--- a/PAUA/GUIAS RÁPIDAS/V2/INTRODUCCIÓN A LA PLATAFORMA LOGIN.docx
+++ b/PAUA/GUIAS RÁPIDAS/V2/INTRODUCCIÓN A LA PLATAFORMA LOGIN.docx
@@ -1,6 +1,6 @@
 
 <file path=word/document.xml><?xml version="1.0" encoding="utf-8"?>
-<w:document xmlns:wpc="http://schemas.microsoft.com/office/word/2010/wordprocessingCanvas" xmlns:cx="http://schemas.microsoft.com/office/drawing/2014/chartex" xmlns:cx1="http://schemas.microsoft.com/office/drawing/2015/9/8/chartex" xmlns:mc="http://schemas.openxmlformats.org/markup-compatibility/2006" xmlns:o="urn:schemas-microsoft-com:office:office" xmlns:r="http://schemas.openxmlformats.org/officeDocument/2006/relationships" xmlns:m="http://schemas.openxmlformats.org/officeDocument/2006/math" xmlns:v="urn:schemas-microsoft-com:vml" xmlns:wp14="http://schemas.microsoft.com/office/word/2010/wordprocessingDrawing" xmlns:wp="http://schemas.openxmlformats.org/drawingml/2006/wordprocessingDrawing" xmlns:w10="urn:schemas-microsoft-com:office:word" xmlns:w="http://schemas.openxmlformats.org/wordprocessingml/2006/main" xmlns:w14="http://schemas.microsoft.com/office/word/2010/wordml" xmlns:w15="http://schemas.microsoft.com/office/word/2012/wordml" xmlns:w16se="http://schemas.microsoft.com/office/word/2015/wordml/symex" xmlns:wpg="http://schemas.microsoft.com/office/word/2010/wordprocessingGroup" xmlns:wpi="http://schemas.microsoft.com/office/word/2010/wordprocessingInk" xmlns:wne="http://schemas.microsoft.com/office/word/2006/wordml" xmlns:wps="http://schemas.microsoft.com/office/word/2010/wordprocessingShape" mc:Ignorable="w14 w15 w16se wp14">
+<w:document xmlns:wpc="http://schemas.microsoft.com/office/word/2010/wordprocessingCanvas" xmlns:cx="http://schemas.microsoft.com/office/drawing/2014/chartex" xmlns:mc="http://schemas.openxmlformats.org/markup-compatibility/2006" xmlns:o="urn:schemas-microsoft-com:office:office" xmlns:r="http://schemas.openxmlformats.org/officeDocument/2006/relationships" xmlns:m="http://schemas.openxmlformats.org/officeDocument/2006/math" xmlns:v="urn:schemas-microsoft-com:vml" xmlns:wp14="http://schemas.microsoft.com/office/word/2010/wordprocessingDrawing" xmlns:wp="http://schemas.openxmlformats.org/drawingml/2006/wordprocessingDrawing" xmlns:w10="urn:schemas-microsoft-com:office:word" xmlns:w="http://schemas.openxmlformats.org/wordprocessingml/2006/main" xmlns:w14="http://schemas.microsoft.com/office/word/2010/wordml" xmlns:w15="http://schemas.microsoft.com/office/word/2012/wordml" xmlns:w16se="http://schemas.microsoft.com/office/word/2015/wordml/symex" xmlns:wpg="http://schemas.microsoft.com/office/word/2010/wordprocessingGroup" xmlns:wpi="http://schemas.microsoft.com/office/word/2010/wordprocessingInk" xmlns:wne="http://schemas.microsoft.com/office/word/2006/wordml" xmlns:wps="http://schemas.microsoft.com/office/word/2010/wordprocessingShape" mc:Ignorable="w14 w15 w16se wp14">
   <w:body>
     <w:p>
       <w:pPr>
@@ -100,7 +100,7 @@
               </wp:anchor>
             </w:drawing>
           </mc:Choice>
-          <mc:Fallback>
+          <mc:Fallback xmlns:cx1="http://schemas.microsoft.com/office/drawing/2015/9/8/chartex">
             <w:pict>
               <v:rect w14:anchorId="06FFA84B" id="Rectángulo 3" o:spid="_x0000_s1026" style="position:absolute;margin-left:0;margin-top:-55.8pt;width:582.7pt;height:760.2pt;z-index:-251512832;visibility:visible;mso-wrap-style:square;mso-width-percent:0;mso-height-percent:0;mso-wrap-distance-left:9pt;mso-wrap-distance-top:0;mso-wrap-distance-right:9pt;mso-wrap-distance-bottom:0;mso-position-horizontal:left;mso-position-horizontal-relative:page;mso-position-vertical:absolute;mso-position-vertical-relative:text;mso-width-percent:0;mso-height-percent:0;mso-width-relative:margin;mso-height-relative:margin;v-text-anchor:middle" o:gfxdata="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" fillcolor="#f2f2f2" stroked="f" strokeweight="1pt">
                 <v:shadow on="t" type="perspective" color="black" opacity="7208f" offset="0,0" matrix="66847f,,,66847f"/>
@@ -322,7 +322,17 @@
                                 <w:szCs w:val="36"/>
                                 <w:lang w:val="es-MX"/>
                               </w:rPr>
-                              <w:t xml:space="preserve">GUIA RAPIDA DE OPERACIONES DE LA PLATAFORMA DE </w:t>
+                              <w:t xml:space="preserve">GUÍA RÁPIDA </w:t>
+                            </w:r>
+                            <w:r>
+                              <w:rPr>
+                                <w:rFonts w:ascii="Arial" w:hAnsi="Arial" w:cs="Arial"/>
+                                <w:b/>
+                                <w:sz w:val="36"/>
+                                <w:szCs w:val="36"/>
+                                <w:lang w:val="es-MX"/>
+                              </w:rPr>
+                              <w:t xml:space="preserve">DE OPERACIONES DE LA PLATAFORMA DE </w:t>
                             </w:r>
                             <w:r>
                               <w:rPr>
@@ -342,7 +352,17 @@
                                 <w:szCs w:val="36"/>
                                 <w:lang w:val="es-MX"/>
                               </w:rPr>
-                              <w:t>UNICO Y APLICACIONES</w:t>
+                              <w:t>ÚNICO</w:t>
+                            </w:r>
+                            <w:r>
+                              <w:rPr>
+                                <w:rFonts w:ascii="Arial" w:hAnsi="Arial" w:cs="Arial"/>
+                                <w:b/>
+                                <w:sz w:val="36"/>
+                                <w:szCs w:val="36"/>
+                                <w:lang w:val="es-MX"/>
+                              </w:rPr>
+                              <w:t xml:space="preserve"> Y APLICACIONES</w:t>
                             </w:r>
                             <w:r>
                               <w:rPr>
@@ -434,7 +454,17 @@
                           <w:szCs w:val="36"/>
                           <w:lang w:val="es-MX"/>
                         </w:rPr>
-                        <w:t xml:space="preserve">GUIA RAPIDA DE OPERACIONES DE LA PLATAFORMA DE </w:t>
+                        <w:t xml:space="preserve">GUÍA RÁPIDA </w:t>
+                      </w:r>
+                      <w:r>
+                        <w:rPr>
+                          <w:rFonts w:ascii="Arial" w:hAnsi="Arial" w:cs="Arial"/>
+                          <w:b/>
+                          <w:sz w:val="36"/>
+                          <w:szCs w:val="36"/>
+                          <w:lang w:val="es-MX"/>
+                        </w:rPr>
+                        <w:t xml:space="preserve">DE OPERACIONES DE LA PLATAFORMA DE </w:t>
                       </w:r>
                       <w:r>
                         <w:rPr>
@@ -454,7 +484,17 @@
                           <w:szCs w:val="36"/>
                           <w:lang w:val="es-MX"/>
                         </w:rPr>
-                        <w:t>UNICO Y APLICACIONES</w:t>
+                        <w:t>ÚNICO</w:t>
+                      </w:r>
+                      <w:r>
+                        <w:rPr>
+                          <w:rFonts w:ascii="Arial" w:hAnsi="Arial" w:cs="Arial"/>
+                          <w:b/>
+                          <w:sz w:val="36"/>
+                          <w:szCs w:val="36"/>
+                          <w:lang w:val="es-MX"/>
+                        </w:rPr>
+                        <w:t xml:space="preserve"> Y APLICACIONES</w:t>
                       </w:r>
                       <w:r>
                         <w:rPr>
@@ -866,7 +906,7 @@
               </wp:anchor>
             </w:drawing>
           </mc:Choice>
-          <mc:Fallback>
+          <mc:Fallback xmlns:cx1="http://schemas.microsoft.com/office/drawing/2015/9/8/chartex">
             <w:pict>
               <v:rect w14:anchorId="63962291" id="Rectángulo 23" o:spid="_x0000_s1027" style="position:absolute;left:0;text-align:left;margin-left:0;margin-top:2.05pt;width:533.9pt;height:21.05pt;z-index:251801600;visibility:visible;mso-wrap-style:square;mso-width-percent:0;mso-height-percent:0;mso-wrap-distance-left:9pt;mso-wrap-distance-top:0;mso-wrap-distance-right:9pt;mso-wrap-distance-bottom:0;mso-position-horizontal:center;mso-position-horizontal-relative:margin;mso-position-vertical:absolute;mso-position-vertical-relative:text;mso-width-percent:0;mso-height-percent:0;mso-width-relative:margin;mso-height-relative:margin;v-text-anchor:middle" o:gfxdata="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" fillcolor="#aaa [3030]" stroked="f">
                 <v:fill color2="#a3a3a3 [3174]" rotate="t" colors="0 #afafaf;.5 #a5a5a5;1 #929292" focus="100%" type="gradient">
@@ -1966,7 +2006,7 @@
               </wp:anchor>
             </w:drawing>
           </mc:Choice>
-          <mc:Fallback>
+          <mc:Fallback xmlns:cx1="http://schemas.microsoft.com/office/drawing/2015/9/8/chartex">
             <w:pict>
               <v:rect w14:anchorId="19E49FED" id="Rectángulo 15" o:spid="_x0000_s1028" style="position:absolute;margin-left:-38.85pt;margin-top:18.8pt;width:533.9pt;height:21.05pt;z-index:251782144;visibility:visible;mso-wrap-style:square;mso-width-percent:0;mso-height-percent:0;mso-wrap-distance-left:9pt;mso-wrap-distance-top:0;mso-wrap-distance-right:9pt;mso-wrap-distance-bottom:0;mso-position-horizontal:absolute;mso-position-horizontal-relative:margin;mso-position-vertical:absolute;mso-position-vertical-relative:text;mso-width-percent:0;mso-height-percent:0;mso-width-relative:margin;mso-height-relative:margin;v-text-anchor:middle" o:gfxdata="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" fillcolor="#aaa [3030]" stroked="f">
                 <v:fill color2="#a3a3a3 [3174]" rotate="t" colors="0 #afafaf;.5 #a5a5a5;1 #929292" focus="100%" type="gradient">
@@ -2149,7 +2189,7 @@
               </wp:anchor>
             </w:drawing>
           </mc:Choice>
-          <mc:Fallback>
+          <mc:Fallback xmlns:cx1="http://schemas.microsoft.com/office/drawing/2015/9/8/chartex">
             <w:pict>
               <v:rect w14:anchorId="65862A9D" id="Rectángulo 17" o:spid="_x0000_s1029" style="position:absolute;margin-left:63.65pt;margin-top:21.25pt;width:346.4pt;height:89.3pt;z-index:251784192;visibility:visible;mso-wrap-style:square;mso-height-percent:0;mso-wrap-distance-left:9pt;mso-wrap-distance-top:0;mso-wrap-distance-right:9pt;mso-wrap-distance-bottom:0;mso-position-horizontal:absolute;mso-position-horizontal-relative:text;mso-position-vertical:absolute;mso-position-vertical-relative:text;mso-height-percent:0;mso-height-relative:margin;v-text-anchor:middle" o:gfxdata="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" fillcolor="white [3201]" strokecolor="#a5a5a5 [3206]" strokeweight="1pt">
                 <v:textbox>
@@ -2303,7 +2343,7 @@
               </wp:anchor>
             </w:drawing>
           </mc:Choice>
-          <mc:Fallback>
+          <mc:Fallback xmlns:cx1="http://schemas.microsoft.com/office/drawing/2015/9/8/chartex">
             <w:pict>
               <v:rect w14:anchorId="77267B3C" id="Rectángulo 16" o:spid="_x0000_s1030" style="position:absolute;margin-left:63.7pt;margin-top:.4pt;width:347.05pt;height:20.4pt;z-index:251783168;visibility:visible;mso-wrap-style:square;mso-width-percent:0;mso-height-percent:0;mso-wrap-distance-left:9pt;mso-wrap-distance-top:0;mso-wrap-distance-right:9pt;mso-wrap-distance-bottom:0;mso-position-horizontal:absolute;mso-position-horizontal-relative:text;mso-position-vertical:absolute;mso-position-vertical-relative:text;mso-width-percent:0;mso-height-percent:0;mso-width-relative:margin;mso-height-relative:margin;v-text-anchor:middle" o:gfxdata="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" fillcolor="#c3c3c3 [2166]" strokecolor="#a5a5a5 [3206]" strokeweight=".5pt">
                 <v:fill color2="#b6b6b6 [2614]" rotate="t" colors="0 #d2d2d2;.5 #c8c8c8;1 silver" focus="100%" type="gradient">
@@ -2525,7 +2565,29 @@
           <w:rFonts w:ascii="Arial" w:hAnsi="Arial" w:cs="Arial"/>
           <w:sz w:val="24"/>
         </w:rPr>
-        <w:t xml:space="preserve">(LOGIN) es cumplir con el acceso a las plataformas que cada usuario pertenezca, </w:t>
+        <w:t>(</w:t>
+      </w:r>
+      <w:commentRangeStart w:id="4"/>
+      <w:r>
+        <w:rPr>
+          <w:rFonts w:ascii="Arial" w:hAnsi="Arial" w:cs="Arial"/>
+          <w:sz w:val="24"/>
+        </w:rPr>
+        <w:t>LOGIN</w:t>
+      </w:r>
+      <w:commentRangeEnd w:id="4"/>
+      <w:r>
+        <w:rPr>
+          <w:rStyle w:val="Refdecomentario"/>
+        </w:rPr>
+        <w:commentReference w:id="4"/>
+      </w:r>
+      <w:r>
+        <w:rPr>
+          <w:rFonts w:ascii="Arial" w:hAnsi="Arial" w:cs="Arial"/>
+          <w:sz w:val="24"/>
+        </w:rPr>
+        <w:t xml:space="preserve">) es cumplir con el acceso a las plataformas que cada usuario pertenezca, </w:t>
       </w:r>
       <w:r>
         <w:rPr>
@@ -2546,13 +2608,13 @@
       <w:pPr>
         <w:pStyle w:val="Ttulo1"/>
       </w:pPr>
-      <w:bookmarkStart w:id="4" w:name="_Toc123297020"/>
-      <w:bookmarkStart w:id="5" w:name="_Toc138317286"/>
+      <w:bookmarkStart w:id="5" w:name="_Toc123297020"/>
+      <w:bookmarkStart w:id="6" w:name="_Toc138317286"/>
       <w:r>
         <w:t>Usuario</w:t>
       </w:r>
-      <w:bookmarkEnd w:id="4"/>
       <w:bookmarkEnd w:id="5"/>
+      <w:bookmarkEnd w:id="6"/>
     </w:p>
     <w:p>
       <w:pPr>
@@ -2578,7 +2640,29 @@
           <w:rFonts w:ascii="Arial" w:hAnsi="Arial" w:cs="Arial"/>
           <w:sz w:val="24"/>
         </w:rPr>
-        <w:t xml:space="preserve">Usuario con perfil Administrador del área de la (LOGIN) </w:t>
+        <w:t>Usuario con perfil Administrador del área de la (</w:t>
+      </w:r>
+      <w:commentRangeStart w:id="7"/>
+      <w:r>
+        <w:rPr>
+          <w:rFonts w:ascii="Arial" w:hAnsi="Arial" w:cs="Arial"/>
+          <w:sz w:val="24"/>
+        </w:rPr>
+        <w:t>LOGIN</w:t>
+      </w:r>
+      <w:commentRangeEnd w:id="7"/>
+      <w:r>
+        <w:rPr>
+          <w:rStyle w:val="Refdecomentario"/>
+        </w:rPr>
+        <w:commentReference w:id="7"/>
+      </w:r>
+      <w:r>
+        <w:rPr>
+          <w:rFonts w:ascii="Arial" w:hAnsi="Arial" w:cs="Arial"/>
+          <w:sz w:val="24"/>
+        </w:rPr>
+        <w:t xml:space="preserve">) </w:t>
       </w:r>
       <w:r>
         <w:rPr>
@@ -2771,7 +2855,7 @@
               </wp:anchor>
             </w:drawing>
           </mc:Choice>
-          <mc:Fallback>
+          <mc:Fallback xmlns:cx1="http://schemas.microsoft.com/office/drawing/2015/9/8/chartex">
             <w:pict>
               <v:rect w14:anchorId="71066FE7" id="Rectángulo 125" o:spid="_x0000_s1031" style="position:absolute;margin-left:-36.35pt;margin-top:3pt;width:533.9pt;height:21.05pt;z-index:251819008;visibility:visible;mso-wrap-style:square;mso-width-percent:0;mso-height-percent:0;mso-wrap-distance-left:9pt;mso-wrap-distance-top:0;mso-wrap-distance-right:9pt;mso-wrap-distance-bottom:0;mso-position-horizontal:absolute;mso-position-horizontal-relative:margin;mso-position-vertical:absolute;mso-position-vertical-relative:text;mso-width-percent:0;mso-height-percent:0;mso-width-relative:margin;mso-height-relative:margin;v-text-anchor:middle" o:gfxdata="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" fillcolor="#aaa [3030]" stroked="f">
                 <v:fill color2="#a3a3a3 [3174]" rotate="t" colors="0 #afafaf;.5 #a5a5a5;1 #929292" focus="100%" type="gradient">
@@ -2847,14 +2931,14 @@
       <w:r>
         <w:tab/>
       </w:r>
-      <w:bookmarkStart w:id="6" w:name="_Toc138317287"/>
+      <w:bookmarkStart w:id="8" w:name="_Toc138317287"/>
       <w:r>
         <w:rPr>
           <w:rFonts w:eastAsia="Arial"/>
         </w:rPr>
         <w:t>ASPECTOS GENERALES DE LA PLATAFORMA</w:t>
       </w:r>
-      <w:bookmarkEnd w:id="6"/>
+      <w:bookmarkEnd w:id="8"/>
     </w:p>
     <w:p>
       <w:pPr>
@@ -3038,7 +3122,7 @@
           <w:shd w:val="clear" w:color="auto" w:fill="FFFF00"/>
         </w:rPr>
       </w:pPr>
-      <w:bookmarkStart w:id="7" w:name="_Toc138317288"/>
+      <w:bookmarkStart w:id="9" w:name="_Toc138317288"/>
       <w:r>
         <w:rPr>
           <w:rFonts w:eastAsia="Arial"/>
@@ -3046,7 +3130,7 @@
         <w:lastRenderedPageBreak/>
         <w:t>Acceso a Plataforma</w:t>
       </w:r>
-      <w:bookmarkEnd w:id="7"/>
+      <w:bookmarkEnd w:id="9"/>
     </w:p>
     <w:p>
       <w:pPr>
@@ -3147,7 +3231,7 @@
           <w:sz w:val="24"/>
         </w:rPr>
       </w:pPr>
-      <w:hyperlink r:id="rId10" w:history="1">
+      <w:hyperlink r:id="rId12" w:history="1">
         <w:r>
           <w:rPr>
             <w:rStyle w:val="Hipervnculo"/>
@@ -3372,7 +3456,7 @@
           <w:sz w:val="28"/>
         </w:rPr>
       </w:pPr>
-      <w:bookmarkStart w:id="8" w:name="_Toc138317289"/>
+      <w:bookmarkStart w:id="10" w:name="_Toc138317289"/>
       <w:r>
         <w:rPr>
           <w:rFonts w:eastAsia="Arial"/>
@@ -3380,7 +3464,7 @@
         <w:lastRenderedPageBreak/>
         <w:t>Inicio de Sesión</w:t>
       </w:r>
-      <w:bookmarkEnd w:id="8"/>
+      <w:bookmarkEnd w:id="10"/>
     </w:p>
     <w:p>
       <w:pPr>
@@ -3447,7 +3531,7 @@
                     <pic:cNvPicPr/>
                   </pic:nvPicPr>
                   <pic:blipFill rotWithShape="1">
-                    <a:blip r:embed="rId11" cstate="print">
+                    <a:blip r:embed="rId13" cstate="print">
                       <a:extLst>
                         <a:ext uri="{28A0092B-C50C-407E-A947-70E740481C1C}">
                           <a14:useLocalDpi xmlns:a14="http://schemas.microsoft.com/office/drawing/2010/main" val="0"/>
@@ -3613,7 +3697,7 @@
               </wp:anchor>
             </w:drawing>
           </mc:Choice>
-          <mc:Fallback>
+          <mc:Fallback xmlns:cx1="http://schemas.microsoft.com/office/drawing/2015/9/8/chartex">
             <w:pict>
               <v:oval w14:anchorId="5A47EA6F" id="Elipse 74" o:spid="_x0000_s1032" style="position:absolute;margin-left:281.65pt;margin-top:6.75pt;width:28.85pt;height:27.5pt;z-index:251897856;visibility:visible;mso-wrap-style:square;mso-width-percent:0;mso-height-percent:0;mso-wrap-distance-left:9pt;mso-wrap-distance-top:0;mso-wrap-distance-right:9pt;mso-wrap-distance-bottom:0;mso-position-horizontal:absolute;mso-position-horizontal-relative:text;mso-position-vertical:absolute;mso-position-vertical-relative:text;mso-width-percent:0;mso-height-percent:0;mso-width-relative:margin;mso-height-relative:margin;v-text-anchor:middle" o:gfxdata="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" fillcolor="#70ad47 [3209]" strokecolor="#375623 [1609]" strokeweight="1pt">
                 <v:stroke joinstyle="miter"/>
@@ -3770,7 +3854,7 @@
               </wp:anchor>
             </w:drawing>
           </mc:Choice>
-          <mc:Fallback>
+          <mc:Fallback xmlns:cx1="http://schemas.microsoft.com/office/drawing/2015/9/8/chartex">
             <w:pict>
               <v:oval w14:anchorId="13F97A0C" id="Elipse 73" o:spid="_x0000_s1033" style="position:absolute;margin-left:409.15pt;margin-top:17.3pt;width:28.85pt;height:27.5pt;z-index:251900928;visibility:visible;mso-wrap-style:square;mso-width-percent:0;mso-height-percent:0;mso-wrap-distance-left:9pt;mso-wrap-distance-top:0;mso-wrap-distance-right:9pt;mso-wrap-distance-bottom:0;mso-position-horizontal:absolute;mso-position-horizontal-relative:text;mso-position-vertical:absolute;mso-position-vertical-relative:text;mso-width-percent:0;mso-height-percent:0;mso-width-relative:margin;mso-height-relative:margin;v-text-anchor:middle" o:gfxdata="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" fillcolor="#70ad47 [3209]" strokecolor="#375623 [1609]" strokeweight="1pt">
                 <v:stroke joinstyle="miter"/>
@@ -3893,7 +3977,7 @@
               </wp:anchor>
             </w:drawing>
           </mc:Choice>
-          <mc:Fallback>
+          <mc:Fallback xmlns:cx1="http://schemas.microsoft.com/office/drawing/2015/9/8/chartex">
             <w:pict>
               <v:oval w14:anchorId="64CBCA0A" id="Elipse 72" o:spid="_x0000_s1034" style="position:absolute;margin-left:283.2pt;margin-top:1.75pt;width:28.85pt;height:27.5pt;z-index:251898880;visibility:visible;mso-wrap-style:square;mso-width-percent:0;mso-height-percent:0;mso-wrap-distance-left:9pt;mso-wrap-distance-top:0;mso-wrap-distance-right:9pt;mso-wrap-distance-bottom:0;mso-position-horizontal:absolute;mso-position-horizontal-relative:text;mso-position-vertical:absolute;mso-position-vertical-relative:text;mso-width-percent:0;mso-height-percent:0;mso-width-relative:margin;mso-height-relative:margin;v-text-anchor:middle" o:gfxdata="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" fillcolor="#70ad47 [3209]" strokecolor="#375623 [1609]" strokeweight="1pt">
                 <v:stroke joinstyle="miter"/>
@@ -4001,6 +4085,7 @@
         <w:spacing w:line="276" w:lineRule="auto"/>
         <w:jc w:val="center"/>
       </w:pPr>
+      <w:commentRangeStart w:id="11"/>
       <w:r>
         <w:rPr>
           <w:noProof/>
@@ -4009,16 +4094,16 @@
         <mc:AlternateContent>
           <mc:Choice Requires="wps">
             <w:drawing>
-              <wp:anchor distT="0" distB="0" distL="114300" distR="114300" simplePos="0" relativeHeight="251896832" behindDoc="0" locked="0" layoutInCell="1" allowOverlap="1" wp14:anchorId="7912DDDC" wp14:editId="0CFB3710">
+              <wp:anchor distT="0" distB="0" distL="114300" distR="114300" simplePos="0" relativeHeight="251896832" behindDoc="0" locked="0" layoutInCell="1" allowOverlap="1" wp14:anchorId="7912DDDC" wp14:editId="225EAC11">
                 <wp:simplePos x="0" y="0"/>
                 <wp:positionH relativeFrom="column">
-                  <wp:posOffset>2672715</wp:posOffset>
+                  <wp:posOffset>2377441</wp:posOffset>
                 </wp:positionH>
                 <wp:positionV relativeFrom="paragraph">
-                  <wp:posOffset>767080</wp:posOffset>
+                  <wp:posOffset>704851</wp:posOffset>
                 </wp:positionV>
-                <wp:extent cx="1009650" cy="161925"/>
-                <wp:effectExtent l="9525" t="7620" r="9525" b="11430"/>
+                <wp:extent cx="1119188" cy="152400"/>
+                <wp:effectExtent l="0" t="0" r="24130" b="19050"/>
                 <wp:wrapNone/>
                 <wp:docPr id="71" name="Rectángulo 71"/>
                 <wp:cNvGraphicFramePr>
@@ -4033,7 +4118,7 @@
                       <wps:spPr bwMode="auto">
                         <a:xfrm>
                           <a:off x="0" y="0"/>
-                          <a:ext cx="1009650" cy="161925"/>
+                          <a:ext cx="1119188" cy="152400"/>
                         </a:xfrm>
                         <a:prstGeom prst="rect">
                           <a:avLst/>
@@ -4070,10 +4155,17 @@
           </mc:Choice>
           <mc:Fallback>
             <w:pict>
-              <v:rect w14:anchorId="1103DA6A" id="Rectángulo 71" o:spid="_x0000_s1026" style="position:absolute;margin-left:210.45pt;margin-top:60.4pt;width:79.5pt;height:12.75pt;z-index:251896832;visibility:visible;mso-wrap-style:square;mso-width-percent:0;mso-height-percent:0;mso-wrap-distance-left:9pt;mso-wrap-distance-top:0;mso-wrap-distance-right:9pt;mso-wrap-distance-bottom:0;mso-position-horizontal:absolute;mso-position-horizontal-relative:text;mso-position-vertical:absolute;mso-position-vertical-relative:text;mso-width-percent:0;mso-height-percent:0;mso-width-relative:page;mso-height-relative:page;v-text-anchor:top" o:gfxdata="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" strokecolor="white [3212]"/>
+              <v:rect w14:anchorId="6B5E0566" id="Rectángulo 71" o:spid="_x0000_s1026" style="position:absolute;margin-left:187.2pt;margin-top:55.5pt;width:88.15pt;height:12pt;z-index:251896832;visibility:visible;mso-wrap-style:square;mso-width-percent:0;mso-height-percent:0;mso-wrap-distance-left:9pt;mso-wrap-distance-top:0;mso-wrap-distance-right:9pt;mso-wrap-distance-bottom:0;mso-position-horizontal:absolute;mso-position-horizontal-relative:text;mso-position-vertical:absolute;mso-position-vertical-relative:text;mso-width-percent:0;mso-height-percent:0;mso-width-relative:page;mso-height-relative:page;v-text-anchor:top" o:gfxdata="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" strokecolor="white [3212]"/>
             </w:pict>
           </mc:Fallback>
         </mc:AlternateContent>
+      </w:r>
+      <w:commentRangeEnd w:id="11"/>
+      <w:r>
+        <w:rPr>
+          <w:rStyle w:val="Refdecomentario"/>
+        </w:rPr>
+        <w:commentReference w:id="11"/>
       </w:r>
       <w:r>
         <w:rPr>
@@ -4096,7 +4188,7 @@
                     <pic:cNvPicPr/>
                   </pic:nvPicPr>
                   <pic:blipFill>
-                    <a:blip r:embed="rId12"/>
+                    <a:blip r:embed="rId14"/>
                     <a:stretch>
                       <a:fillRect/>
                     </a:stretch>
@@ -4126,8 +4218,6 @@
           </wp:inline>
         </w:drawing>
       </w:r>
-      <w:bookmarkStart w:id="9" w:name="_GoBack"/>
-      <w:bookmarkEnd w:id="9"/>
     </w:p>
     <w:p>
       <w:pPr>
@@ -4141,7 +4231,21 @@
           <w:rFonts w:ascii="Arial" w:eastAsia="Arial" w:hAnsi="Arial" w:cs="Arial"/>
           <w:sz w:val="24"/>
         </w:rPr>
-        <w:t xml:space="preserve">1.-Seleccionamos la aplicación de ADMIN </w:t>
+        <w:t>1.-Sele</w:t>
+      </w:r>
+      <w:r>
+        <w:rPr>
+          <w:rFonts w:ascii="Arial" w:eastAsia="Arial" w:hAnsi="Arial" w:cs="Arial"/>
+          <w:sz w:val="24"/>
+        </w:rPr>
+        <w:t>ccionamos la aplicación PAUA</w:t>
+      </w:r>
+      <w:r>
+        <w:rPr>
+          <w:rFonts w:ascii="Arial" w:eastAsia="Arial" w:hAnsi="Arial" w:cs="Arial"/>
+          <w:sz w:val="24"/>
+        </w:rPr>
+        <w:t xml:space="preserve"> </w:t>
       </w:r>
     </w:p>
     <w:p>
@@ -4185,7 +4289,7 @@
           <w:rFonts w:eastAsia="Arial"/>
         </w:rPr>
       </w:pPr>
-      <w:bookmarkStart w:id="10" w:name="_Toc138317290"/>
+      <w:bookmarkStart w:id="12" w:name="_Toc138317290"/>
       <w:r>
         <w:rPr>
           <w:rFonts w:eastAsia="Arial"/>
@@ -4193,7 +4297,7 @@
         <w:lastRenderedPageBreak/>
         <w:t>Componentes de la Pantalla</w:t>
       </w:r>
-      <w:bookmarkEnd w:id="10"/>
+      <w:bookmarkEnd w:id="12"/>
     </w:p>
     <w:p>
       <w:pPr>
@@ -4220,10 +4324,10 @@
       </w:pPr>
       <w:r>
         <w:object w:dxaOrig="7207" w:dyaOrig="3968" w14:anchorId="6202D915">
-          <v:rect id="rectole0000000004" o:spid="_x0000_i1033" style="width:411.05pt;height:223.55pt" o:ole="" o:preferrelative="t" stroked="f">
-            <v:imagedata r:id="rId13" o:title=""/>
+          <v:rect id="rectole0000000004" o:spid="_x0000_i1025" style="width:411.3pt;height:223.55pt" o:ole="" o:preferrelative="t" stroked="f">
+            <v:imagedata r:id="rId15" o:title=""/>
           </v:rect>
-          <o:OLEObject Type="Embed" ProgID="StaticMetafile" ShapeID="rectole0000000004" DrawAspect="Content" ObjectID="_1748930057" r:id="rId14"/>
+          <o:OLEObject Type="Embed" ProgID="StaticMetafile" ShapeID="rectole0000000004" DrawAspect="Content" ObjectID="_1749992972" r:id="rId16"/>
         </w:object>
       </w:r>
     </w:p>
@@ -4336,7 +4440,7 @@
                           <pic:cNvPicPr/>
                         </pic:nvPicPr>
                         <pic:blipFill rotWithShape="1">
-                          <a:blip r:embed="rId15"/>
+                          <a:blip r:embed="rId17"/>
                           <a:srcRect l="6884" t="27462" r="82415" b="30461"/>
                           <a:stretch/>
                         </pic:blipFill>
@@ -4398,21 +4502,7 @@
                 <w:rFonts w:ascii="Arial" w:eastAsia="Arial" w:hAnsi="Arial" w:cs="Arial"/>
                 <w:sz w:val="24"/>
               </w:rPr>
-              <w:t xml:space="preserve"> (</w:t>
-            </w:r>
-            <w:r>
-              <w:rPr>
-                <w:rFonts w:ascii="Arial" w:eastAsia="Arial" w:hAnsi="Arial" w:cs="Arial"/>
-                <w:sz w:val="24"/>
-              </w:rPr>
-              <w:t>Muestra el catálogo de menús disponibles</w:t>
-            </w:r>
-            <w:r>
-              <w:rPr>
-                <w:rFonts w:ascii="Arial" w:eastAsia="Arial" w:hAnsi="Arial" w:cs="Arial"/>
-                <w:sz w:val="24"/>
-              </w:rPr>
-              <w:t>)</w:t>
+              <w:t xml:space="preserve"> (Muestra el catálogo de menús disponibles)</w:t>
             </w:r>
           </w:p>
           <w:p>
@@ -4468,7 +4558,7 @@
                           <pic:cNvPicPr/>
                         </pic:nvPicPr>
                         <pic:blipFill>
-                          <a:blip r:embed="rId16"/>
+                          <a:blip r:embed="rId18"/>
                           <a:stretch>
                             <a:fillRect/>
                           </a:stretch>
@@ -4557,202 +4647,6 @@
                   <wp:extent cx="561975" cy="419702"/>
                   <wp:effectExtent l="0" t="0" r="0" b="0"/>
                   <wp:docPr id="18" name="Imagen 18"/>
-                  <wp:cNvGraphicFramePr>
-                    <a:graphicFrameLocks xmlns:a="http://schemas.openxmlformats.org/drawingml/2006/main" noChangeAspect="1"/>
-                  </wp:cNvGraphicFramePr>
-                  <a:graphic xmlns:a="http://schemas.openxmlformats.org/drawingml/2006/main">
-                    <a:graphicData uri="http://schemas.openxmlformats.org/drawingml/2006/picture">
-                      <pic:pic xmlns:pic="http://schemas.openxmlformats.org/drawingml/2006/picture">
-                        <pic:nvPicPr>
-                          <pic:cNvPr id="1" name=""/>
-                          <pic:cNvPicPr/>
-                        </pic:nvPicPr>
-                        <pic:blipFill>
-                          <a:blip r:embed="rId17"/>
-                          <a:stretch>
-                            <a:fillRect/>
-                          </a:stretch>
-                        </pic:blipFill>
-                        <pic:spPr>
-                          <a:xfrm>
-                            <a:off x="0" y="0"/>
-                            <a:ext cx="570639" cy="426172"/>
-                          </a:xfrm>
-                          <a:prstGeom prst="rect">
-                            <a:avLst/>
-                          </a:prstGeom>
-                        </pic:spPr>
-                      </pic:pic>
-                    </a:graphicData>
-                  </a:graphic>
-                </wp:inline>
-              </w:drawing>
-            </w:r>
-          </w:p>
-        </w:tc>
-        <w:tc>
-          <w:tcPr>
-            <w:tcW w:w="4414" w:type="dxa"/>
-          </w:tcPr>
-          <w:p>
-            <w:pPr>
-              <w:rPr>
-                <w:rFonts w:ascii="Arial" w:eastAsia="Arial" w:hAnsi="Arial" w:cs="Arial"/>
-                <w:sz w:val="24"/>
-              </w:rPr>
-            </w:pPr>
-            <w:r>
-              <w:rPr>
-                <w:rFonts w:ascii="Arial" w:eastAsia="Arial" w:hAnsi="Arial" w:cs="Arial"/>
-                <w:b/>
-                <w:sz w:val="24"/>
-              </w:rPr>
-              <w:t>Botón de Usuarios</w:t>
-            </w:r>
-            <w:r>
-              <w:rPr>
-                <w:rFonts w:ascii="Arial" w:eastAsia="Arial" w:hAnsi="Arial" w:cs="Arial"/>
-                <w:sz w:val="24"/>
-              </w:rPr>
-              <w:t xml:space="preserve"> (Con el accederemos a la vista de usuarios)</w:t>
-            </w:r>
-          </w:p>
-          <w:p>
-            <w:pPr>
-              <w:rPr>
-                <w:rFonts w:ascii="Arial" w:hAnsi="Arial" w:cs="Arial"/>
-                <w:sz w:val="24"/>
-              </w:rPr>
-            </w:pPr>
-          </w:p>
-        </w:tc>
-      </w:tr>
-      <w:tr>
-        <w:tc>
-          <w:tcPr>
-            <w:tcW w:w="4414" w:type="dxa"/>
-          </w:tcPr>
-          <w:p>
-            <w:pPr>
-              <w:tabs>
-                <w:tab w:val="left" w:pos="1494"/>
-              </w:tabs>
-              <w:spacing w:line="276" w:lineRule="auto"/>
-              <w:jc w:val="center"/>
-              <w:rPr>
-                <w:rFonts w:ascii="Arial" w:hAnsi="Arial" w:cs="Arial"/>
-                <w:sz w:val="24"/>
-              </w:rPr>
-            </w:pPr>
-            <w:r>
-              <w:rPr>
-                <w:noProof/>
-                <w:lang w:val="es-MX" w:eastAsia="es-MX"/>
-              </w:rPr>
-              <w:drawing>
-                <wp:inline distT="0" distB="0" distL="0" distR="0" wp14:anchorId="57F912CB" wp14:editId="0952CE51">
-                  <wp:extent cx="464344" cy="421005"/>
-                  <wp:effectExtent l="0" t="0" r="0" b="0"/>
-                  <wp:docPr id="3" name="Imagen 3"/>
-                  <wp:cNvGraphicFramePr>
-                    <a:graphicFrameLocks xmlns:a="http://schemas.openxmlformats.org/drawingml/2006/main" noChangeAspect="1"/>
-                  </wp:cNvGraphicFramePr>
-                  <a:graphic xmlns:a="http://schemas.openxmlformats.org/drawingml/2006/main">
-                    <a:graphicData uri="http://schemas.openxmlformats.org/drawingml/2006/picture">
-                      <pic:pic xmlns:pic="http://schemas.openxmlformats.org/drawingml/2006/picture">
-                        <pic:nvPicPr>
-                          <pic:cNvPr id="1" name=""/>
-                          <pic:cNvPicPr/>
-                        </pic:nvPicPr>
-                        <pic:blipFill>
-                          <a:blip r:embed="rId18"/>
-                          <a:stretch>
-                            <a:fillRect/>
-                          </a:stretch>
-                        </pic:blipFill>
-                        <pic:spPr>
-                          <a:xfrm>
-                            <a:off x="0" y="0"/>
-                            <a:ext cx="469806" cy="425957"/>
-                          </a:xfrm>
-                          <a:prstGeom prst="rect">
-                            <a:avLst/>
-                          </a:prstGeom>
-                        </pic:spPr>
-                      </pic:pic>
-                    </a:graphicData>
-                  </a:graphic>
-                </wp:inline>
-              </w:drawing>
-            </w:r>
-          </w:p>
-        </w:tc>
-        <w:tc>
-          <w:tcPr>
-            <w:tcW w:w="4414" w:type="dxa"/>
-          </w:tcPr>
-          <w:p>
-            <w:pPr>
-              <w:rPr>
-                <w:rFonts w:ascii="Arial" w:eastAsia="Arial" w:hAnsi="Arial" w:cs="Arial"/>
-                <w:sz w:val="24"/>
-              </w:rPr>
-            </w:pPr>
-            <w:r>
-              <w:rPr>
-                <w:rFonts w:ascii="Arial" w:eastAsia="Arial" w:hAnsi="Arial" w:cs="Arial"/>
-                <w:b/>
-                <w:sz w:val="24"/>
-              </w:rPr>
-              <w:t>Botón de Aplicaciones</w:t>
-            </w:r>
-            <w:r>
-              <w:rPr>
-                <w:rFonts w:ascii="Arial" w:eastAsia="Arial" w:hAnsi="Arial" w:cs="Arial"/>
-                <w:sz w:val="24"/>
-              </w:rPr>
-              <w:t xml:space="preserve"> (Con el accederemos a la vista de Aplicaciones)</w:t>
-            </w:r>
-          </w:p>
-          <w:p>
-            <w:pPr>
-              <w:rPr>
-                <w:rFonts w:ascii="Arial" w:hAnsi="Arial" w:cs="Arial"/>
-                <w:b/>
-                <w:sz w:val="24"/>
-                <w:szCs w:val="24"/>
-              </w:rPr>
-            </w:pPr>
-          </w:p>
-        </w:tc>
-      </w:tr>
-      <w:tr>
-        <w:tc>
-          <w:tcPr>
-            <w:tcW w:w="4414" w:type="dxa"/>
-          </w:tcPr>
-          <w:p>
-            <w:pPr>
-              <w:tabs>
-                <w:tab w:val="left" w:pos="1494"/>
-              </w:tabs>
-              <w:spacing w:line="276" w:lineRule="auto"/>
-              <w:jc w:val="center"/>
-              <w:rPr>
-                <w:rFonts w:ascii="Arial" w:hAnsi="Arial" w:cs="Arial"/>
-                <w:sz w:val="24"/>
-              </w:rPr>
-            </w:pPr>
-            <w:r>
-              <w:rPr>
-                <w:noProof/>
-                <w:lang w:val="es-MX" w:eastAsia="es-MX"/>
-              </w:rPr>
-              <w:drawing>
-                <wp:inline distT="0" distB="0" distL="0" distR="0" wp14:anchorId="48C1A15D" wp14:editId="47583F82">
-                  <wp:extent cx="435551" cy="466224"/>
-                  <wp:effectExtent l="0" t="0" r="0" b="0"/>
-                  <wp:docPr id="5" name="Imagen 5"/>
                   <wp:cNvGraphicFramePr>
                     <a:graphicFrameLocks xmlns:a="http://schemas.openxmlformats.org/drawingml/2006/main" noChangeAspect="1"/>
                   </wp:cNvGraphicFramePr>
@@ -4772,7 +4666,7 @@
                         <pic:spPr>
                           <a:xfrm>
                             <a:off x="0" y="0"/>
-                            <a:ext cx="445532" cy="476908"/>
+                            <a:ext cx="570639" cy="426172"/>
                           </a:xfrm>
                           <a:prstGeom prst="rect">
                             <a:avLst/>
@@ -4803,22 +4697,18 @@
                 <w:b/>
                 <w:sz w:val="24"/>
               </w:rPr>
-              <w:t>Botón de Cerrar Sesión</w:t>
+              <w:t>Botón de Usuarios</w:t>
             </w:r>
             <w:r>
               <w:rPr>
                 <w:rFonts w:ascii="Arial" w:eastAsia="Arial" w:hAnsi="Arial" w:cs="Arial"/>
                 <w:sz w:val="24"/>
               </w:rPr>
-              <w:t xml:space="preserve"> (Con el cerraremos nuestra sesión actual)</w:t>
+              <w:t xml:space="preserve"> (Con el accederemos a la vista de usuarios)</w:t>
             </w:r>
           </w:p>
           <w:p>
             <w:pPr>
-              <w:tabs>
-                <w:tab w:val="left" w:pos="1494"/>
-              </w:tabs>
-              <w:spacing w:line="276" w:lineRule="auto"/>
               <w:rPr>
                 <w:rFonts w:ascii="Arial" w:hAnsi="Arial" w:cs="Arial"/>
                 <w:sz w:val="24"/>
@@ -4840,7 +4730,8 @@
               <w:spacing w:line="276" w:lineRule="auto"/>
               <w:jc w:val="center"/>
               <w:rPr>
-                <w:noProof/>
+                <w:rFonts w:ascii="Arial" w:hAnsi="Arial" w:cs="Arial"/>
+                <w:sz w:val="24"/>
               </w:rPr>
             </w:pPr>
             <w:r>
@@ -4849,10 +4740,10 @@
                 <w:lang w:val="es-MX" w:eastAsia="es-MX"/>
               </w:rPr>
               <w:drawing>
-                <wp:inline distT="0" distB="0" distL="0" distR="0" wp14:anchorId="2EA1D977" wp14:editId="12206B59">
-                  <wp:extent cx="2129790" cy="398998"/>
+                <wp:inline distT="0" distB="0" distL="0" distR="0" wp14:anchorId="57F912CB" wp14:editId="0952CE51">
+                  <wp:extent cx="464344" cy="421005"/>
                   <wp:effectExtent l="0" t="0" r="0" b="0"/>
-                  <wp:docPr id="25" name="Imagen 25"/>
+                  <wp:docPr id="3" name="Imagen 3"/>
                   <wp:cNvGraphicFramePr>
                     <a:graphicFrameLocks xmlns:a="http://schemas.openxmlformats.org/drawingml/2006/main" noChangeAspect="1"/>
                   </wp:cNvGraphicFramePr>
@@ -4872,6 +4763,205 @@
                         <pic:spPr>
                           <a:xfrm>
                             <a:off x="0" y="0"/>
+                            <a:ext cx="469806" cy="425957"/>
+                          </a:xfrm>
+                          <a:prstGeom prst="rect">
+                            <a:avLst/>
+                          </a:prstGeom>
+                        </pic:spPr>
+                      </pic:pic>
+                    </a:graphicData>
+                  </a:graphic>
+                </wp:inline>
+              </w:drawing>
+            </w:r>
+          </w:p>
+        </w:tc>
+        <w:tc>
+          <w:tcPr>
+            <w:tcW w:w="4414" w:type="dxa"/>
+          </w:tcPr>
+          <w:p>
+            <w:pPr>
+              <w:rPr>
+                <w:rFonts w:ascii="Arial" w:eastAsia="Arial" w:hAnsi="Arial" w:cs="Arial"/>
+                <w:sz w:val="24"/>
+              </w:rPr>
+            </w:pPr>
+            <w:r>
+              <w:rPr>
+                <w:rFonts w:ascii="Arial" w:eastAsia="Arial" w:hAnsi="Arial" w:cs="Arial"/>
+                <w:b/>
+                <w:sz w:val="24"/>
+              </w:rPr>
+              <w:t>Botón de Aplicaciones</w:t>
+            </w:r>
+            <w:r>
+              <w:rPr>
+                <w:rFonts w:ascii="Arial" w:eastAsia="Arial" w:hAnsi="Arial" w:cs="Arial"/>
+                <w:sz w:val="24"/>
+              </w:rPr>
+              <w:t xml:space="preserve"> (Con el accederemos a la vista de Aplicaciones)</w:t>
+            </w:r>
+          </w:p>
+          <w:p>
+            <w:pPr>
+              <w:rPr>
+                <w:rFonts w:ascii="Arial" w:hAnsi="Arial" w:cs="Arial"/>
+                <w:b/>
+                <w:sz w:val="24"/>
+                <w:szCs w:val="24"/>
+              </w:rPr>
+            </w:pPr>
+          </w:p>
+        </w:tc>
+      </w:tr>
+      <w:tr>
+        <w:tc>
+          <w:tcPr>
+            <w:tcW w:w="4414" w:type="dxa"/>
+          </w:tcPr>
+          <w:p>
+            <w:pPr>
+              <w:tabs>
+                <w:tab w:val="left" w:pos="1494"/>
+              </w:tabs>
+              <w:spacing w:line="276" w:lineRule="auto"/>
+              <w:jc w:val="center"/>
+              <w:rPr>
+                <w:rFonts w:ascii="Arial" w:hAnsi="Arial" w:cs="Arial"/>
+                <w:sz w:val="24"/>
+              </w:rPr>
+            </w:pPr>
+            <w:r>
+              <w:rPr>
+                <w:noProof/>
+                <w:lang w:val="es-MX" w:eastAsia="es-MX"/>
+              </w:rPr>
+              <w:drawing>
+                <wp:inline distT="0" distB="0" distL="0" distR="0" wp14:anchorId="48C1A15D" wp14:editId="47583F82">
+                  <wp:extent cx="435551" cy="466224"/>
+                  <wp:effectExtent l="0" t="0" r="0" b="0"/>
+                  <wp:docPr id="5" name="Imagen 5"/>
+                  <wp:cNvGraphicFramePr>
+                    <a:graphicFrameLocks xmlns:a="http://schemas.openxmlformats.org/drawingml/2006/main" noChangeAspect="1"/>
+                  </wp:cNvGraphicFramePr>
+                  <a:graphic xmlns:a="http://schemas.openxmlformats.org/drawingml/2006/main">
+                    <a:graphicData uri="http://schemas.openxmlformats.org/drawingml/2006/picture">
+                      <pic:pic xmlns:pic="http://schemas.openxmlformats.org/drawingml/2006/picture">
+                        <pic:nvPicPr>
+                          <pic:cNvPr id="1" name=""/>
+                          <pic:cNvPicPr/>
+                        </pic:nvPicPr>
+                        <pic:blipFill>
+                          <a:blip r:embed="rId21"/>
+                          <a:stretch>
+                            <a:fillRect/>
+                          </a:stretch>
+                        </pic:blipFill>
+                        <pic:spPr>
+                          <a:xfrm>
+                            <a:off x="0" y="0"/>
+                            <a:ext cx="445532" cy="476908"/>
+                          </a:xfrm>
+                          <a:prstGeom prst="rect">
+                            <a:avLst/>
+                          </a:prstGeom>
+                        </pic:spPr>
+                      </pic:pic>
+                    </a:graphicData>
+                  </a:graphic>
+                </wp:inline>
+              </w:drawing>
+            </w:r>
+          </w:p>
+        </w:tc>
+        <w:tc>
+          <w:tcPr>
+            <w:tcW w:w="4414" w:type="dxa"/>
+          </w:tcPr>
+          <w:p>
+            <w:pPr>
+              <w:rPr>
+                <w:rFonts w:ascii="Arial" w:eastAsia="Arial" w:hAnsi="Arial" w:cs="Arial"/>
+                <w:sz w:val="24"/>
+              </w:rPr>
+            </w:pPr>
+            <w:r>
+              <w:rPr>
+                <w:rFonts w:ascii="Arial" w:eastAsia="Arial" w:hAnsi="Arial" w:cs="Arial"/>
+                <w:b/>
+                <w:sz w:val="24"/>
+              </w:rPr>
+              <w:t>Botón de Cerrar Sesión</w:t>
+            </w:r>
+            <w:r>
+              <w:rPr>
+                <w:rFonts w:ascii="Arial" w:eastAsia="Arial" w:hAnsi="Arial" w:cs="Arial"/>
+                <w:sz w:val="24"/>
+              </w:rPr>
+              <w:t xml:space="preserve"> (Con el cerraremos nuestra sesión actual)</w:t>
+            </w:r>
+          </w:p>
+          <w:p>
+            <w:pPr>
+              <w:tabs>
+                <w:tab w:val="left" w:pos="1494"/>
+              </w:tabs>
+              <w:spacing w:line="276" w:lineRule="auto"/>
+              <w:rPr>
+                <w:rFonts w:ascii="Arial" w:hAnsi="Arial" w:cs="Arial"/>
+                <w:sz w:val="24"/>
+              </w:rPr>
+            </w:pPr>
+          </w:p>
+        </w:tc>
+      </w:tr>
+      <w:tr>
+        <w:tc>
+          <w:tcPr>
+            <w:tcW w:w="4414" w:type="dxa"/>
+          </w:tcPr>
+          <w:p>
+            <w:pPr>
+              <w:tabs>
+                <w:tab w:val="left" w:pos="1494"/>
+              </w:tabs>
+              <w:spacing w:line="276" w:lineRule="auto"/>
+              <w:jc w:val="center"/>
+              <w:rPr>
+                <w:noProof/>
+              </w:rPr>
+            </w:pPr>
+            <w:r>
+              <w:rPr>
+                <w:noProof/>
+                <w:lang w:val="es-MX" w:eastAsia="es-MX"/>
+              </w:rPr>
+              <w:drawing>
+                <wp:inline distT="0" distB="0" distL="0" distR="0" wp14:anchorId="2EA1D977" wp14:editId="12206B59">
+                  <wp:extent cx="2129790" cy="398998"/>
+                  <wp:effectExtent l="0" t="0" r="0" b="0"/>
+                  <wp:docPr id="25" name="Imagen 25"/>
+                  <wp:cNvGraphicFramePr>
+                    <a:graphicFrameLocks xmlns:a="http://schemas.openxmlformats.org/drawingml/2006/main" noChangeAspect="1"/>
+                  </wp:cNvGraphicFramePr>
+                  <a:graphic xmlns:a="http://schemas.openxmlformats.org/drawingml/2006/main">
+                    <a:graphicData uri="http://schemas.openxmlformats.org/drawingml/2006/picture">
+                      <pic:pic xmlns:pic="http://schemas.openxmlformats.org/drawingml/2006/picture">
+                        <pic:nvPicPr>
+                          <pic:cNvPr id="1" name=""/>
+                          <pic:cNvPicPr/>
+                        </pic:nvPicPr>
+                        <pic:blipFill>
+                          <a:blip r:embed="rId22"/>
+                          <a:stretch>
+                            <a:fillRect/>
+                          </a:stretch>
+                        </pic:blipFill>
+                        <pic:spPr>
+                          <a:xfrm>
+                            <a:off x="0" y="0"/>
                             <a:ext cx="2169863" cy="406505"/>
                           </a:xfrm>
                           <a:prstGeom prst="rect">
@@ -4962,7 +5052,7 @@
           <w:spacing w:val="-10"/>
         </w:rPr>
       </w:pPr>
-      <w:bookmarkStart w:id="11" w:name="_Toc138317291"/>
+      <w:bookmarkStart w:id="13" w:name="_Toc138317291"/>
       <w:r>
         <w:rPr>
           <w:rFonts w:eastAsia="Arial"/>
@@ -4970,7 +5060,7 @@
         <w:lastRenderedPageBreak/>
         <w:t>Componentes de Vista Gestión de Solicitudes</w:t>
       </w:r>
-      <w:bookmarkEnd w:id="11"/>
+      <w:bookmarkEnd w:id="13"/>
     </w:p>
     <w:p>
       <w:pPr>
@@ -5088,7 +5178,7 @@
                     <pic:cNvPicPr/>
                   </pic:nvPicPr>
                   <pic:blipFill>
-                    <a:blip r:embed="rId21" cstate="print">
+                    <a:blip r:embed="rId23" cstate="print">
                       <a:extLst>
                         <a:ext uri="{28A0092B-C50C-407E-A947-70E740481C1C}">
                           <a14:useLocalDpi xmlns:a14="http://schemas.microsoft.com/office/drawing/2010/main" val="0"/>
@@ -5211,7 +5301,7 @@
               </wp:anchor>
             </w:drawing>
           </mc:Choice>
-          <mc:Fallback>
+          <mc:Fallback xmlns:cx1="http://schemas.microsoft.com/office/drawing/2015/9/8/chartex">
             <w:pict>
               <v:shapetype w14:anchorId="63D64744" id="_x0000_t202" coordsize="21600,21600" o:spt="202" path="m,l,21600r21600,l21600,xe">
                 <v:stroke joinstyle="miter"/>
@@ -5346,7 +5436,7 @@
               </wp:anchor>
             </w:drawing>
           </mc:Choice>
-          <mc:Fallback>
+          <mc:Fallback xmlns:cx1="http://schemas.microsoft.com/office/drawing/2015/9/8/chartex">
             <w:pict>
               <v:shape w14:anchorId="2E78EFC5" id="Cuadro de texto 67" o:spid="_x0000_s1036" type="#_x0000_t202" style="position:absolute;left:0;text-align:left;margin-left:-44.2pt;margin-top:37.3pt;width:27.4pt;height:23.35pt;z-index:251906048;visibility:visible;mso-wrap-style:square;mso-width-percent:0;mso-height-percent:0;mso-wrap-distance-left:9pt;mso-wrap-distance-top:3.6pt;mso-wrap-distance-right:9pt;mso-wrap-distance-bottom:3.6pt;mso-position-horizontal:absolute;mso-position-horizontal-relative:text;mso-position-vertical:absolute;mso-position-vertical-relative:text;mso-width-percent:0;mso-height-percent:0;mso-width-relative:margin;mso-height-relative:margin;v-text-anchor:top" o:gfxdata="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" stroked="f">
                 <v:textbox>
@@ -5477,7 +5567,7 @@
               </wp:anchor>
             </w:drawing>
           </mc:Choice>
-          <mc:Fallback>
+          <mc:Fallback xmlns:cx1="http://schemas.microsoft.com/office/drawing/2015/9/8/chartex">
             <w:pict>
               <v:shape w14:anchorId="709319E7" id="Cuadro de texto 63" o:spid="_x0000_s1037" type="#_x0000_t202" style="position:absolute;left:0;text-align:left;margin-left:445.55pt;margin-top:39.55pt;width:27.4pt;height:23.35pt;z-index:251905024;visibility:visible;mso-wrap-style:square;mso-width-percent:0;mso-height-percent:0;mso-wrap-distance-left:9pt;mso-wrap-distance-top:3.6pt;mso-wrap-distance-right:9pt;mso-wrap-distance-bottom:3.6pt;mso-position-horizontal:absolute;mso-position-horizontal-relative:text;mso-position-vertical:absolute;mso-position-vertical-relative:text;mso-width-percent:0;mso-height-percent:0;mso-width-relative:margin;mso-height-relative:margin;v-text-anchor:top" o:gfxdata="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" stroked="f">
                 <v:textbox>
@@ -5527,7 +5617,7 @@
         <mc:AlternateContent>
           <mc:Choice Requires="wps">
             <w:drawing>
-              <wp:anchor distT="0" distB="0" distL="114300" distR="114300" simplePos="0" relativeHeight="251911168" behindDoc="0" locked="0" layoutInCell="1" allowOverlap="1" wp14:anchorId="5D024D0C" wp14:editId="52A6FD11">
+              <wp:anchor distT="0" distB="0" distL="114300" distR="114300" simplePos="0" relativeHeight="251911168" behindDoc="0" locked="0" layoutInCell="1" allowOverlap="1" wp14:anchorId="5D024D0C" wp14:editId="65F917CB">
                 <wp:simplePos x="0" y="0"/>
                 <wp:positionH relativeFrom="margin">
                   <wp:align>left</wp:align>
@@ -5594,7 +5684,7 @@
           </mc:Choice>
           <mc:Fallback>
             <w:pict>
-              <v:rect w14:anchorId="38A07B49" id="Rectángulo 8" o:spid="_x0000_s1026" style="position:absolute;margin-left:0;margin-top:8.7pt;width:145.5pt;height:29.25pt;z-index:251911168;visibility:visible;mso-wrap-style:square;mso-width-percent:0;mso-height-percent:0;mso-wrap-distance-left:9pt;mso-wrap-distance-top:0;mso-wrap-distance-right:9pt;mso-wrap-distance-bottom:0;mso-position-horizontal:left;mso-position-horizontal-relative:margin;mso-position-vertical:absolute;mso-position-vertical-relative:text;mso-width-percent:0;mso-height-percent:0;mso-width-relative:margin;mso-height-relative:margin;v-text-anchor:middle" o:gfxdata="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" filled="f" strokecolor="red" strokeweight="2.25pt">
+              <v:rect w14:anchorId="4107B68F" id="Rectángulo 8" o:spid="_x0000_s1026" style="position:absolute;margin-left:0;margin-top:8.7pt;width:145.5pt;height:29.25pt;z-index:251911168;visibility:visible;mso-wrap-style:square;mso-width-percent:0;mso-height-percent:0;mso-wrap-distance-left:9pt;mso-wrap-distance-top:0;mso-wrap-distance-right:9pt;mso-wrap-distance-bottom:0;mso-position-horizontal:left;mso-position-horizontal-relative:margin;mso-position-vertical:absolute;mso-position-vertical-relative:text;mso-width-percent:0;mso-height-percent:0;mso-width-relative:margin;mso-height-relative:margin;v-text-anchor:middle" o:gfxdata="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" filled="f" strokecolor="red" strokeweight="2.25pt">
                 <w10:wrap anchorx="margin"/>
               </v:rect>
             </w:pict>
@@ -5675,7 +5765,7 @@
               </wp:anchor>
             </w:drawing>
           </mc:Choice>
-          <mc:Fallback>
+          <mc:Fallback xmlns:cx1="http://schemas.microsoft.com/office/drawing/2015/9/8/chartex">
             <w:pict>
               <v:rect w14:anchorId="38873BD0" id="Rectángulo 7" o:spid="_x0000_s1026" style="position:absolute;margin-left:239.05pt;margin-top:11.7pt;width:290.25pt;height:211.5pt;z-index:251909120;visibility:visible;mso-wrap-style:square;mso-width-percent:0;mso-height-percent:0;mso-wrap-distance-left:9pt;mso-wrap-distance-top:0;mso-wrap-distance-right:9pt;mso-wrap-distance-bottom:0;mso-position-horizontal:right;mso-position-horizontal-relative:margin;mso-position-vertical:absolute;mso-position-vertical-relative:text;mso-width-percent:0;mso-height-percent:0;mso-width-relative:margin;mso-height-relative:margin;v-text-anchor:middle" o:gfxdata="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" filled="f" strokecolor="red" strokeweight="2.25pt">
                 <w10:wrap anchorx="margin"/>
@@ -5765,7 +5855,7 @@
               </wp:anchor>
             </w:drawing>
           </mc:Choice>
-          <mc:Fallback>
+          <mc:Fallback xmlns:cx1="http://schemas.microsoft.com/office/drawing/2015/9/8/chartex">
             <w:pict>
               <v:rect w14:anchorId="4BA3FB51" id="Rectángulo 9" o:spid="_x0000_s1026" style="position:absolute;margin-left:-.3pt;margin-top:19.2pt;width:140.25pt;height:178.5pt;z-index:251913216;visibility:visible;mso-wrap-style:square;mso-width-percent:0;mso-height-percent:0;mso-wrap-distance-left:9pt;mso-wrap-distance-top:0;mso-wrap-distance-right:9pt;mso-wrap-distance-bottom:0;mso-position-horizontal:absolute;mso-position-horizontal-relative:margin;mso-position-vertical:absolute;mso-position-vertical-relative:text;mso-width-percent:0;mso-height-percent:0;mso-width-relative:margin;mso-height-relative:margin;v-text-anchor:middle" o:gfxdata="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" filled="f" strokecolor="red" strokeweight="2.25pt">
                 <w10:wrap anchorx="margin"/>
@@ -6011,7 +6101,7 @@
           <w:rFonts w:eastAsia="Arial"/>
         </w:rPr>
       </w:pPr>
-      <w:bookmarkStart w:id="12" w:name="_Toc138317292"/>
+      <w:bookmarkStart w:id="14" w:name="_Toc138317292"/>
       <w:r>
         <w:rPr>
           <w:rFonts w:eastAsia="Arial"/>
@@ -6025,7 +6115,7 @@
         </w:rPr>
         <w:t>Componentes de la Barra de Acciones</w:t>
       </w:r>
-      <w:bookmarkEnd w:id="12"/>
+      <w:bookmarkEnd w:id="14"/>
     </w:p>
     <w:p>
       <w:pPr>
@@ -6068,7 +6158,7 @@
                     <pic:cNvPicPr/>
                   </pic:nvPicPr>
                   <pic:blipFill>
-                    <a:blip r:embed="rId22"/>
+                    <a:blip r:embed="rId24"/>
                     <a:stretch>
                       <a:fillRect/>
                     </a:stretch>
@@ -6196,7 +6286,7 @@
                           <pic:cNvPicPr/>
                         </pic:nvPicPr>
                         <pic:blipFill>
-                          <a:blip r:embed="rId23"/>
+                          <a:blip r:embed="rId25"/>
                           <a:stretch>
                             <a:fillRect/>
                           </a:stretch>
@@ -6286,189 +6376,6 @@
                   <wp:extent cx="1743075" cy="480235"/>
                   <wp:effectExtent l="0" t="0" r="0" b="0"/>
                   <wp:docPr id="20" name="Imagen 20"/>
-                  <wp:cNvGraphicFramePr>
-                    <a:graphicFrameLocks xmlns:a="http://schemas.openxmlformats.org/drawingml/2006/main" noChangeAspect="1"/>
-                  </wp:cNvGraphicFramePr>
-                  <a:graphic xmlns:a="http://schemas.openxmlformats.org/drawingml/2006/main">
-                    <a:graphicData uri="http://schemas.openxmlformats.org/drawingml/2006/picture">
-                      <pic:pic xmlns:pic="http://schemas.openxmlformats.org/drawingml/2006/picture">
-                        <pic:nvPicPr>
-                          <pic:cNvPr id="1" name=""/>
-                          <pic:cNvPicPr/>
-                        </pic:nvPicPr>
-                        <pic:blipFill>
-                          <a:blip r:embed="rId24"/>
-                          <a:stretch>
-                            <a:fillRect/>
-                          </a:stretch>
-                        </pic:blipFill>
-                        <pic:spPr>
-                          <a:xfrm>
-                            <a:off x="0" y="0"/>
-                            <a:ext cx="1750715" cy="482340"/>
-                          </a:xfrm>
-                          <a:prstGeom prst="rect">
-                            <a:avLst/>
-                          </a:prstGeom>
-                        </pic:spPr>
-                      </pic:pic>
-                    </a:graphicData>
-                  </a:graphic>
-                </wp:inline>
-              </w:drawing>
-            </w:r>
-          </w:p>
-        </w:tc>
-        <w:tc>
-          <w:tcPr>
-            <w:tcW w:w="4414" w:type="dxa"/>
-          </w:tcPr>
-          <w:p>
-            <w:pPr>
-              <w:jc w:val="both"/>
-              <w:rPr>
-                <w:rFonts w:ascii="Arial" w:eastAsia="Arial" w:hAnsi="Arial" w:cs="Arial"/>
-                <w:sz w:val="24"/>
-              </w:rPr>
-            </w:pPr>
-            <w:r>
-              <w:rPr>
-                <w:rFonts w:ascii="Arial" w:eastAsia="Arial" w:hAnsi="Arial" w:cs="Arial"/>
-                <w:b/>
-                <w:sz w:val="24"/>
-              </w:rPr>
-              <w:t>Asignar permiso de firma</w:t>
-            </w:r>
-            <w:r>
-              <w:rPr>
-                <w:rFonts w:ascii="Arial" w:eastAsia="Arial" w:hAnsi="Arial" w:cs="Arial"/>
-                <w:sz w:val="24"/>
-              </w:rPr>
-              <w:t xml:space="preserve"> electrónica (solo se muestra cuando la solicitud es tipo alta o modificación)</w:t>
-            </w:r>
-          </w:p>
-        </w:tc>
-      </w:tr>
-      <w:tr>
-        <w:tc>
-          <w:tcPr>
-            <w:tcW w:w="4414" w:type="dxa"/>
-          </w:tcPr>
-          <w:p>
-            <w:pPr>
-              <w:tabs>
-                <w:tab w:val="left" w:pos="1494"/>
-              </w:tabs>
-              <w:spacing w:line="276" w:lineRule="auto"/>
-              <w:jc w:val="center"/>
-              <w:rPr>
-                <w:rFonts w:ascii="Arial" w:hAnsi="Arial" w:cs="Arial"/>
-                <w:sz w:val="24"/>
-              </w:rPr>
-            </w:pPr>
-            <w:r>
-              <w:rPr>
-                <w:noProof/>
-                <w:lang w:val="es-MX" w:eastAsia="es-MX"/>
-              </w:rPr>
-              <w:drawing>
-                <wp:inline distT="0" distB="0" distL="0" distR="0" wp14:anchorId="26783529" wp14:editId="6C9C2A4D">
-                  <wp:extent cx="1781175" cy="445294"/>
-                  <wp:effectExtent l="0" t="0" r="0" b="0"/>
-                  <wp:docPr id="21" name="Imagen 21"/>
-                  <wp:cNvGraphicFramePr>
-                    <a:graphicFrameLocks xmlns:a="http://schemas.openxmlformats.org/drawingml/2006/main" noChangeAspect="1"/>
-                  </wp:cNvGraphicFramePr>
-                  <a:graphic xmlns:a="http://schemas.openxmlformats.org/drawingml/2006/main">
-                    <a:graphicData uri="http://schemas.openxmlformats.org/drawingml/2006/picture">
-                      <pic:pic xmlns:pic="http://schemas.openxmlformats.org/drawingml/2006/picture">
-                        <pic:nvPicPr>
-                          <pic:cNvPr id="1" name=""/>
-                          <pic:cNvPicPr/>
-                        </pic:nvPicPr>
-                        <pic:blipFill>
-                          <a:blip r:embed="rId25"/>
-                          <a:stretch>
-                            <a:fillRect/>
-                          </a:stretch>
-                        </pic:blipFill>
-                        <pic:spPr>
-                          <a:xfrm>
-                            <a:off x="0" y="0"/>
-                            <a:ext cx="1792915" cy="448229"/>
-                          </a:xfrm>
-                          <a:prstGeom prst="rect">
-                            <a:avLst/>
-                          </a:prstGeom>
-                        </pic:spPr>
-                      </pic:pic>
-                    </a:graphicData>
-                  </a:graphic>
-                </wp:inline>
-              </w:drawing>
-            </w:r>
-          </w:p>
-        </w:tc>
-        <w:tc>
-          <w:tcPr>
-            <w:tcW w:w="4414" w:type="dxa"/>
-          </w:tcPr>
-          <w:p>
-            <w:pPr>
-              <w:jc w:val="both"/>
-              <w:rPr>
-                <w:rFonts w:ascii="Arial" w:eastAsia="Arial" w:hAnsi="Arial" w:cs="Arial"/>
-                <w:sz w:val="24"/>
-              </w:rPr>
-            </w:pPr>
-            <w:r>
-              <w:rPr>
-                <w:rFonts w:ascii="Arial" w:eastAsia="Arial" w:hAnsi="Arial" w:cs="Arial"/>
-                <w:b/>
-                <w:sz w:val="24"/>
-              </w:rPr>
-              <w:t>Asignar permisos de administrador</w:t>
-            </w:r>
-            <w:r>
-              <w:rPr>
-                <w:rFonts w:ascii="Arial" w:eastAsia="Arial" w:hAnsi="Arial" w:cs="Arial"/>
-                <w:sz w:val="24"/>
-              </w:rPr>
-              <w:t xml:space="preserve"> de plataforma (solo se muestra cuando la solicitud es tipo alta o modificación)</w:t>
-            </w:r>
-          </w:p>
-        </w:tc>
-      </w:tr>
-      <w:tr>
-        <w:trPr>
-          <w:trHeight w:val="996"/>
-        </w:trPr>
-        <w:tc>
-          <w:tcPr>
-            <w:tcW w:w="4414" w:type="dxa"/>
-          </w:tcPr>
-          <w:p>
-            <w:pPr>
-              <w:tabs>
-                <w:tab w:val="left" w:pos="1494"/>
-              </w:tabs>
-              <w:spacing w:line="276" w:lineRule="auto"/>
-              <w:jc w:val="center"/>
-              <w:rPr>
-                <w:rFonts w:ascii="Arial" w:hAnsi="Arial" w:cs="Arial"/>
-                <w:sz w:val="24"/>
-              </w:rPr>
-            </w:pPr>
-            <w:r>
-              <w:rPr>
-                <w:noProof/>
-                <w:lang w:val="es-MX" w:eastAsia="es-MX"/>
-              </w:rPr>
-              <w:drawing>
-                <wp:inline distT="0" distB="0" distL="0" distR="0" wp14:anchorId="3E0FC5F5" wp14:editId="19567A13">
-                  <wp:extent cx="1471370" cy="466725"/>
-                  <wp:effectExtent l="0" t="0" r="0" b="0"/>
-                  <wp:docPr id="26" name="Imagen 26"/>
                   <wp:cNvGraphicFramePr>
                     <a:graphicFrameLocks xmlns:a="http://schemas.openxmlformats.org/drawingml/2006/main" noChangeAspect="1"/>
                   </wp:cNvGraphicFramePr>
@@ -6488,7 +6395,7 @@
                         <pic:spPr>
                           <a:xfrm>
                             <a:off x="0" y="0"/>
-                            <a:ext cx="1474955" cy="467862"/>
+                            <a:ext cx="1750715" cy="482340"/>
                           </a:xfrm>
                           <a:prstGeom prst="rect">
                             <a:avLst/>
@@ -6520,39 +6427,15 @@
                 <w:b/>
                 <w:sz w:val="24"/>
               </w:rPr>
-              <w:t xml:space="preserve">Botón </w:t>
+              <w:t>Asignar permiso de firma</w:t>
             </w:r>
             <w:r>
               <w:rPr>
                 <w:rFonts w:ascii="Arial" w:eastAsia="Arial" w:hAnsi="Arial" w:cs="Arial"/>
-                <w:b/>
-                <w:sz w:val="24"/>
-              </w:rPr>
-              <w:t xml:space="preserve">para </w:t>
-            </w:r>
-            <w:r>
-              <w:rPr>
-                <w:rFonts w:ascii="Arial" w:eastAsia="Arial" w:hAnsi="Arial" w:cs="Arial"/>
-                <w:b/>
-                <w:sz w:val="24"/>
-              </w:rPr>
-              <w:t>solicitar modificación</w:t>
-            </w:r>
-            <w:r>
-              <w:rPr>
-                <w:rFonts w:ascii="Arial" w:eastAsia="Arial" w:hAnsi="Arial" w:cs="Arial"/>
-                <w:sz w:val="24"/>
-              </w:rPr>
-              <w:t xml:space="preserve"> (solo se muestra cuando la solicitud es tipo alta o modificación)</w:t>
-            </w:r>
-          </w:p>
-          <w:p>
-            <w:pPr>
-              <w:rPr>
-                <w:rFonts w:ascii="Arial" w:hAnsi="Arial" w:cs="Arial"/>
-                <w:sz w:val="24"/>
-              </w:rPr>
-            </w:pPr>
+                <w:sz w:val="24"/>
+              </w:rPr>
+              <w:t xml:space="preserve"> electrónica (solo se muestra cuando la solicitud es tipo alta o modificación)</w:t>
+            </w:r>
           </w:p>
         </w:tc>
       </w:tr>
@@ -6569,7 +6452,8 @@
               <w:spacing w:line="276" w:lineRule="auto"/>
               <w:jc w:val="center"/>
               <w:rPr>
-                <w:noProof/>
+                <w:rFonts w:ascii="Arial" w:hAnsi="Arial" w:cs="Arial"/>
+                <w:sz w:val="24"/>
               </w:rPr>
             </w:pPr>
             <w:r>
@@ -6578,10 +6462,10 @@
                 <w:lang w:val="es-MX" w:eastAsia="es-MX"/>
               </w:rPr>
               <w:drawing>
-                <wp:inline distT="0" distB="0" distL="0" distR="0" wp14:anchorId="2FB7C048" wp14:editId="37585FCD">
-                  <wp:extent cx="866775" cy="566738"/>
+                <wp:inline distT="0" distB="0" distL="0" distR="0" wp14:anchorId="26783529" wp14:editId="6C9C2A4D">
+                  <wp:extent cx="1781175" cy="445294"/>
                   <wp:effectExtent l="0" t="0" r="0" b="0"/>
-                  <wp:docPr id="27" name="Imagen 27"/>
+                  <wp:docPr id="21" name="Imagen 21"/>
                   <wp:cNvGraphicFramePr>
                     <a:graphicFrameLocks xmlns:a="http://schemas.openxmlformats.org/drawingml/2006/main" noChangeAspect="1"/>
                   </wp:cNvGraphicFramePr>
@@ -6601,7 +6485,7 @@
                         <pic:spPr>
                           <a:xfrm>
                             <a:off x="0" y="0"/>
-                            <a:ext cx="878171" cy="574189"/>
+                            <a:ext cx="1792915" cy="448229"/>
                           </a:xfrm>
                           <a:prstGeom prst="rect">
                             <a:avLst/>
@@ -6633,32 +6517,22 @@
                 <w:b/>
                 <w:sz w:val="24"/>
               </w:rPr>
-              <w:t>Botón para aceptar</w:t>
+              <w:t>Asignar permisos de administrador</w:t>
             </w:r>
             <w:r>
               <w:rPr>
                 <w:rFonts w:ascii="Arial" w:eastAsia="Arial" w:hAnsi="Arial" w:cs="Arial"/>
                 <w:sz w:val="24"/>
               </w:rPr>
-              <w:t xml:space="preserve"> la solicitud actual</w:t>
-            </w:r>
-          </w:p>
-          <w:p>
-            <w:pPr>
-              <w:tabs>
-                <w:tab w:val="left" w:pos="1494"/>
-              </w:tabs>
-              <w:spacing w:line="276" w:lineRule="auto"/>
-              <w:rPr>
-                <w:rFonts w:ascii="Arial" w:hAnsi="Arial" w:cs="Arial"/>
-                <w:b/>
-                <w:sz w:val="24"/>
-              </w:rPr>
-            </w:pPr>
+              <w:t xml:space="preserve"> de plataforma (solo se muestra cuando la solicitud es tipo alta o modificación)</w:t>
+            </w:r>
           </w:p>
         </w:tc>
       </w:tr>
       <w:tr>
+        <w:trPr>
+          <w:trHeight w:val="996"/>
+        </w:trPr>
         <w:tc>
           <w:tcPr>
             <w:tcW w:w="4414" w:type="dxa"/>
@@ -6671,7 +6545,8 @@
               <w:spacing w:line="276" w:lineRule="auto"/>
               <w:jc w:val="center"/>
               <w:rPr>
-                <w:noProof/>
+                <w:rFonts w:ascii="Arial" w:hAnsi="Arial" w:cs="Arial"/>
+                <w:sz w:val="24"/>
               </w:rPr>
             </w:pPr>
             <w:r>
@@ -6680,10 +6555,10 @@
                 <w:lang w:val="es-MX" w:eastAsia="es-MX"/>
               </w:rPr>
               <w:drawing>
-                <wp:inline distT="0" distB="0" distL="0" distR="0" wp14:anchorId="5460068D" wp14:editId="4326E7AC">
-                  <wp:extent cx="931260" cy="495300"/>
-                  <wp:effectExtent l="0" t="0" r="2540" b="0"/>
-                  <wp:docPr id="28" name="Imagen 28"/>
+                <wp:inline distT="0" distB="0" distL="0" distR="0" wp14:anchorId="3E0FC5F5" wp14:editId="19567A13">
+                  <wp:extent cx="1471370" cy="466725"/>
+                  <wp:effectExtent l="0" t="0" r="0" b="0"/>
+                  <wp:docPr id="26" name="Imagen 26"/>
                   <wp:cNvGraphicFramePr>
                     <a:graphicFrameLocks xmlns:a="http://schemas.openxmlformats.org/drawingml/2006/main" noChangeAspect="1"/>
                   </wp:cNvGraphicFramePr>
@@ -6703,7 +6578,7 @@
                         <pic:spPr>
                           <a:xfrm>
                             <a:off x="0" y="0"/>
-                            <a:ext cx="942014" cy="501020"/>
+                            <a:ext cx="1474955" cy="467862"/>
                           </a:xfrm>
                           <a:prstGeom prst="rect">
                             <a:avLst/>
@@ -6735,25 +6610,36 @@
                 <w:b/>
                 <w:sz w:val="24"/>
               </w:rPr>
-              <w:t>Botón para rechazar</w:t>
+              <w:t xml:space="preserve">Botón </w:t>
             </w:r>
             <w:r>
               <w:rPr>
                 <w:rFonts w:ascii="Arial" w:eastAsia="Arial" w:hAnsi="Arial" w:cs="Arial"/>
-                <w:sz w:val="24"/>
-              </w:rPr>
-              <w:t xml:space="preserve"> la solicitud actual</w:t>
+                <w:b/>
+                <w:sz w:val="24"/>
+              </w:rPr>
+              <w:t xml:space="preserve">para </w:t>
+            </w:r>
+            <w:r>
+              <w:rPr>
+                <w:rFonts w:ascii="Arial" w:eastAsia="Arial" w:hAnsi="Arial" w:cs="Arial"/>
+                <w:b/>
+                <w:sz w:val="24"/>
+              </w:rPr>
+              <w:t>solicitar modificación</w:t>
+            </w:r>
+            <w:r>
+              <w:rPr>
+                <w:rFonts w:ascii="Arial" w:eastAsia="Arial" w:hAnsi="Arial" w:cs="Arial"/>
+                <w:sz w:val="24"/>
+              </w:rPr>
+              <w:t xml:space="preserve"> (solo se muestra cuando la solicitud es tipo alta o modificación)</w:t>
             </w:r>
           </w:p>
           <w:p>
             <w:pPr>
-              <w:tabs>
-                <w:tab w:val="left" w:pos="1494"/>
-              </w:tabs>
-              <w:spacing w:line="276" w:lineRule="auto"/>
               <w:rPr>
                 <w:rFonts w:ascii="Arial" w:hAnsi="Arial" w:cs="Arial"/>
-                <w:b/>
                 <w:sz w:val="24"/>
               </w:rPr>
             </w:pPr>
@@ -6782,10 +6668,10 @@
                 <w:lang w:val="es-MX" w:eastAsia="es-MX"/>
               </w:rPr>
               <w:drawing>
-                <wp:inline distT="0" distB="0" distL="0" distR="0" wp14:anchorId="1F81DC3A" wp14:editId="6252D58B">
-                  <wp:extent cx="809093" cy="407670"/>
+                <wp:inline distT="0" distB="0" distL="0" distR="0" wp14:anchorId="2FB7C048" wp14:editId="37585FCD">
+                  <wp:extent cx="866775" cy="566738"/>
                   <wp:effectExtent l="0" t="0" r="0" b="0"/>
-                  <wp:docPr id="29" name="Imagen 29"/>
+                  <wp:docPr id="27" name="Imagen 27"/>
                   <wp:cNvGraphicFramePr>
                     <a:graphicFrameLocks xmlns:a="http://schemas.openxmlformats.org/drawingml/2006/main" noChangeAspect="1"/>
                   </wp:cNvGraphicFramePr>
@@ -6805,6 +6691,210 @@
                         <pic:spPr>
                           <a:xfrm>
                             <a:off x="0" y="0"/>
+                            <a:ext cx="878171" cy="574189"/>
+                          </a:xfrm>
+                          <a:prstGeom prst="rect">
+                            <a:avLst/>
+                          </a:prstGeom>
+                        </pic:spPr>
+                      </pic:pic>
+                    </a:graphicData>
+                  </a:graphic>
+                </wp:inline>
+              </w:drawing>
+            </w:r>
+          </w:p>
+        </w:tc>
+        <w:tc>
+          <w:tcPr>
+            <w:tcW w:w="4414" w:type="dxa"/>
+          </w:tcPr>
+          <w:p>
+            <w:pPr>
+              <w:jc w:val="both"/>
+              <w:rPr>
+                <w:rFonts w:ascii="Arial" w:eastAsia="Arial" w:hAnsi="Arial" w:cs="Arial"/>
+                <w:sz w:val="24"/>
+              </w:rPr>
+            </w:pPr>
+            <w:r>
+              <w:rPr>
+                <w:rFonts w:ascii="Arial" w:eastAsia="Arial" w:hAnsi="Arial" w:cs="Arial"/>
+                <w:b/>
+                <w:sz w:val="24"/>
+              </w:rPr>
+              <w:t>Botón para aceptar</w:t>
+            </w:r>
+            <w:r>
+              <w:rPr>
+                <w:rFonts w:ascii="Arial" w:eastAsia="Arial" w:hAnsi="Arial" w:cs="Arial"/>
+                <w:sz w:val="24"/>
+              </w:rPr>
+              <w:t xml:space="preserve"> la solicitud actual</w:t>
+            </w:r>
+          </w:p>
+          <w:p>
+            <w:pPr>
+              <w:tabs>
+                <w:tab w:val="left" w:pos="1494"/>
+              </w:tabs>
+              <w:spacing w:line="276" w:lineRule="auto"/>
+              <w:rPr>
+                <w:rFonts w:ascii="Arial" w:hAnsi="Arial" w:cs="Arial"/>
+                <w:b/>
+                <w:sz w:val="24"/>
+              </w:rPr>
+            </w:pPr>
+          </w:p>
+        </w:tc>
+      </w:tr>
+      <w:tr>
+        <w:tc>
+          <w:tcPr>
+            <w:tcW w:w="4414" w:type="dxa"/>
+          </w:tcPr>
+          <w:p>
+            <w:pPr>
+              <w:tabs>
+                <w:tab w:val="left" w:pos="1494"/>
+              </w:tabs>
+              <w:spacing w:line="276" w:lineRule="auto"/>
+              <w:jc w:val="center"/>
+              <w:rPr>
+                <w:noProof/>
+              </w:rPr>
+            </w:pPr>
+            <w:r>
+              <w:rPr>
+                <w:noProof/>
+                <w:lang w:val="es-MX" w:eastAsia="es-MX"/>
+              </w:rPr>
+              <w:drawing>
+                <wp:inline distT="0" distB="0" distL="0" distR="0" wp14:anchorId="5460068D" wp14:editId="4326E7AC">
+                  <wp:extent cx="931260" cy="495300"/>
+                  <wp:effectExtent l="0" t="0" r="2540" b="0"/>
+                  <wp:docPr id="28" name="Imagen 28"/>
+                  <wp:cNvGraphicFramePr>
+                    <a:graphicFrameLocks xmlns:a="http://schemas.openxmlformats.org/drawingml/2006/main" noChangeAspect="1"/>
+                  </wp:cNvGraphicFramePr>
+                  <a:graphic xmlns:a="http://schemas.openxmlformats.org/drawingml/2006/main">
+                    <a:graphicData uri="http://schemas.openxmlformats.org/drawingml/2006/picture">
+                      <pic:pic xmlns:pic="http://schemas.openxmlformats.org/drawingml/2006/picture">
+                        <pic:nvPicPr>
+                          <pic:cNvPr id="1" name=""/>
+                          <pic:cNvPicPr/>
+                        </pic:nvPicPr>
+                        <pic:blipFill>
+                          <a:blip r:embed="rId30"/>
+                          <a:stretch>
+                            <a:fillRect/>
+                          </a:stretch>
+                        </pic:blipFill>
+                        <pic:spPr>
+                          <a:xfrm>
+                            <a:off x="0" y="0"/>
+                            <a:ext cx="942014" cy="501020"/>
+                          </a:xfrm>
+                          <a:prstGeom prst="rect">
+                            <a:avLst/>
+                          </a:prstGeom>
+                        </pic:spPr>
+                      </pic:pic>
+                    </a:graphicData>
+                  </a:graphic>
+                </wp:inline>
+              </w:drawing>
+            </w:r>
+          </w:p>
+        </w:tc>
+        <w:tc>
+          <w:tcPr>
+            <w:tcW w:w="4414" w:type="dxa"/>
+          </w:tcPr>
+          <w:p>
+            <w:pPr>
+              <w:jc w:val="both"/>
+              <w:rPr>
+                <w:rFonts w:ascii="Arial" w:eastAsia="Arial" w:hAnsi="Arial" w:cs="Arial"/>
+                <w:sz w:val="24"/>
+              </w:rPr>
+            </w:pPr>
+            <w:r>
+              <w:rPr>
+                <w:rFonts w:ascii="Arial" w:eastAsia="Arial" w:hAnsi="Arial" w:cs="Arial"/>
+                <w:b/>
+                <w:sz w:val="24"/>
+              </w:rPr>
+              <w:t>Botón para rechazar</w:t>
+            </w:r>
+            <w:r>
+              <w:rPr>
+                <w:rFonts w:ascii="Arial" w:eastAsia="Arial" w:hAnsi="Arial" w:cs="Arial"/>
+                <w:sz w:val="24"/>
+              </w:rPr>
+              <w:t xml:space="preserve"> la solicitud actual</w:t>
+            </w:r>
+          </w:p>
+          <w:p>
+            <w:pPr>
+              <w:tabs>
+                <w:tab w:val="left" w:pos="1494"/>
+              </w:tabs>
+              <w:spacing w:line="276" w:lineRule="auto"/>
+              <w:rPr>
+                <w:rFonts w:ascii="Arial" w:hAnsi="Arial" w:cs="Arial"/>
+                <w:b/>
+                <w:sz w:val="24"/>
+              </w:rPr>
+            </w:pPr>
+          </w:p>
+        </w:tc>
+      </w:tr>
+      <w:tr>
+        <w:tc>
+          <w:tcPr>
+            <w:tcW w:w="4414" w:type="dxa"/>
+          </w:tcPr>
+          <w:p>
+            <w:pPr>
+              <w:tabs>
+                <w:tab w:val="left" w:pos="1494"/>
+              </w:tabs>
+              <w:spacing w:line="276" w:lineRule="auto"/>
+              <w:jc w:val="center"/>
+              <w:rPr>
+                <w:noProof/>
+              </w:rPr>
+            </w:pPr>
+            <w:r>
+              <w:rPr>
+                <w:noProof/>
+                <w:lang w:val="es-MX" w:eastAsia="es-MX"/>
+              </w:rPr>
+              <w:drawing>
+                <wp:inline distT="0" distB="0" distL="0" distR="0" wp14:anchorId="1F81DC3A" wp14:editId="6252D58B">
+                  <wp:extent cx="809093" cy="407670"/>
+                  <wp:effectExtent l="0" t="0" r="0" b="0"/>
+                  <wp:docPr id="29" name="Imagen 29"/>
+                  <wp:cNvGraphicFramePr>
+                    <a:graphicFrameLocks xmlns:a="http://schemas.openxmlformats.org/drawingml/2006/main" noChangeAspect="1"/>
+                  </wp:cNvGraphicFramePr>
+                  <a:graphic xmlns:a="http://schemas.openxmlformats.org/drawingml/2006/main">
+                    <a:graphicData uri="http://schemas.openxmlformats.org/drawingml/2006/picture">
+                      <pic:pic xmlns:pic="http://schemas.openxmlformats.org/drawingml/2006/picture">
+                        <pic:nvPicPr>
+                          <pic:cNvPr id="1" name=""/>
+                          <pic:cNvPicPr/>
+                        </pic:nvPicPr>
+                        <pic:blipFill>
+                          <a:blip r:embed="rId31"/>
+                          <a:stretch>
+                            <a:fillRect/>
+                          </a:stretch>
+                        </pic:blipFill>
+                        <pic:spPr>
+                          <a:xfrm>
+                            <a:off x="0" y="0"/>
                             <a:ext cx="814348" cy="410318"/>
                           </a:xfrm>
                           <a:prstGeom prst="rect">
@@ -6902,14 +6992,14 @@
           <w:rFonts w:eastAsia="Arial"/>
         </w:rPr>
       </w:pPr>
-      <w:bookmarkStart w:id="13" w:name="_Toc138317293"/>
+      <w:bookmarkStart w:id="15" w:name="_Toc138317293"/>
       <w:r>
         <w:rPr>
           <w:rFonts w:eastAsia="Arial"/>
         </w:rPr>
         <w:t>Componentes de vista gestión de usuarios</w:t>
       </w:r>
-      <w:bookmarkEnd w:id="13"/>
+      <w:bookmarkEnd w:id="15"/>
     </w:p>
     <w:p>
       <w:pPr>
@@ -7025,7 +7115,7 @@
                     <pic:cNvPicPr/>
                   </pic:nvPicPr>
                   <pic:blipFill>
-                    <a:blip r:embed="rId30"/>
+                    <a:blip r:embed="rId32"/>
                     <a:stretch>
                       <a:fillRect/>
                     </a:stretch>
@@ -7152,7 +7242,7 @@
                           <pic:cNvPicPr/>
                         </pic:nvPicPr>
                         <pic:blipFill>
-                          <a:blip r:embed="rId31"/>
+                          <a:blip r:embed="rId33"/>
                           <a:stretch>
                             <a:fillRect/>
                           </a:stretch>
@@ -7225,197 +7315,6 @@
                   <wp:extent cx="2286000" cy="628650"/>
                   <wp:effectExtent l="0" t="0" r="0" b="0"/>
                   <wp:docPr id="33" name="Imagen 33"/>
-                  <wp:cNvGraphicFramePr>
-                    <a:graphicFrameLocks xmlns:a="http://schemas.openxmlformats.org/drawingml/2006/main" noChangeAspect="1"/>
-                  </wp:cNvGraphicFramePr>
-                  <a:graphic xmlns:a="http://schemas.openxmlformats.org/drawingml/2006/main">
-                    <a:graphicData uri="http://schemas.openxmlformats.org/drawingml/2006/picture">
-                      <pic:pic xmlns:pic="http://schemas.openxmlformats.org/drawingml/2006/picture">
-                        <pic:nvPicPr>
-                          <pic:cNvPr id="1" name=""/>
-                          <pic:cNvPicPr/>
-                        </pic:nvPicPr>
-                        <pic:blipFill>
-                          <a:blip r:embed="rId32"/>
-                          <a:stretch>
-                            <a:fillRect/>
-                          </a:stretch>
-                        </pic:blipFill>
-                        <pic:spPr>
-                          <a:xfrm>
-                            <a:off x="0" y="0"/>
-                            <a:ext cx="2286000" cy="628650"/>
-                          </a:xfrm>
-                          <a:prstGeom prst="rect">
-                            <a:avLst/>
-                          </a:prstGeom>
-                        </pic:spPr>
-                      </pic:pic>
-                    </a:graphicData>
-                  </a:graphic>
-                </wp:inline>
-              </w:drawing>
-            </w:r>
-          </w:p>
-        </w:tc>
-        <w:tc>
-          <w:tcPr>
-            <w:tcW w:w="4414" w:type="dxa"/>
-          </w:tcPr>
-          <w:p>
-            <w:pPr>
-              <w:jc w:val="both"/>
-              <w:rPr>
-                <w:rFonts w:ascii="Arial" w:eastAsia="Arial" w:hAnsi="Arial" w:cs="Arial"/>
-                <w:sz w:val="24"/>
-              </w:rPr>
-            </w:pPr>
-            <w:r>
-              <w:rPr>
-                <w:rFonts w:ascii="Arial" w:hAnsi="Arial" w:cs="Arial"/>
-                <w:sz w:val="24"/>
-                <w:szCs w:val="24"/>
-              </w:rPr>
-              <w:t xml:space="preserve"> </w:t>
-            </w:r>
-            <w:r>
-              <w:rPr>
-                <w:rFonts w:ascii="Arial" w:eastAsia="Arial" w:hAnsi="Arial" w:cs="Arial"/>
-                <w:sz w:val="24"/>
-              </w:rPr>
-              <w:t>Switch para mostrar/ocultar usuarios inactivos</w:t>
-            </w:r>
-          </w:p>
-          <w:p>
-            <w:pPr>
-              <w:jc w:val="both"/>
-              <w:rPr>
-                <w:rFonts w:ascii="Arial" w:hAnsi="Arial" w:cs="Arial"/>
-                <w:sz w:val="24"/>
-                <w:szCs w:val="24"/>
-              </w:rPr>
-            </w:pPr>
-          </w:p>
-        </w:tc>
-      </w:tr>
-      <w:tr>
-        <w:tc>
-          <w:tcPr>
-            <w:tcW w:w="4414" w:type="dxa"/>
-          </w:tcPr>
-          <w:p>
-            <w:pPr>
-              <w:tabs>
-                <w:tab w:val="left" w:pos="1494"/>
-              </w:tabs>
-              <w:spacing w:line="276" w:lineRule="auto"/>
-              <w:jc w:val="center"/>
-              <w:rPr>
-                <w:rFonts w:ascii="Arial" w:hAnsi="Arial" w:cs="Arial"/>
-                <w:sz w:val="24"/>
-              </w:rPr>
-            </w:pPr>
-            <w:r>
-              <w:rPr>
-                <w:noProof/>
-                <w:lang w:val="es-MX" w:eastAsia="es-MX"/>
-              </w:rPr>
-              <w:drawing>
-                <wp:inline distT="0" distB="0" distL="0" distR="0" wp14:anchorId="013A46E6" wp14:editId="33BEA4DF">
-                  <wp:extent cx="1762125" cy="428625"/>
-                  <wp:effectExtent l="0" t="0" r="9525" b="9525"/>
-                  <wp:docPr id="34" name="Imagen 34"/>
-                  <wp:cNvGraphicFramePr>
-                    <a:graphicFrameLocks xmlns:a="http://schemas.openxmlformats.org/drawingml/2006/main" noChangeAspect="1"/>
-                  </wp:cNvGraphicFramePr>
-                  <a:graphic xmlns:a="http://schemas.openxmlformats.org/drawingml/2006/main">
-                    <a:graphicData uri="http://schemas.openxmlformats.org/drawingml/2006/picture">
-                      <pic:pic xmlns:pic="http://schemas.openxmlformats.org/drawingml/2006/picture">
-                        <pic:nvPicPr>
-                          <pic:cNvPr id="1" name=""/>
-                          <pic:cNvPicPr/>
-                        </pic:nvPicPr>
-                        <pic:blipFill>
-                          <a:blip r:embed="rId33"/>
-                          <a:stretch>
-                            <a:fillRect/>
-                          </a:stretch>
-                        </pic:blipFill>
-                        <pic:spPr>
-                          <a:xfrm>
-                            <a:off x="0" y="0"/>
-                            <a:ext cx="1762125" cy="428625"/>
-                          </a:xfrm>
-                          <a:prstGeom prst="rect">
-                            <a:avLst/>
-                          </a:prstGeom>
-                        </pic:spPr>
-                      </pic:pic>
-                    </a:graphicData>
-                  </a:graphic>
-                </wp:inline>
-              </w:drawing>
-            </w:r>
-          </w:p>
-        </w:tc>
-        <w:tc>
-          <w:tcPr>
-            <w:tcW w:w="4414" w:type="dxa"/>
-          </w:tcPr>
-          <w:p>
-            <w:pPr>
-              <w:jc w:val="both"/>
-              <w:rPr>
-                <w:rFonts w:ascii="Arial" w:eastAsia="Arial" w:hAnsi="Arial" w:cs="Arial"/>
-                <w:sz w:val="24"/>
-              </w:rPr>
-            </w:pPr>
-            <w:r>
-              <w:rPr>
-                <w:rFonts w:ascii="Arial" w:eastAsia="Arial" w:hAnsi="Arial" w:cs="Arial"/>
-                <w:sz w:val="24"/>
-              </w:rPr>
-              <w:t xml:space="preserve">Botón para agregar nuevos usuarios </w:t>
-            </w:r>
-          </w:p>
-          <w:p>
-            <w:pPr>
-              <w:jc w:val="both"/>
-              <w:rPr>
-                <w:rFonts w:ascii="Arial" w:hAnsi="Arial" w:cs="Arial"/>
-                <w:sz w:val="24"/>
-              </w:rPr>
-            </w:pPr>
-          </w:p>
-        </w:tc>
-      </w:tr>
-      <w:tr>
-        <w:tc>
-          <w:tcPr>
-            <w:tcW w:w="4414" w:type="dxa"/>
-          </w:tcPr>
-          <w:p>
-            <w:pPr>
-              <w:tabs>
-                <w:tab w:val="left" w:pos="1494"/>
-              </w:tabs>
-              <w:spacing w:line="276" w:lineRule="auto"/>
-              <w:jc w:val="center"/>
-              <w:rPr>
-                <w:rFonts w:ascii="Arial" w:hAnsi="Arial" w:cs="Arial"/>
-                <w:sz w:val="24"/>
-              </w:rPr>
-            </w:pPr>
-            <w:r>
-              <w:rPr>
-                <w:noProof/>
-                <w:lang w:val="es-MX" w:eastAsia="es-MX"/>
-              </w:rPr>
-              <w:drawing>
-                <wp:inline distT="0" distB="0" distL="0" distR="0" wp14:anchorId="33C7C526" wp14:editId="11E30262">
-                  <wp:extent cx="1181100" cy="447675"/>
-                  <wp:effectExtent l="0" t="0" r="0" b="9525"/>
-                  <wp:docPr id="35" name="Imagen 35"/>
                   <wp:cNvGraphicFramePr>
                     <a:graphicFrameLocks xmlns:a="http://schemas.openxmlformats.org/drawingml/2006/main" noChangeAspect="1"/>
                   </wp:cNvGraphicFramePr>
@@ -7435,7 +7334,7 @@
                         <pic:spPr>
                           <a:xfrm>
                             <a:off x="0" y="0"/>
-                            <a:ext cx="1181100" cy="447675"/>
+                            <a:ext cx="2286000" cy="628650"/>
                           </a:xfrm>
                           <a:prstGeom prst="rect">
                             <a:avLst/>
@@ -7457,26 +7356,44 @@
             <w:pPr>
               <w:jc w:val="both"/>
               <w:rPr>
+                <w:rFonts w:ascii="Arial" w:eastAsia="Arial" w:hAnsi="Arial" w:cs="Arial"/>
+                <w:sz w:val="24"/>
+              </w:rPr>
+            </w:pPr>
+            <w:r>
+              <w:rPr>
                 <w:rFonts w:ascii="Arial" w:hAnsi="Arial" w:cs="Arial"/>
-                <w:b/>
                 <w:sz w:val="24"/>
                 <w:szCs w:val="24"/>
               </w:rPr>
+              <w:t xml:space="preserve"> </w:t>
+            </w:r>
+            <w:proofErr w:type="spellStart"/>
+            <w:r>
+              <w:rPr>
+                <w:rFonts w:ascii="Arial" w:eastAsia="Arial" w:hAnsi="Arial" w:cs="Arial"/>
+                <w:sz w:val="24"/>
+              </w:rPr>
+              <w:t>Switch</w:t>
+            </w:r>
+            <w:proofErr w:type="spellEnd"/>
+            <w:r>
+              <w:rPr>
+                <w:rFonts w:ascii="Arial" w:eastAsia="Arial" w:hAnsi="Arial" w:cs="Arial"/>
+                <w:sz w:val="24"/>
+              </w:rPr>
+              <w:t xml:space="preserve"> para mostrar/ocultar usuarios inactivos</w:t>
+            </w:r>
+          </w:p>
+          <w:p>
+            <w:pPr>
+              <w:jc w:val="both"/>
+              <w:rPr>
+                <w:rFonts w:ascii="Arial" w:hAnsi="Arial" w:cs="Arial"/>
+                <w:sz w:val="24"/>
+                <w:szCs w:val="24"/>
+              </w:rPr>
             </w:pPr>
-            <w:r>
-              <w:rPr>
-                <w:rFonts w:ascii="Arial" w:eastAsia="Arial" w:hAnsi="Arial" w:cs="Arial"/>
-                <w:sz w:val="24"/>
-              </w:rPr>
-              <w:t>Acciones de modificación de la tabla:</w:t>
-            </w:r>
-            <w:r>
-              <w:rPr>
-                <w:rFonts w:ascii="Arial" w:eastAsia="Arial" w:hAnsi="Arial" w:cs="Arial"/>
-                <w:sz w:val="24"/>
-              </w:rPr>
-              <w:br/>
-            </w:r>
           </w:p>
         </w:tc>
       </w:tr>
@@ -7503,10 +7420,10 @@
                 <w:lang w:val="es-MX" w:eastAsia="es-MX"/>
               </w:rPr>
               <w:drawing>
-                <wp:inline distT="0" distB="0" distL="0" distR="0" wp14:anchorId="4CDF34F1" wp14:editId="29FEE0C0">
-                  <wp:extent cx="390525" cy="359283"/>
-                  <wp:effectExtent l="0" t="0" r="0" b="0"/>
-                  <wp:docPr id="36" name="Imagen 36"/>
+                <wp:inline distT="0" distB="0" distL="0" distR="0" wp14:anchorId="013A46E6" wp14:editId="33BEA4DF">
+                  <wp:extent cx="1762125" cy="428625"/>
+                  <wp:effectExtent l="0" t="0" r="9525" b="9525"/>
+                  <wp:docPr id="34" name="Imagen 34"/>
                   <wp:cNvGraphicFramePr>
                     <a:graphicFrameLocks xmlns:a="http://schemas.openxmlformats.org/drawingml/2006/main" noChangeAspect="1"/>
                   </wp:cNvGraphicFramePr>
@@ -7526,7 +7443,7 @@
                         <pic:spPr>
                           <a:xfrm>
                             <a:off x="0" y="0"/>
-                            <a:ext cx="392936" cy="361501"/>
+                            <a:ext cx="1762125" cy="428625"/>
                           </a:xfrm>
                           <a:prstGeom prst="rect">
                             <a:avLst/>
@@ -7548,17 +7465,26 @@
             <w:pPr>
               <w:jc w:val="both"/>
               <w:rPr>
+                <w:rFonts w:ascii="Arial" w:eastAsia="Arial" w:hAnsi="Arial" w:cs="Arial"/>
+                <w:sz w:val="24"/>
+              </w:rPr>
+            </w:pPr>
+            <w:r>
+              <w:rPr>
+                <w:rFonts w:ascii="Arial" w:eastAsia="Arial" w:hAnsi="Arial" w:cs="Arial"/>
+                <w:sz w:val="24"/>
+              </w:rPr>
+              <w:t xml:space="preserve">Botón para agregar nuevos usuarios </w:t>
+            </w:r>
+          </w:p>
+          <w:p>
+            <w:pPr>
+              <w:jc w:val="both"/>
+              <w:rPr>
                 <w:rFonts w:ascii="Arial" w:hAnsi="Arial" w:cs="Arial"/>
                 <w:sz w:val="24"/>
               </w:rPr>
             </w:pPr>
-            <w:r>
-              <w:rPr>
-                <w:rFonts w:ascii="Arial" w:hAnsi="Arial" w:cs="Arial"/>
-                <w:sz w:val="24"/>
-              </w:rPr>
-              <w:t xml:space="preserve">Acción Descargar Solicitud </w:t>
-            </w:r>
           </w:p>
         </w:tc>
       </w:tr>
@@ -7575,7 +7501,8 @@
               <w:spacing w:line="276" w:lineRule="auto"/>
               <w:jc w:val="center"/>
               <w:rPr>
-                <w:noProof/>
+                <w:rFonts w:ascii="Arial" w:hAnsi="Arial" w:cs="Arial"/>
+                <w:sz w:val="24"/>
               </w:rPr>
             </w:pPr>
             <w:r>
@@ -7584,10 +7511,10 @@
                 <w:lang w:val="es-MX" w:eastAsia="es-MX"/>
               </w:rPr>
               <w:drawing>
-                <wp:inline distT="0" distB="0" distL="0" distR="0" wp14:anchorId="3200E3CB" wp14:editId="672FA581">
-                  <wp:extent cx="371475" cy="371475"/>
-                  <wp:effectExtent l="0" t="0" r="0" b="0"/>
-                  <wp:docPr id="37" name="Imagen 37"/>
+                <wp:inline distT="0" distB="0" distL="0" distR="0" wp14:anchorId="33C7C526" wp14:editId="11E30262">
+                  <wp:extent cx="1181100" cy="447675"/>
+                  <wp:effectExtent l="0" t="0" r="0" b="9525"/>
+                  <wp:docPr id="35" name="Imagen 35"/>
                   <wp:cNvGraphicFramePr>
                     <a:graphicFrameLocks xmlns:a="http://schemas.openxmlformats.org/drawingml/2006/main" noChangeAspect="1"/>
                   </wp:cNvGraphicFramePr>
@@ -7607,7 +7534,7 @@
                         <pic:spPr>
                           <a:xfrm>
                             <a:off x="0" y="0"/>
-                            <a:ext cx="371475" cy="371475"/>
+                            <a:ext cx="1181100" cy="447675"/>
                           </a:xfrm>
                           <a:prstGeom prst="rect">
                             <a:avLst/>
@@ -7630,15 +7557,24 @@
               <w:jc w:val="both"/>
               <w:rPr>
                 <w:rFonts w:ascii="Arial" w:hAnsi="Arial" w:cs="Arial"/>
-                <w:sz w:val="24"/>
+                <w:b/>
+                <w:sz w:val="24"/>
+                <w:szCs w:val="24"/>
               </w:rPr>
             </w:pPr>
             <w:r>
               <w:rPr>
-                <w:rFonts w:ascii="Arial" w:hAnsi="Arial" w:cs="Arial"/>
-                <w:sz w:val="24"/>
-              </w:rPr>
-              <w:t xml:space="preserve">Acción Editar </w:t>
+                <w:rFonts w:ascii="Arial" w:eastAsia="Arial" w:hAnsi="Arial" w:cs="Arial"/>
+                <w:sz w:val="24"/>
+              </w:rPr>
+              <w:t>Acciones de modificación de la tabla:</w:t>
+            </w:r>
+            <w:r>
+              <w:rPr>
+                <w:rFonts w:ascii="Arial" w:eastAsia="Arial" w:hAnsi="Arial" w:cs="Arial"/>
+                <w:sz w:val="24"/>
+              </w:rPr>
+              <w:br/>
             </w:r>
           </w:p>
         </w:tc>
@@ -7656,7 +7592,8 @@
               <w:spacing w:line="276" w:lineRule="auto"/>
               <w:jc w:val="center"/>
               <w:rPr>
-                <w:noProof/>
+                <w:rFonts w:ascii="Arial" w:hAnsi="Arial" w:cs="Arial"/>
+                <w:sz w:val="24"/>
               </w:rPr>
             </w:pPr>
             <w:r>
@@ -7664,12 +7601,11 @@
                 <w:noProof/>
                 <w:lang w:val="es-MX" w:eastAsia="es-MX"/>
               </w:rPr>
-              <w:lastRenderedPageBreak/>
               <w:drawing>
-                <wp:inline distT="0" distB="0" distL="0" distR="0" wp14:anchorId="29ED4000" wp14:editId="0DBCF654">
-                  <wp:extent cx="428625" cy="436279"/>
+                <wp:inline distT="0" distB="0" distL="0" distR="0" wp14:anchorId="4CDF34F1" wp14:editId="29FEE0C0">
+                  <wp:extent cx="390525" cy="359283"/>
                   <wp:effectExtent l="0" t="0" r="0" b="0"/>
-                  <wp:docPr id="38" name="Imagen 38"/>
+                  <wp:docPr id="36" name="Imagen 36"/>
                   <wp:cNvGraphicFramePr>
                     <a:graphicFrameLocks xmlns:a="http://schemas.openxmlformats.org/drawingml/2006/main" noChangeAspect="1"/>
                   </wp:cNvGraphicFramePr>
@@ -7689,7 +7625,7 @@
                         <pic:spPr>
                           <a:xfrm>
                             <a:off x="0" y="0"/>
-                            <a:ext cx="431216" cy="438916"/>
+                            <a:ext cx="392936" cy="361501"/>
                           </a:xfrm>
                           <a:prstGeom prst="rect">
                             <a:avLst/>
@@ -7720,7 +7656,7 @@
                 <w:rFonts w:ascii="Arial" w:hAnsi="Arial" w:cs="Arial"/>
                 <w:sz w:val="24"/>
               </w:rPr>
-              <w:t xml:space="preserve">Acción editar Acceso a Plataforma </w:t>
+              <w:t xml:space="preserve">Acción Descargar Solicitud </w:t>
             </w:r>
           </w:p>
         </w:tc>
@@ -7747,10 +7683,10 @@
                 <w:lang w:val="es-MX" w:eastAsia="es-MX"/>
               </w:rPr>
               <w:drawing>
-                <wp:inline distT="0" distB="0" distL="0" distR="0" wp14:anchorId="25429C14" wp14:editId="076A8183">
-                  <wp:extent cx="1352550" cy="387573"/>
+                <wp:inline distT="0" distB="0" distL="0" distR="0" wp14:anchorId="3200E3CB" wp14:editId="672FA581">
+                  <wp:extent cx="371475" cy="371475"/>
                   <wp:effectExtent l="0" t="0" r="0" b="0"/>
-                  <wp:docPr id="39" name="Imagen 39"/>
+                  <wp:docPr id="37" name="Imagen 37"/>
                   <wp:cNvGraphicFramePr>
                     <a:graphicFrameLocks xmlns:a="http://schemas.openxmlformats.org/drawingml/2006/main" noChangeAspect="1"/>
                   </wp:cNvGraphicFramePr>
@@ -7770,7 +7706,7 @@
                         <pic:spPr>
                           <a:xfrm>
                             <a:off x="0" y="0"/>
-                            <a:ext cx="1367764" cy="391933"/>
+                            <a:ext cx="371475" cy="371475"/>
                           </a:xfrm>
                           <a:prstGeom prst="rect">
                             <a:avLst/>
@@ -7798,10 +7734,10 @@
             </w:pPr>
             <w:r>
               <w:rPr>
-                <w:rFonts w:ascii="Arial" w:eastAsia="Arial" w:hAnsi="Arial" w:cs="Arial"/>
-                <w:sz w:val="24"/>
-              </w:rPr>
-              <w:t>COLUMNAS: permite elegir que columnas se necesita usar o se desea ocultar.</w:t>
+                <w:rFonts w:ascii="Arial" w:hAnsi="Arial" w:cs="Arial"/>
+                <w:sz w:val="24"/>
+              </w:rPr>
+              <w:t xml:space="preserve">Acción Editar </w:t>
             </w:r>
           </w:p>
         </w:tc>
@@ -7827,11 +7763,12 @@
                 <w:noProof/>
                 <w:lang w:val="es-MX" w:eastAsia="es-MX"/>
               </w:rPr>
+              <w:lastRenderedPageBreak/>
               <w:drawing>
-                <wp:inline distT="0" distB="0" distL="0" distR="0" wp14:anchorId="1BF734B1" wp14:editId="75AD2351">
-                  <wp:extent cx="1114425" cy="371475"/>
+                <wp:inline distT="0" distB="0" distL="0" distR="0" wp14:anchorId="29ED4000" wp14:editId="0DBCF654">
+                  <wp:extent cx="428625" cy="436279"/>
                   <wp:effectExtent l="0" t="0" r="0" b="0"/>
-                  <wp:docPr id="40" name="Imagen 40"/>
+                  <wp:docPr id="38" name="Imagen 38"/>
                   <wp:cNvGraphicFramePr>
                     <a:graphicFrameLocks xmlns:a="http://schemas.openxmlformats.org/drawingml/2006/main" noChangeAspect="1"/>
                   </wp:cNvGraphicFramePr>
@@ -7851,7 +7788,7 @@
                         <pic:spPr>
                           <a:xfrm>
                             <a:off x="0" y="0"/>
-                            <a:ext cx="1114425" cy="371475"/>
+                            <a:ext cx="431216" cy="438916"/>
                           </a:xfrm>
                           <a:prstGeom prst="rect">
                             <a:avLst/>
@@ -7874,16 +7811,22 @@
               <w:jc w:val="both"/>
               <w:rPr>
                 <w:rFonts w:ascii="Arial" w:hAnsi="Arial" w:cs="Arial"/>
-                <w:b/>
                 <w:sz w:val="24"/>
               </w:rPr>
             </w:pPr>
             <w:r>
               <w:rPr>
-                <w:rFonts w:ascii="Arial" w:eastAsia="Arial" w:hAnsi="Arial" w:cs="Arial"/>
-                <w:sz w:val="24"/>
-              </w:rPr>
-              <w:t>Permite filtrar los elementos de la tabla seleccionando que columna se desea filtrar y el valor</w:t>
+                <w:rFonts w:ascii="Arial" w:hAnsi="Arial" w:cs="Arial"/>
+                <w:sz w:val="24"/>
+              </w:rPr>
+              <w:t xml:space="preserve">Acción Visualizar el </w:t>
+            </w:r>
+            <w:r>
+              <w:rPr>
+                <w:rFonts w:ascii="Arial" w:hAnsi="Arial" w:cs="Arial"/>
+                <w:sz w:val="24"/>
+              </w:rPr>
+              <w:t xml:space="preserve"> Acceso a Plataforma </w:t>
             </w:r>
           </w:p>
         </w:tc>
@@ -7910,10 +7853,10 @@
                 <w:lang w:val="es-MX" w:eastAsia="es-MX"/>
               </w:rPr>
               <w:drawing>
-                <wp:inline distT="0" distB="0" distL="0" distR="0" wp14:anchorId="0E30E366" wp14:editId="04907508">
-                  <wp:extent cx="1343025" cy="324784"/>
+                <wp:inline distT="0" distB="0" distL="0" distR="0" wp14:anchorId="25429C14" wp14:editId="076A8183">
+                  <wp:extent cx="1352550" cy="387573"/>
                   <wp:effectExtent l="0" t="0" r="0" b="0"/>
-                  <wp:docPr id="41" name="Imagen 41"/>
+                  <wp:docPr id="39" name="Imagen 39"/>
                   <wp:cNvGraphicFramePr>
                     <a:graphicFrameLocks xmlns:a="http://schemas.openxmlformats.org/drawingml/2006/main" noChangeAspect="1"/>
                   </wp:cNvGraphicFramePr>
@@ -7933,6 +7876,169 @@
                         <pic:spPr>
                           <a:xfrm>
                             <a:off x="0" y="0"/>
+                            <a:ext cx="1367764" cy="391933"/>
+                          </a:xfrm>
+                          <a:prstGeom prst="rect">
+                            <a:avLst/>
+                          </a:prstGeom>
+                        </pic:spPr>
+                      </pic:pic>
+                    </a:graphicData>
+                  </a:graphic>
+                </wp:inline>
+              </w:drawing>
+            </w:r>
+          </w:p>
+        </w:tc>
+        <w:tc>
+          <w:tcPr>
+            <w:tcW w:w="4414" w:type="dxa"/>
+          </w:tcPr>
+          <w:p>
+            <w:pPr>
+              <w:jc w:val="both"/>
+              <w:rPr>
+                <w:rFonts w:ascii="Arial" w:hAnsi="Arial" w:cs="Arial"/>
+                <w:sz w:val="24"/>
+              </w:rPr>
+            </w:pPr>
+            <w:r>
+              <w:rPr>
+                <w:rFonts w:ascii="Arial" w:eastAsia="Arial" w:hAnsi="Arial" w:cs="Arial"/>
+                <w:sz w:val="24"/>
+              </w:rPr>
+              <w:t>COLUMNAS: permite elegir que columnas se necesita usar o se desea ocultar.</w:t>
+            </w:r>
+          </w:p>
+        </w:tc>
+      </w:tr>
+      <w:tr>
+        <w:tc>
+          <w:tcPr>
+            <w:tcW w:w="4414" w:type="dxa"/>
+          </w:tcPr>
+          <w:p>
+            <w:pPr>
+              <w:tabs>
+                <w:tab w:val="left" w:pos="1494"/>
+              </w:tabs>
+              <w:spacing w:line="276" w:lineRule="auto"/>
+              <w:jc w:val="center"/>
+              <w:rPr>
+                <w:noProof/>
+              </w:rPr>
+            </w:pPr>
+            <w:r>
+              <w:rPr>
+                <w:noProof/>
+                <w:lang w:val="es-MX" w:eastAsia="es-MX"/>
+              </w:rPr>
+              <w:drawing>
+                <wp:inline distT="0" distB="0" distL="0" distR="0" wp14:anchorId="1BF734B1" wp14:editId="75AD2351">
+                  <wp:extent cx="1114425" cy="371475"/>
+                  <wp:effectExtent l="0" t="0" r="0" b="0"/>
+                  <wp:docPr id="40" name="Imagen 40"/>
+                  <wp:cNvGraphicFramePr>
+                    <a:graphicFrameLocks xmlns:a="http://schemas.openxmlformats.org/drawingml/2006/main" noChangeAspect="1"/>
+                  </wp:cNvGraphicFramePr>
+                  <a:graphic xmlns:a="http://schemas.openxmlformats.org/drawingml/2006/main">
+                    <a:graphicData uri="http://schemas.openxmlformats.org/drawingml/2006/picture">
+                      <pic:pic xmlns:pic="http://schemas.openxmlformats.org/drawingml/2006/picture">
+                        <pic:nvPicPr>
+                          <pic:cNvPr id="1" name=""/>
+                          <pic:cNvPicPr/>
+                        </pic:nvPicPr>
+                        <pic:blipFill>
+                          <a:blip r:embed="rId41"/>
+                          <a:stretch>
+                            <a:fillRect/>
+                          </a:stretch>
+                        </pic:blipFill>
+                        <pic:spPr>
+                          <a:xfrm>
+                            <a:off x="0" y="0"/>
+                            <a:ext cx="1114425" cy="371475"/>
+                          </a:xfrm>
+                          <a:prstGeom prst="rect">
+                            <a:avLst/>
+                          </a:prstGeom>
+                        </pic:spPr>
+                      </pic:pic>
+                    </a:graphicData>
+                  </a:graphic>
+                </wp:inline>
+              </w:drawing>
+            </w:r>
+          </w:p>
+        </w:tc>
+        <w:tc>
+          <w:tcPr>
+            <w:tcW w:w="4414" w:type="dxa"/>
+          </w:tcPr>
+          <w:p>
+            <w:pPr>
+              <w:jc w:val="both"/>
+              <w:rPr>
+                <w:rFonts w:ascii="Arial" w:hAnsi="Arial" w:cs="Arial"/>
+                <w:b/>
+                <w:sz w:val="24"/>
+              </w:rPr>
+            </w:pPr>
+            <w:r>
+              <w:rPr>
+                <w:rFonts w:ascii="Arial" w:eastAsia="Arial" w:hAnsi="Arial" w:cs="Arial"/>
+                <w:sz w:val="24"/>
+              </w:rPr>
+              <w:t>Permite filtrar los elementos de la tabla seleccionando que columna se desea filtrar y el valor</w:t>
+            </w:r>
+          </w:p>
+        </w:tc>
+      </w:tr>
+      <w:tr>
+        <w:tc>
+          <w:tcPr>
+            <w:tcW w:w="4414" w:type="dxa"/>
+          </w:tcPr>
+          <w:p>
+            <w:pPr>
+              <w:tabs>
+                <w:tab w:val="left" w:pos="1494"/>
+              </w:tabs>
+              <w:spacing w:line="276" w:lineRule="auto"/>
+              <w:jc w:val="center"/>
+              <w:rPr>
+                <w:noProof/>
+              </w:rPr>
+            </w:pPr>
+            <w:r>
+              <w:rPr>
+                <w:noProof/>
+                <w:lang w:val="es-MX" w:eastAsia="es-MX"/>
+              </w:rPr>
+              <w:drawing>
+                <wp:inline distT="0" distB="0" distL="0" distR="0" wp14:anchorId="0E30E366" wp14:editId="04907508">
+                  <wp:extent cx="1343025" cy="324784"/>
+                  <wp:effectExtent l="0" t="0" r="0" b="0"/>
+                  <wp:docPr id="41" name="Imagen 41"/>
+                  <wp:cNvGraphicFramePr>
+                    <a:graphicFrameLocks xmlns:a="http://schemas.openxmlformats.org/drawingml/2006/main" noChangeAspect="1"/>
+                  </wp:cNvGraphicFramePr>
+                  <a:graphic xmlns:a="http://schemas.openxmlformats.org/drawingml/2006/main">
+                    <a:graphicData uri="http://schemas.openxmlformats.org/drawingml/2006/picture">
+                      <pic:pic xmlns:pic="http://schemas.openxmlformats.org/drawingml/2006/picture">
+                        <pic:nvPicPr>
+                          <pic:cNvPr id="1" name=""/>
+                          <pic:cNvPicPr/>
+                        </pic:nvPicPr>
+                        <pic:blipFill>
+                          <a:blip r:embed="rId42"/>
+                          <a:stretch>
+                            <a:fillRect/>
+                          </a:stretch>
+                        </pic:blipFill>
+                        <pic:spPr>
+                          <a:xfrm>
+                            <a:off x="0" y="0"/>
                             <a:ext cx="1366679" cy="330504"/>
                           </a:xfrm>
                           <a:prstGeom prst="rect">
@@ -7965,7 +8071,16 @@
                 <w:rFonts w:ascii="Arial" w:eastAsia="Arial" w:hAnsi="Arial" w:cs="Arial"/>
                 <w:sz w:val="24"/>
               </w:rPr>
-              <w:t>cambia el tamaño del espacio entre registros</w:t>
+              <w:t>C</w:t>
+            </w:r>
+            <w:bookmarkStart w:id="16" w:name="_GoBack"/>
+            <w:bookmarkEnd w:id="16"/>
+            <w:r>
+              <w:rPr>
+                <w:rFonts w:ascii="Arial" w:eastAsia="Arial" w:hAnsi="Arial" w:cs="Arial"/>
+                <w:sz w:val="24"/>
+              </w:rPr>
+              <w:t>ambia el tamaño del espacio entre registros</w:t>
             </w:r>
           </w:p>
         </w:tc>
@@ -8007,7 +8122,7 @@
                           <pic:cNvPicPr/>
                         </pic:nvPicPr>
                         <pic:blipFill>
-                          <a:blip r:embed="rId41"/>
+                          <a:blip r:embed="rId43"/>
                           <a:stretch>
                             <a:fillRect/>
                           </a:stretch>
@@ -8715,7 +8830,7 @@
           <w:rFonts w:eastAsia="Arial"/>
         </w:rPr>
       </w:pPr>
-      <w:bookmarkStart w:id="14" w:name="_Toc138317294"/>
+      <w:bookmarkStart w:id="17" w:name="_Toc138317294"/>
       <w:r>
         <w:rPr>
           <w:rFonts w:eastAsia="Arial"/>
@@ -8729,7 +8844,7 @@
         </w:rPr>
         <w:t>plicaciones</w:t>
       </w:r>
-      <w:bookmarkEnd w:id="14"/>
+      <w:bookmarkEnd w:id="17"/>
     </w:p>
     <w:p>
       <w:pPr>
@@ -8819,7 +8934,7 @@
                     <pic:cNvPicPr/>
                   </pic:nvPicPr>
                   <pic:blipFill rotWithShape="1">
-                    <a:blip r:embed="rId42"/>
+                    <a:blip r:embed="rId44"/>
                     <a:srcRect b="3457"/>
                     <a:stretch/>
                   </pic:blipFill>
@@ -8953,7 +9068,7 @@
                           <pic:cNvPicPr/>
                         </pic:nvPicPr>
                         <pic:blipFill>
-                          <a:blip r:embed="rId43"/>
+                          <a:blip r:embed="rId45"/>
                           <a:stretch>
                             <a:fillRect/>
                           </a:stretch>
@@ -9026,188 +9141,6 @@
                   <wp:extent cx="1775637" cy="382981"/>
                   <wp:effectExtent l="0" t="0" r="0" b="0"/>
                   <wp:docPr id="32" name="Imagen 32"/>
-                  <wp:cNvGraphicFramePr>
-                    <a:graphicFrameLocks xmlns:a="http://schemas.openxmlformats.org/drawingml/2006/main" noChangeAspect="1"/>
-                  </wp:cNvGraphicFramePr>
-                  <a:graphic xmlns:a="http://schemas.openxmlformats.org/drawingml/2006/main">
-                    <a:graphicData uri="http://schemas.openxmlformats.org/drawingml/2006/picture">
-                      <pic:pic xmlns:pic="http://schemas.openxmlformats.org/drawingml/2006/picture">
-                        <pic:nvPicPr>
-                          <pic:cNvPr id="1" name=""/>
-                          <pic:cNvPicPr/>
-                        </pic:nvPicPr>
-                        <pic:blipFill>
-                          <a:blip r:embed="rId44"/>
-                          <a:stretch>
-                            <a:fillRect/>
-                          </a:stretch>
-                        </pic:blipFill>
-                        <pic:spPr>
-                          <a:xfrm>
-                            <a:off x="0" y="0"/>
-                            <a:ext cx="1788909" cy="385844"/>
-                          </a:xfrm>
-                          <a:prstGeom prst="rect">
-                            <a:avLst/>
-                          </a:prstGeom>
-                        </pic:spPr>
-                      </pic:pic>
-                    </a:graphicData>
-                  </a:graphic>
-                </wp:inline>
-              </w:drawing>
-            </w:r>
-          </w:p>
-        </w:tc>
-        <w:tc>
-          <w:tcPr>
-            <w:tcW w:w="4414" w:type="dxa"/>
-          </w:tcPr>
-          <w:p>
-            <w:pPr>
-              <w:rPr>
-                <w:rFonts w:ascii="Arial" w:eastAsia="Arial" w:hAnsi="Arial" w:cs="Arial"/>
-                <w:sz w:val="24"/>
-              </w:rPr>
-            </w:pPr>
-            <w:r>
-              <w:rPr>
-                <w:rFonts w:ascii="Arial" w:eastAsia="Arial" w:hAnsi="Arial" w:cs="Arial"/>
-                <w:sz w:val="24"/>
-              </w:rPr>
-              <w:t xml:space="preserve">Botón para agregar nuevos usuarios </w:t>
-            </w:r>
-          </w:p>
-          <w:p>
-            <w:pPr>
-              <w:jc w:val="both"/>
-              <w:rPr>
-                <w:rFonts w:ascii="Arial" w:hAnsi="Arial" w:cs="Arial"/>
-                <w:sz w:val="24"/>
-              </w:rPr>
-            </w:pPr>
-          </w:p>
-        </w:tc>
-      </w:tr>
-      <w:tr>
-        <w:tc>
-          <w:tcPr>
-            <w:tcW w:w="4414" w:type="dxa"/>
-          </w:tcPr>
-          <w:p>
-            <w:pPr>
-              <w:tabs>
-                <w:tab w:val="left" w:pos="1494"/>
-              </w:tabs>
-              <w:spacing w:line="276" w:lineRule="auto"/>
-              <w:jc w:val="center"/>
-              <w:rPr>
-                <w:rFonts w:ascii="Arial" w:hAnsi="Arial" w:cs="Arial"/>
-                <w:sz w:val="24"/>
-              </w:rPr>
-            </w:pPr>
-            <w:r>
-              <w:rPr>
-                <w:noProof/>
-                <w:lang w:val="es-MX" w:eastAsia="es-MX"/>
-              </w:rPr>
-              <w:drawing>
-                <wp:inline distT="0" distB="0" distL="0" distR="0" wp14:anchorId="2F90D0E3" wp14:editId="61AA5ABF">
-                  <wp:extent cx="381000" cy="425824"/>
-                  <wp:effectExtent l="0" t="0" r="0" b="0"/>
-                  <wp:docPr id="49" name="Imagen 49"/>
-                  <wp:cNvGraphicFramePr>
-                    <a:graphicFrameLocks xmlns:a="http://schemas.openxmlformats.org/drawingml/2006/main" noChangeAspect="1"/>
-                  </wp:cNvGraphicFramePr>
-                  <a:graphic xmlns:a="http://schemas.openxmlformats.org/drawingml/2006/main">
-                    <a:graphicData uri="http://schemas.openxmlformats.org/drawingml/2006/picture">
-                      <pic:pic xmlns:pic="http://schemas.openxmlformats.org/drawingml/2006/picture">
-                        <pic:nvPicPr>
-                          <pic:cNvPr id="1" name=""/>
-                          <pic:cNvPicPr/>
-                        </pic:nvPicPr>
-                        <pic:blipFill>
-                          <a:blip r:embed="rId45"/>
-                          <a:stretch>
-                            <a:fillRect/>
-                          </a:stretch>
-                        </pic:blipFill>
-                        <pic:spPr>
-                          <a:xfrm>
-                            <a:off x="0" y="0"/>
-                            <a:ext cx="383106" cy="428178"/>
-                          </a:xfrm>
-                          <a:prstGeom prst="rect">
-                            <a:avLst/>
-                          </a:prstGeom>
-                        </pic:spPr>
-                      </pic:pic>
-                    </a:graphicData>
-                  </a:graphic>
-                </wp:inline>
-              </w:drawing>
-            </w:r>
-          </w:p>
-        </w:tc>
-        <w:tc>
-          <w:tcPr>
-            <w:tcW w:w="4414" w:type="dxa"/>
-          </w:tcPr>
-          <w:p>
-            <w:pPr>
-              <w:rPr>
-                <w:rFonts w:ascii="Arial" w:eastAsia="Arial" w:hAnsi="Arial" w:cs="Arial"/>
-                <w:sz w:val="24"/>
-              </w:rPr>
-            </w:pPr>
-            <w:r>
-              <w:rPr>
-                <w:rFonts w:ascii="Arial" w:eastAsia="Arial" w:hAnsi="Arial" w:cs="Arial"/>
-                <w:sz w:val="24"/>
-              </w:rPr>
-              <w:t>Editar: Permite modificar el registro actual</w:t>
-            </w:r>
-          </w:p>
-          <w:p>
-            <w:pPr>
-              <w:jc w:val="both"/>
-              <w:rPr>
-                <w:rFonts w:ascii="Arial" w:hAnsi="Arial" w:cs="Arial"/>
-                <w:b/>
-                <w:sz w:val="24"/>
-                <w:szCs w:val="24"/>
-              </w:rPr>
-            </w:pPr>
-          </w:p>
-        </w:tc>
-      </w:tr>
-      <w:tr>
-        <w:tc>
-          <w:tcPr>
-            <w:tcW w:w="4414" w:type="dxa"/>
-          </w:tcPr>
-          <w:p>
-            <w:pPr>
-              <w:tabs>
-                <w:tab w:val="left" w:pos="1494"/>
-              </w:tabs>
-              <w:spacing w:line="276" w:lineRule="auto"/>
-              <w:jc w:val="center"/>
-              <w:rPr>
-                <w:rFonts w:ascii="Arial" w:hAnsi="Arial" w:cs="Arial"/>
-                <w:sz w:val="24"/>
-              </w:rPr>
-            </w:pPr>
-            <w:r>
-              <w:rPr>
-                <w:noProof/>
-                <w:lang w:val="es-MX" w:eastAsia="es-MX"/>
-              </w:rPr>
-              <w:drawing>
-                <wp:inline distT="0" distB="0" distL="0" distR="0" wp14:anchorId="5F6839C3" wp14:editId="3C7CC8A7">
-                  <wp:extent cx="247650" cy="364190"/>
-                  <wp:effectExtent l="0" t="0" r="0" b="0"/>
-                  <wp:docPr id="52" name="Imagen 52"/>
                   <wp:cNvGraphicFramePr>
                     <a:graphicFrameLocks xmlns:a="http://schemas.openxmlformats.org/drawingml/2006/main" noChangeAspect="1"/>
                   </wp:cNvGraphicFramePr>
@@ -9227,7 +9160,7 @@
                         <pic:spPr>
                           <a:xfrm>
                             <a:off x="0" y="0"/>
-                            <a:ext cx="251850" cy="370367"/>
+                            <a:ext cx="1788909" cy="385844"/>
                           </a:xfrm>
                           <a:prstGeom prst="rect">
                             <a:avLst/>
@@ -9257,15 +9190,17 @@
                 <w:rFonts w:ascii="Arial" w:eastAsia="Arial" w:hAnsi="Arial" w:cs="Arial"/>
                 <w:sz w:val="24"/>
               </w:rPr>
-              <w:t>Botón  para eliminar el registro actual</w:t>
-            </w:r>
-            <w:r>
-              <w:rPr>
-                <w:rFonts w:ascii="Arial" w:eastAsia="Arial" w:hAnsi="Arial" w:cs="Arial"/>
-                <w:sz w:val="24"/>
-              </w:rPr>
-              <w:br/>
-            </w:r>
+              <w:t xml:space="preserve">Botón para agregar nuevos usuarios </w:t>
+            </w:r>
+          </w:p>
+          <w:p>
+            <w:pPr>
+              <w:jc w:val="both"/>
+              <w:rPr>
+                <w:rFonts w:ascii="Arial" w:hAnsi="Arial" w:cs="Arial"/>
+                <w:sz w:val="24"/>
+              </w:rPr>
+            </w:pPr>
           </w:p>
         </w:tc>
       </w:tr>
@@ -9282,7 +9217,8 @@
               <w:spacing w:line="276" w:lineRule="auto"/>
               <w:jc w:val="center"/>
               <w:rPr>
-                <w:noProof/>
+                <w:rFonts w:ascii="Arial" w:hAnsi="Arial" w:cs="Arial"/>
+                <w:sz w:val="24"/>
               </w:rPr>
             </w:pPr>
             <w:r>
@@ -9291,10 +9227,10 @@
                 <w:lang w:val="es-MX" w:eastAsia="es-MX"/>
               </w:rPr>
               <w:drawing>
-                <wp:inline distT="0" distB="0" distL="0" distR="0" wp14:anchorId="1A2A8E34" wp14:editId="6D9E2B11">
-                  <wp:extent cx="2274998" cy="377668"/>
-                  <wp:effectExtent l="0" t="0" r="0" b="3810"/>
-                  <wp:docPr id="56" name="Imagen 56"/>
+                <wp:inline distT="0" distB="0" distL="0" distR="0" wp14:anchorId="2F90D0E3" wp14:editId="61AA5ABF">
+                  <wp:extent cx="381000" cy="425824"/>
+                  <wp:effectExtent l="0" t="0" r="0" b="0"/>
+                  <wp:docPr id="49" name="Imagen 49"/>
                   <wp:cNvGraphicFramePr>
                     <a:graphicFrameLocks xmlns:a="http://schemas.openxmlformats.org/drawingml/2006/main" noChangeAspect="1"/>
                   </wp:cNvGraphicFramePr>
@@ -9314,7 +9250,7 @@
                         <pic:spPr>
                           <a:xfrm>
                             <a:off x="0" y="0"/>
-                            <a:ext cx="2303786" cy="382447"/>
+                            <a:ext cx="383106" cy="428178"/>
                           </a:xfrm>
                           <a:prstGeom prst="rect">
                             <a:avLst/>
@@ -9334,33 +9270,29 @@
           </w:tcPr>
           <w:p>
             <w:pPr>
+              <w:rPr>
+                <w:rFonts w:ascii="Arial" w:eastAsia="Arial" w:hAnsi="Arial" w:cs="Arial"/>
+                <w:sz w:val="24"/>
+              </w:rPr>
+            </w:pPr>
+            <w:r>
+              <w:rPr>
+                <w:rFonts w:ascii="Arial" w:eastAsia="Arial" w:hAnsi="Arial" w:cs="Arial"/>
+                <w:sz w:val="24"/>
+              </w:rPr>
+              <w:t>Editar: Permite modificar el registro actual</w:t>
+            </w:r>
+          </w:p>
+          <w:p>
+            <w:pPr>
               <w:jc w:val="both"/>
               <w:rPr>
                 <w:rFonts w:ascii="Arial" w:hAnsi="Arial" w:cs="Arial"/>
-                <w:sz w:val="24"/>
+                <w:b/>
+                <w:sz w:val="24"/>
+                <w:szCs w:val="24"/>
               </w:rPr>
             </w:pPr>
-            <w:r>
-              <w:rPr>
-                <w:rFonts w:ascii="Arial" w:hAnsi="Arial" w:cs="Arial"/>
-                <w:sz w:val="24"/>
-              </w:rPr>
-              <w:t xml:space="preserve">Botón </w:t>
-            </w:r>
-            <w:r>
-              <w:rPr>
-                <w:rFonts w:ascii="Arial" w:hAnsi="Arial" w:cs="Arial"/>
-                <w:sz w:val="24"/>
-              </w:rPr>
-              <w:t xml:space="preserve">para </w:t>
-            </w:r>
-            <w:r>
-              <w:rPr>
-                <w:rFonts w:ascii="Arial" w:hAnsi="Arial" w:cs="Arial"/>
-                <w:sz w:val="24"/>
-              </w:rPr>
-              <w:t>filtrar por página</w:t>
-            </w:r>
           </w:p>
         </w:tc>
       </w:tr>
@@ -9377,7 +9309,8 @@
               <w:spacing w:line="276" w:lineRule="auto"/>
               <w:jc w:val="center"/>
               <w:rPr>
-                <w:noProof/>
+                <w:rFonts w:ascii="Arial" w:hAnsi="Arial" w:cs="Arial"/>
+                <w:sz w:val="24"/>
               </w:rPr>
             </w:pPr>
             <w:r>
@@ -9386,10 +9319,10 @@
                 <w:lang w:val="es-MX" w:eastAsia="es-MX"/>
               </w:rPr>
               <w:drawing>
-                <wp:inline distT="0" distB="0" distL="0" distR="0" wp14:anchorId="67E724A2" wp14:editId="297545A0">
-                  <wp:extent cx="2137144" cy="446013"/>
+                <wp:inline distT="0" distB="0" distL="0" distR="0" wp14:anchorId="5F6839C3" wp14:editId="3C7CC8A7">
+                  <wp:extent cx="247650" cy="364190"/>
                   <wp:effectExtent l="0" t="0" r="0" b="0"/>
-                  <wp:docPr id="57" name="Imagen 57"/>
+                  <wp:docPr id="52" name="Imagen 52"/>
                   <wp:cNvGraphicFramePr>
                     <a:graphicFrameLocks xmlns:a="http://schemas.openxmlformats.org/drawingml/2006/main" noChangeAspect="1"/>
                   </wp:cNvGraphicFramePr>
@@ -9409,7 +9342,7 @@
                         <pic:spPr>
                           <a:xfrm>
                             <a:off x="0" y="0"/>
-                            <a:ext cx="2152898" cy="449301"/>
+                            <a:ext cx="251850" cy="370367"/>
                           </a:xfrm>
                           <a:prstGeom prst="rect">
                             <a:avLst/>
@@ -9439,7 +9372,14 @@
                 <w:rFonts w:ascii="Arial" w:eastAsia="Arial" w:hAnsi="Arial" w:cs="Arial"/>
                 <w:sz w:val="24"/>
               </w:rPr>
-              <w:t>Botones para visualizar la hoja anterior/siguiente de los usuarios</w:t>
+              <w:t>Botón  para eliminar el registro actual</w:t>
+            </w:r>
+            <w:r>
+              <w:rPr>
+                <w:rFonts w:ascii="Arial" w:eastAsia="Arial" w:hAnsi="Arial" w:cs="Arial"/>
+                <w:sz w:val="24"/>
+              </w:rPr>
+              <w:br/>
             </w:r>
           </w:p>
         </w:tc>
@@ -9466,10 +9406,10 @@
                 <w:lang w:val="es-MX" w:eastAsia="es-MX"/>
               </w:rPr>
               <w:drawing>
-                <wp:inline distT="0" distB="0" distL="0" distR="0" wp14:anchorId="12FCDEC0" wp14:editId="09FA1424">
-                  <wp:extent cx="1254642" cy="359518"/>
-                  <wp:effectExtent l="0" t="0" r="3175" b="2540"/>
-                  <wp:docPr id="58" name="Imagen 58"/>
+                <wp:inline distT="0" distB="0" distL="0" distR="0" wp14:anchorId="1A2A8E34" wp14:editId="6D9E2B11">
+                  <wp:extent cx="2274998" cy="377668"/>
+                  <wp:effectExtent l="0" t="0" r="0" b="3810"/>
+                  <wp:docPr id="56" name="Imagen 56"/>
                   <wp:cNvGraphicFramePr>
                     <a:graphicFrameLocks xmlns:a="http://schemas.openxmlformats.org/drawingml/2006/main" noChangeAspect="1"/>
                   </wp:cNvGraphicFramePr>
@@ -9481,7 +9421,7 @@
                           <pic:cNvPicPr/>
                         </pic:nvPicPr>
                         <pic:blipFill>
-                          <a:blip r:embed="rId38"/>
+                          <a:blip r:embed="rId49"/>
                           <a:stretch>
                             <a:fillRect/>
                           </a:stretch>
@@ -9489,7 +9429,7 @@
                         <pic:spPr>
                           <a:xfrm>
                             <a:off x="0" y="0"/>
-                            <a:ext cx="1289241" cy="369432"/>
+                            <a:ext cx="2303786" cy="382447"/>
                           </a:xfrm>
                           <a:prstGeom prst="rect">
                             <a:avLst/>
@@ -9512,16 +9452,29 @@
               <w:jc w:val="both"/>
               <w:rPr>
                 <w:rFonts w:ascii="Arial" w:hAnsi="Arial" w:cs="Arial"/>
-                <w:b/>
                 <w:sz w:val="24"/>
               </w:rPr>
             </w:pPr>
             <w:r>
               <w:rPr>
-                <w:rFonts w:ascii="Arial" w:eastAsia="Arial" w:hAnsi="Arial" w:cs="Arial"/>
-                <w:sz w:val="24"/>
-              </w:rPr>
-              <w:t>COLUMNAS: muestra o oculta las columnas de la tabla.</w:t>
+                <w:rFonts w:ascii="Arial" w:hAnsi="Arial" w:cs="Arial"/>
+                <w:sz w:val="24"/>
+              </w:rPr>
+              <w:t xml:space="preserve">Botón </w:t>
+            </w:r>
+            <w:r>
+              <w:rPr>
+                <w:rFonts w:ascii="Arial" w:hAnsi="Arial" w:cs="Arial"/>
+                <w:sz w:val="24"/>
+              </w:rPr>
+              <w:t xml:space="preserve">para </w:t>
+            </w:r>
+            <w:r>
+              <w:rPr>
+                <w:rFonts w:ascii="Arial" w:hAnsi="Arial" w:cs="Arial"/>
+                <w:sz w:val="24"/>
+              </w:rPr>
+              <w:t>filtrar por página</w:t>
             </w:r>
           </w:p>
         </w:tc>
@@ -9548,10 +9501,10 @@
                 <w:lang w:val="es-MX" w:eastAsia="es-MX"/>
               </w:rPr>
               <w:drawing>
-                <wp:inline distT="0" distB="0" distL="0" distR="0" wp14:anchorId="59E358E2" wp14:editId="01D5AB99">
-                  <wp:extent cx="1114425" cy="371475"/>
+                <wp:inline distT="0" distB="0" distL="0" distR="0" wp14:anchorId="67E724A2" wp14:editId="297545A0">
+                  <wp:extent cx="2137144" cy="446013"/>
                   <wp:effectExtent l="0" t="0" r="0" b="0"/>
-                  <wp:docPr id="59" name="Imagen 59"/>
+                  <wp:docPr id="57" name="Imagen 57"/>
                   <wp:cNvGraphicFramePr>
                     <a:graphicFrameLocks xmlns:a="http://schemas.openxmlformats.org/drawingml/2006/main" noChangeAspect="1"/>
                   </wp:cNvGraphicFramePr>
@@ -9563,7 +9516,7 @@
                           <pic:cNvPicPr/>
                         </pic:nvPicPr>
                         <pic:blipFill>
-                          <a:blip r:embed="rId39"/>
+                          <a:blip r:embed="rId50"/>
                           <a:stretch>
                             <a:fillRect/>
                           </a:stretch>
@@ -9571,7 +9524,7 @@
                         <pic:spPr>
                           <a:xfrm>
                             <a:off x="0" y="0"/>
-                            <a:ext cx="1114425" cy="371475"/>
+                            <a:ext cx="2152898" cy="449301"/>
                           </a:xfrm>
                           <a:prstGeom prst="rect">
                             <a:avLst/>
@@ -9591,10 +9544,8 @@
           </w:tcPr>
           <w:p>
             <w:pPr>
-              <w:jc w:val="both"/>
-              <w:rPr>
-                <w:rFonts w:ascii="Arial" w:hAnsi="Arial" w:cs="Arial"/>
-                <w:b/>
+              <w:rPr>
+                <w:rFonts w:ascii="Arial" w:eastAsia="Arial" w:hAnsi="Arial" w:cs="Arial"/>
                 <w:sz w:val="24"/>
               </w:rPr>
             </w:pPr>
@@ -9603,7 +9554,7 @@
                 <w:rFonts w:ascii="Arial" w:eastAsia="Arial" w:hAnsi="Arial" w:cs="Arial"/>
                 <w:sz w:val="24"/>
               </w:rPr>
-              <w:t>FILTROS: permite filtrar los elementos de la tabla seleccionando la columna que se desea filtrar y el valor</w:t>
+              <w:t>Botones para visualizar la hoja anterior/siguiente de los usuarios</w:t>
             </w:r>
           </w:p>
         </w:tc>
@@ -9630,10 +9581,10 @@
                 <w:lang w:val="es-MX" w:eastAsia="es-MX"/>
               </w:rPr>
               <w:drawing>
-                <wp:inline distT="0" distB="0" distL="0" distR="0" wp14:anchorId="7D24C9B8" wp14:editId="075BA072">
-                  <wp:extent cx="1222745" cy="295696"/>
-                  <wp:effectExtent l="0" t="0" r="0" b="9525"/>
-                  <wp:docPr id="43" name="Imagen 43"/>
+                <wp:inline distT="0" distB="0" distL="0" distR="0" wp14:anchorId="12FCDEC0" wp14:editId="09FA1424">
+                  <wp:extent cx="1254642" cy="359518"/>
+                  <wp:effectExtent l="0" t="0" r="3175" b="2540"/>
+                  <wp:docPr id="58" name="Imagen 58"/>
                   <wp:cNvGraphicFramePr>
                     <a:graphicFrameLocks xmlns:a="http://schemas.openxmlformats.org/drawingml/2006/main" noChangeAspect="1"/>
                   </wp:cNvGraphicFramePr>
@@ -9653,7 +9604,7 @@
                         <pic:spPr>
                           <a:xfrm>
                             <a:off x="0" y="0"/>
-                            <a:ext cx="1254726" cy="303430"/>
+                            <a:ext cx="1289241" cy="369432"/>
                           </a:xfrm>
                           <a:prstGeom prst="rect">
                             <a:avLst/>
@@ -9685,7 +9636,23 @@
                 <w:rFonts w:ascii="Arial" w:eastAsia="Arial" w:hAnsi="Arial" w:cs="Arial"/>
                 <w:sz w:val="24"/>
               </w:rPr>
-              <w:t>DENSIDAD: cambia el tamaño del espacio entre registros</w:t>
+              <w:t xml:space="preserve">COLUMNAS: muestra </w:t>
+            </w:r>
+            <w:proofErr w:type="spellStart"/>
+            <w:r>
+              <w:rPr>
+                <w:rFonts w:ascii="Arial" w:eastAsia="Arial" w:hAnsi="Arial" w:cs="Arial"/>
+                <w:sz w:val="24"/>
+              </w:rPr>
+              <w:t>o</w:t>
+            </w:r>
+            <w:proofErr w:type="spellEnd"/>
+            <w:r>
+              <w:rPr>
+                <w:rFonts w:ascii="Arial" w:eastAsia="Arial" w:hAnsi="Arial" w:cs="Arial"/>
+                <w:sz w:val="24"/>
+              </w:rPr>
+              <w:t xml:space="preserve"> oculta las columnas de la tabla.</w:t>
             </w:r>
           </w:p>
         </w:tc>
@@ -9712,10 +9679,10 @@
                 <w:lang w:val="es-MX" w:eastAsia="es-MX"/>
               </w:rPr>
               <w:drawing>
-                <wp:inline distT="0" distB="0" distL="0" distR="0" wp14:anchorId="6126DE8C" wp14:editId="2B349659">
-                  <wp:extent cx="1190625" cy="328700"/>
+                <wp:inline distT="0" distB="0" distL="0" distR="0" wp14:anchorId="59E358E2" wp14:editId="01D5AB99">
+                  <wp:extent cx="1114425" cy="371475"/>
                   <wp:effectExtent l="0" t="0" r="0" b="0"/>
-                  <wp:docPr id="44" name="Imagen 44"/>
+                  <wp:docPr id="59" name="Imagen 59"/>
                   <wp:cNvGraphicFramePr>
                     <a:graphicFrameLocks xmlns:a="http://schemas.openxmlformats.org/drawingml/2006/main" noChangeAspect="1"/>
                   </wp:cNvGraphicFramePr>
@@ -9735,6 +9702,170 @@
                         <pic:spPr>
                           <a:xfrm>
                             <a:off x="0" y="0"/>
+                            <a:ext cx="1114425" cy="371475"/>
+                          </a:xfrm>
+                          <a:prstGeom prst="rect">
+                            <a:avLst/>
+                          </a:prstGeom>
+                        </pic:spPr>
+                      </pic:pic>
+                    </a:graphicData>
+                  </a:graphic>
+                </wp:inline>
+              </w:drawing>
+            </w:r>
+          </w:p>
+        </w:tc>
+        <w:tc>
+          <w:tcPr>
+            <w:tcW w:w="4414" w:type="dxa"/>
+          </w:tcPr>
+          <w:p>
+            <w:pPr>
+              <w:jc w:val="both"/>
+              <w:rPr>
+                <w:rFonts w:ascii="Arial" w:hAnsi="Arial" w:cs="Arial"/>
+                <w:b/>
+                <w:sz w:val="24"/>
+              </w:rPr>
+            </w:pPr>
+            <w:r>
+              <w:rPr>
+                <w:rFonts w:ascii="Arial" w:eastAsia="Arial" w:hAnsi="Arial" w:cs="Arial"/>
+                <w:sz w:val="24"/>
+              </w:rPr>
+              <w:t>FILTROS: permite filtrar los elementos de la tabla seleccionando la columna que se desea filtrar y el valor</w:t>
+            </w:r>
+          </w:p>
+        </w:tc>
+      </w:tr>
+      <w:tr>
+        <w:tc>
+          <w:tcPr>
+            <w:tcW w:w="4414" w:type="dxa"/>
+          </w:tcPr>
+          <w:p>
+            <w:pPr>
+              <w:tabs>
+                <w:tab w:val="left" w:pos="1494"/>
+              </w:tabs>
+              <w:spacing w:line="276" w:lineRule="auto"/>
+              <w:jc w:val="center"/>
+              <w:rPr>
+                <w:noProof/>
+              </w:rPr>
+            </w:pPr>
+            <w:r>
+              <w:rPr>
+                <w:noProof/>
+                <w:lang w:val="es-MX" w:eastAsia="es-MX"/>
+              </w:rPr>
+              <w:drawing>
+                <wp:inline distT="0" distB="0" distL="0" distR="0" wp14:anchorId="7D24C9B8" wp14:editId="075BA072">
+                  <wp:extent cx="1222745" cy="295696"/>
+                  <wp:effectExtent l="0" t="0" r="0" b="9525"/>
+                  <wp:docPr id="43" name="Imagen 43"/>
+                  <wp:cNvGraphicFramePr>
+                    <a:graphicFrameLocks xmlns:a="http://schemas.openxmlformats.org/drawingml/2006/main" noChangeAspect="1"/>
+                  </wp:cNvGraphicFramePr>
+                  <a:graphic xmlns:a="http://schemas.openxmlformats.org/drawingml/2006/main">
+                    <a:graphicData uri="http://schemas.openxmlformats.org/drawingml/2006/picture">
+                      <pic:pic xmlns:pic="http://schemas.openxmlformats.org/drawingml/2006/picture">
+                        <pic:nvPicPr>
+                          <pic:cNvPr id="1" name=""/>
+                          <pic:cNvPicPr/>
+                        </pic:nvPicPr>
+                        <pic:blipFill>
+                          <a:blip r:embed="rId42"/>
+                          <a:stretch>
+                            <a:fillRect/>
+                          </a:stretch>
+                        </pic:blipFill>
+                        <pic:spPr>
+                          <a:xfrm>
+                            <a:off x="0" y="0"/>
+                            <a:ext cx="1254726" cy="303430"/>
+                          </a:xfrm>
+                          <a:prstGeom prst="rect">
+                            <a:avLst/>
+                          </a:prstGeom>
+                        </pic:spPr>
+                      </pic:pic>
+                    </a:graphicData>
+                  </a:graphic>
+                </wp:inline>
+              </w:drawing>
+            </w:r>
+          </w:p>
+        </w:tc>
+        <w:tc>
+          <w:tcPr>
+            <w:tcW w:w="4414" w:type="dxa"/>
+          </w:tcPr>
+          <w:p>
+            <w:pPr>
+              <w:jc w:val="both"/>
+              <w:rPr>
+                <w:rFonts w:ascii="Arial" w:hAnsi="Arial" w:cs="Arial"/>
+                <w:b/>
+                <w:sz w:val="24"/>
+              </w:rPr>
+            </w:pPr>
+            <w:r>
+              <w:rPr>
+                <w:rFonts w:ascii="Arial" w:eastAsia="Arial" w:hAnsi="Arial" w:cs="Arial"/>
+                <w:sz w:val="24"/>
+              </w:rPr>
+              <w:t>DENSIDAD: cambia el tamaño del espacio entre registros</w:t>
+            </w:r>
+          </w:p>
+        </w:tc>
+      </w:tr>
+      <w:tr>
+        <w:tc>
+          <w:tcPr>
+            <w:tcW w:w="4414" w:type="dxa"/>
+          </w:tcPr>
+          <w:p>
+            <w:pPr>
+              <w:tabs>
+                <w:tab w:val="left" w:pos="1494"/>
+              </w:tabs>
+              <w:spacing w:line="276" w:lineRule="auto"/>
+              <w:jc w:val="center"/>
+              <w:rPr>
+                <w:noProof/>
+              </w:rPr>
+            </w:pPr>
+            <w:r>
+              <w:rPr>
+                <w:noProof/>
+                <w:lang w:val="es-MX" w:eastAsia="es-MX"/>
+              </w:rPr>
+              <w:drawing>
+                <wp:inline distT="0" distB="0" distL="0" distR="0" wp14:anchorId="6126DE8C" wp14:editId="2B349659">
+                  <wp:extent cx="1190625" cy="328700"/>
+                  <wp:effectExtent l="0" t="0" r="0" b="0"/>
+                  <wp:docPr id="44" name="Imagen 44"/>
+                  <wp:cNvGraphicFramePr>
+                    <a:graphicFrameLocks xmlns:a="http://schemas.openxmlformats.org/drawingml/2006/main" noChangeAspect="1"/>
+                  </wp:cNvGraphicFramePr>
+                  <a:graphic xmlns:a="http://schemas.openxmlformats.org/drawingml/2006/main">
+                    <a:graphicData uri="http://schemas.openxmlformats.org/drawingml/2006/picture">
+                      <pic:pic xmlns:pic="http://schemas.openxmlformats.org/drawingml/2006/picture">
+                        <pic:nvPicPr>
+                          <pic:cNvPr id="1" name=""/>
+                          <pic:cNvPicPr/>
+                        </pic:nvPicPr>
+                        <pic:blipFill>
+                          <a:blip r:embed="rId43"/>
+                          <a:stretch>
+                            <a:fillRect/>
+                          </a:stretch>
+                        </pic:blipFill>
+                        <pic:spPr>
+                          <a:xfrm>
+                            <a:off x="0" y="0"/>
                             <a:ext cx="1197962" cy="330725"/>
                           </a:xfrm>
                           <a:prstGeom prst="rect">
@@ -9779,8 +9910,8 @@
       </w:pPr>
     </w:p>
     <w:sectPr>
-      <w:headerReference w:type="default" r:id="rId49"/>
-      <w:footerReference w:type="default" r:id="rId50"/>
+      <w:headerReference w:type="default" r:id="rId51"/>
+      <w:footerReference w:type="default" r:id="rId52"/>
       <w:pgSz w:w="12240" w:h="15840" w:code="1"/>
       <w:pgMar w:top="1417" w:right="1701" w:bottom="1417" w:left="1701" w:header="708" w:footer="708" w:gutter="0"/>
       <w:cols w:space="708"/>
@@ -9791,8 +9922,69 @@
 </w:document>
 </file>
 
+<file path=word/comments.xml><?xml version="1.0" encoding="utf-8"?>
+<w:comments xmlns:wpc="http://schemas.microsoft.com/office/word/2010/wordprocessingCanvas" xmlns:cx="http://schemas.microsoft.com/office/drawing/2014/chartex" xmlns:mc="http://schemas.openxmlformats.org/markup-compatibility/2006" xmlns:o="urn:schemas-microsoft-com:office:office" xmlns:r="http://schemas.openxmlformats.org/officeDocument/2006/relationships" xmlns:m="http://schemas.openxmlformats.org/officeDocument/2006/math" xmlns:v="urn:schemas-microsoft-com:vml" xmlns:wp14="http://schemas.microsoft.com/office/word/2010/wordprocessingDrawing" xmlns:wp="http://schemas.openxmlformats.org/drawingml/2006/wordprocessingDrawing" xmlns:w10="urn:schemas-microsoft-com:office:word" xmlns:w="http://schemas.openxmlformats.org/wordprocessingml/2006/main" xmlns:w14="http://schemas.microsoft.com/office/word/2010/wordml" xmlns:w15="http://schemas.microsoft.com/office/word/2012/wordml" xmlns:w16se="http://schemas.microsoft.com/office/word/2015/wordml/symex" xmlns:wpg="http://schemas.microsoft.com/office/word/2010/wordprocessingGroup" xmlns:wpi="http://schemas.microsoft.com/office/word/2010/wordprocessingInk" xmlns:wne="http://schemas.microsoft.com/office/word/2006/wordml" xmlns:wps="http://schemas.microsoft.com/office/word/2010/wordprocessingShape" mc:Ignorable="w14 w15 w16se wp14">
+  <w:comment w:id="4" w:author="INAP-QA" w:date="2023-07-04T15:44:00Z" w:initials="I">
+    <w:p>
+      <w:pPr>
+        <w:pStyle w:val="Textocomentario"/>
+      </w:pPr>
+      <w:r>
+        <w:rPr>
+          <w:rStyle w:val="Refdecomentario"/>
+        </w:rPr>
+        <w:annotationRef/>
+      </w:r>
+      <w:r>
+        <w:t xml:space="preserve">Omitir </w:t>
+      </w:r>
+    </w:p>
+  </w:comment>
+  <w:comment w:id="7" w:author="INAP-QA" w:date="2023-07-04T15:44:00Z" w:initials="I">
+    <w:p>
+      <w:pPr>
+        <w:pStyle w:val="Textocomentario"/>
+      </w:pPr>
+      <w:r>
+        <w:rPr>
+          <w:rStyle w:val="Refdecomentario"/>
+        </w:rPr>
+        <w:annotationRef/>
+      </w:r>
+      <w:r>
+        <w:t>omitir</w:t>
+      </w:r>
+    </w:p>
+  </w:comment>
+  <w:comment w:id="11" w:author="INAP-QA" w:date="2023-07-04T15:47:00Z" w:initials="I">
+    <w:p>
+      <w:pPr>
+        <w:pStyle w:val="Textocomentario"/>
+      </w:pPr>
+      <w:r>
+        <w:rPr>
+          <w:rStyle w:val="Refdecomentario"/>
+        </w:rPr>
+        <w:annotationRef/>
+      </w:r>
+      <w:r>
+        <w:t xml:space="preserve">Esta un recuadro blanco en el cuadro de la plataforma PAUA </w:t>
+      </w:r>
+    </w:p>
+  </w:comment>
+</w:comments>
+</file>
+
+<file path=word/commentsExtended.xml><?xml version="1.0" encoding="utf-8"?>
+<w15:commentsEx xmlns:wpc="http://schemas.microsoft.com/office/word/2010/wordprocessingCanvas" xmlns:cx="http://schemas.microsoft.com/office/drawing/2014/chartex" xmlns:mc="http://schemas.openxmlformats.org/markup-compatibility/2006" xmlns:o="urn:schemas-microsoft-com:office:office" xmlns:r="http://schemas.openxmlformats.org/officeDocument/2006/relationships" xmlns:m="http://schemas.openxmlformats.org/officeDocument/2006/math" xmlns:v="urn:schemas-microsoft-com:vml" xmlns:wp14="http://schemas.microsoft.com/office/word/2010/wordprocessingDrawing" xmlns:wp="http://schemas.openxmlformats.org/drawingml/2006/wordprocessingDrawing" xmlns:w10="urn:schemas-microsoft-com:office:word" xmlns:w="http://schemas.openxmlformats.org/wordprocessingml/2006/main" xmlns:w14="http://schemas.microsoft.com/office/word/2010/wordml" xmlns:w15="http://schemas.microsoft.com/office/word/2012/wordml" xmlns:w16se="http://schemas.microsoft.com/office/word/2015/wordml/symex" xmlns:wpg="http://schemas.microsoft.com/office/word/2010/wordprocessingGroup" xmlns:wpi="http://schemas.microsoft.com/office/word/2010/wordprocessingInk" xmlns:wne="http://schemas.microsoft.com/office/word/2006/wordml" xmlns:wps="http://schemas.microsoft.com/office/word/2010/wordprocessingShape" mc:Ignorable="w14 w15 w16se wp14">
+  <w15:commentEx w15:paraId="2CBC7F9B" w15:done="0"/>
+  <w15:commentEx w15:paraId="61DBAFD0" w15:done="0"/>
+  <w15:commentEx w15:paraId="028A5865" w15:done="0"/>
+</w15:commentsEx>
+</file>
+
 <file path=word/endnotes.xml><?xml version="1.0" encoding="utf-8"?>
-<w:endnotes xmlns:wpc="http://schemas.microsoft.com/office/word/2010/wordprocessingCanvas" xmlns:cx="http://schemas.microsoft.com/office/drawing/2014/chartex" xmlns:cx1="http://schemas.microsoft.com/office/drawing/2015/9/8/chartex" xmlns:mc="http://schemas.openxmlformats.org/markup-compatibility/2006" xmlns:o="urn:schemas-microsoft-com:office:office" xmlns:r="http://schemas.openxmlformats.org/officeDocument/2006/relationships" xmlns:m="http://schemas.openxmlformats.org/officeDocument/2006/math" xmlns:v="urn:schemas-microsoft-com:vml" xmlns:wp14="http://schemas.microsoft.com/office/word/2010/wordprocessingDrawing" xmlns:wp="http://schemas.openxmlformats.org/drawingml/2006/wordprocessingDrawing" xmlns:w10="urn:schemas-microsoft-com:office:word" xmlns:w="http://schemas.openxmlformats.org/wordprocessingml/2006/main" xmlns:w14="http://schemas.microsoft.com/office/word/2010/wordml" xmlns:w15="http://schemas.microsoft.com/office/word/2012/wordml" xmlns:w16se="http://schemas.microsoft.com/office/word/2015/wordml/symex" xmlns:wpg="http://schemas.microsoft.com/office/word/2010/wordprocessingGroup" xmlns:wpi="http://schemas.microsoft.com/office/word/2010/wordprocessingInk" xmlns:wne="http://schemas.microsoft.com/office/word/2006/wordml" xmlns:wps="http://schemas.microsoft.com/office/word/2010/wordprocessingShape" mc:Ignorable="w14 w15 w16se wp14">
+<w:endnotes xmlns:wpc="http://schemas.microsoft.com/office/word/2010/wordprocessingCanvas" xmlns:cx="http://schemas.microsoft.com/office/drawing/2014/chartex" xmlns:mc="http://schemas.openxmlformats.org/markup-compatibility/2006" xmlns:o="urn:schemas-microsoft-com:office:office" xmlns:r="http://schemas.openxmlformats.org/officeDocument/2006/relationships" xmlns:m="http://schemas.openxmlformats.org/officeDocument/2006/math" xmlns:v="urn:schemas-microsoft-com:vml" xmlns:wp14="http://schemas.microsoft.com/office/word/2010/wordprocessingDrawing" xmlns:wp="http://schemas.openxmlformats.org/drawingml/2006/wordprocessingDrawing" xmlns:w10="urn:schemas-microsoft-com:office:word" xmlns:w="http://schemas.openxmlformats.org/wordprocessingml/2006/main" xmlns:w14="http://schemas.microsoft.com/office/word/2010/wordml" xmlns:w15="http://schemas.microsoft.com/office/word/2012/wordml" xmlns:w16se="http://schemas.microsoft.com/office/word/2015/wordml/symex" xmlns:wpg="http://schemas.microsoft.com/office/word/2010/wordprocessingGroup" xmlns:wpi="http://schemas.microsoft.com/office/word/2010/wordprocessingInk" xmlns:wne="http://schemas.microsoft.com/office/word/2006/wordml" xmlns:wps="http://schemas.microsoft.com/office/word/2010/wordprocessingShape" mc:Ignorable="w14 w15 w16se wp14">
   <w:endnote w:type="separator" w:id="-1">
     <w:p>
       <w:pPr>
@@ -9817,7 +10009,7 @@
 </file>
 
 <file path=word/footer1.xml><?xml version="1.0" encoding="utf-8"?>
-<w:ftr xmlns:wpc="http://schemas.microsoft.com/office/word/2010/wordprocessingCanvas" xmlns:cx="http://schemas.microsoft.com/office/drawing/2014/chartex" xmlns:cx1="http://schemas.microsoft.com/office/drawing/2015/9/8/chartex" xmlns:mc="http://schemas.openxmlformats.org/markup-compatibility/2006" xmlns:o="urn:schemas-microsoft-com:office:office" xmlns:r="http://schemas.openxmlformats.org/officeDocument/2006/relationships" xmlns:m="http://schemas.openxmlformats.org/officeDocument/2006/math" xmlns:v="urn:schemas-microsoft-com:vml" xmlns:wp14="http://schemas.microsoft.com/office/word/2010/wordprocessingDrawing" xmlns:wp="http://schemas.openxmlformats.org/drawingml/2006/wordprocessingDrawing" xmlns:w10="urn:schemas-microsoft-com:office:word" xmlns:w="http://schemas.openxmlformats.org/wordprocessingml/2006/main" xmlns:w14="http://schemas.microsoft.com/office/word/2010/wordml" xmlns:w15="http://schemas.microsoft.com/office/word/2012/wordml" xmlns:w16se="http://schemas.microsoft.com/office/word/2015/wordml/symex" xmlns:wpg="http://schemas.microsoft.com/office/word/2010/wordprocessingGroup" xmlns:wpi="http://schemas.microsoft.com/office/word/2010/wordprocessingInk" xmlns:wne="http://schemas.microsoft.com/office/word/2006/wordml" xmlns:wps="http://schemas.microsoft.com/office/word/2010/wordprocessingShape" mc:Ignorable="w14 w15 w16se wp14">
+<w:ftr xmlns:wpc="http://schemas.microsoft.com/office/word/2010/wordprocessingCanvas" xmlns:cx="http://schemas.microsoft.com/office/drawing/2014/chartex" xmlns:mc="http://schemas.openxmlformats.org/markup-compatibility/2006" xmlns:o="urn:schemas-microsoft-com:office:office" xmlns:r="http://schemas.openxmlformats.org/officeDocument/2006/relationships" xmlns:m="http://schemas.openxmlformats.org/officeDocument/2006/math" xmlns:v="urn:schemas-microsoft-com:vml" xmlns:wp14="http://schemas.microsoft.com/office/word/2010/wordprocessingDrawing" xmlns:wp="http://schemas.openxmlformats.org/drawingml/2006/wordprocessingDrawing" xmlns:w10="urn:schemas-microsoft-com:office:word" xmlns:w="http://schemas.openxmlformats.org/wordprocessingml/2006/main" xmlns:w14="http://schemas.microsoft.com/office/word/2010/wordml" xmlns:w15="http://schemas.microsoft.com/office/word/2012/wordml" xmlns:w16se="http://schemas.microsoft.com/office/word/2015/wordml/symex" xmlns:wpg="http://schemas.microsoft.com/office/word/2010/wordprocessingGroup" xmlns:wpi="http://schemas.microsoft.com/office/word/2010/wordprocessingInk" xmlns:wne="http://schemas.microsoft.com/office/word/2006/wordml" xmlns:wps="http://schemas.microsoft.com/office/word/2010/wordprocessingShape" mc:Ignorable="w14 w15 w16se wp14">
   <w:sdt>
     <w:sdtPr>
       <w:rPr>
@@ -9918,7 +10110,7 @@
                     </wp:anchor>
                   </w:drawing>
                 </mc:Choice>
-                <mc:Fallback>
+                <mc:Fallback xmlns:cx1="http://schemas.microsoft.com/office/drawing/2015/9/8/chartex">
                   <w:pict>
                     <v:line w14:anchorId="42D5C661" id="Conector recto 13" o:spid="_x0000_s1026" style="position:absolute;z-index:251662336;visibility:visible;mso-wrap-style:square;mso-width-percent:0;mso-height-percent:0;mso-wrap-distance-left:9pt;mso-wrap-distance-top:0;mso-wrap-distance-right:9pt;mso-wrap-distance-bottom:0;mso-position-horizontal:absolute;mso-position-horizontal-relative:text;mso-position-vertical:absolute;mso-position-vertical-relative:text;mso-width-percent:0;mso-height-percent:0;mso-width-relative:margin;mso-height-relative:margin" from="-17.55pt,-3pt" to="446.7pt,-2.25pt" o:gfxdata="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" strokecolor="#a5a5a5 [3206]" strokeweight="1.5pt">
                       <v:stroke joinstyle="miter"/>
@@ -10029,7 +10221,7 @@
                     </wp:anchor>
                   </w:drawing>
                 </mc:Choice>
-                <mc:Fallback>
+                <mc:Fallback xmlns:cx1="http://schemas.microsoft.com/office/drawing/2015/9/8/chartex">
                   <w:pict>
                     <v:rect w14:anchorId="2CD8D370" id="Rectángulo 11" o:spid="_x0000_s1026" style="position:absolute;margin-left:280.3pt;margin-top:-3.3pt;width:167.65pt;height:22.4pt;z-index:-251658241;visibility:visible;mso-wrap-style:square;mso-width-percent:0;mso-wrap-distance-left:9pt;mso-wrap-distance-top:0;mso-wrap-distance-right:9pt;mso-wrap-distance-bottom:0;mso-position-horizontal:absolute;mso-position-horizontal-relative:text;mso-position-vertical:absolute;mso-position-vertical-relative:text;mso-width-percent:0;mso-width-relative:margin;v-text-anchor:middle" o:gfxdata="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" fillcolor="#002060" stroked="f" strokeweight="1pt">
                       <v:fill color2="#002060" o:opacity2="15728f" rotate="t" angle="90" colors="0 #002060;34734f #002060;40632f #002060;45815f #072766;46531f #002060;60293f #002060;1 #002060" focus="100%" type="gradient"/>
@@ -10080,7 +10272,7 @@
                 <w:noProof/>
                 <w:color w:val="FFFFFF" w:themeColor="background1"/>
               </w:rPr>
-              <w:t>8</w:t>
+              <w:t>12</w:t>
             </w:r>
             <w:r>
               <w:rPr>
@@ -10160,7 +10352,7 @@
 </file>
 
 <file path=word/footnotes.xml><?xml version="1.0" encoding="utf-8"?>
-<w:footnotes xmlns:wpc="http://schemas.microsoft.com/office/word/2010/wordprocessingCanvas" xmlns:cx="http://schemas.microsoft.com/office/drawing/2014/chartex" xmlns:cx1="http://schemas.microsoft.com/office/drawing/2015/9/8/chartex" xmlns:mc="http://schemas.openxmlformats.org/markup-compatibility/2006" xmlns:o="urn:schemas-microsoft-com:office:office" xmlns:r="http://schemas.openxmlformats.org/officeDocument/2006/relationships" xmlns:m="http://schemas.openxmlformats.org/officeDocument/2006/math" xmlns:v="urn:schemas-microsoft-com:vml" xmlns:wp14="http://schemas.microsoft.com/office/word/2010/wordprocessingDrawing" xmlns:wp="http://schemas.openxmlformats.org/drawingml/2006/wordprocessingDrawing" xmlns:w10="urn:schemas-microsoft-com:office:word" xmlns:w="http://schemas.openxmlformats.org/wordprocessingml/2006/main" xmlns:w14="http://schemas.microsoft.com/office/word/2010/wordml" xmlns:w15="http://schemas.microsoft.com/office/word/2012/wordml" xmlns:w16se="http://schemas.microsoft.com/office/word/2015/wordml/symex" xmlns:wpg="http://schemas.microsoft.com/office/word/2010/wordprocessingGroup" xmlns:wpi="http://schemas.microsoft.com/office/word/2010/wordprocessingInk" xmlns:wne="http://schemas.microsoft.com/office/word/2006/wordml" xmlns:wps="http://schemas.microsoft.com/office/word/2010/wordprocessingShape" mc:Ignorable="w14 w15 w16se wp14">
+<w:footnotes xmlns:wpc="http://schemas.microsoft.com/office/word/2010/wordprocessingCanvas" xmlns:cx="http://schemas.microsoft.com/office/drawing/2014/chartex" xmlns:mc="http://schemas.openxmlformats.org/markup-compatibility/2006" xmlns:o="urn:schemas-microsoft-com:office:office" xmlns:r="http://schemas.openxmlformats.org/officeDocument/2006/relationships" xmlns:m="http://schemas.openxmlformats.org/officeDocument/2006/math" xmlns:v="urn:schemas-microsoft-com:vml" xmlns:wp14="http://schemas.microsoft.com/office/word/2010/wordprocessingDrawing" xmlns:wp="http://schemas.openxmlformats.org/drawingml/2006/wordprocessingDrawing" xmlns:w10="urn:schemas-microsoft-com:office:word" xmlns:w="http://schemas.openxmlformats.org/wordprocessingml/2006/main" xmlns:w14="http://schemas.microsoft.com/office/word/2010/wordml" xmlns:w15="http://schemas.microsoft.com/office/word/2012/wordml" xmlns:w16se="http://schemas.microsoft.com/office/word/2015/wordml/symex" xmlns:wpg="http://schemas.microsoft.com/office/word/2010/wordprocessingGroup" xmlns:wpi="http://schemas.microsoft.com/office/word/2010/wordprocessingInk" xmlns:wne="http://schemas.microsoft.com/office/word/2006/wordml" xmlns:wps="http://schemas.microsoft.com/office/word/2010/wordprocessingShape" mc:Ignorable="w14 w15 w16se wp14">
   <w:footnote w:type="separator" w:id="-1">
     <w:p>
       <w:pPr>
@@ -10185,7 +10377,7 @@
 </file>
 
 <file path=word/header1.xml><?xml version="1.0" encoding="utf-8"?>
-<w:hdr xmlns:wpc="http://schemas.microsoft.com/office/word/2010/wordprocessingCanvas" xmlns:cx="http://schemas.microsoft.com/office/drawing/2014/chartex" xmlns:cx1="http://schemas.microsoft.com/office/drawing/2015/9/8/chartex" xmlns:mc="http://schemas.openxmlformats.org/markup-compatibility/2006" xmlns:o="urn:schemas-microsoft-com:office:office" xmlns:r="http://schemas.openxmlformats.org/officeDocument/2006/relationships" xmlns:m="http://schemas.openxmlformats.org/officeDocument/2006/math" xmlns:v="urn:schemas-microsoft-com:vml" xmlns:wp14="http://schemas.microsoft.com/office/word/2010/wordprocessingDrawing" xmlns:wp="http://schemas.openxmlformats.org/drawingml/2006/wordprocessingDrawing" xmlns:w10="urn:schemas-microsoft-com:office:word" xmlns:w="http://schemas.openxmlformats.org/wordprocessingml/2006/main" xmlns:w14="http://schemas.microsoft.com/office/word/2010/wordml" xmlns:w15="http://schemas.microsoft.com/office/word/2012/wordml" xmlns:w16se="http://schemas.microsoft.com/office/word/2015/wordml/symex" xmlns:wpg="http://schemas.microsoft.com/office/word/2010/wordprocessingGroup" xmlns:wpi="http://schemas.microsoft.com/office/word/2010/wordprocessingInk" xmlns:wne="http://schemas.microsoft.com/office/word/2006/wordml" xmlns:wps="http://schemas.microsoft.com/office/word/2010/wordprocessingShape" mc:Ignorable="w14 w15 w16se wp14">
+<w:hdr xmlns:wpc="http://schemas.microsoft.com/office/word/2010/wordprocessingCanvas" xmlns:cx="http://schemas.microsoft.com/office/drawing/2014/chartex" xmlns:mc="http://schemas.openxmlformats.org/markup-compatibility/2006" xmlns:o="urn:schemas-microsoft-com:office:office" xmlns:r="http://schemas.openxmlformats.org/officeDocument/2006/relationships" xmlns:m="http://schemas.openxmlformats.org/officeDocument/2006/math" xmlns:v="urn:schemas-microsoft-com:vml" xmlns:wp14="http://schemas.microsoft.com/office/word/2010/wordprocessingDrawing" xmlns:wp="http://schemas.openxmlformats.org/drawingml/2006/wordprocessingDrawing" xmlns:w10="urn:schemas-microsoft-com:office:word" xmlns:w="http://schemas.openxmlformats.org/wordprocessingml/2006/main" xmlns:w14="http://schemas.microsoft.com/office/word/2010/wordml" xmlns:w15="http://schemas.microsoft.com/office/word/2012/wordml" xmlns:w16se="http://schemas.microsoft.com/office/word/2015/wordml/symex" xmlns:wpg="http://schemas.microsoft.com/office/word/2010/wordprocessingGroup" xmlns:wpi="http://schemas.microsoft.com/office/word/2010/wordprocessingInk" xmlns:wne="http://schemas.microsoft.com/office/word/2006/wordml" xmlns:wps="http://schemas.microsoft.com/office/word/2010/wordprocessingShape" mc:Ignorable="w14 w15 w16se wp14">
   <w:p>
     <w:pPr>
       <w:pStyle w:val="Encabezado"/>
@@ -10303,7 +10495,7 @@
             </wp:anchor>
           </w:drawing>
         </mc:Choice>
-        <mc:Fallback>
+        <mc:Fallback xmlns:cx1="http://schemas.microsoft.com/office/drawing/2015/9/8/chartex">
           <w:pict>
             <v:rect w14:anchorId="3FEC259C" id="Rectángulo 6" o:spid="_x0000_s1038" style="position:absolute;margin-left:329.95pt;margin-top:-1.4pt;width:149.5pt;height:24.45pt;z-index:251659264;visibility:visible;mso-wrap-style:square;mso-width-percent:0;mso-height-percent:0;mso-wrap-distance-left:9pt;mso-wrap-distance-top:0;mso-wrap-distance-right:9pt;mso-wrap-distance-bottom:0;mso-position-horizontal:absolute;mso-position-horizontal-relative:text;mso-position-vertical:absolute;mso-position-vertical-relative:text;mso-width-percent:0;mso-height-percent:0;mso-width-relative:margin;mso-height-relative:margin;v-text-anchor:middle" o:gfxdata="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" fillcolor="#002060" stroked="f" strokeweight="1pt">
               <v:textbox>
@@ -10420,7 +10612,7 @@
 </file>
 
 <file path=word/numbering.xml><?xml version="1.0" encoding="utf-8"?>
-<w:numbering xmlns:wpc="http://schemas.microsoft.com/office/word/2010/wordprocessingCanvas" xmlns:cx="http://schemas.microsoft.com/office/drawing/2014/chartex" xmlns:cx1="http://schemas.microsoft.com/office/drawing/2015/9/8/chartex" xmlns:mc="http://schemas.openxmlformats.org/markup-compatibility/2006" xmlns:o="urn:schemas-microsoft-com:office:office" xmlns:r="http://schemas.openxmlformats.org/officeDocument/2006/relationships" xmlns:m="http://schemas.openxmlformats.org/officeDocument/2006/math" xmlns:v="urn:schemas-microsoft-com:vml" xmlns:wp14="http://schemas.microsoft.com/office/word/2010/wordprocessingDrawing" xmlns:wp="http://schemas.openxmlformats.org/drawingml/2006/wordprocessingDrawing" xmlns:w10="urn:schemas-microsoft-com:office:word" xmlns:w="http://schemas.openxmlformats.org/wordprocessingml/2006/main" xmlns:w14="http://schemas.microsoft.com/office/word/2010/wordml" xmlns:w15="http://schemas.microsoft.com/office/word/2012/wordml" xmlns:w16se="http://schemas.microsoft.com/office/word/2015/wordml/symex" xmlns:wpg="http://schemas.microsoft.com/office/word/2010/wordprocessingGroup" xmlns:wpi="http://schemas.microsoft.com/office/word/2010/wordprocessingInk" xmlns:wne="http://schemas.microsoft.com/office/word/2006/wordml" xmlns:wps="http://schemas.microsoft.com/office/word/2010/wordprocessingShape" mc:Ignorable="w14 w15 w16se wp14">
+<w:numbering xmlns:wpc="http://schemas.microsoft.com/office/word/2010/wordprocessingCanvas" xmlns:cx="http://schemas.microsoft.com/office/drawing/2014/chartex" xmlns:mc="http://schemas.openxmlformats.org/markup-compatibility/2006" xmlns:o="urn:schemas-microsoft-com:office:office" xmlns:r="http://schemas.openxmlformats.org/officeDocument/2006/relationships" xmlns:m="http://schemas.openxmlformats.org/officeDocument/2006/math" xmlns:v="urn:schemas-microsoft-com:vml" xmlns:wp14="http://schemas.microsoft.com/office/word/2010/wordprocessingDrawing" xmlns:wp="http://schemas.openxmlformats.org/drawingml/2006/wordprocessingDrawing" xmlns:w10="urn:schemas-microsoft-com:office:word" xmlns:w="http://schemas.openxmlformats.org/wordprocessingml/2006/main" xmlns:w14="http://schemas.microsoft.com/office/word/2010/wordml" xmlns:w15="http://schemas.microsoft.com/office/word/2012/wordml" xmlns:w16se="http://schemas.microsoft.com/office/word/2015/wordml/symex" xmlns:wpg="http://schemas.microsoft.com/office/word/2010/wordprocessingGroup" xmlns:wpi="http://schemas.microsoft.com/office/word/2010/wordprocessingInk" xmlns:wne="http://schemas.microsoft.com/office/word/2006/wordml" xmlns:wps="http://schemas.microsoft.com/office/word/2010/wordprocessingShape" mc:Ignorable="w14 w15 w16se wp14">
   <w:abstractNum w:abstractNumId="0" w15:restartNumberingAfterBreak="0">
     <w:nsid w:val="0C111B0C"/>
     <w:multiLevelType w:val="hybridMultilevel"/>
@@ -11429,6 +11621,14 @@
     <w:abstractNumId w:val="1"/>
   </w:num>
 </w:numbering>
+</file>
+
+<file path=word/people.xml><?xml version="1.0" encoding="utf-8"?>
+<w15:people xmlns:wpc="http://schemas.microsoft.com/office/word/2010/wordprocessingCanvas" xmlns:cx="http://schemas.microsoft.com/office/drawing/2014/chartex" xmlns:mc="http://schemas.openxmlformats.org/markup-compatibility/2006" xmlns:o="urn:schemas-microsoft-com:office:office" xmlns:r="http://schemas.openxmlformats.org/officeDocument/2006/relationships" xmlns:m="http://schemas.openxmlformats.org/officeDocument/2006/math" xmlns:v="urn:schemas-microsoft-com:vml" xmlns:wp14="http://schemas.microsoft.com/office/word/2010/wordprocessingDrawing" xmlns:wp="http://schemas.openxmlformats.org/drawingml/2006/wordprocessingDrawing" xmlns:w10="urn:schemas-microsoft-com:office:word" xmlns:w="http://schemas.openxmlformats.org/wordprocessingml/2006/main" xmlns:w14="http://schemas.microsoft.com/office/word/2010/wordml" xmlns:w15="http://schemas.microsoft.com/office/word/2012/wordml" xmlns:w16se="http://schemas.microsoft.com/office/word/2015/wordml/symex" xmlns:wpg="http://schemas.microsoft.com/office/word/2010/wordprocessingGroup" xmlns:wpi="http://schemas.microsoft.com/office/word/2010/wordprocessingInk" xmlns:wne="http://schemas.microsoft.com/office/word/2006/wordml" xmlns:wps="http://schemas.microsoft.com/office/word/2010/wordprocessingShape" mc:Ignorable="w14 w15 w16se wp14">
+  <w15:person w15:author="INAP-QA">
+    <w15:presenceInfo w15:providerId="Windows Live" w15:userId="9ae1c0a492cadcaf"/>
+  </w15:person>
+</w15:people>
 </file>
 
 <file path=word/styles.xml><?xml version="1.0" encoding="utf-8"?>
@@ -12452,7 +12652,7 @@
 </file>
 
 <file path=customXml/itemProps1.xml><?xml version="1.0" encoding="utf-8"?>
-<ds:datastoreItem xmlns:ds="http://schemas.openxmlformats.org/officeDocument/2006/customXml" ds:itemID="{CF8DB125-8FBE-4F13-B005-FA14375B19E0}">
+<ds:datastoreItem xmlns:ds="http://schemas.openxmlformats.org/officeDocument/2006/customXml" ds:itemID="{81F5CEB4-2072-44B3-8045-7E3CFA7280AD}">
   <ds:schemaRefs>
     <ds:schemaRef ds:uri="http://schemas.openxmlformats.org/officeDocument/2006/bibliography"/>
   </ds:schemaRefs>

--- a/PAUA/GUIAS RÁPIDAS/V2/INTRODUCCIÓN A LA PLATAFORMA LOGIN.docx
+++ b/PAUA/GUIAS RÁPIDAS/V2/INTRODUCCIÓN A LA PLATAFORMA LOGIN.docx
@@ -1,6 +1,6 @@
 
 <file path=word/document.xml><?xml version="1.0" encoding="utf-8"?>
-<w:document xmlns:wpc="http://schemas.microsoft.com/office/word/2010/wordprocessingCanvas" xmlns:cx="http://schemas.microsoft.com/office/drawing/2014/chartex" xmlns:mc="http://schemas.openxmlformats.org/markup-compatibility/2006" xmlns:o="urn:schemas-microsoft-com:office:office" xmlns:r="http://schemas.openxmlformats.org/officeDocument/2006/relationships" xmlns:m="http://schemas.openxmlformats.org/officeDocument/2006/math" xmlns:v="urn:schemas-microsoft-com:vml" xmlns:wp14="http://schemas.microsoft.com/office/word/2010/wordprocessingDrawing" xmlns:wp="http://schemas.openxmlformats.org/drawingml/2006/wordprocessingDrawing" xmlns:w10="urn:schemas-microsoft-com:office:word" xmlns:w="http://schemas.openxmlformats.org/wordprocessingml/2006/main" xmlns:w14="http://schemas.microsoft.com/office/word/2010/wordml" xmlns:w15="http://schemas.microsoft.com/office/word/2012/wordml" xmlns:w16se="http://schemas.microsoft.com/office/word/2015/wordml/symex" xmlns:wpg="http://schemas.microsoft.com/office/word/2010/wordprocessingGroup" xmlns:wpi="http://schemas.microsoft.com/office/word/2010/wordprocessingInk" xmlns:wne="http://schemas.microsoft.com/office/word/2006/wordml" xmlns:wps="http://schemas.microsoft.com/office/word/2010/wordprocessingShape" mc:Ignorable="w14 w15 w16se wp14">
+<w:document xmlns:wpc="http://schemas.microsoft.com/office/word/2010/wordprocessingCanvas" xmlns:cx="http://schemas.microsoft.com/office/drawing/2014/chartex" xmlns:cx1="http://schemas.microsoft.com/office/drawing/2015/9/8/chartex" xmlns:mc="http://schemas.openxmlformats.org/markup-compatibility/2006" xmlns:o="urn:schemas-microsoft-com:office:office" xmlns:r="http://schemas.openxmlformats.org/officeDocument/2006/relationships" xmlns:m="http://schemas.openxmlformats.org/officeDocument/2006/math" xmlns:v="urn:schemas-microsoft-com:vml" xmlns:wp14="http://schemas.microsoft.com/office/word/2010/wordprocessingDrawing" xmlns:wp="http://schemas.openxmlformats.org/drawingml/2006/wordprocessingDrawing" xmlns:w10="urn:schemas-microsoft-com:office:word" xmlns:w="http://schemas.openxmlformats.org/wordprocessingml/2006/main" xmlns:w14="http://schemas.microsoft.com/office/word/2010/wordml" xmlns:w15="http://schemas.microsoft.com/office/word/2012/wordml" xmlns:w16se="http://schemas.microsoft.com/office/word/2015/wordml/symex" xmlns:wpg="http://schemas.microsoft.com/office/word/2010/wordprocessingGroup" xmlns:wpi="http://schemas.microsoft.com/office/word/2010/wordprocessingInk" xmlns:wne="http://schemas.microsoft.com/office/word/2006/wordml" xmlns:wps="http://schemas.microsoft.com/office/word/2010/wordprocessingShape" mc:Ignorable="w14 w15 w16se wp14">
   <w:body>
     <w:p>
       <w:pPr>
@@ -100,7 +100,7 @@
               </wp:anchor>
             </w:drawing>
           </mc:Choice>
-          <mc:Fallback xmlns:cx1="http://schemas.microsoft.com/office/drawing/2015/9/8/chartex">
+          <mc:Fallback>
             <w:pict>
               <v:rect w14:anchorId="06FFA84B" id="Rectángulo 3" o:spid="_x0000_s1026" style="position:absolute;margin-left:0;margin-top:-55.8pt;width:582.7pt;height:760.2pt;z-index:-251512832;visibility:visible;mso-wrap-style:square;mso-width-percent:0;mso-height-percent:0;mso-wrap-distance-left:9pt;mso-wrap-distance-top:0;mso-wrap-distance-right:9pt;mso-wrap-distance-bottom:0;mso-position-horizontal:left;mso-position-horizontal-relative:page;mso-position-vertical:absolute;mso-position-vertical-relative:text;mso-width-percent:0;mso-height-percent:0;mso-width-relative:margin;mso-height-relative:margin;v-text-anchor:middle" o:gfxdata="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" fillcolor="#f2f2f2" stroked="f" strokeweight="1pt">
                 <v:shadow on="t" type="perspective" color="black" opacity="7208f" offset="0,0" matrix="66847f,,,66847f"/>
@@ -906,7 +906,7 @@
               </wp:anchor>
             </w:drawing>
           </mc:Choice>
-          <mc:Fallback xmlns:cx1="http://schemas.microsoft.com/office/drawing/2015/9/8/chartex">
+          <mc:Fallback>
             <w:pict>
               <v:rect w14:anchorId="63962291" id="Rectángulo 23" o:spid="_x0000_s1027" style="position:absolute;left:0;text-align:left;margin-left:0;margin-top:2.05pt;width:533.9pt;height:21.05pt;z-index:251801600;visibility:visible;mso-wrap-style:square;mso-width-percent:0;mso-height-percent:0;mso-wrap-distance-left:9pt;mso-wrap-distance-top:0;mso-wrap-distance-right:9pt;mso-wrap-distance-bottom:0;mso-position-horizontal:center;mso-position-horizontal-relative:margin;mso-position-vertical:absolute;mso-position-vertical-relative:text;mso-width-percent:0;mso-height-percent:0;mso-width-relative:margin;mso-height-relative:margin;v-text-anchor:middle" o:gfxdata="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" fillcolor="#aaa [3030]" stroked="f">
                 <v:fill color2="#a3a3a3 [3174]" rotate="t" colors="0 #afafaf;.5 #a5a5a5;1 #929292" focus="100%" type="gradient">
@@ -2006,7 +2006,7 @@
               </wp:anchor>
             </w:drawing>
           </mc:Choice>
-          <mc:Fallback xmlns:cx1="http://schemas.microsoft.com/office/drawing/2015/9/8/chartex">
+          <mc:Fallback>
             <w:pict>
               <v:rect w14:anchorId="19E49FED" id="Rectángulo 15" o:spid="_x0000_s1028" style="position:absolute;margin-left:-38.85pt;margin-top:18.8pt;width:533.9pt;height:21.05pt;z-index:251782144;visibility:visible;mso-wrap-style:square;mso-width-percent:0;mso-height-percent:0;mso-wrap-distance-left:9pt;mso-wrap-distance-top:0;mso-wrap-distance-right:9pt;mso-wrap-distance-bottom:0;mso-position-horizontal:absolute;mso-position-horizontal-relative:margin;mso-position-vertical:absolute;mso-position-vertical-relative:text;mso-width-percent:0;mso-height-percent:0;mso-width-relative:margin;mso-height-relative:margin;v-text-anchor:middle" o:gfxdata="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" fillcolor="#aaa [3030]" stroked="f">
                 <v:fill color2="#a3a3a3 [3174]" rotate="t" colors="0 #afafaf;.5 #a5a5a5;1 #929292" focus="100%" type="gradient">
@@ -2189,7 +2189,7 @@
               </wp:anchor>
             </w:drawing>
           </mc:Choice>
-          <mc:Fallback xmlns:cx1="http://schemas.microsoft.com/office/drawing/2015/9/8/chartex">
+          <mc:Fallback>
             <w:pict>
               <v:rect w14:anchorId="65862A9D" id="Rectángulo 17" o:spid="_x0000_s1029" style="position:absolute;margin-left:63.65pt;margin-top:21.25pt;width:346.4pt;height:89.3pt;z-index:251784192;visibility:visible;mso-wrap-style:square;mso-height-percent:0;mso-wrap-distance-left:9pt;mso-wrap-distance-top:0;mso-wrap-distance-right:9pt;mso-wrap-distance-bottom:0;mso-position-horizontal:absolute;mso-position-horizontal-relative:text;mso-position-vertical:absolute;mso-position-vertical-relative:text;mso-height-percent:0;mso-height-relative:margin;v-text-anchor:middle" o:gfxdata="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" fillcolor="white [3201]" strokecolor="#a5a5a5 [3206]" strokeweight="1pt">
                 <v:textbox>
@@ -2343,7 +2343,7 @@
               </wp:anchor>
             </w:drawing>
           </mc:Choice>
-          <mc:Fallback xmlns:cx1="http://schemas.microsoft.com/office/drawing/2015/9/8/chartex">
+          <mc:Fallback>
             <w:pict>
               <v:rect w14:anchorId="77267B3C" id="Rectángulo 16" o:spid="_x0000_s1030" style="position:absolute;margin-left:63.7pt;margin-top:.4pt;width:347.05pt;height:20.4pt;z-index:251783168;visibility:visible;mso-wrap-style:square;mso-width-percent:0;mso-height-percent:0;mso-wrap-distance-left:9pt;mso-wrap-distance-top:0;mso-wrap-distance-right:9pt;mso-wrap-distance-bottom:0;mso-position-horizontal:absolute;mso-position-horizontal-relative:text;mso-position-vertical:absolute;mso-position-vertical-relative:text;mso-width-percent:0;mso-height-percent:0;mso-width-relative:margin;mso-height-relative:margin;v-text-anchor:middle" o:gfxdata="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" fillcolor="#c3c3c3 [2166]" strokecolor="#a5a5a5 [3206]" strokeweight=".5pt">
                 <v:fill color2="#b6b6b6 [2614]" rotate="t" colors="0 #d2d2d2;.5 #c8c8c8;1 silver" focus="100%" type="gradient">
@@ -2565,29 +2565,7 @@
           <w:rFonts w:ascii="Arial" w:hAnsi="Arial" w:cs="Arial"/>
           <w:sz w:val="24"/>
         </w:rPr>
-        <w:t>(</w:t>
-      </w:r>
-      <w:commentRangeStart w:id="4"/>
-      <w:r>
-        <w:rPr>
-          <w:rFonts w:ascii="Arial" w:hAnsi="Arial" w:cs="Arial"/>
-          <w:sz w:val="24"/>
-        </w:rPr>
-        <w:t>LOGIN</w:t>
-      </w:r>
-      <w:commentRangeEnd w:id="4"/>
-      <w:r>
-        <w:rPr>
-          <w:rStyle w:val="Refdecomentario"/>
-        </w:rPr>
-        <w:commentReference w:id="4"/>
-      </w:r>
-      <w:r>
-        <w:rPr>
-          <w:rFonts w:ascii="Arial" w:hAnsi="Arial" w:cs="Arial"/>
-          <w:sz w:val="24"/>
-        </w:rPr>
-        <w:t xml:space="preserve">) es cumplir con el acceso a las plataformas que cada usuario pertenezca, </w:t>
+        <w:t xml:space="preserve">es cumplir con el acceso a las plataformas que cada usuario pertenezca, </w:t>
       </w:r>
       <w:r>
         <w:rPr>
@@ -2608,13 +2586,13 @@
       <w:pPr>
         <w:pStyle w:val="Ttulo1"/>
       </w:pPr>
-      <w:bookmarkStart w:id="5" w:name="_Toc123297020"/>
-      <w:bookmarkStart w:id="6" w:name="_Toc138317286"/>
+      <w:bookmarkStart w:id="4" w:name="_Toc123297020"/>
+      <w:bookmarkStart w:id="5" w:name="_Toc138317286"/>
       <w:r>
         <w:t>Usuario</w:t>
       </w:r>
+      <w:bookmarkEnd w:id="4"/>
       <w:bookmarkEnd w:id="5"/>
-      <w:bookmarkEnd w:id="6"/>
     </w:p>
     <w:p>
       <w:pPr>
@@ -2640,29 +2618,14 @@
           <w:rFonts w:ascii="Arial" w:hAnsi="Arial" w:cs="Arial"/>
           <w:sz w:val="24"/>
         </w:rPr>
-        <w:t>Usuario con perfil Administrador del área de la (</w:t>
-      </w:r>
-      <w:commentRangeStart w:id="7"/>
-      <w:r>
-        <w:rPr>
-          <w:rFonts w:ascii="Arial" w:hAnsi="Arial" w:cs="Arial"/>
-          <w:sz w:val="24"/>
-        </w:rPr>
-        <w:t>LOGIN</w:t>
-      </w:r>
-      <w:commentRangeEnd w:id="7"/>
-      <w:r>
-        <w:rPr>
-          <w:rStyle w:val="Refdecomentario"/>
-        </w:rPr>
-        <w:commentReference w:id="7"/>
+        <w:t>Usuario con perfil Ad</w:t>
       </w:r>
       <w:r>
         <w:rPr>
           <w:rFonts w:ascii="Arial" w:hAnsi="Arial" w:cs="Arial"/>
           <w:sz w:val="24"/>
         </w:rPr>
-        <w:t xml:space="preserve">) </w:t>
+        <w:t xml:space="preserve">ministrador del área de la </w:t>
       </w:r>
       <w:r>
         <w:rPr>
@@ -2770,7 +2733,6 @@
           <w:noProof/>
           <w:lang w:val="es-MX" w:eastAsia="es-MX"/>
         </w:rPr>
-        <w:lastRenderedPageBreak/>
         <mc:AlternateContent>
           <mc:Choice Requires="wps">
             <w:drawing>
@@ -2855,7 +2817,7 @@
               </wp:anchor>
             </w:drawing>
           </mc:Choice>
-          <mc:Fallback xmlns:cx1="http://schemas.microsoft.com/office/drawing/2015/9/8/chartex">
+          <mc:Fallback>
             <w:pict>
               <v:rect w14:anchorId="71066FE7" id="Rectángulo 125" o:spid="_x0000_s1031" style="position:absolute;margin-left:-36.35pt;margin-top:3pt;width:533.9pt;height:21.05pt;z-index:251819008;visibility:visible;mso-wrap-style:square;mso-width-percent:0;mso-height-percent:0;mso-wrap-distance-left:9pt;mso-wrap-distance-top:0;mso-wrap-distance-right:9pt;mso-wrap-distance-bottom:0;mso-position-horizontal:absolute;mso-position-horizontal-relative:margin;mso-position-vertical:absolute;mso-position-vertical-relative:text;mso-width-percent:0;mso-height-percent:0;mso-width-relative:margin;mso-height-relative:margin;v-text-anchor:middle" o:gfxdata="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" fillcolor="#aaa [3030]" stroked="f">
                 <v:fill color2="#a3a3a3 [3174]" rotate="t" colors="0 #afafaf;.5 #a5a5a5;1 #929292" focus="100%" type="gradient">
@@ -2931,14 +2893,14 @@
       <w:r>
         <w:tab/>
       </w:r>
-      <w:bookmarkStart w:id="8" w:name="_Toc138317287"/>
+      <w:bookmarkStart w:id="6" w:name="_Toc138317287"/>
       <w:r>
         <w:rPr>
           <w:rFonts w:eastAsia="Arial"/>
         </w:rPr>
         <w:t>ASPECTOS GENERALES DE LA PLATAFORMA</w:t>
       </w:r>
-      <w:bookmarkEnd w:id="8"/>
+      <w:bookmarkEnd w:id="6"/>
     </w:p>
     <w:p>
       <w:pPr>
@@ -3122,15 +3084,14 @@
           <w:shd w:val="clear" w:color="auto" w:fill="FFFF00"/>
         </w:rPr>
       </w:pPr>
-      <w:bookmarkStart w:id="9" w:name="_Toc138317288"/>
+      <w:bookmarkStart w:id="7" w:name="_Toc138317288"/>
       <w:r>
         <w:rPr>
           <w:rFonts w:eastAsia="Arial"/>
         </w:rPr>
-        <w:lastRenderedPageBreak/>
         <w:t>Acceso a Plataforma</w:t>
       </w:r>
-      <w:bookmarkEnd w:id="9"/>
+      <w:bookmarkEnd w:id="7"/>
     </w:p>
     <w:p>
       <w:pPr>
@@ -3156,6 +3117,7 @@
           <w:rFonts w:ascii="Arial" w:eastAsia="Arial" w:hAnsi="Arial" w:cs="Arial"/>
           <w:sz w:val="24"/>
         </w:rPr>
+        <w:lastRenderedPageBreak/>
         <w:t>Para</w:t>
       </w:r>
       <w:r>
@@ -3231,7 +3193,7 @@
           <w:sz w:val="24"/>
         </w:rPr>
       </w:pPr>
-      <w:hyperlink r:id="rId12" w:history="1">
+      <w:hyperlink r:id="rId10" w:history="1">
         <w:r>
           <w:rPr>
             <w:rStyle w:val="Hipervnculo"/>
@@ -3445,6 +3407,28 @@
     </w:p>
     <w:p>
       <w:pPr>
+        <w:ind w:left="-1276"/>
+        <w:rPr>
+          <w:rFonts w:ascii="Arial" w:hAnsi="Arial" w:cs="Arial"/>
+          <w:b/>
+          <w:sz w:val="24"/>
+          <w:szCs w:val="24"/>
+        </w:rPr>
+      </w:pPr>
+    </w:p>
+    <w:p>
+      <w:pPr>
+        <w:ind w:left="-1276"/>
+        <w:rPr>
+          <w:rFonts w:ascii="Arial" w:hAnsi="Arial" w:cs="Arial"/>
+          <w:b/>
+          <w:sz w:val="24"/>
+          <w:szCs w:val="24"/>
+        </w:rPr>
+      </w:pPr>
+    </w:p>
+    <w:p>
+      <w:pPr>
         <w:pStyle w:val="Ttulo1"/>
         <w:numPr>
           <w:ilvl w:val="0"/>
@@ -3456,7 +3440,7 @@
           <w:sz w:val="28"/>
         </w:rPr>
       </w:pPr>
-      <w:bookmarkStart w:id="10" w:name="_Toc138317289"/>
+      <w:bookmarkStart w:id="8" w:name="_Toc138317289"/>
       <w:r>
         <w:rPr>
           <w:rFonts w:eastAsia="Arial"/>
@@ -3464,7 +3448,7 @@
         <w:lastRenderedPageBreak/>
         <w:t>Inicio de Sesión</w:t>
       </w:r>
-      <w:bookmarkEnd w:id="10"/>
+      <w:bookmarkEnd w:id="8"/>
     </w:p>
     <w:p>
       <w:pPr>
@@ -3531,7 +3515,7 @@
                     <pic:cNvPicPr/>
                   </pic:nvPicPr>
                   <pic:blipFill rotWithShape="1">
-                    <a:blip r:embed="rId13" cstate="print">
+                    <a:blip r:embed="rId11" cstate="print">
                       <a:extLst>
                         <a:ext uri="{28A0092B-C50C-407E-A947-70E740481C1C}">
                           <a14:useLocalDpi xmlns:a14="http://schemas.microsoft.com/office/drawing/2010/main" val="0"/>
@@ -3697,7 +3681,7 @@
               </wp:anchor>
             </w:drawing>
           </mc:Choice>
-          <mc:Fallback xmlns:cx1="http://schemas.microsoft.com/office/drawing/2015/9/8/chartex">
+          <mc:Fallback>
             <w:pict>
               <v:oval w14:anchorId="5A47EA6F" id="Elipse 74" o:spid="_x0000_s1032" style="position:absolute;margin-left:281.65pt;margin-top:6.75pt;width:28.85pt;height:27.5pt;z-index:251897856;visibility:visible;mso-wrap-style:square;mso-width-percent:0;mso-height-percent:0;mso-wrap-distance-left:9pt;mso-wrap-distance-top:0;mso-wrap-distance-right:9pt;mso-wrap-distance-bottom:0;mso-position-horizontal:absolute;mso-position-horizontal-relative:text;mso-position-vertical:absolute;mso-position-vertical-relative:text;mso-width-percent:0;mso-height-percent:0;mso-width-relative:margin;mso-height-relative:margin;v-text-anchor:middle" o:gfxdata="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" fillcolor="#70ad47 [3209]" strokecolor="#375623 [1609]" strokeweight="1pt">
                 <v:stroke joinstyle="miter"/>
@@ -3854,7 +3838,7 @@
               </wp:anchor>
             </w:drawing>
           </mc:Choice>
-          <mc:Fallback xmlns:cx1="http://schemas.microsoft.com/office/drawing/2015/9/8/chartex">
+          <mc:Fallback>
             <w:pict>
               <v:oval w14:anchorId="13F97A0C" id="Elipse 73" o:spid="_x0000_s1033" style="position:absolute;margin-left:409.15pt;margin-top:17.3pt;width:28.85pt;height:27.5pt;z-index:251900928;visibility:visible;mso-wrap-style:square;mso-width-percent:0;mso-height-percent:0;mso-wrap-distance-left:9pt;mso-wrap-distance-top:0;mso-wrap-distance-right:9pt;mso-wrap-distance-bottom:0;mso-position-horizontal:absolute;mso-position-horizontal-relative:text;mso-position-vertical:absolute;mso-position-vertical-relative:text;mso-width-percent:0;mso-height-percent:0;mso-width-relative:margin;mso-height-relative:margin;v-text-anchor:middle" o:gfxdata="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" fillcolor="#70ad47 [3209]" strokecolor="#375623 [1609]" strokeweight="1pt">
                 <v:stroke joinstyle="miter"/>
@@ -3977,7 +3961,7 @@
               </wp:anchor>
             </w:drawing>
           </mc:Choice>
-          <mc:Fallback xmlns:cx1="http://schemas.microsoft.com/office/drawing/2015/9/8/chartex">
+          <mc:Fallback>
             <w:pict>
               <v:oval w14:anchorId="64CBCA0A" id="Elipse 72" o:spid="_x0000_s1034" style="position:absolute;margin-left:283.2pt;margin-top:1.75pt;width:28.85pt;height:27.5pt;z-index:251898880;visibility:visible;mso-wrap-style:square;mso-width-percent:0;mso-height-percent:0;mso-wrap-distance-left:9pt;mso-wrap-distance-top:0;mso-wrap-distance-right:9pt;mso-wrap-distance-bottom:0;mso-position-horizontal:absolute;mso-position-horizontal-relative:text;mso-position-vertical:absolute;mso-position-vertical-relative:text;mso-width-percent:0;mso-height-percent:0;mso-width-relative:margin;mso-height-relative:margin;v-text-anchor:middle" o:gfxdata="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" fillcolor="#70ad47 [3209]" strokecolor="#375623 [1609]" strokeweight="1pt">
                 <v:stroke joinstyle="miter"/>
@@ -4085,88 +4069,6 @@
         <w:spacing w:line="276" w:lineRule="auto"/>
         <w:jc w:val="center"/>
       </w:pPr>
-      <w:commentRangeStart w:id="11"/>
-      <w:r>
-        <w:rPr>
-          <w:noProof/>
-          <w:lang w:val="es-MX" w:eastAsia="es-MX"/>
-        </w:rPr>
-        <mc:AlternateContent>
-          <mc:Choice Requires="wps">
-            <w:drawing>
-              <wp:anchor distT="0" distB="0" distL="114300" distR="114300" simplePos="0" relativeHeight="251896832" behindDoc="0" locked="0" layoutInCell="1" allowOverlap="1" wp14:anchorId="7912DDDC" wp14:editId="225EAC11">
-                <wp:simplePos x="0" y="0"/>
-                <wp:positionH relativeFrom="column">
-                  <wp:posOffset>2377441</wp:posOffset>
-                </wp:positionH>
-                <wp:positionV relativeFrom="paragraph">
-                  <wp:posOffset>704851</wp:posOffset>
-                </wp:positionV>
-                <wp:extent cx="1119188" cy="152400"/>
-                <wp:effectExtent l="0" t="0" r="24130" b="19050"/>
-                <wp:wrapNone/>
-                <wp:docPr id="71" name="Rectángulo 71"/>
-                <wp:cNvGraphicFramePr>
-                  <a:graphicFrameLocks xmlns:a="http://schemas.openxmlformats.org/drawingml/2006/main"/>
-                </wp:cNvGraphicFramePr>
-                <a:graphic xmlns:a="http://schemas.openxmlformats.org/drawingml/2006/main">
-                  <a:graphicData uri="http://schemas.microsoft.com/office/word/2010/wordprocessingShape">
-                    <wps:wsp>
-                      <wps:cNvSpPr>
-                        <a:spLocks noChangeArrowheads="1"/>
-                      </wps:cNvSpPr>
-                      <wps:spPr bwMode="auto">
-                        <a:xfrm>
-                          <a:off x="0" y="0"/>
-                          <a:ext cx="1119188" cy="152400"/>
-                        </a:xfrm>
-                        <a:prstGeom prst="rect">
-                          <a:avLst/>
-                        </a:prstGeom>
-                        <a:solidFill>
-                          <a:srgbClr val="FFFFFF"/>
-                        </a:solidFill>
-                        <a:ln w="9525">
-                          <a:solidFill>
-                            <a:schemeClr val="bg1">
-                              <a:lumMod val="100000"/>
-                              <a:lumOff val="0"/>
-                            </a:schemeClr>
-                          </a:solidFill>
-                          <a:miter lim="800000"/>
-                          <a:headEnd/>
-                          <a:tailEnd/>
-                        </a:ln>
-                      </wps:spPr>
-                      <wps:bodyPr rot="0" vert="horz" wrap="square" lIns="91440" tIns="45720" rIns="91440" bIns="45720" anchor="t" anchorCtr="0" upright="1">
-                        <a:noAutofit/>
-                      </wps:bodyPr>
-                    </wps:wsp>
-                  </a:graphicData>
-                </a:graphic>
-                <wp14:sizeRelH relativeFrom="page">
-                  <wp14:pctWidth>0</wp14:pctWidth>
-                </wp14:sizeRelH>
-                <wp14:sizeRelV relativeFrom="page">
-                  <wp14:pctHeight>0</wp14:pctHeight>
-                </wp14:sizeRelV>
-              </wp:anchor>
-            </w:drawing>
-          </mc:Choice>
-          <mc:Fallback>
-            <w:pict>
-              <v:rect w14:anchorId="6B5E0566" id="Rectángulo 71" o:spid="_x0000_s1026" style="position:absolute;margin-left:187.2pt;margin-top:55.5pt;width:88.15pt;height:12pt;z-index:251896832;visibility:visible;mso-wrap-style:square;mso-width-percent:0;mso-height-percent:0;mso-wrap-distance-left:9pt;mso-wrap-distance-top:0;mso-wrap-distance-right:9pt;mso-wrap-distance-bottom:0;mso-position-horizontal:absolute;mso-position-horizontal-relative:text;mso-position-vertical:absolute;mso-position-vertical-relative:text;mso-width-percent:0;mso-height-percent:0;mso-width-relative:page;mso-height-relative:page;v-text-anchor:top" o:gfxdata="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" strokecolor="white [3212]"/>
-            </w:pict>
-          </mc:Fallback>
-        </mc:AlternateContent>
-      </w:r>
-      <w:commentRangeEnd w:id="11"/>
-      <w:r>
-        <w:rPr>
-          <w:rStyle w:val="Refdecomentario"/>
-        </w:rPr>
-        <w:commentReference w:id="11"/>
-      </w:r>
       <w:r>
         <w:rPr>
           <w:noProof/>
@@ -4188,7 +4090,7 @@
                     <pic:cNvPicPr/>
                   </pic:nvPicPr>
                   <pic:blipFill>
-                    <a:blip r:embed="rId14"/>
+                    <a:blip r:embed="rId12"/>
                     <a:stretch>
                       <a:fillRect/>
                     </a:stretch>
@@ -4289,7 +4191,7 @@
           <w:rFonts w:eastAsia="Arial"/>
         </w:rPr>
       </w:pPr>
-      <w:bookmarkStart w:id="12" w:name="_Toc138317290"/>
+      <w:bookmarkStart w:id="9" w:name="_Toc138317290"/>
       <w:r>
         <w:rPr>
           <w:rFonts w:eastAsia="Arial"/>
@@ -4297,7 +4199,7 @@
         <w:lastRenderedPageBreak/>
         <w:t>Componentes de la Pantalla</w:t>
       </w:r>
-      <w:bookmarkEnd w:id="12"/>
+      <w:bookmarkEnd w:id="9"/>
     </w:p>
     <w:p>
       <w:pPr>
@@ -4324,10 +4226,10 @@
       </w:pPr>
       <w:r>
         <w:object w:dxaOrig="7207" w:dyaOrig="3968" w14:anchorId="6202D915">
-          <v:rect id="rectole0000000004" o:spid="_x0000_i1025" style="width:411.3pt;height:223.55pt" o:ole="" o:preferrelative="t" stroked="f">
-            <v:imagedata r:id="rId15" o:title=""/>
+          <v:rect id="rectole0000000004" o:spid="_x0000_i1025" style="width:411.05pt;height:223.55pt" o:ole="" o:preferrelative="t" stroked="f">
+            <v:imagedata r:id="rId13" o:title=""/>
           </v:rect>
-          <o:OLEObject Type="Embed" ProgID="StaticMetafile" ShapeID="rectole0000000004" DrawAspect="Content" ObjectID="_1749992972" r:id="rId16"/>
+          <o:OLEObject Type="Embed" ProgID="StaticMetafile" ShapeID="rectole0000000004" DrawAspect="Content" ObjectID="_1750166137" r:id="rId14"/>
         </w:object>
       </w:r>
     </w:p>
@@ -4440,7 +4342,7 @@
                           <pic:cNvPicPr/>
                         </pic:nvPicPr>
                         <pic:blipFill rotWithShape="1">
-                          <a:blip r:embed="rId17"/>
+                          <a:blip r:embed="rId15"/>
                           <a:srcRect l="6884" t="27462" r="82415" b="30461"/>
                           <a:stretch/>
                         </pic:blipFill>
@@ -4558,7 +4460,7 @@
                           <pic:cNvPicPr/>
                         </pic:nvPicPr>
                         <pic:blipFill>
-                          <a:blip r:embed="rId18"/>
+                          <a:blip r:embed="rId16"/>
                           <a:stretch>
                             <a:fillRect/>
                           </a:stretch>
@@ -4647,6 +4549,202 @@
                   <wp:extent cx="561975" cy="419702"/>
                   <wp:effectExtent l="0" t="0" r="0" b="0"/>
                   <wp:docPr id="18" name="Imagen 18"/>
+                  <wp:cNvGraphicFramePr>
+                    <a:graphicFrameLocks xmlns:a="http://schemas.openxmlformats.org/drawingml/2006/main" noChangeAspect="1"/>
+                  </wp:cNvGraphicFramePr>
+                  <a:graphic xmlns:a="http://schemas.openxmlformats.org/drawingml/2006/main">
+                    <a:graphicData uri="http://schemas.openxmlformats.org/drawingml/2006/picture">
+                      <pic:pic xmlns:pic="http://schemas.openxmlformats.org/drawingml/2006/picture">
+                        <pic:nvPicPr>
+                          <pic:cNvPr id="1" name=""/>
+                          <pic:cNvPicPr/>
+                        </pic:nvPicPr>
+                        <pic:blipFill>
+                          <a:blip r:embed="rId17"/>
+                          <a:stretch>
+                            <a:fillRect/>
+                          </a:stretch>
+                        </pic:blipFill>
+                        <pic:spPr>
+                          <a:xfrm>
+                            <a:off x="0" y="0"/>
+                            <a:ext cx="570639" cy="426172"/>
+                          </a:xfrm>
+                          <a:prstGeom prst="rect">
+                            <a:avLst/>
+                          </a:prstGeom>
+                        </pic:spPr>
+                      </pic:pic>
+                    </a:graphicData>
+                  </a:graphic>
+                </wp:inline>
+              </w:drawing>
+            </w:r>
+          </w:p>
+        </w:tc>
+        <w:tc>
+          <w:tcPr>
+            <w:tcW w:w="4414" w:type="dxa"/>
+          </w:tcPr>
+          <w:p>
+            <w:pPr>
+              <w:rPr>
+                <w:rFonts w:ascii="Arial" w:eastAsia="Arial" w:hAnsi="Arial" w:cs="Arial"/>
+                <w:sz w:val="24"/>
+              </w:rPr>
+            </w:pPr>
+            <w:r>
+              <w:rPr>
+                <w:rFonts w:ascii="Arial" w:eastAsia="Arial" w:hAnsi="Arial" w:cs="Arial"/>
+                <w:b/>
+                <w:sz w:val="24"/>
+              </w:rPr>
+              <w:t>Botón de Usuarios</w:t>
+            </w:r>
+            <w:r>
+              <w:rPr>
+                <w:rFonts w:ascii="Arial" w:eastAsia="Arial" w:hAnsi="Arial" w:cs="Arial"/>
+                <w:sz w:val="24"/>
+              </w:rPr>
+              <w:t xml:space="preserve"> (Con el accederemos a la vista de usuarios)</w:t>
+            </w:r>
+          </w:p>
+          <w:p>
+            <w:pPr>
+              <w:rPr>
+                <w:rFonts w:ascii="Arial" w:hAnsi="Arial" w:cs="Arial"/>
+                <w:sz w:val="24"/>
+              </w:rPr>
+            </w:pPr>
+          </w:p>
+        </w:tc>
+      </w:tr>
+      <w:tr>
+        <w:tc>
+          <w:tcPr>
+            <w:tcW w:w="4414" w:type="dxa"/>
+          </w:tcPr>
+          <w:p>
+            <w:pPr>
+              <w:tabs>
+                <w:tab w:val="left" w:pos="1494"/>
+              </w:tabs>
+              <w:spacing w:line="276" w:lineRule="auto"/>
+              <w:jc w:val="center"/>
+              <w:rPr>
+                <w:rFonts w:ascii="Arial" w:hAnsi="Arial" w:cs="Arial"/>
+                <w:sz w:val="24"/>
+              </w:rPr>
+            </w:pPr>
+            <w:r>
+              <w:rPr>
+                <w:noProof/>
+                <w:lang w:val="es-MX" w:eastAsia="es-MX"/>
+              </w:rPr>
+              <w:drawing>
+                <wp:inline distT="0" distB="0" distL="0" distR="0" wp14:anchorId="57F912CB" wp14:editId="0952CE51">
+                  <wp:extent cx="464344" cy="421005"/>
+                  <wp:effectExtent l="0" t="0" r="0" b="0"/>
+                  <wp:docPr id="3" name="Imagen 3"/>
+                  <wp:cNvGraphicFramePr>
+                    <a:graphicFrameLocks xmlns:a="http://schemas.openxmlformats.org/drawingml/2006/main" noChangeAspect="1"/>
+                  </wp:cNvGraphicFramePr>
+                  <a:graphic xmlns:a="http://schemas.openxmlformats.org/drawingml/2006/main">
+                    <a:graphicData uri="http://schemas.openxmlformats.org/drawingml/2006/picture">
+                      <pic:pic xmlns:pic="http://schemas.openxmlformats.org/drawingml/2006/picture">
+                        <pic:nvPicPr>
+                          <pic:cNvPr id="1" name=""/>
+                          <pic:cNvPicPr/>
+                        </pic:nvPicPr>
+                        <pic:blipFill>
+                          <a:blip r:embed="rId18"/>
+                          <a:stretch>
+                            <a:fillRect/>
+                          </a:stretch>
+                        </pic:blipFill>
+                        <pic:spPr>
+                          <a:xfrm>
+                            <a:off x="0" y="0"/>
+                            <a:ext cx="469806" cy="425957"/>
+                          </a:xfrm>
+                          <a:prstGeom prst="rect">
+                            <a:avLst/>
+                          </a:prstGeom>
+                        </pic:spPr>
+                      </pic:pic>
+                    </a:graphicData>
+                  </a:graphic>
+                </wp:inline>
+              </w:drawing>
+            </w:r>
+          </w:p>
+        </w:tc>
+        <w:tc>
+          <w:tcPr>
+            <w:tcW w:w="4414" w:type="dxa"/>
+          </w:tcPr>
+          <w:p>
+            <w:pPr>
+              <w:rPr>
+                <w:rFonts w:ascii="Arial" w:eastAsia="Arial" w:hAnsi="Arial" w:cs="Arial"/>
+                <w:sz w:val="24"/>
+              </w:rPr>
+            </w:pPr>
+            <w:r>
+              <w:rPr>
+                <w:rFonts w:ascii="Arial" w:eastAsia="Arial" w:hAnsi="Arial" w:cs="Arial"/>
+                <w:b/>
+                <w:sz w:val="24"/>
+              </w:rPr>
+              <w:t>Botón de Aplicaciones</w:t>
+            </w:r>
+            <w:r>
+              <w:rPr>
+                <w:rFonts w:ascii="Arial" w:eastAsia="Arial" w:hAnsi="Arial" w:cs="Arial"/>
+                <w:sz w:val="24"/>
+              </w:rPr>
+              <w:t xml:space="preserve"> (Con el accederemos a la vista de Aplicaciones)</w:t>
+            </w:r>
+          </w:p>
+          <w:p>
+            <w:pPr>
+              <w:rPr>
+                <w:rFonts w:ascii="Arial" w:hAnsi="Arial" w:cs="Arial"/>
+                <w:b/>
+                <w:sz w:val="24"/>
+                <w:szCs w:val="24"/>
+              </w:rPr>
+            </w:pPr>
+          </w:p>
+        </w:tc>
+      </w:tr>
+      <w:tr>
+        <w:tc>
+          <w:tcPr>
+            <w:tcW w:w="4414" w:type="dxa"/>
+          </w:tcPr>
+          <w:p>
+            <w:pPr>
+              <w:tabs>
+                <w:tab w:val="left" w:pos="1494"/>
+              </w:tabs>
+              <w:spacing w:line="276" w:lineRule="auto"/>
+              <w:jc w:val="center"/>
+              <w:rPr>
+                <w:rFonts w:ascii="Arial" w:hAnsi="Arial" w:cs="Arial"/>
+                <w:sz w:val="24"/>
+              </w:rPr>
+            </w:pPr>
+            <w:r>
+              <w:rPr>
+                <w:noProof/>
+                <w:lang w:val="es-MX" w:eastAsia="es-MX"/>
+              </w:rPr>
+              <w:drawing>
+                <wp:inline distT="0" distB="0" distL="0" distR="0" wp14:anchorId="48C1A15D" wp14:editId="47583F82">
+                  <wp:extent cx="435551" cy="466224"/>
+                  <wp:effectExtent l="0" t="0" r="0" b="0"/>
+                  <wp:docPr id="5" name="Imagen 5"/>
                   <wp:cNvGraphicFramePr>
                     <a:graphicFrameLocks xmlns:a="http://schemas.openxmlformats.org/drawingml/2006/main" noChangeAspect="1"/>
                   </wp:cNvGraphicFramePr>
@@ -4666,7 +4764,7 @@
                         <pic:spPr>
                           <a:xfrm>
                             <a:off x="0" y="0"/>
-                            <a:ext cx="570639" cy="426172"/>
+                            <a:ext cx="445532" cy="476908"/>
                           </a:xfrm>
                           <a:prstGeom prst="rect">
                             <a:avLst/>
@@ -4697,18 +4795,22 @@
                 <w:b/>
                 <w:sz w:val="24"/>
               </w:rPr>
-              <w:t>Botón de Usuarios</w:t>
+              <w:t>Botón de Cerrar Sesión</w:t>
             </w:r>
             <w:r>
               <w:rPr>
                 <w:rFonts w:ascii="Arial" w:eastAsia="Arial" w:hAnsi="Arial" w:cs="Arial"/>
                 <w:sz w:val="24"/>
               </w:rPr>
-              <w:t xml:space="preserve"> (Con el accederemos a la vista de usuarios)</w:t>
+              <w:t xml:space="preserve"> (Con el cerraremos nuestra sesión actual)</w:t>
             </w:r>
           </w:p>
           <w:p>
             <w:pPr>
+              <w:tabs>
+                <w:tab w:val="left" w:pos="1494"/>
+              </w:tabs>
+              <w:spacing w:line="276" w:lineRule="auto"/>
               <w:rPr>
                 <w:rFonts w:ascii="Arial" w:hAnsi="Arial" w:cs="Arial"/>
                 <w:sz w:val="24"/>
@@ -4730,8 +4832,7 @@
               <w:spacing w:line="276" w:lineRule="auto"/>
               <w:jc w:val="center"/>
               <w:rPr>
-                <w:rFonts w:ascii="Arial" w:hAnsi="Arial" w:cs="Arial"/>
-                <w:sz w:val="24"/>
+                <w:noProof/>
               </w:rPr>
             </w:pPr>
             <w:r>
@@ -4740,10 +4841,10 @@
                 <w:lang w:val="es-MX" w:eastAsia="es-MX"/>
               </w:rPr>
               <w:drawing>
-                <wp:inline distT="0" distB="0" distL="0" distR="0" wp14:anchorId="57F912CB" wp14:editId="0952CE51">
-                  <wp:extent cx="464344" cy="421005"/>
+                <wp:inline distT="0" distB="0" distL="0" distR="0" wp14:anchorId="2EA1D977" wp14:editId="12206B59">
+                  <wp:extent cx="2129790" cy="398998"/>
                   <wp:effectExtent l="0" t="0" r="0" b="0"/>
-                  <wp:docPr id="3" name="Imagen 3"/>
+                  <wp:docPr id="25" name="Imagen 25"/>
                   <wp:cNvGraphicFramePr>
                     <a:graphicFrameLocks xmlns:a="http://schemas.openxmlformats.org/drawingml/2006/main" noChangeAspect="1"/>
                   </wp:cNvGraphicFramePr>
@@ -4763,205 +4864,6 @@
                         <pic:spPr>
                           <a:xfrm>
                             <a:off x="0" y="0"/>
-                            <a:ext cx="469806" cy="425957"/>
-                          </a:xfrm>
-                          <a:prstGeom prst="rect">
-                            <a:avLst/>
-                          </a:prstGeom>
-                        </pic:spPr>
-                      </pic:pic>
-                    </a:graphicData>
-                  </a:graphic>
-                </wp:inline>
-              </w:drawing>
-            </w:r>
-          </w:p>
-        </w:tc>
-        <w:tc>
-          <w:tcPr>
-            <w:tcW w:w="4414" w:type="dxa"/>
-          </w:tcPr>
-          <w:p>
-            <w:pPr>
-              <w:rPr>
-                <w:rFonts w:ascii="Arial" w:eastAsia="Arial" w:hAnsi="Arial" w:cs="Arial"/>
-                <w:sz w:val="24"/>
-              </w:rPr>
-            </w:pPr>
-            <w:r>
-              <w:rPr>
-                <w:rFonts w:ascii="Arial" w:eastAsia="Arial" w:hAnsi="Arial" w:cs="Arial"/>
-                <w:b/>
-                <w:sz w:val="24"/>
-              </w:rPr>
-              <w:t>Botón de Aplicaciones</w:t>
-            </w:r>
-            <w:r>
-              <w:rPr>
-                <w:rFonts w:ascii="Arial" w:eastAsia="Arial" w:hAnsi="Arial" w:cs="Arial"/>
-                <w:sz w:val="24"/>
-              </w:rPr>
-              <w:t xml:space="preserve"> (Con el accederemos a la vista de Aplicaciones)</w:t>
-            </w:r>
-          </w:p>
-          <w:p>
-            <w:pPr>
-              <w:rPr>
-                <w:rFonts w:ascii="Arial" w:hAnsi="Arial" w:cs="Arial"/>
-                <w:b/>
-                <w:sz w:val="24"/>
-                <w:szCs w:val="24"/>
-              </w:rPr>
-            </w:pPr>
-          </w:p>
-        </w:tc>
-      </w:tr>
-      <w:tr>
-        <w:tc>
-          <w:tcPr>
-            <w:tcW w:w="4414" w:type="dxa"/>
-          </w:tcPr>
-          <w:p>
-            <w:pPr>
-              <w:tabs>
-                <w:tab w:val="left" w:pos="1494"/>
-              </w:tabs>
-              <w:spacing w:line="276" w:lineRule="auto"/>
-              <w:jc w:val="center"/>
-              <w:rPr>
-                <w:rFonts w:ascii="Arial" w:hAnsi="Arial" w:cs="Arial"/>
-                <w:sz w:val="24"/>
-              </w:rPr>
-            </w:pPr>
-            <w:r>
-              <w:rPr>
-                <w:noProof/>
-                <w:lang w:val="es-MX" w:eastAsia="es-MX"/>
-              </w:rPr>
-              <w:drawing>
-                <wp:inline distT="0" distB="0" distL="0" distR="0" wp14:anchorId="48C1A15D" wp14:editId="47583F82">
-                  <wp:extent cx="435551" cy="466224"/>
-                  <wp:effectExtent l="0" t="0" r="0" b="0"/>
-                  <wp:docPr id="5" name="Imagen 5"/>
-                  <wp:cNvGraphicFramePr>
-                    <a:graphicFrameLocks xmlns:a="http://schemas.openxmlformats.org/drawingml/2006/main" noChangeAspect="1"/>
-                  </wp:cNvGraphicFramePr>
-                  <a:graphic xmlns:a="http://schemas.openxmlformats.org/drawingml/2006/main">
-                    <a:graphicData uri="http://schemas.openxmlformats.org/drawingml/2006/picture">
-                      <pic:pic xmlns:pic="http://schemas.openxmlformats.org/drawingml/2006/picture">
-                        <pic:nvPicPr>
-                          <pic:cNvPr id="1" name=""/>
-                          <pic:cNvPicPr/>
-                        </pic:nvPicPr>
-                        <pic:blipFill>
-                          <a:blip r:embed="rId21"/>
-                          <a:stretch>
-                            <a:fillRect/>
-                          </a:stretch>
-                        </pic:blipFill>
-                        <pic:spPr>
-                          <a:xfrm>
-                            <a:off x="0" y="0"/>
-                            <a:ext cx="445532" cy="476908"/>
-                          </a:xfrm>
-                          <a:prstGeom prst="rect">
-                            <a:avLst/>
-                          </a:prstGeom>
-                        </pic:spPr>
-                      </pic:pic>
-                    </a:graphicData>
-                  </a:graphic>
-                </wp:inline>
-              </w:drawing>
-            </w:r>
-          </w:p>
-        </w:tc>
-        <w:tc>
-          <w:tcPr>
-            <w:tcW w:w="4414" w:type="dxa"/>
-          </w:tcPr>
-          <w:p>
-            <w:pPr>
-              <w:rPr>
-                <w:rFonts w:ascii="Arial" w:eastAsia="Arial" w:hAnsi="Arial" w:cs="Arial"/>
-                <w:sz w:val="24"/>
-              </w:rPr>
-            </w:pPr>
-            <w:r>
-              <w:rPr>
-                <w:rFonts w:ascii="Arial" w:eastAsia="Arial" w:hAnsi="Arial" w:cs="Arial"/>
-                <w:b/>
-                <w:sz w:val="24"/>
-              </w:rPr>
-              <w:t>Botón de Cerrar Sesión</w:t>
-            </w:r>
-            <w:r>
-              <w:rPr>
-                <w:rFonts w:ascii="Arial" w:eastAsia="Arial" w:hAnsi="Arial" w:cs="Arial"/>
-                <w:sz w:val="24"/>
-              </w:rPr>
-              <w:t xml:space="preserve"> (Con el cerraremos nuestra sesión actual)</w:t>
-            </w:r>
-          </w:p>
-          <w:p>
-            <w:pPr>
-              <w:tabs>
-                <w:tab w:val="left" w:pos="1494"/>
-              </w:tabs>
-              <w:spacing w:line="276" w:lineRule="auto"/>
-              <w:rPr>
-                <w:rFonts w:ascii="Arial" w:hAnsi="Arial" w:cs="Arial"/>
-                <w:sz w:val="24"/>
-              </w:rPr>
-            </w:pPr>
-          </w:p>
-        </w:tc>
-      </w:tr>
-      <w:tr>
-        <w:tc>
-          <w:tcPr>
-            <w:tcW w:w="4414" w:type="dxa"/>
-          </w:tcPr>
-          <w:p>
-            <w:pPr>
-              <w:tabs>
-                <w:tab w:val="left" w:pos="1494"/>
-              </w:tabs>
-              <w:spacing w:line="276" w:lineRule="auto"/>
-              <w:jc w:val="center"/>
-              <w:rPr>
-                <w:noProof/>
-              </w:rPr>
-            </w:pPr>
-            <w:r>
-              <w:rPr>
-                <w:noProof/>
-                <w:lang w:val="es-MX" w:eastAsia="es-MX"/>
-              </w:rPr>
-              <w:drawing>
-                <wp:inline distT="0" distB="0" distL="0" distR="0" wp14:anchorId="2EA1D977" wp14:editId="12206B59">
-                  <wp:extent cx="2129790" cy="398998"/>
-                  <wp:effectExtent l="0" t="0" r="0" b="0"/>
-                  <wp:docPr id="25" name="Imagen 25"/>
-                  <wp:cNvGraphicFramePr>
-                    <a:graphicFrameLocks xmlns:a="http://schemas.openxmlformats.org/drawingml/2006/main" noChangeAspect="1"/>
-                  </wp:cNvGraphicFramePr>
-                  <a:graphic xmlns:a="http://schemas.openxmlformats.org/drawingml/2006/main">
-                    <a:graphicData uri="http://schemas.openxmlformats.org/drawingml/2006/picture">
-                      <pic:pic xmlns:pic="http://schemas.openxmlformats.org/drawingml/2006/picture">
-                        <pic:nvPicPr>
-                          <pic:cNvPr id="1" name=""/>
-                          <pic:cNvPicPr/>
-                        </pic:nvPicPr>
-                        <pic:blipFill>
-                          <a:blip r:embed="rId22"/>
-                          <a:stretch>
-                            <a:fillRect/>
-                          </a:stretch>
-                        </pic:blipFill>
-                        <pic:spPr>
-                          <a:xfrm>
-                            <a:off x="0" y="0"/>
                             <a:ext cx="2169863" cy="406505"/>
                           </a:xfrm>
                           <a:prstGeom prst="rect">
@@ -5052,7 +4954,7 @@
           <w:spacing w:val="-10"/>
         </w:rPr>
       </w:pPr>
-      <w:bookmarkStart w:id="13" w:name="_Toc138317291"/>
+      <w:bookmarkStart w:id="10" w:name="_Toc138317291"/>
       <w:r>
         <w:rPr>
           <w:rFonts w:eastAsia="Arial"/>
@@ -5060,7 +4962,7 @@
         <w:lastRenderedPageBreak/>
         <w:t>Componentes de Vista Gestión de Solicitudes</w:t>
       </w:r>
-      <w:bookmarkEnd w:id="13"/>
+      <w:bookmarkEnd w:id="10"/>
     </w:p>
     <w:p>
       <w:pPr>
@@ -5178,7 +5080,7 @@
                     <pic:cNvPicPr/>
                   </pic:nvPicPr>
                   <pic:blipFill>
-                    <a:blip r:embed="rId23" cstate="print">
+                    <a:blip r:embed="rId21" cstate="print">
                       <a:extLst>
                         <a:ext uri="{28A0092B-C50C-407E-A947-70E740481C1C}">
                           <a14:useLocalDpi xmlns:a14="http://schemas.microsoft.com/office/drawing/2010/main" val="0"/>
@@ -5301,7 +5203,7 @@
               </wp:anchor>
             </w:drawing>
           </mc:Choice>
-          <mc:Fallback xmlns:cx1="http://schemas.microsoft.com/office/drawing/2015/9/8/chartex">
+          <mc:Fallback>
             <w:pict>
               <v:shapetype w14:anchorId="63D64744" id="_x0000_t202" coordsize="21600,21600" o:spt="202" path="m,l,21600r21600,l21600,xe">
                 <v:stroke joinstyle="miter"/>
@@ -5436,7 +5338,7 @@
               </wp:anchor>
             </w:drawing>
           </mc:Choice>
-          <mc:Fallback xmlns:cx1="http://schemas.microsoft.com/office/drawing/2015/9/8/chartex">
+          <mc:Fallback>
             <w:pict>
               <v:shape w14:anchorId="2E78EFC5" id="Cuadro de texto 67" o:spid="_x0000_s1036" type="#_x0000_t202" style="position:absolute;left:0;text-align:left;margin-left:-44.2pt;margin-top:37.3pt;width:27.4pt;height:23.35pt;z-index:251906048;visibility:visible;mso-wrap-style:square;mso-width-percent:0;mso-height-percent:0;mso-wrap-distance-left:9pt;mso-wrap-distance-top:3.6pt;mso-wrap-distance-right:9pt;mso-wrap-distance-bottom:3.6pt;mso-position-horizontal:absolute;mso-position-horizontal-relative:text;mso-position-vertical:absolute;mso-position-vertical-relative:text;mso-width-percent:0;mso-height-percent:0;mso-width-relative:margin;mso-height-relative:margin;v-text-anchor:top" o:gfxdata="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" stroked="f">
                 <v:textbox>
@@ -5567,7 +5469,7 @@
               </wp:anchor>
             </w:drawing>
           </mc:Choice>
-          <mc:Fallback xmlns:cx1="http://schemas.microsoft.com/office/drawing/2015/9/8/chartex">
+          <mc:Fallback>
             <w:pict>
               <v:shape w14:anchorId="709319E7" id="Cuadro de texto 63" o:spid="_x0000_s1037" type="#_x0000_t202" style="position:absolute;left:0;text-align:left;margin-left:445.55pt;margin-top:39.55pt;width:27.4pt;height:23.35pt;z-index:251905024;visibility:visible;mso-wrap-style:square;mso-width-percent:0;mso-height-percent:0;mso-wrap-distance-left:9pt;mso-wrap-distance-top:3.6pt;mso-wrap-distance-right:9pt;mso-wrap-distance-bottom:3.6pt;mso-position-horizontal:absolute;mso-position-horizontal-relative:text;mso-position-vertical:absolute;mso-position-vertical-relative:text;mso-width-percent:0;mso-height-percent:0;mso-width-relative:margin;mso-height-relative:margin;v-text-anchor:top" o:gfxdata="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" stroked="f">
                 <v:textbox>
@@ -5765,7 +5667,7 @@
               </wp:anchor>
             </w:drawing>
           </mc:Choice>
-          <mc:Fallback xmlns:cx1="http://schemas.microsoft.com/office/drawing/2015/9/8/chartex">
+          <mc:Fallback>
             <w:pict>
               <v:rect w14:anchorId="38873BD0" id="Rectángulo 7" o:spid="_x0000_s1026" style="position:absolute;margin-left:239.05pt;margin-top:11.7pt;width:290.25pt;height:211.5pt;z-index:251909120;visibility:visible;mso-wrap-style:square;mso-width-percent:0;mso-height-percent:0;mso-wrap-distance-left:9pt;mso-wrap-distance-top:0;mso-wrap-distance-right:9pt;mso-wrap-distance-bottom:0;mso-position-horizontal:right;mso-position-horizontal-relative:margin;mso-position-vertical:absolute;mso-position-vertical-relative:text;mso-width-percent:0;mso-height-percent:0;mso-width-relative:margin;mso-height-relative:margin;v-text-anchor:middle" o:gfxdata="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" filled="f" strokecolor="red" strokeweight="2.25pt">
                 <w10:wrap anchorx="margin"/>
@@ -5855,7 +5757,7 @@
               </wp:anchor>
             </w:drawing>
           </mc:Choice>
-          <mc:Fallback xmlns:cx1="http://schemas.microsoft.com/office/drawing/2015/9/8/chartex">
+          <mc:Fallback>
             <w:pict>
               <v:rect w14:anchorId="4BA3FB51" id="Rectángulo 9" o:spid="_x0000_s1026" style="position:absolute;margin-left:-.3pt;margin-top:19.2pt;width:140.25pt;height:178.5pt;z-index:251913216;visibility:visible;mso-wrap-style:square;mso-width-percent:0;mso-height-percent:0;mso-wrap-distance-left:9pt;mso-wrap-distance-top:0;mso-wrap-distance-right:9pt;mso-wrap-distance-bottom:0;mso-position-horizontal:absolute;mso-position-horizontal-relative:margin;mso-position-vertical:absolute;mso-position-vertical-relative:text;mso-width-percent:0;mso-height-percent:0;mso-width-relative:margin;mso-height-relative:margin;v-text-anchor:middle" o:gfxdata="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" filled="f" strokecolor="red" strokeweight="2.25pt">
                 <w10:wrap anchorx="margin"/>
@@ -6101,7 +6003,7 @@
           <w:rFonts w:eastAsia="Arial"/>
         </w:rPr>
       </w:pPr>
-      <w:bookmarkStart w:id="14" w:name="_Toc138317292"/>
+      <w:bookmarkStart w:id="11" w:name="_Toc138317292"/>
       <w:r>
         <w:rPr>
           <w:rFonts w:eastAsia="Arial"/>
@@ -6115,7 +6017,7 @@
         </w:rPr>
         <w:t>Componentes de la Barra de Acciones</w:t>
       </w:r>
-      <w:bookmarkEnd w:id="14"/>
+      <w:bookmarkEnd w:id="11"/>
     </w:p>
     <w:p>
       <w:pPr>
@@ -6158,7 +6060,7 @@
                     <pic:cNvPicPr/>
                   </pic:nvPicPr>
                   <pic:blipFill>
-                    <a:blip r:embed="rId24"/>
+                    <a:blip r:embed="rId22"/>
                     <a:stretch>
                       <a:fillRect/>
                     </a:stretch>
@@ -6286,7 +6188,7 @@
                           <pic:cNvPicPr/>
                         </pic:nvPicPr>
                         <pic:blipFill>
-                          <a:blip r:embed="rId25"/>
+                          <a:blip r:embed="rId23"/>
                           <a:stretch>
                             <a:fillRect/>
                           </a:stretch>
@@ -6376,6 +6278,189 @@
                   <wp:extent cx="1743075" cy="480235"/>
                   <wp:effectExtent l="0" t="0" r="0" b="0"/>
                   <wp:docPr id="20" name="Imagen 20"/>
+                  <wp:cNvGraphicFramePr>
+                    <a:graphicFrameLocks xmlns:a="http://schemas.openxmlformats.org/drawingml/2006/main" noChangeAspect="1"/>
+                  </wp:cNvGraphicFramePr>
+                  <a:graphic xmlns:a="http://schemas.openxmlformats.org/drawingml/2006/main">
+                    <a:graphicData uri="http://schemas.openxmlformats.org/drawingml/2006/picture">
+                      <pic:pic xmlns:pic="http://schemas.openxmlformats.org/drawingml/2006/picture">
+                        <pic:nvPicPr>
+                          <pic:cNvPr id="1" name=""/>
+                          <pic:cNvPicPr/>
+                        </pic:nvPicPr>
+                        <pic:blipFill>
+                          <a:blip r:embed="rId24"/>
+                          <a:stretch>
+                            <a:fillRect/>
+                          </a:stretch>
+                        </pic:blipFill>
+                        <pic:spPr>
+                          <a:xfrm>
+                            <a:off x="0" y="0"/>
+                            <a:ext cx="1750715" cy="482340"/>
+                          </a:xfrm>
+                          <a:prstGeom prst="rect">
+                            <a:avLst/>
+                          </a:prstGeom>
+                        </pic:spPr>
+                      </pic:pic>
+                    </a:graphicData>
+                  </a:graphic>
+                </wp:inline>
+              </w:drawing>
+            </w:r>
+          </w:p>
+        </w:tc>
+        <w:tc>
+          <w:tcPr>
+            <w:tcW w:w="4414" w:type="dxa"/>
+          </w:tcPr>
+          <w:p>
+            <w:pPr>
+              <w:jc w:val="both"/>
+              <w:rPr>
+                <w:rFonts w:ascii="Arial" w:eastAsia="Arial" w:hAnsi="Arial" w:cs="Arial"/>
+                <w:sz w:val="24"/>
+              </w:rPr>
+            </w:pPr>
+            <w:r>
+              <w:rPr>
+                <w:rFonts w:ascii="Arial" w:eastAsia="Arial" w:hAnsi="Arial" w:cs="Arial"/>
+                <w:b/>
+                <w:sz w:val="24"/>
+              </w:rPr>
+              <w:t>Asignar permiso de firma</w:t>
+            </w:r>
+            <w:r>
+              <w:rPr>
+                <w:rFonts w:ascii="Arial" w:eastAsia="Arial" w:hAnsi="Arial" w:cs="Arial"/>
+                <w:sz w:val="24"/>
+              </w:rPr>
+              <w:t xml:space="preserve"> electrónica (solo se muestra cuando la solicitud es tipo alta o modificación)</w:t>
+            </w:r>
+          </w:p>
+        </w:tc>
+      </w:tr>
+      <w:tr>
+        <w:tc>
+          <w:tcPr>
+            <w:tcW w:w="4414" w:type="dxa"/>
+          </w:tcPr>
+          <w:p>
+            <w:pPr>
+              <w:tabs>
+                <w:tab w:val="left" w:pos="1494"/>
+              </w:tabs>
+              <w:spacing w:line="276" w:lineRule="auto"/>
+              <w:jc w:val="center"/>
+              <w:rPr>
+                <w:rFonts w:ascii="Arial" w:hAnsi="Arial" w:cs="Arial"/>
+                <w:sz w:val="24"/>
+              </w:rPr>
+            </w:pPr>
+            <w:r>
+              <w:rPr>
+                <w:noProof/>
+                <w:lang w:val="es-MX" w:eastAsia="es-MX"/>
+              </w:rPr>
+              <w:drawing>
+                <wp:inline distT="0" distB="0" distL="0" distR="0" wp14:anchorId="26783529" wp14:editId="6C9C2A4D">
+                  <wp:extent cx="1781175" cy="445294"/>
+                  <wp:effectExtent l="0" t="0" r="0" b="0"/>
+                  <wp:docPr id="21" name="Imagen 21"/>
+                  <wp:cNvGraphicFramePr>
+                    <a:graphicFrameLocks xmlns:a="http://schemas.openxmlformats.org/drawingml/2006/main" noChangeAspect="1"/>
+                  </wp:cNvGraphicFramePr>
+                  <a:graphic xmlns:a="http://schemas.openxmlformats.org/drawingml/2006/main">
+                    <a:graphicData uri="http://schemas.openxmlformats.org/drawingml/2006/picture">
+                      <pic:pic xmlns:pic="http://schemas.openxmlformats.org/drawingml/2006/picture">
+                        <pic:nvPicPr>
+                          <pic:cNvPr id="1" name=""/>
+                          <pic:cNvPicPr/>
+                        </pic:nvPicPr>
+                        <pic:blipFill>
+                          <a:blip r:embed="rId25"/>
+                          <a:stretch>
+                            <a:fillRect/>
+                          </a:stretch>
+                        </pic:blipFill>
+                        <pic:spPr>
+                          <a:xfrm>
+                            <a:off x="0" y="0"/>
+                            <a:ext cx="1792915" cy="448229"/>
+                          </a:xfrm>
+                          <a:prstGeom prst="rect">
+                            <a:avLst/>
+                          </a:prstGeom>
+                        </pic:spPr>
+                      </pic:pic>
+                    </a:graphicData>
+                  </a:graphic>
+                </wp:inline>
+              </w:drawing>
+            </w:r>
+          </w:p>
+        </w:tc>
+        <w:tc>
+          <w:tcPr>
+            <w:tcW w:w="4414" w:type="dxa"/>
+          </w:tcPr>
+          <w:p>
+            <w:pPr>
+              <w:jc w:val="both"/>
+              <w:rPr>
+                <w:rFonts w:ascii="Arial" w:eastAsia="Arial" w:hAnsi="Arial" w:cs="Arial"/>
+                <w:sz w:val="24"/>
+              </w:rPr>
+            </w:pPr>
+            <w:r>
+              <w:rPr>
+                <w:rFonts w:ascii="Arial" w:eastAsia="Arial" w:hAnsi="Arial" w:cs="Arial"/>
+                <w:b/>
+                <w:sz w:val="24"/>
+              </w:rPr>
+              <w:t>Asignar permisos de administrador</w:t>
+            </w:r>
+            <w:r>
+              <w:rPr>
+                <w:rFonts w:ascii="Arial" w:eastAsia="Arial" w:hAnsi="Arial" w:cs="Arial"/>
+                <w:sz w:val="24"/>
+              </w:rPr>
+              <w:t xml:space="preserve"> de plataforma (solo se muestra cuando la solicitud es tipo alta o modificación)</w:t>
+            </w:r>
+          </w:p>
+        </w:tc>
+      </w:tr>
+      <w:tr>
+        <w:trPr>
+          <w:trHeight w:val="996"/>
+        </w:trPr>
+        <w:tc>
+          <w:tcPr>
+            <w:tcW w:w="4414" w:type="dxa"/>
+          </w:tcPr>
+          <w:p>
+            <w:pPr>
+              <w:tabs>
+                <w:tab w:val="left" w:pos="1494"/>
+              </w:tabs>
+              <w:spacing w:line="276" w:lineRule="auto"/>
+              <w:jc w:val="center"/>
+              <w:rPr>
+                <w:rFonts w:ascii="Arial" w:hAnsi="Arial" w:cs="Arial"/>
+                <w:sz w:val="24"/>
+              </w:rPr>
+            </w:pPr>
+            <w:r>
+              <w:rPr>
+                <w:noProof/>
+                <w:lang w:val="es-MX" w:eastAsia="es-MX"/>
+              </w:rPr>
+              <w:drawing>
+                <wp:inline distT="0" distB="0" distL="0" distR="0" wp14:anchorId="3E0FC5F5" wp14:editId="19567A13">
+                  <wp:extent cx="1471370" cy="466725"/>
+                  <wp:effectExtent l="0" t="0" r="0" b="0"/>
+                  <wp:docPr id="26" name="Imagen 26"/>
                   <wp:cNvGraphicFramePr>
                     <a:graphicFrameLocks xmlns:a="http://schemas.openxmlformats.org/drawingml/2006/main" noChangeAspect="1"/>
                   </wp:cNvGraphicFramePr>
@@ -6395,7 +6480,7 @@
                         <pic:spPr>
                           <a:xfrm>
                             <a:off x="0" y="0"/>
-                            <a:ext cx="1750715" cy="482340"/>
+                            <a:ext cx="1474955" cy="467862"/>
                           </a:xfrm>
                           <a:prstGeom prst="rect">
                             <a:avLst/>
@@ -6427,15 +6512,39 @@
                 <w:b/>
                 <w:sz w:val="24"/>
               </w:rPr>
-              <w:t>Asignar permiso de firma</w:t>
+              <w:t xml:space="preserve">Botón </w:t>
             </w:r>
             <w:r>
               <w:rPr>
                 <w:rFonts w:ascii="Arial" w:eastAsia="Arial" w:hAnsi="Arial" w:cs="Arial"/>
-                <w:sz w:val="24"/>
-              </w:rPr>
-              <w:t xml:space="preserve"> electrónica (solo se muestra cuando la solicitud es tipo alta o modificación)</w:t>
-            </w:r>
+                <w:b/>
+                <w:sz w:val="24"/>
+              </w:rPr>
+              <w:t xml:space="preserve">para </w:t>
+            </w:r>
+            <w:r>
+              <w:rPr>
+                <w:rFonts w:ascii="Arial" w:eastAsia="Arial" w:hAnsi="Arial" w:cs="Arial"/>
+                <w:b/>
+                <w:sz w:val="24"/>
+              </w:rPr>
+              <w:t>solicitar modificación</w:t>
+            </w:r>
+            <w:r>
+              <w:rPr>
+                <w:rFonts w:ascii="Arial" w:eastAsia="Arial" w:hAnsi="Arial" w:cs="Arial"/>
+                <w:sz w:val="24"/>
+              </w:rPr>
+              <w:t xml:space="preserve"> (solo se muestra cuando la solicitud es tipo alta o modificación)</w:t>
+            </w:r>
+          </w:p>
+          <w:p>
+            <w:pPr>
+              <w:rPr>
+                <w:rFonts w:ascii="Arial" w:hAnsi="Arial" w:cs="Arial"/>
+                <w:sz w:val="24"/>
+              </w:rPr>
+            </w:pPr>
           </w:p>
         </w:tc>
       </w:tr>
@@ -6452,8 +6561,7 @@
               <w:spacing w:line="276" w:lineRule="auto"/>
               <w:jc w:val="center"/>
               <w:rPr>
-                <w:rFonts w:ascii="Arial" w:hAnsi="Arial" w:cs="Arial"/>
-                <w:sz w:val="24"/>
+                <w:noProof/>
               </w:rPr>
             </w:pPr>
             <w:r>
@@ -6462,10 +6570,10 @@
                 <w:lang w:val="es-MX" w:eastAsia="es-MX"/>
               </w:rPr>
               <w:drawing>
-                <wp:inline distT="0" distB="0" distL="0" distR="0" wp14:anchorId="26783529" wp14:editId="6C9C2A4D">
-                  <wp:extent cx="1781175" cy="445294"/>
+                <wp:inline distT="0" distB="0" distL="0" distR="0" wp14:anchorId="2FB7C048" wp14:editId="37585FCD">
+                  <wp:extent cx="866775" cy="566738"/>
                   <wp:effectExtent l="0" t="0" r="0" b="0"/>
-                  <wp:docPr id="21" name="Imagen 21"/>
+                  <wp:docPr id="27" name="Imagen 27"/>
                   <wp:cNvGraphicFramePr>
                     <a:graphicFrameLocks xmlns:a="http://schemas.openxmlformats.org/drawingml/2006/main" noChangeAspect="1"/>
                   </wp:cNvGraphicFramePr>
@@ -6485,7 +6593,7 @@
                         <pic:spPr>
                           <a:xfrm>
                             <a:off x="0" y="0"/>
-                            <a:ext cx="1792915" cy="448229"/>
+                            <a:ext cx="878171" cy="574189"/>
                           </a:xfrm>
                           <a:prstGeom prst="rect">
                             <a:avLst/>
@@ -6517,22 +6625,32 @@
                 <w:b/>
                 <w:sz w:val="24"/>
               </w:rPr>
-              <w:t>Asignar permisos de administrador</w:t>
+              <w:t>Botón para aceptar</w:t>
             </w:r>
             <w:r>
               <w:rPr>
                 <w:rFonts w:ascii="Arial" w:eastAsia="Arial" w:hAnsi="Arial" w:cs="Arial"/>
                 <w:sz w:val="24"/>
               </w:rPr>
-              <w:t xml:space="preserve"> de plataforma (solo se muestra cuando la solicitud es tipo alta o modificación)</w:t>
-            </w:r>
+              <w:t xml:space="preserve"> la solicitud actual</w:t>
+            </w:r>
+          </w:p>
+          <w:p>
+            <w:pPr>
+              <w:tabs>
+                <w:tab w:val="left" w:pos="1494"/>
+              </w:tabs>
+              <w:spacing w:line="276" w:lineRule="auto"/>
+              <w:rPr>
+                <w:rFonts w:ascii="Arial" w:hAnsi="Arial" w:cs="Arial"/>
+                <w:b/>
+                <w:sz w:val="24"/>
+              </w:rPr>
+            </w:pPr>
           </w:p>
         </w:tc>
       </w:tr>
       <w:tr>
-        <w:trPr>
-          <w:trHeight w:val="996"/>
-        </w:trPr>
         <w:tc>
           <w:tcPr>
             <w:tcW w:w="4414" w:type="dxa"/>
@@ -6545,8 +6663,7 @@
               <w:spacing w:line="276" w:lineRule="auto"/>
               <w:jc w:val="center"/>
               <w:rPr>
-                <w:rFonts w:ascii="Arial" w:hAnsi="Arial" w:cs="Arial"/>
-                <w:sz w:val="24"/>
+                <w:noProof/>
               </w:rPr>
             </w:pPr>
             <w:r>
@@ -6555,10 +6672,10 @@
                 <w:lang w:val="es-MX" w:eastAsia="es-MX"/>
               </w:rPr>
               <w:drawing>
-                <wp:inline distT="0" distB="0" distL="0" distR="0" wp14:anchorId="3E0FC5F5" wp14:editId="19567A13">
-                  <wp:extent cx="1471370" cy="466725"/>
-                  <wp:effectExtent l="0" t="0" r="0" b="0"/>
-                  <wp:docPr id="26" name="Imagen 26"/>
+                <wp:inline distT="0" distB="0" distL="0" distR="0" wp14:anchorId="5460068D" wp14:editId="4326E7AC">
+                  <wp:extent cx="931260" cy="495300"/>
+                  <wp:effectExtent l="0" t="0" r="2540" b="0"/>
+                  <wp:docPr id="28" name="Imagen 28"/>
                   <wp:cNvGraphicFramePr>
                     <a:graphicFrameLocks xmlns:a="http://schemas.openxmlformats.org/drawingml/2006/main" noChangeAspect="1"/>
                   </wp:cNvGraphicFramePr>
@@ -6578,7 +6695,7 @@
                         <pic:spPr>
                           <a:xfrm>
                             <a:off x="0" y="0"/>
-                            <a:ext cx="1474955" cy="467862"/>
+                            <a:ext cx="942014" cy="501020"/>
                           </a:xfrm>
                           <a:prstGeom prst="rect">
                             <a:avLst/>
@@ -6610,36 +6727,25 @@
                 <w:b/>
                 <w:sz w:val="24"/>
               </w:rPr>
-              <w:t xml:space="preserve">Botón </w:t>
+              <w:t>Botón para rechazar</w:t>
             </w:r>
             <w:r>
               <w:rPr>
                 <w:rFonts w:ascii="Arial" w:eastAsia="Arial" w:hAnsi="Arial" w:cs="Arial"/>
-                <w:b/>
-                <w:sz w:val="24"/>
-              </w:rPr>
-              <w:t xml:space="preserve">para </w:t>
-            </w:r>
-            <w:r>
-              <w:rPr>
-                <w:rFonts w:ascii="Arial" w:eastAsia="Arial" w:hAnsi="Arial" w:cs="Arial"/>
-                <w:b/>
-                <w:sz w:val="24"/>
-              </w:rPr>
-              <w:t>solicitar modificación</w:t>
-            </w:r>
-            <w:r>
-              <w:rPr>
-                <w:rFonts w:ascii="Arial" w:eastAsia="Arial" w:hAnsi="Arial" w:cs="Arial"/>
-                <w:sz w:val="24"/>
-              </w:rPr>
-              <w:t xml:space="preserve"> (solo se muestra cuando la solicitud es tipo alta o modificación)</w:t>
+                <w:sz w:val="24"/>
+              </w:rPr>
+              <w:t xml:space="preserve"> la solicitud actual</w:t>
             </w:r>
           </w:p>
           <w:p>
             <w:pPr>
+              <w:tabs>
+                <w:tab w:val="left" w:pos="1494"/>
+              </w:tabs>
+              <w:spacing w:line="276" w:lineRule="auto"/>
               <w:rPr>
                 <w:rFonts w:ascii="Arial" w:hAnsi="Arial" w:cs="Arial"/>
+                <w:b/>
                 <w:sz w:val="24"/>
               </w:rPr>
             </w:pPr>
@@ -6668,10 +6774,10 @@
                 <w:lang w:val="es-MX" w:eastAsia="es-MX"/>
               </w:rPr>
               <w:drawing>
-                <wp:inline distT="0" distB="0" distL="0" distR="0" wp14:anchorId="2FB7C048" wp14:editId="37585FCD">
-                  <wp:extent cx="866775" cy="566738"/>
+                <wp:inline distT="0" distB="0" distL="0" distR="0" wp14:anchorId="1F81DC3A" wp14:editId="6252D58B">
+                  <wp:extent cx="809093" cy="407670"/>
                   <wp:effectExtent l="0" t="0" r="0" b="0"/>
-                  <wp:docPr id="27" name="Imagen 27"/>
+                  <wp:docPr id="29" name="Imagen 29"/>
                   <wp:cNvGraphicFramePr>
                     <a:graphicFrameLocks xmlns:a="http://schemas.openxmlformats.org/drawingml/2006/main" noChangeAspect="1"/>
                   </wp:cNvGraphicFramePr>
@@ -6691,210 +6797,6 @@
                         <pic:spPr>
                           <a:xfrm>
                             <a:off x="0" y="0"/>
-                            <a:ext cx="878171" cy="574189"/>
-                          </a:xfrm>
-                          <a:prstGeom prst="rect">
-                            <a:avLst/>
-                          </a:prstGeom>
-                        </pic:spPr>
-                      </pic:pic>
-                    </a:graphicData>
-                  </a:graphic>
-                </wp:inline>
-              </w:drawing>
-            </w:r>
-          </w:p>
-        </w:tc>
-        <w:tc>
-          <w:tcPr>
-            <w:tcW w:w="4414" w:type="dxa"/>
-          </w:tcPr>
-          <w:p>
-            <w:pPr>
-              <w:jc w:val="both"/>
-              <w:rPr>
-                <w:rFonts w:ascii="Arial" w:eastAsia="Arial" w:hAnsi="Arial" w:cs="Arial"/>
-                <w:sz w:val="24"/>
-              </w:rPr>
-            </w:pPr>
-            <w:r>
-              <w:rPr>
-                <w:rFonts w:ascii="Arial" w:eastAsia="Arial" w:hAnsi="Arial" w:cs="Arial"/>
-                <w:b/>
-                <w:sz w:val="24"/>
-              </w:rPr>
-              <w:t>Botón para aceptar</w:t>
-            </w:r>
-            <w:r>
-              <w:rPr>
-                <w:rFonts w:ascii="Arial" w:eastAsia="Arial" w:hAnsi="Arial" w:cs="Arial"/>
-                <w:sz w:val="24"/>
-              </w:rPr>
-              <w:t xml:space="preserve"> la solicitud actual</w:t>
-            </w:r>
-          </w:p>
-          <w:p>
-            <w:pPr>
-              <w:tabs>
-                <w:tab w:val="left" w:pos="1494"/>
-              </w:tabs>
-              <w:spacing w:line="276" w:lineRule="auto"/>
-              <w:rPr>
-                <w:rFonts w:ascii="Arial" w:hAnsi="Arial" w:cs="Arial"/>
-                <w:b/>
-                <w:sz w:val="24"/>
-              </w:rPr>
-            </w:pPr>
-          </w:p>
-        </w:tc>
-      </w:tr>
-      <w:tr>
-        <w:tc>
-          <w:tcPr>
-            <w:tcW w:w="4414" w:type="dxa"/>
-          </w:tcPr>
-          <w:p>
-            <w:pPr>
-              <w:tabs>
-                <w:tab w:val="left" w:pos="1494"/>
-              </w:tabs>
-              <w:spacing w:line="276" w:lineRule="auto"/>
-              <w:jc w:val="center"/>
-              <w:rPr>
-                <w:noProof/>
-              </w:rPr>
-            </w:pPr>
-            <w:r>
-              <w:rPr>
-                <w:noProof/>
-                <w:lang w:val="es-MX" w:eastAsia="es-MX"/>
-              </w:rPr>
-              <w:drawing>
-                <wp:inline distT="0" distB="0" distL="0" distR="0" wp14:anchorId="5460068D" wp14:editId="4326E7AC">
-                  <wp:extent cx="931260" cy="495300"/>
-                  <wp:effectExtent l="0" t="0" r="2540" b="0"/>
-                  <wp:docPr id="28" name="Imagen 28"/>
-                  <wp:cNvGraphicFramePr>
-                    <a:graphicFrameLocks xmlns:a="http://schemas.openxmlformats.org/drawingml/2006/main" noChangeAspect="1"/>
-                  </wp:cNvGraphicFramePr>
-                  <a:graphic xmlns:a="http://schemas.openxmlformats.org/drawingml/2006/main">
-                    <a:graphicData uri="http://schemas.openxmlformats.org/drawingml/2006/picture">
-                      <pic:pic xmlns:pic="http://schemas.openxmlformats.org/drawingml/2006/picture">
-                        <pic:nvPicPr>
-                          <pic:cNvPr id="1" name=""/>
-                          <pic:cNvPicPr/>
-                        </pic:nvPicPr>
-                        <pic:blipFill>
-                          <a:blip r:embed="rId30"/>
-                          <a:stretch>
-                            <a:fillRect/>
-                          </a:stretch>
-                        </pic:blipFill>
-                        <pic:spPr>
-                          <a:xfrm>
-                            <a:off x="0" y="0"/>
-                            <a:ext cx="942014" cy="501020"/>
-                          </a:xfrm>
-                          <a:prstGeom prst="rect">
-                            <a:avLst/>
-                          </a:prstGeom>
-                        </pic:spPr>
-                      </pic:pic>
-                    </a:graphicData>
-                  </a:graphic>
-                </wp:inline>
-              </w:drawing>
-            </w:r>
-          </w:p>
-        </w:tc>
-        <w:tc>
-          <w:tcPr>
-            <w:tcW w:w="4414" w:type="dxa"/>
-          </w:tcPr>
-          <w:p>
-            <w:pPr>
-              <w:jc w:val="both"/>
-              <w:rPr>
-                <w:rFonts w:ascii="Arial" w:eastAsia="Arial" w:hAnsi="Arial" w:cs="Arial"/>
-                <w:sz w:val="24"/>
-              </w:rPr>
-            </w:pPr>
-            <w:r>
-              <w:rPr>
-                <w:rFonts w:ascii="Arial" w:eastAsia="Arial" w:hAnsi="Arial" w:cs="Arial"/>
-                <w:b/>
-                <w:sz w:val="24"/>
-              </w:rPr>
-              <w:t>Botón para rechazar</w:t>
-            </w:r>
-            <w:r>
-              <w:rPr>
-                <w:rFonts w:ascii="Arial" w:eastAsia="Arial" w:hAnsi="Arial" w:cs="Arial"/>
-                <w:sz w:val="24"/>
-              </w:rPr>
-              <w:t xml:space="preserve"> la solicitud actual</w:t>
-            </w:r>
-          </w:p>
-          <w:p>
-            <w:pPr>
-              <w:tabs>
-                <w:tab w:val="left" w:pos="1494"/>
-              </w:tabs>
-              <w:spacing w:line="276" w:lineRule="auto"/>
-              <w:rPr>
-                <w:rFonts w:ascii="Arial" w:hAnsi="Arial" w:cs="Arial"/>
-                <w:b/>
-                <w:sz w:val="24"/>
-              </w:rPr>
-            </w:pPr>
-          </w:p>
-        </w:tc>
-      </w:tr>
-      <w:tr>
-        <w:tc>
-          <w:tcPr>
-            <w:tcW w:w="4414" w:type="dxa"/>
-          </w:tcPr>
-          <w:p>
-            <w:pPr>
-              <w:tabs>
-                <w:tab w:val="left" w:pos="1494"/>
-              </w:tabs>
-              <w:spacing w:line="276" w:lineRule="auto"/>
-              <w:jc w:val="center"/>
-              <w:rPr>
-                <w:noProof/>
-              </w:rPr>
-            </w:pPr>
-            <w:r>
-              <w:rPr>
-                <w:noProof/>
-                <w:lang w:val="es-MX" w:eastAsia="es-MX"/>
-              </w:rPr>
-              <w:drawing>
-                <wp:inline distT="0" distB="0" distL="0" distR="0" wp14:anchorId="1F81DC3A" wp14:editId="6252D58B">
-                  <wp:extent cx="809093" cy="407670"/>
-                  <wp:effectExtent l="0" t="0" r="0" b="0"/>
-                  <wp:docPr id="29" name="Imagen 29"/>
-                  <wp:cNvGraphicFramePr>
-                    <a:graphicFrameLocks xmlns:a="http://schemas.openxmlformats.org/drawingml/2006/main" noChangeAspect="1"/>
-                  </wp:cNvGraphicFramePr>
-                  <a:graphic xmlns:a="http://schemas.openxmlformats.org/drawingml/2006/main">
-                    <a:graphicData uri="http://schemas.openxmlformats.org/drawingml/2006/picture">
-                      <pic:pic xmlns:pic="http://schemas.openxmlformats.org/drawingml/2006/picture">
-                        <pic:nvPicPr>
-                          <pic:cNvPr id="1" name=""/>
-                          <pic:cNvPicPr/>
-                        </pic:nvPicPr>
-                        <pic:blipFill>
-                          <a:blip r:embed="rId31"/>
-                          <a:stretch>
-                            <a:fillRect/>
-                          </a:stretch>
-                        </pic:blipFill>
-                        <pic:spPr>
-                          <a:xfrm>
-                            <a:off x="0" y="0"/>
                             <a:ext cx="814348" cy="410318"/>
                           </a:xfrm>
                           <a:prstGeom prst="rect">
@@ -6973,15 +6875,6 @@
     </w:p>
     <w:p>
       <w:pPr>
-        <w:jc w:val="both"/>
-        <w:rPr>
-          <w:rFonts w:ascii="Arial" w:eastAsia="Arial" w:hAnsi="Arial" w:cs="Arial"/>
-          <w:sz w:val="24"/>
-        </w:rPr>
-      </w:pPr>
-    </w:p>
-    <w:p>
-      <w:pPr>
         <w:pStyle w:val="Ttulo1"/>
         <w:numPr>
           <w:ilvl w:val="0"/>
@@ -6992,14 +6885,15 @@
           <w:rFonts w:eastAsia="Arial"/>
         </w:rPr>
       </w:pPr>
-      <w:bookmarkStart w:id="15" w:name="_Toc138317293"/>
+      <w:bookmarkStart w:id="12" w:name="_Toc138317293"/>
       <w:r>
         <w:rPr>
           <w:rFonts w:eastAsia="Arial"/>
         </w:rPr>
+        <w:lastRenderedPageBreak/>
         <w:t>Componentes de vista gestión de usuarios</w:t>
       </w:r>
-      <w:bookmarkEnd w:id="15"/>
+      <w:bookmarkEnd w:id="12"/>
     </w:p>
     <w:p>
       <w:pPr>
@@ -7115,7 +7009,7 @@
                     <pic:cNvPicPr/>
                   </pic:nvPicPr>
                   <pic:blipFill>
-                    <a:blip r:embed="rId32"/>
+                    <a:blip r:embed="rId30"/>
                     <a:stretch>
                       <a:fillRect/>
                     </a:stretch>
@@ -7242,7 +7136,7 @@
                           <pic:cNvPicPr/>
                         </pic:nvPicPr>
                         <pic:blipFill>
-                          <a:blip r:embed="rId33"/>
+                          <a:blip r:embed="rId31"/>
                           <a:stretch>
                             <a:fillRect/>
                           </a:stretch>
@@ -7315,6 +7209,197 @@
                   <wp:extent cx="2286000" cy="628650"/>
                   <wp:effectExtent l="0" t="0" r="0" b="0"/>
                   <wp:docPr id="33" name="Imagen 33"/>
+                  <wp:cNvGraphicFramePr>
+                    <a:graphicFrameLocks xmlns:a="http://schemas.openxmlformats.org/drawingml/2006/main" noChangeAspect="1"/>
+                  </wp:cNvGraphicFramePr>
+                  <a:graphic xmlns:a="http://schemas.openxmlformats.org/drawingml/2006/main">
+                    <a:graphicData uri="http://schemas.openxmlformats.org/drawingml/2006/picture">
+                      <pic:pic xmlns:pic="http://schemas.openxmlformats.org/drawingml/2006/picture">
+                        <pic:nvPicPr>
+                          <pic:cNvPr id="1" name=""/>
+                          <pic:cNvPicPr/>
+                        </pic:nvPicPr>
+                        <pic:blipFill>
+                          <a:blip r:embed="rId32"/>
+                          <a:stretch>
+                            <a:fillRect/>
+                          </a:stretch>
+                        </pic:blipFill>
+                        <pic:spPr>
+                          <a:xfrm>
+                            <a:off x="0" y="0"/>
+                            <a:ext cx="2286000" cy="628650"/>
+                          </a:xfrm>
+                          <a:prstGeom prst="rect">
+                            <a:avLst/>
+                          </a:prstGeom>
+                        </pic:spPr>
+                      </pic:pic>
+                    </a:graphicData>
+                  </a:graphic>
+                </wp:inline>
+              </w:drawing>
+            </w:r>
+          </w:p>
+        </w:tc>
+        <w:tc>
+          <w:tcPr>
+            <w:tcW w:w="4414" w:type="dxa"/>
+          </w:tcPr>
+          <w:p>
+            <w:pPr>
+              <w:jc w:val="both"/>
+              <w:rPr>
+                <w:rFonts w:ascii="Arial" w:eastAsia="Arial" w:hAnsi="Arial" w:cs="Arial"/>
+                <w:sz w:val="24"/>
+              </w:rPr>
+            </w:pPr>
+            <w:r>
+              <w:rPr>
+                <w:rFonts w:ascii="Arial" w:hAnsi="Arial" w:cs="Arial"/>
+                <w:sz w:val="24"/>
+                <w:szCs w:val="24"/>
+              </w:rPr>
+              <w:t xml:space="preserve"> </w:t>
+            </w:r>
+            <w:r>
+              <w:rPr>
+                <w:rFonts w:ascii="Arial" w:eastAsia="Arial" w:hAnsi="Arial" w:cs="Arial"/>
+                <w:sz w:val="24"/>
+              </w:rPr>
+              <w:t>Switch para mostrar/ocultar usuarios inactivos</w:t>
+            </w:r>
+          </w:p>
+          <w:p>
+            <w:pPr>
+              <w:jc w:val="both"/>
+              <w:rPr>
+                <w:rFonts w:ascii="Arial" w:hAnsi="Arial" w:cs="Arial"/>
+                <w:sz w:val="24"/>
+                <w:szCs w:val="24"/>
+              </w:rPr>
+            </w:pPr>
+          </w:p>
+        </w:tc>
+      </w:tr>
+      <w:tr>
+        <w:tc>
+          <w:tcPr>
+            <w:tcW w:w="4414" w:type="dxa"/>
+          </w:tcPr>
+          <w:p>
+            <w:pPr>
+              <w:tabs>
+                <w:tab w:val="left" w:pos="1494"/>
+              </w:tabs>
+              <w:spacing w:line="276" w:lineRule="auto"/>
+              <w:jc w:val="center"/>
+              <w:rPr>
+                <w:rFonts w:ascii="Arial" w:hAnsi="Arial" w:cs="Arial"/>
+                <w:sz w:val="24"/>
+              </w:rPr>
+            </w:pPr>
+            <w:r>
+              <w:rPr>
+                <w:noProof/>
+                <w:lang w:val="es-MX" w:eastAsia="es-MX"/>
+              </w:rPr>
+              <w:drawing>
+                <wp:inline distT="0" distB="0" distL="0" distR="0" wp14:anchorId="013A46E6" wp14:editId="33BEA4DF">
+                  <wp:extent cx="1762125" cy="428625"/>
+                  <wp:effectExtent l="0" t="0" r="9525" b="9525"/>
+                  <wp:docPr id="34" name="Imagen 34"/>
+                  <wp:cNvGraphicFramePr>
+                    <a:graphicFrameLocks xmlns:a="http://schemas.openxmlformats.org/drawingml/2006/main" noChangeAspect="1"/>
+                  </wp:cNvGraphicFramePr>
+                  <a:graphic xmlns:a="http://schemas.openxmlformats.org/drawingml/2006/main">
+                    <a:graphicData uri="http://schemas.openxmlformats.org/drawingml/2006/picture">
+                      <pic:pic xmlns:pic="http://schemas.openxmlformats.org/drawingml/2006/picture">
+                        <pic:nvPicPr>
+                          <pic:cNvPr id="1" name=""/>
+                          <pic:cNvPicPr/>
+                        </pic:nvPicPr>
+                        <pic:blipFill>
+                          <a:blip r:embed="rId33"/>
+                          <a:stretch>
+                            <a:fillRect/>
+                          </a:stretch>
+                        </pic:blipFill>
+                        <pic:spPr>
+                          <a:xfrm>
+                            <a:off x="0" y="0"/>
+                            <a:ext cx="1762125" cy="428625"/>
+                          </a:xfrm>
+                          <a:prstGeom prst="rect">
+                            <a:avLst/>
+                          </a:prstGeom>
+                        </pic:spPr>
+                      </pic:pic>
+                    </a:graphicData>
+                  </a:graphic>
+                </wp:inline>
+              </w:drawing>
+            </w:r>
+          </w:p>
+        </w:tc>
+        <w:tc>
+          <w:tcPr>
+            <w:tcW w:w="4414" w:type="dxa"/>
+          </w:tcPr>
+          <w:p>
+            <w:pPr>
+              <w:jc w:val="both"/>
+              <w:rPr>
+                <w:rFonts w:ascii="Arial" w:eastAsia="Arial" w:hAnsi="Arial" w:cs="Arial"/>
+                <w:sz w:val="24"/>
+              </w:rPr>
+            </w:pPr>
+            <w:r>
+              <w:rPr>
+                <w:rFonts w:ascii="Arial" w:eastAsia="Arial" w:hAnsi="Arial" w:cs="Arial"/>
+                <w:sz w:val="24"/>
+              </w:rPr>
+              <w:t xml:space="preserve">Botón para agregar nuevos usuarios </w:t>
+            </w:r>
+          </w:p>
+          <w:p>
+            <w:pPr>
+              <w:jc w:val="both"/>
+              <w:rPr>
+                <w:rFonts w:ascii="Arial" w:hAnsi="Arial" w:cs="Arial"/>
+                <w:sz w:val="24"/>
+              </w:rPr>
+            </w:pPr>
+          </w:p>
+        </w:tc>
+      </w:tr>
+      <w:tr>
+        <w:tc>
+          <w:tcPr>
+            <w:tcW w:w="4414" w:type="dxa"/>
+          </w:tcPr>
+          <w:p>
+            <w:pPr>
+              <w:tabs>
+                <w:tab w:val="left" w:pos="1494"/>
+              </w:tabs>
+              <w:spacing w:line="276" w:lineRule="auto"/>
+              <w:jc w:val="center"/>
+              <w:rPr>
+                <w:rFonts w:ascii="Arial" w:hAnsi="Arial" w:cs="Arial"/>
+                <w:sz w:val="24"/>
+              </w:rPr>
+            </w:pPr>
+            <w:r>
+              <w:rPr>
+                <w:noProof/>
+                <w:lang w:val="es-MX" w:eastAsia="es-MX"/>
+              </w:rPr>
+              <w:drawing>
+                <wp:inline distT="0" distB="0" distL="0" distR="0" wp14:anchorId="33C7C526" wp14:editId="11E30262">
+                  <wp:extent cx="1181100" cy="447675"/>
+                  <wp:effectExtent l="0" t="0" r="0" b="9525"/>
+                  <wp:docPr id="35" name="Imagen 35"/>
                   <wp:cNvGraphicFramePr>
                     <a:graphicFrameLocks xmlns:a="http://schemas.openxmlformats.org/drawingml/2006/main" noChangeAspect="1"/>
                   </wp:cNvGraphicFramePr>
@@ -7334,7 +7419,7 @@
                         <pic:spPr>
                           <a:xfrm>
                             <a:off x="0" y="0"/>
-                            <a:ext cx="2286000" cy="628650"/>
+                            <a:ext cx="1181100" cy="447675"/>
                           </a:xfrm>
                           <a:prstGeom prst="rect">
                             <a:avLst/>
@@ -7356,44 +7441,26 @@
             <w:pPr>
               <w:jc w:val="both"/>
               <w:rPr>
+                <w:rFonts w:ascii="Arial" w:hAnsi="Arial" w:cs="Arial"/>
+                <w:b/>
+                <w:sz w:val="24"/>
+                <w:szCs w:val="24"/>
+              </w:rPr>
+            </w:pPr>
+            <w:r>
+              <w:rPr>
                 <w:rFonts w:ascii="Arial" w:eastAsia="Arial" w:hAnsi="Arial" w:cs="Arial"/>
                 <w:sz w:val="24"/>
               </w:rPr>
-            </w:pPr>
-            <w:r>
-              <w:rPr>
-                <w:rFonts w:ascii="Arial" w:hAnsi="Arial" w:cs="Arial"/>
-                <w:sz w:val="24"/>
-                <w:szCs w:val="24"/>
-              </w:rPr>
-              <w:t xml:space="preserve"> </w:t>
-            </w:r>
-            <w:proofErr w:type="spellStart"/>
+              <w:t>Acciones de modificación de la tabla:</w:t>
+            </w:r>
             <w:r>
               <w:rPr>
                 <w:rFonts w:ascii="Arial" w:eastAsia="Arial" w:hAnsi="Arial" w:cs="Arial"/>
                 <w:sz w:val="24"/>
               </w:rPr>
-              <w:t>Switch</w:t>
-            </w:r>
-            <w:proofErr w:type="spellEnd"/>
-            <w:r>
-              <w:rPr>
-                <w:rFonts w:ascii="Arial" w:eastAsia="Arial" w:hAnsi="Arial" w:cs="Arial"/>
-                <w:sz w:val="24"/>
-              </w:rPr>
-              <w:t xml:space="preserve"> para mostrar/ocultar usuarios inactivos</w:t>
-            </w:r>
-          </w:p>
-          <w:p>
-            <w:pPr>
-              <w:jc w:val="both"/>
-              <w:rPr>
-                <w:rFonts w:ascii="Arial" w:hAnsi="Arial" w:cs="Arial"/>
-                <w:sz w:val="24"/>
-                <w:szCs w:val="24"/>
-              </w:rPr>
-            </w:pPr>
+              <w:br/>
+            </w:r>
           </w:p>
         </w:tc>
       </w:tr>
@@ -7420,10 +7487,10 @@
                 <w:lang w:val="es-MX" w:eastAsia="es-MX"/>
               </w:rPr>
               <w:drawing>
-                <wp:inline distT="0" distB="0" distL="0" distR="0" wp14:anchorId="013A46E6" wp14:editId="33BEA4DF">
-                  <wp:extent cx="1762125" cy="428625"/>
-                  <wp:effectExtent l="0" t="0" r="9525" b="9525"/>
-                  <wp:docPr id="34" name="Imagen 34"/>
+                <wp:inline distT="0" distB="0" distL="0" distR="0" wp14:anchorId="4CDF34F1" wp14:editId="29FEE0C0">
+                  <wp:extent cx="390525" cy="359283"/>
+                  <wp:effectExtent l="0" t="0" r="0" b="0"/>
+                  <wp:docPr id="36" name="Imagen 36"/>
                   <wp:cNvGraphicFramePr>
                     <a:graphicFrameLocks xmlns:a="http://schemas.openxmlformats.org/drawingml/2006/main" noChangeAspect="1"/>
                   </wp:cNvGraphicFramePr>
@@ -7443,7 +7510,7 @@
                         <pic:spPr>
                           <a:xfrm>
                             <a:off x="0" y="0"/>
-                            <a:ext cx="1762125" cy="428625"/>
+                            <a:ext cx="392936" cy="361501"/>
                           </a:xfrm>
                           <a:prstGeom prst="rect">
                             <a:avLst/>
@@ -7465,26 +7532,17 @@
             <w:pPr>
               <w:jc w:val="both"/>
               <w:rPr>
-                <w:rFonts w:ascii="Arial" w:eastAsia="Arial" w:hAnsi="Arial" w:cs="Arial"/>
+                <w:rFonts w:ascii="Arial" w:hAnsi="Arial" w:cs="Arial"/>
                 <w:sz w:val="24"/>
               </w:rPr>
             </w:pPr>
             <w:r>
               <w:rPr>
-                <w:rFonts w:ascii="Arial" w:eastAsia="Arial" w:hAnsi="Arial" w:cs="Arial"/>
-                <w:sz w:val="24"/>
-              </w:rPr>
-              <w:t xml:space="preserve">Botón para agregar nuevos usuarios </w:t>
-            </w:r>
-          </w:p>
-          <w:p>
-            <w:pPr>
-              <w:jc w:val="both"/>
-              <w:rPr>
                 <w:rFonts w:ascii="Arial" w:hAnsi="Arial" w:cs="Arial"/>
                 <w:sz w:val="24"/>
               </w:rPr>
-            </w:pPr>
+              <w:t xml:space="preserve">Acción Descargar Solicitud </w:t>
+            </w:r>
           </w:p>
         </w:tc>
       </w:tr>
@@ -7501,8 +7559,7 @@
               <w:spacing w:line="276" w:lineRule="auto"/>
               <w:jc w:val="center"/>
               <w:rPr>
-                <w:rFonts w:ascii="Arial" w:hAnsi="Arial" w:cs="Arial"/>
-                <w:sz w:val="24"/>
+                <w:noProof/>
               </w:rPr>
             </w:pPr>
             <w:r>
@@ -7511,10 +7568,10 @@
                 <w:lang w:val="es-MX" w:eastAsia="es-MX"/>
               </w:rPr>
               <w:drawing>
-                <wp:inline distT="0" distB="0" distL="0" distR="0" wp14:anchorId="33C7C526" wp14:editId="11E30262">
-                  <wp:extent cx="1181100" cy="447675"/>
-                  <wp:effectExtent l="0" t="0" r="0" b="9525"/>
-                  <wp:docPr id="35" name="Imagen 35"/>
+                <wp:inline distT="0" distB="0" distL="0" distR="0" wp14:anchorId="3200E3CB" wp14:editId="672FA581">
+                  <wp:extent cx="371475" cy="371475"/>
+                  <wp:effectExtent l="0" t="0" r="0" b="0"/>
+                  <wp:docPr id="37" name="Imagen 37"/>
                   <wp:cNvGraphicFramePr>
                     <a:graphicFrameLocks xmlns:a="http://schemas.openxmlformats.org/drawingml/2006/main" noChangeAspect="1"/>
                   </wp:cNvGraphicFramePr>
@@ -7534,7 +7591,7 @@
                         <pic:spPr>
                           <a:xfrm>
                             <a:off x="0" y="0"/>
-                            <a:ext cx="1181100" cy="447675"/>
+                            <a:ext cx="371475" cy="371475"/>
                           </a:xfrm>
                           <a:prstGeom prst="rect">
                             <a:avLst/>
@@ -7557,24 +7614,15 @@
               <w:jc w:val="both"/>
               <w:rPr>
                 <w:rFonts w:ascii="Arial" w:hAnsi="Arial" w:cs="Arial"/>
-                <w:b/>
-                <w:sz w:val="24"/>
-                <w:szCs w:val="24"/>
+                <w:sz w:val="24"/>
               </w:rPr>
             </w:pPr>
             <w:r>
               <w:rPr>
-                <w:rFonts w:ascii="Arial" w:eastAsia="Arial" w:hAnsi="Arial" w:cs="Arial"/>
-                <w:sz w:val="24"/>
-              </w:rPr>
-              <w:t>Acciones de modificación de la tabla:</w:t>
-            </w:r>
-            <w:r>
-              <w:rPr>
-                <w:rFonts w:ascii="Arial" w:eastAsia="Arial" w:hAnsi="Arial" w:cs="Arial"/>
-                <w:sz w:val="24"/>
-              </w:rPr>
-              <w:br/>
+                <w:rFonts w:ascii="Arial" w:hAnsi="Arial" w:cs="Arial"/>
+                <w:sz w:val="24"/>
+              </w:rPr>
+              <w:t xml:space="preserve">Acción Editar </w:t>
             </w:r>
           </w:p>
         </w:tc>
@@ -7592,8 +7640,7 @@
               <w:spacing w:line="276" w:lineRule="auto"/>
               <w:jc w:val="center"/>
               <w:rPr>
-                <w:rFonts w:ascii="Arial" w:hAnsi="Arial" w:cs="Arial"/>
-                <w:sz w:val="24"/>
+                <w:noProof/>
               </w:rPr>
             </w:pPr>
             <w:r>
@@ -7601,11 +7648,12 @@
                 <w:noProof/>
                 <w:lang w:val="es-MX" w:eastAsia="es-MX"/>
               </w:rPr>
+              <w:lastRenderedPageBreak/>
               <w:drawing>
-                <wp:inline distT="0" distB="0" distL="0" distR="0" wp14:anchorId="4CDF34F1" wp14:editId="29FEE0C0">
-                  <wp:extent cx="390525" cy="359283"/>
+                <wp:inline distT="0" distB="0" distL="0" distR="0" wp14:anchorId="29ED4000" wp14:editId="0DBCF654">
+                  <wp:extent cx="428625" cy="436279"/>
                   <wp:effectExtent l="0" t="0" r="0" b="0"/>
-                  <wp:docPr id="36" name="Imagen 36"/>
+                  <wp:docPr id="38" name="Imagen 38"/>
                   <wp:cNvGraphicFramePr>
                     <a:graphicFrameLocks xmlns:a="http://schemas.openxmlformats.org/drawingml/2006/main" noChangeAspect="1"/>
                   </wp:cNvGraphicFramePr>
@@ -7625,7 +7673,7 @@
                         <pic:spPr>
                           <a:xfrm>
                             <a:off x="0" y="0"/>
-                            <a:ext cx="392936" cy="361501"/>
+                            <a:ext cx="431216" cy="438916"/>
                           </a:xfrm>
                           <a:prstGeom prst="rect">
                             <a:avLst/>
@@ -7656,7 +7704,14 @@
                 <w:rFonts w:ascii="Arial" w:hAnsi="Arial" w:cs="Arial"/>
                 <w:sz w:val="24"/>
               </w:rPr>
-              <w:t xml:space="preserve">Acción Descargar Solicitud </w:t>
+              <w:t xml:space="preserve">Acción Visualizar el </w:t>
+            </w:r>
+            <w:r>
+              <w:rPr>
+                <w:rFonts w:ascii="Arial" w:hAnsi="Arial" w:cs="Arial"/>
+                <w:sz w:val="24"/>
+              </w:rPr>
+              <w:t xml:space="preserve"> Acceso a Plataforma </w:t>
             </w:r>
           </w:p>
         </w:tc>
@@ -7683,10 +7738,10 @@
                 <w:lang w:val="es-MX" w:eastAsia="es-MX"/>
               </w:rPr>
               <w:drawing>
-                <wp:inline distT="0" distB="0" distL="0" distR="0" wp14:anchorId="3200E3CB" wp14:editId="672FA581">
-                  <wp:extent cx="371475" cy="371475"/>
+                <wp:inline distT="0" distB="0" distL="0" distR="0" wp14:anchorId="25429C14" wp14:editId="076A8183">
+                  <wp:extent cx="1352550" cy="387573"/>
                   <wp:effectExtent l="0" t="0" r="0" b="0"/>
-                  <wp:docPr id="37" name="Imagen 37"/>
+                  <wp:docPr id="39" name="Imagen 39"/>
                   <wp:cNvGraphicFramePr>
                     <a:graphicFrameLocks xmlns:a="http://schemas.openxmlformats.org/drawingml/2006/main" noChangeAspect="1"/>
                   </wp:cNvGraphicFramePr>
@@ -7706,7 +7761,7 @@
                         <pic:spPr>
                           <a:xfrm>
                             <a:off x="0" y="0"/>
-                            <a:ext cx="371475" cy="371475"/>
+                            <a:ext cx="1367764" cy="391933"/>
                           </a:xfrm>
                           <a:prstGeom prst="rect">
                             <a:avLst/>
@@ -7734,10 +7789,10 @@
             </w:pPr>
             <w:r>
               <w:rPr>
-                <w:rFonts w:ascii="Arial" w:hAnsi="Arial" w:cs="Arial"/>
-                <w:sz w:val="24"/>
-              </w:rPr>
-              <w:t xml:space="preserve">Acción Editar </w:t>
+                <w:rFonts w:ascii="Arial" w:eastAsia="Arial" w:hAnsi="Arial" w:cs="Arial"/>
+                <w:sz w:val="24"/>
+              </w:rPr>
+              <w:t>COLUMNAS: permite elegir que columnas se necesita usar o se desea ocultar.</w:t>
             </w:r>
           </w:p>
         </w:tc>
@@ -7763,12 +7818,11 @@
                 <w:noProof/>
                 <w:lang w:val="es-MX" w:eastAsia="es-MX"/>
               </w:rPr>
-              <w:lastRenderedPageBreak/>
               <w:drawing>
-                <wp:inline distT="0" distB="0" distL="0" distR="0" wp14:anchorId="29ED4000" wp14:editId="0DBCF654">
-                  <wp:extent cx="428625" cy="436279"/>
+                <wp:inline distT="0" distB="0" distL="0" distR="0" wp14:anchorId="1BF734B1" wp14:editId="75AD2351">
+                  <wp:extent cx="1114425" cy="371475"/>
                   <wp:effectExtent l="0" t="0" r="0" b="0"/>
-                  <wp:docPr id="38" name="Imagen 38"/>
+                  <wp:docPr id="40" name="Imagen 40"/>
                   <wp:cNvGraphicFramePr>
                     <a:graphicFrameLocks xmlns:a="http://schemas.openxmlformats.org/drawingml/2006/main" noChangeAspect="1"/>
                   </wp:cNvGraphicFramePr>
@@ -7788,7 +7842,7 @@
                         <pic:spPr>
                           <a:xfrm>
                             <a:off x="0" y="0"/>
-                            <a:ext cx="431216" cy="438916"/>
+                            <a:ext cx="1114425" cy="371475"/>
                           </a:xfrm>
                           <a:prstGeom prst="rect">
                             <a:avLst/>
@@ -7811,22 +7865,16 @@
               <w:jc w:val="both"/>
               <w:rPr>
                 <w:rFonts w:ascii="Arial" w:hAnsi="Arial" w:cs="Arial"/>
+                <w:b/>
                 <w:sz w:val="24"/>
               </w:rPr>
             </w:pPr>
             <w:r>
               <w:rPr>
-                <w:rFonts w:ascii="Arial" w:hAnsi="Arial" w:cs="Arial"/>
-                <w:sz w:val="24"/>
-              </w:rPr>
-              <w:t xml:space="preserve">Acción Visualizar el </w:t>
-            </w:r>
-            <w:r>
-              <w:rPr>
-                <w:rFonts w:ascii="Arial" w:hAnsi="Arial" w:cs="Arial"/>
-                <w:sz w:val="24"/>
-              </w:rPr>
-              <w:t xml:space="preserve"> Acceso a Plataforma </w:t>
+                <w:rFonts w:ascii="Arial" w:eastAsia="Arial" w:hAnsi="Arial" w:cs="Arial"/>
+                <w:sz w:val="24"/>
+              </w:rPr>
+              <w:t>Permite filtrar los elementos de la tabla seleccionando que columna se desea filtrar y el valor</w:t>
             </w:r>
           </w:p>
         </w:tc>
@@ -7853,10 +7901,10 @@
                 <w:lang w:val="es-MX" w:eastAsia="es-MX"/>
               </w:rPr>
               <w:drawing>
-                <wp:inline distT="0" distB="0" distL="0" distR="0" wp14:anchorId="25429C14" wp14:editId="076A8183">
-                  <wp:extent cx="1352550" cy="387573"/>
+                <wp:inline distT="0" distB="0" distL="0" distR="0" wp14:anchorId="0E30E366" wp14:editId="04907508">
+                  <wp:extent cx="1343025" cy="324784"/>
                   <wp:effectExtent l="0" t="0" r="0" b="0"/>
-                  <wp:docPr id="39" name="Imagen 39"/>
+                  <wp:docPr id="41" name="Imagen 41"/>
                   <wp:cNvGraphicFramePr>
                     <a:graphicFrameLocks xmlns:a="http://schemas.openxmlformats.org/drawingml/2006/main" noChangeAspect="1"/>
                   </wp:cNvGraphicFramePr>
@@ -7876,169 +7924,6 @@
                         <pic:spPr>
                           <a:xfrm>
                             <a:off x="0" y="0"/>
-                            <a:ext cx="1367764" cy="391933"/>
-                          </a:xfrm>
-                          <a:prstGeom prst="rect">
-                            <a:avLst/>
-                          </a:prstGeom>
-                        </pic:spPr>
-                      </pic:pic>
-                    </a:graphicData>
-                  </a:graphic>
-                </wp:inline>
-              </w:drawing>
-            </w:r>
-          </w:p>
-        </w:tc>
-        <w:tc>
-          <w:tcPr>
-            <w:tcW w:w="4414" w:type="dxa"/>
-          </w:tcPr>
-          <w:p>
-            <w:pPr>
-              <w:jc w:val="both"/>
-              <w:rPr>
-                <w:rFonts w:ascii="Arial" w:hAnsi="Arial" w:cs="Arial"/>
-                <w:sz w:val="24"/>
-              </w:rPr>
-            </w:pPr>
-            <w:r>
-              <w:rPr>
-                <w:rFonts w:ascii="Arial" w:eastAsia="Arial" w:hAnsi="Arial" w:cs="Arial"/>
-                <w:sz w:val="24"/>
-              </w:rPr>
-              <w:t>COLUMNAS: permite elegir que columnas se necesita usar o se desea ocultar.</w:t>
-            </w:r>
-          </w:p>
-        </w:tc>
-      </w:tr>
-      <w:tr>
-        <w:tc>
-          <w:tcPr>
-            <w:tcW w:w="4414" w:type="dxa"/>
-          </w:tcPr>
-          <w:p>
-            <w:pPr>
-              <w:tabs>
-                <w:tab w:val="left" w:pos="1494"/>
-              </w:tabs>
-              <w:spacing w:line="276" w:lineRule="auto"/>
-              <w:jc w:val="center"/>
-              <w:rPr>
-                <w:noProof/>
-              </w:rPr>
-            </w:pPr>
-            <w:r>
-              <w:rPr>
-                <w:noProof/>
-                <w:lang w:val="es-MX" w:eastAsia="es-MX"/>
-              </w:rPr>
-              <w:drawing>
-                <wp:inline distT="0" distB="0" distL="0" distR="0" wp14:anchorId="1BF734B1" wp14:editId="75AD2351">
-                  <wp:extent cx="1114425" cy="371475"/>
-                  <wp:effectExtent l="0" t="0" r="0" b="0"/>
-                  <wp:docPr id="40" name="Imagen 40"/>
-                  <wp:cNvGraphicFramePr>
-                    <a:graphicFrameLocks xmlns:a="http://schemas.openxmlformats.org/drawingml/2006/main" noChangeAspect="1"/>
-                  </wp:cNvGraphicFramePr>
-                  <a:graphic xmlns:a="http://schemas.openxmlformats.org/drawingml/2006/main">
-                    <a:graphicData uri="http://schemas.openxmlformats.org/drawingml/2006/picture">
-                      <pic:pic xmlns:pic="http://schemas.openxmlformats.org/drawingml/2006/picture">
-                        <pic:nvPicPr>
-                          <pic:cNvPr id="1" name=""/>
-                          <pic:cNvPicPr/>
-                        </pic:nvPicPr>
-                        <pic:blipFill>
-                          <a:blip r:embed="rId41"/>
-                          <a:stretch>
-                            <a:fillRect/>
-                          </a:stretch>
-                        </pic:blipFill>
-                        <pic:spPr>
-                          <a:xfrm>
-                            <a:off x="0" y="0"/>
-                            <a:ext cx="1114425" cy="371475"/>
-                          </a:xfrm>
-                          <a:prstGeom prst="rect">
-                            <a:avLst/>
-                          </a:prstGeom>
-                        </pic:spPr>
-                      </pic:pic>
-                    </a:graphicData>
-                  </a:graphic>
-                </wp:inline>
-              </w:drawing>
-            </w:r>
-          </w:p>
-        </w:tc>
-        <w:tc>
-          <w:tcPr>
-            <w:tcW w:w="4414" w:type="dxa"/>
-          </w:tcPr>
-          <w:p>
-            <w:pPr>
-              <w:jc w:val="both"/>
-              <w:rPr>
-                <w:rFonts w:ascii="Arial" w:hAnsi="Arial" w:cs="Arial"/>
-                <w:b/>
-                <w:sz w:val="24"/>
-              </w:rPr>
-            </w:pPr>
-            <w:r>
-              <w:rPr>
-                <w:rFonts w:ascii="Arial" w:eastAsia="Arial" w:hAnsi="Arial" w:cs="Arial"/>
-                <w:sz w:val="24"/>
-              </w:rPr>
-              <w:t>Permite filtrar los elementos de la tabla seleccionando que columna se desea filtrar y el valor</w:t>
-            </w:r>
-          </w:p>
-        </w:tc>
-      </w:tr>
-      <w:tr>
-        <w:tc>
-          <w:tcPr>
-            <w:tcW w:w="4414" w:type="dxa"/>
-          </w:tcPr>
-          <w:p>
-            <w:pPr>
-              <w:tabs>
-                <w:tab w:val="left" w:pos="1494"/>
-              </w:tabs>
-              <w:spacing w:line="276" w:lineRule="auto"/>
-              <w:jc w:val="center"/>
-              <w:rPr>
-                <w:noProof/>
-              </w:rPr>
-            </w:pPr>
-            <w:r>
-              <w:rPr>
-                <w:noProof/>
-                <w:lang w:val="es-MX" w:eastAsia="es-MX"/>
-              </w:rPr>
-              <w:drawing>
-                <wp:inline distT="0" distB="0" distL="0" distR="0" wp14:anchorId="0E30E366" wp14:editId="04907508">
-                  <wp:extent cx="1343025" cy="324784"/>
-                  <wp:effectExtent l="0" t="0" r="0" b="0"/>
-                  <wp:docPr id="41" name="Imagen 41"/>
-                  <wp:cNvGraphicFramePr>
-                    <a:graphicFrameLocks xmlns:a="http://schemas.openxmlformats.org/drawingml/2006/main" noChangeAspect="1"/>
-                  </wp:cNvGraphicFramePr>
-                  <a:graphic xmlns:a="http://schemas.openxmlformats.org/drawingml/2006/main">
-                    <a:graphicData uri="http://schemas.openxmlformats.org/drawingml/2006/picture">
-                      <pic:pic xmlns:pic="http://schemas.openxmlformats.org/drawingml/2006/picture">
-                        <pic:nvPicPr>
-                          <pic:cNvPr id="1" name=""/>
-                          <pic:cNvPicPr/>
-                        </pic:nvPicPr>
-                        <pic:blipFill>
-                          <a:blip r:embed="rId42"/>
-                          <a:stretch>
-                            <a:fillRect/>
-                          </a:stretch>
-                        </pic:blipFill>
-                        <pic:spPr>
-                          <a:xfrm>
-                            <a:off x="0" y="0"/>
                             <a:ext cx="1366679" cy="330504"/>
                           </a:xfrm>
                           <a:prstGeom prst="rect">
@@ -8073,8 +7958,6 @@
               </w:rPr>
               <w:t>C</w:t>
             </w:r>
-            <w:bookmarkStart w:id="16" w:name="_GoBack"/>
-            <w:bookmarkEnd w:id="16"/>
             <w:r>
               <w:rPr>
                 <w:rFonts w:ascii="Arial" w:eastAsia="Arial" w:hAnsi="Arial" w:cs="Arial"/>
@@ -8122,7 +8005,7 @@
                           <pic:cNvPicPr/>
                         </pic:nvPicPr>
                         <pic:blipFill>
-                          <a:blip r:embed="rId43"/>
+                          <a:blip r:embed="rId41"/>
                           <a:stretch>
                             <a:fillRect/>
                           </a:stretch>
@@ -8821,6 +8704,14 @@
     </w:p>
     <w:p>
       <w:pPr>
+        <w:jc w:val="both"/>
+        <w:rPr>
+          <w:rFonts w:ascii="Calibri" w:eastAsia="Calibri" w:hAnsi="Calibri" w:cs="Calibri"/>
+        </w:rPr>
+      </w:pPr>
+    </w:p>
+    <w:p>
+      <w:pPr>
         <w:pStyle w:val="Ttulo1"/>
         <w:numPr>
           <w:ilvl w:val="0"/>
@@ -8830,7 +8721,7 @@
           <w:rFonts w:eastAsia="Arial"/>
         </w:rPr>
       </w:pPr>
-      <w:bookmarkStart w:id="17" w:name="_Toc138317294"/>
+      <w:bookmarkStart w:id="13" w:name="_Toc138317294"/>
       <w:r>
         <w:rPr>
           <w:rFonts w:eastAsia="Arial"/>
@@ -8844,7 +8735,7 @@
         </w:rPr>
         <w:t>plicaciones</w:t>
       </w:r>
-      <w:bookmarkEnd w:id="17"/>
+      <w:bookmarkEnd w:id="13"/>
     </w:p>
     <w:p>
       <w:pPr>
@@ -8913,15 +8804,16 @@
           <w:rFonts w:ascii="Calibri" w:eastAsia="Calibri" w:hAnsi="Calibri" w:cs="Calibri"/>
         </w:rPr>
       </w:pPr>
+      <w:bookmarkStart w:id="14" w:name="_GoBack"/>
       <w:r>
         <w:rPr>
           <w:noProof/>
           <w:lang w:val="es-MX" w:eastAsia="es-MX"/>
         </w:rPr>
         <w:drawing>
-          <wp:inline distT="0" distB="0" distL="0" distR="0" wp14:anchorId="22500150" wp14:editId="002425E9">
-            <wp:extent cx="5261370" cy="2870791"/>
-            <wp:effectExtent l="0" t="0" r="0" b="6350"/>
+          <wp:inline distT="0" distB="0" distL="0" distR="0" wp14:anchorId="22500150" wp14:editId="10DC6F75">
+            <wp:extent cx="5082363" cy="2773119"/>
+            <wp:effectExtent l="0" t="0" r="4445" b="8255"/>
             <wp:docPr id="47" name="Imagen 47"/>
             <wp:cNvGraphicFramePr>
               <a:graphicFrameLocks xmlns:a="http://schemas.openxmlformats.org/drawingml/2006/main" noChangeAspect="1"/>
@@ -8934,14 +8826,14 @@
                     <pic:cNvPicPr/>
                   </pic:nvPicPr>
                   <pic:blipFill rotWithShape="1">
-                    <a:blip r:embed="rId44"/>
+                    <a:blip r:embed="rId42"/>
                     <a:srcRect b="3457"/>
                     <a:stretch/>
                   </pic:blipFill>
                   <pic:spPr bwMode="auto">
                     <a:xfrm>
                       <a:off x="0" y="0"/>
-                      <a:ext cx="5320916" cy="2903282"/>
+                      <a:ext cx="5144276" cy="2806901"/>
                     </a:xfrm>
                     <a:prstGeom prst="rect">
                       <a:avLst/>
@@ -8961,6 +8853,7 @@
           </wp:inline>
         </w:drawing>
       </w:r>
+      <w:bookmarkEnd w:id="14"/>
     </w:p>
     <w:tbl>
       <w:tblPr>
@@ -9068,7 +8961,7 @@
                           <pic:cNvPicPr/>
                         </pic:nvPicPr>
                         <pic:blipFill>
-                          <a:blip r:embed="rId45"/>
+                          <a:blip r:embed="rId43"/>
                           <a:stretch>
                             <a:fillRect/>
                           </a:stretch>
@@ -9141,6 +9034,188 @@
                   <wp:extent cx="1775637" cy="382981"/>
                   <wp:effectExtent l="0" t="0" r="0" b="0"/>
                   <wp:docPr id="32" name="Imagen 32"/>
+                  <wp:cNvGraphicFramePr>
+                    <a:graphicFrameLocks xmlns:a="http://schemas.openxmlformats.org/drawingml/2006/main" noChangeAspect="1"/>
+                  </wp:cNvGraphicFramePr>
+                  <a:graphic xmlns:a="http://schemas.openxmlformats.org/drawingml/2006/main">
+                    <a:graphicData uri="http://schemas.openxmlformats.org/drawingml/2006/picture">
+                      <pic:pic xmlns:pic="http://schemas.openxmlformats.org/drawingml/2006/picture">
+                        <pic:nvPicPr>
+                          <pic:cNvPr id="1" name=""/>
+                          <pic:cNvPicPr/>
+                        </pic:nvPicPr>
+                        <pic:blipFill>
+                          <a:blip r:embed="rId44"/>
+                          <a:stretch>
+                            <a:fillRect/>
+                          </a:stretch>
+                        </pic:blipFill>
+                        <pic:spPr>
+                          <a:xfrm>
+                            <a:off x="0" y="0"/>
+                            <a:ext cx="1788909" cy="385844"/>
+                          </a:xfrm>
+                          <a:prstGeom prst="rect">
+                            <a:avLst/>
+                          </a:prstGeom>
+                        </pic:spPr>
+                      </pic:pic>
+                    </a:graphicData>
+                  </a:graphic>
+                </wp:inline>
+              </w:drawing>
+            </w:r>
+          </w:p>
+        </w:tc>
+        <w:tc>
+          <w:tcPr>
+            <w:tcW w:w="4414" w:type="dxa"/>
+          </w:tcPr>
+          <w:p>
+            <w:pPr>
+              <w:rPr>
+                <w:rFonts w:ascii="Arial" w:eastAsia="Arial" w:hAnsi="Arial" w:cs="Arial"/>
+                <w:sz w:val="24"/>
+              </w:rPr>
+            </w:pPr>
+            <w:r>
+              <w:rPr>
+                <w:rFonts w:ascii="Arial" w:eastAsia="Arial" w:hAnsi="Arial" w:cs="Arial"/>
+                <w:sz w:val="24"/>
+              </w:rPr>
+              <w:t xml:space="preserve">Botón para agregar nuevos usuarios </w:t>
+            </w:r>
+          </w:p>
+          <w:p>
+            <w:pPr>
+              <w:jc w:val="both"/>
+              <w:rPr>
+                <w:rFonts w:ascii="Arial" w:hAnsi="Arial" w:cs="Arial"/>
+                <w:sz w:val="24"/>
+              </w:rPr>
+            </w:pPr>
+          </w:p>
+        </w:tc>
+      </w:tr>
+      <w:tr>
+        <w:tc>
+          <w:tcPr>
+            <w:tcW w:w="4414" w:type="dxa"/>
+          </w:tcPr>
+          <w:p>
+            <w:pPr>
+              <w:tabs>
+                <w:tab w:val="left" w:pos="1494"/>
+              </w:tabs>
+              <w:spacing w:line="276" w:lineRule="auto"/>
+              <w:jc w:val="center"/>
+              <w:rPr>
+                <w:rFonts w:ascii="Arial" w:hAnsi="Arial" w:cs="Arial"/>
+                <w:sz w:val="24"/>
+              </w:rPr>
+            </w:pPr>
+            <w:r>
+              <w:rPr>
+                <w:noProof/>
+                <w:lang w:val="es-MX" w:eastAsia="es-MX"/>
+              </w:rPr>
+              <w:drawing>
+                <wp:inline distT="0" distB="0" distL="0" distR="0" wp14:anchorId="2F90D0E3" wp14:editId="61AA5ABF">
+                  <wp:extent cx="381000" cy="425824"/>
+                  <wp:effectExtent l="0" t="0" r="0" b="0"/>
+                  <wp:docPr id="49" name="Imagen 49"/>
+                  <wp:cNvGraphicFramePr>
+                    <a:graphicFrameLocks xmlns:a="http://schemas.openxmlformats.org/drawingml/2006/main" noChangeAspect="1"/>
+                  </wp:cNvGraphicFramePr>
+                  <a:graphic xmlns:a="http://schemas.openxmlformats.org/drawingml/2006/main">
+                    <a:graphicData uri="http://schemas.openxmlformats.org/drawingml/2006/picture">
+                      <pic:pic xmlns:pic="http://schemas.openxmlformats.org/drawingml/2006/picture">
+                        <pic:nvPicPr>
+                          <pic:cNvPr id="1" name=""/>
+                          <pic:cNvPicPr/>
+                        </pic:nvPicPr>
+                        <pic:blipFill>
+                          <a:blip r:embed="rId45"/>
+                          <a:stretch>
+                            <a:fillRect/>
+                          </a:stretch>
+                        </pic:blipFill>
+                        <pic:spPr>
+                          <a:xfrm>
+                            <a:off x="0" y="0"/>
+                            <a:ext cx="383106" cy="428178"/>
+                          </a:xfrm>
+                          <a:prstGeom prst="rect">
+                            <a:avLst/>
+                          </a:prstGeom>
+                        </pic:spPr>
+                      </pic:pic>
+                    </a:graphicData>
+                  </a:graphic>
+                </wp:inline>
+              </w:drawing>
+            </w:r>
+          </w:p>
+        </w:tc>
+        <w:tc>
+          <w:tcPr>
+            <w:tcW w:w="4414" w:type="dxa"/>
+          </w:tcPr>
+          <w:p>
+            <w:pPr>
+              <w:rPr>
+                <w:rFonts w:ascii="Arial" w:eastAsia="Arial" w:hAnsi="Arial" w:cs="Arial"/>
+                <w:sz w:val="24"/>
+              </w:rPr>
+            </w:pPr>
+            <w:r>
+              <w:rPr>
+                <w:rFonts w:ascii="Arial" w:eastAsia="Arial" w:hAnsi="Arial" w:cs="Arial"/>
+                <w:sz w:val="24"/>
+              </w:rPr>
+              <w:t>Editar: Permite modificar el registro actual</w:t>
+            </w:r>
+          </w:p>
+          <w:p>
+            <w:pPr>
+              <w:jc w:val="both"/>
+              <w:rPr>
+                <w:rFonts w:ascii="Arial" w:hAnsi="Arial" w:cs="Arial"/>
+                <w:b/>
+                <w:sz w:val="24"/>
+                <w:szCs w:val="24"/>
+              </w:rPr>
+            </w:pPr>
+          </w:p>
+        </w:tc>
+      </w:tr>
+      <w:tr>
+        <w:tc>
+          <w:tcPr>
+            <w:tcW w:w="4414" w:type="dxa"/>
+          </w:tcPr>
+          <w:p>
+            <w:pPr>
+              <w:tabs>
+                <w:tab w:val="left" w:pos="1494"/>
+              </w:tabs>
+              <w:spacing w:line="276" w:lineRule="auto"/>
+              <w:jc w:val="center"/>
+              <w:rPr>
+                <w:rFonts w:ascii="Arial" w:hAnsi="Arial" w:cs="Arial"/>
+                <w:sz w:val="24"/>
+              </w:rPr>
+            </w:pPr>
+            <w:r>
+              <w:rPr>
+                <w:noProof/>
+                <w:lang w:val="es-MX" w:eastAsia="es-MX"/>
+              </w:rPr>
+              <w:drawing>
+                <wp:inline distT="0" distB="0" distL="0" distR="0" wp14:anchorId="5F6839C3" wp14:editId="3C7CC8A7">
+                  <wp:extent cx="247650" cy="364190"/>
+                  <wp:effectExtent l="0" t="0" r="0" b="0"/>
+                  <wp:docPr id="52" name="Imagen 52"/>
                   <wp:cNvGraphicFramePr>
                     <a:graphicFrameLocks xmlns:a="http://schemas.openxmlformats.org/drawingml/2006/main" noChangeAspect="1"/>
                   </wp:cNvGraphicFramePr>
@@ -9160,7 +9235,7 @@
                         <pic:spPr>
                           <a:xfrm>
                             <a:off x="0" y="0"/>
-                            <a:ext cx="1788909" cy="385844"/>
+                            <a:ext cx="251850" cy="370367"/>
                           </a:xfrm>
                           <a:prstGeom prst="rect">
                             <a:avLst/>
@@ -9190,17 +9265,15 @@
                 <w:rFonts w:ascii="Arial" w:eastAsia="Arial" w:hAnsi="Arial" w:cs="Arial"/>
                 <w:sz w:val="24"/>
               </w:rPr>
-              <w:t xml:space="preserve">Botón para agregar nuevos usuarios </w:t>
-            </w:r>
-          </w:p>
-          <w:p>
-            <w:pPr>
-              <w:jc w:val="both"/>
-              <w:rPr>
-                <w:rFonts w:ascii="Arial" w:hAnsi="Arial" w:cs="Arial"/>
-                <w:sz w:val="24"/>
-              </w:rPr>
-            </w:pPr>
+              <w:t>Botón  para eliminar el registro actual</w:t>
+            </w:r>
+            <w:r>
+              <w:rPr>
+                <w:rFonts w:ascii="Arial" w:eastAsia="Arial" w:hAnsi="Arial" w:cs="Arial"/>
+                <w:sz w:val="24"/>
+              </w:rPr>
+              <w:br/>
+            </w:r>
           </w:p>
         </w:tc>
       </w:tr>
@@ -9217,8 +9290,7 @@
               <w:spacing w:line="276" w:lineRule="auto"/>
               <w:jc w:val="center"/>
               <w:rPr>
-                <w:rFonts w:ascii="Arial" w:hAnsi="Arial" w:cs="Arial"/>
-                <w:sz w:val="24"/>
+                <w:noProof/>
               </w:rPr>
             </w:pPr>
             <w:r>
@@ -9227,10 +9299,10 @@
                 <w:lang w:val="es-MX" w:eastAsia="es-MX"/>
               </w:rPr>
               <w:drawing>
-                <wp:inline distT="0" distB="0" distL="0" distR="0" wp14:anchorId="2F90D0E3" wp14:editId="61AA5ABF">
-                  <wp:extent cx="381000" cy="425824"/>
-                  <wp:effectExtent l="0" t="0" r="0" b="0"/>
-                  <wp:docPr id="49" name="Imagen 49"/>
+                <wp:inline distT="0" distB="0" distL="0" distR="0" wp14:anchorId="1A2A8E34" wp14:editId="6D9E2B11">
+                  <wp:extent cx="2274998" cy="377668"/>
+                  <wp:effectExtent l="0" t="0" r="0" b="3810"/>
+                  <wp:docPr id="56" name="Imagen 56"/>
                   <wp:cNvGraphicFramePr>
                     <a:graphicFrameLocks xmlns:a="http://schemas.openxmlformats.org/drawingml/2006/main" noChangeAspect="1"/>
                   </wp:cNvGraphicFramePr>
@@ -9250,7 +9322,7 @@
                         <pic:spPr>
                           <a:xfrm>
                             <a:off x="0" y="0"/>
-                            <a:ext cx="383106" cy="428178"/>
+                            <a:ext cx="2303786" cy="382447"/>
                           </a:xfrm>
                           <a:prstGeom prst="rect">
                             <a:avLst/>
@@ -9270,29 +9342,33 @@
           </w:tcPr>
           <w:p>
             <w:pPr>
-              <w:rPr>
-                <w:rFonts w:ascii="Arial" w:eastAsia="Arial" w:hAnsi="Arial" w:cs="Arial"/>
+              <w:jc w:val="both"/>
+              <w:rPr>
+                <w:rFonts w:ascii="Arial" w:hAnsi="Arial" w:cs="Arial"/>
                 <w:sz w:val="24"/>
               </w:rPr>
             </w:pPr>
             <w:r>
               <w:rPr>
-                <w:rFonts w:ascii="Arial" w:eastAsia="Arial" w:hAnsi="Arial" w:cs="Arial"/>
-                <w:sz w:val="24"/>
-              </w:rPr>
-              <w:t>Editar: Permite modificar el registro actual</w:t>
-            </w:r>
-          </w:p>
-          <w:p>
-            <w:pPr>
-              <w:jc w:val="both"/>
-              <w:rPr>
                 <w:rFonts w:ascii="Arial" w:hAnsi="Arial" w:cs="Arial"/>
-                <w:b/>
-                <w:sz w:val="24"/>
-                <w:szCs w:val="24"/>
-              </w:rPr>
-            </w:pPr>
+                <w:sz w:val="24"/>
+              </w:rPr>
+              <w:t xml:space="preserve">Botón </w:t>
+            </w:r>
+            <w:r>
+              <w:rPr>
+                <w:rFonts w:ascii="Arial" w:hAnsi="Arial" w:cs="Arial"/>
+                <w:sz w:val="24"/>
+              </w:rPr>
+              <w:t xml:space="preserve">para </w:t>
+            </w:r>
+            <w:r>
+              <w:rPr>
+                <w:rFonts w:ascii="Arial" w:hAnsi="Arial" w:cs="Arial"/>
+                <w:sz w:val="24"/>
+              </w:rPr>
+              <w:t>filtrar por página</w:t>
+            </w:r>
           </w:p>
         </w:tc>
       </w:tr>
@@ -9309,8 +9385,7 @@
               <w:spacing w:line="276" w:lineRule="auto"/>
               <w:jc w:val="center"/>
               <w:rPr>
-                <w:rFonts w:ascii="Arial" w:hAnsi="Arial" w:cs="Arial"/>
-                <w:sz w:val="24"/>
+                <w:noProof/>
               </w:rPr>
             </w:pPr>
             <w:r>
@@ -9319,10 +9394,10 @@
                 <w:lang w:val="es-MX" w:eastAsia="es-MX"/>
               </w:rPr>
               <w:drawing>
-                <wp:inline distT="0" distB="0" distL="0" distR="0" wp14:anchorId="5F6839C3" wp14:editId="3C7CC8A7">
-                  <wp:extent cx="247650" cy="364190"/>
+                <wp:inline distT="0" distB="0" distL="0" distR="0" wp14:anchorId="67E724A2" wp14:editId="297545A0">
+                  <wp:extent cx="2137144" cy="446013"/>
                   <wp:effectExtent l="0" t="0" r="0" b="0"/>
-                  <wp:docPr id="52" name="Imagen 52"/>
+                  <wp:docPr id="57" name="Imagen 57"/>
                   <wp:cNvGraphicFramePr>
                     <a:graphicFrameLocks xmlns:a="http://schemas.openxmlformats.org/drawingml/2006/main" noChangeAspect="1"/>
                   </wp:cNvGraphicFramePr>
@@ -9342,7 +9417,7 @@
                         <pic:spPr>
                           <a:xfrm>
                             <a:off x="0" y="0"/>
-                            <a:ext cx="251850" cy="370367"/>
+                            <a:ext cx="2152898" cy="449301"/>
                           </a:xfrm>
                           <a:prstGeom prst="rect">
                             <a:avLst/>
@@ -9372,14 +9447,7 @@
                 <w:rFonts w:ascii="Arial" w:eastAsia="Arial" w:hAnsi="Arial" w:cs="Arial"/>
                 <w:sz w:val="24"/>
               </w:rPr>
-              <w:t>Botón  para eliminar el registro actual</w:t>
-            </w:r>
-            <w:r>
-              <w:rPr>
-                <w:rFonts w:ascii="Arial" w:eastAsia="Arial" w:hAnsi="Arial" w:cs="Arial"/>
-                <w:sz w:val="24"/>
-              </w:rPr>
-              <w:br/>
+              <w:t>Botones para visualizar la hoja anterior/siguiente de los usuarios</w:t>
             </w:r>
           </w:p>
         </w:tc>
@@ -9406,10 +9474,10 @@
                 <w:lang w:val="es-MX" w:eastAsia="es-MX"/>
               </w:rPr>
               <w:drawing>
-                <wp:inline distT="0" distB="0" distL="0" distR="0" wp14:anchorId="1A2A8E34" wp14:editId="6D9E2B11">
-                  <wp:extent cx="2274998" cy="377668"/>
-                  <wp:effectExtent l="0" t="0" r="0" b="3810"/>
-                  <wp:docPr id="56" name="Imagen 56"/>
+                <wp:inline distT="0" distB="0" distL="0" distR="0" wp14:anchorId="12FCDEC0" wp14:editId="09FA1424">
+                  <wp:extent cx="1254642" cy="359518"/>
+                  <wp:effectExtent l="0" t="0" r="3175" b="2540"/>
+                  <wp:docPr id="58" name="Imagen 58"/>
                   <wp:cNvGraphicFramePr>
                     <a:graphicFrameLocks xmlns:a="http://schemas.openxmlformats.org/drawingml/2006/main" noChangeAspect="1"/>
                   </wp:cNvGraphicFramePr>
@@ -9421,7 +9489,7 @@
                           <pic:cNvPicPr/>
                         </pic:nvPicPr>
                         <pic:blipFill>
-                          <a:blip r:embed="rId49"/>
+                          <a:blip r:embed="rId38"/>
                           <a:stretch>
                             <a:fillRect/>
                           </a:stretch>
@@ -9429,7 +9497,7 @@
                         <pic:spPr>
                           <a:xfrm>
                             <a:off x="0" y="0"/>
-                            <a:ext cx="2303786" cy="382447"/>
+                            <a:ext cx="1289241" cy="369432"/>
                           </a:xfrm>
                           <a:prstGeom prst="rect">
                             <a:avLst/>
@@ -9452,29 +9520,16 @@
               <w:jc w:val="both"/>
               <w:rPr>
                 <w:rFonts w:ascii="Arial" w:hAnsi="Arial" w:cs="Arial"/>
+                <w:b/>
                 <w:sz w:val="24"/>
               </w:rPr>
             </w:pPr>
             <w:r>
               <w:rPr>
-                <w:rFonts w:ascii="Arial" w:hAnsi="Arial" w:cs="Arial"/>
-                <w:sz w:val="24"/>
-              </w:rPr>
-              <w:t xml:space="preserve">Botón </w:t>
-            </w:r>
-            <w:r>
-              <w:rPr>
-                <w:rFonts w:ascii="Arial" w:hAnsi="Arial" w:cs="Arial"/>
-                <w:sz w:val="24"/>
-              </w:rPr>
-              <w:t xml:space="preserve">para </w:t>
-            </w:r>
-            <w:r>
-              <w:rPr>
-                <w:rFonts w:ascii="Arial" w:hAnsi="Arial" w:cs="Arial"/>
-                <w:sz w:val="24"/>
-              </w:rPr>
-              <w:t>filtrar por página</w:t>
+                <w:rFonts w:ascii="Arial" w:eastAsia="Arial" w:hAnsi="Arial" w:cs="Arial"/>
+                <w:sz w:val="24"/>
+              </w:rPr>
+              <w:t>COLUMNAS: muestra o oculta las columnas de la tabla.</w:t>
             </w:r>
           </w:p>
         </w:tc>
@@ -9501,10 +9556,10 @@
                 <w:lang w:val="es-MX" w:eastAsia="es-MX"/>
               </w:rPr>
               <w:drawing>
-                <wp:inline distT="0" distB="0" distL="0" distR="0" wp14:anchorId="67E724A2" wp14:editId="297545A0">
-                  <wp:extent cx="2137144" cy="446013"/>
+                <wp:inline distT="0" distB="0" distL="0" distR="0" wp14:anchorId="59E358E2" wp14:editId="01D5AB99">
+                  <wp:extent cx="1114425" cy="371475"/>
                   <wp:effectExtent l="0" t="0" r="0" b="0"/>
-                  <wp:docPr id="57" name="Imagen 57"/>
+                  <wp:docPr id="59" name="Imagen 59"/>
                   <wp:cNvGraphicFramePr>
                     <a:graphicFrameLocks xmlns:a="http://schemas.openxmlformats.org/drawingml/2006/main" noChangeAspect="1"/>
                   </wp:cNvGraphicFramePr>
@@ -9516,7 +9571,7 @@
                           <pic:cNvPicPr/>
                         </pic:nvPicPr>
                         <pic:blipFill>
-                          <a:blip r:embed="rId50"/>
+                          <a:blip r:embed="rId39"/>
                           <a:stretch>
                             <a:fillRect/>
                           </a:stretch>
@@ -9524,7 +9579,7 @@
                         <pic:spPr>
                           <a:xfrm>
                             <a:off x="0" y="0"/>
-                            <a:ext cx="2152898" cy="449301"/>
+                            <a:ext cx="1114425" cy="371475"/>
                           </a:xfrm>
                           <a:prstGeom prst="rect">
                             <a:avLst/>
@@ -9544,17 +9599,19 @@
           </w:tcPr>
           <w:p>
             <w:pPr>
+              <w:jc w:val="both"/>
+              <w:rPr>
+                <w:rFonts w:ascii="Arial" w:hAnsi="Arial" w:cs="Arial"/>
+                <w:b/>
+                <w:sz w:val="24"/>
+              </w:rPr>
+            </w:pPr>
+            <w:r>
               <w:rPr>
                 <w:rFonts w:ascii="Arial" w:eastAsia="Arial" w:hAnsi="Arial" w:cs="Arial"/>
                 <w:sz w:val="24"/>
               </w:rPr>
-            </w:pPr>
-            <w:r>
-              <w:rPr>
-                <w:rFonts w:ascii="Arial" w:eastAsia="Arial" w:hAnsi="Arial" w:cs="Arial"/>
-                <w:sz w:val="24"/>
-              </w:rPr>
-              <w:t>Botones para visualizar la hoja anterior/siguiente de los usuarios</w:t>
+              <w:t>FILTROS: permite filtrar los elementos de la tabla seleccionando la columna que se desea filtrar y el valor</w:t>
             </w:r>
           </w:p>
         </w:tc>
@@ -9581,10 +9638,10 @@
                 <w:lang w:val="es-MX" w:eastAsia="es-MX"/>
               </w:rPr>
               <w:drawing>
-                <wp:inline distT="0" distB="0" distL="0" distR="0" wp14:anchorId="12FCDEC0" wp14:editId="09FA1424">
-                  <wp:extent cx="1254642" cy="359518"/>
-                  <wp:effectExtent l="0" t="0" r="3175" b="2540"/>
-                  <wp:docPr id="58" name="Imagen 58"/>
+                <wp:inline distT="0" distB="0" distL="0" distR="0" wp14:anchorId="7D24C9B8" wp14:editId="075BA072">
+                  <wp:extent cx="1222745" cy="295696"/>
+                  <wp:effectExtent l="0" t="0" r="0" b="9525"/>
+                  <wp:docPr id="43" name="Imagen 43"/>
                   <wp:cNvGraphicFramePr>
                     <a:graphicFrameLocks xmlns:a="http://schemas.openxmlformats.org/drawingml/2006/main" noChangeAspect="1"/>
                   </wp:cNvGraphicFramePr>
@@ -9604,7 +9661,7 @@
                         <pic:spPr>
                           <a:xfrm>
                             <a:off x="0" y="0"/>
-                            <a:ext cx="1289241" cy="369432"/>
+                            <a:ext cx="1254726" cy="303430"/>
                           </a:xfrm>
                           <a:prstGeom prst="rect">
                             <a:avLst/>
@@ -9636,23 +9693,7 @@
                 <w:rFonts w:ascii="Arial" w:eastAsia="Arial" w:hAnsi="Arial" w:cs="Arial"/>
                 <w:sz w:val="24"/>
               </w:rPr>
-              <w:t xml:space="preserve">COLUMNAS: muestra </w:t>
-            </w:r>
-            <w:proofErr w:type="spellStart"/>
-            <w:r>
-              <w:rPr>
-                <w:rFonts w:ascii="Arial" w:eastAsia="Arial" w:hAnsi="Arial" w:cs="Arial"/>
-                <w:sz w:val="24"/>
-              </w:rPr>
-              <w:t>o</w:t>
-            </w:r>
-            <w:proofErr w:type="spellEnd"/>
-            <w:r>
-              <w:rPr>
-                <w:rFonts w:ascii="Arial" w:eastAsia="Arial" w:hAnsi="Arial" w:cs="Arial"/>
-                <w:sz w:val="24"/>
-              </w:rPr>
-              <w:t xml:space="preserve"> oculta las columnas de la tabla.</w:t>
+              <w:t>DENSIDAD: cambia el tamaño del espacio entre registros</w:t>
             </w:r>
           </w:p>
         </w:tc>
@@ -9679,10 +9720,10 @@
                 <w:lang w:val="es-MX" w:eastAsia="es-MX"/>
               </w:rPr>
               <w:drawing>
-                <wp:inline distT="0" distB="0" distL="0" distR="0" wp14:anchorId="59E358E2" wp14:editId="01D5AB99">
-                  <wp:extent cx="1114425" cy="371475"/>
+                <wp:inline distT="0" distB="0" distL="0" distR="0" wp14:anchorId="6126DE8C" wp14:editId="2B349659">
+                  <wp:extent cx="1190625" cy="328700"/>
                   <wp:effectExtent l="0" t="0" r="0" b="0"/>
-                  <wp:docPr id="59" name="Imagen 59"/>
+                  <wp:docPr id="44" name="Imagen 44"/>
                   <wp:cNvGraphicFramePr>
                     <a:graphicFrameLocks xmlns:a="http://schemas.openxmlformats.org/drawingml/2006/main" noChangeAspect="1"/>
                   </wp:cNvGraphicFramePr>
@@ -9702,170 +9743,6 @@
                         <pic:spPr>
                           <a:xfrm>
                             <a:off x="0" y="0"/>
-                            <a:ext cx="1114425" cy="371475"/>
-                          </a:xfrm>
-                          <a:prstGeom prst="rect">
-                            <a:avLst/>
-                          </a:prstGeom>
-                        </pic:spPr>
-                      </pic:pic>
-                    </a:graphicData>
-                  </a:graphic>
-                </wp:inline>
-              </w:drawing>
-            </w:r>
-          </w:p>
-        </w:tc>
-        <w:tc>
-          <w:tcPr>
-            <w:tcW w:w="4414" w:type="dxa"/>
-          </w:tcPr>
-          <w:p>
-            <w:pPr>
-              <w:jc w:val="both"/>
-              <w:rPr>
-                <w:rFonts w:ascii="Arial" w:hAnsi="Arial" w:cs="Arial"/>
-                <w:b/>
-                <w:sz w:val="24"/>
-              </w:rPr>
-            </w:pPr>
-            <w:r>
-              <w:rPr>
-                <w:rFonts w:ascii="Arial" w:eastAsia="Arial" w:hAnsi="Arial" w:cs="Arial"/>
-                <w:sz w:val="24"/>
-              </w:rPr>
-              <w:t>FILTROS: permite filtrar los elementos de la tabla seleccionando la columna que se desea filtrar y el valor</w:t>
-            </w:r>
-          </w:p>
-        </w:tc>
-      </w:tr>
-      <w:tr>
-        <w:tc>
-          <w:tcPr>
-            <w:tcW w:w="4414" w:type="dxa"/>
-          </w:tcPr>
-          <w:p>
-            <w:pPr>
-              <w:tabs>
-                <w:tab w:val="left" w:pos="1494"/>
-              </w:tabs>
-              <w:spacing w:line="276" w:lineRule="auto"/>
-              <w:jc w:val="center"/>
-              <w:rPr>
-                <w:noProof/>
-              </w:rPr>
-            </w:pPr>
-            <w:r>
-              <w:rPr>
-                <w:noProof/>
-                <w:lang w:val="es-MX" w:eastAsia="es-MX"/>
-              </w:rPr>
-              <w:drawing>
-                <wp:inline distT="0" distB="0" distL="0" distR="0" wp14:anchorId="7D24C9B8" wp14:editId="075BA072">
-                  <wp:extent cx="1222745" cy="295696"/>
-                  <wp:effectExtent l="0" t="0" r="0" b="9525"/>
-                  <wp:docPr id="43" name="Imagen 43"/>
-                  <wp:cNvGraphicFramePr>
-                    <a:graphicFrameLocks xmlns:a="http://schemas.openxmlformats.org/drawingml/2006/main" noChangeAspect="1"/>
-                  </wp:cNvGraphicFramePr>
-                  <a:graphic xmlns:a="http://schemas.openxmlformats.org/drawingml/2006/main">
-                    <a:graphicData uri="http://schemas.openxmlformats.org/drawingml/2006/picture">
-                      <pic:pic xmlns:pic="http://schemas.openxmlformats.org/drawingml/2006/picture">
-                        <pic:nvPicPr>
-                          <pic:cNvPr id="1" name=""/>
-                          <pic:cNvPicPr/>
-                        </pic:nvPicPr>
-                        <pic:blipFill>
-                          <a:blip r:embed="rId42"/>
-                          <a:stretch>
-                            <a:fillRect/>
-                          </a:stretch>
-                        </pic:blipFill>
-                        <pic:spPr>
-                          <a:xfrm>
-                            <a:off x="0" y="0"/>
-                            <a:ext cx="1254726" cy="303430"/>
-                          </a:xfrm>
-                          <a:prstGeom prst="rect">
-                            <a:avLst/>
-                          </a:prstGeom>
-                        </pic:spPr>
-                      </pic:pic>
-                    </a:graphicData>
-                  </a:graphic>
-                </wp:inline>
-              </w:drawing>
-            </w:r>
-          </w:p>
-        </w:tc>
-        <w:tc>
-          <w:tcPr>
-            <w:tcW w:w="4414" w:type="dxa"/>
-          </w:tcPr>
-          <w:p>
-            <w:pPr>
-              <w:jc w:val="both"/>
-              <w:rPr>
-                <w:rFonts w:ascii="Arial" w:hAnsi="Arial" w:cs="Arial"/>
-                <w:b/>
-                <w:sz w:val="24"/>
-              </w:rPr>
-            </w:pPr>
-            <w:r>
-              <w:rPr>
-                <w:rFonts w:ascii="Arial" w:eastAsia="Arial" w:hAnsi="Arial" w:cs="Arial"/>
-                <w:sz w:val="24"/>
-              </w:rPr>
-              <w:t>DENSIDAD: cambia el tamaño del espacio entre registros</w:t>
-            </w:r>
-          </w:p>
-        </w:tc>
-      </w:tr>
-      <w:tr>
-        <w:tc>
-          <w:tcPr>
-            <w:tcW w:w="4414" w:type="dxa"/>
-          </w:tcPr>
-          <w:p>
-            <w:pPr>
-              <w:tabs>
-                <w:tab w:val="left" w:pos="1494"/>
-              </w:tabs>
-              <w:spacing w:line="276" w:lineRule="auto"/>
-              <w:jc w:val="center"/>
-              <w:rPr>
-                <w:noProof/>
-              </w:rPr>
-            </w:pPr>
-            <w:r>
-              <w:rPr>
-                <w:noProof/>
-                <w:lang w:val="es-MX" w:eastAsia="es-MX"/>
-              </w:rPr>
-              <w:drawing>
-                <wp:inline distT="0" distB="0" distL="0" distR="0" wp14:anchorId="6126DE8C" wp14:editId="2B349659">
-                  <wp:extent cx="1190625" cy="328700"/>
-                  <wp:effectExtent l="0" t="0" r="0" b="0"/>
-                  <wp:docPr id="44" name="Imagen 44"/>
-                  <wp:cNvGraphicFramePr>
-                    <a:graphicFrameLocks xmlns:a="http://schemas.openxmlformats.org/drawingml/2006/main" noChangeAspect="1"/>
-                  </wp:cNvGraphicFramePr>
-                  <a:graphic xmlns:a="http://schemas.openxmlformats.org/drawingml/2006/main">
-                    <a:graphicData uri="http://schemas.openxmlformats.org/drawingml/2006/picture">
-                      <pic:pic xmlns:pic="http://schemas.openxmlformats.org/drawingml/2006/picture">
-                        <pic:nvPicPr>
-                          <pic:cNvPr id="1" name=""/>
-                          <pic:cNvPicPr/>
-                        </pic:nvPicPr>
-                        <pic:blipFill>
-                          <a:blip r:embed="rId43"/>
-                          <a:stretch>
-                            <a:fillRect/>
-                          </a:stretch>
-                        </pic:blipFill>
-                        <pic:spPr>
-                          <a:xfrm>
-                            <a:off x="0" y="0"/>
                             <a:ext cx="1197962" cy="330725"/>
                           </a:xfrm>
                           <a:prstGeom prst="rect">
@@ -9910,8 +9787,8 @@
       </w:pPr>
     </w:p>
     <w:sectPr>
-      <w:headerReference w:type="default" r:id="rId51"/>
-      <w:footerReference w:type="default" r:id="rId52"/>
+      <w:headerReference w:type="default" r:id="rId49"/>
+      <w:footerReference w:type="default" r:id="rId50"/>
       <w:pgSz w:w="12240" w:h="15840" w:code="1"/>
       <w:pgMar w:top="1417" w:right="1701" w:bottom="1417" w:left="1701" w:header="708" w:footer="708" w:gutter="0"/>
       <w:cols w:space="708"/>
@@ -9922,69 +9799,8 @@
 </w:document>
 </file>
 
-<file path=word/comments.xml><?xml version="1.0" encoding="utf-8"?>
-<w:comments xmlns:wpc="http://schemas.microsoft.com/office/word/2010/wordprocessingCanvas" xmlns:cx="http://schemas.microsoft.com/office/drawing/2014/chartex" xmlns:mc="http://schemas.openxmlformats.org/markup-compatibility/2006" xmlns:o="urn:schemas-microsoft-com:office:office" xmlns:r="http://schemas.openxmlformats.org/officeDocument/2006/relationships" xmlns:m="http://schemas.openxmlformats.org/officeDocument/2006/math" xmlns:v="urn:schemas-microsoft-com:vml" xmlns:wp14="http://schemas.microsoft.com/office/word/2010/wordprocessingDrawing" xmlns:wp="http://schemas.openxmlformats.org/drawingml/2006/wordprocessingDrawing" xmlns:w10="urn:schemas-microsoft-com:office:word" xmlns:w="http://schemas.openxmlformats.org/wordprocessingml/2006/main" xmlns:w14="http://schemas.microsoft.com/office/word/2010/wordml" xmlns:w15="http://schemas.microsoft.com/office/word/2012/wordml" xmlns:w16se="http://schemas.microsoft.com/office/word/2015/wordml/symex" xmlns:wpg="http://schemas.microsoft.com/office/word/2010/wordprocessingGroup" xmlns:wpi="http://schemas.microsoft.com/office/word/2010/wordprocessingInk" xmlns:wne="http://schemas.microsoft.com/office/word/2006/wordml" xmlns:wps="http://schemas.microsoft.com/office/word/2010/wordprocessingShape" mc:Ignorable="w14 w15 w16se wp14">
-  <w:comment w:id="4" w:author="INAP-QA" w:date="2023-07-04T15:44:00Z" w:initials="I">
-    <w:p>
-      <w:pPr>
-        <w:pStyle w:val="Textocomentario"/>
-      </w:pPr>
-      <w:r>
-        <w:rPr>
-          <w:rStyle w:val="Refdecomentario"/>
-        </w:rPr>
-        <w:annotationRef/>
-      </w:r>
-      <w:r>
-        <w:t xml:space="preserve">Omitir </w:t>
-      </w:r>
-    </w:p>
-  </w:comment>
-  <w:comment w:id="7" w:author="INAP-QA" w:date="2023-07-04T15:44:00Z" w:initials="I">
-    <w:p>
-      <w:pPr>
-        <w:pStyle w:val="Textocomentario"/>
-      </w:pPr>
-      <w:r>
-        <w:rPr>
-          <w:rStyle w:val="Refdecomentario"/>
-        </w:rPr>
-        <w:annotationRef/>
-      </w:r>
-      <w:r>
-        <w:t>omitir</w:t>
-      </w:r>
-    </w:p>
-  </w:comment>
-  <w:comment w:id="11" w:author="INAP-QA" w:date="2023-07-04T15:47:00Z" w:initials="I">
-    <w:p>
-      <w:pPr>
-        <w:pStyle w:val="Textocomentario"/>
-      </w:pPr>
-      <w:r>
-        <w:rPr>
-          <w:rStyle w:val="Refdecomentario"/>
-        </w:rPr>
-        <w:annotationRef/>
-      </w:r>
-      <w:r>
-        <w:t xml:space="preserve">Esta un recuadro blanco en el cuadro de la plataforma PAUA </w:t>
-      </w:r>
-    </w:p>
-  </w:comment>
-</w:comments>
-</file>
-
-<file path=word/commentsExtended.xml><?xml version="1.0" encoding="utf-8"?>
-<w15:commentsEx xmlns:wpc="http://schemas.microsoft.com/office/word/2010/wordprocessingCanvas" xmlns:cx="http://schemas.microsoft.com/office/drawing/2014/chartex" xmlns:mc="http://schemas.openxmlformats.org/markup-compatibility/2006" xmlns:o="urn:schemas-microsoft-com:office:office" xmlns:r="http://schemas.openxmlformats.org/officeDocument/2006/relationships" xmlns:m="http://schemas.openxmlformats.org/officeDocument/2006/math" xmlns:v="urn:schemas-microsoft-com:vml" xmlns:wp14="http://schemas.microsoft.com/office/word/2010/wordprocessingDrawing" xmlns:wp="http://schemas.openxmlformats.org/drawingml/2006/wordprocessingDrawing" xmlns:w10="urn:schemas-microsoft-com:office:word" xmlns:w="http://schemas.openxmlformats.org/wordprocessingml/2006/main" xmlns:w14="http://schemas.microsoft.com/office/word/2010/wordml" xmlns:w15="http://schemas.microsoft.com/office/word/2012/wordml" xmlns:w16se="http://schemas.microsoft.com/office/word/2015/wordml/symex" xmlns:wpg="http://schemas.microsoft.com/office/word/2010/wordprocessingGroup" xmlns:wpi="http://schemas.microsoft.com/office/word/2010/wordprocessingInk" xmlns:wne="http://schemas.microsoft.com/office/word/2006/wordml" xmlns:wps="http://schemas.microsoft.com/office/word/2010/wordprocessingShape" mc:Ignorable="w14 w15 w16se wp14">
-  <w15:commentEx w15:paraId="2CBC7F9B" w15:done="0"/>
-  <w15:commentEx w15:paraId="61DBAFD0" w15:done="0"/>
-  <w15:commentEx w15:paraId="028A5865" w15:done="0"/>
-</w15:commentsEx>
-</file>
-
 <file path=word/endnotes.xml><?xml version="1.0" encoding="utf-8"?>
-<w:endnotes xmlns:wpc="http://schemas.microsoft.com/office/word/2010/wordprocessingCanvas" xmlns:cx="http://schemas.microsoft.com/office/drawing/2014/chartex" xmlns:mc="http://schemas.openxmlformats.org/markup-compatibility/2006" xmlns:o="urn:schemas-microsoft-com:office:office" xmlns:r="http://schemas.openxmlformats.org/officeDocument/2006/relationships" xmlns:m="http://schemas.openxmlformats.org/officeDocument/2006/math" xmlns:v="urn:schemas-microsoft-com:vml" xmlns:wp14="http://schemas.microsoft.com/office/word/2010/wordprocessingDrawing" xmlns:wp="http://schemas.openxmlformats.org/drawingml/2006/wordprocessingDrawing" xmlns:w10="urn:schemas-microsoft-com:office:word" xmlns:w="http://schemas.openxmlformats.org/wordprocessingml/2006/main" xmlns:w14="http://schemas.microsoft.com/office/word/2010/wordml" xmlns:w15="http://schemas.microsoft.com/office/word/2012/wordml" xmlns:w16se="http://schemas.microsoft.com/office/word/2015/wordml/symex" xmlns:wpg="http://schemas.microsoft.com/office/word/2010/wordprocessingGroup" xmlns:wpi="http://schemas.microsoft.com/office/word/2010/wordprocessingInk" xmlns:wne="http://schemas.microsoft.com/office/word/2006/wordml" xmlns:wps="http://schemas.microsoft.com/office/word/2010/wordprocessingShape" mc:Ignorable="w14 w15 w16se wp14">
+<w:endnotes xmlns:wpc="http://schemas.microsoft.com/office/word/2010/wordprocessingCanvas" xmlns:cx="http://schemas.microsoft.com/office/drawing/2014/chartex" xmlns:cx1="http://schemas.microsoft.com/office/drawing/2015/9/8/chartex" xmlns:mc="http://schemas.openxmlformats.org/markup-compatibility/2006" xmlns:o="urn:schemas-microsoft-com:office:office" xmlns:r="http://schemas.openxmlformats.org/officeDocument/2006/relationships" xmlns:m="http://schemas.openxmlformats.org/officeDocument/2006/math" xmlns:v="urn:schemas-microsoft-com:vml" xmlns:wp14="http://schemas.microsoft.com/office/word/2010/wordprocessingDrawing" xmlns:wp="http://schemas.openxmlformats.org/drawingml/2006/wordprocessingDrawing" xmlns:w10="urn:schemas-microsoft-com:office:word" xmlns:w="http://schemas.openxmlformats.org/wordprocessingml/2006/main" xmlns:w14="http://schemas.microsoft.com/office/word/2010/wordml" xmlns:w15="http://schemas.microsoft.com/office/word/2012/wordml" xmlns:w16se="http://schemas.microsoft.com/office/word/2015/wordml/symex" xmlns:wpg="http://schemas.microsoft.com/office/word/2010/wordprocessingGroup" xmlns:wpi="http://schemas.microsoft.com/office/word/2010/wordprocessingInk" xmlns:wne="http://schemas.microsoft.com/office/word/2006/wordml" xmlns:wps="http://schemas.microsoft.com/office/word/2010/wordprocessingShape" mc:Ignorable="w14 w15 w16se wp14">
   <w:endnote w:type="separator" w:id="-1">
     <w:p>
       <w:pPr>
@@ -10009,7 +9825,7 @@
 </file>
 
 <file path=word/footer1.xml><?xml version="1.0" encoding="utf-8"?>
-<w:ftr xmlns:wpc="http://schemas.microsoft.com/office/word/2010/wordprocessingCanvas" xmlns:cx="http://schemas.microsoft.com/office/drawing/2014/chartex" xmlns:mc="http://schemas.openxmlformats.org/markup-compatibility/2006" xmlns:o="urn:schemas-microsoft-com:office:office" xmlns:r="http://schemas.openxmlformats.org/officeDocument/2006/relationships" xmlns:m="http://schemas.openxmlformats.org/officeDocument/2006/math" xmlns:v="urn:schemas-microsoft-com:vml" xmlns:wp14="http://schemas.microsoft.com/office/word/2010/wordprocessingDrawing" xmlns:wp="http://schemas.openxmlformats.org/drawingml/2006/wordprocessingDrawing" xmlns:w10="urn:schemas-microsoft-com:office:word" xmlns:w="http://schemas.openxmlformats.org/wordprocessingml/2006/main" xmlns:w14="http://schemas.microsoft.com/office/word/2010/wordml" xmlns:w15="http://schemas.microsoft.com/office/word/2012/wordml" xmlns:w16se="http://schemas.microsoft.com/office/word/2015/wordml/symex" xmlns:wpg="http://schemas.microsoft.com/office/word/2010/wordprocessingGroup" xmlns:wpi="http://schemas.microsoft.com/office/word/2010/wordprocessingInk" xmlns:wne="http://schemas.microsoft.com/office/word/2006/wordml" xmlns:wps="http://schemas.microsoft.com/office/word/2010/wordprocessingShape" mc:Ignorable="w14 w15 w16se wp14">
+<w:ftr xmlns:wpc="http://schemas.microsoft.com/office/word/2010/wordprocessingCanvas" xmlns:cx="http://schemas.microsoft.com/office/drawing/2014/chartex" xmlns:cx1="http://schemas.microsoft.com/office/drawing/2015/9/8/chartex" xmlns:mc="http://schemas.openxmlformats.org/markup-compatibility/2006" xmlns:o="urn:schemas-microsoft-com:office:office" xmlns:r="http://schemas.openxmlformats.org/officeDocument/2006/relationships" xmlns:m="http://schemas.openxmlformats.org/officeDocument/2006/math" xmlns:v="urn:schemas-microsoft-com:vml" xmlns:wp14="http://schemas.microsoft.com/office/word/2010/wordprocessingDrawing" xmlns:wp="http://schemas.openxmlformats.org/drawingml/2006/wordprocessingDrawing" xmlns:w10="urn:schemas-microsoft-com:office:word" xmlns:w="http://schemas.openxmlformats.org/wordprocessingml/2006/main" xmlns:w14="http://schemas.microsoft.com/office/word/2010/wordml" xmlns:w15="http://schemas.microsoft.com/office/word/2012/wordml" xmlns:w16se="http://schemas.microsoft.com/office/word/2015/wordml/symex" xmlns:wpg="http://schemas.microsoft.com/office/word/2010/wordprocessingGroup" xmlns:wpi="http://schemas.microsoft.com/office/word/2010/wordprocessingInk" xmlns:wne="http://schemas.microsoft.com/office/word/2006/wordml" xmlns:wps="http://schemas.microsoft.com/office/word/2010/wordprocessingShape" mc:Ignorable="w14 w15 w16se wp14">
   <w:sdt>
     <w:sdtPr>
       <w:rPr>
@@ -10110,7 +9926,7 @@
                     </wp:anchor>
                   </w:drawing>
                 </mc:Choice>
-                <mc:Fallback xmlns:cx1="http://schemas.microsoft.com/office/drawing/2015/9/8/chartex">
+                <mc:Fallback>
                   <w:pict>
                     <v:line w14:anchorId="42D5C661" id="Conector recto 13" o:spid="_x0000_s1026" style="position:absolute;z-index:251662336;visibility:visible;mso-wrap-style:square;mso-width-percent:0;mso-height-percent:0;mso-wrap-distance-left:9pt;mso-wrap-distance-top:0;mso-wrap-distance-right:9pt;mso-wrap-distance-bottom:0;mso-position-horizontal:absolute;mso-position-horizontal-relative:text;mso-position-vertical:absolute;mso-position-vertical-relative:text;mso-width-percent:0;mso-height-percent:0;mso-width-relative:margin;mso-height-relative:margin" from="-17.55pt,-3pt" to="446.7pt,-2.25pt" o:gfxdata="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" strokecolor="#a5a5a5 [3206]" strokeweight="1.5pt">
                       <v:stroke joinstyle="miter"/>
@@ -10221,7 +10037,7 @@
                     </wp:anchor>
                   </w:drawing>
                 </mc:Choice>
-                <mc:Fallback xmlns:cx1="http://schemas.microsoft.com/office/drawing/2015/9/8/chartex">
+                <mc:Fallback>
                   <w:pict>
                     <v:rect w14:anchorId="2CD8D370" id="Rectángulo 11" o:spid="_x0000_s1026" style="position:absolute;margin-left:280.3pt;margin-top:-3.3pt;width:167.65pt;height:22.4pt;z-index:-251658241;visibility:visible;mso-wrap-style:square;mso-width-percent:0;mso-wrap-distance-left:9pt;mso-wrap-distance-top:0;mso-wrap-distance-right:9pt;mso-wrap-distance-bottom:0;mso-position-horizontal:absolute;mso-position-horizontal-relative:text;mso-position-vertical:absolute;mso-position-vertical-relative:text;mso-width-percent:0;mso-width-relative:margin;v-text-anchor:middle" o:gfxdata="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" fillcolor="#002060" stroked="f" strokeweight="1pt">
                       <v:fill color2="#002060" o:opacity2="15728f" rotate="t" angle="90" colors="0 #002060;34734f #002060;40632f #002060;45815f #072766;46531f #002060;60293f #002060;1 #002060" focus="100%" type="gradient"/>
@@ -10352,7 +10168,7 @@
 </file>
 
 <file path=word/footnotes.xml><?xml version="1.0" encoding="utf-8"?>
-<w:footnotes xmlns:wpc="http://schemas.microsoft.com/office/word/2010/wordprocessingCanvas" xmlns:cx="http://schemas.microsoft.com/office/drawing/2014/chartex" xmlns:mc="http://schemas.openxmlformats.org/markup-compatibility/2006" xmlns:o="urn:schemas-microsoft-com:office:office" xmlns:r="http://schemas.openxmlformats.org/officeDocument/2006/relationships" xmlns:m="http://schemas.openxmlformats.org/officeDocument/2006/math" xmlns:v="urn:schemas-microsoft-com:vml" xmlns:wp14="http://schemas.microsoft.com/office/word/2010/wordprocessingDrawing" xmlns:wp="http://schemas.openxmlformats.org/drawingml/2006/wordprocessingDrawing" xmlns:w10="urn:schemas-microsoft-com:office:word" xmlns:w="http://schemas.openxmlformats.org/wordprocessingml/2006/main" xmlns:w14="http://schemas.microsoft.com/office/word/2010/wordml" xmlns:w15="http://schemas.microsoft.com/office/word/2012/wordml" xmlns:w16se="http://schemas.microsoft.com/office/word/2015/wordml/symex" xmlns:wpg="http://schemas.microsoft.com/office/word/2010/wordprocessingGroup" xmlns:wpi="http://schemas.microsoft.com/office/word/2010/wordprocessingInk" xmlns:wne="http://schemas.microsoft.com/office/word/2006/wordml" xmlns:wps="http://schemas.microsoft.com/office/word/2010/wordprocessingShape" mc:Ignorable="w14 w15 w16se wp14">
+<w:footnotes xmlns:wpc="http://schemas.microsoft.com/office/word/2010/wordprocessingCanvas" xmlns:cx="http://schemas.microsoft.com/office/drawing/2014/chartex" xmlns:cx1="http://schemas.microsoft.com/office/drawing/2015/9/8/chartex" xmlns:mc="http://schemas.openxmlformats.org/markup-compatibility/2006" xmlns:o="urn:schemas-microsoft-com:office:office" xmlns:r="http://schemas.openxmlformats.org/officeDocument/2006/relationships" xmlns:m="http://schemas.openxmlformats.org/officeDocument/2006/math" xmlns:v="urn:schemas-microsoft-com:vml" xmlns:wp14="http://schemas.microsoft.com/office/word/2010/wordprocessingDrawing" xmlns:wp="http://schemas.openxmlformats.org/drawingml/2006/wordprocessingDrawing" xmlns:w10="urn:schemas-microsoft-com:office:word" xmlns:w="http://schemas.openxmlformats.org/wordprocessingml/2006/main" xmlns:w14="http://schemas.microsoft.com/office/word/2010/wordml" xmlns:w15="http://schemas.microsoft.com/office/word/2012/wordml" xmlns:w16se="http://schemas.microsoft.com/office/word/2015/wordml/symex" xmlns:wpg="http://schemas.microsoft.com/office/word/2010/wordprocessingGroup" xmlns:wpi="http://schemas.microsoft.com/office/word/2010/wordprocessingInk" xmlns:wne="http://schemas.microsoft.com/office/word/2006/wordml" xmlns:wps="http://schemas.microsoft.com/office/word/2010/wordprocessingShape" mc:Ignorable="w14 w15 w16se wp14">
   <w:footnote w:type="separator" w:id="-1">
     <w:p>
       <w:pPr>
@@ -10377,7 +10193,7 @@
 </file>
 
 <file path=word/header1.xml><?xml version="1.0" encoding="utf-8"?>
-<w:hdr xmlns:wpc="http://schemas.microsoft.com/office/word/2010/wordprocessingCanvas" xmlns:cx="http://schemas.microsoft.com/office/drawing/2014/chartex" xmlns:mc="http://schemas.openxmlformats.org/markup-compatibility/2006" xmlns:o="urn:schemas-microsoft-com:office:office" xmlns:r="http://schemas.openxmlformats.org/officeDocument/2006/relationships" xmlns:m="http://schemas.openxmlformats.org/officeDocument/2006/math" xmlns:v="urn:schemas-microsoft-com:vml" xmlns:wp14="http://schemas.microsoft.com/office/word/2010/wordprocessingDrawing" xmlns:wp="http://schemas.openxmlformats.org/drawingml/2006/wordprocessingDrawing" xmlns:w10="urn:schemas-microsoft-com:office:word" xmlns:w="http://schemas.openxmlformats.org/wordprocessingml/2006/main" xmlns:w14="http://schemas.microsoft.com/office/word/2010/wordml" xmlns:w15="http://schemas.microsoft.com/office/word/2012/wordml" xmlns:w16se="http://schemas.microsoft.com/office/word/2015/wordml/symex" xmlns:wpg="http://schemas.microsoft.com/office/word/2010/wordprocessingGroup" xmlns:wpi="http://schemas.microsoft.com/office/word/2010/wordprocessingInk" xmlns:wne="http://schemas.microsoft.com/office/word/2006/wordml" xmlns:wps="http://schemas.microsoft.com/office/word/2010/wordprocessingShape" mc:Ignorable="w14 w15 w16se wp14">
+<w:hdr xmlns:wpc="http://schemas.microsoft.com/office/word/2010/wordprocessingCanvas" xmlns:cx="http://schemas.microsoft.com/office/drawing/2014/chartex" xmlns:cx1="http://schemas.microsoft.com/office/drawing/2015/9/8/chartex" xmlns:mc="http://schemas.openxmlformats.org/markup-compatibility/2006" xmlns:o="urn:schemas-microsoft-com:office:office" xmlns:r="http://schemas.openxmlformats.org/officeDocument/2006/relationships" xmlns:m="http://schemas.openxmlformats.org/officeDocument/2006/math" xmlns:v="urn:schemas-microsoft-com:vml" xmlns:wp14="http://schemas.microsoft.com/office/word/2010/wordprocessingDrawing" xmlns:wp="http://schemas.openxmlformats.org/drawingml/2006/wordprocessingDrawing" xmlns:w10="urn:schemas-microsoft-com:office:word" xmlns:w="http://schemas.openxmlformats.org/wordprocessingml/2006/main" xmlns:w14="http://schemas.microsoft.com/office/word/2010/wordml" xmlns:w15="http://schemas.microsoft.com/office/word/2012/wordml" xmlns:w16se="http://schemas.microsoft.com/office/word/2015/wordml/symex" xmlns:wpg="http://schemas.microsoft.com/office/word/2010/wordprocessingGroup" xmlns:wpi="http://schemas.microsoft.com/office/word/2010/wordprocessingInk" xmlns:wne="http://schemas.microsoft.com/office/word/2006/wordml" xmlns:wps="http://schemas.microsoft.com/office/word/2010/wordprocessingShape" mc:Ignorable="w14 w15 w16se wp14">
   <w:p>
     <w:pPr>
       <w:pStyle w:val="Encabezado"/>
@@ -10495,7 +10311,7 @@
             </wp:anchor>
           </w:drawing>
         </mc:Choice>
-        <mc:Fallback xmlns:cx1="http://schemas.microsoft.com/office/drawing/2015/9/8/chartex">
+        <mc:Fallback>
           <w:pict>
             <v:rect w14:anchorId="3FEC259C" id="Rectángulo 6" o:spid="_x0000_s1038" style="position:absolute;margin-left:329.95pt;margin-top:-1.4pt;width:149.5pt;height:24.45pt;z-index:251659264;visibility:visible;mso-wrap-style:square;mso-width-percent:0;mso-height-percent:0;mso-wrap-distance-left:9pt;mso-wrap-distance-top:0;mso-wrap-distance-right:9pt;mso-wrap-distance-bottom:0;mso-position-horizontal:absolute;mso-position-horizontal-relative:text;mso-position-vertical:absolute;mso-position-vertical-relative:text;mso-width-percent:0;mso-height-percent:0;mso-width-relative:margin;mso-height-relative:margin;v-text-anchor:middle" o:gfxdata="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" fillcolor="#002060" stroked="f" strokeweight="1pt">
               <v:textbox>
@@ -10612,7 +10428,7 @@
 </file>
 
 <file path=word/numbering.xml><?xml version="1.0" encoding="utf-8"?>
-<w:numbering xmlns:wpc="http://schemas.microsoft.com/office/word/2010/wordprocessingCanvas" xmlns:cx="http://schemas.microsoft.com/office/drawing/2014/chartex" xmlns:mc="http://schemas.openxmlformats.org/markup-compatibility/2006" xmlns:o="urn:schemas-microsoft-com:office:office" xmlns:r="http://schemas.openxmlformats.org/officeDocument/2006/relationships" xmlns:m="http://schemas.openxmlformats.org/officeDocument/2006/math" xmlns:v="urn:schemas-microsoft-com:vml" xmlns:wp14="http://schemas.microsoft.com/office/word/2010/wordprocessingDrawing" xmlns:wp="http://schemas.openxmlformats.org/drawingml/2006/wordprocessingDrawing" xmlns:w10="urn:schemas-microsoft-com:office:word" xmlns:w="http://schemas.openxmlformats.org/wordprocessingml/2006/main" xmlns:w14="http://schemas.microsoft.com/office/word/2010/wordml" xmlns:w15="http://schemas.microsoft.com/office/word/2012/wordml" xmlns:w16se="http://schemas.microsoft.com/office/word/2015/wordml/symex" xmlns:wpg="http://schemas.microsoft.com/office/word/2010/wordprocessingGroup" xmlns:wpi="http://schemas.microsoft.com/office/word/2010/wordprocessingInk" xmlns:wne="http://schemas.microsoft.com/office/word/2006/wordml" xmlns:wps="http://schemas.microsoft.com/office/word/2010/wordprocessingShape" mc:Ignorable="w14 w15 w16se wp14">
+<w:numbering xmlns:wpc="http://schemas.microsoft.com/office/word/2010/wordprocessingCanvas" xmlns:cx="http://schemas.microsoft.com/office/drawing/2014/chartex" xmlns:cx1="http://schemas.microsoft.com/office/drawing/2015/9/8/chartex" xmlns:mc="http://schemas.openxmlformats.org/markup-compatibility/2006" xmlns:o="urn:schemas-microsoft-com:office:office" xmlns:r="http://schemas.openxmlformats.org/officeDocument/2006/relationships" xmlns:m="http://schemas.openxmlformats.org/officeDocument/2006/math" xmlns:v="urn:schemas-microsoft-com:vml" xmlns:wp14="http://schemas.microsoft.com/office/word/2010/wordprocessingDrawing" xmlns:wp="http://schemas.openxmlformats.org/drawingml/2006/wordprocessingDrawing" xmlns:w10="urn:schemas-microsoft-com:office:word" xmlns:w="http://schemas.openxmlformats.org/wordprocessingml/2006/main" xmlns:w14="http://schemas.microsoft.com/office/word/2010/wordml" xmlns:w15="http://schemas.microsoft.com/office/word/2012/wordml" xmlns:w16se="http://schemas.microsoft.com/office/word/2015/wordml/symex" xmlns:wpg="http://schemas.microsoft.com/office/word/2010/wordprocessingGroup" xmlns:wpi="http://schemas.microsoft.com/office/word/2010/wordprocessingInk" xmlns:wne="http://schemas.microsoft.com/office/word/2006/wordml" xmlns:wps="http://schemas.microsoft.com/office/word/2010/wordprocessingShape" mc:Ignorable="w14 w15 w16se wp14">
   <w:abstractNum w:abstractNumId="0" w15:restartNumberingAfterBreak="0">
     <w:nsid w:val="0C111B0C"/>
     <w:multiLevelType w:val="hybridMultilevel"/>
@@ -11621,14 +11437,6 @@
     <w:abstractNumId w:val="1"/>
   </w:num>
 </w:numbering>
-</file>
-
-<file path=word/people.xml><?xml version="1.0" encoding="utf-8"?>
-<w15:people xmlns:wpc="http://schemas.microsoft.com/office/word/2010/wordprocessingCanvas" xmlns:cx="http://schemas.microsoft.com/office/drawing/2014/chartex" xmlns:mc="http://schemas.openxmlformats.org/markup-compatibility/2006" xmlns:o="urn:schemas-microsoft-com:office:office" xmlns:r="http://schemas.openxmlformats.org/officeDocument/2006/relationships" xmlns:m="http://schemas.openxmlformats.org/officeDocument/2006/math" xmlns:v="urn:schemas-microsoft-com:vml" xmlns:wp14="http://schemas.microsoft.com/office/word/2010/wordprocessingDrawing" xmlns:wp="http://schemas.openxmlformats.org/drawingml/2006/wordprocessingDrawing" xmlns:w10="urn:schemas-microsoft-com:office:word" xmlns:w="http://schemas.openxmlformats.org/wordprocessingml/2006/main" xmlns:w14="http://schemas.microsoft.com/office/word/2010/wordml" xmlns:w15="http://schemas.microsoft.com/office/word/2012/wordml" xmlns:w16se="http://schemas.microsoft.com/office/word/2015/wordml/symex" xmlns:wpg="http://schemas.microsoft.com/office/word/2010/wordprocessingGroup" xmlns:wpi="http://schemas.microsoft.com/office/word/2010/wordprocessingInk" xmlns:wne="http://schemas.microsoft.com/office/word/2006/wordml" xmlns:wps="http://schemas.microsoft.com/office/word/2010/wordprocessingShape" mc:Ignorable="w14 w15 w16se wp14">
-  <w15:person w15:author="INAP-QA">
-    <w15:presenceInfo w15:providerId="Windows Live" w15:userId="9ae1c0a492cadcaf"/>
-  </w15:person>
-</w15:people>
 </file>
 
 <file path=word/styles.xml><?xml version="1.0" encoding="utf-8"?>
@@ -12652,7 +12460,7 @@
 </file>
 
 <file path=customXml/itemProps1.xml><?xml version="1.0" encoding="utf-8"?>
-<ds:datastoreItem xmlns:ds="http://schemas.openxmlformats.org/officeDocument/2006/customXml" ds:itemID="{81F5CEB4-2072-44B3-8045-7E3CFA7280AD}">
+<ds:datastoreItem xmlns:ds="http://schemas.openxmlformats.org/officeDocument/2006/customXml" ds:itemID="{D60E4E80-A5D8-4EA6-A057-17E832CBFF62}">
   <ds:schemaRefs>
     <ds:schemaRef ds:uri="http://schemas.openxmlformats.org/officeDocument/2006/bibliography"/>
   </ds:schemaRefs>

--- a/PAUA/GUIAS RÁPIDAS/V2/INTRODUCCIÓN A LA PLATAFORMA LOGIN.docx
+++ b/PAUA/GUIAS RÁPIDAS/V2/INTRODUCCIÓN A LA PLATAFORMA LOGIN.docx
@@ -2723,6 +2723,17 @@
     <w:p>
       <w:pPr>
         <w:spacing w:line="276" w:lineRule="auto"/>
+        <w:jc w:val="center"/>
+        <w:rPr>
+          <w:rFonts w:ascii="Arial" w:hAnsi="Arial" w:cs="Arial"/>
+          <w:sz w:val="24"/>
+          <w:szCs w:val="24"/>
+        </w:rPr>
+      </w:pPr>
+    </w:p>
+    <w:p>
+      <w:pPr>
+        <w:spacing w:line="276" w:lineRule="auto"/>
         <w:rPr>
           <w:rFonts w:ascii="Arial" w:hAnsi="Arial" w:cs="Arial"/>
         </w:rPr>
@@ -2733,6 +2744,7 @@
           <w:noProof/>
           <w:lang w:val="es-MX" w:eastAsia="es-MX"/>
         </w:rPr>
+        <w:lastRenderedPageBreak/>
         <mc:AlternateContent>
           <mc:Choice Requires="wps">
             <w:drawing>
@@ -2874,17 +2886,6 @@
     </w:p>
     <w:p>
       <w:pPr>
-        <w:spacing w:line="276" w:lineRule="auto"/>
-        <w:rPr>
-          <w:rFonts w:ascii="Arial" w:hAnsi="Arial" w:cs="Arial"/>
-          <w:b/>
-          <w:sz w:val="44"/>
-          <w:szCs w:val="44"/>
-        </w:rPr>
-      </w:pPr>
-    </w:p>
-    <w:p>
-      <w:pPr>
         <w:pStyle w:val="Ttulo1"/>
         <w:rPr>
           <w:rFonts w:eastAsia="Arial"/>
@@ -3077,6 +3078,22 @@
     </w:p>
     <w:p>
       <w:pPr>
+        <w:spacing w:line="276" w:lineRule="auto"/>
+        <w:rPr>
+          <w:rFonts w:ascii="Arial" w:hAnsi="Arial" w:cs="Arial"/>
+        </w:rPr>
+      </w:pPr>
+    </w:p>
+    <w:p>
+      <w:pPr>
+        <w:spacing w:line="276" w:lineRule="auto"/>
+        <w:rPr>
+          <w:rFonts w:ascii="Arial" w:hAnsi="Arial" w:cs="Arial"/>
+        </w:rPr>
+      </w:pPr>
+    </w:p>
+    <w:p>
+      <w:pPr>
         <w:pStyle w:val="Ttulo1"/>
         <w:jc w:val="center"/>
         <w:rPr>
@@ -3089,6 +3106,7 @@
         <w:rPr>
           <w:rFonts w:eastAsia="Arial"/>
         </w:rPr>
+        <w:lastRenderedPageBreak/>
         <w:t>Acceso a Plataforma</w:t>
       </w:r>
       <w:bookmarkEnd w:id="7"/>
@@ -3117,7 +3135,6 @@
           <w:rFonts w:ascii="Arial" w:eastAsia="Arial" w:hAnsi="Arial" w:cs="Arial"/>
           <w:sz w:val="24"/>
         </w:rPr>
-        <w:lastRenderedPageBreak/>
         <w:t>Para</w:t>
       </w:r>
       <w:r>
@@ -3445,7 +3462,6 @@
         <w:rPr>
           <w:rFonts w:eastAsia="Arial"/>
         </w:rPr>
-        <w:lastRenderedPageBreak/>
         <w:t>Inicio de Sesión</w:t>
       </w:r>
       <w:bookmarkEnd w:id="8"/>
@@ -4070,15 +4086,11 @@
         <w:jc w:val="center"/>
       </w:pPr>
       <w:r>
-        <w:rPr>
-          <w:noProof/>
-          <w:lang w:val="es-MX" w:eastAsia="es-MX"/>
-        </w:rPr>
         <w:drawing>
-          <wp:inline distT="0" distB="0" distL="0" distR="0" wp14:anchorId="6D463EC4" wp14:editId="699253BD">
-            <wp:extent cx="5612130" cy="2434590"/>
-            <wp:effectExtent l="152400" t="152400" r="369570" b="365760"/>
-            <wp:docPr id="12" name="Imagen 12"/>
+          <wp:inline distT="0" distB="0" distL="0" distR="0" wp14:anchorId="5EAE4AE2" wp14:editId="19019967">
+            <wp:extent cx="5873787" cy="2040340"/>
+            <wp:effectExtent l="0" t="0" r="0" b="0"/>
+            <wp:docPr id="10" name="Imagen 10"/>
             <wp:cNvGraphicFramePr>
               <a:graphicFrameLocks xmlns:a="http://schemas.openxmlformats.org/drawingml/2006/main" noChangeAspect="1"/>
             </wp:cNvGraphicFramePr>
@@ -4098,21 +4110,11 @@
                   <pic:spPr>
                     <a:xfrm>
                       <a:off x="0" y="0"/>
-                      <a:ext cx="5612130" cy="2434590"/>
+                      <a:ext cx="5889063" cy="2045646"/>
                     </a:xfrm>
                     <a:prstGeom prst="rect">
                       <a:avLst/>
                     </a:prstGeom>
-                    <a:ln>
-                      <a:noFill/>
-                    </a:ln>
-                    <a:effectLst>
-                      <a:outerShdw blurRad="292100" dist="139700" dir="2700000" algn="tl" rotWithShape="0">
-                        <a:srgbClr val="333333">
-                          <a:alpha val="65000"/>
-                        </a:srgbClr>
-                      </a:outerShdw>
-                    </a:effectLst>
                   </pic:spPr>
                 </pic:pic>
               </a:graphicData>
@@ -4181,6 +4183,32 @@
     </w:p>
     <w:p>
       <w:pPr>
+        <w:tabs>
+          <w:tab w:val="left" w:pos="1494"/>
+        </w:tabs>
+        <w:spacing w:line="276" w:lineRule="auto"/>
+        <w:jc w:val="both"/>
+        <w:rPr>
+          <w:rFonts w:ascii="Arial" w:eastAsia="Arial" w:hAnsi="Arial" w:cs="Arial"/>
+          <w:sz w:val="24"/>
+        </w:rPr>
+      </w:pPr>
+    </w:p>
+    <w:p>
+      <w:pPr>
+        <w:tabs>
+          <w:tab w:val="left" w:pos="1494"/>
+        </w:tabs>
+        <w:spacing w:line="276" w:lineRule="auto"/>
+        <w:jc w:val="both"/>
+        <w:rPr>
+          <w:rFonts w:ascii="Arial" w:eastAsia="Arial" w:hAnsi="Arial" w:cs="Arial"/>
+          <w:sz w:val="24"/>
+        </w:rPr>
+      </w:pPr>
+    </w:p>
+    <w:p>
+      <w:pPr>
         <w:pStyle w:val="Ttulo1"/>
         <w:numPr>
           <w:ilvl w:val="0"/>
@@ -4201,6 +4229,7 @@
       </w:r>
       <w:bookmarkEnd w:id="9"/>
     </w:p>
+    <w:p/>
     <w:p>
       <w:pPr>
         <w:rPr>
@@ -4213,7 +4242,29 @@
           <w:rFonts w:ascii="Arial" w:eastAsia="Arial" w:hAnsi="Arial" w:cs="Arial"/>
           <w:sz w:val="24"/>
         </w:rPr>
-        <w:t xml:space="preserve">Pantalla principal para todos los usuarios. A partir de esta pantalla se puede acceder a los diferentes componentes. </w:t>
+        <w:t xml:space="preserve">Pantalla principal para todos los usuarios. A partir de esta pantalla se puede acceder a los diferentes </w:t>
+      </w:r>
+      <w:commentRangeStart w:id="10"/>
+      <w:r>
+        <w:rPr>
+          <w:rFonts w:ascii="Arial" w:eastAsia="Arial" w:hAnsi="Arial" w:cs="Arial"/>
+          <w:sz w:val="24"/>
+        </w:rPr>
+        <w:t>componentes</w:t>
+      </w:r>
+      <w:commentRangeEnd w:id="10"/>
+      <w:r>
+        <w:rPr>
+          <w:rStyle w:val="Refdecomentario"/>
+        </w:rPr>
+        <w:commentReference w:id="10"/>
+      </w:r>
+      <w:r>
+        <w:rPr>
+          <w:rFonts w:ascii="Arial" w:eastAsia="Arial" w:hAnsi="Arial" w:cs="Arial"/>
+          <w:sz w:val="24"/>
+        </w:rPr>
+        <w:t xml:space="preserve">. </w:t>
       </w:r>
     </w:p>
     <w:p>
@@ -4226,10 +4277,10 @@
       </w:pPr>
       <w:r>
         <w:object w:dxaOrig="7207" w:dyaOrig="3968" w14:anchorId="6202D915">
-          <v:rect id="rectole0000000004" o:spid="_x0000_i1025" style="width:411.05pt;height:223.55pt" o:ole="" o:preferrelative="t" stroked="f">
-            <v:imagedata r:id="rId13" o:title=""/>
+          <v:rect id="rectole0000000004" o:spid="_x0000_i1025" style="width:411.05pt;height:223.5pt" o:ole="" o:preferrelative="t" stroked="f">
+            <v:imagedata r:id="rId15" o:title=""/>
           </v:rect>
-          <o:OLEObject Type="Embed" ProgID="StaticMetafile" ShapeID="rectole0000000004" DrawAspect="Content" ObjectID="_1750166137" r:id="rId14"/>
+          <o:OLEObject Type="Embed" ProgID="StaticMetafile" ShapeID="rectole0000000004" DrawAspect="Content" ObjectID="_1750572981" r:id="rId16"/>
         </w:object>
       </w:r>
     </w:p>
@@ -4342,7 +4393,7 @@
                           <pic:cNvPicPr/>
                         </pic:nvPicPr>
                         <pic:blipFill rotWithShape="1">
-                          <a:blip r:embed="rId15"/>
+                          <a:blip r:embed="rId17"/>
                           <a:srcRect l="6884" t="27462" r="82415" b="30461"/>
                           <a:stretch/>
                         </pic:blipFill>
@@ -4460,7 +4511,7 @@
                           <pic:cNvPicPr/>
                         </pic:nvPicPr>
                         <pic:blipFill>
-                          <a:blip r:embed="rId16"/>
+                          <a:blip r:embed="rId18"/>
                           <a:stretch>
                             <a:fillRect/>
                           </a:stretch>
@@ -4549,202 +4600,6 @@
                   <wp:extent cx="561975" cy="419702"/>
                   <wp:effectExtent l="0" t="0" r="0" b="0"/>
                   <wp:docPr id="18" name="Imagen 18"/>
-                  <wp:cNvGraphicFramePr>
-                    <a:graphicFrameLocks xmlns:a="http://schemas.openxmlformats.org/drawingml/2006/main" noChangeAspect="1"/>
-                  </wp:cNvGraphicFramePr>
-                  <a:graphic xmlns:a="http://schemas.openxmlformats.org/drawingml/2006/main">
-                    <a:graphicData uri="http://schemas.openxmlformats.org/drawingml/2006/picture">
-                      <pic:pic xmlns:pic="http://schemas.openxmlformats.org/drawingml/2006/picture">
-                        <pic:nvPicPr>
-                          <pic:cNvPr id="1" name=""/>
-                          <pic:cNvPicPr/>
-                        </pic:nvPicPr>
-                        <pic:blipFill>
-                          <a:blip r:embed="rId17"/>
-                          <a:stretch>
-                            <a:fillRect/>
-                          </a:stretch>
-                        </pic:blipFill>
-                        <pic:spPr>
-                          <a:xfrm>
-                            <a:off x="0" y="0"/>
-                            <a:ext cx="570639" cy="426172"/>
-                          </a:xfrm>
-                          <a:prstGeom prst="rect">
-                            <a:avLst/>
-                          </a:prstGeom>
-                        </pic:spPr>
-                      </pic:pic>
-                    </a:graphicData>
-                  </a:graphic>
-                </wp:inline>
-              </w:drawing>
-            </w:r>
-          </w:p>
-        </w:tc>
-        <w:tc>
-          <w:tcPr>
-            <w:tcW w:w="4414" w:type="dxa"/>
-          </w:tcPr>
-          <w:p>
-            <w:pPr>
-              <w:rPr>
-                <w:rFonts w:ascii="Arial" w:eastAsia="Arial" w:hAnsi="Arial" w:cs="Arial"/>
-                <w:sz w:val="24"/>
-              </w:rPr>
-            </w:pPr>
-            <w:r>
-              <w:rPr>
-                <w:rFonts w:ascii="Arial" w:eastAsia="Arial" w:hAnsi="Arial" w:cs="Arial"/>
-                <w:b/>
-                <w:sz w:val="24"/>
-              </w:rPr>
-              <w:t>Botón de Usuarios</w:t>
-            </w:r>
-            <w:r>
-              <w:rPr>
-                <w:rFonts w:ascii="Arial" w:eastAsia="Arial" w:hAnsi="Arial" w:cs="Arial"/>
-                <w:sz w:val="24"/>
-              </w:rPr>
-              <w:t xml:space="preserve"> (Con el accederemos a la vista de usuarios)</w:t>
-            </w:r>
-          </w:p>
-          <w:p>
-            <w:pPr>
-              <w:rPr>
-                <w:rFonts w:ascii="Arial" w:hAnsi="Arial" w:cs="Arial"/>
-                <w:sz w:val="24"/>
-              </w:rPr>
-            </w:pPr>
-          </w:p>
-        </w:tc>
-      </w:tr>
-      <w:tr>
-        <w:tc>
-          <w:tcPr>
-            <w:tcW w:w="4414" w:type="dxa"/>
-          </w:tcPr>
-          <w:p>
-            <w:pPr>
-              <w:tabs>
-                <w:tab w:val="left" w:pos="1494"/>
-              </w:tabs>
-              <w:spacing w:line="276" w:lineRule="auto"/>
-              <w:jc w:val="center"/>
-              <w:rPr>
-                <w:rFonts w:ascii="Arial" w:hAnsi="Arial" w:cs="Arial"/>
-                <w:sz w:val="24"/>
-              </w:rPr>
-            </w:pPr>
-            <w:r>
-              <w:rPr>
-                <w:noProof/>
-                <w:lang w:val="es-MX" w:eastAsia="es-MX"/>
-              </w:rPr>
-              <w:drawing>
-                <wp:inline distT="0" distB="0" distL="0" distR="0" wp14:anchorId="57F912CB" wp14:editId="0952CE51">
-                  <wp:extent cx="464344" cy="421005"/>
-                  <wp:effectExtent l="0" t="0" r="0" b="0"/>
-                  <wp:docPr id="3" name="Imagen 3"/>
-                  <wp:cNvGraphicFramePr>
-                    <a:graphicFrameLocks xmlns:a="http://schemas.openxmlformats.org/drawingml/2006/main" noChangeAspect="1"/>
-                  </wp:cNvGraphicFramePr>
-                  <a:graphic xmlns:a="http://schemas.openxmlformats.org/drawingml/2006/main">
-                    <a:graphicData uri="http://schemas.openxmlformats.org/drawingml/2006/picture">
-                      <pic:pic xmlns:pic="http://schemas.openxmlformats.org/drawingml/2006/picture">
-                        <pic:nvPicPr>
-                          <pic:cNvPr id="1" name=""/>
-                          <pic:cNvPicPr/>
-                        </pic:nvPicPr>
-                        <pic:blipFill>
-                          <a:blip r:embed="rId18"/>
-                          <a:stretch>
-                            <a:fillRect/>
-                          </a:stretch>
-                        </pic:blipFill>
-                        <pic:spPr>
-                          <a:xfrm>
-                            <a:off x="0" y="0"/>
-                            <a:ext cx="469806" cy="425957"/>
-                          </a:xfrm>
-                          <a:prstGeom prst="rect">
-                            <a:avLst/>
-                          </a:prstGeom>
-                        </pic:spPr>
-                      </pic:pic>
-                    </a:graphicData>
-                  </a:graphic>
-                </wp:inline>
-              </w:drawing>
-            </w:r>
-          </w:p>
-        </w:tc>
-        <w:tc>
-          <w:tcPr>
-            <w:tcW w:w="4414" w:type="dxa"/>
-          </w:tcPr>
-          <w:p>
-            <w:pPr>
-              <w:rPr>
-                <w:rFonts w:ascii="Arial" w:eastAsia="Arial" w:hAnsi="Arial" w:cs="Arial"/>
-                <w:sz w:val="24"/>
-              </w:rPr>
-            </w:pPr>
-            <w:r>
-              <w:rPr>
-                <w:rFonts w:ascii="Arial" w:eastAsia="Arial" w:hAnsi="Arial" w:cs="Arial"/>
-                <w:b/>
-                <w:sz w:val="24"/>
-              </w:rPr>
-              <w:t>Botón de Aplicaciones</w:t>
-            </w:r>
-            <w:r>
-              <w:rPr>
-                <w:rFonts w:ascii="Arial" w:eastAsia="Arial" w:hAnsi="Arial" w:cs="Arial"/>
-                <w:sz w:val="24"/>
-              </w:rPr>
-              <w:t xml:space="preserve"> (Con el accederemos a la vista de Aplicaciones)</w:t>
-            </w:r>
-          </w:p>
-          <w:p>
-            <w:pPr>
-              <w:rPr>
-                <w:rFonts w:ascii="Arial" w:hAnsi="Arial" w:cs="Arial"/>
-                <w:b/>
-                <w:sz w:val="24"/>
-                <w:szCs w:val="24"/>
-              </w:rPr>
-            </w:pPr>
-          </w:p>
-        </w:tc>
-      </w:tr>
-      <w:tr>
-        <w:tc>
-          <w:tcPr>
-            <w:tcW w:w="4414" w:type="dxa"/>
-          </w:tcPr>
-          <w:p>
-            <w:pPr>
-              <w:tabs>
-                <w:tab w:val="left" w:pos="1494"/>
-              </w:tabs>
-              <w:spacing w:line="276" w:lineRule="auto"/>
-              <w:jc w:val="center"/>
-              <w:rPr>
-                <w:rFonts w:ascii="Arial" w:hAnsi="Arial" w:cs="Arial"/>
-                <w:sz w:val="24"/>
-              </w:rPr>
-            </w:pPr>
-            <w:r>
-              <w:rPr>
-                <w:noProof/>
-                <w:lang w:val="es-MX" w:eastAsia="es-MX"/>
-              </w:rPr>
-              <w:drawing>
-                <wp:inline distT="0" distB="0" distL="0" distR="0" wp14:anchorId="48C1A15D" wp14:editId="47583F82">
-                  <wp:extent cx="435551" cy="466224"/>
-                  <wp:effectExtent l="0" t="0" r="0" b="0"/>
-                  <wp:docPr id="5" name="Imagen 5"/>
                   <wp:cNvGraphicFramePr>
                     <a:graphicFrameLocks xmlns:a="http://schemas.openxmlformats.org/drawingml/2006/main" noChangeAspect="1"/>
                   </wp:cNvGraphicFramePr>
@@ -4764,7 +4619,7 @@
                         <pic:spPr>
                           <a:xfrm>
                             <a:off x="0" y="0"/>
-                            <a:ext cx="445532" cy="476908"/>
+                            <a:ext cx="570639" cy="426172"/>
                           </a:xfrm>
                           <a:prstGeom prst="rect">
                             <a:avLst/>
@@ -4795,22 +4650,18 @@
                 <w:b/>
                 <w:sz w:val="24"/>
               </w:rPr>
-              <w:t>Botón de Cerrar Sesión</w:t>
+              <w:t>Botón de Usuarios</w:t>
             </w:r>
             <w:r>
               <w:rPr>
                 <w:rFonts w:ascii="Arial" w:eastAsia="Arial" w:hAnsi="Arial" w:cs="Arial"/>
                 <w:sz w:val="24"/>
               </w:rPr>
-              <w:t xml:space="preserve"> (Con el cerraremos nuestra sesión actual)</w:t>
+              <w:t xml:space="preserve"> (Con el accederemos a la vista de usuarios)</w:t>
             </w:r>
           </w:p>
           <w:p>
             <w:pPr>
-              <w:tabs>
-                <w:tab w:val="left" w:pos="1494"/>
-              </w:tabs>
-              <w:spacing w:line="276" w:lineRule="auto"/>
               <w:rPr>
                 <w:rFonts w:ascii="Arial" w:hAnsi="Arial" w:cs="Arial"/>
                 <w:sz w:val="24"/>
@@ -4832,7 +4683,8 @@
               <w:spacing w:line="276" w:lineRule="auto"/>
               <w:jc w:val="center"/>
               <w:rPr>
-                <w:noProof/>
+                <w:rFonts w:ascii="Arial" w:hAnsi="Arial" w:cs="Arial"/>
+                <w:sz w:val="24"/>
               </w:rPr>
             </w:pPr>
             <w:r>
@@ -4841,10 +4693,10 @@
                 <w:lang w:val="es-MX" w:eastAsia="es-MX"/>
               </w:rPr>
               <w:drawing>
-                <wp:inline distT="0" distB="0" distL="0" distR="0" wp14:anchorId="2EA1D977" wp14:editId="12206B59">
-                  <wp:extent cx="2129790" cy="398998"/>
+                <wp:inline distT="0" distB="0" distL="0" distR="0" wp14:anchorId="57F912CB" wp14:editId="0952CE51">
+                  <wp:extent cx="464344" cy="421005"/>
                   <wp:effectExtent l="0" t="0" r="0" b="0"/>
-                  <wp:docPr id="25" name="Imagen 25"/>
+                  <wp:docPr id="3" name="Imagen 3"/>
                   <wp:cNvGraphicFramePr>
                     <a:graphicFrameLocks xmlns:a="http://schemas.openxmlformats.org/drawingml/2006/main" noChangeAspect="1"/>
                   </wp:cNvGraphicFramePr>
@@ -4864,6 +4716,205 @@
                         <pic:spPr>
                           <a:xfrm>
                             <a:off x="0" y="0"/>
+                            <a:ext cx="469806" cy="425957"/>
+                          </a:xfrm>
+                          <a:prstGeom prst="rect">
+                            <a:avLst/>
+                          </a:prstGeom>
+                        </pic:spPr>
+                      </pic:pic>
+                    </a:graphicData>
+                  </a:graphic>
+                </wp:inline>
+              </w:drawing>
+            </w:r>
+          </w:p>
+        </w:tc>
+        <w:tc>
+          <w:tcPr>
+            <w:tcW w:w="4414" w:type="dxa"/>
+          </w:tcPr>
+          <w:p>
+            <w:pPr>
+              <w:rPr>
+                <w:rFonts w:ascii="Arial" w:eastAsia="Arial" w:hAnsi="Arial" w:cs="Arial"/>
+                <w:sz w:val="24"/>
+              </w:rPr>
+            </w:pPr>
+            <w:r>
+              <w:rPr>
+                <w:rFonts w:ascii="Arial" w:eastAsia="Arial" w:hAnsi="Arial" w:cs="Arial"/>
+                <w:b/>
+                <w:sz w:val="24"/>
+              </w:rPr>
+              <w:t>Botón de Aplicaciones</w:t>
+            </w:r>
+            <w:r>
+              <w:rPr>
+                <w:rFonts w:ascii="Arial" w:eastAsia="Arial" w:hAnsi="Arial" w:cs="Arial"/>
+                <w:sz w:val="24"/>
+              </w:rPr>
+              <w:t xml:space="preserve"> (Con el accederemos a la vista de Aplicaciones)</w:t>
+            </w:r>
+          </w:p>
+          <w:p>
+            <w:pPr>
+              <w:rPr>
+                <w:rFonts w:ascii="Arial" w:hAnsi="Arial" w:cs="Arial"/>
+                <w:b/>
+                <w:sz w:val="24"/>
+                <w:szCs w:val="24"/>
+              </w:rPr>
+            </w:pPr>
+          </w:p>
+        </w:tc>
+      </w:tr>
+      <w:tr>
+        <w:tc>
+          <w:tcPr>
+            <w:tcW w:w="4414" w:type="dxa"/>
+          </w:tcPr>
+          <w:p>
+            <w:pPr>
+              <w:tabs>
+                <w:tab w:val="left" w:pos="1494"/>
+              </w:tabs>
+              <w:spacing w:line="276" w:lineRule="auto"/>
+              <w:jc w:val="center"/>
+              <w:rPr>
+                <w:rFonts w:ascii="Arial" w:hAnsi="Arial" w:cs="Arial"/>
+                <w:sz w:val="24"/>
+              </w:rPr>
+            </w:pPr>
+            <w:r>
+              <w:rPr>
+                <w:noProof/>
+                <w:lang w:val="es-MX" w:eastAsia="es-MX"/>
+              </w:rPr>
+              <w:drawing>
+                <wp:inline distT="0" distB="0" distL="0" distR="0" wp14:anchorId="48C1A15D" wp14:editId="47583F82">
+                  <wp:extent cx="435551" cy="466224"/>
+                  <wp:effectExtent l="0" t="0" r="0" b="0"/>
+                  <wp:docPr id="5" name="Imagen 5"/>
+                  <wp:cNvGraphicFramePr>
+                    <a:graphicFrameLocks xmlns:a="http://schemas.openxmlformats.org/drawingml/2006/main" noChangeAspect="1"/>
+                  </wp:cNvGraphicFramePr>
+                  <a:graphic xmlns:a="http://schemas.openxmlformats.org/drawingml/2006/main">
+                    <a:graphicData uri="http://schemas.openxmlformats.org/drawingml/2006/picture">
+                      <pic:pic xmlns:pic="http://schemas.openxmlformats.org/drawingml/2006/picture">
+                        <pic:nvPicPr>
+                          <pic:cNvPr id="1" name=""/>
+                          <pic:cNvPicPr/>
+                        </pic:nvPicPr>
+                        <pic:blipFill>
+                          <a:blip r:embed="rId21"/>
+                          <a:stretch>
+                            <a:fillRect/>
+                          </a:stretch>
+                        </pic:blipFill>
+                        <pic:spPr>
+                          <a:xfrm>
+                            <a:off x="0" y="0"/>
+                            <a:ext cx="445532" cy="476908"/>
+                          </a:xfrm>
+                          <a:prstGeom prst="rect">
+                            <a:avLst/>
+                          </a:prstGeom>
+                        </pic:spPr>
+                      </pic:pic>
+                    </a:graphicData>
+                  </a:graphic>
+                </wp:inline>
+              </w:drawing>
+            </w:r>
+          </w:p>
+        </w:tc>
+        <w:tc>
+          <w:tcPr>
+            <w:tcW w:w="4414" w:type="dxa"/>
+          </w:tcPr>
+          <w:p>
+            <w:pPr>
+              <w:rPr>
+                <w:rFonts w:ascii="Arial" w:eastAsia="Arial" w:hAnsi="Arial" w:cs="Arial"/>
+                <w:sz w:val="24"/>
+              </w:rPr>
+            </w:pPr>
+            <w:r>
+              <w:rPr>
+                <w:rFonts w:ascii="Arial" w:eastAsia="Arial" w:hAnsi="Arial" w:cs="Arial"/>
+                <w:b/>
+                <w:sz w:val="24"/>
+              </w:rPr>
+              <w:t>Botón de Cerrar Sesión</w:t>
+            </w:r>
+            <w:r>
+              <w:rPr>
+                <w:rFonts w:ascii="Arial" w:eastAsia="Arial" w:hAnsi="Arial" w:cs="Arial"/>
+                <w:sz w:val="24"/>
+              </w:rPr>
+              <w:t xml:space="preserve"> (Con el cerraremos nuestra sesión actual)</w:t>
+            </w:r>
+          </w:p>
+          <w:p>
+            <w:pPr>
+              <w:tabs>
+                <w:tab w:val="left" w:pos="1494"/>
+              </w:tabs>
+              <w:spacing w:line="276" w:lineRule="auto"/>
+              <w:rPr>
+                <w:rFonts w:ascii="Arial" w:hAnsi="Arial" w:cs="Arial"/>
+                <w:sz w:val="24"/>
+              </w:rPr>
+            </w:pPr>
+          </w:p>
+        </w:tc>
+      </w:tr>
+      <w:tr>
+        <w:tc>
+          <w:tcPr>
+            <w:tcW w:w="4414" w:type="dxa"/>
+          </w:tcPr>
+          <w:p>
+            <w:pPr>
+              <w:tabs>
+                <w:tab w:val="left" w:pos="1494"/>
+              </w:tabs>
+              <w:spacing w:line="276" w:lineRule="auto"/>
+              <w:jc w:val="center"/>
+              <w:rPr>
+                <w:noProof/>
+              </w:rPr>
+            </w:pPr>
+            <w:r>
+              <w:rPr>
+                <w:noProof/>
+                <w:lang w:val="es-MX" w:eastAsia="es-MX"/>
+              </w:rPr>
+              <w:drawing>
+                <wp:inline distT="0" distB="0" distL="0" distR="0" wp14:anchorId="2EA1D977" wp14:editId="12206B59">
+                  <wp:extent cx="2129790" cy="398998"/>
+                  <wp:effectExtent l="0" t="0" r="0" b="0"/>
+                  <wp:docPr id="25" name="Imagen 25"/>
+                  <wp:cNvGraphicFramePr>
+                    <a:graphicFrameLocks xmlns:a="http://schemas.openxmlformats.org/drawingml/2006/main" noChangeAspect="1"/>
+                  </wp:cNvGraphicFramePr>
+                  <a:graphic xmlns:a="http://schemas.openxmlformats.org/drawingml/2006/main">
+                    <a:graphicData uri="http://schemas.openxmlformats.org/drawingml/2006/picture">
+                      <pic:pic xmlns:pic="http://schemas.openxmlformats.org/drawingml/2006/picture">
+                        <pic:nvPicPr>
+                          <pic:cNvPr id="1" name=""/>
+                          <pic:cNvPicPr/>
+                        </pic:nvPicPr>
+                        <pic:blipFill>
+                          <a:blip r:embed="rId22"/>
+                          <a:stretch>
+                            <a:fillRect/>
+                          </a:stretch>
+                        </pic:blipFill>
+                        <pic:spPr>
+                          <a:xfrm>
+                            <a:off x="0" y="0"/>
                             <a:ext cx="2169863" cy="406505"/>
                           </a:xfrm>
                           <a:prstGeom prst="rect">
@@ -4954,15 +5005,14 @@
           <w:spacing w:val="-10"/>
         </w:rPr>
       </w:pPr>
-      <w:bookmarkStart w:id="10" w:name="_Toc138317291"/>
+      <w:bookmarkStart w:id="11" w:name="_Toc138317291"/>
       <w:r>
         <w:rPr>
           <w:rFonts w:eastAsia="Arial"/>
         </w:rPr>
-        <w:lastRenderedPageBreak/>
         <w:t>Componentes de Vista Gestión de Solicitudes</w:t>
       </w:r>
-      <w:bookmarkEnd w:id="10"/>
+      <w:bookmarkEnd w:id="11"/>
     </w:p>
     <w:p>
       <w:pPr>
@@ -5080,7 +5130,7 @@
                     <pic:cNvPicPr/>
                   </pic:nvPicPr>
                   <pic:blipFill>
-                    <a:blip r:embed="rId21" cstate="print">
+                    <a:blip r:embed="rId23" cstate="print">
                       <a:extLst>
                         <a:ext uri="{28A0092B-C50C-407E-A947-70E740481C1C}">
                           <a14:useLocalDpi xmlns:a14="http://schemas.microsoft.com/office/drawing/2010/main" val="0"/>
@@ -6003,21 +6053,37 @@
           <w:rFonts w:eastAsia="Arial"/>
         </w:rPr>
       </w:pPr>
-      <w:bookmarkStart w:id="11" w:name="_Toc138317292"/>
+      <w:bookmarkStart w:id="12" w:name="_Toc138317292"/>
       <w:r>
         <w:rPr>
           <w:rFonts w:eastAsia="Arial"/>
         </w:rPr>
-        <w:lastRenderedPageBreak/>
         <w:t xml:space="preserve">3.1 </w:t>
       </w:r>
       <w:r>
         <w:rPr>
           <w:rFonts w:eastAsia="Arial"/>
         </w:rPr>
-        <w:t>Componentes de la Barra de Acciones</w:t>
+        <w:t xml:space="preserve">Componentes de la Barra de </w:t>
       </w:r>
-      <w:bookmarkEnd w:id="11"/>
+      <w:commentRangeStart w:id="13"/>
+      <w:r>
+        <w:rPr>
+          <w:rFonts w:eastAsia="Arial"/>
+        </w:rPr>
+        <w:t>Acciones</w:t>
+      </w:r>
+      <w:bookmarkEnd w:id="12"/>
+      <w:commentRangeEnd w:id="13"/>
+      <w:r>
+        <w:rPr>
+          <w:rStyle w:val="Refdecomentario"/>
+          <w:rFonts w:asciiTheme="minorHAnsi" w:eastAsiaTheme="minorHAnsi" w:hAnsiTheme="minorHAnsi" w:cstheme="minorBidi"/>
+          <w:b w:val="0"/>
+          <w:color w:val="auto"/>
+        </w:rPr>
+        <w:commentReference w:id="13"/>
+      </w:r>
     </w:p>
     <w:p>
       <w:pPr>
@@ -6060,7 +6126,7 @@
                     <pic:cNvPicPr/>
                   </pic:nvPicPr>
                   <pic:blipFill>
-                    <a:blip r:embed="rId22"/>
+                    <a:blip r:embed="rId24"/>
                     <a:stretch>
                       <a:fillRect/>
                     </a:stretch>
@@ -6188,7 +6254,7 @@
                           <pic:cNvPicPr/>
                         </pic:nvPicPr>
                         <pic:blipFill>
-                          <a:blip r:embed="rId23"/>
+                          <a:blip r:embed="rId25"/>
                           <a:stretch>
                             <a:fillRect/>
                           </a:stretch>
@@ -6278,189 +6344,6 @@
                   <wp:extent cx="1743075" cy="480235"/>
                   <wp:effectExtent l="0" t="0" r="0" b="0"/>
                   <wp:docPr id="20" name="Imagen 20"/>
-                  <wp:cNvGraphicFramePr>
-                    <a:graphicFrameLocks xmlns:a="http://schemas.openxmlformats.org/drawingml/2006/main" noChangeAspect="1"/>
-                  </wp:cNvGraphicFramePr>
-                  <a:graphic xmlns:a="http://schemas.openxmlformats.org/drawingml/2006/main">
-                    <a:graphicData uri="http://schemas.openxmlformats.org/drawingml/2006/picture">
-                      <pic:pic xmlns:pic="http://schemas.openxmlformats.org/drawingml/2006/picture">
-                        <pic:nvPicPr>
-                          <pic:cNvPr id="1" name=""/>
-                          <pic:cNvPicPr/>
-                        </pic:nvPicPr>
-                        <pic:blipFill>
-                          <a:blip r:embed="rId24"/>
-                          <a:stretch>
-                            <a:fillRect/>
-                          </a:stretch>
-                        </pic:blipFill>
-                        <pic:spPr>
-                          <a:xfrm>
-                            <a:off x="0" y="0"/>
-                            <a:ext cx="1750715" cy="482340"/>
-                          </a:xfrm>
-                          <a:prstGeom prst="rect">
-                            <a:avLst/>
-                          </a:prstGeom>
-                        </pic:spPr>
-                      </pic:pic>
-                    </a:graphicData>
-                  </a:graphic>
-                </wp:inline>
-              </w:drawing>
-            </w:r>
-          </w:p>
-        </w:tc>
-        <w:tc>
-          <w:tcPr>
-            <w:tcW w:w="4414" w:type="dxa"/>
-          </w:tcPr>
-          <w:p>
-            <w:pPr>
-              <w:jc w:val="both"/>
-              <w:rPr>
-                <w:rFonts w:ascii="Arial" w:eastAsia="Arial" w:hAnsi="Arial" w:cs="Arial"/>
-                <w:sz w:val="24"/>
-              </w:rPr>
-            </w:pPr>
-            <w:r>
-              <w:rPr>
-                <w:rFonts w:ascii="Arial" w:eastAsia="Arial" w:hAnsi="Arial" w:cs="Arial"/>
-                <w:b/>
-                <w:sz w:val="24"/>
-              </w:rPr>
-              <w:t>Asignar permiso de firma</w:t>
-            </w:r>
-            <w:r>
-              <w:rPr>
-                <w:rFonts w:ascii="Arial" w:eastAsia="Arial" w:hAnsi="Arial" w:cs="Arial"/>
-                <w:sz w:val="24"/>
-              </w:rPr>
-              <w:t xml:space="preserve"> electrónica (solo se muestra cuando la solicitud es tipo alta o modificación)</w:t>
-            </w:r>
-          </w:p>
-        </w:tc>
-      </w:tr>
-      <w:tr>
-        <w:tc>
-          <w:tcPr>
-            <w:tcW w:w="4414" w:type="dxa"/>
-          </w:tcPr>
-          <w:p>
-            <w:pPr>
-              <w:tabs>
-                <w:tab w:val="left" w:pos="1494"/>
-              </w:tabs>
-              <w:spacing w:line="276" w:lineRule="auto"/>
-              <w:jc w:val="center"/>
-              <w:rPr>
-                <w:rFonts w:ascii="Arial" w:hAnsi="Arial" w:cs="Arial"/>
-                <w:sz w:val="24"/>
-              </w:rPr>
-            </w:pPr>
-            <w:r>
-              <w:rPr>
-                <w:noProof/>
-                <w:lang w:val="es-MX" w:eastAsia="es-MX"/>
-              </w:rPr>
-              <w:drawing>
-                <wp:inline distT="0" distB="0" distL="0" distR="0" wp14:anchorId="26783529" wp14:editId="6C9C2A4D">
-                  <wp:extent cx="1781175" cy="445294"/>
-                  <wp:effectExtent l="0" t="0" r="0" b="0"/>
-                  <wp:docPr id="21" name="Imagen 21"/>
-                  <wp:cNvGraphicFramePr>
-                    <a:graphicFrameLocks xmlns:a="http://schemas.openxmlformats.org/drawingml/2006/main" noChangeAspect="1"/>
-                  </wp:cNvGraphicFramePr>
-                  <a:graphic xmlns:a="http://schemas.openxmlformats.org/drawingml/2006/main">
-                    <a:graphicData uri="http://schemas.openxmlformats.org/drawingml/2006/picture">
-                      <pic:pic xmlns:pic="http://schemas.openxmlformats.org/drawingml/2006/picture">
-                        <pic:nvPicPr>
-                          <pic:cNvPr id="1" name=""/>
-                          <pic:cNvPicPr/>
-                        </pic:nvPicPr>
-                        <pic:blipFill>
-                          <a:blip r:embed="rId25"/>
-                          <a:stretch>
-                            <a:fillRect/>
-                          </a:stretch>
-                        </pic:blipFill>
-                        <pic:spPr>
-                          <a:xfrm>
-                            <a:off x="0" y="0"/>
-                            <a:ext cx="1792915" cy="448229"/>
-                          </a:xfrm>
-                          <a:prstGeom prst="rect">
-                            <a:avLst/>
-                          </a:prstGeom>
-                        </pic:spPr>
-                      </pic:pic>
-                    </a:graphicData>
-                  </a:graphic>
-                </wp:inline>
-              </w:drawing>
-            </w:r>
-          </w:p>
-        </w:tc>
-        <w:tc>
-          <w:tcPr>
-            <w:tcW w:w="4414" w:type="dxa"/>
-          </w:tcPr>
-          <w:p>
-            <w:pPr>
-              <w:jc w:val="both"/>
-              <w:rPr>
-                <w:rFonts w:ascii="Arial" w:eastAsia="Arial" w:hAnsi="Arial" w:cs="Arial"/>
-                <w:sz w:val="24"/>
-              </w:rPr>
-            </w:pPr>
-            <w:r>
-              <w:rPr>
-                <w:rFonts w:ascii="Arial" w:eastAsia="Arial" w:hAnsi="Arial" w:cs="Arial"/>
-                <w:b/>
-                <w:sz w:val="24"/>
-              </w:rPr>
-              <w:t>Asignar permisos de administrador</w:t>
-            </w:r>
-            <w:r>
-              <w:rPr>
-                <w:rFonts w:ascii="Arial" w:eastAsia="Arial" w:hAnsi="Arial" w:cs="Arial"/>
-                <w:sz w:val="24"/>
-              </w:rPr>
-              <w:t xml:space="preserve"> de plataforma (solo se muestra cuando la solicitud es tipo alta o modificación)</w:t>
-            </w:r>
-          </w:p>
-        </w:tc>
-      </w:tr>
-      <w:tr>
-        <w:trPr>
-          <w:trHeight w:val="996"/>
-        </w:trPr>
-        <w:tc>
-          <w:tcPr>
-            <w:tcW w:w="4414" w:type="dxa"/>
-          </w:tcPr>
-          <w:p>
-            <w:pPr>
-              <w:tabs>
-                <w:tab w:val="left" w:pos="1494"/>
-              </w:tabs>
-              <w:spacing w:line="276" w:lineRule="auto"/>
-              <w:jc w:val="center"/>
-              <w:rPr>
-                <w:rFonts w:ascii="Arial" w:hAnsi="Arial" w:cs="Arial"/>
-                <w:sz w:val="24"/>
-              </w:rPr>
-            </w:pPr>
-            <w:r>
-              <w:rPr>
-                <w:noProof/>
-                <w:lang w:val="es-MX" w:eastAsia="es-MX"/>
-              </w:rPr>
-              <w:drawing>
-                <wp:inline distT="0" distB="0" distL="0" distR="0" wp14:anchorId="3E0FC5F5" wp14:editId="19567A13">
-                  <wp:extent cx="1471370" cy="466725"/>
-                  <wp:effectExtent l="0" t="0" r="0" b="0"/>
-                  <wp:docPr id="26" name="Imagen 26"/>
                   <wp:cNvGraphicFramePr>
                     <a:graphicFrameLocks xmlns:a="http://schemas.openxmlformats.org/drawingml/2006/main" noChangeAspect="1"/>
                   </wp:cNvGraphicFramePr>
@@ -6480,7 +6363,7 @@
                         <pic:spPr>
                           <a:xfrm>
                             <a:off x="0" y="0"/>
-                            <a:ext cx="1474955" cy="467862"/>
+                            <a:ext cx="1750715" cy="482340"/>
                           </a:xfrm>
                           <a:prstGeom prst="rect">
                             <a:avLst/>
@@ -6512,39 +6395,15 @@
                 <w:b/>
                 <w:sz w:val="24"/>
               </w:rPr>
-              <w:t xml:space="preserve">Botón </w:t>
+              <w:t>Asignar permiso de firma</w:t>
             </w:r>
             <w:r>
               <w:rPr>
                 <w:rFonts w:ascii="Arial" w:eastAsia="Arial" w:hAnsi="Arial" w:cs="Arial"/>
-                <w:b/>
-                <w:sz w:val="24"/>
-              </w:rPr>
-              <w:t xml:space="preserve">para </w:t>
-            </w:r>
-            <w:r>
-              <w:rPr>
-                <w:rFonts w:ascii="Arial" w:eastAsia="Arial" w:hAnsi="Arial" w:cs="Arial"/>
-                <w:b/>
-                <w:sz w:val="24"/>
-              </w:rPr>
-              <w:t>solicitar modificación</w:t>
-            </w:r>
-            <w:r>
-              <w:rPr>
-                <w:rFonts w:ascii="Arial" w:eastAsia="Arial" w:hAnsi="Arial" w:cs="Arial"/>
-                <w:sz w:val="24"/>
-              </w:rPr>
-              <w:t xml:space="preserve"> (solo se muestra cuando la solicitud es tipo alta o modificación)</w:t>
-            </w:r>
-          </w:p>
-          <w:p>
-            <w:pPr>
-              <w:rPr>
-                <w:rFonts w:ascii="Arial" w:hAnsi="Arial" w:cs="Arial"/>
-                <w:sz w:val="24"/>
-              </w:rPr>
-            </w:pPr>
+                <w:sz w:val="24"/>
+              </w:rPr>
+              <w:t xml:space="preserve"> electrónica (solo se muestra cuando la solicitud es tipo alta o modificación)</w:t>
+            </w:r>
           </w:p>
         </w:tc>
       </w:tr>
@@ -6561,7 +6420,8 @@
               <w:spacing w:line="276" w:lineRule="auto"/>
               <w:jc w:val="center"/>
               <w:rPr>
-                <w:noProof/>
+                <w:rFonts w:ascii="Arial" w:hAnsi="Arial" w:cs="Arial"/>
+                <w:sz w:val="24"/>
               </w:rPr>
             </w:pPr>
             <w:r>
@@ -6570,10 +6430,10 @@
                 <w:lang w:val="es-MX" w:eastAsia="es-MX"/>
               </w:rPr>
               <w:drawing>
-                <wp:inline distT="0" distB="0" distL="0" distR="0" wp14:anchorId="2FB7C048" wp14:editId="37585FCD">
-                  <wp:extent cx="866775" cy="566738"/>
+                <wp:inline distT="0" distB="0" distL="0" distR="0" wp14:anchorId="26783529" wp14:editId="6C9C2A4D">
+                  <wp:extent cx="1781175" cy="445294"/>
                   <wp:effectExtent l="0" t="0" r="0" b="0"/>
-                  <wp:docPr id="27" name="Imagen 27"/>
+                  <wp:docPr id="21" name="Imagen 21"/>
                   <wp:cNvGraphicFramePr>
                     <a:graphicFrameLocks xmlns:a="http://schemas.openxmlformats.org/drawingml/2006/main" noChangeAspect="1"/>
                   </wp:cNvGraphicFramePr>
@@ -6593,7 +6453,7 @@
                         <pic:spPr>
                           <a:xfrm>
                             <a:off x="0" y="0"/>
-                            <a:ext cx="878171" cy="574189"/>
+                            <a:ext cx="1792915" cy="448229"/>
                           </a:xfrm>
                           <a:prstGeom prst="rect">
                             <a:avLst/>
@@ -6625,32 +6485,22 @@
                 <w:b/>
                 <w:sz w:val="24"/>
               </w:rPr>
-              <w:t>Botón para aceptar</w:t>
+              <w:t>Asignar permisos de administrador</w:t>
             </w:r>
             <w:r>
               <w:rPr>
                 <w:rFonts w:ascii="Arial" w:eastAsia="Arial" w:hAnsi="Arial" w:cs="Arial"/>
                 <w:sz w:val="24"/>
               </w:rPr>
-              <w:t xml:space="preserve"> la solicitud actual</w:t>
-            </w:r>
-          </w:p>
-          <w:p>
-            <w:pPr>
-              <w:tabs>
-                <w:tab w:val="left" w:pos="1494"/>
-              </w:tabs>
-              <w:spacing w:line="276" w:lineRule="auto"/>
-              <w:rPr>
-                <w:rFonts w:ascii="Arial" w:hAnsi="Arial" w:cs="Arial"/>
-                <w:b/>
-                <w:sz w:val="24"/>
-              </w:rPr>
-            </w:pPr>
+              <w:t xml:space="preserve"> de plataforma (solo se muestra cuando la solicitud es tipo alta o modificación)</w:t>
+            </w:r>
           </w:p>
         </w:tc>
       </w:tr>
       <w:tr>
+        <w:trPr>
+          <w:trHeight w:val="996"/>
+        </w:trPr>
         <w:tc>
           <w:tcPr>
             <w:tcW w:w="4414" w:type="dxa"/>
@@ -6663,7 +6513,8 @@
               <w:spacing w:line="276" w:lineRule="auto"/>
               <w:jc w:val="center"/>
               <w:rPr>
-                <w:noProof/>
+                <w:rFonts w:ascii="Arial" w:hAnsi="Arial" w:cs="Arial"/>
+                <w:sz w:val="24"/>
               </w:rPr>
             </w:pPr>
             <w:r>
@@ -6672,10 +6523,10 @@
                 <w:lang w:val="es-MX" w:eastAsia="es-MX"/>
               </w:rPr>
               <w:drawing>
-                <wp:inline distT="0" distB="0" distL="0" distR="0" wp14:anchorId="5460068D" wp14:editId="4326E7AC">
-                  <wp:extent cx="931260" cy="495300"/>
-                  <wp:effectExtent l="0" t="0" r="2540" b="0"/>
-                  <wp:docPr id="28" name="Imagen 28"/>
+                <wp:inline distT="0" distB="0" distL="0" distR="0" wp14:anchorId="3E0FC5F5" wp14:editId="19567A13">
+                  <wp:extent cx="1471370" cy="466725"/>
+                  <wp:effectExtent l="0" t="0" r="0" b="0"/>
+                  <wp:docPr id="26" name="Imagen 26"/>
                   <wp:cNvGraphicFramePr>
                     <a:graphicFrameLocks xmlns:a="http://schemas.openxmlformats.org/drawingml/2006/main" noChangeAspect="1"/>
                   </wp:cNvGraphicFramePr>
@@ -6695,7 +6546,7 @@
                         <pic:spPr>
                           <a:xfrm>
                             <a:off x="0" y="0"/>
-                            <a:ext cx="942014" cy="501020"/>
+                            <a:ext cx="1474955" cy="467862"/>
                           </a:xfrm>
                           <a:prstGeom prst="rect">
                             <a:avLst/>
@@ -6727,25 +6578,36 @@
                 <w:b/>
                 <w:sz w:val="24"/>
               </w:rPr>
-              <w:t>Botón para rechazar</w:t>
+              <w:t xml:space="preserve">Botón </w:t>
             </w:r>
             <w:r>
               <w:rPr>
                 <w:rFonts w:ascii="Arial" w:eastAsia="Arial" w:hAnsi="Arial" w:cs="Arial"/>
-                <w:sz w:val="24"/>
-              </w:rPr>
-              <w:t xml:space="preserve"> la solicitud actual</w:t>
+                <w:b/>
+                <w:sz w:val="24"/>
+              </w:rPr>
+              <w:t xml:space="preserve">para </w:t>
+            </w:r>
+            <w:r>
+              <w:rPr>
+                <w:rFonts w:ascii="Arial" w:eastAsia="Arial" w:hAnsi="Arial" w:cs="Arial"/>
+                <w:b/>
+                <w:sz w:val="24"/>
+              </w:rPr>
+              <w:t>solicitar modificación</w:t>
+            </w:r>
+            <w:r>
+              <w:rPr>
+                <w:rFonts w:ascii="Arial" w:eastAsia="Arial" w:hAnsi="Arial" w:cs="Arial"/>
+                <w:sz w:val="24"/>
+              </w:rPr>
+              <w:t xml:space="preserve"> (solo se muestra cuando la solicitud es tipo alta o modificación)</w:t>
             </w:r>
           </w:p>
           <w:p>
             <w:pPr>
-              <w:tabs>
-                <w:tab w:val="left" w:pos="1494"/>
-              </w:tabs>
-              <w:spacing w:line="276" w:lineRule="auto"/>
               <w:rPr>
                 <w:rFonts w:ascii="Arial" w:hAnsi="Arial" w:cs="Arial"/>
-                <w:b/>
                 <w:sz w:val="24"/>
               </w:rPr>
             </w:pPr>
@@ -6774,10 +6636,10 @@
                 <w:lang w:val="es-MX" w:eastAsia="es-MX"/>
               </w:rPr>
               <w:drawing>
-                <wp:inline distT="0" distB="0" distL="0" distR="0" wp14:anchorId="1F81DC3A" wp14:editId="6252D58B">
-                  <wp:extent cx="809093" cy="407670"/>
+                <wp:inline distT="0" distB="0" distL="0" distR="0" wp14:anchorId="2FB7C048" wp14:editId="37585FCD">
+                  <wp:extent cx="866775" cy="566738"/>
                   <wp:effectExtent l="0" t="0" r="0" b="0"/>
-                  <wp:docPr id="29" name="Imagen 29"/>
+                  <wp:docPr id="27" name="Imagen 27"/>
                   <wp:cNvGraphicFramePr>
                     <a:graphicFrameLocks xmlns:a="http://schemas.openxmlformats.org/drawingml/2006/main" noChangeAspect="1"/>
                   </wp:cNvGraphicFramePr>
@@ -6797,6 +6659,210 @@
                         <pic:spPr>
                           <a:xfrm>
                             <a:off x="0" y="0"/>
+                            <a:ext cx="878171" cy="574189"/>
+                          </a:xfrm>
+                          <a:prstGeom prst="rect">
+                            <a:avLst/>
+                          </a:prstGeom>
+                        </pic:spPr>
+                      </pic:pic>
+                    </a:graphicData>
+                  </a:graphic>
+                </wp:inline>
+              </w:drawing>
+            </w:r>
+          </w:p>
+        </w:tc>
+        <w:tc>
+          <w:tcPr>
+            <w:tcW w:w="4414" w:type="dxa"/>
+          </w:tcPr>
+          <w:p>
+            <w:pPr>
+              <w:jc w:val="both"/>
+              <w:rPr>
+                <w:rFonts w:ascii="Arial" w:eastAsia="Arial" w:hAnsi="Arial" w:cs="Arial"/>
+                <w:sz w:val="24"/>
+              </w:rPr>
+            </w:pPr>
+            <w:r>
+              <w:rPr>
+                <w:rFonts w:ascii="Arial" w:eastAsia="Arial" w:hAnsi="Arial" w:cs="Arial"/>
+                <w:b/>
+                <w:sz w:val="24"/>
+              </w:rPr>
+              <w:t>Botón para aceptar</w:t>
+            </w:r>
+            <w:r>
+              <w:rPr>
+                <w:rFonts w:ascii="Arial" w:eastAsia="Arial" w:hAnsi="Arial" w:cs="Arial"/>
+                <w:sz w:val="24"/>
+              </w:rPr>
+              <w:t xml:space="preserve"> la solicitud actual</w:t>
+            </w:r>
+          </w:p>
+          <w:p>
+            <w:pPr>
+              <w:tabs>
+                <w:tab w:val="left" w:pos="1494"/>
+              </w:tabs>
+              <w:spacing w:line="276" w:lineRule="auto"/>
+              <w:rPr>
+                <w:rFonts w:ascii="Arial" w:hAnsi="Arial" w:cs="Arial"/>
+                <w:b/>
+                <w:sz w:val="24"/>
+              </w:rPr>
+            </w:pPr>
+          </w:p>
+        </w:tc>
+      </w:tr>
+      <w:tr>
+        <w:tc>
+          <w:tcPr>
+            <w:tcW w:w="4414" w:type="dxa"/>
+          </w:tcPr>
+          <w:p>
+            <w:pPr>
+              <w:tabs>
+                <w:tab w:val="left" w:pos="1494"/>
+              </w:tabs>
+              <w:spacing w:line="276" w:lineRule="auto"/>
+              <w:jc w:val="center"/>
+              <w:rPr>
+                <w:noProof/>
+              </w:rPr>
+            </w:pPr>
+            <w:r>
+              <w:rPr>
+                <w:noProof/>
+                <w:lang w:val="es-MX" w:eastAsia="es-MX"/>
+              </w:rPr>
+              <w:drawing>
+                <wp:inline distT="0" distB="0" distL="0" distR="0" wp14:anchorId="5460068D" wp14:editId="4326E7AC">
+                  <wp:extent cx="931260" cy="495300"/>
+                  <wp:effectExtent l="0" t="0" r="2540" b="0"/>
+                  <wp:docPr id="28" name="Imagen 28"/>
+                  <wp:cNvGraphicFramePr>
+                    <a:graphicFrameLocks xmlns:a="http://schemas.openxmlformats.org/drawingml/2006/main" noChangeAspect="1"/>
+                  </wp:cNvGraphicFramePr>
+                  <a:graphic xmlns:a="http://schemas.openxmlformats.org/drawingml/2006/main">
+                    <a:graphicData uri="http://schemas.openxmlformats.org/drawingml/2006/picture">
+                      <pic:pic xmlns:pic="http://schemas.openxmlformats.org/drawingml/2006/picture">
+                        <pic:nvPicPr>
+                          <pic:cNvPr id="1" name=""/>
+                          <pic:cNvPicPr/>
+                        </pic:nvPicPr>
+                        <pic:blipFill>
+                          <a:blip r:embed="rId30"/>
+                          <a:stretch>
+                            <a:fillRect/>
+                          </a:stretch>
+                        </pic:blipFill>
+                        <pic:spPr>
+                          <a:xfrm>
+                            <a:off x="0" y="0"/>
+                            <a:ext cx="942014" cy="501020"/>
+                          </a:xfrm>
+                          <a:prstGeom prst="rect">
+                            <a:avLst/>
+                          </a:prstGeom>
+                        </pic:spPr>
+                      </pic:pic>
+                    </a:graphicData>
+                  </a:graphic>
+                </wp:inline>
+              </w:drawing>
+            </w:r>
+          </w:p>
+        </w:tc>
+        <w:tc>
+          <w:tcPr>
+            <w:tcW w:w="4414" w:type="dxa"/>
+          </w:tcPr>
+          <w:p>
+            <w:pPr>
+              <w:jc w:val="both"/>
+              <w:rPr>
+                <w:rFonts w:ascii="Arial" w:eastAsia="Arial" w:hAnsi="Arial" w:cs="Arial"/>
+                <w:sz w:val="24"/>
+              </w:rPr>
+            </w:pPr>
+            <w:r>
+              <w:rPr>
+                <w:rFonts w:ascii="Arial" w:eastAsia="Arial" w:hAnsi="Arial" w:cs="Arial"/>
+                <w:b/>
+                <w:sz w:val="24"/>
+              </w:rPr>
+              <w:t>Botón para rechazar</w:t>
+            </w:r>
+            <w:r>
+              <w:rPr>
+                <w:rFonts w:ascii="Arial" w:eastAsia="Arial" w:hAnsi="Arial" w:cs="Arial"/>
+                <w:sz w:val="24"/>
+              </w:rPr>
+              <w:t xml:space="preserve"> la solicitud actual</w:t>
+            </w:r>
+          </w:p>
+          <w:p>
+            <w:pPr>
+              <w:tabs>
+                <w:tab w:val="left" w:pos="1494"/>
+              </w:tabs>
+              <w:spacing w:line="276" w:lineRule="auto"/>
+              <w:rPr>
+                <w:rFonts w:ascii="Arial" w:hAnsi="Arial" w:cs="Arial"/>
+                <w:b/>
+                <w:sz w:val="24"/>
+              </w:rPr>
+            </w:pPr>
+          </w:p>
+        </w:tc>
+      </w:tr>
+      <w:tr>
+        <w:tc>
+          <w:tcPr>
+            <w:tcW w:w="4414" w:type="dxa"/>
+          </w:tcPr>
+          <w:p>
+            <w:pPr>
+              <w:tabs>
+                <w:tab w:val="left" w:pos="1494"/>
+              </w:tabs>
+              <w:spacing w:line="276" w:lineRule="auto"/>
+              <w:jc w:val="center"/>
+              <w:rPr>
+                <w:noProof/>
+              </w:rPr>
+            </w:pPr>
+            <w:r>
+              <w:rPr>
+                <w:noProof/>
+                <w:lang w:val="es-MX" w:eastAsia="es-MX"/>
+              </w:rPr>
+              <w:drawing>
+                <wp:inline distT="0" distB="0" distL="0" distR="0" wp14:anchorId="1F81DC3A" wp14:editId="6252D58B">
+                  <wp:extent cx="809093" cy="407670"/>
+                  <wp:effectExtent l="0" t="0" r="0" b="0"/>
+                  <wp:docPr id="29" name="Imagen 29"/>
+                  <wp:cNvGraphicFramePr>
+                    <a:graphicFrameLocks xmlns:a="http://schemas.openxmlformats.org/drawingml/2006/main" noChangeAspect="1"/>
+                  </wp:cNvGraphicFramePr>
+                  <a:graphic xmlns:a="http://schemas.openxmlformats.org/drawingml/2006/main">
+                    <a:graphicData uri="http://schemas.openxmlformats.org/drawingml/2006/picture">
+                      <pic:pic xmlns:pic="http://schemas.openxmlformats.org/drawingml/2006/picture">
+                        <pic:nvPicPr>
+                          <pic:cNvPr id="1" name=""/>
+                          <pic:cNvPicPr/>
+                        </pic:nvPicPr>
+                        <pic:blipFill>
+                          <a:blip r:embed="rId31"/>
+                          <a:stretch>
+                            <a:fillRect/>
+                          </a:stretch>
+                        </pic:blipFill>
+                        <pic:spPr>
+                          <a:xfrm>
+                            <a:off x="0" y="0"/>
                             <a:ext cx="814348" cy="410318"/>
                           </a:xfrm>
                           <a:prstGeom prst="rect">
@@ -6885,15 +6951,14 @@
           <w:rFonts w:eastAsia="Arial"/>
         </w:rPr>
       </w:pPr>
-      <w:bookmarkStart w:id="12" w:name="_Toc138317293"/>
+      <w:bookmarkStart w:id="15" w:name="_Toc138317293"/>
       <w:r>
         <w:rPr>
           <w:rFonts w:eastAsia="Arial"/>
         </w:rPr>
-        <w:lastRenderedPageBreak/>
         <w:t>Componentes de vista gestión de usuarios</w:t>
       </w:r>
-      <w:bookmarkEnd w:id="12"/>
+      <w:bookmarkEnd w:id="15"/>
     </w:p>
     <w:p>
       <w:pPr>
@@ -7009,7 +7074,7 @@
                     <pic:cNvPicPr/>
                   </pic:nvPicPr>
                   <pic:blipFill>
-                    <a:blip r:embed="rId30"/>
+                    <a:blip r:embed="rId32"/>
                     <a:stretch>
                       <a:fillRect/>
                     </a:stretch>
@@ -7136,7 +7201,7 @@
                           <pic:cNvPicPr/>
                         </pic:nvPicPr>
                         <pic:blipFill>
-                          <a:blip r:embed="rId31"/>
+                          <a:blip r:embed="rId33"/>
                           <a:stretch>
                             <a:fillRect/>
                           </a:stretch>
@@ -7209,197 +7274,6 @@
                   <wp:extent cx="2286000" cy="628650"/>
                   <wp:effectExtent l="0" t="0" r="0" b="0"/>
                   <wp:docPr id="33" name="Imagen 33"/>
-                  <wp:cNvGraphicFramePr>
-                    <a:graphicFrameLocks xmlns:a="http://schemas.openxmlformats.org/drawingml/2006/main" noChangeAspect="1"/>
-                  </wp:cNvGraphicFramePr>
-                  <a:graphic xmlns:a="http://schemas.openxmlformats.org/drawingml/2006/main">
-                    <a:graphicData uri="http://schemas.openxmlformats.org/drawingml/2006/picture">
-                      <pic:pic xmlns:pic="http://schemas.openxmlformats.org/drawingml/2006/picture">
-                        <pic:nvPicPr>
-                          <pic:cNvPr id="1" name=""/>
-                          <pic:cNvPicPr/>
-                        </pic:nvPicPr>
-                        <pic:blipFill>
-                          <a:blip r:embed="rId32"/>
-                          <a:stretch>
-                            <a:fillRect/>
-                          </a:stretch>
-                        </pic:blipFill>
-                        <pic:spPr>
-                          <a:xfrm>
-                            <a:off x="0" y="0"/>
-                            <a:ext cx="2286000" cy="628650"/>
-                          </a:xfrm>
-                          <a:prstGeom prst="rect">
-                            <a:avLst/>
-                          </a:prstGeom>
-                        </pic:spPr>
-                      </pic:pic>
-                    </a:graphicData>
-                  </a:graphic>
-                </wp:inline>
-              </w:drawing>
-            </w:r>
-          </w:p>
-        </w:tc>
-        <w:tc>
-          <w:tcPr>
-            <w:tcW w:w="4414" w:type="dxa"/>
-          </w:tcPr>
-          <w:p>
-            <w:pPr>
-              <w:jc w:val="both"/>
-              <w:rPr>
-                <w:rFonts w:ascii="Arial" w:eastAsia="Arial" w:hAnsi="Arial" w:cs="Arial"/>
-                <w:sz w:val="24"/>
-              </w:rPr>
-            </w:pPr>
-            <w:r>
-              <w:rPr>
-                <w:rFonts w:ascii="Arial" w:hAnsi="Arial" w:cs="Arial"/>
-                <w:sz w:val="24"/>
-                <w:szCs w:val="24"/>
-              </w:rPr>
-              <w:t xml:space="preserve"> </w:t>
-            </w:r>
-            <w:r>
-              <w:rPr>
-                <w:rFonts w:ascii="Arial" w:eastAsia="Arial" w:hAnsi="Arial" w:cs="Arial"/>
-                <w:sz w:val="24"/>
-              </w:rPr>
-              <w:t>Switch para mostrar/ocultar usuarios inactivos</w:t>
-            </w:r>
-          </w:p>
-          <w:p>
-            <w:pPr>
-              <w:jc w:val="both"/>
-              <w:rPr>
-                <w:rFonts w:ascii="Arial" w:hAnsi="Arial" w:cs="Arial"/>
-                <w:sz w:val="24"/>
-                <w:szCs w:val="24"/>
-              </w:rPr>
-            </w:pPr>
-          </w:p>
-        </w:tc>
-      </w:tr>
-      <w:tr>
-        <w:tc>
-          <w:tcPr>
-            <w:tcW w:w="4414" w:type="dxa"/>
-          </w:tcPr>
-          <w:p>
-            <w:pPr>
-              <w:tabs>
-                <w:tab w:val="left" w:pos="1494"/>
-              </w:tabs>
-              <w:spacing w:line="276" w:lineRule="auto"/>
-              <w:jc w:val="center"/>
-              <w:rPr>
-                <w:rFonts w:ascii="Arial" w:hAnsi="Arial" w:cs="Arial"/>
-                <w:sz w:val="24"/>
-              </w:rPr>
-            </w:pPr>
-            <w:r>
-              <w:rPr>
-                <w:noProof/>
-                <w:lang w:val="es-MX" w:eastAsia="es-MX"/>
-              </w:rPr>
-              <w:drawing>
-                <wp:inline distT="0" distB="0" distL="0" distR="0" wp14:anchorId="013A46E6" wp14:editId="33BEA4DF">
-                  <wp:extent cx="1762125" cy="428625"/>
-                  <wp:effectExtent l="0" t="0" r="9525" b="9525"/>
-                  <wp:docPr id="34" name="Imagen 34"/>
-                  <wp:cNvGraphicFramePr>
-                    <a:graphicFrameLocks xmlns:a="http://schemas.openxmlformats.org/drawingml/2006/main" noChangeAspect="1"/>
-                  </wp:cNvGraphicFramePr>
-                  <a:graphic xmlns:a="http://schemas.openxmlformats.org/drawingml/2006/main">
-                    <a:graphicData uri="http://schemas.openxmlformats.org/drawingml/2006/picture">
-                      <pic:pic xmlns:pic="http://schemas.openxmlformats.org/drawingml/2006/picture">
-                        <pic:nvPicPr>
-                          <pic:cNvPr id="1" name=""/>
-                          <pic:cNvPicPr/>
-                        </pic:nvPicPr>
-                        <pic:blipFill>
-                          <a:blip r:embed="rId33"/>
-                          <a:stretch>
-                            <a:fillRect/>
-                          </a:stretch>
-                        </pic:blipFill>
-                        <pic:spPr>
-                          <a:xfrm>
-                            <a:off x="0" y="0"/>
-                            <a:ext cx="1762125" cy="428625"/>
-                          </a:xfrm>
-                          <a:prstGeom prst="rect">
-                            <a:avLst/>
-                          </a:prstGeom>
-                        </pic:spPr>
-                      </pic:pic>
-                    </a:graphicData>
-                  </a:graphic>
-                </wp:inline>
-              </w:drawing>
-            </w:r>
-          </w:p>
-        </w:tc>
-        <w:tc>
-          <w:tcPr>
-            <w:tcW w:w="4414" w:type="dxa"/>
-          </w:tcPr>
-          <w:p>
-            <w:pPr>
-              <w:jc w:val="both"/>
-              <w:rPr>
-                <w:rFonts w:ascii="Arial" w:eastAsia="Arial" w:hAnsi="Arial" w:cs="Arial"/>
-                <w:sz w:val="24"/>
-              </w:rPr>
-            </w:pPr>
-            <w:r>
-              <w:rPr>
-                <w:rFonts w:ascii="Arial" w:eastAsia="Arial" w:hAnsi="Arial" w:cs="Arial"/>
-                <w:sz w:val="24"/>
-              </w:rPr>
-              <w:t xml:space="preserve">Botón para agregar nuevos usuarios </w:t>
-            </w:r>
-          </w:p>
-          <w:p>
-            <w:pPr>
-              <w:jc w:val="both"/>
-              <w:rPr>
-                <w:rFonts w:ascii="Arial" w:hAnsi="Arial" w:cs="Arial"/>
-                <w:sz w:val="24"/>
-              </w:rPr>
-            </w:pPr>
-          </w:p>
-        </w:tc>
-      </w:tr>
-      <w:tr>
-        <w:tc>
-          <w:tcPr>
-            <w:tcW w:w="4414" w:type="dxa"/>
-          </w:tcPr>
-          <w:p>
-            <w:pPr>
-              <w:tabs>
-                <w:tab w:val="left" w:pos="1494"/>
-              </w:tabs>
-              <w:spacing w:line="276" w:lineRule="auto"/>
-              <w:jc w:val="center"/>
-              <w:rPr>
-                <w:rFonts w:ascii="Arial" w:hAnsi="Arial" w:cs="Arial"/>
-                <w:sz w:val="24"/>
-              </w:rPr>
-            </w:pPr>
-            <w:r>
-              <w:rPr>
-                <w:noProof/>
-                <w:lang w:val="es-MX" w:eastAsia="es-MX"/>
-              </w:rPr>
-              <w:drawing>
-                <wp:inline distT="0" distB="0" distL="0" distR="0" wp14:anchorId="33C7C526" wp14:editId="11E30262">
-                  <wp:extent cx="1181100" cy="447675"/>
-                  <wp:effectExtent l="0" t="0" r="0" b="9525"/>
-                  <wp:docPr id="35" name="Imagen 35"/>
                   <wp:cNvGraphicFramePr>
                     <a:graphicFrameLocks xmlns:a="http://schemas.openxmlformats.org/drawingml/2006/main" noChangeAspect="1"/>
                   </wp:cNvGraphicFramePr>
@@ -7419,7 +7293,7 @@
                         <pic:spPr>
                           <a:xfrm>
                             <a:off x="0" y="0"/>
-                            <a:ext cx="1181100" cy="447675"/>
+                            <a:ext cx="2286000" cy="628650"/>
                           </a:xfrm>
                           <a:prstGeom prst="rect">
                             <a:avLst/>
@@ -7441,26 +7315,44 @@
             <w:pPr>
               <w:jc w:val="both"/>
               <w:rPr>
+                <w:rFonts w:ascii="Arial" w:eastAsia="Arial" w:hAnsi="Arial" w:cs="Arial"/>
+                <w:sz w:val="24"/>
+              </w:rPr>
+            </w:pPr>
+            <w:r>
+              <w:rPr>
                 <w:rFonts w:ascii="Arial" w:hAnsi="Arial" w:cs="Arial"/>
-                <w:b/>
                 <w:sz w:val="24"/>
                 <w:szCs w:val="24"/>
               </w:rPr>
+              <w:t xml:space="preserve"> </w:t>
+            </w:r>
+            <w:proofErr w:type="spellStart"/>
+            <w:r>
+              <w:rPr>
+                <w:rFonts w:ascii="Arial" w:eastAsia="Arial" w:hAnsi="Arial" w:cs="Arial"/>
+                <w:sz w:val="24"/>
+              </w:rPr>
+              <w:t>Switch</w:t>
+            </w:r>
+            <w:proofErr w:type="spellEnd"/>
+            <w:r>
+              <w:rPr>
+                <w:rFonts w:ascii="Arial" w:eastAsia="Arial" w:hAnsi="Arial" w:cs="Arial"/>
+                <w:sz w:val="24"/>
+              </w:rPr>
+              <w:t xml:space="preserve"> para mostrar/ocultar usuarios inactivos</w:t>
+            </w:r>
+          </w:p>
+          <w:p>
+            <w:pPr>
+              <w:jc w:val="both"/>
+              <w:rPr>
+                <w:rFonts w:ascii="Arial" w:hAnsi="Arial" w:cs="Arial"/>
+                <w:sz w:val="24"/>
+                <w:szCs w:val="24"/>
+              </w:rPr>
             </w:pPr>
-            <w:r>
-              <w:rPr>
-                <w:rFonts w:ascii="Arial" w:eastAsia="Arial" w:hAnsi="Arial" w:cs="Arial"/>
-                <w:sz w:val="24"/>
-              </w:rPr>
-              <w:t>Acciones de modificación de la tabla:</w:t>
-            </w:r>
-            <w:r>
-              <w:rPr>
-                <w:rFonts w:ascii="Arial" w:eastAsia="Arial" w:hAnsi="Arial" w:cs="Arial"/>
-                <w:sz w:val="24"/>
-              </w:rPr>
-              <w:br/>
-            </w:r>
           </w:p>
         </w:tc>
       </w:tr>
@@ -7487,10 +7379,10 @@
                 <w:lang w:val="es-MX" w:eastAsia="es-MX"/>
               </w:rPr>
               <w:drawing>
-                <wp:inline distT="0" distB="0" distL="0" distR="0" wp14:anchorId="4CDF34F1" wp14:editId="29FEE0C0">
-                  <wp:extent cx="390525" cy="359283"/>
-                  <wp:effectExtent l="0" t="0" r="0" b="0"/>
-                  <wp:docPr id="36" name="Imagen 36"/>
+                <wp:inline distT="0" distB="0" distL="0" distR="0" wp14:anchorId="013A46E6" wp14:editId="33BEA4DF">
+                  <wp:extent cx="1762125" cy="428625"/>
+                  <wp:effectExtent l="0" t="0" r="9525" b="9525"/>
+                  <wp:docPr id="34" name="Imagen 34"/>
                   <wp:cNvGraphicFramePr>
                     <a:graphicFrameLocks xmlns:a="http://schemas.openxmlformats.org/drawingml/2006/main" noChangeAspect="1"/>
                   </wp:cNvGraphicFramePr>
@@ -7510,7 +7402,7 @@
                         <pic:spPr>
                           <a:xfrm>
                             <a:off x="0" y="0"/>
-                            <a:ext cx="392936" cy="361501"/>
+                            <a:ext cx="1762125" cy="428625"/>
                           </a:xfrm>
                           <a:prstGeom prst="rect">
                             <a:avLst/>
@@ -7532,17 +7424,26 @@
             <w:pPr>
               <w:jc w:val="both"/>
               <w:rPr>
+                <w:rFonts w:ascii="Arial" w:eastAsia="Arial" w:hAnsi="Arial" w:cs="Arial"/>
+                <w:sz w:val="24"/>
+              </w:rPr>
+            </w:pPr>
+            <w:r>
+              <w:rPr>
+                <w:rFonts w:ascii="Arial" w:eastAsia="Arial" w:hAnsi="Arial" w:cs="Arial"/>
+                <w:sz w:val="24"/>
+              </w:rPr>
+              <w:t xml:space="preserve">Botón para agregar nuevos usuarios </w:t>
+            </w:r>
+          </w:p>
+          <w:p>
+            <w:pPr>
+              <w:jc w:val="both"/>
+              <w:rPr>
                 <w:rFonts w:ascii="Arial" w:hAnsi="Arial" w:cs="Arial"/>
                 <w:sz w:val="24"/>
               </w:rPr>
             </w:pPr>
-            <w:r>
-              <w:rPr>
-                <w:rFonts w:ascii="Arial" w:hAnsi="Arial" w:cs="Arial"/>
-                <w:sz w:val="24"/>
-              </w:rPr>
-              <w:t xml:space="preserve">Acción Descargar Solicitud </w:t>
-            </w:r>
           </w:p>
         </w:tc>
       </w:tr>
@@ -7559,7 +7460,8 @@
               <w:spacing w:line="276" w:lineRule="auto"/>
               <w:jc w:val="center"/>
               <w:rPr>
-                <w:noProof/>
+                <w:rFonts w:ascii="Arial" w:hAnsi="Arial" w:cs="Arial"/>
+                <w:sz w:val="24"/>
               </w:rPr>
             </w:pPr>
             <w:r>
@@ -7568,10 +7470,10 @@
                 <w:lang w:val="es-MX" w:eastAsia="es-MX"/>
               </w:rPr>
               <w:drawing>
-                <wp:inline distT="0" distB="0" distL="0" distR="0" wp14:anchorId="3200E3CB" wp14:editId="672FA581">
-                  <wp:extent cx="371475" cy="371475"/>
-                  <wp:effectExtent l="0" t="0" r="0" b="0"/>
-                  <wp:docPr id="37" name="Imagen 37"/>
+                <wp:inline distT="0" distB="0" distL="0" distR="0" wp14:anchorId="33C7C526" wp14:editId="11E30262">
+                  <wp:extent cx="1181100" cy="447675"/>
+                  <wp:effectExtent l="0" t="0" r="0" b="9525"/>
+                  <wp:docPr id="35" name="Imagen 35"/>
                   <wp:cNvGraphicFramePr>
                     <a:graphicFrameLocks xmlns:a="http://schemas.openxmlformats.org/drawingml/2006/main" noChangeAspect="1"/>
                   </wp:cNvGraphicFramePr>
@@ -7591,7 +7493,7 @@
                         <pic:spPr>
                           <a:xfrm>
                             <a:off x="0" y="0"/>
-                            <a:ext cx="371475" cy="371475"/>
+                            <a:ext cx="1181100" cy="447675"/>
                           </a:xfrm>
                           <a:prstGeom prst="rect">
                             <a:avLst/>
@@ -7614,15 +7516,24 @@
               <w:jc w:val="both"/>
               <w:rPr>
                 <w:rFonts w:ascii="Arial" w:hAnsi="Arial" w:cs="Arial"/>
-                <w:sz w:val="24"/>
+                <w:b/>
+                <w:sz w:val="24"/>
+                <w:szCs w:val="24"/>
               </w:rPr>
             </w:pPr>
             <w:r>
               <w:rPr>
-                <w:rFonts w:ascii="Arial" w:hAnsi="Arial" w:cs="Arial"/>
-                <w:sz w:val="24"/>
-              </w:rPr>
-              <w:t xml:space="preserve">Acción Editar </w:t>
+                <w:rFonts w:ascii="Arial" w:eastAsia="Arial" w:hAnsi="Arial" w:cs="Arial"/>
+                <w:sz w:val="24"/>
+              </w:rPr>
+              <w:t>Acciones de modificación de la tabla:</w:t>
+            </w:r>
+            <w:r>
+              <w:rPr>
+                <w:rFonts w:ascii="Arial" w:eastAsia="Arial" w:hAnsi="Arial" w:cs="Arial"/>
+                <w:sz w:val="24"/>
+              </w:rPr>
+              <w:br/>
             </w:r>
           </w:p>
         </w:tc>
@@ -7640,7 +7551,8 @@
               <w:spacing w:line="276" w:lineRule="auto"/>
               <w:jc w:val="center"/>
               <w:rPr>
-                <w:noProof/>
+                <w:rFonts w:ascii="Arial" w:hAnsi="Arial" w:cs="Arial"/>
+                <w:sz w:val="24"/>
               </w:rPr>
             </w:pPr>
             <w:r>
@@ -7648,12 +7560,11 @@
                 <w:noProof/>
                 <w:lang w:val="es-MX" w:eastAsia="es-MX"/>
               </w:rPr>
-              <w:lastRenderedPageBreak/>
               <w:drawing>
-                <wp:inline distT="0" distB="0" distL="0" distR="0" wp14:anchorId="29ED4000" wp14:editId="0DBCF654">
-                  <wp:extent cx="428625" cy="436279"/>
+                <wp:inline distT="0" distB="0" distL="0" distR="0" wp14:anchorId="4CDF34F1" wp14:editId="29FEE0C0">
+                  <wp:extent cx="390525" cy="359283"/>
                   <wp:effectExtent l="0" t="0" r="0" b="0"/>
-                  <wp:docPr id="38" name="Imagen 38"/>
+                  <wp:docPr id="36" name="Imagen 36"/>
                   <wp:cNvGraphicFramePr>
                     <a:graphicFrameLocks xmlns:a="http://schemas.openxmlformats.org/drawingml/2006/main" noChangeAspect="1"/>
                   </wp:cNvGraphicFramePr>
@@ -7673,7 +7584,7 @@
                         <pic:spPr>
                           <a:xfrm>
                             <a:off x="0" y="0"/>
-                            <a:ext cx="431216" cy="438916"/>
+                            <a:ext cx="392936" cy="361501"/>
                           </a:xfrm>
                           <a:prstGeom prst="rect">
                             <a:avLst/>
@@ -7704,14 +7615,7 @@
                 <w:rFonts w:ascii="Arial" w:hAnsi="Arial" w:cs="Arial"/>
                 <w:sz w:val="24"/>
               </w:rPr>
-              <w:t xml:space="preserve">Acción Visualizar el </w:t>
-            </w:r>
-            <w:r>
-              <w:rPr>
-                <w:rFonts w:ascii="Arial" w:hAnsi="Arial" w:cs="Arial"/>
-                <w:sz w:val="24"/>
-              </w:rPr>
-              <w:t xml:space="preserve"> Acceso a Plataforma </w:t>
+              <w:t xml:space="preserve">Acción Descargar Solicitud </w:t>
             </w:r>
           </w:p>
         </w:tc>
@@ -7737,11 +7641,12 @@
                 <w:noProof/>
                 <w:lang w:val="es-MX" w:eastAsia="es-MX"/>
               </w:rPr>
+              <w:lastRenderedPageBreak/>
               <w:drawing>
-                <wp:inline distT="0" distB="0" distL="0" distR="0" wp14:anchorId="25429C14" wp14:editId="076A8183">
-                  <wp:extent cx="1352550" cy="387573"/>
+                <wp:inline distT="0" distB="0" distL="0" distR="0" wp14:anchorId="3200E3CB" wp14:editId="672FA581">
+                  <wp:extent cx="371475" cy="371475"/>
                   <wp:effectExtent l="0" t="0" r="0" b="0"/>
-                  <wp:docPr id="39" name="Imagen 39"/>
+                  <wp:docPr id="37" name="Imagen 37"/>
                   <wp:cNvGraphicFramePr>
                     <a:graphicFrameLocks xmlns:a="http://schemas.openxmlformats.org/drawingml/2006/main" noChangeAspect="1"/>
                   </wp:cNvGraphicFramePr>
@@ -7761,7 +7666,7 @@
                         <pic:spPr>
                           <a:xfrm>
                             <a:off x="0" y="0"/>
-                            <a:ext cx="1367764" cy="391933"/>
+                            <a:ext cx="371475" cy="371475"/>
                           </a:xfrm>
                           <a:prstGeom prst="rect">
                             <a:avLst/>
@@ -7789,10 +7694,10 @@
             </w:pPr>
             <w:r>
               <w:rPr>
-                <w:rFonts w:ascii="Arial" w:eastAsia="Arial" w:hAnsi="Arial" w:cs="Arial"/>
-                <w:sz w:val="24"/>
-              </w:rPr>
-              <w:t>COLUMNAS: permite elegir que columnas se necesita usar o se desea ocultar.</w:t>
+                <w:rFonts w:ascii="Arial" w:hAnsi="Arial" w:cs="Arial"/>
+                <w:sz w:val="24"/>
+              </w:rPr>
+              <w:t xml:space="preserve">Acción Editar </w:t>
             </w:r>
           </w:p>
         </w:tc>
@@ -7819,10 +7724,10 @@
                 <w:lang w:val="es-MX" w:eastAsia="es-MX"/>
               </w:rPr>
               <w:drawing>
-                <wp:inline distT="0" distB="0" distL="0" distR="0" wp14:anchorId="1BF734B1" wp14:editId="75AD2351">
-                  <wp:extent cx="1114425" cy="371475"/>
+                <wp:inline distT="0" distB="0" distL="0" distR="0" wp14:anchorId="29ED4000" wp14:editId="0DBCF654">
+                  <wp:extent cx="428625" cy="436279"/>
                   <wp:effectExtent l="0" t="0" r="0" b="0"/>
-                  <wp:docPr id="40" name="Imagen 40"/>
+                  <wp:docPr id="38" name="Imagen 38"/>
                   <wp:cNvGraphicFramePr>
                     <a:graphicFrameLocks xmlns:a="http://schemas.openxmlformats.org/drawingml/2006/main" noChangeAspect="1"/>
                   </wp:cNvGraphicFramePr>
@@ -7842,7 +7747,7 @@
                         <pic:spPr>
                           <a:xfrm>
                             <a:off x="0" y="0"/>
-                            <a:ext cx="1114425" cy="371475"/>
+                            <a:ext cx="431216" cy="438916"/>
                           </a:xfrm>
                           <a:prstGeom prst="rect">
                             <a:avLst/>
@@ -7865,16 +7770,22 @@
               <w:jc w:val="both"/>
               <w:rPr>
                 <w:rFonts w:ascii="Arial" w:hAnsi="Arial" w:cs="Arial"/>
-                <w:b/>
                 <w:sz w:val="24"/>
               </w:rPr>
             </w:pPr>
             <w:r>
               <w:rPr>
-                <w:rFonts w:ascii="Arial" w:eastAsia="Arial" w:hAnsi="Arial" w:cs="Arial"/>
-                <w:sz w:val="24"/>
-              </w:rPr>
-              <w:t>Permite filtrar los elementos de la tabla seleccionando que columna se desea filtrar y el valor</w:t>
+                <w:rFonts w:ascii="Arial" w:hAnsi="Arial" w:cs="Arial"/>
+                <w:sz w:val="24"/>
+              </w:rPr>
+              <w:t xml:space="preserve">Acción Visualizar el </w:t>
+            </w:r>
+            <w:r>
+              <w:rPr>
+                <w:rFonts w:ascii="Arial" w:hAnsi="Arial" w:cs="Arial"/>
+                <w:sz w:val="24"/>
+              </w:rPr>
+              <w:t xml:space="preserve"> Acceso a Plataforma </w:t>
             </w:r>
           </w:p>
         </w:tc>
@@ -7901,10 +7812,10 @@
                 <w:lang w:val="es-MX" w:eastAsia="es-MX"/>
               </w:rPr>
               <w:drawing>
-                <wp:inline distT="0" distB="0" distL="0" distR="0" wp14:anchorId="0E30E366" wp14:editId="04907508">
-                  <wp:extent cx="1343025" cy="324784"/>
+                <wp:inline distT="0" distB="0" distL="0" distR="0" wp14:anchorId="25429C14" wp14:editId="076A8183">
+                  <wp:extent cx="1352550" cy="387573"/>
                   <wp:effectExtent l="0" t="0" r="0" b="0"/>
-                  <wp:docPr id="41" name="Imagen 41"/>
+                  <wp:docPr id="39" name="Imagen 39"/>
                   <wp:cNvGraphicFramePr>
                     <a:graphicFrameLocks xmlns:a="http://schemas.openxmlformats.org/drawingml/2006/main" noChangeAspect="1"/>
                   </wp:cNvGraphicFramePr>
@@ -7924,6 +7835,169 @@
                         <pic:spPr>
                           <a:xfrm>
                             <a:off x="0" y="0"/>
+                            <a:ext cx="1367764" cy="391933"/>
+                          </a:xfrm>
+                          <a:prstGeom prst="rect">
+                            <a:avLst/>
+                          </a:prstGeom>
+                        </pic:spPr>
+                      </pic:pic>
+                    </a:graphicData>
+                  </a:graphic>
+                </wp:inline>
+              </w:drawing>
+            </w:r>
+          </w:p>
+        </w:tc>
+        <w:tc>
+          <w:tcPr>
+            <w:tcW w:w="4414" w:type="dxa"/>
+          </w:tcPr>
+          <w:p>
+            <w:pPr>
+              <w:jc w:val="both"/>
+              <w:rPr>
+                <w:rFonts w:ascii="Arial" w:hAnsi="Arial" w:cs="Arial"/>
+                <w:sz w:val="24"/>
+              </w:rPr>
+            </w:pPr>
+            <w:r>
+              <w:rPr>
+                <w:rFonts w:ascii="Arial" w:eastAsia="Arial" w:hAnsi="Arial" w:cs="Arial"/>
+                <w:sz w:val="24"/>
+              </w:rPr>
+              <w:t>COLUMNAS: permite elegir que columnas se necesita usar o se desea ocultar.</w:t>
+            </w:r>
+          </w:p>
+        </w:tc>
+      </w:tr>
+      <w:tr>
+        <w:tc>
+          <w:tcPr>
+            <w:tcW w:w="4414" w:type="dxa"/>
+          </w:tcPr>
+          <w:p>
+            <w:pPr>
+              <w:tabs>
+                <w:tab w:val="left" w:pos="1494"/>
+              </w:tabs>
+              <w:spacing w:line="276" w:lineRule="auto"/>
+              <w:jc w:val="center"/>
+              <w:rPr>
+                <w:noProof/>
+              </w:rPr>
+            </w:pPr>
+            <w:r>
+              <w:rPr>
+                <w:noProof/>
+                <w:lang w:val="es-MX" w:eastAsia="es-MX"/>
+              </w:rPr>
+              <w:drawing>
+                <wp:inline distT="0" distB="0" distL="0" distR="0" wp14:anchorId="1BF734B1" wp14:editId="75AD2351">
+                  <wp:extent cx="1114425" cy="371475"/>
+                  <wp:effectExtent l="0" t="0" r="0" b="0"/>
+                  <wp:docPr id="40" name="Imagen 40"/>
+                  <wp:cNvGraphicFramePr>
+                    <a:graphicFrameLocks xmlns:a="http://schemas.openxmlformats.org/drawingml/2006/main" noChangeAspect="1"/>
+                  </wp:cNvGraphicFramePr>
+                  <a:graphic xmlns:a="http://schemas.openxmlformats.org/drawingml/2006/main">
+                    <a:graphicData uri="http://schemas.openxmlformats.org/drawingml/2006/picture">
+                      <pic:pic xmlns:pic="http://schemas.openxmlformats.org/drawingml/2006/picture">
+                        <pic:nvPicPr>
+                          <pic:cNvPr id="1" name=""/>
+                          <pic:cNvPicPr/>
+                        </pic:nvPicPr>
+                        <pic:blipFill>
+                          <a:blip r:embed="rId41"/>
+                          <a:stretch>
+                            <a:fillRect/>
+                          </a:stretch>
+                        </pic:blipFill>
+                        <pic:spPr>
+                          <a:xfrm>
+                            <a:off x="0" y="0"/>
+                            <a:ext cx="1114425" cy="371475"/>
+                          </a:xfrm>
+                          <a:prstGeom prst="rect">
+                            <a:avLst/>
+                          </a:prstGeom>
+                        </pic:spPr>
+                      </pic:pic>
+                    </a:graphicData>
+                  </a:graphic>
+                </wp:inline>
+              </w:drawing>
+            </w:r>
+          </w:p>
+        </w:tc>
+        <w:tc>
+          <w:tcPr>
+            <w:tcW w:w="4414" w:type="dxa"/>
+          </w:tcPr>
+          <w:p>
+            <w:pPr>
+              <w:jc w:val="both"/>
+              <w:rPr>
+                <w:rFonts w:ascii="Arial" w:hAnsi="Arial" w:cs="Arial"/>
+                <w:b/>
+                <w:sz w:val="24"/>
+              </w:rPr>
+            </w:pPr>
+            <w:r>
+              <w:rPr>
+                <w:rFonts w:ascii="Arial" w:eastAsia="Arial" w:hAnsi="Arial" w:cs="Arial"/>
+                <w:sz w:val="24"/>
+              </w:rPr>
+              <w:t>Permite filtrar los elementos de la tabla seleccionando que columna se desea filtrar y el valor</w:t>
+            </w:r>
+          </w:p>
+        </w:tc>
+      </w:tr>
+      <w:tr>
+        <w:tc>
+          <w:tcPr>
+            <w:tcW w:w="4414" w:type="dxa"/>
+          </w:tcPr>
+          <w:p>
+            <w:pPr>
+              <w:tabs>
+                <w:tab w:val="left" w:pos="1494"/>
+              </w:tabs>
+              <w:spacing w:line="276" w:lineRule="auto"/>
+              <w:jc w:val="center"/>
+              <w:rPr>
+                <w:noProof/>
+              </w:rPr>
+            </w:pPr>
+            <w:r>
+              <w:rPr>
+                <w:noProof/>
+                <w:lang w:val="es-MX" w:eastAsia="es-MX"/>
+              </w:rPr>
+              <w:drawing>
+                <wp:inline distT="0" distB="0" distL="0" distR="0" wp14:anchorId="0E30E366" wp14:editId="04907508">
+                  <wp:extent cx="1343025" cy="324784"/>
+                  <wp:effectExtent l="0" t="0" r="0" b="0"/>
+                  <wp:docPr id="41" name="Imagen 41"/>
+                  <wp:cNvGraphicFramePr>
+                    <a:graphicFrameLocks xmlns:a="http://schemas.openxmlformats.org/drawingml/2006/main" noChangeAspect="1"/>
+                  </wp:cNvGraphicFramePr>
+                  <a:graphic xmlns:a="http://schemas.openxmlformats.org/drawingml/2006/main">
+                    <a:graphicData uri="http://schemas.openxmlformats.org/drawingml/2006/picture">
+                      <pic:pic xmlns:pic="http://schemas.openxmlformats.org/drawingml/2006/picture">
+                        <pic:nvPicPr>
+                          <pic:cNvPr id="1" name=""/>
+                          <pic:cNvPicPr/>
+                        </pic:nvPicPr>
+                        <pic:blipFill>
+                          <a:blip r:embed="rId42"/>
+                          <a:stretch>
+                            <a:fillRect/>
+                          </a:stretch>
+                        </pic:blipFill>
+                        <pic:spPr>
+                          <a:xfrm>
+                            <a:off x="0" y="0"/>
                             <a:ext cx="1366679" cy="330504"/>
                           </a:xfrm>
                           <a:prstGeom prst="rect">
@@ -8005,7 +8079,7 @@
                           <pic:cNvPicPr/>
                         </pic:nvPicPr>
                         <pic:blipFill>
-                          <a:blip r:embed="rId41"/>
+                          <a:blip r:embed="rId43"/>
                           <a:stretch>
                             <a:fillRect/>
                           </a:stretch>
@@ -8721,12 +8795,11 @@
           <w:rFonts w:eastAsia="Arial"/>
         </w:rPr>
       </w:pPr>
-      <w:bookmarkStart w:id="13" w:name="_Toc138317294"/>
+      <w:bookmarkStart w:id="16" w:name="_Toc138317294"/>
       <w:r>
         <w:rPr>
           <w:rFonts w:eastAsia="Arial"/>
         </w:rPr>
-        <w:lastRenderedPageBreak/>
         <w:t>Componentes de vista Gestión de A</w:t>
       </w:r>
       <w:r>
@@ -8735,7 +8808,7 @@
         </w:rPr>
         <w:t>plicaciones</w:t>
       </w:r>
-      <w:bookmarkEnd w:id="13"/>
+      <w:bookmarkEnd w:id="16"/>
     </w:p>
     <w:p>
       <w:pPr>
@@ -8804,7 +8877,6 @@
           <w:rFonts w:ascii="Calibri" w:eastAsia="Calibri" w:hAnsi="Calibri" w:cs="Calibri"/>
         </w:rPr>
       </w:pPr>
-      <w:bookmarkStart w:id="14" w:name="_GoBack"/>
       <w:r>
         <w:rPr>
           <w:noProof/>
@@ -8826,7 +8898,7 @@
                     <pic:cNvPicPr/>
                   </pic:nvPicPr>
                   <pic:blipFill rotWithShape="1">
-                    <a:blip r:embed="rId42"/>
+                    <a:blip r:embed="rId44"/>
                     <a:srcRect b="3457"/>
                     <a:stretch/>
                   </pic:blipFill>
@@ -8853,7 +8925,6 @@
           </wp:inline>
         </w:drawing>
       </w:r>
-      <w:bookmarkEnd w:id="14"/>
     </w:p>
     <w:tbl>
       <w:tblPr>
@@ -8961,7 +9032,7 @@
                           <pic:cNvPicPr/>
                         </pic:nvPicPr>
                         <pic:blipFill>
-                          <a:blip r:embed="rId43"/>
+                          <a:blip r:embed="rId45"/>
                           <a:stretch>
                             <a:fillRect/>
                           </a:stretch>
@@ -9034,188 +9105,6 @@
                   <wp:extent cx="1775637" cy="382981"/>
                   <wp:effectExtent l="0" t="0" r="0" b="0"/>
                   <wp:docPr id="32" name="Imagen 32"/>
-                  <wp:cNvGraphicFramePr>
-                    <a:graphicFrameLocks xmlns:a="http://schemas.openxmlformats.org/drawingml/2006/main" noChangeAspect="1"/>
-                  </wp:cNvGraphicFramePr>
-                  <a:graphic xmlns:a="http://schemas.openxmlformats.org/drawingml/2006/main">
-                    <a:graphicData uri="http://schemas.openxmlformats.org/drawingml/2006/picture">
-                      <pic:pic xmlns:pic="http://schemas.openxmlformats.org/drawingml/2006/picture">
-                        <pic:nvPicPr>
-                          <pic:cNvPr id="1" name=""/>
-                          <pic:cNvPicPr/>
-                        </pic:nvPicPr>
-                        <pic:blipFill>
-                          <a:blip r:embed="rId44"/>
-                          <a:stretch>
-                            <a:fillRect/>
-                          </a:stretch>
-                        </pic:blipFill>
-                        <pic:spPr>
-                          <a:xfrm>
-                            <a:off x="0" y="0"/>
-                            <a:ext cx="1788909" cy="385844"/>
-                          </a:xfrm>
-                          <a:prstGeom prst="rect">
-                            <a:avLst/>
-                          </a:prstGeom>
-                        </pic:spPr>
-                      </pic:pic>
-                    </a:graphicData>
-                  </a:graphic>
-                </wp:inline>
-              </w:drawing>
-            </w:r>
-          </w:p>
-        </w:tc>
-        <w:tc>
-          <w:tcPr>
-            <w:tcW w:w="4414" w:type="dxa"/>
-          </w:tcPr>
-          <w:p>
-            <w:pPr>
-              <w:rPr>
-                <w:rFonts w:ascii="Arial" w:eastAsia="Arial" w:hAnsi="Arial" w:cs="Arial"/>
-                <w:sz w:val="24"/>
-              </w:rPr>
-            </w:pPr>
-            <w:r>
-              <w:rPr>
-                <w:rFonts w:ascii="Arial" w:eastAsia="Arial" w:hAnsi="Arial" w:cs="Arial"/>
-                <w:sz w:val="24"/>
-              </w:rPr>
-              <w:t xml:space="preserve">Botón para agregar nuevos usuarios </w:t>
-            </w:r>
-          </w:p>
-          <w:p>
-            <w:pPr>
-              <w:jc w:val="both"/>
-              <w:rPr>
-                <w:rFonts w:ascii="Arial" w:hAnsi="Arial" w:cs="Arial"/>
-                <w:sz w:val="24"/>
-              </w:rPr>
-            </w:pPr>
-          </w:p>
-        </w:tc>
-      </w:tr>
-      <w:tr>
-        <w:tc>
-          <w:tcPr>
-            <w:tcW w:w="4414" w:type="dxa"/>
-          </w:tcPr>
-          <w:p>
-            <w:pPr>
-              <w:tabs>
-                <w:tab w:val="left" w:pos="1494"/>
-              </w:tabs>
-              <w:spacing w:line="276" w:lineRule="auto"/>
-              <w:jc w:val="center"/>
-              <w:rPr>
-                <w:rFonts w:ascii="Arial" w:hAnsi="Arial" w:cs="Arial"/>
-                <w:sz w:val="24"/>
-              </w:rPr>
-            </w:pPr>
-            <w:r>
-              <w:rPr>
-                <w:noProof/>
-                <w:lang w:val="es-MX" w:eastAsia="es-MX"/>
-              </w:rPr>
-              <w:drawing>
-                <wp:inline distT="0" distB="0" distL="0" distR="0" wp14:anchorId="2F90D0E3" wp14:editId="61AA5ABF">
-                  <wp:extent cx="381000" cy="425824"/>
-                  <wp:effectExtent l="0" t="0" r="0" b="0"/>
-                  <wp:docPr id="49" name="Imagen 49"/>
-                  <wp:cNvGraphicFramePr>
-                    <a:graphicFrameLocks xmlns:a="http://schemas.openxmlformats.org/drawingml/2006/main" noChangeAspect="1"/>
-                  </wp:cNvGraphicFramePr>
-                  <a:graphic xmlns:a="http://schemas.openxmlformats.org/drawingml/2006/main">
-                    <a:graphicData uri="http://schemas.openxmlformats.org/drawingml/2006/picture">
-                      <pic:pic xmlns:pic="http://schemas.openxmlformats.org/drawingml/2006/picture">
-                        <pic:nvPicPr>
-                          <pic:cNvPr id="1" name=""/>
-                          <pic:cNvPicPr/>
-                        </pic:nvPicPr>
-                        <pic:blipFill>
-                          <a:blip r:embed="rId45"/>
-                          <a:stretch>
-                            <a:fillRect/>
-                          </a:stretch>
-                        </pic:blipFill>
-                        <pic:spPr>
-                          <a:xfrm>
-                            <a:off x="0" y="0"/>
-                            <a:ext cx="383106" cy="428178"/>
-                          </a:xfrm>
-                          <a:prstGeom prst="rect">
-                            <a:avLst/>
-                          </a:prstGeom>
-                        </pic:spPr>
-                      </pic:pic>
-                    </a:graphicData>
-                  </a:graphic>
-                </wp:inline>
-              </w:drawing>
-            </w:r>
-          </w:p>
-        </w:tc>
-        <w:tc>
-          <w:tcPr>
-            <w:tcW w:w="4414" w:type="dxa"/>
-          </w:tcPr>
-          <w:p>
-            <w:pPr>
-              <w:rPr>
-                <w:rFonts w:ascii="Arial" w:eastAsia="Arial" w:hAnsi="Arial" w:cs="Arial"/>
-                <w:sz w:val="24"/>
-              </w:rPr>
-            </w:pPr>
-            <w:r>
-              <w:rPr>
-                <w:rFonts w:ascii="Arial" w:eastAsia="Arial" w:hAnsi="Arial" w:cs="Arial"/>
-                <w:sz w:val="24"/>
-              </w:rPr>
-              <w:t>Editar: Permite modificar el registro actual</w:t>
-            </w:r>
-          </w:p>
-          <w:p>
-            <w:pPr>
-              <w:jc w:val="both"/>
-              <w:rPr>
-                <w:rFonts w:ascii="Arial" w:hAnsi="Arial" w:cs="Arial"/>
-                <w:b/>
-                <w:sz w:val="24"/>
-                <w:szCs w:val="24"/>
-              </w:rPr>
-            </w:pPr>
-          </w:p>
-        </w:tc>
-      </w:tr>
-      <w:tr>
-        <w:tc>
-          <w:tcPr>
-            <w:tcW w:w="4414" w:type="dxa"/>
-          </w:tcPr>
-          <w:p>
-            <w:pPr>
-              <w:tabs>
-                <w:tab w:val="left" w:pos="1494"/>
-              </w:tabs>
-              <w:spacing w:line="276" w:lineRule="auto"/>
-              <w:jc w:val="center"/>
-              <w:rPr>
-                <w:rFonts w:ascii="Arial" w:hAnsi="Arial" w:cs="Arial"/>
-                <w:sz w:val="24"/>
-              </w:rPr>
-            </w:pPr>
-            <w:r>
-              <w:rPr>
-                <w:noProof/>
-                <w:lang w:val="es-MX" w:eastAsia="es-MX"/>
-              </w:rPr>
-              <w:drawing>
-                <wp:inline distT="0" distB="0" distL="0" distR="0" wp14:anchorId="5F6839C3" wp14:editId="3C7CC8A7">
-                  <wp:extent cx="247650" cy="364190"/>
-                  <wp:effectExtent l="0" t="0" r="0" b="0"/>
-                  <wp:docPr id="52" name="Imagen 52"/>
                   <wp:cNvGraphicFramePr>
                     <a:graphicFrameLocks xmlns:a="http://schemas.openxmlformats.org/drawingml/2006/main" noChangeAspect="1"/>
                   </wp:cNvGraphicFramePr>
@@ -9235,7 +9124,7 @@
                         <pic:spPr>
                           <a:xfrm>
                             <a:off x="0" y="0"/>
-                            <a:ext cx="251850" cy="370367"/>
+                            <a:ext cx="1788909" cy="385844"/>
                           </a:xfrm>
                           <a:prstGeom prst="rect">
                             <a:avLst/>
@@ -9265,15 +9154,17 @@
                 <w:rFonts w:ascii="Arial" w:eastAsia="Arial" w:hAnsi="Arial" w:cs="Arial"/>
                 <w:sz w:val="24"/>
               </w:rPr>
-              <w:t>Botón  para eliminar el registro actual</w:t>
-            </w:r>
-            <w:r>
-              <w:rPr>
-                <w:rFonts w:ascii="Arial" w:eastAsia="Arial" w:hAnsi="Arial" w:cs="Arial"/>
-                <w:sz w:val="24"/>
-              </w:rPr>
-              <w:br/>
-            </w:r>
+              <w:t xml:space="preserve">Botón para agregar nuevos usuarios </w:t>
+            </w:r>
+          </w:p>
+          <w:p>
+            <w:pPr>
+              <w:jc w:val="both"/>
+              <w:rPr>
+                <w:rFonts w:ascii="Arial" w:hAnsi="Arial" w:cs="Arial"/>
+                <w:sz w:val="24"/>
+              </w:rPr>
+            </w:pPr>
           </w:p>
         </w:tc>
       </w:tr>
@@ -9290,7 +9181,8 @@
               <w:spacing w:line="276" w:lineRule="auto"/>
               <w:jc w:val="center"/>
               <w:rPr>
-                <w:noProof/>
+                <w:rFonts w:ascii="Arial" w:hAnsi="Arial" w:cs="Arial"/>
+                <w:sz w:val="24"/>
               </w:rPr>
             </w:pPr>
             <w:r>
@@ -9299,10 +9191,10 @@
                 <w:lang w:val="es-MX" w:eastAsia="es-MX"/>
               </w:rPr>
               <w:drawing>
-                <wp:inline distT="0" distB="0" distL="0" distR="0" wp14:anchorId="1A2A8E34" wp14:editId="6D9E2B11">
-                  <wp:extent cx="2274998" cy="377668"/>
-                  <wp:effectExtent l="0" t="0" r="0" b="3810"/>
-                  <wp:docPr id="56" name="Imagen 56"/>
+                <wp:inline distT="0" distB="0" distL="0" distR="0" wp14:anchorId="2F90D0E3" wp14:editId="61AA5ABF">
+                  <wp:extent cx="381000" cy="425824"/>
+                  <wp:effectExtent l="0" t="0" r="0" b="0"/>
+                  <wp:docPr id="49" name="Imagen 49"/>
                   <wp:cNvGraphicFramePr>
                     <a:graphicFrameLocks xmlns:a="http://schemas.openxmlformats.org/drawingml/2006/main" noChangeAspect="1"/>
                   </wp:cNvGraphicFramePr>
@@ -9322,7 +9214,7 @@
                         <pic:spPr>
                           <a:xfrm>
                             <a:off x="0" y="0"/>
-                            <a:ext cx="2303786" cy="382447"/>
+                            <a:ext cx="383106" cy="428178"/>
                           </a:xfrm>
                           <a:prstGeom prst="rect">
                             <a:avLst/>
@@ -9342,33 +9234,29 @@
           </w:tcPr>
           <w:p>
             <w:pPr>
+              <w:rPr>
+                <w:rFonts w:ascii="Arial" w:eastAsia="Arial" w:hAnsi="Arial" w:cs="Arial"/>
+                <w:sz w:val="24"/>
+              </w:rPr>
+            </w:pPr>
+            <w:r>
+              <w:rPr>
+                <w:rFonts w:ascii="Arial" w:eastAsia="Arial" w:hAnsi="Arial" w:cs="Arial"/>
+                <w:sz w:val="24"/>
+              </w:rPr>
+              <w:t>Editar: Permite modificar el registro actual</w:t>
+            </w:r>
+          </w:p>
+          <w:p>
+            <w:pPr>
               <w:jc w:val="both"/>
               <w:rPr>
                 <w:rFonts w:ascii="Arial" w:hAnsi="Arial" w:cs="Arial"/>
-                <w:sz w:val="24"/>
+                <w:b/>
+                <w:sz w:val="24"/>
+                <w:szCs w:val="24"/>
               </w:rPr>
             </w:pPr>
-            <w:r>
-              <w:rPr>
-                <w:rFonts w:ascii="Arial" w:hAnsi="Arial" w:cs="Arial"/>
-                <w:sz w:val="24"/>
-              </w:rPr>
-              <w:t xml:space="preserve">Botón </w:t>
-            </w:r>
-            <w:r>
-              <w:rPr>
-                <w:rFonts w:ascii="Arial" w:hAnsi="Arial" w:cs="Arial"/>
-                <w:sz w:val="24"/>
-              </w:rPr>
-              <w:t xml:space="preserve">para </w:t>
-            </w:r>
-            <w:r>
-              <w:rPr>
-                <w:rFonts w:ascii="Arial" w:hAnsi="Arial" w:cs="Arial"/>
-                <w:sz w:val="24"/>
-              </w:rPr>
-              <w:t>filtrar por página</w:t>
-            </w:r>
           </w:p>
         </w:tc>
       </w:tr>
@@ -9385,7 +9273,8 @@
               <w:spacing w:line="276" w:lineRule="auto"/>
               <w:jc w:val="center"/>
               <w:rPr>
-                <w:noProof/>
+                <w:rFonts w:ascii="Arial" w:hAnsi="Arial" w:cs="Arial"/>
+                <w:sz w:val="24"/>
               </w:rPr>
             </w:pPr>
             <w:r>
@@ -9394,10 +9283,10 @@
                 <w:lang w:val="es-MX" w:eastAsia="es-MX"/>
               </w:rPr>
               <w:drawing>
-                <wp:inline distT="0" distB="0" distL="0" distR="0" wp14:anchorId="67E724A2" wp14:editId="297545A0">
-                  <wp:extent cx="2137144" cy="446013"/>
+                <wp:inline distT="0" distB="0" distL="0" distR="0" wp14:anchorId="5F6839C3" wp14:editId="3C7CC8A7">
+                  <wp:extent cx="247650" cy="364190"/>
                   <wp:effectExtent l="0" t="0" r="0" b="0"/>
-                  <wp:docPr id="57" name="Imagen 57"/>
+                  <wp:docPr id="52" name="Imagen 52"/>
                   <wp:cNvGraphicFramePr>
                     <a:graphicFrameLocks xmlns:a="http://schemas.openxmlformats.org/drawingml/2006/main" noChangeAspect="1"/>
                   </wp:cNvGraphicFramePr>
@@ -9417,7 +9306,7 @@
                         <pic:spPr>
                           <a:xfrm>
                             <a:off x="0" y="0"/>
-                            <a:ext cx="2152898" cy="449301"/>
+                            <a:ext cx="251850" cy="370367"/>
                           </a:xfrm>
                           <a:prstGeom prst="rect">
                             <a:avLst/>
@@ -9447,7 +9336,14 @@
                 <w:rFonts w:ascii="Arial" w:eastAsia="Arial" w:hAnsi="Arial" w:cs="Arial"/>
                 <w:sz w:val="24"/>
               </w:rPr>
-              <w:t>Botones para visualizar la hoja anterior/siguiente de los usuarios</w:t>
+              <w:t>Botón  para eliminar el registro actual</w:t>
+            </w:r>
+            <w:r>
+              <w:rPr>
+                <w:rFonts w:ascii="Arial" w:eastAsia="Arial" w:hAnsi="Arial" w:cs="Arial"/>
+                <w:sz w:val="24"/>
+              </w:rPr>
+              <w:br/>
             </w:r>
           </w:p>
         </w:tc>
@@ -9474,10 +9370,10 @@
                 <w:lang w:val="es-MX" w:eastAsia="es-MX"/>
               </w:rPr>
               <w:drawing>
-                <wp:inline distT="0" distB="0" distL="0" distR="0" wp14:anchorId="12FCDEC0" wp14:editId="09FA1424">
-                  <wp:extent cx="1254642" cy="359518"/>
-                  <wp:effectExtent l="0" t="0" r="3175" b="2540"/>
-                  <wp:docPr id="58" name="Imagen 58"/>
+                <wp:inline distT="0" distB="0" distL="0" distR="0" wp14:anchorId="1A2A8E34" wp14:editId="6D9E2B11">
+                  <wp:extent cx="2274998" cy="377668"/>
+                  <wp:effectExtent l="0" t="0" r="0" b="3810"/>
+                  <wp:docPr id="56" name="Imagen 56"/>
                   <wp:cNvGraphicFramePr>
                     <a:graphicFrameLocks xmlns:a="http://schemas.openxmlformats.org/drawingml/2006/main" noChangeAspect="1"/>
                   </wp:cNvGraphicFramePr>
@@ -9489,7 +9385,7 @@
                           <pic:cNvPicPr/>
                         </pic:nvPicPr>
                         <pic:blipFill>
-                          <a:blip r:embed="rId38"/>
+                          <a:blip r:embed="rId49"/>
                           <a:stretch>
                             <a:fillRect/>
                           </a:stretch>
@@ -9497,7 +9393,7 @@
                         <pic:spPr>
                           <a:xfrm>
                             <a:off x="0" y="0"/>
-                            <a:ext cx="1289241" cy="369432"/>
+                            <a:ext cx="2303786" cy="382447"/>
                           </a:xfrm>
                           <a:prstGeom prst="rect">
                             <a:avLst/>
@@ -9520,16 +9416,29 @@
               <w:jc w:val="both"/>
               <w:rPr>
                 <w:rFonts w:ascii="Arial" w:hAnsi="Arial" w:cs="Arial"/>
-                <w:b/>
                 <w:sz w:val="24"/>
               </w:rPr>
             </w:pPr>
             <w:r>
               <w:rPr>
-                <w:rFonts w:ascii="Arial" w:eastAsia="Arial" w:hAnsi="Arial" w:cs="Arial"/>
-                <w:sz w:val="24"/>
-              </w:rPr>
-              <w:t>COLUMNAS: muestra o oculta las columnas de la tabla.</w:t>
+                <w:rFonts w:ascii="Arial" w:hAnsi="Arial" w:cs="Arial"/>
+                <w:sz w:val="24"/>
+              </w:rPr>
+              <w:t xml:space="preserve">Botón </w:t>
+            </w:r>
+            <w:r>
+              <w:rPr>
+                <w:rFonts w:ascii="Arial" w:hAnsi="Arial" w:cs="Arial"/>
+                <w:sz w:val="24"/>
+              </w:rPr>
+              <w:t xml:space="preserve">para </w:t>
+            </w:r>
+            <w:r>
+              <w:rPr>
+                <w:rFonts w:ascii="Arial" w:hAnsi="Arial" w:cs="Arial"/>
+                <w:sz w:val="24"/>
+              </w:rPr>
+              <w:t>filtrar por página</w:t>
             </w:r>
           </w:p>
         </w:tc>
@@ -9556,10 +9465,10 @@
                 <w:lang w:val="es-MX" w:eastAsia="es-MX"/>
               </w:rPr>
               <w:drawing>
-                <wp:inline distT="0" distB="0" distL="0" distR="0" wp14:anchorId="59E358E2" wp14:editId="01D5AB99">
-                  <wp:extent cx="1114425" cy="371475"/>
+                <wp:inline distT="0" distB="0" distL="0" distR="0" wp14:anchorId="67E724A2" wp14:editId="297545A0">
+                  <wp:extent cx="2137144" cy="446013"/>
                   <wp:effectExtent l="0" t="0" r="0" b="0"/>
-                  <wp:docPr id="59" name="Imagen 59"/>
+                  <wp:docPr id="57" name="Imagen 57"/>
                   <wp:cNvGraphicFramePr>
                     <a:graphicFrameLocks xmlns:a="http://schemas.openxmlformats.org/drawingml/2006/main" noChangeAspect="1"/>
                   </wp:cNvGraphicFramePr>
@@ -9571,7 +9480,7 @@
                           <pic:cNvPicPr/>
                         </pic:nvPicPr>
                         <pic:blipFill>
-                          <a:blip r:embed="rId39"/>
+                          <a:blip r:embed="rId50"/>
                           <a:stretch>
                             <a:fillRect/>
                           </a:stretch>
@@ -9579,7 +9488,7 @@
                         <pic:spPr>
                           <a:xfrm>
                             <a:off x="0" y="0"/>
-                            <a:ext cx="1114425" cy="371475"/>
+                            <a:ext cx="2152898" cy="449301"/>
                           </a:xfrm>
                           <a:prstGeom prst="rect">
                             <a:avLst/>
@@ -9599,10 +9508,8 @@
           </w:tcPr>
           <w:p>
             <w:pPr>
-              <w:jc w:val="both"/>
-              <w:rPr>
-                <w:rFonts w:ascii="Arial" w:hAnsi="Arial" w:cs="Arial"/>
-                <w:b/>
+              <w:rPr>
+                <w:rFonts w:ascii="Arial" w:eastAsia="Arial" w:hAnsi="Arial" w:cs="Arial"/>
                 <w:sz w:val="24"/>
               </w:rPr>
             </w:pPr>
@@ -9611,7 +9518,7 @@
                 <w:rFonts w:ascii="Arial" w:eastAsia="Arial" w:hAnsi="Arial" w:cs="Arial"/>
                 <w:sz w:val="24"/>
               </w:rPr>
-              <w:t>FILTROS: permite filtrar los elementos de la tabla seleccionando la columna que se desea filtrar y el valor</w:t>
+              <w:t>Botones para visualizar la hoja anterior/siguiente de los usuarios</w:t>
             </w:r>
           </w:p>
         </w:tc>
@@ -9638,10 +9545,10 @@
                 <w:lang w:val="es-MX" w:eastAsia="es-MX"/>
               </w:rPr>
               <w:drawing>
-                <wp:inline distT="0" distB="0" distL="0" distR="0" wp14:anchorId="7D24C9B8" wp14:editId="075BA072">
-                  <wp:extent cx="1222745" cy="295696"/>
-                  <wp:effectExtent l="0" t="0" r="0" b="9525"/>
-                  <wp:docPr id="43" name="Imagen 43"/>
+                <wp:inline distT="0" distB="0" distL="0" distR="0" wp14:anchorId="12FCDEC0" wp14:editId="09FA1424">
+                  <wp:extent cx="1254642" cy="359518"/>
+                  <wp:effectExtent l="0" t="0" r="3175" b="2540"/>
+                  <wp:docPr id="58" name="Imagen 58"/>
                   <wp:cNvGraphicFramePr>
                     <a:graphicFrameLocks xmlns:a="http://schemas.openxmlformats.org/drawingml/2006/main" noChangeAspect="1"/>
                   </wp:cNvGraphicFramePr>
@@ -9661,7 +9568,7 @@
                         <pic:spPr>
                           <a:xfrm>
                             <a:off x="0" y="0"/>
-                            <a:ext cx="1254726" cy="303430"/>
+                            <a:ext cx="1289241" cy="369432"/>
                           </a:xfrm>
                           <a:prstGeom prst="rect">
                             <a:avLst/>
@@ -9693,7 +9600,23 @@
                 <w:rFonts w:ascii="Arial" w:eastAsia="Arial" w:hAnsi="Arial" w:cs="Arial"/>
                 <w:sz w:val="24"/>
               </w:rPr>
-              <w:t>DENSIDAD: cambia el tamaño del espacio entre registros</w:t>
+              <w:t xml:space="preserve">COLUMNAS: muestra </w:t>
+            </w:r>
+            <w:proofErr w:type="spellStart"/>
+            <w:r>
+              <w:rPr>
+                <w:rFonts w:ascii="Arial" w:eastAsia="Arial" w:hAnsi="Arial" w:cs="Arial"/>
+                <w:sz w:val="24"/>
+              </w:rPr>
+              <w:t>o</w:t>
+            </w:r>
+            <w:proofErr w:type="spellEnd"/>
+            <w:r>
+              <w:rPr>
+                <w:rFonts w:ascii="Arial" w:eastAsia="Arial" w:hAnsi="Arial" w:cs="Arial"/>
+                <w:sz w:val="24"/>
+              </w:rPr>
+              <w:t xml:space="preserve"> oculta las columnas de la tabla.</w:t>
             </w:r>
           </w:p>
         </w:tc>
@@ -9720,10 +9643,10 @@
                 <w:lang w:val="es-MX" w:eastAsia="es-MX"/>
               </w:rPr>
               <w:drawing>
-                <wp:inline distT="0" distB="0" distL="0" distR="0" wp14:anchorId="6126DE8C" wp14:editId="2B349659">
-                  <wp:extent cx="1190625" cy="328700"/>
+                <wp:inline distT="0" distB="0" distL="0" distR="0" wp14:anchorId="59E358E2" wp14:editId="01D5AB99">
+                  <wp:extent cx="1114425" cy="371475"/>
                   <wp:effectExtent l="0" t="0" r="0" b="0"/>
-                  <wp:docPr id="44" name="Imagen 44"/>
+                  <wp:docPr id="59" name="Imagen 59"/>
                   <wp:cNvGraphicFramePr>
                     <a:graphicFrameLocks xmlns:a="http://schemas.openxmlformats.org/drawingml/2006/main" noChangeAspect="1"/>
                   </wp:cNvGraphicFramePr>
@@ -9743,6 +9666,171 @@
                         <pic:spPr>
                           <a:xfrm>
                             <a:off x="0" y="0"/>
+                            <a:ext cx="1114425" cy="371475"/>
+                          </a:xfrm>
+                          <a:prstGeom prst="rect">
+                            <a:avLst/>
+                          </a:prstGeom>
+                        </pic:spPr>
+                      </pic:pic>
+                    </a:graphicData>
+                  </a:graphic>
+                </wp:inline>
+              </w:drawing>
+            </w:r>
+          </w:p>
+        </w:tc>
+        <w:tc>
+          <w:tcPr>
+            <w:tcW w:w="4414" w:type="dxa"/>
+          </w:tcPr>
+          <w:p>
+            <w:pPr>
+              <w:jc w:val="both"/>
+              <w:rPr>
+                <w:rFonts w:ascii="Arial" w:hAnsi="Arial" w:cs="Arial"/>
+                <w:b/>
+                <w:sz w:val="24"/>
+              </w:rPr>
+            </w:pPr>
+            <w:r>
+              <w:rPr>
+                <w:rFonts w:ascii="Arial" w:eastAsia="Arial" w:hAnsi="Arial" w:cs="Arial"/>
+                <w:sz w:val="24"/>
+              </w:rPr>
+              <w:t>FILTROS: permite filtrar los elementos de la tabla seleccionando la columna que se desea filtrar y el valor</w:t>
+            </w:r>
+          </w:p>
+        </w:tc>
+      </w:tr>
+      <w:tr>
+        <w:tc>
+          <w:tcPr>
+            <w:tcW w:w="4414" w:type="dxa"/>
+          </w:tcPr>
+          <w:p>
+            <w:pPr>
+              <w:tabs>
+                <w:tab w:val="left" w:pos="1494"/>
+              </w:tabs>
+              <w:spacing w:line="276" w:lineRule="auto"/>
+              <w:jc w:val="center"/>
+              <w:rPr>
+                <w:noProof/>
+              </w:rPr>
+            </w:pPr>
+            <w:r>
+              <w:rPr>
+                <w:noProof/>
+                <w:lang w:val="es-MX" w:eastAsia="es-MX"/>
+              </w:rPr>
+              <w:drawing>
+                <wp:inline distT="0" distB="0" distL="0" distR="0" wp14:anchorId="7D24C9B8" wp14:editId="075BA072">
+                  <wp:extent cx="1222745" cy="295696"/>
+                  <wp:effectExtent l="0" t="0" r="0" b="9525"/>
+                  <wp:docPr id="43" name="Imagen 43"/>
+                  <wp:cNvGraphicFramePr>
+                    <a:graphicFrameLocks xmlns:a="http://schemas.openxmlformats.org/drawingml/2006/main" noChangeAspect="1"/>
+                  </wp:cNvGraphicFramePr>
+                  <a:graphic xmlns:a="http://schemas.openxmlformats.org/drawingml/2006/main">
+                    <a:graphicData uri="http://schemas.openxmlformats.org/drawingml/2006/picture">
+                      <pic:pic xmlns:pic="http://schemas.openxmlformats.org/drawingml/2006/picture">
+                        <pic:nvPicPr>
+                          <pic:cNvPr id="1" name=""/>
+                          <pic:cNvPicPr/>
+                        </pic:nvPicPr>
+                        <pic:blipFill>
+                          <a:blip r:embed="rId42"/>
+                          <a:stretch>
+                            <a:fillRect/>
+                          </a:stretch>
+                        </pic:blipFill>
+                        <pic:spPr>
+                          <a:xfrm>
+                            <a:off x="0" y="0"/>
+                            <a:ext cx="1254726" cy="303430"/>
+                          </a:xfrm>
+                          <a:prstGeom prst="rect">
+                            <a:avLst/>
+                          </a:prstGeom>
+                        </pic:spPr>
+                      </pic:pic>
+                    </a:graphicData>
+                  </a:graphic>
+                </wp:inline>
+              </w:drawing>
+            </w:r>
+          </w:p>
+        </w:tc>
+        <w:tc>
+          <w:tcPr>
+            <w:tcW w:w="4414" w:type="dxa"/>
+          </w:tcPr>
+          <w:p>
+            <w:pPr>
+              <w:jc w:val="both"/>
+              <w:rPr>
+                <w:rFonts w:ascii="Arial" w:hAnsi="Arial" w:cs="Arial"/>
+                <w:b/>
+                <w:sz w:val="24"/>
+              </w:rPr>
+            </w:pPr>
+            <w:r>
+              <w:rPr>
+                <w:rFonts w:ascii="Arial" w:eastAsia="Arial" w:hAnsi="Arial" w:cs="Arial"/>
+                <w:sz w:val="24"/>
+              </w:rPr>
+              <w:t>DENSIDAD: cambia el tamaño del espacio entre registros</w:t>
+            </w:r>
+          </w:p>
+        </w:tc>
+      </w:tr>
+      <w:tr>
+        <w:tc>
+          <w:tcPr>
+            <w:tcW w:w="4414" w:type="dxa"/>
+          </w:tcPr>
+          <w:p>
+            <w:pPr>
+              <w:tabs>
+                <w:tab w:val="left" w:pos="1494"/>
+              </w:tabs>
+              <w:spacing w:line="276" w:lineRule="auto"/>
+              <w:jc w:val="center"/>
+              <w:rPr>
+                <w:noProof/>
+              </w:rPr>
+            </w:pPr>
+            <w:r>
+              <w:rPr>
+                <w:noProof/>
+                <w:lang w:val="es-MX" w:eastAsia="es-MX"/>
+              </w:rPr>
+              <w:lastRenderedPageBreak/>
+              <w:drawing>
+                <wp:inline distT="0" distB="0" distL="0" distR="0" wp14:anchorId="6126DE8C" wp14:editId="2B349659">
+                  <wp:extent cx="1190625" cy="328700"/>
+                  <wp:effectExtent l="0" t="0" r="0" b="0"/>
+                  <wp:docPr id="44" name="Imagen 44"/>
+                  <wp:cNvGraphicFramePr>
+                    <a:graphicFrameLocks xmlns:a="http://schemas.openxmlformats.org/drawingml/2006/main" noChangeAspect="1"/>
+                  </wp:cNvGraphicFramePr>
+                  <a:graphic xmlns:a="http://schemas.openxmlformats.org/drawingml/2006/main">
+                    <a:graphicData uri="http://schemas.openxmlformats.org/drawingml/2006/picture">
+                      <pic:pic xmlns:pic="http://schemas.openxmlformats.org/drawingml/2006/picture">
+                        <pic:nvPicPr>
+                          <pic:cNvPr id="1" name=""/>
+                          <pic:cNvPicPr/>
+                        </pic:nvPicPr>
+                        <pic:blipFill>
+                          <a:blip r:embed="rId43"/>
+                          <a:stretch>
+                            <a:fillRect/>
+                          </a:stretch>
+                        </pic:blipFill>
+                        <pic:spPr>
+                          <a:xfrm>
+                            <a:off x="0" y="0"/>
                             <a:ext cx="1197962" cy="330725"/>
                           </a:xfrm>
                           <a:prstGeom prst="rect">
@@ -9786,9 +9874,36 @@
         </w:rPr>
       </w:pPr>
     </w:p>
+    <w:p>
+      <w:pPr>
+        <w:rPr>
+          <w:rFonts w:ascii="Calibri" w:eastAsia="Calibri" w:hAnsi="Calibri" w:cs="Calibri"/>
+        </w:rPr>
+      </w:pPr>
+      <w:commentRangeStart w:id="17"/>
+      <w:r>
+        <w:rPr>
+          <w:rFonts w:ascii="Calibri" w:eastAsia="Calibri" w:hAnsi="Calibri" w:cs="Calibri"/>
+        </w:rPr>
+        <w:t>Catálogos</w:t>
+      </w:r>
+      <w:commentRangeEnd w:id="17"/>
+      <w:r>
+        <w:rPr>
+          <w:rStyle w:val="Refdecomentario"/>
+        </w:rPr>
+        <w:commentReference w:id="17"/>
+      </w:r>
+      <w:r>
+        <w:rPr>
+          <w:rFonts w:ascii="Calibri" w:eastAsia="Calibri" w:hAnsi="Calibri" w:cs="Calibri"/>
+        </w:rPr>
+        <w:t xml:space="preserve"> </w:t>
+      </w:r>
+    </w:p>
     <w:sectPr>
-      <w:headerReference w:type="default" r:id="rId49"/>
-      <w:footerReference w:type="default" r:id="rId50"/>
+      <w:headerReference w:type="default" r:id="rId51"/>
+      <w:footerReference w:type="default" r:id="rId52"/>
       <w:pgSz w:w="12240" w:h="15840" w:code="1"/>
       <w:pgMar w:top="1417" w:right="1701" w:bottom="1417" w:left="1701" w:header="708" w:footer="708" w:gutter="0"/>
       <w:cols w:space="708"/>
@@ -9797,6 +9912,72 @@
     </w:sectPr>
   </w:body>
 </w:document>
+</file>
+
+<file path=word/comments.xml><?xml version="1.0" encoding="utf-8"?>
+<w:comments xmlns:wpc="http://schemas.microsoft.com/office/word/2010/wordprocessingCanvas" xmlns:cx="http://schemas.microsoft.com/office/drawing/2014/chartex" xmlns:cx1="http://schemas.microsoft.com/office/drawing/2015/9/8/chartex" xmlns:mc="http://schemas.openxmlformats.org/markup-compatibility/2006" xmlns:o="urn:schemas-microsoft-com:office:office" xmlns:r="http://schemas.openxmlformats.org/officeDocument/2006/relationships" xmlns:m="http://schemas.openxmlformats.org/officeDocument/2006/math" xmlns:v="urn:schemas-microsoft-com:vml" xmlns:wp14="http://schemas.microsoft.com/office/word/2010/wordprocessingDrawing" xmlns:wp="http://schemas.openxmlformats.org/drawingml/2006/wordprocessingDrawing" xmlns:w10="urn:schemas-microsoft-com:office:word" xmlns:w="http://schemas.openxmlformats.org/wordprocessingml/2006/main" xmlns:w14="http://schemas.microsoft.com/office/word/2010/wordml" xmlns:w15="http://schemas.microsoft.com/office/word/2012/wordml" xmlns:w16se="http://schemas.microsoft.com/office/word/2015/wordml/symex" xmlns:wpg="http://schemas.microsoft.com/office/word/2010/wordprocessingGroup" xmlns:wpi="http://schemas.microsoft.com/office/word/2010/wordprocessingInk" xmlns:wne="http://schemas.microsoft.com/office/word/2006/wordml" xmlns:wps="http://schemas.microsoft.com/office/word/2010/wordprocessingShape" mc:Ignorable="w14 w15 w16se wp14">
+  <w:comment w:id="10" w:author="Juanita Reyes" w:date="2023-07-11T09:28:00Z" w:initials="J">
+    <w:p>
+      <w:pPr>
+        <w:pStyle w:val="Textocomentario"/>
+      </w:pPr>
+      <w:r>
+        <w:rPr>
+          <w:rStyle w:val="Refdecomentario"/>
+        </w:rPr>
+        <w:annotationRef/>
+      </w:r>
+      <w:r>
+        <w:rPr>
+          <w:rStyle w:val="Refdecomentario"/>
+        </w:rPr>
+        <w:t xml:space="preserve">Actualizar imágenes </w:t>
+      </w:r>
+    </w:p>
+  </w:comment>
+  <w:comment w:id="13" w:author="Juanita Reyes" w:date="2023-07-11T09:29:00Z" w:initials="J">
+    <w:p>
+      <w:pPr>
+        <w:pStyle w:val="Textocomentario"/>
+      </w:pPr>
+      <w:r>
+        <w:rPr>
+          <w:rStyle w:val="Refdecomentario"/>
+        </w:rPr>
+        <w:annotationRef/>
+      </w:r>
+      <w:r>
+        <w:t xml:space="preserve">Actualizar imágenes </w:t>
+      </w:r>
+      <w:bookmarkStart w:id="14" w:name="_GoBack"/>
+      <w:bookmarkEnd w:id="14"/>
+    </w:p>
+  </w:comment>
+  <w:comment w:id="17" w:author="Juanita Reyes" w:date="2023-07-11T09:27:00Z" w:initials="J">
+    <w:p>
+      <w:pPr>
+        <w:pStyle w:val="Textocomentario"/>
+      </w:pPr>
+      <w:r>
+        <w:rPr>
+          <w:rStyle w:val="Refdecomentario"/>
+        </w:rPr>
+        <w:annotationRef/>
+      </w:r>
+      <w:r>
+        <w:t xml:space="preserve">Falta componente de Catálogos </w:t>
+      </w:r>
+    </w:p>
+  </w:comment>
+</w:comments>
+</file>
+
+<file path=word/commentsExtended.xml><?xml version="1.0" encoding="utf-8"?>
+<w15:commentsEx xmlns:wpc="http://schemas.microsoft.com/office/word/2010/wordprocessingCanvas" xmlns:cx="http://schemas.microsoft.com/office/drawing/2014/chartex" xmlns:cx1="http://schemas.microsoft.com/office/drawing/2015/9/8/chartex" xmlns:mc="http://schemas.openxmlformats.org/markup-compatibility/2006" xmlns:o="urn:schemas-microsoft-com:office:office" xmlns:r="http://schemas.openxmlformats.org/officeDocument/2006/relationships" xmlns:m="http://schemas.openxmlformats.org/officeDocument/2006/math" xmlns:v="urn:schemas-microsoft-com:vml" xmlns:wp14="http://schemas.microsoft.com/office/word/2010/wordprocessingDrawing" xmlns:wp="http://schemas.openxmlformats.org/drawingml/2006/wordprocessingDrawing" xmlns:w10="urn:schemas-microsoft-com:office:word" xmlns:w="http://schemas.openxmlformats.org/wordprocessingml/2006/main" xmlns:w14="http://schemas.microsoft.com/office/word/2010/wordml" xmlns:w15="http://schemas.microsoft.com/office/word/2012/wordml" xmlns:w16se="http://schemas.microsoft.com/office/word/2015/wordml/symex" xmlns:wpg="http://schemas.microsoft.com/office/word/2010/wordprocessingGroup" xmlns:wpi="http://schemas.microsoft.com/office/word/2010/wordprocessingInk" xmlns:wne="http://schemas.microsoft.com/office/word/2006/wordml" xmlns:wps="http://schemas.microsoft.com/office/word/2010/wordprocessingShape" mc:Ignorable="w14 w15 w16se wp14">
+  <w15:commentEx w15:paraId="23CFFCC7" w15:done="0"/>
+  <w15:commentEx w15:paraId="12BEE9B8" w15:done="0"/>
+  <w15:commentEx w15:paraId="7A8BC155" w15:done="0"/>
+</w15:commentsEx>
 </file>
 
 <file path=word/endnotes.xml><?xml version="1.0" encoding="utf-8"?>
@@ -10088,7 +10269,7 @@
                 <w:noProof/>
                 <w:color w:val="FFFFFF" w:themeColor="background1"/>
               </w:rPr>
-              <w:t>12</w:t>
+              <w:t>13</w:t>
             </w:r>
             <w:r>
               <w:rPr>
@@ -10142,7 +10323,7 @@
                 <w:noProof/>
                 <w:color w:val="FFFFFF" w:themeColor="background1"/>
               </w:rPr>
-              <w:t>12</w:t>
+              <w:t>13</w:t>
             </w:r>
             <w:r>
               <w:rPr>
@@ -11437,6 +11618,14 @@
     <w:abstractNumId w:val="1"/>
   </w:num>
 </w:numbering>
+</file>
+
+<file path=word/people.xml><?xml version="1.0" encoding="utf-8"?>
+<w15:people xmlns:wpc="http://schemas.microsoft.com/office/word/2010/wordprocessingCanvas" xmlns:cx="http://schemas.microsoft.com/office/drawing/2014/chartex" xmlns:cx1="http://schemas.microsoft.com/office/drawing/2015/9/8/chartex" xmlns:mc="http://schemas.openxmlformats.org/markup-compatibility/2006" xmlns:o="urn:schemas-microsoft-com:office:office" xmlns:r="http://schemas.openxmlformats.org/officeDocument/2006/relationships" xmlns:m="http://schemas.openxmlformats.org/officeDocument/2006/math" xmlns:v="urn:schemas-microsoft-com:vml" xmlns:wp14="http://schemas.microsoft.com/office/word/2010/wordprocessingDrawing" xmlns:wp="http://schemas.openxmlformats.org/drawingml/2006/wordprocessingDrawing" xmlns:w10="urn:schemas-microsoft-com:office:word" xmlns:w="http://schemas.openxmlformats.org/wordprocessingml/2006/main" xmlns:w14="http://schemas.microsoft.com/office/word/2010/wordml" xmlns:w15="http://schemas.microsoft.com/office/word/2012/wordml" xmlns:w16se="http://schemas.microsoft.com/office/word/2015/wordml/symex" xmlns:wpg="http://schemas.microsoft.com/office/word/2010/wordprocessingGroup" xmlns:wpi="http://schemas.microsoft.com/office/word/2010/wordprocessingInk" xmlns:wne="http://schemas.microsoft.com/office/word/2006/wordml" xmlns:wps="http://schemas.microsoft.com/office/word/2010/wordprocessingShape" mc:Ignorable="w14 w15 w16se wp14">
+  <w15:person w15:author="Juanita Reyes">
+    <w15:presenceInfo w15:providerId="Windows Live" w15:userId="4937f096d36e0476"/>
+  </w15:person>
+</w15:people>
 </file>
 
 <file path=word/styles.xml><?xml version="1.0" encoding="utf-8"?>
@@ -12460,7 +12649,7 @@
 </file>
 
 <file path=customXml/itemProps1.xml><?xml version="1.0" encoding="utf-8"?>
-<ds:datastoreItem xmlns:ds="http://schemas.openxmlformats.org/officeDocument/2006/customXml" ds:itemID="{D60E4E80-A5D8-4EA6-A057-17E832CBFF62}">
+<ds:datastoreItem xmlns:ds="http://schemas.openxmlformats.org/officeDocument/2006/customXml" ds:itemID="{5AC58C76-0F22-42EC-85C7-7BE6D1090FCB}">
   <ds:schemaRefs>
     <ds:schemaRef ds:uri="http://schemas.openxmlformats.org/officeDocument/2006/bibliography"/>
   </ds:schemaRefs>

--- a/PAUA/GUIAS RÁPIDAS/V2/INTRODUCCIÓN A LA PLATAFORMA LOGIN.docx
+++ b/PAUA/GUIAS RÁPIDAS/V2/INTRODUCCIÓN A LA PLATAFORMA LOGIN.docx
@@ -250,16 +250,16 @@
         <mc:AlternateContent>
           <mc:Choice Requires="wps">
             <w:drawing>
-              <wp:anchor distT="0" distB="0" distL="114300" distR="114300" simplePos="0" relativeHeight="251894784" behindDoc="0" locked="0" layoutInCell="1" allowOverlap="1" wp14:anchorId="0D3F0B5B" wp14:editId="0E0DC5FC">
+              <wp:anchor distT="0" distB="0" distL="114300" distR="114300" simplePos="0" relativeHeight="251894784" behindDoc="0" locked="0" layoutInCell="1" allowOverlap="1" wp14:anchorId="0D3F0B5B" wp14:editId="1C5648F2">
                 <wp:simplePos x="0" y="0"/>
                 <wp:positionH relativeFrom="margin">
-                  <wp:posOffset>-888749</wp:posOffset>
+                  <wp:posOffset>-890012</wp:posOffset>
                 </wp:positionH>
                 <wp:positionV relativeFrom="paragraph">
-                  <wp:posOffset>228866</wp:posOffset>
+                  <wp:posOffset>224864</wp:posOffset>
                 </wp:positionV>
-                <wp:extent cx="7357110" cy="1010093"/>
-                <wp:effectExtent l="57150" t="38100" r="53340" b="76200"/>
+                <wp:extent cx="7357110" cy="1285593"/>
+                <wp:effectExtent l="57150" t="38100" r="53340" b="67310"/>
                 <wp:wrapNone/>
                 <wp:docPr id="4" name="Rectángulo 4"/>
                 <wp:cNvGraphicFramePr/>
@@ -270,7 +270,7 @@
                       <wps:spPr>
                         <a:xfrm>
                           <a:off x="0" y="0"/>
-                          <a:ext cx="7357110" cy="1010093"/>
+                          <a:ext cx="7357110" cy="1285593"/>
                         </a:xfrm>
                         <a:prstGeom prst="rect">
                           <a:avLst/>
@@ -299,6 +299,18 @@
                               <w:rPr>
                                 <w:rFonts w:ascii="Arial" w:hAnsi="Arial" w:cs="Arial"/>
                                 <w:b/>
+                                <w:sz w:val="4"/>
+                                <w:szCs w:val="4"/>
+                                <w:lang w:val="es-MX"/>
+                              </w:rPr>
+                            </w:pPr>
+                          </w:p>
+                          <w:p>
+                            <w:pPr>
+                              <w:jc w:val="center"/>
+                              <w:rPr>
+                                <w:rFonts w:ascii="Arial" w:hAnsi="Arial" w:cs="Arial"/>
+                                <w:b/>
                                 <w:sz w:val="36"/>
                                 <w:szCs w:val="36"/>
                                 <w:lang w:val="es-MX"/>
@@ -312,57 +324,7 @@
                                 <w:szCs w:val="36"/>
                                 <w:lang w:val="es-MX"/>
                               </w:rPr>
-                              <w:tab/>
-                            </w:r>
-                            <w:r>
-                              <w:rPr>
-                                <w:rFonts w:ascii="Arial" w:hAnsi="Arial" w:cs="Arial"/>
-                                <w:b/>
-                                <w:sz w:val="36"/>
-                                <w:szCs w:val="36"/>
-                                <w:lang w:val="es-MX"/>
-                              </w:rPr>
-                              <w:t xml:space="preserve">GUÍA RÁPIDA </w:t>
-                            </w:r>
-                            <w:r>
-                              <w:rPr>
-                                <w:rFonts w:ascii="Arial" w:hAnsi="Arial" w:cs="Arial"/>
-                                <w:b/>
-                                <w:sz w:val="36"/>
-                                <w:szCs w:val="36"/>
-                                <w:lang w:val="es-MX"/>
-                              </w:rPr>
-                              <w:t xml:space="preserve">DE OPERACIONES DE LA PLATAFORMA DE </w:t>
-                            </w:r>
-                            <w:r>
-                              <w:rPr>
-                                <w:rFonts w:ascii="Arial" w:hAnsi="Arial" w:cs="Arial"/>
-                                <w:b/>
-                                <w:sz w:val="36"/>
-                                <w:szCs w:val="36"/>
-                                <w:lang w:val="es-MX"/>
-                              </w:rPr>
-                              <w:t xml:space="preserve">CONTROL DE ACCESO </w:t>
-                            </w:r>
-                            <w:r>
-                              <w:rPr>
-                                <w:rFonts w:ascii="Arial" w:hAnsi="Arial" w:cs="Arial"/>
-                                <w:b/>
-                                <w:sz w:val="36"/>
-                                <w:szCs w:val="36"/>
-                                <w:lang w:val="es-MX"/>
-                              </w:rPr>
-                              <w:t>ÚNICO</w:t>
-                            </w:r>
-                            <w:r>
-                              <w:rPr>
-                                <w:rFonts w:ascii="Arial" w:hAnsi="Arial" w:cs="Arial"/>
-                                <w:b/>
-                                <w:sz w:val="36"/>
-                                <w:szCs w:val="36"/>
-                                <w:lang w:val="es-MX"/>
-                              </w:rPr>
-                              <w:t xml:space="preserve"> Y APLICACIONES</w:t>
+                              <w:t>GUÍA RÁPIDA DE OPERACIONES DE LA PLATAFORMA DE CONTROL DE ACCESO UNICO Y APLICACIONES</w:t>
                             </w:r>
                             <w:r>
                               <w:rPr>
@@ -373,15 +335,6 @@
                                 <w:lang w:val="es-MX"/>
                               </w:rPr>
                               <w:br/>
-                            </w:r>
-                            <w:r>
-                              <w:rPr>
-                                <w:rFonts w:ascii="Arial" w:hAnsi="Arial" w:cs="Arial"/>
-                                <w:b/>
-                                <w:sz w:val="36"/>
-                                <w:szCs w:val="36"/>
-                                <w:lang w:val="es-MX"/>
-                              </w:rPr>
                               <w:t>SFYTG</w:t>
                             </w:r>
                           </w:p>
@@ -418,13 +371,25 @@
           </mc:Choice>
           <mc:Fallback>
             <w:pict>
-              <v:rect w14:anchorId="0D3F0B5B" id="Rectángulo 4" o:spid="_x0000_s1026" style="position:absolute;margin-left:-70pt;margin-top:18pt;width:579.3pt;height:79.55pt;z-index:251894784;visibility:visible;mso-wrap-style:square;mso-width-percent:0;mso-height-percent:0;mso-wrap-distance-left:9pt;mso-wrap-distance-top:0;mso-wrap-distance-right:9pt;mso-wrap-distance-bottom:0;mso-position-horizontal:absolute;mso-position-horizontal-relative:margin;mso-position-vertical:absolute;mso-position-vertical-relative:text;mso-width-percent:0;mso-height-percent:0;mso-width-relative:margin;mso-height-relative:margin;v-text-anchor:middle" o:gfxdata="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" fillcolor="#aaa [3030]" stroked="f">
+              <v:rect w14:anchorId="0D3F0B5B" id="Rectángulo 4" o:spid="_x0000_s1026" style="position:absolute;margin-left:-70.1pt;margin-top:17.7pt;width:579.3pt;height:101.25pt;z-index:251894784;visibility:visible;mso-wrap-style:square;mso-width-percent:0;mso-height-percent:0;mso-wrap-distance-left:9pt;mso-wrap-distance-top:0;mso-wrap-distance-right:9pt;mso-wrap-distance-bottom:0;mso-position-horizontal:absolute;mso-position-horizontal-relative:margin;mso-position-vertical:absolute;mso-position-vertical-relative:text;mso-width-percent:0;mso-height-percent:0;mso-width-relative:margin;mso-height-relative:margin;v-text-anchor:middle" o:gfxdata="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" fillcolor="#aaa [3030]" stroked="f">
                 <v:fill color2="#a3a3a3 [3174]" rotate="t" colors="0 #afafaf;.5 #a5a5a5;1 #929292" focus="100%" type="gradient">
                   <o:fill v:ext="view" type="gradientUnscaled"/>
                 </v:fill>
                 <v:shadow on="t" color="black" opacity="41287f" offset="0,1.5pt"/>
                 <v:textbox>
                   <w:txbxContent>
+                    <w:p>
+                      <w:pPr>
+                        <w:jc w:val="center"/>
+                        <w:rPr>
+                          <w:rFonts w:ascii="Arial" w:hAnsi="Arial" w:cs="Arial"/>
+                          <w:b/>
+                          <w:sz w:val="4"/>
+                          <w:szCs w:val="4"/>
+                          <w:lang w:val="es-MX"/>
+                        </w:rPr>
+                      </w:pPr>
+                    </w:p>
                     <w:p>
                       <w:pPr>
                         <w:jc w:val="center"/>
@@ -444,57 +409,7 @@
                           <w:szCs w:val="36"/>
                           <w:lang w:val="es-MX"/>
                         </w:rPr>
-                        <w:tab/>
-                      </w:r>
-                      <w:r>
-                        <w:rPr>
-                          <w:rFonts w:ascii="Arial" w:hAnsi="Arial" w:cs="Arial"/>
-                          <w:b/>
-                          <w:sz w:val="36"/>
-                          <w:szCs w:val="36"/>
-                          <w:lang w:val="es-MX"/>
-                        </w:rPr>
-                        <w:t xml:space="preserve">GUÍA RÁPIDA </w:t>
-                      </w:r>
-                      <w:r>
-                        <w:rPr>
-                          <w:rFonts w:ascii="Arial" w:hAnsi="Arial" w:cs="Arial"/>
-                          <w:b/>
-                          <w:sz w:val="36"/>
-                          <w:szCs w:val="36"/>
-                          <w:lang w:val="es-MX"/>
-                        </w:rPr>
-                        <w:t xml:space="preserve">DE OPERACIONES DE LA PLATAFORMA DE </w:t>
-                      </w:r>
-                      <w:r>
-                        <w:rPr>
-                          <w:rFonts w:ascii="Arial" w:hAnsi="Arial" w:cs="Arial"/>
-                          <w:b/>
-                          <w:sz w:val="36"/>
-                          <w:szCs w:val="36"/>
-                          <w:lang w:val="es-MX"/>
-                        </w:rPr>
-                        <w:t xml:space="preserve">CONTROL DE ACCESO </w:t>
-                      </w:r>
-                      <w:r>
-                        <w:rPr>
-                          <w:rFonts w:ascii="Arial" w:hAnsi="Arial" w:cs="Arial"/>
-                          <w:b/>
-                          <w:sz w:val="36"/>
-                          <w:szCs w:val="36"/>
-                          <w:lang w:val="es-MX"/>
-                        </w:rPr>
-                        <w:t>ÚNICO</w:t>
-                      </w:r>
-                      <w:r>
-                        <w:rPr>
-                          <w:rFonts w:ascii="Arial" w:hAnsi="Arial" w:cs="Arial"/>
-                          <w:b/>
-                          <w:sz w:val="36"/>
-                          <w:szCs w:val="36"/>
-                          <w:lang w:val="es-MX"/>
-                        </w:rPr>
-                        <w:t xml:space="preserve"> Y APLICACIONES</w:t>
+                        <w:t>GUÍA RÁPIDA DE OPERACIONES DE LA PLATAFORMA DE CONTROL DE ACCESO UNICO Y APLICACIONES</w:t>
                       </w:r>
                       <w:r>
                         <w:rPr>
@@ -505,15 +420,6 @@
                           <w:lang w:val="es-MX"/>
                         </w:rPr>
                         <w:br/>
-                      </w:r>
-                      <w:r>
-                        <w:rPr>
-                          <w:rFonts w:ascii="Arial" w:hAnsi="Arial" w:cs="Arial"/>
-                          <w:b/>
-                          <w:sz w:val="36"/>
-                          <w:szCs w:val="36"/>
-                          <w:lang w:val="es-MX"/>
-                        </w:rPr>
                         <w:t>SFYTG</w:t>
                       </w:r>
                     </w:p>
@@ -804,6 +710,18 @@
         <w:jc w:val="center"/>
         <w:rPr>
           <w:rFonts w:ascii="Arial" w:hAnsi="Arial" w:cs="Arial"/>
+          <w:b/>
+          <w:sz w:val="36"/>
+          <w:szCs w:val="36"/>
+        </w:rPr>
+      </w:pPr>
+    </w:p>
+    <w:p>
+      <w:pPr>
+        <w:spacing w:line="276" w:lineRule="auto"/>
+        <w:jc w:val="center"/>
+        <w:rPr>
+          <w:rFonts w:ascii="Arial" w:hAnsi="Arial" w:cs="Arial"/>
         </w:rPr>
       </w:pPr>
     </w:p>
@@ -821,7 +739,6 @@
           <w:noProof/>
           <w:lang w:val="es-MX" w:eastAsia="es-MX"/>
         </w:rPr>
-        <w:lastRenderedPageBreak/>
         <mc:AlternateContent>
           <mc:Choice Requires="wps">
             <w:drawing>
@@ -1035,12 +952,108 @@
             </w:rPr>
             <w:fldChar w:fldCharType="separate"/>
           </w:r>
-          <w:hyperlink w:anchor="_Toc138317284" w:history="1">
+          <w:bookmarkStart w:id="0" w:name="_GoBack"/>
+          <w:bookmarkEnd w:id="0"/>
+          <w:r>
+            <w:rPr>
+              <w:rStyle w:val="Hipervnculo"/>
+            </w:rPr>
+            <w:fldChar w:fldCharType="begin"/>
+          </w:r>
+          <w:r>
+            <w:rPr>
+              <w:rStyle w:val="Hipervnculo"/>
+            </w:rPr>
+            <w:instrText xml:space="preserve"> </w:instrText>
+          </w:r>
+          <w:r>
+            <w:instrText>HYPERLINK \l "_Toc140653214"</w:instrText>
+          </w:r>
+          <w:r>
+            <w:rPr>
+              <w:rStyle w:val="Hipervnculo"/>
+            </w:rPr>
+            <w:instrText xml:space="preserve"> </w:instrText>
+          </w:r>
+          <w:r>
+            <w:rPr>
+              <w:rStyle w:val="Hipervnculo"/>
+            </w:rPr>
+          </w:r>
+          <w:r>
+            <w:rPr>
+              <w:rStyle w:val="Hipervnculo"/>
+            </w:rPr>
+            <w:fldChar w:fldCharType="separate"/>
+          </w:r>
+          <w:r>
+            <w:rPr>
+              <w:rStyle w:val="Hipervnculo"/>
+            </w:rPr>
+            <w:t>Objetivo</w:t>
+          </w:r>
+          <w:r>
+            <w:rPr>
+              <w:webHidden/>
+            </w:rPr>
+            <w:tab/>
+          </w:r>
+          <w:r>
+            <w:rPr>
+              <w:webHidden/>
+            </w:rPr>
+            <w:fldChar w:fldCharType="begin"/>
+          </w:r>
+          <w:r>
+            <w:rPr>
+              <w:webHidden/>
+            </w:rPr>
+            <w:instrText xml:space="preserve"> PAGEREF _Toc140653214 \h </w:instrText>
+          </w:r>
+          <w:r>
+            <w:rPr>
+              <w:webHidden/>
+            </w:rPr>
+          </w:r>
+          <w:r>
+            <w:rPr>
+              <w:webHidden/>
+            </w:rPr>
+            <w:fldChar w:fldCharType="separate"/>
+          </w:r>
+          <w:r>
+            <w:rPr>
+              <w:webHidden/>
+            </w:rPr>
+            <w:t>3</w:t>
+          </w:r>
+          <w:r>
+            <w:rPr>
+              <w:webHidden/>
+            </w:rPr>
+            <w:fldChar w:fldCharType="end"/>
+          </w:r>
+          <w:r>
+            <w:rPr>
+              <w:rStyle w:val="Hipervnculo"/>
+            </w:rPr>
+            <w:fldChar w:fldCharType="end"/>
+          </w:r>
+        </w:p>
+        <w:p>
+          <w:pPr>
+            <w:pStyle w:val="TDC1"/>
+            <w:rPr>
+              <w:rFonts w:eastAsiaTheme="minorEastAsia" w:cstheme="minorBidi"/>
+              <w:lang w:val="es-MX" w:eastAsia="es-MX"/>
+            </w:rPr>
+          </w:pPr>
+          <w:hyperlink w:anchor="_Toc140653215" w:history="1">
             <w:r>
               <w:rPr>
                 <w:rStyle w:val="Hipervnculo"/>
               </w:rPr>
-              <w:t>Objetivo</w:t>
+              <w:t>Alcance</w:t>
             </w:r>
             <w:r>
               <w:rPr>
@@ -1058,7 +1071,7 @@
               <w:rPr>
                 <w:webHidden/>
               </w:rPr>
-              <w:instrText xml:space="preserve"> PAGEREF _Toc138317284 \h </w:instrText>
+              <w:instrText xml:space="preserve"> PAGEREF _Toc140653215 \h </w:instrText>
             </w:r>
             <w:r>
               <w:rPr>
@@ -1093,12 +1106,12 @@
               <w:lang w:val="es-MX" w:eastAsia="es-MX"/>
             </w:rPr>
           </w:pPr>
-          <w:hyperlink w:anchor="_Toc138317285" w:history="1">
+          <w:hyperlink w:anchor="_Toc140653216" w:history="1">
             <w:r>
               <w:rPr>
                 <w:rStyle w:val="Hipervnculo"/>
               </w:rPr>
-              <w:t>Alcance</w:t>
+              <w:t>Usuario</w:t>
             </w:r>
             <w:r>
               <w:rPr>
@@ -1116,7 +1129,7 @@
               <w:rPr>
                 <w:webHidden/>
               </w:rPr>
-              <w:instrText xml:space="preserve"> PAGEREF _Toc138317285 \h </w:instrText>
+              <w:instrText xml:space="preserve"> PAGEREF _Toc140653216 \h </w:instrText>
             </w:r>
             <w:r>
               <w:rPr>
@@ -1151,12 +1164,13 @@
               <w:lang w:val="es-MX" w:eastAsia="es-MX"/>
             </w:rPr>
           </w:pPr>
-          <w:hyperlink w:anchor="_Toc138317286" w:history="1">
+          <w:hyperlink w:anchor="_Toc140653217" w:history="1">
             <w:r>
               <w:rPr>
                 <w:rStyle w:val="Hipervnculo"/>
-              </w:rPr>
-              <w:t>Usuario</w:t>
+                <w:rFonts w:eastAsia="Arial"/>
+              </w:rPr>
+              <w:t>ASPECTOS GENERALES DE LA PLATAFORMA</w:t>
             </w:r>
             <w:r>
               <w:rPr>
@@ -1174,7 +1188,7 @@
               <w:rPr>
                 <w:webHidden/>
               </w:rPr>
-              <w:instrText xml:space="preserve"> PAGEREF _Toc138317286 \h </w:instrText>
+              <w:instrText xml:space="preserve"> PAGEREF _Toc140653217 \h </w:instrText>
             </w:r>
             <w:r>
               <w:rPr>
@@ -1191,7 +1205,7 @@
               <w:rPr>
                 <w:webHidden/>
               </w:rPr>
-              <w:t>3</w:t>
+              <w:t>4</w:t>
             </w:r>
             <w:r>
               <w:rPr>
@@ -1209,13 +1223,13 @@
               <w:lang w:val="es-MX" w:eastAsia="es-MX"/>
             </w:rPr>
           </w:pPr>
-          <w:hyperlink w:anchor="_Toc138317287" w:history="1">
+          <w:hyperlink w:anchor="_Toc140653218" w:history="1">
             <w:r>
               <w:rPr>
                 <w:rStyle w:val="Hipervnculo"/>
                 <w:rFonts w:eastAsia="Arial"/>
               </w:rPr>
-              <w:t>ASPECTOS GENERALES DE LA PLATAFORMA</w:t>
+              <w:t>Acceso a Plataforma</w:t>
             </w:r>
             <w:r>
               <w:rPr>
@@ -1233,66 +1247,7 @@
               <w:rPr>
                 <w:webHidden/>
               </w:rPr>
-              <w:instrText xml:space="preserve"> PAGEREF _Toc138317287 \h </w:instrText>
-            </w:r>
-            <w:r>
-              <w:rPr>
-                <w:webHidden/>
-              </w:rPr>
-            </w:r>
-            <w:r>
-              <w:rPr>
-                <w:webHidden/>
-              </w:rPr>
-              <w:fldChar w:fldCharType="separate"/>
-            </w:r>
-            <w:r>
-              <w:rPr>
-                <w:webHidden/>
-              </w:rPr>
-              <w:t>4</w:t>
-            </w:r>
-            <w:r>
-              <w:rPr>
-                <w:webHidden/>
-              </w:rPr>
-              <w:fldChar w:fldCharType="end"/>
-            </w:r>
-          </w:hyperlink>
-        </w:p>
-        <w:p>
-          <w:pPr>
-            <w:pStyle w:val="TDC1"/>
-            <w:rPr>
-              <w:rFonts w:eastAsiaTheme="minorEastAsia" w:cstheme="minorBidi"/>
-              <w:lang w:val="es-MX" w:eastAsia="es-MX"/>
-            </w:rPr>
-          </w:pPr>
-          <w:hyperlink w:anchor="_Toc138317288" w:history="1">
-            <w:r>
-              <w:rPr>
-                <w:rStyle w:val="Hipervnculo"/>
-                <w:rFonts w:eastAsia="Arial"/>
-              </w:rPr>
-              <w:t>Acceso a Plataforma</w:t>
-            </w:r>
-            <w:r>
-              <w:rPr>
-                <w:webHidden/>
-              </w:rPr>
-              <w:tab/>
-            </w:r>
-            <w:r>
-              <w:rPr>
-                <w:webHidden/>
-              </w:rPr>
-              <w:fldChar w:fldCharType="begin"/>
-            </w:r>
-            <w:r>
-              <w:rPr>
-                <w:webHidden/>
-              </w:rPr>
-              <w:instrText xml:space="preserve"> PAGEREF _Toc138317288 \h </w:instrText>
+              <w:instrText xml:space="preserve"> PAGEREF _Toc140653218 \h </w:instrText>
             </w:r>
             <w:r>
               <w:rPr>
@@ -1330,7 +1285,7 @@
               <w:lang w:val="es-MX" w:eastAsia="es-MX"/>
             </w:rPr>
           </w:pPr>
-          <w:hyperlink w:anchor="_Toc138317289" w:history="1">
+          <w:hyperlink w:anchor="_Toc140653219" w:history="1">
             <w:r>
               <w:rPr>
                 <w:rStyle w:val="Hipervnculo"/>
@@ -1368,7 +1323,7 @@
               <w:rPr>
                 <w:webHidden/>
               </w:rPr>
-              <w:instrText xml:space="preserve"> PAGEREF _Toc138317289 \h </w:instrText>
+              <w:instrText xml:space="preserve"> PAGEREF _Toc140653219 \h </w:instrText>
             </w:r>
             <w:r>
               <w:rPr>
@@ -1406,7 +1361,7 @@
               <w:lang w:val="es-MX" w:eastAsia="es-MX"/>
             </w:rPr>
           </w:pPr>
-          <w:hyperlink w:anchor="_Toc138317290" w:history="1">
+          <w:hyperlink w:anchor="_Toc140653220" w:history="1">
             <w:r>
               <w:rPr>
                 <w:rStyle w:val="Hipervnculo"/>
@@ -1426,7 +1381,7 @@
                 <w:rStyle w:val="Hipervnculo"/>
                 <w:rFonts w:eastAsia="Arial"/>
               </w:rPr>
-              <w:t>Componentes de la Pantalla</w:t>
+              <w:t>Componentes del menú Usuarios</w:t>
             </w:r>
             <w:r>
               <w:rPr>
@@ -1444,7 +1399,7 @@
               <w:rPr>
                 <w:webHidden/>
               </w:rPr>
-              <w:instrText xml:space="preserve"> PAGEREF _Toc138317290 \h </w:instrText>
+              <w:instrText xml:space="preserve"> PAGEREF _Toc140653220 \h </w:instrText>
             </w:r>
             <w:r>
               <w:rPr>
@@ -1482,7 +1437,7 @@
               <w:lang w:val="es-MX" w:eastAsia="es-MX"/>
             </w:rPr>
           </w:pPr>
-          <w:hyperlink w:anchor="_Toc138317291" w:history="1">
+          <w:hyperlink w:anchor="_Toc140653221" w:history="1">
             <w:r>
               <w:rPr>
                 <w:rStyle w:val="Hipervnculo"/>
@@ -1521,66 +1476,7 @@
               <w:rPr>
                 <w:webHidden/>
               </w:rPr>
-              <w:instrText xml:space="preserve"> PAGEREF _Toc138317291 \h </w:instrText>
-            </w:r>
-            <w:r>
-              <w:rPr>
-                <w:webHidden/>
-              </w:rPr>
-            </w:r>
-            <w:r>
-              <w:rPr>
-                <w:webHidden/>
-              </w:rPr>
-              <w:fldChar w:fldCharType="separate"/>
-            </w:r>
-            <w:r>
-              <w:rPr>
-                <w:webHidden/>
-              </w:rPr>
-              <w:t>8</w:t>
-            </w:r>
-            <w:r>
-              <w:rPr>
-                <w:webHidden/>
-              </w:rPr>
-              <w:fldChar w:fldCharType="end"/>
-            </w:r>
-          </w:hyperlink>
-        </w:p>
-        <w:p>
-          <w:pPr>
-            <w:pStyle w:val="TDC1"/>
-            <w:rPr>
-              <w:rFonts w:eastAsiaTheme="minorEastAsia" w:cstheme="minorBidi"/>
-              <w:lang w:val="es-MX" w:eastAsia="es-MX"/>
-            </w:rPr>
-          </w:pPr>
-          <w:hyperlink w:anchor="_Toc138317292" w:history="1">
-            <w:r>
-              <w:rPr>
-                <w:rStyle w:val="Hipervnculo"/>
-                <w:rFonts w:eastAsia="Arial"/>
-              </w:rPr>
-              <w:t>3.1 Componentes de la Barra de Acciones</w:t>
-            </w:r>
-            <w:r>
-              <w:rPr>
-                <w:webHidden/>
-              </w:rPr>
-              <w:tab/>
-            </w:r>
-            <w:r>
-              <w:rPr>
-                <w:webHidden/>
-              </w:rPr>
-              <w:fldChar w:fldCharType="begin"/>
-            </w:r>
-            <w:r>
-              <w:rPr>
-                <w:webHidden/>
-              </w:rPr>
-              <w:instrText xml:space="preserve"> PAGEREF _Toc138317292 \h </w:instrText>
+              <w:instrText xml:space="preserve"> PAGEREF _Toc140653221 \h </w:instrText>
             </w:r>
             <w:r>
               <w:rPr>
@@ -1618,7 +1514,7 @@
               <w:lang w:val="es-MX" w:eastAsia="es-MX"/>
             </w:rPr>
           </w:pPr>
-          <w:hyperlink w:anchor="_Toc138317293" w:history="1">
+          <w:hyperlink w:anchor="_Toc140653222" w:history="1">
             <w:r>
               <w:rPr>
                 <w:rStyle w:val="Hipervnculo"/>
@@ -1638,7 +1534,7 @@
                 <w:rStyle w:val="Hipervnculo"/>
                 <w:rFonts w:eastAsia="Arial"/>
               </w:rPr>
-              <w:t>Componentes de vista gestión de usuarios</w:t>
+              <w:t>Componentes de vista Gestión de Aplicaciones</w:t>
             </w:r>
             <w:r>
               <w:rPr>
@@ -1656,7 +1552,7 @@
               <w:rPr>
                 <w:webHidden/>
               </w:rPr>
-              <w:instrText xml:space="preserve"> PAGEREF _Toc138317293 \h </w:instrText>
+              <w:instrText xml:space="preserve"> PAGEREF _Toc140653222 \h </w:instrText>
             </w:r>
             <w:r>
               <w:rPr>
@@ -1673,7 +1569,7 @@
               <w:rPr>
                 <w:webHidden/>
               </w:rPr>
-              <w:t>10</w:t>
+              <w:t>11</w:t>
             </w:r>
             <w:r>
               <w:rPr>
@@ -1694,7 +1590,7 @@
               <w:lang w:val="es-MX" w:eastAsia="es-MX"/>
             </w:rPr>
           </w:pPr>
-          <w:hyperlink w:anchor="_Toc138317294" w:history="1">
+          <w:hyperlink w:anchor="_Toc140653223" w:history="1">
             <w:r>
               <w:rPr>
                 <w:rStyle w:val="Hipervnculo"/>
@@ -1714,7 +1610,7 @@
                 <w:rStyle w:val="Hipervnculo"/>
                 <w:rFonts w:eastAsia="Arial"/>
               </w:rPr>
-              <w:t>Componentes de vista Gestión de Aplicaciones</w:t>
+              <w:t>Componentes de vista Gestión de Catálogos</w:t>
             </w:r>
             <w:r>
               <w:rPr>
@@ -1732,7 +1628,7 @@
               <w:rPr>
                 <w:webHidden/>
               </w:rPr>
-              <w:instrText xml:space="preserve"> PAGEREF _Toc138317294 \h </w:instrText>
+              <w:instrText xml:space="preserve"> PAGEREF _Toc140653223 \h </w:instrText>
             </w:r>
             <w:r>
               <w:rPr>
@@ -2439,13 +2335,13 @@
       <w:pPr>
         <w:pStyle w:val="Ttulo1"/>
       </w:pPr>
-      <w:bookmarkStart w:id="0" w:name="_Toc123297018"/>
-      <w:bookmarkStart w:id="1" w:name="_Toc138317284"/>
+      <w:bookmarkStart w:id="1" w:name="_Toc123297018"/>
+      <w:bookmarkStart w:id="2" w:name="_Toc140653214"/>
       <w:r>
         <w:t>Objetivo</w:t>
       </w:r>
-      <w:bookmarkEnd w:id="0"/>
       <w:bookmarkEnd w:id="1"/>
+      <w:bookmarkEnd w:id="2"/>
     </w:p>
     <w:p>
       <w:pPr>
@@ -2516,13 +2412,13 @@
           <w:b w:val="0"/>
         </w:rPr>
       </w:pPr>
-      <w:bookmarkStart w:id="2" w:name="_Toc123297019"/>
-      <w:bookmarkStart w:id="3" w:name="_Toc138317285"/>
+      <w:bookmarkStart w:id="3" w:name="_Toc123297019"/>
+      <w:bookmarkStart w:id="4" w:name="_Toc140653215"/>
       <w:r>
         <w:t>Alcance</w:t>
       </w:r>
-      <w:bookmarkEnd w:id="2"/>
       <w:bookmarkEnd w:id="3"/>
+      <w:bookmarkEnd w:id="4"/>
       <w:r>
         <w:t xml:space="preserve"> </w:t>
       </w:r>
@@ -2586,13 +2482,13 @@
       <w:pPr>
         <w:pStyle w:val="Ttulo1"/>
       </w:pPr>
-      <w:bookmarkStart w:id="4" w:name="_Toc123297020"/>
-      <w:bookmarkStart w:id="5" w:name="_Toc138317286"/>
+      <w:bookmarkStart w:id="5" w:name="_Toc123297020"/>
+      <w:bookmarkStart w:id="6" w:name="_Toc140653216"/>
       <w:r>
         <w:t>Usuario</w:t>
       </w:r>
-      <w:bookmarkEnd w:id="4"/>
       <w:bookmarkEnd w:id="5"/>
+      <w:bookmarkEnd w:id="6"/>
     </w:p>
     <w:p>
       <w:pPr>
@@ -2894,14 +2790,14 @@
       <w:r>
         <w:tab/>
       </w:r>
-      <w:bookmarkStart w:id="6" w:name="_Toc138317287"/>
+      <w:bookmarkStart w:id="7" w:name="_Toc140653217"/>
       <w:r>
         <w:rPr>
           <w:rFonts w:eastAsia="Arial"/>
         </w:rPr>
         <w:t>ASPECTOS GENERALES DE LA PLATAFORMA</w:t>
       </w:r>
-      <w:bookmarkEnd w:id="6"/>
+      <w:bookmarkEnd w:id="7"/>
     </w:p>
     <w:p>
       <w:pPr>
@@ -3101,7 +2997,7 @@
           <w:shd w:val="clear" w:color="auto" w:fill="FFFF00"/>
         </w:rPr>
       </w:pPr>
-      <w:bookmarkStart w:id="7" w:name="_Toc138317288"/>
+      <w:bookmarkStart w:id="8" w:name="_Toc140653218"/>
       <w:r>
         <w:rPr>
           <w:rFonts w:eastAsia="Arial"/>
@@ -3109,7 +3005,7 @@
         <w:lastRenderedPageBreak/>
         <w:t>Acceso a Plataforma</w:t>
       </w:r>
-      <w:bookmarkEnd w:id="7"/>
+      <w:bookmarkEnd w:id="8"/>
     </w:p>
     <w:p>
       <w:pPr>
@@ -3457,14 +3353,14 @@
           <w:sz w:val="28"/>
         </w:rPr>
       </w:pPr>
-      <w:bookmarkStart w:id="8" w:name="_Toc138317289"/>
+      <w:bookmarkStart w:id="9" w:name="_Toc140653219"/>
       <w:r>
         <w:rPr>
           <w:rFonts w:eastAsia="Arial"/>
         </w:rPr>
         <w:t>Inicio de Sesión</w:t>
       </w:r>
-      <w:bookmarkEnd w:id="8"/>
+      <w:bookmarkEnd w:id="9"/>
     </w:p>
     <w:p>
       <w:pPr>
@@ -4086,6 +3982,10 @@
         <w:jc w:val="center"/>
       </w:pPr>
       <w:r>
+        <w:rPr>
+          <w:noProof/>
+          <w:lang w:val="es-MX" w:eastAsia="es-MX"/>
+        </w:rPr>
         <w:drawing>
           <wp:inline distT="0" distB="0" distL="0" distR="0" wp14:anchorId="5EAE4AE2" wp14:editId="19019967">
             <wp:extent cx="5873787" cy="2040340"/>
@@ -4219,56 +4119,52 @@
           <w:rFonts w:eastAsia="Arial"/>
         </w:rPr>
       </w:pPr>
-      <w:bookmarkStart w:id="9" w:name="_Toc138317290"/>
+      <w:bookmarkStart w:id="10" w:name="_Toc140653220"/>
       <w:r>
         <w:rPr>
           <w:rFonts w:eastAsia="Arial"/>
         </w:rPr>
         <w:lastRenderedPageBreak/>
-        <w:t>Componentes de la Pantalla</w:t>
-      </w:r>
-      <w:bookmarkEnd w:id="9"/>
-    </w:p>
-    <w:p/>
-    <w:p>
-      <w:pPr>
-        <w:rPr>
-          <w:rFonts w:ascii="Arial" w:eastAsia="Arial" w:hAnsi="Arial" w:cs="Arial"/>
-          <w:sz w:val="24"/>
-        </w:rPr>
-      </w:pPr>
-      <w:r>
-        <w:rPr>
-          <w:rFonts w:ascii="Arial" w:eastAsia="Arial" w:hAnsi="Arial" w:cs="Arial"/>
-          <w:sz w:val="24"/>
-        </w:rPr>
-        <w:t xml:space="preserve">Pantalla principal para todos los usuarios. A partir de esta pantalla se puede acceder a los diferentes </w:t>
-      </w:r>
-      <w:commentRangeStart w:id="10"/>
-      <w:r>
-        <w:rPr>
-          <w:rFonts w:ascii="Arial" w:eastAsia="Arial" w:hAnsi="Arial" w:cs="Arial"/>
-          <w:sz w:val="24"/>
-        </w:rPr>
-        <w:t>componentes</w:t>
-      </w:r>
-      <w:commentRangeEnd w:id="10"/>
-      <w:r>
-        <w:rPr>
-          <w:rStyle w:val="Refdecomentario"/>
-        </w:rPr>
-        <w:commentReference w:id="10"/>
+        <w:t>Componentes de</w:t>
       </w:r>
       <w:r>
         <w:rPr>
+          <w:rFonts w:eastAsia="Arial"/>
+        </w:rPr>
+        <w:t xml:space="preserve">l menú </w:t>
+      </w:r>
+      <w:r>
+        <w:rPr>
+          <w:rFonts w:eastAsia="Arial"/>
+        </w:rPr>
+        <w:t>Usuarios</w:t>
+      </w:r>
+      <w:bookmarkEnd w:id="10"/>
+    </w:p>
+    <w:p/>
+    <w:p>
+      <w:pPr>
+        <w:rPr>
           <w:rFonts w:ascii="Arial" w:eastAsia="Arial" w:hAnsi="Arial" w:cs="Arial"/>
-          <w:sz w:val="24"/>
-        </w:rPr>
-        <w:t xml:space="preserve">. </w:t>
+          <w:b/>
+          <w:sz w:val="24"/>
+        </w:rPr>
+      </w:pPr>
+      <w:r>
+        <w:rPr>
+          <w:rFonts w:ascii="Arial" w:eastAsia="Arial" w:hAnsi="Arial" w:cs="Arial"/>
+          <w:b/>
+          <w:sz w:val="24"/>
+        </w:rPr>
+        <w:t>Ahora se describirán los componentes del menú principal</w:t>
       </w:r>
     </w:p>
     <w:p>
       <w:pPr>
+        <w:tabs>
+          <w:tab w:val="left" w:pos="426"/>
+        </w:tabs>
+        <w:ind w:left="-993"/>
         <w:jc w:val="center"/>
         <w:rPr>
           <w:rFonts w:ascii="Arial" w:eastAsia="Arial" w:hAnsi="Arial" w:cs="Arial"/>
@@ -4276,12 +4172,140 @@
         </w:rPr>
       </w:pPr>
       <w:r>
-        <w:object w:dxaOrig="7207" w:dyaOrig="3968" w14:anchorId="6202D915">
-          <v:rect id="rectole0000000004" o:spid="_x0000_i1025" style="width:411.05pt;height:223.5pt" o:ole="" o:preferrelative="t" stroked="f">
-            <v:imagedata r:id="rId15" o:title=""/>
-          </v:rect>
-          <o:OLEObject Type="Embed" ProgID="StaticMetafile" ShapeID="rectole0000000004" DrawAspect="Content" ObjectID="_1750572981" r:id="rId16"/>
-        </w:object>
+        <w:rPr>
+          <w:rFonts w:ascii="Calibri" w:eastAsia="Calibri" w:hAnsi="Calibri" w:cs="Calibri"/>
+          <w:noProof/>
+          <w:lang w:val="es-MX" w:eastAsia="es-MX"/>
+        </w:rPr>
+        <mc:AlternateContent>
+          <mc:Choice Requires="wps">
+            <w:drawing>
+              <wp:anchor distT="0" distB="0" distL="114300" distR="114300" simplePos="0" relativeHeight="251915264" behindDoc="0" locked="0" layoutInCell="1" allowOverlap="1" wp14:anchorId="403DC634" wp14:editId="739F5F4E">
+                <wp:simplePos x="0" y="0"/>
+                <wp:positionH relativeFrom="margin">
+                  <wp:posOffset>5362737</wp:posOffset>
+                </wp:positionH>
+                <wp:positionV relativeFrom="paragraph">
+                  <wp:posOffset>195595</wp:posOffset>
+                </wp:positionV>
+                <wp:extent cx="784594" cy="275782"/>
+                <wp:effectExtent l="19050" t="19050" r="15875" b="10160"/>
+                <wp:wrapNone/>
+                <wp:docPr id="80" name="Rectángulo 80"/>
+                <wp:cNvGraphicFramePr/>
+                <a:graphic xmlns:a="http://schemas.openxmlformats.org/drawingml/2006/main">
+                  <a:graphicData uri="http://schemas.microsoft.com/office/word/2010/wordprocessingShape">
+                    <wps:wsp>
+                      <wps:cNvSpPr/>
+                      <wps:spPr>
+                        <a:xfrm>
+                          <a:off x="0" y="0"/>
+                          <a:ext cx="784594" cy="275782"/>
+                        </a:xfrm>
+                        <a:prstGeom prst="rect">
+                          <a:avLst/>
+                        </a:prstGeom>
+                        <a:noFill/>
+                        <a:ln w="28575">
+                          <a:solidFill>
+                            <a:srgbClr val="FF0000"/>
+                          </a:solidFill>
+                          <a:prstDash val="solid"/>
+                        </a:ln>
+                      </wps:spPr>
+                      <wps:style>
+                        <a:lnRef idx="2">
+                          <a:schemeClr val="accent6"/>
+                        </a:lnRef>
+                        <a:fillRef idx="1">
+                          <a:schemeClr val="lt1"/>
+                        </a:fillRef>
+                        <a:effectRef idx="0">
+                          <a:schemeClr val="accent6"/>
+                        </a:effectRef>
+                        <a:fontRef idx="minor">
+                          <a:schemeClr val="dk1"/>
+                        </a:fontRef>
+                      </wps:style>
+                      <wps:bodyPr rot="0" spcFirstLastPara="0" vertOverflow="overflow" horzOverflow="overflow" vert="horz" wrap="square" lIns="91440" tIns="45720" rIns="91440" bIns="45720" numCol="1" spcCol="0" rtlCol="0" fromWordArt="0" anchor="ctr" anchorCtr="0" forceAA="0" compatLnSpc="1">
+                        <a:prstTxWarp prst="textNoShape">
+                          <a:avLst/>
+                        </a:prstTxWarp>
+                        <a:noAutofit/>
+                      </wps:bodyPr>
+                    </wps:wsp>
+                  </a:graphicData>
+                </a:graphic>
+                <wp14:sizeRelH relativeFrom="margin">
+                  <wp14:pctWidth>0</wp14:pctWidth>
+                </wp14:sizeRelH>
+                <wp14:sizeRelV relativeFrom="margin">
+                  <wp14:pctHeight>0</wp14:pctHeight>
+                </wp14:sizeRelV>
+              </wp:anchor>
+            </w:drawing>
+          </mc:Choice>
+          <mc:Fallback>
+            <w:pict>
+              <v:rect w14:anchorId="3BA8B79F" id="Rectángulo 80" o:spid="_x0000_s1026" style="position:absolute;margin-left:422.25pt;margin-top:15.4pt;width:61.8pt;height:21.7pt;z-index:251915264;visibility:visible;mso-wrap-style:square;mso-width-percent:0;mso-height-percent:0;mso-wrap-distance-left:9pt;mso-wrap-distance-top:0;mso-wrap-distance-right:9pt;mso-wrap-distance-bottom:0;mso-position-horizontal:absolute;mso-position-horizontal-relative:margin;mso-position-vertical:absolute;mso-position-vertical-relative:text;mso-width-percent:0;mso-height-percent:0;mso-width-relative:margin;mso-height-relative:margin;v-text-anchor:middle" o:gfxdata="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" filled="f" strokecolor="red" strokeweight="2.25pt">
+                <w10:wrap anchorx="margin"/>
+              </v:rect>
+            </w:pict>
+          </mc:Fallback>
+        </mc:AlternateContent>
+      </w:r>
+      <w:r>
+        <w:rPr>
+          <w:rFonts w:ascii="Arial" w:eastAsia="Arial" w:hAnsi="Arial" w:cs="Arial"/>
+          <w:noProof/>
+          <w:sz w:val="24"/>
+          <w:lang w:val="es-MX" w:eastAsia="es-MX"/>
+        </w:rPr>
+        <w:drawing>
+          <wp:inline distT="0" distB="0" distL="0" distR="0" wp14:anchorId="0F309312" wp14:editId="4E355353">
+            <wp:extent cx="6655981" cy="2988338"/>
+            <wp:effectExtent l="152400" t="152400" r="354965" b="364490"/>
+            <wp:docPr id="79" name="Imagen 79"/>
+            <wp:cNvGraphicFramePr>
+              <a:graphicFrameLocks xmlns:a="http://schemas.openxmlformats.org/drawingml/2006/main" noChangeAspect="1"/>
+            </wp:cNvGraphicFramePr>
+            <a:graphic xmlns:a="http://schemas.openxmlformats.org/drawingml/2006/main">
+              <a:graphicData uri="http://schemas.openxmlformats.org/drawingml/2006/picture">
+                <pic:pic xmlns:pic="http://schemas.openxmlformats.org/drawingml/2006/picture">
+                  <pic:nvPicPr>
+                    <pic:cNvPr id="1" name=""/>
+                    <pic:cNvPicPr/>
+                  </pic:nvPicPr>
+                  <pic:blipFill>
+                    <a:blip r:embed="rId13"/>
+                    <a:stretch>
+                      <a:fillRect/>
+                    </a:stretch>
+                  </pic:blipFill>
+                  <pic:spPr>
+                    <a:xfrm>
+                      <a:off x="0" y="0"/>
+                      <a:ext cx="6662024" cy="2991051"/>
+                    </a:xfrm>
+                    <a:prstGeom prst="rect">
+                      <a:avLst/>
+                    </a:prstGeom>
+                    <a:ln>
+                      <a:noFill/>
+                    </a:ln>
+                    <a:effectLst>
+                      <a:outerShdw blurRad="292100" dist="139700" dir="2700000" algn="tl" rotWithShape="0">
+                        <a:srgbClr val="333333">
+                          <a:alpha val="65000"/>
+                        </a:srgbClr>
+                      </a:outerShdw>
+                    </a:effectLst>
+                  </pic:spPr>
+                </pic:pic>
+              </a:graphicData>
+            </a:graphic>
+          </wp:inline>
+        </w:drawing>
       </w:r>
     </w:p>
     <w:tbl>
@@ -4393,7 +4417,7 @@
                           <pic:cNvPicPr/>
                         </pic:nvPicPr>
                         <pic:blipFill rotWithShape="1">
-                          <a:blip r:embed="rId17"/>
+                          <a:blip r:embed="rId14"/>
                           <a:srcRect l="6884" t="27462" r="82415" b="30461"/>
                           <a:stretch/>
                         </pic:blipFill>
@@ -4511,7 +4535,7 @@
                           <pic:cNvPicPr/>
                         </pic:nvPicPr>
                         <pic:blipFill>
-                          <a:blip r:embed="rId18"/>
+                          <a:blip r:embed="rId15"/>
                           <a:stretch>
                             <a:fillRect/>
                           </a:stretch>
@@ -4600,6 +4624,897 @@
                   <wp:extent cx="561975" cy="419702"/>
                   <wp:effectExtent l="0" t="0" r="0" b="0"/>
                   <wp:docPr id="18" name="Imagen 18"/>
+                  <wp:cNvGraphicFramePr>
+                    <a:graphicFrameLocks xmlns:a="http://schemas.openxmlformats.org/drawingml/2006/main" noChangeAspect="1"/>
+                  </wp:cNvGraphicFramePr>
+                  <a:graphic xmlns:a="http://schemas.openxmlformats.org/drawingml/2006/main">
+                    <a:graphicData uri="http://schemas.openxmlformats.org/drawingml/2006/picture">
+                      <pic:pic xmlns:pic="http://schemas.openxmlformats.org/drawingml/2006/picture">
+                        <pic:nvPicPr>
+                          <pic:cNvPr id="1" name=""/>
+                          <pic:cNvPicPr/>
+                        </pic:nvPicPr>
+                        <pic:blipFill>
+                          <a:blip r:embed="rId16"/>
+                          <a:stretch>
+                            <a:fillRect/>
+                          </a:stretch>
+                        </pic:blipFill>
+                        <pic:spPr>
+                          <a:xfrm>
+                            <a:off x="0" y="0"/>
+                            <a:ext cx="570639" cy="426172"/>
+                          </a:xfrm>
+                          <a:prstGeom prst="rect">
+                            <a:avLst/>
+                          </a:prstGeom>
+                        </pic:spPr>
+                      </pic:pic>
+                    </a:graphicData>
+                  </a:graphic>
+                </wp:inline>
+              </w:drawing>
+            </w:r>
+          </w:p>
+        </w:tc>
+        <w:tc>
+          <w:tcPr>
+            <w:tcW w:w="4414" w:type="dxa"/>
+          </w:tcPr>
+          <w:p>
+            <w:pPr>
+              <w:rPr>
+                <w:rFonts w:ascii="Arial" w:eastAsia="Arial" w:hAnsi="Arial" w:cs="Arial"/>
+                <w:sz w:val="24"/>
+              </w:rPr>
+            </w:pPr>
+            <w:r>
+              <w:rPr>
+                <w:rFonts w:ascii="Arial" w:eastAsia="Arial" w:hAnsi="Arial" w:cs="Arial"/>
+                <w:b/>
+                <w:sz w:val="24"/>
+              </w:rPr>
+              <w:t>Botón de Usuarios</w:t>
+            </w:r>
+            <w:r>
+              <w:rPr>
+                <w:rFonts w:ascii="Arial" w:eastAsia="Arial" w:hAnsi="Arial" w:cs="Arial"/>
+                <w:sz w:val="24"/>
+              </w:rPr>
+              <w:t xml:space="preserve"> (Con el accederemos a la vista de usuarios)</w:t>
+            </w:r>
+          </w:p>
+          <w:p>
+            <w:pPr>
+              <w:rPr>
+                <w:rFonts w:ascii="Arial" w:hAnsi="Arial" w:cs="Arial"/>
+                <w:sz w:val="24"/>
+              </w:rPr>
+            </w:pPr>
+          </w:p>
+        </w:tc>
+      </w:tr>
+      <w:tr>
+        <w:tc>
+          <w:tcPr>
+            <w:tcW w:w="4414" w:type="dxa"/>
+          </w:tcPr>
+          <w:p>
+            <w:pPr>
+              <w:tabs>
+                <w:tab w:val="left" w:pos="1494"/>
+              </w:tabs>
+              <w:spacing w:line="276" w:lineRule="auto"/>
+              <w:jc w:val="center"/>
+              <w:rPr>
+                <w:rFonts w:ascii="Arial" w:hAnsi="Arial" w:cs="Arial"/>
+                <w:sz w:val="24"/>
+              </w:rPr>
+            </w:pPr>
+            <w:r>
+              <w:rPr>
+                <w:noProof/>
+                <w:lang w:val="es-MX" w:eastAsia="es-MX"/>
+              </w:rPr>
+              <w:drawing>
+                <wp:inline distT="0" distB="0" distL="0" distR="0" wp14:anchorId="57F912CB" wp14:editId="0952CE51">
+                  <wp:extent cx="464344" cy="421005"/>
+                  <wp:effectExtent l="0" t="0" r="0" b="0"/>
+                  <wp:docPr id="3" name="Imagen 3"/>
+                  <wp:cNvGraphicFramePr>
+                    <a:graphicFrameLocks xmlns:a="http://schemas.openxmlformats.org/drawingml/2006/main" noChangeAspect="1"/>
+                  </wp:cNvGraphicFramePr>
+                  <a:graphic xmlns:a="http://schemas.openxmlformats.org/drawingml/2006/main">
+                    <a:graphicData uri="http://schemas.openxmlformats.org/drawingml/2006/picture">
+                      <pic:pic xmlns:pic="http://schemas.openxmlformats.org/drawingml/2006/picture">
+                        <pic:nvPicPr>
+                          <pic:cNvPr id="1" name=""/>
+                          <pic:cNvPicPr/>
+                        </pic:nvPicPr>
+                        <pic:blipFill>
+                          <a:blip r:embed="rId17"/>
+                          <a:stretch>
+                            <a:fillRect/>
+                          </a:stretch>
+                        </pic:blipFill>
+                        <pic:spPr>
+                          <a:xfrm>
+                            <a:off x="0" y="0"/>
+                            <a:ext cx="469806" cy="425957"/>
+                          </a:xfrm>
+                          <a:prstGeom prst="rect">
+                            <a:avLst/>
+                          </a:prstGeom>
+                        </pic:spPr>
+                      </pic:pic>
+                    </a:graphicData>
+                  </a:graphic>
+                </wp:inline>
+              </w:drawing>
+            </w:r>
+          </w:p>
+        </w:tc>
+        <w:tc>
+          <w:tcPr>
+            <w:tcW w:w="4414" w:type="dxa"/>
+          </w:tcPr>
+          <w:p>
+            <w:pPr>
+              <w:rPr>
+                <w:rFonts w:ascii="Arial" w:eastAsia="Arial" w:hAnsi="Arial" w:cs="Arial"/>
+                <w:sz w:val="24"/>
+              </w:rPr>
+            </w:pPr>
+            <w:r>
+              <w:rPr>
+                <w:rFonts w:ascii="Arial" w:eastAsia="Arial" w:hAnsi="Arial" w:cs="Arial"/>
+                <w:b/>
+                <w:sz w:val="24"/>
+              </w:rPr>
+              <w:t>Botón de Aplicaciones</w:t>
+            </w:r>
+            <w:r>
+              <w:rPr>
+                <w:rFonts w:ascii="Arial" w:eastAsia="Arial" w:hAnsi="Arial" w:cs="Arial"/>
+                <w:sz w:val="24"/>
+              </w:rPr>
+              <w:t xml:space="preserve"> (Con el accederemos a la vista de Aplicaciones)</w:t>
+            </w:r>
+          </w:p>
+          <w:p>
+            <w:pPr>
+              <w:rPr>
+                <w:rFonts w:ascii="Arial" w:hAnsi="Arial" w:cs="Arial"/>
+                <w:b/>
+                <w:sz w:val="24"/>
+                <w:szCs w:val="24"/>
+              </w:rPr>
+            </w:pPr>
+          </w:p>
+        </w:tc>
+      </w:tr>
+      <w:tr>
+        <w:tc>
+          <w:tcPr>
+            <w:tcW w:w="4414" w:type="dxa"/>
+          </w:tcPr>
+          <w:p>
+            <w:pPr>
+              <w:tabs>
+                <w:tab w:val="left" w:pos="1494"/>
+              </w:tabs>
+              <w:spacing w:line="276" w:lineRule="auto"/>
+              <w:jc w:val="center"/>
+              <w:rPr>
+                <w:rFonts w:ascii="Arial" w:hAnsi="Arial" w:cs="Arial"/>
+                <w:sz w:val="24"/>
+              </w:rPr>
+            </w:pPr>
+            <w:r>
+              <w:rPr>
+                <w:noProof/>
+                <w:lang w:val="es-MX" w:eastAsia="es-MX"/>
+              </w:rPr>
+              <w:drawing>
+                <wp:inline distT="0" distB="0" distL="0" distR="0" wp14:anchorId="48C1A15D" wp14:editId="47583F82">
+                  <wp:extent cx="435551" cy="466224"/>
+                  <wp:effectExtent l="0" t="0" r="0" b="0"/>
+                  <wp:docPr id="5" name="Imagen 5"/>
+                  <wp:cNvGraphicFramePr>
+                    <a:graphicFrameLocks xmlns:a="http://schemas.openxmlformats.org/drawingml/2006/main" noChangeAspect="1"/>
+                  </wp:cNvGraphicFramePr>
+                  <a:graphic xmlns:a="http://schemas.openxmlformats.org/drawingml/2006/main">
+                    <a:graphicData uri="http://schemas.openxmlformats.org/drawingml/2006/picture">
+                      <pic:pic xmlns:pic="http://schemas.openxmlformats.org/drawingml/2006/picture">
+                        <pic:nvPicPr>
+                          <pic:cNvPr id="1" name=""/>
+                          <pic:cNvPicPr/>
+                        </pic:nvPicPr>
+                        <pic:blipFill>
+                          <a:blip r:embed="rId18"/>
+                          <a:stretch>
+                            <a:fillRect/>
+                          </a:stretch>
+                        </pic:blipFill>
+                        <pic:spPr>
+                          <a:xfrm>
+                            <a:off x="0" y="0"/>
+                            <a:ext cx="445532" cy="476908"/>
+                          </a:xfrm>
+                          <a:prstGeom prst="rect">
+                            <a:avLst/>
+                          </a:prstGeom>
+                        </pic:spPr>
+                      </pic:pic>
+                    </a:graphicData>
+                  </a:graphic>
+                </wp:inline>
+              </w:drawing>
+            </w:r>
+          </w:p>
+        </w:tc>
+        <w:tc>
+          <w:tcPr>
+            <w:tcW w:w="4414" w:type="dxa"/>
+          </w:tcPr>
+          <w:p>
+            <w:pPr>
+              <w:rPr>
+                <w:rFonts w:ascii="Arial" w:eastAsia="Arial" w:hAnsi="Arial" w:cs="Arial"/>
+                <w:sz w:val="24"/>
+              </w:rPr>
+            </w:pPr>
+            <w:r>
+              <w:rPr>
+                <w:rFonts w:ascii="Arial" w:eastAsia="Arial" w:hAnsi="Arial" w:cs="Arial"/>
+                <w:b/>
+                <w:sz w:val="24"/>
+              </w:rPr>
+              <w:t>Botón de Cerrar Sesión</w:t>
+            </w:r>
+            <w:r>
+              <w:rPr>
+                <w:rFonts w:ascii="Arial" w:eastAsia="Arial" w:hAnsi="Arial" w:cs="Arial"/>
+                <w:sz w:val="24"/>
+              </w:rPr>
+              <w:t xml:space="preserve"> (Con el cerraremos nuestra sesión actual)</w:t>
+            </w:r>
+          </w:p>
+          <w:p>
+            <w:pPr>
+              <w:tabs>
+                <w:tab w:val="left" w:pos="1494"/>
+              </w:tabs>
+              <w:spacing w:line="276" w:lineRule="auto"/>
+              <w:rPr>
+                <w:rFonts w:ascii="Arial" w:hAnsi="Arial" w:cs="Arial"/>
+                <w:sz w:val="24"/>
+              </w:rPr>
+            </w:pPr>
+          </w:p>
+        </w:tc>
+      </w:tr>
+    </w:tbl>
+    <w:p>
+      <w:pPr>
+        <w:tabs>
+          <w:tab w:val="left" w:pos="1494"/>
+        </w:tabs>
+        <w:spacing w:line="276" w:lineRule="auto"/>
+        <w:jc w:val="both"/>
+        <w:rPr>
+          <w:rFonts w:ascii="Arial" w:eastAsia="Arial" w:hAnsi="Arial" w:cs="Arial"/>
+          <w:sz w:val="24"/>
+        </w:rPr>
+      </w:pPr>
+    </w:p>
+    <w:p>
+      <w:pPr>
+        <w:tabs>
+          <w:tab w:val="left" w:pos="1494"/>
+        </w:tabs>
+        <w:spacing w:line="276" w:lineRule="auto"/>
+        <w:jc w:val="both"/>
+        <w:rPr>
+          <w:rFonts w:ascii="Arial" w:eastAsia="Arial" w:hAnsi="Arial" w:cs="Arial"/>
+          <w:sz w:val="24"/>
+        </w:rPr>
+      </w:pPr>
+    </w:p>
+    <w:p>
+      <w:pPr>
+        <w:rPr>
+          <w:rFonts w:ascii="Arial" w:eastAsia="Arial" w:hAnsi="Arial" w:cs="Arial"/>
+          <w:b/>
+          <w:sz w:val="24"/>
+        </w:rPr>
+      </w:pPr>
+      <w:r>
+        <w:rPr>
+          <w:rFonts w:ascii="Arial" w:eastAsia="Arial" w:hAnsi="Arial" w:cs="Arial"/>
+          <w:b/>
+          <w:sz w:val="24"/>
+        </w:rPr>
+        <w:lastRenderedPageBreak/>
+        <w:t>Componentes de administración de tabla</w:t>
+      </w:r>
+    </w:p>
+    <w:p>
+      <w:pPr>
+        <w:tabs>
+          <w:tab w:val="left" w:pos="426"/>
+        </w:tabs>
+        <w:ind w:left="-851"/>
+        <w:jc w:val="center"/>
+        <w:rPr>
+          <w:rFonts w:ascii="Arial" w:eastAsia="Arial" w:hAnsi="Arial" w:cs="Arial"/>
+          <w:sz w:val="24"/>
+        </w:rPr>
+      </w:pPr>
+      <w:r>
+        <w:rPr>
+          <w:rFonts w:ascii="Calibri" w:eastAsia="Calibri" w:hAnsi="Calibri" w:cs="Calibri"/>
+          <w:noProof/>
+          <w:lang w:val="es-MX" w:eastAsia="es-MX"/>
+        </w:rPr>
+        <mc:AlternateContent>
+          <mc:Choice Requires="wps">
+            <w:drawing>
+              <wp:anchor distT="0" distB="0" distL="114300" distR="114300" simplePos="0" relativeHeight="251923456" behindDoc="0" locked="0" layoutInCell="1" allowOverlap="1" wp14:anchorId="5525A86A" wp14:editId="0F85E08B">
+                <wp:simplePos x="0" y="0"/>
+                <wp:positionH relativeFrom="margin">
+                  <wp:posOffset>4271093</wp:posOffset>
+                </wp:positionH>
+                <wp:positionV relativeFrom="paragraph">
+                  <wp:posOffset>972130</wp:posOffset>
+                </wp:positionV>
+                <wp:extent cx="924560" cy="174928"/>
+                <wp:effectExtent l="19050" t="19050" r="27940" b="15875"/>
+                <wp:wrapNone/>
+                <wp:docPr id="103" name="Rectángulo 103"/>
+                <wp:cNvGraphicFramePr/>
+                <a:graphic xmlns:a="http://schemas.openxmlformats.org/drawingml/2006/main">
+                  <a:graphicData uri="http://schemas.microsoft.com/office/word/2010/wordprocessingShape">
+                    <wps:wsp>
+                      <wps:cNvSpPr/>
+                      <wps:spPr>
+                        <a:xfrm>
+                          <a:off x="0" y="0"/>
+                          <a:ext cx="924560" cy="174928"/>
+                        </a:xfrm>
+                        <a:prstGeom prst="rect">
+                          <a:avLst/>
+                        </a:prstGeom>
+                        <a:noFill/>
+                        <a:ln w="28575">
+                          <a:solidFill>
+                            <a:srgbClr val="FF0000"/>
+                          </a:solidFill>
+                          <a:prstDash val="solid"/>
+                        </a:ln>
+                      </wps:spPr>
+                      <wps:style>
+                        <a:lnRef idx="2">
+                          <a:schemeClr val="accent6"/>
+                        </a:lnRef>
+                        <a:fillRef idx="1">
+                          <a:schemeClr val="lt1"/>
+                        </a:fillRef>
+                        <a:effectRef idx="0">
+                          <a:schemeClr val="accent6"/>
+                        </a:effectRef>
+                        <a:fontRef idx="minor">
+                          <a:schemeClr val="dk1"/>
+                        </a:fontRef>
+                      </wps:style>
+                      <wps:bodyPr rot="0" spcFirstLastPara="0" vertOverflow="overflow" horzOverflow="overflow" vert="horz" wrap="square" lIns="91440" tIns="45720" rIns="91440" bIns="45720" numCol="1" spcCol="0" rtlCol="0" fromWordArt="0" anchor="ctr" anchorCtr="0" forceAA="0" compatLnSpc="1">
+                        <a:prstTxWarp prst="textNoShape">
+                          <a:avLst/>
+                        </a:prstTxWarp>
+                        <a:noAutofit/>
+                      </wps:bodyPr>
+                    </wps:wsp>
+                  </a:graphicData>
+                </a:graphic>
+                <wp14:sizeRelH relativeFrom="margin">
+                  <wp14:pctWidth>0</wp14:pctWidth>
+                </wp14:sizeRelH>
+                <wp14:sizeRelV relativeFrom="margin">
+                  <wp14:pctHeight>0</wp14:pctHeight>
+                </wp14:sizeRelV>
+              </wp:anchor>
+            </w:drawing>
+          </mc:Choice>
+          <mc:Fallback>
+            <w:pict>
+              <v:rect w14:anchorId="5FD082EE" id="Rectángulo 103" o:spid="_x0000_s1026" style="position:absolute;margin-left:336.3pt;margin-top:76.55pt;width:72.8pt;height:13.75pt;z-index:251923456;visibility:visible;mso-wrap-style:square;mso-width-percent:0;mso-height-percent:0;mso-wrap-distance-left:9pt;mso-wrap-distance-top:0;mso-wrap-distance-right:9pt;mso-wrap-distance-bottom:0;mso-position-horizontal:absolute;mso-position-horizontal-relative:margin;mso-position-vertical:absolute;mso-position-vertical-relative:text;mso-width-percent:0;mso-height-percent:0;mso-width-relative:margin;mso-height-relative:margin;v-text-anchor:middle" o:gfxdata="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" filled="f" strokecolor="red" strokeweight="2.25pt">
+                <w10:wrap anchorx="margin"/>
+              </v:rect>
+            </w:pict>
+          </mc:Fallback>
+        </mc:AlternateContent>
+      </w:r>
+      <w:r>
+        <w:rPr>
+          <w:rFonts w:ascii="Calibri" w:eastAsia="Calibri" w:hAnsi="Calibri" w:cs="Calibri"/>
+          <w:noProof/>
+          <w:lang w:val="es-MX" w:eastAsia="es-MX"/>
+        </w:rPr>
+        <mc:AlternateContent>
+          <mc:Choice Requires="wps">
+            <w:drawing>
+              <wp:anchor distT="0" distB="0" distL="114300" distR="114300" simplePos="0" relativeHeight="251921408" behindDoc="0" locked="0" layoutInCell="1" allowOverlap="1" wp14:anchorId="574D1E38" wp14:editId="27B50918">
+                <wp:simplePos x="0" y="0"/>
+                <wp:positionH relativeFrom="margin">
+                  <wp:posOffset>4302429</wp:posOffset>
+                </wp:positionH>
+                <wp:positionV relativeFrom="paragraph">
+                  <wp:posOffset>758825</wp:posOffset>
+                </wp:positionV>
+                <wp:extent cx="924560" cy="159385"/>
+                <wp:effectExtent l="19050" t="19050" r="27940" b="12065"/>
+                <wp:wrapNone/>
+                <wp:docPr id="102" name="Rectángulo 102"/>
+                <wp:cNvGraphicFramePr/>
+                <a:graphic xmlns:a="http://schemas.openxmlformats.org/drawingml/2006/main">
+                  <a:graphicData uri="http://schemas.microsoft.com/office/word/2010/wordprocessingShape">
+                    <wps:wsp>
+                      <wps:cNvSpPr/>
+                      <wps:spPr>
+                        <a:xfrm>
+                          <a:off x="0" y="0"/>
+                          <a:ext cx="924560" cy="159385"/>
+                        </a:xfrm>
+                        <a:prstGeom prst="rect">
+                          <a:avLst/>
+                        </a:prstGeom>
+                        <a:noFill/>
+                        <a:ln w="28575">
+                          <a:solidFill>
+                            <a:srgbClr val="FF0000"/>
+                          </a:solidFill>
+                          <a:prstDash val="solid"/>
+                        </a:ln>
+                      </wps:spPr>
+                      <wps:style>
+                        <a:lnRef idx="2">
+                          <a:schemeClr val="accent6"/>
+                        </a:lnRef>
+                        <a:fillRef idx="1">
+                          <a:schemeClr val="lt1"/>
+                        </a:fillRef>
+                        <a:effectRef idx="0">
+                          <a:schemeClr val="accent6"/>
+                        </a:effectRef>
+                        <a:fontRef idx="minor">
+                          <a:schemeClr val="dk1"/>
+                        </a:fontRef>
+                      </wps:style>
+                      <wps:bodyPr rot="0" spcFirstLastPara="0" vertOverflow="overflow" horzOverflow="overflow" vert="horz" wrap="square" lIns="91440" tIns="45720" rIns="91440" bIns="45720" numCol="1" spcCol="0" rtlCol="0" fromWordArt="0" anchor="ctr" anchorCtr="0" forceAA="0" compatLnSpc="1">
+                        <a:prstTxWarp prst="textNoShape">
+                          <a:avLst/>
+                        </a:prstTxWarp>
+                        <a:noAutofit/>
+                      </wps:bodyPr>
+                    </wps:wsp>
+                  </a:graphicData>
+                </a:graphic>
+                <wp14:sizeRelH relativeFrom="margin">
+                  <wp14:pctWidth>0</wp14:pctWidth>
+                </wp14:sizeRelH>
+                <wp14:sizeRelV relativeFrom="margin">
+                  <wp14:pctHeight>0</wp14:pctHeight>
+                </wp14:sizeRelV>
+              </wp:anchor>
+            </w:drawing>
+          </mc:Choice>
+          <mc:Fallback>
+            <w:pict>
+              <v:rect w14:anchorId="22151844" id="Rectángulo 102" o:spid="_x0000_s1026" style="position:absolute;margin-left:338.75pt;margin-top:59.75pt;width:72.8pt;height:12.55pt;z-index:251921408;visibility:visible;mso-wrap-style:square;mso-width-percent:0;mso-height-percent:0;mso-wrap-distance-left:9pt;mso-wrap-distance-top:0;mso-wrap-distance-right:9pt;mso-wrap-distance-bottom:0;mso-position-horizontal:absolute;mso-position-horizontal-relative:margin;mso-position-vertical:absolute;mso-position-vertical-relative:text;mso-width-percent:0;mso-height-percent:0;mso-width-relative:margin;mso-height-relative:margin;v-text-anchor:middle" o:gfxdata="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" filled="f" strokecolor="red" strokeweight="2.25pt">
+                <w10:wrap anchorx="margin"/>
+              </v:rect>
+            </w:pict>
+          </mc:Fallback>
+        </mc:AlternateContent>
+      </w:r>
+      <w:r>
+        <w:rPr>
+          <w:rFonts w:ascii="Calibri" w:eastAsia="Calibri" w:hAnsi="Calibri" w:cs="Calibri"/>
+          <w:noProof/>
+          <w:lang w:val="es-MX" w:eastAsia="es-MX"/>
+        </w:rPr>
+        <mc:AlternateContent>
+          <mc:Choice Requires="wps">
+            <w:drawing>
+              <wp:anchor distT="0" distB="0" distL="114300" distR="114300" simplePos="0" relativeHeight="251925504" behindDoc="0" locked="0" layoutInCell="1" allowOverlap="1" wp14:anchorId="5796267C" wp14:editId="6FD5F946">
+                <wp:simplePos x="0" y="0"/>
+                <wp:positionH relativeFrom="margin">
+                  <wp:posOffset>4140835</wp:posOffset>
+                </wp:positionH>
+                <wp:positionV relativeFrom="paragraph">
+                  <wp:posOffset>1199211</wp:posOffset>
+                </wp:positionV>
+                <wp:extent cx="924560" cy="108585"/>
+                <wp:effectExtent l="19050" t="19050" r="27940" b="24765"/>
+                <wp:wrapNone/>
+                <wp:docPr id="104" name="Rectángulo 104"/>
+                <wp:cNvGraphicFramePr/>
+                <a:graphic xmlns:a="http://schemas.openxmlformats.org/drawingml/2006/main">
+                  <a:graphicData uri="http://schemas.microsoft.com/office/word/2010/wordprocessingShape">
+                    <wps:wsp>
+                      <wps:cNvSpPr/>
+                      <wps:spPr>
+                        <a:xfrm>
+                          <a:off x="0" y="0"/>
+                          <a:ext cx="924560" cy="108585"/>
+                        </a:xfrm>
+                        <a:prstGeom prst="rect">
+                          <a:avLst/>
+                        </a:prstGeom>
+                        <a:noFill/>
+                        <a:ln w="28575">
+                          <a:solidFill>
+                            <a:srgbClr val="FF0000"/>
+                          </a:solidFill>
+                          <a:prstDash val="solid"/>
+                        </a:ln>
+                      </wps:spPr>
+                      <wps:style>
+                        <a:lnRef idx="2">
+                          <a:schemeClr val="accent6"/>
+                        </a:lnRef>
+                        <a:fillRef idx="1">
+                          <a:schemeClr val="lt1"/>
+                        </a:fillRef>
+                        <a:effectRef idx="0">
+                          <a:schemeClr val="accent6"/>
+                        </a:effectRef>
+                        <a:fontRef idx="minor">
+                          <a:schemeClr val="dk1"/>
+                        </a:fontRef>
+                      </wps:style>
+                      <wps:bodyPr rot="0" spcFirstLastPara="0" vertOverflow="overflow" horzOverflow="overflow" vert="horz" wrap="square" lIns="91440" tIns="45720" rIns="91440" bIns="45720" numCol="1" spcCol="0" rtlCol="0" fromWordArt="0" anchor="ctr" anchorCtr="0" forceAA="0" compatLnSpc="1">
+                        <a:prstTxWarp prst="textNoShape">
+                          <a:avLst/>
+                        </a:prstTxWarp>
+                        <a:noAutofit/>
+                      </wps:bodyPr>
+                    </wps:wsp>
+                  </a:graphicData>
+                </a:graphic>
+                <wp14:sizeRelH relativeFrom="margin">
+                  <wp14:pctWidth>0</wp14:pctWidth>
+                </wp14:sizeRelH>
+                <wp14:sizeRelV relativeFrom="margin">
+                  <wp14:pctHeight>0</wp14:pctHeight>
+                </wp14:sizeRelV>
+              </wp:anchor>
+            </w:drawing>
+          </mc:Choice>
+          <mc:Fallback>
+            <w:pict>
+              <v:rect w14:anchorId="4501B785" id="Rectángulo 104" o:spid="_x0000_s1026" style="position:absolute;margin-left:326.05pt;margin-top:94.45pt;width:72.8pt;height:8.55pt;z-index:251925504;visibility:visible;mso-wrap-style:square;mso-width-percent:0;mso-height-percent:0;mso-wrap-distance-left:9pt;mso-wrap-distance-top:0;mso-wrap-distance-right:9pt;mso-wrap-distance-bottom:0;mso-position-horizontal:absolute;mso-position-horizontal-relative:margin;mso-position-vertical:absolute;mso-position-vertical-relative:text;mso-width-percent:0;mso-height-percent:0;mso-width-relative:margin;mso-height-relative:margin;v-text-anchor:middle" o:gfxdata="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" filled="f" strokecolor="red" strokeweight="2.25pt">
+                <w10:wrap anchorx="margin"/>
+              </v:rect>
+            </w:pict>
+          </mc:Fallback>
+        </mc:AlternateContent>
+      </w:r>
+      <w:r>
+        <w:rPr>
+          <w:rFonts w:ascii="Calibri" w:eastAsia="Calibri" w:hAnsi="Calibri" w:cs="Calibri"/>
+          <w:noProof/>
+          <w:lang w:val="es-MX" w:eastAsia="es-MX"/>
+        </w:rPr>
+        <mc:AlternateContent>
+          <mc:Choice Requires="wps">
+            <w:drawing>
+              <wp:anchor distT="0" distB="0" distL="114300" distR="114300" simplePos="0" relativeHeight="251917312" behindDoc="0" locked="0" layoutInCell="1" allowOverlap="1" wp14:anchorId="30A9E19A" wp14:editId="16056398">
+                <wp:simplePos x="0" y="0"/>
+                <wp:positionH relativeFrom="margin">
+                  <wp:posOffset>153035</wp:posOffset>
+                </wp:positionH>
+                <wp:positionV relativeFrom="paragraph">
+                  <wp:posOffset>1129361</wp:posOffset>
+                </wp:positionV>
+                <wp:extent cx="1796415" cy="222250"/>
+                <wp:effectExtent l="19050" t="19050" r="13335" b="25400"/>
+                <wp:wrapNone/>
+                <wp:docPr id="81" name="Rectángulo 81"/>
+                <wp:cNvGraphicFramePr/>
+                <a:graphic xmlns:a="http://schemas.openxmlformats.org/drawingml/2006/main">
+                  <a:graphicData uri="http://schemas.microsoft.com/office/word/2010/wordprocessingShape">
+                    <wps:wsp>
+                      <wps:cNvSpPr/>
+                      <wps:spPr>
+                        <a:xfrm>
+                          <a:off x="0" y="0"/>
+                          <a:ext cx="1796415" cy="222250"/>
+                        </a:xfrm>
+                        <a:prstGeom prst="rect">
+                          <a:avLst/>
+                        </a:prstGeom>
+                        <a:noFill/>
+                        <a:ln w="28575">
+                          <a:solidFill>
+                            <a:srgbClr val="FF0000"/>
+                          </a:solidFill>
+                          <a:prstDash val="solid"/>
+                        </a:ln>
+                      </wps:spPr>
+                      <wps:style>
+                        <a:lnRef idx="2">
+                          <a:schemeClr val="accent6"/>
+                        </a:lnRef>
+                        <a:fillRef idx="1">
+                          <a:schemeClr val="lt1"/>
+                        </a:fillRef>
+                        <a:effectRef idx="0">
+                          <a:schemeClr val="accent6"/>
+                        </a:effectRef>
+                        <a:fontRef idx="minor">
+                          <a:schemeClr val="dk1"/>
+                        </a:fontRef>
+                      </wps:style>
+                      <wps:bodyPr rot="0" spcFirstLastPara="0" vertOverflow="overflow" horzOverflow="overflow" vert="horz" wrap="square" lIns="91440" tIns="45720" rIns="91440" bIns="45720" numCol="1" spcCol="0" rtlCol="0" fromWordArt="0" anchor="ctr" anchorCtr="0" forceAA="0" compatLnSpc="1">
+                        <a:prstTxWarp prst="textNoShape">
+                          <a:avLst/>
+                        </a:prstTxWarp>
+                        <a:noAutofit/>
+                      </wps:bodyPr>
+                    </wps:wsp>
+                  </a:graphicData>
+                </a:graphic>
+                <wp14:sizeRelH relativeFrom="margin">
+                  <wp14:pctWidth>0</wp14:pctWidth>
+                </wp14:sizeRelH>
+                <wp14:sizeRelV relativeFrom="margin">
+                  <wp14:pctHeight>0</wp14:pctHeight>
+                </wp14:sizeRelV>
+              </wp:anchor>
+            </w:drawing>
+          </mc:Choice>
+          <mc:Fallback>
+            <w:pict>
+              <v:rect w14:anchorId="773B3898" id="Rectángulo 81" o:spid="_x0000_s1026" style="position:absolute;margin-left:12.05pt;margin-top:88.95pt;width:141.45pt;height:17.5pt;z-index:251917312;visibility:visible;mso-wrap-style:square;mso-width-percent:0;mso-height-percent:0;mso-wrap-distance-left:9pt;mso-wrap-distance-top:0;mso-wrap-distance-right:9pt;mso-wrap-distance-bottom:0;mso-position-horizontal:absolute;mso-position-horizontal-relative:margin;mso-position-vertical:absolute;mso-position-vertical-relative:text;mso-width-percent:0;mso-height-percent:0;mso-width-relative:margin;mso-height-relative:margin;v-text-anchor:middle" o:gfxdata="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" filled="f" strokecolor="red" strokeweight="2.25pt">
+                <w10:wrap anchorx="margin"/>
+              </v:rect>
+            </w:pict>
+          </mc:Fallback>
+        </mc:AlternateContent>
+      </w:r>
+      <w:r>
+        <w:rPr>
+          <w:rFonts w:ascii="Calibri" w:eastAsia="Calibri" w:hAnsi="Calibri" w:cs="Calibri"/>
+          <w:noProof/>
+          <w:lang w:val="es-MX" w:eastAsia="es-MX"/>
+        </w:rPr>
+        <mc:AlternateContent>
+          <mc:Choice Requires="wps">
+            <w:drawing>
+              <wp:anchor distT="0" distB="0" distL="114300" distR="114300" simplePos="0" relativeHeight="251919360" behindDoc="0" locked="0" layoutInCell="1" allowOverlap="1" wp14:anchorId="4C4C63FD" wp14:editId="0212D3F2">
+                <wp:simplePos x="0" y="0"/>
+                <wp:positionH relativeFrom="margin">
+                  <wp:posOffset>299720</wp:posOffset>
+                </wp:positionH>
+                <wp:positionV relativeFrom="paragraph">
+                  <wp:posOffset>1524939</wp:posOffset>
+                </wp:positionV>
+                <wp:extent cx="562610" cy="189865"/>
+                <wp:effectExtent l="19050" t="19050" r="27940" b="19685"/>
+                <wp:wrapNone/>
+                <wp:docPr id="101" name="Rectángulo 101"/>
+                <wp:cNvGraphicFramePr/>
+                <a:graphic xmlns:a="http://schemas.openxmlformats.org/drawingml/2006/main">
+                  <a:graphicData uri="http://schemas.microsoft.com/office/word/2010/wordprocessingShape">
+                    <wps:wsp>
+                      <wps:cNvSpPr/>
+                      <wps:spPr>
+                        <a:xfrm>
+                          <a:off x="0" y="0"/>
+                          <a:ext cx="562610" cy="189865"/>
+                        </a:xfrm>
+                        <a:prstGeom prst="rect">
+                          <a:avLst/>
+                        </a:prstGeom>
+                        <a:noFill/>
+                        <a:ln w="28575">
+                          <a:solidFill>
+                            <a:srgbClr val="FF0000"/>
+                          </a:solidFill>
+                          <a:prstDash val="solid"/>
+                        </a:ln>
+                      </wps:spPr>
+                      <wps:style>
+                        <a:lnRef idx="2">
+                          <a:schemeClr val="accent6"/>
+                        </a:lnRef>
+                        <a:fillRef idx="1">
+                          <a:schemeClr val="lt1"/>
+                        </a:fillRef>
+                        <a:effectRef idx="0">
+                          <a:schemeClr val="accent6"/>
+                        </a:effectRef>
+                        <a:fontRef idx="minor">
+                          <a:schemeClr val="dk1"/>
+                        </a:fontRef>
+                      </wps:style>
+                      <wps:bodyPr rot="0" spcFirstLastPara="0" vertOverflow="overflow" horzOverflow="overflow" vert="horz" wrap="square" lIns="91440" tIns="45720" rIns="91440" bIns="45720" numCol="1" spcCol="0" rtlCol="0" fromWordArt="0" anchor="ctr" anchorCtr="0" forceAA="0" compatLnSpc="1">
+                        <a:prstTxWarp prst="textNoShape">
+                          <a:avLst/>
+                        </a:prstTxWarp>
+                        <a:noAutofit/>
+                      </wps:bodyPr>
+                    </wps:wsp>
+                  </a:graphicData>
+                </a:graphic>
+                <wp14:sizeRelH relativeFrom="margin">
+                  <wp14:pctWidth>0</wp14:pctWidth>
+                </wp14:sizeRelH>
+                <wp14:sizeRelV relativeFrom="margin">
+                  <wp14:pctHeight>0</wp14:pctHeight>
+                </wp14:sizeRelV>
+              </wp:anchor>
+            </w:drawing>
+          </mc:Choice>
+          <mc:Fallback>
+            <w:pict>
+              <v:rect w14:anchorId="44CACEDB" id="Rectángulo 101" o:spid="_x0000_s1026" style="position:absolute;margin-left:23.6pt;margin-top:120.05pt;width:44.3pt;height:14.95pt;z-index:251919360;visibility:visible;mso-wrap-style:square;mso-width-percent:0;mso-height-percent:0;mso-wrap-distance-left:9pt;mso-wrap-distance-top:0;mso-wrap-distance-right:9pt;mso-wrap-distance-bottom:0;mso-position-horizontal:absolute;mso-position-horizontal-relative:margin;mso-position-vertical:absolute;mso-position-vertical-relative:text;mso-width-percent:0;mso-height-percent:0;mso-width-relative:margin;mso-height-relative:margin;v-text-anchor:middle" o:gfxdata="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" filled="f" strokecolor="red" strokeweight="2.25pt">
+                <w10:wrap anchorx="margin"/>
+              </v:rect>
+            </w:pict>
+          </mc:Fallback>
+        </mc:AlternateContent>
+      </w:r>
+      <w:r>
+        <w:rPr>
+          <w:rFonts w:ascii="Arial" w:eastAsia="Arial" w:hAnsi="Arial" w:cs="Arial"/>
+          <w:noProof/>
+          <w:sz w:val="24"/>
+          <w:lang w:val="es-MX" w:eastAsia="es-MX"/>
+        </w:rPr>
+        <w:drawing>
+          <wp:inline distT="0" distB="0" distL="0" distR="0" wp14:anchorId="4B26FB3A" wp14:editId="5374504E">
+            <wp:extent cx="5965797" cy="2678467"/>
+            <wp:effectExtent l="152400" t="152400" r="359410" b="369570"/>
+            <wp:docPr id="82" name="Imagen 82"/>
+            <wp:cNvGraphicFramePr>
+              <a:graphicFrameLocks xmlns:a="http://schemas.openxmlformats.org/drawingml/2006/main" noChangeAspect="1"/>
+            </wp:cNvGraphicFramePr>
+            <a:graphic xmlns:a="http://schemas.openxmlformats.org/drawingml/2006/main">
+              <a:graphicData uri="http://schemas.openxmlformats.org/drawingml/2006/picture">
+                <pic:pic xmlns:pic="http://schemas.openxmlformats.org/drawingml/2006/picture">
+                  <pic:nvPicPr>
+                    <pic:cNvPr id="1" name=""/>
+                    <pic:cNvPicPr/>
+                  </pic:nvPicPr>
+                  <pic:blipFill>
+                    <a:blip r:embed="rId13"/>
+                    <a:stretch>
+                      <a:fillRect/>
+                    </a:stretch>
+                  </pic:blipFill>
+                  <pic:spPr>
+                    <a:xfrm>
+                      <a:off x="0" y="0"/>
+                      <a:ext cx="5978906" cy="2684353"/>
+                    </a:xfrm>
+                    <a:prstGeom prst="rect">
+                      <a:avLst/>
+                    </a:prstGeom>
+                    <a:ln>
+                      <a:noFill/>
+                    </a:ln>
+                    <a:effectLst>
+                      <a:outerShdw blurRad="292100" dist="139700" dir="2700000" algn="tl" rotWithShape="0">
+                        <a:srgbClr val="333333">
+                          <a:alpha val="65000"/>
+                        </a:srgbClr>
+                      </a:outerShdw>
+                    </a:effectLst>
+                  </pic:spPr>
+                </pic:pic>
+              </a:graphicData>
+            </a:graphic>
+          </wp:inline>
+        </w:drawing>
+      </w:r>
+    </w:p>
+    <w:tbl>
+      <w:tblPr>
+        <w:tblStyle w:val="Tablaconcuadrcula"/>
+        <w:tblW w:w="0" w:type="auto"/>
+        <w:tblInd w:w="-431" w:type="dxa"/>
+        <w:tblLook w:val="04A0" w:firstRow="1" w:lastRow="0" w:firstColumn="1" w:lastColumn="0" w:noHBand="0" w:noVBand="1"/>
+      </w:tblPr>
+      <w:tblGrid>
+        <w:gridCol w:w="2972"/>
+        <w:gridCol w:w="6243"/>
+      </w:tblGrid>
+      <w:tr>
+        <w:tc>
+          <w:tcPr>
+            <w:tcW w:w="2972" w:type="dxa"/>
+            <w:shd w:val="clear" w:color="auto" w:fill="002060"/>
+          </w:tcPr>
+          <w:p>
+            <w:pPr>
+              <w:tabs>
+                <w:tab w:val="left" w:pos="1494"/>
+              </w:tabs>
+              <w:spacing w:line="276" w:lineRule="auto"/>
+              <w:jc w:val="center"/>
+              <w:rPr>
+                <w:rFonts w:ascii="Arial" w:hAnsi="Arial" w:cs="Arial"/>
+                <w:b/>
+                <w:sz w:val="24"/>
+              </w:rPr>
+            </w:pPr>
+            <w:r>
+              <w:rPr>
+                <w:rFonts w:ascii="Arial" w:hAnsi="Arial" w:cs="Arial"/>
+                <w:b/>
+                <w:sz w:val="24"/>
+              </w:rPr>
+              <w:t>Campo</w:t>
+            </w:r>
+          </w:p>
+        </w:tc>
+        <w:tc>
+          <w:tcPr>
+            <w:tcW w:w="6243" w:type="dxa"/>
+            <w:shd w:val="clear" w:color="auto" w:fill="002060"/>
+          </w:tcPr>
+          <w:p>
+            <w:pPr>
+              <w:tabs>
+                <w:tab w:val="left" w:pos="1494"/>
+              </w:tabs>
+              <w:spacing w:line="276" w:lineRule="auto"/>
+              <w:jc w:val="center"/>
+              <w:rPr>
+                <w:rFonts w:ascii="Arial" w:hAnsi="Arial" w:cs="Arial"/>
+                <w:b/>
+                <w:sz w:val="24"/>
+              </w:rPr>
+            </w:pPr>
+            <w:r>
+              <w:rPr>
+                <w:rFonts w:ascii="Arial" w:hAnsi="Arial" w:cs="Arial"/>
+                <w:b/>
+                <w:sz w:val="24"/>
+              </w:rPr>
+              <w:t xml:space="preserve">Descripción </w:t>
+            </w:r>
+          </w:p>
+        </w:tc>
+      </w:tr>
+      <w:tr>
+        <w:tc>
+          <w:tcPr>
+            <w:tcW w:w="2972" w:type="dxa"/>
+          </w:tcPr>
+          <w:p>
+            <w:pPr>
+              <w:tabs>
+                <w:tab w:val="left" w:pos="1494"/>
+              </w:tabs>
+              <w:spacing w:line="276" w:lineRule="auto"/>
+              <w:jc w:val="center"/>
+              <w:rPr>
+                <w:noProof/>
+              </w:rPr>
+            </w:pPr>
+            <w:r>
+              <w:rPr>
+                <w:noProof/>
+                <w:lang w:val="es-MX" w:eastAsia="es-MX"/>
+              </w:rPr>
+              <w:drawing>
+                <wp:inline distT="0" distB="0" distL="0" distR="0" wp14:anchorId="14C1312D" wp14:editId="528848DD">
+                  <wp:extent cx="1254642" cy="359518"/>
+                  <wp:effectExtent l="0" t="0" r="3175" b="2540"/>
+                  <wp:docPr id="92" name="Imagen 92"/>
                   <wp:cNvGraphicFramePr>
                     <a:graphicFrameLocks xmlns:a="http://schemas.openxmlformats.org/drawingml/2006/main" noChangeAspect="1"/>
                   </wp:cNvGraphicFramePr>
@@ -4619,7 +5534,7 @@
                         <pic:spPr>
                           <a:xfrm>
                             <a:off x="0" y="0"/>
-                            <a:ext cx="570639" cy="426172"/>
+                            <a:ext cx="1289241" cy="369432"/>
                           </a:xfrm>
                           <a:prstGeom prst="rect">
                             <a:avLst/>
@@ -4635,45 +5550,47 @@
         </w:tc>
         <w:tc>
           <w:tcPr>
-            <w:tcW w:w="4414" w:type="dxa"/>
+            <w:tcW w:w="6243" w:type="dxa"/>
           </w:tcPr>
           <w:p>
             <w:pPr>
+              <w:jc w:val="both"/>
+              <w:rPr>
+                <w:rFonts w:ascii="Arial" w:hAnsi="Arial" w:cs="Arial"/>
+                <w:b/>
+                <w:sz w:val="24"/>
+              </w:rPr>
+            </w:pPr>
+            <w:r>
               <w:rPr>
                 <w:rFonts w:ascii="Arial" w:eastAsia="Arial" w:hAnsi="Arial" w:cs="Arial"/>
                 <w:sz w:val="24"/>
               </w:rPr>
-            </w:pPr>
+              <w:t xml:space="preserve">COLUMNAS: muestra </w:t>
+            </w:r>
+            <w:proofErr w:type="spellStart"/>
             <w:r>
               <w:rPr>
                 <w:rFonts w:ascii="Arial" w:eastAsia="Arial" w:hAnsi="Arial" w:cs="Arial"/>
-                <w:b/>
-                <w:sz w:val="24"/>
-              </w:rPr>
-              <w:t>Botón de Usuarios</w:t>
-            </w:r>
+                <w:sz w:val="24"/>
+              </w:rPr>
+              <w:t>o</w:t>
+            </w:r>
+            <w:proofErr w:type="spellEnd"/>
             <w:r>
               <w:rPr>
                 <w:rFonts w:ascii="Arial" w:eastAsia="Arial" w:hAnsi="Arial" w:cs="Arial"/>
                 <w:sz w:val="24"/>
               </w:rPr>
-              <w:t xml:space="preserve"> (Con el accederemos a la vista de usuarios)</w:t>
-            </w:r>
-          </w:p>
-          <w:p>
-            <w:pPr>
-              <w:rPr>
-                <w:rFonts w:ascii="Arial" w:hAnsi="Arial" w:cs="Arial"/>
-                <w:sz w:val="24"/>
-              </w:rPr>
-            </w:pPr>
+              <w:t xml:space="preserve"> oculta las columnas de la tabla.</w:t>
+            </w:r>
           </w:p>
         </w:tc>
       </w:tr>
       <w:tr>
         <w:tc>
           <w:tcPr>
-            <w:tcW w:w="4414" w:type="dxa"/>
+            <w:tcW w:w="2972" w:type="dxa"/>
           </w:tcPr>
           <w:p>
             <w:pPr>
@@ -4683,8 +5600,7 @@
               <w:spacing w:line="276" w:lineRule="auto"/>
               <w:jc w:val="center"/>
               <w:rPr>
-                <w:rFonts w:ascii="Arial" w:hAnsi="Arial" w:cs="Arial"/>
-                <w:sz w:val="24"/>
+                <w:noProof/>
               </w:rPr>
             </w:pPr>
             <w:r>
@@ -4693,10 +5609,10 @@
                 <w:lang w:val="es-MX" w:eastAsia="es-MX"/>
               </w:rPr>
               <w:drawing>
-                <wp:inline distT="0" distB="0" distL="0" distR="0" wp14:anchorId="57F912CB" wp14:editId="0952CE51">
-                  <wp:extent cx="464344" cy="421005"/>
+                <wp:inline distT="0" distB="0" distL="0" distR="0" wp14:anchorId="516024FE" wp14:editId="707814E3">
+                  <wp:extent cx="1114425" cy="371475"/>
                   <wp:effectExtent l="0" t="0" r="0" b="0"/>
-                  <wp:docPr id="3" name="Imagen 3"/>
+                  <wp:docPr id="93" name="Imagen 93"/>
                   <wp:cNvGraphicFramePr>
                     <a:graphicFrameLocks xmlns:a="http://schemas.openxmlformats.org/drawingml/2006/main" noChangeAspect="1"/>
                   </wp:cNvGraphicFramePr>
@@ -4716,7 +5632,7 @@
                         <pic:spPr>
                           <a:xfrm>
                             <a:off x="0" y="0"/>
-                            <a:ext cx="469806" cy="425957"/>
+                            <a:ext cx="1114425" cy="371475"/>
                           </a:xfrm>
                           <a:prstGeom prst="rect">
                             <a:avLst/>
@@ -4732,47 +5648,38 @@
         </w:tc>
         <w:tc>
           <w:tcPr>
-            <w:tcW w:w="4414" w:type="dxa"/>
+            <w:tcW w:w="6243" w:type="dxa"/>
           </w:tcPr>
           <w:p>
             <w:pPr>
-              <w:rPr>
-                <w:rFonts w:ascii="Arial" w:eastAsia="Arial" w:hAnsi="Arial" w:cs="Arial"/>
-                <w:sz w:val="24"/>
-              </w:rPr>
-            </w:pPr>
-            <w:r>
-              <w:rPr>
-                <w:rFonts w:ascii="Arial" w:eastAsia="Arial" w:hAnsi="Arial" w:cs="Arial"/>
-                <w:b/>
-                <w:sz w:val="24"/>
-              </w:rPr>
-              <w:t>Botón de Aplicaciones</w:t>
-            </w:r>
-            <w:r>
-              <w:rPr>
-                <w:rFonts w:ascii="Arial" w:eastAsia="Arial" w:hAnsi="Arial" w:cs="Arial"/>
-                <w:sz w:val="24"/>
-              </w:rPr>
-              <w:t xml:space="preserve"> (Con el accederemos a la vista de Aplicaciones)</w:t>
-            </w:r>
-          </w:p>
-          <w:p>
-            <w:pPr>
+              <w:jc w:val="both"/>
               <w:rPr>
                 <w:rFonts w:ascii="Arial" w:hAnsi="Arial" w:cs="Arial"/>
                 <w:b/>
                 <w:sz w:val="24"/>
-                <w:szCs w:val="24"/>
               </w:rPr>
             </w:pPr>
+            <w:r>
+              <w:rPr>
+                <w:rFonts w:ascii="Arial" w:eastAsia="Arial" w:hAnsi="Arial" w:cs="Arial"/>
+                <w:sz w:val="24"/>
+              </w:rPr>
+              <w:t xml:space="preserve">FILTROS: permite filtrar </w:t>
+            </w:r>
+            <w:r>
+              <w:rPr>
+                <w:rFonts w:ascii="Arial" w:eastAsia="Arial" w:hAnsi="Arial" w:cs="Arial"/>
+                <w:sz w:val="24"/>
+              </w:rPr>
+              <w:t>elementos de la tabla seleccionando la columna que se desea filtrar y el valor</w:t>
+            </w:r>
           </w:p>
         </w:tc>
       </w:tr>
       <w:tr>
         <w:tc>
           <w:tcPr>
-            <w:tcW w:w="4414" w:type="dxa"/>
+            <w:tcW w:w="2972" w:type="dxa"/>
           </w:tcPr>
           <w:p>
             <w:pPr>
@@ -4782,8 +5689,7 @@
               <w:spacing w:line="276" w:lineRule="auto"/>
               <w:jc w:val="center"/>
               <w:rPr>
-                <w:rFonts w:ascii="Arial" w:hAnsi="Arial" w:cs="Arial"/>
-                <w:sz w:val="24"/>
+                <w:noProof/>
               </w:rPr>
             </w:pPr>
             <w:r>
@@ -4792,10 +5698,10 @@
                 <w:lang w:val="es-MX" w:eastAsia="es-MX"/>
               </w:rPr>
               <w:drawing>
-                <wp:inline distT="0" distB="0" distL="0" distR="0" wp14:anchorId="48C1A15D" wp14:editId="47583F82">
-                  <wp:extent cx="435551" cy="466224"/>
-                  <wp:effectExtent l="0" t="0" r="0" b="0"/>
-                  <wp:docPr id="5" name="Imagen 5"/>
+                <wp:inline distT="0" distB="0" distL="0" distR="0" wp14:anchorId="49C648E4" wp14:editId="0443C75E">
+                  <wp:extent cx="1173297" cy="283738"/>
+                  <wp:effectExtent l="0" t="0" r="0" b="2540"/>
+                  <wp:docPr id="94" name="Imagen 94"/>
                   <wp:cNvGraphicFramePr>
                     <a:graphicFrameLocks xmlns:a="http://schemas.openxmlformats.org/drawingml/2006/main" noChangeAspect="1"/>
                   </wp:cNvGraphicFramePr>
@@ -4815,7 +5721,7 @@
                         <pic:spPr>
                           <a:xfrm>
                             <a:off x="0" y="0"/>
-                            <a:ext cx="445532" cy="476908"/>
+                            <a:ext cx="1222133" cy="295548"/>
                           </a:xfrm>
                           <a:prstGeom prst="rect">
                             <a:avLst/>
@@ -4831,49 +5737,31 @@
         </w:tc>
         <w:tc>
           <w:tcPr>
-            <w:tcW w:w="4414" w:type="dxa"/>
+            <w:tcW w:w="6243" w:type="dxa"/>
           </w:tcPr>
           <w:p>
             <w:pPr>
+              <w:jc w:val="both"/>
+              <w:rPr>
+                <w:rFonts w:ascii="Arial" w:hAnsi="Arial" w:cs="Arial"/>
+                <w:b/>
+                <w:sz w:val="24"/>
+              </w:rPr>
+            </w:pPr>
+            <w:r>
               <w:rPr>
                 <w:rFonts w:ascii="Arial" w:eastAsia="Arial" w:hAnsi="Arial" w:cs="Arial"/>
                 <w:sz w:val="24"/>
               </w:rPr>
-            </w:pPr>
-            <w:r>
-              <w:rPr>
-                <w:rFonts w:ascii="Arial" w:eastAsia="Arial" w:hAnsi="Arial" w:cs="Arial"/>
-                <w:b/>
-                <w:sz w:val="24"/>
-              </w:rPr>
-              <w:t>Botón de Cerrar Sesión</w:t>
-            </w:r>
-            <w:r>
-              <w:rPr>
-                <w:rFonts w:ascii="Arial" w:eastAsia="Arial" w:hAnsi="Arial" w:cs="Arial"/>
-                <w:sz w:val="24"/>
-              </w:rPr>
-              <w:t xml:space="preserve"> (Con el cerraremos nuestra sesión actual)</w:t>
-            </w:r>
-          </w:p>
-          <w:p>
-            <w:pPr>
-              <w:tabs>
-                <w:tab w:val="left" w:pos="1494"/>
-              </w:tabs>
-              <w:spacing w:line="276" w:lineRule="auto"/>
-              <w:rPr>
-                <w:rFonts w:ascii="Arial" w:hAnsi="Arial" w:cs="Arial"/>
-                <w:sz w:val="24"/>
-              </w:rPr>
-            </w:pPr>
+              <w:t>DENSIDAD: cambia el tamaño del espacio entre registros</w:t>
+            </w:r>
           </w:p>
         </w:tc>
       </w:tr>
       <w:tr>
         <w:tc>
           <w:tcPr>
-            <w:tcW w:w="4414" w:type="dxa"/>
+            <w:tcW w:w="2972" w:type="dxa"/>
           </w:tcPr>
           <w:p>
             <w:pPr>
@@ -4892,10 +5780,10 @@
                 <w:lang w:val="es-MX" w:eastAsia="es-MX"/>
               </w:rPr>
               <w:drawing>
-                <wp:inline distT="0" distB="0" distL="0" distR="0" wp14:anchorId="2EA1D977" wp14:editId="12206B59">
-                  <wp:extent cx="2129790" cy="398998"/>
-                  <wp:effectExtent l="0" t="0" r="0" b="0"/>
-                  <wp:docPr id="25" name="Imagen 25"/>
+                <wp:inline distT="0" distB="0" distL="0" distR="0" wp14:anchorId="7F97D78C" wp14:editId="5242DCEC">
+                  <wp:extent cx="1240892" cy="342577"/>
+                  <wp:effectExtent l="0" t="0" r="0" b="635"/>
+                  <wp:docPr id="95" name="Imagen 95"/>
                   <wp:cNvGraphicFramePr>
                     <a:graphicFrameLocks xmlns:a="http://schemas.openxmlformats.org/drawingml/2006/main" noChangeAspect="1"/>
                   </wp:cNvGraphicFramePr>
@@ -4915,7 +5803,7 @@
                         <pic:spPr>
                           <a:xfrm>
                             <a:off x="0" y="0"/>
-                            <a:ext cx="2169863" cy="406505"/>
+                            <a:ext cx="1270255" cy="350683"/>
                           </a:xfrm>
                           <a:prstGeom prst="rect">
                             <a:avLst/>
@@ -4931,57 +5819,557 @@
         </w:tc>
         <w:tc>
           <w:tcPr>
-            <w:tcW w:w="4414" w:type="dxa"/>
+            <w:tcW w:w="6243" w:type="dxa"/>
           </w:tcPr>
           <w:p>
             <w:pPr>
               <w:rPr>
-                <w:rFonts w:ascii="Arial" w:hAnsi="Arial" w:cs="Arial"/>
-                <w:b/>
+                <w:rFonts w:ascii="Arial" w:eastAsia="Arial" w:hAnsi="Arial" w:cs="Arial"/>
                 <w:sz w:val="24"/>
               </w:rPr>
             </w:pPr>
             <w:r>
               <w:rPr>
-                <w:rFonts w:ascii="Arial" w:hAnsi="Arial" w:cs="Arial"/>
-                <w:sz w:val="24"/>
-              </w:rPr>
-              <w:t>Nuestra nombre de</w:t>
-            </w:r>
-            <w:r>
-              <w:rPr>
-                <w:rFonts w:ascii="Arial" w:hAnsi="Arial" w:cs="Arial"/>
-                <w:b/>
-                <w:sz w:val="24"/>
-              </w:rPr>
-              <w:t xml:space="preserve"> usuario en sesión </w:t>
+                <w:rFonts w:ascii="Arial" w:eastAsia="Arial" w:hAnsi="Arial" w:cs="Arial"/>
+                <w:sz w:val="24"/>
+              </w:rPr>
+              <w:t>Exportar: Descarga el contenido de la tabla</w:t>
+            </w:r>
+          </w:p>
+        </w:tc>
+      </w:tr>
+      <w:tr>
+        <w:tc>
+          <w:tcPr>
+            <w:tcW w:w="2972" w:type="dxa"/>
+          </w:tcPr>
+          <w:p>
+            <w:pPr>
+              <w:tabs>
+                <w:tab w:val="left" w:pos="1494"/>
+              </w:tabs>
+              <w:spacing w:line="276" w:lineRule="auto"/>
+              <w:jc w:val="center"/>
+              <w:rPr>
+                <w:noProof/>
+                <w:lang w:val="es-MX" w:eastAsia="es-MX"/>
+              </w:rPr>
+            </w:pPr>
+            <w:r>
+              <w:rPr>
+                <w:noProof/>
+                <w:lang w:val="es-MX" w:eastAsia="es-MX"/>
+              </w:rPr>
+              <w:drawing>
+                <wp:inline distT="0" distB="0" distL="0" distR="0" wp14:anchorId="09EEC64B" wp14:editId="6C4D60E0">
+                  <wp:extent cx="1439186" cy="398666"/>
+                  <wp:effectExtent l="0" t="0" r="0" b="1905"/>
+                  <wp:docPr id="105" name="Imagen 105"/>
+                  <wp:cNvGraphicFramePr>
+                    <a:graphicFrameLocks xmlns:a="http://schemas.openxmlformats.org/drawingml/2006/main" noChangeAspect="1"/>
+                  </wp:cNvGraphicFramePr>
+                  <a:graphic xmlns:a="http://schemas.openxmlformats.org/drawingml/2006/main">
+                    <a:graphicData uri="http://schemas.openxmlformats.org/drawingml/2006/picture">
+                      <pic:pic xmlns:pic="http://schemas.openxmlformats.org/drawingml/2006/picture">
+                        <pic:nvPicPr>
+                          <pic:cNvPr id="1" name=""/>
+                          <pic:cNvPicPr/>
+                        </pic:nvPicPr>
+                        <pic:blipFill>
+                          <a:blip r:embed="rId23"/>
+                          <a:stretch>
+                            <a:fillRect/>
+                          </a:stretch>
+                        </pic:blipFill>
+                        <pic:spPr>
+                          <a:xfrm>
+                            <a:off x="0" y="0"/>
+                            <a:ext cx="1502975" cy="416336"/>
+                          </a:xfrm>
+                          <a:prstGeom prst="rect">
+                            <a:avLst/>
+                          </a:prstGeom>
+                        </pic:spPr>
+                      </pic:pic>
+                    </a:graphicData>
+                  </a:graphic>
+                </wp:inline>
+              </w:drawing>
+            </w:r>
+          </w:p>
+        </w:tc>
+        <w:tc>
+          <w:tcPr>
+            <w:tcW w:w="6243" w:type="dxa"/>
+          </w:tcPr>
+          <w:p>
+            <w:pPr>
+              <w:rPr>
+                <w:rFonts w:ascii="Arial" w:eastAsia="Arial" w:hAnsi="Arial" w:cs="Arial"/>
+                <w:sz w:val="24"/>
+              </w:rPr>
+            </w:pPr>
+            <w:r>
+              <w:rPr>
+                <w:rFonts w:ascii="Arial" w:eastAsia="Arial" w:hAnsi="Arial" w:cs="Arial"/>
+                <w:sz w:val="24"/>
+              </w:rPr>
+              <w:t>Usuarios inactivos: Si se habilita esta opción mostrara los usuarios con estatus inactivo en la tabla de usuarios</w:t>
+            </w:r>
+          </w:p>
+        </w:tc>
+      </w:tr>
+      <w:tr>
+        <w:tc>
+          <w:tcPr>
+            <w:tcW w:w="2972" w:type="dxa"/>
+          </w:tcPr>
+          <w:p>
+            <w:pPr>
+              <w:tabs>
+                <w:tab w:val="left" w:pos="1494"/>
+              </w:tabs>
+              <w:spacing w:line="276" w:lineRule="auto"/>
+              <w:jc w:val="center"/>
+              <w:rPr>
+                <w:noProof/>
+                <w:lang w:val="es-MX" w:eastAsia="es-MX"/>
+              </w:rPr>
+            </w:pPr>
+            <w:r>
+              <w:rPr>
+                <w:noProof/>
+                <w:lang w:val="es-MX" w:eastAsia="es-MX"/>
+              </w:rPr>
+              <w:drawing>
+                <wp:inline distT="0" distB="0" distL="0" distR="0" wp14:anchorId="6A209820" wp14:editId="403B5298">
+                  <wp:extent cx="1438469" cy="312006"/>
+                  <wp:effectExtent l="0" t="0" r="0" b="0"/>
+                  <wp:docPr id="106" name="Imagen 106"/>
+                  <wp:cNvGraphicFramePr>
+                    <a:graphicFrameLocks xmlns:a="http://schemas.openxmlformats.org/drawingml/2006/main" noChangeAspect="1"/>
+                  </wp:cNvGraphicFramePr>
+                  <a:graphic xmlns:a="http://schemas.openxmlformats.org/drawingml/2006/main">
+                    <a:graphicData uri="http://schemas.openxmlformats.org/drawingml/2006/picture">
+                      <pic:pic xmlns:pic="http://schemas.openxmlformats.org/drawingml/2006/picture">
+                        <pic:nvPicPr>
+                          <pic:cNvPr id="1" name=""/>
+                          <pic:cNvPicPr/>
+                        </pic:nvPicPr>
+                        <pic:blipFill>
+                          <a:blip r:embed="rId24"/>
+                          <a:stretch>
+                            <a:fillRect/>
+                          </a:stretch>
+                        </pic:blipFill>
+                        <pic:spPr>
+                          <a:xfrm>
+                            <a:off x="0" y="0"/>
+                            <a:ext cx="1476186" cy="320187"/>
+                          </a:xfrm>
+                          <a:prstGeom prst="rect">
+                            <a:avLst/>
+                          </a:prstGeom>
+                        </pic:spPr>
+                      </pic:pic>
+                    </a:graphicData>
+                  </a:graphic>
+                </wp:inline>
+              </w:drawing>
+            </w:r>
+          </w:p>
+        </w:tc>
+        <w:tc>
+          <w:tcPr>
+            <w:tcW w:w="6243" w:type="dxa"/>
+          </w:tcPr>
+          <w:p>
+            <w:pPr>
+              <w:rPr>
+                <w:rFonts w:ascii="Arial" w:eastAsia="Arial" w:hAnsi="Arial" w:cs="Arial"/>
+                <w:sz w:val="24"/>
+              </w:rPr>
+            </w:pPr>
+            <w:r>
+              <w:rPr>
+                <w:rFonts w:ascii="Arial" w:eastAsia="Arial" w:hAnsi="Arial" w:cs="Arial"/>
+                <w:sz w:val="24"/>
+              </w:rPr>
+              <w:t>REGISTRAR USUARIO: Inicia el proceso de registro de nuevo usuario</w:t>
+            </w:r>
+          </w:p>
+          <w:p>
+            <w:pPr>
+              <w:rPr>
+                <w:rFonts w:ascii="Arial" w:eastAsia="Arial" w:hAnsi="Arial" w:cs="Arial"/>
+                <w:sz w:val="24"/>
+              </w:rPr>
+            </w:pPr>
+          </w:p>
+        </w:tc>
+      </w:tr>
+      <w:tr>
+        <w:tc>
+          <w:tcPr>
+            <w:tcW w:w="2972" w:type="dxa"/>
+          </w:tcPr>
+          <w:p>
+            <w:pPr>
+              <w:tabs>
+                <w:tab w:val="left" w:pos="1494"/>
+              </w:tabs>
+              <w:spacing w:line="276" w:lineRule="auto"/>
+              <w:jc w:val="center"/>
+              <w:rPr>
+                <w:noProof/>
+                <w:lang w:val="es-MX" w:eastAsia="es-MX"/>
+              </w:rPr>
+            </w:pPr>
+            <w:r>
+              <w:rPr>
+                <w:noProof/>
+                <w:lang w:val="es-MX" w:eastAsia="es-MX"/>
+              </w:rPr>
+              <w:drawing>
+                <wp:inline distT="0" distB="0" distL="0" distR="0" wp14:anchorId="151D849E" wp14:editId="0E437443">
+                  <wp:extent cx="1701579" cy="260446"/>
+                  <wp:effectExtent l="0" t="0" r="0" b="6350"/>
+                  <wp:docPr id="107" name="Imagen 107"/>
+                  <wp:cNvGraphicFramePr>
+                    <a:graphicFrameLocks xmlns:a="http://schemas.openxmlformats.org/drawingml/2006/main" noChangeAspect="1"/>
+                  </wp:cNvGraphicFramePr>
+                  <a:graphic xmlns:a="http://schemas.openxmlformats.org/drawingml/2006/main">
+                    <a:graphicData uri="http://schemas.openxmlformats.org/drawingml/2006/picture">
+                      <pic:pic xmlns:pic="http://schemas.openxmlformats.org/drawingml/2006/picture">
+                        <pic:nvPicPr>
+                          <pic:cNvPr id="1" name=""/>
+                          <pic:cNvPicPr/>
+                        </pic:nvPicPr>
+                        <pic:blipFill>
+                          <a:blip r:embed="rId25"/>
+                          <a:stretch>
+                            <a:fillRect/>
+                          </a:stretch>
+                        </pic:blipFill>
+                        <pic:spPr>
+                          <a:xfrm>
+                            <a:off x="0" y="0"/>
+                            <a:ext cx="1801837" cy="275792"/>
+                          </a:xfrm>
+                          <a:prstGeom prst="rect">
+                            <a:avLst/>
+                          </a:prstGeom>
+                        </pic:spPr>
+                      </pic:pic>
+                    </a:graphicData>
+                  </a:graphic>
+                </wp:inline>
+              </w:drawing>
+            </w:r>
+          </w:p>
+        </w:tc>
+        <w:tc>
+          <w:tcPr>
+            <w:tcW w:w="6243" w:type="dxa"/>
+          </w:tcPr>
+          <w:p>
+            <w:pPr>
+              <w:rPr>
+                <w:rFonts w:ascii="Arial" w:eastAsia="Arial" w:hAnsi="Arial" w:cs="Arial"/>
+                <w:sz w:val="24"/>
+              </w:rPr>
+            </w:pPr>
+            <w:r>
+              <w:rPr>
+                <w:rFonts w:ascii="Arial" w:eastAsia="Arial" w:hAnsi="Arial" w:cs="Arial"/>
+                <w:sz w:val="24"/>
+              </w:rPr>
+              <w:t>Buscar: Barra de búsqueda de usuarios</w:t>
+            </w:r>
+          </w:p>
+          <w:p>
+            <w:pPr>
+              <w:rPr>
+                <w:rFonts w:ascii="Arial" w:eastAsia="Arial" w:hAnsi="Arial" w:cs="Arial"/>
+                <w:sz w:val="24"/>
+              </w:rPr>
+            </w:pPr>
+          </w:p>
+        </w:tc>
+      </w:tr>
+      <w:tr>
+        <w:tc>
+          <w:tcPr>
+            <w:tcW w:w="2972" w:type="dxa"/>
+          </w:tcPr>
+          <w:p>
+            <w:pPr>
+              <w:tabs>
+                <w:tab w:val="left" w:pos="1494"/>
+              </w:tabs>
+              <w:spacing w:line="276" w:lineRule="auto"/>
+              <w:jc w:val="center"/>
+              <w:rPr>
+                <w:noProof/>
+                <w:lang w:val="es-MX" w:eastAsia="es-MX"/>
+              </w:rPr>
+            </w:pPr>
+            <w:r>
+              <w:rPr>
+                <w:noProof/>
+                <w:lang w:val="es-MX" w:eastAsia="es-MX"/>
+              </w:rPr>
+              <w:drawing>
+                <wp:inline distT="0" distB="0" distL="0" distR="0" wp14:anchorId="6E73DB3F" wp14:editId="6C272E45">
+                  <wp:extent cx="390699" cy="373711"/>
+                  <wp:effectExtent l="0" t="0" r="0" b="7620"/>
+                  <wp:docPr id="98" name="Imagen 98"/>
+                  <wp:cNvGraphicFramePr>
+                    <a:graphicFrameLocks xmlns:a="http://schemas.openxmlformats.org/drawingml/2006/main" noChangeAspect="1"/>
+                  </wp:cNvGraphicFramePr>
+                  <a:graphic xmlns:a="http://schemas.openxmlformats.org/drawingml/2006/main">
+                    <a:graphicData uri="http://schemas.openxmlformats.org/drawingml/2006/picture">
+                      <pic:pic xmlns:pic="http://schemas.openxmlformats.org/drawingml/2006/picture">
+                        <pic:nvPicPr>
+                          <pic:cNvPr id="1" name=""/>
+                          <pic:cNvPicPr/>
+                        </pic:nvPicPr>
+                        <pic:blipFill rotWithShape="1">
+                          <a:blip r:embed="rId26"/>
+                          <a:srcRect r="48044" b="8250"/>
+                          <a:stretch/>
+                        </pic:blipFill>
+                        <pic:spPr bwMode="auto">
+                          <a:xfrm>
+                            <a:off x="0" y="0"/>
+                            <a:ext cx="399300" cy="381938"/>
+                          </a:xfrm>
+                          <a:prstGeom prst="rect">
+                            <a:avLst/>
+                          </a:prstGeom>
+                          <a:ln>
+                            <a:noFill/>
+                          </a:ln>
+                          <a:extLst>
+                            <a:ext uri="{53640926-AAD7-44D8-BBD7-CCE9431645EC}">
+                              <a14:shadowObscured xmlns:a14="http://schemas.microsoft.com/office/drawing/2010/main"/>
+                            </a:ext>
+                          </a:extLst>
+                        </pic:spPr>
+                      </pic:pic>
+                    </a:graphicData>
+                  </a:graphic>
+                </wp:inline>
+              </w:drawing>
+            </w:r>
+          </w:p>
+        </w:tc>
+        <w:tc>
+          <w:tcPr>
+            <w:tcW w:w="6243" w:type="dxa"/>
+          </w:tcPr>
+          <w:p>
+            <w:pPr>
+              <w:rPr>
+                <w:rFonts w:ascii="Arial" w:eastAsia="Arial" w:hAnsi="Arial" w:cs="Arial"/>
+                <w:sz w:val="24"/>
+              </w:rPr>
+            </w:pPr>
+            <w:r>
+              <w:rPr>
+                <w:rFonts w:ascii="Arial" w:eastAsia="Arial" w:hAnsi="Arial" w:cs="Arial"/>
+                <w:sz w:val="24"/>
+              </w:rPr>
+              <w:t>Editar: Permite modificar el registro actual</w:t>
+            </w:r>
+          </w:p>
+          <w:p>
+            <w:pPr>
+              <w:rPr>
+                <w:rFonts w:ascii="Arial" w:eastAsia="Arial" w:hAnsi="Arial" w:cs="Arial"/>
+                <w:sz w:val="24"/>
+              </w:rPr>
+            </w:pPr>
+          </w:p>
+        </w:tc>
+      </w:tr>
+      <w:tr>
+        <w:tc>
+          <w:tcPr>
+            <w:tcW w:w="2972" w:type="dxa"/>
+          </w:tcPr>
+          <w:p>
+            <w:pPr>
+              <w:tabs>
+                <w:tab w:val="left" w:pos="1494"/>
+              </w:tabs>
+              <w:spacing w:line="276" w:lineRule="auto"/>
+              <w:jc w:val="center"/>
+              <w:rPr>
+                <w:noProof/>
+                <w:lang w:val="es-MX" w:eastAsia="es-MX"/>
+              </w:rPr>
+            </w:pPr>
+            <w:r>
+              <w:rPr>
+                <w:noProof/>
+                <w:lang w:val="es-MX" w:eastAsia="es-MX"/>
+              </w:rPr>
+              <w:drawing>
+                <wp:inline distT="0" distB="0" distL="0" distR="0" wp14:anchorId="4FBD2363" wp14:editId="1710EA7E">
+                  <wp:extent cx="430475" cy="405401"/>
+                  <wp:effectExtent l="0" t="0" r="8255" b="0"/>
+                  <wp:docPr id="99" name="Imagen 99"/>
+                  <wp:cNvGraphicFramePr>
+                    <a:graphicFrameLocks xmlns:a="http://schemas.openxmlformats.org/drawingml/2006/main" noChangeAspect="1"/>
+                  </wp:cNvGraphicFramePr>
+                  <a:graphic xmlns:a="http://schemas.openxmlformats.org/drawingml/2006/main">
+                    <a:graphicData uri="http://schemas.openxmlformats.org/drawingml/2006/picture">
+                      <pic:pic xmlns:pic="http://schemas.openxmlformats.org/drawingml/2006/picture">
+                        <pic:nvPicPr>
+                          <pic:cNvPr id="1" name=""/>
+                          <pic:cNvPicPr/>
+                        </pic:nvPicPr>
+                        <pic:blipFill rotWithShape="1">
+                          <a:blip r:embed="rId26"/>
+                          <a:srcRect l="50827" b="14507"/>
+                          <a:stretch/>
+                        </pic:blipFill>
+                        <pic:spPr bwMode="auto">
+                          <a:xfrm>
+                            <a:off x="0" y="0"/>
+                            <a:ext cx="439122" cy="413544"/>
+                          </a:xfrm>
+                          <a:prstGeom prst="rect">
+                            <a:avLst/>
+                          </a:prstGeom>
+                          <a:ln>
+                            <a:noFill/>
+                          </a:ln>
+                          <a:extLst>
+                            <a:ext uri="{53640926-AAD7-44D8-BBD7-CCE9431645EC}">
+                              <a14:shadowObscured xmlns:a14="http://schemas.microsoft.com/office/drawing/2010/main"/>
+                            </a:ext>
+                          </a:extLst>
+                        </pic:spPr>
+                      </pic:pic>
+                    </a:graphicData>
+                  </a:graphic>
+                </wp:inline>
+              </w:drawing>
+            </w:r>
+          </w:p>
+        </w:tc>
+        <w:tc>
+          <w:tcPr>
+            <w:tcW w:w="6243" w:type="dxa"/>
+          </w:tcPr>
+          <w:p>
+            <w:pPr>
+              <w:rPr>
+                <w:rFonts w:ascii="Arial" w:eastAsia="Arial" w:hAnsi="Arial" w:cs="Arial"/>
+                <w:sz w:val="24"/>
+              </w:rPr>
+            </w:pPr>
+            <w:r>
+              <w:rPr>
+                <w:rFonts w:ascii="Arial" w:eastAsia="Arial" w:hAnsi="Arial" w:cs="Arial"/>
+                <w:sz w:val="24"/>
+              </w:rPr>
+              <w:t>Botón  para eliminar el registro actual</w:t>
+            </w:r>
+            <w:r>
+              <w:rPr>
+                <w:rFonts w:ascii="Arial" w:eastAsia="Arial" w:hAnsi="Arial" w:cs="Arial"/>
+                <w:sz w:val="24"/>
+              </w:rPr>
+              <w:br/>
+            </w:r>
+          </w:p>
+        </w:tc>
+      </w:tr>
+      <w:tr>
+        <w:tc>
+          <w:tcPr>
+            <w:tcW w:w="2972" w:type="dxa"/>
+          </w:tcPr>
+          <w:p>
+            <w:pPr>
+              <w:tabs>
+                <w:tab w:val="left" w:pos="1494"/>
+              </w:tabs>
+              <w:spacing w:line="276" w:lineRule="auto"/>
+              <w:jc w:val="center"/>
+              <w:rPr>
+                <w:noProof/>
+                <w:lang w:val="es-MX" w:eastAsia="es-MX"/>
+              </w:rPr>
+            </w:pPr>
+            <w:r>
+              <w:rPr>
+                <w:noProof/>
+                <w:lang w:val="es-MX" w:eastAsia="es-MX"/>
+              </w:rPr>
+              <w:drawing>
+                <wp:inline distT="0" distB="0" distL="0" distR="0" wp14:anchorId="373EC7B8" wp14:editId="4DC00D26">
+                  <wp:extent cx="499730" cy="507922"/>
+                  <wp:effectExtent l="0" t="0" r="0" b="6985"/>
+                  <wp:docPr id="100" name="Imagen 100"/>
+                  <wp:cNvGraphicFramePr>
+                    <a:graphicFrameLocks xmlns:a="http://schemas.openxmlformats.org/drawingml/2006/main" noChangeAspect="1"/>
+                  </wp:cNvGraphicFramePr>
+                  <a:graphic xmlns:a="http://schemas.openxmlformats.org/drawingml/2006/main">
+                    <a:graphicData uri="http://schemas.openxmlformats.org/drawingml/2006/picture">
+                      <pic:pic xmlns:pic="http://schemas.openxmlformats.org/drawingml/2006/picture">
+                        <pic:nvPicPr>
+                          <pic:cNvPr id="1" name=""/>
+                          <pic:cNvPicPr/>
+                        </pic:nvPicPr>
+                        <pic:blipFill>
+                          <a:blip r:embed="rId27"/>
+                          <a:stretch>
+                            <a:fillRect/>
+                          </a:stretch>
+                        </pic:blipFill>
+                        <pic:spPr>
+                          <a:xfrm>
+                            <a:off x="0" y="0"/>
+                            <a:ext cx="506352" cy="514653"/>
+                          </a:xfrm>
+                          <a:prstGeom prst="rect">
+                            <a:avLst/>
+                          </a:prstGeom>
+                        </pic:spPr>
+                      </pic:pic>
+                    </a:graphicData>
+                  </a:graphic>
+                </wp:inline>
+              </w:drawing>
+            </w:r>
+          </w:p>
+        </w:tc>
+        <w:tc>
+          <w:tcPr>
+            <w:tcW w:w="6243" w:type="dxa"/>
+          </w:tcPr>
+          <w:p>
+            <w:pPr>
+              <w:rPr>
+                <w:rFonts w:ascii="Arial" w:eastAsia="Arial" w:hAnsi="Arial" w:cs="Arial"/>
+                <w:sz w:val="24"/>
+              </w:rPr>
+            </w:pPr>
+            <w:r>
+              <w:rPr>
+                <w:rFonts w:ascii="Arial" w:eastAsia="Arial" w:hAnsi="Arial" w:cs="Arial"/>
+                <w:sz w:val="24"/>
+              </w:rPr>
+              <w:t>Visualizar acceso a plataformas: permite quitar u otorgar permiso a los usuarios para visualizar las plataformas</w:t>
             </w:r>
           </w:p>
         </w:tc>
       </w:tr>
     </w:tbl>
-    <w:p>
-      <w:pPr>
-        <w:tabs>
-          <w:tab w:val="left" w:pos="1494"/>
-        </w:tabs>
-        <w:spacing w:line="276" w:lineRule="auto"/>
-        <w:jc w:val="both"/>
-        <w:rPr>
-          <w:rFonts w:ascii="Arial" w:eastAsia="Arial" w:hAnsi="Arial" w:cs="Arial"/>
-          <w:sz w:val="24"/>
-        </w:rPr>
-      </w:pPr>
-    </w:p>
-    <w:p>
-      <w:pPr>
-        <w:jc w:val="both"/>
-        <w:rPr>
-          <w:rFonts w:ascii="Arial" w:eastAsia="Arial" w:hAnsi="Arial" w:cs="Arial"/>
-          <w:sz w:val="24"/>
-        </w:rPr>
-      </w:pPr>
-    </w:p>
     <w:p>
       <w:pPr>
         <w:jc w:val="both"/>
@@ -5005,11 +6393,12 @@
           <w:spacing w:val="-10"/>
         </w:rPr>
       </w:pPr>
-      <w:bookmarkStart w:id="11" w:name="_Toc138317291"/>
+      <w:bookmarkStart w:id="11" w:name="_Toc140653221"/>
       <w:r>
         <w:rPr>
           <w:rFonts w:eastAsia="Arial"/>
         </w:rPr>
+        <w:lastRenderedPageBreak/>
         <w:t>Componentes de Vista Gestión de Solicitudes</w:t>
       </w:r>
       <w:bookmarkEnd w:id="11"/>
@@ -5031,6 +6420,7 @@
         <w:spacing w:after="0" w:line="240" w:lineRule="auto"/>
         <w:rPr>
           <w:rFonts w:ascii="Arial" w:eastAsia="Arial" w:hAnsi="Arial" w:cs="Arial"/>
+          <w:b/>
           <w:color w:val="000000" w:themeColor="text1"/>
           <w:spacing w:val="-10"/>
           <w:sz w:val="24"/>
@@ -5038,6 +6428,21 @@
         </w:rPr>
       </w:pPr>
       <w:r>
+        <w:rPr>
+          <w:rFonts w:ascii="Arial" w:eastAsia="Arial" w:hAnsi="Arial" w:cs="Arial"/>
+          <w:b/>
+          <w:color w:val="000000" w:themeColor="text1"/>
+          <w:spacing w:val="-10"/>
+          <w:sz w:val="24"/>
+          <w:szCs w:val="24"/>
+        </w:rPr>
+        <w:t>Pantalla principal de la visualización y gestión de solicitudes de usuarios</w:t>
+      </w:r>
+    </w:p>
+    <w:p>
+      <w:pPr>
+        <w:spacing w:after="0" w:line="240" w:lineRule="auto"/>
+        <w:jc w:val="center"/>
         <w:rPr>
           <w:rFonts w:ascii="Arial" w:eastAsia="Arial" w:hAnsi="Arial" w:cs="Arial"/>
           <w:color w:val="000000" w:themeColor="text1"/>
@@ -5045,50 +6450,6 @@
           <w:sz w:val="24"/>
           <w:szCs w:val="24"/>
         </w:rPr>
-        <w:t>Pantalla principal de la</w:t>
-      </w:r>
-      <w:r>
-        <w:rPr>
-          <w:rFonts w:ascii="Arial" w:eastAsia="Arial" w:hAnsi="Arial" w:cs="Arial"/>
-          <w:color w:val="000000" w:themeColor="text1"/>
-          <w:spacing w:val="-10"/>
-          <w:sz w:val="24"/>
-          <w:szCs w:val="24"/>
-        </w:rPr>
-        <w:t xml:space="preserve"> visualización y g</w:t>
-      </w:r>
-      <w:r>
-        <w:rPr>
-          <w:rFonts w:ascii="Arial" w:eastAsia="Arial" w:hAnsi="Arial" w:cs="Arial"/>
-          <w:color w:val="000000" w:themeColor="text1"/>
-          <w:spacing w:val="-10"/>
-          <w:sz w:val="24"/>
-          <w:szCs w:val="24"/>
-        </w:rPr>
-        <w:t xml:space="preserve">estión de solicitudes </w:t>
-      </w:r>
-      <w:r>
-        <w:rPr>
-          <w:rFonts w:ascii="Arial" w:eastAsia="Arial" w:hAnsi="Arial" w:cs="Arial"/>
-          <w:color w:val="000000" w:themeColor="text1"/>
-          <w:spacing w:val="-10"/>
-          <w:sz w:val="24"/>
-          <w:szCs w:val="24"/>
-        </w:rPr>
-        <w:t>de usuarios</w:t>
-      </w:r>
-    </w:p>
-    <w:p>
-      <w:pPr>
-        <w:spacing w:after="0" w:line="240" w:lineRule="auto"/>
-        <w:jc w:val="center"/>
-        <w:rPr>
-          <w:rFonts w:ascii="Arial" w:eastAsia="Arial" w:hAnsi="Arial" w:cs="Arial"/>
-          <w:color w:val="000000" w:themeColor="text1"/>
-          <w:spacing w:val="-10"/>
-          <w:sz w:val="24"/>
-          <w:szCs w:val="24"/>
-        </w:rPr>
       </w:pPr>
     </w:p>
     <w:p>
@@ -5103,22 +6464,26 @@
       </w:pPr>
       <w:r>
         <w:rPr>
+          <w:rFonts w:ascii="Arial" w:eastAsia="Arial" w:hAnsi="Arial" w:cs="Arial"/>
+          <w:b/>
           <w:noProof/>
+          <w:color w:val="1F3864"/>
+          <w:sz w:val="32"/>
           <w:lang w:val="es-MX" w:eastAsia="es-MX"/>
         </w:rPr>
         <w:drawing>
-          <wp:anchor distT="0" distB="0" distL="114300" distR="114300" simplePos="0" relativeHeight="251908096" behindDoc="0" locked="0" layoutInCell="1" allowOverlap="1" wp14:anchorId="0720B262" wp14:editId="35A7437D">
+          <wp:anchor distT="0" distB="0" distL="114300" distR="114300" simplePos="0" relativeHeight="251936768" behindDoc="1" locked="0" layoutInCell="1" allowOverlap="1" wp14:anchorId="7D6A5F83" wp14:editId="4076878B">
             <wp:simplePos x="0" y="0"/>
-            <wp:positionH relativeFrom="margin">
-              <wp:align>right</wp:align>
+            <wp:positionH relativeFrom="column">
+              <wp:posOffset>-120178</wp:posOffset>
             </wp:positionH>
             <wp:positionV relativeFrom="paragraph">
-              <wp:posOffset>201295</wp:posOffset>
+              <wp:posOffset>318770</wp:posOffset>
             </wp:positionV>
-            <wp:extent cx="5612130" cy="3138170"/>
-            <wp:effectExtent l="0" t="0" r="7620" b="5080"/>
+            <wp:extent cx="6004560" cy="2347595"/>
+            <wp:effectExtent l="152400" t="152400" r="358140" b="357505"/>
             <wp:wrapNone/>
-            <wp:docPr id="45" name="Imagen 45"/>
+            <wp:docPr id="118" name="Imagen 118"/>
             <wp:cNvGraphicFramePr>
               <a:graphicFrameLocks xmlns:a="http://schemas.openxmlformats.org/drawingml/2006/main" noChangeAspect="1"/>
             </wp:cNvGraphicFramePr>
@@ -5130,7 +6495,7 @@
                     <pic:cNvPicPr/>
                   </pic:nvPicPr>
                   <pic:blipFill>
-                    <a:blip r:embed="rId23" cstate="print">
+                    <a:blip r:embed="rId28" cstate="print">
                       <a:extLst>
                         <a:ext uri="{28A0092B-C50C-407E-A947-70E740481C1C}">
                           <a14:useLocalDpi xmlns:a14="http://schemas.microsoft.com/office/drawing/2010/main" val="0"/>
@@ -5144,163 +6509,44 @@
                   <pic:spPr>
                     <a:xfrm>
                       <a:off x="0" y="0"/>
-                      <a:ext cx="5612130" cy="3138170"/>
+                      <a:ext cx="6004560" cy="2347595"/>
                     </a:xfrm>
                     <a:prstGeom prst="rect">
                       <a:avLst/>
                     </a:prstGeom>
+                    <a:ln>
+                      <a:noFill/>
+                    </a:ln>
+                    <a:effectLst>
+                      <a:outerShdw blurRad="292100" dist="139700" dir="2700000" algn="tl" rotWithShape="0">
+                        <a:srgbClr val="333333">
+                          <a:alpha val="65000"/>
+                        </a:srgbClr>
+                      </a:outerShdw>
+                    </a:effectLst>
                   </pic:spPr>
                 </pic:pic>
               </a:graphicData>
             </a:graphic>
+            <wp14:sizeRelH relativeFrom="page">
+              <wp14:pctWidth>0</wp14:pctWidth>
+            </wp14:sizeRelH>
+            <wp14:sizeRelV relativeFrom="page">
+              <wp14:pctHeight>0</wp14:pctHeight>
+            </wp14:sizeRelV>
           </wp:anchor>
         </w:drawing>
       </w:r>
       <w:r>
         <w:rPr>
-          <w:rFonts w:ascii="Calibri" w:eastAsia="Calibri" w:hAnsi="Calibri" w:cs="Calibri"/>
+          <w:rFonts w:eastAsiaTheme="minorEastAsia"/>
           <w:noProof/>
           <w:lang w:val="es-MX" w:eastAsia="es-MX"/>
         </w:rPr>
         <mc:AlternateContent>
           <mc:Choice Requires="wps">
             <w:drawing>
-              <wp:anchor distT="45720" distB="45720" distL="114300" distR="114300" simplePos="0" relativeHeight="251907072" behindDoc="0" locked="0" layoutInCell="1" allowOverlap="1" wp14:anchorId="63D64744" wp14:editId="5C8F21AF">
-                <wp:simplePos x="0" y="0"/>
-                <wp:positionH relativeFrom="column">
-                  <wp:posOffset>-532765</wp:posOffset>
-                </wp:positionH>
-                <wp:positionV relativeFrom="paragraph">
-                  <wp:posOffset>2693035</wp:posOffset>
-                </wp:positionV>
-                <wp:extent cx="347980" cy="296545"/>
-                <wp:effectExtent l="4445" t="0" r="0" b="635"/>
-                <wp:wrapSquare wrapText="bothSides"/>
-                <wp:docPr id="70" name="Cuadro de texto 70"/>
-                <wp:cNvGraphicFramePr>
-                  <a:graphicFrameLocks xmlns:a="http://schemas.openxmlformats.org/drawingml/2006/main"/>
-                </wp:cNvGraphicFramePr>
-                <a:graphic xmlns:a="http://schemas.openxmlformats.org/drawingml/2006/main">
-                  <a:graphicData uri="http://schemas.microsoft.com/office/word/2010/wordprocessingShape">
-                    <wps:wsp>
-                      <wps:cNvSpPr txBox="1">
-                        <a:spLocks noChangeArrowheads="1"/>
-                      </wps:cNvSpPr>
-                      <wps:spPr bwMode="auto">
-                        <a:xfrm>
-                          <a:off x="0" y="0"/>
-                          <a:ext cx="347980" cy="296545"/>
-                        </a:xfrm>
-                        <a:prstGeom prst="rect">
-                          <a:avLst/>
-                        </a:prstGeom>
-                        <a:solidFill>
-                          <a:srgbClr val="FFFFFF"/>
-                        </a:solidFill>
-                        <a:ln>
-                          <a:noFill/>
-                        </a:ln>
-                        <a:extLst>
-                          <a:ext uri="{91240B29-F687-4F45-9708-019B960494DF}">
-                            <a14:hiddenLine xmlns:a14="http://schemas.microsoft.com/office/drawing/2010/main" w="9525">
-                              <a:solidFill>
-                                <a:srgbClr val="000000"/>
-                              </a:solidFill>
-                              <a:miter lim="800000"/>
-                              <a:headEnd/>
-                              <a:tailEnd/>
-                            </a14:hiddenLine>
-                          </a:ext>
-                        </a:extLst>
-                      </wps:spPr>
-                      <wps:txbx>
-                        <w:txbxContent>
-                          <w:p>
-                            <w:pPr>
-                              <w:rPr>
-                                <w:rFonts w:ascii="Arial" w:hAnsi="Arial" w:cs="Arial"/>
-                                <w:b/>
-                                <w:color w:val="FF0000"/>
-                                <w:sz w:val="24"/>
-                                <w:szCs w:val="24"/>
-                              </w:rPr>
-                            </w:pPr>
-                            <w:r>
-                              <w:rPr>
-                                <w:rFonts w:ascii="Arial" w:hAnsi="Arial" w:cs="Arial"/>
-                                <w:b/>
-                                <w:color w:val="FF0000"/>
-                                <w:sz w:val="24"/>
-                                <w:szCs w:val="24"/>
-                              </w:rPr>
-                              <w:t>2</w:t>
-                            </w:r>
-                          </w:p>
-                        </w:txbxContent>
-                      </wps:txbx>
-                      <wps:bodyPr rot="0" vert="horz" wrap="square" lIns="91440" tIns="45720" rIns="91440" bIns="45720" anchor="t" anchorCtr="0" upright="1">
-                        <a:noAutofit/>
-                      </wps:bodyPr>
-                    </wps:wsp>
-                  </a:graphicData>
-                </a:graphic>
-                <wp14:sizeRelH relativeFrom="margin">
-                  <wp14:pctWidth>0</wp14:pctWidth>
-                </wp14:sizeRelH>
-                <wp14:sizeRelV relativeFrom="margin">
-                  <wp14:pctHeight>0</wp14:pctHeight>
-                </wp14:sizeRelV>
-              </wp:anchor>
-            </w:drawing>
-          </mc:Choice>
-          <mc:Fallback>
-            <w:pict>
-              <v:shapetype w14:anchorId="63D64744" id="_x0000_t202" coordsize="21600,21600" o:spt="202" path="m,l,21600r21600,l21600,xe">
-                <v:stroke joinstyle="miter"/>
-                <v:path gradientshapeok="t" o:connecttype="rect"/>
-              </v:shapetype>
-              <v:shape id="Cuadro de texto 70" o:spid="_x0000_s1035" type="#_x0000_t202" style="position:absolute;left:0;text-align:left;margin-left:-41.95pt;margin-top:212.05pt;width:27.4pt;height:23.35pt;z-index:251907072;visibility:visible;mso-wrap-style:square;mso-width-percent:0;mso-height-percent:0;mso-wrap-distance-left:9pt;mso-wrap-distance-top:3.6pt;mso-wrap-distance-right:9pt;mso-wrap-distance-bottom:3.6pt;mso-position-horizontal:absolute;mso-position-horizontal-relative:text;mso-position-vertical:absolute;mso-position-vertical-relative:text;mso-width-percent:0;mso-height-percent:0;mso-width-relative:margin;mso-height-relative:margin;v-text-anchor:top" o:gfxdata="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" stroked="f">
-                <v:textbox>
-                  <w:txbxContent>
-                    <w:p>
-                      <w:pPr>
-                        <w:rPr>
-                          <w:rFonts w:ascii="Arial" w:hAnsi="Arial" w:cs="Arial"/>
-                          <w:b/>
-                          <w:color w:val="FF0000"/>
-                          <w:sz w:val="24"/>
-                          <w:szCs w:val="24"/>
-                        </w:rPr>
-                      </w:pPr>
-                      <w:r>
-                        <w:rPr>
-                          <w:rFonts w:ascii="Arial" w:hAnsi="Arial" w:cs="Arial"/>
-                          <w:b/>
-                          <w:color w:val="FF0000"/>
-                          <w:sz w:val="24"/>
-                          <w:szCs w:val="24"/>
-                        </w:rPr>
-                        <w:t>2</w:t>
-                      </w:r>
-                    </w:p>
-                  </w:txbxContent>
-                </v:textbox>
-                <w10:wrap type="square"/>
-              </v:shape>
-            </w:pict>
-          </mc:Fallback>
-        </mc:AlternateContent>
-      </w:r>
-      <w:r>
-        <w:rPr>
-          <w:rFonts w:eastAsiaTheme="minorEastAsia"/>
-          <w:noProof/>
-          <w:lang w:val="es-MX" w:eastAsia="es-MX"/>
-        </w:rPr>
-        <mc:AlternateContent>
-          <mc:Choice Requires="wps">
-            <w:drawing>
-              <wp:anchor distT="45720" distB="45720" distL="114300" distR="114300" simplePos="0" relativeHeight="251906048" behindDoc="0" locked="0" layoutInCell="1" allowOverlap="1" wp14:anchorId="2E78EFC5" wp14:editId="511C7EEE">
+              <wp:anchor distT="45720" distB="45720" distL="114300" distR="114300" simplePos="0" relativeHeight="251906048" behindDoc="0" locked="0" layoutInCell="1" allowOverlap="1" wp14:anchorId="2E78EFC5" wp14:editId="7A697E8D">
                 <wp:simplePos x="0" y="0"/>
                 <wp:positionH relativeFrom="column">
                   <wp:posOffset>-561340</wp:posOffset>
@@ -5390,7 +6636,11 @@
           </mc:Choice>
           <mc:Fallback>
             <w:pict>
-              <v:shape w14:anchorId="2E78EFC5" id="Cuadro de texto 67" o:spid="_x0000_s1036" type="#_x0000_t202" style="position:absolute;left:0;text-align:left;margin-left:-44.2pt;margin-top:37.3pt;width:27.4pt;height:23.35pt;z-index:251906048;visibility:visible;mso-wrap-style:square;mso-width-percent:0;mso-height-percent:0;mso-wrap-distance-left:9pt;mso-wrap-distance-top:3.6pt;mso-wrap-distance-right:9pt;mso-wrap-distance-bottom:3.6pt;mso-position-horizontal:absolute;mso-position-horizontal-relative:text;mso-position-vertical:absolute;mso-position-vertical-relative:text;mso-width-percent:0;mso-height-percent:0;mso-width-relative:margin;mso-height-relative:margin;v-text-anchor:top" o:gfxdata="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" stroked="f">
+              <v:shapetype w14:anchorId="2E78EFC5" id="_x0000_t202" coordsize="21600,21600" o:spt="202" path="m,l,21600r21600,l21600,xe">
+                <v:stroke joinstyle="miter"/>
+                <v:path gradientshapeok="t" o:connecttype="rect"/>
+              </v:shapetype>
+              <v:shape id="Cuadro de texto 67" o:spid="_x0000_s1035" type="#_x0000_t202" style="position:absolute;left:0;text-align:left;margin-left:-44.2pt;margin-top:37.3pt;width:27.4pt;height:23.35pt;z-index:251906048;visibility:visible;mso-wrap-style:square;mso-width-percent:0;mso-height-percent:0;mso-wrap-distance-left:9pt;mso-wrap-distance-top:3.6pt;mso-wrap-distance-right:9pt;mso-wrap-distance-bottom:3.6pt;mso-position-horizontal:absolute;mso-position-horizontal-relative:text;mso-position-vertical:absolute;mso-position-vertical-relative:text;mso-width-percent:0;mso-height-percent:0;mso-width-relative:margin;mso-height-relative:margin;v-text-anchor:top" o:gfxdata="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" stroked="f">
                 <v:textbox>
                   <w:txbxContent>
                     <w:p>
@@ -5422,6 +6672,13 @@
           </mc:Fallback>
         </mc:AlternateContent>
       </w:r>
+    </w:p>
+    <w:p>
+      <w:pPr>
+        <w:rPr>
+          <w:rFonts w:ascii="Calibri" w:eastAsia="Calibri" w:hAnsi="Calibri" w:cs="Calibri"/>
+        </w:rPr>
+      </w:pPr>
       <w:r>
         <w:rPr>
           <w:rFonts w:eastAsiaTheme="minorEastAsia"/>
@@ -5431,16 +6688,16 @@
         <mc:AlternateContent>
           <mc:Choice Requires="wps">
             <w:drawing>
-              <wp:anchor distT="45720" distB="45720" distL="114300" distR="114300" simplePos="0" relativeHeight="251905024" behindDoc="0" locked="0" layoutInCell="1" allowOverlap="1" wp14:anchorId="709319E7" wp14:editId="06B855BD">
+              <wp:anchor distT="45720" distB="45720" distL="114300" distR="114300" simplePos="0" relativeHeight="251905024" behindDoc="0" locked="0" layoutInCell="1" allowOverlap="1" wp14:anchorId="709319E7" wp14:editId="2320DE40">
                 <wp:simplePos x="0" y="0"/>
                 <wp:positionH relativeFrom="column">
-                  <wp:posOffset>5658485</wp:posOffset>
+                  <wp:posOffset>5729768</wp:posOffset>
                 </wp:positionH>
                 <wp:positionV relativeFrom="paragraph">
-                  <wp:posOffset>502285</wp:posOffset>
+                  <wp:posOffset>67945</wp:posOffset>
                 </wp:positionV>
                 <wp:extent cx="347980" cy="296545"/>
-                <wp:effectExtent l="4445" t="0" r="0" b="635"/>
+                <wp:effectExtent l="0" t="0" r="0" b="8255"/>
                 <wp:wrapSquare wrapText="bothSides"/>
                 <wp:docPr id="63" name="Cuadro de texto 63"/>
                 <wp:cNvGraphicFramePr>
@@ -5521,7 +6778,7 @@
           </mc:Choice>
           <mc:Fallback>
             <w:pict>
-              <v:shape w14:anchorId="709319E7" id="Cuadro de texto 63" o:spid="_x0000_s1037" type="#_x0000_t202" style="position:absolute;left:0;text-align:left;margin-left:445.55pt;margin-top:39.55pt;width:27.4pt;height:23.35pt;z-index:251905024;visibility:visible;mso-wrap-style:square;mso-width-percent:0;mso-height-percent:0;mso-wrap-distance-left:9pt;mso-wrap-distance-top:3.6pt;mso-wrap-distance-right:9pt;mso-wrap-distance-bottom:3.6pt;mso-position-horizontal:absolute;mso-position-horizontal-relative:text;mso-position-vertical:absolute;mso-position-vertical-relative:text;mso-width-percent:0;mso-height-percent:0;mso-width-relative:margin;mso-height-relative:margin;v-text-anchor:top" o:gfxdata="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" stroked="f">
+              <v:shape w14:anchorId="709319E7" id="Cuadro de texto 63" o:spid="_x0000_s1036" type="#_x0000_t202" style="position:absolute;margin-left:451.15pt;margin-top:5.35pt;width:27.4pt;height:23.35pt;z-index:251905024;visibility:visible;mso-wrap-style:square;mso-width-percent:0;mso-height-percent:0;mso-wrap-distance-left:9pt;mso-wrap-distance-top:3.6pt;mso-wrap-distance-right:9pt;mso-wrap-distance-bottom:3.6pt;mso-position-horizontal:absolute;mso-position-horizontal-relative:text;mso-position-vertical:absolute;mso-position-vertical-relative:text;mso-width-percent:0;mso-height-percent:0;mso-width-relative:margin;mso-height-relative:margin;v-text-anchor:top" o:gfxdata="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" stroked="f">
                 <v:textbox>
                   <w:txbxContent>
                     <w:p>
@@ -5553,13 +6810,6 @@
           </mc:Fallback>
         </mc:AlternateContent>
       </w:r>
-    </w:p>
-    <w:p>
-      <w:pPr>
-        <w:rPr>
-          <w:rFonts w:ascii="Calibri" w:eastAsia="Calibri" w:hAnsi="Calibri" w:cs="Calibri"/>
-        </w:rPr>
-      </w:pPr>
       <w:r>
         <w:rPr>
           <w:rFonts w:ascii="Calibri" w:eastAsia="Calibri" w:hAnsi="Calibri" w:cs="Calibri"/>
@@ -5569,18 +6819,18 @@
         <mc:AlternateContent>
           <mc:Choice Requires="wps">
             <w:drawing>
-              <wp:anchor distT="0" distB="0" distL="114300" distR="114300" simplePos="0" relativeHeight="251911168" behindDoc="0" locked="0" layoutInCell="1" allowOverlap="1" wp14:anchorId="5D024D0C" wp14:editId="65F917CB">
+              <wp:anchor distT="0" distB="0" distL="114300" distR="114300" simplePos="0" relativeHeight="251909120" behindDoc="0" locked="0" layoutInCell="1" allowOverlap="1" wp14:anchorId="0CE12DCF" wp14:editId="0A1DD280">
                 <wp:simplePos x="0" y="0"/>
                 <wp:positionH relativeFrom="margin">
-                  <wp:align>left</wp:align>
+                  <wp:posOffset>1970883</wp:posOffset>
                 </wp:positionH>
                 <wp:positionV relativeFrom="paragraph">
-                  <wp:posOffset>110490</wp:posOffset>
+                  <wp:posOffset>147257</wp:posOffset>
                 </wp:positionV>
-                <wp:extent cx="1847850" cy="371475"/>
-                <wp:effectExtent l="19050" t="19050" r="19050" b="28575"/>
+                <wp:extent cx="3748134" cy="2009869"/>
+                <wp:effectExtent l="19050" t="19050" r="24130" b="28575"/>
                 <wp:wrapNone/>
-                <wp:docPr id="8" name="Rectángulo 8"/>
+                <wp:docPr id="7" name="Rectángulo 7"/>
                 <wp:cNvGraphicFramePr/>
                 <a:graphic xmlns:a="http://schemas.openxmlformats.org/drawingml/2006/main">
                   <a:graphicData uri="http://schemas.microsoft.com/office/word/2010/wordprocessingShape">
@@ -5589,7 +6839,7 @@
                       <wps:spPr>
                         <a:xfrm>
                           <a:off x="0" y="0"/>
-                          <a:ext cx="1847850" cy="371475"/>
+                          <a:ext cx="3748134" cy="2009869"/>
                         </a:xfrm>
                         <a:prstGeom prst="rect">
                           <a:avLst/>
@@ -5636,7 +6886,7 @@
           </mc:Choice>
           <mc:Fallback>
             <w:pict>
-              <v:rect w14:anchorId="4107B68F" id="Rectángulo 8" o:spid="_x0000_s1026" style="position:absolute;margin-left:0;margin-top:8.7pt;width:145.5pt;height:29.25pt;z-index:251911168;visibility:visible;mso-wrap-style:square;mso-width-percent:0;mso-height-percent:0;mso-wrap-distance-left:9pt;mso-wrap-distance-top:0;mso-wrap-distance-right:9pt;mso-wrap-distance-bottom:0;mso-position-horizontal:left;mso-position-horizontal-relative:margin;mso-position-vertical:absolute;mso-position-vertical-relative:text;mso-width-percent:0;mso-height-percent:0;mso-width-relative:margin;mso-height-relative:margin;v-text-anchor:middle" o:gfxdata="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" filled="f" strokecolor="red" strokeweight="2.25pt">
+              <v:rect w14:anchorId="6CEF992D" id="Rectángulo 7" o:spid="_x0000_s1026" style="position:absolute;margin-left:155.2pt;margin-top:11.6pt;width:295.15pt;height:158.25pt;z-index:251909120;visibility:visible;mso-wrap-style:square;mso-width-percent:0;mso-height-percent:0;mso-wrap-distance-left:9pt;mso-wrap-distance-top:0;mso-wrap-distance-right:9pt;mso-wrap-distance-bottom:0;mso-position-horizontal:absolute;mso-position-horizontal-relative:margin;mso-position-vertical:absolute;mso-position-vertical-relative:text;mso-width-percent:0;mso-height-percent:0;mso-width-relative:margin;mso-height-relative:margin;v-text-anchor:middle" o:gfxdata="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" filled="f" strokecolor="red" strokeweight="2.25pt">
                 <w10:wrap anchorx="margin"/>
               </v:rect>
             </w:pict>
@@ -5652,18 +6902,18 @@
         <mc:AlternateContent>
           <mc:Choice Requires="wps">
             <w:drawing>
-              <wp:anchor distT="0" distB="0" distL="114300" distR="114300" simplePos="0" relativeHeight="251909120" behindDoc="0" locked="0" layoutInCell="1" allowOverlap="1" wp14:anchorId="0CE12DCF" wp14:editId="3E9004FE">
+              <wp:anchor distT="0" distB="0" distL="114300" distR="114300" simplePos="0" relativeHeight="251911168" behindDoc="0" locked="0" layoutInCell="1" allowOverlap="1" wp14:anchorId="5D024D0C" wp14:editId="5F3ECE90">
                 <wp:simplePos x="0" y="0"/>
                 <wp:positionH relativeFrom="margin">
-                  <wp:align>right</wp:align>
+                  <wp:posOffset>-138575</wp:posOffset>
                 </wp:positionH>
                 <wp:positionV relativeFrom="paragraph">
-                  <wp:posOffset>148590</wp:posOffset>
+                  <wp:posOffset>101991</wp:posOffset>
                 </wp:positionV>
-                <wp:extent cx="3686175" cy="2686050"/>
-                <wp:effectExtent l="19050" t="19050" r="28575" b="19050"/>
+                <wp:extent cx="2001759" cy="298764"/>
+                <wp:effectExtent l="19050" t="19050" r="17780" b="25400"/>
                 <wp:wrapNone/>
-                <wp:docPr id="7" name="Rectángulo 7"/>
+                <wp:docPr id="8" name="Rectángulo 8"/>
                 <wp:cNvGraphicFramePr/>
                 <a:graphic xmlns:a="http://schemas.openxmlformats.org/drawingml/2006/main">
                   <a:graphicData uri="http://schemas.microsoft.com/office/word/2010/wordprocessingShape">
@@ -5672,7 +6922,7 @@
                       <wps:spPr>
                         <a:xfrm>
                           <a:off x="0" y="0"/>
-                          <a:ext cx="3686175" cy="2686050"/>
+                          <a:ext cx="2001759" cy="298764"/>
                         </a:xfrm>
                         <a:prstGeom prst="rect">
                           <a:avLst/>
@@ -5719,7 +6969,7 @@
           </mc:Choice>
           <mc:Fallback>
             <w:pict>
-              <v:rect w14:anchorId="38873BD0" id="Rectángulo 7" o:spid="_x0000_s1026" style="position:absolute;margin-left:239.05pt;margin-top:11.7pt;width:290.25pt;height:211.5pt;z-index:251909120;visibility:visible;mso-wrap-style:square;mso-width-percent:0;mso-height-percent:0;mso-wrap-distance-left:9pt;mso-wrap-distance-top:0;mso-wrap-distance-right:9pt;mso-wrap-distance-bottom:0;mso-position-horizontal:right;mso-position-horizontal-relative:margin;mso-position-vertical:absolute;mso-position-vertical-relative:text;mso-width-percent:0;mso-height-percent:0;mso-width-relative:margin;mso-height-relative:margin;v-text-anchor:middle" o:gfxdata="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" filled="f" strokecolor="red" strokeweight="2.25pt">
+              <v:rect w14:anchorId="1ED3B5DD" id="Rectángulo 8" o:spid="_x0000_s1026" style="position:absolute;margin-left:-10.9pt;margin-top:8.05pt;width:157.6pt;height:23.5pt;z-index:251911168;visibility:visible;mso-wrap-style:square;mso-width-percent:0;mso-height-percent:0;mso-wrap-distance-left:9pt;mso-wrap-distance-top:0;mso-wrap-distance-right:9pt;mso-wrap-distance-bottom:0;mso-position-horizontal:absolute;mso-position-horizontal-relative:margin;mso-position-vertical:absolute;mso-position-vertical-relative:text;mso-width-percent:0;mso-height-percent:0;mso-width-relative:margin;mso-height-relative:margin;v-text-anchor:middle" o:gfxdata="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" filled="f" strokecolor="red" strokeweight="2.25pt">
                 <w10:wrap anchorx="margin"/>
               </v:rect>
             </w:pict>
@@ -5742,16 +6992,16 @@
         <mc:AlternateContent>
           <mc:Choice Requires="wps">
             <w:drawing>
-              <wp:anchor distT="0" distB="0" distL="114300" distR="114300" simplePos="0" relativeHeight="251913216" behindDoc="0" locked="0" layoutInCell="1" allowOverlap="1" wp14:anchorId="25DFD9AB" wp14:editId="417452DD">
+              <wp:anchor distT="0" distB="0" distL="114300" distR="114300" simplePos="0" relativeHeight="251913216" behindDoc="0" locked="0" layoutInCell="1" allowOverlap="1" wp14:anchorId="25DFD9AB" wp14:editId="0D182284">
                 <wp:simplePos x="0" y="0"/>
                 <wp:positionH relativeFrom="margin">
-                  <wp:posOffset>-3810</wp:posOffset>
+                  <wp:posOffset>-165735</wp:posOffset>
                 </wp:positionH>
                 <wp:positionV relativeFrom="paragraph">
-                  <wp:posOffset>243841</wp:posOffset>
+                  <wp:posOffset>151853</wp:posOffset>
                 </wp:positionV>
-                <wp:extent cx="1781175" cy="2266950"/>
-                <wp:effectExtent l="19050" t="19050" r="28575" b="19050"/>
+                <wp:extent cx="1991762" cy="1756372"/>
+                <wp:effectExtent l="19050" t="19050" r="27940" b="15875"/>
                 <wp:wrapNone/>
                 <wp:docPr id="9" name="Rectángulo 9"/>
                 <wp:cNvGraphicFramePr/>
@@ -5762,7 +7012,7 @@
                       <wps:spPr>
                         <a:xfrm>
                           <a:off x="0" y="0"/>
-                          <a:ext cx="1781175" cy="2266950"/>
+                          <a:ext cx="1991762" cy="1756372"/>
                         </a:xfrm>
                         <a:prstGeom prst="rect">
                           <a:avLst/>
@@ -5809,7 +7059,7 @@
           </mc:Choice>
           <mc:Fallback>
             <w:pict>
-              <v:rect w14:anchorId="4BA3FB51" id="Rectángulo 9" o:spid="_x0000_s1026" style="position:absolute;margin-left:-.3pt;margin-top:19.2pt;width:140.25pt;height:178.5pt;z-index:251913216;visibility:visible;mso-wrap-style:square;mso-width-percent:0;mso-height-percent:0;mso-wrap-distance-left:9pt;mso-wrap-distance-top:0;mso-wrap-distance-right:9pt;mso-wrap-distance-bottom:0;mso-position-horizontal:absolute;mso-position-horizontal-relative:margin;mso-position-vertical:absolute;mso-position-vertical-relative:text;mso-width-percent:0;mso-height-percent:0;mso-width-relative:margin;mso-height-relative:margin;v-text-anchor:middle" o:gfxdata="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" filled="f" strokecolor="red" strokeweight="2.25pt">
+              <v:rect w14:anchorId="685FEF05" id="Rectángulo 9" o:spid="_x0000_s1026" style="position:absolute;margin-left:-13.05pt;margin-top:11.95pt;width:156.85pt;height:138.3pt;z-index:251913216;visibility:visible;mso-wrap-style:square;mso-width-percent:0;mso-height-percent:0;mso-wrap-distance-left:9pt;mso-wrap-distance-top:0;mso-wrap-distance-right:9pt;mso-wrap-distance-bottom:0;mso-position-horizontal:absolute;mso-position-horizontal-relative:margin;mso-position-vertical:absolute;mso-position-vertical-relative:text;mso-width-percent:0;mso-height-percent:0;mso-width-relative:margin;mso-height-relative:margin;v-text-anchor:middle" o:gfxdata="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" filled="f" strokecolor="red" strokeweight="2.25pt">
                 <w10:wrap anchorx="margin"/>
               </v:rect>
             </w:pict>
@@ -5851,6 +7101,137 @@
           <w:rFonts w:ascii="Calibri" w:eastAsia="Calibri" w:hAnsi="Calibri" w:cs="Calibri"/>
         </w:rPr>
       </w:pPr>
+      <w:r>
+        <w:rPr>
+          <w:rFonts w:ascii="Calibri" w:eastAsia="Calibri" w:hAnsi="Calibri" w:cs="Calibri"/>
+          <w:noProof/>
+          <w:lang w:val="es-MX" w:eastAsia="es-MX"/>
+        </w:rPr>
+        <mc:AlternateContent>
+          <mc:Choice Requires="wps">
+            <w:drawing>
+              <wp:anchor distT="45720" distB="45720" distL="114300" distR="114300" simplePos="0" relativeHeight="251907072" behindDoc="0" locked="0" layoutInCell="1" allowOverlap="1" wp14:anchorId="63D64744" wp14:editId="1A4EE357">
+                <wp:simplePos x="0" y="0"/>
+                <wp:positionH relativeFrom="column">
+                  <wp:posOffset>-550872</wp:posOffset>
+                </wp:positionH>
+                <wp:positionV relativeFrom="paragraph">
+                  <wp:posOffset>300386</wp:posOffset>
+                </wp:positionV>
+                <wp:extent cx="347980" cy="296545"/>
+                <wp:effectExtent l="4445" t="0" r="0" b="635"/>
+                <wp:wrapSquare wrapText="bothSides"/>
+                <wp:docPr id="70" name="Cuadro de texto 70"/>
+                <wp:cNvGraphicFramePr>
+                  <a:graphicFrameLocks xmlns:a="http://schemas.openxmlformats.org/drawingml/2006/main"/>
+                </wp:cNvGraphicFramePr>
+                <a:graphic xmlns:a="http://schemas.openxmlformats.org/drawingml/2006/main">
+                  <a:graphicData uri="http://schemas.microsoft.com/office/word/2010/wordprocessingShape">
+                    <wps:wsp>
+                      <wps:cNvSpPr txBox="1">
+                        <a:spLocks noChangeArrowheads="1"/>
+                      </wps:cNvSpPr>
+                      <wps:spPr bwMode="auto">
+                        <a:xfrm>
+                          <a:off x="0" y="0"/>
+                          <a:ext cx="347980" cy="296545"/>
+                        </a:xfrm>
+                        <a:prstGeom prst="rect">
+                          <a:avLst/>
+                        </a:prstGeom>
+                        <a:solidFill>
+                          <a:srgbClr val="FFFFFF"/>
+                        </a:solidFill>
+                        <a:ln>
+                          <a:noFill/>
+                        </a:ln>
+                        <a:extLst>
+                          <a:ext uri="{91240B29-F687-4F45-9708-019B960494DF}">
+                            <a14:hiddenLine xmlns:a14="http://schemas.microsoft.com/office/drawing/2010/main" w="9525">
+                              <a:solidFill>
+                                <a:srgbClr val="000000"/>
+                              </a:solidFill>
+                              <a:miter lim="800000"/>
+                              <a:headEnd/>
+                              <a:tailEnd/>
+                            </a14:hiddenLine>
+                          </a:ext>
+                        </a:extLst>
+                      </wps:spPr>
+                      <wps:txbx>
+                        <w:txbxContent>
+                          <w:p>
+                            <w:pPr>
+                              <w:rPr>
+                                <w:rFonts w:ascii="Arial" w:hAnsi="Arial" w:cs="Arial"/>
+                                <w:b/>
+                                <w:color w:val="FF0000"/>
+                                <w:sz w:val="24"/>
+                                <w:szCs w:val="24"/>
+                              </w:rPr>
+                            </w:pPr>
+                            <w:r>
+                              <w:rPr>
+                                <w:rFonts w:ascii="Arial" w:hAnsi="Arial" w:cs="Arial"/>
+                                <w:b/>
+                                <w:color w:val="FF0000"/>
+                                <w:sz w:val="24"/>
+                                <w:szCs w:val="24"/>
+                              </w:rPr>
+                              <w:t>2</w:t>
+                            </w:r>
+                          </w:p>
+                        </w:txbxContent>
+                      </wps:txbx>
+                      <wps:bodyPr rot="0" vert="horz" wrap="square" lIns="91440" tIns="45720" rIns="91440" bIns="45720" anchor="t" anchorCtr="0" upright="1">
+                        <a:noAutofit/>
+                      </wps:bodyPr>
+                    </wps:wsp>
+                  </a:graphicData>
+                </a:graphic>
+                <wp14:sizeRelH relativeFrom="margin">
+                  <wp14:pctWidth>0</wp14:pctWidth>
+                </wp14:sizeRelH>
+                <wp14:sizeRelV relativeFrom="margin">
+                  <wp14:pctHeight>0</wp14:pctHeight>
+                </wp14:sizeRelV>
+              </wp:anchor>
+            </w:drawing>
+          </mc:Choice>
+          <mc:Fallback>
+            <w:pict>
+              <v:shape w14:anchorId="63D64744" id="Cuadro de texto 70" o:spid="_x0000_s1037" type="#_x0000_t202" style="position:absolute;margin-left:-43.4pt;margin-top:23.65pt;width:27.4pt;height:23.35pt;z-index:251907072;visibility:visible;mso-wrap-style:square;mso-width-percent:0;mso-height-percent:0;mso-wrap-distance-left:9pt;mso-wrap-distance-top:3.6pt;mso-wrap-distance-right:9pt;mso-wrap-distance-bottom:3.6pt;mso-position-horizontal:absolute;mso-position-horizontal-relative:text;mso-position-vertical:absolute;mso-position-vertical-relative:text;mso-width-percent:0;mso-height-percent:0;mso-width-relative:margin;mso-height-relative:margin;v-text-anchor:top" o:gfxdata="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" stroked="f">
+                <v:textbox>
+                  <w:txbxContent>
+                    <w:p>
+                      <w:pPr>
+                        <w:rPr>
+                          <w:rFonts w:ascii="Arial" w:hAnsi="Arial" w:cs="Arial"/>
+                          <w:b/>
+                          <w:color w:val="FF0000"/>
+                          <w:sz w:val="24"/>
+                          <w:szCs w:val="24"/>
+                        </w:rPr>
+                      </w:pPr>
+                      <w:r>
+                        <w:rPr>
+                          <w:rFonts w:ascii="Arial" w:hAnsi="Arial" w:cs="Arial"/>
+                          <w:b/>
+                          <w:color w:val="FF0000"/>
+                          <w:sz w:val="24"/>
+                          <w:szCs w:val="24"/>
+                        </w:rPr>
+                        <w:t>2</w:t>
+                      </w:r>
+                    </w:p>
+                  </w:txbxContent>
+                </v:textbox>
+                <w10:wrap type="square"/>
+              </v:shape>
+            </w:pict>
+          </mc:Fallback>
+        </mc:AlternateContent>
+      </w:r>
     </w:p>
     <w:p>
       <w:pPr>
@@ -6047,56 +7428,40 @@
     </w:p>
     <w:p>
       <w:pPr>
-        <w:pStyle w:val="Ttulo1"/>
-        <w:jc w:val="center"/>
-        <w:rPr>
-          <w:rFonts w:eastAsia="Arial"/>
-        </w:rPr>
-      </w:pPr>
-      <w:bookmarkStart w:id="12" w:name="_Toc138317292"/>
+        <w:rPr>
+          <w:rFonts w:ascii="Calibri" w:eastAsia="Calibri" w:hAnsi="Calibri" w:cs="Calibri"/>
+        </w:rPr>
+      </w:pPr>
+    </w:p>
+    <w:p>
+      <w:pPr>
+        <w:spacing w:after="0" w:line="240" w:lineRule="auto"/>
+        <w:rPr>
+          <w:rFonts w:ascii="Arial" w:eastAsia="Arial" w:hAnsi="Arial" w:cs="Arial"/>
+          <w:b/>
+          <w:color w:val="000000" w:themeColor="text1"/>
+          <w:spacing w:val="-10"/>
+          <w:sz w:val="24"/>
+          <w:szCs w:val="24"/>
+        </w:rPr>
+      </w:pPr>
       <w:r>
         <w:rPr>
-          <w:rFonts w:eastAsia="Arial"/>
-        </w:rPr>
-        <w:t xml:space="preserve">3.1 </w:t>
+          <w:rFonts w:ascii="Arial" w:eastAsia="Arial" w:hAnsi="Arial" w:cs="Arial"/>
+          <w:b/>
+          <w:color w:val="000000" w:themeColor="text1"/>
+          <w:spacing w:val="-10"/>
+          <w:sz w:val="24"/>
+          <w:szCs w:val="24"/>
+        </w:rPr>
+        <w:lastRenderedPageBreak/>
+        <w:t>Componentes de autorización de solicitudes</w:t>
       </w:r>
-      <w:r>
-        <w:rPr>
-          <w:rFonts w:eastAsia="Arial"/>
-        </w:rPr>
-        <w:t xml:space="preserve">Componentes de la Barra de </w:t>
-      </w:r>
-      <w:commentRangeStart w:id="13"/>
-      <w:r>
-        <w:rPr>
-          <w:rFonts w:eastAsia="Arial"/>
-        </w:rPr>
-        <w:t>Acciones</w:t>
-      </w:r>
-      <w:bookmarkEnd w:id="12"/>
-      <w:commentRangeEnd w:id="13"/>
-      <w:r>
-        <w:rPr>
-          <w:rStyle w:val="Refdecomentario"/>
-          <w:rFonts w:asciiTheme="minorHAnsi" w:eastAsiaTheme="minorHAnsi" w:hAnsiTheme="minorHAnsi" w:cstheme="minorBidi"/>
-          <w:b w:val="0"/>
-          <w:color w:val="auto"/>
-        </w:rPr>
-        <w:commentReference w:id="13"/>
-      </w:r>
-    </w:p>
-    <w:p>
-      <w:pPr>
-        <w:pStyle w:val="Ttulo1"/>
-        <w:jc w:val="center"/>
-        <w:rPr>
-          <w:rFonts w:eastAsia="Arial"/>
-        </w:rPr>
-      </w:pPr>
     </w:p>
     <w:p>
       <w:pPr>
         <w:spacing w:after="0" w:line="240" w:lineRule="auto"/>
+        <w:ind w:left="-709"/>
         <w:jc w:val="center"/>
         <w:rPr>
           <w:rFonts w:ascii="Arial" w:eastAsia="Arial" w:hAnsi="Arial" w:cs="Arial"/>
@@ -6107,14 +7472,433 @@
       </w:pPr>
       <w:r>
         <w:rPr>
+          <w:rFonts w:ascii="Calibri" w:eastAsia="Calibri" w:hAnsi="Calibri" w:cs="Calibri"/>
           <w:noProof/>
           <w:lang w:val="es-MX" w:eastAsia="es-MX"/>
         </w:rPr>
+        <mc:AlternateContent>
+          <mc:Choice Requires="wps">
+            <w:drawing>
+              <wp:anchor distT="0" distB="0" distL="114300" distR="114300" simplePos="0" relativeHeight="251935744" behindDoc="0" locked="0" layoutInCell="1" allowOverlap="1" wp14:anchorId="7FA4E03F" wp14:editId="11278893">
+                <wp:simplePos x="0" y="0"/>
+                <wp:positionH relativeFrom="margin">
+                  <wp:posOffset>4326890</wp:posOffset>
+                </wp:positionH>
+                <wp:positionV relativeFrom="paragraph">
+                  <wp:posOffset>2283156</wp:posOffset>
+                </wp:positionV>
+                <wp:extent cx="747423" cy="143124"/>
+                <wp:effectExtent l="19050" t="19050" r="14605" b="28575"/>
+                <wp:wrapNone/>
+                <wp:docPr id="115" name="Rectángulo 115"/>
+                <wp:cNvGraphicFramePr/>
+                <a:graphic xmlns:a="http://schemas.openxmlformats.org/drawingml/2006/main">
+                  <a:graphicData uri="http://schemas.microsoft.com/office/word/2010/wordprocessingShape">
+                    <wps:wsp>
+                      <wps:cNvSpPr/>
+                      <wps:spPr>
+                        <a:xfrm flipH="1" flipV="1">
+                          <a:off x="0" y="0"/>
+                          <a:ext cx="747423" cy="143124"/>
+                        </a:xfrm>
+                        <a:prstGeom prst="rect">
+                          <a:avLst/>
+                        </a:prstGeom>
+                        <a:noFill/>
+                        <a:ln w="28575">
+                          <a:solidFill>
+                            <a:srgbClr val="FF0000"/>
+                          </a:solidFill>
+                          <a:prstDash val="solid"/>
+                        </a:ln>
+                      </wps:spPr>
+                      <wps:style>
+                        <a:lnRef idx="2">
+                          <a:schemeClr val="accent6"/>
+                        </a:lnRef>
+                        <a:fillRef idx="1">
+                          <a:schemeClr val="lt1"/>
+                        </a:fillRef>
+                        <a:effectRef idx="0">
+                          <a:schemeClr val="accent6"/>
+                        </a:effectRef>
+                        <a:fontRef idx="minor">
+                          <a:schemeClr val="dk1"/>
+                        </a:fontRef>
+                      </wps:style>
+                      <wps:bodyPr rot="0" spcFirstLastPara="0" vertOverflow="overflow" horzOverflow="overflow" vert="horz" wrap="square" lIns="91440" tIns="45720" rIns="91440" bIns="45720" numCol="1" spcCol="0" rtlCol="0" fromWordArt="0" anchor="ctr" anchorCtr="0" forceAA="0" compatLnSpc="1">
+                        <a:prstTxWarp prst="textNoShape">
+                          <a:avLst/>
+                        </a:prstTxWarp>
+                        <a:noAutofit/>
+                      </wps:bodyPr>
+                    </wps:wsp>
+                  </a:graphicData>
+                </a:graphic>
+                <wp14:sizeRelH relativeFrom="margin">
+                  <wp14:pctWidth>0</wp14:pctWidth>
+                </wp14:sizeRelH>
+                <wp14:sizeRelV relativeFrom="margin">
+                  <wp14:pctHeight>0</wp14:pctHeight>
+                </wp14:sizeRelV>
+              </wp:anchor>
+            </w:drawing>
+          </mc:Choice>
+          <mc:Fallback>
+            <w:pict>
+              <v:rect w14:anchorId="55E20FD3" id="Rectángulo 115" o:spid="_x0000_s1026" style="position:absolute;margin-left:340.7pt;margin-top:179.8pt;width:58.85pt;height:11.25pt;flip:x y;z-index:251935744;visibility:visible;mso-wrap-style:square;mso-width-percent:0;mso-height-percent:0;mso-wrap-distance-left:9pt;mso-wrap-distance-top:0;mso-wrap-distance-right:9pt;mso-wrap-distance-bottom:0;mso-position-horizontal:absolute;mso-position-horizontal-relative:margin;mso-position-vertical:absolute;mso-position-vertical-relative:text;mso-width-percent:0;mso-height-percent:0;mso-width-relative:margin;mso-height-relative:margin;v-text-anchor:middle" o:gfxdata="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" filled="f" strokecolor="red" strokeweight="2.25pt">
+                <w10:wrap anchorx="margin"/>
+              </v:rect>
+            </w:pict>
+          </mc:Fallback>
+        </mc:AlternateContent>
+      </w:r>
+      <w:r>
+        <w:rPr>
+          <w:rFonts w:ascii="Calibri" w:eastAsia="Calibri" w:hAnsi="Calibri" w:cs="Calibri"/>
+          <w:noProof/>
+          <w:lang w:val="es-MX" w:eastAsia="es-MX"/>
+        </w:rPr>
+        <mc:AlternateContent>
+          <mc:Choice Requires="wps">
+            <w:drawing>
+              <wp:anchor distT="0" distB="0" distL="114300" distR="114300" simplePos="0" relativeHeight="251929600" behindDoc="0" locked="0" layoutInCell="1" allowOverlap="1" wp14:anchorId="700F3A5F" wp14:editId="2EDFD92E">
+                <wp:simplePos x="0" y="0"/>
+                <wp:positionH relativeFrom="margin">
+                  <wp:posOffset>2784199</wp:posOffset>
+                </wp:positionH>
+                <wp:positionV relativeFrom="paragraph">
+                  <wp:posOffset>2283072</wp:posOffset>
+                </wp:positionV>
+                <wp:extent cx="747423" cy="143124"/>
+                <wp:effectExtent l="19050" t="19050" r="14605" b="28575"/>
+                <wp:wrapNone/>
+                <wp:docPr id="112" name="Rectángulo 112"/>
+                <wp:cNvGraphicFramePr/>
+                <a:graphic xmlns:a="http://schemas.openxmlformats.org/drawingml/2006/main">
+                  <a:graphicData uri="http://schemas.microsoft.com/office/word/2010/wordprocessingShape">
+                    <wps:wsp>
+                      <wps:cNvSpPr/>
+                      <wps:spPr>
+                        <a:xfrm flipH="1" flipV="1">
+                          <a:off x="0" y="0"/>
+                          <a:ext cx="747423" cy="143124"/>
+                        </a:xfrm>
+                        <a:prstGeom prst="rect">
+                          <a:avLst/>
+                        </a:prstGeom>
+                        <a:noFill/>
+                        <a:ln w="28575">
+                          <a:solidFill>
+                            <a:srgbClr val="FF0000"/>
+                          </a:solidFill>
+                          <a:prstDash val="solid"/>
+                        </a:ln>
+                      </wps:spPr>
+                      <wps:style>
+                        <a:lnRef idx="2">
+                          <a:schemeClr val="accent6"/>
+                        </a:lnRef>
+                        <a:fillRef idx="1">
+                          <a:schemeClr val="lt1"/>
+                        </a:fillRef>
+                        <a:effectRef idx="0">
+                          <a:schemeClr val="accent6"/>
+                        </a:effectRef>
+                        <a:fontRef idx="minor">
+                          <a:schemeClr val="dk1"/>
+                        </a:fontRef>
+                      </wps:style>
+                      <wps:bodyPr rot="0" spcFirstLastPara="0" vertOverflow="overflow" horzOverflow="overflow" vert="horz" wrap="square" lIns="91440" tIns="45720" rIns="91440" bIns="45720" numCol="1" spcCol="0" rtlCol="0" fromWordArt="0" anchor="ctr" anchorCtr="0" forceAA="0" compatLnSpc="1">
+                        <a:prstTxWarp prst="textNoShape">
+                          <a:avLst/>
+                        </a:prstTxWarp>
+                        <a:noAutofit/>
+                      </wps:bodyPr>
+                    </wps:wsp>
+                  </a:graphicData>
+                </a:graphic>
+                <wp14:sizeRelH relativeFrom="margin">
+                  <wp14:pctWidth>0</wp14:pctWidth>
+                </wp14:sizeRelH>
+                <wp14:sizeRelV relativeFrom="margin">
+                  <wp14:pctHeight>0</wp14:pctHeight>
+                </wp14:sizeRelV>
+              </wp:anchor>
+            </w:drawing>
+          </mc:Choice>
+          <mc:Fallback>
+            <w:pict>
+              <v:rect w14:anchorId="65262750" id="Rectángulo 112" o:spid="_x0000_s1026" style="position:absolute;margin-left:219.25pt;margin-top:179.75pt;width:58.85pt;height:11.25pt;flip:x y;z-index:251929600;visibility:visible;mso-wrap-style:square;mso-width-percent:0;mso-height-percent:0;mso-wrap-distance-left:9pt;mso-wrap-distance-top:0;mso-wrap-distance-right:9pt;mso-wrap-distance-bottom:0;mso-position-horizontal:absolute;mso-position-horizontal-relative:margin;mso-position-vertical:absolute;mso-position-vertical-relative:text;mso-width-percent:0;mso-height-percent:0;mso-width-relative:margin;mso-height-relative:margin;v-text-anchor:middle" o:gfxdata="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" filled="f" strokecolor="red" strokeweight="2.25pt">
+                <w10:wrap anchorx="margin"/>
+              </v:rect>
+            </w:pict>
+          </mc:Fallback>
+        </mc:AlternateContent>
+      </w:r>
+      <w:r>
+        <w:rPr>
+          <w:rFonts w:ascii="Calibri" w:eastAsia="Calibri" w:hAnsi="Calibri" w:cs="Calibri"/>
+          <w:noProof/>
+          <w:lang w:val="es-MX" w:eastAsia="es-MX"/>
+        </w:rPr>
+        <mc:AlternateContent>
+          <mc:Choice Requires="wps">
+            <w:drawing>
+              <wp:anchor distT="0" distB="0" distL="114300" distR="114300" simplePos="0" relativeHeight="251933696" behindDoc="0" locked="0" layoutInCell="1" allowOverlap="1" wp14:anchorId="41C47ADE" wp14:editId="101448A8">
+                <wp:simplePos x="0" y="0"/>
+                <wp:positionH relativeFrom="margin">
+                  <wp:posOffset>3778112</wp:posOffset>
+                </wp:positionH>
+                <wp:positionV relativeFrom="paragraph">
+                  <wp:posOffset>2418246</wp:posOffset>
+                </wp:positionV>
+                <wp:extent cx="310101" cy="134868"/>
+                <wp:effectExtent l="19050" t="19050" r="13970" b="17780"/>
+                <wp:wrapNone/>
+                <wp:docPr id="114" name="Rectángulo 114"/>
+                <wp:cNvGraphicFramePr/>
+                <a:graphic xmlns:a="http://schemas.openxmlformats.org/drawingml/2006/main">
+                  <a:graphicData uri="http://schemas.microsoft.com/office/word/2010/wordprocessingShape">
+                    <wps:wsp>
+                      <wps:cNvSpPr/>
+                      <wps:spPr>
+                        <a:xfrm>
+                          <a:off x="0" y="0"/>
+                          <a:ext cx="310101" cy="134868"/>
+                        </a:xfrm>
+                        <a:prstGeom prst="rect">
+                          <a:avLst/>
+                        </a:prstGeom>
+                        <a:noFill/>
+                        <a:ln w="28575">
+                          <a:solidFill>
+                            <a:srgbClr val="FF0000"/>
+                          </a:solidFill>
+                          <a:prstDash val="solid"/>
+                        </a:ln>
+                      </wps:spPr>
+                      <wps:style>
+                        <a:lnRef idx="2">
+                          <a:schemeClr val="accent6"/>
+                        </a:lnRef>
+                        <a:fillRef idx="1">
+                          <a:schemeClr val="lt1"/>
+                        </a:fillRef>
+                        <a:effectRef idx="0">
+                          <a:schemeClr val="accent6"/>
+                        </a:effectRef>
+                        <a:fontRef idx="minor">
+                          <a:schemeClr val="dk1"/>
+                        </a:fontRef>
+                      </wps:style>
+                      <wps:bodyPr rot="0" spcFirstLastPara="0" vertOverflow="overflow" horzOverflow="overflow" vert="horz" wrap="square" lIns="91440" tIns="45720" rIns="91440" bIns="45720" numCol="1" spcCol="0" rtlCol="0" fromWordArt="0" anchor="ctr" anchorCtr="0" forceAA="0" compatLnSpc="1">
+                        <a:prstTxWarp prst="textNoShape">
+                          <a:avLst/>
+                        </a:prstTxWarp>
+                        <a:noAutofit/>
+                      </wps:bodyPr>
+                    </wps:wsp>
+                  </a:graphicData>
+                </a:graphic>
+                <wp14:sizeRelH relativeFrom="margin">
+                  <wp14:pctWidth>0</wp14:pctWidth>
+                </wp14:sizeRelH>
+                <wp14:sizeRelV relativeFrom="margin">
+                  <wp14:pctHeight>0</wp14:pctHeight>
+                </wp14:sizeRelV>
+              </wp:anchor>
+            </w:drawing>
+          </mc:Choice>
+          <mc:Fallback>
+            <w:pict>
+              <v:rect w14:anchorId="087817D6" id="Rectángulo 114" o:spid="_x0000_s1026" style="position:absolute;margin-left:297.5pt;margin-top:190.4pt;width:24.4pt;height:10.6pt;z-index:251933696;visibility:visible;mso-wrap-style:square;mso-width-percent:0;mso-height-percent:0;mso-wrap-distance-left:9pt;mso-wrap-distance-top:0;mso-wrap-distance-right:9pt;mso-wrap-distance-bottom:0;mso-position-horizontal:absolute;mso-position-horizontal-relative:margin;mso-position-vertical:absolute;mso-position-vertical-relative:text;mso-width-percent:0;mso-height-percent:0;mso-width-relative:margin;mso-height-relative:margin;v-text-anchor:middle" o:gfxdata="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" filled="f" strokecolor="red" strokeweight="2.25pt">
+                <w10:wrap anchorx="margin"/>
+              </v:rect>
+            </w:pict>
+          </mc:Fallback>
+        </mc:AlternateContent>
+      </w:r>
+      <w:r>
+        <w:rPr>
+          <w:rFonts w:ascii="Calibri" w:eastAsia="Calibri" w:hAnsi="Calibri" w:cs="Calibri"/>
+          <w:noProof/>
+          <w:lang w:val="es-MX" w:eastAsia="es-MX"/>
+        </w:rPr>
+        <mc:AlternateContent>
+          <mc:Choice Requires="wps">
+            <w:drawing>
+              <wp:anchor distT="0" distB="0" distL="114300" distR="114300" simplePos="0" relativeHeight="251931648" behindDoc="0" locked="0" layoutInCell="1" allowOverlap="1" wp14:anchorId="03C7F4C5" wp14:editId="6EA47593">
+                <wp:simplePos x="0" y="0"/>
+                <wp:positionH relativeFrom="margin">
+                  <wp:posOffset>5598961</wp:posOffset>
+                </wp:positionH>
+                <wp:positionV relativeFrom="paragraph">
+                  <wp:posOffset>581494</wp:posOffset>
+                </wp:positionV>
+                <wp:extent cx="281940" cy="151075"/>
+                <wp:effectExtent l="19050" t="19050" r="22860" b="20955"/>
+                <wp:wrapNone/>
+                <wp:docPr id="113" name="Rectángulo 113"/>
+                <wp:cNvGraphicFramePr/>
+                <a:graphic xmlns:a="http://schemas.openxmlformats.org/drawingml/2006/main">
+                  <a:graphicData uri="http://schemas.microsoft.com/office/word/2010/wordprocessingShape">
+                    <wps:wsp>
+                      <wps:cNvSpPr/>
+                      <wps:spPr>
+                        <a:xfrm>
+                          <a:off x="0" y="0"/>
+                          <a:ext cx="281940" cy="151075"/>
+                        </a:xfrm>
+                        <a:prstGeom prst="rect">
+                          <a:avLst/>
+                        </a:prstGeom>
+                        <a:noFill/>
+                        <a:ln w="28575">
+                          <a:solidFill>
+                            <a:srgbClr val="FF0000"/>
+                          </a:solidFill>
+                          <a:prstDash val="solid"/>
+                        </a:ln>
+                      </wps:spPr>
+                      <wps:style>
+                        <a:lnRef idx="2">
+                          <a:schemeClr val="accent6"/>
+                        </a:lnRef>
+                        <a:fillRef idx="1">
+                          <a:schemeClr val="lt1"/>
+                        </a:fillRef>
+                        <a:effectRef idx="0">
+                          <a:schemeClr val="accent6"/>
+                        </a:effectRef>
+                        <a:fontRef idx="minor">
+                          <a:schemeClr val="dk1"/>
+                        </a:fontRef>
+                      </wps:style>
+                      <wps:bodyPr rot="0" spcFirstLastPara="0" vertOverflow="overflow" horzOverflow="overflow" vert="horz" wrap="square" lIns="91440" tIns="45720" rIns="91440" bIns="45720" numCol="1" spcCol="0" rtlCol="0" fromWordArt="0" anchor="ctr" anchorCtr="0" forceAA="0" compatLnSpc="1">
+                        <a:prstTxWarp prst="textNoShape">
+                          <a:avLst/>
+                        </a:prstTxWarp>
+                        <a:noAutofit/>
+                      </wps:bodyPr>
+                    </wps:wsp>
+                  </a:graphicData>
+                </a:graphic>
+                <wp14:sizeRelH relativeFrom="margin">
+                  <wp14:pctWidth>0</wp14:pctWidth>
+                </wp14:sizeRelH>
+                <wp14:sizeRelV relativeFrom="margin">
+                  <wp14:pctHeight>0</wp14:pctHeight>
+                </wp14:sizeRelV>
+              </wp:anchor>
+            </w:drawing>
+          </mc:Choice>
+          <mc:Fallback>
+            <w:pict>
+              <v:rect w14:anchorId="54CC367D" id="Rectángulo 113" o:spid="_x0000_s1026" style="position:absolute;margin-left:440.85pt;margin-top:45.8pt;width:22.2pt;height:11.9pt;z-index:251931648;visibility:visible;mso-wrap-style:square;mso-width-percent:0;mso-height-percent:0;mso-wrap-distance-left:9pt;mso-wrap-distance-top:0;mso-wrap-distance-right:9pt;mso-wrap-distance-bottom:0;mso-position-horizontal:absolute;mso-position-horizontal-relative:margin;mso-position-vertical:absolute;mso-position-vertical-relative:text;mso-width-percent:0;mso-height-percent:0;mso-width-relative:margin;mso-height-relative:margin;v-text-anchor:middle" o:gfxdata="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" filled="f" strokecolor="red" strokeweight="2.25pt">
+                <w10:wrap anchorx="margin"/>
+              </v:rect>
+            </w:pict>
+          </mc:Fallback>
+        </mc:AlternateContent>
+      </w:r>
+      <w:r>
+        <w:rPr>
+          <w:rFonts w:ascii="Calibri" w:eastAsia="Calibri" w:hAnsi="Calibri" w:cs="Calibri"/>
+          <w:noProof/>
+          <w:lang w:val="es-MX" w:eastAsia="es-MX"/>
+        </w:rPr>
+        <mc:AlternateContent>
+          <mc:Choice Requires="wps">
+            <w:drawing>
+              <wp:anchor distT="0" distB="0" distL="114300" distR="114300" simplePos="0" relativeHeight="251927552" behindDoc="0" locked="0" layoutInCell="1" allowOverlap="1" wp14:anchorId="25A2F4F7" wp14:editId="60B1E384">
+                <wp:simplePos x="0" y="0"/>
+                <wp:positionH relativeFrom="margin">
+                  <wp:posOffset>3650890</wp:posOffset>
+                </wp:positionH>
+                <wp:positionV relativeFrom="paragraph">
+                  <wp:posOffset>2131998</wp:posOffset>
+                </wp:positionV>
+                <wp:extent cx="521169" cy="144835"/>
+                <wp:effectExtent l="19050" t="19050" r="12700" b="26670"/>
+                <wp:wrapNone/>
+                <wp:docPr id="111" name="Rectángulo 111"/>
+                <wp:cNvGraphicFramePr/>
+                <a:graphic xmlns:a="http://schemas.openxmlformats.org/drawingml/2006/main">
+                  <a:graphicData uri="http://schemas.microsoft.com/office/word/2010/wordprocessingShape">
+                    <wps:wsp>
+                      <wps:cNvSpPr/>
+                      <wps:spPr>
+                        <a:xfrm flipH="1" flipV="1">
+                          <a:off x="0" y="0"/>
+                          <a:ext cx="521169" cy="144835"/>
+                        </a:xfrm>
+                        <a:prstGeom prst="rect">
+                          <a:avLst/>
+                        </a:prstGeom>
+                        <a:noFill/>
+                        <a:ln w="28575">
+                          <a:solidFill>
+                            <a:srgbClr val="FF0000"/>
+                          </a:solidFill>
+                          <a:prstDash val="solid"/>
+                        </a:ln>
+                      </wps:spPr>
+                      <wps:style>
+                        <a:lnRef idx="2">
+                          <a:schemeClr val="accent6"/>
+                        </a:lnRef>
+                        <a:fillRef idx="1">
+                          <a:schemeClr val="lt1"/>
+                        </a:fillRef>
+                        <a:effectRef idx="0">
+                          <a:schemeClr val="accent6"/>
+                        </a:effectRef>
+                        <a:fontRef idx="minor">
+                          <a:schemeClr val="dk1"/>
+                        </a:fontRef>
+                      </wps:style>
+                      <wps:bodyPr rot="0" spcFirstLastPara="0" vertOverflow="overflow" horzOverflow="overflow" vert="horz" wrap="square" lIns="91440" tIns="45720" rIns="91440" bIns="45720" numCol="1" spcCol="0" rtlCol="0" fromWordArt="0" anchor="ctr" anchorCtr="0" forceAA="0" compatLnSpc="1">
+                        <a:prstTxWarp prst="textNoShape">
+                          <a:avLst/>
+                        </a:prstTxWarp>
+                        <a:noAutofit/>
+                      </wps:bodyPr>
+                    </wps:wsp>
+                  </a:graphicData>
+                </a:graphic>
+                <wp14:sizeRelH relativeFrom="margin">
+                  <wp14:pctWidth>0</wp14:pctWidth>
+                </wp14:sizeRelH>
+                <wp14:sizeRelV relativeFrom="margin">
+                  <wp14:pctHeight>0</wp14:pctHeight>
+                </wp14:sizeRelV>
+              </wp:anchor>
+            </w:drawing>
+          </mc:Choice>
+          <mc:Fallback>
+            <w:pict>
+              <v:rect w14:anchorId="764D90C6" id="Rectángulo 111" o:spid="_x0000_s1026" style="position:absolute;margin-left:287.45pt;margin-top:167.85pt;width:41.05pt;height:11.4pt;flip:x y;z-index:251927552;visibility:visible;mso-wrap-style:square;mso-width-percent:0;mso-height-percent:0;mso-wrap-distance-left:9pt;mso-wrap-distance-top:0;mso-wrap-distance-right:9pt;mso-wrap-distance-bottom:0;mso-position-horizontal:absolute;mso-position-horizontal-relative:margin;mso-position-vertical:absolute;mso-position-vertical-relative:text;mso-width-percent:0;mso-height-percent:0;mso-width-relative:margin;mso-height-relative:margin;v-text-anchor:middle" o:gfxdata="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" filled="f" strokecolor="red" strokeweight="2.25pt">
+                <w10:wrap anchorx="margin"/>
+              </v:rect>
+            </w:pict>
+          </mc:Fallback>
+        </mc:AlternateContent>
+      </w:r>
+      <w:r>
+        <w:rPr>
+          <w:rFonts w:ascii="Arial" w:eastAsia="Arial" w:hAnsi="Arial" w:cs="Arial"/>
+          <w:b/>
+          <w:noProof/>
+          <w:color w:val="1F3864"/>
+          <w:sz w:val="32"/>
+          <w:lang w:val="es-MX" w:eastAsia="es-MX"/>
+        </w:rPr>
         <w:drawing>
-          <wp:inline distT="0" distB="0" distL="0" distR="0" wp14:anchorId="0A747D0B" wp14:editId="0F05357D">
-            <wp:extent cx="5524500" cy="3031661"/>
-            <wp:effectExtent l="0" t="0" r="0" b="0"/>
-            <wp:docPr id="54" name="Imagen 54"/>
+          <wp:inline distT="0" distB="0" distL="0" distR="0" wp14:anchorId="58A3FE7A" wp14:editId="2F7C1CAE">
+            <wp:extent cx="6303479" cy="2464904"/>
+            <wp:effectExtent l="152400" t="152400" r="364490" b="354965"/>
+            <wp:docPr id="108" name="Imagen 108"/>
             <wp:cNvGraphicFramePr>
               <a:graphicFrameLocks xmlns:a="http://schemas.openxmlformats.org/drawingml/2006/main" noChangeAspect="1"/>
             </wp:cNvGraphicFramePr>
@@ -6126,7 +7910,7 @@
                     <pic:cNvPicPr/>
                   </pic:nvPicPr>
                   <pic:blipFill>
-                    <a:blip r:embed="rId24"/>
+                    <a:blip r:embed="rId29"/>
                     <a:stretch>
                       <a:fillRect/>
                     </a:stretch>
@@ -6134,11 +7918,21 @@
                   <pic:spPr>
                     <a:xfrm>
                       <a:off x="0" y="0"/>
-                      <a:ext cx="5559189" cy="3050697"/>
+                      <a:ext cx="6310354" cy="2467593"/>
                     </a:xfrm>
                     <a:prstGeom prst="rect">
                       <a:avLst/>
                     </a:prstGeom>
+                    <a:ln>
+                      <a:noFill/>
+                    </a:ln>
+                    <a:effectLst>
+                      <a:outerShdw blurRad="292100" dist="139700" dir="2700000" algn="tl" rotWithShape="0">
+                        <a:srgbClr val="333333">
+                          <a:alpha val="65000"/>
+                        </a:srgbClr>
+                      </a:outerShdw>
+                    </a:effectLst>
                   </pic:spPr>
                 </pic:pic>
               </a:graphicData>
@@ -6254,7 +8048,7 @@
                           <pic:cNvPicPr/>
                         </pic:nvPicPr>
                         <pic:blipFill>
-                          <a:blip r:embed="rId25"/>
+                          <a:blip r:embed="rId30"/>
                           <a:stretch>
                             <a:fillRect/>
                           </a:stretch>
@@ -6344,506 +8138,6 @@
                   <wp:extent cx="1743075" cy="480235"/>
                   <wp:effectExtent l="0" t="0" r="0" b="0"/>
                   <wp:docPr id="20" name="Imagen 20"/>
-                  <wp:cNvGraphicFramePr>
-                    <a:graphicFrameLocks xmlns:a="http://schemas.openxmlformats.org/drawingml/2006/main" noChangeAspect="1"/>
-                  </wp:cNvGraphicFramePr>
-                  <a:graphic xmlns:a="http://schemas.openxmlformats.org/drawingml/2006/main">
-                    <a:graphicData uri="http://schemas.openxmlformats.org/drawingml/2006/picture">
-                      <pic:pic xmlns:pic="http://schemas.openxmlformats.org/drawingml/2006/picture">
-                        <pic:nvPicPr>
-                          <pic:cNvPr id="1" name=""/>
-                          <pic:cNvPicPr/>
-                        </pic:nvPicPr>
-                        <pic:blipFill>
-                          <a:blip r:embed="rId26"/>
-                          <a:stretch>
-                            <a:fillRect/>
-                          </a:stretch>
-                        </pic:blipFill>
-                        <pic:spPr>
-                          <a:xfrm>
-                            <a:off x="0" y="0"/>
-                            <a:ext cx="1750715" cy="482340"/>
-                          </a:xfrm>
-                          <a:prstGeom prst="rect">
-                            <a:avLst/>
-                          </a:prstGeom>
-                        </pic:spPr>
-                      </pic:pic>
-                    </a:graphicData>
-                  </a:graphic>
-                </wp:inline>
-              </w:drawing>
-            </w:r>
-          </w:p>
-        </w:tc>
-        <w:tc>
-          <w:tcPr>
-            <w:tcW w:w="4414" w:type="dxa"/>
-          </w:tcPr>
-          <w:p>
-            <w:pPr>
-              <w:jc w:val="both"/>
-              <w:rPr>
-                <w:rFonts w:ascii="Arial" w:eastAsia="Arial" w:hAnsi="Arial" w:cs="Arial"/>
-                <w:sz w:val="24"/>
-              </w:rPr>
-            </w:pPr>
-            <w:r>
-              <w:rPr>
-                <w:rFonts w:ascii="Arial" w:eastAsia="Arial" w:hAnsi="Arial" w:cs="Arial"/>
-                <w:b/>
-                <w:sz w:val="24"/>
-              </w:rPr>
-              <w:t>Asignar permiso de firma</w:t>
-            </w:r>
-            <w:r>
-              <w:rPr>
-                <w:rFonts w:ascii="Arial" w:eastAsia="Arial" w:hAnsi="Arial" w:cs="Arial"/>
-                <w:sz w:val="24"/>
-              </w:rPr>
-              <w:t xml:space="preserve"> electrónica (solo se muestra cuando la solicitud es tipo alta o modificación)</w:t>
-            </w:r>
-          </w:p>
-        </w:tc>
-      </w:tr>
-      <w:tr>
-        <w:tc>
-          <w:tcPr>
-            <w:tcW w:w="4414" w:type="dxa"/>
-          </w:tcPr>
-          <w:p>
-            <w:pPr>
-              <w:tabs>
-                <w:tab w:val="left" w:pos="1494"/>
-              </w:tabs>
-              <w:spacing w:line="276" w:lineRule="auto"/>
-              <w:jc w:val="center"/>
-              <w:rPr>
-                <w:rFonts w:ascii="Arial" w:hAnsi="Arial" w:cs="Arial"/>
-                <w:sz w:val="24"/>
-              </w:rPr>
-            </w:pPr>
-            <w:r>
-              <w:rPr>
-                <w:noProof/>
-                <w:lang w:val="es-MX" w:eastAsia="es-MX"/>
-              </w:rPr>
-              <w:drawing>
-                <wp:inline distT="0" distB="0" distL="0" distR="0" wp14:anchorId="26783529" wp14:editId="6C9C2A4D">
-                  <wp:extent cx="1781175" cy="445294"/>
-                  <wp:effectExtent l="0" t="0" r="0" b="0"/>
-                  <wp:docPr id="21" name="Imagen 21"/>
-                  <wp:cNvGraphicFramePr>
-                    <a:graphicFrameLocks xmlns:a="http://schemas.openxmlformats.org/drawingml/2006/main" noChangeAspect="1"/>
-                  </wp:cNvGraphicFramePr>
-                  <a:graphic xmlns:a="http://schemas.openxmlformats.org/drawingml/2006/main">
-                    <a:graphicData uri="http://schemas.openxmlformats.org/drawingml/2006/picture">
-                      <pic:pic xmlns:pic="http://schemas.openxmlformats.org/drawingml/2006/picture">
-                        <pic:nvPicPr>
-                          <pic:cNvPr id="1" name=""/>
-                          <pic:cNvPicPr/>
-                        </pic:nvPicPr>
-                        <pic:blipFill>
-                          <a:blip r:embed="rId27"/>
-                          <a:stretch>
-                            <a:fillRect/>
-                          </a:stretch>
-                        </pic:blipFill>
-                        <pic:spPr>
-                          <a:xfrm>
-                            <a:off x="0" y="0"/>
-                            <a:ext cx="1792915" cy="448229"/>
-                          </a:xfrm>
-                          <a:prstGeom prst="rect">
-                            <a:avLst/>
-                          </a:prstGeom>
-                        </pic:spPr>
-                      </pic:pic>
-                    </a:graphicData>
-                  </a:graphic>
-                </wp:inline>
-              </w:drawing>
-            </w:r>
-          </w:p>
-        </w:tc>
-        <w:tc>
-          <w:tcPr>
-            <w:tcW w:w="4414" w:type="dxa"/>
-          </w:tcPr>
-          <w:p>
-            <w:pPr>
-              <w:jc w:val="both"/>
-              <w:rPr>
-                <w:rFonts w:ascii="Arial" w:eastAsia="Arial" w:hAnsi="Arial" w:cs="Arial"/>
-                <w:sz w:val="24"/>
-              </w:rPr>
-            </w:pPr>
-            <w:r>
-              <w:rPr>
-                <w:rFonts w:ascii="Arial" w:eastAsia="Arial" w:hAnsi="Arial" w:cs="Arial"/>
-                <w:b/>
-                <w:sz w:val="24"/>
-              </w:rPr>
-              <w:t>Asignar permisos de administrador</w:t>
-            </w:r>
-            <w:r>
-              <w:rPr>
-                <w:rFonts w:ascii="Arial" w:eastAsia="Arial" w:hAnsi="Arial" w:cs="Arial"/>
-                <w:sz w:val="24"/>
-              </w:rPr>
-              <w:t xml:space="preserve"> de plataforma (solo se muestra cuando la solicitud es tipo alta o modificación)</w:t>
-            </w:r>
-          </w:p>
-        </w:tc>
-      </w:tr>
-      <w:tr>
-        <w:trPr>
-          <w:trHeight w:val="996"/>
-        </w:trPr>
-        <w:tc>
-          <w:tcPr>
-            <w:tcW w:w="4414" w:type="dxa"/>
-          </w:tcPr>
-          <w:p>
-            <w:pPr>
-              <w:tabs>
-                <w:tab w:val="left" w:pos="1494"/>
-              </w:tabs>
-              <w:spacing w:line="276" w:lineRule="auto"/>
-              <w:jc w:val="center"/>
-              <w:rPr>
-                <w:rFonts w:ascii="Arial" w:hAnsi="Arial" w:cs="Arial"/>
-                <w:sz w:val="24"/>
-              </w:rPr>
-            </w:pPr>
-            <w:r>
-              <w:rPr>
-                <w:noProof/>
-                <w:lang w:val="es-MX" w:eastAsia="es-MX"/>
-              </w:rPr>
-              <w:drawing>
-                <wp:inline distT="0" distB="0" distL="0" distR="0" wp14:anchorId="3E0FC5F5" wp14:editId="19567A13">
-                  <wp:extent cx="1471370" cy="466725"/>
-                  <wp:effectExtent l="0" t="0" r="0" b="0"/>
-                  <wp:docPr id="26" name="Imagen 26"/>
-                  <wp:cNvGraphicFramePr>
-                    <a:graphicFrameLocks xmlns:a="http://schemas.openxmlformats.org/drawingml/2006/main" noChangeAspect="1"/>
-                  </wp:cNvGraphicFramePr>
-                  <a:graphic xmlns:a="http://schemas.openxmlformats.org/drawingml/2006/main">
-                    <a:graphicData uri="http://schemas.openxmlformats.org/drawingml/2006/picture">
-                      <pic:pic xmlns:pic="http://schemas.openxmlformats.org/drawingml/2006/picture">
-                        <pic:nvPicPr>
-                          <pic:cNvPr id="1" name=""/>
-                          <pic:cNvPicPr/>
-                        </pic:nvPicPr>
-                        <pic:blipFill>
-                          <a:blip r:embed="rId28"/>
-                          <a:stretch>
-                            <a:fillRect/>
-                          </a:stretch>
-                        </pic:blipFill>
-                        <pic:spPr>
-                          <a:xfrm>
-                            <a:off x="0" y="0"/>
-                            <a:ext cx="1474955" cy="467862"/>
-                          </a:xfrm>
-                          <a:prstGeom prst="rect">
-                            <a:avLst/>
-                          </a:prstGeom>
-                        </pic:spPr>
-                      </pic:pic>
-                    </a:graphicData>
-                  </a:graphic>
-                </wp:inline>
-              </w:drawing>
-            </w:r>
-          </w:p>
-        </w:tc>
-        <w:tc>
-          <w:tcPr>
-            <w:tcW w:w="4414" w:type="dxa"/>
-          </w:tcPr>
-          <w:p>
-            <w:pPr>
-              <w:jc w:val="both"/>
-              <w:rPr>
-                <w:rFonts w:ascii="Arial" w:eastAsia="Arial" w:hAnsi="Arial" w:cs="Arial"/>
-                <w:sz w:val="24"/>
-              </w:rPr>
-            </w:pPr>
-            <w:r>
-              <w:rPr>
-                <w:rFonts w:ascii="Arial" w:eastAsia="Arial" w:hAnsi="Arial" w:cs="Arial"/>
-                <w:b/>
-                <w:sz w:val="24"/>
-              </w:rPr>
-              <w:t xml:space="preserve">Botón </w:t>
-            </w:r>
-            <w:r>
-              <w:rPr>
-                <w:rFonts w:ascii="Arial" w:eastAsia="Arial" w:hAnsi="Arial" w:cs="Arial"/>
-                <w:b/>
-                <w:sz w:val="24"/>
-              </w:rPr>
-              <w:t xml:space="preserve">para </w:t>
-            </w:r>
-            <w:r>
-              <w:rPr>
-                <w:rFonts w:ascii="Arial" w:eastAsia="Arial" w:hAnsi="Arial" w:cs="Arial"/>
-                <w:b/>
-                <w:sz w:val="24"/>
-              </w:rPr>
-              <w:t>solicitar modificación</w:t>
-            </w:r>
-            <w:r>
-              <w:rPr>
-                <w:rFonts w:ascii="Arial" w:eastAsia="Arial" w:hAnsi="Arial" w:cs="Arial"/>
-                <w:sz w:val="24"/>
-              </w:rPr>
-              <w:t xml:space="preserve"> (solo se muestra cuando la solicitud es tipo alta o modificación)</w:t>
-            </w:r>
-          </w:p>
-          <w:p>
-            <w:pPr>
-              <w:rPr>
-                <w:rFonts w:ascii="Arial" w:hAnsi="Arial" w:cs="Arial"/>
-                <w:sz w:val="24"/>
-              </w:rPr>
-            </w:pPr>
-          </w:p>
-        </w:tc>
-      </w:tr>
-      <w:tr>
-        <w:tc>
-          <w:tcPr>
-            <w:tcW w:w="4414" w:type="dxa"/>
-          </w:tcPr>
-          <w:p>
-            <w:pPr>
-              <w:tabs>
-                <w:tab w:val="left" w:pos="1494"/>
-              </w:tabs>
-              <w:spacing w:line="276" w:lineRule="auto"/>
-              <w:jc w:val="center"/>
-              <w:rPr>
-                <w:noProof/>
-              </w:rPr>
-            </w:pPr>
-            <w:r>
-              <w:rPr>
-                <w:noProof/>
-                <w:lang w:val="es-MX" w:eastAsia="es-MX"/>
-              </w:rPr>
-              <w:drawing>
-                <wp:inline distT="0" distB="0" distL="0" distR="0" wp14:anchorId="2FB7C048" wp14:editId="37585FCD">
-                  <wp:extent cx="866775" cy="566738"/>
-                  <wp:effectExtent l="0" t="0" r="0" b="0"/>
-                  <wp:docPr id="27" name="Imagen 27"/>
-                  <wp:cNvGraphicFramePr>
-                    <a:graphicFrameLocks xmlns:a="http://schemas.openxmlformats.org/drawingml/2006/main" noChangeAspect="1"/>
-                  </wp:cNvGraphicFramePr>
-                  <a:graphic xmlns:a="http://schemas.openxmlformats.org/drawingml/2006/main">
-                    <a:graphicData uri="http://schemas.openxmlformats.org/drawingml/2006/picture">
-                      <pic:pic xmlns:pic="http://schemas.openxmlformats.org/drawingml/2006/picture">
-                        <pic:nvPicPr>
-                          <pic:cNvPr id="1" name=""/>
-                          <pic:cNvPicPr/>
-                        </pic:nvPicPr>
-                        <pic:blipFill>
-                          <a:blip r:embed="rId29"/>
-                          <a:stretch>
-                            <a:fillRect/>
-                          </a:stretch>
-                        </pic:blipFill>
-                        <pic:spPr>
-                          <a:xfrm>
-                            <a:off x="0" y="0"/>
-                            <a:ext cx="878171" cy="574189"/>
-                          </a:xfrm>
-                          <a:prstGeom prst="rect">
-                            <a:avLst/>
-                          </a:prstGeom>
-                        </pic:spPr>
-                      </pic:pic>
-                    </a:graphicData>
-                  </a:graphic>
-                </wp:inline>
-              </w:drawing>
-            </w:r>
-          </w:p>
-        </w:tc>
-        <w:tc>
-          <w:tcPr>
-            <w:tcW w:w="4414" w:type="dxa"/>
-          </w:tcPr>
-          <w:p>
-            <w:pPr>
-              <w:jc w:val="both"/>
-              <w:rPr>
-                <w:rFonts w:ascii="Arial" w:eastAsia="Arial" w:hAnsi="Arial" w:cs="Arial"/>
-                <w:sz w:val="24"/>
-              </w:rPr>
-            </w:pPr>
-            <w:r>
-              <w:rPr>
-                <w:rFonts w:ascii="Arial" w:eastAsia="Arial" w:hAnsi="Arial" w:cs="Arial"/>
-                <w:b/>
-                <w:sz w:val="24"/>
-              </w:rPr>
-              <w:t>Botón para aceptar</w:t>
-            </w:r>
-            <w:r>
-              <w:rPr>
-                <w:rFonts w:ascii="Arial" w:eastAsia="Arial" w:hAnsi="Arial" w:cs="Arial"/>
-                <w:sz w:val="24"/>
-              </w:rPr>
-              <w:t xml:space="preserve"> la solicitud actual</w:t>
-            </w:r>
-          </w:p>
-          <w:p>
-            <w:pPr>
-              <w:tabs>
-                <w:tab w:val="left" w:pos="1494"/>
-              </w:tabs>
-              <w:spacing w:line="276" w:lineRule="auto"/>
-              <w:rPr>
-                <w:rFonts w:ascii="Arial" w:hAnsi="Arial" w:cs="Arial"/>
-                <w:b/>
-                <w:sz w:val="24"/>
-              </w:rPr>
-            </w:pPr>
-          </w:p>
-        </w:tc>
-      </w:tr>
-      <w:tr>
-        <w:tc>
-          <w:tcPr>
-            <w:tcW w:w="4414" w:type="dxa"/>
-          </w:tcPr>
-          <w:p>
-            <w:pPr>
-              <w:tabs>
-                <w:tab w:val="left" w:pos="1494"/>
-              </w:tabs>
-              <w:spacing w:line="276" w:lineRule="auto"/>
-              <w:jc w:val="center"/>
-              <w:rPr>
-                <w:noProof/>
-              </w:rPr>
-            </w:pPr>
-            <w:r>
-              <w:rPr>
-                <w:noProof/>
-                <w:lang w:val="es-MX" w:eastAsia="es-MX"/>
-              </w:rPr>
-              <w:drawing>
-                <wp:inline distT="0" distB="0" distL="0" distR="0" wp14:anchorId="5460068D" wp14:editId="4326E7AC">
-                  <wp:extent cx="931260" cy="495300"/>
-                  <wp:effectExtent l="0" t="0" r="2540" b="0"/>
-                  <wp:docPr id="28" name="Imagen 28"/>
-                  <wp:cNvGraphicFramePr>
-                    <a:graphicFrameLocks xmlns:a="http://schemas.openxmlformats.org/drawingml/2006/main" noChangeAspect="1"/>
-                  </wp:cNvGraphicFramePr>
-                  <a:graphic xmlns:a="http://schemas.openxmlformats.org/drawingml/2006/main">
-                    <a:graphicData uri="http://schemas.openxmlformats.org/drawingml/2006/picture">
-                      <pic:pic xmlns:pic="http://schemas.openxmlformats.org/drawingml/2006/picture">
-                        <pic:nvPicPr>
-                          <pic:cNvPr id="1" name=""/>
-                          <pic:cNvPicPr/>
-                        </pic:nvPicPr>
-                        <pic:blipFill>
-                          <a:blip r:embed="rId30"/>
-                          <a:stretch>
-                            <a:fillRect/>
-                          </a:stretch>
-                        </pic:blipFill>
-                        <pic:spPr>
-                          <a:xfrm>
-                            <a:off x="0" y="0"/>
-                            <a:ext cx="942014" cy="501020"/>
-                          </a:xfrm>
-                          <a:prstGeom prst="rect">
-                            <a:avLst/>
-                          </a:prstGeom>
-                        </pic:spPr>
-                      </pic:pic>
-                    </a:graphicData>
-                  </a:graphic>
-                </wp:inline>
-              </w:drawing>
-            </w:r>
-          </w:p>
-        </w:tc>
-        <w:tc>
-          <w:tcPr>
-            <w:tcW w:w="4414" w:type="dxa"/>
-          </w:tcPr>
-          <w:p>
-            <w:pPr>
-              <w:jc w:val="both"/>
-              <w:rPr>
-                <w:rFonts w:ascii="Arial" w:eastAsia="Arial" w:hAnsi="Arial" w:cs="Arial"/>
-                <w:sz w:val="24"/>
-              </w:rPr>
-            </w:pPr>
-            <w:r>
-              <w:rPr>
-                <w:rFonts w:ascii="Arial" w:eastAsia="Arial" w:hAnsi="Arial" w:cs="Arial"/>
-                <w:b/>
-                <w:sz w:val="24"/>
-              </w:rPr>
-              <w:t>Botón para rechazar</w:t>
-            </w:r>
-            <w:r>
-              <w:rPr>
-                <w:rFonts w:ascii="Arial" w:eastAsia="Arial" w:hAnsi="Arial" w:cs="Arial"/>
-                <w:sz w:val="24"/>
-              </w:rPr>
-              <w:t xml:space="preserve"> la solicitud actual</w:t>
-            </w:r>
-          </w:p>
-          <w:p>
-            <w:pPr>
-              <w:tabs>
-                <w:tab w:val="left" w:pos="1494"/>
-              </w:tabs>
-              <w:spacing w:line="276" w:lineRule="auto"/>
-              <w:rPr>
-                <w:rFonts w:ascii="Arial" w:hAnsi="Arial" w:cs="Arial"/>
-                <w:b/>
-                <w:sz w:val="24"/>
-              </w:rPr>
-            </w:pPr>
-          </w:p>
-        </w:tc>
-      </w:tr>
-      <w:tr>
-        <w:tc>
-          <w:tcPr>
-            <w:tcW w:w="4414" w:type="dxa"/>
-          </w:tcPr>
-          <w:p>
-            <w:pPr>
-              <w:tabs>
-                <w:tab w:val="left" w:pos="1494"/>
-              </w:tabs>
-              <w:spacing w:line="276" w:lineRule="auto"/>
-              <w:jc w:val="center"/>
-              <w:rPr>
-                <w:noProof/>
-              </w:rPr>
-            </w:pPr>
-            <w:r>
-              <w:rPr>
-                <w:noProof/>
-                <w:lang w:val="es-MX" w:eastAsia="es-MX"/>
-              </w:rPr>
-              <w:drawing>
-                <wp:inline distT="0" distB="0" distL="0" distR="0" wp14:anchorId="1F81DC3A" wp14:editId="6252D58B">
-                  <wp:extent cx="809093" cy="407670"/>
-                  <wp:effectExtent l="0" t="0" r="0" b="0"/>
-                  <wp:docPr id="29" name="Imagen 29"/>
                   <wp:cNvGraphicFramePr>
                     <a:graphicFrameLocks xmlns:a="http://schemas.openxmlformats.org/drawingml/2006/main" noChangeAspect="1"/>
                   </wp:cNvGraphicFramePr>
@@ -6863,6 +8157,299 @@
                         <pic:spPr>
                           <a:xfrm>
                             <a:off x="0" y="0"/>
+                            <a:ext cx="1750715" cy="482340"/>
+                          </a:xfrm>
+                          <a:prstGeom prst="rect">
+                            <a:avLst/>
+                          </a:prstGeom>
+                        </pic:spPr>
+                      </pic:pic>
+                    </a:graphicData>
+                  </a:graphic>
+                </wp:inline>
+              </w:drawing>
+            </w:r>
+          </w:p>
+        </w:tc>
+        <w:tc>
+          <w:tcPr>
+            <w:tcW w:w="4414" w:type="dxa"/>
+          </w:tcPr>
+          <w:p>
+            <w:pPr>
+              <w:jc w:val="both"/>
+              <w:rPr>
+                <w:rFonts w:ascii="Arial" w:eastAsia="Arial" w:hAnsi="Arial" w:cs="Arial"/>
+                <w:sz w:val="24"/>
+              </w:rPr>
+            </w:pPr>
+            <w:r>
+              <w:rPr>
+                <w:rFonts w:ascii="Arial" w:eastAsia="Arial" w:hAnsi="Arial" w:cs="Arial"/>
+                <w:b/>
+                <w:sz w:val="24"/>
+              </w:rPr>
+              <w:t>Asignar permiso de firma</w:t>
+            </w:r>
+            <w:r>
+              <w:rPr>
+                <w:rFonts w:ascii="Arial" w:eastAsia="Arial" w:hAnsi="Arial" w:cs="Arial"/>
+                <w:sz w:val="24"/>
+              </w:rPr>
+              <w:t xml:space="preserve"> electrónica (solo se muestra cuando la solicitud es tipo alta o modificación)</w:t>
+            </w:r>
+          </w:p>
+        </w:tc>
+      </w:tr>
+      <w:tr>
+        <w:tc>
+          <w:tcPr>
+            <w:tcW w:w="4414" w:type="dxa"/>
+          </w:tcPr>
+          <w:p>
+            <w:pPr>
+              <w:tabs>
+                <w:tab w:val="left" w:pos="1494"/>
+              </w:tabs>
+              <w:spacing w:line="276" w:lineRule="auto"/>
+              <w:jc w:val="center"/>
+              <w:rPr>
+                <w:noProof/>
+              </w:rPr>
+            </w:pPr>
+            <w:r>
+              <w:rPr>
+                <w:noProof/>
+                <w:lang w:val="es-MX" w:eastAsia="es-MX"/>
+              </w:rPr>
+              <w:drawing>
+                <wp:inline distT="0" distB="0" distL="0" distR="0" wp14:anchorId="6130DF53" wp14:editId="2AF44D4B">
+                  <wp:extent cx="2009775" cy="457200"/>
+                  <wp:effectExtent l="0" t="0" r="9525" b="0"/>
+                  <wp:docPr id="109" name="Imagen 109"/>
+                  <wp:cNvGraphicFramePr>
+                    <a:graphicFrameLocks xmlns:a="http://schemas.openxmlformats.org/drawingml/2006/main" noChangeAspect="1"/>
+                  </wp:cNvGraphicFramePr>
+                  <a:graphic xmlns:a="http://schemas.openxmlformats.org/drawingml/2006/main">
+                    <a:graphicData uri="http://schemas.openxmlformats.org/drawingml/2006/picture">
+                      <pic:pic xmlns:pic="http://schemas.openxmlformats.org/drawingml/2006/picture">
+                        <pic:nvPicPr>
+                          <pic:cNvPr id="1" name=""/>
+                          <pic:cNvPicPr/>
+                        </pic:nvPicPr>
+                        <pic:blipFill>
+                          <a:blip r:embed="rId32"/>
+                          <a:stretch>
+                            <a:fillRect/>
+                          </a:stretch>
+                        </pic:blipFill>
+                        <pic:spPr>
+                          <a:xfrm>
+                            <a:off x="0" y="0"/>
+                            <a:ext cx="2009775" cy="457200"/>
+                          </a:xfrm>
+                          <a:prstGeom prst="rect">
+                            <a:avLst/>
+                          </a:prstGeom>
+                        </pic:spPr>
+                      </pic:pic>
+                    </a:graphicData>
+                  </a:graphic>
+                </wp:inline>
+              </w:drawing>
+            </w:r>
+          </w:p>
+        </w:tc>
+        <w:tc>
+          <w:tcPr>
+            <w:tcW w:w="4414" w:type="dxa"/>
+          </w:tcPr>
+          <w:p>
+            <w:pPr>
+              <w:jc w:val="both"/>
+              <w:rPr>
+                <w:rFonts w:ascii="Arial" w:eastAsia="Arial" w:hAnsi="Arial" w:cs="Arial"/>
+                <w:sz w:val="24"/>
+              </w:rPr>
+            </w:pPr>
+            <w:r>
+              <w:rPr>
+                <w:rFonts w:ascii="Arial" w:eastAsia="Arial" w:hAnsi="Arial" w:cs="Arial"/>
+                <w:b/>
+                <w:sz w:val="24"/>
+              </w:rPr>
+              <w:t>Botón para aceptar</w:t>
+            </w:r>
+            <w:r>
+              <w:rPr>
+                <w:rFonts w:ascii="Arial" w:eastAsia="Arial" w:hAnsi="Arial" w:cs="Arial"/>
+                <w:sz w:val="24"/>
+              </w:rPr>
+              <w:t xml:space="preserve"> la solicitud actual</w:t>
+            </w:r>
+          </w:p>
+          <w:p>
+            <w:pPr>
+              <w:tabs>
+                <w:tab w:val="left" w:pos="1494"/>
+              </w:tabs>
+              <w:spacing w:line="276" w:lineRule="auto"/>
+              <w:rPr>
+                <w:rFonts w:ascii="Arial" w:hAnsi="Arial" w:cs="Arial"/>
+                <w:b/>
+                <w:sz w:val="24"/>
+              </w:rPr>
+            </w:pPr>
+          </w:p>
+        </w:tc>
+      </w:tr>
+      <w:tr>
+        <w:tc>
+          <w:tcPr>
+            <w:tcW w:w="4414" w:type="dxa"/>
+          </w:tcPr>
+          <w:p>
+            <w:pPr>
+              <w:tabs>
+                <w:tab w:val="left" w:pos="1494"/>
+              </w:tabs>
+              <w:spacing w:line="276" w:lineRule="auto"/>
+              <w:jc w:val="center"/>
+              <w:rPr>
+                <w:noProof/>
+              </w:rPr>
+            </w:pPr>
+            <w:r>
+              <w:rPr>
+                <w:noProof/>
+                <w:lang w:val="es-MX" w:eastAsia="es-MX"/>
+              </w:rPr>
+              <w:drawing>
+                <wp:inline distT="0" distB="0" distL="0" distR="0" wp14:anchorId="3D19F468" wp14:editId="27C20D41">
+                  <wp:extent cx="2057400" cy="371475"/>
+                  <wp:effectExtent l="0" t="0" r="0" b="9525"/>
+                  <wp:docPr id="110" name="Imagen 110"/>
+                  <wp:cNvGraphicFramePr>
+                    <a:graphicFrameLocks xmlns:a="http://schemas.openxmlformats.org/drawingml/2006/main" noChangeAspect="1"/>
+                  </wp:cNvGraphicFramePr>
+                  <a:graphic xmlns:a="http://schemas.openxmlformats.org/drawingml/2006/main">
+                    <a:graphicData uri="http://schemas.openxmlformats.org/drawingml/2006/picture">
+                      <pic:pic xmlns:pic="http://schemas.openxmlformats.org/drawingml/2006/picture">
+                        <pic:nvPicPr>
+                          <pic:cNvPr id="1" name=""/>
+                          <pic:cNvPicPr/>
+                        </pic:nvPicPr>
+                        <pic:blipFill>
+                          <a:blip r:embed="rId33"/>
+                          <a:stretch>
+                            <a:fillRect/>
+                          </a:stretch>
+                        </pic:blipFill>
+                        <pic:spPr>
+                          <a:xfrm>
+                            <a:off x="0" y="0"/>
+                            <a:ext cx="2057400" cy="371475"/>
+                          </a:xfrm>
+                          <a:prstGeom prst="rect">
+                            <a:avLst/>
+                          </a:prstGeom>
+                        </pic:spPr>
+                      </pic:pic>
+                    </a:graphicData>
+                  </a:graphic>
+                </wp:inline>
+              </w:drawing>
+            </w:r>
+          </w:p>
+        </w:tc>
+        <w:tc>
+          <w:tcPr>
+            <w:tcW w:w="4414" w:type="dxa"/>
+          </w:tcPr>
+          <w:p>
+            <w:pPr>
+              <w:jc w:val="both"/>
+              <w:rPr>
+                <w:rFonts w:ascii="Arial" w:eastAsia="Arial" w:hAnsi="Arial" w:cs="Arial"/>
+                <w:sz w:val="24"/>
+              </w:rPr>
+            </w:pPr>
+            <w:r>
+              <w:rPr>
+                <w:rFonts w:ascii="Arial" w:eastAsia="Arial" w:hAnsi="Arial" w:cs="Arial"/>
+                <w:b/>
+                <w:sz w:val="24"/>
+              </w:rPr>
+              <w:t>Botón para rechazar</w:t>
+            </w:r>
+            <w:r>
+              <w:rPr>
+                <w:rFonts w:ascii="Arial" w:eastAsia="Arial" w:hAnsi="Arial" w:cs="Arial"/>
+                <w:sz w:val="24"/>
+              </w:rPr>
+              <w:t xml:space="preserve"> la solicitud actual</w:t>
+            </w:r>
+          </w:p>
+          <w:p>
+            <w:pPr>
+              <w:tabs>
+                <w:tab w:val="left" w:pos="1494"/>
+              </w:tabs>
+              <w:spacing w:line="276" w:lineRule="auto"/>
+              <w:rPr>
+                <w:rFonts w:ascii="Arial" w:hAnsi="Arial" w:cs="Arial"/>
+                <w:b/>
+                <w:sz w:val="24"/>
+              </w:rPr>
+            </w:pPr>
+          </w:p>
+        </w:tc>
+      </w:tr>
+      <w:tr>
+        <w:tc>
+          <w:tcPr>
+            <w:tcW w:w="4414" w:type="dxa"/>
+          </w:tcPr>
+          <w:p>
+            <w:pPr>
+              <w:tabs>
+                <w:tab w:val="left" w:pos="1494"/>
+              </w:tabs>
+              <w:spacing w:line="276" w:lineRule="auto"/>
+              <w:jc w:val="center"/>
+              <w:rPr>
+                <w:noProof/>
+              </w:rPr>
+            </w:pPr>
+            <w:r>
+              <w:rPr>
+                <w:noProof/>
+                <w:lang w:val="es-MX" w:eastAsia="es-MX"/>
+              </w:rPr>
+              <w:drawing>
+                <wp:inline distT="0" distB="0" distL="0" distR="0" wp14:anchorId="1F81DC3A" wp14:editId="6252D58B">
+                  <wp:extent cx="809093" cy="407670"/>
+                  <wp:effectExtent l="0" t="0" r="0" b="0"/>
+                  <wp:docPr id="29" name="Imagen 29"/>
+                  <wp:cNvGraphicFramePr>
+                    <a:graphicFrameLocks xmlns:a="http://schemas.openxmlformats.org/drawingml/2006/main" noChangeAspect="1"/>
+                  </wp:cNvGraphicFramePr>
+                  <a:graphic xmlns:a="http://schemas.openxmlformats.org/drawingml/2006/main">
+                    <a:graphicData uri="http://schemas.openxmlformats.org/drawingml/2006/picture">
+                      <pic:pic xmlns:pic="http://schemas.openxmlformats.org/drawingml/2006/picture">
+                        <pic:nvPicPr>
+                          <pic:cNvPr id="1" name=""/>
+                          <pic:cNvPicPr/>
+                        </pic:nvPicPr>
+                        <pic:blipFill>
+                          <a:blip r:embed="rId34"/>
+                          <a:stretch>
+                            <a:fillRect/>
+                          </a:stretch>
+                        </pic:blipFill>
+                        <pic:spPr>
+                          <a:xfrm>
+                            <a:off x="0" y="0"/>
                             <a:ext cx="814348" cy="410318"/>
                           </a:xfrm>
                           <a:prstGeom prst="rect">
@@ -6941,29 +8528,103 @@
     </w:p>
     <w:p>
       <w:pPr>
+        <w:jc w:val="both"/>
+        <w:rPr>
+          <w:rFonts w:ascii="Arial" w:eastAsia="Arial" w:hAnsi="Arial" w:cs="Arial"/>
+          <w:sz w:val="24"/>
+        </w:rPr>
+      </w:pPr>
+    </w:p>
+    <w:p>
+      <w:pPr>
+        <w:jc w:val="both"/>
+        <w:rPr>
+          <w:rFonts w:ascii="Arial" w:eastAsia="Arial" w:hAnsi="Arial" w:cs="Arial"/>
+          <w:sz w:val="24"/>
+        </w:rPr>
+      </w:pPr>
+    </w:p>
+    <w:p>
+      <w:pPr>
+        <w:jc w:val="both"/>
+        <w:rPr>
+          <w:rFonts w:ascii="Arial" w:eastAsia="Arial" w:hAnsi="Arial" w:cs="Arial"/>
+          <w:sz w:val="24"/>
+        </w:rPr>
+      </w:pPr>
+    </w:p>
+    <w:p>
+      <w:pPr>
+        <w:jc w:val="both"/>
+        <w:rPr>
+          <w:rFonts w:ascii="Arial" w:eastAsia="Arial" w:hAnsi="Arial" w:cs="Arial"/>
+          <w:sz w:val="24"/>
+        </w:rPr>
+      </w:pPr>
+    </w:p>
+    <w:p>
+      <w:pPr>
+        <w:jc w:val="both"/>
+        <w:rPr>
+          <w:rFonts w:ascii="Arial" w:eastAsia="Arial" w:hAnsi="Arial" w:cs="Arial"/>
+          <w:sz w:val="24"/>
+        </w:rPr>
+      </w:pPr>
+    </w:p>
+    <w:p>
+      <w:pPr>
+        <w:jc w:val="both"/>
+        <w:rPr>
+          <w:rFonts w:ascii="Arial" w:eastAsia="Arial" w:hAnsi="Arial" w:cs="Arial"/>
+          <w:sz w:val="24"/>
+        </w:rPr>
+      </w:pPr>
+    </w:p>
+    <w:p>
+      <w:pPr>
+        <w:jc w:val="both"/>
+        <w:rPr>
+          <w:rFonts w:ascii="Calibri" w:eastAsia="Calibri" w:hAnsi="Calibri" w:cs="Calibri"/>
+        </w:rPr>
+      </w:pPr>
+    </w:p>
+    <w:p>
+      <w:pPr>
         <w:pStyle w:val="Ttulo1"/>
         <w:numPr>
           <w:ilvl w:val="0"/>
           <w:numId w:val="7"/>
         </w:numPr>
-        <w:jc w:val="center"/>
         <w:rPr>
           <w:rFonts w:eastAsia="Arial"/>
         </w:rPr>
       </w:pPr>
-      <w:bookmarkStart w:id="15" w:name="_Toc138317293"/>
+      <w:bookmarkStart w:id="12" w:name="_Toc140653222"/>
       <w:r>
         <w:rPr>
           <w:rFonts w:eastAsia="Arial"/>
         </w:rPr>
-        <w:t>Componentes de vista gestión de usuarios</w:t>
+        <w:lastRenderedPageBreak/>
+        <w:t>Componentes de vista Gestión de A</w:t>
       </w:r>
-      <w:bookmarkEnd w:id="15"/>
+      <w:r>
+        <w:rPr>
+          <w:rFonts w:eastAsia="Arial"/>
+        </w:rPr>
+        <w:t>plicaciones</w:t>
+      </w:r>
+      <w:bookmarkEnd w:id="12"/>
     </w:p>
     <w:p>
       <w:pPr>
         <w:pStyle w:val="Prrafodelista"/>
-        <w:spacing w:after="0" w:line="240" w:lineRule="auto"/>
+        <w:rPr>
+          <w:rFonts w:ascii="Calibri Light" w:eastAsia="Calibri Light" w:hAnsi="Calibri Light" w:cs="Calibri Light"/>
+          <w:spacing w:val="-10"/>
+          <w:sz w:val="56"/>
+        </w:rPr>
+      </w:pPr>
+      <w:r>
         <w:rPr>
           <w:rFonts w:ascii="Arial" w:eastAsia="Arial" w:hAnsi="Arial" w:cs="Arial"/>
           <w:color w:val="000000" w:themeColor="text1"/>
@@ -6971,19 +8632,8 @@
           <w:sz w:val="24"/>
           <w:szCs w:val="24"/>
         </w:rPr>
-      </w:pPr>
-    </w:p>
-    <w:p>
-      <w:pPr>
-        <w:pStyle w:val="Prrafodelista"/>
-        <w:spacing w:after="0" w:line="240" w:lineRule="auto"/>
-        <w:rPr>
-          <w:rFonts w:ascii="Arial" w:eastAsia="Arial" w:hAnsi="Arial" w:cs="Arial"/>
-          <w:b/>
-          <w:color w:val="1F3864"/>
-          <w:sz w:val="32"/>
-        </w:rPr>
-      </w:pPr>
+        <w:t xml:space="preserve"> </w:t>
+      </w:r>
       <w:r>
         <w:rPr>
           <w:rFonts w:ascii="Arial" w:eastAsia="Arial" w:hAnsi="Arial" w:cs="Arial"/>
@@ -6992,7 +8642,7 @@
           <w:sz w:val="24"/>
           <w:szCs w:val="24"/>
         </w:rPr>
-        <w:t>Pantalla principal de la</w:t>
+        <w:t xml:space="preserve">Pantalla principal de la </w:t>
       </w:r>
       <w:r>
         <w:rPr>
@@ -7002,7 +8652,7 @@
           <w:sz w:val="24"/>
           <w:szCs w:val="24"/>
         </w:rPr>
-        <w:t xml:space="preserve"> Visualización y </w:t>
+        <w:t xml:space="preserve">Visualización y </w:t>
       </w:r>
       <w:r>
         <w:rPr>
@@ -7022,47 +8672,28 @@
           <w:sz w:val="24"/>
           <w:szCs w:val="24"/>
         </w:rPr>
-        <w:t xml:space="preserve"> de Usuarios </w:t>
+        <w:t xml:space="preserve"> de Aplicaciones</w:t>
       </w:r>
     </w:p>
     <w:p>
       <w:pPr>
-        <w:spacing w:after="0" w:line="240" w:lineRule="auto"/>
+        <w:ind w:left="-851"/>
         <w:jc w:val="center"/>
         <w:rPr>
-          <w:rFonts w:ascii="Arial" w:eastAsia="Arial" w:hAnsi="Arial" w:cs="Arial"/>
-          <w:b/>
-          <w:color w:val="1F3864"/>
-          <w:sz w:val="32"/>
-        </w:rPr>
-      </w:pPr>
-    </w:p>
-    <w:p>
-      <w:pPr>
-        <w:spacing w:after="0" w:line="240" w:lineRule="auto"/>
-        <w:jc w:val="center"/>
-        <w:rPr>
-          <w:rFonts w:ascii="Arial" w:eastAsia="Arial" w:hAnsi="Arial" w:cs="Arial"/>
-          <w:b/>
-          <w:color w:val="1F3864"/>
-          <w:sz w:val="32"/>
-        </w:rPr>
-      </w:pPr>
-    </w:p>
-    <w:p>
-      <w:pPr>
-        <w:jc w:val="center"/>
+          <w:rFonts w:ascii="Calibri" w:eastAsia="Calibri" w:hAnsi="Calibri" w:cs="Calibri"/>
+        </w:rPr>
       </w:pPr>
       <w:r>
         <w:rPr>
+          <w:rFonts w:ascii="Calibri" w:eastAsia="Calibri" w:hAnsi="Calibri" w:cs="Calibri"/>
           <w:noProof/>
           <w:lang w:val="es-MX" w:eastAsia="es-MX"/>
         </w:rPr>
         <w:drawing>
-          <wp:inline distT="0" distB="0" distL="0" distR="0" wp14:anchorId="16C25AB0" wp14:editId="391DE111">
-            <wp:extent cx="5612130" cy="3216275"/>
-            <wp:effectExtent l="0" t="0" r="0" b="0"/>
-            <wp:docPr id="46" name="Imagen 46"/>
+          <wp:inline distT="0" distB="0" distL="0" distR="0" wp14:anchorId="370FEF20" wp14:editId="53D5167C">
+            <wp:extent cx="6319319" cy="2790711"/>
+            <wp:effectExtent l="152400" t="152400" r="367665" b="353060"/>
+            <wp:docPr id="121" name="Imagen 121"/>
             <wp:cNvGraphicFramePr>
               <a:graphicFrameLocks xmlns:a="http://schemas.openxmlformats.org/drawingml/2006/main" noChangeAspect="1"/>
             </wp:cNvGraphicFramePr>
@@ -7074,7 +8705,7 @@
                     <pic:cNvPicPr/>
                   </pic:nvPicPr>
                   <pic:blipFill>
-                    <a:blip r:embed="rId32"/>
+                    <a:blip r:embed="rId35"/>
                     <a:stretch>
                       <a:fillRect/>
                     </a:stretch>
@@ -7082,11 +8713,21 @@
                   <pic:spPr>
                     <a:xfrm>
                       <a:off x="0" y="0"/>
-                      <a:ext cx="5612130" cy="3216275"/>
+                      <a:ext cx="6325762" cy="2793557"/>
                     </a:xfrm>
                     <a:prstGeom prst="rect">
                       <a:avLst/>
                     </a:prstGeom>
+                    <a:ln>
+                      <a:noFill/>
+                    </a:ln>
+                    <a:effectLst>
+                      <a:outerShdw blurRad="292100" dist="139700" dir="2700000" algn="tl" rotWithShape="0">
+                        <a:srgbClr val="333333">
+                          <a:alpha val="65000"/>
+                        </a:srgbClr>
+                      </a:outerShdw>
+                    </a:effectLst>
                   </pic:spPr>
                 </pic:pic>
               </a:graphicData>
@@ -7095,7 +8736,6 @@
         </w:drawing>
       </w:r>
     </w:p>
-    <w:p/>
     <w:tbl>
       <w:tblPr>
         <w:tblStyle w:val="Tablaconcuadrcula"/>
@@ -7177,7 +8817,8 @@
               <w:spacing w:line="276" w:lineRule="auto"/>
               <w:jc w:val="center"/>
               <w:rPr>
-                <w:noProof/>
+                <w:rFonts w:ascii="Arial" w:hAnsi="Arial" w:cs="Arial"/>
+                <w:sz w:val="24"/>
               </w:rPr>
             </w:pPr>
             <w:r>
@@ -7186,294 +8827,10 @@
                 <w:lang w:val="es-MX" w:eastAsia="es-MX"/>
               </w:rPr>
               <w:drawing>
-                <wp:inline distT="0" distB="0" distL="0" distR="0" wp14:anchorId="4A500C76" wp14:editId="7BFAE90C">
-                  <wp:extent cx="609600" cy="500185"/>
+                <wp:inline distT="0" distB="0" distL="0" distR="0" wp14:anchorId="12417C41" wp14:editId="7548816F">
+                  <wp:extent cx="457200" cy="419724"/>
                   <wp:effectExtent l="0" t="0" r="0" b="0"/>
-                  <wp:docPr id="48" name="Imagen 48"/>
-                  <wp:cNvGraphicFramePr>
-                    <a:graphicFrameLocks xmlns:a="http://schemas.openxmlformats.org/drawingml/2006/main" noChangeAspect="1"/>
-                  </wp:cNvGraphicFramePr>
-                  <a:graphic xmlns:a="http://schemas.openxmlformats.org/drawingml/2006/main">
-                    <a:graphicData uri="http://schemas.openxmlformats.org/drawingml/2006/picture">
-                      <pic:pic xmlns:pic="http://schemas.openxmlformats.org/drawingml/2006/picture">
-                        <pic:nvPicPr>
-                          <pic:cNvPr id="1" name=""/>
-                          <pic:cNvPicPr/>
-                        </pic:nvPicPr>
-                        <pic:blipFill>
-                          <a:blip r:embed="rId33"/>
-                          <a:stretch>
-                            <a:fillRect/>
-                          </a:stretch>
-                        </pic:blipFill>
-                        <pic:spPr>
-                          <a:xfrm>
-                            <a:off x="0" y="0"/>
-                            <a:ext cx="615310" cy="504870"/>
-                          </a:xfrm>
-                          <a:prstGeom prst="rect">
-                            <a:avLst/>
-                          </a:prstGeom>
-                        </pic:spPr>
-                      </pic:pic>
-                    </a:graphicData>
-                  </a:graphic>
-                </wp:inline>
-              </w:drawing>
-            </w:r>
-          </w:p>
-        </w:tc>
-        <w:tc>
-          <w:tcPr>
-            <w:tcW w:w="4414" w:type="dxa"/>
-          </w:tcPr>
-          <w:p>
-            <w:pPr>
-              <w:jc w:val="both"/>
-              <w:rPr>
-                <w:rFonts w:ascii="Arial" w:hAnsi="Arial" w:cs="Arial"/>
-                <w:sz w:val="24"/>
-                <w:szCs w:val="24"/>
-              </w:rPr>
-            </w:pPr>
-            <w:r>
-              <w:rPr>
-                <w:rFonts w:ascii="Arial" w:hAnsi="Arial" w:cs="Arial"/>
-                <w:sz w:val="24"/>
-                <w:szCs w:val="24"/>
-              </w:rPr>
-              <w:t xml:space="preserve">Icono usuarios </w:t>
-            </w:r>
-          </w:p>
-        </w:tc>
-      </w:tr>
-      <w:tr>
-        <w:tc>
-          <w:tcPr>
-            <w:tcW w:w="4414" w:type="dxa"/>
-          </w:tcPr>
-          <w:p>
-            <w:pPr>
-              <w:tabs>
-                <w:tab w:val="left" w:pos="1494"/>
-              </w:tabs>
-              <w:spacing w:line="276" w:lineRule="auto"/>
-              <w:jc w:val="center"/>
-              <w:rPr>
-                <w:rFonts w:ascii="Arial" w:hAnsi="Arial" w:cs="Arial"/>
-                <w:sz w:val="24"/>
-              </w:rPr>
-            </w:pPr>
-            <w:r>
-              <w:rPr>
-                <w:noProof/>
-                <w:lang w:val="es-MX" w:eastAsia="es-MX"/>
-              </w:rPr>
-              <w:drawing>
-                <wp:inline distT="0" distB="0" distL="0" distR="0" wp14:anchorId="63CB7DEC" wp14:editId="10AABDA6">
-                  <wp:extent cx="2286000" cy="628650"/>
-                  <wp:effectExtent l="0" t="0" r="0" b="0"/>
-                  <wp:docPr id="33" name="Imagen 33"/>
-                  <wp:cNvGraphicFramePr>
-                    <a:graphicFrameLocks xmlns:a="http://schemas.openxmlformats.org/drawingml/2006/main" noChangeAspect="1"/>
-                  </wp:cNvGraphicFramePr>
-                  <a:graphic xmlns:a="http://schemas.openxmlformats.org/drawingml/2006/main">
-                    <a:graphicData uri="http://schemas.openxmlformats.org/drawingml/2006/picture">
-                      <pic:pic xmlns:pic="http://schemas.openxmlformats.org/drawingml/2006/picture">
-                        <pic:nvPicPr>
-                          <pic:cNvPr id="1" name=""/>
-                          <pic:cNvPicPr/>
-                        </pic:nvPicPr>
-                        <pic:blipFill>
-                          <a:blip r:embed="rId34"/>
-                          <a:stretch>
-                            <a:fillRect/>
-                          </a:stretch>
-                        </pic:blipFill>
-                        <pic:spPr>
-                          <a:xfrm>
-                            <a:off x="0" y="0"/>
-                            <a:ext cx="2286000" cy="628650"/>
-                          </a:xfrm>
-                          <a:prstGeom prst="rect">
-                            <a:avLst/>
-                          </a:prstGeom>
-                        </pic:spPr>
-                      </pic:pic>
-                    </a:graphicData>
-                  </a:graphic>
-                </wp:inline>
-              </w:drawing>
-            </w:r>
-          </w:p>
-        </w:tc>
-        <w:tc>
-          <w:tcPr>
-            <w:tcW w:w="4414" w:type="dxa"/>
-          </w:tcPr>
-          <w:p>
-            <w:pPr>
-              <w:jc w:val="both"/>
-              <w:rPr>
-                <w:rFonts w:ascii="Arial" w:eastAsia="Arial" w:hAnsi="Arial" w:cs="Arial"/>
-                <w:sz w:val="24"/>
-              </w:rPr>
-            </w:pPr>
-            <w:r>
-              <w:rPr>
-                <w:rFonts w:ascii="Arial" w:hAnsi="Arial" w:cs="Arial"/>
-                <w:sz w:val="24"/>
-                <w:szCs w:val="24"/>
-              </w:rPr>
-              <w:t xml:space="preserve"> </w:t>
-            </w:r>
-            <w:proofErr w:type="spellStart"/>
-            <w:r>
-              <w:rPr>
-                <w:rFonts w:ascii="Arial" w:eastAsia="Arial" w:hAnsi="Arial" w:cs="Arial"/>
-                <w:sz w:val="24"/>
-              </w:rPr>
-              <w:t>Switch</w:t>
-            </w:r>
-            <w:proofErr w:type="spellEnd"/>
-            <w:r>
-              <w:rPr>
-                <w:rFonts w:ascii="Arial" w:eastAsia="Arial" w:hAnsi="Arial" w:cs="Arial"/>
-                <w:sz w:val="24"/>
-              </w:rPr>
-              <w:t xml:space="preserve"> para mostrar/ocultar usuarios inactivos</w:t>
-            </w:r>
-          </w:p>
-          <w:p>
-            <w:pPr>
-              <w:jc w:val="both"/>
-              <w:rPr>
-                <w:rFonts w:ascii="Arial" w:hAnsi="Arial" w:cs="Arial"/>
-                <w:sz w:val="24"/>
-                <w:szCs w:val="24"/>
-              </w:rPr>
-            </w:pPr>
-          </w:p>
-        </w:tc>
-      </w:tr>
-      <w:tr>
-        <w:tc>
-          <w:tcPr>
-            <w:tcW w:w="4414" w:type="dxa"/>
-          </w:tcPr>
-          <w:p>
-            <w:pPr>
-              <w:tabs>
-                <w:tab w:val="left" w:pos="1494"/>
-              </w:tabs>
-              <w:spacing w:line="276" w:lineRule="auto"/>
-              <w:jc w:val="center"/>
-              <w:rPr>
-                <w:rFonts w:ascii="Arial" w:hAnsi="Arial" w:cs="Arial"/>
-                <w:sz w:val="24"/>
-              </w:rPr>
-            </w:pPr>
-            <w:r>
-              <w:rPr>
-                <w:noProof/>
-                <w:lang w:val="es-MX" w:eastAsia="es-MX"/>
-              </w:rPr>
-              <w:drawing>
-                <wp:inline distT="0" distB="0" distL="0" distR="0" wp14:anchorId="013A46E6" wp14:editId="33BEA4DF">
-                  <wp:extent cx="1762125" cy="428625"/>
-                  <wp:effectExtent l="0" t="0" r="9525" b="9525"/>
-                  <wp:docPr id="34" name="Imagen 34"/>
-                  <wp:cNvGraphicFramePr>
-                    <a:graphicFrameLocks xmlns:a="http://schemas.openxmlformats.org/drawingml/2006/main" noChangeAspect="1"/>
-                  </wp:cNvGraphicFramePr>
-                  <a:graphic xmlns:a="http://schemas.openxmlformats.org/drawingml/2006/main">
-                    <a:graphicData uri="http://schemas.openxmlformats.org/drawingml/2006/picture">
-                      <pic:pic xmlns:pic="http://schemas.openxmlformats.org/drawingml/2006/picture">
-                        <pic:nvPicPr>
-                          <pic:cNvPr id="1" name=""/>
-                          <pic:cNvPicPr/>
-                        </pic:nvPicPr>
-                        <pic:blipFill>
-                          <a:blip r:embed="rId35"/>
-                          <a:stretch>
-                            <a:fillRect/>
-                          </a:stretch>
-                        </pic:blipFill>
-                        <pic:spPr>
-                          <a:xfrm>
-                            <a:off x="0" y="0"/>
-                            <a:ext cx="1762125" cy="428625"/>
-                          </a:xfrm>
-                          <a:prstGeom prst="rect">
-                            <a:avLst/>
-                          </a:prstGeom>
-                        </pic:spPr>
-                      </pic:pic>
-                    </a:graphicData>
-                  </a:graphic>
-                </wp:inline>
-              </w:drawing>
-            </w:r>
-          </w:p>
-        </w:tc>
-        <w:tc>
-          <w:tcPr>
-            <w:tcW w:w="4414" w:type="dxa"/>
-          </w:tcPr>
-          <w:p>
-            <w:pPr>
-              <w:jc w:val="both"/>
-              <w:rPr>
-                <w:rFonts w:ascii="Arial" w:eastAsia="Arial" w:hAnsi="Arial" w:cs="Arial"/>
-                <w:sz w:val="24"/>
-              </w:rPr>
-            </w:pPr>
-            <w:r>
-              <w:rPr>
-                <w:rFonts w:ascii="Arial" w:eastAsia="Arial" w:hAnsi="Arial" w:cs="Arial"/>
-                <w:sz w:val="24"/>
-              </w:rPr>
-              <w:t xml:space="preserve">Botón para agregar nuevos usuarios </w:t>
-            </w:r>
-          </w:p>
-          <w:p>
-            <w:pPr>
-              <w:jc w:val="both"/>
-              <w:rPr>
-                <w:rFonts w:ascii="Arial" w:hAnsi="Arial" w:cs="Arial"/>
-                <w:sz w:val="24"/>
-              </w:rPr>
-            </w:pPr>
-          </w:p>
-        </w:tc>
-      </w:tr>
-      <w:tr>
-        <w:tc>
-          <w:tcPr>
-            <w:tcW w:w="4414" w:type="dxa"/>
-          </w:tcPr>
-          <w:p>
-            <w:pPr>
-              <w:tabs>
-                <w:tab w:val="left" w:pos="1494"/>
-              </w:tabs>
-              <w:spacing w:line="276" w:lineRule="auto"/>
-              <w:jc w:val="center"/>
-              <w:rPr>
-                <w:rFonts w:ascii="Arial" w:hAnsi="Arial" w:cs="Arial"/>
-                <w:sz w:val="24"/>
-              </w:rPr>
-            </w:pPr>
-            <w:r>
-              <w:rPr>
-                <w:noProof/>
-                <w:lang w:val="es-MX" w:eastAsia="es-MX"/>
-              </w:rPr>
-              <w:drawing>
-                <wp:inline distT="0" distB="0" distL="0" distR="0" wp14:anchorId="33C7C526" wp14:editId="11E30262">
-                  <wp:extent cx="1181100" cy="447675"/>
-                  <wp:effectExtent l="0" t="0" r="0" b="9525"/>
-                  <wp:docPr id="35" name="Imagen 35"/>
+                  <wp:docPr id="31" name="Imagen 31"/>
                   <wp:cNvGraphicFramePr>
                     <a:graphicFrameLocks xmlns:a="http://schemas.openxmlformats.org/drawingml/2006/main" noChangeAspect="1"/>
                   </wp:cNvGraphicFramePr>
@@ -7493,7 +8850,7 @@
                         <pic:spPr>
                           <a:xfrm>
                             <a:off x="0" y="0"/>
-                            <a:ext cx="1181100" cy="447675"/>
+                            <a:ext cx="462896" cy="424953"/>
                           </a:xfrm>
                           <a:prstGeom prst="rect">
                             <a:avLst/>
@@ -7513,27 +8870,20 @@
           </w:tcPr>
           <w:p>
             <w:pPr>
+              <w:ind w:left="710"/>
               <w:jc w:val="both"/>
               <w:rPr>
+                <w:rFonts w:ascii="Arial" w:eastAsia="Arial" w:hAnsi="Arial" w:cs="Arial"/>
+                <w:sz w:val="24"/>
+              </w:rPr>
+            </w:pPr>
+            <w:r>
+              <w:rPr>
                 <w:rFonts w:ascii="Arial" w:hAnsi="Arial" w:cs="Arial"/>
-                <w:b/>
                 <w:sz w:val="24"/>
                 <w:szCs w:val="24"/>
               </w:rPr>
-            </w:pPr>
-            <w:r>
-              <w:rPr>
-                <w:rFonts w:ascii="Arial" w:eastAsia="Arial" w:hAnsi="Arial" w:cs="Arial"/>
-                <w:sz w:val="24"/>
-              </w:rPr>
-              <w:t>Acciones de modificación de la tabla:</w:t>
-            </w:r>
-            <w:r>
-              <w:rPr>
-                <w:rFonts w:ascii="Arial" w:eastAsia="Arial" w:hAnsi="Arial" w:cs="Arial"/>
-                <w:sz w:val="24"/>
-              </w:rPr>
-              <w:br/>
+              <w:t xml:space="preserve"> Logo aplicaciones </w:t>
             </w:r>
           </w:p>
         </w:tc>
@@ -7561,10 +8911,10 @@
                 <w:lang w:val="es-MX" w:eastAsia="es-MX"/>
               </w:rPr>
               <w:drawing>
-                <wp:inline distT="0" distB="0" distL="0" distR="0" wp14:anchorId="4CDF34F1" wp14:editId="29FEE0C0">
-                  <wp:extent cx="390525" cy="359283"/>
-                  <wp:effectExtent l="0" t="0" r="0" b="0"/>
-                  <wp:docPr id="36" name="Imagen 36"/>
+                <wp:inline distT="0" distB="0" distL="0" distR="0" wp14:anchorId="7968CA6F" wp14:editId="442AF431">
+                  <wp:extent cx="2143125" cy="409575"/>
+                  <wp:effectExtent l="0" t="0" r="9525" b="9525"/>
+                  <wp:docPr id="122" name="Imagen 122"/>
                   <wp:cNvGraphicFramePr>
                     <a:graphicFrameLocks xmlns:a="http://schemas.openxmlformats.org/drawingml/2006/main" noChangeAspect="1"/>
                   </wp:cNvGraphicFramePr>
@@ -7584,7 +8934,7 @@
                         <pic:spPr>
                           <a:xfrm>
                             <a:off x="0" y="0"/>
-                            <a:ext cx="392936" cy="361501"/>
+                            <a:ext cx="2143125" cy="409575"/>
                           </a:xfrm>
                           <a:prstGeom prst="rect">
                             <a:avLst/>
@@ -7604,19 +8954,27 @@
           </w:tcPr>
           <w:p>
             <w:pPr>
+              <w:rPr>
+                <w:rFonts w:ascii="Arial" w:eastAsia="Arial" w:hAnsi="Arial" w:cs="Arial"/>
+                <w:sz w:val="24"/>
+              </w:rPr>
+            </w:pPr>
+            <w:r>
+              <w:rPr>
+                <w:rFonts w:ascii="Arial" w:eastAsia="Arial" w:hAnsi="Arial" w:cs="Arial"/>
+                <w:sz w:val="24"/>
+              </w:rPr>
+              <w:t xml:space="preserve">Botón para agregar nuevos usuarios </w:t>
+            </w:r>
+          </w:p>
+          <w:p>
+            <w:pPr>
               <w:jc w:val="both"/>
               <w:rPr>
                 <w:rFonts w:ascii="Arial" w:hAnsi="Arial" w:cs="Arial"/>
                 <w:sz w:val="24"/>
               </w:rPr>
             </w:pPr>
-            <w:r>
-              <w:rPr>
-                <w:rFonts w:ascii="Arial" w:hAnsi="Arial" w:cs="Arial"/>
-                <w:sz w:val="24"/>
-              </w:rPr>
-              <w:t xml:space="preserve">Acción Descargar Solicitud </w:t>
-            </w:r>
           </w:p>
         </w:tc>
       </w:tr>
@@ -7633,7 +8991,8 @@
               <w:spacing w:line="276" w:lineRule="auto"/>
               <w:jc w:val="center"/>
               <w:rPr>
-                <w:noProof/>
+                <w:rFonts w:ascii="Arial" w:hAnsi="Arial" w:cs="Arial"/>
+                <w:sz w:val="24"/>
               </w:rPr>
             </w:pPr>
             <w:r>
@@ -7641,12 +9000,11 @@
                 <w:noProof/>
                 <w:lang w:val="es-MX" w:eastAsia="es-MX"/>
               </w:rPr>
-              <w:lastRenderedPageBreak/>
               <w:drawing>
-                <wp:inline distT="0" distB="0" distL="0" distR="0" wp14:anchorId="3200E3CB" wp14:editId="672FA581">
-                  <wp:extent cx="371475" cy="371475"/>
-                  <wp:effectExtent l="0" t="0" r="0" b="0"/>
-                  <wp:docPr id="37" name="Imagen 37"/>
+                <wp:inline distT="0" distB="0" distL="0" distR="0" wp14:anchorId="0CE3B159" wp14:editId="16175DC7">
+                  <wp:extent cx="489098" cy="467832"/>
+                  <wp:effectExtent l="0" t="0" r="6350" b="8890"/>
+                  <wp:docPr id="119" name="Imagen 119"/>
                   <wp:cNvGraphicFramePr>
                     <a:graphicFrameLocks xmlns:a="http://schemas.openxmlformats.org/drawingml/2006/main" noChangeAspect="1"/>
                   </wp:cNvGraphicFramePr>
@@ -7657,20 +9015,27 @@
                           <pic:cNvPr id="1" name=""/>
                           <pic:cNvPicPr/>
                         </pic:nvPicPr>
-                        <pic:blipFill>
-                          <a:blip r:embed="rId38"/>
-                          <a:stretch>
-                            <a:fillRect/>
-                          </a:stretch>
+                        <pic:blipFill rotWithShape="1">
+                          <a:blip r:embed="rId26"/>
+                          <a:srcRect r="48044" b="8250"/>
+                          <a:stretch/>
                         </pic:blipFill>
-                        <pic:spPr>
+                        <pic:spPr bwMode="auto">
                           <a:xfrm>
                             <a:off x="0" y="0"/>
-                            <a:ext cx="371475" cy="371475"/>
+                            <a:ext cx="491810" cy="470426"/>
                           </a:xfrm>
                           <a:prstGeom prst="rect">
                             <a:avLst/>
                           </a:prstGeom>
+                          <a:ln>
+                            <a:noFill/>
+                          </a:ln>
+                          <a:extLst>
+                            <a:ext uri="{53640926-AAD7-44D8-BBD7-CCE9431645EC}">
+                              <a14:shadowObscured xmlns:a14="http://schemas.microsoft.com/office/drawing/2010/main"/>
+                            </a:ext>
+                          </a:extLst>
                         </pic:spPr>
                       </pic:pic>
                     </a:graphicData>
@@ -7686,19 +9051,29 @@
           </w:tcPr>
           <w:p>
             <w:pPr>
+              <w:rPr>
+                <w:rFonts w:ascii="Arial" w:eastAsia="Arial" w:hAnsi="Arial" w:cs="Arial"/>
+                <w:sz w:val="24"/>
+              </w:rPr>
+            </w:pPr>
+            <w:r>
+              <w:rPr>
+                <w:rFonts w:ascii="Arial" w:eastAsia="Arial" w:hAnsi="Arial" w:cs="Arial"/>
+                <w:sz w:val="24"/>
+              </w:rPr>
+              <w:t>Editar: Permite modificar el registro actual</w:t>
+            </w:r>
+          </w:p>
+          <w:p>
+            <w:pPr>
               <w:jc w:val="both"/>
               <w:rPr>
                 <w:rFonts w:ascii="Arial" w:hAnsi="Arial" w:cs="Arial"/>
-                <w:sz w:val="24"/>
+                <w:b/>
+                <w:sz w:val="24"/>
+                <w:szCs w:val="24"/>
               </w:rPr>
             </w:pPr>
-            <w:r>
-              <w:rPr>
-                <w:rFonts w:ascii="Arial" w:hAnsi="Arial" w:cs="Arial"/>
-                <w:sz w:val="24"/>
-              </w:rPr>
-              <w:t xml:space="preserve">Acción Editar </w:t>
-            </w:r>
           </w:p>
         </w:tc>
       </w:tr>
@@ -7715,7 +9090,8 @@
               <w:spacing w:line="276" w:lineRule="auto"/>
               <w:jc w:val="center"/>
               <w:rPr>
-                <w:noProof/>
+                <w:rFonts w:ascii="Arial" w:hAnsi="Arial" w:cs="Arial"/>
+                <w:sz w:val="24"/>
               </w:rPr>
             </w:pPr>
             <w:r>
@@ -7724,10 +9100,10 @@
                 <w:lang w:val="es-MX" w:eastAsia="es-MX"/>
               </w:rPr>
               <w:drawing>
-                <wp:inline distT="0" distB="0" distL="0" distR="0" wp14:anchorId="29ED4000" wp14:editId="0DBCF654">
-                  <wp:extent cx="428625" cy="436279"/>
-                  <wp:effectExtent l="0" t="0" r="0" b="0"/>
-                  <wp:docPr id="38" name="Imagen 38"/>
+                <wp:inline distT="0" distB="0" distL="0" distR="0" wp14:anchorId="73C9C87F" wp14:editId="1F1DB403">
+                  <wp:extent cx="462898" cy="435935"/>
+                  <wp:effectExtent l="0" t="0" r="0" b="2540"/>
+                  <wp:docPr id="120" name="Imagen 120"/>
                   <wp:cNvGraphicFramePr>
                     <a:graphicFrameLocks xmlns:a="http://schemas.openxmlformats.org/drawingml/2006/main" noChangeAspect="1"/>
                   </wp:cNvGraphicFramePr>
@@ -7738,20 +9114,27 @@
                           <pic:cNvPr id="1" name=""/>
                           <pic:cNvPicPr/>
                         </pic:nvPicPr>
-                        <pic:blipFill>
-                          <a:blip r:embed="rId39"/>
-                          <a:stretch>
-                            <a:fillRect/>
-                          </a:stretch>
+                        <pic:blipFill rotWithShape="1">
+                          <a:blip r:embed="rId26"/>
+                          <a:srcRect l="50827" b="14507"/>
+                          <a:stretch/>
                         </pic:blipFill>
-                        <pic:spPr>
+                        <pic:spPr bwMode="auto">
                           <a:xfrm>
                             <a:off x="0" y="0"/>
-                            <a:ext cx="431216" cy="438916"/>
+                            <a:ext cx="465464" cy="438352"/>
                           </a:xfrm>
                           <a:prstGeom prst="rect">
                             <a:avLst/>
                           </a:prstGeom>
+                          <a:ln>
+                            <a:noFill/>
+                          </a:ln>
+                          <a:extLst>
+                            <a:ext uri="{53640926-AAD7-44D8-BBD7-CCE9431645EC}">
+                              <a14:shadowObscured xmlns:a14="http://schemas.microsoft.com/office/drawing/2010/main"/>
+                            </a:ext>
+                          </a:extLst>
                         </pic:spPr>
                       </pic:pic>
                     </a:graphicData>
@@ -7767,33 +9150,333 @@
           </w:tcPr>
           <w:p>
             <w:pPr>
-              <w:jc w:val="both"/>
-              <w:rPr>
-                <w:rFonts w:ascii="Arial" w:hAnsi="Arial" w:cs="Arial"/>
+              <w:rPr>
+                <w:rFonts w:ascii="Arial" w:eastAsia="Arial" w:hAnsi="Arial" w:cs="Arial"/>
                 <w:sz w:val="24"/>
               </w:rPr>
             </w:pPr>
             <w:r>
               <w:rPr>
-                <w:rFonts w:ascii="Arial" w:hAnsi="Arial" w:cs="Arial"/>
-                <w:sz w:val="24"/>
-              </w:rPr>
-              <w:t xml:space="preserve">Acción Visualizar el </w:t>
-            </w:r>
-            <w:r>
-              <w:rPr>
-                <w:rFonts w:ascii="Arial" w:hAnsi="Arial" w:cs="Arial"/>
-                <w:sz w:val="24"/>
-              </w:rPr>
-              <w:t xml:space="preserve"> Acceso a Plataforma </w:t>
+                <w:rFonts w:ascii="Arial" w:eastAsia="Arial" w:hAnsi="Arial" w:cs="Arial"/>
+                <w:sz w:val="24"/>
+              </w:rPr>
+              <w:t>Botón  para eliminar el registro actual</w:t>
+            </w:r>
+            <w:r>
+              <w:rPr>
+                <w:rFonts w:ascii="Arial" w:eastAsia="Arial" w:hAnsi="Arial" w:cs="Arial"/>
+                <w:sz w:val="24"/>
+              </w:rPr>
+              <w:br/>
             </w:r>
           </w:p>
         </w:tc>
       </w:tr>
+    </w:tbl>
+    <w:p>
+      <w:pPr>
+        <w:rPr>
+          <w:rFonts w:ascii="Calibri" w:eastAsia="Calibri" w:hAnsi="Calibri" w:cs="Calibri"/>
+        </w:rPr>
+      </w:pPr>
+    </w:p>
+    <w:p>
+      <w:pPr>
+        <w:rPr>
+          <w:rFonts w:ascii="Calibri" w:eastAsia="Calibri" w:hAnsi="Calibri" w:cs="Calibri"/>
+        </w:rPr>
+      </w:pPr>
+    </w:p>
+    <w:p>
+      <w:pPr>
+        <w:rPr>
+          <w:rFonts w:ascii="Calibri" w:eastAsia="Calibri" w:hAnsi="Calibri" w:cs="Calibri"/>
+        </w:rPr>
+      </w:pPr>
+    </w:p>
+    <w:p>
+      <w:pPr>
+        <w:rPr>
+          <w:rFonts w:ascii="Calibri" w:eastAsia="Calibri" w:hAnsi="Calibri" w:cs="Calibri"/>
+        </w:rPr>
+      </w:pPr>
+    </w:p>
+    <w:p>
+      <w:pPr>
+        <w:rPr>
+          <w:rFonts w:ascii="Calibri" w:eastAsia="Calibri" w:hAnsi="Calibri" w:cs="Calibri"/>
+        </w:rPr>
+      </w:pPr>
+    </w:p>
+    <w:p>
+      <w:pPr>
+        <w:rPr>
+          <w:rFonts w:ascii="Calibri" w:eastAsia="Calibri" w:hAnsi="Calibri" w:cs="Calibri"/>
+        </w:rPr>
+      </w:pPr>
+    </w:p>
+    <w:p>
+      <w:pPr>
+        <w:rPr>
+          <w:rFonts w:ascii="Calibri" w:eastAsia="Calibri" w:hAnsi="Calibri" w:cs="Calibri"/>
+        </w:rPr>
+      </w:pPr>
+    </w:p>
+    <w:p>
+      <w:pPr>
+        <w:pStyle w:val="Ttulo1"/>
+        <w:numPr>
+          <w:ilvl w:val="0"/>
+          <w:numId w:val="7"/>
+        </w:numPr>
+        <w:rPr>
+          <w:rFonts w:eastAsia="Arial"/>
+        </w:rPr>
+      </w:pPr>
+      <w:bookmarkStart w:id="13" w:name="_Toc140653223"/>
+      <w:r>
+        <w:rPr>
+          <w:rFonts w:eastAsia="Arial"/>
+        </w:rPr>
+        <w:lastRenderedPageBreak/>
+        <w:t xml:space="preserve">Componentes de vista Gestión de </w:t>
+      </w:r>
+      <w:r>
+        <w:rPr>
+          <w:rFonts w:eastAsia="Arial"/>
+        </w:rPr>
+        <w:t>Catálogos</w:t>
+      </w:r>
+      <w:bookmarkEnd w:id="13"/>
+    </w:p>
+    <w:p>
+      <w:pPr>
+        <w:pStyle w:val="Prrafodelista"/>
+        <w:rPr>
+          <w:rFonts w:ascii="Calibri Light" w:eastAsia="Calibri Light" w:hAnsi="Calibri Light" w:cs="Calibri Light"/>
+          <w:spacing w:val="-10"/>
+          <w:sz w:val="56"/>
+        </w:rPr>
+      </w:pPr>
+      <w:r>
+        <w:rPr>
+          <w:rFonts w:ascii="Arial" w:eastAsia="Arial" w:hAnsi="Arial" w:cs="Arial"/>
+          <w:color w:val="000000" w:themeColor="text1"/>
+          <w:spacing w:val="-10"/>
+          <w:sz w:val="24"/>
+          <w:szCs w:val="24"/>
+        </w:rPr>
+        <w:t xml:space="preserve"> </w:t>
+      </w:r>
+      <w:r>
+        <w:rPr>
+          <w:rFonts w:ascii="Arial" w:eastAsia="Arial" w:hAnsi="Arial" w:cs="Arial"/>
+          <w:color w:val="000000" w:themeColor="text1"/>
+          <w:spacing w:val="-10"/>
+          <w:sz w:val="24"/>
+          <w:szCs w:val="24"/>
+        </w:rPr>
+        <w:t xml:space="preserve">Pantalla principal de la </w:t>
+      </w:r>
+      <w:r>
+        <w:rPr>
+          <w:rFonts w:ascii="Arial" w:eastAsia="Arial" w:hAnsi="Arial" w:cs="Arial"/>
+          <w:color w:val="000000" w:themeColor="text1"/>
+          <w:spacing w:val="-10"/>
+          <w:sz w:val="24"/>
+          <w:szCs w:val="24"/>
+        </w:rPr>
+        <w:t xml:space="preserve">Visualización y </w:t>
+      </w:r>
+      <w:r>
+        <w:rPr>
+          <w:rFonts w:ascii="Arial" w:eastAsia="Arial" w:hAnsi="Arial" w:cs="Arial"/>
+          <w:color w:val="000000" w:themeColor="text1"/>
+          <w:spacing w:val="-10"/>
+          <w:sz w:val="24"/>
+          <w:szCs w:val="24"/>
+        </w:rPr>
+        <w:t>Gestión</w:t>
+      </w:r>
+      <w:r>
+        <w:rPr>
+          <w:rFonts w:ascii="Arial" w:eastAsia="Arial" w:hAnsi="Arial" w:cs="Arial"/>
+          <w:color w:val="000000" w:themeColor="text1"/>
+          <w:spacing w:val="-10"/>
+          <w:sz w:val="24"/>
+          <w:szCs w:val="24"/>
+        </w:rPr>
+        <w:t xml:space="preserve"> de </w:t>
+      </w:r>
+      <w:r>
+        <w:rPr>
+          <w:rFonts w:ascii="Arial" w:eastAsia="Arial" w:hAnsi="Arial" w:cs="Arial"/>
+          <w:color w:val="000000" w:themeColor="text1"/>
+          <w:spacing w:val="-10"/>
+          <w:sz w:val="24"/>
+          <w:szCs w:val="24"/>
+        </w:rPr>
+        <w:t>Catálogos</w:t>
+      </w:r>
+    </w:p>
+    <w:p>
+      <w:pPr>
+        <w:jc w:val="center"/>
+        <w:rPr>
+          <w:rFonts w:ascii="Calibri" w:eastAsia="Calibri" w:hAnsi="Calibri" w:cs="Calibri"/>
+        </w:rPr>
+      </w:pPr>
+      <w:r>
+        <w:rPr>
+          <w:rFonts w:ascii="Calibri" w:eastAsia="Calibri" w:hAnsi="Calibri" w:cs="Calibri"/>
+          <w:noProof/>
+          <w:lang w:val="es-MX" w:eastAsia="es-MX"/>
+        </w:rPr>
+        <mc:AlternateContent>
+          <mc:Choice Requires="wps">
+            <w:drawing>
+              <wp:anchor distT="0" distB="0" distL="114300" distR="114300" simplePos="0" relativeHeight="251938816" behindDoc="0" locked="0" layoutInCell="1" allowOverlap="1" wp14:anchorId="4BFCE227" wp14:editId="6D23A198">
+                <wp:simplePos x="0" y="0"/>
+                <wp:positionH relativeFrom="margin">
+                  <wp:posOffset>1318895</wp:posOffset>
+                </wp:positionH>
+                <wp:positionV relativeFrom="paragraph">
+                  <wp:posOffset>557058</wp:posOffset>
+                </wp:positionV>
+                <wp:extent cx="3326426" cy="189513"/>
+                <wp:effectExtent l="19050" t="19050" r="26670" b="20320"/>
+                <wp:wrapNone/>
+                <wp:docPr id="128" name="Rectángulo 128"/>
+                <wp:cNvGraphicFramePr/>
+                <a:graphic xmlns:a="http://schemas.openxmlformats.org/drawingml/2006/main">
+                  <a:graphicData uri="http://schemas.microsoft.com/office/word/2010/wordprocessingShape">
+                    <wps:wsp>
+                      <wps:cNvSpPr/>
+                      <wps:spPr>
+                        <a:xfrm flipV="1">
+                          <a:off x="0" y="0"/>
+                          <a:ext cx="3326426" cy="189513"/>
+                        </a:xfrm>
+                        <a:prstGeom prst="rect">
+                          <a:avLst/>
+                        </a:prstGeom>
+                        <a:noFill/>
+                        <a:ln w="28575">
+                          <a:solidFill>
+                            <a:srgbClr val="FF0000"/>
+                          </a:solidFill>
+                          <a:prstDash val="solid"/>
+                        </a:ln>
+                      </wps:spPr>
+                      <wps:style>
+                        <a:lnRef idx="2">
+                          <a:schemeClr val="accent6"/>
+                        </a:lnRef>
+                        <a:fillRef idx="1">
+                          <a:schemeClr val="lt1"/>
+                        </a:fillRef>
+                        <a:effectRef idx="0">
+                          <a:schemeClr val="accent6"/>
+                        </a:effectRef>
+                        <a:fontRef idx="minor">
+                          <a:schemeClr val="dk1"/>
+                        </a:fontRef>
+                      </wps:style>
+                      <wps:bodyPr rot="0" spcFirstLastPara="0" vertOverflow="overflow" horzOverflow="overflow" vert="horz" wrap="square" lIns="91440" tIns="45720" rIns="91440" bIns="45720" numCol="1" spcCol="0" rtlCol="0" fromWordArt="0" anchor="ctr" anchorCtr="0" forceAA="0" compatLnSpc="1">
+                        <a:prstTxWarp prst="textNoShape">
+                          <a:avLst/>
+                        </a:prstTxWarp>
+                        <a:noAutofit/>
+                      </wps:bodyPr>
+                    </wps:wsp>
+                  </a:graphicData>
+                </a:graphic>
+                <wp14:sizeRelH relativeFrom="margin">
+                  <wp14:pctWidth>0</wp14:pctWidth>
+                </wp14:sizeRelH>
+                <wp14:sizeRelV relativeFrom="margin">
+                  <wp14:pctHeight>0</wp14:pctHeight>
+                </wp14:sizeRelV>
+              </wp:anchor>
+            </w:drawing>
+          </mc:Choice>
+          <mc:Fallback>
+            <w:pict>
+              <v:rect w14:anchorId="63A61FFA" id="Rectángulo 128" o:spid="_x0000_s1026" style="position:absolute;margin-left:103.85pt;margin-top:43.85pt;width:261.9pt;height:14.9pt;flip:y;z-index:251938816;visibility:visible;mso-wrap-style:square;mso-width-percent:0;mso-height-percent:0;mso-wrap-distance-left:9pt;mso-wrap-distance-top:0;mso-wrap-distance-right:9pt;mso-wrap-distance-bottom:0;mso-position-horizontal:absolute;mso-position-horizontal-relative:margin;mso-position-vertical:absolute;mso-position-vertical-relative:text;mso-width-percent:0;mso-height-percent:0;mso-width-relative:margin;mso-height-relative:margin;v-text-anchor:middle" o:gfxdata="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" filled="f" strokecolor="red" strokeweight="2.25pt">
+                <w10:wrap anchorx="margin"/>
+              </v:rect>
+            </w:pict>
+          </mc:Fallback>
+        </mc:AlternateContent>
+      </w:r>
+      <w:r>
+        <w:rPr>
+          <w:rFonts w:ascii="Calibri" w:eastAsia="Calibri" w:hAnsi="Calibri" w:cs="Calibri"/>
+          <w:noProof/>
+          <w:lang w:val="es-MX" w:eastAsia="es-MX"/>
+        </w:rPr>
+        <w:drawing>
+          <wp:inline distT="0" distB="0" distL="0" distR="0" wp14:anchorId="31898AC5" wp14:editId="229B4953">
+            <wp:extent cx="5612130" cy="2329815"/>
+            <wp:effectExtent l="152400" t="152400" r="369570" b="356235"/>
+            <wp:docPr id="78" name="Imagen 78"/>
+            <wp:cNvGraphicFramePr>
+              <a:graphicFrameLocks xmlns:a="http://schemas.openxmlformats.org/drawingml/2006/main" noChangeAspect="1"/>
+            </wp:cNvGraphicFramePr>
+            <a:graphic xmlns:a="http://schemas.openxmlformats.org/drawingml/2006/main">
+              <a:graphicData uri="http://schemas.openxmlformats.org/drawingml/2006/picture">
+                <pic:pic xmlns:pic="http://schemas.openxmlformats.org/drawingml/2006/picture">
+                  <pic:nvPicPr>
+                    <pic:cNvPr id="1" name=""/>
+                    <pic:cNvPicPr/>
+                  </pic:nvPicPr>
+                  <pic:blipFill>
+                    <a:blip r:embed="rId38"/>
+                    <a:stretch>
+                      <a:fillRect/>
+                    </a:stretch>
+                  </pic:blipFill>
+                  <pic:spPr>
+                    <a:xfrm>
+                      <a:off x="0" y="0"/>
+                      <a:ext cx="5612130" cy="2329815"/>
+                    </a:xfrm>
+                    <a:prstGeom prst="rect">
+                      <a:avLst/>
+                    </a:prstGeom>
+                    <a:ln>
+                      <a:noFill/>
+                    </a:ln>
+                    <a:effectLst>
+                      <a:outerShdw blurRad="292100" dist="139700" dir="2700000" algn="tl" rotWithShape="0">
+                        <a:srgbClr val="333333">
+                          <a:alpha val="65000"/>
+                        </a:srgbClr>
+                      </a:outerShdw>
+                    </a:effectLst>
+                  </pic:spPr>
+                </pic:pic>
+              </a:graphicData>
+            </a:graphic>
+          </wp:inline>
+        </w:drawing>
+      </w:r>
+    </w:p>
+    <w:tbl>
+      <w:tblPr>
+        <w:tblStyle w:val="Tablaconcuadrcula"/>
+        <w:tblW w:w="0" w:type="auto"/>
+        <w:tblLook w:val="04A0" w:firstRow="1" w:lastRow="0" w:firstColumn="1" w:lastColumn="0" w:noHBand="0" w:noVBand="1"/>
+      </w:tblPr>
+      <w:tblGrid>
+        <w:gridCol w:w="2689"/>
+        <w:gridCol w:w="6139"/>
+      </w:tblGrid>
       <w:tr>
         <w:tc>
           <w:tcPr>
-            <w:tcW w:w="4414" w:type="dxa"/>
+            <w:tcW w:w="2689" w:type="dxa"/>
+            <w:shd w:val="clear" w:color="auto" w:fill="002060"/>
           </w:tcPr>
           <w:p>
             <w:pPr>
@@ -7803,78 +9486,25 @@
               <w:spacing w:line="276" w:lineRule="auto"/>
               <w:jc w:val="center"/>
               <w:rPr>
-                <w:noProof/>
+                <w:rFonts w:ascii="Arial" w:hAnsi="Arial" w:cs="Arial"/>
+                <w:b/>
+                <w:sz w:val="24"/>
               </w:rPr>
             </w:pPr>
             <w:r>
               <w:rPr>
-                <w:noProof/>
-                <w:lang w:val="es-MX" w:eastAsia="es-MX"/>
-              </w:rPr>
-              <w:drawing>
-                <wp:inline distT="0" distB="0" distL="0" distR="0" wp14:anchorId="25429C14" wp14:editId="076A8183">
-                  <wp:extent cx="1352550" cy="387573"/>
-                  <wp:effectExtent l="0" t="0" r="0" b="0"/>
-                  <wp:docPr id="39" name="Imagen 39"/>
-                  <wp:cNvGraphicFramePr>
-                    <a:graphicFrameLocks xmlns:a="http://schemas.openxmlformats.org/drawingml/2006/main" noChangeAspect="1"/>
-                  </wp:cNvGraphicFramePr>
-                  <a:graphic xmlns:a="http://schemas.openxmlformats.org/drawingml/2006/main">
-                    <a:graphicData uri="http://schemas.openxmlformats.org/drawingml/2006/picture">
-                      <pic:pic xmlns:pic="http://schemas.openxmlformats.org/drawingml/2006/picture">
-                        <pic:nvPicPr>
-                          <pic:cNvPr id="1" name=""/>
-                          <pic:cNvPicPr/>
-                        </pic:nvPicPr>
-                        <pic:blipFill>
-                          <a:blip r:embed="rId40"/>
-                          <a:stretch>
-                            <a:fillRect/>
-                          </a:stretch>
-                        </pic:blipFill>
-                        <pic:spPr>
-                          <a:xfrm>
-                            <a:off x="0" y="0"/>
-                            <a:ext cx="1367764" cy="391933"/>
-                          </a:xfrm>
-                          <a:prstGeom prst="rect">
-                            <a:avLst/>
-                          </a:prstGeom>
-                        </pic:spPr>
-                      </pic:pic>
-                    </a:graphicData>
-                  </a:graphic>
-                </wp:inline>
-              </w:drawing>
+                <w:rFonts w:ascii="Arial" w:hAnsi="Arial" w:cs="Arial"/>
+                <w:b/>
+                <w:sz w:val="24"/>
+              </w:rPr>
+              <w:t>Campo</w:t>
             </w:r>
           </w:p>
         </w:tc>
         <w:tc>
           <w:tcPr>
-            <w:tcW w:w="4414" w:type="dxa"/>
-          </w:tcPr>
-          <w:p>
-            <w:pPr>
-              <w:jc w:val="both"/>
-              <w:rPr>
-                <w:rFonts w:ascii="Arial" w:hAnsi="Arial" w:cs="Arial"/>
-                <w:sz w:val="24"/>
-              </w:rPr>
-            </w:pPr>
-            <w:r>
-              <w:rPr>
-                <w:rFonts w:ascii="Arial" w:eastAsia="Arial" w:hAnsi="Arial" w:cs="Arial"/>
-                <w:sz w:val="24"/>
-              </w:rPr>
-              <w:t>COLUMNAS: permite elegir que columnas se necesita usar o se desea ocultar.</w:t>
-            </w:r>
-          </w:p>
-        </w:tc>
-      </w:tr>
-      <w:tr>
-        <w:tc>
-          <w:tcPr>
-            <w:tcW w:w="4414" w:type="dxa"/>
+            <w:tcW w:w="6139" w:type="dxa"/>
+            <w:shd w:val="clear" w:color="auto" w:fill="002060"/>
           </w:tcPr>
           <w:p>
             <w:pPr>
@@ -7884,60 +9514,6 @@
               <w:spacing w:line="276" w:lineRule="auto"/>
               <w:jc w:val="center"/>
               <w:rPr>
-                <w:noProof/>
-              </w:rPr>
-            </w:pPr>
-            <w:r>
-              <w:rPr>
-                <w:noProof/>
-                <w:lang w:val="es-MX" w:eastAsia="es-MX"/>
-              </w:rPr>
-              <w:drawing>
-                <wp:inline distT="0" distB="0" distL="0" distR="0" wp14:anchorId="1BF734B1" wp14:editId="75AD2351">
-                  <wp:extent cx="1114425" cy="371475"/>
-                  <wp:effectExtent l="0" t="0" r="0" b="0"/>
-                  <wp:docPr id="40" name="Imagen 40"/>
-                  <wp:cNvGraphicFramePr>
-                    <a:graphicFrameLocks xmlns:a="http://schemas.openxmlformats.org/drawingml/2006/main" noChangeAspect="1"/>
-                  </wp:cNvGraphicFramePr>
-                  <a:graphic xmlns:a="http://schemas.openxmlformats.org/drawingml/2006/main">
-                    <a:graphicData uri="http://schemas.openxmlformats.org/drawingml/2006/picture">
-                      <pic:pic xmlns:pic="http://schemas.openxmlformats.org/drawingml/2006/picture">
-                        <pic:nvPicPr>
-                          <pic:cNvPr id="1" name=""/>
-                          <pic:cNvPicPr/>
-                        </pic:nvPicPr>
-                        <pic:blipFill>
-                          <a:blip r:embed="rId41"/>
-                          <a:stretch>
-                            <a:fillRect/>
-                          </a:stretch>
-                        </pic:blipFill>
-                        <pic:spPr>
-                          <a:xfrm>
-                            <a:off x="0" y="0"/>
-                            <a:ext cx="1114425" cy="371475"/>
-                          </a:xfrm>
-                          <a:prstGeom prst="rect">
-                            <a:avLst/>
-                          </a:prstGeom>
-                        </pic:spPr>
-                      </pic:pic>
-                    </a:graphicData>
-                  </a:graphic>
-                </wp:inline>
-              </w:drawing>
-            </w:r>
-          </w:p>
-        </w:tc>
-        <w:tc>
-          <w:tcPr>
-            <w:tcW w:w="4414" w:type="dxa"/>
-          </w:tcPr>
-          <w:p>
-            <w:pPr>
-              <w:jc w:val="both"/>
-              <w:rPr>
                 <w:rFonts w:ascii="Arial" w:hAnsi="Arial" w:cs="Arial"/>
                 <w:b/>
                 <w:sz w:val="24"/>
@@ -7945,18 +9521,22 @@
             </w:pPr>
             <w:r>
               <w:rPr>
-                <w:rFonts w:ascii="Arial" w:eastAsia="Arial" w:hAnsi="Arial" w:cs="Arial"/>
-                <w:sz w:val="24"/>
-              </w:rPr>
-              <w:t>Permite filtrar los elementos de la tabla seleccionando que columna se desea filtrar y el valor</w:t>
+                <w:rFonts w:ascii="Arial" w:hAnsi="Arial" w:cs="Arial"/>
+                <w:b/>
+                <w:sz w:val="24"/>
+              </w:rPr>
+              <w:t xml:space="preserve">Descripción </w:t>
             </w:r>
           </w:p>
         </w:tc>
       </w:tr>
       <w:tr>
+        <w:trPr>
+          <w:trHeight w:val="67"/>
+        </w:trPr>
         <w:tc>
           <w:tcPr>
-            <w:tcW w:w="4414" w:type="dxa"/>
+            <w:tcW w:w="2689" w:type="dxa"/>
           </w:tcPr>
           <w:p>
             <w:pPr>
@@ -7964,64 +9544,30 @@
                 <w:tab w:val="left" w:pos="1494"/>
               </w:tabs>
               <w:spacing w:line="276" w:lineRule="auto"/>
-              <w:jc w:val="center"/>
-              <w:rPr>
-                <w:noProof/>
-              </w:rPr>
-            </w:pPr>
-            <w:r>
               <w:rPr>
                 <w:noProof/>
                 <w:lang w:val="es-MX" w:eastAsia="es-MX"/>
               </w:rPr>
-              <w:drawing>
-                <wp:inline distT="0" distB="0" distL="0" distR="0" wp14:anchorId="0E30E366" wp14:editId="04907508">
-                  <wp:extent cx="1343025" cy="324784"/>
-                  <wp:effectExtent l="0" t="0" r="0" b="0"/>
-                  <wp:docPr id="41" name="Imagen 41"/>
-                  <wp:cNvGraphicFramePr>
-                    <a:graphicFrameLocks xmlns:a="http://schemas.openxmlformats.org/drawingml/2006/main" noChangeAspect="1"/>
-                  </wp:cNvGraphicFramePr>
-                  <a:graphic xmlns:a="http://schemas.openxmlformats.org/drawingml/2006/main">
-                    <a:graphicData uri="http://schemas.openxmlformats.org/drawingml/2006/picture">
-                      <pic:pic xmlns:pic="http://schemas.openxmlformats.org/drawingml/2006/picture">
-                        <pic:nvPicPr>
-                          <pic:cNvPr id="1" name=""/>
-                          <pic:cNvPicPr/>
-                        </pic:nvPicPr>
-                        <pic:blipFill>
-                          <a:blip r:embed="rId42"/>
-                          <a:stretch>
-                            <a:fillRect/>
-                          </a:stretch>
-                        </pic:blipFill>
-                        <pic:spPr>
-                          <a:xfrm>
-                            <a:off x="0" y="0"/>
-                            <a:ext cx="1366679" cy="330504"/>
-                          </a:xfrm>
-                          <a:prstGeom prst="rect">
-                            <a:avLst/>
-                          </a:prstGeom>
-                        </pic:spPr>
-                      </pic:pic>
-                    </a:graphicData>
-                  </a:graphic>
-                </wp:inline>
-              </w:drawing>
+            </w:pPr>
+            <w:r>
+              <w:rPr>
+                <w:rFonts w:ascii="Arial" w:eastAsia="Arial" w:hAnsi="Arial" w:cs="Arial"/>
+                <w:b/>
+                <w:sz w:val="24"/>
+              </w:rPr>
+              <w:t>Secretarias</w:t>
             </w:r>
           </w:p>
         </w:tc>
         <w:tc>
           <w:tcPr>
-            <w:tcW w:w="4414" w:type="dxa"/>
+            <w:tcW w:w="6139" w:type="dxa"/>
           </w:tcPr>
           <w:p>
             <w:pPr>
               <w:jc w:val="both"/>
               <w:rPr>
-                <w:rFonts w:ascii="Arial" w:hAnsi="Arial" w:cs="Arial"/>
-                <w:b/>
+                <w:rFonts w:ascii="Arial" w:eastAsia="Arial" w:hAnsi="Arial" w:cs="Arial"/>
                 <w:sz w:val="24"/>
               </w:rPr>
             </w:pPr>
@@ -8030,22 +9576,25 @@
                 <w:rFonts w:ascii="Arial" w:eastAsia="Arial" w:hAnsi="Arial" w:cs="Arial"/>
                 <w:sz w:val="24"/>
               </w:rPr>
-              <w:t>C</w:t>
+              <w:t>Listado</w:t>
             </w:r>
             <w:r>
               <w:rPr>
                 <w:rFonts w:ascii="Arial" w:eastAsia="Arial" w:hAnsi="Arial" w:cs="Arial"/>
                 <w:sz w:val="24"/>
               </w:rPr>
-              <w:t>ambia el tamaño del espacio entre registros</w:t>
+              <w:t xml:space="preserve"> de las Secretarias del Estado de Nuevo León</w:t>
             </w:r>
           </w:p>
         </w:tc>
       </w:tr>
       <w:tr>
+        <w:trPr>
+          <w:trHeight w:val="376"/>
+        </w:trPr>
         <w:tc>
           <w:tcPr>
-            <w:tcW w:w="4414" w:type="dxa"/>
+            <w:tcW w:w="2689" w:type="dxa"/>
           </w:tcPr>
           <w:p>
             <w:pPr>
@@ -8053,83 +9602,234 @@
                 <w:tab w:val="left" w:pos="1494"/>
               </w:tabs>
               <w:spacing w:line="276" w:lineRule="auto"/>
-              <w:jc w:val="center"/>
-              <w:rPr>
-                <w:noProof/>
+              <w:rPr>
+                <w:rFonts w:ascii="Arial" w:hAnsi="Arial" w:cs="Arial"/>
+                <w:sz w:val="24"/>
               </w:rPr>
             </w:pPr>
             <w:r>
               <w:rPr>
-                <w:noProof/>
-                <w:lang w:val="es-MX" w:eastAsia="es-MX"/>
-              </w:rPr>
-              <w:drawing>
-                <wp:inline distT="0" distB="0" distL="0" distR="0" wp14:anchorId="34E6777E" wp14:editId="7DE73E09">
-                  <wp:extent cx="1386488" cy="382772"/>
-                  <wp:effectExtent l="0" t="0" r="4445" b="0"/>
-                  <wp:docPr id="30" name="Imagen 30"/>
-                  <wp:cNvGraphicFramePr>
-                    <a:graphicFrameLocks xmlns:a="http://schemas.openxmlformats.org/drawingml/2006/main" noChangeAspect="1"/>
-                  </wp:cNvGraphicFramePr>
-                  <a:graphic xmlns:a="http://schemas.openxmlformats.org/drawingml/2006/main">
-                    <a:graphicData uri="http://schemas.openxmlformats.org/drawingml/2006/picture">
-                      <pic:pic xmlns:pic="http://schemas.openxmlformats.org/drawingml/2006/picture">
-                        <pic:nvPicPr>
-                          <pic:cNvPr id="1" name=""/>
-                          <pic:cNvPicPr/>
-                        </pic:nvPicPr>
-                        <pic:blipFill>
-                          <a:blip r:embed="rId43"/>
-                          <a:stretch>
-                            <a:fillRect/>
-                          </a:stretch>
-                        </pic:blipFill>
-                        <pic:spPr>
-                          <a:xfrm>
-                            <a:off x="0" y="0"/>
-                            <a:ext cx="1407492" cy="388571"/>
-                          </a:xfrm>
-                          <a:prstGeom prst="rect">
-                            <a:avLst/>
-                          </a:prstGeom>
-                        </pic:spPr>
-                      </pic:pic>
-                    </a:graphicData>
-                  </a:graphic>
-                </wp:inline>
-              </w:drawing>
+                <w:rFonts w:ascii="Arial" w:eastAsia="Arial" w:hAnsi="Arial" w:cs="Arial"/>
+                <w:b/>
+                <w:sz w:val="24"/>
+              </w:rPr>
+              <w:t>Unidad Responsable</w:t>
             </w:r>
           </w:p>
         </w:tc>
         <w:tc>
           <w:tcPr>
-            <w:tcW w:w="4414" w:type="dxa"/>
+            <w:tcW w:w="6139" w:type="dxa"/>
           </w:tcPr>
           <w:p>
             <w:pPr>
-              <w:rPr>
-                <w:rFonts w:ascii="Arial" w:hAnsi="Arial" w:cs="Arial"/>
-                <w:sz w:val="24"/>
-                <w:szCs w:val="24"/>
+              <w:jc w:val="both"/>
+              <w:rPr>
+                <w:rFonts w:ascii="Arial" w:eastAsia="Arial" w:hAnsi="Arial" w:cs="Arial"/>
+                <w:sz w:val="24"/>
               </w:rPr>
             </w:pPr>
             <w:r>
               <w:rPr>
-                <w:rFonts w:ascii="Arial" w:hAnsi="Arial" w:cs="Arial"/>
-                <w:sz w:val="24"/>
-                <w:szCs w:val="24"/>
-              </w:rPr>
-              <w:t>Se puede descargar los registros utilizando el botón “Exportar”, se desplegará un menú con dos opciones, “descargar en formato CSV” e “Imprimir”</w:t>
+                <w:rFonts w:ascii="Arial" w:eastAsia="Arial" w:hAnsi="Arial" w:cs="Arial"/>
+                <w:sz w:val="24"/>
+              </w:rPr>
+              <w:t>Listado de Unidad Responsable</w:t>
             </w:r>
           </w:p>
+        </w:tc>
+      </w:tr>
+      <w:tr>
+        <w:tc>
+          <w:tcPr>
+            <w:tcW w:w="2689" w:type="dxa"/>
+          </w:tcPr>
           <w:p>
             <w:pPr>
+              <w:tabs>
+                <w:tab w:val="left" w:pos="1494"/>
+              </w:tabs>
+              <w:spacing w:line="276" w:lineRule="auto"/>
               <w:rPr>
                 <w:rFonts w:ascii="Arial" w:hAnsi="Arial" w:cs="Arial"/>
+                <w:sz w:val="24"/>
+              </w:rPr>
+            </w:pPr>
+            <w:r>
+              <w:rPr>
+                <w:rFonts w:ascii="Arial" w:eastAsia="Arial" w:hAnsi="Arial" w:cs="Arial"/>
                 <w:b/>
                 <w:sz w:val="24"/>
               </w:rPr>
+              <w:t>Departamentos</w:t>
+            </w:r>
+          </w:p>
+        </w:tc>
+        <w:tc>
+          <w:tcPr>
+            <w:tcW w:w="6139" w:type="dxa"/>
+          </w:tcPr>
+          <w:p>
+            <w:pPr>
+              <w:rPr>
+                <w:rFonts w:ascii="Arial" w:eastAsia="Arial" w:hAnsi="Arial" w:cs="Arial"/>
+                <w:sz w:val="24"/>
+              </w:rPr>
             </w:pPr>
+            <w:r>
+              <w:rPr>
+                <w:rFonts w:ascii="Arial" w:eastAsia="Arial" w:hAnsi="Arial" w:cs="Arial"/>
+                <w:sz w:val="24"/>
+              </w:rPr>
+              <w:t>Departamentos</w:t>
+            </w:r>
+            <w:r>
+              <w:rPr>
+                <w:rFonts w:ascii="Arial" w:eastAsia="Arial" w:hAnsi="Arial" w:cs="Arial"/>
+                <w:sz w:val="24"/>
+              </w:rPr>
+              <w:t xml:space="preserve"> </w:t>
+            </w:r>
+          </w:p>
+        </w:tc>
+      </w:tr>
+      <w:tr>
+        <w:tc>
+          <w:tcPr>
+            <w:tcW w:w="2689" w:type="dxa"/>
+          </w:tcPr>
+          <w:p>
+            <w:pPr>
+              <w:tabs>
+                <w:tab w:val="left" w:pos="1494"/>
+              </w:tabs>
+              <w:spacing w:line="276" w:lineRule="auto"/>
+              <w:rPr>
+                <w:rFonts w:ascii="Arial" w:hAnsi="Arial" w:cs="Arial"/>
+                <w:sz w:val="24"/>
+              </w:rPr>
+            </w:pPr>
+            <w:r>
+              <w:rPr>
+                <w:rFonts w:ascii="Arial" w:eastAsia="Arial" w:hAnsi="Arial" w:cs="Arial"/>
+                <w:b/>
+                <w:sz w:val="24"/>
+              </w:rPr>
+              <w:t>Roles</w:t>
+            </w:r>
+          </w:p>
+        </w:tc>
+        <w:tc>
+          <w:tcPr>
+            <w:tcW w:w="6139" w:type="dxa"/>
+          </w:tcPr>
+          <w:p>
+            <w:pPr>
+              <w:rPr>
+                <w:rFonts w:ascii="Arial" w:eastAsia="Arial" w:hAnsi="Arial" w:cs="Arial"/>
+                <w:sz w:val="24"/>
+              </w:rPr>
+            </w:pPr>
+            <w:r>
+              <w:rPr>
+                <w:rFonts w:ascii="Arial" w:eastAsia="Arial" w:hAnsi="Arial" w:cs="Arial"/>
+                <w:sz w:val="24"/>
+              </w:rPr>
+              <w:t>Lista de Roles para actividades</w:t>
+            </w:r>
+          </w:p>
+        </w:tc>
+      </w:tr>
+      <w:tr>
+        <w:tc>
+          <w:tcPr>
+            <w:tcW w:w="2689" w:type="dxa"/>
+          </w:tcPr>
+          <w:p>
+            <w:pPr>
+              <w:tabs>
+                <w:tab w:val="left" w:pos="1494"/>
+              </w:tabs>
+              <w:spacing w:line="276" w:lineRule="auto"/>
+              <w:rPr>
+                <w:rFonts w:ascii="Arial" w:hAnsi="Arial" w:cs="Arial"/>
+                <w:sz w:val="24"/>
+              </w:rPr>
+            </w:pPr>
+            <w:r>
+              <w:rPr>
+                <w:rFonts w:ascii="Arial" w:eastAsia="Arial" w:hAnsi="Arial" w:cs="Arial"/>
+                <w:b/>
+                <w:sz w:val="24"/>
+              </w:rPr>
+              <w:t>Perfiles</w:t>
+            </w:r>
+          </w:p>
+        </w:tc>
+        <w:tc>
+          <w:tcPr>
+            <w:tcW w:w="6139" w:type="dxa"/>
+          </w:tcPr>
+          <w:p>
+            <w:pPr>
+              <w:rPr>
+                <w:rFonts w:ascii="Arial" w:eastAsia="Arial" w:hAnsi="Arial" w:cs="Arial"/>
+                <w:sz w:val="24"/>
+              </w:rPr>
+            </w:pPr>
+            <w:r>
+              <w:rPr>
+                <w:rFonts w:ascii="Arial" w:eastAsia="Arial" w:hAnsi="Arial" w:cs="Arial"/>
+                <w:sz w:val="24"/>
+              </w:rPr>
+              <w:t>Perfiles a nivel jerarquía en la plataforma</w:t>
+            </w:r>
+          </w:p>
+        </w:tc>
+      </w:tr>
+      <w:tr>
+        <w:tc>
+          <w:tcPr>
+            <w:tcW w:w="2689" w:type="dxa"/>
+          </w:tcPr>
+          <w:p>
+            <w:pPr>
+              <w:tabs>
+                <w:tab w:val="left" w:pos="1494"/>
+              </w:tabs>
+              <w:spacing w:line="276" w:lineRule="auto"/>
+              <w:rPr>
+                <w:noProof/>
+              </w:rPr>
+            </w:pPr>
+            <w:r>
+              <w:rPr>
+                <w:rFonts w:ascii="Arial" w:eastAsia="Arial" w:hAnsi="Arial" w:cs="Arial"/>
+                <w:b/>
+                <w:sz w:val="24"/>
+              </w:rPr>
+              <w:t>Tipo de Dependencias</w:t>
+            </w:r>
+          </w:p>
+        </w:tc>
+        <w:tc>
+          <w:tcPr>
+            <w:tcW w:w="6139" w:type="dxa"/>
+          </w:tcPr>
+          <w:p>
+            <w:pPr>
+              <w:rPr>
+                <w:rFonts w:ascii="Arial" w:hAnsi="Arial" w:cs="Arial"/>
+                <w:sz w:val="24"/>
+              </w:rPr>
+            </w:pPr>
+            <w:r>
+              <w:rPr>
+                <w:rFonts w:ascii="Arial" w:hAnsi="Arial" w:cs="Arial"/>
+                <w:sz w:val="24"/>
+              </w:rPr>
+              <w:t xml:space="preserve">Lista de dependencias </w:t>
+            </w:r>
           </w:p>
         </w:tc>
       </w:tr>
@@ -8137,8 +9837,7 @@
     <w:p>
       <w:pPr>
         <w:rPr>
-          <w:rFonts w:ascii="Arial" w:eastAsia="Arial" w:hAnsi="Arial" w:cs="Arial"/>
-          <w:sz w:val="24"/>
+          <w:rFonts w:ascii="Calibri" w:eastAsia="Calibri" w:hAnsi="Calibri" w:cs="Calibri"/>
         </w:rPr>
       </w:pPr>
     </w:p>
@@ -8221,21 +9920,52 @@
                 <w:tab w:val="left" w:pos="1494"/>
               </w:tabs>
               <w:spacing w:line="276" w:lineRule="auto"/>
+              <w:jc w:val="center"/>
               <w:rPr>
                 <w:rFonts w:ascii="Arial" w:hAnsi="Arial" w:cs="Arial"/>
-                <w:b/>
                 <w:sz w:val="24"/>
               </w:rPr>
             </w:pPr>
             <w:r>
               <w:rPr>
-                <w:rFonts w:ascii="Arial" w:hAnsi="Arial" w:cs="Arial"/>
-                <w:b/>
                 <w:noProof/>
-                <w:sz w:val="24"/>
                 <w:lang w:val="es-MX" w:eastAsia="es-MX"/>
               </w:rPr>
-              <w:t xml:space="preserve">Acciones </w:t>
+              <w:drawing>
+                <wp:inline distT="0" distB="0" distL="0" distR="0" wp14:anchorId="3A5FB610" wp14:editId="312F3BFE">
+                  <wp:extent cx="362139" cy="427000"/>
+                  <wp:effectExtent l="0" t="0" r="0" b="0"/>
+                  <wp:docPr id="76" name="Imagen 76"/>
+                  <wp:cNvGraphicFramePr>
+                    <a:graphicFrameLocks xmlns:a="http://schemas.openxmlformats.org/drawingml/2006/main" noChangeAspect="1"/>
+                  </wp:cNvGraphicFramePr>
+                  <a:graphic xmlns:a="http://schemas.openxmlformats.org/drawingml/2006/main">
+                    <a:graphicData uri="http://schemas.openxmlformats.org/drawingml/2006/picture">
+                      <pic:pic xmlns:pic="http://schemas.openxmlformats.org/drawingml/2006/picture">
+                        <pic:nvPicPr>
+                          <pic:cNvPr id="1" name=""/>
+                          <pic:cNvPicPr/>
+                        </pic:nvPicPr>
+                        <pic:blipFill>
+                          <a:blip r:embed="rId39"/>
+                          <a:stretch>
+                            <a:fillRect/>
+                          </a:stretch>
+                        </pic:blipFill>
+                        <pic:spPr>
+                          <a:xfrm>
+                            <a:off x="0" y="0"/>
+                            <a:ext cx="370061" cy="436341"/>
+                          </a:xfrm>
+                          <a:prstGeom prst="rect">
+                            <a:avLst/>
+                          </a:prstGeom>
+                        </pic:spPr>
+                      </pic:pic>
+                    </a:graphicData>
+                  </a:graphic>
+                </wp:inline>
+              </w:drawing>
             </w:r>
           </w:p>
         </w:tc>
@@ -8245,751 +9975,36 @@
           </w:tcPr>
           <w:p>
             <w:pPr>
+              <w:ind w:left="710"/>
+              <w:jc w:val="both"/>
+              <w:rPr>
+                <w:rFonts w:ascii="Arial" w:eastAsia="Arial" w:hAnsi="Arial" w:cs="Arial"/>
+                <w:sz w:val="24"/>
+              </w:rPr>
+            </w:pPr>
+            <w:r>
               <w:rPr>
                 <w:rFonts w:ascii="Arial" w:hAnsi="Arial" w:cs="Arial"/>
                 <w:sz w:val="24"/>
                 <w:szCs w:val="24"/>
               </w:rPr>
-            </w:pPr>
+              <w:t xml:space="preserve"> Logo </w:t>
+            </w:r>
             <w:r>
               <w:rPr>
                 <w:rFonts w:ascii="Arial" w:hAnsi="Arial" w:cs="Arial"/>
                 <w:sz w:val="24"/>
                 <w:szCs w:val="24"/>
               </w:rPr>
-              <w:t xml:space="preserve">Acciones a ejecutar </w:t>
-            </w:r>
-          </w:p>
-        </w:tc>
-      </w:tr>
-      <w:tr>
-        <w:tc>
-          <w:tcPr>
-            <w:tcW w:w="4414" w:type="dxa"/>
-          </w:tcPr>
-          <w:p>
-            <w:pPr>
-              <w:tabs>
-                <w:tab w:val="left" w:pos="1494"/>
-              </w:tabs>
-              <w:spacing w:line="276" w:lineRule="auto"/>
+              <w:t>Catálogos</w:t>
+            </w:r>
+            <w:r>
               <w:rPr>
                 <w:rFonts w:ascii="Arial" w:hAnsi="Arial" w:cs="Arial"/>
-                <w:b/>
-                <w:sz w:val="24"/>
-              </w:rPr>
-            </w:pPr>
-            <w:r>
-              <w:rPr>
-                <w:rFonts w:ascii="Arial" w:hAnsi="Arial" w:cs="Arial"/>
-                <w:b/>
-                <w:noProof/>
-                <w:sz w:val="24"/>
-                <w:lang w:val="es-MX" w:eastAsia="es-MX"/>
-              </w:rPr>
-              <w:t>Nombre</w:t>
-            </w:r>
-          </w:p>
-        </w:tc>
-        <w:tc>
-          <w:tcPr>
-            <w:tcW w:w="4414" w:type="dxa"/>
-          </w:tcPr>
-          <w:p>
-            <w:pPr>
-              <w:rPr>
-                <w:rFonts w:ascii="Arial" w:hAnsi="Arial" w:cs="Arial"/>
                 <w:sz w:val="24"/>
                 <w:szCs w:val="24"/>
               </w:rPr>
-            </w:pPr>
-            <w:r>
-              <w:rPr>
-                <w:rFonts w:ascii="Arial" w:hAnsi="Arial" w:cs="Arial"/>
-                <w:sz w:val="24"/>
-                <w:szCs w:val="24"/>
-              </w:rPr>
-              <w:t xml:space="preserve">Nombre o nombres de los usuarios </w:t>
-            </w:r>
-          </w:p>
-          <w:p>
-            <w:pPr>
-              <w:rPr>
-                <w:rFonts w:ascii="Arial" w:hAnsi="Arial" w:cs="Arial"/>
-                <w:sz w:val="24"/>
-                <w:szCs w:val="24"/>
-              </w:rPr>
-            </w:pPr>
-          </w:p>
-        </w:tc>
-      </w:tr>
-      <w:tr>
-        <w:tc>
-          <w:tcPr>
-            <w:tcW w:w="4414" w:type="dxa"/>
-          </w:tcPr>
-          <w:p>
-            <w:pPr>
-              <w:tabs>
-                <w:tab w:val="left" w:pos="1494"/>
-              </w:tabs>
-              <w:spacing w:line="276" w:lineRule="auto"/>
-              <w:rPr>
-                <w:rFonts w:ascii="Arial" w:hAnsi="Arial" w:cs="Arial"/>
-                <w:b/>
-                <w:noProof/>
-                <w:sz w:val="24"/>
-                <w:lang w:val="es-MX" w:eastAsia="es-MX"/>
-              </w:rPr>
-            </w:pPr>
-            <w:r>
-              <w:rPr>
-                <w:rFonts w:ascii="Arial" w:hAnsi="Arial" w:cs="Arial"/>
-                <w:b/>
-                <w:noProof/>
-                <w:sz w:val="24"/>
-                <w:lang w:val="es-MX" w:eastAsia="es-MX"/>
-              </w:rPr>
-              <w:t xml:space="preserve">Apellido Paterno </w:t>
-            </w:r>
-          </w:p>
-        </w:tc>
-        <w:tc>
-          <w:tcPr>
-            <w:tcW w:w="4414" w:type="dxa"/>
-          </w:tcPr>
-          <w:p>
-            <w:pPr>
-              <w:rPr>
-                <w:rFonts w:ascii="Arial" w:hAnsi="Arial" w:cs="Arial"/>
-                <w:sz w:val="24"/>
-                <w:szCs w:val="24"/>
-              </w:rPr>
-            </w:pPr>
-            <w:r>
-              <w:rPr>
-                <w:rFonts w:ascii="Arial" w:hAnsi="Arial" w:cs="Arial"/>
-                <w:sz w:val="24"/>
-                <w:szCs w:val="24"/>
-              </w:rPr>
-              <w:t xml:space="preserve">Apellido paterno del usuario </w:t>
-            </w:r>
-          </w:p>
-          <w:p>
-            <w:pPr>
-              <w:rPr>
-                <w:rFonts w:ascii="Arial" w:hAnsi="Arial" w:cs="Arial"/>
-                <w:sz w:val="24"/>
-                <w:szCs w:val="24"/>
-              </w:rPr>
-            </w:pPr>
-          </w:p>
-        </w:tc>
-      </w:tr>
-      <w:tr>
-        <w:tc>
-          <w:tcPr>
-            <w:tcW w:w="4414" w:type="dxa"/>
-          </w:tcPr>
-          <w:p>
-            <w:pPr>
-              <w:tabs>
-                <w:tab w:val="left" w:pos="1494"/>
-              </w:tabs>
-              <w:spacing w:line="276" w:lineRule="auto"/>
-              <w:rPr>
-                <w:rFonts w:ascii="Arial" w:hAnsi="Arial" w:cs="Arial"/>
-                <w:b/>
-                <w:noProof/>
-                <w:sz w:val="24"/>
-                <w:lang w:val="es-MX" w:eastAsia="es-MX"/>
-              </w:rPr>
-            </w:pPr>
-            <w:r>
-              <w:rPr>
-                <w:rFonts w:ascii="Arial" w:hAnsi="Arial" w:cs="Arial"/>
-                <w:b/>
-                <w:noProof/>
-                <w:sz w:val="24"/>
-                <w:lang w:val="es-MX" w:eastAsia="es-MX"/>
-              </w:rPr>
-              <w:t xml:space="preserve">Apellido Materno </w:t>
-            </w:r>
-          </w:p>
-        </w:tc>
-        <w:tc>
-          <w:tcPr>
-            <w:tcW w:w="4414" w:type="dxa"/>
-          </w:tcPr>
-          <w:p>
-            <w:pPr>
-              <w:rPr>
-                <w:rFonts w:ascii="Arial" w:hAnsi="Arial" w:cs="Arial"/>
-                <w:sz w:val="24"/>
-                <w:szCs w:val="24"/>
-              </w:rPr>
-            </w:pPr>
-            <w:r>
-              <w:rPr>
-                <w:rFonts w:ascii="Arial" w:hAnsi="Arial" w:cs="Arial"/>
-                <w:sz w:val="24"/>
-                <w:szCs w:val="24"/>
-              </w:rPr>
-              <w:t xml:space="preserve">Apellido materno del usuario </w:t>
-            </w:r>
-          </w:p>
-        </w:tc>
-      </w:tr>
-      <w:tr>
-        <w:tc>
-          <w:tcPr>
-            <w:tcW w:w="4414" w:type="dxa"/>
-          </w:tcPr>
-          <w:p>
-            <w:pPr>
-              <w:tabs>
-                <w:tab w:val="left" w:pos="1494"/>
-              </w:tabs>
-              <w:spacing w:line="276" w:lineRule="auto"/>
-              <w:rPr>
-                <w:rFonts w:ascii="Arial" w:hAnsi="Arial" w:cs="Arial"/>
-                <w:b/>
-                <w:noProof/>
-                <w:sz w:val="24"/>
-                <w:lang w:val="es-MX" w:eastAsia="es-MX"/>
-              </w:rPr>
-            </w:pPr>
-            <w:r>
-              <w:rPr>
-                <w:rFonts w:ascii="Arial" w:hAnsi="Arial" w:cs="Arial"/>
-                <w:b/>
-                <w:noProof/>
-                <w:sz w:val="24"/>
-                <w:lang w:val="es-MX" w:eastAsia="es-MX"/>
-              </w:rPr>
-              <w:t xml:space="preserve">Nombre de Usuario </w:t>
-            </w:r>
-          </w:p>
-        </w:tc>
-        <w:tc>
-          <w:tcPr>
-            <w:tcW w:w="4414" w:type="dxa"/>
-          </w:tcPr>
-          <w:p>
-            <w:pPr>
-              <w:rPr>
-                <w:rFonts w:ascii="Arial" w:hAnsi="Arial" w:cs="Arial"/>
-                <w:sz w:val="24"/>
-                <w:szCs w:val="24"/>
-              </w:rPr>
-            </w:pPr>
-            <w:r>
-              <w:rPr>
-                <w:rFonts w:ascii="Arial" w:hAnsi="Arial" w:cs="Arial"/>
-                <w:sz w:val="24"/>
-                <w:szCs w:val="24"/>
-              </w:rPr>
-              <w:t xml:space="preserve">Nombre de Usuario </w:t>
-            </w:r>
-          </w:p>
-        </w:tc>
-      </w:tr>
-      <w:tr>
-        <w:tc>
-          <w:tcPr>
-            <w:tcW w:w="4414" w:type="dxa"/>
-          </w:tcPr>
-          <w:p>
-            <w:pPr>
-              <w:tabs>
-                <w:tab w:val="left" w:pos="1494"/>
-              </w:tabs>
-              <w:spacing w:line="276" w:lineRule="auto"/>
-              <w:rPr>
-                <w:rFonts w:ascii="Arial" w:hAnsi="Arial" w:cs="Arial"/>
-                <w:b/>
-                <w:noProof/>
-                <w:sz w:val="24"/>
-              </w:rPr>
-            </w:pPr>
-            <w:r>
-              <w:rPr>
-                <w:rFonts w:ascii="Arial" w:hAnsi="Arial" w:cs="Arial"/>
-                <w:b/>
-                <w:noProof/>
-                <w:sz w:val="24"/>
-              </w:rPr>
-              <w:t>Correo Electrónico</w:t>
-            </w:r>
-          </w:p>
-        </w:tc>
-        <w:tc>
-          <w:tcPr>
-            <w:tcW w:w="4414" w:type="dxa"/>
-          </w:tcPr>
-          <w:p>
-            <w:pPr>
-              <w:rPr>
-                <w:rFonts w:ascii="Arial" w:hAnsi="Arial" w:cs="Arial"/>
-                <w:sz w:val="24"/>
-                <w:szCs w:val="24"/>
-              </w:rPr>
-            </w:pPr>
-            <w:r>
-              <w:rPr>
-                <w:rFonts w:ascii="Arial" w:hAnsi="Arial" w:cs="Arial"/>
-                <w:sz w:val="24"/>
-                <w:szCs w:val="24"/>
-              </w:rPr>
-              <w:t xml:space="preserve">Correo electrónico </w:t>
-            </w:r>
-          </w:p>
-        </w:tc>
-      </w:tr>
-      <w:tr>
-        <w:tc>
-          <w:tcPr>
-            <w:tcW w:w="4414" w:type="dxa"/>
-          </w:tcPr>
-          <w:p>
-            <w:pPr>
-              <w:tabs>
-                <w:tab w:val="left" w:pos="1494"/>
-              </w:tabs>
-              <w:spacing w:line="276" w:lineRule="auto"/>
-              <w:rPr>
-                <w:rFonts w:ascii="Arial" w:hAnsi="Arial" w:cs="Arial"/>
-                <w:b/>
-                <w:noProof/>
-                <w:sz w:val="24"/>
-              </w:rPr>
-            </w:pPr>
-            <w:r>
-              <w:rPr>
-                <w:rFonts w:ascii="Arial" w:hAnsi="Arial" w:cs="Arial"/>
-                <w:b/>
-                <w:noProof/>
-                <w:sz w:val="24"/>
-              </w:rPr>
-              <w:t>Creador</w:t>
-            </w:r>
-          </w:p>
-        </w:tc>
-        <w:tc>
-          <w:tcPr>
-            <w:tcW w:w="4414" w:type="dxa"/>
-          </w:tcPr>
-          <w:p>
-            <w:pPr>
-              <w:rPr>
-                <w:rFonts w:ascii="Arial" w:hAnsi="Arial" w:cs="Arial"/>
-                <w:sz w:val="24"/>
-                <w:szCs w:val="24"/>
-              </w:rPr>
-            </w:pPr>
-            <w:r>
-              <w:rPr>
-                <w:rFonts w:ascii="Arial" w:hAnsi="Arial" w:cs="Arial"/>
-                <w:sz w:val="24"/>
-                <w:szCs w:val="24"/>
-              </w:rPr>
-              <w:t xml:space="preserve">Quien crea el usuario </w:t>
-            </w:r>
-          </w:p>
-        </w:tc>
-      </w:tr>
-      <w:tr>
-        <w:tc>
-          <w:tcPr>
-            <w:tcW w:w="4414" w:type="dxa"/>
-          </w:tcPr>
-          <w:p>
-            <w:pPr>
-              <w:tabs>
-                <w:tab w:val="left" w:pos="1494"/>
-              </w:tabs>
-              <w:spacing w:line="276" w:lineRule="auto"/>
-              <w:rPr>
-                <w:rFonts w:ascii="Arial" w:hAnsi="Arial" w:cs="Arial"/>
-                <w:b/>
-                <w:noProof/>
-                <w:sz w:val="24"/>
-              </w:rPr>
-            </w:pPr>
-            <w:r>
-              <w:rPr>
-                <w:rFonts w:ascii="Arial" w:hAnsi="Arial" w:cs="Arial"/>
-                <w:b/>
-                <w:noProof/>
-                <w:sz w:val="24"/>
-              </w:rPr>
-              <w:t>Actualizado</w:t>
-            </w:r>
-            <w:r>
-              <w:rPr>
-                <w:rFonts w:ascii="Arial" w:hAnsi="Arial" w:cs="Arial"/>
-                <w:b/>
-                <w:noProof/>
-                <w:sz w:val="24"/>
-              </w:rPr>
-              <w:t xml:space="preserve"> por </w:t>
-            </w:r>
-          </w:p>
-        </w:tc>
-        <w:tc>
-          <w:tcPr>
-            <w:tcW w:w="4414" w:type="dxa"/>
-          </w:tcPr>
-          <w:p>
-            <w:pPr>
-              <w:rPr>
-                <w:rFonts w:ascii="Arial" w:hAnsi="Arial" w:cs="Arial"/>
-                <w:sz w:val="24"/>
-                <w:szCs w:val="24"/>
-              </w:rPr>
-            </w:pPr>
-            <w:r>
-              <w:rPr>
-                <w:rFonts w:ascii="Arial" w:hAnsi="Arial" w:cs="Arial"/>
-                <w:sz w:val="24"/>
-                <w:szCs w:val="24"/>
-              </w:rPr>
-              <w:t xml:space="preserve">Quien realizo la última actualización </w:t>
-            </w:r>
-          </w:p>
-        </w:tc>
-      </w:tr>
-      <w:tr>
-        <w:tc>
-          <w:tcPr>
-            <w:tcW w:w="4414" w:type="dxa"/>
-          </w:tcPr>
-          <w:p>
-            <w:pPr>
-              <w:tabs>
-                <w:tab w:val="left" w:pos="1494"/>
-              </w:tabs>
-              <w:spacing w:line="276" w:lineRule="auto"/>
-              <w:rPr>
-                <w:rFonts w:ascii="Arial" w:hAnsi="Arial" w:cs="Arial"/>
-                <w:b/>
-                <w:noProof/>
-                <w:sz w:val="24"/>
-              </w:rPr>
-            </w:pPr>
-            <w:r>
-              <w:rPr>
-                <w:rFonts w:ascii="Arial" w:hAnsi="Arial" w:cs="Arial"/>
-                <w:b/>
-                <w:noProof/>
-                <w:sz w:val="24"/>
-              </w:rPr>
-              <w:t>Estatus</w:t>
-            </w:r>
-          </w:p>
-        </w:tc>
-        <w:tc>
-          <w:tcPr>
-            <w:tcW w:w="4414" w:type="dxa"/>
-          </w:tcPr>
-          <w:p>
-            <w:pPr>
-              <w:rPr>
-                <w:rFonts w:ascii="Arial" w:hAnsi="Arial" w:cs="Arial"/>
-                <w:sz w:val="24"/>
-                <w:szCs w:val="24"/>
-              </w:rPr>
-            </w:pPr>
-            <w:r>
-              <w:rPr>
-                <w:rFonts w:ascii="Arial" w:hAnsi="Arial" w:cs="Arial"/>
-                <w:sz w:val="24"/>
-                <w:szCs w:val="24"/>
-              </w:rPr>
-              <w:t>Muestra el estatus de usuario Activo e Inactivo.</w:t>
-            </w:r>
-          </w:p>
-        </w:tc>
-      </w:tr>
-    </w:tbl>
-    <w:p>
-      <w:pPr>
-        <w:jc w:val="both"/>
-        <w:rPr>
-          <w:rFonts w:ascii="Calibri" w:eastAsia="Calibri" w:hAnsi="Calibri" w:cs="Calibri"/>
-        </w:rPr>
-      </w:pPr>
-    </w:p>
-    <w:p>
-      <w:pPr>
-        <w:jc w:val="both"/>
-        <w:rPr>
-          <w:rFonts w:ascii="Calibri" w:eastAsia="Calibri" w:hAnsi="Calibri" w:cs="Calibri"/>
-        </w:rPr>
-      </w:pPr>
-    </w:p>
-    <w:p>
-      <w:pPr>
-        <w:jc w:val="both"/>
-        <w:rPr>
-          <w:rFonts w:ascii="Calibri" w:eastAsia="Calibri" w:hAnsi="Calibri" w:cs="Calibri"/>
-        </w:rPr>
-      </w:pPr>
-    </w:p>
-    <w:p>
-      <w:pPr>
-        <w:jc w:val="both"/>
-        <w:rPr>
-          <w:rFonts w:ascii="Calibri" w:eastAsia="Calibri" w:hAnsi="Calibri" w:cs="Calibri"/>
-        </w:rPr>
-      </w:pPr>
-    </w:p>
-    <w:p>
-      <w:pPr>
-        <w:jc w:val="both"/>
-        <w:rPr>
-          <w:rFonts w:ascii="Calibri" w:eastAsia="Calibri" w:hAnsi="Calibri" w:cs="Calibri"/>
-        </w:rPr>
-      </w:pPr>
-    </w:p>
-    <w:p>
-      <w:pPr>
-        <w:jc w:val="both"/>
-        <w:rPr>
-          <w:rFonts w:ascii="Calibri" w:eastAsia="Calibri" w:hAnsi="Calibri" w:cs="Calibri"/>
-        </w:rPr>
-      </w:pPr>
-    </w:p>
-    <w:p>
-      <w:pPr>
-        <w:jc w:val="both"/>
-        <w:rPr>
-          <w:rFonts w:ascii="Calibri" w:eastAsia="Calibri" w:hAnsi="Calibri" w:cs="Calibri"/>
-        </w:rPr>
-      </w:pPr>
-    </w:p>
-    <w:p>
-      <w:pPr>
-        <w:jc w:val="both"/>
-        <w:rPr>
-          <w:rFonts w:ascii="Calibri" w:eastAsia="Calibri" w:hAnsi="Calibri" w:cs="Calibri"/>
-        </w:rPr>
-      </w:pPr>
-    </w:p>
-    <w:p>
-      <w:pPr>
-        <w:jc w:val="both"/>
-        <w:rPr>
-          <w:rFonts w:ascii="Calibri" w:eastAsia="Calibri" w:hAnsi="Calibri" w:cs="Calibri"/>
-        </w:rPr>
-      </w:pPr>
-    </w:p>
-    <w:p>
-      <w:pPr>
-        <w:pStyle w:val="Ttulo1"/>
-        <w:numPr>
-          <w:ilvl w:val="0"/>
-          <w:numId w:val="7"/>
-        </w:numPr>
-        <w:rPr>
-          <w:rFonts w:eastAsia="Arial"/>
-        </w:rPr>
-      </w:pPr>
-      <w:bookmarkStart w:id="16" w:name="_Toc138317294"/>
-      <w:r>
-        <w:rPr>
-          <w:rFonts w:eastAsia="Arial"/>
-        </w:rPr>
-        <w:t>Componentes de vista Gestión de A</w:t>
-      </w:r>
-      <w:r>
-        <w:rPr>
-          <w:rFonts w:eastAsia="Arial"/>
-        </w:rPr>
-        <w:t>plicaciones</w:t>
-      </w:r>
-      <w:bookmarkEnd w:id="16"/>
-    </w:p>
-    <w:p>
-      <w:pPr>
-        <w:pStyle w:val="Prrafodelista"/>
-        <w:rPr>
-          <w:rFonts w:ascii="Calibri Light" w:eastAsia="Calibri Light" w:hAnsi="Calibri Light" w:cs="Calibri Light"/>
-          <w:spacing w:val="-10"/>
-          <w:sz w:val="56"/>
-        </w:rPr>
-      </w:pPr>
-      <w:r>
-        <w:rPr>
-          <w:rFonts w:ascii="Arial" w:eastAsia="Arial" w:hAnsi="Arial" w:cs="Arial"/>
-          <w:color w:val="000000" w:themeColor="text1"/>
-          <w:spacing w:val="-10"/>
-          <w:sz w:val="24"/>
-          <w:szCs w:val="24"/>
-        </w:rPr>
-        <w:t xml:space="preserve"> </w:t>
-      </w:r>
-      <w:r>
-        <w:rPr>
-          <w:rFonts w:ascii="Arial" w:eastAsia="Arial" w:hAnsi="Arial" w:cs="Arial"/>
-          <w:color w:val="000000" w:themeColor="text1"/>
-          <w:spacing w:val="-10"/>
-          <w:sz w:val="24"/>
-          <w:szCs w:val="24"/>
-        </w:rPr>
-        <w:t xml:space="preserve">Pantalla principal de la </w:t>
-      </w:r>
-      <w:r>
-        <w:rPr>
-          <w:rFonts w:ascii="Arial" w:eastAsia="Arial" w:hAnsi="Arial" w:cs="Arial"/>
-          <w:color w:val="000000" w:themeColor="text1"/>
-          <w:spacing w:val="-10"/>
-          <w:sz w:val="24"/>
-          <w:szCs w:val="24"/>
-        </w:rPr>
-        <w:t xml:space="preserve">Visualización y </w:t>
-      </w:r>
-      <w:r>
-        <w:rPr>
-          <w:rFonts w:ascii="Arial" w:eastAsia="Arial" w:hAnsi="Arial" w:cs="Arial"/>
-          <w:color w:val="000000" w:themeColor="text1"/>
-          <w:spacing w:val="-10"/>
-          <w:sz w:val="24"/>
-          <w:szCs w:val="24"/>
-        </w:rPr>
-        <w:t>Gestión</w:t>
-      </w:r>
-      <w:r>
-        <w:rPr>
-          <w:rFonts w:ascii="Arial" w:eastAsia="Arial" w:hAnsi="Arial" w:cs="Arial"/>
-          <w:color w:val="000000" w:themeColor="text1"/>
-          <w:spacing w:val="-10"/>
-          <w:sz w:val="24"/>
-          <w:szCs w:val="24"/>
-        </w:rPr>
-        <w:t xml:space="preserve"> de Aplicaciones</w:t>
-      </w:r>
-    </w:p>
-    <w:p>
-      <w:pPr>
-        <w:jc w:val="center"/>
-        <w:rPr>
-          <w:rFonts w:ascii="Calibri" w:eastAsia="Calibri" w:hAnsi="Calibri" w:cs="Calibri"/>
-        </w:rPr>
-      </w:pPr>
-      <w:r>
-        <w:rPr>
-          <w:noProof/>
-          <w:lang w:val="es-MX" w:eastAsia="es-MX"/>
-        </w:rPr>
-        <w:drawing>
-          <wp:inline distT="0" distB="0" distL="0" distR="0" wp14:anchorId="22500150" wp14:editId="10DC6F75">
-            <wp:extent cx="5082363" cy="2773119"/>
-            <wp:effectExtent l="0" t="0" r="4445" b="8255"/>
-            <wp:docPr id="47" name="Imagen 47"/>
-            <wp:cNvGraphicFramePr>
-              <a:graphicFrameLocks xmlns:a="http://schemas.openxmlformats.org/drawingml/2006/main" noChangeAspect="1"/>
-            </wp:cNvGraphicFramePr>
-            <a:graphic xmlns:a="http://schemas.openxmlformats.org/drawingml/2006/main">
-              <a:graphicData uri="http://schemas.openxmlformats.org/drawingml/2006/picture">
-                <pic:pic xmlns:pic="http://schemas.openxmlformats.org/drawingml/2006/picture">
-                  <pic:nvPicPr>
-                    <pic:cNvPr id="1" name=""/>
-                    <pic:cNvPicPr/>
-                  </pic:nvPicPr>
-                  <pic:blipFill rotWithShape="1">
-                    <a:blip r:embed="rId44"/>
-                    <a:srcRect b="3457"/>
-                    <a:stretch/>
-                  </pic:blipFill>
-                  <pic:spPr bwMode="auto">
-                    <a:xfrm>
-                      <a:off x="0" y="0"/>
-                      <a:ext cx="5144276" cy="2806901"/>
-                    </a:xfrm>
-                    <a:prstGeom prst="rect">
-                      <a:avLst/>
-                    </a:prstGeom>
-                    <a:ln>
-                      <a:noFill/>
-                    </a:ln>
-                    <a:extLst>
-                      <a:ext uri="{53640926-AAD7-44D8-BBD7-CCE9431645EC}">
-                        <a14:shadowObscured xmlns:a14="http://schemas.microsoft.com/office/drawing/2010/main"/>
-                      </a:ext>
-                    </a:extLst>
-                  </pic:spPr>
-                </pic:pic>
-              </a:graphicData>
-            </a:graphic>
-          </wp:inline>
-        </w:drawing>
-      </w:r>
-    </w:p>
-    <w:tbl>
-      <w:tblPr>
-        <w:tblStyle w:val="Tablaconcuadrcula"/>
-        <w:tblW w:w="0" w:type="auto"/>
-        <w:tblLook w:val="04A0" w:firstRow="1" w:lastRow="0" w:firstColumn="1" w:lastColumn="0" w:noHBand="0" w:noVBand="1"/>
-      </w:tblPr>
-      <w:tblGrid>
-        <w:gridCol w:w="4414"/>
-        <w:gridCol w:w="4414"/>
-      </w:tblGrid>
-      <w:tr>
-        <w:tc>
-          <w:tcPr>
-            <w:tcW w:w="4414" w:type="dxa"/>
-            <w:shd w:val="clear" w:color="auto" w:fill="002060"/>
-          </w:tcPr>
-          <w:p>
-            <w:pPr>
-              <w:tabs>
-                <w:tab w:val="left" w:pos="1494"/>
-              </w:tabs>
-              <w:spacing w:line="276" w:lineRule="auto"/>
-              <w:jc w:val="center"/>
-              <w:rPr>
-                <w:rFonts w:ascii="Arial" w:hAnsi="Arial" w:cs="Arial"/>
-                <w:b/>
-                <w:sz w:val="24"/>
-              </w:rPr>
-            </w:pPr>
-            <w:r>
-              <w:rPr>
-                <w:rFonts w:ascii="Arial" w:hAnsi="Arial" w:cs="Arial"/>
-                <w:b/>
-                <w:sz w:val="24"/>
-              </w:rPr>
-              <w:t>Campo</w:t>
-            </w:r>
-          </w:p>
-        </w:tc>
-        <w:tc>
-          <w:tcPr>
-            <w:tcW w:w="4414" w:type="dxa"/>
-            <w:shd w:val="clear" w:color="auto" w:fill="002060"/>
-          </w:tcPr>
-          <w:p>
-            <w:pPr>
-              <w:tabs>
-                <w:tab w:val="left" w:pos="1494"/>
-              </w:tabs>
-              <w:spacing w:line="276" w:lineRule="auto"/>
-              <w:jc w:val="center"/>
-              <w:rPr>
-                <w:rFonts w:ascii="Arial" w:hAnsi="Arial" w:cs="Arial"/>
-                <w:b/>
-                <w:sz w:val="24"/>
-              </w:rPr>
-            </w:pPr>
-            <w:r>
-              <w:rPr>
-                <w:rFonts w:ascii="Arial" w:hAnsi="Arial" w:cs="Arial"/>
-                <w:b/>
-                <w:sz w:val="24"/>
-              </w:rPr>
-              <w:t xml:space="preserve">Descripción </w:t>
+              <w:t xml:space="preserve"> </w:t>
             </w:r>
           </w:p>
         </w:tc>
@@ -9017,538 +10032,10 @@
                 <w:lang w:val="es-MX" w:eastAsia="es-MX"/>
               </w:rPr>
               <w:drawing>
-                <wp:inline distT="0" distB="0" distL="0" distR="0" wp14:anchorId="12417C41" wp14:editId="7548816F">
-                  <wp:extent cx="457200" cy="419724"/>
+                <wp:inline distT="0" distB="0" distL="0" distR="0" wp14:anchorId="2A2E25AE" wp14:editId="09536D1B">
+                  <wp:extent cx="443620" cy="438900"/>
                   <wp:effectExtent l="0" t="0" r="0" b="0"/>
-                  <wp:docPr id="31" name="Imagen 31"/>
-                  <wp:cNvGraphicFramePr>
-                    <a:graphicFrameLocks xmlns:a="http://schemas.openxmlformats.org/drawingml/2006/main" noChangeAspect="1"/>
-                  </wp:cNvGraphicFramePr>
-                  <a:graphic xmlns:a="http://schemas.openxmlformats.org/drawingml/2006/main">
-                    <a:graphicData uri="http://schemas.openxmlformats.org/drawingml/2006/picture">
-                      <pic:pic xmlns:pic="http://schemas.openxmlformats.org/drawingml/2006/picture">
-                        <pic:nvPicPr>
-                          <pic:cNvPr id="1" name=""/>
-                          <pic:cNvPicPr/>
-                        </pic:nvPicPr>
-                        <pic:blipFill>
-                          <a:blip r:embed="rId45"/>
-                          <a:stretch>
-                            <a:fillRect/>
-                          </a:stretch>
-                        </pic:blipFill>
-                        <pic:spPr>
-                          <a:xfrm>
-                            <a:off x="0" y="0"/>
-                            <a:ext cx="462896" cy="424953"/>
-                          </a:xfrm>
-                          <a:prstGeom prst="rect">
-                            <a:avLst/>
-                          </a:prstGeom>
-                        </pic:spPr>
-                      </pic:pic>
-                    </a:graphicData>
-                  </a:graphic>
-                </wp:inline>
-              </w:drawing>
-            </w:r>
-          </w:p>
-        </w:tc>
-        <w:tc>
-          <w:tcPr>
-            <w:tcW w:w="4414" w:type="dxa"/>
-          </w:tcPr>
-          <w:p>
-            <w:pPr>
-              <w:ind w:left="710"/>
-              <w:jc w:val="both"/>
-              <w:rPr>
-                <w:rFonts w:ascii="Arial" w:eastAsia="Arial" w:hAnsi="Arial" w:cs="Arial"/>
-                <w:sz w:val="24"/>
-              </w:rPr>
-            </w:pPr>
-            <w:r>
-              <w:rPr>
-                <w:rFonts w:ascii="Arial" w:hAnsi="Arial" w:cs="Arial"/>
-                <w:sz w:val="24"/>
-                <w:szCs w:val="24"/>
-              </w:rPr>
-              <w:t xml:space="preserve"> Logo aplicaciones </w:t>
-            </w:r>
-          </w:p>
-        </w:tc>
-      </w:tr>
-      <w:tr>
-        <w:tc>
-          <w:tcPr>
-            <w:tcW w:w="4414" w:type="dxa"/>
-          </w:tcPr>
-          <w:p>
-            <w:pPr>
-              <w:tabs>
-                <w:tab w:val="left" w:pos="1494"/>
-              </w:tabs>
-              <w:spacing w:line="276" w:lineRule="auto"/>
-              <w:jc w:val="center"/>
-              <w:rPr>
-                <w:rFonts w:ascii="Arial" w:hAnsi="Arial" w:cs="Arial"/>
-                <w:sz w:val="24"/>
-              </w:rPr>
-            </w:pPr>
-            <w:r>
-              <w:rPr>
-                <w:noProof/>
-                <w:lang w:val="es-MX" w:eastAsia="es-MX"/>
-              </w:rPr>
-              <w:drawing>
-                <wp:inline distT="0" distB="0" distL="0" distR="0" wp14:anchorId="799A6586" wp14:editId="3335BC98">
-                  <wp:extent cx="1775637" cy="382981"/>
-                  <wp:effectExtent l="0" t="0" r="0" b="0"/>
-                  <wp:docPr id="32" name="Imagen 32"/>
-                  <wp:cNvGraphicFramePr>
-                    <a:graphicFrameLocks xmlns:a="http://schemas.openxmlformats.org/drawingml/2006/main" noChangeAspect="1"/>
-                  </wp:cNvGraphicFramePr>
-                  <a:graphic xmlns:a="http://schemas.openxmlformats.org/drawingml/2006/main">
-                    <a:graphicData uri="http://schemas.openxmlformats.org/drawingml/2006/picture">
-                      <pic:pic xmlns:pic="http://schemas.openxmlformats.org/drawingml/2006/picture">
-                        <pic:nvPicPr>
-                          <pic:cNvPr id="1" name=""/>
-                          <pic:cNvPicPr/>
-                        </pic:nvPicPr>
-                        <pic:blipFill>
-                          <a:blip r:embed="rId46"/>
-                          <a:stretch>
-                            <a:fillRect/>
-                          </a:stretch>
-                        </pic:blipFill>
-                        <pic:spPr>
-                          <a:xfrm>
-                            <a:off x="0" y="0"/>
-                            <a:ext cx="1788909" cy="385844"/>
-                          </a:xfrm>
-                          <a:prstGeom prst="rect">
-                            <a:avLst/>
-                          </a:prstGeom>
-                        </pic:spPr>
-                      </pic:pic>
-                    </a:graphicData>
-                  </a:graphic>
-                </wp:inline>
-              </w:drawing>
-            </w:r>
-          </w:p>
-        </w:tc>
-        <w:tc>
-          <w:tcPr>
-            <w:tcW w:w="4414" w:type="dxa"/>
-          </w:tcPr>
-          <w:p>
-            <w:pPr>
-              <w:rPr>
-                <w:rFonts w:ascii="Arial" w:eastAsia="Arial" w:hAnsi="Arial" w:cs="Arial"/>
-                <w:sz w:val="24"/>
-              </w:rPr>
-            </w:pPr>
-            <w:r>
-              <w:rPr>
-                <w:rFonts w:ascii="Arial" w:eastAsia="Arial" w:hAnsi="Arial" w:cs="Arial"/>
-                <w:sz w:val="24"/>
-              </w:rPr>
-              <w:t xml:space="preserve">Botón para agregar nuevos usuarios </w:t>
-            </w:r>
-          </w:p>
-          <w:p>
-            <w:pPr>
-              <w:jc w:val="both"/>
-              <w:rPr>
-                <w:rFonts w:ascii="Arial" w:hAnsi="Arial" w:cs="Arial"/>
-                <w:sz w:val="24"/>
-              </w:rPr>
-            </w:pPr>
-          </w:p>
-        </w:tc>
-      </w:tr>
-      <w:tr>
-        <w:tc>
-          <w:tcPr>
-            <w:tcW w:w="4414" w:type="dxa"/>
-          </w:tcPr>
-          <w:p>
-            <w:pPr>
-              <w:tabs>
-                <w:tab w:val="left" w:pos="1494"/>
-              </w:tabs>
-              <w:spacing w:line="276" w:lineRule="auto"/>
-              <w:jc w:val="center"/>
-              <w:rPr>
-                <w:rFonts w:ascii="Arial" w:hAnsi="Arial" w:cs="Arial"/>
-                <w:sz w:val="24"/>
-              </w:rPr>
-            </w:pPr>
-            <w:r>
-              <w:rPr>
-                <w:noProof/>
-                <w:lang w:val="es-MX" w:eastAsia="es-MX"/>
-              </w:rPr>
-              <w:drawing>
-                <wp:inline distT="0" distB="0" distL="0" distR="0" wp14:anchorId="2F90D0E3" wp14:editId="61AA5ABF">
-                  <wp:extent cx="381000" cy="425824"/>
-                  <wp:effectExtent l="0" t="0" r="0" b="0"/>
-                  <wp:docPr id="49" name="Imagen 49"/>
-                  <wp:cNvGraphicFramePr>
-                    <a:graphicFrameLocks xmlns:a="http://schemas.openxmlformats.org/drawingml/2006/main" noChangeAspect="1"/>
-                  </wp:cNvGraphicFramePr>
-                  <a:graphic xmlns:a="http://schemas.openxmlformats.org/drawingml/2006/main">
-                    <a:graphicData uri="http://schemas.openxmlformats.org/drawingml/2006/picture">
-                      <pic:pic xmlns:pic="http://schemas.openxmlformats.org/drawingml/2006/picture">
-                        <pic:nvPicPr>
-                          <pic:cNvPr id="1" name=""/>
-                          <pic:cNvPicPr/>
-                        </pic:nvPicPr>
-                        <pic:blipFill>
-                          <a:blip r:embed="rId47"/>
-                          <a:stretch>
-                            <a:fillRect/>
-                          </a:stretch>
-                        </pic:blipFill>
-                        <pic:spPr>
-                          <a:xfrm>
-                            <a:off x="0" y="0"/>
-                            <a:ext cx="383106" cy="428178"/>
-                          </a:xfrm>
-                          <a:prstGeom prst="rect">
-                            <a:avLst/>
-                          </a:prstGeom>
-                        </pic:spPr>
-                      </pic:pic>
-                    </a:graphicData>
-                  </a:graphic>
-                </wp:inline>
-              </w:drawing>
-            </w:r>
-          </w:p>
-        </w:tc>
-        <w:tc>
-          <w:tcPr>
-            <w:tcW w:w="4414" w:type="dxa"/>
-          </w:tcPr>
-          <w:p>
-            <w:pPr>
-              <w:rPr>
-                <w:rFonts w:ascii="Arial" w:eastAsia="Arial" w:hAnsi="Arial" w:cs="Arial"/>
-                <w:sz w:val="24"/>
-              </w:rPr>
-            </w:pPr>
-            <w:r>
-              <w:rPr>
-                <w:rFonts w:ascii="Arial" w:eastAsia="Arial" w:hAnsi="Arial" w:cs="Arial"/>
-                <w:sz w:val="24"/>
-              </w:rPr>
-              <w:t>Editar: Permite modificar el registro actual</w:t>
-            </w:r>
-          </w:p>
-          <w:p>
-            <w:pPr>
-              <w:jc w:val="both"/>
-              <w:rPr>
-                <w:rFonts w:ascii="Arial" w:hAnsi="Arial" w:cs="Arial"/>
-                <w:b/>
-                <w:sz w:val="24"/>
-                <w:szCs w:val="24"/>
-              </w:rPr>
-            </w:pPr>
-          </w:p>
-        </w:tc>
-      </w:tr>
-      <w:tr>
-        <w:tc>
-          <w:tcPr>
-            <w:tcW w:w="4414" w:type="dxa"/>
-          </w:tcPr>
-          <w:p>
-            <w:pPr>
-              <w:tabs>
-                <w:tab w:val="left" w:pos="1494"/>
-              </w:tabs>
-              <w:spacing w:line="276" w:lineRule="auto"/>
-              <w:jc w:val="center"/>
-              <w:rPr>
-                <w:rFonts w:ascii="Arial" w:hAnsi="Arial" w:cs="Arial"/>
-                <w:sz w:val="24"/>
-              </w:rPr>
-            </w:pPr>
-            <w:r>
-              <w:rPr>
-                <w:noProof/>
-                <w:lang w:val="es-MX" w:eastAsia="es-MX"/>
-              </w:rPr>
-              <w:drawing>
-                <wp:inline distT="0" distB="0" distL="0" distR="0" wp14:anchorId="5F6839C3" wp14:editId="3C7CC8A7">
-                  <wp:extent cx="247650" cy="364190"/>
-                  <wp:effectExtent l="0" t="0" r="0" b="0"/>
-                  <wp:docPr id="52" name="Imagen 52"/>
-                  <wp:cNvGraphicFramePr>
-                    <a:graphicFrameLocks xmlns:a="http://schemas.openxmlformats.org/drawingml/2006/main" noChangeAspect="1"/>
-                  </wp:cNvGraphicFramePr>
-                  <a:graphic xmlns:a="http://schemas.openxmlformats.org/drawingml/2006/main">
-                    <a:graphicData uri="http://schemas.openxmlformats.org/drawingml/2006/picture">
-                      <pic:pic xmlns:pic="http://schemas.openxmlformats.org/drawingml/2006/picture">
-                        <pic:nvPicPr>
-                          <pic:cNvPr id="1" name=""/>
-                          <pic:cNvPicPr/>
-                        </pic:nvPicPr>
-                        <pic:blipFill>
-                          <a:blip r:embed="rId48"/>
-                          <a:stretch>
-                            <a:fillRect/>
-                          </a:stretch>
-                        </pic:blipFill>
-                        <pic:spPr>
-                          <a:xfrm>
-                            <a:off x="0" y="0"/>
-                            <a:ext cx="251850" cy="370367"/>
-                          </a:xfrm>
-                          <a:prstGeom prst="rect">
-                            <a:avLst/>
-                          </a:prstGeom>
-                        </pic:spPr>
-                      </pic:pic>
-                    </a:graphicData>
-                  </a:graphic>
-                </wp:inline>
-              </w:drawing>
-            </w:r>
-          </w:p>
-        </w:tc>
-        <w:tc>
-          <w:tcPr>
-            <w:tcW w:w="4414" w:type="dxa"/>
-          </w:tcPr>
-          <w:p>
-            <w:pPr>
-              <w:rPr>
-                <w:rFonts w:ascii="Arial" w:eastAsia="Arial" w:hAnsi="Arial" w:cs="Arial"/>
-                <w:sz w:val="24"/>
-              </w:rPr>
-            </w:pPr>
-            <w:r>
-              <w:rPr>
-                <w:rFonts w:ascii="Arial" w:eastAsia="Arial" w:hAnsi="Arial" w:cs="Arial"/>
-                <w:sz w:val="24"/>
-              </w:rPr>
-              <w:t>Botón  para eliminar el registro actual</w:t>
-            </w:r>
-            <w:r>
-              <w:rPr>
-                <w:rFonts w:ascii="Arial" w:eastAsia="Arial" w:hAnsi="Arial" w:cs="Arial"/>
-                <w:sz w:val="24"/>
-              </w:rPr>
-              <w:br/>
-            </w:r>
-          </w:p>
-        </w:tc>
-      </w:tr>
-      <w:tr>
-        <w:tc>
-          <w:tcPr>
-            <w:tcW w:w="4414" w:type="dxa"/>
-          </w:tcPr>
-          <w:p>
-            <w:pPr>
-              <w:tabs>
-                <w:tab w:val="left" w:pos="1494"/>
-              </w:tabs>
-              <w:spacing w:line="276" w:lineRule="auto"/>
-              <w:jc w:val="center"/>
-              <w:rPr>
-                <w:noProof/>
-              </w:rPr>
-            </w:pPr>
-            <w:r>
-              <w:rPr>
-                <w:noProof/>
-                <w:lang w:val="es-MX" w:eastAsia="es-MX"/>
-              </w:rPr>
-              <w:drawing>
-                <wp:inline distT="0" distB="0" distL="0" distR="0" wp14:anchorId="1A2A8E34" wp14:editId="6D9E2B11">
-                  <wp:extent cx="2274998" cy="377668"/>
-                  <wp:effectExtent l="0" t="0" r="0" b="3810"/>
-                  <wp:docPr id="56" name="Imagen 56"/>
-                  <wp:cNvGraphicFramePr>
-                    <a:graphicFrameLocks xmlns:a="http://schemas.openxmlformats.org/drawingml/2006/main" noChangeAspect="1"/>
-                  </wp:cNvGraphicFramePr>
-                  <a:graphic xmlns:a="http://schemas.openxmlformats.org/drawingml/2006/main">
-                    <a:graphicData uri="http://schemas.openxmlformats.org/drawingml/2006/picture">
-                      <pic:pic xmlns:pic="http://schemas.openxmlformats.org/drawingml/2006/picture">
-                        <pic:nvPicPr>
-                          <pic:cNvPr id="1" name=""/>
-                          <pic:cNvPicPr/>
-                        </pic:nvPicPr>
-                        <pic:blipFill>
-                          <a:blip r:embed="rId49"/>
-                          <a:stretch>
-                            <a:fillRect/>
-                          </a:stretch>
-                        </pic:blipFill>
-                        <pic:spPr>
-                          <a:xfrm>
-                            <a:off x="0" y="0"/>
-                            <a:ext cx="2303786" cy="382447"/>
-                          </a:xfrm>
-                          <a:prstGeom prst="rect">
-                            <a:avLst/>
-                          </a:prstGeom>
-                        </pic:spPr>
-                      </pic:pic>
-                    </a:graphicData>
-                  </a:graphic>
-                </wp:inline>
-              </w:drawing>
-            </w:r>
-          </w:p>
-        </w:tc>
-        <w:tc>
-          <w:tcPr>
-            <w:tcW w:w="4414" w:type="dxa"/>
-          </w:tcPr>
-          <w:p>
-            <w:pPr>
-              <w:jc w:val="both"/>
-              <w:rPr>
-                <w:rFonts w:ascii="Arial" w:hAnsi="Arial" w:cs="Arial"/>
-                <w:sz w:val="24"/>
-              </w:rPr>
-            </w:pPr>
-            <w:r>
-              <w:rPr>
-                <w:rFonts w:ascii="Arial" w:hAnsi="Arial" w:cs="Arial"/>
-                <w:sz w:val="24"/>
-              </w:rPr>
-              <w:t xml:space="preserve">Botón </w:t>
-            </w:r>
-            <w:r>
-              <w:rPr>
-                <w:rFonts w:ascii="Arial" w:hAnsi="Arial" w:cs="Arial"/>
-                <w:sz w:val="24"/>
-              </w:rPr>
-              <w:t xml:space="preserve">para </w:t>
-            </w:r>
-            <w:r>
-              <w:rPr>
-                <w:rFonts w:ascii="Arial" w:hAnsi="Arial" w:cs="Arial"/>
-                <w:sz w:val="24"/>
-              </w:rPr>
-              <w:t>filtrar por página</w:t>
-            </w:r>
-          </w:p>
-        </w:tc>
-      </w:tr>
-      <w:tr>
-        <w:tc>
-          <w:tcPr>
-            <w:tcW w:w="4414" w:type="dxa"/>
-          </w:tcPr>
-          <w:p>
-            <w:pPr>
-              <w:tabs>
-                <w:tab w:val="left" w:pos="1494"/>
-              </w:tabs>
-              <w:spacing w:line="276" w:lineRule="auto"/>
-              <w:jc w:val="center"/>
-              <w:rPr>
-                <w:noProof/>
-              </w:rPr>
-            </w:pPr>
-            <w:r>
-              <w:rPr>
-                <w:noProof/>
-                <w:lang w:val="es-MX" w:eastAsia="es-MX"/>
-              </w:rPr>
-              <w:drawing>
-                <wp:inline distT="0" distB="0" distL="0" distR="0" wp14:anchorId="67E724A2" wp14:editId="297545A0">
-                  <wp:extent cx="2137144" cy="446013"/>
-                  <wp:effectExtent l="0" t="0" r="0" b="0"/>
-                  <wp:docPr id="57" name="Imagen 57"/>
-                  <wp:cNvGraphicFramePr>
-                    <a:graphicFrameLocks xmlns:a="http://schemas.openxmlformats.org/drawingml/2006/main" noChangeAspect="1"/>
-                  </wp:cNvGraphicFramePr>
-                  <a:graphic xmlns:a="http://schemas.openxmlformats.org/drawingml/2006/main">
-                    <a:graphicData uri="http://schemas.openxmlformats.org/drawingml/2006/picture">
-                      <pic:pic xmlns:pic="http://schemas.openxmlformats.org/drawingml/2006/picture">
-                        <pic:nvPicPr>
-                          <pic:cNvPr id="1" name=""/>
-                          <pic:cNvPicPr/>
-                        </pic:nvPicPr>
-                        <pic:blipFill>
-                          <a:blip r:embed="rId50"/>
-                          <a:stretch>
-                            <a:fillRect/>
-                          </a:stretch>
-                        </pic:blipFill>
-                        <pic:spPr>
-                          <a:xfrm>
-                            <a:off x="0" y="0"/>
-                            <a:ext cx="2152898" cy="449301"/>
-                          </a:xfrm>
-                          <a:prstGeom prst="rect">
-                            <a:avLst/>
-                          </a:prstGeom>
-                        </pic:spPr>
-                      </pic:pic>
-                    </a:graphicData>
-                  </a:graphic>
-                </wp:inline>
-              </w:drawing>
-            </w:r>
-          </w:p>
-        </w:tc>
-        <w:tc>
-          <w:tcPr>
-            <w:tcW w:w="4414" w:type="dxa"/>
-          </w:tcPr>
-          <w:p>
-            <w:pPr>
-              <w:rPr>
-                <w:rFonts w:ascii="Arial" w:eastAsia="Arial" w:hAnsi="Arial" w:cs="Arial"/>
-                <w:sz w:val="24"/>
-              </w:rPr>
-            </w:pPr>
-            <w:r>
-              <w:rPr>
-                <w:rFonts w:ascii="Arial" w:eastAsia="Arial" w:hAnsi="Arial" w:cs="Arial"/>
-                <w:sz w:val="24"/>
-              </w:rPr>
-              <w:t>Botones para visualizar la hoja anterior/siguiente de los usuarios</w:t>
-            </w:r>
-          </w:p>
-        </w:tc>
-      </w:tr>
-      <w:tr>
-        <w:tc>
-          <w:tcPr>
-            <w:tcW w:w="4414" w:type="dxa"/>
-          </w:tcPr>
-          <w:p>
-            <w:pPr>
-              <w:tabs>
-                <w:tab w:val="left" w:pos="1494"/>
-              </w:tabs>
-              <w:spacing w:line="276" w:lineRule="auto"/>
-              <w:jc w:val="center"/>
-              <w:rPr>
-                <w:noProof/>
-              </w:rPr>
-            </w:pPr>
-            <w:r>
-              <w:rPr>
-                <w:noProof/>
-                <w:lang w:val="es-MX" w:eastAsia="es-MX"/>
-              </w:rPr>
-              <w:drawing>
-                <wp:inline distT="0" distB="0" distL="0" distR="0" wp14:anchorId="12FCDEC0" wp14:editId="09FA1424">
-                  <wp:extent cx="1254642" cy="359518"/>
-                  <wp:effectExtent l="0" t="0" r="3175" b="2540"/>
-                  <wp:docPr id="58" name="Imagen 58"/>
+                  <wp:docPr id="77" name="Imagen 77"/>
                   <wp:cNvGraphicFramePr>
                     <a:graphicFrameLocks xmlns:a="http://schemas.openxmlformats.org/drawingml/2006/main" noChangeAspect="1"/>
                   </wp:cNvGraphicFramePr>
@@ -9568,7 +10055,7 @@
                         <pic:spPr>
                           <a:xfrm>
                             <a:off x="0" y="0"/>
-                            <a:ext cx="1289241" cy="369432"/>
+                            <a:ext cx="458857" cy="453975"/>
                           </a:xfrm>
                           <a:prstGeom prst="rect">
                             <a:avLst/>
@@ -9588,36 +10075,41 @@
           </w:tcPr>
           <w:p>
             <w:pPr>
+              <w:rPr>
+                <w:rFonts w:ascii="Arial" w:eastAsia="Arial" w:hAnsi="Arial" w:cs="Arial"/>
+                <w:sz w:val="24"/>
+              </w:rPr>
+            </w:pPr>
+            <w:r>
+              <w:rPr>
+                <w:rFonts w:ascii="Arial" w:eastAsia="Arial" w:hAnsi="Arial" w:cs="Arial"/>
+                <w:sz w:val="24"/>
+              </w:rPr>
+              <w:t xml:space="preserve">Botón para agregar nuevos </w:t>
+            </w:r>
+            <w:r>
+              <w:rPr>
+                <w:rFonts w:ascii="Arial" w:eastAsia="Arial" w:hAnsi="Arial" w:cs="Arial"/>
+                <w:sz w:val="24"/>
+              </w:rPr>
+              <w:t>Catálogos</w:t>
+            </w:r>
+            <w:r>
+              <w:rPr>
+                <w:rFonts w:ascii="Arial" w:eastAsia="Arial" w:hAnsi="Arial" w:cs="Arial"/>
+                <w:sz w:val="24"/>
+              </w:rPr>
+              <w:t xml:space="preserve"> </w:t>
+            </w:r>
+          </w:p>
+          <w:p>
+            <w:pPr>
               <w:jc w:val="both"/>
               <w:rPr>
                 <w:rFonts w:ascii="Arial" w:hAnsi="Arial" w:cs="Arial"/>
-                <w:b/>
                 <w:sz w:val="24"/>
               </w:rPr>
             </w:pPr>
-            <w:r>
-              <w:rPr>
-                <w:rFonts w:ascii="Arial" w:eastAsia="Arial" w:hAnsi="Arial" w:cs="Arial"/>
-                <w:sz w:val="24"/>
-              </w:rPr>
-              <w:t xml:space="preserve">COLUMNAS: muestra </w:t>
-            </w:r>
-            <w:proofErr w:type="spellStart"/>
-            <w:r>
-              <w:rPr>
-                <w:rFonts w:ascii="Arial" w:eastAsia="Arial" w:hAnsi="Arial" w:cs="Arial"/>
-                <w:sz w:val="24"/>
-              </w:rPr>
-              <w:t>o</w:t>
-            </w:r>
-            <w:proofErr w:type="spellEnd"/>
-            <w:r>
-              <w:rPr>
-                <w:rFonts w:ascii="Arial" w:eastAsia="Arial" w:hAnsi="Arial" w:cs="Arial"/>
-                <w:sz w:val="24"/>
-              </w:rPr>
-              <w:t xml:space="preserve"> oculta las columnas de la tabla.</w:t>
-            </w:r>
           </w:p>
         </w:tc>
       </w:tr>
@@ -9635,6 +10127,7 @@
               <w:jc w:val="center"/>
               <w:rPr>
                 <w:noProof/>
+                <w:lang w:val="es-MX" w:eastAsia="es-MX"/>
               </w:rPr>
             </w:pPr>
             <w:r>
@@ -9643,10 +10136,10 @@
                 <w:lang w:val="es-MX" w:eastAsia="es-MX"/>
               </w:rPr>
               <w:drawing>
-                <wp:inline distT="0" distB="0" distL="0" distR="0" wp14:anchorId="59E358E2" wp14:editId="01D5AB99">
-                  <wp:extent cx="1114425" cy="371475"/>
+                <wp:inline distT="0" distB="0" distL="0" distR="0" wp14:anchorId="308B75F7" wp14:editId="7A29B8BE">
+                  <wp:extent cx="407406" cy="389692"/>
                   <wp:effectExtent l="0" t="0" r="0" b="0"/>
-                  <wp:docPr id="59" name="Imagen 59"/>
+                  <wp:docPr id="69" name="Imagen 69"/>
                   <wp:cNvGraphicFramePr>
                     <a:graphicFrameLocks xmlns:a="http://schemas.openxmlformats.org/drawingml/2006/main" noChangeAspect="1"/>
                   </wp:cNvGraphicFramePr>
@@ -9657,20 +10150,27 @@
                           <pic:cNvPr id="1" name=""/>
                           <pic:cNvPicPr/>
                         </pic:nvPicPr>
-                        <pic:blipFill>
-                          <a:blip r:embed="rId41"/>
-                          <a:stretch>
-                            <a:fillRect/>
-                          </a:stretch>
+                        <pic:blipFill rotWithShape="1">
+                          <a:blip r:embed="rId26"/>
+                          <a:srcRect r="48044" b="8250"/>
+                          <a:stretch/>
                         </pic:blipFill>
-                        <pic:spPr>
+                        <pic:spPr bwMode="auto">
                           <a:xfrm>
                             <a:off x="0" y="0"/>
-                            <a:ext cx="1114425" cy="371475"/>
+                            <a:ext cx="412493" cy="394557"/>
                           </a:xfrm>
                           <a:prstGeom prst="rect">
                             <a:avLst/>
                           </a:prstGeom>
+                          <a:ln>
+                            <a:noFill/>
+                          </a:ln>
+                          <a:extLst>
+                            <a:ext uri="{53640926-AAD7-44D8-BBD7-CCE9431645EC}">
+                              <a14:shadowObscured xmlns:a14="http://schemas.microsoft.com/office/drawing/2010/main"/>
+                            </a:ext>
+                          </a:extLst>
                         </pic:spPr>
                       </pic:pic>
                     </a:graphicData>
@@ -9686,10 +10186,8 @@
           </w:tcPr>
           <w:p>
             <w:pPr>
-              <w:jc w:val="both"/>
-              <w:rPr>
-                <w:rFonts w:ascii="Arial" w:hAnsi="Arial" w:cs="Arial"/>
-                <w:b/>
+              <w:rPr>
+                <w:rFonts w:ascii="Arial" w:eastAsia="Arial" w:hAnsi="Arial" w:cs="Arial"/>
                 <w:sz w:val="24"/>
               </w:rPr>
             </w:pPr>
@@ -9698,8 +10196,16 @@
                 <w:rFonts w:ascii="Arial" w:eastAsia="Arial" w:hAnsi="Arial" w:cs="Arial"/>
                 <w:sz w:val="24"/>
               </w:rPr>
-              <w:t>FILTROS: permite filtrar los elementos de la tabla seleccionando la columna que se desea filtrar y el valor</w:t>
-            </w:r>
+              <w:t>Editar: Permite modificar el registro actual</w:t>
+            </w:r>
+          </w:p>
+          <w:p>
+            <w:pPr>
+              <w:rPr>
+                <w:rFonts w:ascii="Arial" w:eastAsia="Arial" w:hAnsi="Arial" w:cs="Arial"/>
+                <w:sz w:val="24"/>
+              </w:rPr>
+            </w:pPr>
           </w:p>
         </w:tc>
       </w:tr>
@@ -9717,6 +10223,7 @@
               <w:jc w:val="center"/>
               <w:rPr>
                 <w:noProof/>
+                <w:lang w:val="es-MX" w:eastAsia="es-MX"/>
               </w:rPr>
             </w:pPr>
             <w:r>
@@ -9725,10 +10232,10 @@
                 <w:lang w:val="es-MX" w:eastAsia="es-MX"/>
               </w:rPr>
               <w:drawing>
-                <wp:inline distT="0" distB="0" distL="0" distR="0" wp14:anchorId="7D24C9B8" wp14:editId="075BA072">
-                  <wp:extent cx="1222745" cy="295696"/>
-                  <wp:effectExtent l="0" t="0" r="0" b="9525"/>
-                  <wp:docPr id="43" name="Imagen 43"/>
+                <wp:inline distT="0" distB="0" distL="0" distR="0" wp14:anchorId="727997C7" wp14:editId="2110F097">
+                  <wp:extent cx="452283" cy="425938"/>
+                  <wp:effectExtent l="0" t="0" r="5080" b="0"/>
+                  <wp:docPr id="75" name="Imagen 75"/>
                   <wp:cNvGraphicFramePr>
                     <a:graphicFrameLocks xmlns:a="http://schemas.openxmlformats.org/drawingml/2006/main" noChangeAspect="1"/>
                   </wp:cNvGraphicFramePr>
@@ -9739,20 +10246,27 @@
                           <pic:cNvPr id="1" name=""/>
                           <pic:cNvPicPr/>
                         </pic:nvPicPr>
-                        <pic:blipFill>
-                          <a:blip r:embed="rId42"/>
-                          <a:stretch>
-                            <a:fillRect/>
-                          </a:stretch>
+                        <pic:blipFill rotWithShape="1">
+                          <a:blip r:embed="rId26"/>
+                          <a:srcRect l="50827" b="14507"/>
+                          <a:stretch/>
                         </pic:blipFill>
-                        <pic:spPr>
+                        <pic:spPr bwMode="auto">
                           <a:xfrm>
                             <a:off x="0" y="0"/>
-                            <a:ext cx="1254726" cy="303430"/>
+                            <a:ext cx="471545" cy="444078"/>
                           </a:xfrm>
                           <a:prstGeom prst="rect">
                             <a:avLst/>
                           </a:prstGeom>
+                          <a:ln>
+                            <a:noFill/>
+                          </a:ln>
+                          <a:extLst>
+                            <a:ext uri="{53640926-AAD7-44D8-BBD7-CCE9431645EC}">
+                              <a14:shadowObscured xmlns:a14="http://schemas.microsoft.com/office/drawing/2010/main"/>
+                            </a:ext>
+                          </a:extLst>
                         </pic:spPr>
                       </pic:pic>
                     </a:graphicData>
@@ -9768,10 +10282,8 @@
           </w:tcPr>
           <w:p>
             <w:pPr>
-              <w:jc w:val="both"/>
-              <w:rPr>
-                <w:rFonts w:ascii="Arial" w:hAnsi="Arial" w:cs="Arial"/>
-                <w:b/>
+              <w:rPr>
+                <w:rFonts w:ascii="Arial" w:eastAsia="Arial" w:hAnsi="Arial" w:cs="Arial"/>
                 <w:sz w:val="24"/>
               </w:rPr>
             </w:pPr>
@@ -9780,88 +10292,14 @@
                 <w:rFonts w:ascii="Arial" w:eastAsia="Arial" w:hAnsi="Arial" w:cs="Arial"/>
                 <w:sz w:val="24"/>
               </w:rPr>
-              <w:t>DENSIDAD: cambia el tamaño del espacio entre registros</w:t>
-            </w:r>
-          </w:p>
-        </w:tc>
-      </w:tr>
-      <w:tr>
-        <w:tc>
-          <w:tcPr>
-            <w:tcW w:w="4414" w:type="dxa"/>
-          </w:tcPr>
-          <w:p>
-            <w:pPr>
-              <w:tabs>
-                <w:tab w:val="left" w:pos="1494"/>
-              </w:tabs>
-              <w:spacing w:line="276" w:lineRule="auto"/>
-              <w:jc w:val="center"/>
-              <w:rPr>
-                <w:noProof/>
-              </w:rPr>
-            </w:pPr>
-            <w:r>
-              <w:rPr>
-                <w:noProof/>
-                <w:lang w:val="es-MX" w:eastAsia="es-MX"/>
-              </w:rPr>
-              <w:lastRenderedPageBreak/>
-              <w:drawing>
-                <wp:inline distT="0" distB="0" distL="0" distR="0" wp14:anchorId="6126DE8C" wp14:editId="2B349659">
-                  <wp:extent cx="1190625" cy="328700"/>
-                  <wp:effectExtent l="0" t="0" r="0" b="0"/>
-                  <wp:docPr id="44" name="Imagen 44"/>
-                  <wp:cNvGraphicFramePr>
-                    <a:graphicFrameLocks xmlns:a="http://schemas.openxmlformats.org/drawingml/2006/main" noChangeAspect="1"/>
-                  </wp:cNvGraphicFramePr>
-                  <a:graphic xmlns:a="http://schemas.openxmlformats.org/drawingml/2006/main">
-                    <a:graphicData uri="http://schemas.openxmlformats.org/drawingml/2006/picture">
-                      <pic:pic xmlns:pic="http://schemas.openxmlformats.org/drawingml/2006/picture">
-                        <pic:nvPicPr>
-                          <pic:cNvPr id="1" name=""/>
-                          <pic:cNvPicPr/>
-                        </pic:nvPicPr>
-                        <pic:blipFill>
-                          <a:blip r:embed="rId43"/>
-                          <a:stretch>
-                            <a:fillRect/>
-                          </a:stretch>
-                        </pic:blipFill>
-                        <pic:spPr>
-                          <a:xfrm>
-                            <a:off x="0" y="0"/>
-                            <a:ext cx="1197962" cy="330725"/>
-                          </a:xfrm>
-                          <a:prstGeom prst="rect">
-                            <a:avLst/>
-                          </a:prstGeom>
-                        </pic:spPr>
-                      </pic:pic>
-                    </a:graphicData>
-                  </a:graphic>
-                </wp:inline>
-              </w:drawing>
-            </w:r>
-          </w:p>
-        </w:tc>
-        <w:tc>
-          <w:tcPr>
-            <w:tcW w:w="4414" w:type="dxa"/>
-          </w:tcPr>
-          <w:p>
-            <w:pPr>
+              <w:t>Botón  para eliminar el registro actual</w:t>
+            </w:r>
+            <w:r>
               <w:rPr>
                 <w:rFonts w:ascii="Arial" w:eastAsia="Arial" w:hAnsi="Arial" w:cs="Arial"/>
                 <w:sz w:val="24"/>
               </w:rPr>
-            </w:pPr>
-            <w:r>
-              <w:rPr>
-                <w:rFonts w:ascii="Arial" w:eastAsia="Arial" w:hAnsi="Arial" w:cs="Arial"/>
-                <w:sz w:val="24"/>
-              </w:rPr>
-              <w:t>Descarga: Descarga la última solicitud aprobada del registro seleccionado.</w:t>
+              <w:br/>
             </w:r>
           </w:p>
         </w:tc>
@@ -9880,30 +10318,10 @@
           <w:rFonts w:ascii="Calibri" w:eastAsia="Calibri" w:hAnsi="Calibri" w:cs="Calibri"/>
         </w:rPr>
       </w:pPr>
-      <w:commentRangeStart w:id="17"/>
-      <w:r>
-        <w:rPr>
-          <w:rFonts w:ascii="Calibri" w:eastAsia="Calibri" w:hAnsi="Calibri" w:cs="Calibri"/>
-        </w:rPr>
-        <w:t>Catálogos</w:t>
-      </w:r>
-      <w:commentRangeEnd w:id="17"/>
-      <w:r>
-        <w:rPr>
-          <w:rStyle w:val="Refdecomentario"/>
-        </w:rPr>
-        <w:commentReference w:id="17"/>
-      </w:r>
-      <w:r>
-        <w:rPr>
-          <w:rFonts w:ascii="Calibri" w:eastAsia="Calibri" w:hAnsi="Calibri" w:cs="Calibri"/>
-        </w:rPr>
-        <w:t xml:space="preserve"> </w:t>
-      </w:r>
     </w:p>
     <w:sectPr>
-      <w:headerReference w:type="default" r:id="rId51"/>
-      <w:footerReference w:type="default" r:id="rId52"/>
+      <w:headerReference w:type="default" r:id="rId41"/>
+      <w:footerReference w:type="default" r:id="rId42"/>
       <w:pgSz w:w="12240" w:h="15840" w:code="1"/>
       <w:pgMar w:top="1417" w:right="1701" w:bottom="1417" w:left="1701" w:header="708" w:footer="708" w:gutter="0"/>
       <w:cols w:space="708"/>
@@ -9912,72 +10330,6 @@
     </w:sectPr>
   </w:body>
 </w:document>
-</file>
-
-<file path=word/comments.xml><?xml version="1.0" encoding="utf-8"?>
-<w:comments xmlns:wpc="http://schemas.microsoft.com/office/word/2010/wordprocessingCanvas" xmlns:cx="http://schemas.microsoft.com/office/drawing/2014/chartex" xmlns:cx1="http://schemas.microsoft.com/office/drawing/2015/9/8/chartex" xmlns:mc="http://schemas.openxmlformats.org/markup-compatibility/2006" xmlns:o="urn:schemas-microsoft-com:office:office" xmlns:r="http://schemas.openxmlformats.org/officeDocument/2006/relationships" xmlns:m="http://schemas.openxmlformats.org/officeDocument/2006/math" xmlns:v="urn:schemas-microsoft-com:vml" xmlns:wp14="http://schemas.microsoft.com/office/word/2010/wordprocessingDrawing" xmlns:wp="http://schemas.openxmlformats.org/drawingml/2006/wordprocessingDrawing" xmlns:w10="urn:schemas-microsoft-com:office:word" xmlns:w="http://schemas.openxmlformats.org/wordprocessingml/2006/main" xmlns:w14="http://schemas.microsoft.com/office/word/2010/wordml" xmlns:w15="http://schemas.microsoft.com/office/word/2012/wordml" xmlns:w16se="http://schemas.microsoft.com/office/word/2015/wordml/symex" xmlns:wpg="http://schemas.microsoft.com/office/word/2010/wordprocessingGroup" xmlns:wpi="http://schemas.microsoft.com/office/word/2010/wordprocessingInk" xmlns:wne="http://schemas.microsoft.com/office/word/2006/wordml" xmlns:wps="http://schemas.microsoft.com/office/word/2010/wordprocessingShape" mc:Ignorable="w14 w15 w16se wp14">
-  <w:comment w:id="10" w:author="Juanita Reyes" w:date="2023-07-11T09:28:00Z" w:initials="J">
-    <w:p>
-      <w:pPr>
-        <w:pStyle w:val="Textocomentario"/>
-      </w:pPr>
-      <w:r>
-        <w:rPr>
-          <w:rStyle w:val="Refdecomentario"/>
-        </w:rPr>
-        <w:annotationRef/>
-      </w:r>
-      <w:r>
-        <w:rPr>
-          <w:rStyle w:val="Refdecomentario"/>
-        </w:rPr>
-        <w:t xml:space="preserve">Actualizar imágenes </w:t>
-      </w:r>
-    </w:p>
-  </w:comment>
-  <w:comment w:id="13" w:author="Juanita Reyes" w:date="2023-07-11T09:29:00Z" w:initials="J">
-    <w:p>
-      <w:pPr>
-        <w:pStyle w:val="Textocomentario"/>
-      </w:pPr>
-      <w:r>
-        <w:rPr>
-          <w:rStyle w:val="Refdecomentario"/>
-        </w:rPr>
-        <w:annotationRef/>
-      </w:r>
-      <w:r>
-        <w:t xml:space="preserve">Actualizar imágenes </w:t>
-      </w:r>
-      <w:bookmarkStart w:id="14" w:name="_GoBack"/>
-      <w:bookmarkEnd w:id="14"/>
-    </w:p>
-  </w:comment>
-  <w:comment w:id="17" w:author="Juanita Reyes" w:date="2023-07-11T09:27:00Z" w:initials="J">
-    <w:p>
-      <w:pPr>
-        <w:pStyle w:val="Textocomentario"/>
-      </w:pPr>
-      <w:r>
-        <w:rPr>
-          <w:rStyle w:val="Refdecomentario"/>
-        </w:rPr>
-        <w:annotationRef/>
-      </w:r>
-      <w:r>
-        <w:t xml:space="preserve">Falta componente de Catálogos </w:t>
-      </w:r>
-    </w:p>
-  </w:comment>
-</w:comments>
-</file>
-
-<file path=word/commentsExtended.xml><?xml version="1.0" encoding="utf-8"?>
-<w15:commentsEx xmlns:wpc="http://schemas.microsoft.com/office/word/2010/wordprocessingCanvas" xmlns:cx="http://schemas.microsoft.com/office/drawing/2014/chartex" xmlns:cx1="http://schemas.microsoft.com/office/drawing/2015/9/8/chartex" xmlns:mc="http://schemas.openxmlformats.org/markup-compatibility/2006" xmlns:o="urn:schemas-microsoft-com:office:office" xmlns:r="http://schemas.openxmlformats.org/officeDocument/2006/relationships" xmlns:m="http://schemas.openxmlformats.org/officeDocument/2006/math" xmlns:v="urn:schemas-microsoft-com:vml" xmlns:wp14="http://schemas.microsoft.com/office/word/2010/wordprocessingDrawing" xmlns:wp="http://schemas.openxmlformats.org/drawingml/2006/wordprocessingDrawing" xmlns:w10="urn:schemas-microsoft-com:office:word" xmlns:w="http://schemas.openxmlformats.org/wordprocessingml/2006/main" xmlns:w14="http://schemas.microsoft.com/office/word/2010/wordml" xmlns:w15="http://schemas.microsoft.com/office/word/2012/wordml" xmlns:w16se="http://schemas.microsoft.com/office/word/2015/wordml/symex" xmlns:wpg="http://schemas.microsoft.com/office/word/2010/wordprocessingGroup" xmlns:wpi="http://schemas.microsoft.com/office/word/2010/wordprocessingInk" xmlns:wne="http://schemas.microsoft.com/office/word/2006/wordml" xmlns:wps="http://schemas.microsoft.com/office/word/2010/wordprocessingShape" mc:Ignorable="w14 w15 w16se wp14">
-  <w15:commentEx w15:paraId="23CFFCC7" w15:done="0"/>
-  <w15:commentEx w15:paraId="12BEE9B8" w15:done="0"/>
-  <w15:commentEx w15:paraId="7A8BC155" w15:done="0"/>
-</w15:commentsEx>
 </file>
 
 <file path=word/endnotes.xml><?xml version="1.0" encoding="utf-8"?>
@@ -10269,7 +10621,7 @@
                 <w:noProof/>
                 <w:color w:val="FFFFFF" w:themeColor="background1"/>
               </w:rPr>
-              <w:t>13</w:t>
+              <w:t>2</w:t>
             </w:r>
             <w:r>
               <w:rPr>
@@ -10323,7 +10675,7 @@
                 <w:noProof/>
                 <w:color w:val="FFFFFF" w:themeColor="background1"/>
               </w:rPr>
-              <w:t>13</w:t>
+              <w:t>12</w:t>
             </w:r>
             <w:r>
               <w:rPr>
@@ -11618,14 +11970,6 @@
     <w:abstractNumId w:val="1"/>
   </w:num>
 </w:numbering>
-</file>
-
-<file path=word/people.xml><?xml version="1.0" encoding="utf-8"?>
-<w15:people xmlns:wpc="http://schemas.microsoft.com/office/word/2010/wordprocessingCanvas" xmlns:cx="http://schemas.microsoft.com/office/drawing/2014/chartex" xmlns:cx1="http://schemas.microsoft.com/office/drawing/2015/9/8/chartex" xmlns:mc="http://schemas.openxmlformats.org/markup-compatibility/2006" xmlns:o="urn:schemas-microsoft-com:office:office" xmlns:r="http://schemas.openxmlformats.org/officeDocument/2006/relationships" xmlns:m="http://schemas.openxmlformats.org/officeDocument/2006/math" xmlns:v="urn:schemas-microsoft-com:vml" xmlns:wp14="http://schemas.microsoft.com/office/word/2010/wordprocessingDrawing" xmlns:wp="http://schemas.openxmlformats.org/drawingml/2006/wordprocessingDrawing" xmlns:w10="urn:schemas-microsoft-com:office:word" xmlns:w="http://schemas.openxmlformats.org/wordprocessingml/2006/main" xmlns:w14="http://schemas.microsoft.com/office/word/2010/wordml" xmlns:w15="http://schemas.microsoft.com/office/word/2012/wordml" xmlns:w16se="http://schemas.microsoft.com/office/word/2015/wordml/symex" xmlns:wpg="http://schemas.microsoft.com/office/word/2010/wordprocessingGroup" xmlns:wpi="http://schemas.microsoft.com/office/word/2010/wordprocessingInk" xmlns:wne="http://schemas.microsoft.com/office/word/2006/wordml" xmlns:wps="http://schemas.microsoft.com/office/word/2010/wordprocessingShape" mc:Ignorable="w14 w15 w16se wp14">
-  <w15:person w15:author="Juanita Reyes">
-    <w15:presenceInfo w15:providerId="Windows Live" w15:userId="4937f096d36e0476"/>
-  </w15:person>
-</w15:people>
 </file>
 
 <file path=word/styles.xml><?xml version="1.0" encoding="utf-8"?>
@@ -12649,7 +12993,7 @@
 </file>
 
 <file path=customXml/itemProps1.xml><?xml version="1.0" encoding="utf-8"?>
-<ds:datastoreItem xmlns:ds="http://schemas.openxmlformats.org/officeDocument/2006/customXml" ds:itemID="{5AC58C76-0F22-42EC-85C7-7BE6D1090FCB}">
+<ds:datastoreItem xmlns:ds="http://schemas.openxmlformats.org/officeDocument/2006/customXml" ds:itemID="{E25DFDE2-D684-483B-AB66-C67B64AF9585}">
   <ds:schemaRefs>
     <ds:schemaRef ds:uri="http://schemas.openxmlformats.org/officeDocument/2006/bibliography"/>
   </ds:schemaRefs>

--- a/PAUA/GUIAS RÁPIDAS/V2/INTRODUCCIÓN A LA PLATAFORMA LOGIN.docx
+++ b/PAUA/GUIAS RÁPIDAS/V2/INTRODUCCIÓN A LA PLATAFORMA LOGIN.docx
@@ -952,108 +952,12 @@
             </w:rPr>
             <w:fldChar w:fldCharType="separate"/>
           </w:r>
-          <w:bookmarkStart w:id="0" w:name="_GoBack"/>
-          <w:bookmarkEnd w:id="0"/>
-          <w:r>
-            <w:rPr>
-              <w:rStyle w:val="Hipervnculo"/>
-            </w:rPr>
-            <w:fldChar w:fldCharType="begin"/>
-          </w:r>
-          <w:r>
-            <w:rPr>
-              <w:rStyle w:val="Hipervnculo"/>
-            </w:rPr>
-            <w:instrText xml:space="preserve"> </w:instrText>
-          </w:r>
-          <w:r>
-            <w:instrText>HYPERLINK \l "_Toc140653214"</w:instrText>
-          </w:r>
-          <w:r>
-            <w:rPr>
-              <w:rStyle w:val="Hipervnculo"/>
-            </w:rPr>
-            <w:instrText xml:space="preserve"> </w:instrText>
-          </w:r>
-          <w:r>
-            <w:rPr>
-              <w:rStyle w:val="Hipervnculo"/>
-            </w:rPr>
-          </w:r>
-          <w:r>
-            <w:rPr>
-              <w:rStyle w:val="Hipervnculo"/>
-            </w:rPr>
-            <w:fldChar w:fldCharType="separate"/>
-          </w:r>
-          <w:r>
-            <w:rPr>
-              <w:rStyle w:val="Hipervnculo"/>
-            </w:rPr>
-            <w:t>Objetivo</w:t>
-          </w:r>
-          <w:r>
-            <w:rPr>
-              <w:webHidden/>
-            </w:rPr>
-            <w:tab/>
-          </w:r>
-          <w:r>
-            <w:rPr>
-              <w:webHidden/>
-            </w:rPr>
-            <w:fldChar w:fldCharType="begin"/>
-          </w:r>
-          <w:r>
-            <w:rPr>
-              <w:webHidden/>
-            </w:rPr>
-            <w:instrText xml:space="preserve"> PAGEREF _Toc140653214 \h </w:instrText>
-          </w:r>
-          <w:r>
-            <w:rPr>
-              <w:webHidden/>
-            </w:rPr>
-          </w:r>
-          <w:r>
-            <w:rPr>
-              <w:webHidden/>
-            </w:rPr>
-            <w:fldChar w:fldCharType="separate"/>
-          </w:r>
-          <w:r>
-            <w:rPr>
-              <w:webHidden/>
-            </w:rPr>
-            <w:t>3</w:t>
-          </w:r>
-          <w:r>
-            <w:rPr>
-              <w:webHidden/>
-            </w:rPr>
-            <w:fldChar w:fldCharType="end"/>
-          </w:r>
-          <w:r>
-            <w:rPr>
-              <w:rStyle w:val="Hipervnculo"/>
-            </w:rPr>
-            <w:fldChar w:fldCharType="end"/>
-          </w:r>
-        </w:p>
-        <w:p>
-          <w:pPr>
-            <w:pStyle w:val="TDC1"/>
-            <w:rPr>
-              <w:rFonts w:eastAsiaTheme="minorEastAsia" w:cstheme="minorBidi"/>
-              <w:lang w:val="es-MX" w:eastAsia="es-MX"/>
-            </w:rPr>
-          </w:pPr>
-          <w:hyperlink w:anchor="_Toc140653215" w:history="1">
+          <w:hyperlink w:anchor="_Toc142493363" w:history="1">
             <w:r>
               <w:rPr>
                 <w:rStyle w:val="Hipervnculo"/>
               </w:rPr>
-              <w:t>Alcance</w:t>
+              <w:t>Objetivo</w:t>
             </w:r>
             <w:r>
               <w:rPr>
@@ -1071,7 +975,7 @@
               <w:rPr>
                 <w:webHidden/>
               </w:rPr>
-              <w:instrText xml:space="preserve"> PAGEREF _Toc140653215 \h </w:instrText>
+              <w:instrText xml:space="preserve"> PAGEREF _Toc142493363 \h </w:instrText>
             </w:r>
             <w:r>
               <w:rPr>
@@ -1106,12 +1010,12 @@
               <w:lang w:val="es-MX" w:eastAsia="es-MX"/>
             </w:rPr>
           </w:pPr>
-          <w:hyperlink w:anchor="_Toc140653216" w:history="1">
+          <w:hyperlink w:anchor="_Toc142493364" w:history="1">
             <w:r>
               <w:rPr>
                 <w:rStyle w:val="Hipervnculo"/>
               </w:rPr>
-              <w:t>Usuario</w:t>
+              <w:t>Alcance</w:t>
             </w:r>
             <w:r>
               <w:rPr>
@@ -1129,7 +1033,7 @@
               <w:rPr>
                 <w:webHidden/>
               </w:rPr>
-              <w:instrText xml:space="preserve"> PAGEREF _Toc140653216 \h </w:instrText>
+              <w:instrText xml:space="preserve"> PAGEREF _Toc142493364 \h </w:instrText>
             </w:r>
             <w:r>
               <w:rPr>
@@ -1164,13 +1068,12 @@
               <w:lang w:val="es-MX" w:eastAsia="es-MX"/>
             </w:rPr>
           </w:pPr>
-          <w:hyperlink w:anchor="_Toc140653217" w:history="1">
+          <w:hyperlink w:anchor="_Toc142493365" w:history="1">
             <w:r>
               <w:rPr>
                 <w:rStyle w:val="Hipervnculo"/>
-                <w:rFonts w:eastAsia="Arial"/>
-              </w:rPr>
-              <w:t>ASPECTOS GENERALES DE LA PLATAFORMA</w:t>
+              </w:rPr>
+              <w:t>Usuario</w:t>
             </w:r>
             <w:r>
               <w:rPr>
@@ -1188,7 +1091,7 @@
               <w:rPr>
                 <w:webHidden/>
               </w:rPr>
-              <w:instrText xml:space="preserve"> PAGEREF _Toc140653217 \h </w:instrText>
+              <w:instrText xml:space="preserve"> PAGEREF _Toc142493365 \h </w:instrText>
             </w:r>
             <w:r>
               <w:rPr>
@@ -1205,7 +1108,7 @@
               <w:rPr>
                 <w:webHidden/>
               </w:rPr>
-              <w:t>4</w:t>
+              <w:t>3</w:t>
             </w:r>
             <w:r>
               <w:rPr>
@@ -1223,12 +1126,71 @@
               <w:lang w:val="es-MX" w:eastAsia="es-MX"/>
             </w:rPr>
           </w:pPr>
-          <w:hyperlink w:anchor="_Toc140653218" w:history="1">
+          <w:hyperlink w:anchor="_Toc142493366" w:history="1">
             <w:r>
               <w:rPr>
                 <w:rStyle w:val="Hipervnculo"/>
                 <w:rFonts w:eastAsia="Arial"/>
               </w:rPr>
+              <w:t>ASPECTOS GENERALES DE LA PLATAFORMA</w:t>
+            </w:r>
+            <w:r>
+              <w:rPr>
+                <w:webHidden/>
+              </w:rPr>
+              <w:tab/>
+            </w:r>
+            <w:r>
+              <w:rPr>
+                <w:webHidden/>
+              </w:rPr>
+              <w:fldChar w:fldCharType="begin"/>
+            </w:r>
+            <w:r>
+              <w:rPr>
+                <w:webHidden/>
+              </w:rPr>
+              <w:instrText xml:space="preserve"> PAGEREF _Toc142493366 \h </w:instrText>
+            </w:r>
+            <w:r>
+              <w:rPr>
+                <w:webHidden/>
+              </w:rPr>
+            </w:r>
+            <w:r>
+              <w:rPr>
+                <w:webHidden/>
+              </w:rPr>
+              <w:fldChar w:fldCharType="separate"/>
+            </w:r>
+            <w:r>
+              <w:rPr>
+                <w:webHidden/>
+              </w:rPr>
+              <w:t>4</w:t>
+            </w:r>
+            <w:r>
+              <w:rPr>
+                <w:webHidden/>
+              </w:rPr>
+              <w:fldChar w:fldCharType="end"/>
+            </w:r>
+          </w:hyperlink>
+        </w:p>
+        <w:p>
+          <w:pPr>
+            <w:pStyle w:val="TDC1"/>
+            <w:rPr>
+              <w:rFonts w:eastAsiaTheme="minorEastAsia" w:cstheme="minorBidi"/>
+              <w:lang w:val="es-MX" w:eastAsia="es-MX"/>
+            </w:rPr>
+          </w:pPr>
+          <w:hyperlink w:anchor="_Toc142493367" w:history="1">
+            <w:r>
+              <w:rPr>
+                <w:rStyle w:val="Hipervnculo"/>
+                <w:rFonts w:eastAsia="Arial"/>
+              </w:rPr>
               <w:t>Acceso a Plataforma</w:t>
             </w:r>
             <w:r>
@@ -1247,7 +1209,7 @@
               <w:rPr>
                 <w:webHidden/>
               </w:rPr>
-              <w:instrText xml:space="preserve"> PAGEREF _Toc140653218 \h </w:instrText>
+              <w:instrText xml:space="preserve"> PAGEREF _Toc142493367 \h </w:instrText>
             </w:r>
             <w:r>
               <w:rPr>
@@ -1285,7 +1247,7 @@
               <w:lang w:val="es-MX" w:eastAsia="es-MX"/>
             </w:rPr>
           </w:pPr>
-          <w:hyperlink w:anchor="_Toc140653219" w:history="1">
+          <w:hyperlink w:anchor="_Toc142493368" w:history="1">
             <w:r>
               <w:rPr>
                 <w:rStyle w:val="Hipervnculo"/>
@@ -1323,7 +1285,7 @@
               <w:rPr>
                 <w:webHidden/>
               </w:rPr>
-              <w:instrText xml:space="preserve"> PAGEREF _Toc140653219 \h </w:instrText>
+              <w:instrText xml:space="preserve"> PAGEREF _Toc142493368 \h </w:instrText>
             </w:r>
             <w:r>
               <w:rPr>
@@ -1361,7 +1323,7 @@
               <w:lang w:val="es-MX" w:eastAsia="es-MX"/>
             </w:rPr>
           </w:pPr>
-          <w:hyperlink w:anchor="_Toc140653220" w:history="1">
+          <w:hyperlink w:anchor="_Toc142493369" w:history="1">
             <w:r>
               <w:rPr>
                 <w:rStyle w:val="Hipervnculo"/>
@@ -1399,7 +1361,7 @@
               <w:rPr>
                 <w:webHidden/>
               </w:rPr>
-              <w:instrText xml:space="preserve"> PAGEREF _Toc140653220 \h </w:instrText>
+              <w:instrText xml:space="preserve"> PAGEREF _Toc142493369 \h </w:instrText>
             </w:r>
             <w:r>
               <w:rPr>
@@ -1437,7 +1399,7 @@
               <w:lang w:val="es-MX" w:eastAsia="es-MX"/>
             </w:rPr>
           </w:pPr>
-          <w:hyperlink w:anchor="_Toc140653221" w:history="1">
+          <w:hyperlink w:anchor="_Toc142493370" w:history="1">
             <w:r>
               <w:rPr>
                 <w:rStyle w:val="Hipervnculo"/>
@@ -1476,7 +1438,7 @@
               <w:rPr>
                 <w:webHidden/>
               </w:rPr>
-              <w:instrText xml:space="preserve"> PAGEREF _Toc140653221 \h </w:instrText>
+              <w:instrText xml:space="preserve"> PAGEREF _Toc142493370 \h </w:instrText>
             </w:r>
             <w:r>
               <w:rPr>
@@ -1514,7 +1476,7 @@
               <w:lang w:val="es-MX" w:eastAsia="es-MX"/>
             </w:rPr>
           </w:pPr>
-          <w:hyperlink w:anchor="_Toc140653222" w:history="1">
+          <w:hyperlink w:anchor="_Toc142493371" w:history="1">
             <w:r>
               <w:rPr>
                 <w:rStyle w:val="Hipervnculo"/>
@@ -1552,7 +1514,7 @@
               <w:rPr>
                 <w:webHidden/>
               </w:rPr>
-              <w:instrText xml:space="preserve"> PAGEREF _Toc140653222 \h </w:instrText>
+              <w:instrText xml:space="preserve"> PAGEREF _Toc142493371 \h </w:instrText>
             </w:r>
             <w:r>
               <w:rPr>
@@ -1590,7 +1552,7 @@
               <w:lang w:val="es-MX" w:eastAsia="es-MX"/>
             </w:rPr>
           </w:pPr>
-          <w:hyperlink w:anchor="_Toc140653223" w:history="1">
+          <w:hyperlink w:anchor="_Toc142493372" w:history="1">
             <w:r>
               <w:rPr>
                 <w:rStyle w:val="Hipervnculo"/>
@@ -1628,7 +1590,7 @@
               <w:rPr>
                 <w:webHidden/>
               </w:rPr>
-              <w:instrText xml:space="preserve"> PAGEREF _Toc140653223 \h </w:instrText>
+              <w:instrText xml:space="preserve"> PAGEREF _Toc142493372 \h </w:instrText>
             </w:r>
             <w:r>
               <w:rPr>
@@ -1701,6 +1663,8 @@
           <w:sz w:val="24"/>
         </w:rPr>
       </w:pPr>
+      <w:bookmarkStart w:id="0" w:name="_GoBack"/>
+      <w:bookmarkEnd w:id="0"/>
     </w:p>
     <w:p>
       <w:pPr>
@@ -2336,7 +2300,7 @@
         <w:pStyle w:val="Ttulo1"/>
       </w:pPr>
       <w:bookmarkStart w:id="1" w:name="_Toc123297018"/>
-      <w:bookmarkStart w:id="2" w:name="_Toc140653214"/>
+      <w:bookmarkStart w:id="2" w:name="_Toc142493363"/>
       <w:r>
         <w:t>Objetivo</w:t>
       </w:r>
@@ -2413,7 +2377,7 @@
         </w:rPr>
       </w:pPr>
       <w:bookmarkStart w:id="3" w:name="_Toc123297019"/>
-      <w:bookmarkStart w:id="4" w:name="_Toc140653215"/>
+      <w:bookmarkStart w:id="4" w:name="_Toc142493364"/>
       <w:r>
         <w:t>Alcance</w:t>
       </w:r>
@@ -2483,7 +2447,7 @@
         <w:pStyle w:val="Ttulo1"/>
       </w:pPr>
       <w:bookmarkStart w:id="5" w:name="_Toc123297020"/>
-      <w:bookmarkStart w:id="6" w:name="_Toc140653216"/>
+      <w:bookmarkStart w:id="6" w:name="_Toc142493365"/>
       <w:r>
         <w:t>Usuario</w:t>
       </w:r>
@@ -2790,7 +2754,7 @@
       <w:r>
         <w:tab/>
       </w:r>
-      <w:bookmarkStart w:id="7" w:name="_Toc140653217"/>
+      <w:bookmarkStart w:id="7" w:name="_Toc142493366"/>
       <w:r>
         <w:rPr>
           <w:rFonts w:eastAsia="Arial"/>
@@ -2997,7 +2961,7 @@
           <w:shd w:val="clear" w:color="auto" w:fill="FFFF00"/>
         </w:rPr>
       </w:pPr>
-      <w:bookmarkStart w:id="8" w:name="_Toc140653218"/>
+      <w:bookmarkStart w:id="8" w:name="_Toc142493367"/>
       <w:r>
         <w:rPr>
           <w:rFonts w:eastAsia="Arial"/>
@@ -3353,7 +3317,7 @@
           <w:sz w:val="28"/>
         </w:rPr>
       </w:pPr>
-      <w:bookmarkStart w:id="9" w:name="_Toc140653219"/>
+      <w:bookmarkStart w:id="9" w:name="_Toc142493368"/>
       <w:r>
         <w:rPr>
           <w:rFonts w:eastAsia="Arial"/>
@@ -4119,7 +4083,7 @@
           <w:rFonts w:eastAsia="Arial"/>
         </w:rPr>
       </w:pPr>
-      <w:bookmarkStart w:id="10" w:name="_Toc140653220"/>
+      <w:bookmarkStart w:id="10" w:name="_Toc142493369"/>
       <w:r>
         <w:rPr>
           <w:rFonts w:eastAsia="Arial"/>
@@ -4180,16 +4144,16 @@
         <mc:AlternateContent>
           <mc:Choice Requires="wps">
             <w:drawing>
-              <wp:anchor distT="0" distB="0" distL="114300" distR="114300" simplePos="0" relativeHeight="251915264" behindDoc="0" locked="0" layoutInCell="1" allowOverlap="1" wp14:anchorId="403DC634" wp14:editId="739F5F4E">
+              <wp:anchor distT="0" distB="0" distL="114300" distR="114300" simplePos="0" relativeHeight="251915264" behindDoc="0" locked="0" layoutInCell="1" allowOverlap="1" wp14:anchorId="403DC634" wp14:editId="0B9BB381">
                 <wp:simplePos x="0" y="0"/>
                 <wp:positionH relativeFrom="margin">
-                  <wp:posOffset>5362737</wp:posOffset>
+                  <wp:posOffset>5333365</wp:posOffset>
                 </wp:positionH>
                 <wp:positionV relativeFrom="paragraph">
-                  <wp:posOffset>195595</wp:posOffset>
+                  <wp:posOffset>195580</wp:posOffset>
                 </wp:positionV>
-                <wp:extent cx="784594" cy="275782"/>
-                <wp:effectExtent l="19050" t="19050" r="15875" b="10160"/>
+                <wp:extent cx="815975" cy="275782"/>
+                <wp:effectExtent l="19050" t="19050" r="22225" b="10160"/>
                 <wp:wrapNone/>
                 <wp:docPr id="80" name="Rectángulo 80"/>
                 <wp:cNvGraphicFramePr/>
@@ -4200,7 +4164,7 @@
                       <wps:spPr>
                         <a:xfrm>
                           <a:off x="0" y="0"/>
-                          <a:ext cx="784594" cy="275782"/>
+                          <a:ext cx="815975" cy="275782"/>
                         </a:xfrm>
                         <a:prstGeom prst="rect">
                           <a:avLst/>
@@ -4247,7 +4211,7 @@
           </mc:Choice>
           <mc:Fallback>
             <w:pict>
-              <v:rect w14:anchorId="3BA8B79F" id="Rectángulo 80" o:spid="_x0000_s1026" style="position:absolute;margin-left:422.25pt;margin-top:15.4pt;width:61.8pt;height:21.7pt;z-index:251915264;visibility:visible;mso-wrap-style:square;mso-width-percent:0;mso-height-percent:0;mso-wrap-distance-left:9pt;mso-wrap-distance-top:0;mso-wrap-distance-right:9pt;mso-wrap-distance-bottom:0;mso-position-horizontal:absolute;mso-position-horizontal-relative:margin;mso-position-vertical:absolute;mso-position-vertical-relative:text;mso-width-percent:0;mso-height-percent:0;mso-width-relative:margin;mso-height-relative:margin;v-text-anchor:middle" o:gfxdata="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" filled="f" strokecolor="red" strokeweight="2.25pt">
+              <v:rect w14:anchorId="28868C09" id="Rectángulo 80" o:spid="_x0000_s1026" style="position:absolute;margin-left:419.95pt;margin-top:15.4pt;width:64.25pt;height:21.7pt;z-index:251915264;visibility:visible;mso-wrap-style:square;mso-width-percent:0;mso-height-percent:0;mso-wrap-distance-left:9pt;mso-wrap-distance-top:0;mso-wrap-distance-right:9pt;mso-wrap-distance-bottom:0;mso-position-horizontal:absolute;mso-position-horizontal-relative:margin;mso-position-vertical:absolute;mso-position-vertical-relative:text;mso-width-percent:0;mso-height-percent:0;mso-width-relative:margin;mso-height-relative:margin;v-text-anchor:middle" o:gfxdata="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" filled="f" strokecolor="red" strokeweight="2.25pt">
                 <w10:wrap anchorx="margin"/>
               </v:rect>
             </w:pict>
@@ -4262,10 +4226,10 @@
           <w:lang w:val="es-MX" w:eastAsia="es-MX"/>
         </w:rPr>
         <w:drawing>
-          <wp:inline distT="0" distB="0" distL="0" distR="0" wp14:anchorId="0F309312" wp14:editId="4E355353">
-            <wp:extent cx="6655981" cy="2988338"/>
-            <wp:effectExtent l="152400" t="152400" r="354965" b="364490"/>
-            <wp:docPr id="79" name="Imagen 79"/>
+          <wp:inline distT="0" distB="0" distL="0" distR="0" wp14:anchorId="5A7BA5AA" wp14:editId="07CD63D5">
+            <wp:extent cx="6579336" cy="2863850"/>
+            <wp:effectExtent l="152400" t="152400" r="354965" b="355600"/>
+            <wp:docPr id="12" name="Imagen 12"/>
             <wp:cNvGraphicFramePr>
               <a:graphicFrameLocks xmlns:a="http://schemas.openxmlformats.org/drawingml/2006/main" noChangeAspect="1"/>
             </wp:cNvGraphicFramePr>
@@ -4285,7 +4249,7 @@
                   <pic:spPr>
                     <a:xfrm>
                       <a:off x="0" y="0"/>
-                      <a:ext cx="6662024" cy="2991051"/>
+                      <a:ext cx="6581082" cy="2864610"/>
                     </a:xfrm>
                     <a:prstGeom prst="rect">
                       <a:avLst/>
@@ -4960,13 +4924,96 @@
         <mc:AlternateContent>
           <mc:Choice Requires="wps">
             <w:drawing>
-              <wp:anchor distT="0" distB="0" distL="114300" distR="114300" simplePos="0" relativeHeight="251923456" behindDoc="0" locked="0" layoutInCell="1" allowOverlap="1" wp14:anchorId="5525A86A" wp14:editId="0F85E08B">
+              <wp:anchor distT="0" distB="0" distL="114300" distR="114300" simplePos="0" relativeHeight="251925504" behindDoc="0" locked="0" layoutInCell="1" allowOverlap="1" wp14:anchorId="5796267C" wp14:editId="0A691EE5">
                 <wp:simplePos x="0" y="0"/>
                 <wp:positionH relativeFrom="margin">
-                  <wp:posOffset>4271093</wp:posOffset>
+                  <wp:posOffset>4140835</wp:posOffset>
                 </wp:positionH>
                 <wp:positionV relativeFrom="paragraph">
-                  <wp:posOffset>972130</wp:posOffset>
+                  <wp:posOffset>982980</wp:posOffset>
+                </wp:positionV>
+                <wp:extent cx="924560" cy="108585"/>
+                <wp:effectExtent l="19050" t="19050" r="27940" b="24765"/>
+                <wp:wrapNone/>
+                <wp:docPr id="104" name="Rectángulo 104"/>
+                <wp:cNvGraphicFramePr/>
+                <a:graphic xmlns:a="http://schemas.openxmlformats.org/drawingml/2006/main">
+                  <a:graphicData uri="http://schemas.microsoft.com/office/word/2010/wordprocessingShape">
+                    <wps:wsp>
+                      <wps:cNvSpPr/>
+                      <wps:spPr>
+                        <a:xfrm>
+                          <a:off x="0" y="0"/>
+                          <a:ext cx="924560" cy="108585"/>
+                        </a:xfrm>
+                        <a:prstGeom prst="rect">
+                          <a:avLst/>
+                        </a:prstGeom>
+                        <a:noFill/>
+                        <a:ln w="28575">
+                          <a:solidFill>
+                            <a:srgbClr val="FF0000"/>
+                          </a:solidFill>
+                          <a:prstDash val="solid"/>
+                        </a:ln>
+                      </wps:spPr>
+                      <wps:style>
+                        <a:lnRef idx="2">
+                          <a:schemeClr val="accent6"/>
+                        </a:lnRef>
+                        <a:fillRef idx="1">
+                          <a:schemeClr val="lt1"/>
+                        </a:fillRef>
+                        <a:effectRef idx="0">
+                          <a:schemeClr val="accent6"/>
+                        </a:effectRef>
+                        <a:fontRef idx="minor">
+                          <a:schemeClr val="dk1"/>
+                        </a:fontRef>
+                      </wps:style>
+                      <wps:bodyPr rot="0" spcFirstLastPara="0" vertOverflow="overflow" horzOverflow="overflow" vert="horz" wrap="square" lIns="91440" tIns="45720" rIns="91440" bIns="45720" numCol="1" spcCol="0" rtlCol="0" fromWordArt="0" anchor="ctr" anchorCtr="0" forceAA="0" compatLnSpc="1">
+                        <a:prstTxWarp prst="textNoShape">
+                          <a:avLst/>
+                        </a:prstTxWarp>
+                        <a:noAutofit/>
+                      </wps:bodyPr>
+                    </wps:wsp>
+                  </a:graphicData>
+                </a:graphic>
+                <wp14:sizeRelH relativeFrom="margin">
+                  <wp14:pctWidth>0</wp14:pctWidth>
+                </wp14:sizeRelH>
+                <wp14:sizeRelV relativeFrom="margin">
+                  <wp14:pctHeight>0</wp14:pctHeight>
+                </wp14:sizeRelV>
+              </wp:anchor>
+            </w:drawing>
+          </mc:Choice>
+          <mc:Fallback>
+            <w:pict>
+              <v:rect w14:anchorId="60911ADF" id="Rectángulo 104" o:spid="_x0000_s1026" style="position:absolute;margin-left:326.05pt;margin-top:77.4pt;width:72.8pt;height:8.55pt;z-index:251925504;visibility:visible;mso-wrap-style:square;mso-width-percent:0;mso-height-percent:0;mso-wrap-distance-left:9pt;mso-wrap-distance-top:0;mso-wrap-distance-right:9pt;mso-wrap-distance-bottom:0;mso-position-horizontal:absolute;mso-position-horizontal-relative:margin;mso-position-vertical:absolute;mso-position-vertical-relative:text;mso-width-percent:0;mso-height-percent:0;mso-width-relative:margin;mso-height-relative:margin;v-text-anchor:middle" o:gfxdata="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" filled="f" strokecolor="red" strokeweight="2.25pt">
+                <w10:wrap anchorx="margin"/>
+              </v:rect>
+            </w:pict>
+          </mc:Fallback>
+        </mc:AlternateContent>
+      </w:r>
+      <w:r>
+        <w:rPr>
+          <w:rFonts w:ascii="Calibri" w:eastAsia="Calibri" w:hAnsi="Calibri" w:cs="Calibri"/>
+          <w:noProof/>
+          <w:lang w:val="es-MX" w:eastAsia="es-MX"/>
+        </w:rPr>
+        <mc:AlternateContent>
+          <mc:Choice Requires="wps">
+            <w:drawing>
+              <wp:anchor distT="0" distB="0" distL="114300" distR="114300" simplePos="0" relativeHeight="251923456" behindDoc="0" locked="0" layoutInCell="1" allowOverlap="1" wp14:anchorId="5525A86A" wp14:editId="7F42E516">
+                <wp:simplePos x="0" y="0"/>
+                <wp:positionH relativeFrom="margin">
+                  <wp:posOffset>4232910</wp:posOffset>
+                </wp:positionH>
+                <wp:positionV relativeFrom="paragraph">
+                  <wp:posOffset>796925</wp:posOffset>
                 </wp:positionV>
                 <wp:extent cx="924560" cy="174928"/>
                 <wp:effectExtent l="19050" t="19050" r="27940" b="15875"/>
@@ -5027,7 +5074,7 @@
           </mc:Choice>
           <mc:Fallback>
             <w:pict>
-              <v:rect w14:anchorId="5FD082EE" id="Rectángulo 103" o:spid="_x0000_s1026" style="position:absolute;margin-left:336.3pt;margin-top:76.55pt;width:72.8pt;height:13.75pt;z-index:251923456;visibility:visible;mso-wrap-style:square;mso-width-percent:0;mso-height-percent:0;mso-wrap-distance-left:9pt;mso-wrap-distance-top:0;mso-wrap-distance-right:9pt;mso-wrap-distance-bottom:0;mso-position-horizontal:absolute;mso-position-horizontal-relative:margin;mso-position-vertical:absolute;mso-position-vertical-relative:text;mso-width-percent:0;mso-height-percent:0;mso-width-relative:margin;mso-height-relative:margin;v-text-anchor:middle" o:gfxdata="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" filled="f" strokecolor="red" strokeweight="2.25pt">
+              <v:rect w14:anchorId="585E7670" id="Rectángulo 103" o:spid="_x0000_s1026" style="position:absolute;margin-left:333.3pt;margin-top:62.75pt;width:72.8pt;height:13.75pt;z-index:251923456;visibility:visible;mso-wrap-style:square;mso-width-percent:0;mso-height-percent:0;mso-wrap-distance-left:9pt;mso-wrap-distance-top:0;mso-wrap-distance-right:9pt;mso-wrap-distance-bottom:0;mso-position-horizontal:absolute;mso-position-horizontal-relative:margin;mso-position-vertical:absolute;mso-position-vertical-relative:text;mso-width-percent:0;mso-height-percent:0;mso-width-relative:margin;mso-height-relative:margin;v-text-anchor:middle" o:gfxdata="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" filled="f" strokecolor="red" strokeweight="2.25pt">
                 <w10:wrap anchorx="margin"/>
               </v:rect>
             </w:pict>
@@ -5043,13 +5090,13 @@
         <mc:AlternateContent>
           <mc:Choice Requires="wps">
             <w:drawing>
-              <wp:anchor distT="0" distB="0" distL="114300" distR="114300" simplePos="0" relativeHeight="251921408" behindDoc="0" locked="0" layoutInCell="1" allowOverlap="1" wp14:anchorId="574D1E38" wp14:editId="27B50918">
+              <wp:anchor distT="0" distB="0" distL="114300" distR="114300" simplePos="0" relativeHeight="251921408" behindDoc="0" locked="0" layoutInCell="1" allowOverlap="1" wp14:anchorId="574D1E38" wp14:editId="63041BB6">
                 <wp:simplePos x="0" y="0"/>
                 <wp:positionH relativeFrom="margin">
-                  <wp:posOffset>4302429</wp:posOffset>
+                  <wp:posOffset>4257675</wp:posOffset>
                 </wp:positionH>
                 <wp:positionV relativeFrom="paragraph">
-                  <wp:posOffset>758825</wp:posOffset>
+                  <wp:posOffset>587375</wp:posOffset>
                 </wp:positionV>
                 <wp:extent cx="924560" cy="159385"/>
                 <wp:effectExtent l="19050" t="19050" r="27940" b="12065"/>
@@ -5110,7 +5157,7 @@
           </mc:Choice>
           <mc:Fallback>
             <w:pict>
-              <v:rect w14:anchorId="22151844" id="Rectángulo 102" o:spid="_x0000_s1026" style="position:absolute;margin-left:338.75pt;margin-top:59.75pt;width:72.8pt;height:12.55pt;z-index:251921408;visibility:visible;mso-wrap-style:square;mso-width-percent:0;mso-height-percent:0;mso-wrap-distance-left:9pt;mso-wrap-distance-top:0;mso-wrap-distance-right:9pt;mso-wrap-distance-bottom:0;mso-position-horizontal:absolute;mso-position-horizontal-relative:margin;mso-position-vertical:absolute;mso-position-vertical-relative:text;mso-width-percent:0;mso-height-percent:0;mso-width-relative:margin;mso-height-relative:margin;v-text-anchor:middle" o:gfxdata="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" filled="f" strokecolor="red" strokeweight="2.25pt">
+              <v:rect w14:anchorId="3972E1AD" id="Rectángulo 102" o:spid="_x0000_s1026" style="position:absolute;margin-left:335.25pt;margin-top:46.25pt;width:72.8pt;height:12.55pt;z-index:251921408;visibility:visible;mso-wrap-style:square;mso-width-percent:0;mso-height-percent:0;mso-wrap-distance-left:9pt;mso-wrap-distance-top:0;mso-wrap-distance-right:9pt;mso-wrap-distance-bottom:0;mso-position-horizontal:absolute;mso-position-horizontal-relative:margin;mso-position-vertical:absolute;mso-position-vertical-relative:text;mso-width-percent:0;mso-height-percent:0;mso-width-relative:margin;mso-height-relative:margin;v-text-anchor:middle" o:gfxdata="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" filled="f" strokecolor="red" strokeweight="2.25pt">
                 <w10:wrap anchorx="margin"/>
               </v:rect>
             </w:pict>
@@ -5126,18 +5173,18 @@
         <mc:AlternateContent>
           <mc:Choice Requires="wps">
             <w:drawing>
-              <wp:anchor distT="0" distB="0" distL="114300" distR="114300" simplePos="0" relativeHeight="251925504" behindDoc="0" locked="0" layoutInCell="1" allowOverlap="1" wp14:anchorId="5796267C" wp14:editId="6FD5F946">
+              <wp:anchor distT="0" distB="0" distL="114300" distR="114300" simplePos="0" relativeHeight="251919360" behindDoc="0" locked="0" layoutInCell="1" allowOverlap="1" wp14:anchorId="4C4C63FD" wp14:editId="78759B04">
                 <wp:simplePos x="0" y="0"/>
                 <wp:positionH relativeFrom="margin">
-                  <wp:posOffset>4140835</wp:posOffset>
+                  <wp:posOffset>170815</wp:posOffset>
                 </wp:positionH>
                 <wp:positionV relativeFrom="paragraph">
-                  <wp:posOffset>1199211</wp:posOffset>
+                  <wp:posOffset>1285875</wp:posOffset>
                 </wp:positionV>
-                <wp:extent cx="924560" cy="108585"/>
-                <wp:effectExtent l="19050" t="19050" r="27940" b="24765"/>
+                <wp:extent cx="448310" cy="164465"/>
+                <wp:effectExtent l="19050" t="19050" r="27940" b="26035"/>
                 <wp:wrapNone/>
-                <wp:docPr id="104" name="Rectángulo 104"/>
+                <wp:docPr id="101" name="Rectángulo 101"/>
                 <wp:cNvGraphicFramePr/>
                 <a:graphic xmlns:a="http://schemas.openxmlformats.org/drawingml/2006/main">
                   <a:graphicData uri="http://schemas.microsoft.com/office/word/2010/wordprocessingShape">
@@ -5146,7 +5193,7 @@
                       <wps:spPr>
                         <a:xfrm>
                           <a:off x="0" y="0"/>
-                          <a:ext cx="924560" cy="108585"/>
+                          <a:ext cx="448310" cy="164465"/>
                         </a:xfrm>
                         <a:prstGeom prst="rect">
                           <a:avLst/>
@@ -5193,7 +5240,7 @@
           </mc:Choice>
           <mc:Fallback>
             <w:pict>
-              <v:rect w14:anchorId="4501B785" id="Rectángulo 104" o:spid="_x0000_s1026" style="position:absolute;margin-left:326.05pt;margin-top:94.45pt;width:72.8pt;height:8.55pt;z-index:251925504;visibility:visible;mso-wrap-style:square;mso-width-percent:0;mso-height-percent:0;mso-wrap-distance-left:9pt;mso-wrap-distance-top:0;mso-wrap-distance-right:9pt;mso-wrap-distance-bottom:0;mso-position-horizontal:absolute;mso-position-horizontal-relative:margin;mso-position-vertical:absolute;mso-position-vertical-relative:text;mso-width-percent:0;mso-height-percent:0;mso-width-relative:margin;mso-height-relative:margin;v-text-anchor:middle" o:gfxdata="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" filled="f" strokecolor="red" strokeweight="2.25pt">
+              <v:rect w14:anchorId="63B161A4" id="Rectángulo 101" o:spid="_x0000_s1026" style="position:absolute;margin-left:13.45pt;margin-top:101.25pt;width:35.3pt;height:12.95pt;z-index:251919360;visibility:visible;mso-wrap-style:square;mso-width-percent:0;mso-height-percent:0;mso-wrap-distance-left:9pt;mso-wrap-distance-top:0;mso-wrap-distance-right:9pt;mso-wrap-distance-bottom:0;mso-position-horizontal:absolute;mso-position-horizontal-relative:margin;mso-position-vertical:absolute;mso-position-vertical-relative:text;mso-width-percent:0;mso-height-percent:0;mso-width-relative:margin;mso-height-relative:margin;v-text-anchor:middle" o:gfxdata="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" filled="f" strokecolor="red" strokeweight="2.25pt">
                 <w10:wrap anchorx="margin"/>
               </v:rect>
             </w:pict>
@@ -5209,16 +5256,16 @@
         <mc:AlternateContent>
           <mc:Choice Requires="wps">
             <w:drawing>
-              <wp:anchor distT="0" distB="0" distL="114300" distR="114300" simplePos="0" relativeHeight="251917312" behindDoc="0" locked="0" layoutInCell="1" allowOverlap="1" wp14:anchorId="30A9E19A" wp14:editId="16056398">
+              <wp:anchor distT="0" distB="0" distL="114300" distR="114300" simplePos="0" relativeHeight="251917312" behindDoc="0" locked="0" layoutInCell="1" allowOverlap="1" wp14:anchorId="30A9E19A" wp14:editId="70F99726">
                 <wp:simplePos x="0" y="0"/>
                 <wp:positionH relativeFrom="margin">
-                  <wp:posOffset>153035</wp:posOffset>
+                  <wp:posOffset>151766</wp:posOffset>
                 </wp:positionH>
                 <wp:positionV relativeFrom="paragraph">
-                  <wp:posOffset>1129361</wp:posOffset>
+                  <wp:posOffset>936625</wp:posOffset>
                 </wp:positionV>
-                <wp:extent cx="1796415" cy="222250"/>
-                <wp:effectExtent l="19050" t="19050" r="13335" b="25400"/>
+                <wp:extent cx="1174750" cy="190500"/>
+                <wp:effectExtent l="19050" t="19050" r="25400" b="19050"/>
                 <wp:wrapNone/>
                 <wp:docPr id="81" name="Rectángulo 81"/>
                 <wp:cNvGraphicFramePr/>
@@ -5229,7 +5276,7 @@
                       <wps:spPr>
                         <a:xfrm>
                           <a:off x="0" y="0"/>
-                          <a:ext cx="1796415" cy="222250"/>
+                          <a:ext cx="1174750" cy="190500"/>
                         </a:xfrm>
                         <a:prstGeom prst="rect">
                           <a:avLst/>
@@ -5276,7 +5323,7 @@
           </mc:Choice>
           <mc:Fallback>
             <w:pict>
-              <v:rect w14:anchorId="773B3898" id="Rectángulo 81" o:spid="_x0000_s1026" style="position:absolute;margin-left:12.05pt;margin-top:88.95pt;width:141.45pt;height:17.5pt;z-index:251917312;visibility:visible;mso-wrap-style:square;mso-width-percent:0;mso-height-percent:0;mso-wrap-distance-left:9pt;mso-wrap-distance-top:0;mso-wrap-distance-right:9pt;mso-wrap-distance-bottom:0;mso-position-horizontal:absolute;mso-position-horizontal-relative:margin;mso-position-vertical:absolute;mso-position-vertical-relative:text;mso-width-percent:0;mso-height-percent:0;mso-width-relative:margin;mso-height-relative:margin;v-text-anchor:middle" o:gfxdata="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" filled="f" strokecolor="red" strokeweight="2.25pt">
+              <v:rect w14:anchorId="75A9F5A4" id="Rectángulo 81" o:spid="_x0000_s1026" style="position:absolute;margin-left:11.95pt;margin-top:73.75pt;width:92.5pt;height:15pt;z-index:251917312;visibility:visible;mso-wrap-style:square;mso-width-percent:0;mso-height-percent:0;mso-wrap-distance-left:9pt;mso-wrap-distance-top:0;mso-wrap-distance-right:9pt;mso-wrap-distance-bottom:0;mso-position-horizontal:absolute;mso-position-horizontal-relative:margin;mso-position-vertical:absolute;mso-position-vertical-relative:text;mso-width-percent:0;mso-height-percent:0;mso-width-relative:margin;mso-height-relative:margin;v-text-anchor:middle" o:gfxdata="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" filled="f" strokecolor="red" strokeweight="2.25pt">
                 <w10:wrap anchorx="margin"/>
               </v:rect>
             </w:pict>
@@ -5285,99 +5332,16 @@
       </w:r>
       <w:r>
         <w:rPr>
-          <w:rFonts w:ascii="Calibri" w:eastAsia="Calibri" w:hAnsi="Calibri" w:cs="Calibri"/>
-          <w:noProof/>
-          <w:lang w:val="es-MX" w:eastAsia="es-MX"/>
-        </w:rPr>
-        <mc:AlternateContent>
-          <mc:Choice Requires="wps">
-            <w:drawing>
-              <wp:anchor distT="0" distB="0" distL="114300" distR="114300" simplePos="0" relativeHeight="251919360" behindDoc="0" locked="0" layoutInCell="1" allowOverlap="1" wp14:anchorId="4C4C63FD" wp14:editId="0212D3F2">
-                <wp:simplePos x="0" y="0"/>
-                <wp:positionH relativeFrom="margin">
-                  <wp:posOffset>299720</wp:posOffset>
-                </wp:positionH>
-                <wp:positionV relativeFrom="paragraph">
-                  <wp:posOffset>1524939</wp:posOffset>
-                </wp:positionV>
-                <wp:extent cx="562610" cy="189865"/>
-                <wp:effectExtent l="19050" t="19050" r="27940" b="19685"/>
-                <wp:wrapNone/>
-                <wp:docPr id="101" name="Rectángulo 101"/>
-                <wp:cNvGraphicFramePr/>
-                <a:graphic xmlns:a="http://schemas.openxmlformats.org/drawingml/2006/main">
-                  <a:graphicData uri="http://schemas.microsoft.com/office/word/2010/wordprocessingShape">
-                    <wps:wsp>
-                      <wps:cNvSpPr/>
-                      <wps:spPr>
-                        <a:xfrm>
-                          <a:off x="0" y="0"/>
-                          <a:ext cx="562610" cy="189865"/>
-                        </a:xfrm>
-                        <a:prstGeom prst="rect">
-                          <a:avLst/>
-                        </a:prstGeom>
-                        <a:noFill/>
-                        <a:ln w="28575">
-                          <a:solidFill>
-                            <a:srgbClr val="FF0000"/>
-                          </a:solidFill>
-                          <a:prstDash val="solid"/>
-                        </a:ln>
-                      </wps:spPr>
-                      <wps:style>
-                        <a:lnRef idx="2">
-                          <a:schemeClr val="accent6"/>
-                        </a:lnRef>
-                        <a:fillRef idx="1">
-                          <a:schemeClr val="lt1"/>
-                        </a:fillRef>
-                        <a:effectRef idx="0">
-                          <a:schemeClr val="accent6"/>
-                        </a:effectRef>
-                        <a:fontRef idx="minor">
-                          <a:schemeClr val="dk1"/>
-                        </a:fontRef>
-                      </wps:style>
-                      <wps:bodyPr rot="0" spcFirstLastPara="0" vertOverflow="overflow" horzOverflow="overflow" vert="horz" wrap="square" lIns="91440" tIns="45720" rIns="91440" bIns="45720" numCol="1" spcCol="0" rtlCol="0" fromWordArt="0" anchor="ctr" anchorCtr="0" forceAA="0" compatLnSpc="1">
-                        <a:prstTxWarp prst="textNoShape">
-                          <a:avLst/>
-                        </a:prstTxWarp>
-                        <a:noAutofit/>
-                      </wps:bodyPr>
-                    </wps:wsp>
-                  </a:graphicData>
-                </a:graphic>
-                <wp14:sizeRelH relativeFrom="margin">
-                  <wp14:pctWidth>0</wp14:pctWidth>
-                </wp14:sizeRelH>
-                <wp14:sizeRelV relativeFrom="margin">
-                  <wp14:pctHeight>0</wp14:pctHeight>
-                </wp14:sizeRelV>
-              </wp:anchor>
-            </w:drawing>
-          </mc:Choice>
-          <mc:Fallback>
-            <w:pict>
-              <v:rect w14:anchorId="44CACEDB" id="Rectángulo 101" o:spid="_x0000_s1026" style="position:absolute;margin-left:23.6pt;margin-top:120.05pt;width:44.3pt;height:14.95pt;z-index:251919360;visibility:visible;mso-wrap-style:square;mso-width-percent:0;mso-height-percent:0;mso-wrap-distance-left:9pt;mso-wrap-distance-top:0;mso-wrap-distance-right:9pt;mso-wrap-distance-bottom:0;mso-position-horizontal:absolute;mso-position-horizontal-relative:margin;mso-position-vertical:absolute;mso-position-vertical-relative:text;mso-width-percent:0;mso-height-percent:0;mso-width-relative:margin;mso-height-relative:margin;v-text-anchor:middle" o:gfxdata="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" filled="f" strokecolor="red" strokeweight="2.25pt">
-                <w10:wrap anchorx="margin"/>
-              </v:rect>
-            </w:pict>
-          </mc:Fallback>
-        </mc:AlternateContent>
-      </w:r>
-      <w:r>
-        <w:rPr>
           <w:rFonts w:ascii="Arial" w:eastAsia="Arial" w:hAnsi="Arial" w:cs="Arial"/>
           <w:noProof/>
           <w:sz w:val="24"/>
           <w:lang w:val="es-MX" w:eastAsia="es-MX"/>
         </w:rPr>
         <w:drawing>
-          <wp:inline distT="0" distB="0" distL="0" distR="0" wp14:anchorId="4B26FB3A" wp14:editId="5374504E">
-            <wp:extent cx="5965797" cy="2678467"/>
-            <wp:effectExtent l="152400" t="152400" r="359410" b="369570"/>
-            <wp:docPr id="82" name="Imagen 82"/>
+          <wp:inline distT="0" distB="0" distL="0" distR="0" wp14:anchorId="2F1427D7" wp14:editId="2779C250">
+            <wp:extent cx="6185355" cy="2692400"/>
+            <wp:effectExtent l="152400" t="152400" r="368300" b="355600"/>
+            <wp:docPr id="21" name="Imagen 21"/>
             <wp:cNvGraphicFramePr>
               <a:graphicFrameLocks xmlns:a="http://schemas.openxmlformats.org/drawingml/2006/main" noChangeAspect="1"/>
             </wp:cNvGraphicFramePr>
@@ -5397,7 +5361,7 @@
                   <pic:spPr>
                     <a:xfrm>
                       <a:off x="0" y="0"/>
-                      <a:ext cx="5978906" cy="2684353"/>
+                      <a:ext cx="6191793" cy="2695203"/>
                     </a:xfrm>
                     <a:prstGeom prst="rect">
                       <a:avLst/>
@@ -5566,23 +5530,7 @@
                 <w:rFonts w:ascii="Arial" w:eastAsia="Arial" w:hAnsi="Arial" w:cs="Arial"/>
                 <w:sz w:val="24"/>
               </w:rPr>
-              <w:t xml:space="preserve">COLUMNAS: muestra </w:t>
-            </w:r>
-            <w:proofErr w:type="spellStart"/>
-            <w:r>
-              <w:rPr>
-                <w:rFonts w:ascii="Arial" w:eastAsia="Arial" w:hAnsi="Arial" w:cs="Arial"/>
-                <w:sz w:val="24"/>
-              </w:rPr>
-              <w:t>o</w:t>
-            </w:r>
-            <w:proofErr w:type="spellEnd"/>
-            <w:r>
-              <w:rPr>
-                <w:rFonts w:ascii="Arial" w:eastAsia="Arial" w:hAnsi="Arial" w:cs="Arial"/>
-                <w:sz w:val="24"/>
-              </w:rPr>
-              <w:t xml:space="preserve"> oculta las columnas de la tabla.</w:t>
+              <w:t>COLUMNAS: muestra o oculta las columnas de la tabla.</w:t>
             </w:r>
           </w:p>
         </w:tc>
@@ -6288,87 +6236,6 @@
           </w:p>
         </w:tc>
       </w:tr>
-      <w:tr>
-        <w:tc>
-          <w:tcPr>
-            <w:tcW w:w="2972" w:type="dxa"/>
-          </w:tcPr>
-          <w:p>
-            <w:pPr>
-              <w:tabs>
-                <w:tab w:val="left" w:pos="1494"/>
-              </w:tabs>
-              <w:spacing w:line="276" w:lineRule="auto"/>
-              <w:jc w:val="center"/>
-              <w:rPr>
-                <w:noProof/>
-                <w:lang w:val="es-MX" w:eastAsia="es-MX"/>
-              </w:rPr>
-            </w:pPr>
-            <w:r>
-              <w:rPr>
-                <w:noProof/>
-                <w:lang w:val="es-MX" w:eastAsia="es-MX"/>
-              </w:rPr>
-              <w:drawing>
-                <wp:inline distT="0" distB="0" distL="0" distR="0" wp14:anchorId="373EC7B8" wp14:editId="4DC00D26">
-                  <wp:extent cx="499730" cy="507922"/>
-                  <wp:effectExtent l="0" t="0" r="0" b="6985"/>
-                  <wp:docPr id="100" name="Imagen 100"/>
-                  <wp:cNvGraphicFramePr>
-                    <a:graphicFrameLocks xmlns:a="http://schemas.openxmlformats.org/drawingml/2006/main" noChangeAspect="1"/>
-                  </wp:cNvGraphicFramePr>
-                  <a:graphic xmlns:a="http://schemas.openxmlformats.org/drawingml/2006/main">
-                    <a:graphicData uri="http://schemas.openxmlformats.org/drawingml/2006/picture">
-                      <pic:pic xmlns:pic="http://schemas.openxmlformats.org/drawingml/2006/picture">
-                        <pic:nvPicPr>
-                          <pic:cNvPr id="1" name=""/>
-                          <pic:cNvPicPr/>
-                        </pic:nvPicPr>
-                        <pic:blipFill>
-                          <a:blip r:embed="rId27"/>
-                          <a:stretch>
-                            <a:fillRect/>
-                          </a:stretch>
-                        </pic:blipFill>
-                        <pic:spPr>
-                          <a:xfrm>
-                            <a:off x="0" y="0"/>
-                            <a:ext cx="506352" cy="514653"/>
-                          </a:xfrm>
-                          <a:prstGeom prst="rect">
-                            <a:avLst/>
-                          </a:prstGeom>
-                        </pic:spPr>
-                      </pic:pic>
-                    </a:graphicData>
-                  </a:graphic>
-                </wp:inline>
-              </w:drawing>
-            </w:r>
-          </w:p>
-        </w:tc>
-        <w:tc>
-          <w:tcPr>
-            <w:tcW w:w="6243" w:type="dxa"/>
-          </w:tcPr>
-          <w:p>
-            <w:pPr>
-              <w:rPr>
-                <w:rFonts w:ascii="Arial" w:eastAsia="Arial" w:hAnsi="Arial" w:cs="Arial"/>
-                <w:sz w:val="24"/>
-              </w:rPr>
-            </w:pPr>
-            <w:r>
-              <w:rPr>
-                <w:rFonts w:ascii="Arial" w:eastAsia="Arial" w:hAnsi="Arial" w:cs="Arial"/>
-                <w:sz w:val="24"/>
-              </w:rPr>
-              <w:t>Visualizar acceso a plataformas: permite quitar u otorgar permiso a los usuarios para visualizar las plataformas</w:t>
-            </w:r>
-          </w:p>
-        </w:tc>
-      </w:tr>
     </w:tbl>
     <w:p>
       <w:pPr>
@@ -6393,7 +6260,7 @@
           <w:spacing w:val="-10"/>
         </w:rPr>
       </w:pPr>
-      <w:bookmarkStart w:id="11" w:name="_Toc140653221"/>
+      <w:bookmarkStart w:id="11" w:name="_Toc142493370"/>
       <w:r>
         <w:rPr>
           <w:rFonts w:eastAsia="Arial"/>
@@ -6495,7 +6362,7 @@
                     <pic:cNvPicPr/>
                   </pic:nvPicPr>
                   <pic:blipFill>
-                    <a:blip r:embed="rId28" cstate="print">
+                    <a:blip r:embed="rId27" cstate="print">
                       <a:extLst>
                         <a:ext uri="{28A0092B-C50C-407E-A947-70E740481C1C}">
                           <a14:useLocalDpi xmlns:a14="http://schemas.microsoft.com/office/drawing/2010/main" val="0"/>
@@ -7910,7 +7777,7 @@
                     <pic:cNvPicPr/>
                   </pic:nvPicPr>
                   <pic:blipFill>
-                    <a:blip r:embed="rId29"/>
+                    <a:blip r:embed="rId28"/>
                     <a:stretch>
                       <a:fillRect/>
                     </a:stretch>
@@ -8048,7 +7915,7 @@
                           <pic:cNvPicPr/>
                         </pic:nvPicPr>
                         <pic:blipFill>
-                          <a:blip r:embed="rId30"/>
+                          <a:blip r:embed="rId29"/>
                           <a:stretch>
                             <a:fillRect/>
                           </a:stretch>
@@ -8138,6 +8005,95 @@
                   <wp:extent cx="1743075" cy="480235"/>
                   <wp:effectExtent l="0" t="0" r="0" b="0"/>
                   <wp:docPr id="20" name="Imagen 20"/>
+                  <wp:cNvGraphicFramePr>
+                    <a:graphicFrameLocks xmlns:a="http://schemas.openxmlformats.org/drawingml/2006/main" noChangeAspect="1"/>
+                  </wp:cNvGraphicFramePr>
+                  <a:graphic xmlns:a="http://schemas.openxmlformats.org/drawingml/2006/main">
+                    <a:graphicData uri="http://schemas.openxmlformats.org/drawingml/2006/picture">
+                      <pic:pic xmlns:pic="http://schemas.openxmlformats.org/drawingml/2006/picture">
+                        <pic:nvPicPr>
+                          <pic:cNvPr id="1" name=""/>
+                          <pic:cNvPicPr/>
+                        </pic:nvPicPr>
+                        <pic:blipFill>
+                          <a:blip r:embed="rId30"/>
+                          <a:stretch>
+                            <a:fillRect/>
+                          </a:stretch>
+                        </pic:blipFill>
+                        <pic:spPr>
+                          <a:xfrm>
+                            <a:off x="0" y="0"/>
+                            <a:ext cx="1750715" cy="482340"/>
+                          </a:xfrm>
+                          <a:prstGeom prst="rect">
+                            <a:avLst/>
+                          </a:prstGeom>
+                        </pic:spPr>
+                      </pic:pic>
+                    </a:graphicData>
+                  </a:graphic>
+                </wp:inline>
+              </w:drawing>
+            </w:r>
+          </w:p>
+        </w:tc>
+        <w:tc>
+          <w:tcPr>
+            <w:tcW w:w="4414" w:type="dxa"/>
+          </w:tcPr>
+          <w:p>
+            <w:pPr>
+              <w:jc w:val="both"/>
+              <w:rPr>
+                <w:rFonts w:ascii="Arial" w:eastAsia="Arial" w:hAnsi="Arial" w:cs="Arial"/>
+                <w:sz w:val="24"/>
+              </w:rPr>
+            </w:pPr>
+            <w:r>
+              <w:rPr>
+                <w:rFonts w:ascii="Arial" w:eastAsia="Arial" w:hAnsi="Arial" w:cs="Arial"/>
+                <w:b/>
+                <w:sz w:val="24"/>
+              </w:rPr>
+              <w:t>Asignar permiso de firma</w:t>
+            </w:r>
+            <w:r>
+              <w:rPr>
+                <w:rFonts w:ascii="Arial" w:eastAsia="Arial" w:hAnsi="Arial" w:cs="Arial"/>
+                <w:sz w:val="24"/>
+              </w:rPr>
+              <w:t xml:space="preserve"> electrónica (solo se muestra cuando la solicitud es tipo alta o modificación)</w:t>
+            </w:r>
+          </w:p>
+        </w:tc>
+      </w:tr>
+      <w:tr>
+        <w:tc>
+          <w:tcPr>
+            <w:tcW w:w="4414" w:type="dxa"/>
+          </w:tcPr>
+          <w:p>
+            <w:pPr>
+              <w:tabs>
+                <w:tab w:val="left" w:pos="1494"/>
+              </w:tabs>
+              <w:spacing w:line="276" w:lineRule="auto"/>
+              <w:jc w:val="center"/>
+              <w:rPr>
+                <w:noProof/>
+              </w:rPr>
+            </w:pPr>
+            <w:r>
+              <w:rPr>
+                <w:noProof/>
+                <w:lang w:val="es-MX" w:eastAsia="es-MX"/>
+              </w:rPr>
+              <w:drawing>
+                <wp:inline distT="0" distB="0" distL="0" distR="0" wp14:anchorId="6130DF53" wp14:editId="2AF44D4B">
+                  <wp:extent cx="2009775" cy="457200"/>
+                  <wp:effectExtent l="0" t="0" r="9525" b="0"/>
+                  <wp:docPr id="109" name="Imagen 109"/>
                   <wp:cNvGraphicFramePr>
                     <a:graphicFrameLocks xmlns:a="http://schemas.openxmlformats.org/drawingml/2006/main" noChangeAspect="1"/>
                   </wp:cNvGraphicFramePr>
@@ -8157,7 +8113,7 @@
                         <pic:spPr>
                           <a:xfrm>
                             <a:off x="0" y="0"/>
-                            <a:ext cx="1750715" cy="482340"/>
+                            <a:ext cx="2009775" cy="457200"/>
                           </a:xfrm>
                           <a:prstGeom prst="rect">
                             <a:avLst/>
@@ -8189,15 +8145,28 @@
                 <w:b/>
                 <w:sz w:val="24"/>
               </w:rPr>
-              <w:t>Asignar permiso de firma</w:t>
+              <w:t>Botón para aceptar</w:t>
             </w:r>
             <w:r>
               <w:rPr>
                 <w:rFonts w:ascii="Arial" w:eastAsia="Arial" w:hAnsi="Arial" w:cs="Arial"/>
                 <w:sz w:val="24"/>
               </w:rPr>
-              <w:t xml:space="preserve"> electrónica (solo se muestra cuando la solicitud es tipo alta o modificación)</w:t>
-            </w:r>
+              <w:t xml:space="preserve"> la solicitud actual</w:t>
+            </w:r>
+          </w:p>
+          <w:p>
+            <w:pPr>
+              <w:tabs>
+                <w:tab w:val="left" w:pos="1494"/>
+              </w:tabs>
+              <w:spacing w:line="276" w:lineRule="auto"/>
+              <w:rPr>
+                <w:rFonts w:ascii="Arial" w:hAnsi="Arial" w:cs="Arial"/>
+                <w:b/>
+                <w:sz w:val="24"/>
+              </w:rPr>
+            </w:pPr>
           </w:p>
         </w:tc>
       </w:tr>
@@ -8223,10 +8192,10 @@
                 <w:lang w:val="es-MX" w:eastAsia="es-MX"/>
               </w:rPr>
               <w:drawing>
-                <wp:inline distT="0" distB="0" distL="0" distR="0" wp14:anchorId="6130DF53" wp14:editId="2AF44D4B">
-                  <wp:extent cx="2009775" cy="457200"/>
-                  <wp:effectExtent l="0" t="0" r="9525" b="0"/>
-                  <wp:docPr id="109" name="Imagen 109"/>
+                <wp:inline distT="0" distB="0" distL="0" distR="0" wp14:anchorId="3D19F468" wp14:editId="27C20D41">
+                  <wp:extent cx="2057400" cy="371475"/>
+                  <wp:effectExtent l="0" t="0" r="0" b="9525"/>
+                  <wp:docPr id="110" name="Imagen 110"/>
                   <wp:cNvGraphicFramePr>
                     <a:graphicFrameLocks xmlns:a="http://schemas.openxmlformats.org/drawingml/2006/main" noChangeAspect="1"/>
                   </wp:cNvGraphicFramePr>
@@ -8246,7 +8215,7 @@
                         <pic:spPr>
                           <a:xfrm>
                             <a:off x="0" y="0"/>
-                            <a:ext cx="2009775" cy="457200"/>
+                            <a:ext cx="2057400" cy="371475"/>
                           </a:xfrm>
                           <a:prstGeom prst="rect">
                             <a:avLst/>
@@ -8278,7 +8247,7 @@
                 <w:b/>
                 <w:sz w:val="24"/>
               </w:rPr>
-              <w:t>Botón para aceptar</w:t>
+              <w:t>Botón para rechazar</w:t>
             </w:r>
             <w:r>
               <w:rPr>
@@ -8325,10 +8294,10 @@
                 <w:lang w:val="es-MX" w:eastAsia="es-MX"/>
               </w:rPr>
               <w:drawing>
-                <wp:inline distT="0" distB="0" distL="0" distR="0" wp14:anchorId="3D19F468" wp14:editId="27C20D41">
-                  <wp:extent cx="2057400" cy="371475"/>
-                  <wp:effectExtent l="0" t="0" r="0" b="9525"/>
-                  <wp:docPr id="110" name="Imagen 110"/>
+                <wp:inline distT="0" distB="0" distL="0" distR="0" wp14:anchorId="1F81DC3A" wp14:editId="6252D58B">
+                  <wp:extent cx="809093" cy="407670"/>
+                  <wp:effectExtent l="0" t="0" r="0" b="0"/>
+                  <wp:docPr id="29" name="Imagen 29"/>
                   <wp:cNvGraphicFramePr>
                     <a:graphicFrameLocks xmlns:a="http://schemas.openxmlformats.org/drawingml/2006/main" noChangeAspect="1"/>
                   </wp:cNvGraphicFramePr>
@@ -8348,108 +8317,6 @@
                         <pic:spPr>
                           <a:xfrm>
                             <a:off x="0" y="0"/>
-                            <a:ext cx="2057400" cy="371475"/>
-                          </a:xfrm>
-                          <a:prstGeom prst="rect">
-                            <a:avLst/>
-                          </a:prstGeom>
-                        </pic:spPr>
-                      </pic:pic>
-                    </a:graphicData>
-                  </a:graphic>
-                </wp:inline>
-              </w:drawing>
-            </w:r>
-          </w:p>
-        </w:tc>
-        <w:tc>
-          <w:tcPr>
-            <w:tcW w:w="4414" w:type="dxa"/>
-          </w:tcPr>
-          <w:p>
-            <w:pPr>
-              <w:jc w:val="both"/>
-              <w:rPr>
-                <w:rFonts w:ascii="Arial" w:eastAsia="Arial" w:hAnsi="Arial" w:cs="Arial"/>
-                <w:sz w:val="24"/>
-              </w:rPr>
-            </w:pPr>
-            <w:r>
-              <w:rPr>
-                <w:rFonts w:ascii="Arial" w:eastAsia="Arial" w:hAnsi="Arial" w:cs="Arial"/>
-                <w:b/>
-                <w:sz w:val="24"/>
-              </w:rPr>
-              <w:t>Botón para rechazar</w:t>
-            </w:r>
-            <w:r>
-              <w:rPr>
-                <w:rFonts w:ascii="Arial" w:eastAsia="Arial" w:hAnsi="Arial" w:cs="Arial"/>
-                <w:sz w:val="24"/>
-              </w:rPr>
-              <w:t xml:space="preserve"> la solicitud actual</w:t>
-            </w:r>
-          </w:p>
-          <w:p>
-            <w:pPr>
-              <w:tabs>
-                <w:tab w:val="left" w:pos="1494"/>
-              </w:tabs>
-              <w:spacing w:line="276" w:lineRule="auto"/>
-              <w:rPr>
-                <w:rFonts w:ascii="Arial" w:hAnsi="Arial" w:cs="Arial"/>
-                <w:b/>
-                <w:sz w:val="24"/>
-              </w:rPr>
-            </w:pPr>
-          </w:p>
-        </w:tc>
-      </w:tr>
-      <w:tr>
-        <w:tc>
-          <w:tcPr>
-            <w:tcW w:w="4414" w:type="dxa"/>
-          </w:tcPr>
-          <w:p>
-            <w:pPr>
-              <w:tabs>
-                <w:tab w:val="left" w:pos="1494"/>
-              </w:tabs>
-              <w:spacing w:line="276" w:lineRule="auto"/>
-              <w:jc w:val="center"/>
-              <w:rPr>
-                <w:noProof/>
-              </w:rPr>
-            </w:pPr>
-            <w:r>
-              <w:rPr>
-                <w:noProof/>
-                <w:lang w:val="es-MX" w:eastAsia="es-MX"/>
-              </w:rPr>
-              <w:drawing>
-                <wp:inline distT="0" distB="0" distL="0" distR="0" wp14:anchorId="1F81DC3A" wp14:editId="6252D58B">
-                  <wp:extent cx="809093" cy="407670"/>
-                  <wp:effectExtent l="0" t="0" r="0" b="0"/>
-                  <wp:docPr id="29" name="Imagen 29"/>
-                  <wp:cNvGraphicFramePr>
-                    <a:graphicFrameLocks xmlns:a="http://schemas.openxmlformats.org/drawingml/2006/main" noChangeAspect="1"/>
-                  </wp:cNvGraphicFramePr>
-                  <a:graphic xmlns:a="http://schemas.openxmlformats.org/drawingml/2006/main">
-                    <a:graphicData uri="http://schemas.openxmlformats.org/drawingml/2006/picture">
-                      <pic:pic xmlns:pic="http://schemas.openxmlformats.org/drawingml/2006/picture">
-                        <pic:nvPicPr>
-                          <pic:cNvPr id="1" name=""/>
-                          <pic:cNvPicPr/>
-                        </pic:nvPicPr>
-                        <pic:blipFill>
-                          <a:blip r:embed="rId34"/>
-                          <a:stretch>
-                            <a:fillRect/>
-                          </a:stretch>
-                        </pic:blipFill>
-                        <pic:spPr>
-                          <a:xfrm>
-                            <a:off x="0" y="0"/>
                             <a:ext cx="814348" cy="410318"/>
                           </a:xfrm>
                           <a:prstGeom prst="rect">
@@ -8599,7 +8466,7 @@
           <w:rFonts w:eastAsia="Arial"/>
         </w:rPr>
       </w:pPr>
-      <w:bookmarkStart w:id="12" w:name="_Toc140653222"/>
+      <w:bookmarkStart w:id="12" w:name="_Toc142493371"/>
       <w:r>
         <w:rPr>
           <w:rFonts w:eastAsia="Arial"/>
@@ -8685,15 +8552,16 @@
       </w:pPr>
       <w:r>
         <w:rPr>
-          <w:rFonts w:ascii="Calibri" w:eastAsia="Calibri" w:hAnsi="Calibri" w:cs="Calibri"/>
+          <w:rFonts w:ascii="Arial" w:eastAsia="Arial" w:hAnsi="Arial" w:cs="Arial"/>
           <w:noProof/>
+          <w:sz w:val="24"/>
           <w:lang w:val="es-MX" w:eastAsia="es-MX"/>
         </w:rPr>
         <w:drawing>
-          <wp:inline distT="0" distB="0" distL="0" distR="0" wp14:anchorId="370FEF20" wp14:editId="53D5167C">
-            <wp:extent cx="6319319" cy="2790711"/>
-            <wp:effectExtent l="152400" t="152400" r="367665" b="353060"/>
-            <wp:docPr id="121" name="Imagen 121"/>
+          <wp:inline distT="0" distB="0" distL="0" distR="0" wp14:anchorId="422FCBEC" wp14:editId="101396C4">
+            <wp:extent cx="6337300" cy="2630043"/>
+            <wp:effectExtent l="152400" t="152400" r="368300" b="361315"/>
+            <wp:docPr id="25" name="Imagen 25"/>
             <wp:cNvGraphicFramePr>
               <a:graphicFrameLocks xmlns:a="http://schemas.openxmlformats.org/drawingml/2006/main" noChangeAspect="1"/>
             </wp:cNvGraphicFramePr>
@@ -8705,7 +8573,7 @@
                     <pic:cNvPicPr/>
                   </pic:nvPicPr>
                   <pic:blipFill>
-                    <a:blip r:embed="rId35"/>
+                    <a:blip r:embed="rId34"/>
                     <a:stretch>
                       <a:fillRect/>
                     </a:stretch>
@@ -8713,7 +8581,7 @@
                   <pic:spPr>
                     <a:xfrm>
                       <a:off x="0" y="0"/>
-                      <a:ext cx="6325762" cy="2793557"/>
+                      <a:ext cx="6349476" cy="2635096"/>
                     </a:xfrm>
                     <a:prstGeom prst="rect">
                       <a:avLst/>
@@ -8743,13 +8611,13 @@
         <w:tblLook w:val="04A0" w:firstRow="1" w:lastRow="0" w:firstColumn="1" w:lastColumn="0" w:noHBand="0" w:noVBand="1"/>
       </w:tblPr>
       <w:tblGrid>
-        <w:gridCol w:w="4414"/>
-        <w:gridCol w:w="4414"/>
+        <w:gridCol w:w="3606"/>
+        <w:gridCol w:w="5222"/>
       </w:tblGrid>
       <w:tr>
         <w:tc>
           <w:tcPr>
-            <w:tcW w:w="4414" w:type="dxa"/>
+            <w:tcW w:w="3397" w:type="dxa"/>
             <w:shd w:val="clear" w:color="auto" w:fill="002060"/>
           </w:tcPr>
           <w:p>
@@ -8777,7 +8645,7 @@
         </w:tc>
         <w:tc>
           <w:tcPr>
-            <w:tcW w:w="4414" w:type="dxa"/>
+            <w:tcW w:w="5431" w:type="dxa"/>
             <w:shd w:val="clear" w:color="auto" w:fill="002060"/>
           </w:tcPr>
           <w:p>
@@ -8807,7 +8675,7 @@
       <w:tr>
         <w:tc>
           <w:tcPr>
-            <w:tcW w:w="4414" w:type="dxa"/>
+            <w:tcW w:w="3397" w:type="dxa"/>
           </w:tcPr>
           <w:p>
             <w:pPr>
@@ -8831,6 +8699,90 @@
                   <wp:extent cx="457200" cy="419724"/>
                   <wp:effectExtent l="0" t="0" r="0" b="0"/>
                   <wp:docPr id="31" name="Imagen 31"/>
+                  <wp:cNvGraphicFramePr>
+                    <a:graphicFrameLocks xmlns:a="http://schemas.openxmlformats.org/drawingml/2006/main" noChangeAspect="1"/>
+                  </wp:cNvGraphicFramePr>
+                  <a:graphic xmlns:a="http://schemas.openxmlformats.org/drawingml/2006/main">
+                    <a:graphicData uri="http://schemas.openxmlformats.org/drawingml/2006/picture">
+                      <pic:pic xmlns:pic="http://schemas.openxmlformats.org/drawingml/2006/picture">
+                        <pic:nvPicPr>
+                          <pic:cNvPr id="1" name=""/>
+                          <pic:cNvPicPr/>
+                        </pic:nvPicPr>
+                        <pic:blipFill>
+                          <a:blip r:embed="rId35"/>
+                          <a:stretch>
+                            <a:fillRect/>
+                          </a:stretch>
+                        </pic:blipFill>
+                        <pic:spPr>
+                          <a:xfrm>
+                            <a:off x="0" y="0"/>
+                            <a:ext cx="462896" cy="424953"/>
+                          </a:xfrm>
+                          <a:prstGeom prst="rect">
+                            <a:avLst/>
+                          </a:prstGeom>
+                        </pic:spPr>
+                      </pic:pic>
+                    </a:graphicData>
+                  </a:graphic>
+                </wp:inline>
+              </w:drawing>
+            </w:r>
+          </w:p>
+        </w:tc>
+        <w:tc>
+          <w:tcPr>
+            <w:tcW w:w="5431" w:type="dxa"/>
+          </w:tcPr>
+          <w:p>
+            <w:pPr>
+              <w:ind w:left="710"/>
+              <w:jc w:val="both"/>
+              <w:rPr>
+                <w:rFonts w:ascii="Arial" w:eastAsia="Arial" w:hAnsi="Arial" w:cs="Arial"/>
+                <w:sz w:val="24"/>
+              </w:rPr>
+            </w:pPr>
+            <w:r>
+              <w:rPr>
+                <w:rFonts w:ascii="Arial" w:hAnsi="Arial" w:cs="Arial"/>
+                <w:sz w:val="24"/>
+                <w:szCs w:val="24"/>
+              </w:rPr>
+              <w:t xml:space="preserve"> Logo aplicaciones </w:t>
+            </w:r>
+          </w:p>
+        </w:tc>
+      </w:tr>
+      <w:tr>
+        <w:tc>
+          <w:tcPr>
+            <w:tcW w:w="3397" w:type="dxa"/>
+          </w:tcPr>
+          <w:p>
+            <w:pPr>
+              <w:tabs>
+                <w:tab w:val="left" w:pos="1494"/>
+              </w:tabs>
+              <w:spacing w:line="276" w:lineRule="auto"/>
+              <w:jc w:val="center"/>
+              <w:rPr>
+                <w:rFonts w:ascii="Arial" w:hAnsi="Arial" w:cs="Arial"/>
+                <w:sz w:val="24"/>
+              </w:rPr>
+            </w:pPr>
+            <w:r>
+              <w:rPr>
+                <w:noProof/>
+                <w:lang w:val="es-MX" w:eastAsia="es-MX"/>
+              </w:rPr>
+              <w:drawing>
+                <wp:inline distT="0" distB="0" distL="0" distR="0" wp14:anchorId="7968CA6F" wp14:editId="442AF431">
+                  <wp:extent cx="2143125" cy="409575"/>
+                  <wp:effectExtent l="0" t="0" r="9525" b="9525"/>
+                  <wp:docPr id="122" name="Imagen 122"/>
                   <wp:cNvGraphicFramePr>
                     <a:graphicFrameLocks xmlns:a="http://schemas.openxmlformats.org/drawingml/2006/main" noChangeAspect="1"/>
                   </wp:cNvGraphicFramePr>
@@ -8850,90 +8802,6 @@
                         <pic:spPr>
                           <a:xfrm>
                             <a:off x="0" y="0"/>
-                            <a:ext cx="462896" cy="424953"/>
-                          </a:xfrm>
-                          <a:prstGeom prst="rect">
-                            <a:avLst/>
-                          </a:prstGeom>
-                        </pic:spPr>
-                      </pic:pic>
-                    </a:graphicData>
-                  </a:graphic>
-                </wp:inline>
-              </w:drawing>
-            </w:r>
-          </w:p>
-        </w:tc>
-        <w:tc>
-          <w:tcPr>
-            <w:tcW w:w="4414" w:type="dxa"/>
-          </w:tcPr>
-          <w:p>
-            <w:pPr>
-              <w:ind w:left="710"/>
-              <w:jc w:val="both"/>
-              <w:rPr>
-                <w:rFonts w:ascii="Arial" w:eastAsia="Arial" w:hAnsi="Arial" w:cs="Arial"/>
-                <w:sz w:val="24"/>
-              </w:rPr>
-            </w:pPr>
-            <w:r>
-              <w:rPr>
-                <w:rFonts w:ascii="Arial" w:hAnsi="Arial" w:cs="Arial"/>
-                <w:sz w:val="24"/>
-                <w:szCs w:val="24"/>
-              </w:rPr>
-              <w:t xml:space="preserve"> Logo aplicaciones </w:t>
-            </w:r>
-          </w:p>
-        </w:tc>
-      </w:tr>
-      <w:tr>
-        <w:tc>
-          <w:tcPr>
-            <w:tcW w:w="4414" w:type="dxa"/>
-          </w:tcPr>
-          <w:p>
-            <w:pPr>
-              <w:tabs>
-                <w:tab w:val="left" w:pos="1494"/>
-              </w:tabs>
-              <w:spacing w:line="276" w:lineRule="auto"/>
-              <w:jc w:val="center"/>
-              <w:rPr>
-                <w:rFonts w:ascii="Arial" w:hAnsi="Arial" w:cs="Arial"/>
-                <w:sz w:val="24"/>
-              </w:rPr>
-            </w:pPr>
-            <w:r>
-              <w:rPr>
-                <w:noProof/>
-                <w:lang w:val="es-MX" w:eastAsia="es-MX"/>
-              </w:rPr>
-              <w:drawing>
-                <wp:inline distT="0" distB="0" distL="0" distR="0" wp14:anchorId="7968CA6F" wp14:editId="442AF431">
-                  <wp:extent cx="2143125" cy="409575"/>
-                  <wp:effectExtent l="0" t="0" r="9525" b="9525"/>
-                  <wp:docPr id="122" name="Imagen 122"/>
-                  <wp:cNvGraphicFramePr>
-                    <a:graphicFrameLocks xmlns:a="http://schemas.openxmlformats.org/drawingml/2006/main" noChangeAspect="1"/>
-                  </wp:cNvGraphicFramePr>
-                  <a:graphic xmlns:a="http://schemas.openxmlformats.org/drawingml/2006/main">
-                    <a:graphicData uri="http://schemas.openxmlformats.org/drawingml/2006/picture">
-                      <pic:pic xmlns:pic="http://schemas.openxmlformats.org/drawingml/2006/picture">
-                        <pic:nvPicPr>
-                          <pic:cNvPr id="1" name=""/>
-                          <pic:cNvPicPr/>
-                        </pic:nvPicPr>
-                        <pic:blipFill>
-                          <a:blip r:embed="rId37"/>
-                          <a:stretch>
-                            <a:fillRect/>
-                          </a:stretch>
-                        </pic:blipFill>
-                        <pic:spPr>
-                          <a:xfrm>
-                            <a:off x="0" y="0"/>
                             <a:ext cx="2143125" cy="409575"/>
                           </a:xfrm>
                           <a:prstGeom prst="rect">
@@ -8950,7 +8818,7 @@
         </w:tc>
         <w:tc>
           <w:tcPr>
-            <w:tcW w:w="4414" w:type="dxa"/>
+            <w:tcW w:w="5431" w:type="dxa"/>
           </w:tcPr>
           <w:p>
             <w:pPr>
@@ -8981,7 +8849,7 @@
       <w:tr>
         <w:tc>
           <w:tcPr>
-            <w:tcW w:w="4414" w:type="dxa"/>
+            <w:tcW w:w="3397" w:type="dxa"/>
           </w:tcPr>
           <w:p>
             <w:pPr>
@@ -9001,10 +8869,10 @@
                 <w:lang w:val="es-MX" w:eastAsia="es-MX"/>
               </w:rPr>
               <w:drawing>
-                <wp:inline distT="0" distB="0" distL="0" distR="0" wp14:anchorId="0CE3B159" wp14:editId="16175DC7">
-                  <wp:extent cx="489098" cy="467832"/>
-                  <wp:effectExtent l="0" t="0" r="6350" b="8890"/>
-                  <wp:docPr id="119" name="Imagen 119"/>
+                <wp:inline distT="0" distB="0" distL="0" distR="0" wp14:anchorId="41C57F91" wp14:editId="675D5187">
+                  <wp:extent cx="368300" cy="372583"/>
+                  <wp:effectExtent l="0" t="0" r="0" b="8890"/>
+                  <wp:docPr id="32" name="Imagen 32"/>
                   <wp:cNvGraphicFramePr>
                     <a:graphicFrameLocks xmlns:a="http://schemas.openxmlformats.org/drawingml/2006/main" noChangeAspect="1"/>
                   </wp:cNvGraphicFramePr>
@@ -9016,14 +8884,14 @@
                           <pic:cNvPicPr/>
                         </pic:nvPicPr>
                         <pic:blipFill rotWithShape="1">
-                          <a:blip r:embed="rId26"/>
-                          <a:srcRect r="48044" b="8250"/>
+                          <a:blip r:embed="rId37"/>
+                          <a:srcRect l="3499" t="21333" r="81453" b="1333"/>
                           <a:stretch/>
                         </pic:blipFill>
                         <pic:spPr bwMode="auto">
                           <a:xfrm>
                             <a:off x="0" y="0"/>
-                            <a:ext cx="491810" cy="470426"/>
+                            <a:ext cx="396052" cy="400658"/>
                           </a:xfrm>
                           <a:prstGeom prst="rect">
                             <a:avLst/>
@@ -9047,7 +8915,7 @@
         </w:tc>
         <w:tc>
           <w:tcPr>
-            <w:tcW w:w="4414" w:type="dxa"/>
+            <w:tcW w:w="5431" w:type="dxa"/>
           </w:tcPr>
           <w:p>
             <w:pPr>
@@ -9080,7 +8948,7 @@
       <w:tr>
         <w:tc>
           <w:tcPr>
-            <w:tcW w:w="4414" w:type="dxa"/>
+            <w:tcW w:w="3397" w:type="dxa"/>
           </w:tcPr>
           <w:p>
             <w:pPr>
@@ -9100,10 +8968,10 @@
                 <w:lang w:val="es-MX" w:eastAsia="es-MX"/>
               </w:rPr>
               <w:drawing>
-                <wp:inline distT="0" distB="0" distL="0" distR="0" wp14:anchorId="73C9C87F" wp14:editId="1F1DB403">
-                  <wp:extent cx="462898" cy="435935"/>
-                  <wp:effectExtent l="0" t="0" r="0" b="2540"/>
-                  <wp:docPr id="120" name="Imagen 120"/>
+                <wp:inline distT="0" distB="0" distL="0" distR="0" wp14:anchorId="42B7794A" wp14:editId="13B4D3D1">
+                  <wp:extent cx="431800" cy="414741"/>
+                  <wp:effectExtent l="0" t="0" r="6350" b="4445"/>
+                  <wp:docPr id="33" name="Imagen 33"/>
                   <wp:cNvGraphicFramePr>
                     <a:graphicFrameLocks xmlns:a="http://schemas.openxmlformats.org/drawingml/2006/main" noChangeAspect="1"/>
                   </wp:cNvGraphicFramePr>
@@ -9115,14 +8983,14 @@
                           <pic:cNvPicPr/>
                         </pic:nvPicPr>
                         <pic:blipFill rotWithShape="1">
-                          <a:blip r:embed="rId26"/>
-                          <a:srcRect l="50827" b="14507"/>
+                          <a:blip r:embed="rId37"/>
+                          <a:srcRect l="30304" t="21333" r="53847" b="1333"/>
                           <a:stretch/>
                         </pic:blipFill>
                         <pic:spPr bwMode="auto">
                           <a:xfrm>
                             <a:off x="0" y="0"/>
-                            <a:ext cx="465464" cy="438352"/>
+                            <a:ext cx="449226" cy="431478"/>
                           </a:xfrm>
                           <a:prstGeom prst="rect">
                             <a:avLst/>
@@ -9146,7 +9014,7 @@
         </w:tc>
         <w:tc>
           <w:tcPr>
-            <w:tcW w:w="4414" w:type="dxa"/>
+            <w:tcW w:w="5431" w:type="dxa"/>
           </w:tcPr>
           <w:p>
             <w:pPr>
@@ -9160,7 +9028,183 @@
                 <w:rFonts w:ascii="Arial" w:eastAsia="Arial" w:hAnsi="Arial" w:cs="Arial"/>
                 <w:sz w:val="24"/>
               </w:rPr>
-              <w:t>Botón  para eliminar el registro actual</w:t>
+              <w:t>Administrar perfiles de PABMI: Permite ocultar o mostrar columnas</w:t>
+            </w:r>
+          </w:p>
+        </w:tc>
+      </w:tr>
+      <w:tr>
+        <w:tc>
+          <w:tcPr>
+            <w:tcW w:w="3397" w:type="dxa"/>
+          </w:tcPr>
+          <w:p>
+            <w:pPr>
+              <w:tabs>
+                <w:tab w:val="left" w:pos="1494"/>
+              </w:tabs>
+              <w:spacing w:line="276" w:lineRule="auto"/>
+              <w:jc w:val="center"/>
+              <w:rPr>
+                <w:noProof/>
+                <w:lang w:val="es-MX" w:eastAsia="es-MX"/>
+              </w:rPr>
+            </w:pPr>
+            <w:r>
+              <w:rPr>
+                <w:noProof/>
+                <w:lang w:val="es-MX" w:eastAsia="es-MX"/>
+              </w:rPr>
+              <w:drawing>
+                <wp:inline distT="0" distB="0" distL="0" distR="0" wp14:anchorId="62007518" wp14:editId="469912BA">
+                  <wp:extent cx="469900" cy="407246"/>
+                  <wp:effectExtent l="0" t="0" r="6350" b="0"/>
+                  <wp:docPr id="34" name="Imagen 34"/>
+                  <wp:cNvGraphicFramePr>
+                    <a:graphicFrameLocks xmlns:a="http://schemas.openxmlformats.org/drawingml/2006/main" noChangeAspect="1"/>
+                  </wp:cNvGraphicFramePr>
+                  <a:graphic xmlns:a="http://schemas.openxmlformats.org/drawingml/2006/main">
+                    <a:graphicData uri="http://schemas.openxmlformats.org/drawingml/2006/picture">
+                      <pic:pic xmlns:pic="http://schemas.openxmlformats.org/drawingml/2006/picture">
+                        <pic:nvPicPr>
+                          <pic:cNvPr id="1" name=""/>
+                          <pic:cNvPicPr/>
+                        </pic:nvPicPr>
+                        <pic:blipFill rotWithShape="1">
+                          <a:blip r:embed="rId37"/>
+                          <a:srcRect l="56527" t="22327" r="25863" b="140"/>
+                          <a:stretch/>
+                        </pic:blipFill>
+                        <pic:spPr bwMode="auto">
+                          <a:xfrm>
+                            <a:off x="0" y="0"/>
+                            <a:ext cx="499418" cy="432828"/>
+                          </a:xfrm>
+                          <a:prstGeom prst="rect">
+                            <a:avLst/>
+                          </a:prstGeom>
+                          <a:ln>
+                            <a:noFill/>
+                          </a:ln>
+                          <a:extLst>
+                            <a:ext uri="{53640926-AAD7-44D8-BBD7-CCE9431645EC}">
+                              <a14:shadowObscured xmlns:a14="http://schemas.microsoft.com/office/drawing/2010/main"/>
+                            </a:ext>
+                          </a:extLst>
+                        </pic:spPr>
+                      </pic:pic>
+                    </a:graphicData>
+                  </a:graphic>
+                </wp:inline>
+              </w:drawing>
+            </w:r>
+          </w:p>
+        </w:tc>
+        <w:tc>
+          <w:tcPr>
+            <w:tcW w:w="5431" w:type="dxa"/>
+          </w:tcPr>
+          <w:p>
+            <w:pPr>
+              <w:rPr>
+                <w:rFonts w:ascii="Arial" w:eastAsia="Arial" w:hAnsi="Arial" w:cs="Arial"/>
+                <w:sz w:val="24"/>
+              </w:rPr>
+            </w:pPr>
+            <w:r>
+              <w:rPr>
+                <w:rFonts w:ascii="Arial" w:eastAsia="Arial" w:hAnsi="Arial" w:cs="Arial"/>
+                <w:sz w:val="24"/>
+              </w:rPr>
+              <w:t>Administrar roles de PABMI: Permite la búsqueda de registros mediante el filtrado de palabras</w:t>
+            </w:r>
+          </w:p>
+        </w:tc>
+      </w:tr>
+      <w:tr>
+        <w:tc>
+          <w:tcPr>
+            <w:tcW w:w="3397" w:type="dxa"/>
+          </w:tcPr>
+          <w:p>
+            <w:pPr>
+              <w:tabs>
+                <w:tab w:val="left" w:pos="1494"/>
+              </w:tabs>
+              <w:spacing w:line="276" w:lineRule="auto"/>
+              <w:jc w:val="center"/>
+              <w:rPr>
+                <w:noProof/>
+                <w:lang w:val="es-MX" w:eastAsia="es-MX"/>
+              </w:rPr>
+            </w:pPr>
+            <w:r>
+              <w:rPr>
+                <w:noProof/>
+                <w:lang w:val="es-MX" w:eastAsia="es-MX"/>
+              </w:rPr>
+              <w:drawing>
+                <wp:inline distT="0" distB="0" distL="0" distR="0" wp14:anchorId="194ED98E" wp14:editId="00FCEE7D">
+                  <wp:extent cx="387350" cy="406977"/>
+                  <wp:effectExtent l="0" t="0" r="0" b="0"/>
+                  <wp:docPr id="35" name="Imagen 35"/>
+                  <wp:cNvGraphicFramePr>
+                    <a:graphicFrameLocks xmlns:a="http://schemas.openxmlformats.org/drawingml/2006/main" noChangeAspect="1"/>
+                  </wp:cNvGraphicFramePr>
+                  <a:graphic xmlns:a="http://schemas.openxmlformats.org/drawingml/2006/main">
+                    <a:graphicData uri="http://schemas.openxmlformats.org/drawingml/2006/picture">
+                      <pic:pic xmlns:pic="http://schemas.openxmlformats.org/drawingml/2006/picture">
+                        <pic:nvPicPr>
+                          <pic:cNvPr id="1" name=""/>
+                          <pic:cNvPicPr/>
+                        </pic:nvPicPr>
+                        <pic:blipFill rotWithShape="1">
+                          <a:blip r:embed="rId37"/>
+                          <a:srcRect l="85486" t="20339" r="-161" b="1333"/>
+                          <a:stretch/>
+                        </pic:blipFill>
+                        <pic:spPr bwMode="auto">
+                          <a:xfrm>
+                            <a:off x="0" y="0"/>
+                            <a:ext cx="409758" cy="430520"/>
+                          </a:xfrm>
+                          <a:prstGeom prst="rect">
+                            <a:avLst/>
+                          </a:prstGeom>
+                          <a:ln>
+                            <a:noFill/>
+                          </a:ln>
+                          <a:extLst>
+                            <a:ext uri="{53640926-AAD7-44D8-BBD7-CCE9431645EC}">
+                              <a14:shadowObscured xmlns:a14="http://schemas.microsoft.com/office/drawing/2010/main"/>
+                            </a:ext>
+                          </a:extLst>
+                        </pic:spPr>
+                      </pic:pic>
+                    </a:graphicData>
+                  </a:graphic>
+                </wp:inline>
+              </w:drawing>
+            </w:r>
+          </w:p>
+        </w:tc>
+        <w:tc>
+          <w:tcPr>
+            <w:tcW w:w="5431" w:type="dxa"/>
+          </w:tcPr>
+          <w:p>
+            <w:pPr>
+              <w:rPr>
+                <w:rFonts w:ascii="Arial" w:eastAsia="Arial" w:hAnsi="Arial" w:cs="Arial"/>
+                <w:sz w:val="24"/>
+              </w:rPr>
+            </w:pPr>
+            <w:r>
+              <w:rPr>
+                <w:rFonts w:ascii="Arial" w:eastAsia="Arial" w:hAnsi="Arial" w:cs="Arial"/>
+                <w:sz w:val="24"/>
+              </w:rPr>
+              <w:t>Botón eliminar: elimina el registro actual</w:t>
             </w:r>
             <w:r>
               <w:rPr>
@@ -9173,20 +9217,6 @@
         </w:tc>
       </w:tr>
     </w:tbl>
-    <w:p>
-      <w:pPr>
-        <w:rPr>
-          <w:rFonts w:ascii="Calibri" w:eastAsia="Calibri" w:hAnsi="Calibri" w:cs="Calibri"/>
-        </w:rPr>
-      </w:pPr>
-    </w:p>
-    <w:p>
-      <w:pPr>
-        <w:rPr>
-          <w:rFonts w:ascii="Calibri" w:eastAsia="Calibri" w:hAnsi="Calibri" w:cs="Calibri"/>
-        </w:rPr>
-      </w:pPr>
-    </w:p>
     <w:p>
       <w:pPr>
         <w:rPr>
@@ -9233,7 +9263,7 @@
           <w:rFonts w:eastAsia="Arial"/>
         </w:rPr>
       </w:pPr>
-      <w:bookmarkStart w:id="13" w:name="_Toc140653223"/>
+      <w:bookmarkStart w:id="13" w:name="_Toc142493372"/>
       <w:r>
         <w:rPr>
           <w:rFonts w:eastAsia="Arial"/>
@@ -9335,13 +9365,13 @@
         <mc:AlternateContent>
           <mc:Choice Requires="wps">
             <w:drawing>
-              <wp:anchor distT="0" distB="0" distL="114300" distR="114300" simplePos="0" relativeHeight="251938816" behindDoc="0" locked="0" layoutInCell="1" allowOverlap="1" wp14:anchorId="4BFCE227" wp14:editId="6D23A198">
+              <wp:anchor distT="0" distB="0" distL="114300" distR="114300" simplePos="0" relativeHeight="251938816" behindDoc="0" locked="0" layoutInCell="1" allowOverlap="1" wp14:anchorId="4BFCE227" wp14:editId="6AD38181">
                 <wp:simplePos x="0" y="0"/>
                 <wp:positionH relativeFrom="margin">
-                  <wp:posOffset>1318895</wp:posOffset>
+                  <wp:posOffset>1306195</wp:posOffset>
                 </wp:positionH>
                 <wp:positionV relativeFrom="paragraph">
-                  <wp:posOffset>557058</wp:posOffset>
+                  <wp:posOffset>442595</wp:posOffset>
                 </wp:positionV>
                 <wp:extent cx="3326426" cy="189513"/>
                 <wp:effectExtent l="19050" t="19050" r="26670" b="20320"/>
@@ -9402,7 +9432,7 @@
           </mc:Choice>
           <mc:Fallback>
             <w:pict>
-              <v:rect w14:anchorId="63A61FFA" id="Rectángulo 128" o:spid="_x0000_s1026" style="position:absolute;margin-left:103.85pt;margin-top:43.85pt;width:261.9pt;height:14.9pt;flip:y;z-index:251938816;visibility:visible;mso-wrap-style:square;mso-width-percent:0;mso-height-percent:0;mso-wrap-distance-left:9pt;mso-wrap-distance-top:0;mso-wrap-distance-right:9pt;mso-wrap-distance-bottom:0;mso-position-horizontal:absolute;mso-position-horizontal-relative:margin;mso-position-vertical:absolute;mso-position-vertical-relative:text;mso-width-percent:0;mso-height-percent:0;mso-width-relative:margin;mso-height-relative:margin;v-text-anchor:middle" o:gfxdata="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" filled="f" strokecolor="red" strokeweight="2.25pt">
+              <v:rect w14:anchorId="06F14FC5" id="Rectángulo 128" o:spid="_x0000_s1026" style="position:absolute;margin-left:102.85pt;margin-top:34.85pt;width:261.9pt;height:14.9pt;flip:y;z-index:251938816;visibility:visible;mso-wrap-style:square;mso-width-percent:0;mso-height-percent:0;mso-wrap-distance-left:9pt;mso-wrap-distance-top:0;mso-wrap-distance-right:9pt;mso-wrap-distance-bottom:0;mso-position-horizontal:absolute;mso-position-horizontal-relative:margin;mso-position-vertical:absolute;mso-position-vertical-relative:text;mso-width-percent:0;mso-height-percent:0;mso-width-relative:margin;mso-height-relative:margin;v-text-anchor:middle" o:gfxdata="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" filled="f" strokecolor="red" strokeweight="2.25pt">
                 <w10:wrap anchorx="margin"/>
               </v:rect>
             </w:pict>
@@ -9411,15 +9441,17 @@
       </w:r>
       <w:r>
         <w:rPr>
-          <w:rFonts w:ascii="Calibri" w:eastAsia="Calibri" w:hAnsi="Calibri" w:cs="Calibri"/>
+          <w:rFonts w:ascii="Arial" w:eastAsia="Arial" w:hAnsi="Arial" w:cs="Arial"/>
+          <w:b/>
           <w:noProof/>
+          <w:sz w:val="24"/>
           <w:lang w:val="es-MX" w:eastAsia="es-MX"/>
         </w:rPr>
         <w:drawing>
-          <wp:inline distT="0" distB="0" distL="0" distR="0" wp14:anchorId="31898AC5" wp14:editId="229B4953">
-            <wp:extent cx="5612130" cy="2329815"/>
-            <wp:effectExtent l="152400" t="152400" r="369570" b="356235"/>
-            <wp:docPr id="78" name="Imagen 78"/>
+          <wp:inline distT="0" distB="0" distL="0" distR="0" wp14:anchorId="6A714647" wp14:editId="64DB5657">
+            <wp:extent cx="5612130" cy="2217187"/>
+            <wp:effectExtent l="152400" t="152400" r="369570" b="354965"/>
+            <wp:docPr id="30" name="Imagen 30"/>
             <wp:cNvGraphicFramePr>
               <a:graphicFrameLocks xmlns:a="http://schemas.openxmlformats.org/drawingml/2006/main" noChangeAspect="1"/>
             </wp:cNvGraphicFramePr>
@@ -9439,7 +9471,7 @@
                   <pic:spPr>
                     <a:xfrm>
                       <a:off x="0" y="0"/>
-                      <a:ext cx="5612130" cy="2329815"/>
+                      <a:ext cx="5612130" cy="2217187"/>
                     </a:xfrm>
                     <a:prstGeom prst="rect">
                       <a:avLst/>
@@ -9469,13 +9501,13 @@
         <w:tblLook w:val="04A0" w:firstRow="1" w:lastRow="0" w:firstColumn="1" w:lastColumn="0" w:noHBand="0" w:noVBand="1"/>
       </w:tblPr>
       <w:tblGrid>
-        <w:gridCol w:w="2689"/>
-        <w:gridCol w:w="6139"/>
+        <w:gridCol w:w="1980"/>
+        <w:gridCol w:w="6848"/>
       </w:tblGrid>
       <w:tr>
         <w:tc>
           <w:tcPr>
-            <w:tcW w:w="2689" w:type="dxa"/>
+            <w:tcW w:w="1980" w:type="dxa"/>
             <w:shd w:val="clear" w:color="auto" w:fill="002060"/>
           </w:tcPr>
           <w:p>
@@ -9503,7 +9535,7 @@
         </w:tc>
         <w:tc>
           <w:tcPr>
-            <w:tcW w:w="6139" w:type="dxa"/>
+            <w:tcW w:w="6848" w:type="dxa"/>
             <w:shd w:val="clear" w:color="auto" w:fill="002060"/>
           </w:tcPr>
           <w:p>
@@ -9532,11 +9564,11 @@
       </w:tr>
       <w:tr>
         <w:trPr>
-          <w:trHeight w:val="67"/>
+          <w:trHeight w:val="879"/>
         </w:trPr>
         <w:tc>
           <w:tcPr>
-            <w:tcW w:w="2689" w:type="dxa"/>
+            <w:tcW w:w="1980" w:type="dxa"/>
           </w:tcPr>
           <w:p>
             <w:pPr>
@@ -9561,7 +9593,7 @@
         </w:tc>
         <w:tc>
           <w:tcPr>
-            <w:tcW w:w="6139" w:type="dxa"/>
+            <w:tcW w:w="6848" w:type="dxa"/>
           </w:tcPr>
           <w:p>
             <w:pPr>
@@ -9585,16 +9617,25 @@
               </w:rPr>
               <w:t xml:space="preserve"> de las Secretarias del Estado de Nuevo León</w:t>
             </w:r>
+          </w:p>
+          <w:p>
+            <w:pPr>
+              <w:jc w:val="both"/>
+              <w:rPr>
+                <w:rFonts w:ascii="Arial" w:eastAsia="Arial" w:hAnsi="Arial" w:cs="Arial"/>
+                <w:sz w:val="24"/>
+              </w:rPr>
+            </w:pPr>
           </w:p>
         </w:tc>
       </w:tr>
       <w:tr>
         <w:trPr>
-          <w:trHeight w:val="376"/>
+          <w:trHeight w:val="879"/>
         </w:trPr>
         <w:tc>
           <w:tcPr>
-            <w:tcW w:w="2689" w:type="dxa"/>
+            <w:tcW w:w="1980" w:type="dxa"/>
           </w:tcPr>
           <w:p>
             <w:pPr>
@@ -9613,28 +9654,36 @@
                 <w:b/>
                 <w:sz w:val="24"/>
               </w:rPr>
-              <w:t>Unidad Responsable</w:t>
+              <w:t>Tipo de Dependencias</w:t>
             </w:r>
           </w:p>
         </w:tc>
         <w:tc>
           <w:tcPr>
-            <w:tcW w:w="6139" w:type="dxa"/>
+            <w:tcW w:w="6848" w:type="dxa"/>
           </w:tcPr>
           <w:p>
             <w:pPr>
               <w:jc w:val="both"/>
               <w:rPr>
-                <w:rFonts w:ascii="Arial" w:eastAsia="Arial" w:hAnsi="Arial" w:cs="Arial"/>
-                <w:sz w:val="24"/>
+                <w:rFonts w:ascii="Arial" w:hAnsi="Arial" w:cs="Arial"/>
+                <w:sz w:val="24"/>
+                <w:szCs w:val="24"/>
               </w:rPr>
             </w:pPr>
             <w:r>
               <w:rPr>
-                <w:rFonts w:ascii="Arial" w:eastAsia="Arial" w:hAnsi="Arial" w:cs="Arial"/>
-                <w:sz w:val="24"/>
-              </w:rPr>
-              <w:t>Listado de Unidad Responsable</w:t>
+                <w:rFonts w:ascii="Arial" w:hAnsi="Arial" w:cs="Arial"/>
+                <w:sz w:val="24"/>
+              </w:rPr>
+              <w:t>Las diferentes tipos</w:t>
+            </w:r>
+            <w:r>
+              <w:rPr>
+                <w:rFonts w:ascii="Arial" w:hAnsi="Arial" w:cs="Arial"/>
+                <w:sz w:val="24"/>
+              </w:rPr>
+              <w:t xml:space="preserve"> de dependencias </w:t>
             </w:r>
           </w:p>
         </w:tc>
@@ -9642,7 +9691,7 @@
       <w:tr>
         <w:tc>
           <w:tcPr>
-            <w:tcW w:w="2689" w:type="dxa"/>
+            <w:tcW w:w="1980" w:type="dxa"/>
           </w:tcPr>
           <w:p>
             <w:pPr>
@@ -9661,34 +9710,27 @@
                 <w:b/>
                 <w:sz w:val="24"/>
               </w:rPr>
-              <w:t>Departamentos</w:t>
+              <w:t>Dependencias</w:t>
             </w:r>
           </w:p>
         </w:tc>
         <w:tc>
           <w:tcPr>
-            <w:tcW w:w="6139" w:type="dxa"/>
+            <w:tcW w:w="6848" w:type="dxa"/>
           </w:tcPr>
           <w:p>
             <w:pPr>
               <w:rPr>
-                <w:rFonts w:ascii="Arial" w:eastAsia="Arial" w:hAnsi="Arial" w:cs="Arial"/>
+                <w:rFonts w:ascii="Arial" w:hAnsi="Arial" w:cs="Arial"/>
                 <w:sz w:val="24"/>
               </w:rPr>
             </w:pPr>
             <w:r>
               <w:rPr>
-                <w:rFonts w:ascii="Arial" w:eastAsia="Arial" w:hAnsi="Arial" w:cs="Arial"/>
-                <w:sz w:val="24"/>
-              </w:rPr>
-              <w:t>Departamentos</w:t>
-            </w:r>
-            <w:r>
-              <w:rPr>
-                <w:rFonts w:ascii="Arial" w:eastAsia="Arial" w:hAnsi="Arial" w:cs="Arial"/>
-                <w:sz w:val="24"/>
-              </w:rPr>
-              <w:t xml:space="preserve"> </w:t>
+                <w:rFonts w:ascii="Arial" w:hAnsi="Arial" w:cs="Arial"/>
+                <w:sz w:val="24"/>
+              </w:rPr>
+              <w:t xml:space="preserve">Lista de dependencias </w:t>
             </w:r>
           </w:p>
         </w:tc>
@@ -9696,7 +9738,7 @@
       <w:tr>
         <w:tc>
           <w:tcPr>
-            <w:tcW w:w="2689" w:type="dxa"/>
+            <w:tcW w:w="1980" w:type="dxa"/>
           </w:tcPr>
           <w:p>
             <w:pPr>
@@ -9715,13 +9757,13 @@
                 <w:b/>
                 <w:sz w:val="24"/>
               </w:rPr>
-              <w:t>Roles</w:t>
+              <w:t>SIREGOB</w:t>
             </w:r>
           </w:p>
         </w:tc>
         <w:tc>
           <w:tcPr>
-            <w:tcW w:w="6139" w:type="dxa"/>
+            <w:tcW w:w="6848" w:type="dxa"/>
           </w:tcPr>
           <w:p>
             <w:pPr>
@@ -9735,101 +9777,17 @@
                 <w:rFonts w:ascii="Arial" w:eastAsia="Arial" w:hAnsi="Arial" w:cs="Arial"/>
                 <w:sz w:val="24"/>
               </w:rPr>
-              <w:t>Lista de Roles para actividades</w:t>
+              <w:t>Catálogos en SIREGOB</w:t>
             </w:r>
           </w:p>
-        </w:tc>
-      </w:tr>
-      <w:tr>
-        <w:tc>
-          <w:tcPr>
-            <w:tcW w:w="2689" w:type="dxa"/>
-          </w:tcPr>
           <w:p>
             <w:pPr>
-              <w:tabs>
-                <w:tab w:val="left" w:pos="1494"/>
-              </w:tabs>
-              <w:spacing w:line="276" w:lineRule="auto"/>
               <w:rPr>
                 <w:rFonts w:ascii="Arial" w:hAnsi="Arial" w:cs="Arial"/>
                 <w:sz w:val="24"/>
+                <w:szCs w:val="24"/>
               </w:rPr>
             </w:pPr>
-            <w:r>
-              <w:rPr>
-                <w:rFonts w:ascii="Arial" w:eastAsia="Arial" w:hAnsi="Arial" w:cs="Arial"/>
-                <w:b/>
-                <w:sz w:val="24"/>
-              </w:rPr>
-              <w:t>Perfiles</w:t>
-            </w:r>
-          </w:p>
-        </w:tc>
-        <w:tc>
-          <w:tcPr>
-            <w:tcW w:w="6139" w:type="dxa"/>
-          </w:tcPr>
-          <w:p>
-            <w:pPr>
-              <w:rPr>
-                <w:rFonts w:ascii="Arial" w:eastAsia="Arial" w:hAnsi="Arial" w:cs="Arial"/>
-                <w:sz w:val="24"/>
-              </w:rPr>
-            </w:pPr>
-            <w:r>
-              <w:rPr>
-                <w:rFonts w:ascii="Arial" w:eastAsia="Arial" w:hAnsi="Arial" w:cs="Arial"/>
-                <w:sz w:val="24"/>
-              </w:rPr>
-              <w:t>Perfiles a nivel jerarquía en la plataforma</w:t>
-            </w:r>
-          </w:p>
-        </w:tc>
-      </w:tr>
-      <w:tr>
-        <w:tc>
-          <w:tcPr>
-            <w:tcW w:w="2689" w:type="dxa"/>
-          </w:tcPr>
-          <w:p>
-            <w:pPr>
-              <w:tabs>
-                <w:tab w:val="left" w:pos="1494"/>
-              </w:tabs>
-              <w:spacing w:line="276" w:lineRule="auto"/>
-              <w:rPr>
-                <w:noProof/>
-              </w:rPr>
-            </w:pPr>
-            <w:r>
-              <w:rPr>
-                <w:rFonts w:ascii="Arial" w:eastAsia="Arial" w:hAnsi="Arial" w:cs="Arial"/>
-                <w:b/>
-                <w:sz w:val="24"/>
-              </w:rPr>
-              <w:t>Tipo de Dependencias</w:t>
-            </w:r>
-          </w:p>
-        </w:tc>
-        <w:tc>
-          <w:tcPr>
-            <w:tcW w:w="6139" w:type="dxa"/>
-          </w:tcPr>
-          <w:p>
-            <w:pPr>
-              <w:rPr>
-                <w:rFonts w:ascii="Arial" w:hAnsi="Arial" w:cs="Arial"/>
-                <w:sz w:val="24"/>
-              </w:rPr>
-            </w:pPr>
-            <w:r>
-              <w:rPr>
-                <w:rFonts w:ascii="Arial" w:hAnsi="Arial" w:cs="Arial"/>
-                <w:sz w:val="24"/>
-              </w:rPr>
-              <w:t xml:space="preserve">Lista de dependencias </w:t>
-            </w:r>
           </w:p>
         </w:tc>
       </w:tr>
@@ -9848,13 +9806,13 @@
         <w:tblLook w:val="04A0" w:firstRow="1" w:lastRow="0" w:firstColumn="1" w:lastColumn="0" w:noHBand="0" w:noVBand="1"/>
       </w:tblPr>
       <w:tblGrid>
-        <w:gridCol w:w="4414"/>
-        <w:gridCol w:w="4414"/>
+        <w:gridCol w:w="1980"/>
+        <w:gridCol w:w="6848"/>
       </w:tblGrid>
       <w:tr>
         <w:tc>
           <w:tcPr>
-            <w:tcW w:w="4414" w:type="dxa"/>
+            <w:tcW w:w="1980" w:type="dxa"/>
             <w:shd w:val="clear" w:color="auto" w:fill="002060"/>
           </w:tcPr>
           <w:p>
@@ -9882,7 +9840,7 @@
         </w:tc>
         <w:tc>
           <w:tcPr>
-            <w:tcW w:w="4414" w:type="dxa"/>
+            <w:tcW w:w="6848" w:type="dxa"/>
             <w:shd w:val="clear" w:color="auto" w:fill="002060"/>
           </w:tcPr>
           <w:p>
@@ -9912,7 +9870,7 @@
       <w:tr>
         <w:tc>
           <w:tcPr>
-            <w:tcW w:w="4414" w:type="dxa"/>
+            <w:tcW w:w="1980" w:type="dxa"/>
           </w:tcPr>
           <w:p>
             <w:pPr>
@@ -9971,11 +9929,10 @@
         </w:tc>
         <w:tc>
           <w:tcPr>
-            <w:tcW w:w="4414" w:type="dxa"/>
+            <w:tcW w:w="6848" w:type="dxa"/>
           </w:tcPr>
           <w:p>
             <w:pPr>
-              <w:ind w:left="710"/>
               <w:jc w:val="both"/>
               <w:rPr>
                 <w:rFonts w:ascii="Arial" w:eastAsia="Arial" w:hAnsi="Arial" w:cs="Arial"/>
@@ -9988,7 +9945,7 @@
                 <w:sz w:val="24"/>
                 <w:szCs w:val="24"/>
               </w:rPr>
-              <w:t xml:space="preserve"> Logo </w:t>
+              <w:t xml:space="preserve">Logo </w:t>
             </w:r>
             <w:r>
               <w:rPr>
@@ -10012,7 +9969,7 @@
       <w:tr>
         <w:tc>
           <w:tcPr>
-            <w:tcW w:w="4414" w:type="dxa"/>
+            <w:tcW w:w="1980" w:type="dxa"/>
           </w:tcPr>
           <w:p>
             <w:pPr>
@@ -10071,7 +10028,7 @@
         </w:tc>
         <w:tc>
           <w:tcPr>
-            <w:tcW w:w="4414" w:type="dxa"/>
+            <w:tcW w:w="6848" w:type="dxa"/>
           </w:tcPr>
           <w:p>
             <w:pPr>
@@ -10116,7 +10073,7 @@
       <w:tr>
         <w:tc>
           <w:tcPr>
-            <w:tcW w:w="4414" w:type="dxa"/>
+            <w:tcW w:w="1980" w:type="dxa"/>
           </w:tcPr>
           <w:p>
             <w:pPr>
@@ -10182,7 +10139,7 @@
         </w:tc>
         <w:tc>
           <w:tcPr>
-            <w:tcW w:w="4414" w:type="dxa"/>
+            <w:tcW w:w="6848" w:type="dxa"/>
           </w:tcPr>
           <w:p>
             <w:pPr>
@@ -10212,7 +10169,7 @@
       <w:tr>
         <w:tc>
           <w:tcPr>
-            <w:tcW w:w="4414" w:type="dxa"/>
+            <w:tcW w:w="1980" w:type="dxa"/>
           </w:tcPr>
           <w:p>
             <w:pPr>
@@ -10278,7 +10235,7 @@
         </w:tc>
         <w:tc>
           <w:tcPr>
-            <w:tcW w:w="4414" w:type="dxa"/>
+            <w:tcW w:w="6848" w:type="dxa"/>
           </w:tcPr>
           <w:p>
             <w:pPr>
@@ -10621,7 +10578,7 @@
                 <w:noProof/>
                 <w:color w:val="FFFFFF" w:themeColor="background1"/>
               </w:rPr>
-              <w:t>2</w:t>
+              <w:t>3</w:t>
             </w:r>
             <w:r>
               <w:rPr>
@@ -12993,7 +12950,7 @@
 </file>
 
 <file path=customXml/itemProps1.xml><?xml version="1.0" encoding="utf-8"?>
-<ds:datastoreItem xmlns:ds="http://schemas.openxmlformats.org/officeDocument/2006/customXml" ds:itemID="{E25DFDE2-D684-483B-AB66-C67B64AF9585}">
+<ds:datastoreItem xmlns:ds="http://schemas.openxmlformats.org/officeDocument/2006/customXml" ds:itemID="{52C45DD3-4CDC-47B9-A94C-9A7DF9BD40CD}">
   <ds:schemaRefs>
     <ds:schemaRef ds:uri="http://schemas.openxmlformats.org/officeDocument/2006/bibliography"/>
   </ds:schemaRefs>

--- a/PAUA/GUIAS RÁPIDAS/V2/INTRODUCCIÓN A LA PLATAFORMA LOGIN.docx
+++ b/PAUA/GUIAS RÁPIDAS/V2/INTRODUCCIÓN A LA PLATAFORMA LOGIN.docx
@@ -952,7 +952,7 @@
             </w:rPr>
             <w:fldChar w:fldCharType="separate"/>
           </w:r>
-          <w:hyperlink w:anchor="_Toc142493363" w:history="1">
+          <w:hyperlink w:anchor="_Toc144804255" w:history="1">
             <w:r>
               <w:rPr>
                 <w:rStyle w:val="Hipervnculo"/>
@@ -975,7 +975,7 @@
               <w:rPr>
                 <w:webHidden/>
               </w:rPr>
-              <w:instrText xml:space="preserve"> PAGEREF _Toc142493363 \h </w:instrText>
+              <w:instrText xml:space="preserve"> PAGEREF _Toc144804255 \h </w:instrText>
             </w:r>
             <w:r>
               <w:rPr>
@@ -1010,7 +1010,7 @@
               <w:lang w:val="es-MX" w:eastAsia="es-MX"/>
             </w:rPr>
           </w:pPr>
-          <w:hyperlink w:anchor="_Toc142493364" w:history="1">
+          <w:hyperlink w:anchor="_Toc144804256" w:history="1">
             <w:r>
               <w:rPr>
                 <w:rStyle w:val="Hipervnculo"/>
@@ -1033,7 +1033,7 @@
               <w:rPr>
                 <w:webHidden/>
               </w:rPr>
-              <w:instrText xml:space="preserve"> PAGEREF _Toc142493364 \h </w:instrText>
+              <w:instrText xml:space="preserve"> PAGEREF _Toc144804256 \h </w:instrText>
             </w:r>
             <w:r>
               <w:rPr>
@@ -1068,7 +1068,7 @@
               <w:lang w:val="es-MX" w:eastAsia="es-MX"/>
             </w:rPr>
           </w:pPr>
-          <w:hyperlink w:anchor="_Toc142493365" w:history="1">
+          <w:hyperlink w:anchor="_Toc144804257" w:history="1">
             <w:r>
               <w:rPr>
                 <w:rStyle w:val="Hipervnculo"/>
@@ -1091,7 +1091,7 @@
               <w:rPr>
                 <w:webHidden/>
               </w:rPr>
-              <w:instrText xml:space="preserve"> PAGEREF _Toc142493365 \h </w:instrText>
+              <w:instrText xml:space="preserve"> PAGEREF _Toc144804257 \h </w:instrText>
             </w:r>
             <w:r>
               <w:rPr>
@@ -1126,7 +1126,7 @@
               <w:lang w:val="es-MX" w:eastAsia="es-MX"/>
             </w:rPr>
           </w:pPr>
-          <w:hyperlink w:anchor="_Toc142493366" w:history="1">
+          <w:hyperlink w:anchor="_Toc144804258" w:history="1">
             <w:r>
               <w:rPr>
                 <w:rStyle w:val="Hipervnculo"/>
@@ -1150,7 +1150,7 @@
               <w:rPr>
                 <w:webHidden/>
               </w:rPr>
-              <w:instrText xml:space="preserve"> PAGEREF _Toc142493366 \h </w:instrText>
+              <w:instrText xml:space="preserve"> PAGEREF _Toc144804258 \h </w:instrText>
             </w:r>
             <w:r>
               <w:rPr>
@@ -1185,7 +1185,7 @@
               <w:lang w:val="es-MX" w:eastAsia="es-MX"/>
             </w:rPr>
           </w:pPr>
-          <w:hyperlink w:anchor="_Toc142493367" w:history="1">
+          <w:hyperlink w:anchor="_Toc144804259" w:history="1">
             <w:r>
               <w:rPr>
                 <w:rStyle w:val="Hipervnculo"/>
@@ -1209,7 +1209,7 @@
               <w:rPr>
                 <w:webHidden/>
               </w:rPr>
-              <w:instrText xml:space="preserve"> PAGEREF _Toc142493367 \h </w:instrText>
+              <w:instrText xml:space="preserve"> PAGEREF _Toc144804259 \h </w:instrText>
             </w:r>
             <w:r>
               <w:rPr>
@@ -1247,7 +1247,7 @@
               <w:lang w:val="es-MX" w:eastAsia="es-MX"/>
             </w:rPr>
           </w:pPr>
-          <w:hyperlink w:anchor="_Toc142493368" w:history="1">
+          <w:hyperlink w:anchor="_Toc144804260" w:history="1">
             <w:r>
               <w:rPr>
                 <w:rStyle w:val="Hipervnculo"/>
@@ -1285,7 +1285,7 @@
               <w:rPr>
                 <w:webHidden/>
               </w:rPr>
-              <w:instrText xml:space="preserve"> PAGEREF _Toc142493368 \h </w:instrText>
+              <w:instrText xml:space="preserve"> PAGEREF _Toc144804260 \h </w:instrText>
             </w:r>
             <w:r>
               <w:rPr>
@@ -1323,7 +1323,7 @@
               <w:lang w:val="es-MX" w:eastAsia="es-MX"/>
             </w:rPr>
           </w:pPr>
-          <w:hyperlink w:anchor="_Toc142493369" w:history="1">
+          <w:hyperlink w:anchor="_Toc144804261" w:history="1">
             <w:r>
               <w:rPr>
                 <w:rStyle w:val="Hipervnculo"/>
@@ -1361,7 +1361,7 @@
               <w:rPr>
                 <w:webHidden/>
               </w:rPr>
-              <w:instrText xml:space="preserve"> PAGEREF _Toc142493369 \h </w:instrText>
+              <w:instrText xml:space="preserve"> PAGEREF _Toc144804261 \h </w:instrText>
             </w:r>
             <w:r>
               <w:rPr>
@@ -1399,7 +1399,7 @@
               <w:lang w:val="es-MX" w:eastAsia="es-MX"/>
             </w:rPr>
           </w:pPr>
-          <w:hyperlink w:anchor="_Toc142493370" w:history="1">
+          <w:hyperlink w:anchor="_Toc144804262" w:history="1">
             <w:r>
               <w:rPr>
                 <w:rStyle w:val="Hipervnculo"/>
@@ -1438,7 +1438,7 @@
               <w:rPr>
                 <w:webHidden/>
               </w:rPr>
-              <w:instrText xml:space="preserve"> PAGEREF _Toc142493370 \h </w:instrText>
+              <w:instrText xml:space="preserve"> PAGEREF _Toc144804262 \h </w:instrText>
             </w:r>
             <w:r>
               <w:rPr>
@@ -1476,7 +1476,7 @@
               <w:lang w:val="es-MX" w:eastAsia="es-MX"/>
             </w:rPr>
           </w:pPr>
-          <w:hyperlink w:anchor="_Toc142493371" w:history="1">
+          <w:hyperlink w:anchor="_Toc144804263" w:history="1">
             <w:r>
               <w:rPr>
                 <w:rStyle w:val="Hipervnculo"/>
@@ -1514,7 +1514,7 @@
               <w:rPr>
                 <w:webHidden/>
               </w:rPr>
-              <w:instrText xml:space="preserve"> PAGEREF _Toc142493371 \h </w:instrText>
+              <w:instrText xml:space="preserve"> PAGEREF _Toc144804263 \h </w:instrText>
             </w:r>
             <w:r>
               <w:rPr>
@@ -1552,7 +1552,7 @@
               <w:lang w:val="es-MX" w:eastAsia="es-MX"/>
             </w:rPr>
           </w:pPr>
-          <w:hyperlink w:anchor="_Toc142493372" w:history="1">
+          <w:hyperlink w:anchor="_Toc144804264" w:history="1">
             <w:r>
               <w:rPr>
                 <w:rStyle w:val="Hipervnculo"/>
@@ -1590,7 +1590,7 @@
               <w:rPr>
                 <w:webHidden/>
               </w:rPr>
-              <w:instrText xml:space="preserve"> PAGEREF _Toc142493372 \h </w:instrText>
+              <w:instrText xml:space="preserve"> PAGEREF _Toc144804264 \h </w:instrText>
             </w:r>
             <w:r>
               <w:rPr>
@@ -1663,8 +1663,6 @@
           <w:sz w:val="24"/>
         </w:rPr>
       </w:pPr>
-      <w:bookmarkStart w:id="0" w:name="_GoBack"/>
-      <w:bookmarkEnd w:id="0"/>
     </w:p>
     <w:p>
       <w:pPr>
@@ -2299,13 +2297,13 @@
       <w:pPr>
         <w:pStyle w:val="Ttulo1"/>
       </w:pPr>
-      <w:bookmarkStart w:id="1" w:name="_Toc123297018"/>
-      <w:bookmarkStart w:id="2" w:name="_Toc142493363"/>
+      <w:bookmarkStart w:id="0" w:name="_Toc123297018"/>
+      <w:bookmarkStart w:id="1" w:name="_Toc144804255"/>
       <w:r>
         <w:t>Objetivo</w:t>
       </w:r>
+      <w:bookmarkEnd w:id="0"/>
       <w:bookmarkEnd w:id="1"/>
-      <w:bookmarkEnd w:id="2"/>
     </w:p>
     <w:p>
       <w:pPr>
@@ -2376,13 +2374,13 @@
           <w:b w:val="0"/>
         </w:rPr>
       </w:pPr>
-      <w:bookmarkStart w:id="3" w:name="_Toc123297019"/>
-      <w:bookmarkStart w:id="4" w:name="_Toc142493364"/>
+      <w:bookmarkStart w:id="2" w:name="_Toc123297019"/>
+      <w:bookmarkStart w:id="3" w:name="_Toc144804256"/>
       <w:r>
         <w:t>Alcance</w:t>
       </w:r>
+      <w:bookmarkEnd w:id="2"/>
       <w:bookmarkEnd w:id="3"/>
-      <w:bookmarkEnd w:id="4"/>
       <w:r>
         <w:t xml:space="preserve"> </w:t>
       </w:r>
@@ -2446,13 +2444,13 @@
       <w:pPr>
         <w:pStyle w:val="Ttulo1"/>
       </w:pPr>
-      <w:bookmarkStart w:id="5" w:name="_Toc123297020"/>
-      <w:bookmarkStart w:id="6" w:name="_Toc142493365"/>
+      <w:bookmarkStart w:id="4" w:name="_Toc123297020"/>
+      <w:bookmarkStart w:id="5" w:name="_Toc144804257"/>
       <w:r>
         <w:t>Usuario</w:t>
       </w:r>
+      <w:bookmarkEnd w:id="4"/>
       <w:bookmarkEnd w:id="5"/>
-      <w:bookmarkEnd w:id="6"/>
     </w:p>
     <w:p>
       <w:pPr>
@@ -2754,14 +2752,14 @@
       <w:r>
         <w:tab/>
       </w:r>
-      <w:bookmarkStart w:id="7" w:name="_Toc142493366"/>
+      <w:bookmarkStart w:id="6" w:name="_Toc144804258"/>
       <w:r>
         <w:rPr>
           <w:rFonts w:eastAsia="Arial"/>
         </w:rPr>
         <w:t>ASPECTOS GENERALES DE LA PLATAFORMA</w:t>
       </w:r>
-      <w:bookmarkEnd w:id="7"/>
+      <w:bookmarkEnd w:id="6"/>
     </w:p>
     <w:p>
       <w:pPr>
@@ -2961,7 +2959,7 @@
           <w:shd w:val="clear" w:color="auto" w:fill="FFFF00"/>
         </w:rPr>
       </w:pPr>
-      <w:bookmarkStart w:id="8" w:name="_Toc142493367"/>
+      <w:bookmarkStart w:id="7" w:name="_Toc144804259"/>
       <w:r>
         <w:rPr>
           <w:rFonts w:eastAsia="Arial"/>
@@ -2969,7 +2967,7 @@
         <w:lastRenderedPageBreak/>
         <w:t>Acceso a Plataforma</w:t>
       </w:r>
-      <w:bookmarkEnd w:id="8"/>
+      <w:bookmarkEnd w:id="7"/>
     </w:p>
     <w:p>
       <w:pPr>
@@ -3317,14 +3315,14 @@
           <w:sz w:val="28"/>
         </w:rPr>
       </w:pPr>
-      <w:bookmarkStart w:id="9" w:name="_Toc142493368"/>
+      <w:bookmarkStart w:id="8" w:name="_Toc144804260"/>
       <w:r>
         <w:rPr>
           <w:rFonts w:eastAsia="Arial"/>
         </w:rPr>
         <w:t>Inicio de Sesión</w:t>
       </w:r>
-      <w:bookmarkEnd w:id="9"/>
+      <w:bookmarkEnd w:id="8"/>
     </w:p>
     <w:p>
       <w:pPr>
@@ -3947,14 +3945,97 @@
       </w:pPr>
       <w:r>
         <w:rPr>
+          <w:rFonts w:ascii="Calibri" w:eastAsia="Calibri" w:hAnsi="Calibri" w:cs="Calibri"/>
           <w:noProof/>
           <w:lang w:val="es-MX" w:eastAsia="es-MX"/>
         </w:rPr>
+        <mc:AlternateContent>
+          <mc:Choice Requires="wps">
+            <w:drawing>
+              <wp:anchor distT="0" distB="0" distL="114300" distR="114300" simplePos="0" relativeHeight="251940864" behindDoc="0" locked="0" layoutInCell="1" allowOverlap="1" wp14:anchorId="699D30D3" wp14:editId="3D904A4C">
+                <wp:simplePos x="0" y="0"/>
+                <wp:positionH relativeFrom="margin">
+                  <wp:posOffset>108585</wp:posOffset>
+                </wp:positionH>
+                <wp:positionV relativeFrom="paragraph">
+                  <wp:posOffset>466090</wp:posOffset>
+                </wp:positionV>
+                <wp:extent cx="1805940" cy="784860"/>
+                <wp:effectExtent l="19050" t="19050" r="22860" b="15240"/>
+                <wp:wrapNone/>
+                <wp:docPr id="27" name="Rectángulo 27"/>
+                <wp:cNvGraphicFramePr/>
+                <a:graphic xmlns:a="http://schemas.openxmlformats.org/drawingml/2006/main">
+                  <a:graphicData uri="http://schemas.microsoft.com/office/word/2010/wordprocessingShape">
+                    <wps:wsp>
+                      <wps:cNvSpPr/>
+                      <wps:spPr>
+                        <a:xfrm>
+                          <a:off x="0" y="0"/>
+                          <a:ext cx="1805940" cy="784860"/>
+                        </a:xfrm>
+                        <a:prstGeom prst="rect">
+                          <a:avLst/>
+                        </a:prstGeom>
+                        <a:noFill/>
+                        <a:ln w="28575">
+                          <a:solidFill>
+                            <a:srgbClr val="FF0000"/>
+                          </a:solidFill>
+                          <a:prstDash val="solid"/>
+                        </a:ln>
+                      </wps:spPr>
+                      <wps:style>
+                        <a:lnRef idx="2">
+                          <a:schemeClr val="accent6"/>
+                        </a:lnRef>
+                        <a:fillRef idx="1">
+                          <a:schemeClr val="lt1"/>
+                        </a:fillRef>
+                        <a:effectRef idx="0">
+                          <a:schemeClr val="accent6"/>
+                        </a:effectRef>
+                        <a:fontRef idx="minor">
+                          <a:schemeClr val="dk1"/>
+                        </a:fontRef>
+                      </wps:style>
+                      <wps:bodyPr rot="0" spcFirstLastPara="0" vertOverflow="overflow" horzOverflow="overflow" vert="horz" wrap="square" lIns="91440" tIns="45720" rIns="91440" bIns="45720" numCol="1" spcCol="0" rtlCol="0" fromWordArt="0" anchor="ctr" anchorCtr="0" forceAA="0" compatLnSpc="1">
+                        <a:prstTxWarp prst="textNoShape">
+                          <a:avLst/>
+                        </a:prstTxWarp>
+                        <a:noAutofit/>
+                      </wps:bodyPr>
+                    </wps:wsp>
+                  </a:graphicData>
+                </a:graphic>
+                <wp14:sizeRelH relativeFrom="margin">
+                  <wp14:pctWidth>0</wp14:pctWidth>
+                </wp14:sizeRelH>
+                <wp14:sizeRelV relativeFrom="margin">
+                  <wp14:pctHeight>0</wp14:pctHeight>
+                </wp14:sizeRelV>
+              </wp:anchor>
+            </w:drawing>
+          </mc:Choice>
+          <mc:Fallback>
+            <w:pict>
+              <v:rect w14:anchorId="717CBA80" id="Rectángulo 27" o:spid="_x0000_s1026" style="position:absolute;margin-left:8.55pt;margin-top:36.7pt;width:142.2pt;height:61.8pt;z-index:251940864;visibility:visible;mso-wrap-style:square;mso-width-percent:0;mso-height-percent:0;mso-wrap-distance-left:9pt;mso-wrap-distance-top:0;mso-wrap-distance-right:9pt;mso-wrap-distance-bottom:0;mso-position-horizontal:absolute;mso-position-horizontal-relative:margin;mso-position-vertical:absolute;mso-position-vertical-relative:text;mso-width-percent:0;mso-height-percent:0;mso-width-relative:margin;mso-height-relative:margin;v-text-anchor:middle" o:gfxdata="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" filled="f" strokecolor="red" strokeweight="2.25pt">
+                <w10:wrap anchorx="margin"/>
+              </v:rect>
+            </w:pict>
+          </mc:Fallback>
+        </mc:AlternateContent>
+      </w:r>
+      <w:r>
+        <w:rPr>
+          <w:noProof/>
+          <w:lang w:val="es-MX" w:eastAsia="es-MX"/>
+        </w:rPr>
         <w:drawing>
-          <wp:inline distT="0" distB="0" distL="0" distR="0" wp14:anchorId="5EAE4AE2" wp14:editId="19019967">
-            <wp:extent cx="5873787" cy="2040340"/>
-            <wp:effectExtent l="0" t="0" r="0" b="0"/>
-            <wp:docPr id="10" name="Imagen 10"/>
+          <wp:inline distT="0" distB="0" distL="0" distR="0" wp14:anchorId="3633DAA8" wp14:editId="0EF57956">
+            <wp:extent cx="5257800" cy="2258867"/>
+            <wp:effectExtent l="0" t="0" r="0" b="8255"/>
+            <wp:docPr id="26" name="Imagen 26"/>
             <wp:cNvGraphicFramePr>
               <a:graphicFrameLocks xmlns:a="http://schemas.openxmlformats.org/drawingml/2006/main" noChangeAspect="1"/>
             </wp:cNvGraphicFramePr>
@@ -3974,7 +4055,7 @@
                   <pic:spPr>
                     <a:xfrm>
                       <a:off x="0" y="0"/>
-                      <a:ext cx="5889063" cy="2045646"/>
+                      <a:ext cx="5262356" cy="2260824"/>
                     </a:xfrm>
                     <a:prstGeom prst="rect">
                       <a:avLst/>
@@ -4083,7 +4164,7 @@
           <w:rFonts w:eastAsia="Arial"/>
         </w:rPr>
       </w:pPr>
-      <w:bookmarkStart w:id="10" w:name="_Toc142493369"/>
+      <w:bookmarkStart w:id="9" w:name="_Toc144804261"/>
       <w:r>
         <w:rPr>
           <w:rFonts w:eastAsia="Arial"/>
@@ -4103,7 +4184,7 @@
         </w:rPr>
         <w:t>Usuarios</w:t>
       </w:r>
-      <w:bookmarkEnd w:id="10"/>
+      <w:bookmarkEnd w:id="9"/>
     </w:p>
     <w:p/>
     <w:p>
@@ -6260,7 +6341,7 @@
           <w:spacing w:val="-10"/>
         </w:rPr>
       </w:pPr>
-      <w:bookmarkStart w:id="11" w:name="_Toc142493370"/>
+      <w:bookmarkStart w:id="10" w:name="_Toc144804262"/>
       <w:r>
         <w:rPr>
           <w:rFonts w:eastAsia="Arial"/>
@@ -6268,7 +6349,7 @@
         <w:lastRenderedPageBreak/>
         <w:t>Componentes de Vista Gestión de Solicitudes</w:t>
       </w:r>
-      <w:bookmarkEnd w:id="11"/>
+      <w:bookmarkEnd w:id="10"/>
     </w:p>
     <w:p>
       <w:pPr>
@@ -8466,7 +8547,7 @@
           <w:rFonts w:eastAsia="Arial"/>
         </w:rPr>
       </w:pPr>
-      <w:bookmarkStart w:id="12" w:name="_Toc142493371"/>
+      <w:bookmarkStart w:id="11" w:name="_Toc144804263"/>
       <w:r>
         <w:rPr>
           <w:rFonts w:eastAsia="Arial"/>
@@ -8480,7 +8561,7 @@
         </w:rPr>
         <w:t>plicaciones</w:t>
       </w:r>
-      <w:bookmarkEnd w:id="12"/>
+      <w:bookmarkEnd w:id="11"/>
     </w:p>
     <w:p>
       <w:pPr>
@@ -8552,16 +8633,15 @@
       </w:pPr>
       <w:r>
         <w:rPr>
-          <w:rFonts w:ascii="Arial" w:eastAsia="Arial" w:hAnsi="Arial" w:cs="Arial"/>
+          <w:rFonts w:ascii="Calibri" w:eastAsia="Calibri" w:hAnsi="Calibri" w:cs="Calibri"/>
           <w:noProof/>
-          <w:sz w:val="24"/>
           <w:lang w:val="es-MX" w:eastAsia="es-MX"/>
         </w:rPr>
         <w:drawing>
-          <wp:inline distT="0" distB="0" distL="0" distR="0" wp14:anchorId="422FCBEC" wp14:editId="101396C4">
-            <wp:extent cx="6337300" cy="2630043"/>
-            <wp:effectExtent l="152400" t="152400" r="368300" b="361315"/>
-            <wp:docPr id="25" name="Imagen 25"/>
+          <wp:inline distT="0" distB="0" distL="0" distR="0" wp14:anchorId="78172356" wp14:editId="039A4111">
+            <wp:extent cx="6172200" cy="2891255"/>
+            <wp:effectExtent l="152400" t="152400" r="361950" b="366395"/>
+            <wp:docPr id="39" name="Imagen 39"/>
             <wp:cNvGraphicFramePr>
               <a:graphicFrameLocks xmlns:a="http://schemas.openxmlformats.org/drawingml/2006/main" noChangeAspect="1"/>
             </wp:cNvGraphicFramePr>
@@ -8581,7 +8661,7 @@
                   <pic:spPr>
                     <a:xfrm>
                       <a:off x="0" y="0"/>
-                      <a:ext cx="6349476" cy="2635096"/>
+                      <a:ext cx="6178067" cy="2894003"/>
                     </a:xfrm>
                     <a:prstGeom prst="rect">
                       <a:avLst/>
@@ -8617,7 +8697,7 @@
       <w:tr>
         <w:tc>
           <w:tcPr>
-            <w:tcW w:w="3397" w:type="dxa"/>
+            <w:tcW w:w="3606" w:type="dxa"/>
             <w:shd w:val="clear" w:color="auto" w:fill="002060"/>
           </w:tcPr>
           <w:p>
@@ -8645,7 +8725,7 @@
         </w:tc>
         <w:tc>
           <w:tcPr>
-            <w:tcW w:w="5431" w:type="dxa"/>
+            <w:tcW w:w="5222" w:type="dxa"/>
             <w:shd w:val="clear" w:color="auto" w:fill="002060"/>
           </w:tcPr>
           <w:p>
@@ -8675,7 +8755,7 @@
       <w:tr>
         <w:tc>
           <w:tcPr>
-            <w:tcW w:w="3397" w:type="dxa"/>
+            <w:tcW w:w="3606" w:type="dxa"/>
           </w:tcPr>
           <w:p>
             <w:pPr>
@@ -8695,10 +8775,10 @@
                 <w:lang w:val="es-MX" w:eastAsia="es-MX"/>
               </w:rPr>
               <w:drawing>
-                <wp:inline distT="0" distB="0" distL="0" distR="0" wp14:anchorId="12417C41" wp14:editId="7548816F">
-                  <wp:extent cx="457200" cy="419724"/>
-                  <wp:effectExtent l="0" t="0" r="0" b="0"/>
-                  <wp:docPr id="31" name="Imagen 31"/>
+                <wp:inline distT="0" distB="0" distL="0" distR="0" wp14:anchorId="7968CA6F" wp14:editId="442AF431">
+                  <wp:extent cx="2143125" cy="409575"/>
+                  <wp:effectExtent l="0" t="0" r="9525" b="9525"/>
+                  <wp:docPr id="122" name="Imagen 122"/>
                   <wp:cNvGraphicFramePr>
                     <a:graphicFrameLocks xmlns:a="http://schemas.openxmlformats.org/drawingml/2006/main" noChangeAspect="1"/>
                   </wp:cNvGraphicFramePr>
@@ -8718,90 +8798,6 @@
                         <pic:spPr>
                           <a:xfrm>
                             <a:off x="0" y="0"/>
-                            <a:ext cx="462896" cy="424953"/>
-                          </a:xfrm>
-                          <a:prstGeom prst="rect">
-                            <a:avLst/>
-                          </a:prstGeom>
-                        </pic:spPr>
-                      </pic:pic>
-                    </a:graphicData>
-                  </a:graphic>
-                </wp:inline>
-              </w:drawing>
-            </w:r>
-          </w:p>
-        </w:tc>
-        <w:tc>
-          <w:tcPr>
-            <w:tcW w:w="5431" w:type="dxa"/>
-          </w:tcPr>
-          <w:p>
-            <w:pPr>
-              <w:ind w:left="710"/>
-              <w:jc w:val="both"/>
-              <w:rPr>
-                <w:rFonts w:ascii="Arial" w:eastAsia="Arial" w:hAnsi="Arial" w:cs="Arial"/>
-                <w:sz w:val="24"/>
-              </w:rPr>
-            </w:pPr>
-            <w:r>
-              <w:rPr>
-                <w:rFonts w:ascii="Arial" w:hAnsi="Arial" w:cs="Arial"/>
-                <w:sz w:val="24"/>
-                <w:szCs w:val="24"/>
-              </w:rPr>
-              <w:t xml:space="preserve"> Logo aplicaciones </w:t>
-            </w:r>
-          </w:p>
-        </w:tc>
-      </w:tr>
-      <w:tr>
-        <w:tc>
-          <w:tcPr>
-            <w:tcW w:w="3397" w:type="dxa"/>
-          </w:tcPr>
-          <w:p>
-            <w:pPr>
-              <w:tabs>
-                <w:tab w:val="left" w:pos="1494"/>
-              </w:tabs>
-              <w:spacing w:line="276" w:lineRule="auto"/>
-              <w:jc w:val="center"/>
-              <w:rPr>
-                <w:rFonts w:ascii="Arial" w:hAnsi="Arial" w:cs="Arial"/>
-                <w:sz w:val="24"/>
-              </w:rPr>
-            </w:pPr>
-            <w:r>
-              <w:rPr>
-                <w:noProof/>
-                <w:lang w:val="es-MX" w:eastAsia="es-MX"/>
-              </w:rPr>
-              <w:drawing>
-                <wp:inline distT="0" distB="0" distL="0" distR="0" wp14:anchorId="7968CA6F" wp14:editId="442AF431">
-                  <wp:extent cx="2143125" cy="409575"/>
-                  <wp:effectExtent l="0" t="0" r="9525" b="9525"/>
-                  <wp:docPr id="122" name="Imagen 122"/>
-                  <wp:cNvGraphicFramePr>
-                    <a:graphicFrameLocks xmlns:a="http://schemas.openxmlformats.org/drawingml/2006/main" noChangeAspect="1"/>
-                  </wp:cNvGraphicFramePr>
-                  <a:graphic xmlns:a="http://schemas.openxmlformats.org/drawingml/2006/main">
-                    <a:graphicData uri="http://schemas.openxmlformats.org/drawingml/2006/picture">
-                      <pic:pic xmlns:pic="http://schemas.openxmlformats.org/drawingml/2006/picture">
-                        <pic:nvPicPr>
-                          <pic:cNvPr id="1" name=""/>
-                          <pic:cNvPicPr/>
-                        </pic:nvPicPr>
-                        <pic:blipFill>
-                          <a:blip r:embed="rId36"/>
-                          <a:stretch>
-                            <a:fillRect/>
-                          </a:stretch>
-                        </pic:blipFill>
-                        <pic:spPr>
-                          <a:xfrm>
-                            <a:off x="0" y="0"/>
                             <a:ext cx="2143125" cy="409575"/>
                           </a:xfrm>
                           <a:prstGeom prst="rect">
@@ -8818,7 +8814,7 @@
         </w:tc>
         <w:tc>
           <w:tcPr>
-            <w:tcW w:w="5431" w:type="dxa"/>
+            <w:tcW w:w="5222" w:type="dxa"/>
           </w:tcPr>
           <w:p>
             <w:pPr>
@@ -8849,7 +8845,7 @@
       <w:tr>
         <w:tc>
           <w:tcPr>
-            <w:tcW w:w="3397" w:type="dxa"/>
+            <w:tcW w:w="3606" w:type="dxa"/>
           </w:tcPr>
           <w:p>
             <w:pPr>
@@ -8884,7 +8880,7 @@
                           <pic:cNvPicPr/>
                         </pic:nvPicPr>
                         <pic:blipFill rotWithShape="1">
-                          <a:blip r:embed="rId37"/>
+                          <a:blip r:embed="rId36"/>
                           <a:srcRect l="3499" t="21333" r="81453" b="1333"/>
                           <a:stretch/>
                         </pic:blipFill>
@@ -8915,7 +8911,7 @@
         </w:tc>
         <w:tc>
           <w:tcPr>
-            <w:tcW w:w="5431" w:type="dxa"/>
+            <w:tcW w:w="5222" w:type="dxa"/>
           </w:tcPr>
           <w:p>
             <w:pPr>
@@ -8948,95 +8944,7 @@
       <w:tr>
         <w:tc>
           <w:tcPr>
-            <w:tcW w:w="3397" w:type="dxa"/>
-          </w:tcPr>
-          <w:p>
-            <w:pPr>
-              <w:tabs>
-                <w:tab w:val="left" w:pos="1494"/>
-              </w:tabs>
-              <w:spacing w:line="276" w:lineRule="auto"/>
-              <w:jc w:val="center"/>
-              <w:rPr>
-                <w:rFonts w:ascii="Arial" w:hAnsi="Arial" w:cs="Arial"/>
-                <w:sz w:val="24"/>
-              </w:rPr>
-            </w:pPr>
-            <w:r>
-              <w:rPr>
-                <w:noProof/>
-                <w:lang w:val="es-MX" w:eastAsia="es-MX"/>
-              </w:rPr>
-              <w:drawing>
-                <wp:inline distT="0" distB="0" distL="0" distR="0" wp14:anchorId="42B7794A" wp14:editId="13B4D3D1">
-                  <wp:extent cx="431800" cy="414741"/>
-                  <wp:effectExtent l="0" t="0" r="6350" b="4445"/>
-                  <wp:docPr id="33" name="Imagen 33"/>
-                  <wp:cNvGraphicFramePr>
-                    <a:graphicFrameLocks xmlns:a="http://schemas.openxmlformats.org/drawingml/2006/main" noChangeAspect="1"/>
-                  </wp:cNvGraphicFramePr>
-                  <a:graphic xmlns:a="http://schemas.openxmlformats.org/drawingml/2006/main">
-                    <a:graphicData uri="http://schemas.openxmlformats.org/drawingml/2006/picture">
-                      <pic:pic xmlns:pic="http://schemas.openxmlformats.org/drawingml/2006/picture">
-                        <pic:nvPicPr>
-                          <pic:cNvPr id="1" name=""/>
-                          <pic:cNvPicPr/>
-                        </pic:nvPicPr>
-                        <pic:blipFill rotWithShape="1">
-                          <a:blip r:embed="rId37"/>
-                          <a:srcRect l="30304" t="21333" r="53847" b="1333"/>
-                          <a:stretch/>
-                        </pic:blipFill>
-                        <pic:spPr bwMode="auto">
-                          <a:xfrm>
-                            <a:off x="0" y="0"/>
-                            <a:ext cx="449226" cy="431478"/>
-                          </a:xfrm>
-                          <a:prstGeom prst="rect">
-                            <a:avLst/>
-                          </a:prstGeom>
-                          <a:ln>
-                            <a:noFill/>
-                          </a:ln>
-                          <a:extLst>
-                            <a:ext uri="{53640926-AAD7-44D8-BBD7-CCE9431645EC}">
-                              <a14:shadowObscured xmlns:a14="http://schemas.microsoft.com/office/drawing/2010/main"/>
-                            </a:ext>
-                          </a:extLst>
-                        </pic:spPr>
-                      </pic:pic>
-                    </a:graphicData>
-                  </a:graphic>
-                </wp:inline>
-              </w:drawing>
-            </w:r>
-          </w:p>
-        </w:tc>
-        <w:tc>
-          <w:tcPr>
-            <w:tcW w:w="5431" w:type="dxa"/>
-          </w:tcPr>
-          <w:p>
-            <w:pPr>
-              <w:rPr>
-                <w:rFonts w:ascii="Arial" w:eastAsia="Arial" w:hAnsi="Arial" w:cs="Arial"/>
-                <w:sz w:val="24"/>
-              </w:rPr>
-            </w:pPr>
-            <w:r>
-              <w:rPr>
-                <w:rFonts w:ascii="Arial" w:eastAsia="Arial" w:hAnsi="Arial" w:cs="Arial"/>
-                <w:sz w:val="24"/>
-              </w:rPr>
-              <w:t>Administrar perfiles de PABMI: Permite ocultar o mostrar columnas</w:t>
-            </w:r>
-          </w:p>
-        </w:tc>
-      </w:tr>
-      <w:tr>
-        <w:tc>
-          <w:tcPr>
-            <w:tcW w:w="3397" w:type="dxa"/>
+            <w:tcW w:w="3606" w:type="dxa"/>
           </w:tcPr>
           <w:p>
             <w:pPr>
@@ -9071,7 +8979,7 @@
                           <pic:cNvPicPr/>
                         </pic:nvPicPr>
                         <pic:blipFill rotWithShape="1">
-                          <a:blip r:embed="rId37"/>
+                          <a:blip r:embed="rId36"/>
                           <a:srcRect l="56527" t="22327" r="25863" b="140"/>
                           <a:stretch/>
                         </pic:blipFill>
@@ -9102,7 +9010,7 @@
         </w:tc>
         <w:tc>
           <w:tcPr>
-            <w:tcW w:w="5431" w:type="dxa"/>
+            <w:tcW w:w="5222" w:type="dxa"/>
           </w:tcPr>
           <w:p>
             <w:pPr>
@@ -9116,7 +9024,28 @@
                 <w:rFonts w:ascii="Arial" w:eastAsia="Arial" w:hAnsi="Arial" w:cs="Arial"/>
                 <w:sz w:val="24"/>
               </w:rPr>
-              <w:t>Administrar roles de PABMI: Permite la búsqueda de registros mediante el filtrado de palabras</w:t>
+              <w:t xml:space="preserve">Administrar </w:t>
+            </w:r>
+            <w:r>
+              <w:rPr>
+                <w:rFonts w:ascii="Arial" w:eastAsia="Arial" w:hAnsi="Arial" w:cs="Arial"/>
+                <w:sz w:val="24"/>
+              </w:rPr>
+              <w:t>Roles</w:t>
+            </w:r>
+            <w:r>
+              <w:rPr>
+                <w:rFonts w:ascii="Arial" w:eastAsia="Arial" w:hAnsi="Arial" w:cs="Arial"/>
+                <w:sz w:val="24"/>
+              </w:rPr>
+              <w:t xml:space="preserve">: </w:t>
+            </w:r>
+            <w:r>
+              <w:rPr>
+                <w:rFonts w:ascii="Arial" w:eastAsia="Arial" w:hAnsi="Arial" w:cs="Arial"/>
+                <w:sz w:val="24"/>
+              </w:rPr>
+              <w:t>Listado de roles de la aplicación seleccionada</w:t>
             </w:r>
           </w:p>
         </w:tc>
@@ -9124,7 +9053,104 @@
       <w:tr>
         <w:tc>
           <w:tcPr>
-            <w:tcW w:w="3397" w:type="dxa"/>
+            <w:tcW w:w="3606" w:type="dxa"/>
+          </w:tcPr>
+          <w:p>
+            <w:pPr>
+              <w:tabs>
+                <w:tab w:val="left" w:pos="1494"/>
+              </w:tabs>
+              <w:spacing w:line="276" w:lineRule="auto"/>
+              <w:jc w:val="center"/>
+              <w:rPr>
+                <w:noProof/>
+                <w:lang w:val="es-MX" w:eastAsia="es-MX"/>
+              </w:rPr>
+            </w:pPr>
+            <w:bookmarkStart w:id="12" w:name="_GoBack" w:colFirst="1" w:colLast="1"/>
+            <w:r>
+              <w:rPr>
+                <w:noProof/>
+                <w:lang w:val="es-MX" w:eastAsia="es-MX"/>
+              </w:rPr>
+              <w:drawing>
+                <wp:inline distT="0" distB="0" distL="0" distR="0" wp14:anchorId="3A198B7E" wp14:editId="0F216C20">
+                  <wp:extent cx="541020" cy="548139"/>
+                  <wp:effectExtent l="0" t="0" r="0" b="4445"/>
+                  <wp:docPr id="38" name="Imagen 38"/>
+                  <wp:cNvGraphicFramePr>
+                    <a:graphicFrameLocks xmlns:a="http://schemas.openxmlformats.org/drawingml/2006/main" noChangeAspect="1"/>
+                  </wp:cNvGraphicFramePr>
+                  <a:graphic xmlns:a="http://schemas.openxmlformats.org/drawingml/2006/main">
+                    <a:graphicData uri="http://schemas.openxmlformats.org/drawingml/2006/picture">
+                      <pic:pic xmlns:pic="http://schemas.openxmlformats.org/drawingml/2006/picture">
+                        <pic:nvPicPr>
+                          <pic:cNvPr id="1" name=""/>
+                          <pic:cNvPicPr/>
+                        </pic:nvPicPr>
+                        <pic:blipFill rotWithShape="1">
+                          <a:blip r:embed="rId37"/>
+                          <a:srcRect l="1808" t="14222" r="63841" b="17334"/>
+                          <a:stretch/>
+                        </pic:blipFill>
+                        <pic:spPr bwMode="auto">
+                          <a:xfrm>
+                            <a:off x="0" y="0"/>
+                            <a:ext cx="545568" cy="552747"/>
+                          </a:xfrm>
+                          <a:prstGeom prst="rect">
+                            <a:avLst/>
+                          </a:prstGeom>
+                          <a:ln>
+                            <a:noFill/>
+                          </a:ln>
+                          <a:extLst>
+                            <a:ext uri="{53640926-AAD7-44D8-BBD7-CCE9431645EC}">
+                              <a14:shadowObscured xmlns:a14="http://schemas.microsoft.com/office/drawing/2010/main"/>
+                            </a:ext>
+                          </a:extLst>
+                        </pic:spPr>
+                      </pic:pic>
+                    </a:graphicData>
+                  </a:graphic>
+                </wp:inline>
+              </w:drawing>
+            </w:r>
+          </w:p>
+        </w:tc>
+        <w:tc>
+          <w:tcPr>
+            <w:tcW w:w="5222" w:type="dxa"/>
+          </w:tcPr>
+          <w:p>
+            <w:pPr>
+              <w:rPr>
+                <w:rFonts w:ascii="Arial" w:eastAsia="Arial" w:hAnsi="Arial" w:cs="Arial"/>
+                <w:sz w:val="24"/>
+              </w:rPr>
+            </w:pPr>
+            <w:r>
+              <w:rPr>
+                <w:rFonts w:ascii="Arial" w:eastAsia="Arial" w:hAnsi="Arial" w:cs="Arial"/>
+                <w:sz w:val="24"/>
+              </w:rPr>
+              <w:t>Editar acceso a Menús:</w:t>
+            </w:r>
+            <w:r>
+              <w:rPr>
+                <w:rFonts w:ascii="Arial" w:eastAsia="Arial" w:hAnsi="Arial" w:cs="Arial"/>
+                <w:sz w:val="24"/>
+              </w:rPr>
+              <w:t xml:space="preserve"> administrador de menús disponibles que tendrá el rol seleccionado </w:t>
+            </w:r>
+          </w:p>
+        </w:tc>
+      </w:tr>
+      <w:bookmarkEnd w:id="12"/>
+      <w:tr>
+        <w:tc>
+          <w:tcPr>
+            <w:tcW w:w="3606" w:type="dxa"/>
           </w:tcPr>
           <w:p>
             <w:pPr>
@@ -9159,7 +9185,7 @@
                           <pic:cNvPicPr/>
                         </pic:nvPicPr>
                         <pic:blipFill rotWithShape="1">
-                          <a:blip r:embed="rId37"/>
+                          <a:blip r:embed="rId36"/>
                           <a:srcRect l="85486" t="20339" r="-161" b="1333"/>
                           <a:stretch/>
                         </pic:blipFill>
@@ -9190,7 +9216,7 @@
         </w:tc>
         <w:tc>
           <w:tcPr>
-            <w:tcW w:w="5431" w:type="dxa"/>
+            <w:tcW w:w="5222" w:type="dxa"/>
           </w:tcPr>
           <w:p>
             <w:pPr>
@@ -9263,7 +9289,7 @@
           <w:rFonts w:eastAsia="Arial"/>
         </w:rPr>
       </w:pPr>
-      <w:bookmarkStart w:id="13" w:name="_Toc142493372"/>
+      <w:bookmarkStart w:id="13" w:name="_Toc144804264"/>
       <w:r>
         <w:rPr>
           <w:rFonts w:eastAsia="Arial"/>
@@ -9351,6 +9377,7 @@
     </w:p>
     <w:p>
       <w:pPr>
+        <w:ind w:left="-426"/>
         <w:jc w:val="center"/>
         <w:rPr>
           <w:rFonts w:ascii="Calibri" w:eastAsia="Calibri" w:hAnsi="Calibri" w:cs="Calibri"/>
@@ -9365,13 +9392,13 @@
         <mc:AlternateContent>
           <mc:Choice Requires="wps">
             <w:drawing>
-              <wp:anchor distT="0" distB="0" distL="114300" distR="114300" simplePos="0" relativeHeight="251938816" behindDoc="0" locked="0" layoutInCell="1" allowOverlap="1" wp14:anchorId="4BFCE227" wp14:editId="6AD38181">
+              <wp:anchor distT="0" distB="0" distL="114300" distR="114300" simplePos="0" relativeHeight="251938816" behindDoc="0" locked="0" layoutInCell="1" allowOverlap="1" wp14:anchorId="4BFCE227" wp14:editId="0A8F06F4">
                 <wp:simplePos x="0" y="0"/>
                 <wp:positionH relativeFrom="margin">
-                  <wp:posOffset>1306195</wp:posOffset>
+                  <wp:posOffset>1321435</wp:posOffset>
                 </wp:positionH>
                 <wp:positionV relativeFrom="paragraph">
-                  <wp:posOffset>442595</wp:posOffset>
+                  <wp:posOffset>480695</wp:posOffset>
                 </wp:positionV>
                 <wp:extent cx="3326426" cy="189513"/>
                 <wp:effectExtent l="19050" t="19050" r="26670" b="20320"/>
@@ -9432,7 +9459,7 @@
           </mc:Choice>
           <mc:Fallback>
             <w:pict>
-              <v:rect w14:anchorId="06F14FC5" id="Rectángulo 128" o:spid="_x0000_s1026" style="position:absolute;margin-left:102.85pt;margin-top:34.85pt;width:261.9pt;height:14.9pt;flip:y;z-index:251938816;visibility:visible;mso-wrap-style:square;mso-width-percent:0;mso-height-percent:0;mso-wrap-distance-left:9pt;mso-wrap-distance-top:0;mso-wrap-distance-right:9pt;mso-wrap-distance-bottom:0;mso-position-horizontal:absolute;mso-position-horizontal-relative:margin;mso-position-vertical:absolute;mso-position-vertical-relative:text;mso-width-percent:0;mso-height-percent:0;mso-width-relative:margin;mso-height-relative:margin;v-text-anchor:middle" o:gfxdata="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" filled="f" strokecolor="red" strokeweight="2.25pt">
+              <v:rect w14:anchorId="66E4FA9B" id="Rectángulo 128" o:spid="_x0000_s1026" style="position:absolute;margin-left:104.05pt;margin-top:37.85pt;width:261.9pt;height:14.9pt;flip:y;z-index:251938816;visibility:visible;mso-wrap-style:square;mso-width-percent:0;mso-height-percent:0;mso-wrap-distance-left:9pt;mso-wrap-distance-top:0;mso-wrap-distance-right:9pt;mso-wrap-distance-bottom:0;mso-position-horizontal:absolute;mso-position-horizontal-relative:margin;mso-position-vertical:absolute;mso-position-vertical-relative:text;mso-width-percent:0;mso-height-percent:0;mso-width-relative:margin;mso-height-relative:margin;v-text-anchor:middle" o:gfxdata="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" filled="f" strokecolor="red" strokeweight="2.25pt">
                 <w10:wrap anchorx="margin"/>
               </v:rect>
             </w:pict>
@@ -9441,17 +9468,15 @@
       </w:r>
       <w:r>
         <w:rPr>
-          <w:rFonts w:ascii="Arial" w:eastAsia="Arial" w:hAnsi="Arial" w:cs="Arial"/>
-          <w:b/>
+          <w:rFonts w:ascii="Calibri" w:eastAsia="Calibri" w:hAnsi="Calibri" w:cs="Calibri"/>
           <w:noProof/>
-          <w:sz w:val="24"/>
           <w:lang w:val="es-MX" w:eastAsia="es-MX"/>
         </w:rPr>
         <w:drawing>
-          <wp:inline distT="0" distB="0" distL="0" distR="0" wp14:anchorId="6A714647" wp14:editId="64DB5657">
-            <wp:extent cx="5612130" cy="2217187"/>
-            <wp:effectExtent l="152400" t="152400" r="369570" b="354965"/>
-            <wp:docPr id="30" name="Imagen 30"/>
+          <wp:inline distT="0" distB="0" distL="0" distR="0" wp14:anchorId="72AFCC74" wp14:editId="26586CCB">
+            <wp:extent cx="5783580" cy="2533179"/>
+            <wp:effectExtent l="152400" t="152400" r="369570" b="362585"/>
+            <wp:docPr id="41" name="Imagen 41"/>
             <wp:cNvGraphicFramePr>
               <a:graphicFrameLocks xmlns:a="http://schemas.openxmlformats.org/drawingml/2006/main" noChangeAspect="1"/>
             </wp:cNvGraphicFramePr>
@@ -9471,7 +9496,7 @@
                   <pic:spPr>
                     <a:xfrm>
                       <a:off x="0" y="0"/>
-                      <a:ext cx="5612130" cy="2217187"/>
+                      <a:ext cx="5787370" cy="2534839"/>
                     </a:xfrm>
                     <a:prstGeom prst="rect">
                       <a:avLst/>
@@ -9577,8 +9602,8 @@
               </w:tabs>
               <w:spacing w:line="276" w:lineRule="auto"/>
               <w:rPr>
-                <w:noProof/>
-                <w:lang w:val="es-MX" w:eastAsia="es-MX"/>
+                <w:rFonts w:ascii="Arial" w:hAnsi="Arial" w:cs="Arial"/>
+                <w:sz w:val="24"/>
               </w:rPr>
             </w:pPr>
             <w:r>
@@ -9587,7 +9612,15 @@
                 <w:b/>
                 <w:sz w:val="24"/>
               </w:rPr>
-              <w:t>Secretarias</w:t>
+              <w:t xml:space="preserve">Tipo de </w:t>
+            </w:r>
+            <w:r>
+              <w:rPr>
+                <w:rFonts w:ascii="Arial" w:eastAsia="Arial" w:hAnsi="Arial" w:cs="Arial"/>
+                <w:b/>
+                <w:sz w:val="24"/>
+              </w:rPr>
+              <w:t>Entidades</w:t>
             </w:r>
           </w:p>
         </w:tc>
@@ -9599,91 +9632,59 @@
             <w:pPr>
               <w:jc w:val="both"/>
               <w:rPr>
-                <w:rFonts w:ascii="Arial" w:eastAsia="Arial" w:hAnsi="Arial" w:cs="Arial"/>
-                <w:sz w:val="24"/>
+                <w:rFonts w:ascii="Arial" w:hAnsi="Arial" w:cs="Arial"/>
+                <w:sz w:val="24"/>
+                <w:szCs w:val="24"/>
               </w:rPr>
             </w:pPr>
             <w:r>
               <w:rPr>
-                <w:rFonts w:ascii="Arial" w:eastAsia="Arial" w:hAnsi="Arial" w:cs="Arial"/>
+                <w:rFonts w:ascii="Arial" w:hAnsi="Arial" w:cs="Arial"/>
                 <w:sz w:val="24"/>
               </w:rPr>
               <w:t>Listado</w:t>
             </w:r>
             <w:r>
               <w:rPr>
-                <w:rFonts w:ascii="Arial" w:eastAsia="Arial" w:hAnsi="Arial" w:cs="Arial"/>
-                <w:sz w:val="24"/>
-              </w:rPr>
-              <w:t xml:space="preserve"> de las Secretarias del Estado de Nuevo León</w:t>
-            </w:r>
-          </w:p>
-          <w:p>
-            <w:pPr>
-              <w:jc w:val="both"/>
-              <w:rPr>
-                <w:rFonts w:ascii="Arial" w:eastAsia="Arial" w:hAnsi="Arial" w:cs="Arial"/>
-                <w:sz w:val="24"/>
-              </w:rPr>
-            </w:pPr>
-          </w:p>
-        </w:tc>
-      </w:tr>
-      <w:tr>
-        <w:trPr>
-          <w:trHeight w:val="879"/>
-        </w:trPr>
-        <w:tc>
-          <w:tcPr>
-            <w:tcW w:w="1980" w:type="dxa"/>
-          </w:tcPr>
-          <w:p>
-            <w:pPr>
-              <w:tabs>
-                <w:tab w:val="left" w:pos="1494"/>
-              </w:tabs>
-              <w:spacing w:line="276" w:lineRule="auto"/>
-              <w:rPr>
                 <w:rFonts w:ascii="Arial" w:hAnsi="Arial" w:cs="Arial"/>
                 <w:sz w:val="24"/>
               </w:rPr>
-            </w:pPr>
-            <w:r>
-              <w:rPr>
-                <w:rFonts w:ascii="Arial" w:eastAsia="Arial" w:hAnsi="Arial" w:cs="Arial"/>
-                <w:b/>
-                <w:sz w:val="24"/>
-              </w:rPr>
-              <w:t>Tipo de Dependencias</w:t>
-            </w:r>
-          </w:p>
-        </w:tc>
-        <w:tc>
-          <w:tcPr>
-            <w:tcW w:w="6848" w:type="dxa"/>
-          </w:tcPr>
-          <w:p>
-            <w:pPr>
-              <w:jc w:val="both"/>
+              <w:t xml:space="preserve"> </w:t>
+            </w:r>
+            <w:r>
               <w:rPr>
                 <w:rFonts w:ascii="Arial" w:hAnsi="Arial" w:cs="Arial"/>
                 <w:sz w:val="24"/>
-                <w:szCs w:val="24"/>
-              </w:rPr>
-            </w:pPr>
+              </w:rPr>
+              <w:t>de</w:t>
+            </w:r>
             <w:r>
               <w:rPr>
                 <w:rFonts w:ascii="Arial" w:hAnsi="Arial" w:cs="Arial"/>
                 <w:sz w:val="24"/>
               </w:rPr>
-              <w:t>Las diferentes tipos</w:t>
+              <w:t xml:space="preserve"> tipos</w:t>
             </w:r>
             <w:r>
               <w:rPr>
                 <w:rFonts w:ascii="Arial" w:hAnsi="Arial" w:cs="Arial"/>
                 <w:sz w:val="24"/>
               </w:rPr>
-              <w:t xml:space="preserve"> de dependencias </w:t>
+              <w:t xml:space="preserve"> de </w:t>
+            </w:r>
+            <w:r>
+              <w:rPr>
+                <w:rFonts w:ascii="Arial" w:hAnsi="Arial" w:cs="Arial"/>
+                <w:sz w:val="24"/>
+              </w:rPr>
+              <w:t>entidades</w:t>
+            </w:r>
+            <w:r>
+              <w:rPr>
+                <w:rFonts w:ascii="Arial" w:hAnsi="Arial" w:cs="Arial"/>
+                <w:sz w:val="24"/>
+              </w:rPr>
+              <w:t xml:space="preserve"> </w:t>
             </w:r>
           </w:p>
         </w:tc>
@@ -9710,7 +9711,7 @@
                 <w:b/>
                 <w:sz w:val="24"/>
               </w:rPr>
-              <w:t>Dependencias</w:t>
+              <w:t>Entidades</w:t>
             </w:r>
           </w:p>
         </w:tc>
@@ -9730,64 +9731,36 @@
                 <w:rFonts w:ascii="Arial" w:hAnsi="Arial" w:cs="Arial"/>
                 <w:sz w:val="24"/>
               </w:rPr>
-              <w:t xml:space="preserve">Lista de dependencias </w:t>
-            </w:r>
-          </w:p>
-        </w:tc>
-      </w:tr>
-      <w:tr>
-        <w:tc>
-          <w:tcPr>
-            <w:tcW w:w="1980" w:type="dxa"/>
-          </w:tcPr>
-          <w:p>
-            <w:pPr>
-              <w:tabs>
-                <w:tab w:val="left" w:pos="1494"/>
-              </w:tabs>
-              <w:spacing w:line="276" w:lineRule="auto"/>
+              <w:t>Lista</w:t>
+            </w:r>
+            <w:r>
               <w:rPr>
                 <w:rFonts w:ascii="Arial" w:hAnsi="Arial" w:cs="Arial"/>
                 <w:sz w:val="24"/>
               </w:rPr>
-            </w:pPr>
-            <w:r>
-              <w:rPr>
-                <w:rFonts w:ascii="Arial" w:eastAsia="Arial" w:hAnsi="Arial" w:cs="Arial"/>
-                <w:b/>
-                <w:sz w:val="24"/>
-              </w:rPr>
-              <w:t>SIREGOB</w:t>
-            </w:r>
-          </w:p>
-        </w:tc>
-        <w:tc>
-          <w:tcPr>
-            <w:tcW w:w="6848" w:type="dxa"/>
-          </w:tcPr>
-          <w:p>
-            <w:pPr>
-              <w:rPr>
-                <w:rFonts w:ascii="Arial" w:eastAsia="Arial" w:hAnsi="Arial" w:cs="Arial"/>
-                <w:sz w:val="24"/>
-              </w:rPr>
-            </w:pPr>
-            <w:r>
-              <w:rPr>
-                <w:rFonts w:ascii="Arial" w:eastAsia="Arial" w:hAnsi="Arial" w:cs="Arial"/>
-                <w:sz w:val="24"/>
-              </w:rPr>
-              <w:t>Catálogos en SIREGOB</w:t>
-            </w:r>
-          </w:p>
-          <w:p>
-            <w:pPr>
+              <w:t>do</w:t>
+            </w:r>
+            <w:r>
               <w:rPr>
                 <w:rFonts w:ascii="Arial" w:hAnsi="Arial" w:cs="Arial"/>
                 <w:sz w:val="24"/>
-                <w:szCs w:val="24"/>
-              </w:rPr>
-            </w:pPr>
+              </w:rPr>
+              <w:t xml:space="preserve"> de </w:t>
+            </w:r>
+            <w:r>
+              <w:rPr>
+                <w:rFonts w:ascii="Arial" w:hAnsi="Arial" w:cs="Arial"/>
+                <w:sz w:val="24"/>
+              </w:rPr>
+              <w:t>Entidades</w:t>
+            </w:r>
+            <w:r>
+              <w:rPr>
+                <w:rFonts w:ascii="Arial" w:hAnsi="Arial" w:cs="Arial"/>
+                <w:sz w:val="24"/>
+              </w:rPr>
+              <w:t xml:space="preserve"> </w:t>
+            </w:r>
           </w:p>
         </w:tc>
       </w:tr>
@@ -10262,13 +10235,6 @@
         </w:tc>
       </w:tr>
     </w:tbl>
-    <w:p>
-      <w:pPr>
-        <w:rPr>
-          <w:rFonts w:ascii="Calibri" w:eastAsia="Calibri" w:hAnsi="Calibri" w:cs="Calibri"/>
-        </w:rPr>
-      </w:pPr>
-    </w:p>
     <w:p>
       <w:pPr>
         <w:rPr>
@@ -10578,7 +10544,7 @@
                 <w:noProof/>
                 <w:color w:val="FFFFFF" w:themeColor="background1"/>
               </w:rPr>
-              <w:t>3</w:t>
+              <w:t>12</w:t>
             </w:r>
             <w:r>
               <w:rPr>
@@ -12950,7 +12916,7 @@
 </file>
 
 <file path=customXml/itemProps1.xml><?xml version="1.0" encoding="utf-8"?>
-<ds:datastoreItem xmlns:ds="http://schemas.openxmlformats.org/officeDocument/2006/customXml" ds:itemID="{52C45DD3-4CDC-47B9-A94C-9A7DF9BD40CD}">
+<ds:datastoreItem xmlns:ds="http://schemas.openxmlformats.org/officeDocument/2006/customXml" ds:itemID="{0BCFAFCF-CEBC-4856-9B92-D177EB11242A}">
   <ds:schemaRefs>
     <ds:schemaRef ds:uri="http://schemas.openxmlformats.org/officeDocument/2006/bibliography"/>
   </ds:schemaRefs>

--- a/PAUA/GUIAS RÁPIDAS/V2/INTRODUCCIÓN A LA PLATAFORMA LOGIN.docx
+++ b/PAUA/GUIAS RÁPIDAS/V2/INTRODUCCIÓN A LA PLATAFORMA LOGIN.docx
@@ -952,12 +952,108 @@
             </w:rPr>
             <w:fldChar w:fldCharType="separate"/>
           </w:r>
-          <w:hyperlink w:anchor="_Toc144804255" w:history="1">
+          <w:bookmarkStart w:id="0" w:name="_GoBack"/>
+          <w:bookmarkEnd w:id="0"/>
+          <w:r>
+            <w:rPr>
+              <w:rStyle w:val="Hipervnculo"/>
+            </w:rPr>
+            <w:fldChar w:fldCharType="begin"/>
+          </w:r>
+          <w:r>
+            <w:rPr>
+              <w:rStyle w:val="Hipervnculo"/>
+            </w:rPr>
+            <w:instrText xml:space="preserve"> </w:instrText>
+          </w:r>
+          <w:r>
+            <w:instrText>HYPERLINK \l "_Toc146014484"</w:instrText>
+          </w:r>
+          <w:r>
+            <w:rPr>
+              <w:rStyle w:val="Hipervnculo"/>
+            </w:rPr>
+            <w:instrText xml:space="preserve"> </w:instrText>
+          </w:r>
+          <w:r>
+            <w:rPr>
+              <w:rStyle w:val="Hipervnculo"/>
+            </w:rPr>
+          </w:r>
+          <w:r>
+            <w:rPr>
+              <w:rStyle w:val="Hipervnculo"/>
+            </w:rPr>
+            <w:fldChar w:fldCharType="separate"/>
+          </w:r>
+          <w:r>
+            <w:rPr>
+              <w:rStyle w:val="Hipervnculo"/>
+            </w:rPr>
+            <w:t>Objetivo</w:t>
+          </w:r>
+          <w:r>
+            <w:rPr>
+              <w:webHidden/>
+            </w:rPr>
+            <w:tab/>
+          </w:r>
+          <w:r>
+            <w:rPr>
+              <w:webHidden/>
+            </w:rPr>
+            <w:fldChar w:fldCharType="begin"/>
+          </w:r>
+          <w:r>
+            <w:rPr>
+              <w:webHidden/>
+            </w:rPr>
+            <w:instrText xml:space="preserve"> PAGEREF _Toc146014484 \h </w:instrText>
+          </w:r>
+          <w:r>
+            <w:rPr>
+              <w:webHidden/>
+            </w:rPr>
+          </w:r>
+          <w:r>
+            <w:rPr>
+              <w:webHidden/>
+            </w:rPr>
+            <w:fldChar w:fldCharType="separate"/>
+          </w:r>
+          <w:r>
+            <w:rPr>
+              <w:webHidden/>
+            </w:rPr>
+            <w:t>3</w:t>
+          </w:r>
+          <w:r>
+            <w:rPr>
+              <w:webHidden/>
+            </w:rPr>
+            <w:fldChar w:fldCharType="end"/>
+          </w:r>
+          <w:r>
+            <w:rPr>
+              <w:rStyle w:val="Hipervnculo"/>
+            </w:rPr>
+            <w:fldChar w:fldCharType="end"/>
+          </w:r>
+        </w:p>
+        <w:p>
+          <w:pPr>
+            <w:pStyle w:val="TDC1"/>
+            <w:rPr>
+              <w:rFonts w:eastAsiaTheme="minorEastAsia" w:cstheme="minorBidi"/>
+              <w:lang w:val="es-MX" w:eastAsia="es-MX"/>
+            </w:rPr>
+          </w:pPr>
+          <w:hyperlink w:anchor="_Toc146014485" w:history="1">
             <w:r>
               <w:rPr>
                 <w:rStyle w:val="Hipervnculo"/>
               </w:rPr>
-              <w:t>Objetivo</w:t>
+              <w:t>Alcance</w:t>
             </w:r>
             <w:r>
               <w:rPr>
@@ -975,7 +1071,7 @@
               <w:rPr>
                 <w:webHidden/>
               </w:rPr>
-              <w:instrText xml:space="preserve"> PAGEREF _Toc144804255 \h </w:instrText>
+              <w:instrText xml:space="preserve"> PAGEREF _Toc146014485 \h </w:instrText>
             </w:r>
             <w:r>
               <w:rPr>
@@ -1010,12 +1106,12 @@
               <w:lang w:val="es-MX" w:eastAsia="es-MX"/>
             </w:rPr>
           </w:pPr>
-          <w:hyperlink w:anchor="_Toc144804256" w:history="1">
+          <w:hyperlink w:anchor="_Toc146014486" w:history="1">
             <w:r>
               <w:rPr>
                 <w:rStyle w:val="Hipervnculo"/>
               </w:rPr>
-              <w:t>Alcance</w:t>
+              <w:t>Usuario</w:t>
             </w:r>
             <w:r>
               <w:rPr>
@@ -1033,7 +1129,7 @@
               <w:rPr>
                 <w:webHidden/>
               </w:rPr>
-              <w:instrText xml:space="preserve"> PAGEREF _Toc144804256 \h </w:instrText>
+              <w:instrText xml:space="preserve"> PAGEREF _Toc146014486 \h </w:instrText>
             </w:r>
             <w:r>
               <w:rPr>
@@ -1068,12 +1164,13 @@
               <w:lang w:val="es-MX" w:eastAsia="es-MX"/>
             </w:rPr>
           </w:pPr>
-          <w:hyperlink w:anchor="_Toc144804257" w:history="1">
+          <w:hyperlink w:anchor="_Toc146014487" w:history="1">
             <w:r>
               <w:rPr>
                 <w:rStyle w:val="Hipervnculo"/>
-              </w:rPr>
-              <w:t>Usuario</w:t>
+                <w:rFonts w:eastAsia="Arial"/>
+              </w:rPr>
+              <w:t>ASPECTOS GENERALES DE LA PLATAFORMA</w:t>
             </w:r>
             <w:r>
               <w:rPr>
@@ -1091,7 +1188,7 @@
               <w:rPr>
                 <w:webHidden/>
               </w:rPr>
-              <w:instrText xml:space="preserve"> PAGEREF _Toc144804257 \h </w:instrText>
+              <w:instrText xml:space="preserve"> PAGEREF _Toc146014487 \h </w:instrText>
             </w:r>
             <w:r>
               <w:rPr>
@@ -1108,7 +1205,7 @@
               <w:rPr>
                 <w:webHidden/>
               </w:rPr>
-              <w:t>3</w:t>
+              <w:t>4</w:t>
             </w:r>
             <w:r>
               <w:rPr>
@@ -1126,13 +1223,13 @@
               <w:lang w:val="es-MX" w:eastAsia="es-MX"/>
             </w:rPr>
           </w:pPr>
-          <w:hyperlink w:anchor="_Toc144804258" w:history="1">
+          <w:hyperlink w:anchor="_Toc146014488" w:history="1">
             <w:r>
               <w:rPr>
                 <w:rStyle w:val="Hipervnculo"/>
                 <w:rFonts w:eastAsia="Arial"/>
               </w:rPr>
-              <w:t>ASPECTOS GENERALES DE LA PLATAFORMA</w:t>
+              <w:t>Acceso a Plataforma</w:t>
             </w:r>
             <w:r>
               <w:rPr>
@@ -1150,66 +1247,7 @@
               <w:rPr>
                 <w:webHidden/>
               </w:rPr>
-              <w:instrText xml:space="preserve"> PAGEREF _Toc144804258 \h </w:instrText>
-            </w:r>
-            <w:r>
-              <w:rPr>
-                <w:webHidden/>
-              </w:rPr>
-            </w:r>
-            <w:r>
-              <w:rPr>
-                <w:webHidden/>
-              </w:rPr>
-              <w:fldChar w:fldCharType="separate"/>
-            </w:r>
-            <w:r>
-              <w:rPr>
-                <w:webHidden/>
-              </w:rPr>
-              <w:t>4</w:t>
-            </w:r>
-            <w:r>
-              <w:rPr>
-                <w:webHidden/>
-              </w:rPr>
-              <w:fldChar w:fldCharType="end"/>
-            </w:r>
-          </w:hyperlink>
-        </w:p>
-        <w:p>
-          <w:pPr>
-            <w:pStyle w:val="TDC1"/>
-            <w:rPr>
-              <w:rFonts w:eastAsiaTheme="minorEastAsia" w:cstheme="minorBidi"/>
-              <w:lang w:val="es-MX" w:eastAsia="es-MX"/>
-            </w:rPr>
-          </w:pPr>
-          <w:hyperlink w:anchor="_Toc144804259" w:history="1">
-            <w:r>
-              <w:rPr>
-                <w:rStyle w:val="Hipervnculo"/>
-                <w:rFonts w:eastAsia="Arial"/>
-              </w:rPr>
-              <w:t>Acceso a Plataforma</w:t>
-            </w:r>
-            <w:r>
-              <w:rPr>
-                <w:webHidden/>
-              </w:rPr>
-              <w:tab/>
-            </w:r>
-            <w:r>
-              <w:rPr>
-                <w:webHidden/>
-              </w:rPr>
-              <w:fldChar w:fldCharType="begin"/>
-            </w:r>
-            <w:r>
-              <w:rPr>
-                <w:webHidden/>
-              </w:rPr>
-              <w:instrText xml:space="preserve"> PAGEREF _Toc144804259 \h </w:instrText>
+              <w:instrText xml:space="preserve"> PAGEREF _Toc146014488 \h </w:instrText>
             </w:r>
             <w:r>
               <w:rPr>
@@ -1247,7 +1285,7 @@
               <w:lang w:val="es-MX" w:eastAsia="es-MX"/>
             </w:rPr>
           </w:pPr>
-          <w:hyperlink w:anchor="_Toc144804260" w:history="1">
+          <w:hyperlink w:anchor="_Toc146014489" w:history="1">
             <w:r>
               <w:rPr>
                 <w:rStyle w:val="Hipervnculo"/>
@@ -1285,7 +1323,7 @@
               <w:rPr>
                 <w:webHidden/>
               </w:rPr>
-              <w:instrText xml:space="preserve"> PAGEREF _Toc144804260 \h </w:instrText>
+              <w:instrText xml:space="preserve"> PAGEREF _Toc146014489 \h </w:instrText>
             </w:r>
             <w:r>
               <w:rPr>
@@ -1323,7 +1361,7 @@
               <w:lang w:val="es-MX" w:eastAsia="es-MX"/>
             </w:rPr>
           </w:pPr>
-          <w:hyperlink w:anchor="_Toc144804261" w:history="1">
+          <w:hyperlink w:anchor="_Toc146014490" w:history="1">
             <w:r>
               <w:rPr>
                 <w:rStyle w:val="Hipervnculo"/>
@@ -1361,7 +1399,7 @@
               <w:rPr>
                 <w:webHidden/>
               </w:rPr>
-              <w:instrText xml:space="preserve"> PAGEREF _Toc144804261 \h </w:instrText>
+              <w:instrText xml:space="preserve"> PAGEREF _Toc146014490 \h </w:instrText>
             </w:r>
             <w:r>
               <w:rPr>
@@ -1399,7 +1437,7 @@
               <w:lang w:val="es-MX" w:eastAsia="es-MX"/>
             </w:rPr>
           </w:pPr>
-          <w:hyperlink w:anchor="_Toc144804262" w:history="1">
+          <w:hyperlink w:anchor="_Toc146014491" w:history="1">
             <w:r>
               <w:rPr>
                 <w:rStyle w:val="Hipervnculo"/>
@@ -1438,7 +1476,7 @@
               <w:rPr>
                 <w:webHidden/>
               </w:rPr>
-              <w:instrText xml:space="preserve"> PAGEREF _Toc144804262 \h </w:instrText>
+              <w:instrText xml:space="preserve"> PAGEREF _Toc146014491 \h </w:instrText>
             </w:r>
             <w:r>
               <w:rPr>
@@ -1476,7 +1514,7 @@
               <w:lang w:val="es-MX" w:eastAsia="es-MX"/>
             </w:rPr>
           </w:pPr>
-          <w:hyperlink w:anchor="_Toc144804263" w:history="1">
+          <w:hyperlink w:anchor="_Toc146014492" w:history="1">
             <w:r>
               <w:rPr>
                 <w:rStyle w:val="Hipervnculo"/>
@@ -1514,7 +1552,7 @@
               <w:rPr>
                 <w:webHidden/>
               </w:rPr>
-              <w:instrText xml:space="preserve"> PAGEREF _Toc144804263 \h </w:instrText>
+              <w:instrText xml:space="preserve"> PAGEREF _Toc146014492 \h </w:instrText>
             </w:r>
             <w:r>
               <w:rPr>
@@ -1552,7 +1590,7 @@
               <w:lang w:val="es-MX" w:eastAsia="es-MX"/>
             </w:rPr>
           </w:pPr>
-          <w:hyperlink w:anchor="_Toc144804264" w:history="1">
+          <w:hyperlink w:anchor="_Toc146014493" w:history="1">
             <w:r>
               <w:rPr>
                 <w:rStyle w:val="Hipervnculo"/>
@@ -1572,7 +1610,7 @@
                 <w:rStyle w:val="Hipervnculo"/>
                 <w:rFonts w:eastAsia="Arial"/>
               </w:rPr>
-              <w:t>Componentes de vista Gestión de Catálogos</w:t>
+              <w:t>Componentes de vista Gestión de Entidades</w:t>
             </w:r>
             <w:r>
               <w:rPr>
@@ -1590,7 +1628,7 @@
               <w:rPr>
                 <w:webHidden/>
               </w:rPr>
-              <w:instrText xml:space="preserve"> PAGEREF _Toc144804264 \h </w:instrText>
+              <w:instrText xml:space="preserve"> PAGEREF _Toc146014493 \h </w:instrText>
             </w:r>
             <w:r>
               <w:rPr>
@@ -2297,13 +2335,13 @@
       <w:pPr>
         <w:pStyle w:val="Ttulo1"/>
       </w:pPr>
-      <w:bookmarkStart w:id="0" w:name="_Toc123297018"/>
-      <w:bookmarkStart w:id="1" w:name="_Toc144804255"/>
+      <w:bookmarkStart w:id="1" w:name="_Toc123297018"/>
+      <w:bookmarkStart w:id="2" w:name="_Toc146014484"/>
       <w:r>
         <w:t>Objetivo</w:t>
       </w:r>
-      <w:bookmarkEnd w:id="0"/>
       <w:bookmarkEnd w:id="1"/>
+      <w:bookmarkEnd w:id="2"/>
     </w:p>
     <w:p>
       <w:pPr>
@@ -2374,13 +2412,13 @@
           <w:b w:val="0"/>
         </w:rPr>
       </w:pPr>
-      <w:bookmarkStart w:id="2" w:name="_Toc123297019"/>
-      <w:bookmarkStart w:id="3" w:name="_Toc144804256"/>
+      <w:bookmarkStart w:id="3" w:name="_Toc123297019"/>
+      <w:bookmarkStart w:id="4" w:name="_Toc146014485"/>
       <w:r>
         <w:t>Alcance</w:t>
       </w:r>
-      <w:bookmarkEnd w:id="2"/>
       <w:bookmarkEnd w:id="3"/>
+      <w:bookmarkEnd w:id="4"/>
       <w:r>
         <w:t xml:space="preserve"> </w:t>
       </w:r>
@@ -2444,13 +2482,13 @@
       <w:pPr>
         <w:pStyle w:val="Ttulo1"/>
       </w:pPr>
-      <w:bookmarkStart w:id="4" w:name="_Toc123297020"/>
-      <w:bookmarkStart w:id="5" w:name="_Toc144804257"/>
+      <w:bookmarkStart w:id="5" w:name="_Toc123297020"/>
+      <w:bookmarkStart w:id="6" w:name="_Toc146014486"/>
       <w:r>
         <w:t>Usuario</w:t>
       </w:r>
-      <w:bookmarkEnd w:id="4"/>
       <w:bookmarkEnd w:id="5"/>
+      <w:bookmarkEnd w:id="6"/>
     </w:p>
     <w:p>
       <w:pPr>
@@ -2752,14 +2790,14 @@
       <w:r>
         <w:tab/>
       </w:r>
-      <w:bookmarkStart w:id="6" w:name="_Toc144804258"/>
+      <w:bookmarkStart w:id="7" w:name="_Toc146014487"/>
       <w:r>
         <w:rPr>
           <w:rFonts w:eastAsia="Arial"/>
         </w:rPr>
         <w:t>ASPECTOS GENERALES DE LA PLATAFORMA</w:t>
       </w:r>
-      <w:bookmarkEnd w:id="6"/>
+      <w:bookmarkEnd w:id="7"/>
     </w:p>
     <w:p>
       <w:pPr>
@@ -2959,7 +2997,7 @@
           <w:shd w:val="clear" w:color="auto" w:fill="FFFF00"/>
         </w:rPr>
       </w:pPr>
-      <w:bookmarkStart w:id="7" w:name="_Toc144804259"/>
+      <w:bookmarkStart w:id="8" w:name="_Toc146014488"/>
       <w:r>
         <w:rPr>
           <w:rFonts w:eastAsia="Arial"/>
@@ -2967,7 +3005,7 @@
         <w:lastRenderedPageBreak/>
         <w:t>Acceso a Plataforma</w:t>
       </w:r>
-      <w:bookmarkEnd w:id="7"/>
+      <w:bookmarkEnd w:id="8"/>
     </w:p>
     <w:p>
       <w:pPr>
@@ -3315,14 +3353,14 @@
           <w:sz w:val="28"/>
         </w:rPr>
       </w:pPr>
-      <w:bookmarkStart w:id="8" w:name="_Toc144804260"/>
+      <w:bookmarkStart w:id="9" w:name="_Toc146014489"/>
       <w:r>
         <w:rPr>
           <w:rFonts w:eastAsia="Arial"/>
         </w:rPr>
         <w:t>Inicio de Sesión</w:t>
       </w:r>
-      <w:bookmarkEnd w:id="8"/>
+      <w:bookmarkEnd w:id="9"/>
     </w:p>
     <w:p>
       <w:pPr>
@@ -4164,7 +4202,7 @@
           <w:rFonts w:eastAsia="Arial"/>
         </w:rPr>
       </w:pPr>
-      <w:bookmarkStart w:id="9" w:name="_Toc144804261"/>
+      <w:bookmarkStart w:id="10" w:name="_Toc146014490"/>
       <w:r>
         <w:rPr>
           <w:rFonts w:eastAsia="Arial"/>
@@ -4184,7 +4222,7 @@
         </w:rPr>
         <w:t>Usuarios</w:t>
       </w:r>
-      <w:bookmarkEnd w:id="9"/>
+      <w:bookmarkEnd w:id="10"/>
     </w:p>
     <w:p/>
     <w:p>
@@ -4209,7 +4247,808 @@
         <w:tabs>
           <w:tab w:val="left" w:pos="426"/>
         </w:tabs>
-        <w:ind w:left="-993"/>
+        <w:ind w:left="-851"/>
+        <w:jc w:val="center"/>
+        <w:rPr>
+          <w:rFonts w:ascii="Arial" w:eastAsia="Arial" w:hAnsi="Arial" w:cs="Arial"/>
+          <w:sz w:val="24"/>
+        </w:rPr>
+      </w:pPr>
+      <w:r>
+        <w:rPr>
+          <w:rFonts w:ascii="Arial" w:eastAsia="Arial" w:hAnsi="Arial" w:cs="Arial"/>
+          <w:sz w:val="24"/>
+        </w:rPr>
+        <w:drawing>
+          <wp:inline distT="0" distB="0" distL="0" distR="0" wp14:anchorId="2A006021" wp14:editId="29BE80B0">
+            <wp:extent cx="6591300" cy="2777325"/>
+            <wp:effectExtent l="152400" t="152400" r="361950" b="366395"/>
+            <wp:docPr id="25" name="Imagen 25"/>
+            <wp:cNvGraphicFramePr>
+              <a:graphicFrameLocks xmlns:a="http://schemas.openxmlformats.org/drawingml/2006/main" noChangeAspect="1"/>
+            </wp:cNvGraphicFramePr>
+            <a:graphic xmlns:a="http://schemas.openxmlformats.org/drawingml/2006/main">
+              <a:graphicData uri="http://schemas.openxmlformats.org/drawingml/2006/picture">
+                <pic:pic xmlns:pic="http://schemas.openxmlformats.org/drawingml/2006/picture">
+                  <pic:nvPicPr>
+                    <pic:cNvPr id="1" name=""/>
+                    <pic:cNvPicPr/>
+                  </pic:nvPicPr>
+                  <pic:blipFill>
+                    <a:blip r:embed="rId13"/>
+                    <a:stretch>
+                      <a:fillRect/>
+                    </a:stretch>
+                  </pic:blipFill>
+                  <pic:spPr>
+                    <a:xfrm>
+                      <a:off x="0" y="0"/>
+                      <a:ext cx="6596154" cy="2779370"/>
+                    </a:xfrm>
+                    <a:prstGeom prst="rect">
+                      <a:avLst/>
+                    </a:prstGeom>
+                    <a:ln>
+                      <a:noFill/>
+                    </a:ln>
+                    <a:effectLst>
+                      <a:outerShdw blurRad="292100" dist="139700" dir="2700000" algn="tl" rotWithShape="0">
+                        <a:srgbClr val="333333">
+                          <a:alpha val="65000"/>
+                        </a:srgbClr>
+                      </a:outerShdw>
+                    </a:effectLst>
+                  </pic:spPr>
+                </pic:pic>
+              </a:graphicData>
+            </a:graphic>
+          </wp:inline>
+        </w:drawing>
+      </w:r>
+    </w:p>
+    <w:tbl>
+      <w:tblPr>
+        <w:tblStyle w:val="Tablaconcuadrcula"/>
+        <w:tblW w:w="0" w:type="auto"/>
+        <w:tblLook w:val="04A0" w:firstRow="1" w:lastRow="0" w:firstColumn="1" w:lastColumn="0" w:noHBand="0" w:noVBand="1"/>
+      </w:tblPr>
+      <w:tblGrid>
+        <w:gridCol w:w="4414"/>
+        <w:gridCol w:w="4414"/>
+      </w:tblGrid>
+      <w:tr>
+        <w:tc>
+          <w:tcPr>
+            <w:tcW w:w="4414" w:type="dxa"/>
+            <w:shd w:val="clear" w:color="auto" w:fill="002060"/>
+          </w:tcPr>
+          <w:p>
+            <w:pPr>
+              <w:tabs>
+                <w:tab w:val="left" w:pos="1494"/>
+              </w:tabs>
+              <w:spacing w:line="276" w:lineRule="auto"/>
+              <w:jc w:val="center"/>
+              <w:rPr>
+                <w:rFonts w:ascii="Arial" w:hAnsi="Arial" w:cs="Arial"/>
+                <w:b/>
+                <w:sz w:val="24"/>
+              </w:rPr>
+            </w:pPr>
+            <w:r>
+              <w:rPr>
+                <w:rFonts w:ascii="Arial" w:hAnsi="Arial" w:cs="Arial"/>
+                <w:b/>
+                <w:sz w:val="24"/>
+              </w:rPr>
+              <w:t>Campo</w:t>
+            </w:r>
+          </w:p>
+        </w:tc>
+        <w:tc>
+          <w:tcPr>
+            <w:tcW w:w="4414" w:type="dxa"/>
+            <w:shd w:val="clear" w:color="auto" w:fill="002060"/>
+          </w:tcPr>
+          <w:p>
+            <w:pPr>
+              <w:tabs>
+                <w:tab w:val="left" w:pos="1494"/>
+              </w:tabs>
+              <w:spacing w:line="276" w:lineRule="auto"/>
+              <w:jc w:val="center"/>
+              <w:rPr>
+                <w:rFonts w:ascii="Arial" w:hAnsi="Arial" w:cs="Arial"/>
+                <w:b/>
+                <w:sz w:val="24"/>
+              </w:rPr>
+            </w:pPr>
+            <w:r>
+              <w:rPr>
+                <w:rFonts w:ascii="Arial" w:hAnsi="Arial" w:cs="Arial"/>
+                <w:b/>
+                <w:sz w:val="24"/>
+              </w:rPr>
+              <w:t xml:space="preserve">Descripción </w:t>
+            </w:r>
+          </w:p>
+        </w:tc>
+      </w:tr>
+      <w:tr>
+        <w:trPr>
+          <w:trHeight w:val="879"/>
+        </w:trPr>
+        <w:tc>
+          <w:tcPr>
+            <w:tcW w:w="4414" w:type="dxa"/>
+          </w:tcPr>
+          <w:p>
+            <w:pPr>
+              <w:tabs>
+                <w:tab w:val="left" w:pos="1494"/>
+              </w:tabs>
+              <w:spacing w:line="276" w:lineRule="auto"/>
+              <w:jc w:val="center"/>
+              <w:rPr>
+                <w:noProof/>
+                <w:lang w:val="es-MX" w:eastAsia="es-MX"/>
+              </w:rPr>
+            </w:pPr>
+            <w:r>
+              <w:rPr>
+                <w:noProof/>
+                <w:lang w:val="es-MX" w:eastAsia="es-MX"/>
+              </w:rPr>
+              <w:drawing>
+                <wp:inline distT="0" distB="0" distL="0" distR="0" wp14:anchorId="78BE6815" wp14:editId="3BABE00C">
+                  <wp:extent cx="504825" cy="466725"/>
+                  <wp:effectExtent l="0" t="0" r="9525" b="9525"/>
+                  <wp:docPr id="28" name="Imagen 28"/>
+                  <wp:cNvGraphicFramePr>
+                    <a:graphicFrameLocks xmlns:a="http://schemas.openxmlformats.org/drawingml/2006/main" noChangeAspect="1"/>
+                  </wp:cNvGraphicFramePr>
+                  <a:graphic xmlns:a="http://schemas.openxmlformats.org/drawingml/2006/main">
+                    <a:graphicData uri="http://schemas.openxmlformats.org/drawingml/2006/picture">
+                      <pic:pic xmlns:pic="http://schemas.openxmlformats.org/drawingml/2006/picture">
+                        <pic:nvPicPr>
+                          <pic:cNvPr id="1" name=""/>
+                          <pic:cNvPicPr/>
+                        </pic:nvPicPr>
+                        <pic:blipFill>
+                          <a:blip r:embed="rId14"/>
+                          <a:stretch>
+                            <a:fillRect/>
+                          </a:stretch>
+                        </pic:blipFill>
+                        <pic:spPr>
+                          <a:xfrm>
+                            <a:off x="0" y="0"/>
+                            <a:ext cx="504825" cy="466725"/>
+                          </a:xfrm>
+                          <a:prstGeom prst="rect">
+                            <a:avLst/>
+                          </a:prstGeom>
+                        </pic:spPr>
+                      </pic:pic>
+                    </a:graphicData>
+                  </a:graphic>
+                </wp:inline>
+              </w:drawing>
+            </w:r>
+          </w:p>
+        </w:tc>
+        <w:tc>
+          <w:tcPr>
+            <w:tcW w:w="4414" w:type="dxa"/>
+          </w:tcPr>
+          <w:p>
+            <w:pPr>
+              <w:jc w:val="both"/>
+              <w:rPr>
+                <w:rFonts w:ascii="Arial" w:eastAsia="Arial" w:hAnsi="Arial" w:cs="Arial"/>
+                <w:sz w:val="24"/>
+              </w:rPr>
+            </w:pPr>
+            <w:r>
+              <w:rPr>
+                <w:rFonts w:ascii="Arial" w:eastAsia="Arial" w:hAnsi="Arial" w:cs="Arial"/>
+                <w:b/>
+                <w:sz w:val="24"/>
+              </w:rPr>
+              <w:t>Menú Principal</w:t>
+            </w:r>
+            <w:r>
+              <w:rPr>
+                <w:rFonts w:ascii="Arial" w:eastAsia="Arial" w:hAnsi="Arial" w:cs="Arial"/>
+                <w:sz w:val="24"/>
+              </w:rPr>
+              <w:t xml:space="preserve"> (Muestra el catálogo de menús disponibles)</w:t>
+            </w:r>
+          </w:p>
+          <w:p>
+            <w:pPr>
+              <w:jc w:val="both"/>
+              <w:rPr>
+                <w:rFonts w:ascii="Arial" w:eastAsia="Arial" w:hAnsi="Arial" w:cs="Arial"/>
+                <w:b/>
+                <w:sz w:val="24"/>
+              </w:rPr>
+            </w:pPr>
+          </w:p>
+        </w:tc>
+      </w:tr>
+      <w:tr>
+        <w:trPr>
+          <w:trHeight w:val="879"/>
+        </w:trPr>
+        <w:tc>
+          <w:tcPr>
+            <w:tcW w:w="4414" w:type="dxa"/>
+          </w:tcPr>
+          <w:p>
+            <w:pPr>
+              <w:tabs>
+                <w:tab w:val="left" w:pos="1494"/>
+              </w:tabs>
+              <w:spacing w:line="276" w:lineRule="auto"/>
+              <w:jc w:val="center"/>
+              <w:rPr>
+                <w:noProof/>
+                <w:lang w:val="es-MX" w:eastAsia="es-MX"/>
+              </w:rPr>
+            </w:pPr>
+            <w:r>
+              <w:rPr>
+                <w:noProof/>
+                <w:lang w:val="es-MX" w:eastAsia="es-MX"/>
+              </w:rPr>
+              <w:drawing>
+                <wp:inline distT="0" distB="0" distL="0" distR="0" wp14:anchorId="1817FC01" wp14:editId="6B2B678F">
+                  <wp:extent cx="561975" cy="419702"/>
+                  <wp:effectExtent l="0" t="0" r="0" b="0"/>
+                  <wp:docPr id="30" name="Imagen 30"/>
+                  <wp:cNvGraphicFramePr>
+                    <a:graphicFrameLocks xmlns:a="http://schemas.openxmlformats.org/drawingml/2006/main" noChangeAspect="1"/>
+                  </wp:cNvGraphicFramePr>
+                  <a:graphic xmlns:a="http://schemas.openxmlformats.org/drawingml/2006/main">
+                    <a:graphicData uri="http://schemas.openxmlformats.org/drawingml/2006/picture">
+                      <pic:pic xmlns:pic="http://schemas.openxmlformats.org/drawingml/2006/picture">
+                        <pic:nvPicPr>
+                          <pic:cNvPr id="1" name=""/>
+                          <pic:cNvPicPr/>
+                        </pic:nvPicPr>
+                        <pic:blipFill>
+                          <a:blip r:embed="rId15"/>
+                          <a:stretch>
+                            <a:fillRect/>
+                          </a:stretch>
+                        </pic:blipFill>
+                        <pic:spPr>
+                          <a:xfrm>
+                            <a:off x="0" y="0"/>
+                            <a:ext cx="570639" cy="426172"/>
+                          </a:xfrm>
+                          <a:prstGeom prst="rect">
+                            <a:avLst/>
+                          </a:prstGeom>
+                        </pic:spPr>
+                      </pic:pic>
+                    </a:graphicData>
+                  </a:graphic>
+                </wp:inline>
+              </w:drawing>
+            </w:r>
+          </w:p>
+        </w:tc>
+        <w:tc>
+          <w:tcPr>
+            <w:tcW w:w="4414" w:type="dxa"/>
+          </w:tcPr>
+          <w:p>
+            <w:pPr>
+              <w:rPr>
+                <w:rFonts w:ascii="Arial" w:eastAsia="Arial" w:hAnsi="Arial" w:cs="Arial"/>
+                <w:sz w:val="24"/>
+              </w:rPr>
+            </w:pPr>
+            <w:r>
+              <w:rPr>
+                <w:rFonts w:ascii="Arial" w:eastAsia="Arial" w:hAnsi="Arial" w:cs="Arial"/>
+                <w:b/>
+                <w:sz w:val="24"/>
+              </w:rPr>
+              <w:t>Botón de Usuarios</w:t>
+            </w:r>
+            <w:r>
+              <w:rPr>
+                <w:rFonts w:ascii="Arial" w:eastAsia="Arial" w:hAnsi="Arial" w:cs="Arial"/>
+                <w:sz w:val="24"/>
+              </w:rPr>
+              <w:t xml:space="preserve"> (Con el accederemos a la vista de usuarios)</w:t>
+            </w:r>
+          </w:p>
+          <w:p>
+            <w:pPr>
+              <w:jc w:val="both"/>
+              <w:rPr>
+                <w:rFonts w:ascii="Arial" w:eastAsia="Arial" w:hAnsi="Arial" w:cs="Arial"/>
+                <w:b/>
+                <w:sz w:val="24"/>
+              </w:rPr>
+            </w:pPr>
+          </w:p>
+        </w:tc>
+      </w:tr>
+      <w:tr>
+        <w:trPr>
+          <w:trHeight w:val="879"/>
+        </w:trPr>
+        <w:tc>
+          <w:tcPr>
+            <w:tcW w:w="4414" w:type="dxa"/>
+          </w:tcPr>
+          <w:p>
+            <w:pPr>
+              <w:tabs>
+                <w:tab w:val="left" w:pos="1494"/>
+              </w:tabs>
+              <w:spacing w:line="276" w:lineRule="auto"/>
+              <w:jc w:val="center"/>
+              <w:rPr>
+                <w:rFonts w:ascii="Arial" w:hAnsi="Arial" w:cs="Arial"/>
+                <w:sz w:val="24"/>
+              </w:rPr>
+            </w:pPr>
+            <w:r>
+              <w:rPr>
+                <w:noProof/>
+                <w:lang w:val="es-MX" w:eastAsia="es-MX"/>
+              </w:rPr>
+              <w:drawing>
+                <wp:inline distT="0" distB="0" distL="0" distR="0" wp14:anchorId="5BAAABB3" wp14:editId="3D89E352">
+                  <wp:extent cx="464344" cy="421005"/>
+                  <wp:effectExtent l="0" t="0" r="0" b="0"/>
+                  <wp:docPr id="31" name="Imagen 31"/>
+                  <wp:cNvGraphicFramePr>
+                    <a:graphicFrameLocks xmlns:a="http://schemas.openxmlformats.org/drawingml/2006/main" noChangeAspect="1"/>
+                  </wp:cNvGraphicFramePr>
+                  <a:graphic xmlns:a="http://schemas.openxmlformats.org/drawingml/2006/main">
+                    <a:graphicData uri="http://schemas.openxmlformats.org/drawingml/2006/picture">
+                      <pic:pic xmlns:pic="http://schemas.openxmlformats.org/drawingml/2006/picture">
+                        <pic:nvPicPr>
+                          <pic:cNvPr id="1" name=""/>
+                          <pic:cNvPicPr/>
+                        </pic:nvPicPr>
+                        <pic:blipFill>
+                          <a:blip r:embed="rId16"/>
+                          <a:stretch>
+                            <a:fillRect/>
+                          </a:stretch>
+                        </pic:blipFill>
+                        <pic:spPr>
+                          <a:xfrm>
+                            <a:off x="0" y="0"/>
+                            <a:ext cx="469806" cy="425957"/>
+                          </a:xfrm>
+                          <a:prstGeom prst="rect">
+                            <a:avLst/>
+                          </a:prstGeom>
+                        </pic:spPr>
+                      </pic:pic>
+                    </a:graphicData>
+                  </a:graphic>
+                </wp:inline>
+              </w:drawing>
+            </w:r>
+          </w:p>
+        </w:tc>
+        <w:tc>
+          <w:tcPr>
+            <w:tcW w:w="4414" w:type="dxa"/>
+          </w:tcPr>
+          <w:p>
+            <w:pPr>
+              <w:rPr>
+                <w:rFonts w:ascii="Arial" w:eastAsia="Arial" w:hAnsi="Arial" w:cs="Arial"/>
+                <w:sz w:val="24"/>
+              </w:rPr>
+            </w:pPr>
+            <w:r>
+              <w:rPr>
+                <w:rFonts w:ascii="Arial" w:eastAsia="Arial" w:hAnsi="Arial" w:cs="Arial"/>
+                <w:b/>
+                <w:sz w:val="24"/>
+              </w:rPr>
+              <w:t>Botón de Aplicaciones</w:t>
+            </w:r>
+            <w:r>
+              <w:rPr>
+                <w:rFonts w:ascii="Arial" w:eastAsia="Arial" w:hAnsi="Arial" w:cs="Arial"/>
+                <w:sz w:val="24"/>
+              </w:rPr>
+              <w:t xml:space="preserve"> (Con el accederemos a la vista de Aplicaciones)</w:t>
+            </w:r>
+          </w:p>
+          <w:p>
+            <w:pPr>
+              <w:jc w:val="both"/>
+              <w:rPr>
+                <w:rFonts w:ascii="Arial" w:hAnsi="Arial" w:cs="Arial"/>
+                <w:sz w:val="24"/>
+                <w:szCs w:val="24"/>
+              </w:rPr>
+            </w:pPr>
+          </w:p>
+        </w:tc>
+      </w:tr>
+      <w:tr>
+        <w:tc>
+          <w:tcPr>
+            <w:tcW w:w="4414" w:type="dxa"/>
+          </w:tcPr>
+          <w:p>
+            <w:pPr>
+              <w:tabs>
+                <w:tab w:val="left" w:pos="1494"/>
+              </w:tabs>
+              <w:spacing w:line="276" w:lineRule="auto"/>
+              <w:jc w:val="center"/>
+              <w:rPr>
+                <w:rFonts w:ascii="Arial" w:hAnsi="Arial" w:cs="Arial"/>
+                <w:sz w:val="24"/>
+              </w:rPr>
+            </w:pPr>
+            <w:r>
+              <w:rPr>
+                <w:rFonts w:ascii="Arial" w:hAnsi="Arial" w:cs="Arial"/>
+                <w:sz w:val="24"/>
+              </w:rPr>
+              <w:drawing>
+                <wp:inline distT="0" distB="0" distL="0" distR="0" wp14:anchorId="45D07E28" wp14:editId="483AE562">
+                  <wp:extent cx="464820" cy="388620"/>
+                  <wp:effectExtent l="0" t="0" r="0" b="0"/>
+                  <wp:docPr id="44" name="Imagen 44"/>
+                  <wp:cNvGraphicFramePr>
+                    <a:graphicFrameLocks xmlns:a="http://schemas.openxmlformats.org/drawingml/2006/main" noChangeAspect="1"/>
+                  </wp:cNvGraphicFramePr>
+                  <a:graphic xmlns:a="http://schemas.openxmlformats.org/drawingml/2006/main">
+                    <a:graphicData uri="http://schemas.openxmlformats.org/drawingml/2006/picture">
+                      <pic:pic xmlns:pic="http://schemas.openxmlformats.org/drawingml/2006/picture">
+                        <pic:nvPicPr>
+                          <pic:cNvPr id="1" name=""/>
+                          <pic:cNvPicPr/>
+                        </pic:nvPicPr>
+                        <pic:blipFill rotWithShape="1">
+                          <a:blip r:embed="rId17"/>
+                          <a:srcRect l="15835" t="16323" r="15157" b="14286"/>
+                          <a:stretch/>
+                        </pic:blipFill>
+                        <pic:spPr bwMode="auto">
+                          <a:xfrm>
+                            <a:off x="0" y="0"/>
+                            <a:ext cx="467265" cy="390664"/>
+                          </a:xfrm>
+                          <a:prstGeom prst="rect">
+                            <a:avLst/>
+                          </a:prstGeom>
+                          <a:ln>
+                            <a:noFill/>
+                          </a:ln>
+                          <a:extLst>
+                            <a:ext uri="{53640926-AAD7-44D8-BBD7-CCE9431645EC}">
+                              <a14:shadowObscured xmlns:a14="http://schemas.microsoft.com/office/drawing/2010/main"/>
+                            </a:ext>
+                          </a:extLst>
+                        </pic:spPr>
+                      </pic:pic>
+                    </a:graphicData>
+                  </a:graphic>
+                </wp:inline>
+              </w:drawing>
+            </w:r>
+          </w:p>
+        </w:tc>
+        <w:tc>
+          <w:tcPr>
+            <w:tcW w:w="4414" w:type="dxa"/>
+          </w:tcPr>
+          <w:p>
+            <w:pPr>
+              <w:rPr>
+                <w:rFonts w:ascii="Arial" w:eastAsia="Arial" w:hAnsi="Arial" w:cs="Arial"/>
+                <w:sz w:val="24"/>
+              </w:rPr>
+            </w:pPr>
+            <w:r>
+              <w:rPr>
+                <w:rFonts w:ascii="Arial" w:eastAsia="Arial" w:hAnsi="Arial" w:cs="Arial"/>
+                <w:b/>
+                <w:sz w:val="24"/>
+              </w:rPr>
+              <w:t>Entidades</w:t>
+            </w:r>
+            <w:r>
+              <w:rPr>
+                <w:rFonts w:ascii="Arial" w:eastAsia="Arial" w:hAnsi="Arial" w:cs="Arial"/>
+                <w:sz w:val="24"/>
+              </w:rPr>
+              <w:t xml:space="preserve"> (Con el accederemos a la vista de usuarios)</w:t>
+            </w:r>
+          </w:p>
+          <w:p>
+            <w:pPr>
+              <w:rPr>
+                <w:rFonts w:ascii="Arial" w:hAnsi="Arial" w:cs="Arial"/>
+                <w:sz w:val="24"/>
+              </w:rPr>
+            </w:pPr>
+          </w:p>
+        </w:tc>
+      </w:tr>
+      <w:tr>
+        <w:tc>
+          <w:tcPr>
+            <w:tcW w:w="4414" w:type="dxa"/>
+          </w:tcPr>
+          <w:p>
+            <w:pPr>
+              <w:tabs>
+                <w:tab w:val="left" w:pos="1494"/>
+              </w:tabs>
+              <w:spacing w:line="276" w:lineRule="auto"/>
+              <w:jc w:val="center"/>
+              <w:rPr>
+                <w:rFonts w:ascii="Arial" w:hAnsi="Arial" w:cs="Arial"/>
+                <w:sz w:val="24"/>
+              </w:rPr>
+            </w:pPr>
+            <w:r>
+              <w:rPr>
+                <w:noProof/>
+                <w:lang w:val="es-MX" w:eastAsia="es-MX"/>
+              </w:rPr>
+              <w:drawing>
+                <wp:inline distT="0" distB="0" distL="0" distR="0" wp14:anchorId="7D5C9D78" wp14:editId="6512082A">
+                  <wp:extent cx="390525" cy="478057"/>
+                  <wp:effectExtent l="0" t="0" r="0" b="0"/>
+                  <wp:docPr id="36" name="Imagen 36"/>
+                  <wp:cNvGraphicFramePr>
+                    <a:graphicFrameLocks xmlns:a="http://schemas.openxmlformats.org/drawingml/2006/main" noChangeAspect="1"/>
+                  </wp:cNvGraphicFramePr>
+                  <a:graphic xmlns:a="http://schemas.openxmlformats.org/drawingml/2006/main">
+                    <a:graphicData uri="http://schemas.openxmlformats.org/drawingml/2006/picture">
+                      <pic:pic xmlns:pic="http://schemas.openxmlformats.org/drawingml/2006/picture">
+                        <pic:nvPicPr>
+                          <pic:cNvPr id="1" name=""/>
+                          <pic:cNvPicPr/>
+                        </pic:nvPicPr>
+                        <pic:blipFill>
+                          <a:blip r:embed="rId18"/>
+                          <a:stretch>
+                            <a:fillRect/>
+                          </a:stretch>
+                        </pic:blipFill>
+                        <pic:spPr>
+                          <a:xfrm>
+                            <a:off x="0" y="0"/>
+                            <a:ext cx="396370" cy="485212"/>
+                          </a:xfrm>
+                          <a:prstGeom prst="rect">
+                            <a:avLst/>
+                          </a:prstGeom>
+                        </pic:spPr>
+                      </pic:pic>
+                    </a:graphicData>
+                  </a:graphic>
+                </wp:inline>
+              </w:drawing>
+            </w:r>
+          </w:p>
+        </w:tc>
+        <w:tc>
+          <w:tcPr>
+            <w:tcW w:w="4414" w:type="dxa"/>
+          </w:tcPr>
+          <w:p>
+            <w:pPr>
+              <w:jc w:val="both"/>
+              <w:rPr>
+                <w:rFonts w:ascii="Arial" w:eastAsia="Arial" w:hAnsi="Arial" w:cs="Arial"/>
+                <w:sz w:val="24"/>
+              </w:rPr>
+            </w:pPr>
+            <w:r>
+              <w:rPr>
+                <w:rFonts w:ascii="Arial" w:eastAsia="Arial" w:hAnsi="Arial" w:cs="Arial"/>
+                <w:b/>
+                <w:sz w:val="24"/>
+              </w:rPr>
+              <w:t>Botón de Solicitudes</w:t>
+            </w:r>
+            <w:r>
+              <w:rPr>
+                <w:rFonts w:ascii="Arial" w:eastAsia="Arial" w:hAnsi="Arial" w:cs="Arial"/>
+                <w:sz w:val="24"/>
+              </w:rPr>
+              <w:t xml:space="preserve"> (Con el accederemos a la vista de gestión solicitudes)</w:t>
+            </w:r>
+          </w:p>
+        </w:tc>
+      </w:tr>
+      <w:tr>
+        <w:tc>
+          <w:tcPr>
+            <w:tcW w:w="4414" w:type="dxa"/>
+          </w:tcPr>
+          <w:p>
+            <w:pPr>
+              <w:tabs>
+                <w:tab w:val="left" w:pos="1494"/>
+              </w:tabs>
+              <w:spacing w:line="276" w:lineRule="auto"/>
+              <w:jc w:val="center"/>
+              <w:rPr>
+                <w:rFonts w:ascii="Arial" w:hAnsi="Arial" w:cs="Arial"/>
+                <w:sz w:val="24"/>
+              </w:rPr>
+            </w:pPr>
+            <w:r>
+              <w:rPr>
+                <w:noProof/>
+                <w:lang w:val="es-MX" w:eastAsia="es-MX"/>
+              </w:rPr>
+              <w:drawing>
+                <wp:inline distT="0" distB="0" distL="0" distR="0" wp14:anchorId="450EDF89" wp14:editId="42643B9B">
+                  <wp:extent cx="548640" cy="436418"/>
+                  <wp:effectExtent l="0" t="0" r="3810" b="1905"/>
+                  <wp:docPr id="37" name="Imagen 37"/>
+                  <wp:cNvGraphicFramePr>
+                    <a:graphicFrameLocks xmlns:a="http://schemas.openxmlformats.org/drawingml/2006/main" noChangeAspect="1"/>
+                  </wp:cNvGraphicFramePr>
+                  <a:graphic xmlns:a="http://schemas.openxmlformats.org/drawingml/2006/main">
+                    <a:graphicData uri="http://schemas.openxmlformats.org/drawingml/2006/picture">
+                      <pic:pic xmlns:pic="http://schemas.openxmlformats.org/drawingml/2006/picture">
+                        <pic:nvPicPr>
+                          <pic:cNvPr id="1" name=""/>
+                          <pic:cNvPicPr/>
+                        </pic:nvPicPr>
+                        <pic:blipFill>
+                          <a:blip r:embed="rId19"/>
+                          <a:stretch>
+                            <a:fillRect/>
+                          </a:stretch>
+                        </pic:blipFill>
+                        <pic:spPr>
+                          <a:xfrm>
+                            <a:off x="0" y="0"/>
+                            <a:ext cx="554639" cy="441190"/>
+                          </a:xfrm>
+                          <a:prstGeom prst="rect">
+                            <a:avLst/>
+                          </a:prstGeom>
+                        </pic:spPr>
+                      </pic:pic>
+                    </a:graphicData>
+                  </a:graphic>
+                </wp:inline>
+              </w:drawing>
+            </w:r>
+          </w:p>
+        </w:tc>
+        <w:tc>
+          <w:tcPr>
+            <w:tcW w:w="4414" w:type="dxa"/>
+          </w:tcPr>
+          <w:p>
+            <w:pPr>
+              <w:jc w:val="both"/>
+              <w:rPr>
+                <w:rFonts w:ascii="Arial" w:eastAsia="Arial" w:hAnsi="Arial" w:cs="Arial"/>
+                <w:sz w:val="24"/>
+              </w:rPr>
+            </w:pPr>
+            <w:r>
+              <w:rPr>
+                <w:rFonts w:ascii="Arial" w:eastAsia="Arial" w:hAnsi="Arial" w:cs="Arial"/>
+                <w:b/>
+                <w:sz w:val="24"/>
+              </w:rPr>
+              <w:t xml:space="preserve">Botón </w:t>
+            </w:r>
+            <w:r>
+              <w:rPr>
+                <w:rFonts w:ascii="Arial" w:eastAsia="Arial" w:hAnsi="Arial" w:cs="Arial"/>
+                <w:b/>
+                <w:sz w:val="24"/>
+              </w:rPr>
+              <w:t>Cerrar Sesión</w:t>
+            </w:r>
+            <w:r>
+              <w:rPr>
+                <w:rFonts w:ascii="Arial" w:eastAsia="Arial" w:hAnsi="Arial" w:cs="Arial"/>
+                <w:sz w:val="24"/>
+              </w:rPr>
+              <w:t xml:space="preserve"> (</w:t>
+            </w:r>
+            <w:r>
+              <w:rPr>
+                <w:rFonts w:ascii="Arial" w:eastAsia="Arial" w:hAnsi="Arial" w:cs="Arial"/>
+                <w:sz w:val="24"/>
+              </w:rPr>
+              <w:t>Cierra sesión y enlaza a la pantalla de inicio de sesión</w:t>
+            </w:r>
+            <w:r>
+              <w:rPr>
+                <w:rFonts w:ascii="Arial" w:eastAsia="Arial" w:hAnsi="Arial" w:cs="Arial"/>
+                <w:sz w:val="24"/>
+              </w:rPr>
+              <w:t>)</w:t>
+            </w:r>
+          </w:p>
+          <w:p>
+            <w:pPr>
+              <w:tabs>
+                <w:tab w:val="left" w:pos="1494"/>
+              </w:tabs>
+              <w:spacing w:line="276" w:lineRule="auto"/>
+              <w:rPr>
+                <w:rFonts w:ascii="Arial" w:hAnsi="Arial" w:cs="Arial"/>
+                <w:sz w:val="24"/>
+              </w:rPr>
+            </w:pPr>
+          </w:p>
+        </w:tc>
+      </w:tr>
+    </w:tbl>
+    <w:p>
+      <w:pPr>
+        <w:tabs>
+          <w:tab w:val="left" w:pos="1494"/>
+        </w:tabs>
+        <w:spacing w:line="276" w:lineRule="auto"/>
+        <w:jc w:val="both"/>
+        <w:rPr>
+          <w:rFonts w:ascii="Arial" w:eastAsia="Arial" w:hAnsi="Arial" w:cs="Arial"/>
+          <w:sz w:val="24"/>
+        </w:rPr>
+      </w:pPr>
+    </w:p>
+    <w:p>
+      <w:pPr>
+        <w:tabs>
+          <w:tab w:val="left" w:pos="1494"/>
+        </w:tabs>
+        <w:spacing w:line="276" w:lineRule="auto"/>
+        <w:jc w:val="both"/>
+        <w:rPr>
+          <w:rFonts w:ascii="Arial" w:eastAsia="Arial" w:hAnsi="Arial" w:cs="Arial"/>
+          <w:sz w:val="24"/>
+        </w:rPr>
+      </w:pPr>
+    </w:p>
+    <w:p>
+      <w:pPr>
+        <w:rPr>
+          <w:rFonts w:ascii="Arial" w:eastAsia="Arial" w:hAnsi="Arial" w:cs="Arial"/>
+          <w:b/>
+          <w:sz w:val="24"/>
+        </w:rPr>
+      </w:pPr>
+      <w:r>
+        <w:rPr>
+          <w:rFonts w:ascii="Arial" w:eastAsia="Arial" w:hAnsi="Arial" w:cs="Arial"/>
+          <w:b/>
+          <w:sz w:val="24"/>
+        </w:rPr>
+        <w:t>Componentes de administración de tabla</w:t>
+      </w:r>
+    </w:p>
+    <w:p>
+      <w:pPr>
+        <w:tabs>
+          <w:tab w:val="left" w:pos="426"/>
+        </w:tabs>
+        <w:ind w:left="-851"/>
         <w:jc w:val="center"/>
         <w:rPr>
           <w:rFonts w:ascii="Arial" w:eastAsia="Arial" w:hAnsi="Arial" w:cs="Arial"/>
@@ -4225,18 +5064,18 @@
         <mc:AlternateContent>
           <mc:Choice Requires="wps">
             <w:drawing>
-              <wp:anchor distT="0" distB="0" distL="114300" distR="114300" simplePos="0" relativeHeight="251915264" behindDoc="0" locked="0" layoutInCell="1" allowOverlap="1" wp14:anchorId="403DC634" wp14:editId="0B9BB381">
+              <wp:anchor distT="0" distB="0" distL="114300" distR="114300" simplePos="0" relativeHeight="251925504" behindDoc="0" locked="0" layoutInCell="1" allowOverlap="1" wp14:anchorId="5796267C" wp14:editId="33236A12">
                 <wp:simplePos x="0" y="0"/>
-                <wp:positionH relativeFrom="margin">
-                  <wp:posOffset>5333365</wp:posOffset>
+                <wp:positionH relativeFrom="leftMargin">
+                  <wp:posOffset>708660</wp:posOffset>
                 </wp:positionH>
                 <wp:positionV relativeFrom="paragraph">
-                  <wp:posOffset>195580</wp:posOffset>
+                  <wp:posOffset>1158240</wp:posOffset>
                 </wp:positionV>
-                <wp:extent cx="815975" cy="275782"/>
-                <wp:effectExtent l="19050" t="19050" r="22225" b="10160"/>
+                <wp:extent cx="345440" cy="144780"/>
+                <wp:effectExtent l="19050" t="19050" r="16510" b="26670"/>
                 <wp:wrapNone/>
-                <wp:docPr id="80" name="Rectángulo 80"/>
+                <wp:docPr id="104" name="Rectángulo 104"/>
                 <wp:cNvGraphicFramePr/>
                 <a:graphic xmlns:a="http://schemas.openxmlformats.org/drawingml/2006/main">
                   <a:graphicData uri="http://schemas.microsoft.com/office/word/2010/wordprocessingShape">
@@ -4245,7 +5084,7 @@
                       <wps:spPr>
                         <a:xfrm>
                           <a:off x="0" y="0"/>
-                          <a:ext cx="815975" cy="275782"/>
+                          <a:ext cx="345440" cy="144780"/>
                         </a:xfrm>
                         <a:prstGeom prst="rect">
                           <a:avLst/>
@@ -4292,7 +5131,7 @@
           </mc:Choice>
           <mc:Fallback>
             <w:pict>
-              <v:rect w14:anchorId="28868C09" id="Rectángulo 80" o:spid="_x0000_s1026" style="position:absolute;margin-left:419.95pt;margin-top:15.4pt;width:64.25pt;height:21.7pt;z-index:251915264;visibility:visible;mso-wrap-style:square;mso-width-percent:0;mso-height-percent:0;mso-wrap-distance-left:9pt;mso-wrap-distance-top:0;mso-wrap-distance-right:9pt;mso-wrap-distance-bottom:0;mso-position-horizontal:absolute;mso-position-horizontal-relative:margin;mso-position-vertical:absolute;mso-position-vertical-relative:text;mso-width-percent:0;mso-height-percent:0;mso-width-relative:margin;mso-height-relative:margin;v-text-anchor:middle" o:gfxdata="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" filled="f" strokecolor="red" strokeweight="2.25pt">
+              <v:rect w14:anchorId="6441A321" id="Rectángulo 104" o:spid="_x0000_s1026" style="position:absolute;margin-left:55.8pt;margin-top:91.2pt;width:27.2pt;height:11.4pt;z-index:251925504;visibility:visible;mso-wrap-style:square;mso-width-percent:0;mso-height-percent:0;mso-wrap-distance-left:9pt;mso-wrap-distance-top:0;mso-wrap-distance-right:9pt;mso-wrap-distance-bottom:0;mso-position-horizontal:absolute;mso-position-horizontal-relative:left-margin-area;mso-position-vertical:absolute;mso-position-vertical-relative:text;mso-width-percent:0;mso-height-percent:0;mso-width-relative:margin;mso-height-relative:margin;v-text-anchor:middle" o:gfxdata="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" filled="f" strokecolor="red" strokeweight="2.25pt">
                 <w10:wrap anchorx="margin"/>
               </v:rect>
             </w:pict>
@@ -4301,703 +5140,6 @@
       </w:r>
       <w:r>
         <w:rPr>
-          <w:rFonts w:ascii="Arial" w:eastAsia="Arial" w:hAnsi="Arial" w:cs="Arial"/>
-          <w:noProof/>
-          <w:sz w:val="24"/>
-          <w:lang w:val="es-MX" w:eastAsia="es-MX"/>
-        </w:rPr>
-        <w:drawing>
-          <wp:inline distT="0" distB="0" distL="0" distR="0" wp14:anchorId="5A7BA5AA" wp14:editId="07CD63D5">
-            <wp:extent cx="6579336" cy="2863850"/>
-            <wp:effectExtent l="152400" t="152400" r="354965" b="355600"/>
-            <wp:docPr id="12" name="Imagen 12"/>
-            <wp:cNvGraphicFramePr>
-              <a:graphicFrameLocks xmlns:a="http://schemas.openxmlformats.org/drawingml/2006/main" noChangeAspect="1"/>
-            </wp:cNvGraphicFramePr>
-            <a:graphic xmlns:a="http://schemas.openxmlformats.org/drawingml/2006/main">
-              <a:graphicData uri="http://schemas.openxmlformats.org/drawingml/2006/picture">
-                <pic:pic xmlns:pic="http://schemas.openxmlformats.org/drawingml/2006/picture">
-                  <pic:nvPicPr>
-                    <pic:cNvPr id="1" name=""/>
-                    <pic:cNvPicPr/>
-                  </pic:nvPicPr>
-                  <pic:blipFill>
-                    <a:blip r:embed="rId13"/>
-                    <a:stretch>
-                      <a:fillRect/>
-                    </a:stretch>
-                  </pic:blipFill>
-                  <pic:spPr>
-                    <a:xfrm>
-                      <a:off x="0" y="0"/>
-                      <a:ext cx="6581082" cy="2864610"/>
-                    </a:xfrm>
-                    <a:prstGeom prst="rect">
-                      <a:avLst/>
-                    </a:prstGeom>
-                    <a:ln>
-                      <a:noFill/>
-                    </a:ln>
-                    <a:effectLst>
-                      <a:outerShdw blurRad="292100" dist="139700" dir="2700000" algn="tl" rotWithShape="0">
-                        <a:srgbClr val="333333">
-                          <a:alpha val="65000"/>
-                        </a:srgbClr>
-                      </a:outerShdw>
-                    </a:effectLst>
-                  </pic:spPr>
-                </pic:pic>
-              </a:graphicData>
-            </a:graphic>
-          </wp:inline>
-        </w:drawing>
-      </w:r>
-    </w:p>
-    <w:tbl>
-      <w:tblPr>
-        <w:tblStyle w:val="Tablaconcuadrcula"/>
-        <w:tblW w:w="0" w:type="auto"/>
-        <w:tblLook w:val="04A0" w:firstRow="1" w:lastRow="0" w:firstColumn="1" w:lastColumn="0" w:noHBand="0" w:noVBand="1"/>
-      </w:tblPr>
-      <w:tblGrid>
-        <w:gridCol w:w="4414"/>
-        <w:gridCol w:w="4414"/>
-      </w:tblGrid>
-      <w:tr>
-        <w:tc>
-          <w:tcPr>
-            <w:tcW w:w="4414" w:type="dxa"/>
-            <w:shd w:val="clear" w:color="auto" w:fill="002060"/>
-          </w:tcPr>
-          <w:p>
-            <w:pPr>
-              <w:tabs>
-                <w:tab w:val="left" w:pos="1494"/>
-              </w:tabs>
-              <w:spacing w:line="276" w:lineRule="auto"/>
-              <w:jc w:val="center"/>
-              <w:rPr>
-                <w:rFonts w:ascii="Arial" w:hAnsi="Arial" w:cs="Arial"/>
-                <w:b/>
-                <w:sz w:val="24"/>
-              </w:rPr>
-            </w:pPr>
-            <w:r>
-              <w:rPr>
-                <w:rFonts w:ascii="Arial" w:hAnsi="Arial" w:cs="Arial"/>
-                <w:b/>
-                <w:sz w:val="24"/>
-              </w:rPr>
-              <w:t>Campo</w:t>
-            </w:r>
-          </w:p>
-        </w:tc>
-        <w:tc>
-          <w:tcPr>
-            <w:tcW w:w="4414" w:type="dxa"/>
-            <w:shd w:val="clear" w:color="auto" w:fill="002060"/>
-          </w:tcPr>
-          <w:p>
-            <w:pPr>
-              <w:tabs>
-                <w:tab w:val="left" w:pos="1494"/>
-              </w:tabs>
-              <w:spacing w:line="276" w:lineRule="auto"/>
-              <w:jc w:val="center"/>
-              <w:rPr>
-                <w:rFonts w:ascii="Arial" w:hAnsi="Arial" w:cs="Arial"/>
-                <w:b/>
-                <w:sz w:val="24"/>
-              </w:rPr>
-            </w:pPr>
-            <w:r>
-              <w:rPr>
-                <w:rFonts w:ascii="Arial" w:hAnsi="Arial" w:cs="Arial"/>
-                <w:b/>
-                <w:sz w:val="24"/>
-              </w:rPr>
-              <w:t xml:space="preserve">Descripción </w:t>
-            </w:r>
-          </w:p>
-        </w:tc>
-      </w:tr>
-      <w:tr>
-        <w:trPr>
-          <w:trHeight w:val="879"/>
-        </w:trPr>
-        <w:tc>
-          <w:tcPr>
-            <w:tcW w:w="4414" w:type="dxa"/>
-          </w:tcPr>
-          <w:p>
-            <w:pPr>
-              <w:tabs>
-                <w:tab w:val="left" w:pos="1494"/>
-              </w:tabs>
-              <w:spacing w:line="276" w:lineRule="auto"/>
-              <w:jc w:val="center"/>
-              <w:rPr>
-                <w:noProof/>
-                <w:lang w:val="es-MX" w:eastAsia="es-MX"/>
-              </w:rPr>
-            </w:pPr>
-            <w:r>
-              <w:rPr>
-                <w:noProof/>
-                <w:lang w:val="es-MX" w:eastAsia="es-MX"/>
-              </w:rPr>
-              <w:drawing>
-                <wp:inline distT="0" distB="0" distL="0" distR="0" wp14:anchorId="01E573F6" wp14:editId="7E8CB259">
-                  <wp:extent cx="398029" cy="435935"/>
-                  <wp:effectExtent l="0" t="0" r="2540" b="2540"/>
-                  <wp:docPr id="14" name="Imagen 14"/>
-                  <wp:cNvGraphicFramePr>
-                    <a:graphicFrameLocks xmlns:a="http://schemas.openxmlformats.org/drawingml/2006/main" noChangeAspect="1"/>
-                  </wp:cNvGraphicFramePr>
-                  <a:graphic xmlns:a="http://schemas.openxmlformats.org/drawingml/2006/main">
-                    <a:graphicData uri="http://schemas.openxmlformats.org/drawingml/2006/picture">
-                      <pic:pic xmlns:pic="http://schemas.openxmlformats.org/drawingml/2006/picture">
-                        <pic:nvPicPr>
-                          <pic:cNvPr id="1" name=""/>
-                          <pic:cNvPicPr/>
-                        </pic:nvPicPr>
-                        <pic:blipFill rotWithShape="1">
-                          <a:blip r:embed="rId14"/>
-                          <a:srcRect l="6884" t="27462" r="82415" b="30461"/>
-                          <a:stretch/>
-                        </pic:blipFill>
-                        <pic:spPr bwMode="auto">
-                          <a:xfrm>
-                            <a:off x="0" y="0"/>
-                            <a:ext cx="399611" cy="437668"/>
-                          </a:xfrm>
-                          <a:prstGeom prst="rect">
-                            <a:avLst/>
-                          </a:prstGeom>
-                          <a:ln>
-                            <a:noFill/>
-                          </a:ln>
-                          <a:extLst>
-                            <a:ext uri="{53640926-AAD7-44D8-BBD7-CCE9431645EC}">
-                              <a14:shadowObscured xmlns:a14="http://schemas.microsoft.com/office/drawing/2010/main"/>
-                            </a:ext>
-                          </a:extLst>
-                        </pic:spPr>
-                      </pic:pic>
-                    </a:graphicData>
-                  </a:graphic>
-                </wp:inline>
-              </w:drawing>
-            </w:r>
-          </w:p>
-        </w:tc>
-        <w:tc>
-          <w:tcPr>
-            <w:tcW w:w="4414" w:type="dxa"/>
-          </w:tcPr>
-          <w:p>
-            <w:pPr>
-              <w:jc w:val="both"/>
-              <w:rPr>
-                <w:rFonts w:ascii="Arial" w:eastAsia="Arial" w:hAnsi="Arial" w:cs="Arial"/>
-                <w:sz w:val="24"/>
-              </w:rPr>
-            </w:pPr>
-            <w:r>
-              <w:rPr>
-                <w:rFonts w:ascii="Arial" w:eastAsia="Arial" w:hAnsi="Arial" w:cs="Arial"/>
-                <w:b/>
-                <w:sz w:val="24"/>
-              </w:rPr>
-              <w:t xml:space="preserve">Botón de </w:t>
-            </w:r>
-            <w:r>
-              <w:rPr>
-                <w:rFonts w:ascii="Arial" w:eastAsia="Arial" w:hAnsi="Arial" w:cs="Arial"/>
-                <w:b/>
-                <w:sz w:val="24"/>
-              </w:rPr>
-              <w:t>Catálogos</w:t>
-            </w:r>
-            <w:r>
-              <w:rPr>
-                <w:rFonts w:ascii="Arial" w:eastAsia="Arial" w:hAnsi="Arial" w:cs="Arial"/>
-                <w:sz w:val="24"/>
-              </w:rPr>
-              <w:t xml:space="preserve"> (Muestra el catálogo de menús disponibles)</w:t>
-            </w:r>
-          </w:p>
-          <w:p>
-            <w:pPr>
-              <w:jc w:val="both"/>
-              <w:rPr>
-                <w:rFonts w:ascii="Arial" w:eastAsia="Arial" w:hAnsi="Arial" w:cs="Arial"/>
-                <w:b/>
-                <w:sz w:val="24"/>
-              </w:rPr>
-            </w:pPr>
-          </w:p>
-        </w:tc>
-      </w:tr>
-      <w:tr>
-        <w:trPr>
-          <w:trHeight w:val="879"/>
-        </w:trPr>
-        <w:tc>
-          <w:tcPr>
-            <w:tcW w:w="4414" w:type="dxa"/>
-          </w:tcPr>
-          <w:p>
-            <w:pPr>
-              <w:tabs>
-                <w:tab w:val="left" w:pos="1494"/>
-              </w:tabs>
-              <w:spacing w:line="276" w:lineRule="auto"/>
-              <w:jc w:val="center"/>
-              <w:rPr>
-                <w:rFonts w:ascii="Arial" w:hAnsi="Arial" w:cs="Arial"/>
-                <w:sz w:val="24"/>
-              </w:rPr>
-            </w:pPr>
-            <w:r>
-              <w:rPr>
-                <w:noProof/>
-                <w:lang w:val="es-MX" w:eastAsia="es-MX"/>
-              </w:rPr>
-              <w:drawing>
-                <wp:inline distT="0" distB="0" distL="0" distR="0" wp14:anchorId="6132373B" wp14:editId="5E7DCD77">
-                  <wp:extent cx="390525" cy="478057"/>
-                  <wp:effectExtent l="0" t="0" r="0" b="0"/>
-                  <wp:docPr id="2" name="Imagen 2"/>
-                  <wp:cNvGraphicFramePr>
-                    <a:graphicFrameLocks xmlns:a="http://schemas.openxmlformats.org/drawingml/2006/main" noChangeAspect="1"/>
-                  </wp:cNvGraphicFramePr>
-                  <a:graphic xmlns:a="http://schemas.openxmlformats.org/drawingml/2006/main">
-                    <a:graphicData uri="http://schemas.openxmlformats.org/drawingml/2006/picture">
-                      <pic:pic xmlns:pic="http://schemas.openxmlformats.org/drawingml/2006/picture">
-                        <pic:nvPicPr>
-                          <pic:cNvPr id="1" name=""/>
-                          <pic:cNvPicPr/>
-                        </pic:nvPicPr>
-                        <pic:blipFill>
-                          <a:blip r:embed="rId15"/>
-                          <a:stretch>
-                            <a:fillRect/>
-                          </a:stretch>
-                        </pic:blipFill>
-                        <pic:spPr>
-                          <a:xfrm>
-                            <a:off x="0" y="0"/>
-                            <a:ext cx="396370" cy="485212"/>
-                          </a:xfrm>
-                          <a:prstGeom prst="rect">
-                            <a:avLst/>
-                          </a:prstGeom>
-                        </pic:spPr>
-                      </pic:pic>
-                    </a:graphicData>
-                  </a:graphic>
-                </wp:inline>
-              </w:drawing>
-            </w:r>
-          </w:p>
-        </w:tc>
-        <w:tc>
-          <w:tcPr>
-            <w:tcW w:w="4414" w:type="dxa"/>
-          </w:tcPr>
-          <w:p>
-            <w:pPr>
-              <w:jc w:val="both"/>
-              <w:rPr>
-                <w:rFonts w:ascii="Arial" w:eastAsia="Arial" w:hAnsi="Arial" w:cs="Arial"/>
-                <w:sz w:val="24"/>
-              </w:rPr>
-            </w:pPr>
-            <w:r>
-              <w:rPr>
-                <w:rFonts w:ascii="Arial" w:eastAsia="Arial" w:hAnsi="Arial" w:cs="Arial"/>
-                <w:b/>
-                <w:sz w:val="24"/>
-              </w:rPr>
-              <w:t>Botón de Solicitudes</w:t>
-            </w:r>
-            <w:r>
-              <w:rPr>
-                <w:rFonts w:ascii="Arial" w:eastAsia="Arial" w:hAnsi="Arial" w:cs="Arial"/>
-                <w:sz w:val="24"/>
-              </w:rPr>
-              <w:t xml:space="preserve"> (Con el accederemos a la vista de gestión solicitudes)</w:t>
-            </w:r>
-          </w:p>
-          <w:p>
-            <w:pPr>
-              <w:jc w:val="both"/>
-              <w:rPr>
-                <w:rFonts w:ascii="Arial" w:hAnsi="Arial" w:cs="Arial"/>
-                <w:sz w:val="24"/>
-                <w:szCs w:val="24"/>
-              </w:rPr>
-            </w:pPr>
-          </w:p>
-        </w:tc>
-      </w:tr>
-      <w:tr>
-        <w:tc>
-          <w:tcPr>
-            <w:tcW w:w="4414" w:type="dxa"/>
-          </w:tcPr>
-          <w:p>
-            <w:pPr>
-              <w:tabs>
-                <w:tab w:val="left" w:pos="1494"/>
-              </w:tabs>
-              <w:spacing w:line="276" w:lineRule="auto"/>
-              <w:jc w:val="center"/>
-              <w:rPr>
-                <w:rFonts w:ascii="Arial" w:hAnsi="Arial" w:cs="Arial"/>
-                <w:sz w:val="24"/>
-              </w:rPr>
-            </w:pPr>
-            <w:r>
-              <w:rPr>
-                <w:noProof/>
-                <w:lang w:val="es-MX" w:eastAsia="es-MX"/>
-              </w:rPr>
-              <w:drawing>
-                <wp:inline distT="0" distB="0" distL="0" distR="0" wp14:anchorId="1B4031D0" wp14:editId="08C3BB67">
-                  <wp:extent cx="561975" cy="419702"/>
-                  <wp:effectExtent l="0" t="0" r="0" b="0"/>
-                  <wp:docPr id="18" name="Imagen 18"/>
-                  <wp:cNvGraphicFramePr>
-                    <a:graphicFrameLocks xmlns:a="http://schemas.openxmlformats.org/drawingml/2006/main" noChangeAspect="1"/>
-                  </wp:cNvGraphicFramePr>
-                  <a:graphic xmlns:a="http://schemas.openxmlformats.org/drawingml/2006/main">
-                    <a:graphicData uri="http://schemas.openxmlformats.org/drawingml/2006/picture">
-                      <pic:pic xmlns:pic="http://schemas.openxmlformats.org/drawingml/2006/picture">
-                        <pic:nvPicPr>
-                          <pic:cNvPr id="1" name=""/>
-                          <pic:cNvPicPr/>
-                        </pic:nvPicPr>
-                        <pic:blipFill>
-                          <a:blip r:embed="rId16"/>
-                          <a:stretch>
-                            <a:fillRect/>
-                          </a:stretch>
-                        </pic:blipFill>
-                        <pic:spPr>
-                          <a:xfrm>
-                            <a:off x="0" y="0"/>
-                            <a:ext cx="570639" cy="426172"/>
-                          </a:xfrm>
-                          <a:prstGeom prst="rect">
-                            <a:avLst/>
-                          </a:prstGeom>
-                        </pic:spPr>
-                      </pic:pic>
-                    </a:graphicData>
-                  </a:graphic>
-                </wp:inline>
-              </w:drawing>
-            </w:r>
-          </w:p>
-        </w:tc>
-        <w:tc>
-          <w:tcPr>
-            <w:tcW w:w="4414" w:type="dxa"/>
-          </w:tcPr>
-          <w:p>
-            <w:pPr>
-              <w:rPr>
-                <w:rFonts w:ascii="Arial" w:eastAsia="Arial" w:hAnsi="Arial" w:cs="Arial"/>
-                <w:sz w:val="24"/>
-              </w:rPr>
-            </w:pPr>
-            <w:r>
-              <w:rPr>
-                <w:rFonts w:ascii="Arial" w:eastAsia="Arial" w:hAnsi="Arial" w:cs="Arial"/>
-                <w:b/>
-                <w:sz w:val="24"/>
-              </w:rPr>
-              <w:t>Botón de Usuarios</w:t>
-            </w:r>
-            <w:r>
-              <w:rPr>
-                <w:rFonts w:ascii="Arial" w:eastAsia="Arial" w:hAnsi="Arial" w:cs="Arial"/>
-                <w:sz w:val="24"/>
-              </w:rPr>
-              <w:t xml:space="preserve"> (Con el accederemos a la vista de usuarios)</w:t>
-            </w:r>
-          </w:p>
-          <w:p>
-            <w:pPr>
-              <w:rPr>
-                <w:rFonts w:ascii="Arial" w:hAnsi="Arial" w:cs="Arial"/>
-                <w:sz w:val="24"/>
-              </w:rPr>
-            </w:pPr>
-          </w:p>
-        </w:tc>
-      </w:tr>
-      <w:tr>
-        <w:tc>
-          <w:tcPr>
-            <w:tcW w:w="4414" w:type="dxa"/>
-          </w:tcPr>
-          <w:p>
-            <w:pPr>
-              <w:tabs>
-                <w:tab w:val="left" w:pos="1494"/>
-              </w:tabs>
-              <w:spacing w:line="276" w:lineRule="auto"/>
-              <w:jc w:val="center"/>
-              <w:rPr>
-                <w:rFonts w:ascii="Arial" w:hAnsi="Arial" w:cs="Arial"/>
-                <w:sz w:val="24"/>
-              </w:rPr>
-            </w:pPr>
-            <w:r>
-              <w:rPr>
-                <w:noProof/>
-                <w:lang w:val="es-MX" w:eastAsia="es-MX"/>
-              </w:rPr>
-              <w:drawing>
-                <wp:inline distT="0" distB="0" distL="0" distR="0" wp14:anchorId="57F912CB" wp14:editId="0952CE51">
-                  <wp:extent cx="464344" cy="421005"/>
-                  <wp:effectExtent l="0" t="0" r="0" b="0"/>
-                  <wp:docPr id="3" name="Imagen 3"/>
-                  <wp:cNvGraphicFramePr>
-                    <a:graphicFrameLocks xmlns:a="http://schemas.openxmlformats.org/drawingml/2006/main" noChangeAspect="1"/>
-                  </wp:cNvGraphicFramePr>
-                  <a:graphic xmlns:a="http://schemas.openxmlformats.org/drawingml/2006/main">
-                    <a:graphicData uri="http://schemas.openxmlformats.org/drawingml/2006/picture">
-                      <pic:pic xmlns:pic="http://schemas.openxmlformats.org/drawingml/2006/picture">
-                        <pic:nvPicPr>
-                          <pic:cNvPr id="1" name=""/>
-                          <pic:cNvPicPr/>
-                        </pic:nvPicPr>
-                        <pic:blipFill>
-                          <a:blip r:embed="rId17"/>
-                          <a:stretch>
-                            <a:fillRect/>
-                          </a:stretch>
-                        </pic:blipFill>
-                        <pic:spPr>
-                          <a:xfrm>
-                            <a:off x="0" y="0"/>
-                            <a:ext cx="469806" cy="425957"/>
-                          </a:xfrm>
-                          <a:prstGeom prst="rect">
-                            <a:avLst/>
-                          </a:prstGeom>
-                        </pic:spPr>
-                      </pic:pic>
-                    </a:graphicData>
-                  </a:graphic>
-                </wp:inline>
-              </w:drawing>
-            </w:r>
-          </w:p>
-        </w:tc>
-        <w:tc>
-          <w:tcPr>
-            <w:tcW w:w="4414" w:type="dxa"/>
-          </w:tcPr>
-          <w:p>
-            <w:pPr>
-              <w:rPr>
-                <w:rFonts w:ascii="Arial" w:eastAsia="Arial" w:hAnsi="Arial" w:cs="Arial"/>
-                <w:sz w:val="24"/>
-              </w:rPr>
-            </w:pPr>
-            <w:r>
-              <w:rPr>
-                <w:rFonts w:ascii="Arial" w:eastAsia="Arial" w:hAnsi="Arial" w:cs="Arial"/>
-                <w:b/>
-                <w:sz w:val="24"/>
-              </w:rPr>
-              <w:t>Botón de Aplicaciones</w:t>
-            </w:r>
-            <w:r>
-              <w:rPr>
-                <w:rFonts w:ascii="Arial" w:eastAsia="Arial" w:hAnsi="Arial" w:cs="Arial"/>
-                <w:sz w:val="24"/>
-              </w:rPr>
-              <w:t xml:space="preserve"> (Con el accederemos a la vista de Aplicaciones)</w:t>
-            </w:r>
-          </w:p>
-          <w:p>
-            <w:pPr>
-              <w:rPr>
-                <w:rFonts w:ascii="Arial" w:hAnsi="Arial" w:cs="Arial"/>
-                <w:b/>
-                <w:sz w:val="24"/>
-                <w:szCs w:val="24"/>
-              </w:rPr>
-            </w:pPr>
-          </w:p>
-        </w:tc>
-      </w:tr>
-      <w:tr>
-        <w:tc>
-          <w:tcPr>
-            <w:tcW w:w="4414" w:type="dxa"/>
-          </w:tcPr>
-          <w:p>
-            <w:pPr>
-              <w:tabs>
-                <w:tab w:val="left" w:pos="1494"/>
-              </w:tabs>
-              <w:spacing w:line="276" w:lineRule="auto"/>
-              <w:jc w:val="center"/>
-              <w:rPr>
-                <w:rFonts w:ascii="Arial" w:hAnsi="Arial" w:cs="Arial"/>
-                <w:sz w:val="24"/>
-              </w:rPr>
-            </w:pPr>
-            <w:r>
-              <w:rPr>
-                <w:noProof/>
-                <w:lang w:val="es-MX" w:eastAsia="es-MX"/>
-              </w:rPr>
-              <w:drawing>
-                <wp:inline distT="0" distB="0" distL="0" distR="0" wp14:anchorId="48C1A15D" wp14:editId="47583F82">
-                  <wp:extent cx="435551" cy="466224"/>
-                  <wp:effectExtent l="0" t="0" r="0" b="0"/>
-                  <wp:docPr id="5" name="Imagen 5"/>
-                  <wp:cNvGraphicFramePr>
-                    <a:graphicFrameLocks xmlns:a="http://schemas.openxmlformats.org/drawingml/2006/main" noChangeAspect="1"/>
-                  </wp:cNvGraphicFramePr>
-                  <a:graphic xmlns:a="http://schemas.openxmlformats.org/drawingml/2006/main">
-                    <a:graphicData uri="http://schemas.openxmlformats.org/drawingml/2006/picture">
-                      <pic:pic xmlns:pic="http://schemas.openxmlformats.org/drawingml/2006/picture">
-                        <pic:nvPicPr>
-                          <pic:cNvPr id="1" name=""/>
-                          <pic:cNvPicPr/>
-                        </pic:nvPicPr>
-                        <pic:blipFill>
-                          <a:blip r:embed="rId18"/>
-                          <a:stretch>
-                            <a:fillRect/>
-                          </a:stretch>
-                        </pic:blipFill>
-                        <pic:spPr>
-                          <a:xfrm>
-                            <a:off x="0" y="0"/>
-                            <a:ext cx="445532" cy="476908"/>
-                          </a:xfrm>
-                          <a:prstGeom prst="rect">
-                            <a:avLst/>
-                          </a:prstGeom>
-                        </pic:spPr>
-                      </pic:pic>
-                    </a:graphicData>
-                  </a:graphic>
-                </wp:inline>
-              </w:drawing>
-            </w:r>
-          </w:p>
-        </w:tc>
-        <w:tc>
-          <w:tcPr>
-            <w:tcW w:w="4414" w:type="dxa"/>
-          </w:tcPr>
-          <w:p>
-            <w:pPr>
-              <w:rPr>
-                <w:rFonts w:ascii="Arial" w:eastAsia="Arial" w:hAnsi="Arial" w:cs="Arial"/>
-                <w:sz w:val="24"/>
-              </w:rPr>
-            </w:pPr>
-            <w:r>
-              <w:rPr>
-                <w:rFonts w:ascii="Arial" w:eastAsia="Arial" w:hAnsi="Arial" w:cs="Arial"/>
-                <w:b/>
-                <w:sz w:val="24"/>
-              </w:rPr>
-              <w:t>Botón de Cerrar Sesión</w:t>
-            </w:r>
-            <w:r>
-              <w:rPr>
-                <w:rFonts w:ascii="Arial" w:eastAsia="Arial" w:hAnsi="Arial" w:cs="Arial"/>
-                <w:sz w:val="24"/>
-              </w:rPr>
-              <w:t xml:space="preserve"> (Con el cerraremos nuestra sesión actual)</w:t>
-            </w:r>
-          </w:p>
-          <w:p>
-            <w:pPr>
-              <w:tabs>
-                <w:tab w:val="left" w:pos="1494"/>
-              </w:tabs>
-              <w:spacing w:line="276" w:lineRule="auto"/>
-              <w:rPr>
-                <w:rFonts w:ascii="Arial" w:hAnsi="Arial" w:cs="Arial"/>
-                <w:sz w:val="24"/>
-              </w:rPr>
-            </w:pPr>
-          </w:p>
-        </w:tc>
-      </w:tr>
-    </w:tbl>
-    <w:p>
-      <w:pPr>
-        <w:tabs>
-          <w:tab w:val="left" w:pos="1494"/>
-        </w:tabs>
-        <w:spacing w:line="276" w:lineRule="auto"/>
-        <w:jc w:val="both"/>
-        <w:rPr>
-          <w:rFonts w:ascii="Arial" w:eastAsia="Arial" w:hAnsi="Arial" w:cs="Arial"/>
-          <w:sz w:val="24"/>
-        </w:rPr>
-      </w:pPr>
-    </w:p>
-    <w:p>
-      <w:pPr>
-        <w:tabs>
-          <w:tab w:val="left" w:pos="1494"/>
-        </w:tabs>
-        <w:spacing w:line="276" w:lineRule="auto"/>
-        <w:jc w:val="both"/>
-        <w:rPr>
-          <w:rFonts w:ascii="Arial" w:eastAsia="Arial" w:hAnsi="Arial" w:cs="Arial"/>
-          <w:sz w:val="24"/>
-        </w:rPr>
-      </w:pPr>
-    </w:p>
-    <w:p>
-      <w:pPr>
-        <w:rPr>
-          <w:rFonts w:ascii="Arial" w:eastAsia="Arial" w:hAnsi="Arial" w:cs="Arial"/>
-          <w:b/>
-          <w:sz w:val="24"/>
-        </w:rPr>
-      </w:pPr>
-      <w:r>
-        <w:rPr>
-          <w:rFonts w:ascii="Arial" w:eastAsia="Arial" w:hAnsi="Arial" w:cs="Arial"/>
-          <w:b/>
-          <w:sz w:val="24"/>
-        </w:rPr>
-        <w:lastRenderedPageBreak/>
-        <w:t>Componentes de administración de tabla</w:t>
-      </w:r>
-    </w:p>
-    <w:p>
-      <w:pPr>
-        <w:tabs>
-          <w:tab w:val="left" w:pos="426"/>
-        </w:tabs>
-        <w:ind w:left="-851"/>
-        <w:jc w:val="center"/>
-        <w:rPr>
-          <w:rFonts w:ascii="Arial" w:eastAsia="Arial" w:hAnsi="Arial" w:cs="Arial"/>
-          <w:sz w:val="24"/>
-        </w:rPr>
-      </w:pPr>
-      <w:r>
-        <w:rPr>
           <w:rFonts w:ascii="Calibri" w:eastAsia="Calibri" w:hAnsi="Calibri" w:cs="Calibri"/>
           <w:noProof/>
           <w:lang w:val="es-MX" w:eastAsia="es-MX"/>
@@ -5005,18 +5147,18 @@
         <mc:AlternateContent>
           <mc:Choice Requires="wps">
             <w:drawing>
-              <wp:anchor distT="0" distB="0" distL="114300" distR="114300" simplePos="0" relativeHeight="251925504" behindDoc="0" locked="0" layoutInCell="1" allowOverlap="1" wp14:anchorId="5796267C" wp14:editId="0A691EE5">
+              <wp:anchor distT="0" distB="0" distL="114300" distR="114300" simplePos="0" relativeHeight="251923456" behindDoc="0" locked="0" layoutInCell="1" allowOverlap="1" wp14:anchorId="5525A86A" wp14:editId="16A497E7">
                 <wp:simplePos x="0" y="0"/>
                 <wp:positionH relativeFrom="margin">
-                  <wp:posOffset>4140835</wp:posOffset>
+                  <wp:posOffset>4619625</wp:posOffset>
                 </wp:positionH>
                 <wp:positionV relativeFrom="paragraph">
-                  <wp:posOffset>982980</wp:posOffset>
+                  <wp:posOffset>774065</wp:posOffset>
                 </wp:positionV>
-                <wp:extent cx="924560" cy="108585"/>
-                <wp:effectExtent l="19050" t="19050" r="27940" b="24765"/>
+                <wp:extent cx="924560" cy="149225"/>
+                <wp:effectExtent l="19050" t="19050" r="27940" b="22225"/>
                 <wp:wrapNone/>
-                <wp:docPr id="104" name="Rectángulo 104"/>
+                <wp:docPr id="103" name="Rectángulo 103"/>
                 <wp:cNvGraphicFramePr/>
                 <a:graphic xmlns:a="http://schemas.openxmlformats.org/drawingml/2006/main">
                   <a:graphicData uri="http://schemas.microsoft.com/office/word/2010/wordprocessingShape">
@@ -5025,7 +5167,7 @@
                       <wps:spPr>
                         <a:xfrm>
                           <a:off x="0" y="0"/>
-                          <a:ext cx="924560" cy="108585"/>
+                          <a:ext cx="924560" cy="149225"/>
                         </a:xfrm>
                         <a:prstGeom prst="rect">
                           <a:avLst/>
@@ -5072,7 +5214,7 @@
           </mc:Choice>
           <mc:Fallback>
             <w:pict>
-              <v:rect w14:anchorId="60911ADF" id="Rectángulo 104" o:spid="_x0000_s1026" style="position:absolute;margin-left:326.05pt;margin-top:77.4pt;width:72.8pt;height:8.55pt;z-index:251925504;visibility:visible;mso-wrap-style:square;mso-width-percent:0;mso-height-percent:0;mso-wrap-distance-left:9pt;mso-wrap-distance-top:0;mso-wrap-distance-right:9pt;mso-wrap-distance-bottom:0;mso-position-horizontal:absolute;mso-position-horizontal-relative:margin;mso-position-vertical:absolute;mso-position-vertical-relative:text;mso-width-percent:0;mso-height-percent:0;mso-width-relative:margin;mso-height-relative:margin;v-text-anchor:middle" o:gfxdata="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" filled="f" strokecolor="red" strokeweight="2.25pt">
+              <v:rect w14:anchorId="4C7A3FC1" id="Rectángulo 103" o:spid="_x0000_s1026" style="position:absolute;margin-left:363.75pt;margin-top:60.95pt;width:72.8pt;height:11.75pt;z-index:251923456;visibility:visible;mso-wrap-style:square;mso-width-percent:0;mso-height-percent:0;mso-wrap-distance-left:9pt;mso-wrap-distance-top:0;mso-wrap-distance-right:9pt;mso-wrap-distance-bottom:0;mso-position-horizontal:absolute;mso-position-horizontal-relative:margin;mso-position-vertical:absolute;mso-position-vertical-relative:text;mso-width-percent:0;mso-height-percent:0;mso-width-relative:margin;mso-height-relative:margin;v-text-anchor:middle" o:gfxdata="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" filled="f" strokecolor="red" strokeweight="2.25pt">
                 <w10:wrap anchorx="margin"/>
               </v:rect>
             </w:pict>
@@ -5088,96 +5230,13 @@
         <mc:AlternateContent>
           <mc:Choice Requires="wps">
             <w:drawing>
-              <wp:anchor distT="0" distB="0" distL="114300" distR="114300" simplePos="0" relativeHeight="251923456" behindDoc="0" locked="0" layoutInCell="1" allowOverlap="1" wp14:anchorId="5525A86A" wp14:editId="7F42E516">
+              <wp:anchor distT="0" distB="0" distL="114300" distR="114300" simplePos="0" relativeHeight="251921408" behindDoc="0" locked="0" layoutInCell="1" allowOverlap="1" wp14:anchorId="574D1E38" wp14:editId="4AD9BFCF">
                 <wp:simplePos x="0" y="0"/>
                 <wp:positionH relativeFrom="margin">
-                  <wp:posOffset>4232910</wp:posOffset>
+                  <wp:posOffset>4082415</wp:posOffset>
                 </wp:positionH>
                 <wp:positionV relativeFrom="paragraph">
-                  <wp:posOffset>796925</wp:posOffset>
-                </wp:positionV>
-                <wp:extent cx="924560" cy="174928"/>
-                <wp:effectExtent l="19050" t="19050" r="27940" b="15875"/>
-                <wp:wrapNone/>
-                <wp:docPr id="103" name="Rectángulo 103"/>
-                <wp:cNvGraphicFramePr/>
-                <a:graphic xmlns:a="http://schemas.openxmlformats.org/drawingml/2006/main">
-                  <a:graphicData uri="http://schemas.microsoft.com/office/word/2010/wordprocessingShape">
-                    <wps:wsp>
-                      <wps:cNvSpPr/>
-                      <wps:spPr>
-                        <a:xfrm>
-                          <a:off x="0" y="0"/>
-                          <a:ext cx="924560" cy="174928"/>
-                        </a:xfrm>
-                        <a:prstGeom prst="rect">
-                          <a:avLst/>
-                        </a:prstGeom>
-                        <a:noFill/>
-                        <a:ln w="28575">
-                          <a:solidFill>
-                            <a:srgbClr val="FF0000"/>
-                          </a:solidFill>
-                          <a:prstDash val="solid"/>
-                        </a:ln>
-                      </wps:spPr>
-                      <wps:style>
-                        <a:lnRef idx="2">
-                          <a:schemeClr val="accent6"/>
-                        </a:lnRef>
-                        <a:fillRef idx="1">
-                          <a:schemeClr val="lt1"/>
-                        </a:fillRef>
-                        <a:effectRef idx="0">
-                          <a:schemeClr val="accent6"/>
-                        </a:effectRef>
-                        <a:fontRef idx="minor">
-                          <a:schemeClr val="dk1"/>
-                        </a:fontRef>
-                      </wps:style>
-                      <wps:bodyPr rot="0" spcFirstLastPara="0" vertOverflow="overflow" horzOverflow="overflow" vert="horz" wrap="square" lIns="91440" tIns="45720" rIns="91440" bIns="45720" numCol="1" spcCol="0" rtlCol="0" fromWordArt="0" anchor="ctr" anchorCtr="0" forceAA="0" compatLnSpc="1">
-                        <a:prstTxWarp prst="textNoShape">
-                          <a:avLst/>
-                        </a:prstTxWarp>
-                        <a:noAutofit/>
-                      </wps:bodyPr>
-                    </wps:wsp>
-                  </a:graphicData>
-                </a:graphic>
-                <wp14:sizeRelH relativeFrom="margin">
-                  <wp14:pctWidth>0</wp14:pctWidth>
-                </wp14:sizeRelH>
-                <wp14:sizeRelV relativeFrom="margin">
-                  <wp14:pctHeight>0</wp14:pctHeight>
-                </wp14:sizeRelV>
-              </wp:anchor>
-            </w:drawing>
-          </mc:Choice>
-          <mc:Fallback>
-            <w:pict>
-              <v:rect w14:anchorId="585E7670" id="Rectángulo 103" o:spid="_x0000_s1026" style="position:absolute;margin-left:333.3pt;margin-top:62.75pt;width:72.8pt;height:13.75pt;z-index:251923456;visibility:visible;mso-wrap-style:square;mso-width-percent:0;mso-height-percent:0;mso-wrap-distance-left:9pt;mso-wrap-distance-top:0;mso-wrap-distance-right:9pt;mso-wrap-distance-bottom:0;mso-position-horizontal:absolute;mso-position-horizontal-relative:margin;mso-position-vertical:absolute;mso-position-vertical-relative:text;mso-width-percent:0;mso-height-percent:0;mso-width-relative:margin;mso-height-relative:margin;v-text-anchor:middle" o:gfxdata="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" filled="f" strokecolor="red" strokeweight="2.25pt">
-                <w10:wrap anchorx="margin"/>
-              </v:rect>
-            </w:pict>
-          </mc:Fallback>
-        </mc:AlternateContent>
-      </w:r>
-      <w:r>
-        <w:rPr>
-          <w:rFonts w:ascii="Calibri" w:eastAsia="Calibri" w:hAnsi="Calibri" w:cs="Calibri"/>
-          <w:noProof/>
-          <w:lang w:val="es-MX" w:eastAsia="es-MX"/>
-        </w:rPr>
-        <mc:AlternateContent>
-          <mc:Choice Requires="wps">
-            <w:drawing>
-              <wp:anchor distT="0" distB="0" distL="114300" distR="114300" simplePos="0" relativeHeight="251921408" behindDoc="0" locked="0" layoutInCell="1" allowOverlap="1" wp14:anchorId="574D1E38" wp14:editId="63041BB6">
-                <wp:simplePos x="0" y="0"/>
-                <wp:positionH relativeFrom="margin">
-                  <wp:posOffset>4257675</wp:posOffset>
-                </wp:positionH>
-                <wp:positionV relativeFrom="paragraph">
-                  <wp:posOffset>587375</wp:posOffset>
+                  <wp:posOffset>525780</wp:posOffset>
                 </wp:positionV>
                 <wp:extent cx="924560" cy="159385"/>
                 <wp:effectExtent l="19050" t="19050" r="27940" b="12065"/>
@@ -5238,7 +5297,7 @@
           </mc:Choice>
           <mc:Fallback>
             <w:pict>
-              <v:rect w14:anchorId="3972E1AD" id="Rectángulo 102" o:spid="_x0000_s1026" style="position:absolute;margin-left:335.25pt;margin-top:46.25pt;width:72.8pt;height:12.55pt;z-index:251921408;visibility:visible;mso-wrap-style:square;mso-width-percent:0;mso-height-percent:0;mso-wrap-distance-left:9pt;mso-wrap-distance-top:0;mso-wrap-distance-right:9pt;mso-wrap-distance-bottom:0;mso-position-horizontal:absolute;mso-position-horizontal-relative:margin;mso-position-vertical:absolute;mso-position-vertical-relative:text;mso-width-percent:0;mso-height-percent:0;mso-width-relative:margin;mso-height-relative:margin;v-text-anchor:middle" o:gfxdata="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" filled="f" strokecolor="red" strokeweight="2.25pt">
+              <v:rect w14:anchorId="6B6F2D58" id="Rectángulo 102" o:spid="_x0000_s1026" style="position:absolute;margin-left:321.45pt;margin-top:41.4pt;width:72.8pt;height:12.55pt;z-index:251921408;visibility:visible;mso-wrap-style:square;mso-width-percent:0;mso-height-percent:0;mso-wrap-distance-left:9pt;mso-wrap-distance-top:0;mso-wrap-distance-right:9pt;mso-wrap-distance-bottom:0;mso-position-horizontal:absolute;mso-position-horizontal-relative:margin;mso-position-vertical:absolute;mso-position-vertical-relative:text;mso-width-percent:0;mso-height-percent:0;mso-width-relative:margin;mso-height-relative:margin;v-text-anchor:middle" o:gfxdata="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" filled="f" strokecolor="red" strokeweight="2.25pt">
                 <w10:wrap anchorx="margin"/>
               </v:rect>
             </w:pict>
@@ -5254,13 +5313,96 @@
         <mc:AlternateContent>
           <mc:Choice Requires="wps">
             <w:drawing>
-              <wp:anchor distT="0" distB="0" distL="114300" distR="114300" simplePos="0" relativeHeight="251919360" behindDoc="0" locked="0" layoutInCell="1" allowOverlap="1" wp14:anchorId="4C4C63FD" wp14:editId="78759B04">
+              <wp:anchor distT="0" distB="0" distL="114300" distR="114300" simplePos="0" relativeHeight="251917312" behindDoc="0" locked="0" layoutInCell="1" allowOverlap="1" wp14:anchorId="30A9E19A" wp14:editId="6C7288D7">
                 <wp:simplePos x="0" y="0"/>
                 <wp:positionH relativeFrom="margin">
-                  <wp:posOffset>170815</wp:posOffset>
+                  <wp:posOffset>4970145</wp:posOffset>
                 </wp:positionH>
                 <wp:positionV relativeFrom="paragraph">
-                  <wp:posOffset>1285875</wp:posOffset>
+                  <wp:posOffset>525780</wp:posOffset>
+                </wp:positionV>
+                <wp:extent cx="800100" cy="182880"/>
+                <wp:effectExtent l="19050" t="19050" r="19050" b="26670"/>
+                <wp:wrapNone/>
+                <wp:docPr id="81" name="Rectángulo 81"/>
+                <wp:cNvGraphicFramePr/>
+                <a:graphic xmlns:a="http://schemas.openxmlformats.org/drawingml/2006/main">
+                  <a:graphicData uri="http://schemas.microsoft.com/office/word/2010/wordprocessingShape">
+                    <wps:wsp>
+                      <wps:cNvSpPr/>
+                      <wps:spPr>
+                        <a:xfrm>
+                          <a:off x="0" y="0"/>
+                          <a:ext cx="800100" cy="182880"/>
+                        </a:xfrm>
+                        <a:prstGeom prst="rect">
+                          <a:avLst/>
+                        </a:prstGeom>
+                        <a:noFill/>
+                        <a:ln w="28575">
+                          <a:solidFill>
+                            <a:srgbClr val="FF0000"/>
+                          </a:solidFill>
+                          <a:prstDash val="solid"/>
+                        </a:ln>
+                      </wps:spPr>
+                      <wps:style>
+                        <a:lnRef idx="2">
+                          <a:schemeClr val="accent6"/>
+                        </a:lnRef>
+                        <a:fillRef idx="1">
+                          <a:schemeClr val="lt1"/>
+                        </a:fillRef>
+                        <a:effectRef idx="0">
+                          <a:schemeClr val="accent6"/>
+                        </a:effectRef>
+                        <a:fontRef idx="minor">
+                          <a:schemeClr val="dk1"/>
+                        </a:fontRef>
+                      </wps:style>
+                      <wps:bodyPr rot="0" spcFirstLastPara="0" vertOverflow="overflow" horzOverflow="overflow" vert="horz" wrap="square" lIns="91440" tIns="45720" rIns="91440" bIns="45720" numCol="1" spcCol="0" rtlCol="0" fromWordArt="0" anchor="ctr" anchorCtr="0" forceAA="0" compatLnSpc="1">
+                        <a:prstTxWarp prst="textNoShape">
+                          <a:avLst/>
+                        </a:prstTxWarp>
+                        <a:noAutofit/>
+                      </wps:bodyPr>
+                    </wps:wsp>
+                  </a:graphicData>
+                </a:graphic>
+                <wp14:sizeRelH relativeFrom="margin">
+                  <wp14:pctWidth>0</wp14:pctWidth>
+                </wp14:sizeRelH>
+                <wp14:sizeRelV relativeFrom="margin">
+                  <wp14:pctHeight>0</wp14:pctHeight>
+                </wp14:sizeRelV>
+              </wp:anchor>
+            </w:drawing>
+          </mc:Choice>
+          <mc:Fallback>
+            <w:pict>
+              <v:rect w14:anchorId="25B90786" id="Rectángulo 81" o:spid="_x0000_s1026" style="position:absolute;margin-left:391.35pt;margin-top:41.4pt;width:63pt;height:14.4pt;z-index:251917312;visibility:visible;mso-wrap-style:square;mso-width-percent:0;mso-height-percent:0;mso-wrap-distance-left:9pt;mso-wrap-distance-top:0;mso-wrap-distance-right:9pt;mso-wrap-distance-bottom:0;mso-position-horizontal:absolute;mso-position-horizontal-relative:margin;mso-position-vertical:absolute;mso-position-vertical-relative:text;mso-width-percent:0;mso-height-percent:0;mso-width-relative:margin;mso-height-relative:margin;v-text-anchor:middle" o:gfxdata="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" filled="f" strokecolor="red" strokeweight="2.25pt">
+                <w10:wrap anchorx="margin"/>
+              </v:rect>
+            </w:pict>
+          </mc:Fallback>
+        </mc:AlternateContent>
+      </w:r>
+      <w:r>
+        <w:rPr>
+          <w:rFonts w:ascii="Calibri" w:eastAsia="Calibri" w:hAnsi="Calibri" w:cs="Calibri"/>
+          <w:noProof/>
+          <w:lang w:val="es-MX" w:eastAsia="es-MX"/>
+        </w:rPr>
+        <mc:AlternateContent>
+          <mc:Choice Requires="wps">
+            <w:drawing>
+              <wp:anchor distT="0" distB="0" distL="114300" distR="114300" simplePos="0" relativeHeight="251919360" behindDoc="0" locked="0" layoutInCell="1" allowOverlap="1" wp14:anchorId="4C4C63FD" wp14:editId="40AB87B7">
+                <wp:simplePos x="0" y="0"/>
+                <wp:positionH relativeFrom="leftMargin">
+                  <wp:align>right</wp:align>
+                </wp:positionH>
+                <wp:positionV relativeFrom="paragraph">
+                  <wp:posOffset>782955</wp:posOffset>
                 </wp:positionV>
                 <wp:extent cx="448310" cy="164465"/>
                 <wp:effectExtent l="19050" t="19050" r="27940" b="26035"/>
@@ -5321,7 +5463,7 @@
           </mc:Choice>
           <mc:Fallback>
             <w:pict>
-              <v:rect w14:anchorId="63B161A4" id="Rectángulo 101" o:spid="_x0000_s1026" style="position:absolute;margin-left:13.45pt;margin-top:101.25pt;width:35.3pt;height:12.95pt;z-index:251919360;visibility:visible;mso-wrap-style:square;mso-width-percent:0;mso-height-percent:0;mso-wrap-distance-left:9pt;mso-wrap-distance-top:0;mso-wrap-distance-right:9pt;mso-wrap-distance-bottom:0;mso-position-horizontal:absolute;mso-position-horizontal-relative:margin;mso-position-vertical:absolute;mso-position-vertical-relative:text;mso-width-percent:0;mso-height-percent:0;mso-width-relative:margin;mso-height-relative:margin;v-text-anchor:middle" o:gfxdata="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" filled="f" strokecolor="red" strokeweight="2.25pt">
+              <v:rect w14:anchorId="428E2945" id="Rectángulo 101" o:spid="_x0000_s1026" style="position:absolute;margin-left:-15.9pt;margin-top:61.65pt;width:35.3pt;height:12.95pt;z-index:251919360;visibility:visible;mso-wrap-style:square;mso-width-percent:0;mso-height-percent:0;mso-wrap-distance-left:9pt;mso-wrap-distance-top:0;mso-wrap-distance-right:9pt;mso-wrap-distance-bottom:0;mso-position-horizontal:right;mso-position-horizontal-relative:left-margin-area;mso-position-vertical:absolute;mso-position-vertical-relative:text;mso-width-percent:0;mso-height-percent:0;mso-width-relative:margin;mso-height-relative:margin;v-text-anchor:middle" o:gfxdata="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" filled="f" strokecolor="red" strokeweight="2.25pt">
                 <w10:wrap anchorx="margin"/>
               </v:rect>
             </w:pict>
@@ -5330,99 +5472,16 @@
       </w:r>
       <w:r>
         <w:rPr>
-          <w:rFonts w:ascii="Calibri" w:eastAsia="Calibri" w:hAnsi="Calibri" w:cs="Calibri"/>
-          <w:noProof/>
-          <w:lang w:val="es-MX" w:eastAsia="es-MX"/>
-        </w:rPr>
-        <mc:AlternateContent>
-          <mc:Choice Requires="wps">
-            <w:drawing>
-              <wp:anchor distT="0" distB="0" distL="114300" distR="114300" simplePos="0" relativeHeight="251917312" behindDoc="0" locked="0" layoutInCell="1" allowOverlap="1" wp14:anchorId="30A9E19A" wp14:editId="70F99726">
-                <wp:simplePos x="0" y="0"/>
-                <wp:positionH relativeFrom="margin">
-                  <wp:posOffset>151766</wp:posOffset>
-                </wp:positionH>
-                <wp:positionV relativeFrom="paragraph">
-                  <wp:posOffset>936625</wp:posOffset>
-                </wp:positionV>
-                <wp:extent cx="1174750" cy="190500"/>
-                <wp:effectExtent l="19050" t="19050" r="25400" b="19050"/>
-                <wp:wrapNone/>
-                <wp:docPr id="81" name="Rectángulo 81"/>
-                <wp:cNvGraphicFramePr/>
-                <a:graphic xmlns:a="http://schemas.openxmlformats.org/drawingml/2006/main">
-                  <a:graphicData uri="http://schemas.microsoft.com/office/word/2010/wordprocessingShape">
-                    <wps:wsp>
-                      <wps:cNvSpPr/>
-                      <wps:spPr>
-                        <a:xfrm>
-                          <a:off x="0" y="0"/>
-                          <a:ext cx="1174750" cy="190500"/>
-                        </a:xfrm>
-                        <a:prstGeom prst="rect">
-                          <a:avLst/>
-                        </a:prstGeom>
-                        <a:noFill/>
-                        <a:ln w="28575">
-                          <a:solidFill>
-                            <a:srgbClr val="FF0000"/>
-                          </a:solidFill>
-                          <a:prstDash val="solid"/>
-                        </a:ln>
-                      </wps:spPr>
-                      <wps:style>
-                        <a:lnRef idx="2">
-                          <a:schemeClr val="accent6"/>
-                        </a:lnRef>
-                        <a:fillRef idx="1">
-                          <a:schemeClr val="lt1"/>
-                        </a:fillRef>
-                        <a:effectRef idx="0">
-                          <a:schemeClr val="accent6"/>
-                        </a:effectRef>
-                        <a:fontRef idx="minor">
-                          <a:schemeClr val="dk1"/>
-                        </a:fontRef>
-                      </wps:style>
-                      <wps:bodyPr rot="0" spcFirstLastPara="0" vertOverflow="overflow" horzOverflow="overflow" vert="horz" wrap="square" lIns="91440" tIns="45720" rIns="91440" bIns="45720" numCol="1" spcCol="0" rtlCol="0" fromWordArt="0" anchor="ctr" anchorCtr="0" forceAA="0" compatLnSpc="1">
-                        <a:prstTxWarp prst="textNoShape">
-                          <a:avLst/>
-                        </a:prstTxWarp>
-                        <a:noAutofit/>
-                      </wps:bodyPr>
-                    </wps:wsp>
-                  </a:graphicData>
-                </a:graphic>
-                <wp14:sizeRelH relativeFrom="margin">
-                  <wp14:pctWidth>0</wp14:pctWidth>
-                </wp14:sizeRelH>
-                <wp14:sizeRelV relativeFrom="margin">
-                  <wp14:pctHeight>0</wp14:pctHeight>
-                </wp14:sizeRelV>
-              </wp:anchor>
-            </w:drawing>
-          </mc:Choice>
-          <mc:Fallback>
-            <w:pict>
-              <v:rect w14:anchorId="75A9F5A4" id="Rectángulo 81" o:spid="_x0000_s1026" style="position:absolute;margin-left:11.95pt;margin-top:73.75pt;width:92.5pt;height:15pt;z-index:251917312;visibility:visible;mso-wrap-style:square;mso-width-percent:0;mso-height-percent:0;mso-wrap-distance-left:9pt;mso-wrap-distance-top:0;mso-wrap-distance-right:9pt;mso-wrap-distance-bottom:0;mso-position-horizontal:absolute;mso-position-horizontal-relative:margin;mso-position-vertical:absolute;mso-position-vertical-relative:text;mso-width-percent:0;mso-height-percent:0;mso-width-relative:margin;mso-height-relative:margin;v-text-anchor:middle" o:gfxdata="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" filled="f" strokecolor="red" strokeweight="2.25pt">
-                <w10:wrap anchorx="margin"/>
-              </v:rect>
-            </w:pict>
-          </mc:Fallback>
-        </mc:AlternateContent>
-      </w:r>
-      <w:r>
-        <w:rPr>
           <w:rFonts w:ascii="Arial" w:eastAsia="Arial" w:hAnsi="Arial" w:cs="Arial"/>
           <w:noProof/>
           <w:sz w:val="24"/>
           <w:lang w:val="es-MX" w:eastAsia="es-MX"/>
         </w:rPr>
         <w:drawing>
-          <wp:inline distT="0" distB="0" distL="0" distR="0" wp14:anchorId="2F1427D7" wp14:editId="2779C250">
-            <wp:extent cx="6185355" cy="2692400"/>
-            <wp:effectExtent l="152400" t="152400" r="368300" b="355600"/>
-            <wp:docPr id="21" name="Imagen 21"/>
+          <wp:inline distT="0" distB="0" distL="0" distR="0" wp14:anchorId="4ED3EEAD" wp14:editId="59E250AC">
+            <wp:extent cx="6096000" cy="2785206"/>
+            <wp:effectExtent l="152400" t="152400" r="361950" b="358140"/>
+            <wp:docPr id="3" name="Imagen 3"/>
             <wp:cNvGraphicFramePr>
               <a:graphicFrameLocks xmlns:a="http://schemas.openxmlformats.org/drawingml/2006/main" noChangeAspect="1"/>
             </wp:cNvGraphicFramePr>
@@ -5434,7 +5493,7 @@
                     <pic:cNvPicPr/>
                   </pic:nvPicPr>
                   <pic:blipFill>
-                    <a:blip r:embed="rId13"/>
+                    <a:blip r:embed="rId20"/>
                     <a:stretch>
                       <a:fillRect/>
                     </a:stretch>
@@ -5442,7 +5501,7 @@
                   <pic:spPr>
                     <a:xfrm>
                       <a:off x="0" y="0"/>
-                      <a:ext cx="6191793" cy="2695203"/>
+                      <a:ext cx="6098705" cy="2786442"/>
                     </a:xfrm>
                     <a:prstGeom prst="rect">
                       <a:avLst/>
@@ -5548,6 +5607,7 @@
               <w:jc w:val="center"/>
               <w:rPr>
                 <w:noProof/>
+                <w:lang w:val="es-MX" w:eastAsia="es-MX"/>
               </w:rPr>
             </w:pPr>
             <w:r>
@@ -5556,181 +5616,10 @@
                 <w:lang w:val="es-MX" w:eastAsia="es-MX"/>
               </w:rPr>
               <w:drawing>
-                <wp:inline distT="0" distB="0" distL="0" distR="0" wp14:anchorId="14C1312D" wp14:editId="528848DD">
-                  <wp:extent cx="1254642" cy="359518"/>
-                  <wp:effectExtent l="0" t="0" r="3175" b="2540"/>
-                  <wp:docPr id="92" name="Imagen 92"/>
-                  <wp:cNvGraphicFramePr>
-                    <a:graphicFrameLocks xmlns:a="http://schemas.openxmlformats.org/drawingml/2006/main" noChangeAspect="1"/>
-                  </wp:cNvGraphicFramePr>
-                  <a:graphic xmlns:a="http://schemas.openxmlformats.org/drawingml/2006/main">
-                    <a:graphicData uri="http://schemas.openxmlformats.org/drawingml/2006/picture">
-                      <pic:pic xmlns:pic="http://schemas.openxmlformats.org/drawingml/2006/picture">
-                        <pic:nvPicPr>
-                          <pic:cNvPr id="1" name=""/>
-                          <pic:cNvPicPr/>
-                        </pic:nvPicPr>
-                        <pic:blipFill>
-                          <a:blip r:embed="rId19"/>
-                          <a:stretch>
-                            <a:fillRect/>
-                          </a:stretch>
-                        </pic:blipFill>
-                        <pic:spPr>
-                          <a:xfrm>
-                            <a:off x="0" y="0"/>
-                            <a:ext cx="1289241" cy="369432"/>
-                          </a:xfrm>
-                          <a:prstGeom prst="rect">
-                            <a:avLst/>
-                          </a:prstGeom>
-                        </pic:spPr>
-                      </pic:pic>
-                    </a:graphicData>
-                  </a:graphic>
-                </wp:inline>
-              </w:drawing>
-            </w:r>
-          </w:p>
-        </w:tc>
-        <w:tc>
-          <w:tcPr>
-            <w:tcW w:w="6243" w:type="dxa"/>
-          </w:tcPr>
-          <w:p>
-            <w:pPr>
-              <w:jc w:val="both"/>
-              <w:rPr>
-                <w:rFonts w:ascii="Arial" w:hAnsi="Arial" w:cs="Arial"/>
-                <w:b/>
-                <w:sz w:val="24"/>
-              </w:rPr>
-            </w:pPr>
-            <w:r>
-              <w:rPr>
-                <w:rFonts w:ascii="Arial" w:eastAsia="Arial" w:hAnsi="Arial" w:cs="Arial"/>
-                <w:sz w:val="24"/>
-              </w:rPr>
-              <w:t>COLUMNAS: muestra o oculta las columnas de la tabla.</w:t>
-            </w:r>
-          </w:p>
-        </w:tc>
-      </w:tr>
-      <w:tr>
-        <w:tc>
-          <w:tcPr>
-            <w:tcW w:w="2972" w:type="dxa"/>
-          </w:tcPr>
-          <w:p>
-            <w:pPr>
-              <w:tabs>
-                <w:tab w:val="left" w:pos="1494"/>
-              </w:tabs>
-              <w:spacing w:line="276" w:lineRule="auto"/>
-              <w:jc w:val="center"/>
-              <w:rPr>
-                <w:noProof/>
-              </w:rPr>
-            </w:pPr>
-            <w:r>
-              <w:rPr>
-                <w:noProof/>
-                <w:lang w:val="es-MX" w:eastAsia="es-MX"/>
-              </w:rPr>
-              <w:drawing>
-                <wp:inline distT="0" distB="0" distL="0" distR="0" wp14:anchorId="516024FE" wp14:editId="707814E3">
-                  <wp:extent cx="1114425" cy="371475"/>
-                  <wp:effectExtent l="0" t="0" r="0" b="0"/>
-                  <wp:docPr id="93" name="Imagen 93"/>
-                  <wp:cNvGraphicFramePr>
-                    <a:graphicFrameLocks xmlns:a="http://schemas.openxmlformats.org/drawingml/2006/main" noChangeAspect="1"/>
-                  </wp:cNvGraphicFramePr>
-                  <a:graphic xmlns:a="http://schemas.openxmlformats.org/drawingml/2006/main">
-                    <a:graphicData uri="http://schemas.openxmlformats.org/drawingml/2006/picture">
-                      <pic:pic xmlns:pic="http://schemas.openxmlformats.org/drawingml/2006/picture">
-                        <pic:nvPicPr>
-                          <pic:cNvPr id="1" name=""/>
-                          <pic:cNvPicPr/>
-                        </pic:nvPicPr>
-                        <pic:blipFill>
-                          <a:blip r:embed="rId20"/>
-                          <a:stretch>
-                            <a:fillRect/>
-                          </a:stretch>
-                        </pic:blipFill>
-                        <pic:spPr>
-                          <a:xfrm>
-                            <a:off x="0" y="0"/>
-                            <a:ext cx="1114425" cy="371475"/>
-                          </a:xfrm>
-                          <a:prstGeom prst="rect">
-                            <a:avLst/>
-                          </a:prstGeom>
-                        </pic:spPr>
-                      </pic:pic>
-                    </a:graphicData>
-                  </a:graphic>
-                </wp:inline>
-              </w:drawing>
-            </w:r>
-          </w:p>
-        </w:tc>
-        <w:tc>
-          <w:tcPr>
-            <w:tcW w:w="6243" w:type="dxa"/>
-          </w:tcPr>
-          <w:p>
-            <w:pPr>
-              <w:jc w:val="both"/>
-              <w:rPr>
-                <w:rFonts w:ascii="Arial" w:hAnsi="Arial" w:cs="Arial"/>
-                <w:b/>
-                <w:sz w:val="24"/>
-              </w:rPr>
-            </w:pPr>
-            <w:r>
-              <w:rPr>
-                <w:rFonts w:ascii="Arial" w:eastAsia="Arial" w:hAnsi="Arial" w:cs="Arial"/>
-                <w:sz w:val="24"/>
-              </w:rPr>
-              <w:t xml:space="preserve">FILTROS: permite filtrar </w:t>
-            </w:r>
-            <w:r>
-              <w:rPr>
-                <w:rFonts w:ascii="Arial" w:eastAsia="Arial" w:hAnsi="Arial" w:cs="Arial"/>
-                <w:sz w:val="24"/>
-              </w:rPr>
-              <w:t>elementos de la tabla seleccionando la columna que se desea filtrar y el valor</w:t>
-            </w:r>
-          </w:p>
-        </w:tc>
-      </w:tr>
-      <w:tr>
-        <w:tc>
-          <w:tcPr>
-            <w:tcW w:w="2972" w:type="dxa"/>
-          </w:tcPr>
-          <w:p>
-            <w:pPr>
-              <w:tabs>
-                <w:tab w:val="left" w:pos="1494"/>
-              </w:tabs>
-              <w:spacing w:line="276" w:lineRule="auto"/>
-              <w:jc w:val="center"/>
-              <w:rPr>
-                <w:noProof/>
-              </w:rPr>
-            </w:pPr>
-            <w:r>
-              <w:rPr>
-                <w:noProof/>
-                <w:lang w:val="es-MX" w:eastAsia="es-MX"/>
-              </w:rPr>
-              <w:drawing>
-                <wp:inline distT="0" distB="0" distL="0" distR="0" wp14:anchorId="49C648E4" wp14:editId="0443C75E">
-                  <wp:extent cx="1173297" cy="283738"/>
-                  <wp:effectExtent l="0" t="0" r="0" b="2540"/>
-                  <wp:docPr id="94" name="Imagen 94"/>
+                <wp:inline distT="0" distB="0" distL="0" distR="0" wp14:anchorId="09EEC64B" wp14:editId="6C4D60E0">
+                  <wp:extent cx="1439186" cy="398666"/>
+                  <wp:effectExtent l="0" t="0" r="0" b="1905"/>
+                  <wp:docPr id="105" name="Imagen 105"/>
                   <wp:cNvGraphicFramePr>
                     <a:graphicFrameLocks xmlns:a="http://schemas.openxmlformats.org/drawingml/2006/main" noChangeAspect="1"/>
                   </wp:cNvGraphicFramePr>
@@ -5750,7 +5639,7 @@
                         <pic:spPr>
                           <a:xfrm>
                             <a:off x="0" y="0"/>
-                            <a:ext cx="1222133" cy="295548"/>
+                            <a:ext cx="1502975" cy="416336"/>
                           </a:xfrm>
                           <a:prstGeom prst="rect">
                             <a:avLst/>
@@ -5770,10 +5659,8 @@
           </w:tcPr>
           <w:p>
             <w:pPr>
-              <w:jc w:val="both"/>
-              <w:rPr>
-                <w:rFonts w:ascii="Arial" w:hAnsi="Arial" w:cs="Arial"/>
-                <w:b/>
+              <w:rPr>
+                <w:rFonts w:ascii="Arial" w:eastAsia="Arial" w:hAnsi="Arial" w:cs="Arial"/>
                 <w:sz w:val="24"/>
               </w:rPr>
             </w:pPr>
@@ -5782,7 +5669,7 @@
                 <w:rFonts w:ascii="Arial" w:eastAsia="Arial" w:hAnsi="Arial" w:cs="Arial"/>
                 <w:sz w:val="24"/>
               </w:rPr>
-              <w:t>DENSIDAD: cambia el tamaño del espacio entre registros</w:t>
+              <w:t>Usuarios inactivos: Si se habilita esta opción mostrara los usuarios con estatus inactivo en la tabla de usuarios</w:t>
             </w:r>
           </w:p>
         </w:tc>
@@ -5801,6 +5688,7 @@
               <w:jc w:val="center"/>
               <w:rPr>
                 <w:noProof/>
+                <w:lang w:val="es-MX" w:eastAsia="es-MX"/>
               </w:rPr>
             </w:pPr>
             <w:r>
@@ -5809,10 +5697,10 @@
                 <w:lang w:val="es-MX" w:eastAsia="es-MX"/>
               </w:rPr>
               <w:drawing>
-                <wp:inline distT="0" distB="0" distL="0" distR="0" wp14:anchorId="7F97D78C" wp14:editId="5242DCEC">
-                  <wp:extent cx="1240892" cy="342577"/>
-                  <wp:effectExtent l="0" t="0" r="0" b="635"/>
-                  <wp:docPr id="95" name="Imagen 95"/>
+                <wp:inline distT="0" distB="0" distL="0" distR="0" wp14:anchorId="6A209820" wp14:editId="403B5298">
+                  <wp:extent cx="1438469" cy="312006"/>
+                  <wp:effectExtent l="0" t="0" r="0" b="0"/>
+                  <wp:docPr id="106" name="Imagen 106"/>
                   <wp:cNvGraphicFramePr>
                     <a:graphicFrameLocks xmlns:a="http://schemas.openxmlformats.org/drawingml/2006/main" noChangeAspect="1"/>
                   </wp:cNvGraphicFramePr>
@@ -5832,7 +5720,7 @@
                         <pic:spPr>
                           <a:xfrm>
                             <a:off x="0" y="0"/>
-                            <a:ext cx="1270255" cy="350683"/>
+                            <a:ext cx="1476186" cy="320187"/>
                           </a:xfrm>
                           <a:prstGeom prst="rect">
                             <a:avLst/>
@@ -5862,8 +5750,16 @@
                 <w:rFonts w:ascii="Arial" w:eastAsia="Arial" w:hAnsi="Arial" w:cs="Arial"/>
                 <w:sz w:val="24"/>
               </w:rPr>
-              <w:t>Exportar: Descarga el contenido de la tabla</w:t>
-            </w:r>
+              <w:t>REGISTRAR USUARIO: Inicia el proceso de registro de nuevo usuario</w:t>
+            </w:r>
+          </w:p>
+          <w:p>
+            <w:pPr>
+              <w:rPr>
+                <w:rFonts w:ascii="Arial" w:eastAsia="Arial" w:hAnsi="Arial" w:cs="Arial"/>
+                <w:sz w:val="24"/>
+              </w:rPr>
+            </w:pPr>
           </w:p>
         </w:tc>
       </w:tr>
@@ -5890,10 +5786,10 @@
                 <w:lang w:val="es-MX" w:eastAsia="es-MX"/>
               </w:rPr>
               <w:drawing>
-                <wp:inline distT="0" distB="0" distL="0" distR="0" wp14:anchorId="09EEC64B" wp14:editId="6C4D60E0">
-                  <wp:extent cx="1439186" cy="398666"/>
-                  <wp:effectExtent l="0" t="0" r="0" b="1905"/>
-                  <wp:docPr id="105" name="Imagen 105"/>
+                <wp:inline distT="0" distB="0" distL="0" distR="0" wp14:anchorId="74EE5557" wp14:editId="0E52D4F2">
+                  <wp:extent cx="754380" cy="392586"/>
+                  <wp:effectExtent l="0" t="0" r="7620" b="7620"/>
+                  <wp:docPr id="46" name="Imagen 46"/>
                   <wp:cNvGraphicFramePr>
                     <a:graphicFrameLocks xmlns:a="http://schemas.openxmlformats.org/drawingml/2006/main" noChangeAspect="1"/>
                   </wp:cNvGraphicFramePr>
@@ -5913,7 +5809,7 @@
                         <pic:spPr>
                           <a:xfrm>
                             <a:off x="0" y="0"/>
-                            <a:ext cx="1502975" cy="416336"/>
+                            <a:ext cx="773586" cy="402581"/>
                           </a:xfrm>
                           <a:prstGeom prst="rect">
                             <a:avLst/>
@@ -5943,8 +5839,30 @@
                 <w:rFonts w:ascii="Arial" w:eastAsia="Arial" w:hAnsi="Arial" w:cs="Arial"/>
                 <w:sz w:val="24"/>
               </w:rPr>
-              <w:t>Usuarios inactivos: Si se habilita esta opción mostrara los usuarios con estatus inactivo en la tabla de usuarios</w:t>
-            </w:r>
+              <w:t>Exportar</w:t>
+            </w:r>
+            <w:r>
+              <w:rPr>
+                <w:rFonts w:ascii="Arial" w:eastAsia="Arial" w:hAnsi="Arial" w:cs="Arial"/>
+                <w:sz w:val="24"/>
+              </w:rPr>
+              <w:t xml:space="preserve">: </w:t>
+            </w:r>
+            <w:r>
+              <w:rPr>
+                <w:rFonts w:ascii="Arial" w:eastAsia="Arial" w:hAnsi="Arial" w:cs="Arial"/>
+                <w:sz w:val="24"/>
+              </w:rPr>
+              <w:t>Descarga el contenido de la tabla</w:t>
+            </w:r>
+          </w:p>
+          <w:p>
+            <w:pPr>
+              <w:rPr>
+                <w:rFonts w:ascii="Arial" w:eastAsia="Arial" w:hAnsi="Arial" w:cs="Arial"/>
+                <w:sz w:val="24"/>
+              </w:rPr>
+            </w:pPr>
           </w:p>
         </w:tc>
       </w:tr>
@@ -5971,10 +5889,10 @@
                 <w:lang w:val="es-MX" w:eastAsia="es-MX"/>
               </w:rPr>
               <w:drawing>
-                <wp:inline distT="0" distB="0" distL="0" distR="0" wp14:anchorId="6A209820" wp14:editId="403B5298">
-                  <wp:extent cx="1438469" cy="312006"/>
-                  <wp:effectExtent l="0" t="0" r="0" b="0"/>
-                  <wp:docPr id="106" name="Imagen 106"/>
+                <wp:inline distT="0" distB="0" distL="0" distR="0" wp14:anchorId="151D849E" wp14:editId="0E437443">
+                  <wp:extent cx="1701579" cy="260446"/>
+                  <wp:effectExtent l="0" t="0" r="0" b="6350"/>
+                  <wp:docPr id="107" name="Imagen 107"/>
                   <wp:cNvGraphicFramePr>
                     <a:graphicFrameLocks xmlns:a="http://schemas.openxmlformats.org/drawingml/2006/main" noChangeAspect="1"/>
                   </wp:cNvGraphicFramePr>
@@ -5994,7 +5912,7 @@
                         <pic:spPr>
                           <a:xfrm>
                             <a:off x="0" y="0"/>
-                            <a:ext cx="1476186" cy="320187"/>
+                            <a:ext cx="1801837" cy="275792"/>
                           </a:xfrm>
                           <a:prstGeom prst="rect">
                             <a:avLst/>
@@ -6024,7 +5942,7 @@
                 <w:rFonts w:ascii="Arial" w:eastAsia="Arial" w:hAnsi="Arial" w:cs="Arial"/>
                 <w:sz w:val="24"/>
               </w:rPr>
-              <w:t>REGISTRAR USUARIO: Inicia el proceso de registro de nuevo usuario</w:t>
+              <w:t>Buscar: Barra de búsqueda de usuarios</w:t>
             </w:r>
           </w:p>
           <w:p>
@@ -6060,95 +5978,6 @@
                 <w:lang w:val="es-MX" w:eastAsia="es-MX"/>
               </w:rPr>
               <w:drawing>
-                <wp:inline distT="0" distB="0" distL="0" distR="0" wp14:anchorId="151D849E" wp14:editId="0E437443">
-                  <wp:extent cx="1701579" cy="260446"/>
-                  <wp:effectExtent l="0" t="0" r="0" b="6350"/>
-                  <wp:docPr id="107" name="Imagen 107"/>
-                  <wp:cNvGraphicFramePr>
-                    <a:graphicFrameLocks xmlns:a="http://schemas.openxmlformats.org/drawingml/2006/main" noChangeAspect="1"/>
-                  </wp:cNvGraphicFramePr>
-                  <a:graphic xmlns:a="http://schemas.openxmlformats.org/drawingml/2006/main">
-                    <a:graphicData uri="http://schemas.openxmlformats.org/drawingml/2006/picture">
-                      <pic:pic xmlns:pic="http://schemas.openxmlformats.org/drawingml/2006/picture">
-                        <pic:nvPicPr>
-                          <pic:cNvPr id="1" name=""/>
-                          <pic:cNvPicPr/>
-                        </pic:nvPicPr>
-                        <pic:blipFill>
-                          <a:blip r:embed="rId25"/>
-                          <a:stretch>
-                            <a:fillRect/>
-                          </a:stretch>
-                        </pic:blipFill>
-                        <pic:spPr>
-                          <a:xfrm>
-                            <a:off x="0" y="0"/>
-                            <a:ext cx="1801837" cy="275792"/>
-                          </a:xfrm>
-                          <a:prstGeom prst="rect">
-                            <a:avLst/>
-                          </a:prstGeom>
-                        </pic:spPr>
-                      </pic:pic>
-                    </a:graphicData>
-                  </a:graphic>
-                </wp:inline>
-              </w:drawing>
-            </w:r>
-          </w:p>
-        </w:tc>
-        <w:tc>
-          <w:tcPr>
-            <w:tcW w:w="6243" w:type="dxa"/>
-          </w:tcPr>
-          <w:p>
-            <w:pPr>
-              <w:rPr>
-                <w:rFonts w:ascii="Arial" w:eastAsia="Arial" w:hAnsi="Arial" w:cs="Arial"/>
-                <w:sz w:val="24"/>
-              </w:rPr>
-            </w:pPr>
-            <w:r>
-              <w:rPr>
-                <w:rFonts w:ascii="Arial" w:eastAsia="Arial" w:hAnsi="Arial" w:cs="Arial"/>
-                <w:sz w:val="24"/>
-              </w:rPr>
-              <w:t>Buscar: Barra de búsqueda de usuarios</w:t>
-            </w:r>
-          </w:p>
-          <w:p>
-            <w:pPr>
-              <w:rPr>
-                <w:rFonts w:ascii="Arial" w:eastAsia="Arial" w:hAnsi="Arial" w:cs="Arial"/>
-                <w:sz w:val="24"/>
-              </w:rPr>
-            </w:pPr>
-          </w:p>
-        </w:tc>
-      </w:tr>
-      <w:tr>
-        <w:tc>
-          <w:tcPr>
-            <w:tcW w:w="2972" w:type="dxa"/>
-          </w:tcPr>
-          <w:p>
-            <w:pPr>
-              <w:tabs>
-                <w:tab w:val="left" w:pos="1494"/>
-              </w:tabs>
-              <w:spacing w:line="276" w:lineRule="auto"/>
-              <w:jc w:val="center"/>
-              <w:rPr>
-                <w:noProof/>
-                <w:lang w:val="es-MX" w:eastAsia="es-MX"/>
-              </w:rPr>
-            </w:pPr>
-            <w:r>
-              <w:rPr>
-                <w:noProof/>
-                <w:lang w:val="es-MX" w:eastAsia="es-MX"/>
-              </w:rPr>
-              <w:drawing>
                 <wp:inline distT="0" distB="0" distL="0" distR="0" wp14:anchorId="6E73DB3F" wp14:editId="6C272E45">
                   <wp:extent cx="390699" cy="373711"/>
                   <wp:effectExtent l="0" t="0" r="0" b="7620"/>
@@ -6164,7 +5993,7 @@
                           <pic:cNvPicPr/>
                         </pic:nvPicPr>
                         <pic:blipFill rotWithShape="1">
-                          <a:blip r:embed="rId26"/>
+                          <a:blip r:embed="rId25"/>
                           <a:srcRect r="48044" b="8250"/>
                           <a:stretch/>
                         </pic:blipFill>
@@ -6260,7 +6089,7 @@
                           <pic:cNvPicPr/>
                         </pic:nvPicPr>
                         <pic:blipFill rotWithShape="1">
-                          <a:blip r:embed="rId26"/>
+                          <a:blip r:embed="rId25"/>
                           <a:srcRect l="50827" b="14507"/>
                           <a:stretch/>
                         </pic:blipFill>
@@ -6329,6 +6158,33 @@
     </w:p>
     <w:p>
       <w:pPr>
+        <w:jc w:val="both"/>
+        <w:rPr>
+          <w:rFonts w:ascii="Arial" w:eastAsia="Arial" w:hAnsi="Arial" w:cs="Arial"/>
+          <w:sz w:val="24"/>
+        </w:rPr>
+      </w:pPr>
+    </w:p>
+    <w:p>
+      <w:pPr>
+        <w:jc w:val="both"/>
+        <w:rPr>
+          <w:rFonts w:ascii="Arial" w:eastAsia="Arial" w:hAnsi="Arial" w:cs="Arial"/>
+          <w:sz w:val="24"/>
+        </w:rPr>
+      </w:pPr>
+    </w:p>
+    <w:p>
+      <w:pPr>
+        <w:jc w:val="both"/>
+        <w:rPr>
+          <w:rFonts w:ascii="Arial" w:eastAsia="Arial" w:hAnsi="Arial" w:cs="Arial"/>
+          <w:sz w:val="24"/>
+        </w:rPr>
+      </w:pPr>
+    </w:p>
+    <w:p>
+      <w:pPr>
         <w:pStyle w:val="Ttulo1"/>
         <w:numPr>
           <w:ilvl w:val="0"/>
@@ -6341,7 +6197,7 @@
           <w:spacing w:val="-10"/>
         </w:rPr>
       </w:pPr>
-      <w:bookmarkStart w:id="10" w:name="_Toc144804262"/>
+      <w:bookmarkStart w:id="11" w:name="_Toc146014491"/>
       <w:r>
         <w:rPr>
           <w:rFonts w:eastAsia="Arial"/>
@@ -6349,7 +6205,7 @@
         <w:lastRenderedPageBreak/>
         <w:t>Componentes de Vista Gestión de Solicitudes</w:t>
       </w:r>
-      <w:bookmarkEnd w:id="10"/>
+      <w:bookmarkEnd w:id="11"/>
     </w:p>
     <w:p>
       <w:pPr>
@@ -6412,81 +6268,6 @@
       </w:pPr>
       <w:r>
         <w:rPr>
-          <w:rFonts w:ascii="Arial" w:eastAsia="Arial" w:hAnsi="Arial" w:cs="Arial"/>
-          <w:b/>
-          <w:noProof/>
-          <w:color w:val="1F3864"/>
-          <w:sz w:val="32"/>
-          <w:lang w:val="es-MX" w:eastAsia="es-MX"/>
-        </w:rPr>
-        <w:drawing>
-          <wp:anchor distT="0" distB="0" distL="114300" distR="114300" simplePos="0" relativeHeight="251936768" behindDoc="1" locked="0" layoutInCell="1" allowOverlap="1" wp14:anchorId="7D6A5F83" wp14:editId="4076878B">
-            <wp:simplePos x="0" y="0"/>
-            <wp:positionH relativeFrom="column">
-              <wp:posOffset>-120178</wp:posOffset>
-            </wp:positionH>
-            <wp:positionV relativeFrom="paragraph">
-              <wp:posOffset>318770</wp:posOffset>
-            </wp:positionV>
-            <wp:extent cx="6004560" cy="2347595"/>
-            <wp:effectExtent l="152400" t="152400" r="358140" b="357505"/>
-            <wp:wrapNone/>
-            <wp:docPr id="118" name="Imagen 118"/>
-            <wp:cNvGraphicFramePr>
-              <a:graphicFrameLocks xmlns:a="http://schemas.openxmlformats.org/drawingml/2006/main" noChangeAspect="1"/>
-            </wp:cNvGraphicFramePr>
-            <a:graphic xmlns:a="http://schemas.openxmlformats.org/drawingml/2006/main">
-              <a:graphicData uri="http://schemas.openxmlformats.org/drawingml/2006/picture">
-                <pic:pic xmlns:pic="http://schemas.openxmlformats.org/drawingml/2006/picture">
-                  <pic:nvPicPr>
-                    <pic:cNvPr id="1" name=""/>
-                    <pic:cNvPicPr/>
-                  </pic:nvPicPr>
-                  <pic:blipFill>
-                    <a:blip r:embed="rId27" cstate="print">
-                      <a:extLst>
-                        <a:ext uri="{28A0092B-C50C-407E-A947-70E740481C1C}">
-                          <a14:useLocalDpi xmlns:a14="http://schemas.microsoft.com/office/drawing/2010/main" val="0"/>
-                        </a:ext>
-                      </a:extLst>
-                    </a:blip>
-                    <a:stretch>
-                      <a:fillRect/>
-                    </a:stretch>
-                  </pic:blipFill>
-                  <pic:spPr>
-                    <a:xfrm>
-                      <a:off x="0" y="0"/>
-                      <a:ext cx="6004560" cy="2347595"/>
-                    </a:xfrm>
-                    <a:prstGeom prst="rect">
-                      <a:avLst/>
-                    </a:prstGeom>
-                    <a:ln>
-                      <a:noFill/>
-                    </a:ln>
-                    <a:effectLst>
-                      <a:outerShdw blurRad="292100" dist="139700" dir="2700000" algn="tl" rotWithShape="0">
-                        <a:srgbClr val="333333">
-                          <a:alpha val="65000"/>
-                        </a:srgbClr>
-                      </a:outerShdw>
-                    </a:effectLst>
-                  </pic:spPr>
-                </pic:pic>
-              </a:graphicData>
-            </a:graphic>
-            <wp14:sizeRelH relativeFrom="page">
-              <wp14:pctWidth>0</wp14:pctWidth>
-            </wp14:sizeRelH>
-            <wp14:sizeRelV relativeFrom="page">
-              <wp14:pctHeight>0</wp14:pctHeight>
-            </wp14:sizeRelV>
-          </wp:anchor>
-        </w:drawing>
-      </w:r>
-      <w:r>
-        <w:rPr>
           <w:rFonts w:eastAsiaTheme="minorEastAsia"/>
           <w:noProof/>
           <w:lang w:val="es-MX" w:eastAsia="es-MX"/>
@@ -6494,13 +6275,13 @@
         <mc:AlternateContent>
           <mc:Choice Requires="wps">
             <w:drawing>
-              <wp:anchor distT="45720" distB="45720" distL="114300" distR="114300" simplePos="0" relativeHeight="251906048" behindDoc="0" locked="0" layoutInCell="1" allowOverlap="1" wp14:anchorId="2E78EFC5" wp14:editId="7A697E8D">
+              <wp:anchor distT="45720" distB="45720" distL="114300" distR="114300" simplePos="0" relativeHeight="251906048" behindDoc="0" locked="0" layoutInCell="1" allowOverlap="1" wp14:anchorId="2E78EFC5" wp14:editId="5878B0BE">
                 <wp:simplePos x="0" y="0"/>
                 <wp:positionH relativeFrom="column">
-                  <wp:posOffset>-561340</wp:posOffset>
+                  <wp:posOffset>-248920</wp:posOffset>
                 </wp:positionH>
                 <wp:positionV relativeFrom="paragraph">
-                  <wp:posOffset>473710</wp:posOffset>
+                  <wp:posOffset>344170</wp:posOffset>
                 </wp:positionV>
                 <wp:extent cx="347980" cy="296545"/>
                 <wp:effectExtent l="4445" t="0" r="0" b="635"/>
@@ -6588,7 +6369,7 @@
                 <v:stroke joinstyle="miter"/>
                 <v:path gradientshapeok="t" o:connecttype="rect"/>
               </v:shapetype>
-              <v:shape id="Cuadro de texto 67" o:spid="_x0000_s1035" type="#_x0000_t202" style="position:absolute;left:0;text-align:left;margin-left:-44.2pt;margin-top:37.3pt;width:27.4pt;height:23.35pt;z-index:251906048;visibility:visible;mso-wrap-style:square;mso-width-percent:0;mso-height-percent:0;mso-wrap-distance-left:9pt;mso-wrap-distance-top:3.6pt;mso-wrap-distance-right:9pt;mso-wrap-distance-bottom:3.6pt;mso-position-horizontal:absolute;mso-position-horizontal-relative:text;mso-position-vertical:absolute;mso-position-vertical-relative:text;mso-width-percent:0;mso-height-percent:0;mso-width-relative:margin;mso-height-relative:margin;v-text-anchor:top" o:gfxdata="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" stroked="f">
+              <v:shape id="Cuadro de texto 67" o:spid="_x0000_s1035" type="#_x0000_t202" style="position:absolute;left:0;text-align:left;margin-left:-19.6pt;margin-top:27.1pt;width:27.4pt;height:23.35pt;z-index:251906048;visibility:visible;mso-wrap-style:square;mso-width-percent:0;mso-height-percent:0;mso-wrap-distance-left:9pt;mso-wrap-distance-top:3.6pt;mso-wrap-distance-right:9pt;mso-wrap-distance-bottom:3.6pt;mso-position-horizontal:absolute;mso-position-horizontal-relative:text;mso-position-vertical:absolute;mso-position-vertical-relative:text;mso-width-percent:0;mso-height-percent:0;mso-width-relative:margin;mso-height-relative:margin;v-text-anchor:top" o:gfxdata="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" stroked="f">
                 <v:textbox>
                   <w:txbxContent>
                     <w:p>
@@ -6620,13 +6401,6 @@
           </mc:Fallback>
         </mc:AlternateContent>
       </w:r>
-    </w:p>
-    <w:p>
-      <w:pPr>
-        <w:rPr>
-          <w:rFonts w:ascii="Calibri" w:eastAsia="Calibri" w:hAnsi="Calibri" w:cs="Calibri"/>
-        </w:rPr>
-      </w:pPr>
       <w:r>
         <w:rPr>
           <w:rFonts w:eastAsiaTheme="minorEastAsia"/>
@@ -6636,13 +6410,13 @@
         <mc:AlternateContent>
           <mc:Choice Requires="wps">
             <w:drawing>
-              <wp:anchor distT="45720" distB="45720" distL="114300" distR="114300" simplePos="0" relativeHeight="251905024" behindDoc="0" locked="0" layoutInCell="1" allowOverlap="1" wp14:anchorId="709319E7" wp14:editId="2320DE40">
+              <wp:anchor distT="45720" distB="45720" distL="114300" distR="114300" simplePos="0" relativeHeight="251905024" behindDoc="0" locked="0" layoutInCell="1" allowOverlap="1" wp14:anchorId="709319E7" wp14:editId="3399A00D">
                 <wp:simplePos x="0" y="0"/>
                 <wp:positionH relativeFrom="column">
-                  <wp:posOffset>5729768</wp:posOffset>
+                  <wp:posOffset>6042025</wp:posOffset>
                 </wp:positionH>
                 <wp:positionV relativeFrom="paragraph">
-                  <wp:posOffset>67945</wp:posOffset>
+                  <wp:posOffset>372745</wp:posOffset>
                 </wp:positionV>
                 <wp:extent cx="347980" cy="296545"/>
                 <wp:effectExtent l="0" t="0" r="0" b="8255"/>
@@ -6726,7 +6500,7 @@
           </mc:Choice>
           <mc:Fallback>
             <w:pict>
-              <v:shape w14:anchorId="709319E7" id="Cuadro de texto 63" o:spid="_x0000_s1036" type="#_x0000_t202" style="position:absolute;margin-left:451.15pt;margin-top:5.35pt;width:27.4pt;height:23.35pt;z-index:251905024;visibility:visible;mso-wrap-style:square;mso-width-percent:0;mso-height-percent:0;mso-wrap-distance-left:9pt;mso-wrap-distance-top:3.6pt;mso-wrap-distance-right:9pt;mso-wrap-distance-bottom:3.6pt;mso-position-horizontal:absolute;mso-position-horizontal-relative:text;mso-position-vertical:absolute;mso-position-vertical-relative:text;mso-width-percent:0;mso-height-percent:0;mso-width-relative:margin;mso-height-relative:margin;v-text-anchor:top" o:gfxdata="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" stroked="f">
+              <v:shape w14:anchorId="709319E7" id="Cuadro de texto 63" o:spid="_x0000_s1036" type="#_x0000_t202" style="position:absolute;left:0;text-align:left;margin-left:475.75pt;margin-top:29.35pt;width:27.4pt;height:23.35pt;z-index:251905024;visibility:visible;mso-wrap-style:square;mso-width-percent:0;mso-height-percent:0;mso-wrap-distance-left:9pt;mso-wrap-distance-top:3.6pt;mso-wrap-distance-right:9pt;mso-wrap-distance-bottom:3.6pt;mso-position-horizontal:absolute;mso-position-horizontal-relative:text;mso-position-vertical:absolute;mso-position-vertical-relative:text;mso-width-percent:0;mso-height-percent:0;mso-width-relative:margin;mso-height-relative:margin;v-text-anchor:top" o:gfxdata="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" stroked="f">
                 <v:textbox>
                   <w:txbxContent>
                     <w:p>
@@ -6767,18 +6541,18 @@
         <mc:AlternateContent>
           <mc:Choice Requires="wps">
             <w:drawing>
-              <wp:anchor distT="0" distB="0" distL="114300" distR="114300" simplePos="0" relativeHeight="251909120" behindDoc="0" locked="0" layoutInCell="1" allowOverlap="1" wp14:anchorId="0CE12DCF" wp14:editId="0A1DD280">
+              <wp:anchor distT="0" distB="0" distL="114300" distR="114300" simplePos="0" relativeHeight="251911168" behindDoc="0" locked="0" layoutInCell="1" allowOverlap="1" wp14:anchorId="5D024D0C" wp14:editId="51A0084A">
                 <wp:simplePos x="0" y="0"/>
                 <wp:positionH relativeFrom="margin">
-                  <wp:posOffset>1970883</wp:posOffset>
+                  <wp:posOffset>173990</wp:posOffset>
                 </wp:positionH>
                 <wp:positionV relativeFrom="paragraph">
-                  <wp:posOffset>147257</wp:posOffset>
+                  <wp:posOffset>406400</wp:posOffset>
                 </wp:positionV>
-                <wp:extent cx="3748134" cy="2009869"/>
-                <wp:effectExtent l="19050" t="19050" r="24130" b="28575"/>
+                <wp:extent cx="2001520" cy="298450"/>
+                <wp:effectExtent l="19050" t="19050" r="17780" b="25400"/>
                 <wp:wrapNone/>
-                <wp:docPr id="7" name="Rectángulo 7"/>
+                <wp:docPr id="8" name="Rectángulo 8"/>
                 <wp:cNvGraphicFramePr/>
                 <a:graphic xmlns:a="http://schemas.openxmlformats.org/drawingml/2006/main">
                   <a:graphicData uri="http://schemas.microsoft.com/office/word/2010/wordprocessingShape">
@@ -6787,7 +6561,7 @@
                       <wps:spPr>
                         <a:xfrm>
                           <a:off x="0" y="0"/>
-                          <a:ext cx="3748134" cy="2009869"/>
+                          <a:ext cx="2001520" cy="298450"/>
                         </a:xfrm>
                         <a:prstGeom prst="rect">
                           <a:avLst/>
@@ -6834,7 +6608,7 @@
           </mc:Choice>
           <mc:Fallback>
             <w:pict>
-              <v:rect w14:anchorId="6CEF992D" id="Rectángulo 7" o:spid="_x0000_s1026" style="position:absolute;margin-left:155.2pt;margin-top:11.6pt;width:295.15pt;height:158.25pt;z-index:251909120;visibility:visible;mso-wrap-style:square;mso-width-percent:0;mso-height-percent:0;mso-wrap-distance-left:9pt;mso-wrap-distance-top:0;mso-wrap-distance-right:9pt;mso-wrap-distance-bottom:0;mso-position-horizontal:absolute;mso-position-horizontal-relative:margin;mso-position-vertical:absolute;mso-position-vertical-relative:text;mso-width-percent:0;mso-height-percent:0;mso-width-relative:margin;mso-height-relative:margin;v-text-anchor:middle" o:gfxdata="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" filled="f" strokecolor="red" strokeweight="2.25pt">
+              <v:rect w14:anchorId="1C86149C" id="Rectángulo 8" o:spid="_x0000_s1026" style="position:absolute;margin-left:13.7pt;margin-top:32pt;width:157.6pt;height:23.5pt;z-index:251911168;visibility:visible;mso-wrap-style:square;mso-width-percent:0;mso-height-percent:0;mso-wrap-distance-left:9pt;mso-wrap-distance-top:0;mso-wrap-distance-right:9pt;mso-wrap-distance-bottom:0;mso-position-horizontal:absolute;mso-position-horizontal-relative:margin;mso-position-vertical:absolute;mso-position-vertical-relative:text;mso-width-percent:0;mso-height-percent:0;mso-width-relative:margin;mso-height-relative:margin;v-text-anchor:middle" o:gfxdata="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" filled="f" strokecolor="red" strokeweight="2.25pt">
                 <w10:wrap anchorx="margin"/>
               </v:rect>
             </w:pict>
@@ -6850,221 +6624,13 @@
         <mc:AlternateContent>
           <mc:Choice Requires="wps">
             <w:drawing>
-              <wp:anchor distT="0" distB="0" distL="114300" distR="114300" simplePos="0" relativeHeight="251911168" behindDoc="0" locked="0" layoutInCell="1" allowOverlap="1" wp14:anchorId="5D024D0C" wp14:editId="5F3ECE90">
+              <wp:anchor distT="45720" distB="45720" distL="114300" distR="114300" simplePos="0" relativeHeight="251907072" behindDoc="0" locked="0" layoutInCell="1" allowOverlap="1" wp14:anchorId="63D64744" wp14:editId="4DCC7ACA">
                 <wp:simplePos x="0" y="0"/>
-                <wp:positionH relativeFrom="margin">
-                  <wp:posOffset>-138575</wp:posOffset>
+                <wp:positionH relativeFrom="column">
+                  <wp:posOffset>-238125</wp:posOffset>
                 </wp:positionH>
                 <wp:positionV relativeFrom="paragraph">
-                  <wp:posOffset>101991</wp:posOffset>
-                </wp:positionV>
-                <wp:extent cx="2001759" cy="298764"/>
-                <wp:effectExtent l="19050" t="19050" r="17780" b="25400"/>
-                <wp:wrapNone/>
-                <wp:docPr id="8" name="Rectángulo 8"/>
-                <wp:cNvGraphicFramePr/>
-                <a:graphic xmlns:a="http://schemas.openxmlformats.org/drawingml/2006/main">
-                  <a:graphicData uri="http://schemas.microsoft.com/office/word/2010/wordprocessingShape">
-                    <wps:wsp>
-                      <wps:cNvSpPr/>
-                      <wps:spPr>
-                        <a:xfrm>
-                          <a:off x="0" y="0"/>
-                          <a:ext cx="2001759" cy="298764"/>
-                        </a:xfrm>
-                        <a:prstGeom prst="rect">
-                          <a:avLst/>
-                        </a:prstGeom>
-                        <a:noFill/>
-                        <a:ln w="28575">
-                          <a:solidFill>
-                            <a:srgbClr val="FF0000"/>
-                          </a:solidFill>
-                          <a:prstDash val="solid"/>
-                        </a:ln>
-                      </wps:spPr>
-                      <wps:style>
-                        <a:lnRef idx="2">
-                          <a:schemeClr val="accent6"/>
-                        </a:lnRef>
-                        <a:fillRef idx="1">
-                          <a:schemeClr val="lt1"/>
-                        </a:fillRef>
-                        <a:effectRef idx="0">
-                          <a:schemeClr val="accent6"/>
-                        </a:effectRef>
-                        <a:fontRef idx="minor">
-                          <a:schemeClr val="dk1"/>
-                        </a:fontRef>
-                      </wps:style>
-                      <wps:bodyPr rot="0" spcFirstLastPara="0" vertOverflow="overflow" horzOverflow="overflow" vert="horz" wrap="square" lIns="91440" tIns="45720" rIns="91440" bIns="45720" numCol="1" spcCol="0" rtlCol="0" fromWordArt="0" anchor="ctr" anchorCtr="0" forceAA="0" compatLnSpc="1">
-                        <a:prstTxWarp prst="textNoShape">
-                          <a:avLst/>
-                        </a:prstTxWarp>
-                        <a:noAutofit/>
-                      </wps:bodyPr>
-                    </wps:wsp>
-                  </a:graphicData>
-                </a:graphic>
-                <wp14:sizeRelH relativeFrom="margin">
-                  <wp14:pctWidth>0</wp14:pctWidth>
-                </wp14:sizeRelH>
-                <wp14:sizeRelV relativeFrom="margin">
-                  <wp14:pctHeight>0</wp14:pctHeight>
-                </wp14:sizeRelV>
-              </wp:anchor>
-            </w:drawing>
-          </mc:Choice>
-          <mc:Fallback>
-            <w:pict>
-              <v:rect w14:anchorId="1ED3B5DD" id="Rectángulo 8" o:spid="_x0000_s1026" style="position:absolute;margin-left:-10.9pt;margin-top:8.05pt;width:157.6pt;height:23.5pt;z-index:251911168;visibility:visible;mso-wrap-style:square;mso-width-percent:0;mso-height-percent:0;mso-wrap-distance-left:9pt;mso-wrap-distance-top:0;mso-wrap-distance-right:9pt;mso-wrap-distance-bottom:0;mso-position-horizontal:absolute;mso-position-horizontal-relative:margin;mso-position-vertical:absolute;mso-position-vertical-relative:text;mso-width-percent:0;mso-height-percent:0;mso-width-relative:margin;mso-height-relative:margin;v-text-anchor:middle" o:gfxdata="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" filled="f" strokecolor="red" strokeweight="2.25pt">
-                <w10:wrap anchorx="margin"/>
-              </v:rect>
-            </w:pict>
-          </mc:Fallback>
-        </mc:AlternateContent>
-      </w:r>
-    </w:p>
-    <w:p>
-      <w:pPr>
-        <w:rPr>
-          <w:rFonts w:ascii="Calibri" w:eastAsia="Calibri" w:hAnsi="Calibri" w:cs="Calibri"/>
-        </w:rPr>
-      </w:pPr>
-      <w:r>
-        <w:rPr>
-          <w:rFonts w:ascii="Calibri" w:eastAsia="Calibri" w:hAnsi="Calibri" w:cs="Calibri"/>
-          <w:noProof/>
-          <w:lang w:val="es-MX" w:eastAsia="es-MX"/>
-        </w:rPr>
-        <mc:AlternateContent>
-          <mc:Choice Requires="wps">
-            <w:drawing>
-              <wp:anchor distT="0" distB="0" distL="114300" distR="114300" simplePos="0" relativeHeight="251913216" behindDoc="0" locked="0" layoutInCell="1" allowOverlap="1" wp14:anchorId="25DFD9AB" wp14:editId="0D182284">
-                <wp:simplePos x="0" y="0"/>
-                <wp:positionH relativeFrom="margin">
-                  <wp:posOffset>-165735</wp:posOffset>
-                </wp:positionH>
-                <wp:positionV relativeFrom="paragraph">
-                  <wp:posOffset>151853</wp:posOffset>
-                </wp:positionV>
-                <wp:extent cx="1991762" cy="1756372"/>
-                <wp:effectExtent l="19050" t="19050" r="27940" b="15875"/>
-                <wp:wrapNone/>
-                <wp:docPr id="9" name="Rectángulo 9"/>
-                <wp:cNvGraphicFramePr/>
-                <a:graphic xmlns:a="http://schemas.openxmlformats.org/drawingml/2006/main">
-                  <a:graphicData uri="http://schemas.microsoft.com/office/word/2010/wordprocessingShape">
-                    <wps:wsp>
-                      <wps:cNvSpPr/>
-                      <wps:spPr>
-                        <a:xfrm>
-                          <a:off x="0" y="0"/>
-                          <a:ext cx="1991762" cy="1756372"/>
-                        </a:xfrm>
-                        <a:prstGeom prst="rect">
-                          <a:avLst/>
-                        </a:prstGeom>
-                        <a:noFill/>
-                        <a:ln w="28575">
-                          <a:solidFill>
-                            <a:srgbClr val="FF0000"/>
-                          </a:solidFill>
-                          <a:prstDash val="solid"/>
-                        </a:ln>
-                      </wps:spPr>
-                      <wps:style>
-                        <a:lnRef idx="2">
-                          <a:schemeClr val="accent6"/>
-                        </a:lnRef>
-                        <a:fillRef idx="1">
-                          <a:schemeClr val="lt1"/>
-                        </a:fillRef>
-                        <a:effectRef idx="0">
-                          <a:schemeClr val="accent6"/>
-                        </a:effectRef>
-                        <a:fontRef idx="minor">
-                          <a:schemeClr val="dk1"/>
-                        </a:fontRef>
-                      </wps:style>
-                      <wps:bodyPr rot="0" spcFirstLastPara="0" vertOverflow="overflow" horzOverflow="overflow" vert="horz" wrap="square" lIns="91440" tIns="45720" rIns="91440" bIns="45720" numCol="1" spcCol="0" rtlCol="0" fromWordArt="0" anchor="ctr" anchorCtr="0" forceAA="0" compatLnSpc="1">
-                        <a:prstTxWarp prst="textNoShape">
-                          <a:avLst/>
-                        </a:prstTxWarp>
-                        <a:noAutofit/>
-                      </wps:bodyPr>
-                    </wps:wsp>
-                  </a:graphicData>
-                </a:graphic>
-                <wp14:sizeRelH relativeFrom="margin">
-                  <wp14:pctWidth>0</wp14:pctWidth>
-                </wp14:sizeRelH>
-                <wp14:sizeRelV relativeFrom="margin">
-                  <wp14:pctHeight>0</wp14:pctHeight>
-                </wp14:sizeRelV>
-              </wp:anchor>
-            </w:drawing>
-          </mc:Choice>
-          <mc:Fallback>
-            <w:pict>
-              <v:rect w14:anchorId="685FEF05" id="Rectángulo 9" o:spid="_x0000_s1026" style="position:absolute;margin-left:-13.05pt;margin-top:11.95pt;width:156.85pt;height:138.3pt;z-index:251913216;visibility:visible;mso-wrap-style:square;mso-width-percent:0;mso-height-percent:0;mso-wrap-distance-left:9pt;mso-wrap-distance-top:0;mso-wrap-distance-right:9pt;mso-wrap-distance-bottom:0;mso-position-horizontal:absolute;mso-position-horizontal-relative:margin;mso-position-vertical:absolute;mso-position-vertical-relative:text;mso-width-percent:0;mso-height-percent:0;mso-width-relative:margin;mso-height-relative:margin;v-text-anchor:middle" o:gfxdata="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" filled="f" strokecolor="red" strokeweight="2.25pt">
-                <w10:wrap anchorx="margin"/>
-              </v:rect>
-            </w:pict>
-          </mc:Fallback>
-        </mc:AlternateContent>
-      </w:r>
-    </w:p>
-    <w:p>
-      <w:pPr>
-        <w:rPr>
-          <w:rFonts w:ascii="Calibri" w:eastAsia="Calibri" w:hAnsi="Calibri" w:cs="Calibri"/>
-        </w:rPr>
-      </w:pPr>
-    </w:p>
-    <w:p>
-      <w:pPr>
-        <w:rPr>
-          <w:rFonts w:ascii="Calibri" w:eastAsia="Calibri" w:hAnsi="Calibri" w:cs="Calibri"/>
-        </w:rPr>
-      </w:pPr>
-    </w:p>
-    <w:p>
-      <w:pPr>
-        <w:rPr>
-          <w:rFonts w:ascii="Calibri" w:eastAsia="Calibri" w:hAnsi="Calibri" w:cs="Calibri"/>
-        </w:rPr>
-      </w:pPr>
-    </w:p>
-    <w:p>
-      <w:pPr>
-        <w:rPr>
-          <w:rFonts w:ascii="Calibri" w:eastAsia="Calibri" w:hAnsi="Calibri" w:cs="Calibri"/>
-        </w:rPr>
-      </w:pPr>
-    </w:p>
-    <w:p>
-      <w:pPr>
-        <w:rPr>
-          <w:rFonts w:ascii="Calibri" w:eastAsia="Calibri" w:hAnsi="Calibri" w:cs="Calibri"/>
-        </w:rPr>
-      </w:pPr>
-      <w:r>
-        <w:rPr>
-          <w:rFonts w:ascii="Calibri" w:eastAsia="Calibri" w:hAnsi="Calibri" w:cs="Calibri"/>
-          <w:noProof/>
-          <w:lang w:val="es-MX" w:eastAsia="es-MX"/>
-        </w:rPr>
-        <mc:AlternateContent>
-          <mc:Choice Requires="wps">
-            <w:drawing>
-              <wp:anchor distT="45720" distB="45720" distL="114300" distR="114300" simplePos="0" relativeHeight="251907072" behindDoc="0" locked="0" layoutInCell="1" allowOverlap="1" wp14:anchorId="63D64744" wp14:editId="1A4EE357">
-                <wp:simplePos x="0" y="0"/>
-                <wp:positionH relativeFrom="column">
-                  <wp:posOffset>-550872</wp:posOffset>
-                </wp:positionH>
-                <wp:positionV relativeFrom="paragraph">
-                  <wp:posOffset>300386</wp:posOffset>
+                  <wp:posOffset>2319020</wp:posOffset>
                 </wp:positionV>
                 <wp:extent cx="347980" cy="296545"/>
                 <wp:effectExtent l="4445" t="0" r="0" b="635"/>
@@ -7148,7 +6714,7 @@
           </mc:Choice>
           <mc:Fallback>
             <w:pict>
-              <v:shape w14:anchorId="63D64744" id="Cuadro de texto 70" o:spid="_x0000_s1037" type="#_x0000_t202" style="position:absolute;margin-left:-43.4pt;margin-top:23.65pt;width:27.4pt;height:23.35pt;z-index:251907072;visibility:visible;mso-wrap-style:square;mso-width-percent:0;mso-height-percent:0;mso-wrap-distance-left:9pt;mso-wrap-distance-top:3.6pt;mso-wrap-distance-right:9pt;mso-wrap-distance-bottom:3.6pt;mso-position-horizontal:absolute;mso-position-horizontal-relative:text;mso-position-vertical:absolute;mso-position-vertical-relative:text;mso-width-percent:0;mso-height-percent:0;mso-width-relative:margin;mso-height-relative:margin;v-text-anchor:top" o:gfxdata="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" stroked="f">
+              <v:shape w14:anchorId="63D64744" id="Cuadro de texto 70" o:spid="_x0000_s1037" type="#_x0000_t202" style="position:absolute;left:0;text-align:left;margin-left:-18.75pt;margin-top:182.6pt;width:27.4pt;height:23.35pt;z-index:251907072;visibility:visible;mso-wrap-style:square;mso-width-percent:0;mso-height-percent:0;mso-wrap-distance-left:9pt;mso-wrap-distance-top:3.6pt;mso-wrap-distance-right:9pt;mso-wrap-distance-bottom:3.6pt;mso-position-horizontal:absolute;mso-position-horizontal-relative:text;mso-position-vertical:absolute;mso-position-vertical-relative:text;mso-width-percent:0;mso-height-percent:0;mso-width-relative:margin;mso-height-relative:margin;v-text-anchor:top" o:gfxdata="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" stroked="f">
                 <v:textbox>
                   <w:txbxContent>
                     <w:p>
@@ -7180,242 +6746,86 @@
           </mc:Fallback>
         </mc:AlternateContent>
       </w:r>
+      <w:r>
+        <w:rPr>
+          <w:rFonts w:ascii="Arial" w:hAnsi="Arial" w:cs="Arial"/>
+          <w:b/>
+          <w:noProof/>
+          <w:sz w:val="24"/>
+          <w:szCs w:val="24"/>
+          <w:lang w:val="es-MX" w:eastAsia="es-MX"/>
+        </w:rPr>
+        <w:drawing>
+          <wp:anchor distT="0" distB="0" distL="114300" distR="114300" simplePos="0" relativeHeight="251941888" behindDoc="1" locked="0" layoutInCell="1" allowOverlap="1" wp14:anchorId="4AB875F5" wp14:editId="449DCCE6">
+            <wp:simplePos x="0" y="0"/>
+            <wp:positionH relativeFrom="column">
+              <wp:posOffset>154305</wp:posOffset>
+            </wp:positionH>
+            <wp:positionV relativeFrom="paragraph">
+              <wp:posOffset>153670</wp:posOffset>
+            </wp:positionV>
+            <wp:extent cx="5612130" cy="2640965"/>
+            <wp:effectExtent l="152400" t="152400" r="369570" b="368935"/>
+            <wp:wrapNone/>
+            <wp:docPr id="5" name="Imagen 5"/>
+            <wp:cNvGraphicFramePr>
+              <a:graphicFrameLocks xmlns:a="http://schemas.openxmlformats.org/drawingml/2006/main" noChangeAspect="1"/>
+            </wp:cNvGraphicFramePr>
+            <a:graphic xmlns:a="http://schemas.openxmlformats.org/drawingml/2006/main">
+              <a:graphicData uri="http://schemas.openxmlformats.org/drawingml/2006/picture">
+                <pic:pic xmlns:pic="http://schemas.openxmlformats.org/drawingml/2006/picture">
+                  <pic:nvPicPr>
+                    <pic:cNvPr id="1" name=""/>
+                    <pic:cNvPicPr/>
+                  </pic:nvPicPr>
+                  <pic:blipFill>
+                    <a:blip r:embed="rId26" cstate="print">
+                      <a:extLst>
+                        <a:ext uri="{28A0092B-C50C-407E-A947-70E740481C1C}">
+                          <a14:useLocalDpi xmlns:a14="http://schemas.microsoft.com/office/drawing/2010/main" val="0"/>
+                        </a:ext>
+                      </a:extLst>
+                    </a:blip>
+                    <a:stretch>
+                      <a:fillRect/>
+                    </a:stretch>
+                  </pic:blipFill>
+                  <pic:spPr>
+                    <a:xfrm>
+                      <a:off x="0" y="0"/>
+                      <a:ext cx="5612130" cy="2640965"/>
+                    </a:xfrm>
+                    <a:prstGeom prst="rect">
+                      <a:avLst/>
+                    </a:prstGeom>
+                    <a:ln>
+                      <a:noFill/>
+                    </a:ln>
+                    <a:effectLst>
+                      <a:outerShdw blurRad="292100" dist="139700" dir="2700000" algn="tl" rotWithShape="0">
+                        <a:srgbClr val="333333">
+                          <a:alpha val="65000"/>
+                        </a:srgbClr>
+                      </a:outerShdw>
+                    </a:effectLst>
+                  </pic:spPr>
+                </pic:pic>
+              </a:graphicData>
+            </a:graphic>
+            <wp14:sizeRelH relativeFrom="page">
+              <wp14:pctWidth>0</wp14:pctWidth>
+            </wp14:sizeRelH>
+            <wp14:sizeRelV relativeFrom="page">
+              <wp14:pctHeight>0</wp14:pctHeight>
+            </wp14:sizeRelV>
+          </wp:anchor>
+        </w:drawing>
+      </w:r>
     </w:p>
     <w:p>
       <w:pPr>
         <w:rPr>
           <w:rFonts w:ascii="Calibri" w:eastAsia="Calibri" w:hAnsi="Calibri" w:cs="Calibri"/>
-        </w:rPr>
-      </w:pPr>
-    </w:p>
-    <w:p>
-      <w:pPr>
-        <w:rPr>
-          <w:rFonts w:ascii="Calibri" w:eastAsia="Calibri" w:hAnsi="Calibri" w:cs="Calibri"/>
-        </w:rPr>
-      </w:pPr>
-    </w:p>
-    <w:p>
-      <w:pPr>
-        <w:rPr>
-          <w:rFonts w:ascii="Calibri" w:eastAsia="Calibri" w:hAnsi="Calibri" w:cs="Calibri"/>
-        </w:rPr>
-      </w:pPr>
-    </w:p>
-    <w:p>
-      <w:pPr>
-        <w:rPr>
-          <w:rFonts w:ascii="Calibri" w:eastAsia="Calibri" w:hAnsi="Calibri" w:cs="Calibri"/>
-        </w:rPr>
-      </w:pPr>
-    </w:p>
-    <w:p>
-      <w:pPr>
-        <w:numPr>
-          <w:ilvl w:val="0"/>
-          <w:numId w:val="7"/>
-        </w:numPr>
-        <w:ind w:left="720" w:hanging="360"/>
-        <w:rPr>
-          <w:rFonts w:ascii="Arial" w:eastAsia="Arial" w:hAnsi="Arial" w:cs="Arial"/>
-          <w:sz w:val="24"/>
-          <w:szCs w:val="24"/>
-        </w:rPr>
-      </w:pPr>
-      <w:r>
-        <w:rPr>
-          <w:rFonts w:ascii="Arial" w:eastAsia="Arial" w:hAnsi="Arial" w:cs="Arial"/>
-          <w:sz w:val="24"/>
-          <w:szCs w:val="24"/>
-        </w:rPr>
-        <w:t>Filtros por aplicación</w:t>
-      </w:r>
-    </w:p>
-    <w:p>
-      <w:pPr>
-        <w:numPr>
-          <w:ilvl w:val="0"/>
-          <w:numId w:val="7"/>
-        </w:numPr>
-        <w:ind w:left="720" w:hanging="360"/>
-        <w:rPr>
-          <w:rFonts w:ascii="Arial" w:eastAsia="Arial" w:hAnsi="Arial" w:cs="Arial"/>
-          <w:sz w:val="24"/>
-          <w:szCs w:val="24"/>
-        </w:rPr>
-      </w:pPr>
-      <w:r>
-        <w:rPr>
-          <w:rFonts w:ascii="Arial" w:eastAsia="Arial" w:hAnsi="Arial" w:cs="Arial"/>
-          <w:sz w:val="24"/>
-          <w:szCs w:val="24"/>
-        </w:rPr>
-        <w:t>Lista de solicitudes pendientes</w:t>
-      </w:r>
-    </w:p>
-    <w:p>
-      <w:pPr>
-        <w:numPr>
-          <w:ilvl w:val="0"/>
-          <w:numId w:val="7"/>
-        </w:numPr>
-        <w:ind w:left="720" w:hanging="360"/>
-        <w:rPr>
-          <w:rFonts w:ascii="Calibri" w:eastAsia="Calibri" w:hAnsi="Calibri" w:cs="Calibri"/>
-        </w:rPr>
-      </w:pPr>
-      <w:r>
-        <w:rPr>
-          <w:rFonts w:ascii="Arial" w:eastAsia="Arial" w:hAnsi="Arial" w:cs="Arial"/>
-          <w:sz w:val="24"/>
-          <w:szCs w:val="24"/>
-        </w:rPr>
-        <w:t>Recuadro para visualizar los d</w:t>
-      </w:r>
-      <w:r>
-        <w:rPr>
-          <w:rFonts w:ascii="Arial" w:eastAsia="Arial" w:hAnsi="Arial" w:cs="Arial"/>
-          <w:sz w:val="24"/>
-          <w:szCs w:val="24"/>
-        </w:rPr>
-        <w:t>etalle</w:t>
-      </w:r>
-      <w:r>
-        <w:rPr>
-          <w:rFonts w:ascii="Arial" w:eastAsia="Arial" w:hAnsi="Arial" w:cs="Arial"/>
-          <w:sz w:val="24"/>
-          <w:szCs w:val="24"/>
-        </w:rPr>
-        <w:t xml:space="preserve">s </w:t>
-      </w:r>
-      <w:r>
-        <w:rPr>
-          <w:rFonts w:ascii="Arial" w:eastAsia="Arial" w:hAnsi="Arial" w:cs="Arial"/>
-          <w:sz w:val="24"/>
-          <w:szCs w:val="24"/>
-        </w:rPr>
-        <w:t xml:space="preserve"> de la solicitud </w:t>
-      </w:r>
-      <w:r>
-        <w:rPr>
-          <w:rFonts w:ascii="Arial" w:eastAsia="Arial" w:hAnsi="Arial" w:cs="Arial"/>
-          <w:sz w:val="24"/>
-          <w:szCs w:val="24"/>
-        </w:rPr>
-        <w:t xml:space="preserve">seleccionada </w:t>
-      </w:r>
-      <w:r>
-        <w:rPr>
-          <w:rFonts w:ascii="Arial" w:eastAsia="Arial" w:hAnsi="Arial" w:cs="Arial"/>
-          <w:sz w:val="24"/>
-        </w:rPr>
-        <w:br/>
-      </w:r>
-      <w:r>
-        <w:rPr>
-          <w:rFonts w:ascii="Calibri" w:eastAsia="Calibri" w:hAnsi="Calibri" w:cs="Calibri"/>
-        </w:rPr>
-        <w:br/>
-      </w:r>
-    </w:p>
-    <w:p>
-      <w:pPr>
-        <w:rPr>
-          <w:rFonts w:ascii="Calibri" w:eastAsia="Calibri" w:hAnsi="Calibri" w:cs="Calibri"/>
-        </w:rPr>
-      </w:pPr>
-    </w:p>
-    <w:p>
-      <w:pPr>
-        <w:rPr>
-          <w:rFonts w:ascii="Calibri" w:eastAsia="Calibri" w:hAnsi="Calibri" w:cs="Calibri"/>
-        </w:rPr>
-      </w:pPr>
-    </w:p>
-    <w:p>
-      <w:pPr>
-        <w:rPr>
-          <w:rFonts w:ascii="Calibri" w:eastAsia="Calibri" w:hAnsi="Calibri" w:cs="Calibri"/>
-        </w:rPr>
-      </w:pPr>
-    </w:p>
-    <w:p>
-      <w:pPr>
-        <w:rPr>
-          <w:rFonts w:ascii="Calibri" w:eastAsia="Calibri" w:hAnsi="Calibri" w:cs="Calibri"/>
-        </w:rPr>
-      </w:pPr>
-    </w:p>
-    <w:p>
-      <w:pPr>
-        <w:rPr>
-          <w:rFonts w:ascii="Calibri" w:eastAsia="Calibri" w:hAnsi="Calibri" w:cs="Calibri"/>
-        </w:rPr>
-      </w:pPr>
-    </w:p>
-    <w:p>
-      <w:pPr>
-        <w:rPr>
-          <w:rFonts w:ascii="Calibri" w:eastAsia="Calibri" w:hAnsi="Calibri" w:cs="Calibri"/>
-        </w:rPr>
-      </w:pPr>
-    </w:p>
-    <w:p>
-      <w:pPr>
-        <w:rPr>
-          <w:rFonts w:ascii="Calibri" w:eastAsia="Calibri" w:hAnsi="Calibri" w:cs="Calibri"/>
-        </w:rPr>
-      </w:pPr>
-    </w:p>
-    <w:p>
-      <w:pPr>
-        <w:rPr>
-          <w:rFonts w:ascii="Calibri" w:eastAsia="Calibri" w:hAnsi="Calibri" w:cs="Calibri"/>
-        </w:rPr>
-      </w:pPr>
-    </w:p>
-    <w:p>
-      <w:pPr>
-        <w:rPr>
-          <w:rFonts w:ascii="Calibri" w:eastAsia="Calibri" w:hAnsi="Calibri" w:cs="Calibri"/>
-        </w:rPr>
-      </w:pPr>
-    </w:p>
-    <w:p>
-      <w:pPr>
-        <w:spacing w:after="0" w:line="240" w:lineRule="auto"/>
-        <w:rPr>
-          <w:rFonts w:ascii="Arial" w:eastAsia="Arial" w:hAnsi="Arial" w:cs="Arial"/>
-          <w:b/>
-          <w:color w:val="000000" w:themeColor="text1"/>
-          <w:spacing w:val="-10"/>
-          <w:sz w:val="24"/>
-          <w:szCs w:val="24"/>
-        </w:rPr>
-      </w:pPr>
-      <w:r>
-        <w:rPr>
-          <w:rFonts w:ascii="Arial" w:eastAsia="Arial" w:hAnsi="Arial" w:cs="Arial"/>
-          <w:b/>
-          <w:color w:val="000000" w:themeColor="text1"/>
-          <w:spacing w:val="-10"/>
-          <w:sz w:val="24"/>
-          <w:szCs w:val="24"/>
-        </w:rPr>
-        <w:lastRenderedPageBreak/>
-        <w:t>Componentes de autorización de solicitudes</w:t>
-      </w:r>
-    </w:p>
-    <w:p>
-      <w:pPr>
-        <w:spacing w:after="0" w:line="240" w:lineRule="auto"/>
-        <w:ind w:left="-709"/>
-        <w:jc w:val="center"/>
-        <w:rPr>
-          <w:rFonts w:ascii="Arial" w:eastAsia="Arial" w:hAnsi="Arial" w:cs="Arial"/>
-          <w:b/>
-          <w:color w:val="1F3864"/>
-          <w:sz w:val="32"/>
         </w:rPr>
       </w:pPr>
       <w:r>
@@ -7427,27 +6837,27 @@
         <mc:AlternateContent>
           <mc:Choice Requires="wps">
             <w:drawing>
-              <wp:anchor distT="0" distB="0" distL="114300" distR="114300" simplePos="0" relativeHeight="251935744" behindDoc="0" locked="0" layoutInCell="1" allowOverlap="1" wp14:anchorId="7FA4E03F" wp14:editId="11278893">
+              <wp:anchor distT="0" distB="0" distL="114300" distR="114300" simplePos="0" relativeHeight="251909120" behindDoc="0" locked="0" layoutInCell="1" allowOverlap="1" wp14:anchorId="0CE12DCF" wp14:editId="7134BBC2">
                 <wp:simplePos x="0" y="0"/>
                 <wp:positionH relativeFrom="margin">
-                  <wp:posOffset>4326890</wp:posOffset>
+                  <wp:posOffset>2287905</wp:posOffset>
                 </wp:positionH>
                 <wp:positionV relativeFrom="paragraph">
-                  <wp:posOffset>2283156</wp:posOffset>
+                  <wp:posOffset>24130</wp:posOffset>
                 </wp:positionV>
-                <wp:extent cx="747423" cy="143124"/>
-                <wp:effectExtent l="19050" t="19050" r="14605" b="28575"/>
+                <wp:extent cx="3634740" cy="2491740"/>
+                <wp:effectExtent l="19050" t="19050" r="22860" b="22860"/>
                 <wp:wrapNone/>
-                <wp:docPr id="115" name="Rectángulo 115"/>
+                <wp:docPr id="7" name="Rectángulo 7"/>
                 <wp:cNvGraphicFramePr/>
                 <a:graphic xmlns:a="http://schemas.openxmlformats.org/drawingml/2006/main">
                   <a:graphicData uri="http://schemas.microsoft.com/office/word/2010/wordprocessingShape">
                     <wps:wsp>
                       <wps:cNvSpPr/>
                       <wps:spPr>
-                        <a:xfrm flipH="1" flipV="1">
+                        <a:xfrm>
                           <a:off x="0" y="0"/>
-                          <a:ext cx="747423" cy="143124"/>
+                          <a:ext cx="3634740" cy="2491740"/>
                         </a:xfrm>
                         <a:prstGeom prst="rect">
                           <a:avLst/>
@@ -7494,13 +6904,20 @@
           </mc:Choice>
           <mc:Fallback>
             <w:pict>
-              <v:rect w14:anchorId="55E20FD3" id="Rectángulo 115" o:spid="_x0000_s1026" style="position:absolute;margin-left:340.7pt;margin-top:179.8pt;width:58.85pt;height:11.25pt;flip:x y;z-index:251935744;visibility:visible;mso-wrap-style:square;mso-width-percent:0;mso-height-percent:0;mso-wrap-distance-left:9pt;mso-wrap-distance-top:0;mso-wrap-distance-right:9pt;mso-wrap-distance-bottom:0;mso-position-horizontal:absolute;mso-position-horizontal-relative:margin;mso-position-vertical:absolute;mso-position-vertical-relative:text;mso-width-percent:0;mso-height-percent:0;mso-width-relative:margin;mso-height-relative:margin;v-text-anchor:middle" o:gfxdata="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" filled="f" strokecolor="red" strokeweight="2.25pt">
+              <v:rect w14:anchorId="3212196B" id="Rectángulo 7" o:spid="_x0000_s1026" style="position:absolute;margin-left:180.15pt;margin-top:1.9pt;width:286.2pt;height:196.2pt;z-index:251909120;visibility:visible;mso-wrap-style:square;mso-width-percent:0;mso-height-percent:0;mso-wrap-distance-left:9pt;mso-wrap-distance-top:0;mso-wrap-distance-right:9pt;mso-wrap-distance-bottom:0;mso-position-horizontal:absolute;mso-position-horizontal-relative:margin;mso-position-vertical:absolute;mso-position-vertical-relative:text;mso-width-percent:0;mso-height-percent:0;mso-width-relative:margin;mso-height-relative:margin;v-text-anchor:middle" o:gfxdata="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" filled="f" strokecolor="red" strokeweight="2.25pt">
                 <w10:wrap anchorx="margin"/>
               </v:rect>
             </w:pict>
           </mc:Fallback>
         </mc:AlternateContent>
       </w:r>
+    </w:p>
+    <w:p>
+      <w:pPr>
+        <w:rPr>
+          <w:rFonts w:ascii="Calibri" w:eastAsia="Calibri" w:hAnsi="Calibri" w:cs="Calibri"/>
+        </w:rPr>
+      </w:pPr>
       <w:r>
         <w:rPr>
           <w:rFonts w:ascii="Calibri" w:eastAsia="Calibri" w:hAnsi="Calibri" w:cs="Calibri"/>
@@ -7510,27 +6927,27 @@
         <mc:AlternateContent>
           <mc:Choice Requires="wps">
             <w:drawing>
-              <wp:anchor distT="0" distB="0" distL="114300" distR="114300" simplePos="0" relativeHeight="251929600" behindDoc="0" locked="0" layoutInCell="1" allowOverlap="1" wp14:anchorId="700F3A5F" wp14:editId="2EDFD92E">
+              <wp:anchor distT="0" distB="0" distL="114300" distR="114300" simplePos="0" relativeHeight="251913216" behindDoc="0" locked="0" layoutInCell="1" allowOverlap="1" wp14:anchorId="25DFD9AB" wp14:editId="751AF772">
                 <wp:simplePos x="0" y="0"/>
                 <wp:positionH relativeFrom="margin">
-                  <wp:posOffset>2784199</wp:posOffset>
+                  <wp:posOffset>154305</wp:posOffset>
                 </wp:positionH>
                 <wp:positionV relativeFrom="paragraph">
-                  <wp:posOffset>2283072</wp:posOffset>
+                  <wp:posOffset>28575</wp:posOffset>
                 </wp:positionV>
-                <wp:extent cx="747423" cy="143124"/>
-                <wp:effectExtent l="19050" t="19050" r="14605" b="28575"/>
+                <wp:extent cx="1991360" cy="2186940"/>
+                <wp:effectExtent l="19050" t="19050" r="27940" b="22860"/>
                 <wp:wrapNone/>
-                <wp:docPr id="112" name="Rectángulo 112"/>
+                <wp:docPr id="9" name="Rectángulo 9"/>
                 <wp:cNvGraphicFramePr/>
                 <a:graphic xmlns:a="http://schemas.openxmlformats.org/drawingml/2006/main">
                   <a:graphicData uri="http://schemas.microsoft.com/office/word/2010/wordprocessingShape">
                     <wps:wsp>
                       <wps:cNvSpPr/>
                       <wps:spPr>
-                        <a:xfrm flipH="1" flipV="1">
+                        <a:xfrm>
                           <a:off x="0" y="0"/>
-                          <a:ext cx="747423" cy="143124"/>
+                          <a:ext cx="1991360" cy="2186940"/>
                         </a:xfrm>
                         <a:prstGeom prst="rect">
                           <a:avLst/>
@@ -7577,13 +6994,286 @@
           </mc:Choice>
           <mc:Fallback>
             <w:pict>
-              <v:rect w14:anchorId="65262750" id="Rectángulo 112" o:spid="_x0000_s1026" style="position:absolute;margin-left:219.25pt;margin-top:179.75pt;width:58.85pt;height:11.25pt;flip:x y;z-index:251929600;visibility:visible;mso-wrap-style:square;mso-width-percent:0;mso-height-percent:0;mso-wrap-distance-left:9pt;mso-wrap-distance-top:0;mso-wrap-distance-right:9pt;mso-wrap-distance-bottom:0;mso-position-horizontal:absolute;mso-position-horizontal-relative:margin;mso-position-vertical:absolute;mso-position-vertical-relative:text;mso-width-percent:0;mso-height-percent:0;mso-width-relative:margin;mso-height-relative:margin;v-text-anchor:middle" o:gfxdata="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" filled="f" strokecolor="red" strokeweight="2.25pt">
+              <v:rect w14:anchorId="170F5C8C" id="Rectángulo 9" o:spid="_x0000_s1026" style="position:absolute;margin-left:12.15pt;margin-top:2.25pt;width:156.8pt;height:172.2pt;z-index:251913216;visibility:visible;mso-wrap-style:square;mso-width-percent:0;mso-height-percent:0;mso-wrap-distance-left:9pt;mso-wrap-distance-top:0;mso-wrap-distance-right:9pt;mso-wrap-distance-bottom:0;mso-position-horizontal:absolute;mso-position-horizontal-relative:margin;mso-position-vertical:absolute;mso-position-vertical-relative:text;mso-width-percent:0;mso-height-percent:0;mso-width-relative:margin;mso-height-relative:margin;v-text-anchor:middle" o:gfxdata="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" filled="f" strokecolor="red" strokeweight="2.25pt">
                 <w10:wrap anchorx="margin"/>
               </v:rect>
             </w:pict>
           </mc:Fallback>
         </mc:AlternateContent>
       </w:r>
+    </w:p>
+    <w:p>
+      <w:pPr>
+        <w:rPr>
+          <w:rFonts w:ascii="Calibri" w:eastAsia="Calibri" w:hAnsi="Calibri" w:cs="Calibri"/>
+        </w:rPr>
+      </w:pPr>
+    </w:p>
+    <w:p>
+      <w:pPr>
+        <w:rPr>
+          <w:rFonts w:ascii="Calibri" w:eastAsia="Calibri" w:hAnsi="Calibri" w:cs="Calibri"/>
+        </w:rPr>
+      </w:pPr>
+    </w:p>
+    <w:p>
+      <w:pPr>
+        <w:rPr>
+          <w:rFonts w:ascii="Calibri" w:eastAsia="Calibri" w:hAnsi="Calibri" w:cs="Calibri"/>
+        </w:rPr>
+      </w:pPr>
+    </w:p>
+    <w:p>
+      <w:pPr>
+        <w:rPr>
+          <w:rFonts w:ascii="Calibri" w:eastAsia="Calibri" w:hAnsi="Calibri" w:cs="Calibri"/>
+        </w:rPr>
+      </w:pPr>
+    </w:p>
+    <w:p>
+      <w:pPr>
+        <w:rPr>
+          <w:rFonts w:ascii="Calibri" w:eastAsia="Calibri" w:hAnsi="Calibri" w:cs="Calibri"/>
+        </w:rPr>
+      </w:pPr>
+    </w:p>
+    <w:p>
+      <w:pPr>
+        <w:rPr>
+          <w:rFonts w:ascii="Calibri" w:eastAsia="Calibri" w:hAnsi="Calibri" w:cs="Calibri"/>
+        </w:rPr>
+      </w:pPr>
+    </w:p>
+    <w:p>
+      <w:pPr>
+        <w:rPr>
+          <w:rFonts w:ascii="Calibri" w:eastAsia="Calibri" w:hAnsi="Calibri" w:cs="Calibri"/>
+        </w:rPr>
+      </w:pPr>
+    </w:p>
+    <w:p>
+      <w:pPr>
+        <w:rPr>
+          <w:rFonts w:ascii="Calibri" w:eastAsia="Calibri" w:hAnsi="Calibri" w:cs="Calibri"/>
+        </w:rPr>
+      </w:pPr>
+    </w:p>
+    <w:p>
+      <w:pPr>
+        <w:rPr>
+          <w:rFonts w:ascii="Calibri" w:eastAsia="Calibri" w:hAnsi="Calibri" w:cs="Calibri"/>
+        </w:rPr>
+      </w:pPr>
+    </w:p>
+    <w:p>
+      <w:pPr>
+        <w:numPr>
+          <w:ilvl w:val="0"/>
+          <w:numId w:val="7"/>
+        </w:numPr>
+        <w:ind w:left="720" w:hanging="360"/>
+        <w:rPr>
+          <w:rFonts w:ascii="Arial" w:eastAsia="Arial" w:hAnsi="Arial" w:cs="Arial"/>
+          <w:sz w:val="24"/>
+          <w:szCs w:val="24"/>
+        </w:rPr>
+      </w:pPr>
+      <w:r>
+        <w:rPr>
+          <w:rFonts w:ascii="Arial" w:eastAsia="Arial" w:hAnsi="Arial" w:cs="Arial"/>
+          <w:sz w:val="24"/>
+          <w:szCs w:val="24"/>
+        </w:rPr>
+        <w:t>Filtros por aplicación</w:t>
+      </w:r>
+    </w:p>
+    <w:p>
+      <w:pPr>
+        <w:numPr>
+          <w:ilvl w:val="0"/>
+          <w:numId w:val="7"/>
+        </w:numPr>
+        <w:ind w:left="720" w:hanging="360"/>
+        <w:rPr>
+          <w:rFonts w:ascii="Arial" w:eastAsia="Arial" w:hAnsi="Arial" w:cs="Arial"/>
+          <w:sz w:val="24"/>
+          <w:szCs w:val="24"/>
+        </w:rPr>
+      </w:pPr>
+      <w:r>
+        <w:rPr>
+          <w:rFonts w:ascii="Arial" w:eastAsia="Arial" w:hAnsi="Arial" w:cs="Arial"/>
+          <w:sz w:val="24"/>
+          <w:szCs w:val="24"/>
+        </w:rPr>
+        <w:t>Lista de solicitudes pendientes</w:t>
+      </w:r>
+    </w:p>
+    <w:p>
+      <w:pPr>
+        <w:numPr>
+          <w:ilvl w:val="0"/>
+          <w:numId w:val="7"/>
+        </w:numPr>
+        <w:ind w:left="720" w:hanging="360"/>
+        <w:rPr>
+          <w:rFonts w:ascii="Calibri" w:eastAsia="Calibri" w:hAnsi="Calibri" w:cs="Calibri"/>
+        </w:rPr>
+      </w:pPr>
+      <w:r>
+        <w:rPr>
+          <w:rFonts w:ascii="Arial" w:eastAsia="Arial" w:hAnsi="Arial" w:cs="Arial"/>
+          <w:sz w:val="24"/>
+          <w:szCs w:val="24"/>
+        </w:rPr>
+        <w:t>Recuadro para visualizar los d</w:t>
+      </w:r>
+      <w:r>
+        <w:rPr>
+          <w:rFonts w:ascii="Arial" w:eastAsia="Arial" w:hAnsi="Arial" w:cs="Arial"/>
+          <w:sz w:val="24"/>
+          <w:szCs w:val="24"/>
+        </w:rPr>
+        <w:t>etalle</w:t>
+      </w:r>
+      <w:r>
+        <w:rPr>
+          <w:rFonts w:ascii="Arial" w:eastAsia="Arial" w:hAnsi="Arial" w:cs="Arial"/>
+          <w:sz w:val="24"/>
+          <w:szCs w:val="24"/>
+        </w:rPr>
+        <w:t xml:space="preserve">s </w:t>
+      </w:r>
+      <w:r>
+        <w:rPr>
+          <w:rFonts w:ascii="Arial" w:eastAsia="Arial" w:hAnsi="Arial" w:cs="Arial"/>
+          <w:sz w:val="24"/>
+          <w:szCs w:val="24"/>
+        </w:rPr>
+        <w:t xml:space="preserve"> de la solicitud </w:t>
+      </w:r>
+      <w:r>
+        <w:rPr>
+          <w:rFonts w:ascii="Arial" w:eastAsia="Arial" w:hAnsi="Arial" w:cs="Arial"/>
+          <w:sz w:val="24"/>
+          <w:szCs w:val="24"/>
+        </w:rPr>
+        <w:t xml:space="preserve">seleccionada </w:t>
+      </w:r>
+      <w:r>
+        <w:rPr>
+          <w:rFonts w:ascii="Arial" w:eastAsia="Arial" w:hAnsi="Arial" w:cs="Arial"/>
+          <w:sz w:val="24"/>
+        </w:rPr>
+        <w:br/>
+      </w:r>
+      <w:r>
+        <w:rPr>
+          <w:rFonts w:ascii="Calibri" w:eastAsia="Calibri" w:hAnsi="Calibri" w:cs="Calibri"/>
+        </w:rPr>
+        <w:br/>
+      </w:r>
+    </w:p>
+    <w:p>
+      <w:pPr>
+        <w:rPr>
+          <w:rFonts w:ascii="Calibri" w:eastAsia="Calibri" w:hAnsi="Calibri" w:cs="Calibri"/>
+        </w:rPr>
+      </w:pPr>
+    </w:p>
+    <w:p>
+      <w:pPr>
+        <w:rPr>
+          <w:rFonts w:ascii="Calibri" w:eastAsia="Calibri" w:hAnsi="Calibri" w:cs="Calibri"/>
+        </w:rPr>
+      </w:pPr>
+    </w:p>
+    <w:p>
+      <w:pPr>
+        <w:rPr>
+          <w:rFonts w:ascii="Calibri" w:eastAsia="Calibri" w:hAnsi="Calibri" w:cs="Calibri"/>
+        </w:rPr>
+      </w:pPr>
+    </w:p>
+    <w:p>
+      <w:pPr>
+        <w:rPr>
+          <w:rFonts w:ascii="Calibri" w:eastAsia="Calibri" w:hAnsi="Calibri" w:cs="Calibri"/>
+        </w:rPr>
+      </w:pPr>
+    </w:p>
+    <w:p>
+      <w:pPr>
+        <w:rPr>
+          <w:rFonts w:ascii="Calibri" w:eastAsia="Calibri" w:hAnsi="Calibri" w:cs="Calibri"/>
+        </w:rPr>
+      </w:pPr>
+    </w:p>
+    <w:p>
+      <w:pPr>
+        <w:rPr>
+          <w:rFonts w:ascii="Calibri" w:eastAsia="Calibri" w:hAnsi="Calibri" w:cs="Calibri"/>
+        </w:rPr>
+      </w:pPr>
+    </w:p>
+    <w:p>
+      <w:pPr>
+        <w:rPr>
+          <w:rFonts w:ascii="Calibri" w:eastAsia="Calibri" w:hAnsi="Calibri" w:cs="Calibri"/>
+        </w:rPr>
+      </w:pPr>
+    </w:p>
+    <w:p>
+      <w:pPr>
+        <w:rPr>
+          <w:rFonts w:ascii="Calibri" w:eastAsia="Calibri" w:hAnsi="Calibri" w:cs="Calibri"/>
+        </w:rPr>
+      </w:pPr>
+    </w:p>
+    <w:p>
+      <w:pPr>
+        <w:rPr>
+          <w:rFonts w:ascii="Calibri" w:eastAsia="Calibri" w:hAnsi="Calibri" w:cs="Calibri"/>
+        </w:rPr>
+      </w:pPr>
+    </w:p>
+    <w:p>
+      <w:pPr>
+        <w:spacing w:after="0" w:line="240" w:lineRule="auto"/>
+        <w:rPr>
+          <w:rFonts w:ascii="Arial" w:eastAsia="Arial" w:hAnsi="Arial" w:cs="Arial"/>
+          <w:b/>
+          <w:color w:val="000000" w:themeColor="text1"/>
+          <w:spacing w:val="-10"/>
+          <w:sz w:val="24"/>
+          <w:szCs w:val="24"/>
+        </w:rPr>
+      </w:pPr>
+      <w:r>
+        <w:rPr>
+          <w:rFonts w:ascii="Arial" w:eastAsia="Arial" w:hAnsi="Arial" w:cs="Arial"/>
+          <w:b/>
+          <w:color w:val="000000" w:themeColor="text1"/>
+          <w:spacing w:val="-10"/>
+          <w:sz w:val="24"/>
+          <w:szCs w:val="24"/>
+        </w:rPr>
+        <w:lastRenderedPageBreak/>
+        <w:t>Componentes de autorización de solicitudes</w:t>
+      </w:r>
+    </w:p>
+    <w:p>
+      <w:pPr>
+        <w:spacing w:after="0" w:line="240" w:lineRule="auto"/>
+        <w:ind w:left="-709"/>
+        <w:jc w:val="center"/>
+        <w:rPr>
+          <w:rFonts w:ascii="Arial" w:eastAsia="Arial" w:hAnsi="Arial" w:cs="Arial"/>
+          <w:b/>
+          <w:color w:val="1F3864"/>
+          <w:sz w:val="32"/>
+        </w:rPr>
+      </w:pPr>
       <w:r>
         <w:rPr>
           <w:rFonts w:ascii="Calibri" w:eastAsia="Calibri" w:hAnsi="Calibri" w:cs="Calibri"/>
@@ -7593,18 +7283,18 @@
         <mc:AlternateContent>
           <mc:Choice Requires="wps">
             <w:drawing>
-              <wp:anchor distT="0" distB="0" distL="114300" distR="114300" simplePos="0" relativeHeight="251933696" behindDoc="0" locked="0" layoutInCell="1" allowOverlap="1" wp14:anchorId="41C47ADE" wp14:editId="101448A8">
+              <wp:anchor distT="0" distB="0" distL="114300" distR="114300" simplePos="0" relativeHeight="251931648" behindDoc="0" locked="0" layoutInCell="1" allowOverlap="1" wp14:anchorId="03C7F4C5" wp14:editId="7F872715">
                 <wp:simplePos x="0" y="0"/>
                 <wp:positionH relativeFrom="margin">
-                  <wp:posOffset>3778112</wp:posOffset>
+                  <wp:posOffset>-310515</wp:posOffset>
                 </wp:positionH>
                 <wp:positionV relativeFrom="paragraph">
-                  <wp:posOffset>2418246</wp:posOffset>
+                  <wp:posOffset>2475865</wp:posOffset>
                 </wp:positionV>
-                <wp:extent cx="310101" cy="134868"/>
-                <wp:effectExtent l="19050" t="19050" r="13970" b="17780"/>
+                <wp:extent cx="2225040" cy="525780"/>
+                <wp:effectExtent l="19050" t="19050" r="22860" b="26670"/>
                 <wp:wrapNone/>
-                <wp:docPr id="114" name="Rectángulo 114"/>
+                <wp:docPr id="113" name="Rectángulo 113"/>
                 <wp:cNvGraphicFramePr/>
                 <a:graphic xmlns:a="http://schemas.openxmlformats.org/drawingml/2006/main">
                   <a:graphicData uri="http://schemas.microsoft.com/office/word/2010/wordprocessingShape">
@@ -7613,7 +7303,7 @@
                       <wps:spPr>
                         <a:xfrm>
                           <a:off x="0" y="0"/>
-                          <a:ext cx="310101" cy="134868"/>
+                          <a:ext cx="2225040" cy="525780"/>
                         </a:xfrm>
                         <a:prstGeom prst="rect">
                           <a:avLst/>
@@ -7660,7 +7350,7 @@
           </mc:Choice>
           <mc:Fallback>
             <w:pict>
-              <v:rect w14:anchorId="087817D6" id="Rectángulo 114" o:spid="_x0000_s1026" style="position:absolute;margin-left:297.5pt;margin-top:190.4pt;width:24.4pt;height:10.6pt;z-index:251933696;visibility:visible;mso-wrap-style:square;mso-width-percent:0;mso-height-percent:0;mso-wrap-distance-left:9pt;mso-wrap-distance-top:0;mso-wrap-distance-right:9pt;mso-wrap-distance-bottom:0;mso-position-horizontal:absolute;mso-position-horizontal-relative:margin;mso-position-vertical:absolute;mso-position-vertical-relative:text;mso-width-percent:0;mso-height-percent:0;mso-width-relative:margin;mso-height-relative:margin;v-text-anchor:middle" o:gfxdata="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" filled="f" strokecolor="red" strokeweight="2.25pt">
+              <v:rect w14:anchorId="6FEA67FB" id="Rectángulo 113" o:spid="_x0000_s1026" style="position:absolute;margin-left:-24.45pt;margin-top:194.95pt;width:175.2pt;height:41.4pt;z-index:251931648;visibility:visible;mso-wrap-style:square;mso-width-percent:0;mso-height-percent:0;mso-wrap-distance-left:9pt;mso-wrap-distance-top:0;mso-wrap-distance-right:9pt;mso-wrap-distance-bottom:0;mso-position-horizontal:absolute;mso-position-horizontal-relative:margin;mso-position-vertical:absolute;mso-position-vertical-relative:text;mso-width-percent:0;mso-height-percent:0;mso-width-relative:margin;mso-height-relative:margin;v-text-anchor:middle" o:gfxdata="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" filled="f" strokecolor="red" strokeweight="2.25pt">
                 <w10:wrap anchorx="margin"/>
               </v:rect>
             </w:pict>
@@ -7676,27 +7366,27 @@
         <mc:AlternateContent>
           <mc:Choice Requires="wps">
             <w:drawing>
-              <wp:anchor distT="0" distB="0" distL="114300" distR="114300" simplePos="0" relativeHeight="251931648" behindDoc="0" locked="0" layoutInCell="1" allowOverlap="1" wp14:anchorId="03C7F4C5" wp14:editId="6EA47593">
+              <wp:anchor distT="0" distB="0" distL="114300" distR="114300" simplePos="0" relativeHeight="251927552" behindDoc="0" locked="0" layoutInCell="1" allowOverlap="1" wp14:anchorId="25A2F4F7" wp14:editId="6E0E3FD1">
                 <wp:simplePos x="0" y="0"/>
                 <wp:positionH relativeFrom="margin">
-                  <wp:posOffset>5598961</wp:posOffset>
+                  <wp:posOffset>3529965</wp:posOffset>
                 </wp:positionH>
                 <wp:positionV relativeFrom="paragraph">
-                  <wp:posOffset>581494</wp:posOffset>
+                  <wp:posOffset>2704465</wp:posOffset>
                 </wp:positionV>
-                <wp:extent cx="281940" cy="151075"/>
-                <wp:effectExtent l="19050" t="19050" r="22860" b="20955"/>
+                <wp:extent cx="845820" cy="198120"/>
+                <wp:effectExtent l="19050" t="19050" r="11430" b="11430"/>
                 <wp:wrapNone/>
-                <wp:docPr id="113" name="Rectángulo 113"/>
+                <wp:docPr id="111" name="Rectángulo 111"/>
                 <wp:cNvGraphicFramePr/>
                 <a:graphic xmlns:a="http://schemas.openxmlformats.org/drawingml/2006/main">
                   <a:graphicData uri="http://schemas.microsoft.com/office/word/2010/wordprocessingShape">
                     <wps:wsp>
                       <wps:cNvSpPr/>
                       <wps:spPr>
-                        <a:xfrm>
+                        <a:xfrm flipH="1" flipV="1">
                           <a:off x="0" y="0"/>
-                          <a:ext cx="281940" cy="151075"/>
+                          <a:ext cx="845820" cy="198120"/>
                         </a:xfrm>
                         <a:prstGeom prst="rect">
                           <a:avLst/>
@@ -7743,7 +7433,7 @@
           </mc:Choice>
           <mc:Fallback>
             <w:pict>
-              <v:rect w14:anchorId="54CC367D" id="Rectángulo 113" o:spid="_x0000_s1026" style="position:absolute;margin-left:440.85pt;margin-top:45.8pt;width:22.2pt;height:11.9pt;z-index:251931648;visibility:visible;mso-wrap-style:square;mso-width-percent:0;mso-height-percent:0;mso-wrap-distance-left:9pt;mso-wrap-distance-top:0;mso-wrap-distance-right:9pt;mso-wrap-distance-bottom:0;mso-position-horizontal:absolute;mso-position-horizontal-relative:margin;mso-position-vertical:absolute;mso-position-vertical-relative:text;mso-width-percent:0;mso-height-percent:0;mso-width-relative:margin;mso-height-relative:margin;v-text-anchor:middle" o:gfxdata="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" filled="f" strokecolor="red" strokeweight="2.25pt">
+              <v:rect w14:anchorId="2F88A66D" id="Rectángulo 111" o:spid="_x0000_s1026" style="position:absolute;margin-left:277.95pt;margin-top:212.95pt;width:66.6pt;height:15.6pt;flip:x y;z-index:251927552;visibility:visible;mso-wrap-style:square;mso-width-percent:0;mso-height-percent:0;mso-wrap-distance-left:9pt;mso-wrap-distance-top:0;mso-wrap-distance-right:9pt;mso-wrap-distance-bottom:0;mso-position-horizontal:absolute;mso-position-horizontal-relative:margin;mso-position-vertical:absolute;mso-position-vertical-relative:text;mso-width-percent:0;mso-height-percent:0;mso-width-relative:margin;mso-height-relative:margin;v-text-anchor:middle" o:gfxdata="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" filled="f" strokecolor="red" strokeweight="2.25pt">
                 <w10:wrap anchorx="margin"/>
               </v:rect>
             </w:pict>
@@ -7759,18 +7449,18 @@
         <mc:AlternateContent>
           <mc:Choice Requires="wps">
             <w:drawing>
-              <wp:anchor distT="0" distB="0" distL="114300" distR="114300" simplePos="0" relativeHeight="251927552" behindDoc="0" locked="0" layoutInCell="1" allowOverlap="1" wp14:anchorId="25A2F4F7" wp14:editId="60B1E384">
+              <wp:anchor distT="0" distB="0" distL="114300" distR="114300" simplePos="0" relativeHeight="251935744" behindDoc="0" locked="0" layoutInCell="1" allowOverlap="1" wp14:anchorId="7FA4E03F" wp14:editId="62909DBE">
                 <wp:simplePos x="0" y="0"/>
                 <wp:positionH relativeFrom="margin">
-                  <wp:posOffset>3650890</wp:posOffset>
+                  <wp:posOffset>4482464</wp:posOffset>
                 </wp:positionH>
                 <wp:positionV relativeFrom="paragraph">
-                  <wp:posOffset>2131998</wp:posOffset>
+                  <wp:posOffset>2940684</wp:posOffset>
                 </wp:positionV>
-                <wp:extent cx="521169" cy="144835"/>
-                <wp:effectExtent l="19050" t="19050" r="12700" b="26670"/>
+                <wp:extent cx="579755" cy="211455"/>
+                <wp:effectExtent l="19050" t="19050" r="10795" b="17145"/>
                 <wp:wrapNone/>
-                <wp:docPr id="111" name="Rectángulo 111"/>
+                <wp:docPr id="115" name="Rectángulo 115"/>
                 <wp:cNvGraphicFramePr/>
                 <a:graphic xmlns:a="http://schemas.openxmlformats.org/drawingml/2006/main">
                   <a:graphicData uri="http://schemas.microsoft.com/office/word/2010/wordprocessingShape">
@@ -7779,7 +7469,7 @@
                       <wps:spPr>
                         <a:xfrm flipH="1" flipV="1">
                           <a:off x="0" y="0"/>
-                          <a:ext cx="521169" cy="144835"/>
+                          <a:ext cx="579755" cy="211455"/>
                         </a:xfrm>
                         <a:prstGeom prst="rect">
                           <a:avLst/>
@@ -7826,7 +7516,7 @@
           </mc:Choice>
           <mc:Fallback>
             <w:pict>
-              <v:rect w14:anchorId="764D90C6" id="Rectángulo 111" o:spid="_x0000_s1026" style="position:absolute;margin-left:287.45pt;margin-top:167.85pt;width:41.05pt;height:11.4pt;flip:x y;z-index:251927552;visibility:visible;mso-wrap-style:square;mso-width-percent:0;mso-height-percent:0;mso-wrap-distance-left:9pt;mso-wrap-distance-top:0;mso-wrap-distance-right:9pt;mso-wrap-distance-bottom:0;mso-position-horizontal:absolute;mso-position-horizontal-relative:margin;mso-position-vertical:absolute;mso-position-vertical-relative:text;mso-width-percent:0;mso-height-percent:0;mso-width-relative:margin;mso-height-relative:margin;v-text-anchor:middle" o:gfxdata="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" filled="f" strokecolor="red" strokeweight="2.25pt">
+              <v:rect w14:anchorId="292E69BE" id="Rectángulo 115" o:spid="_x0000_s1026" style="position:absolute;margin-left:352.95pt;margin-top:231.55pt;width:45.65pt;height:16.65pt;flip:x y;z-index:251935744;visibility:visible;mso-wrap-style:square;mso-width-percent:0;mso-height-percent:0;mso-wrap-distance-left:9pt;mso-wrap-distance-top:0;mso-wrap-distance-right:9pt;mso-wrap-distance-bottom:0;mso-position-horizontal:absolute;mso-position-horizontal-relative:margin;mso-position-vertical:absolute;mso-position-vertical-relative:text;mso-width-percent:0;mso-height-percent:0;mso-width-relative:margin;mso-height-relative:margin;v-text-anchor:middle" o:gfxdata="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" filled="f" strokecolor="red" strokeweight="2.25pt">
                 <w10:wrap anchorx="margin"/>
               </v:rect>
             </w:pict>
@@ -7835,1584 +7525,34 @@
       </w:r>
       <w:r>
         <w:rPr>
-          <w:rFonts w:ascii="Arial" w:eastAsia="Arial" w:hAnsi="Arial" w:cs="Arial"/>
-          <w:b/>
-          <w:noProof/>
-          <w:color w:val="1F3864"/>
-          <w:sz w:val="32"/>
-          <w:lang w:val="es-MX" w:eastAsia="es-MX"/>
-        </w:rPr>
-        <w:drawing>
-          <wp:inline distT="0" distB="0" distL="0" distR="0" wp14:anchorId="58A3FE7A" wp14:editId="2F7C1CAE">
-            <wp:extent cx="6303479" cy="2464904"/>
-            <wp:effectExtent l="152400" t="152400" r="364490" b="354965"/>
-            <wp:docPr id="108" name="Imagen 108"/>
-            <wp:cNvGraphicFramePr>
-              <a:graphicFrameLocks xmlns:a="http://schemas.openxmlformats.org/drawingml/2006/main" noChangeAspect="1"/>
-            </wp:cNvGraphicFramePr>
-            <a:graphic xmlns:a="http://schemas.openxmlformats.org/drawingml/2006/main">
-              <a:graphicData uri="http://schemas.openxmlformats.org/drawingml/2006/picture">
-                <pic:pic xmlns:pic="http://schemas.openxmlformats.org/drawingml/2006/picture">
-                  <pic:nvPicPr>
-                    <pic:cNvPr id="1" name=""/>
-                    <pic:cNvPicPr/>
-                  </pic:nvPicPr>
-                  <pic:blipFill>
-                    <a:blip r:embed="rId28"/>
-                    <a:stretch>
-                      <a:fillRect/>
-                    </a:stretch>
-                  </pic:blipFill>
-                  <pic:spPr>
-                    <a:xfrm>
-                      <a:off x="0" y="0"/>
-                      <a:ext cx="6310354" cy="2467593"/>
-                    </a:xfrm>
-                    <a:prstGeom prst="rect">
-                      <a:avLst/>
-                    </a:prstGeom>
-                    <a:ln>
-                      <a:noFill/>
-                    </a:ln>
-                    <a:effectLst>
-                      <a:outerShdw blurRad="292100" dist="139700" dir="2700000" algn="tl" rotWithShape="0">
-                        <a:srgbClr val="333333">
-                          <a:alpha val="65000"/>
-                        </a:srgbClr>
-                      </a:outerShdw>
-                    </a:effectLst>
-                  </pic:spPr>
-                </pic:pic>
-              </a:graphicData>
-            </a:graphic>
-          </wp:inline>
-        </w:drawing>
-      </w:r>
-    </w:p>
-    <w:tbl>
-      <w:tblPr>
-        <w:tblStyle w:val="Tablaconcuadrcula"/>
-        <w:tblpPr w:leftFromText="141" w:rightFromText="141" w:vertAnchor="text" w:horzAnchor="margin" w:tblpY="141"/>
-        <w:tblW w:w="0" w:type="auto"/>
-        <w:tblLook w:val="04A0" w:firstRow="1" w:lastRow="0" w:firstColumn="1" w:lastColumn="0" w:noHBand="0" w:noVBand="1"/>
-      </w:tblPr>
-      <w:tblGrid>
-        <w:gridCol w:w="4414"/>
-        <w:gridCol w:w="4414"/>
-      </w:tblGrid>
-      <w:tr>
-        <w:tc>
-          <w:tcPr>
-            <w:tcW w:w="4414" w:type="dxa"/>
-            <w:shd w:val="clear" w:color="auto" w:fill="002060"/>
-          </w:tcPr>
-          <w:p>
-            <w:pPr>
-              <w:tabs>
-                <w:tab w:val="left" w:pos="1494"/>
-              </w:tabs>
-              <w:spacing w:line="276" w:lineRule="auto"/>
-              <w:jc w:val="center"/>
-              <w:rPr>
-                <w:rFonts w:ascii="Arial" w:hAnsi="Arial" w:cs="Arial"/>
-                <w:b/>
-                <w:sz w:val="24"/>
-              </w:rPr>
-            </w:pPr>
-            <w:r>
-              <w:rPr>
-                <w:rFonts w:ascii="Arial" w:hAnsi="Arial" w:cs="Arial"/>
-                <w:b/>
-                <w:sz w:val="24"/>
-              </w:rPr>
-              <w:t>Campo</w:t>
-            </w:r>
-          </w:p>
-        </w:tc>
-        <w:tc>
-          <w:tcPr>
-            <w:tcW w:w="4414" w:type="dxa"/>
-            <w:shd w:val="clear" w:color="auto" w:fill="002060"/>
-          </w:tcPr>
-          <w:p>
-            <w:pPr>
-              <w:tabs>
-                <w:tab w:val="left" w:pos="1494"/>
-              </w:tabs>
-              <w:spacing w:line="276" w:lineRule="auto"/>
-              <w:jc w:val="center"/>
-              <w:rPr>
-                <w:rFonts w:ascii="Arial" w:hAnsi="Arial" w:cs="Arial"/>
-                <w:b/>
-                <w:sz w:val="24"/>
-              </w:rPr>
-            </w:pPr>
-            <w:r>
-              <w:rPr>
-                <w:rFonts w:ascii="Arial" w:hAnsi="Arial" w:cs="Arial"/>
-                <w:b/>
-                <w:sz w:val="24"/>
-              </w:rPr>
-              <w:t xml:space="preserve">Descripción </w:t>
-            </w:r>
-          </w:p>
-        </w:tc>
-      </w:tr>
-      <w:tr>
-        <w:tc>
-          <w:tcPr>
-            <w:tcW w:w="4414" w:type="dxa"/>
-          </w:tcPr>
-          <w:p>
-            <w:pPr>
-              <w:tabs>
-                <w:tab w:val="left" w:pos="1494"/>
-              </w:tabs>
-              <w:spacing w:line="276" w:lineRule="auto"/>
-              <w:jc w:val="center"/>
-              <w:rPr>
-                <w:rFonts w:ascii="Arial" w:hAnsi="Arial" w:cs="Arial"/>
-                <w:sz w:val="24"/>
-              </w:rPr>
-            </w:pPr>
-            <w:r>
-              <w:rPr>
-                <w:noProof/>
-                <w:lang w:val="es-MX" w:eastAsia="es-MX"/>
-              </w:rPr>
-              <w:drawing>
-                <wp:inline distT="0" distB="0" distL="0" distR="0" wp14:anchorId="63794B11" wp14:editId="3F41BCD8">
-                  <wp:extent cx="638175" cy="486229"/>
-                  <wp:effectExtent l="0" t="0" r="0" b="0"/>
-                  <wp:docPr id="19" name="Imagen 19"/>
-                  <wp:cNvGraphicFramePr>
-                    <a:graphicFrameLocks xmlns:a="http://schemas.openxmlformats.org/drawingml/2006/main" noChangeAspect="1"/>
-                  </wp:cNvGraphicFramePr>
-                  <a:graphic xmlns:a="http://schemas.openxmlformats.org/drawingml/2006/main">
-                    <a:graphicData uri="http://schemas.openxmlformats.org/drawingml/2006/picture">
-                      <pic:pic xmlns:pic="http://schemas.openxmlformats.org/drawingml/2006/picture">
-                        <pic:nvPicPr>
-                          <pic:cNvPr id="1" name=""/>
-                          <pic:cNvPicPr/>
-                        </pic:nvPicPr>
-                        <pic:blipFill>
-                          <a:blip r:embed="rId29"/>
-                          <a:stretch>
-                            <a:fillRect/>
-                          </a:stretch>
-                        </pic:blipFill>
-                        <pic:spPr>
-                          <a:xfrm>
-                            <a:off x="0" y="0"/>
-                            <a:ext cx="641957" cy="489111"/>
-                          </a:xfrm>
-                          <a:prstGeom prst="rect">
-                            <a:avLst/>
-                          </a:prstGeom>
-                        </pic:spPr>
-                      </pic:pic>
-                    </a:graphicData>
-                  </a:graphic>
-                </wp:inline>
-              </w:drawing>
-            </w:r>
-          </w:p>
-        </w:tc>
-        <w:tc>
-          <w:tcPr>
-            <w:tcW w:w="4414" w:type="dxa"/>
-          </w:tcPr>
-          <w:p>
-            <w:pPr>
-              <w:rPr>
-                <w:rFonts w:ascii="Arial" w:eastAsia="Arial" w:hAnsi="Arial" w:cs="Arial"/>
-                <w:b/>
-                <w:sz w:val="24"/>
-              </w:rPr>
-            </w:pPr>
-            <w:r>
-              <w:rPr>
-                <w:rFonts w:ascii="Arial" w:eastAsia="Arial" w:hAnsi="Arial" w:cs="Arial"/>
-                <w:b/>
-                <w:sz w:val="24"/>
-              </w:rPr>
-              <w:t>Botón ver comentarios</w:t>
-            </w:r>
-          </w:p>
-          <w:p>
-            <w:pPr>
-              <w:jc w:val="both"/>
-              <w:rPr>
-                <w:rFonts w:ascii="Arial" w:hAnsi="Arial" w:cs="Arial"/>
-                <w:sz w:val="24"/>
-                <w:szCs w:val="24"/>
-              </w:rPr>
-            </w:pPr>
-            <w:r>
-              <w:rPr>
-                <w:rFonts w:ascii="Arial" w:hAnsi="Arial" w:cs="Arial"/>
-                <w:sz w:val="24"/>
-                <w:szCs w:val="24"/>
-              </w:rPr>
-              <w:t xml:space="preserve">Muestra comentarios enviados a usuarios. </w:t>
-            </w:r>
-          </w:p>
-        </w:tc>
-      </w:tr>
-      <w:tr>
-        <w:tc>
-          <w:tcPr>
-            <w:tcW w:w="4414" w:type="dxa"/>
-          </w:tcPr>
-          <w:p>
-            <w:pPr>
-              <w:tabs>
-                <w:tab w:val="left" w:pos="1494"/>
-              </w:tabs>
-              <w:spacing w:line="276" w:lineRule="auto"/>
-              <w:jc w:val="center"/>
-              <w:rPr>
-                <w:rFonts w:ascii="Arial" w:hAnsi="Arial" w:cs="Arial"/>
-                <w:sz w:val="24"/>
-              </w:rPr>
-            </w:pPr>
-            <w:r>
-              <w:rPr>
-                <w:noProof/>
-                <w:lang w:val="es-MX" w:eastAsia="es-MX"/>
-              </w:rPr>
-              <w:drawing>
-                <wp:inline distT="0" distB="0" distL="0" distR="0" wp14:anchorId="57F67300" wp14:editId="24A69A3F">
-                  <wp:extent cx="1743075" cy="480235"/>
-                  <wp:effectExtent l="0" t="0" r="0" b="0"/>
-                  <wp:docPr id="20" name="Imagen 20"/>
-                  <wp:cNvGraphicFramePr>
-                    <a:graphicFrameLocks xmlns:a="http://schemas.openxmlformats.org/drawingml/2006/main" noChangeAspect="1"/>
-                  </wp:cNvGraphicFramePr>
-                  <a:graphic xmlns:a="http://schemas.openxmlformats.org/drawingml/2006/main">
-                    <a:graphicData uri="http://schemas.openxmlformats.org/drawingml/2006/picture">
-                      <pic:pic xmlns:pic="http://schemas.openxmlformats.org/drawingml/2006/picture">
-                        <pic:nvPicPr>
-                          <pic:cNvPr id="1" name=""/>
-                          <pic:cNvPicPr/>
-                        </pic:nvPicPr>
-                        <pic:blipFill>
-                          <a:blip r:embed="rId30"/>
-                          <a:stretch>
-                            <a:fillRect/>
-                          </a:stretch>
-                        </pic:blipFill>
-                        <pic:spPr>
-                          <a:xfrm>
-                            <a:off x="0" y="0"/>
-                            <a:ext cx="1750715" cy="482340"/>
-                          </a:xfrm>
-                          <a:prstGeom prst="rect">
-                            <a:avLst/>
-                          </a:prstGeom>
-                        </pic:spPr>
-                      </pic:pic>
-                    </a:graphicData>
-                  </a:graphic>
-                </wp:inline>
-              </w:drawing>
-            </w:r>
-          </w:p>
-        </w:tc>
-        <w:tc>
-          <w:tcPr>
-            <w:tcW w:w="4414" w:type="dxa"/>
-          </w:tcPr>
-          <w:p>
-            <w:pPr>
-              <w:jc w:val="both"/>
-              <w:rPr>
-                <w:rFonts w:ascii="Arial" w:eastAsia="Arial" w:hAnsi="Arial" w:cs="Arial"/>
-                <w:sz w:val="24"/>
-              </w:rPr>
-            </w:pPr>
-            <w:r>
-              <w:rPr>
-                <w:rFonts w:ascii="Arial" w:eastAsia="Arial" w:hAnsi="Arial" w:cs="Arial"/>
-                <w:b/>
-                <w:sz w:val="24"/>
-              </w:rPr>
-              <w:t>Asignar permiso de firma</w:t>
-            </w:r>
-            <w:r>
-              <w:rPr>
-                <w:rFonts w:ascii="Arial" w:eastAsia="Arial" w:hAnsi="Arial" w:cs="Arial"/>
-                <w:sz w:val="24"/>
-              </w:rPr>
-              <w:t xml:space="preserve"> electrónica (solo se muestra cuando la solicitud es tipo alta o modificación)</w:t>
-            </w:r>
-          </w:p>
-        </w:tc>
-      </w:tr>
-      <w:tr>
-        <w:tc>
-          <w:tcPr>
-            <w:tcW w:w="4414" w:type="dxa"/>
-          </w:tcPr>
-          <w:p>
-            <w:pPr>
-              <w:tabs>
-                <w:tab w:val="left" w:pos="1494"/>
-              </w:tabs>
-              <w:spacing w:line="276" w:lineRule="auto"/>
-              <w:jc w:val="center"/>
-              <w:rPr>
-                <w:noProof/>
-              </w:rPr>
-            </w:pPr>
-            <w:r>
-              <w:rPr>
-                <w:noProof/>
-                <w:lang w:val="es-MX" w:eastAsia="es-MX"/>
-              </w:rPr>
-              <w:drawing>
-                <wp:inline distT="0" distB="0" distL="0" distR="0" wp14:anchorId="6130DF53" wp14:editId="2AF44D4B">
-                  <wp:extent cx="2009775" cy="457200"/>
-                  <wp:effectExtent l="0" t="0" r="9525" b="0"/>
-                  <wp:docPr id="109" name="Imagen 109"/>
-                  <wp:cNvGraphicFramePr>
-                    <a:graphicFrameLocks xmlns:a="http://schemas.openxmlformats.org/drawingml/2006/main" noChangeAspect="1"/>
-                  </wp:cNvGraphicFramePr>
-                  <a:graphic xmlns:a="http://schemas.openxmlformats.org/drawingml/2006/main">
-                    <a:graphicData uri="http://schemas.openxmlformats.org/drawingml/2006/picture">
-                      <pic:pic xmlns:pic="http://schemas.openxmlformats.org/drawingml/2006/picture">
-                        <pic:nvPicPr>
-                          <pic:cNvPr id="1" name=""/>
-                          <pic:cNvPicPr/>
-                        </pic:nvPicPr>
-                        <pic:blipFill>
-                          <a:blip r:embed="rId31"/>
-                          <a:stretch>
-                            <a:fillRect/>
-                          </a:stretch>
-                        </pic:blipFill>
-                        <pic:spPr>
-                          <a:xfrm>
-                            <a:off x="0" y="0"/>
-                            <a:ext cx="2009775" cy="457200"/>
-                          </a:xfrm>
-                          <a:prstGeom prst="rect">
-                            <a:avLst/>
-                          </a:prstGeom>
-                        </pic:spPr>
-                      </pic:pic>
-                    </a:graphicData>
-                  </a:graphic>
-                </wp:inline>
-              </w:drawing>
-            </w:r>
-          </w:p>
-        </w:tc>
-        <w:tc>
-          <w:tcPr>
-            <w:tcW w:w="4414" w:type="dxa"/>
-          </w:tcPr>
-          <w:p>
-            <w:pPr>
-              <w:jc w:val="both"/>
-              <w:rPr>
-                <w:rFonts w:ascii="Arial" w:eastAsia="Arial" w:hAnsi="Arial" w:cs="Arial"/>
-                <w:sz w:val="24"/>
-              </w:rPr>
-            </w:pPr>
-            <w:r>
-              <w:rPr>
-                <w:rFonts w:ascii="Arial" w:eastAsia="Arial" w:hAnsi="Arial" w:cs="Arial"/>
-                <w:b/>
-                <w:sz w:val="24"/>
-              </w:rPr>
-              <w:t>Botón para aceptar</w:t>
-            </w:r>
-            <w:r>
-              <w:rPr>
-                <w:rFonts w:ascii="Arial" w:eastAsia="Arial" w:hAnsi="Arial" w:cs="Arial"/>
-                <w:sz w:val="24"/>
-              </w:rPr>
-              <w:t xml:space="preserve"> la solicitud actual</w:t>
-            </w:r>
-          </w:p>
-          <w:p>
-            <w:pPr>
-              <w:tabs>
-                <w:tab w:val="left" w:pos="1494"/>
-              </w:tabs>
-              <w:spacing w:line="276" w:lineRule="auto"/>
-              <w:rPr>
-                <w:rFonts w:ascii="Arial" w:hAnsi="Arial" w:cs="Arial"/>
-                <w:b/>
-                <w:sz w:val="24"/>
-              </w:rPr>
-            </w:pPr>
-          </w:p>
-        </w:tc>
-      </w:tr>
-      <w:tr>
-        <w:tc>
-          <w:tcPr>
-            <w:tcW w:w="4414" w:type="dxa"/>
-          </w:tcPr>
-          <w:p>
-            <w:pPr>
-              <w:tabs>
-                <w:tab w:val="left" w:pos="1494"/>
-              </w:tabs>
-              <w:spacing w:line="276" w:lineRule="auto"/>
-              <w:jc w:val="center"/>
-              <w:rPr>
-                <w:noProof/>
-              </w:rPr>
-            </w:pPr>
-            <w:r>
-              <w:rPr>
-                <w:noProof/>
-                <w:lang w:val="es-MX" w:eastAsia="es-MX"/>
-              </w:rPr>
-              <w:drawing>
-                <wp:inline distT="0" distB="0" distL="0" distR="0" wp14:anchorId="3D19F468" wp14:editId="27C20D41">
-                  <wp:extent cx="2057400" cy="371475"/>
-                  <wp:effectExtent l="0" t="0" r="0" b="9525"/>
-                  <wp:docPr id="110" name="Imagen 110"/>
-                  <wp:cNvGraphicFramePr>
-                    <a:graphicFrameLocks xmlns:a="http://schemas.openxmlformats.org/drawingml/2006/main" noChangeAspect="1"/>
-                  </wp:cNvGraphicFramePr>
-                  <a:graphic xmlns:a="http://schemas.openxmlformats.org/drawingml/2006/main">
-                    <a:graphicData uri="http://schemas.openxmlformats.org/drawingml/2006/picture">
-                      <pic:pic xmlns:pic="http://schemas.openxmlformats.org/drawingml/2006/picture">
-                        <pic:nvPicPr>
-                          <pic:cNvPr id="1" name=""/>
-                          <pic:cNvPicPr/>
-                        </pic:nvPicPr>
-                        <pic:blipFill>
-                          <a:blip r:embed="rId32"/>
-                          <a:stretch>
-                            <a:fillRect/>
-                          </a:stretch>
-                        </pic:blipFill>
-                        <pic:spPr>
-                          <a:xfrm>
-                            <a:off x="0" y="0"/>
-                            <a:ext cx="2057400" cy="371475"/>
-                          </a:xfrm>
-                          <a:prstGeom prst="rect">
-                            <a:avLst/>
-                          </a:prstGeom>
-                        </pic:spPr>
-                      </pic:pic>
-                    </a:graphicData>
-                  </a:graphic>
-                </wp:inline>
-              </w:drawing>
-            </w:r>
-          </w:p>
-        </w:tc>
-        <w:tc>
-          <w:tcPr>
-            <w:tcW w:w="4414" w:type="dxa"/>
-          </w:tcPr>
-          <w:p>
-            <w:pPr>
-              <w:jc w:val="both"/>
-              <w:rPr>
-                <w:rFonts w:ascii="Arial" w:eastAsia="Arial" w:hAnsi="Arial" w:cs="Arial"/>
-                <w:sz w:val="24"/>
-              </w:rPr>
-            </w:pPr>
-            <w:r>
-              <w:rPr>
-                <w:rFonts w:ascii="Arial" w:eastAsia="Arial" w:hAnsi="Arial" w:cs="Arial"/>
-                <w:b/>
-                <w:sz w:val="24"/>
-              </w:rPr>
-              <w:t>Botón para rechazar</w:t>
-            </w:r>
-            <w:r>
-              <w:rPr>
-                <w:rFonts w:ascii="Arial" w:eastAsia="Arial" w:hAnsi="Arial" w:cs="Arial"/>
-                <w:sz w:val="24"/>
-              </w:rPr>
-              <w:t xml:space="preserve"> la solicitud actual</w:t>
-            </w:r>
-          </w:p>
-          <w:p>
-            <w:pPr>
-              <w:tabs>
-                <w:tab w:val="left" w:pos="1494"/>
-              </w:tabs>
-              <w:spacing w:line="276" w:lineRule="auto"/>
-              <w:rPr>
-                <w:rFonts w:ascii="Arial" w:hAnsi="Arial" w:cs="Arial"/>
-                <w:b/>
-                <w:sz w:val="24"/>
-              </w:rPr>
-            </w:pPr>
-          </w:p>
-        </w:tc>
-      </w:tr>
-      <w:tr>
-        <w:tc>
-          <w:tcPr>
-            <w:tcW w:w="4414" w:type="dxa"/>
-          </w:tcPr>
-          <w:p>
-            <w:pPr>
-              <w:tabs>
-                <w:tab w:val="left" w:pos="1494"/>
-              </w:tabs>
-              <w:spacing w:line="276" w:lineRule="auto"/>
-              <w:jc w:val="center"/>
-              <w:rPr>
-                <w:noProof/>
-              </w:rPr>
-            </w:pPr>
-            <w:r>
-              <w:rPr>
-                <w:noProof/>
-                <w:lang w:val="es-MX" w:eastAsia="es-MX"/>
-              </w:rPr>
-              <w:drawing>
-                <wp:inline distT="0" distB="0" distL="0" distR="0" wp14:anchorId="1F81DC3A" wp14:editId="6252D58B">
-                  <wp:extent cx="809093" cy="407670"/>
-                  <wp:effectExtent l="0" t="0" r="0" b="0"/>
-                  <wp:docPr id="29" name="Imagen 29"/>
-                  <wp:cNvGraphicFramePr>
-                    <a:graphicFrameLocks xmlns:a="http://schemas.openxmlformats.org/drawingml/2006/main" noChangeAspect="1"/>
-                  </wp:cNvGraphicFramePr>
-                  <a:graphic xmlns:a="http://schemas.openxmlformats.org/drawingml/2006/main">
-                    <a:graphicData uri="http://schemas.openxmlformats.org/drawingml/2006/picture">
-                      <pic:pic xmlns:pic="http://schemas.openxmlformats.org/drawingml/2006/picture">
-                        <pic:nvPicPr>
-                          <pic:cNvPr id="1" name=""/>
-                          <pic:cNvPicPr/>
-                        </pic:nvPicPr>
-                        <pic:blipFill>
-                          <a:blip r:embed="rId33"/>
-                          <a:stretch>
-                            <a:fillRect/>
-                          </a:stretch>
-                        </pic:blipFill>
-                        <pic:spPr>
-                          <a:xfrm>
-                            <a:off x="0" y="0"/>
-                            <a:ext cx="814348" cy="410318"/>
-                          </a:xfrm>
-                          <a:prstGeom prst="rect">
-                            <a:avLst/>
-                          </a:prstGeom>
-                        </pic:spPr>
-                      </pic:pic>
-                    </a:graphicData>
-                  </a:graphic>
-                </wp:inline>
-              </w:drawing>
-            </w:r>
-          </w:p>
-        </w:tc>
-        <w:tc>
-          <w:tcPr>
-            <w:tcW w:w="4414" w:type="dxa"/>
-          </w:tcPr>
-          <w:p>
-            <w:pPr>
-              <w:jc w:val="both"/>
-              <w:rPr>
-                <w:rFonts w:ascii="Arial" w:eastAsia="Arial" w:hAnsi="Arial" w:cs="Arial"/>
-                <w:b/>
-                <w:sz w:val="24"/>
-              </w:rPr>
-            </w:pPr>
-            <w:r>
-              <w:rPr>
-                <w:rFonts w:ascii="Arial" w:eastAsia="Arial" w:hAnsi="Arial" w:cs="Arial"/>
-                <w:b/>
-                <w:sz w:val="24"/>
-              </w:rPr>
-              <w:t>Botón</w:t>
-            </w:r>
-            <w:r>
-              <w:rPr>
-                <w:rFonts w:ascii="Arial" w:eastAsia="Arial" w:hAnsi="Arial" w:cs="Arial"/>
-                <w:sz w:val="24"/>
-              </w:rPr>
-              <w:t xml:space="preserve"> para mostrar la solicitud </w:t>
-            </w:r>
-            <w:r>
-              <w:rPr>
-                <w:rFonts w:ascii="Arial" w:eastAsia="Arial" w:hAnsi="Arial" w:cs="Arial"/>
-                <w:b/>
-                <w:sz w:val="24"/>
-              </w:rPr>
-              <w:t>anterior y siguiente</w:t>
-            </w:r>
-          </w:p>
-          <w:p>
-            <w:pPr>
-              <w:tabs>
-                <w:tab w:val="left" w:pos="1494"/>
-              </w:tabs>
-              <w:spacing w:line="276" w:lineRule="auto"/>
-              <w:rPr>
-                <w:rFonts w:ascii="Arial" w:hAnsi="Arial" w:cs="Arial"/>
-                <w:b/>
-                <w:sz w:val="24"/>
-              </w:rPr>
-            </w:pPr>
-          </w:p>
-        </w:tc>
-      </w:tr>
-    </w:tbl>
-    <w:p>
-      <w:pPr>
-        <w:jc w:val="both"/>
-        <w:rPr>
-          <w:rFonts w:ascii="Arial" w:eastAsia="Arial" w:hAnsi="Arial" w:cs="Arial"/>
-          <w:sz w:val="24"/>
-        </w:rPr>
-      </w:pPr>
-    </w:p>
-    <w:p>
-      <w:pPr>
-        <w:jc w:val="both"/>
-        <w:rPr>
-          <w:rFonts w:ascii="Arial" w:eastAsia="Arial" w:hAnsi="Arial" w:cs="Arial"/>
-          <w:sz w:val="24"/>
-        </w:rPr>
-      </w:pPr>
-    </w:p>
-    <w:p>
-      <w:pPr>
-        <w:jc w:val="both"/>
-        <w:rPr>
-          <w:rFonts w:ascii="Arial" w:eastAsia="Arial" w:hAnsi="Arial" w:cs="Arial"/>
-          <w:sz w:val="24"/>
-        </w:rPr>
-      </w:pPr>
-    </w:p>
-    <w:p>
-      <w:pPr>
-        <w:jc w:val="both"/>
-        <w:rPr>
-          <w:rFonts w:ascii="Arial" w:eastAsia="Arial" w:hAnsi="Arial" w:cs="Arial"/>
-          <w:sz w:val="24"/>
-        </w:rPr>
-      </w:pPr>
-    </w:p>
-    <w:p>
-      <w:pPr>
-        <w:jc w:val="both"/>
-        <w:rPr>
-          <w:rFonts w:ascii="Arial" w:eastAsia="Arial" w:hAnsi="Arial" w:cs="Arial"/>
-          <w:sz w:val="24"/>
-        </w:rPr>
-      </w:pPr>
-    </w:p>
-    <w:p>
-      <w:pPr>
-        <w:jc w:val="both"/>
-        <w:rPr>
-          <w:rFonts w:ascii="Arial" w:eastAsia="Arial" w:hAnsi="Arial" w:cs="Arial"/>
-          <w:sz w:val="24"/>
-        </w:rPr>
-      </w:pPr>
-    </w:p>
-    <w:p>
-      <w:pPr>
-        <w:jc w:val="both"/>
-        <w:rPr>
-          <w:rFonts w:ascii="Arial" w:eastAsia="Arial" w:hAnsi="Arial" w:cs="Arial"/>
-          <w:sz w:val="24"/>
-        </w:rPr>
-      </w:pPr>
-    </w:p>
-    <w:p>
-      <w:pPr>
-        <w:jc w:val="both"/>
-        <w:rPr>
-          <w:rFonts w:ascii="Calibri" w:eastAsia="Calibri" w:hAnsi="Calibri" w:cs="Calibri"/>
-        </w:rPr>
-      </w:pPr>
-    </w:p>
-    <w:p>
-      <w:pPr>
-        <w:pStyle w:val="Ttulo1"/>
-        <w:numPr>
-          <w:ilvl w:val="0"/>
-          <w:numId w:val="7"/>
-        </w:numPr>
-        <w:rPr>
-          <w:rFonts w:eastAsia="Arial"/>
-        </w:rPr>
-      </w:pPr>
-      <w:bookmarkStart w:id="11" w:name="_Toc144804263"/>
-      <w:r>
-        <w:rPr>
-          <w:rFonts w:eastAsia="Arial"/>
-        </w:rPr>
-        <w:lastRenderedPageBreak/>
-        <w:t>Componentes de vista Gestión de A</w:t>
-      </w:r>
-      <w:r>
-        <w:rPr>
-          <w:rFonts w:eastAsia="Arial"/>
-        </w:rPr>
-        <w:t>plicaciones</w:t>
-      </w:r>
-      <w:bookmarkEnd w:id="11"/>
-    </w:p>
-    <w:p>
-      <w:pPr>
-        <w:pStyle w:val="Prrafodelista"/>
-        <w:rPr>
-          <w:rFonts w:ascii="Calibri Light" w:eastAsia="Calibri Light" w:hAnsi="Calibri Light" w:cs="Calibri Light"/>
-          <w:spacing w:val="-10"/>
-          <w:sz w:val="56"/>
-        </w:rPr>
-      </w:pPr>
-      <w:r>
-        <w:rPr>
-          <w:rFonts w:ascii="Arial" w:eastAsia="Arial" w:hAnsi="Arial" w:cs="Arial"/>
-          <w:color w:val="000000" w:themeColor="text1"/>
-          <w:spacing w:val="-10"/>
-          <w:sz w:val="24"/>
-          <w:szCs w:val="24"/>
-        </w:rPr>
-        <w:t xml:space="preserve"> </w:t>
-      </w:r>
-      <w:r>
-        <w:rPr>
-          <w:rFonts w:ascii="Arial" w:eastAsia="Arial" w:hAnsi="Arial" w:cs="Arial"/>
-          <w:color w:val="000000" w:themeColor="text1"/>
-          <w:spacing w:val="-10"/>
-          <w:sz w:val="24"/>
-          <w:szCs w:val="24"/>
-        </w:rPr>
-        <w:t xml:space="preserve">Pantalla principal de la </w:t>
-      </w:r>
-      <w:r>
-        <w:rPr>
-          <w:rFonts w:ascii="Arial" w:eastAsia="Arial" w:hAnsi="Arial" w:cs="Arial"/>
-          <w:color w:val="000000" w:themeColor="text1"/>
-          <w:spacing w:val="-10"/>
-          <w:sz w:val="24"/>
-          <w:szCs w:val="24"/>
-        </w:rPr>
-        <w:t xml:space="preserve">Visualización y </w:t>
-      </w:r>
-      <w:r>
-        <w:rPr>
-          <w:rFonts w:ascii="Arial" w:eastAsia="Arial" w:hAnsi="Arial" w:cs="Arial"/>
-          <w:color w:val="000000" w:themeColor="text1"/>
-          <w:spacing w:val="-10"/>
-          <w:sz w:val="24"/>
-          <w:szCs w:val="24"/>
-        </w:rPr>
-        <w:t>Gestión</w:t>
-      </w:r>
-      <w:r>
-        <w:rPr>
-          <w:rFonts w:ascii="Arial" w:eastAsia="Arial" w:hAnsi="Arial" w:cs="Arial"/>
-          <w:color w:val="000000" w:themeColor="text1"/>
-          <w:spacing w:val="-10"/>
-          <w:sz w:val="24"/>
-          <w:szCs w:val="24"/>
-        </w:rPr>
-        <w:t xml:space="preserve"> de Aplicaciones</w:t>
-      </w:r>
-    </w:p>
-    <w:p>
-      <w:pPr>
-        <w:ind w:left="-851"/>
-        <w:jc w:val="center"/>
-        <w:rPr>
-          <w:rFonts w:ascii="Calibri" w:eastAsia="Calibri" w:hAnsi="Calibri" w:cs="Calibri"/>
-        </w:rPr>
-      </w:pPr>
-      <w:r>
-        <w:rPr>
           <w:rFonts w:ascii="Calibri" w:eastAsia="Calibri" w:hAnsi="Calibri" w:cs="Calibri"/>
           <w:noProof/>
           <w:lang w:val="es-MX" w:eastAsia="es-MX"/>
         </w:rPr>
-        <w:drawing>
-          <wp:inline distT="0" distB="0" distL="0" distR="0" wp14:anchorId="78172356" wp14:editId="039A4111">
-            <wp:extent cx="6172200" cy="2891255"/>
-            <wp:effectExtent l="152400" t="152400" r="361950" b="366395"/>
-            <wp:docPr id="39" name="Imagen 39"/>
-            <wp:cNvGraphicFramePr>
-              <a:graphicFrameLocks xmlns:a="http://schemas.openxmlformats.org/drawingml/2006/main" noChangeAspect="1"/>
-            </wp:cNvGraphicFramePr>
-            <a:graphic xmlns:a="http://schemas.openxmlformats.org/drawingml/2006/main">
-              <a:graphicData uri="http://schemas.openxmlformats.org/drawingml/2006/picture">
-                <pic:pic xmlns:pic="http://schemas.openxmlformats.org/drawingml/2006/picture">
-                  <pic:nvPicPr>
-                    <pic:cNvPr id="1" name=""/>
-                    <pic:cNvPicPr/>
-                  </pic:nvPicPr>
-                  <pic:blipFill>
-                    <a:blip r:embed="rId34"/>
-                    <a:stretch>
-                      <a:fillRect/>
-                    </a:stretch>
-                  </pic:blipFill>
-                  <pic:spPr>
-                    <a:xfrm>
-                      <a:off x="0" y="0"/>
-                      <a:ext cx="6178067" cy="2894003"/>
-                    </a:xfrm>
-                    <a:prstGeom prst="rect">
-                      <a:avLst/>
-                    </a:prstGeom>
-                    <a:ln>
-                      <a:noFill/>
-                    </a:ln>
-                    <a:effectLst>
-                      <a:outerShdw blurRad="292100" dist="139700" dir="2700000" algn="tl" rotWithShape="0">
-                        <a:srgbClr val="333333">
-                          <a:alpha val="65000"/>
-                        </a:srgbClr>
-                      </a:outerShdw>
-                    </a:effectLst>
-                  </pic:spPr>
-                </pic:pic>
-              </a:graphicData>
-            </a:graphic>
-          </wp:inline>
-        </w:drawing>
-      </w:r>
-    </w:p>
-    <w:tbl>
-      <w:tblPr>
-        <w:tblStyle w:val="Tablaconcuadrcula"/>
-        <w:tblW w:w="0" w:type="auto"/>
-        <w:tblLook w:val="04A0" w:firstRow="1" w:lastRow="0" w:firstColumn="1" w:lastColumn="0" w:noHBand="0" w:noVBand="1"/>
-      </w:tblPr>
-      <w:tblGrid>
-        <w:gridCol w:w="3606"/>
-        <w:gridCol w:w="5222"/>
-      </w:tblGrid>
-      <w:tr>
-        <w:tc>
-          <w:tcPr>
-            <w:tcW w:w="3606" w:type="dxa"/>
-            <w:shd w:val="clear" w:color="auto" w:fill="002060"/>
-          </w:tcPr>
-          <w:p>
-            <w:pPr>
-              <w:tabs>
-                <w:tab w:val="left" w:pos="1494"/>
-              </w:tabs>
-              <w:spacing w:line="276" w:lineRule="auto"/>
-              <w:jc w:val="center"/>
-              <w:rPr>
-                <w:rFonts w:ascii="Arial" w:hAnsi="Arial" w:cs="Arial"/>
-                <w:b/>
-                <w:sz w:val="24"/>
-              </w:rPr>
-            </w:pPr>
-            <w:r>
-              <w:rPr>
-                <w:rFonts w:ascii="Arial" w:hAnsi="Arial" w:cs="Arial"/>
-                <w:b/>
-                <w:sz w:val="24"/>
-              </w:rPr>
-              <w:t>Campo</w:t>
-            </w:r>
-          </w:p>
-        </w:tc>
-        <w:tc>
-          <w:tcPr>
-            <w:tcW w:w="5222" w:type="dxa"/>
-            <w:shd w:val="clear" w:color="auto" w:fill="002060"/>
-          </w:tcPr>
-          <w:p>
-            <w:pPr>
-              <w:tabs>
-                <w:tab w:val="left" w:pos="1494"/>
-              </w:tabs>
-              <w:spacing w:line="276" w:lineRule="auto"/>
-              <w:jc w:val="center"/>
-              <w:rPr>
-                <w:rFonts w:ascii="Arial" w:hAnsi="Arial" w:cs="Arial"/>
-                <w:b/>
-                <w:sz w:val="24"/>
-              </w:rPr>
-            </w:pPr>
-            <w:r>
-              <w:rPr>
-                <w:rFonts w:ascii="Arial" w:hAnsi="Arial" w:cs="Arial"/>
-                <w:b/>
-                <w:sz w:val="24"/>
-              </w:rPr>
-              <w:t xml:space="preserve">Descripción </w:t>
-            </w:r>
-          </w:p>
-        </w:tc>
-      </w:tr>
-      <w:tr>
-        <w:tc>
-          <w:tcPr>
-            <w:tcW w:w="3606" w:type="dxa"/>
-          </w:tcPr>
-          <w:p>
-            <w:pPr>
-              <w:tabs>
-                <w:tab w:val="left" w:pos="1494"/>
-              </w:tabs>
-              <w:spacing w:line="276" w:lineRule="auto"/>
-              <w:jc w:val="center"/>
-              <w:rPr>
-                <w:rFonts w:ascii="Arial" w:hAnsi="Arial" w:cs="Arial"/>
-                <w:sz w:val="24"/>
-              </w:rPr>
-            </w:pPr>
-            <w:r>
-              <w:rPr>
-                <w:noProof/>
-                <w:lang w:val="es-MX" w:eastAsia="es-MX"/>
-              </w:rPr>
-              <w:drawing>
-                <wp:inline distT="0" distB="0" distL="0" distR="0" wp14:anchorId="7968CA6F" wp14:editId="442AF431">
-                  <wp:extent cx="2143125" cy="409575"/>
-                  <wp:effectExtent l="0" t="0" r="9525" b="9525"/>
-                  <wp:docPr id="122" name="Imagen 122"/>
-                  <wp:cNvGraphicFramePr>
-                    <a:graphicFrameLocks xmlns:a="http://schemas.openxmlformats.org/drawingml/2006/main" noChangeAspect="1"/>
-                  </wp:cNvGraphicFramePr>
-                  <a:graphic xmlns:a="http://schemas.openxmlformats.org/drawingml/2006/main">
-                    <a:graphicData uri="http://schemas.openxmlformats.org/drawingml/2006/picture">
-                      <pic:pic xmlns:pic="http://schemas.openxmlformats.org/drawingml/2006/picture">
-                        <pic:nvPicPr>
-                          <pic:cNvPr id="1" name=""/>
-                          <pic:cNvPicPr/>
-                        </pic:nvPicPr>
-                        <pic:blipFill>
-                          <a:blip r:embed="rId35"/>
-                          <a:stretch>
-                            <a:fillRect/>
-                          </a:stretch>
-                        </pic:blipFill>
-                        <pic:spPr>
-                          <a:xfrm>
-                            <a:off x="0" y="0"/>
-                            <a:ext cx="2143125" cy="409575"/>
-                          </a:xfrm>
-                          <a:prstGeom prst="rect">
-                            <a:avLst/>
-                          </a:prstGeom>
-                        </pic:spPr>
-                      </pic:pic>
-                    </a:graphicData>
-                  </a:graphic>
-                </wp:inline>
-              </w:drawing>
-            </w:r>
-          </w:p>
-        </w:tc>
-        <w:tc>
-          <w:tcPr>
-            <w:tcW w:w="5222" w:type="dxa"/>
-          </w:tcPr>
-          <w:p>
-            <w:pPr>
-              <w:rPr>
-                <w:rFonts w:ascii="Arial" w:eastAsia="Arial" w:hAnsi="Arial" w:cs="Arial"/>
-                <w:sz w:val="24"/>
-              </w:rPr>
-            </w:pPr>
-            <w:r>
-              <w:rPr>
-                <w:rFonts w:ascii="Arial" w:eastAsia="Arial" w:hAnsi="Arial" w:cs="Arial"/>
-                <w:sz w:val="24"/>
-              </w:rPr>
-              <w:t xml:space="preserve">Botón para agregar nuevos usuarios </w:t>
-            </w:r>
-          </w:p>
-          <w:p>
-            <w:pPr>
-              <w:jc w:val="both"/>
-              <w:rPr>
-                <w:rFonts w:ascii="Arial" w:hAnsi="Arial" w:cs="Arial"/>
-                <w:sz w:val="24"/>
-              </w:rPr>
-            </w:pPr>
-          </w:p>
-        </w:tc>
-      </w:tr>
-      <w:tr>
-        <w:tc>
-          <w:tcPr>
-            <w:tcW w:w="3606" w:type="dxa"/>
-          </w:tcPr>
-          <w:p>
-            <w:pPr>
-              <w:tabs>
-                <w:tab w:val="left" w:pos="1494"/>
-              </w:tabs>
-              <w:spacing w:line="276" w:lineRule="auto"/>
-              <w:jc w:val="center"/>
-              <w:rPr>
-                <w:rFonts w:ascii="Arial" w:hAnsi="Arial" w:cs="Arial"/>
-                <w:sz w:val="24"/>
-              </w:rPr>
-            </w:pPr>
-            <w:r>
-              <w:rPr>
-                <w:noProof/>
-                <w:lang w:val="es-MX" w:eastAsia="es-MX"/>
-              </w:rPr>
-              <w:drawing>
-                <wp:inline distT="0" distB="0" distL="0" distR="0" wp14:anchorId="41C57F91" wp14:editId="675D5187">
-                  <wp:extent cx="368300" cy="372583"/>
-                  <wp:effectExtent l="0" t="0" r="0" b="8890"/>
-                  <wp:docPr id="32" name="Imagen 32"/>
-                  <wp:cNvGraphicFramePr>
-                    <a:graphicFrameLocks xmlns:a="http://schemas.openxmlformats.org/drawingml/2006/main" noChangeAspect="1"/>
-                  </wp:cNvGraphicFramePr>
-                  <a:graphic xmlns:a="http://schemas.openxmlformats.org/drawingml/2006/main">
-                    <a:graphicData uri="http://schemas.openxmlformats.org/drawingml/2006/picture">
-                      <pic:pic xmlns:pic="http://schemas.openxmlformats.org/drawingml/2006/picture">
-                        <pic:nvPicPr>
-                          <pic:cNvPr id="1" name=""/>
-                          <pic:cNvPicPr/>
-                        </pic:nvPicPr>
-                        <pic:blipFill rotWithShape="1">
-                          <a:blip r:embed="rId36"/>
-                          <a:srcRect l="3499" t="21333" r="81453" b="1333"/>
-                          <a:stretch/>
-                        </pic:blipFill>
-                        <pic:spPr bwMode="auto">
-                          <a:xfrm>
-                            <a:off x="0" y="0"/>
-                            <a:ext cx="396052" cy="400658"/>
-                          </a:xfrm>
-                          <a:prstGeom prst="rect">
-                            <a:avLst/>
-                          </a:prstGeom>
-                          <a:ln>
-                            <a:noFill/>
-                          </a:ln>
-                          <a:extLst>
-                            <a:ext uri="{53640926-AAD7-44D8-BBD7-CCE9431645EC}">
-                              <a14:shadowObscured xmlns:a14="http://schemas.microsoft.com/office/drawing/2010/main"/>
-                            </a:ext>
-                          </a:extLst>
-                        </pic:spPr>
-                      </pic:pic>
-                    </a:graphicData>
-                  </a:graphic>
-                </wp:inline>
-              </w:drawing>
-            </w:r>
-          </w:p>
-        </w:tc>
-        <w:tc>
-          <w:tcPr>
-            <w:tcW w:w="5222" w:type="dxa"/>
-          </w:tcPr>
-          <w:p>
-            <w:pPr>
-              <w:rPr>
-                <w:rFonts w:ascii="Arial" w:eastAsia="Arial" w:hAnsi="Arial" w:cs="Arial"/>
-                <w:sz w:val="24"/>
-              </w:rPr>
-            </w:pPr>
-            <w:r>
-              <w:rPr>
-                <w:rFonts w:ascii="Arial" w:eastAsia="Arial" w:hAnsi="Arial" w:cs="Arial"/>
-                <w:sz w:val="24"/>
-              </w:rPr>
-              <w:t>Editar: Permite modificar el registro actual</w:t>
-            </w:r>
-          </w:p>
-          <w:p>
-            <w:pPr>
-              <w:jc w:val="both"/>
-              <w:rPr>
-                <w:rFonts w:ascii="Arial" w:hAnsi="Arial" w:cs="Arial"/>
-                <w:b/>
-                <w:sz w:val="24"/>
-                <w:szCs w:val="24"/>
-              </w:rPr>
-            </w:pPr>
-          </w:p>
-        </w:tc>
-      </w:tr>
-      <w:tr>
-        <w:tc>
-          <w:tcPr>
-            <w:tcW w:w="3606" w:type="dxa"/>
-          </w:tcPr>
-          <w:p>
-            <w:pPr>
-              <w:tabs>
-                <w:tab w:val="left" w:pos="1494"/>
-              </w:tabs>
-              <w:spacing w:line="276" w:lineRule="auto"/>
-              <w:jc w:val="center"/>
-              <w:rPr>
-                <w:noProof/>
-                <w:lang w:val="es-MX" w:eastAsia="es-MX"/>
-              </w:rPr>
-            </w:pPr>
-            <w:r>
-              <w:rPr>
-                <w:noProof/>
-                <w:lang w:val="es-MX" w:eastAsia="es-MX"/>
-              </w:rPr>
-              <w:drawing>
-                <wp:inline distT="0" distB="0" distL="0" distR="0" wp14:anchorId="62007518" wp14:editId="469912BA">
-                  <wp:extent cx="469900" cy="407246"/>
-                  <wp:effectExtent l="0" t="0" r="6350" b="0"/>
-                  <wp:docPr id="34" name="Imagen 34"/>
-                  <wp:cNvGraphicFramePr>
-                    <a:graphicFrameLocks xmlns:a="http://schemas.openxmlformats.org/drawingml/2006/main" noChangeAspect="1"/>
-                  </wp:cNvGraphicFramePr>
-                  <a:graphic xmlns:a="http://schemas.openxmlformats.org/drawingml/2006/main">
-                    <a:graphicData uri="http://schemas.openxmlformats.org/drawingml/2006/picture">
-                      <pic:pic xmlns:pic="http://schemas.openxmlformats.org/drawingml/2006/picture">
-                        <pic:nvPicPr>
-                          <pic:cNvPr id="1" name=""/>
-                          <pic:cNvPicPr/>
-                        </pic:nvPicPr>
-                        <pic:blipFill rotWithShape="1">
-                          <a:blip r:embed="rId36"/>
-                          <a:srcRect l="56527" t="22327" r="25863" b="140"/>
-                          <a:stretch/>
-                        </pic:blipFill>
-                        <pic:spPr bwMode="auto">
-                          <a:xfrm>
-                            <a:off x="0" y="0"/>
-                            <a:ext cx="499418" cy="432828"/>
-                          </a:xfrm>
-                          <a:prstGeom prst="rect">
-                            <a:avLst/>
-                          </a:prstGeom>
-                          <a:ln>
-                            <a:noFill/>
-                          </a:ln>
-                          <a:extLst>
-                            <a:ext uri="{53640926-AAD7-44D8-BBD7-CCE9431645EC}">
-                              <a14:shadowObscured xmlns:a14="http://schemas.microsoft.com/office/drawing/2010/main"/>
-                            </a:ext>
-                          </a:extLst>
-                        </pic:spPr>
-                      </pic:pic>
-                    </a:graphicData>
-                  </a:graphic>
-                </wp:inline>
-              </w:drawing>
-            </w:r>
-          </w:p>
-        </w:tc>
-        <w:tc>
-          <w:tcPr>
-            <w:tcW w:w="5222" w:type="dxa"/>
-          </w:tcPr>
-          <w:p>
-            <w:pPr>
-              <w:rPr>
-                <w:rFonts w:ascii="Arial" w:eastAsia="Arial" w:hAnsi="Arial" w:cs="Arial"/>
-                <w:sz w:val="24"/>
-              </w:rPr>
-            </w:pPr>
-            <w:r>
-              <w:rPr>
-                <w:rFonts w:ascii="Arial" w:eastAsia="Arial" w:hAnsi="Arial" w:cs="Arial"/>
-                <w:sz w:val="24"/>
-              </w:rPr>
-              <w:t xml:space="preserve">Administrar </w:t>
-            </w:r>
-            <w:r>
-              <w:rPr>
-                <w:rFonts w:ascii="Arial" w:eastAsia="Arial" w:hAnsi="Arial" w:cs="Arial"/>
-                <w:sz w:val="24"/>
-              </w:rPr>
-              <w:t>Roles</w:t>
-            </w:r>
-            <w:r>
-              <w:rPr>
-                <w:rFonts w:ascii="Arial" w:eastAsia="Arial" w:hAnsi="Arial" w:cs="Arial"/>
-                <w:sz w:val="24"/>
-              </w:rPr>
-              <w:t xml:space="preserve">: </w:t>
-            </w:r>
-            <w:r>
-              <w:rPr>
-                <w:rFonts w:ascii="Arial" w:eastAsia="Arial" w:hAnsi="Arial" w:cs="Arial"/>
-                <w:sz w:val="24"/>
-              </w:rPr>
-              <w:t>Listado de roles de la aplicación seleccionada</w:t>
-            </w:r>
-          </w:p>
-        </w:tc>
-      </w:tr>
-      <w:tr>
-        <w:tc>
-          <w:tcPr>
-            <w:tcW w:w="3606" w:type="dxa"/>
-          </w:tcPr>
-          <w:p>
-            <w:pPr>
-              <w:tabs>
-                <w:tab w:val="left" w:pos="1494"/>
-              </w:tabs>
-              <w:spacing w:line="276" w:lineRule="auto"/>
-              <w:jc w:val="center"/>
-              <w:rPr>
-                <w:noProof/>
-                <w:lang w:val="es-MX" w:eastAsia="es-MX"/>
-              </w:rPr>
-            </w:pPr>
-            <w:bookmarkStart w:id="12" w:name="_GoBack" w:colFirst="1" w:colLast="1"/>
-            <w:r>
-              <w:rPr>
-                <w:noProof/>
-                <w:lang w:val="es-MX" w:eastAsia="es-MX"/>
-              </w:rPr>
-              <w:drawing>
-                <wp:inline distT="0" distB="0" distL="0" distR="0" wp14:anchorId="3A198B7E" wp14:editId="0F216C20">
-                  <wp:extent cx="541020" cy="548139"/>
-                  <wp:effectExtent l="0" t="0" r="0" b="4445"/>
-                  <wp:docPr id="38" name="Imagen 38"/>
-                  <wp:cNvGraphicFramePr>
-                    <a:graphicFrameLocks xmlns:a="http://schemas.openxmlformats.org/drawingml/2006/main" noChangeAspect="1"/>
-                  </wp:cNvGraphicFramePr>
-                  <a:graphic xmlns:a="http://schemas.openxmlformats.org/drawingml/2006/main">
-                    <a:graphicData uri="http://schemas.openxmlformats.org/drawingml/2006/picture">
-                      <pic:pic xmlns:pic="http://schemas.openxmlformats.org/drawingml/2006/picture">
-                        <pic:nvPicPr>
-                          <pic:cNvPr id="1" name=""/>
-                          <pic:cNvPicPr/>
-                        </pic:nvPicPr>
-                        <pic:blipFill rotWithShape="1">
-                          <a:blip r:embed="rId37"/>
-                          <a:srcRect l="1808" t="14222" r="63841" b="17334"/>
-                          <a:stretch/>
-                        </pic:blipFill>
-                        <pic:spPr bwMode="auto">
-                          <a:xfrm>
-                            <a:off x="0" y="0"/>
-                            <a:ext cx="545568" cy="552747"/>
-                          </a:xfrm>
-                          <a:prstGeom prst="rect">
-                            <a:avLst/>
-                          </a:prstGeom>
-                          <a:ln>
-                            <a:noFill/>
-                          </a:ln>
-                          <a:extLst>
-                            <a:ext uri="{53640926-AAD7-44D8-BBD7-CCE9431645EC}">
-                              <a14:shadowObscured xmlns:a14="http://schemas.microsoft.com/office/drawing/2010/main"/>
-                            </a:ext>
-                          </a:extLst>
-                        </pic:spPr>
-                      </pic:pic>
-                    </a:graphicData>
-                  </a:graphic>
-                </wp:inline>
-              </w:drawing>
-            </w:r>
-          </w:p>
-        </w:tc>
-        <w:tc>
-          <w:tcPr>
-            <w:tcW w:w="5222" w:type="dxa"/>
-          </w:tcPr>
-          <w:p>
-            <w:pPr>
-              <w:rPr>
-                <w:rFonts w:ascii="Arial" w:eastAsia="Arial" w:hAnsi="Arial" w:cs="Arial"/>
-                <w:sz w:val="24"/>
-              </w:rPr>
-            </w:pPr>
-            <w:r>
-              <w:rPr>
-                <w:rFonts w:ascii="Arial" w:eastAsia="Arial" w:hAnsi="Arial" w:cs="Arial"/>
-                <w:sz w:val="24"/>
-              </w:rPr>
-              <w:t>Editar acceso a Menús:</w:t>
-            </w:r>
-            <w:r>
-              <w:rPr>
-                <w:rFonts w:ascii="Arial" w:eastAsia="Arial" w:hAnsi="Arial" w:cs="Arial"/>
-                <w:sz w:val="24"/>
-              </w:rPr>
-              <w:t xml:space="preserve"> administrador de menús disponibles que tendrá el rol seleccionado </w:t>
-            </w:r>
-          </w:p>
-        </w:tc>
-      </w:tr>
-      <w:bookmarkEnd w:id="12"/>
-      <w:tr>
-        <w:tc>
-          <w:tcPr>
-            <w:tcW w:w="3606" w:type="dxa"/>
-          </w:tcPr>
-          <w:p>
-            <w:pPr>
-              <w:tabs>
-                <w:tab w:val="left" w:pos="1494"/>
-              </w:tabs>
-              <w:spacing w:line="276" w:lineRule="auto"/>
-              <w:jc w:val="center"/>
-              <w:rPr>
-                <w:noProof/>
-                <w:lang w:val="es-MX" w:eastAsia="es-MX"/>
-              </w:rPr>
-            </w:pPr>
-            <w:r>
-              <w:rPr>
-                <w:noProof/>
-                <w:lang w:val="es-MX" w:eastAsia="es-MX"/>
-              </w:rPr>
-              <w:drawing>
-                <wp:inline distT="0" distB="0" distL="0" distR="0" wp14:anchorId="194ED98E" wp14:editId="00FCEE7D">
-                  <wp:extent cx="387350" cy="406977"/>
-                  <wp:effectExtent l="0" t="0" r="0" b="0"/>
-                  <wp:docPr id="35" name="Imagen 35"/>
-                  <wp:cNvGraphicFramePr>
-                    <a:graphicFrameLocks xmlns:a="http://schemas.openxmlformats.org/drawingml/2006/main" noChangeAspect="1"/>
-                  </wp:cNvGraphicFramePr>
-                  <a:graphic xmlns:a="http://schemas.openxmlformats.org/drawingml/2006/main">
-                    <a:graphicData uri="http://schemas.openxmlformats.org/drawingml/2006/picture">
-                      <pic:pic xmlns:pic="http://schemas.openxmlformats.org/drawingml/2006/picture">
-                        <pic:nvPicPr>
-                          <pic:cNvPr id="1" name=""/>
-                          <pic:cNvPicPr/>
-                        </pic:nvPicPr>
-                        <pic:blipFill rotWithShape="1">
-                          <a:blip r:embed="rId36"/>
-                          <a:srcRect l="85486" t="20339" r="-161" b="1333"/>
-                          <a:stretch/>
-                        </pic:blipFill>
-                        <pic:spPr bwMode="auto">
-                          <a:xfrm>
-                            <a:off x="0" y="0"/>
-                            <a:ext cx="409758" cy="430520"/>
-                          </a:xfrm>
-                          <a:prstGeom prst="rect">
-                            <a:avLst/>
-                          </a:prstGeom>
-                          <a:ln>
-                            <a:noFill/>
-                          </a:ln>
-                          <a:extLst>
-                            <a:ext uri="{53640926-AAD7-44D8-BBD7-CCE9431645EC}">
-                              <a14:shadowObscured xmlns:a14="http://schemas.microsoft.com/office/drawing/2010/main"/>
-                            </a:ext>
-                          </a:extLst>
-                        </pic:spPr>
-                      </pic:pic>
-                    </a:graphicData>
-                  </a:graphic>
-                </wp:inline>
-              </w:drawing>
-            </w:r>
-          </w:p>
-        </w:tc>
-        <w:tc>
-          <w:tcPr>
-            <w:tcW w:w="5222" w:type="dxa"/>
-          </w:tcPr>
-          <w:p>
-            <w:pPr>
-              <w:rPr>
-                <w:rFonts w:ascii="Arial" w:eastAsia="Arial" w:hAnsi="Arial" w:cs="Arial"/>
-                <w:sz w:val="24"/>
-              </w:rPr>
-            </w:pPr>
-            <w:r>
-              <w:rPr>
-                <w:rFonts w:ascii="Arial" w:eastAsia="Arial" w:hAnsi="Arial" w:cs="Arial"/>
-                <w:sz w:val="24"/>
-              </w:rPr>
-              <w:t>Botón eliminar: elimina el registro actual</w:t>
-            </w:r>
-            <w:r>
-              <w:rPr>
-                <w:rFonts w:ascii="Arial" w:eastAsia="Arial" w:hAnsi="Arial" w:cs="Arial"/>
-                <w:sz w:val="24"/>
-              </w:rPr>
-              <w:br/>
-            </w:r>
-          </w:p>
-        </w:tc>
-      </w:tr>
-    </w:tbl>
-    <w:p>
-      <w:pPr>
-        <w:rPr>
-          <w:rFonts w:ascii="Calibri" w:eastAsia="Calibri" w:hAnsi="Calibri" w:cs="Calibri"/>
-        </w:rPr>
-      </w:pPr>
-    </w:p>
-    <w:p>
-      <w:pPr>
-        <w:rPr>
-          <w:rFonts w:ascii="Calibri" w:eastAsia="Calibri" w:hAnsi="Calibri" w:cs="Calibri"/>
-        </w:rPr>
-      </w:pPr>
-    </w:p>
-    <w:p>
-      <w:pPr>
-        <w:rPr>
-          <w:rFonts w:ascii="Calibri" w:eastAsia="Calibri" w:hAnsi="Calibri" w:cs="Calibri"/>
-        </w:rPr>
-      </w:pPr>
-    </w:p>
-    <w:p>
-      <w:pPr>
-        <w:rPr>
-          <w:rFonts w:ascii="Calibri" w:eastAsia="Calibri" w:hAnsi="Calibri" w:cs="Calibri"/>
-        </w:rPr>
-      </w:pPr>
-    </w:p>
-    <w:p>
-      <w:pPr>
-        <w:rPr>
-          <w:rFonts w:ascii="Calibri" w:eastAsia="Calibri" w:hAnsi="Calibri" w:cs="Calibri"/>
-        </w:rPr>
-      </w:pPr>
-    </w:p>
-    <w:p>
-      <w:pPr>
-        <w:pStyle w:val="Ttulo1"/>
-        <w:numPr>
-          <w:ilvl w:val="0"/>
-          <w:numId w:val="7"/>
-        </w:numPr>
-        <w:rPr>
-          <w:rFonts w:eastAsia="Arial"/>
-        </w:rPr>
-      </w:pPr>
-      <w:bookmarkStart w:id="13" w:name="_Toc144804264"/>
-      <w:r>
-        <w:rPr>
-          <w:rFonts w:eastAsia="Arial"/>
-        </w:rPr>
-        <w:lastRenderedPageBreak/>
-        <w:t xml:space="preserve">Componentes de vista Gestión de </w:t>
-      </w:r>
-      <w:r>
-        <w:rPr>
-          <w:rFonts w:eastAsia="Arial"/>
-        </w:rPr>
-        <w:t>Catálogos</w:t>
-      </w:r>
-      <w:bookmarkEnd w:id="13"/>
-    </w:p>
-    <w:p>
-      <w:pPr>
-        <w:pStyle w:val="Prrafodelista"/>
-        <w:rPr>
-          <w:rFonts w:ascii="Calibri Light" w:eastAsia="Calibri Light" w:hAnsi="Calibri Light" w:cs="Calibri Light"/>
-          <w:spacing w:val="-10"/>
-          <w:sz w:val="56"/>
-        </w:rPr>
-      </w:pPr>
-      <w:r>
-        <w:rPr>
-          <w:rFonts w:ascii="Arial" w:eastAsia="Arial" w:hAnsi="Arial" w:cs="Arial"/>
-          <w:color w:val="000000" w:themeColor="text1"/>
-          <w:spacing w:val="-10"/>
-          <w:sz w:val="24"/>
-          <w:szCs w:val="24"/>
-        </w:rPr>
-        <w:t xml:space="preserve"> </w:t>
-      </w:r>
-      <w:r>
-        <w:rPr>
-          <w:rFonts w:ascii="Arial" w:eastAsia="Arial" w:hAnsi="Arial" w:cs="Arial"/>
-          <w:color w:val="000000" w:themeColor="text1"/>
-          <w:spacing w:val="-10"/>
-          <w:sz w:val="24"/>
-          <w:szCs w:val="24"/>
-        </w:rPr>
-        <w:t xml:space="preserve">Pantalla principal de la </w:t>
-      </w:r>
-      <w:r>
-        <w:rPr>
-          <w:rFonts w:ascii="Arial" w:eastAsia="Arial" w:hAnsi="Arial" w:cs="Arial"/>
-          <w:color w:val="000000" w:themeColor="text1"/>
-          <w:spacing w:val="-10"/>
-          <w:sz w:val="24"/>
-          <w:szCs w:val="24"/>
-        </w:rPr>
-        <w:t xml:space="preserve">Visualización y </w:t>
-      </w:r>
-      <w:r>
-        <w:rPr>
-          <w:rFonts w:ascii="Arial" w:eastAsia="Arial" w:hAnsi="Arial" w:cs="Arial"/>
-          <w:color w:val="000000" w:themeColor="text1"/>
-          <w:spacing w:val="-10"/>
-          <w:sz w:val="24"/>
-          <w:szCs w:val="24"/>
-        </w:rPr>
-        <w:t>Gestión</w:t>
-      </w:r>
-      <w:r>
-        <w:rPr>
-          <w:rFonts w:ascii="Arial" w:eastAsia="Arial" w:hAnsi="Arial" w:cs="Arial"/>
-          <w:color w:val="000000" w:themeColor="text1"/>
-          <w:spacing w:val="-10"/>
-          <w:sz w:val="24"/>
-          <w:szCs w:val="24"/>
-        </w:rPr>
-        <w:t xml:space="preserve"> de </w:t>
-      </w:r>
-      <w:r>
-        <w:rPr>
-          <w:rFonts w:ascii="Arial" w:eastAsia="Arial" w:hAnsi="Arial" w:cs="Arial"/>
-          <w:color w:val="000000" w:themeColor="text1"/>
-          <w:spacing w:val="-10"/>
-          <w:sz w:val="24"/>
-          <w:szCs w:val="24"/>
-        </w:rPr>
-        <w:t>Catálogos</w:t>
-      </w:r>
-    </w:p>
-    <w:p>
-      <w:pPr>
-        <w:ind w:left="-426"/>
-        <w:jc w:val="center"/>
-        <w:rPr>
-          <w:rFonts w:ascii="Calibri" w:eastAsia="Calibri" w:hAnsi="Calibri" w:cs="Calibri"/>
-        </w:rPr>
-      </w:pPr>
-      <w:r>
-        <w:rPr>
-          <w:rFonts w:ascii="Calibri" w:eastAsia="Calibri" w:hAnsi="Calibri" w:cs="Calibri"/>
-          <w:noProof/>
-          <w:lang w:val="es-MX" w:eastAsia="es-MX"/>
-        </w:rPr>
         <mc:AlternateContent>
           <mc:Choice Requires="wps">
             <w:drawing>
-              <wp:anchor distT="0" distB="0" distL="114300" distR="114300" simplePos="0" relativeHeight="251938816" behindDoc="0" locked="0" layoutInCell="1" allowOverlap="1" wp14:anchorId="4BFCE227" wp14:editId="0A8F06F4">
+              <wp:anchor distT="0" distB="0" distL="114300" distR="114300" simplePos="0" relativeHeight="251929600" behindDoc="0" locked="0" layoutInCell="1" allowOverlap="1" wp14:anchorId="700F3A5F" wp14:editId="3BBA33AB">
                 <wp:simplePos x="0" y="0"/>
                 <wp:positionH relativeFrom="margin">
-                  <wp:posOffset>1321435</wp:posOffset>
+                  <wp:posOffset>2858770</wp:posOffset>
                 </wp:positionH>
                 <wp:positionV relativeFrom="paragraph">
-                  <wp:posOffset>480695</wp:posOffset>
+                  <wp:posOffset>2940050</wp:posOffset>
                 </wp:positionV>
-                <wp:extent cx="3326426" cy="189513"/>
-                <wp:effectExtent l="19050" t="19050" r="26670" b="20320"/>
+                <wp:extent cx="671195" cy="234315"/>
+                <wp:effectExtent l="19050" t="19050" r="14605" b="13335"/>
                 <wp:wrapNone/>
-                <wp:docPr id="128" name="Rectángulo 128"/>
+                <wp:docPr id="112" name="Rectángulo 112"/>
                 <wp:cNvGraphicFramePr/>
                 <a:graphic xmlns:a="http://schemas.openxmlformats.org/drawingml/2006/main">
                   <a:graphicData uri="http://schemas.microsoft.com/office/word/2010/wordprocessingShape">
                     <wps:wsp>
                       <wps:cNvSpPr/>
                       <wps:spPr>
-                        <a:xfrm flipV="1">
+                        <a:xfrm flipH="1" flipV="1">
                           <a:off x="0" y="0"/>
-                          <a:ext cx="3326426" cy="189513"/>
+                          <a:ext cx="671195" cy="234315"/>
                         </a:xfrm>
                         <a:prstGeom prst="rect">
                           <a:avLst/>
@@ -9459,7 +7599,7 @@
           </mc:Choice>
           <mc:Fallback>
             <w:pict>
-              <v:rect w14:anchorId="66E4FA9B" id="Rectángulo 128" o:spid="_x0000_s1026" style="position:absolute;margin-left:104.05pt;margin-top:37.85pt;width:261.9pt;height:14.9pt;flip:y;z-index:251938816;visibility:visible;mso-wrap-style:square;mso-width-percent:0;mso-height-percent:0;mso-wrap-distance-left:9pt;mso-wrap-distance-top:0;mso-wrap-distance-right:9pt;mso-wrap-distance-bottom:0;mso-position-horizontal:absolute;mso-position-horizontal-relative:margin;mso-position-vertical:absolute;mso-position-vertical-relative:text;mso-width-percent:0;mso-height-percent:0;mso-width-relative:margin;mso-height-relative:margin;v-text-anchor:middle" o:gfxdata="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" filled="f" strokecolor="red" strokeweight="2.25pt">
+              <v:rect w14:anchorId="6735C5CC" id="Rectángulo 112" o:spid="_x0000_s1026" style="position:absolute;margin-left:225.1pt;margin-top:231.5pt;width:52.85pt;height:18.45pt;flip:x y;z-index:251929600;visibility:visible;mso-wrap-style:square;mso-width-percent:0;mso-height-percent:0;mso-wrap-distance-left:9pt;mso-wrap-distance-top:0;mso-wrap-distance-right:9pt;mso-wrap-distance-bottom:0;mso-position-horizontal:absolute;mso-position-horizontal-relative:margin;mso-position-vertical:absolute;mso-position-vertical-relative:text;mso-width-percent:0;mso-height-percent:0;mso-width-relative:margin;mso-height-relative:margin;v-text-anchor:middle" o:gfxdata="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" filled="f" strokecolor="red" strokeweight="2.25pt">
                 <w10:wrap anchorx="margin"/>
               </v:rect>
             </w:pict>
@@ -9468,15 +7608,709 @@
       </w:r>
       <w:r>
         <w:rPr>
+          <w:rFonts w:ascii="Arial" w:hAnsi="Arial" w:cs="Arial"/>
+          <w:b/>
+          <w:noProof/>
+          <w:sz w:val="24"/>
+          <w:szCs w:val="24"/>
+          <w:lang w:val="es-MX" w:eastAsia="es-MX"/>
+        </w:rPr>
+        <w:drawing>
+          <wp:inline distT="0" distB="0" distL="0" distR="0" wp14:anchorId="048579F0" wp14:editId="13BA2130">
+            <wp:extent cx="6416040" cy="3005477"/>
+            <wp:effectExtent l="152400" t="152400" r="365760" b="366395"/>
+            <wp:docPr id="47" name="Imagen 47"/>
+            <wp:cNvGraphicFramePr>
+              <a:graphicFrameLocks xmlns:a="http://schemas.openxmlformats.org/drawingml/2006/main" noChangeAspect="1"/>
+            </wp:cNvGraphicFramePr>
+            <a:graphic xmlns:a="http://schemas.openxmlformats.org/drawingml/2006/main">
+              <a:graphicData uri="http://schemas.openxmlformats.org/drawingml/2006/picture">
+                <pic:pic xmlns:pic="http://schemas.openxmlformats.org/drawingml/2006/picture">
+                  <pic:nvPicPr>
+                    <pic:cNvPr id="1" name=""/>
+                    <pic:cNvPicPr/>
+                  </pic:nvPicPr>
+                  <pic:blipFill rotWithShape="1">
+                    <a:blip r:embed="rId27"/>
+                    <a:srcRect b="481"/>
+                    <a:stretch/>
+                  </pic:blipFill>
+                  <pic:spPr bwMode="auto">
+                    <a:xfrm>
+                      <a:off x="0" y="0"/>
+                      <a:ext cx="6426112" cy="3010195"/>
+                    </a:xfrm>
+                    <a:prstGeom prst="rect">
+                      <a:avLst/>
+                    </a:prstGeom>
+                    <a:ln>
+                      <a:noFill/>
+                    </a:ln>
+                    <a:effectLst>
+                      <a:outerShdw blurRad="292100" dist="139700" dir="2700000" algn="tl" rotWithShape="0">
+                        <a:srgbClr val="333333">
+                          <a:alpha val="65000"/>
+                        </a:srgbClr>
+                      </a:outerShdw>
+                    </a:effectLst>
+                    <a:extLst>
+                      <a:ext uri="{53640926-AAD7-44D8-BBD7-CCE9431645EC}">
+                        <a14:shadowObscured xmlns:a14="http://schemas.microsoft.com/office/drawing/2010/main"/>
+                      </a:ext>
+                    </a:extLst>
+                  </pic:spPr>
+                </pic:pic>
+              </a:graphicData>
+            </a:graphic>
+          </wp:inline>
+        </w:drawing>
+      </w:r>
+    </w:p>
+    <w:tbl>
+      <w:tblPr>
+        <w:tblStyle w:val="Tablaconcuadrcula"/>
+        <w:tblpPr w:leftFromText="141" w:rightFromText="141" w:vertAnchor="text" w:horzAnchor="margin" w:tblpY="141"/>
+        <w:tblW w:w="0" w:type="auto"/>
+        <w:tblLook w:val="04A0" w:firstRow="1" w:lastRow="0" w:firstColumn="1" w:lastColumn="0" w:noHBand="0" w:noVBand="1"/>
+      </w:tblPr>
+      <w:tblGrid>
+        <w:gridCol w:w="4414"/>
+        <w:gridCol w:w="4414"/>
+      </w:tblGrid>
+      <w:tr>
+        <w:tc>
+          <w:tcPr>
+            <w:tcW w:w="4414" w:type="dxa"/>
+            <w:shd w:val="clear" w:color="auto" w:fill="002060"/>
+          </w:tcPr>
+          <w:p>
+            <w:pPr>
+              <w:tabs>
+                <w:tab w:val="left" w:pos="1494"/>
+              </w:tabs>
+              <w:spacing w:line="276" w:lineRule="auto"/>
+              <w:jc w:val="center"/>
+              <w:rPr>
+                <w:rFonts w:ascii="Arial" w:hAnsi="Arial" w:cs="Arial"/>
+                <w:b/>
+                <w:sz w:val="24"/>
+              </w:rPr>
+            </w:pPr>
+            <w:r>
+              <w:rPr>
+                <w:rFonts w:ascii="Arial" w:hAnsi="Arial" w:cs="Arial"/>
+                <w:b/>
+                <w:sz w:val="24"/>
+              </w:rPr>
+              <w:t>Campo</w:t>
+            </w:r>
+          </w:p>
+        </w:tc>
+        <w:tc>
+          <w:tcPr>
+            <w:tcW w:w="4414" w:type="dxa"/>
+            <w:shd w:val="clear" w:color="auto" w:fill="002060"/>
+          </w:tcPr>
+          <w:p>
+            <w:pPr>
+              <w:tabs>
+                <w:tab w:val="left" w:pos="1494"/>
+              </w:tabs>
+              <w:spacing w:line="276" w:lineRule="auto"/>
+              <w:jc w:val="center"/>
+              <w:rPr>
+                <w:rFonts w:ascii="Arial" w:hAnsi="Arial" w:cs="Arial"/>
+                <w:b/>
+                <w:sz w:val="24"/>
+              </w:rPr>
+            </w:pPr>
+            <w:r>
+              <w:rPr>
+                <w:rFonts w:ascii="Arial" w:hAnsi="Arial" w:cs="Arial"/>
+                <w:b/>
+                <w:sz w:val="24"/>
+              </w:rPr>
+              <w:t xml:space="preserve">Descripción </w:t>
+            </w:r>
+          </w:p>
+        </w:tc>
+      </w:tr>
+      <w:tr>
+        <w:tc>
+          <w:tcPr>
+            <w:tcW w:w="4414" w:type="dxa"/>
+          </w:tcPr>
+          <w:p>
+            <w:pPr>
+              <w:tabs>
+                <w:tab w:val="left" w:pos="1494"/>
+              </w:tabs>
+              <w:spacing w:line="276" w:lineRule="auto"/>
+              <w:jc w:val="center"/>
+              <w:rPr>
+                <w:rFonts w:ascii="Arial" w:hAnsi="Arial" w:cs="Arial"/>
+                <w:sz w:val="24"/>
+              </w:rPr>
+            </w:pPr>
+            <w:r>
+              <w:rPr>
+                <w:noProof/>
+                <w:lang w:val="es-MX" w:eastAsia="es-MX"/>
+              </w:rPr>
+              <w:drawing>
+                <wp:inline distT="0" distB="0" distL="0" distR="0" wp14:anchorId="57F67300" wp14:editId="24A69A3F">
+                  <wp:extent cx="1743075" cy="480235"/>
+                  <wp:effectExtent l="0" t="0" r="0" b="0"/>
+                  <wp:docPr id="20" name="Imagen 20"/>
+                  <wp:cNvGraphicFramePr>
+                    <a:graphicFrameLocks xmlns:a="http://schemas.openxmlformats.org/drawingml/2006/main" noChangeAspect="1"/>
+                  </wp:cNvGraphicFramePr>
+                  <a:graphic xmlns:a="http://schemas.openxmlformats.org/drawingml/2006/main">
+                    <a:graphicData uri="http://schemas.openxmlformats.org/drawingml/2006/picture">
+                      <pic:pic xmlns:pic="http://schemas.openxmlformats.org/drawingml/2006/picture">
+                        <pic:nvPicPr>
+                          <pic:cNvPr id="1" name=""/>
+                          <pic:cNvPicPr/>
+                        </pic:nvPicPr>
+                        <pic:blipFill>
+                          <a:blip r:embed="rId28"/>
+                          <a:stretch>
+                            <a:fillRect/>
+                          </a:stretch>
+                        </pic:blipFill>
+                        <pic:spPr>
+                          <a:xfrm>
+                            <a:off x="0" y="0"/>
+                            <a:ext cx="1750715" cy="482340"/>
+                          </a:xfrm>
+                          <a:prstGeom prst="rect">
+                            <a:avLst/>
+                          </a:prstGeom>
+                        </pic:spPr>
+                      </pic:pic>
+                    </a:graphicData>
+                  </a:graphic>
+                </wp:inline>
+              </w:drawing>
+            </w:r>
+          </w:p>
+        </w:tc>
+        <w:tc>
+          <w:tcPr>
+            <w:tcW w:w="4414" w:type="dxa"/>
+          </w:tcPr>
+          <w:p>
+            <w:pPr>
+              <w:jc w:val="both"/>
+              <w:rPr>
+                <w:rFonts w:ascii="Arial" w:eastAsia="Arial" w:hAnsi="Arial" w:cs="Arial"/>
+                <w:sz w:val="24"/>
+              </w:rPr>
+            </w:pPr>
+            <w:r>
+              <w:rPr>
+                <w:rFonts w:ascii="Arial" w:eastAsia="Arial" w:hAnsi="Arial" w:cs="Arial"/>
+                <w:b/>
+                <w:sz w:val="24"/>
+              </w:rPr>
+              <w:t>Asignar permiso de firma</w:t>
+            </w:r>
+            <w:r>
+              <w:rPr>
+                <w:rFonts w:ascii="Arial" w:eastAsia="Arial" w:hAnsi="Arial" w:cs="Arial"/>
+                <w:sz w:val="24"/>
+              </w:rPr>
+              <w:t xml:space="preserve"> electrónica (solo se muestra cuando la solicitud es tipo alta o modificación)</w:t>
+            </w:r>
+          </w:p>
+        </w:tc>
+      </w:tr>
+      <w:tr>
+        <w:tc>
+          <w:tcPr>
+            <w:tcW w:w="4414" w:type="dxa"/>
+          </w:tcPr>
+          <w:p>
+            <w:pPr>
+              <w:tabs>
+                <w:tab w:val="left" w:pos="1494"/>
+              </w:tabs>
+              <w:spacing w:line="276" w:lineRule="auto"/>
+              <w:jc w:val="center"/>
+              <w:rPr>
+                <w:noProof/>
+              </w:rPr>
+            </w:pPr>
+            <w:r>
+              <w:rPr>
+                <w:noProof/>
+                <w:lang w:val="es-MX" w:eastAsia="es-MX"/>
+              </w:rPr>
+              <w:drawing>
+                <wp:inline distT="0" distB="0" distL="0" distR="0" wp14:anchorId="6130DF53" wp14:editId="2AF44D4B">
+                  <wp:extent cx="2009775" cy="457200"/>
+                  <wp:effectExtent l="0" t="0" r="9525" b="0"/>
+                  <wp:docPr id="109" name="Imagen 109"/>
+                  <wp:cNvGraphicFramePr>
+                    <a:graphicFrameLocks xmlns:a="http://schemas.openxmlformats.org/drawingml/2006/main" noChangeAspect="1"/>
+                  </wp:cNvGraphicFramePr>
+                  <a:graphic xmlns:a="http://schemas.openxmlformats.org/drawingml/2006/main">
+                    <a:graphicData uri="http://schemas.openxmlformats.org/drawingml/2006/picture">
+                      <pic:pic xmlns:pic="http://schemas.openxmlformats.org/drawingml/2006/picture">
+                        <pic:nvPicPr>
+                          <pic:cNvPr id="1" name=""/>
+                          <pic:cNvPicPr/>
+                        </pic:nvPicPr>
+                        <pic:blipFill>
+                          <a:blip r:embed="rId29"/>
+                          <a:stretch>
+                            <a:fillRect/>
+                          </a:stretch>
+                        </pic:blipFill>
+                        <pic:spPr>
+                          <a:xfrm>
+                            <a:off x="0" y="0"/>
+                            <a:ext cx="2009775" cy="457200"/>
+                          </a:xfrm>
+                          <a:prstGeom prst="rect">
+                            <a:avLst/>
+                          </a:prstGeom>
+                        </pic:spPr>
+                      </pic:pic>
+                    </a:graphicData>
+                  </a:graphic>
+                </wp:inline>
+              </w:drawing>
+            </w:r>
+          </w:p>
+        </w:tc>
+        <w:tc>
+          <w:tcPr>
+            <w:tcW w:w="4414" w:type="dxa"/>
+          </w:tcPr>
+          <w:p>
+            <w:pPr>
+              <w:jc w:val="both"/>
+              <w:rPr>
+                <w:rFonts w:ascii="Arial" w:eastAsia="Arial" w:hAnsi="Arial" w:cs="Arial"/>
+                <w:sz w:val="24"/>
+              </w:rPr>
+            </w:pPr>
+            <w:r>
+              <w:rPr>
+                <w:rFonts w:ascii="Arial" w:eastAsia="Arial" w:hAnsi="Arial" w:cs="Arial"/>
+                <w:b/>
+                <w:sz w:val="24"/>
+              </w:rPr>
+              <w:t>Botón para aceptar</w:t>
+            </w:r>
+            <w:r>
+              <w:rPr>
+                <w:rFonts w:ascii="Arial" w:eastAsia="Arial" w:hAnsi="Arial" w:cs="Arial"/>
+                <w:sz w:val="24"/>
+              </w:rPr>
+              <w:t xml:space="preserve"> la solicitud actual</w:t>
+            </w:r>
+          </w:p>
+          <w:p>
+            <w:pPr>
+              <w:tabs>
+                <w:tab w:val="left" w:pos="1494"/>
+              </w:tabs>
+              <w:spacing w:line="276" w:lineRule="auto"/>
+              <w:rPr>
+                <w:rFonts w:ascii="Arial" w:hAnsi="Arial" w:cs="Arial"/>
+                <w:b/>
+                <w:sz w:val="24"/>
+              </w:rPr>
+            </w:pPr>
+          </w:p>
+        </w:tc>
+      </w:tr>
+      <w:tr>
+        <w:tc>
+          <w:tcPr>
+            <w:tcW w:w="4414" w:type="dxa"/>
+          </w:tcPr>
+          <w:p>
+            <w:pPr>
+              <w:tabs>
+                <w:tab w:val="left" w:pos="1494"/>
+              </w:tabs>
+              <w:spacing w:line="276" w:lineRule="auto"/>
+              <w:jc w:val="center"/>
+              <w:rPr>
+                <w:noProof/>
+              </w:rPr>
+            </w:pPr>
+            <w:r>
+              <w:rPr>
+                <w:noProof/>
+                <w:lang w:val="es-MX" w:eastAsia="es-MX"/>
+              </w:rPr>
+              <w:drawing>
+                <wp:inline distT="0" distB="0" distL="0" distR="0" wp14:anchorId="3D19F468" wp14:editId="27C20D41">
+                  <wp:extent cx="2057400" cy="371475"/>
+                  <wp:effectExtent l="0" t="0" r="0" b="9525"/>
+                  <wp:docPr id="110" name="Imagen 110"/>
+                  <wp:cNvGraphicFramePr>
+                    <a:graphicFrameLocks xmlns:a="http://schemas.openxmlformats.org/drawingml/2006/main" noChangeAspect="1"/>
+                  </wp:cNvGraphicFramePr>
+                  <a:graphic xmlns:a="http://schemas.openxmlformats.org/drawingml/2006/main">
+                    <a:graphicData uri="http://schemas.openxmlformats.org/drawingml/2006/picture">
+                      <pic:pic xmlns:pic="http://schemas.openxmlformats.org/drawingml/2006/picture">
+                        <pic:nvPicPr>
+                          <pic:cNvPr id="1" name=""/>
+                          <pic:cNvPicPr/>
+                        </pic:nvPicPr>
+                        <pic:blipFill>
+                          <a:blip r:embed="rId30"/>
+                          <a:stretch>
+                            <a:fillRect/>
+                          </a:stretch>
+                        </pic:blipFill>
+                        <pic:spPr>
+                          <a:xfrm>
+                            <a:off x="0" y="0"/>
+                            <a:ext cx="2057400" cy="371475"/>
+                          </a:xfrm>
+                          <a:prstGeom prst="rect">
+                            <a:avLst/>
+                          </a:prstGeom>
+                        </pic:spPr>
+                      </pic:pic>
+                    </a:graphicData>
+                  </a:graphic>
+                </wp:inline>
+              </w:drawing>
+            </w:r>
+          </w:p>
+        </w:tc>
+        <w:tc>
+          <w:tcPr>
+            <w:tcW w:w="4414" w:type="dxa"/>
+          </w:tcPr>
+          <w:p>
+            <w:pPr>
+              <w:jc w:val="both"/>
+              <w:rPr>
+                <w:rFonts w:ascii="Arial" w:eastAsia="Arial" w:hAnsi="Arial" w:cs="Arial"/>
+                <w:sz w:val="24"/>
+              </w:rPr>
+            </w:pPr>
+            <w:r>
+              <w:rPr>
+                <w:rFonts w:ascii="Arial" w:eastAsia="Arial" w:hAnsi="Arial" w:cs="Arial"/>
+                <w:b/>
+                <w:sz w:val="24"/>
+              </w:rPr>
+              <w:t>Botón para rechazar</w:t>
+            </w:r>
+            <w:r>
+              <w:rPr>
+                <w:rFonts w:ascii="Arial" w:eastAsia="Arial" w:hAnsi="Arial" w:cs="Arial"/>
+                <w:sz w:val="24"/>
+              </w:rPr>
+              <w:t xml:space="preserve"> la solicitud actual</w:t>
+            </w:r>
+          </w:p>
+          <w:p>
+            <w:pPr>
+              <w:tabs>
+                <w:tab w:val="left" w:pos="1494"/>
+              </w:tabs>
+              <w:spacing w:line="276" w:lineRule="auto"/>
+              <w:rPr>
+                <w:rFonts w:ascii="Arial" w:hAnsi="Arial" w:cs="Arial"/>
+                <w:b/>
+                <w:sz w:val="24"/>
+              </w:rPr>
+            </w:pPr>
+          </w:p>
+        </w:tc>
+      </w:tr>
+      <w:tr>
+        <w:tc>
+          <w:tcPr>
+            <w:tcW w:w="4414" w:type="dxa"/>
+          </w:tcPr>
+          <w:p>
+            <w:pPr>
+              <w:tabs>
+                <w:tab w:val="left" w:pos="1494"/>
+              </w:tabs>
+              <w:spacing w:line="276" w:lineRule="auto"/>
+              <w:jc w:val="center"/>
+              <w:rPr>
+                <w:noProof/>
+              </w:rPr>
+            </w:pPr>
+            <w:r>
+              <w:rPr>
+                <w:noProof/>
+                <w:lang w:val="es-MX" w:eastAsia="es-MX"/>
+              </w:rPr>
+              <w:drawing>
+                <wp:inline distT="0" distB="0" distL="0" distR="0" wp14:anchorId="1F81DC3A" wp14:editId="6252D58B">
+                  <wp:extent cx="809093" cy="407670"/>
+                  <wp:effectExtent l="0" t="0" r="0" b="0"/>
+                  <wp:docPr id="29" name="Imagen 29"/>
+                  <wp:cNvGraphicFramePr>
+                    <a:graphicFrameLocks xmlns:a="http://schemas.openxmlformats.org/drawingml/2006/main" noChangeAspect="1"/>
+                  </wp:cNvGraphicFramePr>
+                  <a:graphic xmlns:a="http://schemas.openxmlformats.org/drawingml/2006/main">
+                    <a:graphicData uri="http://schemas.openxmlformats.org/drawingml/2006/picture">
+                      <pic:pic xmlns:pic="http://schemas.openxmlformats.org/drawingml/2006/picture">
+                        <pic:nvPicPr>
+                          <pic:cNvPr id="1" name=""/>
+                          <pic:cNvPicPr/>
+                        </pic:nvPicPr>
+                        <pic:blipFill>
+                          <a:blip r:embed="rId31"/>
+                          <a:stretch>
+                            <a:fillRect/>
+                          </a:stretch>
+                        </pic:blipFill>
+                        <pic:spPr>
+                          <a:xfrm>
+                            <a:off x="0" y="0"/>
+                            <a:ext cx="814348" cy="410318"/>
+                          </a:xfrm>
+                          <a:prstGeom prst="rect">
+                            <a:avLst/>
+                          </a:prstGeom>
+                        </pic:spPr>
+                      </pic:pic>
+                    </a:graphicData>
+                  </a:graphic>
+                </wp:inline>
+              </w:drawing>
+            </w:r>
+          </w:p>
+        </w:tc>
+        <w:tc>
+          <w:tcPr>
+            <w:tcW w:w="4414" w:type="dxa"/>
+          </w:tcPr>
+          <w:p>
+            <w:pPr>
+              <w:jc w:val="both"/>
+              <w:rPr>
+                <w:rFonts w:ascii="Arial" w:eastAsia="Arial" w:hAnsi="Arial" w:cs="Arial"/>
+                <w:b/>
+                <w:sz w:val="24"/>
+              </w:rPr>
+            </w:pPr>
+            <w:r>
+              <w:rPr>
+                <w:rFonts w:ascii="Arial" w:eastAsia="Arial" w:hAnsi="Arial" w:cs="Arial"/>
+                <w:b/>
+                <w:sz w:val="24"/>
+              </w:rPr>
+              <w:t>Botón</w:t>
+            </w:r>
+            <w:r>
+              <w:rPr>
+                <w:rFonts w:ascii="Arial" w:eastAsia="Arial" w:hAnsi="Arial" w:cs="Arial"/>
+                <w:sz w:val="24"/>
+              </w:rPr>
+              <w:t xml:space="preserve"> para mostrar la solicitud </w:t>
+            </w:r>
+            <w:r>
+              <w:rPr>
+                <w:rFonts w:ascii="Arial" w:eastAsia="Arial" w:hAnsi="Arial" w:cs="Arial"/>
+                <w:b/>
+                <w:sz w:val="24"/>
+              </w:rPr>
+              <w:t>anterior y siguiente</w:t>
+            </w:r>
+          </w:p>
+          <w:p>
+            <w:pPr>
+              <w:tabs>
+                <w:tab w:val="left" w:pos="1494"/>
+              </w:tabs>
+              <w:spacing w:line="276" w:lineRule="auto"/>
+              <w:rPr>
+                <w:rFonts w:ascii="Arial" w:hAnsi="Arial" w:cs="Arial"/>
+                <w:b/>
+                <w:sz w:val="24"/>
+              </w:rPr>
+            </w:pPr>
+          </w:p>
+        </w:tc>
+      </w:tr>
+    </w:tbl>
+    <w:p>
+      <w:pPr>
+        <w:jc w:val="both"/>
+        <w:rPr>
+          <w:rFonts w:ascii="Arial" w:eastAsia="Arial" w:hAnsi="Arial" w:cs="Arial"/>
+          <w:sz w:val="24"/>
+        </w:rPr>
+      </w:pPr>
+    </w:p>
+    <w:p>
+      <w:pPr>
+        <w:jc w:val="both"/>
+        <w:rPr>
+          <w:rFonts w:ascii="Arial" w:eastAsia="Arial" w:hAnsi="Arial" w:cs="Arial"/>
+          <w:sz w:val="24"/>
+        </w:rPr>
+      </w:pPr>
+    </w:p>
+    <w:p>
+      <w:pPr>
+        <w:jc w:val="both"/>
+        <w:rPr>
+          <w:rFonts w:ascii="Arial" w:eastAsia="Arial" w:hAnsi="Arial" w:cs="Arial"/>
+          <w:sz w:val="24"/>
+        </w:rPr>
+      </w:pPr>
+    </w:p>
+    <w:p>
+      <w:pPr>
+        <w:jc w:val="both"/>
+        <w:rPr>
+          <w:rFonts w:ascii="Arial" w:eastAsia="Arial" w:hAnsi="Arial" w:cs="Arial"/>
+          <w:sz w:val="24"/>
+        </w:rPr>
+      </w:pPr>
+    </w:p>
+    <w:p>
+      <w:pPr>
+        <w:jc w:val="both"/>
+        <w:rPr>
+          <w:rFonts w:ascii="Arial" w:eastAsia="Arial" w:hAnsi="Arial" w:cs="Arial"/>
+          <w:sz w:val="24"/>
+        </w:rPr>
+      </w:pPr>
+    </w:p>
+    <w:p>
+      <w:pPr>
+        <w:jc w:val="both"/>
+        <w:rPr>
           <w:rFonts w:ascii="Calibri" w:eastAsia="Calibri" w:hAnsi="Calibri" w:cs="Calibri"/>
+        </w:rPr>
+      </w:pPr>
+    </w:p>
+    <w:p>
+      <w:pPr>
+        <w:jc w:val="both"/>
+        <w:rPr>
+          <w:rFonts w:ascii="Calibri" w:eastAsia="Calibri" w:hAnsi="Calibri" w:cs="Calibri"/>
+        </w:rPr>
+      </w:pPr>
+    </w:p>
+    <w:p>
+      <w:pPr>
+        <w:pStyle w:val="Ttulo1"/>
+        <w:numPr>
+          <w:ilvl w:val="0"/>
+          <w:numId w:val="7"/>
+        </w:numPr>
+        <w:rPr>
+          <w:rFonts w:eastAsia="Arial"/>
+        </w:rPr>
+      </w:pPr>
+      <w:bookmarkStart w:id="12" w:name="_Toc146014492"/>
+      <w:r>
+        <w:rPr>
+          <w:rFonts w:eastAsia="Arial"/>
+        </w:rPr>
+        <w:lastRenderedPageBreak/>
+        <w:t>Componentes de vista Gestión de A</w:t>
+      </w:r>
+      <w:r>
+        <w:rPr>
+          <w:rFonts w:eastAsia="Arial"/>
+        </w:rPr>
+        <w:t>plicaciones</w:t>
+      </w:r>
+      <w:bookmarkEnd w:id="12"/>
+    </w:p>
+    <w:p>
+      <w:pPr>
+        <w:pStyle w:val="Prrafodelista"/>
+        <w:rPr>
+          <w:rFonts w:ascii="Calibri Light" w:eastAsia="Calibri Light" w:hAnsi="Calibri Light" w:cs="Calibri Light"/>
+          <w:spacing w:val="-10"/>
+          <w:sz w:val="56"/>
+        </w:rPr>
+      </w:pPr>
+      <w:r>
+        <w:rPr>
+          <w:rFonts w:ascii="Arial" w:eastAsia="Arial" w:hAnsi="Arial" w:cs="Arial"/>
+          <w:color w:val="000000" w:themeColor="text1"/>
+          <w:spacing w:val="-10"/>
+          <w:sz w:val="24"/>
+          <w:szCs w:val="24"/>
+        </w:rPr>
+        <w:t xml:space="preserve"> </w:t>
+      </w:r>
+      <w:r>
+        <w:rPr>
+          <w:rFonts w:ascii="Arial" w:eastAsia="Arial" w:hAnsi="Arial" w:cs="Arial"/>
+          <w:color w:val="000000" w:themeColor="text1"/>
+          <w:spacing w:val="-10"/>
+          <w:sz w:val="24"/>
+          <w:szCs w:val="24"/>
+        </w:rPr>
+        <w:t xml:space="preserve">Pantalla principal de la </w:t>
+      </w:r>
+      <w:r>
+        <w:rPr>
+          <w:rFonts w:ascii="Arial" w:eastAsia="Arial" w:hAnsi="Arial" w:cs="Arial"/>
+          <w:color w:val="000000" w:themeColor="text1"/>
+          <w:spacing w:val="-10"/>
+          <w:sz w:val="24"/>
+          <w:szCs w:val="24"/>
+        </w:rPr>
+        <w:t xml:space="preserve">Visualización y </w:t>
+      </w:r>
+      <w:r>
+        <w:rPr>
+          <w:rFonts w:ascii="Arial" w:eastAsia="Arial" w:hAnsi="Arial" w:cs="Arial"/>
+          <w:color w:val="000000" w:themeColor="text1"/>
+          <w:spacing w:val="-10"/>
+          <w:sz w:val="24"/>
+          <w:szCs w:val="24"/>
+        </w:rPr>
+        <w:t>Gestión</w:t>
+      </w:r>
+      <w:r>
+        <w:rPr>
+          <w:rFonts w:ascii="Arial" w:eastAsia="Arial" w:hAnsi="Arial" w:cs="Arial"/>
+          <w:color w:val="000000" w:themeColor="text1"/>
+          <w:spacing w:val="-10"/>
+          <w:sz w:val="24"/>
+          <w:szCs w:val="24"/>
+        </w:rPr>
+        <w:t xml:space="preserve"> de Aplicaciones</w:t>
+      </w:r>
+    </w:p>
+    <w:p>
+      <w:pPr>
+        <w:ind w:left="-851"/>
+        <w:jc w:val="center"/>
+        <w:rPr>
+          <w:rFonts w:ascii="Calibri" w:eastAsia="Calibri" w:hAnsi="Calibri" w:cs="Calibri"/>
+        </w:rPr>
+      </w:pPr>
+      <w:r>
+        <w:rPr>
+          <w:rFonts w:ascii="Arial" w:eastAsia="Calibri" w:hAnsi="Arial" w:cs="Arial"/>
+          <w:b/>
           <w:noProof/>
+          <w:sz w:val="24"/>
+          <w:szCs w:val="24"/>
           <w:lang w:val="es-MX" w:eastAsia="es-MX"/>
         </w:rPr>
         <w:drawing>
-          <wp:inline distT="0" distB="0" distL="0" distR="0" wp14:anchorId="72AFCC74" wp14:editId="26586CCB">
-            <wp:extent cx="5783580" cy="2533179"/>
-            <wp:effectExtent l="152400" t="152400" r="369570" b="362585"/>
-            <wp:docPr id="41" name="Imagen 41"/>
+          <wp:inline distT="0" distB="0" distL="0" distR="0" wp14:anchorId="675871D6" wp14:editId="2D95BA50">
+            <wp:extent cx="6271260" cy="2899958"/>
+            <wp:effectExtent l="152400" t="152400" r="358140" b="358140"/>
+            <wp:docPr id="48" name="Imagen 48"/>
             <wp:cNvGraphicFramePr>
               <a:graphicFrameLocks xmlns:a="http://schemas.openxmlformats.org/drawingml/2006/main" noChangeAspect="1"/>
             </wp:cNvGraphicFramePr>
@@ -9488,7 +8322,7 @@
                     <pic:cNvPicPr/>
                   </pic:nvPicPr>
                   <pic:blipFill>
-                    <a:blip r:embed="rId38"/>
+                    <a:blip r:embed="rId32"/>
                     <a:stretch>
                       <a:fillRect/>
                     </a:stretch>
@@ -9496,7 +8330,7 @@
                   <pic:spPr>
                     <a:xfrm>
                       <a:off x="0" y="0"/>
-                      <a:ext cx="5787370" cy="2534839"/>
+                      <a:ext cx="6275915" cy="2902110"/>
                     </a:xfrm>
                     <a:prstGeom prst="rect">
                       <a:avLst/>
@@ -9518,6 +8352,1074 @@
           </wp:inline>
         </w:drawing>
       </w:r>
+    </w:p>
+    <w:tbl>
+      <w:tblPr>
+        <w:tblStyle w:val="Tablaconcuadrcula"/>
+        <w:tblW w:w="0" w:type="auto"/>
+        <w:tblLook w:val="04A0" w:firstRow="1" w:lastRow="0" w:firstColumn="1" w:lastColumn="0" w:noHBand="0" w:noVBand="1"/>
+      </w:tblPr>
+      <w:tblGrid>
+        <w:gridCol w:w="3606"/>
+        <w:gridCol w:w="5222"/>
+      </w:tblGrid>
+      <w:tr>
+        <w:tc>
+          <w:tcPr>
+            <w:tcW w:w="3606" w:type="dxa"/>
+            <w:shd w:val="clear" w:color="auto" w:fill="002060"/>
+          </w:tcPr>
+          <w:p>
+            <w:pPr>
+              <w:tabs>
+                <w:tab w:val="left" w:pos="1494"/>
+              </w:tabs>
+              <w:spacing w:line="276" w:lineRule="auto"/>
+              <w:jc w:val="center"/>
+              <w:rPr>
+                <w:rFonts w:ascii="Arial" w:hAnsi="Arial" w:cs="Arial"/>
+                <w:b/>
+                <w:sz w:val="24"/>
+              </w:rPr>
+            </w:pPr>
+            <w:r>
+              <w:rPr>
+                <w:rFonts w:ascii="Arial" w:hAnsi="Arial" w:cs="Arial"/>
+                <w:b/>
+                <w:sz w:val="24"/>
+              </w:rPr>
+              <w:t>Campo</w:t>
+            </w:r>
+          </w:p>
+        </w:tc>
+        <w:tc>
+          <w:tcPr>
+            <w:tcW w:w="5222" w:type="dxa"/>
+            <w:shd w:val="clear" w:color="auto" w:fill="002060"/>
+          </w:tcPr>
+          <w:p>
+            <w:pPr>
+              <w:tabs>
+                <w:tab w:val="left" w:pos="1494"/>
+              </w:tabs>
+              <w:spacing w:line="276" w:lineRule="auto"/>
+              <w:jc w:val="center"/>
+              <w:rPr>
+                <w:rFonts w:ascii="Arial" w:hAnsi="Arial" w:cs="Arial"/>
+                <w:b/>
+                <w:sz w:val="24"/>
+              </w:rPr>
+            </w:pPr>
+            <w:r>
+              <w:rPr>
+                <w:rFonts w:ascii="Arial" w:hAnsi="Arial" w:cs="Arial"/>
+                <w:b/>
+                <w:sz w:val="24"/>
+              </w:rPr>
+              <w:t xml:space="preserve">Descripción </w:t>
+            </w:r>
+          </w:p>
+        </w:tc>
+      </w:tr>
+      <w:tr>
+        <w:tc>
+          <w:tcPr>
+            <w:tcW w:w="3606" w:type="dxa"/>
+          </w:tcPr>
+          <w:p>
+            <w:pPr>
+              <w:tabs>
+                <w:tab w:val="left" w:pos="1494"/>
+              </w:tabs>
+              <w:spacing w:line="276" w:lineRule="auto"/>
+              <w:jc w:val="center"/>
+              <w:rPr>
+                <w:rFonts w:ascii="Arial" w:hAnsi="Arial" w:cs="Arial"/>
+                <w:sz w:val="24"/>
+              </w:rPr>
+            </w:pPr>
+            <w:r>
+              <w:rPr>
+                <w:noProof/>
+                <w:lang w:val="es-MX" w:eastAsia="es-MX"/>
+              </w:rPr>
+              <w:drawing>
+                <wp:inline distT="0" distB="0" distL="0" distR="0" wp14:anchorId="7968CA6F" wp14:editId="442AF431">
+                  <wp:extent cx="2143125" cy="409575"/>
+                  <wp:effectExtent l="0" t="0" r="9525" b="9525"/>
+                  <wp:docPr id="122" name="Imagen 122"/>
+                  <wp:cNvGraphicFramePr>
+                    <a:graphicFrameLocks xmlns:a="http://schemas.openxmlformats.org/drawingml/2006/main" noChangeAspect="1"/>
+                  </wp:cNvGraphicFramePr>
+                  <a:graphic xmlns:a="http://schemas.openxmlformats.org/drawingml/2006/main">
+                    <a:graphicData uri="http://schemas.openxmlformats.org/drawingml/2006/picture">
+                      <pic:pic xmlns:pic="http://schemas.openxmlformats.org/drawingml/2006/picture">
+                        <pic:nvPicPr>
+                          <pic:cNvPr id="1" name=""/>
+                          <pic:cNvPicPr/>
+                        </pic:nvPicPr>
+                        <pic:blipFill>
+                          <a:blip r:embed="rId33"/>
+                          <a:stretch>
+                            <a:fillRect/>
+                          </a:stretch>
+                        </pic:blipFill>
+                        <pic:spPr>
+                          <a:xfrm>
+                            <a:off x="0" y="0"/>
+                            <a:ext cx="2143125" cy="409575"/>
+                          </a:xfrm>
+                          <a:prstGeom prst="rect">
+                            <a:avLst/>
+                          </a:prstGeom>
+                        </pic:spPr>
+                      </pic:pic>
+                    </a:graphicData>
+                  </a:graphic>
+                </wp:inline>
+              </w:drawing>
+            </w:r>
+          </w:p>
+        </w:tc>
+        <w:tc>
+          <w:tcPr>
+            <w:tcW w:w="5222" w:type="dxa"/>
+          </w:tcPr>
+          <w:p>
+            <w:pPr>
+              <w:rPr>
+                <w:rFonts w:ascii="Arial" w:eastAsia="Arial" w:hAnsi="Arial" w:cs="Arial"/>
+                <w:sz w:val="24"/>
+              </w:rPr>
+            </w:pPr>
+            <w:r>
+              <w:rPr>
+                <w:rFonts w:ascii="Arial" w:eastAsia="Arial" w:hAnsi="Arial" w:cs="Arial"/>
+                <w:sz w:val="24"/>
+              </w:rPr>
+              <w:t xml:space="preserve">Botón para </w:t>
+            </w:r>
+            <w:r>
+              <w:rPr>
+                <w:rFonts w:ascii="Arial" w:eastAsia="Arial" w:hAnsi="Arial" w:cs="Arial"/>
+                <w:sz w:val="24"/>
+              </w:rPr>
+              <w:t>iniciar el registro de</w:t>
+            </w:r>
+            <w:r>
+              <w:rPr>
+                <w:rFonts w:ascii="Arial" w:eastAsia="Arial" w:hAnsi="Arial" w:cs="Arial"/>
+                <w:sz w:val="24"/>
+              </w:rPr>
+              <w:t xml:space="preserve"> nuevos usuarios </w:t>
+            </w:r>
+          </w:p>
+          <w:p>
+            <w:pPr>
+              <w:jc w:val="both"/>
+              <w:rPr>
+                <w:rFonts w:ascii="Arial" w:hAnsi="Arial" w:cs="Arial"/>
+                <w:sz w:val="24"/>
+              </w:rPr>
+            </w:pPr>
+          </w:p>
+        </w:tc>
+      </w:tr>
+      <w:tr>
+        <w:tc>
+          <w:tcPr>
+            <w:tcW w:w="3606" w:type="dxa"/>
+          </w:tcPr>
+          <w:p>
+            <w:pPr>
+              <w:tabs>
+                <w:tab w:val="left" w:pos="1494"/>
+              </w:tabs>
+              <w:spacing w:line="276" w:lineRule="auto"/>
+              <w:jc w:val="center"/>
+              <w:rPr>
+                <w:rFonts w:ascii="Arial" w:hAnsi="Arial" w:cs="Arial"/>
+                <w:sz w:val="24"/>
+              </w:rPr>
+            </w:pPr>
+            <w:r>
+              <w:rPr>
+                <w:noProof/>
+                <w:lang w:val="es-MX" w:eastAsia="es-MX"/>
+              </w:rPr>
+              <w:drawing>
+                <wp:inline distT="0" distB="0" distL="0" distR="0" wp14:anchorId="41C57F91" wp14:editId="675D5187">
+                  <wp:extent cx="368300" cy="372583"/>
+                  <wp:effectExtent l="0" t="0" r="0" b="8890"/>
+                  <wp:docPr id="32" name="Imagen 32"/>
+                  <wp:cNvGraphicFramePr>
+                    <a:graphicFrameLocks xmlns:a="http://schemas.openxmlformats.org/drawingml/2006/main" noChangeAspect="1"/>
+                  </wp:cNvGraphicFramePr>
+                  <a:graphic xmlns:a="http://schemas.openxmlformats.org/drawingml/2006/main">
+                    <a:graphicData uri="http://schemas.openxmlformats.org/drawingml/2006/picture">
+                      <pic:pic xmlns:pic="http://schemas.openxmlformats.org/drawingml/2006/picture">
+                        <pic:nvPicPr>
+                          <pic:cNvPr id="1" name=""/>
+                          <pic:cNvPicPr/>
+                        </pic:nvPicPr>
+                        <pic:blipFill rotWithShape="1">
+                          <a:blip r:embed="rId34"/>
+                          <a:srcRect l="3499" t="21333" r="81453" b="1333"/>
+                          <a:stretch/>
+                        </pic:blipFill>
+                        <pic:spPr bwMode="auto">
+                          <a:xfrm>
+                            <a:off x="0" y="0"/>
+                            <a:ext cx="396052" cy="400658"/>
+                          </a:xfrm>
+                          <a:prstGeom prst="rect">
+                            <a:avLst/>
+                          </a:prstGeom>
+                          <a:ln>
+                            <a:noFill/>
+                          </a:ln>
+                          <a:extLst>
+                            <a:ext uri="{53640926-AAD7-44D8-BBD7-CCE9431645EC}">
+                              <a14:shadowObscured xmlns:a14="http://schemas.microsoft.com/office/drawing/2010/main"/>
+                            </a:ext>
+                          </a:extLst>
+                        </pic:spPr>
+                      </pic:pic>
+                    </a:graphicData>
+                  </a:graphic>
+                </wp:inline>
+              </w:drawing>
+            </w:r>
+          </w:p>
+        </w:tc>
+        <w:tc>
+          <w:tcPr>
+            <w:tcW w:w="5222" w:type="dxa"/>
+          </w:tcPr>
+          <w:p>
+            <w:pPr>
+              <w:rPr>
+                <w:rFonts w:ascii="Arial" w:eastAsia="Arial" w:hAnsi="Arial" w:cs="Arial"/>
+                <w:sz w:val="24"/>
+              </w:rPr>
+            </w:pPr>
+            <w:r>
+              <w:rPr>
+                <w:rFonts w:ascii="Arial" w:eastAsia="Arial" w:hAnsi="Arial" w:cs="Arial"/>
+                <w:sz w:val="24"/>
+              </w:rPr>
+              <w:t>Editar: Permite modificar el registro actual</w:t>
+            </w:r>
+          </w:p>
+          <w:p>
+            <w:pPr>
+              <w:jc w:val="both"/>
+              <w:rPr>
+                <w:rFonts w:ascii="Arial" w:hAnsi="Arial" w:cs="Arial"/>
+                <w:b/>
+                <w:sz w:val="24"/>
+                <w:szCs w:val="24"/>
+              </w:rPr>
+            </w:pPr>
+          </w:p>
+        </w:tc>
+      </w:tr>
+      <w:tr>
+        <w:tc>
+          <w:tcPr>
+            <w:tcW w:w="3606" w:type="dxa"/>
+          </w:tcPr>
+          <w:p>
+            <w:pPr>
+              <w:tabs>
+                <w:tab w:val="left" w:pos="1494"/>
+              </w:tabs>
+              <w:spacing w:line="276" w:lineRule="auto"/>
+              <w:jc w:val="center"/>
+              <w:rPr>
+                <w:noProof/>
+                <w:lang w:val="es-MX" w:eastAsia="es-MX"/>
+              </w:rPr>
+            </w:pPr>
+            <w:r>
+              <w:rPr>
+                <w:noProof/>
+                <w:lang w:val="es-MX" w:eastAsia="es-MX"/>
+              </w:rPr>
+              <w:drawing>
+                <wp:inline distT="0" distB="0" distL="0" distR="0" wp14:anchorId="62007518" wp14:editId="469912BA">
+                  <wp:extent cx="469900" cy="407246"/>
+                  <wp:effectExtent l="0" t="0" r="6350" b="0"/>
+                  <wp:docPr id="34" name="Imagen 34"/>
+                  <wp:cNvGraphicFramePr>
+                    <a:graphicFrameLocks xmlns:a="http://schemas.openxmlformats.org/drawingml/2006/main" noChangeAspect="1"/>
+                  </wp:cNvGraphicFramePr>
+                  <a:graphic xmlns:a="http://schemas.openxmlformats.org/drawingml/2006/main">
+                    <a:graphicData uri="http://schemas.openxmlformats.org/drawingml/2006/picture">
+                      <pic:pic xmlns:pic="http://schemas.openxmlformats.org/drawingml/2006/picture">
+                        <pic:nvPicPr>
+                          <pic:cNvPr id="1" name=""/>
+                          <pic:cNvPicPr/>
+                        </pic:nvPicPr>
+                        <pic:blipFill rotWithShape="1">
+                          <a:blip r:embed="rId34"/>
+                          <a:srcRect l="56527" t="22327" r="25863" b="140"/>
+                          <a:stretch/>
+                        </pic:blipFill>
+                        <pic:spPr bwMode="auto">
+                          <a:xfrm>
+                            <a:off x="0" y="0"/>
+                            <a:ext cx="499418" cy="432828"/>
+                          </a:xfrm>
+                          <a:prstGeom prst="rect">
+                            <a:avLst/>
+                          </a:prstGeom>
+                          <a:ln>
+                            <a:noFill/>
+                          </a:ln>
+                          <a:extLst>
+                            <a:ext uri="{53640926-AAD7-44D8-BBD7-CCE9431645EC}">
+                              <a14:shadowObscured xmlns:a14="http://schemas.microsoft.com/office/drawing/2010/main"/>
+                            </a:ext>
+                          </a:extLst>
+                        </pic:spPr>
+                      </pic:pic>
+                    </a:graphicData>
+                  </a:graphic>
+                </wp:inline>
+              </w:drawing>
+            </w:r>
+          </w:p>
+        </w:tc>
+        <w:tc>
+          <w:tcPr>
+            <w:tcW w:w="5222" w:type="dxa"/>
+          </w:tcPr>
+          <w:p>
+            <w:pPr>
+              <w:rPr>
+                <w:rFonts w:ascii="Arial" w:eastAsia="Arial" w:hAnsi="Arial" w:cs="Arial"/>
+                <w:sz w:val="24"/>
+              </w:rPr>
+            </w:pPr>
+            <w:r>
+              <w:rPr>
+                <w:rFonts w:ascii="Arial" w:eastAsia="Arial" w:hAnsi="Arial" w:cs="Arial"/>
+                <w:sz w:val="24"/>
+              </w:rPr>
+              <w:t xml:space="preserve">Administrar </w:t>
+            </w:r>
+            <w:r>
+              <w:rPr>
+                <w:rFonts w:ascii="Arial" w:eastAsia="Arial" w:hAnsi="Arial" w:cs="Arial"/>
+                <w:sz w:val="24"/>
+              </w:rPr>
+              <w:t>Roles</w:t>
+            </w:r>
+            <w:r>
+              <w:rPr>
+                <w:rFonts w:ascii="Arial" w:eastAsia="Arial" w:hAnsi="Arial" w:cs="Arial"/>
+                <w:sz w:val="24"/>
+              </w:rPr>
+              <w:t xml:space="preserve">: </w:t>
+            </w:r>
+            <w:r>
+              <w:rPr>
+                <w:rFonts w:ascii="Arial" w:eastAsia="Arial" w:hAnsi="Arial" w:cs="Arial"/>
+                <w:sz w:val="24"/>
+              </w:rPr>
+              <w:t>Listado de roles de la aplicación seleccionada</w:t>
+            </w:r>
+          </w:p>
+        </w:tc>
+      </w:tr>
+      <w:tr>
+        <w:tc>
+          <w:tcPr>
+            <w:tcW w:w="3606" w:type="dxa"/>
+          </w:tcPr>
+          <w:p>
+            <w:pPr>
+              <w:tabs>
+                <w:tab w:val="left" w:pos="1494"/>
+              </w:tabs>
+              <w:spacing w:line="276" w:lineRule="auto"/>
+              <w:jc w:val="center"/>
+              <w:rPr>
+                <w:noProof/>
+                <w:lang w:val="es-MX" w:eastAsia="es-MX"/>
+              </w:rPr>
+            </w:pPr>
+            <w:r>
+              <w:rPr>
+                <w:noProof/>
+                <w:lang w:val="es-MX" w:eastAsia="es-MX"/>
+              </w:rPr>
+              <w:drawing>
+                <wp:inline distT="0" distB="0" distL="0" distR="0" wp14:anchorId="3A198B7E" wp14:editId="459FABFB">
+                  <wp:extent cx="500380" cy="506964"/>
+                  <wp:effectExtent l="0" t="0" r="0" b="7620"/>
+                  <wp:docPr id="38" name="Imagen 38"/>
+                  <wp:cNvGraphicFramePr>
+                    <a:graphicFrameLocks xmlns:a="http://schemas.openxmlformats.org/drawingml/2006/main" noChangeAspect="1"/>
+                  </wp:cNvGraphicFramePr>
+                  <a:graphic xmlns:a="http://schemas.openxmlformats.org/drawingml/2006/main">
+                    <a:graphicData uri="http://schemas.openxmlformats.org/drawingml/2006/picture">
+                      <pic:pic xmlns:pic="http://schemas.openxmlformats.org/drawingml/2006/picture">
+                        <pic:nvPicPr>
+                          <pic:cNvPr id="1" name=""/>
+                          <pic:cNvPicPr/>
+                        </pic:nvPicPr>
+                        <pic:blipFill rotWithShape="1">
+                          <a:blip r:embed="rId35"/>
+                          <a:srcRect l="1808" t="14222" r="63841" b="17334"/>
+                          <a:stretch/>
+                        </pic:blipFill>
+                        <pic:spPr bwMode="auto">
+                          <a:xfrm>
+                            <a:off x="0" y="0"/>
+                            <a:ext cx="507950" cy="514634"/>
+                          </a:xfrm>
+                          <a:prstGeom prst="rect">
+                            <a:avLst/>
+                          </a:prstGeom>
+                          <a:ln>
+                            <a:noFill/>
+                          </a:ln>
+                          <a:extLst>
+                            <a:ext uri="{53640926-AAD7-44D8-BBD7-CCE9431645EC}">
+                              <a14:shadowObscured xmlns:a14="http://schemas.microsoft.com/office/drawing/2010/main"/>
+                            </a:ext>
+                          </a:extLst>
+                        </pic:spPr>
+                      </pic:pic>
+                    </a:graphicData>
+                  </a:graphic>
+                </wp:inline>
+              </w:drawing>
+            </w:r>
+          </w:p>
+        </w:tc>
+        <w:tc>
+          <w:tcPr>
+            <w:tcW w:w="5222" w:type="dxa"/>
+          </w:tcPr>
+          <w:p>
+            <w:pPr>
+              <w:rPr>
+                <w:rFonts w:ascii="Arial" w:eastAsia="Arial" w:hAnsi="Arial" w:cs="Arial"/>
+                <w:sz w:val="24"/>
+              </w:rPr>
+            </w:pPr>
+            <w:r>
+              <w:rPr>
+                <w:rFonts w:ascii="Arial" w:eastAsia="Arial" w:hAnsi="Arial" w:cs="Arial"/>
+                <w:sz w:val="24"/>
+              </w:rPr>
+              <w:t>Editar acceso a Menús:</w:t>
+            </w:r>
+            <w:r>
+              <w:rPr>
+                <w:rFonts w:ascii="Arial" w:eastAsia="Arial" w:hAnsi="Arial" w:cs="Arial"/>
+                <w:sz w:val="24"/>
+              </w:rPr>
+              <w:t xml:space="preserve"> administrador de menús disponibles que tendrá el rol seleccionado </w:t>
+            </w:r>
+          </w:p>
+        </w:tc>
+      </w:tr>
+      <w:tr>
+        <w:tc>
+          <w:tcPr>
+            <w:tcW w:w="3606" w:type="dxa"/>
+          </w:tcPr>
+          <w:p>
+            <w:pPr>
+              <w:tabs>
+                <w:tab w:val="left" w:pos="1494"/>
+              </w:tabs>
+              <w:spacing w:line="276" w:lineRule="auto"/>
+              <w:jc w:val="center"/>
+              <w:rPr>
+                <w:noProof/>
+                <w:lang w:val="es-MX" w:eastAsia="es-MX"/>
+              </w:rPr>
+            </w:pPr>
+            <w:r>
+              <w:rPr>
+                <w:noProof/>
+                <w:lang w:val="es-MX" w:eastAsia="es-MX"/>
+              </w:rPr>
+              <w:drawing>
+                <wp:inline distT="0" distB="0" distL="0" distR="0" wp14:anchorId="194ED98E" wp14:editId="5F3E35CB">
+                  <wp:extent cx="365760" cy="384293"/>
+                  <wp:effectExtent l="0" t="0" r="0" b="0"/>
+                  <wp:docPr id="35" name="Imagen 35"/>
+                  <wp:cNvGraphicFramePr>
+                    <a:graphicFrameLocks xmlns:a="http://schemas.openxmlformats.org/drawingml/2006/main" noChangeAspect="1"/>
+                  </wp:cNvGraphicFramePr>
+                  <a:graphic xmlns:a="http://schemas.openxmlformats.org/drawingml/2006/main">
+                    <a:graphicData uri="http://schemas.openxmlformats.org/drawingml/2006/picture">
+                      <pic:pic xmlns:pic="http://schemas.openxmlformats.org/drawingml/2006/picture">
+                        <pic:nvPicPr>
+                          <pic:cNvPr id="1" name=""/>
+                          <pic:cNvPicPr/>
+                        </pic:nvPicPr>
+                        <pic:blipFill rotWithShape="1">
+                          <a:blip r:embed="rId34"/>
+                          <a:srcRect l="85486" t="20339" r="-161" b="1333"/>
+                          <a:stretch/>
+                        </pic:blipFill>
+                        <pic:spPr bwMode="auto">
+                          <a:xfrm>
+                            <a:off x="0" y="0"/>
+                            <a:ext cx="388533" cy="408220"/>
+                          </a:xfrm>
+                          <a:prstGeom prst="rect">
+                            <a:avLst/>
+                          </a:prstGeom>
+                          <a:ln>
+                            <a:noFill/>
+                          </a:ln>
+                          <a:extLst>
+                            <a:ext uri="{53640926-AAD7-44D8-BBD7-CCE9431645EC}">
+                              <a14:shadowObscured xmlns:a14="http://schemas.microsoft.com/office/drawing/2010/main"/>
+                            </a:ext>
+                          </a:extLst>
+                        </pic:spPr>
+                      </pic:pic>
+                    </a:graphicData>
+                  </a:graphic>
+                </wp:inline>
+              </w:drawing>
+            </w:r>
+          </w:p>
+        </w:tc>
+        <w:tc>
+          <w:tcPr>
+            <w:tcW w:w="5222" w:type="dxa"/>
+          </w:tcPr>
+          <w:p>
+            <w:pPr>
+              <w:rPr>
+                <w:rFonts w:ascii="Arial" w:eastAsia="Arial" w:hAnsi="Arial" w:cs="Arial"/>
+                <w:sz w:val="24"/>
+              </w:rPr>
+            </w:pPr>
+            <w:r>
+              <w:rPr>
+                <w:rFonts w:ascii="Arial" w:eastAsia="Arial" w:hAnsi="Arial" w:cs="Arial"/>
+                <w:sz w:val="24"/>
+              </w:rPr>
+              <w:t>Botón eliminar: elimina el registro actual</w:t>
+            </w:r>
+            <w:r>
+              <w:rPr>
+                <w:rFonts w:ascii="Arial" w:eastAsia="Arial" w:hAnsi="Arial" w:cs="Arial"/>
+                <w:sz w:val="24"/>
+              </w:rPr>
+              <w:br/>
+            </w:r>
+          </w:p>
+        </w:tc>
+      </w:tr>
+    </w:tbl>
+    <w:p>
+      <w:pPr>
+        <w:rPr>
+          <w:rFonts w:ascii="Calibri" w:eastAsia="Calibri" w:hAnsi="Calibri" w:cs="Calibri"/>
+        </w:rPr>
+      </w:pPr>
+    </w:p>
+    <w:p>
+      <w:pPr>
+        <w:rPr>
+          <w:rFonts w:ascii="Calibri" w:eastAsia="Calibri" w:hAnsi="Calibri" w:cs="Calibri"/>
+        </w:rPr>
+      </w:pPr>
+    </w:p>
+    <w:p>
+      <w:pPr>
+        <w:rPr>
+          <w:rFonts w:ascii="Calibri" w:eastAsia="Calibri" w:hAnsi="Calibri" w:cs="Calibri"/>
+        </w:rPr>
+      </w:pPr>
+    </w:p>
+    <w:p>
+      <w:pPr>
+        <w:rPr>
+          <w:rFonts w:ascii="Calibri" w:eastAsia="Calibri" w:hAnsi="Calibri" w:cs="Calibri"/>
+        </w:rPr>
+      </w:pPr>
+    </w:p>
+    <w:p>
+      <w:pPr>
+        <w:rPr>
+          <w:rFonts w:ascii="Calibri" w:eastAsia="Calibri" w:hAnsi="Calibri" w:cs="Calibri"/>
+        </w:rPr>
+      </w:pPr>
+    </w:p>
+    <w:p>
+      <w:pPr>
+        <w:pStyle w:val="Ttulo1"/>
+        <w:numPr>
+          <w:ilvl w:val="0"/>
+          <w:numId w:val="7"/>
+        </w:numPr>
+        <w:rPr>
+          <w:rFonts w:eastAsia="Arial"/>
+        </w:rPr>
+      </w:pPr>
+      <w:bookmarkStart w:id="13" w:name="_Toc146014493"/>
+      <w:r>
+        <w:rPr>
+          <w:rFonts w:eastAsia="Arial"/>
+        </w:rPr>
+        <w:lastRenderedPageBreak/>
+        <w:t xml:space="preserve">Componentes de vista Gestión de </w:t>
+      </w:r>
+      <w:r>
+        <w:rPr>
+          <w:rFonts w:eastAsia="Arial"/>
+        </w:rPr>
+        <w:t>Entidades</w:t>
+      </w:r>
+      <w:bookmarkEnd w:id="13"/>
+    </w:p>
+    <w:p>
+      <w:pPr>
+        <w:pStyle w:val="Prrafodelista"/>
+        <w:rPr>
+          <w:rFonts w:ascii="Calibri Light" w:eastAsia="Calibri Light" w:hAnsi="Calibri Light" w:cs="Calibri Light"/>
+          <w:spacing w:val="-10"/>
+          <w:sz w:val="56"/>
+        </w:rPr>
+      </w:pPr>
+      <w:r>
+        <w:rPr>
+          <w:rFonts w:ascii="Arial" w:eastAsia="Arial" w:hAnsi="Arial" w:cs="Arial"/>
+          <w:color w:val="000000" w:themeColor="text1"/>
+          <w:spacing w:val="-10"/>
+          <w:sz w:val="24"/>
+          <w:szCs w:val="24"/>
+        </w:rPr>
+        <w:t xml:space="preserve"> </w:t>
+      </w:r>
+      <w:r>
+        <w:rPr>
+          <w:rFonts w:ascii="Arial" w:eastAsia="Arial" w:hAnsi="Arial" w:cs="Arial"/>
+          <w:color w:val="000000" w:themeColor="text1"/>
+          <w:spacing w:val="-10"/>
+          <w:sz w:val="24"/>
+          <w:szCs w:val="24"/>
+        </w:rPr>
+        <w:t xml:space="preserve">Pantalla principal de la </w:t>
+      </w:r>
+      <w:r>
+        <w:rPr>
+          <w:rFonts w:ascii="Arial" w:eastAsia="Arial" w:hAnsi="Arial" w:cs="Arial"/>
+          <w:color w:val="000000" w:themeColor="text1"/>
+          <w:spacing w:val="-10"/>
+          <w:sz w:val="24"/>
+          <w:szCs w:val="24"/>
+        </w:rPr>
+        <w:t xml:space="preserve">Visualización y </w:t>
+      </w:r>
+      <w:r>
+        <w:rPr>
+          <w:rFonts w:ascii="Arial" w:eastAsia="Arial" w:hAnsi="Arial" w:cs="Arial"/>
+          <w:color w:val="000000" w:themeColor="text1"/>
+          <w:spacing w:val="-10"/>
+          <w:sz w:val="24"/>
+          <w:szCs w:val="24"/>
+        </w:rPr>
+        <w:t>Gestión</w:t>
+      </w:r>
+      <w:r>
+        <w:rPr>
+          <w:rFonts w:ascii="Arial" w:eastAsia="Arial" w:hAnsi="Arial" w:cs="Arial"/>
+          <w:color w:val="000000" w:themeColor="text1"/>
+          <w:spacing w:val="-10"/>
+          <w:sz w:val="24"/>
+          <w:szCs w:val="24"/>
+        </w:rPr>
+        <w:t xml:space="preserve"> de </w:t>
+      </w:r>
+      <w:r>
+        <w:rPr>
+          <w:rFonts w:ascii="Arial" w:eastAsia="Arial" w:hAnsi="Arial" w:cs="Arial"/>
+          <w:color w:val="000000" w:themeColor="text1"/>
+          <w:spacing w:val="-10"/>
+          <w:sz w:val="24"/>
+          <w:szCs w:val="24"/>
+        </w:rPr>
+        <w:t>Entidades</w:t>
+      </w:r>
+    </w:p>
+    <w:p>
+      <w:pPr>
+        <w:ind w:left="-426"/>
+        <w:jc w:val="center"/>
+        <w:rPr>
+          <w:rFonts w:ascii="Calibri" w:eastAsia="Calibri" w:hAnsi="Calibri" w:cs="Calibri"/>
+        </w:rPr>
+      </w:pPr>
+      <w:r>
+        <w:rPr>
+          <w:rFonts w:ascii="Calibri" w:eastAsia="Calibri" w:hAnsi="Calibri" w:cs="Calibri"/>
+          <w:noProof/>
+          <w:lang w:val="es-MX" w:eastAsia="es-MX"/>
+        </w:rPr>
+        <mc:AlternateContent>
+          <mc:Choice Requires="wps">
+            <w:drawing>
+              <wp:anchor distT="0" distB="0" distL="114300" distR="114300" simplePos="0" relativeHeight="251938816" behindDoc="0" locked="0" layoutInCell="1" allowOverlap="1" wp14:anchorId="4BFCE227" wp14:editId="28469C03">
+                <wp:simplePos x="0" y="0"/>
+                <wp:positionH relativeFrom="margin">
+                  <wp:posOffset>1335405</wp:posOffset>
+                </wp:positionH>
+                <wp:positionV relativeFrom="paragraph">
+                  <wp:posOffset>485140</wp:posOffset>
+                </wp:positionV>
+                <wp:extent cx="2987040" cy="274320"/>
+                <wp:effectExtent l="19050" t="19050" r="22860" b="11430"/>
+                <wp:wrapNone/>
+                <wp:docPr id="128" name="Rectángulo 128"/>
+                <wp:cNvGraphicFramePr/>
+                <a:graphic xmlns:a="http://schemas.openxmlformats.org/drawingml/2006/main">
+                  <a:graphicData uri="http://schemas.microsoft.com/office/word/2010/wordprocessingShape">
+                    <wps:wsp>
+                      <wps:cNvSpPr/>
+                      <wps:spPr>
+                        <a:xfrm flipV="1">
+                          <a:off x="0" y="0"/>
+                          <a:ext cx="2987040" cy="274320"/>
+                        </a:xfrm>
+                        <a:prstGeom prst="rect">
+                          <a:avLst/>
+                        </a:prstGeom>
+                        <a:noFill/>
+                        <a:ln w="28575">
+                          <a:solidFill>
+                            <a:srgbClr val="FF0000"/>
+                          </a:solidFill>
+                          <a:prstDash val="solid"/>
+                        </a:ln>
+                      </wps:spPr>
+                      <wps:style>
+                        <a:lnRef idx="2">
+                          <a:schemeClr val="accent6"/>
+                        </a:lnRef>
+                        <a:fillRef idx="1">
+                          <a:schemeClr val="lt1"/>
+                        </a:fillRef>
+                        <a:effectRef idx="0">
+                          <a:schemeClr val="accent6"/>
+                        </a:effectRef>
+                        <a:fontRef idx="minor">
+                          <a:schemeClr val="dk1"/>
+                        </a:fontRef>
+                      </wps:style>
+                      <wps:bodyPr rot="0" spcFirstLastPara="0" vertOverflow="overflow" horzOverflow="overflow" vert="horz" wrap="square" lIns="91440" tIns="45720" rIns="91440" bIns="45720" numCol="1" spcCol="0" rtlCol="0" fromWordArt="0" anchor="ctr" anchorCtr="0" forceAA="0" compatLnSpc="1">
+                        <a:prstTxWarp prst="textNoShape">
+                          <a:avLst/>
+                        </a:prstTxWarp>
+                        <a:noAutofit/>
+                      </wps:bodyPr>
+                    </wps:wsp>
+                  </a:graphicData>
+                </a:graphic>
+                <wp14:sizeRelH relativeFrom="margin">
+                  <wp14:pctWidth>0</wp14:pctWidth>
+                </wp14:sizeRelH>
+                <wp14:sizeRelV relativeFrom="margin">
+                  <wp14:pctHeight>0</wp14:pctHeight>
+                </wp14:sizeRelV>
+              </wp:anchor>
+            </w:drawing>
+          </mc:Choice>
+          <mc:Fallback>
+            <w:pict>
+              <v:rect w14:anchorId="59758697" id="Rectángulo 128" o:spid="_x0000_s1026" style="position:absolute;margin-left:105.15pt;margin-top:38.2pt;width:235.2pt;height:21.6pt;flip:y;z-index:251938816;visibility:visible;mso-wrap-style:square;mso-width-percent:0;mso-height-percent:0;mso-wrap-distance-left:9pt;mso-wrap-distance-top:0;mso-wrap-distance-right:9pt;mso-wrap-distance-bottom:0;mso-position-horizontal:absolute;mso-position-horizontal-relative:margin;mso-position-vertical:absolute;mso-position-vertical-relative:text;mso-width-percent:0;mso-height-percent:0;mso-width-relative:margin;mso-height-relative:margin;v-text-anchor:middle" o:gfxdata="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" filled="f" strokecolor="red" strokeweight="2.25pt">
+                <w10:wrap anchorx="margin"/>
+              </v:rect>
+            </w:pict>
+          </mc:Fallback>
+        </mc:AlternateContent>
+      </w:r>
+      <w:r>
+        <w:rPr>
+          <w:rFonts w:ascii="Arial" w:hAnsi="Arial" w:cs="Arial"/>
+          <w:b/>
+          <w:sz w:val="24"/>
+          <w:szCs w:val="24"/>
+        </w:rPr>
+        <w:drawing>
+          <wp:inline distT="0" distB="0" distL="0" distR="0" wp14:anchorId="17AF3ACD" wp14:editId="7687CC9D">
+            <wp:extent cx="5829300" cy="2676889"/>
+            <wp:effectExtent l="152400" t="152400" r="361950" b="371475"/>
+            <wp:docPr id="49" name="Imagen 49"/>
+            <wp:cNvGraphicFramePr>
+              <a:graphicFrameLocks xmlns:a="http://schemas.openxmlformats.org/drawingml/2006/main" noChangeAspect="1"/>
+            </wp:cNvGraphicFramePr>
+            <a:graphic xmlns:a="http://schemas.openxmlformats.org/drawingml/2006/main">
+              <a:graphicData uri="http://schemas.openxmlformats.org/drawingml/2006/picture">
+                <pic:pic xmlns:pic="http://schemas.openxmlformats.org/drawingml/2006/picture">
+                  <pic:nvPicPr>
+                    <pic:cNvPr id="1" name=""/>
+                    <pic:cNvPicPr/>
+                  </pic:nvPicPr>
+                  <pic:blipFill>
+                    <a:blip r:embed="rId36"/>
+                    <a:stretch>
+                      <a:fillRect/>
+                    </a:stretch>
+                  </pic:blipFill>
+                  <pic:spPr>
+                    <a:xfrm>
+                      <a:off x="0" y="0"/>
+                      <a:ext cx="5836600" cy="2680241"/>
+                    </a:xfrm>
+                    <a:prstGeom prst="rect">
+                      <a:avLst/>
+                    </a:prstGeom>
+                    <a:ln>
+                      <a:noFill/>
+                    </a:ln>
+                    <a:effectLst>
+                      <a:outerShdw blurRad="292100" dist="139700" dir="2700000" algn="tl" rotWithShape="0">
+                        <a:srgbClr val="333333">
+                          <a:alpha val="65000"/>
+                        </a:srgbClr>
+                      </a:outerShdw>
+                    </a:effectLst>
+                  </pic:spPr>
+                </pic:pic>
+              </a:graphicData>
+            </a:graphic>
+          </wp:inline>
+        </w:drawing>
+      </w:r>
+    </w:p>
+    <w:tbl>
+      <w:tblPr>
+        <w:tblStyle w:val="Tablaconcuadrcula"/>
+        <w:tblW w:w="0" w:type="auto"/>
+        <w:tblLook w:val="04A0" w:firstRow="1" w:lastRow="0" w:firstColumn="1" w:lastColumn="0" w:noHBand="0" w:noVBand="1"/>
+      </w:tblPr>
+      <w:tblGrid>
+        <w:gridCol w:w="2405"/>
+        <w:gridCol w:w="6423"/>
+      </w:tblGrid>
+      <w:tr>
+        <w:tc>
+          <w:tcPr>
+            <w:tcW w:w="2405" w:type="dxa"/>
+            <w:shd w:val="clear" w:color="auto" w:fill="002060"/>
+          </w:tcPr>
+          <w:p>
+            <w:pPr>
+              <w:tabs>
+                <w:tab w:val="left" w:pos="1494"/>
+              </w:tabs>
+              <w:spacing w:line="276" w:lineRule="auto"/>
+              <w:jc w:val="center"/>
+              <w:rPr>
+                <w:rFonts w:ascii="Arial" w:hAnsi="Arial" w:cs="Arial"/>
+                <w:b/>
+                <w:sz w:val="24"/>
+              </w:rPr>
+            </w:pPr>
+            <w:r>
+              <w:rPr>
+                <w:rFonts w:ascii="Arial" w:hAnsi="Arial" w:cs="Arial"/>
+                <w:b/>
+                <w:sz w:val="24"/>
+              </w:rPr>
+              <w:t>Campo</w:t>
+            </w:r>
+          </w:p>
+        </w:tc>
+        <w:tc>
+          <w:tcPr>
+            <w:tcW w:w="6423" w:type="dxa"/>
+            <w:shd w:val="clear" w:color="auto" w:fill="002060"/>
+          </w:tcPr>
+          <w:p>
+            <w:pPr>
+              <w:tabs>
+                <w:tab w:val="left" w:pos="1494"/>
+              </w:tabs>
+              <w:spacing w:line="276" w:lineRule="auto"/>
+              <w:jc w:val="center"/>
+              <w:rPr>
+                <w:rFonts w:ascii="Arial" w:hAnsi="Arial" w:cs="Arial"/>
+                <w:b/>
+                <w:sz w:val="24"/>
+              </w:rPr>
+            </w:pPr>
+            <w:r>
+              <w:rPr>
+                <w:rFonts w:ascii="Arial" w:hAnsi="Arial" w:cs="Arial"/>
+                <w:b/>
+                <w:sz w:val="24"/>
+              </w:rPr>
+              <w:t xml:space="preserve">Descripción </w:t>
+            </w:r>
+          </w:p>
+        </w:tc>
+      </w:tr>
+      <w:tr>
+        <w:trPr>
+          <w:trHeight w:val="543"/>
+        </w:trPr>
+        <w:tc>
+          <w:tcPr>
+            <w:tcW w:w="2405" w:type="dxa"/>
+          </w:tcPr>
+          <w:p>
+            <w:pPr>
+              <w:rPr>
+                <w:rFonts w:ascii="Arial" w:hAnsi="Arial" w:cs="Arial"/>
+                <w:sz w:val="24"/>
+              </w:rPr>
+            </w:pPr>
+            <w:r>
+              <w:rPr>
+                <w:rFonts w:ascii="Arial" w:eastAsia="Arial" w:hAnsi="Arial" w:cs="Arial"/>
+                <w:b/>
+                <w:sz w:val="24"/>
+              </w:rPr>
+              <w:t>Tipo de Entidades</w:t>
+            </w:r>
+          </w:p>
+        </w:tc>
+        <w:tc>
+          <w:tcPr>
+            <w:tcW w:w="6423" w:type="dxa"/>
+          </w:tcPr>
+          <w:p>
+            <w:pPr>
+              <w:jc w:val="both"/>
+              <w:rPr>
+                <w:rFonts w:ascii="Arial" w:hAnsi="Arial" w:cs="Arial"/>
+                <w:sz w:val="24"/>
+                <w:szCs w:val="24"/>
+              </w:rPr>
+            </w:pPr>
+            <w:r>
+              <w:rPr>
+                <w:rFonts w:ascii="Arial" w:hAnsi="Arial" w:cs="Arial"/>
+                <w:sz w:val="24"/>
+              </w:rPr>
+              <w:t>Listado de tipos</w:t>
+            </w:r>
+            <w:r>
+              <w:rPr>
+                <w:rFonts w:ascii="Arial" w:hAnsi="Arial" w:cs="Arial"/>
+                <w:sz w:val="24"/>
+              </w:rPr>
+              <w:t xml:space="preserve"> de </w:t>
+            </w:r>
+            <w:r>
+              <w:rPr>
+                <w:rFonts w:ascii="Arial" w:hAnsi="Arial" w:cs="Arial"/>
+                <w:sz w:val="24"/>
+              </w:rPr>
+              <w:t>entidades</w:t>
+            </w:r>
+            <w:r>
+              <w:rPr>
+                <w:rFonts w:ascii="Arial" w:hAnsi="Arial" w:cs="Arial"/>
+                <w:sz w:val="24"/>
+              </w:rPr>
+              <w:t xml:space="preserve"> </w:t>
+            </w:r>
+          </w:p>
+        </w:tc>
+      </w:tr>
+      <w:tr>
+        <w:tc>
+          <w:tcPr>
+            <w:tcW w:w="2405" w:type="dxa"/>
+          </w:tcPr>
+          <w:p>
+            <w:pPr>
+              <w:tabs>
+                <w:tab w:val="left" w:pos="1494"/>
+              </w:tabs>
+              <w:spacing w:line="276" w:lineRule="auto"/>
+              <w:rPr>
+                <w:rFonts w:ascii="Arial" w:hAnsi="Arial" w:cs="Arial"/>
+                <w:sz w:val="24"/>
+              </w:rPr>
+            </w:pPr>
+            <w:r>
+              <w:rPr>
+                <w:rFonts w:ascii="Arial" w:eastAsia="Arial" w:hAnsi="Arial" w:cs="Arial"/>
+                <w:b/>
+                <w:sz w:val="24"/>
+              </w:rPr>
+              <w:t>Entidades</w:t>
+            </w:r>
+          </w:p>
+        </w:tc>
+        <w:tc>
+          <w:tcPr>
+            <w:tcW w:w="6423" w:type="dxa"/>
+          </w:tcPr>
+          <w:p>
+            <w:pPr>
+              <w:rPr>
+                <w:rFonts w:ascii="Arial" w:hAnsi="Arial" w:cs="Arial"/>
+                <w:sz w:val="24"/>
+              </w:rPr>
+            </w:pPr>
+            <w:r>
+              <w:rPr>
+                <w:rFonts w:ascii="Arial" w:hAnsi="Arial" w:cs="Arial"/>
+                <w:sz w:val="24"/>
+              </w:rPr>
+              <w:t>Lista</w:t>
+            </w:r>
+            <w:r>
+              <w:rPr>
+                <w:rFonts w:ascii="Arial" w:hAnsi="Arial" w:cs="Arial"/>
+                <w:sz w:val="24"/>
+              </w:rPr>
+              <w:t>do</w:t>
+            </w:r>
+            <w:r>
+              <w:rPr>
+                <w:rFonts w:ascii="Arial" w:hAnsi="Arial" w:cs="Arial"/>
+                <w:sz w:val="24"/>
+              </w:rPr>
+              <w:t xml:space="preserve"> de </w:t>
+            </w:r>
+            <w:r>
+              <w:rPr>
+                <w:rFonts w:ascii="Arial" w:hAnsi="Arial" w:cs="Arial"/>
+                <w:sz w:val="24"/>
+              </w:rPr>
+              <w:t>Entidades</w:t>
+            </w:r>
+            <w:r>
+              <w:rPr>
+                <w:rFonts w:ascii="Arial" w:hAnsi="Arial" w:cs="Arial"/>
+                <w:sz w:val="24"/>
+              </w:rPr>
+              <w:t xml:space="preserve"> </w:t>
+            </w:r>
+          </w:p>
+        </w:tc>
+      </w:tr>
+    </w:tbl>
+    <w:p>
+      <w:pPr>
+        <w:rPr>
+          <w:rFonts w:ascii="Calibri" w:eastAsia="Calibri" w:hAnsi="Calibri" w:cs="Calibri"/>
+        </w:rPr>
+      </w:pPr>
     </w:p>
     <w:tbl>
       <w:tblPr>
@@ -9588,259 +9490,6 @@
         </w:tc>
       </w:tr>
       <w:tr>
-        <w:trPr>
-          <w:trHeight w:val="879"/>
-        </w:trPr>
-        <w:tc>
-          <w:tcPr>
-            <w:tcW w:w="1980" w:type="dxa"/>
-          </w:tcPr>
-          <w:p>
-            <w:pPr>
-              <w:tabs>
-                <w:tab w:val="left" w:pos="1494"/>
-              </w:tabs>
-              <w:spacing w:line="276" w:lineRule="auto"/>
-              <w:rPr>
-                <w:rFonts w:ascii="Arial" w:hAnsi="Arial" w:cs="Arial"/>
-                <w:sz w:val="24"/>
-              </w:rPr>
-            </w:pPr>
-            <w:r>
-              <w:rPr>
-                <w:rFonts w:ascii="Arial" w:eastAsia="Arial" w:hAnsi="Arial" w:cs="Arial"/>
-                <w:b/>
-                <w:sz w:val="24"/>
-              </w:rPr>
-              <w:t xml:space="preserve">Tipo de </w:t>
-            </w:r>
-            <w:r>
-              <w:rPr>
-                <w:rFonts w:ascii="Arial" w:eastAsia="Arial" w:hAnsi="Arial" w:cs="Arial"/>
-                <w:b/>
-                <w:sz w:val="24"/>
-              </w:rPr>
-              <w:t>Entidades</w:t>
-            </w:r>
-          </w:p>
-        </w:tc>
-        <w:tc>
-          <w:tcPr>
-            <w:tcW w:w="6848" w:type="dxa"/>
-          </w:tcPr>
-          <w:p>
-            <w:pPr>
-              <w:jc w:val="both"/>
-              <w:rPr>
-                <w:rFonts w:ascii="Arial" w:hAnsi="Arial" w:cs="Arial"/>
-                <w:sz w:val="24"/>
-                <w:szCs w:val="24"/>
-              </w:rPr>
-            </w:pPr>
-            <w:r>
-              <w:rPr>
-                <w:rFonts w:ascii="Arial" w:hAnsi="Arial" w:cs="Arial"/>
-                <w:sz w:val="24"/>
-              </w:rPr>
-              <w:t>Listado</w:t>
-            </w:r>
-            <w:r>
-              <w:rPr>
-                <w:rFonts w:ascii="Arial" w:hAnsi="Arial" w:cs="Arial"/>
-                <w:sz w:val="24"/>
-              </w:rPr>
-              <w:t xml:space="preserve"> </w:t>
-            </w:r>
-            <w:r>
-              <w:rPr>
-                <w:rFonts w:ascii="Arial" w:hAnsi="Arial" w:cs="Arial"/>
-                <w:sz w:val="24"/>
-              </w:rPr>
-              <w:t>de</w:t>
-            </w:r>
-            <w:r>
-              <w:rPr>
-                <w:rFonts w:ascii="Arial" w:hAnsi="Arial" w:cs="Arial"/>
-                <w:sz w:val="24"/>
-              </w:rPr>
-              <w:t xml:space="preserve"> tipos</w:t>
-            </w:r>
-            <w:r>
-              <w:rPr>
-                <w:rFonts w:ascii="Arial" w:hAnsi="Arial" w:cs="Arial"/>
-                <w:sz w:val="24"/>
-              </w:rPr>
-              <w:t xml:space="preserve"> de </w:t>
-            </w:r>
-            <w:r>
-              <w:rPr>
-                <w:rFonts w:ascii="Arial" w:hAnsi="Arial" w:cs="Arial"/>
-                <w:sz w:val="24"/>
-              </w:rPr>
-              <w:t>entidades</w:t>
-            </w:r>
-            <w:r>
-              <w:rPr>
-                <w:rFonts w:ascii="Arial" w:hAnsi="Arial" w:cs="Arial"/>
-                <w:sz w:val="24"/>
-              </w:rPr>
-              <w:t xml:space="preserve"> </w:t>
-            </w:r>
-          </w:p>
-        </w:tc>
-      </w:tr>
-      <w:tr>
-        <w:tc>
-          <w:tcPr>
-            <w:tcW w:w="1980" w:type="dxa"/>
-          </w:tcPr>
-          <w:p>
-            <w:pPr>
-              <w:tabs>
-                <w:tab w:val="left" w:pos="1494"/>
-              </w:tabs>
-              <w:spacing w:line="276" w:lineRule="auto"/>
-              <w:rPr>
-                <w:rFonts w:ascii="Arial" w:hAnsi="Arial" w:cs="Arial"/>
-                <w:sz w:val="24"/>
-              </w:rPr>
-            </w:pPr>
-            <w:r>
-              <w:rPr>
-                <w:rFonts w:ascii="Arial" w:eastAsia="Arial" w:hAnsi="Arial" w:cs="Arial"/>
-                <w:b/>
-                <w:sz w:val="24"/>
-              </w:rPr>
-              <w:t>Entidades</w:t>
-            </w:r>
-          </w:p>
-        </w:tc>
-        <w:tc>
-          <w:tcPr>
-            <w:tcW w:w="6848" w:type="dxa"/>
-          </w:tcPr>
-          <w:p>
-            <w:pPr>
-              <w:rPr>
-                <w:rFonts w:ascii="Arial" w:hAnsi="Arial" w:cs="Arial"/>
-                <w:sz w:val="24"/>
-              </w:rPr>
-            </w:pPr>
-            <w:r>
-              <w:rPr>
-                <w:rFonts w:ascii="Arial" w:hAnsi="Arial" w:cs="Arial"/>
-                <w:sz w:val="24"/>
-              </w:rPr>
-              <w:t>Lista</w:t>
-            </w:r>
-            <w:r>
-              <w:rPr>
-                <w:rFonts w:ascii="Arial" w:hAnsi="Arial" w:cs="Arial"/>
-                <w:sz w:val="24"/>
-              </w:rPr>
-              <w:t>do</w:t>
-            </w:r>
-            <w:r>
-              <w:rPr>
-                <w:rFonts w:ascii="Arial" w:hAnsi="Arial" w:cs="Arial"/>
-                <w:sz w:val="24"/>
-              </w:rPr>
-              <w:t xml:space="preserve"> de </w:t>
-            </w:r>
-            <w:r>
-              <w:rPr>
-                <w:rFonts w:ascii="Arial" w:hAnsi="Arial" w:cs="Arial"/>
-                <w:sz w:val="24"/>
-              </w:rPr>
-              <w:t>Entidades</w:t>
-            </w:r>
-            <w:r>
-              <w:rPr>
-                <w:rFonts w:ascii="Arial" w:hAnsi="Arial" w:cs="Arial"/>
-                <w:sz w:val="24"/>
-              </w:rPr>
-              <w:t xml:space="preserve"> </w:t>
-            </w:r>
-          </w:p>
-        </w:tc>
-      </w:tr>
-    </w:tbl>
-    <w:p>
-      <w:pPr>
-        <w:rPr>
-          <w:rFonts w:ascii="Calibri" w:eastAsia="Calibri" w:hAnsi="Calibri" w:cs="Calibri"/>
-        </w:rPr>
-      </w:pPr>
-    </w:p>
-    <w:tbl>
-      <w:tblPr>
-        <w:tblStyle w:val="Tablaconcuadrcula"/>
-        <w:tblW w:w="0" w:type="auto"/>
-        <w:tblLook w:val="04A0" w:firstRow="1" w:lastRow="0" w:firstColumn="1" w:lastColumn="0" w:noHBand="0" w:noVBand="1"/>
-      </w:tblPr>
-      <w:tblGrid>
-        <w:gridCol w:w="1980"/>
-        <w:gridCol w:w="6848"/>
-      </w:tblGrid>
-      <w:tr>
-        <w:tc>
-          <w:tcPr>
-            <w:tcW w:w="1980" w:type="dxa"/>
-            <w:shd w:val="clear" w:color="auto" w:fill="002060"/>
-          </w:tcPr>
-          <w:p>
-            <w:pPr>
-              <w:tabs>
-                <w:tab w:val="left" w:pos="1494"/>
-              </w:tabs>
-              <w:spacing w:line="276" w:lineRule="auto"/>
-              <w:jc w:val="center"/>
-              <w:rPr>
-                <w:rFonts w:ascii="Arial" w:hAnsi="Arial" w:cs="Arial"/>
-                <w:b/>
-                <w:sz w:val="24"/>
-              </w:rPr>
-            </w:pPr>
-            <w:r>
-              <w:rPr>
-                <w:rFonts w:ascii="Arial" w:hAnsi="Arial" w:cs="Arial"/>
-                <w:b/>
-                <w:sz w:val="24"/>
-              </w:rPr>
-              <w:t>Campo</w:t>
-            </w:r>
-          </w:p>
-        </w:tc>
-        <w:tc>
-          <w:tcPr>
-            <w:tcW w:w="6848" w:type="dxa"/>
-            <w:shd w:val="clear" w:color="auto" w:fill="002060"/>
-          </w:tcPr>
-          <w:p>
-            <w:pPr>
-              <w:tabs>
-                <w:tab w:val="left" w:pos="1494"/>
-              </w:tabs>
-              <w:spacing w:line="276" w:lineRule="auto"/>
-              <w:jc w:val="center"/>
-              <w:rPr>
-                <w:rFonts w:ascii="Arial" w:hAnsi="Arial" w:cs="Arial"/>
-                <w:b/>
-                <w:sz w:val="24"/>
-              </w:rPr>
-            </w:pPr>
-            <w:r>
-              <w:rPr>
-                <w:rFonts w:ascii="Arial" w:hAnsi="Arial" w:cs="Arial"/>
-                <w:b/>
-                <w:sz w:val="24"/>
-              </w:rPr>
-              <w:t xml:space="preserve">Descripción </w:t>
-            </w:r>
-          </w:p>
-        </w:tc>
-      </w:tr>
-      <w:tr>
         <w:tc>
           <w:tcPr>
             <w:tcW w:w="1980" w:type="dxa"/>
@@ -9863,10 +9512,10 @@
                 <w:lang w:val="es-MX" w:eastAsia="es-MX"/>
               </w:rPr>
               <w:drawing>
-                <wp:inline distT="0" distB="0" distL="0" distR="0" wp14:anchorId="3A5FB610" wp14:editId="312F3BFE">
-                  <wp:extent cx="362139" cy="427000"/>
-                  <wp:effectExtent l="0" t="0" r="0" b="0"/>
-                  <wp:docPr id="76" name="Imagen 76"/>
+                <wp:inline distT="0" distB="0" distL="0" distR="0" wp14:anchorId="73382A52" wp14:editId="0F902E40">
+                  <wp:extent cx="662940" cy="345000"/>
+                  <wp:effectExtent l="0" t="0" r="3810" b="0"/>
+                  <wp:docPr id="50" name="Imagen 50"/>
                   <wp:cNvGraphicFramePr>
                     <a:graphicFrameLocks xmlns:a="http://schemas.openxmlformats.org/drawingml/2006/main" noChangeAspect="1"/>
                   </wp:cNvGraphicFramePr>
@@ -9878,7 +9527,7 @@
                           <pic:cNvPicPr/>
                         </pic:nvPicPr>
                         <pic:blipFill>
-                          <a:blip r:embed="rId39"/>
+                          <a:blip r:embed="rId23"/>
                           <a:stretch>
                             <a:fillRect/>
                           </a:stretch>
@@ -9886,7 +9535,7 @@
                         <pic:spPr>
                           <a:xfrm>
                             <a:off x="0" y="0"/>
-                            <a:ext cx="370061" cy="436341"/>
+                            <a:ext cx="685068" cy="356516"/>
                           </a:xfrm>
                           <a:prstGeom prst="rect">
                             <a:avLst/>
@@ -9906,36 +9555,27 @@
           </w:tcPr>
           <w:p>
             <w:pPr>
+              <w:rPr>
+                <w:rFonts w:ascii="Arial" w:eastAsia="Arial" w:hAnsi="Arial" w:cs="Arial"/>
+                <w:sz w:val="24"/>
+              </w:rPr>
+            </w:pPr>
+            <w:r>
+              <w:rPr>
+                <w:rFonts w:ascii="Arial" w:eastAsia="Arial" w:hAnsi="Arial" w:cs="Arial"/>
+                <w:sz w:val="24"/>
+              </w:rPr>
+              <w:t>Exportar: Descarga el contenido de la tabla</w:t>
+            </w:r>
+          </w:p>
+          <w:p>
+            <w:pPr>
               <w:jc w:val="both"/>
               <w:rPr>
                 <w:rFonts w:ascii="Arial" w:eastAsia="Arial" w:hAnsi="Arial" w:cs="Arial"/>
                 <w:sz w:val="24"/>
               </w:rPr>
             </w:pPr>
-            <w:r>
-              <w:rPr>
-                <w:rFonts w:ascii="Arial" w:hAnsi="Arial" w:cs="Arial"/>
-                <w:sz w:val="24"/>
-                <w:szCs w:val="24"/>
-              </w:rPr>
-              <w:t xml:space="preserve">Logo </w:t>
-            </w:r>
-            <w:r>
-              <w:rPr>
-                <w:rFonts w:ascii="Arial" w:hAnsi="Arial" w:cs="Arial"/>
-                <w:sz w:val="24"/>
-                <w:szCs w:val="24"/>
-              </w:rPr>
-              <w:t>Catálogos</w:t>
-            </w:r>
-            <w:r>
-              <w:rPr>
-                <w:rFonts w:ascii="Arial" w:hAnsi="Arial" w:cs="Arial"/>
-                <w:sz w:val="24"/>
-                <w:szCs w:val="24"/>
-              </w:rPr>
-              <w:t xml:space="preserve"> </w:t>
-            </w:r>
           </w:p>
         </w:tc>
       </w:tr>
@@ -9977,7 +9617,7 @@
                           <pic:cNvPicPr/>
                         </pic:nvPicPr>
                         <pic:blipFill>
-                          <a:blip r:embed="rId40"/>
+                          <a:blip r:embed="rId37"/>
                           <a:stretch>
                             <a:fillRect/>
                           </a:stretch>
@@ -10015,21 +9655,7 @@
                 <w:rFonts w:ascii="Arial" w:eastAsia="Arial" w:hAnsi="Arial" w:cs="Arial"/>
                 <w:sz w:val="24"/>
               </w:rPr>
-              <w:t xml:space="preserve">Botón para agregar nuevos </w:t>
-            </w:r>
-            <w:r>
-              <w:rPr>
-                <w:rFonts w:ascii="Arial" w:eastAsia="Arial" w:hAnsi="Arial" w:cs="Arial"/>
-                <w:sz w:val="24"/>
-              </w:rPr>
-              <w:t>Catálogos</w:t>
-            </w:r>
-            <w:r>
-              <w:rPr>
-                <w:rFonts w:ascii="Arial" w:eastAsia="Arial" w:hAnsi="Arial" w:cs="Arial"/>
-                <w:sz w:val="24"/>
-              </w:rPr>
-              <w:t xml:space="preserve"> </w:t>
+              <w:t xml:space="preserve">Botón para agregar nuevos Catálogos </w:t>
             </w:r>
           </w:p>
           <w:p>
@@ -10081,7 +9707,7 @@
                           <pic:cNvPicPr/>
                         </pic:nvPicPr>
                         <pic:blipFill rotWithShape="1">
-                          <a:blip r:embed="rId26"/>
+                          <a:blip r:embed="rId25"/>
                           <a:srcRect r="48044" b="8250"/>
                           <a:stretch/>
                         </pic:blipFill>
@@ -10177,7 +9803,7 @@
                           <pic:cNvPicPr/>
                         </pic:nvPicPr>
                         <pic:blipFill rotWithShape="1">
-                          <a:blip r:embed="rId26"/>
+                          <a:blip r:embed="rId25"/>
                           <a:srcRect l="50827" b="14507"/>
                           <a:stretch/>
                         </pic:blipFill>
@@ -10243,8 +9869,8 @@
       </w:pPr>
     </w:p>
     <w:sectPr>
-      <w:headerReference w:type="default" r:id="rId41"/>
-      <w:footerReference w:type="default" r:id="rId42"/>
+      <w:headerReference w:type="default" r:id="rId38"/>
+      <w:footerReference w:type="default" r:id="rId39"/>
       <w:pgSz w:w="12240" w:h="15840" w:code="1"/>
       <w:pgMar w:top="1417" w:right="1701" w:bottom="1417" w:left="1701" w:header="708" w:footer="708" w:gutter="0"/>
       <w:cols w:space="708"/>
@@ -10544,7 +10170,7 @@
                 <w:noProof/>
                 <w:color w:val="FFFFFF" w:themeColor="background1"/>
               </w:rPr>
-              <w:t>12</w:t>
+              <w:t>7</w:t>
             </w:r>
             <w:r>
               <w:rPr>
@@ -12916,7 +12542,7 @@
 </file>
 
 <file path=customXml/itemProps1.xml><?xml version="1.0" encoding="utf-8"?>
-<ds:datastoreItem xmlns:ds="http://schemas.openxmlformats.org/officeDocument/2006/customXml" ds:itemID="{0BCFAFCF-CEBC-4856-9B92-D177EB11242A}">
+<ds:datastoreItem xmlns:ds="http://schemas.openxmlformats.org/officeDocument/2006/customXml" ds:itemID="{30399A76-CDCA-418A-9932-D8FB1B88469D}">
   <ds:schemaRefs>
     <ds:schemaRef ds:uri="http://schemas.openxmlformats.org/officeDocument/2006/bibliography"/>
   </ds:schemaRefs>

--- a/PAUA/GUIAS RÁPIDAS/V2/INTRODUCCIÓN A LA PLATAFORMA LOGIN.docx
+++ b/PAUA/GUIAS RÁPIDAS/V2/INTRODUCCIÓN A LA PLATAFORMA LOGIN.docx
@@ -324,7 +324,37 @@
                                 <w:szCs w:val="36"/>
                                 <w:lang w:val="es-MX"/>
                               </w:rPr>
-                              <w:t>GUÍA RÁPIDA DE OPERACIONES DE LA PLATAFORMA DE CONTROL DE ACCESO UNICO Y APLICACIONES</w:t>
+                              <w:t>GUÍA RÁPIDA DE OPERACIONES DE</w:t>
+                            </w:r>
+                            <w:r>
+                              <w:rPr>
+                                <w:rFonts w:ascii="Arial" w:hAnsi="Arial" w:cs="Arial"/>
+                                <w:b/>
+                                <w:sz w:val="36"/>
+                                <w:szCs w:val="36"/>
+                                <w:lang w:val="es-MX"/>
+                              </w:rPr>
+                              <w:t xml:space="preserve"> LA P</w:t>
+                            </w:r>
+                            <w:r>
+                              <w:rPr>
+                                <w:rFonts w:ascii="Arial" w:hAnsi="Arial" w:cs="Arial"/>
+                                <w:b/>
+                                <w:sz w:val="36"/>
+                                <w:szCs w:val="36"/>
+                                <w:lang w:val="es-MX"/>
+                              </w:rPr>
+                              <w:t>LATAFORMA DE CONTROL DE ACCESO Ú</w:t>
+                            </w:r>
+                            <w:r>
+                              <w:rPr>
+                                <w:rFonts w:ascii="Arial" w:hAnsi="Arial" w:cs="Arial"/>
+                                <w:b/>
+                                <w:sz w:val="36"/>
+                                <w:szCs w:val="36"/>
+                                <w:lang w:val="es-MX"/>
+                              </w:rPr>
+                              <w:t>NICO Y APLICACIONES</w:t>
                             </w:r>
                             <w:r>
                               <w:rPr>
@@ -409,7 +439,39 @@
                           <w:szCs w:val="36"/>
                           <w:lang w:val="es-MX"/>
                         </w:rPr>
-                        <w:t>GUÍA RÁPIDA DE OPERACIONES DE LA PLATAFORMA DE CONTROL DE ACCESO UNICO Y APLICACIONES</w:t>
+                        <w:t>GUÍA RÁPIDA DE OPERACIONES DE</w:t>
+                      </w:r>
+                      <w:bookmarkStart w:id="1" w:name="_GoBack"/>
+                      <w:bookmarkEnd w:id="1"/>
+                      <w:r>
+                        <w:rPr>
+                          <w:rFonts w:ascii="Arial" w:hAnsi="Arial" w:cs="Arial"/>
+                          <w:b/>
+                          <w:sz w:val="36"/>
+                          <w:szCs w:val="36"/>
+                          <w:lang w:val="es-MX"/>
+                        </w:rPr>
+                        <w:t xml:space="preserve"> LA P</w:t>
+                      </w:r>
+                      <w:r>
+                        <w:rPr>
+                          <w:rFonts w:ascii="Arial" w:hAnsi="Arial" w:cs="Arial"/>
+                          <w:b/>
+                          <w:sz w:val="36"/>
+                          <w:szCs w:val="36"/>
+                          <w:lang w:val="es-MX"/>
+                        </w:rPr>
+                        <w:t>LATAFORMA DE CONTROL DE ACCESO Ú</w:t>
+                      </w:r>
+                      <w:r>
+                        <w:rPr>
+                          <w:rFonts w:ascii="Arial" w:hAnsi="Arial" w:cs="Arial"/>
+                          <w:b/>
+                          <w:sz w:val="36"/>
+                          <w:szCs w:val="36"/>
+                          <w:lang w:val="es-MX"/>
+                        </w:rPr>
+                        <w:t>NICO Y APLICACIONES</w:t>
                       </w:r>
                       <w:r>
                         <w:rPr>
@@ -952,93 +1014,55 @@
             </w:rPr>
             <w:fldChar w:fldCharType="separate"/>
           </w:r>
-          <w:bookmarkStart w:id="0" w:name="_GoBack"/>
-          <w:bookmarkEnd w:id="0"/>
-          <w:r>
-            <w:rPr>
-              <w:rStyle w:val="Hipervnculo"/>
-            </w:rPr>
-            <w:fldChar w:fldCharType="begin"/>
-          </w:r>
-          <w:r>
-            <w:rPr>
-              <w:rStyle w:val="Hipervnculo"/>
-            </w:rPr>
-            <w:instrText xml:space="preserve"> </w:instrText>
-          </w:r>
-          <w:r>
-            <w:instrText>HYPERLINK \l "_Toc146014484"</w:instrText>
-          </w:r>
-          <w:r>
-            <w:rPr>
-              <w:rStyle w:val="Hipervnculo"/>
-            </w:rPr>
-            <w:instrText xml:space="preserve"> </w:instrText>
-          </w:r>
-          <w:r>
-            <w:rPr>
-              <w:rStyle w:val="Hipervnculo"/>
-            </w:rPr>
-          </w:r>
-          <w:r>
-            <w:rPr>
-              <w:rStyle w:val="Hipervnculo"/>
-            </w:rPr>
-            <w:fldChar w:fldCharType="separate"/>
-          </w:r>
-          <w:r>
-            <w:rPr>
-              <w:rStyle w:val="Hipervnculo"/>
-            </w:rPr>
-            <w:t>Objetivo</w:t>
-          </w:r>
-          <w:r>
-            <w:rPr>
-              <w:webHidden/>
-            </w:rPr>
-            <w:tab/>
-          </w:r>
-          <w:r>
-            <w:rPr>
-              <w:webHidden/>
-            </w:rPr>
-            <w:fldChar w:fldCharType="begin"/>
-          </w:r>
-          <w:r>
-            <w:rPr>
-              <w:webHidden/>
-            </w:rPr>
-            <w:instrText xml:space="preserve"> PAGEREF _Toc146014484 \h </w:instrText>
-          </w:r>
-          <w:r>
-            <w:rPr>
-              <w:webHidden/>
-            </w:rPr>
-          </w:r>
-          <w:r>
-            <w:rPr>
-              <w:webHidden/>
-            </w:rPr>
-            <w:fldChar w:fldCharType="separate"/>
-          </w:r>
-          <w:r>
-            <w:rPr>
-              <w:webHidden/>
-            </w:rPr>
-            <w:t>3</w:t>
-          </w:r>
-          <w:r>
-            <w:rPr>
-              <w:webHidden/>
-            </w:rPr>
-            <w:fldChar w:fldCharType="end"/>
-          </w:r>
-          <w:r>
-            <w:rPr>
-              <w:rStyle w:val="Hipervnculo"/>
-            </w:rPr>
-            <w:fldChar w:fldCharType="end"/>
-          </w:r>
+          <w:hyperlink w:anchor="_Toc146014484" w:history="1">
+            <w:r>
+              <w:rPr>
+                <w:rStyle w:val="Hipervnculo"/>
+              </w:rPr>
+              <w:t>Objetivo</w:t>
+            </w:r>
+            <w:r>
+              <w:rPr>
+                <w:webHidden/>
+              </w:rPr>
+              <w:tab/>
+            </w:r>
+            <w:r>
+              <w:rPr>
+                <w:webHidden/>
+              </w:rPr>
+              <w:fldChar w:fldCharType="begin"/>
+            </w:r>
+            <w:r>
+              <w:rPr>
+                <w:webHidden/>
+              </w:rPr>
+              <w:instrText xml:space="preserve"> PAGEREF _Toc146014484 \h </w:instrText>
+            </w:r>
+            <w:r>
+              <w:rPr>
+                <w:webHidden/>
+              </w:rPr>
+            </w:r>
+            <w:r>
+              <w:rPr>
+                <w:webHidden/>
+              </w:rPr>
+              <w:fldChar w:fldCharType="separate"/>
+            </w:r>
+            <w:r>
+              <w:rPr>
+                <w:webHidden/>
+              </w:rPr>
+              <w:t>3</w:t>
+            </w:r>
+            <w:r>
+              <w:rPr>
+                <w:webHidden/>
+              </w:rPr>
+              <w:fldChar w:fldCharType="end"/>
+            </w:r>
+          </w:hyperlink>
         </w:p>
         <w:p>
           <w:pPr>
@@ -2335,13 +2359,13 @@
       <w:pPr>
         <w:pStyle w:val="Ttulo1"/>
       </w:pPr>
-      <w:bookmarkStart w:id="1" w:name="_Toc123297018"/>
-      <w:bookmarkStart w:id="2" w:name="_Toc146014484"/>
+      <w:bookmarkStart w:id="0" w:name="_Toc123297018"/>
+      <w:bookmarkStart w:id="1" w:name="_Toc146014484"/>
       <w:r>
         <w:t>Objetivo</w:t>
       </w:r>
+      <w:bookmarkEnd w:id="0"/>
       <w:bookmarkEnd w:id="1"/>
-      <w:bookmarkEnd w:id="2"/>
     </w:p>
     <w:p>
       <w:pPr>
@@ -2412,13 +2436,13 @@
           <w:b w:val="0"/>
         </w:rPr>
       </w:pPr>
-      <w:bookmarkStart w:id="3" w:name="_Toc123297019"/>
-      <w:bookmarkStart w:id="4" w:name="_Toc146014485"/>
+      <w:bookmarkStart w:id="2" w:name="_Toc123297019"/>
+      <w:bookmarkStart w:id="3" w:name="_Toc146014485"/>
       <w:r>
         <w:t>Alcance</w:t>
       </w:r>
+      <w:bookmarkEnd w:id="2"/>
       <w:bookmarkEnd w:id="3"/>
-      <w:bookmarkEnd w:id="4"/>
       <w:r>
         <w:t xml:space="preserve"> </w:t>
       </w:r>
@@ -2482,13 +2506,13 @@
       <w:pPr>
         <w:pStyle w:val="Ttulo1"/>
       </w:pPr>
-      <w:bookmarkStart w:id="5" w:name="_Toc123297020"/>
-      <w:bookmarkStart w:id="6" w:name="_Toc146014486"/>
+      <w:bookmarkStart w:id="4" w:name="_Toc123297020"/>
+      <w:bookmarkStart w:id="5" w:name="_Toc146014486"/>
       <w:r>
         <w:t>Usuario</w:t>
       </w:r>
+      <w:bookmarkEnd w:id="4"/>
       <w:bookmarkEnd w:id="5"/>
-      <w:bookmarkEnd w:id="6"/>
     </w:p>
     <w:p>
       <w:pPr>
@@ -2790,14 +2814,14 @@
       <w:r>
         <w:tab/>
       </w:r>
-      <w:bookmarkStart w:id="7" w:name="_Toc146014487"/>
+      <w:bookmarkStart w:id="6" w:name="_Toc146014487"/>
       <w:r>
         <w:rPr>
           <w:rFonts w:eastAsia="Arial"/>
         </w:rPr>
         <w:t>ASPECTOS GENERALES DE LA PLATAFORMA</w:t>
       </w:r>
-      <w:bookmarkEnd w:id="7"/>
+      <w:bookmarkEnd w:id="6"/>
     </w:p>
     <w:p>
       <w:pPr>
@@ -2997,7 +3021,7 @@
           <w:shd w:val="clear" w:color="auto" w:fill="FFFF00"/>
         </w:rPr>
       </w:pPr>
-      <w:bookmarkStart w:id="8" w:name="_Toc146014488"/>
+      <w:bookmarkStart w:id="7" w:name="_Toc146014488"/>
       <w:r>
         <w:rPr>
           <w:rFonts w:eastAsia="Arial"/>
@@ -3005,7 +3029,7 @@
         <w:lastRenderedPageBreak/>
         <w:t>Acceso a Plataforma</w:t>
       </w:r>
-      <w:bookmarkEnd w:id="8"/>
+      <w:bookmarkEnd w:id="7"/>
     </w:p>
     <w:p>
       <w:pPr>
@@ -3353,14 +3377,14 @@
           <w:sz w:val="28"/>
         </w:rPr>
       </w:pPr>
-      <w:bookmarkStart w:id="9" w:name="_Toc146014489"/>
+      <w:bookmarkStart w:id="8" w:name="_Toc146014489"/>
       <w:r>
         <w:rPr>
           <w:rFonts w:eastAsia="Arial"/>
         </w:rPr>
         <w:t>Inicio de Sesión</w:t>
       </w:r>
-      <w:bookmarkEnd w:id="9"/>
+      <w:bookmarkEnd w:id="8"/>
     </w:p>
     <w:p>
       <w:pPr>
@@ -4202,7 +4226,7 @@
           <w:rFonts w:eastAsia="Arial"/>
         </w:rPr>
       </w:pPr>
-      <w:bookmarkStart w:id="10" w:name="_Toc146014490"/>
+      <w:bookmarkStart w:id="9" w:name="_Toc146014490"/>
       <w:r>
         <w:rPr>
           <w:rFonts w:eastAsia="Arial"/>
@@ -4222,7 +4246,7 @@
         </w:rPr>
         <w:t>Usuarios</w:t>
       </w:r>
-      <w:bookmarkEnd w:id="10"/>
+      <w:bookmarkEnd w:id="9"/>
     </w:p>
     <w:p/>
     <w:p>
@@ -4257,7 +4281,9 @@
       <w:r>
         <w:rPr>
           <w:rFonts w:ascii="Arial" w:eastAsia="Arial" w:hAnsi="Arial" w:cs="Arial"/>
-          <w:sz w:val="24"/>
+          <w:noProof/>
+          <w:sz w:val="24"/>
+          <w:lang w:val="es-MX" w:eastAsia="es-MX"/>
         </w:rPr>
         <w:drawing>
           <wp:inline distT="0" distB="0" distL="0" distR="0" wp14:anchorId="2A006021" wp14:editId="29BE80B0">
@@ -4701,7 +4727,9 @@
             <w:r>
               <w:rPr>
                 <w:rFonts w:ascii="Arial" w:hAnsi="Arial" w:cs="Arial"/>
-                <w:sz w:val="24"/>
+                <w:noProof/>
+                <w:sz w:val="24"/>
+                <w:lang w:val="es-MX" w:eastAsia="es-MX"/>
               </w:rPr>
               <w:drawing>
                 <wp:inline distT="0" distB="0" distL="0" distR="0" wp14:anchorId="45D07E28" wp14:editId="483AE562">
@@ -4968,21 +4996,7 @@
                 <w:rFonts w:ascii="Arial" w:eastAsia="Arial" w:hAnsi="Arial" w:cs="Arial"/>
                 <w:sz w:val="24"/>
               </w:rPr>
-              <w:t xml:space="preserve"> (</w:t>
-            </w:r>
-            <w:r>
-              <w:rPr>
-                <w:rFonts w:ascii="Arial" w:eastAsia="Arial" w:hAnsi="Arial" w:cs="Arial"/>
-                <w:sz w:val="24"/>
-              </w:rPr>
-              <w:t>Cierra sesión y enlaza a la pantalla de inicio de sesión</w:t>
-            </w:r>
-            <w:r>
-              <w:rPr>
-                <w:rFonts w:ascii="Arial" w:eastAsia="Arial" w:hAnsi="Arial" w:cs="Arial"/>
-                <w:sz w:val="24"/>
-              </w:rPr>
-              <w:t>)</w:t>
+              <w:t xml:space="preserve"> (Cierra sesión y enlaza a la pantalla de inicio de sesión)</w:t>
             </w:r>
           </w:p>
           <w:p>
@@ -5669,7 +5683,42 @@
                 <w:rFonts w:ascii="Arial" w:eastAsia="Arial" w:hAnsi="Arial" w:cs="Arial"/>
                 <w:sz w:val="24"/>
               </w:rPr>
-              <w:t>Usuarios inactivos: Si se habilita esta opción mostrara los usuarios con estatus inactivo en la tabla de usuarios</w:t>
+              <w:t>Usuarios inactivos: H</w:t>
+            </w:r>
+            <w:r>
+              <w:rPr>
+                <w:rFonts w:ascii="Arial" w:eastAsia="Arial" w:hAnsi="Arial" w:cs="Arial"/>
+                <w:sz w:val="24"/>
+              </w:rPr>
+              <w:t>abilita</w:t>
+            </w:r>
+            <w:r>
+              <w:rPr>
+                <w:rFonts w:ascii="Arial" w:eastAsia="Arial" w:hAnsi="Arial" w:cs="Arial"/>
+                <w:sz w:val="24"/>
+              </w:rPr>
+              <w:t>ndo</w:t>
+            </w:r>
+            <w:r>
+              <w:rPr>
+                <w:rFonts w:ascii="Arial" w:eastAsia="Arial" w:hAnsi="Arial" w:cs="Arial"/>
+                <w:sz w:val="24"/>
+              </w:rPr>
+              <w:t xml:space="preserve"> </w:t>
+            </w:r>
+            <w:r>
+              <w:rPr>
+                <w:rFonts w:ascii="Arial" w:eastAsia="Arial" w:hAnsi="Arial" w:cs="Arial"/>
+                <w:sz w:val="24"/>
+              </w:rPr>
+              <w:t>esta opción mostrará</w:t>
+            </w:r>
+            <w:r>
+              <w:rPr>
+                <w:rFonts w:ascii="Arial" w:eastAsia="Arial" w:hAnsi="Arial" w:cs="Arial"/>
+                <w:sz w:val="24"/>
+              </w:rPr>
+              <w:t xml:space="preserve"> los usuarios con estatus inactivo en la tabla de usuarios</w:t>
             </w:r>
           </w:p>
         </w:tc>
@@ -5697,10 +5746,10 @@
                 <w:lang w:val="es-MX" w:eastAsia="es-MX"/>
               </w:rPr>
               <w:drawing>
-                <wp:inline distT="0" distB="0" distL="0" distR="0" wp14:anchorId="6A209820" wp14:editId="403B5298">
-                  <wp:extent cx="1438469" cy="312006"/>
-                  <wp:effectExtent l="0" t="0" r="0" b="0"/>
-                  <wp:docPr id="106" name="Imagen 106"/>
+                <wp:inline distT="0" distB="0" distL="0" distR="0" wp14:anchorId="6FE2C67A" wp14:editId="50264AE0">
+                  <wp:extent cx="1621971" cy="608239"/>
+                  <wp:effectExtent l="0" t="0" r="0" b="1905"/>
+                  <wp:docPr id="2" name="Imagen 2"/>
                   <wp:cNvGraphicFramePr>
                     <a:graphicFrameLocks xmlns:a="http://schemas.openxmlformats.org/drawingml/2006/main" noChangeAspect="1"/>
                   </wp:cNvGraphicFramePr>
@@ -5720,7 +5769,7 @@
                         <pic:spPr>
                           <a:xfrm>
                             <a:off x="0" y="0"/>
-                            <a:ext cx="1476186" cy="320187"/>
+                            <a:ext cx="1631753" cy="611907"/>
                           </a:xfrm>
                           <a:prstGeom prst="rect">
                             <a:avLst/>
@@ -5750,7 +5799,14 @@
                 <w:rFonts w:ascii="Arial" w:eastAsia="Arial" w:hAnsi="Arial" w:cs="Arial"/>
                 <w:sz w:val="24"/>
               </w:rPr>
-              <w:t>REGISTRAR USUARIO: Inicia el proceso de registro de nuevo usuario</w:t>
+              <w:t xml:space="preserve">Registrar Usuario: </w:t>
+            </w:r>
+            <w:r>
+              <w:rPr>
+                <w:rFonts w:ascii="Arial" w:eastAsia="Arial" w:hAnsi="Arial" w:cs="Arial"/>
+                <w:sz w:val="24"/>
+              </w:rPr>
+              <w:t>Inicia el proceso de registro de nuevo usuario</w:t>
             </w:r>
           </w:p>
           <w:p>
@@ -5839,21 +5895,7 @@
                 <w:rFonts w:ascii="Arial" w:eastAsia="Arial" w:hAnsi="Arial" w:cs="Arial"/>
                 <w:sz w:val="24"/>
               </w:rPr>
-              <w:t>Exportar</w:t>
-            </w:r>
-            <w:r>
-              <w:rPr>
-                <w:rFonts w:ascii="Arial" w:eastAsia="Arial" w:hAnsi="Arial" w:cs="Arial"/>
-                <w:sz w:val="24"/>
-              </w:rPr>
-              <w:t xml:space="preserve">: </w:t>
-            </w:r>
-            <w:r>
-              <w:rPr>
-                <w:rFonts w:ascii="Arial" w:eastAsia="Arial" w:hAnsi="Arial" w:cs="Arial"/>
-                <w:sz w:val="24"/>
-              </w:rPr>
-              <w:t>Descarga el contenido de la tabla</w:t>
+              <w:t>Exportar: Descarga el contenido de la tabla</w:t>
             </w:r>
           </w:p>
           <w:p>
@@ -6134,7 +6176,14 @@
                 <w:rFonts w:ascii="Arial" w:eastAsia="Arial" w:hAnsi="Arial" w:cs="Arial"/>
                 <w:sz w:val="24"/>
               </w:rPr>
-              <w:t>Botón  para eliminar el registro actual</w:t>
+              <w:t>Eliminar: Permite</w:t>
+            </w:r>
+            <w:r>
+              <w:rPr>
+                <w:rFonts w:ascii="Arial" w:eastAsia="Arial" w:hAnsi="Arial" w:cs="Arial"/>
+                <w:sz w:val="24"/>
+              </w:rPr>
+              <w:t xml:space="preserve"> eliminar el registro actual</w:t>
             </w:r>
             <w:r>
               <w:rPr>
@@ -6197,7 +6246,7 @@
           <w:spacing w:val="-10"/>
         </w:rPr>
       </w:pPr>
-      <w:bookmarkStart w:id="11" w:name="_Toc146014491"/>
+      <w:bookmarkStart w:id="10" w:name="_Toc146014491"/>
       <w:r>
         <w:rPr>
           <w:rFonts w:eastAsia="Arial"/>
@@ -6205,7 +6254,7 @@
         <w:lastRenderedPageBreak/>
         <w:t>Componentes de Vista Gestión de Solicitudes</w:t>
       </w:r>
-      <w:bookmarkEnd w:id="11"/>
+      <w:bookmarkEnd w:id="10"/>
     </w:p>
     <w:p>
       <w:pPr>
@@ -7844,13 +7893,12 @@
             <w:r>
               <w:rPr>
                 <w:noProof/>
-                <w:lang w:val="es-MX" w:eastAsia="es-MX"/>
               </w:rPr>
               <w:drawing>
-                <wp:inline distT="0" distB="0" distL="0" distR="0" wp14:anchorId="6130DF53" wp14:editId="2AF44D4B">
-                  <wp:extent cx="2009775" cy="457200"/>
-                  <wp:effectExtent l="0" t="0" r="9525" b="0"/>
-                  <wp:docPr id="109" name="Imagen 109"/>
+                <wp:inline distT="0" distB="0" distL="0" distR="0" wp14:anchorId="34462D1B" wp14:editId="033D471E">
+                  <wp:extent cx="1019317" cy="628738"/>
+                  <wp:effectExtent l="0" t="0" r="0" b="0"/>
+                  <wp:docPr id="12" name="Imagen 12"/>
                   <wp:cNvGraphicFramePr>
                     <a:graphicFrameLocks xmlns:a="http://schemas.openxmlformats.org/drawingml/2006/main" noChangeAspect="1"/>
                   </wp:cNvGraphicFramePr>
@@ -7870,7 +7918,7 @@
                         <pic:spPr>
                           <a:xfrm>
                             <a:off x="0" y="0"/>
-                            <a:ext cx="2009775" cy="457200"/>
+                            <a:ext cx="1019317" cy="628738"/>
                           </a:xfrm>
                           <a:prstGeom prst="rect">
                             <a:avLst/>
@@ -7946,13 +7994,12 @@
             <w:r>
               <w:rPr>
                 <w:noProof/>
-                <w:lang w:val="es-MX" w:eastAsia="es-MX"/>
               </w:rPr>
               <w:drawing>
-                <wp:inline distT="0" distB="0" distL="0" distR="0" wp14:anchorId="3D19F468" wp14:editId="27C20D41">
-                  <wp:extent cx="2057400" cy="371475"/>
+                <wp:inline distT="0" distB="0" distL="0" distR="0" wp14:anchorId="7017B0E4" wp14:editId="57EA0334">
+                  <wp:extent cx="1276528" cy="657317"/>
                   <wp:effectExtent l="0" t="0" r="0" b="9525"/>
-                  <wp:docPr id="110" name="Imagen 110"/>
+                  <wp:docPr id="10" name="Imagen 10"/>
                   <wp:cNvGraphicFramePr>
                     <a:graphicFrameLocks xmlns:a="http://schemas.openxmlformats.org/drawingml/2006/main" noChangeAspect="1"/>
                   </wp:cNvGraphicFramePr>
@@ -7972,7 +8019,7 @@
                         <pic:spPr>
                           <a:xfrm>
                             <a:off x="0" y="0"/>
-                            <a:ext cx="2057400" cy="371475"/>
+                            <a:ext cx="1276528" cy="657317"/>
                           </a:xfrm>
                           <a:prstGeom prst="rect">
                             <a:avLst/>
@@ -8213,12 +8260,11 @@
           <w:rFonts w:eastAsia="Arial"/>
         </w:rPr>
       </w:pPr>
-      <w:bookmarkStart w:id="12" w:name="_Toc146014492"/>
+      <w:bookmarkStart w:id="11" w:name="_Toc146014492"/>
       <w:r>
         <w:rPr>
           <w:rFonts w:eastAsia="Arial"/>
         </w:rPr>
-        <w:lastRenderedPageBreak/>
         <w:t>Componentes de vista Gestión de A</w:t>
       </w:r>
       <w:r>
@@ -8227,7 +8273,7 @@
         </w:rPr>
         <w:t>plicaciones</w:t>
       </w:r>
-      <w:bookmarkEnd w:id="12"/>
+      <w:bookmarkEnd w:id="11"/>
     </w:p>
     <w:p>
       <w:pPr>
@@ -8970,12 +9016,11 @@
           <w:rFonts w:eastAsia="Arial"/>
         </w:rPr>
       </w:pPr>
-      <w:bookmarkStart w:id="13" w:name="_Toc146014493"/>
+      <w:bookmarkStart w:id="12" w:name="_Toc146014493"/>
       <w:r>
         <w:rPr>
           <w:rFonts w:eastAsia="Arial"/>
         </w:rPr>
-        <w:lastRenderedPageBreak/>
         <w:t xml:space="preserve">Componentes de vista Gestión de </w:t>
       </w:r>
       <w:r>
@@ -8984,7 +9029,7 @@
         </w:rPr>
         <w:t>Entidades</w:t>
       </w:r>
-      <w:bookmarkEnd w:id="13"/>
+      <w:bookmarkEnd w:id="12"/>
     </w:p>
     <w:p>
       <w:pPr>
@@ -9151,8 +9196,10 @@
         <w:rPr>
           <w:rFonts w:ascii="Arial" w:hAnsi="Arial" w:cs="Arial"/>
           <w:b/>
+          <w:noProof/>
           <w:sz w:val="24"/>
           <w:szCs w:val="24"/>
+          <w:lang w:val="es-MX" w:eastAsia="es-MX"/>
         </w:rPr>
         <w:drawing>
           <wp:inline distT="0" distB="0" distL="0" distR="0" wp14:anchorId="17AF3ACD" wp14:editId="7687CC9D">
@@ -9314,6 +9361,8 @@
               </w:rPr>
               <w:t>Listado de tipos</w:t>
             </w:r>
+            <w:bookmarkStart w:id="13" w:name="_GoBack"/>
+            <w:bookmarkEnd w:id="13"/>
             <w:r>
               <w:rPr>
                 <w:rFonts w:ascii="Arial" w:hAnsi="Arial" w:cs="Arial"/>
@@ -10170,7 +10219,7 @@
                 <w:noProof/>
                 <w:color w:val="FFFFFF" w:themeColor="background1"/>
               </w:rPr>
-              <w:t>7</w:t>
+              <w:t>12</w:t>
             </w:r>
             <w:r>
               <w:rPr>
@@ -10370,8 +10419,20 @@
                               <w:szCs w:val="20"/>
                               <w:lang w:val="es-MX"/>
                             </w:rPr>
-                            <w:t xml:space="preserve"> LOGIN</w:t>
+                            <w:t xml:space="preserve"> PAUA</w:t>
                           </w:r>
+                        </w:p>
+                        <w:p>
+                          <w:pPr>
+                            <w:jc w:val="right"/>
+                            <w:rPr>
+                              <w:rFonts w:ascii="Arial" w:hAnsi="Arial" w:cs="Arial"/>
+                              <w:b/>
+                              <w:sz w:val="20"/>
+                              <w:szCs w:val="20"/>
+                              <w:lang w:val="es-MX"/>
+                            </w:rPr>
+                          </w:pPr>
                         </w:p>
                       </w:txbxContent>
                     </wps:txbx>
@@ -10427,8 +10488,20 @@
                         <w:szCs w:val="20"/>
                         <w:lang w:val="es-MX"/>
                       </w:rPr>
-                      <w:t xml:space="preserve"> LOGIN</w:t>
+                      <w:t xml:space="preserve"> PAUA</w:t>
                     </w:r>
+                  </w:p>
+                  <w:p>
+                    <w:pPr>
+                      <w:jc w:val="right"/>
+                      <w:rPr>
+                        <w:rFonts w:ascii="Arial" w:hAnsi="Arial" w:cs="Arial"/>
+                        <w:b/>
+                        <w:sz w:val="20"/>
+                        <w:szCs w:val="20"/>
+                        <w:lang w:val="es-MX"/>
+                      </w:rPr>
+                    </w:pPr>
                   </w:p>
                 </w:txbxContent>
               </v:textbox>
@@ -12542,7 +12615,7 @@
 </file>
 
 <file path=customXml/itemProps1.xml><?xml version="1.0" encoding="utf-8"?>
-<ds:datastoreItem xmlns:ds="http://schemas.openxmlformats.org/officeDocument/2006/customXml" ds:itemID="{30399A76-CDCA-418A-9932-D8FB1B88469D}">
+<ds:datastoreItem xmlns:ds="http://schemas.openxmlformats.org/officeDocument/2006/customXml" ds:itemID="{1C9DA88B-406A-4614-9113-FCAF0AB6377D}">
   <ds:schemaRefs>
     <ds:schemaRef ds:uri="http://schemas.openxmlformats.org/officeDocument/2006/bibliography"/>
   </ds:schemaRefs>

--- a/PAUA/GUIAS RÁPIDAS/V2/INTRODUCCIÓN A LA PLATAFORMA LOGIN.docx
+++ b/PAUA/GUIAS RÁPIDAS/V2/INTRODUCCIÓN A LA PLATAFORMA LOGIN.docx
@@ -1,6 +1,6 @@
 
 <file path=word/document.xml><?xml version="1.0" encoding="utf-8"?>
-<w:document xmlns:wpc="http://schemas.microsoft.com/office/word/2010/wordprocessingCanvas" xmlns:cx="http://schemas.microsoft.com/office/drawing/2014/chartex" xmlns:cx1="http://schemas.microsoft.com/office/drawing/2015/9/8/chartex" xmlns:mc="http://schemas.openxmlformats.org/markup-compatibility/2006" xmlns:o="urn:schemas-microsoft-com:office:office" xmlns:r="http://schemas.openxmlformats.org/officeDocument/2006/relationships" xmlns:m="http://schemas.openxmlformats.org/officeDocument/2006/math" xmlns:v="urn:schemas-microsoft-com:vml" xmlns:wp14="http://schemas.microsoft.com/office/word/2010/wordprocessingDrawing" xmlns:wp="http://schemas.openxmlformats.org/drawingml/2006/wordprocessingDrawing" xmlns:w10="urn:schemas-microsoft-com:office:word" xmlns:w="http://schemas.openxmlformats.org/wordprocessingml/2006/main" xmlns:w14="http://schemas.microsoft.com/office/word/2010/wordml" xmlns:w15="http://schemas.microsoft.com/office/word/2012/wordml" xmlns:w16se="http://schemas.microsoft.com/office/word/2015/wordml/symex" xmlns:wpg="http://schemas.microsoft.com/office/word/2010/wordprocessingGroup" xmlns:wpi="http://schemas.microsoft.com/office/word/2010/wordprocessingInk" xmlns:wne="http://schemas.microsoft.com/office/word/2006/wordml" xmlns:wps="http://schemas.microsoft.com/office/word/2010/wordprocessingShape" mc:Ignorable="w14 w15 w16se wp14">
+<w:document xmlns:wpc="http://schemas.microsoft.com/office/word/2010/wordprocessingCanvas" xmlns:cx="http://schemas.microsoft.com/office/drawing/2014/chartex" xmlns:mc="http://schemas.openxmlformats.org/markup-compatibility/2006" xmlns:o="urn:schemas-microsoft-com:office:office" xmlns:r="http://schemas.openxmlformats.org/officeDocument/2006/relationships" xmlns:m="http://schemas.openxmlformats.org/officeDocument/2006/math" xmlns:v="urn:schemas-microsoft-com:vml" xmlns:wp14="http://schemas.microsoft.com/office/word/2010/wordprocessingDrawing" xmlns:wp="http://schemas.openxmlformats.org/drawingml/2006/wordprocessingDrawing" xmlns:w10="urn:schemas-microsoft-com:office:word" xmlns:w="http://schemas.openxmlformats.org/wordprocessingml/2006/main" xmlns:w14="http://schemas.microsoft.com/office/word/2010/wordml" xmlns:w15="http://schemas.microsoft.com/office/word/2012/wordml" xmlns:w16se="http://schemas.microsoft.com/office/word/2015/wordml/symex" xmlns:wpg="http://schemas.microsoft.com/office/word/2010/wordprocessingGroup" xmlns:wpi="http://schemas.microsoft.com/office/word/2010/wordprocessingInk" xmlns:wne="http://schemas.microsoft.com/office/word/2006/wordml" xmlns:wps="http://schemas.microsoft.com/office/word/2010/wordprocessingShape" mc:Ignorable="w14 w15 w16se wp14">
   <w:body>
     <w:p>
       <w:pPr>
@@ -22,7 +22,7 @@
         <w:rPr>
           <w:rFonts w:ascii="Arial" w:hAnsi="Arial" w:cs="Arial"/>
           <w:noProof/>
-          <w:lang w:val="es-MX" w:eastAsia="es-MX"/>
+          <w:lang w:val="en-US"/>
         </w:rPr>
         <mc:AlternateContent>
           <mc:Choice Requires="wps">
@@ -100,7 +100,7 @@
               </wp:anchor>
             </w:drawing>
           </mc:Choice>
-          <mc:Fallback>
+          <mc:Fallback xmlns:cx1="http://schemas.microsoft.com/office/drawing/2015/9/8/chartex">
             <w:pict>
               <v:rect w14:anchorId="06FFA84B" id="Rectángulo 3" o:spid="_x0000_s1026" style="position:absolute;margin-left:0;margin-top:-55.8pt;width:582.7pt;height:760.2pt;z-index:-251512832;visibility:visible;mso-wrap-style:square;mso-width-percent:0;mso-height-percent:0;mso-wrap-distance-left:9pt;mso-wrap-distance-top:0;mso-wrap-distance-right:9pt;mso-wrap-distance-bottom:0;mso-position-horizontal:left;mso-position-horizontal-relative:page;mso-position-vertical:absolute;mso-position-vertical-relative:text;mso-width-percent:0;mso-height-percent:0;mso-width-relative:margin;mso-height-relative:margin;v-text-anchor:middle" o:gfxdata="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" fillcolor="#f2f2f2" stroked="f" strokeweight="1pt">
                 <v:shadow on="t" type="perspective" color="black" opacity="7208f" offset="0,0" matrix="66847f,,,66847f"/>
@@ -140,7 +140,7 @@
       <w:r>
         <w:rPr>
           <w:noProof/>
-          <w:lang w:val="es-MX" w:eastAsia="es-MX"/>
+          <w:lang w:val="en-US"/>
         </w:rPr>
         <w:drawing>
           <wp:anchor distT="0" distB="0" distL="114300" distR="114300" simplePos="0" relativeHeight="251805696" behindDoc="0" locked="0" layoutInCell="1" allowOverlap="1" wp14:anchorId="6F593B06" wp14:editId="5DE133B4">
@@ -245,7 +245,7 @@
         <w:rPr>
           <w:rFonts w:ascii="Arial" w:hAnsi="Arial" w:cs="Arial"/>
           <w:noProof/>
-          <w:lang w:val="es-MX" w:eastAsia="es-MX"/>
+          <w:lang w:val="en-US"/>
         </w:rPr>
         <mc:AlternateContent>
           <mc:Choice Requires="wps">
@@ -399,7 +399,7 @@
               </wp:anchor>
             </w:drawing>
           </mc:Choice>
-          <mc:Fallback>
+          <mc:Fallback xmlns:cx1="http://schemas.microsoft.com/office/drawing/2015/9/8/chartex">
             <w:pict>
               <v:rect w14:anchorId="0D3F0B5B" id="Rectángulo 4" o:spid="_x0000_s1026" style="position:absolute;margin-left:-70.1pt;margin-top:17.7pt;width:579.3pt;height:101.25pt;z-index:251894784;visibility:visible;mso-wrap-style:square;mso-width-percent:0;mso-height-percent:0;mso-wrap-distance-left:9pt;mso-wrap-distance-top:0;mso-wrap-distance-right:9pt;mso-wrap-distance-bottom:0;mso-position-horizontal:absolute;mso-position-horizontal-relative:margin;mso-position-vertical:absolute;mso-position-vertical-relative:text;mso-width-percent:0;mso-height-percent:0;mso-width-relative:margin;mso-height-relative:margin;v-text-anchor:middle" o:gfxdata="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" fillcolor="#aaa [3030]" stroked="f">
                 <v:fill color2="#a3a3a3 [3174]" rotate="t" colors="0 #afafaf;.5 #a5a5a5;1 #929292" focus="100%" type="gradient">
@@ -640,7 +640,7 @@
         <w:rPr>
           <w:rFonts w:ascii="Arial" w:hAnsi="Arial" w:cs="Arial"/>
           <w:noProof/>
-          <w:lang w:val="es-MX" w:eastAsia="es-MX"/>
+          <w:lang w:val="en-US"/>
         </w:rPr>
         <w:drawing>
           <wp:anchor distT="0" distB="0" distL="114300" distR="114300" simplePos="0" relativeHeight="251804672" behindDoc="0" locked="0" layoutInCell="1" allowOverlap="1" wp14:anchorId="0B7E066F" wp14:editId="34EC54E8">
@@ -799,7 +799,7 @@
         <w:rPr>
           <w:rFonts w:ascii="Arial" w:hAnsi="Arial" w:cs="Arial"/>
           <w:noProof/>
-          <w:lang w:val="es-MX" w:eastAsia="es-MX"/>
+          <w:lang w:val="en-US"/>
         </w:rPr>
         <mc:AlternateContent>
           <mc:Choice Requires="wps">
@@ -885,7 +885,7 @@
               </wp:anchor>
             </w:drawing>
           </mc:Choice>
-          <mc:Fallback>
+          <mc:Fallback xmlns:cx1="http://schemas.microsoft.com/office/drawing/2015/9/8/chartex">
             <w:pict>
               <v:rect w14:anchorId="63962291" id="Rectángulo 23" o:spid="_x0000_s1027" style="position:absolute;left:0;text-align:left;margin-left:0;margin-top:2.05pt;width:533.9pt;height:21.05pt;z-index:251801600;visibility:visible;mso-wrap-style:square;mso-width-percent:0;mso-height-percent:0;mso-wrap-distance-left:9pt;mso-wrap-distance-top:0;mso-wrap-distance-right:9pt;mso-wrap-distance-bottom:0;mso-position-horizontal:center;mso-position-horizontal-relative:margin;mso-position-vertical:absolute;mso-position-vertical-relative:text;mso-width-percent:0;mso-height-percent:0;mso-width-relative:margin;mso-height-relative:margin;v-text-anchor:middle" o:gfxdata="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" fillcolor="#aaa [3030]" stroked="f">
                 <v:fill color2="#a3a3a3 [3174]" rotate="t" colors="0 #afafaf;.5 #a5a5a5;1 #929292" focus="100%" type="gradient">
@@ -1839,7 +1839,7 @@
         <w:rPr>
           <w:rFonts w:ascii="Arial" w:hAnsi="Arial" w:cs="Arial"/>
           <w:noProof/>
-          <w:lang w:val="es-MX" w:eastAsia="es-MX"/>
+          <w:lang w:val="en-US"/>
         </w:rPr>
         <w:lastRenderedPageBreak/>
         <mc:AlternateContent>
@@ -1926,7 +1926,7 @@
               </wp:anchor>
             </w:drawing>
           </mc:Choice>
-          <mc:Fallback>
+          <mc:Fallback xmlns:cx1="http://schemas.microsoft.com/office/drawing/2015/9/8/chartex">
             <w:pict>
               <v:rect w14:anchorId="19E49FED" id="Rectángulo 15" o:spid="_x0000_s1028" style="position:absolute;margin-left:-38.85pt;margin-top:18.8pt;width:533.9pt;height:21.05pt;z-index:251782144;visibility:visible;mso-wrap-style:square;mso-width-percent:0;mso-height-percent:0;mso-wrap-distance-left:9pt;mso-wrap-distance-top:0;mso-wrap-distance-right:9pt;mso-wrap-distance-bottom:0;mso-position-horizontal:absolute;mso-position-horizontal-relative:margin;mso-position-vertical:absolute;mso-position-vertical-relative:text;mso-width-percent:0;mso-height-percent:0;mso-width-relative:margin;mso-height-relative:margin;v-text-anchor:middle" o:gfxdata="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" fillcolor="#aaa [3030]" stroked="f">
                 <v:fill color2="#a3a3a3 [3174]" rotate="t" colors="0 #afafaf;.5 #a5a5a5;1 #929292" focus="100%" type="gradient">
@@ -1995,7 +1995,7 @@
           <w:rFonts w:ascii="Arial" w:hAnsi="Arial" w:cs="Arial"/>
           <w:noProof/>
           <w:sz w:val="24"/>
-          <w:lang w:val="es-MX" w:eastAsia="es-MX"/>
+          <w:lang w:val="en-US"/>
         </w:rPr>
         <mc:AlternateContent>
           <mc:Choice Requires="wps">
@@ -2109,7 +2109,7 @@
               </wp:anchor>
             </w:drawing>
           </mc:Choice>
-          <mc:Fallback>
+          <mc:Fallback xmlns:cx1="http://schemas.microsoft.com/office/drawing/2015/9/8/chartex">
             <w:pict>
               <v:rect w14:anchorId="65862A9D" id="Rectángulo 17" o:spid="_x0000_s1029" style="position:absolute;margin-left:63.65pt;margin-top:21.25pt;width:346.4pt;height:89.3pt;z-index:251784192;visibility:visible;mso-wrap-style:square;mso-height-percent:0;mso-wrap-distance-left:9pt;mso-wrap-distance-top:0;mso-wrap-distance-right:9pt;mso-wrap-distance-bottom:0;mso-position-horizontal:absolute;mso-position-horizontal-relative:text;mso-position-vertical:absolute;mso-position-vertical-relative:text;mso-height-percent:0;mso-height-relative:margin;v-text-anchor:middle" o:gfxdata="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" fillcolor="white [3201]" strokecolor="#a5a5a5 [3206]" strokeweight="1pt">
                 <v:textbox>
@@ -2176,7 +2176,7 @@
           <w:rFonts w:ascii="Arial" w:hAnsi="Arial" w:cs="Arial"/>
           <w:noProof/>
           <w:sz w:val="24"/>
-          <w:lang w:val="es-MX" w:eastAsia="es-MX"/>
+          <w:lang w:val="en-US"/>
         </w:rPr>
         <mc:AlternateContent>
           <mc:Choice Requires="wps">
@@ -2263,7 +2263,7 @@
               </wp:anchor>
             </w:drawing>
           </mc:Choice>
-          <mc:Fallback>
+          <mc:Fallback xmlns:cx1="http://schemas.microsoft.com/office/drawing/2015/9/8/chartex">
             <w:pict>
               <v:rect w14:anchorId="77267B3C" id="Rectángulo 16" o:spid="_x0000_s1030" style="position:absolute;margin-left:63.7pt;margin-top:.4pt;width:347.05pt;height:20.4pt;z-index:251783168;visibility:visible;mso-wrap-style:square;mso-width-percent:0;mso-height-percent:0;mso-wrap-distance-left:9pt;mso-wrap-distance-top:0;mso-wrap-distance-right:9pt;mso-wrap-distance-bottom:0;mso-position-horizontal:absolute;mso-position-horizontal-relative:text;mso-position-vertical:absolute;mso-position-vertical-relative:text;mso-width-percent:0;mso-height-percent:0;mso-width-relative:margin;mso-height-relative:margin;v-text-anchor:middle" o:gfxdata="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" fillcolor="#c3c3c3 [2166]" strokecolor="#a5a5a5 [3206]" strokeweight=".5pt">
                 <v:fill color2="#b6b6b6 [2614]" rotate="t" colors="0 #d2d2d2;.5 #c8c8c8;1 silver" focus="100%" type="gradient">
@@ -2662,7 +2662,7 @@
         <w:rPr>
           <w:rFonts w:ascii="Arial" w:hAnsi="Arial" w:cs="Arial"/>
           <w:noProof/>
-          <w:lang w:val="es-MX" w:eastAsia="es-MX"/>
+          <w:lang w:val="en-US"/>
         </w:rPr>
         <w:lastRenderedPageBreak/>
         <mc:AlternateContent>
@@ -2749,7 +2749,7 @@
               </wp:anchor>
             </w:drawing>
           </mc:Choice>
-          <mc:Fallback>
+          <mc:Fallback xmlns:cx1="http://schemas.microsoft.com/office/drawing/2015/9/8/chartex">
             <w:pict>
               <v:rect w14:anchorId="71066FE7" id="Rectángulo 125" o:spid="_x0000_s1031" style="position:absolute;margin-left:-36.35pt;margin-top:3pt;width:533.9pt;height:21.05pt;z-index:251819008;visibility:visible;mso-wrap-style:square;mso-width-percent:0;mso-height-percent:0;mso-wrap-distance-left:9pt;mso-wrap-distance-top:0;mso-wrap-distance-right:9pt;mso-wrap-distance-bottom:0;mso-position-horizontal:absolute;mso-position-horizontal-relative:margin;mso-position-vertical:absolute;mso-position-vertical-relative:text;mso-width-percent:0;mso-height-percent:0;mso-width-relative:margin;mso-height-relative:margin;v-text-anchor:middle" o:gfxdata="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" fillcolor="#aaa [3030]" stroked="f">
                 <v:fill color2="#a3a3a3 [3174]" rotate="t" colors="0 #afafaf;.5 #a5a5a5;1 #929292" focus="100%" type="gradient">
@@ -3425,7 +3425,7 @@
         <w:rPr>
           <w:rFonts w:ascii="Arial" w:hAnsi="Arial" w:cs="Arial"/>
           <w:noProof/>
-          <w:lang w:val="es-MX" w:eastAsia="es-MX"/>
+          <w:lang w:val="en-US"/>
         </w:rPr>
         <w:drawing>
           <wp:anchor distT="0" distB="0" distL="114300" distR="114300" simplePos="0" relativeHeight="251899904" behindDoc="1" locked="0" layoutInCell="1" allowOverlap="1" wp14:anchorId="74C7F955" wp14:editId="36B53800">
@@ -3528,7 +3528,7 @@
         <w:rPr>
           <w:rFonts w:eastAsiaTheme="minorEastAsia"/>
           <w:noProof/>
-          <w:lang w:val="es-MX" w:eastAsia="es-MX"/>
+          <w:lang w:val="en-US"/>
         </w:rPr>
         <mc:AlternateContent>
           <mc:Choice Requires="wps">
@@ -3617,7 +3617,7 @@
               </wp:anchor>
             </w:drawing>
           </mc:Choice>
-          <mc:Fallback>
+          <mc:Fallback xmlns:cx1="http://schemas.microsoft.com/office/drawing/2015/9/8/chartex">
             <w:pict>
               <v:oval w14:anchorId="5A47EA6F" id="Elipse 74" o:spid="_x0000_s1032" style="position:absolute;margin-left:281.65pt;margin-top:6.75pt;width:28.85pt;height:27.5pt;z-index:251897856;visibility:visible;mso-wrap-style:square;mso-width-percent:0;mso-height-percent:0;mso-wrap-distance-left:9pt;mso-wrap-distance-top:0;mso-wrap-distance-right:9pt;mso-wrap-distance-bottom:0;mso-position-horizontal:absolute;mso-position-horizontal-relative:text;mso-position-vertical:absolute;mso-position-vertical-relative:text;mso-width-percent:0;mso-height-percent:0;mso-width-relative:margin;mso-height-relative:margin;v-text-anchor:middle" o:gfxdata="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" fillcolor="#70ad47 [3209]" strokecolor="#375623 [1609]" strokeweight="1pt">
                 <v:stroke joinstyle="miter"/>
@@ -3685,7 +3685,7 @@
         <w:rPr>
           <w:rFonts w:eastAsiaTheme="minorEastAsia"/>
           <w:noProof/>
-          <w:lang w:val="es-MX" w:eastAsia="es-MX"/>
+          <w:lang w:val="en-US"/>
         </w:rPr>
         <mc:AlternateContent>
           <mc:Choice Requires="wps">
@@ -3774,7 +3774,7 @@
               </wp:anchor>
             </w:drawing>
           </mc:Choice>
-          <mc:Fallback>
+          <mc:Fallback xmlns:cx1="http://schemas.microsoft.com/office/drawing/2015/9/8/chartex">
             <w:pict>
               <v:oval w14:anchorId="13F97A0C" id="Elipse 73" o:spid="_x0000_s1033" style="position:absolute;margin-left:409.15pt;margin-top:17.3pt;width:28.85pt;height:27.5pt;z-index:251900928;visibility:visible;mso-wrap-style:square;mso-width-percent:0;mso-height-percent:0;mso-wrap-distance-left:9pt;mso-wrap-distance-top:0;mso-wrap-distance-right:9pt;mso-wrap-distance-bottom:0;mso-position-horizontal:absolute;mso-position-horizontal-relative:text;mso-position-vertical:absolute;mso-position-vertical-relative:text;mso-width-percent:0;mso-height-percent:0;mso-width-relative:margin;mso-height-relative:margin;v-text-anchor:middle" o:gfxdata="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" fillcolor="#70ad47 [3209]" strokecolor="#375623 [1609]" strokeweight="1pt">
                 <v:stroke joinstyle="miter"/>
@@ -3808,7 +3808,7 @@
         <w:rPr>
           <w:rFonts w:eastAsiaTheme="minorEastAsia"/>
           <w:noProof/>
-          <w:lang w:val="es-MX" w:eastAsia="es-MX"/>
+          <w:lang w:val="en-US"/>
         </w:rPr>
         <mc:AlternateContent>
           <mc:Choice Requires="wps">
@@ -3897,7 +3897,7 @@
               </wp:anchor>
             </w:drawing>
           </mc:Choice>
-          <mc:Fallback>
+          <mc:Fallback xmlns:cx1="http://schemas.microsoft.com/office/drawing/2015/9/8/chartex">
             <w:pict>
               <v:oval w14:anchorId="64CBCA0A" id="Elipse 72" o:spid="_x0000_s1034" style="position:absolute;margin-left:283.2pt;margin-top:1.75pt;width:28.85pt;height:27.5pt;z-index:251898880;visibility:visible;mso-wrap-style:square;mso-width-percent:0;mso-height-percent:0;mso-wrap-distance-left:9pt;mso-wrap-distance-top:0;mso-wrap-distance-right:9pt;mso-wrap-distance-bottom:0;mso-position-horizontal:absolute;mso-position-horizontal-relative:text;mso-position-vertical:absolute;mso-position-vertical-relative:text;mso-width-percent:0;mso-height-percent:0;mso-width-relative:margin;mso-height-relative:margin;v-text-anchor:middle" o:gfxdata="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" fillcolor="#70ad47 [3209]" strokecolor="#375623 [1609]" strokeweight="1pt">
                 <v:stroke joinstyle="miter"/>
@@ -4009,7 +4009,7 @@
         <w:rPr>
           <w:rFonts w:ascii="Calibri" w:eastAsia="Calibri" w:hAnsi="Calibri" w:cs="Calibri"/>
           <w:noProof/>
-          <w:lang w:val="es-MX" w:eastAsia="es-MX"/>
+          <w:lang w:val="en-US"/>
         </w:rPr>
         <mc:AlternateContent>
           <mc:Choice Requires="wps">
@@ -4079,7 +4079,7 @@
               </wp:anchor>
             </w:drawing>
           </mc:Choice>
-          <mc:Fallback>
+          <mc:Fallback xmlns:cx1="http://schemas.microsoft.com/office/drawing/2015/9/8/chartex">
             <w:pict>
               <v:rect w14:anchorId="717CBA80" id="Rectángulo 27" o:spid="_x0000_s1026" style="position:absolute;margin-left:8.55pt;margin-top:36.7pt;width:142.2pt;height:61.8pt;z-index:251940864;visibility:visible;mso-wrap-style:square;mso-width-percent:0;mso-height-percent:0;mso-wrap-distance-left:9pt;mso-wrap-distance-top:0;mso-wrap-distance-right:9pt;mso-wrap-distance-bottom:0;mso-position-horizontal:absolute;mso-position-horizontal-relative:margin;mso-position-vertical:absolute;mso-position-vertical-relative:text;mso-width-percent:0;mso-height-percent:0;mso-width-relative:margin;mso-height-relative:margin;v-text-anchor:middle" o:gfxdata="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" filled="f" strokecolor="red" strokeweight="2.25pt">
                 <w10:wrap anchorx="margin"/>
@@ -4091,7 +4091,7 @@
       <w:r>
         <w:rPr>
           <w:noProof/>
-          <w:lang w:val="es-MX" w:eastAsia="es-MX"/>
+          <w:lang w:val="en-US"/>
         </w:rPr>
         <w:drawing>
           <wp:inline distT="0" distB="0" distL="0" distR="0" wp14:anchorId="3633DAA8" wp14:editId="0EF57956">
@@ -4271,7 +4271,6 @@
         <w:tabs>
           <w:tab w:val="left" w:pos="426"/>
         </w:tabs>
-        <w:ind w:left="-851"/>
         <w:jc w:val="center"/>
         <w:rPr>
           <w:rFonts w:ascii="Arial" w:eastAsia="Arial" w:hAnsi="Arial" w:cs="Arial"/>
@@ -4283,12 +4282,12 @@
           <w:rFonts w:ascii="Arial" w:eastAsia="Arial" w:hAnsi="Arial" w:cs="Arial"/>
           <w:noProof/>
           <w:sz w:val="24"/>
-          <w:lang w:val="es-MX" w:eastAsia="es-MX"/>
+          <w:lang w:val="en-US"/>
         </w:rPr>
         <w:drawing>
-          <wp:inline distT="0" distB="0" distL="0" distR="0" wp14:anchorId="2A006021" wp14:editId="29BE80B0">
-            <wp:extent cx="6591300" cy="2777325"/>
-            <wp:effectExtent l="152400" t="152400" r="361950" b="366395"/>
+          <wp:inline distT="0" distB="0" distL="0" distR="0" wp14:anchorId="2A006021" wp14:editId="4A243316">
+            <wp:extent cx="5284519" cy="2226697"/>
+            <wp:effectExtent l="152400" t="152400" r="354330" b="364490"/>
             <wp:docPr id="25" name="Imagen 25"/>
             <wp:cNvGraphicFramePr>
               <a:graphicFrameLocks xmlns:a="http://schemas.openxmlformats.org/drawingml/2006/main" noChangeAspect="1"/>
@@ -4309,7 +4308,7 @@
                   <pic:spPr>
                     <a:xfrm>
                       <a:off x="0" y="0"/>
-                      <a:ext cx="6596154" cy="2779370"/>
+                      <a:ext cx="5306499" cy="2235959"/>
                     </a:xfrm>
                     <a:prstGeom prst="rect">
                       <a:avLst/>
@@ -4423,7 +4422,7 @@
             <w:r>
               <w:rPr>
                 <w:noProof/>
-                <w:lang w:val="es-MX" w:eastAsia="es-MX"/>
+                <w:lang w:val="en-US"/>
               </w:rPr>
               <w:drawing>
                 <wp:inline distT="0" distB="0" distL="0" distR="0" wp14:anchorId="78BE6815" wp14:editId="3BABE00C">
@@ -4526,7 +4525,7 @@
             <w:r>
               <w:rPr>
                 <w:noProof/>
-                <w:lang w:val="es-MX" w:eastAsia="es-MX"/>
+                <w:lang w:val="en-US"/>
               </w:rPr>
               <w:drawing>
                 <wp:inline distT="0" distB="0" distL="0" distR="0" wp14:anchorId="1817FC01" wp14:editId="6B2B678F">
@@ -4628,7 +4627,7 @@
             <w:r>
               <w:rPr>
                 <w:noProof/>
-                <w:lang w:val="es-MX" w:eastAsia="es-MX"/>
+                <w:lang w:val="en-US"/>
               </w:rPr>
               <w:drawing>
                 <wp:inline distT="0" distB="0" distL="0" distR="0" wp14:anchorId="5BAAABB3" wp14:editId="3D89E352">
@@ -4729,7 +4728,7 @@
                 <w:rFonts w:ascii="Arial" w:hAnsi="Arial" w:cs="Arial"/>
                 <w:noProof/>
                 <w:sz w:val="24"/>
-                <w:lang w:val="es-MX" w:eastAsia="es-MX"/>
+                <w:lang w:val="en-US"/>
               </w:rPr>
               <w:drawing>
                 <wp:inline distT="0" distB="0" distL="0" distR="0" wp14:anchorId="45D07E28" wp14:editId="483AE562">
@@ -4833,7 +4832,7 @@
             <w:r>
               <w:rPr>
                 <w:noProof/>
-                <w:lang w:val="es-MX" w:eastAsia="es-MX"/>
+                <w:lang w:val="en-US"/>
               </w:rPr>
               <w:drawing>
                 <wp:inline distT="0" distB="0" distL="0" distR="0" wp14:anchorId="7D5C9D78" wp14:editId="6512082A">
@@ -4923,7 +4922,7 @@
             <w:r>
               <w:rPr>
                 <w:noProof/>
-                <w:lang w:val="es-MX" w:eastAsia="es-MX"/>
+                <w:lang w:val="en-US"/>
               </w:rPr>
               <w:drawing>
                 <wp:inline distT="0" distB="0" distL="0" distR="0" wp14:anchorId="450EDF89" wp14:editId="42643B9B">
@@ -5062,7 +5061,6 @@
         <w:tabs>
           <w:tab w:val="left" w:pos="426"/>
         </w:tabs>
-        <w:ind w:left="-851"/>
         <w:jc w:val="center"/>
         <w:rPr>
           <w:rFonts w:ascii="Arial" w:eastAsia="Arial" w:hAnsi="Arial" w:cs="Arial"/>
@@ -5073,18 +5071,268 @@
         <w:rPr>
           <w:rFonts w:ascii="Calibri" w:eastAsia="Calibri" w:hAnsi="Calibri" w:cs="Calibri"/>
           <w:noProof/>
-          <w:lang w:val="es-MX" w:eastAsia="es-MX"/>
-        </w:rPr>
+          <w:lang w:val="en-US"/>
+        </w:rPr>
+        <w:lastRenderedPageBreak/>
         <mc:AlternateContent>
           <mc:Choice Requires="wps">
             <w:drawing>
-              <wp:anchor distT="0" distB="0" distL="114300" distR="114300" simplePos="0" relativeHeight="251925504" behindDoc="0" locked="0" layoutInCell="1" allowOverlap="1" wp14:anchorId="5796267C" wp14:editId="33236A12">
+              <wp:anchor distT="0" distB="0" distL="114300" distR="114300" simplePos="0" relativeHeight="251921408" behindDoc="0" locked="0" layoutInCell="1" allowOverlap="1" wp14:anchorId="574D1E38" wp14:editId="085CCAC3">
+                <wp:simplePos x="0" y="0"/>
+                <wp:positionH relativeFrom="margin">
+                  <wp:posOffset>4215765</wp:posOffset>
+                </wp:positionH>
+                <wp:positionV relativeFrom="paragraph">
+                  <wp:posOffset>488727</wp:posOffset>
+                </wp:positionV>
+                <wp:extent cx="787400" cy="176654"/>
+                <wp:effectExtent l="19050" t="19050" r="12700" b="13970"/>
+                <wp:wrapNone/>
+                <wp:docPr id="102" name="Rectángulo 102"/>
+                <wp:cNvGraphicFramePr/>
+                <a:graphic xmlns:a="http://schemas.openxmlformats.org/drawingml/2006/main">
+                  <a:graphicData uri="http://schemas.microsoft.com/office/word/2010/wordprocessingShape">
+                    <wps:wsp>
+                      <wps:cNvSpPr/>
+                      <wps:spPr>
+                        <a:xfrm>
+                          <a:off x="0" y="0"/>
+                          <a:ext cx="787400" cy="176654"/>
+                        </a:xfrm>
+                        <a:prstGeom prst="rect">
+                          <a:avLst/>
+                        </a:prstGeom>
+                        <a:noFill/>
+                        <a:ln w="28575">
+                          <a:solidFill>
+                            <a:srgbClr val="FF0000"/>
+                          </a:solidFill>
+                          <a:prstDash val="solid"/>
+                        </a:ln>
+                      </wps:spPr>
+                      <wps:style>
+                        <a:lnRef idx="2">
+                          <a:schemeClr val="accent6"/>
+                        </a:lnRef>
+                        <a:fillRef idx="1">
+                          <a:schemeClr val="lt1"/>
+                        </a:fillRef>
+                        <a:effectRef idx="0">
+                          <a:schemeClr val="accent6"/>
+                        </a:effectRef>
+                        <a:fontRef idx="minor">
+                          <a:schemeClr val="dk1"/>
+                        </a:fontRef>
+                      </wps:style>
+                      <wps:bodyPr rot="0" spcFirstLastPara="0" vertOverflow="overflow" horzOverflow="overflow" vert="horz" wrap="square" lIns="91440" tIns="45720" rIns="91440" bIns="45720" numCol="1" spcCol="0" rtlCol="0" fromWordArt="0" anchor="ctr" anchorCtr="0" forceAA="0" compatLnSpc="1">
+                        <a:prstTxWarp prst="textNoShape">
+                          <a:avLst/>
+                        </a:prstTxWarp>
+                        <a:noAutofit/>
+                      </wps:bodyPr>
+                    </wps:wsp>
+                  </a:graphicData>
+                </a:graphic>
+                <wp14:sizeRelH relativeFrom="margin">
+                  <wp14:pctWidth>0</wp14:pctWidth>
+                </wp14:sizeRelH>
+                <wp14:sizeRelV relativeFrom="margin">
+                  <wp14:pctHeight>0</wp14:pctHeight>
+                </wp14:sizeRelV>
+              </wp:anchor>
+            </w:drawing>
+          </mc:Choice>
+          <mc:Fallback>
+            <w:pict>
+              <v:rect w14:anchorId="2E45F806" id="Rectángulo 102" o:spid="_x0000_s1026" style="position:absolute;margin-left:331.95pt;margin-top:38.5pt;width:62pt;height:13.9pt;z-index:251921408;visibility:visible;mso-wrap-style:square;mso-width-percent:0;mso-height-percent:0;mso-wrap-distance-left:9pt;mso-wrap-distance-top:0;mso-wrap-distance-right:9pt;mso-wrap-distance-bottom:0;mso-position-horizontal:absolute;mso-position-horizontal-relative:margin;mso-position-vertical:absolute;mso-position-vertical-relative:text;mso-width-percent:0;mso-height-percent:0;mso-width-relative:margin;mso-height-relative:margin;v-text-anchor:middle" o:gfxdata="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" filled="f" strokecolor="red" strokeweight="2.25pt">
+                <w10:wrap anchorx="margin"/>
+              </v:rect>
+            </w:pict>
+          </mc:Fallback>
+        </mc:AlternateContent>
+      </w:r>
+      <w:r>
+        <w:rPr>
+          <w:rFonts w:ascii="Calibri" w:eastAsia="Calibri" w:hAnsi="Calibri" w:cs="Calibri"/>
+          <w:noProof/>
+          <w:lang w:val="en-US"/>
+        </w:rPr>
+        <mc:AlternateContent>
+          <mc:Choice Requires="wps">
+            <w:drawing>
+              <wp:anchor distT="0" distB="0" distL="114300" distR="114300" simplePos="0" relativeHeight="251923456" behindDoc="0" locked="0" layoutInCell="1" allowOverlap="1" wp14:anchorId="5525A86A" wp14:editId="2ACA4D84">
+                <wp:simplePos x="0" y="0"/>
+                <wp:positionH relativeFrom="margin">
+                  <wp:posOffset>4554311</wp:posOffset>
+                </wp:positionH>
+                <wp:positionV relativeFrom="paragraph">
+                  <wp:posOffset>690938</wp:posOffset>
+                </wp:positionV>
+                <wp:extent cx="924560" cy="149225"/>
+                <wp:effectExtent l="19050" t="19050" r="27940" b="22225"/>
+                <wp:wrapNone/>
+                <wp:docPr id="103" name="Rectángulo 103"/>
+                <wp:cNvGraphicFramePr/>
+                <a:graphic xmlns:a="http://schemas.openxmlformats.org/drawingml/2006/main">
+                  <a:graphicData uri="http://schemas.microsoft.com/office/word/2010/wordprocessingShape">
+                    <wps:wsp>
+                      <wps:cNvSpPr/>
+                      <wps:spPr>
+                        <a:xfrm>
+                          <a:off x="0" y="0"/>
+                          <a:ext cx="924560" cy="149225"/>
+                        </a:xfrm>
+                        <a:prstGeom prst="rect">
+                          <a:avLst/>
+                        </a:prstGeom>
+                        <a:noFill/>
+                        <a:ln w="28575">
+                          <a:solidFill>
+                            <a:srgbClr val="FF0000"/>
+                          </a:solidFill>
+                          <a:prstDash val="solid"/>
+                        </a:ln>
+                      </wps:spPr>
+                      <wps:style>
+                        <a:lnRef idx="2">
+                          <a:schemeClr val="accent6"/>
+                        </a:lnRef>
+                        <a:fillRef idx="1">
+                          <a:schemeClr val="lt1"/>
+                        </a:fillRef>
+                        <a:effectRef idx="0">
+                          <a:schemeClr val="accent6"/>
+                        </a:effectRef>
+                        <a:fontRef idx="minor">
+                          <a:schemeClr val="dk1"/>
+                        </a:fontRef>
+                      </wps:style>
+                      <wps:bodyPr rot="0" spcFirstLastPara="0" vertOverflow="overflow" horzOverflow="overflow" vert="horz" wrap="square" lIns="91440" tIns="45720" rIns="91440" bIns="45720" numCol="1" spcCol="0" rtlCol="0" fromWordArt="0" anchor="ctr" anchorCtr="0" forceAA="0" compatLnSpc="1">
+                        <a:prstTxWarp prst="textNoShape">
+                          <a:avLst/>
+                        </a:prstTxWarp>
+                        <a:noAutofit/>
+                      </wps:bodyPr>
+                    </wps:wsp>
+                  </a:graphicData>
+                </a:graphic>
+                <wp14:sizeRelH relativeFrom="margin">
+                  <wp14:pctWidth>0</wp14:pctWidth>
+                </wp14:sizeRelH>
+                <wp14:sizeRelV relativeFrom="margin">
+                  <wp14:pctHeight>0</wp14:pctHeight>
+                </wp14:sizeRelV>
+              </wp:anchor>
+            </w:drawing>
+          </mc:Choice>
+          <mc:Fallback>
+            <w:pict>
+              <v:rect w14:anchorId="3227ABD7" id="Rectángulo 103" o:spid="_x0000_s1026" style="position:absolute;margin-left:358.6pt;margin-top:54.4pt;width:72.8pt;height:11.75pt;z-index:251923456;visibility:visible;mso-wrap-style:square;mso-width-percent:0;mso-height-percent:0;mso-wrap-distance-left:9pt;mso-wrap-distance-top:0;mso-wrap-distance-right:9pt;mso-wrap-distance-bottom:0;mso-position-horizontal:absolute;mso-position-horizontal-relative:margin;mso-position-vertical:absolute;mso-position-vertical-relative:text;mso-width-percent:0;mso-height-percent:0;mso-width-relative:margin;mso-height-relative:margin;v-text-anchor:middle" o:gfxdata="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" filled="f" strokecolor="red" strokeweight="2.25pt">
+                <w10:wrap anchorx="margin"/>
+              </v:rect>
+            </w:pict>
+          </mc:Fallback>
+        </mc:AlternateContent>
+      </w:r>
+      <w:r>
+        <w:rPr>
+          <w:rFonts w:ascii="Calibri" w:eastAsia="Calibri" w:hAnsi="Calibri" w:cs="Calibri"/>
+          <w:noProof/>
+          <w:lang w:val="en-US"/>
+        </w:rPr>
+        <mc:AlternateContent>
+          <mc:Choice Requires="wps">
+            <w:drawing>
+              <wp:anchor distT="0" distB="0" distL="114300" distR="114300" simplePos="0" relativeHeight="251917312" behindDoc="0" locked="0" layoutInCell="1" allowOverlap="1" wp14:anchorId="30A9E19A" wp14:editId="38F41722">
+                <wp:simplePos x="0" y="0"/>
+                <wp:positionH relativeFrom="margin">
+                  <wp:posOffset>4970343</wp:posOffset>
+                </wp:positionH>
+                <wp:positionV relativeFrom="paragraph">
+                  <wp:posOffset>483680</wp:posOffset>
+                </wp:positionV>
+                <wp:extent cx="546265" cy="189519"/>
+                <wp:effectExtent l="19050" t="19050" r="25400" b="20320"/>
+                <wp:wrapNone/>
+                <wp:docPr id="81" name="Rectángulo 81"/>
+                <wp:cNvGraphicFramePr/>
+                <a:graphic xmlns:a="http://schemas.openxmlformats.org/drawingml/2006/main">
+                  <a:graphicData uri="http://schemas.microsoft.com/office/word/2010/wordprocessingShape">
+                    <wps:wsp>
+                      <wps:cNvSpPr/>
+                      <wps:spPr>
+                        <a:xfrm>
+                          <a:off x="0" y="0"/>
+                          <a:ext cx="546265" cy="189519"/>
+                        </a:xfrm>
+                        <a:prstGeom prst="rect">
+                          <a:avLst/>
+                        </a:prstGeom>
+                        <a:noFill/>
+                        <a:ln w="28575">
+                          <a:solidFill>
+                            <a:srgbClr val="FF0000"/>
+                          </a:solidFill>
+                          <a:prstDash val="solid"/>
+                        </a:ln>
+                      </wps:spPr>
+                      <wps:style>
+                        <a:lnRef idx="2">
+                          <a:schemeClr val="accent6"/>
+                        </a:lnRef>
+                        <a:fillRef idx="1">
+                          <a:schemeClr val="lt1"/>
+                        </a:fillRef>
+                        <a:effectRef idx="0">
+                          <a:schemeClr val="accent6"/>
+                        </a:effectRef>
+                        <a:fontRef idx="minor">
+                          <a:schemeClr val="dk1"/>
+                        </a:fontRef>
+                      </wps:style>
+                      <wps:bodyPr rot="0" spcFirstLastPara="0" vertOverflow="overflow" horzOverflow="overflow" vert="horz" wrap="square" lIns="91440" tIns="45720" rIns="91440" bIns="45720" numCol="1" spcCol="0" rtlCol="0" fromWordArt="0" anchor="ctr" anchorCtr="0" forceAA="0" compatLnSpc="1">
+                        <a:prstTxWarp prst="textNoShape">
+                          <a:avLst/>
+                        </a:prstTxWarp>
+                        <a:noAutofit/>
+                      </wps:bodyPr>
+                    </wps:wsp>
+                  </a:graphicData>
+                </a:graphic>
+                <wp14:sizeRelH relativeFrom="margin">
+                  <wp14:pctWidth>0</wp14:pctWidth>
+                </wp14:sizeRelH>
+                <wp14:sizeRelV relativeFrom="margin">
+                  <wp14:pctHeight>0</wp14:pctHeight>
+                </wp14:sizeRelV>
+              </wp:anchor>
+            </w:drawing>
+          </mc:Choice>
+          <mc:Fallback>
+            <w:pict>
+              <v:rect w14:anchorId="545286D6" id="Rectángulo 81" o:spid="_x0000_s1026" style="position:absolute;margin-left:391.35pt;margin-top:38.1pt;width:43pt;height:14.9pt;z-index:251917312;visibility:visible;mso-wrap-style:square;mso-width-percent:0;mso-height-percent:0;mso-wrap-distance-left:9pt;mso-wrap-distance-top:0;mso-wrap-distance-right:9pt;mso-wrap-distance-bottom:0;mso-position-horizontal:absolute;mso-position-horizontal-relative:margin;mso-position-vertical:absolute;mso-position-vertical-relative:text;mso-width-percent:0;mso-height-percent:0;mso-width-relative:margin;mso-height-relative:margin;v-text-anchor:middle" o:gfxdata="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" filled="f" strokecolor="red" strokeweight="2.25pt">
+                <w10:wrap anchorx="margin"/>
+              </v:rect>
+            </w:pict>
+          </mc:Fallback>
+        </mc:AlternateContent>
+      </w:r>
+      <w:r>
+        <w:rPr>
+          <w:rFonts w:ascii="Calibri" w:eastAsia="Calibri" w:hAnsi="Calibri" w:cs="Calibri"/>
+          <w:noProof/>
+          <w:lang w:val="en-US"/>
+        </w:rPr>
+        <mc:AlternateContent>
+          <mc:Choice Requires="wps">
+            <w:drawing>
+              <wp:anchor distT="0" distB="0" distL="114300" distR="114300" simplePos="0" relativeHeight="251925504" behindDoc="0" locked="0" layoutInCell="1" allowOverlap="1" wp14:anchorId="5796267C" wp14:editId="66E4EBC6">
                 <wp:simplePos x="0" y="0"/>
                 <wp:positionH relativeFrom="leftMargin">
-                  <wp:posOffset>708660</wp:posOffset>
+                  <wp:posOffset>1243050</wp:posOffset>
                 </wp:positionH>
                 <wp:positionV relativeFrom="paragraph">
-                  <wp:posOffset>1158240</wp:posOffset>
+                  <wp:posOffset>1063238</wp:posOffset>
                 </wp:positionV>
                 <wp:extent cx="345440" cy="144780"/>
                 <wp:effectExtent l="19050" t="19050" r="16510" b="26670"/>
@@ -5145,7 +5393,7 @@
           </mc:Choice>
           <mc:Fallback>
             <w:pict>
-              <v:rect w14:anchorId="6441A321" id="Rectángulo 104" o:spid="_x0000_s1026" style="position:absolute;margin-left:55.8pt;margin-top:91.2pt;width:27.2pt;height:11.4pt;z-index:251925504;visibility:visible;mso-wrap-style:square;mso-width-percent:0;mso-height-percent:0;mso-wrap-distance-left:9pt;mso-wrap-distance-top:0;mso-wrap-distance-right:9pt;mso-wrap-distance-bottom:0;mso-position-horizontal:absolute;mso-position-horizontal-relative:left-margin-area;mso-position-vertical:absolute;mso-position-vertical-relative:text;mso-width-percent:0;mso-height-percent:0;mso-width-relative:margin;mso-height-relative:margin;v-text-anchor:middle" o:gfxdata="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" filled="f" strokecolor="red" strokeweight="2.25pt">
+              <v:rect w14:anchorId="3B62FB67" id="Rectángulo 104" o:spid="_x0000_s1026" style="position:absolute;margin-left:97.9pt;margin-top:83.7pt;width:27.2pt;height:11.4pt;z-index:251925504;visibility:visible;mso-wrap-style:square;mso-width-percent:0;mso-height-percent:0;mso-wrap-distance-left:9pt;mso-wrap-distance-top:0;mso-wrap-distance-right:9pt;mso-wrap-distance-bottom:0;mso-position-horizontal:absolute;mso-position-horizontal-relative:left-margin-area;mso-position-vertical:absolute;mso-position-vertical-relative:text;mso-width-percent:0;mso-height-percent:0;mso-width-relative:margin;mso-height-relative:margin;v-text-anchor:middle" o:gfxdata="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" filled="f" strokecolor="red" strokeweight="2.25pt">
                 <w10:wrap anchorx="margin"/>
               </v:rect>
             </w:pict>
@@ -5156,267 +5404,18 @@
         <w:rPr>
           <w:rFonts w:ascii="Calibri" w:eastAsia="Calibri" w:hAnsi="Calibri" w:cs="Calibri"/>
           <w:noProof/>
-          <w:lang w:val="es-MX" w:eastAsia="es-MX"/>
+          <w:lang w:val="en-US"/>
         </w:rPr>
         <mc:AlternateContent>
           <mc:Choice Requires="wps">
             <w:drawing>
-              <wp:anchor distT="0" distB="0" distL="114300" distR="114300" simplePos="0" relativeHeight="251923456" behindDoc="0" locked="0" layoutInCell="1" allowOverlap="1" wp14:anchorId="5525A86A" wp14:editId="16A497E7">
+              <wp:anchor distT="0" distB="0" distL="114300" distR="114300" simplePos="0" relativeHeight="251919360" behindDoc="0" locked="0" layoutInCell="1" allowOverlap="1" wp14:anchorId="4C4C63FD" wp14:editId="75833B3F">
                 <wp:simplePos x="0" y="0"/>
                 <wp:positionH relativeFrom="margin">
-                  <wp:posOffset>4619625</wp:posOffset>
+                  <wp:posOffset>64993</wp:posOffset>
                 </wp:positionH>
                 <wp:positionV relativeFrom="paragraph">
-                  <wp:posOffset>774065</wp:posOffset>
-                </wp:positionV>
-                <wp:extent cx="924560" cy="149225"/>
-                <wp:effectExtent l="19050" t="19050" r="27940" b="22225"/>
-                <wp:wrapNone/>
-                <wp:docPr id="103" name="Rectángulo 103"/>
-                <wp:cNvGraphicFramePr/>
-                <a:graphic xmlns:a="http://schemas.openxmlformats.org/drawingml/2006/main">
-                  <a:graphicData uri="http://schemas.microsoft.com/office/word/2010/wordprocessingShape">
-                    <wps:wsp>
-                      <wps:cNvSpPr/>
-                      <wps:spPr>
-                        <a:xfrm>
-                          <a:off x="0" y="0"/>
-                          <a:ext cx="924560" cy="149225"/>
-                        </a:xfrm>
-                        <a:prstGeom prst="rect">
-                          <a:avLst/>
-                        </a:prstGeom>
-                        <a:noFill/>
-                        <a:ln w="28575">
-                          <a:solidFill>
-                            <a:srgbClr val="FF0000"/>
-                          </a:solidFill>
-                          <a:prstDash val="solid"/>
-                        </a:ln>
-                      </wps:spPr>
-                      <wps:style>
-                        <a:lnRef idx="2">
-                          <a:schemeClr val="accent6"/>
-                        </a:lnRef>
-                        <a:fillRef idx="1">
-                          <a:schemeClr val="lt1"/>
-                        </a:fillRef>
-                        <a:effectRef idx="0">
-                          <a:schemeClr val="accent6"/>
-                        </a:effectRef>
-                        <a:fontRef idx="minor">
-                          <a:schemeClr val="dk1"/>
-                        </a:fontRef>
-                      </wps:style>
-                      <wps:bodyPr rot="0" spcFirstLastPara="0" vertOverflow="overflow" horzOverflow="overflow" vert="horz" wrap="square" lIns="91440" tIns="45720" rIns="91440" bIns="45720" numCol="1" spcCol="0" rtlCol="0" fromWordArt="0" anchor="ctr" anchorCtr="0" forceAA="0" compatLnSpc="1">
-                        <a:prstTxWarp prst="textNoShape">
-                          <a:avLst/>
-                        </a:prstTxWarp>
-                        <a:noAutofit/>
-                      </wps:bodyPr>
-                    </wps:wsp>
-                  </a:graphicData>
-                </a:graphic>
-                <wp14:sizeRelH relativeFrom="margin">
-                  <wp14:pctWidth>0</wp14:pctWidth>
-                </wp14:sizeRelH>
-                <wp14:sizeRelV relativeFrom="margin">
-                  <wp14:pctHeight>0</wp14:pctHeight>
-                </wp14:sizeRelV>
-              </wp:anchor>
-            </w:drawing>
-          </mc:Choice>
-          <mc:Fallback>
-            <w:pict>
-              <v:rect w14:anchorId="4C7A3FC1" id="Rectángulo 103" o:spid="_x0000_s1026" style="position:absolute;margin-left:363.75pt;margin-top:60.95pt;width:72.8pt;height:11.75pt;z-index:251923456;visibility:visible;mso-wrap-style:square;mso-width-percent:0;mso-height-percent:0;mso-wrap-distance-left:9pt;mso-wrap-distance-top:0;mso-wrap-distance-right:9pt;mso-wrap-distance-bottom:0;mso-position-horizontal:absolute;mso-position-horizontal-relative:margin;mso-position-vertical:absolute;mso-position-vertical-relative:text;mso-width-percent:0;mso-height-percent:0;mso-width-relative:margin;mso-height-relative:margin;v-text-anchor:middle" o:gfxdata="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" filled="f" strokecolor="red" strokeweight="2.25pt">
-                <w10:wrap anchorx="margin"/>
-              </v:rect>
-            </w:pict>
-          </mc:Fallback>
-        </mc:AlternateContent>
-      </w:r>
-      <w:r>
-        <w:rPr>
-          <w:rFonts w:ascii="Calibri" w:eastAsia="Calibri" w:hAnsi="Calibri" w:cs="Calibri"/>
-          <w:noProof/>
-          <w:lang w:val="es-MX" w:eastAsia="es-MX"/>
-        </w:rPr>
-        <mc:AlternateContent>
-          <mc:Choice Requires="wps">
-            <w:drawing>
-              <wp:anchor distT="0" distB="0" distL="114300" distR="114300" simplePos="0" relativeHeight="251921408" behindDoc="0" locked="0" layoutInCell="1" allowOverlap="1" wp14:anchorId="574D1E38" wp14:editId="4AD9BFCF">
-                <wp:simplePos x="0" y="0"/>
-                <wp:positionH relativeFrom="margin">
-                  <wp:posOffset>4082415</wp:posOffset>
-                </wp:positionH>
-                <wp:positionV relativeFrom="paragraph">
-                  <wp:posOffset>525780</wp:posOffset>
-                </wp:positionV>
-                <wp:extent cx="924560" cy="159385"/>
-                <wp:effectExtent l="19050" t="19050" r="27940" b="12065"/>
-                <wp:wrapNone/>
-                <wp:docPr id="102" name="Rectángulo 102"/>
-                <wp:cNvGraphicFramePr/>
-                <a:graphic xmlns:a="http://schemas.openxmlformats.org/drawingml/2006/main">
-                  <a:graphicData uri="http://schemas.microsoft.com/office/word/2010/wordprocessingShape">
-                    <wps:wsp>
-                      <wps:cNvSpPr/>
-                      <wps:spPr>
-                        <a:xfrm>
-                          <a:off x="0" y="0"/>
-                          <a:ext cx="924560" cy="159385"/>
-                        </a:xfrm>
-                        <a:prstGeom prst="rect">
-                          <a:avLst/>
-                        </a:prstGeom>
-                        <a:noFill/>
-                        <a:ln w="28575">
-                          <a:solidFill>
-                            <a:srgbClr val="FF0000"/>
-                          </a:solidFill>
-                          <a:prstDash val="solid"/>
-                        </a:ln>
-                      </wps:spPr>
-                      <wps:style>
-                        <a:lnRef idx="2">
-                          <a:schemeClr val="accent6"/>
-                        </a:lnRef>
-                        <a:fillRef idx="1">
-                          <a:schemeClr val="lt1"/>
-                        </a:fillRef>
-                        <a:effectRef idx="0">
-                          <a:schemeClr val="accent6"/>
-                        </a:effectRef>
-                        <a:fontRef idx="minor">
-                          <a:schemeClr val="dk1"/>
-                        </a:fontRef>
-                      </wps:style>
-                      <wps:bodyPr rot="0" spcFirstLastPara="0" vertOverflow="overflow" horzOverflow="overflow" vert="horz" wrap="square" lIns="91440" tIns="45720" rIns="91440" bIns="45720" numCol="1" spcCol="0" rtlCol="0" fromWordArt="0" anchor="ctr" anchorCtr="0" forceAA="0" compatLnSpc="1">
-                        <a:prstTxWarp prst="textNoShape">
-                          <a:avLst/>
-                        </a:prstTxWarp>
-                        <a:noAutofit/>
-                      </wps:bodyPr>
-                    </wps:wsp>
-                  </a:graphicData>
-                </a:graphic>
-                <wp14:sizeRelH relativeFrom="margin">
-                  <wp14:pctWidth>0</wp14:pctWidth>
-                </wp14:sizeRelH>
-                <wp14:sizeRelV relativeFrom="margin">
-                  <wp14:pctHeight>0</wp14:pctHeight>
-                </wp14:sizeRelV>
-              </wp:anchor>
-            </w:drawing>
-          </mc:Choice>
-          <mc:Fallback>
-            <w:pict>
-              <v:rect w14:anchorId="6B6F2D58" id="Rectángulo 102" o:spid="_x0000_s1026" style="position:absolute;margin-left:321.45pt;margin-top:41.4pt;width:72.8pt;height:12.55pt;z-index:251921408;visibility:visible;mso-wrap-style:square;mso-width-percent:0;mso-height-percent:0;mso-wrap-distance-left:9pt;mso-wrap-distance-top:0;mso-wrap-distance-right:9pt;mso-wrap-distance-bottom:0;mso-position-horizontal:absolute;mso-position-horizontal-relative:margin;mso-position-vertical:absolute;mso-position-vertical-relative:text;mso-width-percent:0;mso-height-percent:0;mso-width-relative:margin;mso-height-relative:margin;v-text-anchor:middle" o:gfxdata="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" filled="f" strokecolor="red" strokeweight="2.25pt">
-                <w10:wrap anchorx="margin"/>
-              </v:rect>
-            </w:pict>
-          </mc:Fallback>
-        </mc:AlternateContent>
-      </w:r>
-      <w:r>
-        <w:rPr>
-          <w:rFonts w:ascii="Calibri" w:eastAsia="Calibri" w:hAnsi="Calibri" w:cs="Calibri"/>
-          <w:noProof/>
-          <w:lang w:val="es-MX" w:eastAsia="es-MX"/>
-        </w:rPr>
-        <mc:AlternateContent>
-          <mc:Choice Requires="wps">
-            <w:drawing>
-              <wp:anchor distT="0" distB="0" distL="114300" distR="114300" simplePos="0" relativeHeight="251917312" behindDoc="0" locked="0" layoutInCell="1" allowOverlap="1" wp14:anchorId="30A9E19A" wp14:editId="6C7288D7">
-                <wp:simplePos x="0" y="0"/>
-                <wp:positionH relativeFrom="margin">
-                  <wp:posOffset>4970145</wp:posOffset>
-                </wp:positionH>
-                <wp:positionV relativeFrom="paragraph">
-                  <wp:posOffset>525780</wp:posOffset>
-                </wp:positionV>
-                <wp:extent cx="800100" cy="182880"/>
-                <wp:effectExtent l="19050" t="19050" r="19050" b="26670"/>
-                <wp:wrapNone/>
-                <wp:docPr id="81" name="Rectángulo 81"/>
-                <wp:cNvGraphicFramePr/>
-                <a:graphic xmlns:a="http://schemas.openxmlformats.org/drawingml/2006/main">
-                  <a:graphicData uri="http://schemas.microsoft.com/office/word/2010/wordprocessingShape">
-                    <wps:wsp>
-                      <wps:cNvSpPr/>
-                      <wps:spPr>
-                        <a:xfrm>
-                          <a:off x="0" y="0"/>
-                          <a:ext cx="800100" cy="182880"/>
-                        </a:xfrm>
-                        <a:prstGeom prst="rect">
-                          <a:avLst/>
-                        </a:prstGeom>
-                        <a:noFill/>
-                        <a:ln w="28575">
-                          <a:solidFill>
-                            <a:srgbClr val="FF0000"/>
-                          </a:solidFill>
-                          <a:prstDash val="solid"/>
-                        </a:ln>
-                      </wps:spPr>
-                      <wps:style>
-                        <a:lnRef idx="2">
-                          <a:schemeClr val="accent6"/>
-                        </a:lnRef>
-                        <a:fillRef idx="1">
-                          <a:schemeClr val="lt1"/>
-                        </a:fillRef>
-                        <a:effectRef idx="0">
-                          <a:schemeClr val="accent6"/>
-                        </a:effectRef>
-                        <a:fontRef idx="minor">
-                          <a:schemeClr val="dk1"/>
-                        </a:fontRef>
-                      </wps:style>
-                      <wps:bodyPr rot="0" spcFirstLastPara="0" vertOverflow="overflow" horzOverflow="overflow" vert="horz" wrap="square" lIns="91440" tIns="45720" rIns="91440" bIns="45720" numCol="1" spcCol="0" rtlCol="0" fromWordArt="0" anchor="ctr" anchorCtr="0" forceAA="0" compatLnSpc="1">
-                        <a:prstTxWarp prst="textNoShape">
-                          <a:avLst/>
-                        </a:prstTxWarp>
-                        <a:noAutofit/>
-                      </wps:bodyPr>
-                    </wps:wsp>
-                  </a:graphicData>
-                </a:graphic>
-                <wp14:sizeRelH relativeFrom="margin">
-                  <wp14:pctWidth>0</wp14:pctWidth>
-                </wp14:sizeRelH>
-                <wp14:sizeRelV relativeFrom="margin">
-                  <wp14:pctHeight>0</wp14:pctHeight>
-                </wp14:sizeRelV>
-              </wp:anchor>
-            </w:drawing>
-          </mc:Choice>
-          <mc:Fallback>
-            <w:pict>
-              <v:rect w14:anchorId="25B90786" id="Rectángulo 81" o:spid="_x0000_s1026" style="position:absolute;margin-left:391.35pt;margin-top:41.4pt;width:63pt;height:14.4pt;z-index:251917312;visibility:visible;mso-wrap-style:square;mso-width-percent:0;mso-height-percent:0;mso-wrap-distance-left:9pt;mso-wrap-distance-top:0;mso-wrap-distance-right:9pt;mso-wrap-distance-bottom:0;mso-position-horizontal:absolute;mso-position-horizontal-relative:margin;mso-position-vertical:absolute;mso-position-vertical-relative:text;mso-width-percent:0;mso-height-percent:0;mso-width-relative:margin;mso-height-relative:margin;v-text-anchor:middle" o:gfxdata="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" filled="f" strokecolor="red" strokeweight="2.25pt">
-                <w10:wrap anchorx="margin"/>
-              </v:rect>
-            </w:pict>
-          </mc:Fallback>
-        </mc:AlternateContent>
-      </w:r>
-      <w:r>
-        <w:rPr>
-          <w:rFonts w:ascii="Calibri" w:eastAsia="Calibri" w:hAnsi="Calibri" w:cs="Calibri"/>
-          <w:noProof/>
-          <w:lang w:val="es-MX" w:eastAsia="es-MX"/>
-        </w:rPr>
-        <mc:AlternateContent>
-          <mc:Choice Requires="wps">
-            <w:drawing>
-              <wp:anchor distT="0" distB="0" distL="114300" distR="114300" simplePos="0" relativeHeight="251919360" behindDoc="0" locked="0" layoutInCell="1" allowOverlap="1" wp14:anchorId="4C4C63FD" wp14:editId="40AB87B7">
-                <wp:simplePos x="0" y="0"/>
-                <wp:positionH relativeFrom="leftMargin">
-                  <wp:align>right</wp:align>
-                </wp:positionH>
-                <wp:positionV relativeFrom="paragraph">
-                  <wp:posOffset>782955</wp:posOffset>
+                  <wp:posOffset>710565</wp:posOffset>
                 </wp:positionV>
                 <wp:extent cx="448310" cy="164465"/>
                 <wp:effectExtent l="19050" t="19050" r="27940" b="26035"/>
@@ -5477,7 +5476,7 @@
           </mc:Choice>
           <mc:Fallback>
             <w:pict>
-              <v:rect w14:anchorId="428E2945" id="Rectángulo 101" o:spid="_x0000_s1026" style="position:absolute;margin-left:-15.9pt;margin-top:61.65pt;width:35.3pt;height:12.95pt;z-index:251919360;visibility:visible;mso-wrap-style:square;mso-width-percent:0;mso-height-percent:0;mso-wrap-distance-left:9pt;mso-wrap-distance-top:0;mso-wrap-distance-right:9pt;mso-wrap-distance-bottom:0;mso-position-horizontal:right;mso-position-horizontal-relative:left-margin-area;mso-position-vertical:absolute;mso-position-vertical-relative:text;mso-width-percent:0;mso-height-percent:0;mso-width-relative:margin;mso-height-relative:margin;v-text-anchor:middle" o:gfxdata="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" filled="f" strokecolor="red" strokeweight="2.25pt">
+              <v:rect w14:anchorId="3E55BE64" id="Rectángulo 101" o:spid="_x0000_s1026" style="position:absolute;margin-left:5.1pt;margin-top:55.95pt;width:35.3pt;height:12.95pt;z-index:251919360;visibility:visible;mso-wrap-style:square;mso-width-percent:0;mso-height-percent:0;mso-wrap-distance-left:9pt;mso-wrap-distance-top:0;mso-wrap-distance-right:9pt;mso-wrap-distance-bottom:0;mso-position-horizontal:absolute;mso-position-horizontal-relative:margin;mso-position-vertical:absolute;mso-position-vertical-relative:text;mso-width-percent:0;mso-height-percent:0;mso-width-relative:margin;mso-height-relative:margin;v-text-anchor:middle" o:gfxdata="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" filled="f" strokecolor="red" strokeweight="2.25pt">
                 <w10:wrap anchorx="margin"/>
               </v:rect>
             </w:pict>
@@ -5489,12 +5488,12 @@
           <w:rFonts w:ascii="Arial" w:eastAsia="Arial" w:hAnsi="Arial" w:cs="Arial"/>
           <w:noProof/>
           <w:sz w:val="24"/>
-          <w:lang w:val="es-MX" w:eastAsia="es-MX"/>
+          <w:lang w:val="en-US"/>
         </w:rPr>
         <w:drawing>
-          <wp:inline distT="0" distB="0" distL="0" distR="0" wp14:anchorId="4ED3EEAD" wp14:editId="59E250AC">
-            <wp:extent cx="6096000" cy="2785206"/>
-            <wp:effectExtent l="152400" t="152400" r="361950" b="358140"/>
+          <wp:inline distT="0" distB="0" distL="0" distR="0" wp14:anchorId="4ED3EEAD" wp14:editId="506D54E2">
+            <wp:extent cx="5427023" cy="2479557"/>
+            <wp:effectExtent l="152400" t="152400" r="364490" b="359410"/>
             <wp:docPr id="3" name="Imagen 3"/>
             <wp:cNvGraphicFramePr>
               <a:graphicFrameLocks xmlns:a="http://schemas.openxmlformats.org/drawingml/2006/main" noChangeAspect="1"/>
@@ -5515,7 +5514,7 @@
                   <pic:spPr>
                     <a:xfrm>
                       <a:off x="0" y="0"/>
-                      <a:ext cx="6098705" cy="2786442"/>
+                      <a:ext cx="5437511" cy="2484349"/>
                     </a:xfrm>
                     <a:prstGeom prst="rect">
                       <a:avLst/>
@@ -5541,13 +5540,13 @@
     <w:tbl>
       <w:tblPr>
         <w:tblStyle w:val="Tablaconcuadrcula"/>
-        <w:tblW w:w="0" w:type="auto"/>
-        <w:tblInd w:w="-431" w:type="dxa"/>
+        <w:tblW w:w="8505" w:type="dxa"/>
+        <w:tblInd w:w="279" w:type="dxa"/>
         <w:tblLook w:val="04A0" w:firstRow="1" w:lastRow="0" w:firstColumn="1" w:lastColumn="0" w:noHBand="0" w:noVBand="1"/>
       </w:tblPr>
       <w:tblGrid>
         <w:gridCol w:w="2972"/>
-        <w:gridCol w:w="6243"/>
+        <w:gridCol w:w="5533"/>
       </w:tblGrid>
       <w:tr>
         <w:tc>
@@ -5580,7 +5579,7 @@
         </w:tc>
         <w:tc>
           <w:tcPr>
-            <w:tcW w:w="6243" w:type="dxa"/>
+            <w:tcW w:w="5533" w:type="dxa"/>
             <w:shd w:val="clear" w:color="auto" w:fill="002060"/>
           </w:tcPr>
           <w:p>
@@ -5627,7 +5626,7 @@
             <w:r>
               <w:rPr>
                 <w:noProof/>
-                <w:lang w:val="es-MX" w:eastAsia="es-MX"/>
+                <w:lang w:val="en-US"/>
               </w:rPr>
               <w:drawing>
                 <wp:inline distT="0" distB="0" distL="0" distR="0" wp14:anchorId="09EEC64B" wp14:editId="6C4D60E0">
@@ -5669,10 +5668,11 @@
         </w:tc>
         <w:tc>
           <w:tcPr>
-            <w:tcW w:w="6243" w:type="dxa"/>
+            <w:tcW w:w="5533" w:type="dxa"/>
           </w:tcPr>
           <w:p>
             <w:pPr>
+              <w:jc w:val="both"/>
               <w:rPr>
                 <w:rFonts w:ascii="Arial" w:eastAsia="Arial" w:hAnsi="Arial" w:cs="Arial"/>
                 <w:sz w:val="24"/>
@@ -5743,7 +5743,7 @@
             <w:r>
               <w:rPr>
                 <w:noProof/>
-                <w:lang w:val="es-MX" w:eastAsia="es-MX"/>
+                <w:lang w:val="en-US"/>
               </w:rPr>
               <w:drawing>
                 <wp:inline distT="0" distB="0" distL="0" distR="0" wp14:anchorId="6FE2C67A" wp14:editId="50264AE0">
@@ -5785,7 +5785,7 @@
         </w:tc>
         <w:tc>
           <w:tcPr>
-            <w:tcW w:w="6243" w:type="dxa"/>
+            <w:tcW w:w="5533" w:type="dxa"/>
           </w:tcPr>
           <w:p>
             <w:pPr>
@@ -5839,7 +5839,7 @@
             <w:r>
               <w:rPr>
                 <w:noProof/>
-                <w:lang w:val="es-MX" w:eastAsia="es-MX"/>
+                <w:lang w:val="en-US"/>
               </w:rPr>
               <w:drawing>
                 <wp:inline distT="0" distB="0" distL="0" distR="0" wp14:anchorId="74EE5557" wp14:editId="0E52D4F2">
@@ -5881,7 +5881,7 @@
         </w:tc>
         <w:tc>
           <w:tcPr>
-            <w:tcW w:w="6243" w:type="dxa"/>
+            <w:tcW w:w="5533" w:type="dxa"/>
           </w:tcPr>
           <w:p>
             <w:pPr>
@@ -5928,7 +5928,7 @@
             <w:r>
               <w:rPr>
                 <w:noProof/>
-                <w:lang w:val="es-MX" w:eastAsia="es-MX"/>
+                <w:lang w:val="en-US"/>
               </w:rPr>
               <w:drawing>
                 <wp:inline distT="0" distB="0" distL="0" distR="0" wp14:anchorId="151D849E" wp14:editId="0E437443">
@@ -5970,7 +5970,7 @@
         </w:tc>
         <w:tc>
           <w:tcPr>
-            <w:tcW w:w="6243" w:type="dxa"/>
+            <w:tcW w:w="5533" w:type="dxa"/>
           </w:tcPr>
           <w:p>
             <w:pPr>
@@ -6017,7 +6017,7 @@
             <w:r>
               <w:rPr>
                 <w:noProof/>
-                <w:lang w:val="es-MX" w:eastAsia="es-MX"/>
+                <w:lang w:val="en-US"/>
               </w:rPr>
               <w:drawing>
                 <wp:inline distT="0" distB="0" distL="0" distR="0" wp14:anchorId="6E73DB3F" wp14:editId="6C272E45">
@@ -6066,7 +6066,7 @@
         </w:tc>
         <w:tc>
           <w:tcPr>
-            <w:tcW w:w="6243" w:type="dxa"/>
+            <w:tcW w:w="5533" w:type="dxa"/>
           </w:tcPr>
           <w:p>
             <w:pPr>
@@ -6113,7 +6113,7 @@
             <w:r>
               <w:rPr>
                 <w:noProof/>
-                <w:lang w:val="es-MX" w:eastAsia="es-MX"/>
+                <w:lang w:val="en-US"/>
               </w:rPr>
               <w:drawing>
                 <wp:inline distT="0" distB="0" distL="0" distR="0" wp14:anchorId="4FBD2363" wp14:editId="1710EA7E">
@@ -6162,7 +6162,7 @@
         </w:tc>
         <w:tc>
           <w:tcPr>
-            <w:tcW w:w="6243" w:type="dxa"/>
+            <w:tcW w:w="5533" w:type="dxa"/>
           </w:tcPr>
           <w:p>
             <w:pPr>
@@ -6196,24 +6196,6 @@
         </w:tc>
       </w:tr>
     </w:tbl>
-    <w:p>
-      <w:pPr>
-        <w:jc w:val="both"/>
-        <w:rPr>
-          <w:rFonts w:ascii="Arial" w:eastAsia="Arial" w:hAnsi="Arial" w:cs="Arial"/>
-          <w:sz w:val="24"/>
-        </w:rPr>
-      </w:pPr>
-    </w:p>
-    <w:p>
-      <w:pPr>
-        <w:jc w:val="both"/>
-        <w:rPr>
-          <w:rFonts w:ascii="Arial" w:eastAsia="Arial" w:hAnsi="Arial" w:cs="Arial"/>
-          <w:sz w:val="24"/>
-        </w:rPr>
-      </w:pPr>
-    </w:p>
     <w:p>
       <w:pPr>
         <w:jc w:val="both"/>
@@ -6251,7 +6233,6 @@
         <w:rPr>
           <w:rFonts w:eastAsia="Arial"/>
         </w:rPr>
-        <w:lastRenderedPageBreak/>
         <w:t>Componentes de Vista Gestión de Solicitudes</w:t>
       </w:r>
       <w:bookmarkEnd w:id="10"/>
@@ -6319,12 +6300,306 @@
         <w:rPr>
           <w:rFonts w:eastAsiaTheme="minorEastAsia"/>
           <w:noProof/>
-          <w:lang w:val="es-MX" w:eastAsia="es-MX"/>
-        </w:rPr>
+          <w:lang w:val="en-US"/>
+        </w:rPr>
+        <w:lastRenderedPageBreak/>
         <mc:AlternateContent>
           <mc:Choice Requires="wps">
             <w:drawing>
-              <wp:anchor distT="45720" distB="45720" distL="114300" distR="114300" simplePos="0" relativeHeight="251906048" behindDoc="0" locked="0" layoutInCell="1" allowOverlap="1" wp14:anchorId="2E78EFC5" wp14:editId="5878B0BE">
+              <wp:anchor distT="45720" distB="45720" distL="114300" distR="114300" simplePos="0" relativeHeight="251905024" behindDoc="0" locked="0" layoutInCell="1" allowOverlap="1" wp14:anchorId="709319E7" wp14:editId="5D71C08B">
+                <wp:simplePos x="0" y="0"/>
+                <wp:positionH relativeFrom="rightMargin">
+                  <wp:align>left</wp:align>
+                </wp:positionH>
+                <wp:positionV relativeFrom="paragraph">
+                  <wp:posOffset>360869</wp:posOffset>
+                </wp:positionV>
+                <wp:extent cx="347980" cy="296545"/>
+                <wp:effectExtent l="0" t="0" r="0" b="8255"/>
+                <wp:wrapSquare wrapText="bothSides"/>
+                <wp:docPr id="63" name="Cuadro de texto 63"/>
+                <wp:cNvGraphicFramePr>
+                  <a:graphicFrameLocks xmlns:a="http://schemas.openxmlformats.org/drawingml/2006/main"/>
+                </wp:cNvGraphicFramePr>
+                <a:graphic xmlns:a="http://schemas.openxmlformats.org/drawingml/2006/main">
+                  <a:graphicData uri="http://schemas.microsoft.com/office/word/2010/wordprocessingShape">
+                    <wps:wsp>
+                      <wps:cNvSpPr txBox="1">
+                        <a:spLocks noChangeArrowheads="1"/>
+                      </wps:cNvSpPr>
+                      <wps:spPr bwMode="auto">
+                        <a:xfrm>
+                          <a:off x="0" y="0"/>
+                          <a:ext cx="347980" cy="296545"/>
+                        </a:xfrm>
+                        <a:prstGeom prst="rect">
+                          <a:avLst/>
+                        </a:prstGeom>
+                        <a:solidFill>
+                          <a:srgbClr val="FFFFFF"/>
+                        </a:solidFill>
+                        <a:ln>
+                          <a:noFill/>
+                        </a:ln>
+                        <a:extLst>
+                          <a:ext uri="{91240B29-F687-4F45-9708-019B960494DF}">
+                            <a14:hiddenLine xmlns:a14="http://schemas.microsoft.com/office/drawing/2010/main" w="9525">
+                              <a:solidFill>
+                                <a:srgbClr val="000000"/>
+                              </a:solidFill>
+                              <a:miter lim="800000"/>
+                              <a:headEnd/>
+                              <a:tailEnd/>
+                            </a14:hiddenLine>
+                          </a:ext>
+                        </a:extLst>
+                      </wps:spPr>
+                      <wps:txbx>
+                        <w:txbxContent>
+                          <w:p>
+                            <w:pPr>
+                              <w:rPr>
+                                <w:rFonts w:ascii="Arial" w:hAnsi="Arial" w:cs="Arial"/>
+                                <w:b/>
+                                <w:color w:val="FF0000"/>
+                                <w:sz w:val="24"/>
+                                <w:szCs w:val="24"/>
+                              </w:rPr>
+                            </w:pPr>
+                            <w:r>
+                              <w:rPr>
+                                <w:rFonts w:ascii="Arial" w:hAnsi="Arial" w:cs="Arial"/>
+                                <w:b/>
+                                <w:color w:val="FF0000"/>
+                                <w:sz w:val="24"/>
+                                <w:szCs w:val="24"/>
+                              </w:rPr>
+                              <w:t>3</w:t>
+                            </w:r>
+                          </w:p>
+                        </w:txbxContent>
+                      </wps:txbx>
+                      <wps:bodyPr rot="0" vert="horz" wrap="square" lIns="91440" tIns="45720" rIns="91440" bIns="45720" anchor="t" anchorCtr="0" upright="1">
+                        <a:noAutofit/>
+                      </wps:bodyPr>
+                    </wps:wsp>
+                  </a:graphicData>
+                </a:graphic>
+                <wp14:sizeRelH relativeFrom="margin">
+                  <wp14:pctWidth>0</wp14:pctWidth>
+                </wp14:sizeRelH>
+                <wp14:sizeRelV relativeFrom="margin">
+                  <wp14:pctHeight>0</wp14:pctHeight>
+                </wp14:sizeRelV>
+              </wp:anchor>
+            </w:drawing>
+          </mc:Choice>
+          <mc:Fallback>
+            <w:pict>
+              <v:shapetype w14:anchorId="709319E7" id="_x0000_t202" coordsize="21600,21600" o:spt="202" path="m,l,21600r21600,l21600,xe">
+                <v:stroke joinstyle="miter"/>
+                <v:path gradientshapeok="t" o:connecttype="rect"/>
+              </v:shapetype>
+              <v:shape id="Cuadro de texto 63" o:spid="_x0000_s1035" type="#_x0000_t202" style="position:absolute;left:0;text-align:left;margin-left:0;margin-top:28.4pt;width:27.4pt;height:23.35pt;z-index:251905024;visibility:visible;mso-wrap-style:square;mso-width-percent:0;mso-height-percent:0;mso-wrap-distance-left:9pt;mso-wrap-distance-top:3.6pt;mso-wrap-distance-right:9pt;mso-wrap-distance-bottom:3.6pt;mso-position-horizontal:left;mso-position-horizontal-relative:right-margin-area;mso-position-vertical:absolute;mso-position-vertical-relative:text;mso-width-percent:0;mso-height-percent:0;mso-width-relative:margin;mso-height-relative:margin;v-text-anchor:top" o:gfxdata="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" stroked="f">
+                <v:textbox>
+                  <w:txbxContent>
+                    <w:p>
+                      <w:pPr>
+                        <w:rPr>
+                          <w:rFonts w:ascii="Arial" w:hAnsi="Arial" w:cs="Arial"/>
+                          <w:b/>
+                          <w:color w:val="FF0000"/>
+                          <w:sz w:val="24"/>
+                          <w:szCs w:val="24"/>
+                        </w:rPr>
+                      </w:pPr>
+                      <w:r>
+                        <w:rPr>
+                          <w:rFonts w:ascii="Arial" w:hAnsi="Arial" w:cs="Arial"/>
+                          <w:b/>
+                          <w:color w:val="FF0000"/>
+                          <w:sz w:val="24"/>
+                          <w:szCs w:val="24"/>
+                        </w:rPr>
+                        <w:t>3</w:t>
+                      </w:r>
+                    </w:p>
+                  </w:txbxContent>
+                </v:textbox>
+                <w10:wrap type="square" anchorx="margin"/>
+              </v:shape>
+            </w:pict>
+          </mc:Fallback>
+        </mc:AlternateContent>
+      </w:r>
+      <w:r>
+        <w:rPr>
+          <w:rFonts w:ascii="Calibri" w:eastAsia="Calibri" w:hAnsi="Calibri" w:cs="Calibri"/>
+          <w:noProof/>
+          <w:lang w:val="en-US"/>
+        </w:rPr>
+        <mc:AlternateContent>
+          <mc:Choice Requires="wps">
+            <w:drawing>
+              <wp:anchor distT="0" distB="0" distL="114300" distR="114300" simplePos="0" relativeHeight="251911168" behindDoc="0" locked="0" layoutInCell="1" allowOverlap="1" wp14:anchorId="5D024D0C" wp14:editId="7C9335A8">
+                <wp:simplePos x="0" y="0"/>
+                <wp:positionH relativeFrom="margin">
+                  <wp:posOffset>172712</wp:posOffset>
+                </wp:positionH>
+                <wp:positionV relativeFrom="paragraph">
+                  <wp:posOffset>406491</wp:posOffset>
+                </wp:positionV>
+                <wp:extent cx="1769423" cy="298450"/>
+                <wp:effectExtent l="19050" t="19050" r="21590" b="25400"/>
+                <wp:wrapNone/>
+                <wp:docPr id="8" name="Rectángulo 8"/>
+                <wp:cNvGraphicFramePr/>
+                <a:graphic xmlns:a="http://schemas.openxmlformats.org/drawingml/2006/main">
+                  <a:graphicData uri="http://schemas.microsoft.com/office/word/2010/wordprocessingShape">
+                    <wps:wsp>
+                      <wps:cNvSpPr/>
+                      <wps:spPr>
+                        <a:xfrm>
+                          <a:off x="0" y="0"/>
+                          <a:ext cx="1769423" cy="298450"/>
+                        </a:xfrm>
+                        <a:prstGeom prst="rect">
+                          <a:avLst/>
+                        </a:prstGeom>
+                        <a:noFill/>
+                        <a:ln w="28575">
+                          <a:solidFill>
+                            <a:srgbClr val="FF0000"/>
+                          </a:solidFill>
+                          <a:prstDash val="solid"/>
+                        </a:ln>
+                      </wps:spPr>
+                      <wps:style>
+                        <a:lnRef idx="2">
+                          <a:schemeClr val="accent6"/>
+                        </a:lnRef>
+                        <a:fillRef idx="1">
+                          <a:schemeClr val="lt1"/>
+                        </a:fillRef>
+                        <a:effectRef idx="0">
+                          <a:schemeClr val="accent6"/>
+                        </a:effectRef>
+                        <a:fontRef idx="minor">
+                          <a:schemeClr val="dk1"/>
+                        </a:fontRef>
+                      </wps:style>
+                      <wps:bodyPr rot="0" spcFirstLastPara="0" vertOverflow="overflow" horzOverflow="overflow" vert="horz" wrap="square" lIns="91440" tIns="45720" rIns="91440" bIns="45720" numCol="1" spcCol="0" rtlCol="0" fromWordArt="0" anchor="ctr" anchorCtr="0" forceAA="0" compatLnSpc="1">
+                        <a:prstTxWarp prst="textNoShape">
+                          <a:avLst/>
+                        </a:prstTxWarp>
+                        <a:noAutofit/>
+                      </wps:bodyPr>
+                    </wps:wsp>
+                  </a:graphicData>
+                </a:graphic>
+                <wp14:sizeRelH relativeFrom="margin">
+                  <wp14:pctWidth>0</wp14:pctWidth>
+                </wp14:sizeRelH>
+                <wp14:sizeRelV relativeFrom="margin">
+                  <wp14:pctHeight>0</wp14:pctHeight>
+                </wp14:sizeRelV>
+              </wp:anchor>
+            </w:drawing>
+          </mc:Choice>
+          <mc:Fallback>
+            <w:pict>
+              <v:rect w14:anchorId="6C83831E" id="Rectángulo 8" o:spid="_x0000_s1026" style="position:absolute;margin-left:13.6pt;margin-top:32pt;width:139.3pt;height:23.5pt;z-index:251911168;visibility:visible;mso-wrap-style:square;mso-width-percent:0;mso-height-percent:0;mso-wrap-distance-left:9pt;mso-wrap-distance-top:0;mso-wrap-distance-right:9pt;mso-wrap-distance-bottom:0;mso-position-horizontal:absolute;mso-position-horizontal-relative:margin;mso-position-vertical:absolute;mso-position-vertical-relative:text;mso-width-percent:0;mso-height-percent:0;mso-width-relative:margin;mso-height-relative:margin;v-text-anchor:middle" o:gfxdata="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" filled="f" strokecolor="red" strokeweight="2.25pt">
+                <w10:wrap anchorx="margin"/>
+              </v:rect>
+            </w:pict>
+          </mc:Fallback>
+        </mc:AlternateContent>
+      </w:r>
+      <w:r>
+        <w:rPr>
+          <w:rFonts w:ascii="Arial" w:hAnsi="Arial" w:cs="Arial"/>
+          <w:b/>
+          <w:noProof/>
+          <w:sz w:val="24"/>
+          <w:szCs w:val="24"/>
+          <w:lang w:val="en-US"/>
+        </w:rPr>
+        <w:drawing>
+          <wp:anchor distT="0" distB="0" distL="114300" distR="114300" simplePos="0" relativeHeight="251941888" behindDoc="1" locked="0" layoutInCell="1" allowOverlap="1" wp14:anchorId="4AB875F5" wp14:editId="0A3DDD62">
+            <wp:simplePos x="0" y="0"/>
+            <wp:positionH relativeFrom="margin">
+              <wp:align>left</wp:align>
+            </wp:positionH>
+            <wp:positionV relativeFrom="paragraph">
+              <wp:posOffset>157110</wp:posOffset>
+            </wp:positionV>
+            <wp:extent cx="5367647" cy="2525916"/>
+            <wp:effectExtent l="152400" t="152400" r="367030" b="370205"/>
+            <wp:wrapNone/>
+            <wp:docPr id="5" name="Imagen 5"/>
+            <wp:cNvGraphicFramePr>
+              <a:graphicFrameLocks xmlns:a="http://schemas.openxmlformats.org/drawingml/2006/main" noChangeAspect="1"/>
+            </wp:cNvGraphicFramePr>
+            <a:graphic xmlns:a="http://schemas.openxmlformats.org/drawingml/2006/main">
+              <a:graphicData uri="http://schemas.openxmlformats.org/drawingml/2006/picture">
+                <pic:pic xmlns:pic="http://schemas.openxmlformats.org/drawingml/2006/picture">
+                  <pic:nvPicPr>
+                    <pic:cNvPr id="1" name=""/>
+                    <pic:cNvPicPr/>
+                  </pic:nvPicPr>
+                  <pic:blipFill>
+                    <a:blip r:embed="rId26" cstate="print">
+                      <a:extLst>
+                        <a:ext uri="{28A0092B-C50C-407E-A947-70E740481C1C}">
+                          <a14:useLocalDpi xmlns:a14="http://schemas.microsoft.com/office/drawing/2010/main" val="0"/>
+                        </a:ext>
+                      </a:extLst>
+                    </a:blip>
+                    <a:stretch>
+                      <a:fillRect/>
+                    </a:stretch>
+                  </pic:blipFill>
+                  <pic:spPr>
+                    <a:xfrm>
+                      <a:off x="0" y="0"/>
+                      <a:ext cx="5367647" cy="2525916"/>
+                    </a:xfrm>
+                    <a:prstGeom prst="rect">
+                      <a:avLst/>
+                    </a:prstGeom>
+                    <a:ln>
+                      <a:noFill/>
+                    </a:ln>
+                    <a:effectLst>
+                      <a:outerShdw blurRad="292100" dist="139700" dir="2700000" algn="tl" rotWithShape="0">
+                        <a:srgbClr val="333333">
+                          <a:alpha val="65000"/>
+                        </a:srgbClr>
+                      </a:outerShdw>
+                    </a:effectLst>
+                  </pic:spPr>
+                </pic:pic>
+              </a:graphicData>
+            </a:graphic>
+            <wp14:sizeRelH relativeFrom="page">
+              <wp14:pctWidth>0</wp14:pctWidth>
+            </wp14:sizeRelH>
+            <wp14:sizeRelV relativeFrom="page">
+              <wp14:pctHeight>0</wp14:pctHeight>
+            </wp14:sizeRelV>
+          </wp:anchor>
+        </w:drawing>
+      </w:r>
+      <w:r>
+        <w:rPr>
+          <w:rFonts w:eastAsiaTheme="minorEastAsia"/>
+          <w:noProof/>
+          <w:lang w:val="en-US"/>
+        </w:rPr>
+        <mc:AlternateContent>
+          <mc:Choice Requires="wps">
+            <w:drawing>
+              <wp:anchor distT="45720" distB="45720" distL="114300" distR="114300" simplePos="0" relativeHeight="251906048" behindDoc="0" locked="0" layoutInCell="1" allowOverlap="1" wp14:anchorId="2E78EFC5" wp14:editId="6FDA83D5">
                 <wp:simplePos x="0" y="0"/>
                 <wp:positionH relativeFrom="column">
                   <wp:posOffset>-248920</wp:posOffset>
@@ -6414,11 +6689,7 @@
           </mc:Choice>
           <mc:Fallback>
             <w:pict>
-              <v:shapetype w14:anchorId="2E78EFC5" id="_x0000_t202" coordsize="21600,21600" o:spt="202" path="m,l,21600r21600,l21600,xe">
-                <v:stroke joinstyle="miter"/>
-                <v:path gradientshapeok="t" o:connecttype="rect"/>
-              </v:shapetype>
-              <v:shape id="Cuadro de texto 67" o:spid="_x0000_s1035" type="#_x0000_t202" style="position:absolute;left:0;text-align:left;margin-left:-19.6pt;margin-top:27.1pt;width:27.4pt;height:23.35pt;z-index:251906048;visibility:visible;mso-wrap-style:square;mso-width-percent:0;mso-height-percent:0;mso-wrap-distance-left:9pt;mso-wrap-distance-top:3.6pt;mso-wrap-distance-right:9pt;mso-wrap-distance-bottom:3.6pt;mso-position-horizontal:absolute;mso-position-horizontal-relative:text;mso-position-vertical:absolute;mso-position-vertical-relative:text;mso-width-percent:0;mso-height-percent:0;mso-width-relative:margin;mso-height-relative:margin;v-text-anchor:top" o:gfxdata="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" stroked="f">
+              <v:shape w14:anchorId="2E78EFC5" id="Cuadro de texto 67" o:spid="_x0000_s1036" type="#_x0000_t202" style="position:absolute;left:0;text-align:left;margin-left:-19.6pt;margin-top:27.1pt;width:27.4pt;height:23.35pt;z-index:251906048;visibility:visible;mso-wrap-style:square;mso-width-percent:0;mso-height-percent:0;mso-wrap-distance-left:9pt;mso-wrap-distance-top:3.6pt;mso-wrap-distance-right:9pt;mso-wrap-distance-bottom:3.6pt;mso-position-horizontal:absolute;mso-position-horizontal-relative:text;mso-position-vertical:absolute;mso-position-vertical-relative:text;mso-width-percent:0;mso-height-percent:0;mso-width-relative:margin;mso-height-relative:margin;v-text-anchor:top" o:gfxdata="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" stroked="f">
                 <v:textbox>
                   <w:txbxContent>
                     <w:p>
@@ -6452,228 +6723,14 @@
       </w:r>
       <w:r>
         <w:rPr>
-          <w:rFonts w:eastAsiaTheme="minorEastAsia"/>
+          <w:rFonts w:ascii="Calibri" w:eastAsia="Calibri" w:hAnsi="Calibri" w:cs="Calibri"/>
           <w:noProof/>
-          <w:lang w:val="es-MX" w:eastAsia="es-MX"/>
+          <w:lang w:val="en-US"/>
         </w:rPr>
         <mc:AlternateContent>
           <mc:Choice Requires="wps">
             <w:drawing>
-              <wp:anchor distT="45720" distB="45720" distL="114300" distR="114300" simplePos="0" relativeHeight="251905024" behindDoc="0" locked="0" layoutInCell="1" allowOverlap="1" wp14:anchorId="709319E7" wp14:editId="3399A00D">
-                <wp:simplePos x="0" y="0"/>
-                <wp:positionH relativeFrom="column">
-                  <wp:posOffset>6042025</wp:posOffset>
-                </wp:positionH>
-                <wp:positionV relativeFrom="paragraph">
-                  <wp:posOffset>372745</wp:posOffset>
-                </wp:positionV>
-                <wp:extent cx="347980" cy="296545"/>
-                <wp:effectExtent l="0" t="0" r="0" b="8255"/>
-                <wp:wrapSquare wrapText="bothSides"/>
-                <wp:docPr id="63" name="Cuadro de texto 63"/>
-                <wp:cNvGraphicFramePr>
-                  <a:graphicFrameLocks xmlns:a="http://schemas.openxmlformats.org/drawingml/2006/main"/>
-                </wp:cNvGraphicFramePr>
-                <a:graphic xmlns:a="http://schemas.openxmlformats.org/drawingml/2006/main">
-                  <a:graphicData uri="http://schemas.microsoft.com/office/word/2010/wordprocessingShape">
-                    <wps:wsp>
-                      <wps:cNvSpPr txBox="1">
-                        <a:spLocks noChangeArrowheads="1"/>
-                      </wps:cNvSpPr>
-                      <wps:spPr bwMode="auto">
-                        <a:xfrm>
-                          <a:off x="0" y="0"/>
-                          <a:ext cx="347980" cy="296545"/>
-                        </a:xfrm>
-                        <a:prstGeom prst="rect">
-                          <a:avLst/>
-                        </a:prstGeom>
-                        <a:solidFill>
-                          <a:srgbClr val="FFFFFF"/>
-                        </a:solidFill>
-                        <a:ln>
-                          <a:noFill/>
-                        </a:ln>
-                        <a:extLst>
-                          <a:ext uri="{91240B29-F687-4F45-9708-019B960494DF}">
-                            <a14:hiddenLine xmlns:a14="http://schemas.microsoft.com/office/drawing/2010/main" w="9525">
-                              <a:solidFill>
-                                <a:srgbClr val="000000"/>
-                              </a:solidFill>
-                              <a:miter lim="800000"/>
-                              <a:headEnd/>
-                              <a:tailEnd/>
-                            </a14:hiddenLine>
-                          </a:ext>
-                        </a:extLst>
-                      </wps:spPr>
-                      <wps:txbx>
-                        <w:txbxContent>
-                          <w:p>
-                            <w:pPr>
-                              <w:rPr>
-                                <w:rFonts w:ascii="Arial" w:hAnsi="Arial" w:cs="Arial"/>
-                                <w:b/>
-                                <w:color w:val="FF0000"/>
-                                <w:sz w:val="24"/>
-                                <w:szCs w:val="24"/>
-                              </w:rPr>
-                            </w:pPr>
-                            <w:r>
-                              <w:rPr>
-                                <w:rFonts w:ascii="Arial" w:hAnsi="Arial" w:cs="Arial"/>
-                                <w:b/>
-                                <w:color w:val="FF0000"/>
-                                <w:sz w:val="24"/>
-                                <w:szCs w:val="24"/>
-                              </w:rPr>
-                              <w:t>3</w:t>
-                            </w:r>
-                          </w:p>
-                        </w:txbxContent>
-                      </wps:txbx>
-                      <wps:bodyPr rot="0" vert="horz" wrap="square" lIns="91440" tIns="45720" rIns="91440" bIns="45720" anchor="t" anchorCtr="0" upright="1">
-                        <a:noAutofit/>
-                      </wps:bodyPr>
-                    </wps:wsp>
-                  </a:graphicData>
-                </a:graphic>
-                <wp14:sizeRelH relativeFrom="margin">
-                  <wp14:pctWidth>0</wp14:pctWidth>
-                </wp14:sizeRelH>
-                <wp14:sizeRelV relativeFrom="margin">
-                  <wp14:pctHeight>0</wp14:pctHeight>
-                </wp14:sizeRelV>
-              </wp:anchor>
-            </w:drawing>
-          </mc:Choice>
-          <mc:Fallback>
-            <w:pict>
-              <v:shape w14:anchorId="709319E7" id="Cuadro de texto 63" o:spid="_x0000_s1036" type="#_x0000_t202" style="position:absolute;left:0;text-align:left;margin-left:475.75pt;margin-top:29.35pt;width:27.4pt;height:23.35pt;z-index:251905024;visibility:visible;mso-wrap-style:square;mso-width-percent:0;mso-height-percent:0;mso-wrap-distance-left:9pt;mso-wrap-distance-top:3.6pt;mso-wrap-distance-right:9pt;mso-wrap-distance-bottom:3.6pt;mso-position-horizontal:absolute;mso-position-horizontal-relative:text;mso-position-vertical:absolute;mso-position-vertical-relative:text;mso-width-percent:0;mso-height-percent:0;mso-width-relative:margin;mso-height-relative:margin;v-text-anchor:top" o:gfxdata="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" stroked="f">
-                <v:textbox>
-                  <w:txbxContent>
-                    <w:p>
-                      <w:pPr>
-                        <w:rPr>
-                          <w:rFonts w:ascii="Arial" w:hAnsi="Arial" w:cs="Arial"/>
-                          <w:b/>
-                          <w:color w:val="FF0000"/>
-                          <w:sz w:val="24"/>
-                          <w:szCs w:val="24"/>
-                        </w:rPr>
-                      </w:pPr>
-                      <w:r>
-                        <w:rPr>
-                          <w:rFonts w:ascii="Arial" w:hAnsi="Arial" w:cs="Arial"/>
-                          <w:b/>
-                          <w:color w:val="FF0000"/>
-                          <w:sz w:val="24"/>
-                          <w:szCs w:val="24"/>
-                        </w:rPr>
-                        <w:t>3</w:t>
-                      </w:r>
-                    </w:p>
-                  </w:txbxContent>
-                </v:textbox>
-                <w10:wrap type="square"/>
-              </v:shape>
-            </w:pict>
-          </mc:Fallback>
-        </mc:AlternateContent>
-      </w:r>
-      <w:r>
-        <w:rPr>
-          <w:rFonts w:ascii="Calibri" w:eastAsia="Calibri" w:hAnsi="Calibri" w:cs="Calibri"/>
-          <w:noProof/>
-          <w:lang w:val="es-MX" w:eastAsia="es-MX"/>
-        </w:rPr>
-        <mc:AlternateContent>
-          <mc:Choice Requires="wps">
-            <w:drawing>
-              <wp:anchor distT="0" distB="0" distL="114300" distR="114300" simplePos="0" relativeHeight="251911168" behindDoc="0" locked="0" layoutInCell="1" allowOverlap="1" wp14:anchorId="5D024D0C" wp14:editId="51A0084A">
-                <wp:simplePos x="0" y="0"/>
-                <wp:positionH relativeFrom="margin">
-                  <wp:posOffset>173990</wp:posOffset>
-                </wp:positionH>
-                <wp:positionV relativeFrom="paragraph">
-                  <wp:posOffset>406400</wp:posOffset>
-                </wp:positionV>
-                <wp:extent cx="2001520" cy="298450"/>
-                <wp:effectExtent l="19050" t="19050" r="17780" b="25400"/>
-                <wp:wrapNone/>
-                <wp:docPr id="8" name="Rectángulo 8"/>
-                <wp:cNvGraphicFramePr/>
-                <a:graphic xmlns:a="http://schemas.openxmlformats.org/drawingml/2006/main">
-                  <a:graphicData uri="http://schemas.microsoft.com/office/word/2010/wordprocessingShape">
-                    <wps:wsp>
-                      <wps:cNvSpPr/>
-                      <wps:spPr>
-                        <a:xfrm>
-                          <a:off x="0" y="0"/>
-                          <a:ext cx="2001520" cy="298450"/>
-                        </a:xfrm>
-                        <a:prstGeom prst="rect">
-                          <a:avLst/>
-                        </a:prstGeom>
-                        <a:noFill/>
-                        <a:ln w="28575">
-                          <a:solidFill>
-                            <a:srgbClr val="FF0000"/>
-                          </a:solidFill>
-                          <a:prstDash val="solid"/>
-                        </a:ln>
-                      </wps:spPr>
-                      <wps:style>
-                        <a:lnRef idx="2">
-                          <a:schemeClr val="accent6"/>
-                        </a:lnRef>
-                        <a:fillRef idx="1">
-                          <a:schemeClr val="lt1"/>
-                        </a:fillRef>
-                        <a:effectRef idx="0">
-                          <a:schemeClr val="accent6"/>
-                        </a:effectRef>
-                        <a:fontRef idx="minor">
-                          <a:schemeClr val="dk1"/>
-                        </a:fontRef>
-                      </wps:style>
-                      <wps:bodyPr rot="0" spcFirstLastPara="0" vertOverflow="overflow" horzOverflow="overflow" vert="horz" wrap="square" lIns="91440" tIns="45720" rIns="91440" bIns="45720" numCol="1" spcCol="0" rtlCol="0" fromWordArt="0" anchor="ctr" anchorCtr="0" forceAA="0" compatLnSpc="1">
-                        <a:prstTxWarp prst="textNoShape">
-                          <a:avLst/>
-                        </a:prstTxWarp>
-                        <a:noAutofit/>
-                      </wps:bodyPr>
-                    </wps:wsp>
-                  </a:graphicData>
-                </a:graphic>
-                <wp14:sizeRelH relativeFrom="margin">
-                  <wp14:pctWidth>0</wp14:pctWidth>
-                </wp14:sizeRelH>
-                <wp14:sizeRelV relativeFrom="margin">
-                  <wp14:pctHeight>0</wp14:pctHeight>
-                </wp14:sizeRelV>
-              </wp:anchor>
-            </w:drawing>
-          </mc:Choice>
-          <mc:Fallback>
-            <w:pict>
-              <v:rect w14:anchorId="1C86149C" id="Rectángulo 8" o:spid="_x0000_s1026" style="position:absolute;margin-left:13.7pt;margin-top:32pt;width:157.6pt;height:23.5pt;z-index:251911168;visibility:visible;mso-wrap-style:square;mso-width-percent:0;mso-height-percent:0;mso-wrap-distance-left:9pt;mso-wrap-distance-top:0;mso-wrap-distance-right:9pt;mso-wrap-distance-bottom:0;mso-position-horizontal:absolute;mso-position-horizontal-relative:margin;mso-position-vertical:absolute;mso-position-vertical-relative:text;mso-width-percent:0;mso-height-percent:0;mso-width-relative:margin;mso-height-relative:margin;v-text-anchor:middle" o:gfxdata="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" filled="f" strokecolor="red" strokeweight="2.25pt">
-                <w10:wrap anchorx="margin"/>
-              </v:rect>
-            </w:pict>
-          </mc:Fallback>
-        </mc:AlternateContent>
-      </w:r>
-      <w:r>
-        <w:rPr>
-          <w:rFonts w:ascii="Calibri" w:eastAsia="Calibri" w:hAnsi="Calibri" w:cs="Calibri"/>
-          <w:noProof/>
-          <w:lang w:val="es-MX" w:eastAsia="es-MX"/>
-        </w:rPr>
-        <mc:AlternateContent>
-          <mc:Choice Requires="wps">
-            <w:drawing>
-              <wp:anchor distT="45720" distB="45720" distL="114300" distR="114300" simplePos="0" relativeHeight="251907072" behindDoc="0" locked="0" layoutInCell="1" allowOverlap="1" wp14:anchorId="63D64744" wp14:editId="4DCC7ACA">
+              <wp:anchor distT="45720" distB="45720" distL="114300" distR="114300" simplePos="0" relativeHeight="251907072" behindDoc="0" locked="0" layoutInCell="1" allowOverlap="1" wp14:anchorId="63D64744" wp14:editId="46BE862D">
                 <wp:simplePos x="0" y="0"/>
                 <wp:positionH relativeFrom="column">
                   <wp:posOffset>-238125</wp:posOffset>
@@ -6795,81 +6852,6 @@
           </mc:Fallback>
         </mc:AlternateContent>
       </w:r>
-      <w:r>
-        <w:rPr>
-          <w:rFonts w:ascii="Arial" w:hAnsi="Arial" w:cs="Arial"/>
-          <w:b/>
-          <w:noProof/>
-          <w:sz w:val="24"/>
-          <w:szCs w:val="24"/>
-          <w:lang w:val="es-MX" w:eastAsia="es-MX"/>
-        </w:rPr>
-        <w:drawing>
-          <wp:anchor distT="0" distB="0" distL="114300" distR="114300" simplePos="0" relativeHeight="251941888" behindDoc="1" locked="0" layoutInCell="1" allowOverlap="1" wp14:anchorId="4AB875F5" wp14:editId="449DCCE6">
-            <wp:simplePos x="0" y="0"/>
-            <wp:positionH relativeFrom="column">
-              <wp:posOffset>154305</wp:posOffset>
-            </wp:positionH>
-            <wp:positionV relativeFrom="paragraph">
-              <wp:posOffset>153670</wp:posOffset>
-            </wp:positionV>
-            <wp:extent cx="5612130" cy="2640965"/>
-            <wp:effectExtent l="152400" t="152400" r="369570" b="368935"/>
-            <wp:wrapNone/>
-            <wp:docPr id="5" name="Imagen 5"/>
-            <wp:cNvGraphicFramePr>
-              <a:graphicFrameLocks xmlns:a="http://schemas.openxmlformats.org/drawingml/2006/main" noChangeAspect="1"/>
-            </wp:cNvGraphicFramePr>
-            <a:graphic xmlns:a="http://schemas.openxmlformats.org/drawingml/2006/main">
-              <a:graphicData uri="http://schemas.openxmlformats.org/drawingml/2006/picture">
-                <pic:pic xmlns:pic="http://schemas.openxmlformats.org/drawingml/2006/picture">
-                  <pic:nvPicPr>
-                    <pic:cNvPr id="1" name=""/>
-                    <pic:cNvPicPr/>
-                  </pic:nvPicPr>
-                  <pic:blipFill>
-                    <a:blip r:embed="rId26" cstate="print">
-                      <a:extLst>
-                        <a:ext uri="{28A0092B-C50C-407E-A947-70E740481C1C}">
-                          <a14:useLocalDpi xmlns:a14="http://schemas.microsoft.com/office/drawing/2010/main" val="0"/>
-                        </a:ext>
-                      </a:extLst>
-                    </a:blip>
-                    <a:stretch>
-                      <a:fillRect/>
-                    </a:stretch>
-                  </pic:blipFill>
-                  <pic:spPr>
-                    <a:xfrm>
-                      <a:off x="0" y="0"/>
-                      <a:ext cx="5612130" cy="2640965"/>
-                    </a:xfrm>
-                    <a:prstGeom prst="rect">
-                      <a:avLst/>
-                    </a:prstGeom>
-                    <a:ln>
-                      <a:noFill/>
-                    </a:ln>
-                    <a:effectLst>
-                      <a:outerShdw blurRad="292100" dist="139700" dir="2700000" algn="tl" rotWithShape="0">
-                        <a:srgbClr val="333333">
-                          <a:alpha val="65000"/>
-                        </a:srgbClr>
-                      </a:outerShdw>
-                    </a:effectLst>
-                  </pic:spPr>
-                </pic:pic>
-              </a:graphicData>
-            </a:graphic>
-            <wp14:sizeRelH relativeFrom="page">
-              <wp14:pctWidth>0</wp14:pctWidth>
-            </wp14:sizeRelH>
-            <wp14:sizeRelV relativeFrom="page">
-              <wp14:pctHeight>0</wp14:pctHeight>
-            </wp14:sizeRelV>
-          </wp:anchor>
-        </w:drawing>
-      </w:r>
     </w:p>
     <w:p>
       <w:pPr>
@@ -6881,21 +6863,21 @@
         <w:rPr>
           <w:rFonts w:ascii="Calibri" w:eastAsia="Calibri" w:hAnsi="Calibri" w:cs="Calibri"/>
           <w:noProof/>
-          <w:lang w:val="es-MX" w:eastAsia="es-MX"/>
+          <w:lang w:val="en-US"/>
         </w:rPr>
         <mc:AlternateContent>
           <mc:Choice Requires="wps">
             <w:drawing>
-              <wp:anchor distT="0" distB="0" distL="114300" distR="114300" simplePos="0" relativeHeight="251909120" behindDoc="0" locked="0" layoutInCell="1" allowOverlap="1" wp14:anchorId="0CE12DCF" wp14:editId="7134BBC2">
+              <wp:anchor distT="0" distB="0" distL="114300" distR="114300" simplePos="0" relativeHeight="251909120" behindDoc="0" locked="0" layoutInCell="1" allowOverlap="1" wp14:anchorId="0CE12DCF" wp14:editId="76CE8F8B">
                 <wp:simplePos x="0" y="0"/>
                 <wp:positionH relativeFrom="margin">
-                  <wp:posOffset>2287905</wp:posOffset>
+                  <wp:posOffset>2072764</wp:posOffset>
                 </wp:positionH>
                 <wp:positionV relativeFrom="paragraph">
-                  <wp:posOffset>24130</wp:posOffset>
+                  <wp:posOffset>25590</wp:posOffset>
                 </wp:positionV>
-                <wp:extent cx="3634740" cy="2491740"/>
-                <wp:effectExtent l="19050" t="19050" r="22860" b="22860"/>
+                <wp:extent cx="3420093" cy="2214748"/>
+                <wp:effectExtent l="19050" t="19050" r="28575" b="14605"/>
                 <wp:wrapNone/>
                 <wp:docPr id="7" name="Rectángulo 7"/>
                 <wp:cNvGraphicFramePr/>
@@ -6906,7 +6888,7 @@
                       <wps:spPr>
                         <a:xfrm>
                           <a:off x="0" y="0"/>
-                          <a:ext cx="3634740" cy="2491740"/>
+                          <a:ext cx="3420093" cy="2214748"/>
                         </a:xfrm>
                         <a:prstGeom prst="rect">
                           <a:avLst/>
@@ -6953,7 +6935,7 @@
           </mc:Choice>
           <mc:Fallback>
             <w:pict>
-              <v:rect w14:anchorId="3212196B" id="Rectángulo 7" o:spid="_x0000_s1026" style="position:absolute;margin-left:180.15pt;margin-top:1.9pt;width:286.2pt;height:196.2pt;z-index:251909120;visibility:visible;mso-wrap-style:square;mso-width-percent:0;mso-height-percent:0;mso-wrap-distance-left:9pt;mso-wrap-distance-top:0;mso-wrap-distance-right:9pt;mso-wrap-distance-bottom:0;mso-position-horizontal:absolute;mso-position-horizontal-relative:margin;mso-position-vertical:absolute;mso-position-vertical-relative:text;mso-width-percent:0;mso-height-percent:0;mso-width-relative:margin;mso-height-relative:margin;v-text-anchor:middle" o:gfxdata="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" filled="f" strokecolor="red" strokeweight="2.25pt">
+              <v:rect w14:anchorId="5184F5E5" id="Rectángulo 7" o:spid="_x0000_s1026" style="position:absolute;margin-left:163.2pt;margin-top:2pt;width:269.3pt;height:174.4pt;z-index:251909120;visibility:visible;mso-wrap-style:square;mso-width-percent:0;mso-height-percent:0;mso-wrap-distance-left:9pt;mso-wrap-distance-top:0;mso-wrap-distance-right:9pt;mso-wrap-distance-bottom:0;mso-position-horizontal:absolute;mso-position-horizontal-relative:margin;mso-position-vertical:absolute;mso-position-vertical-relative:text;mso-width-percent:0;mso-height-percent:0;mso-width-relative:margin;mso-height-relative:margin;v-text-anchor:middle" o:gfxdata="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" filled="f" strokecolor="red" strokeweight="2.25pt">
                 <w10:wrap anchorx="margin"/>
               </v:rect>
             </w:pict>
@@ -6971,21 +6953,21 @@
         <w:rPr>
           <w:rFonts w:ascii="Calibri" w:eastAsia="Calibri" w:hAnsi="Calibri" w:cs="Calibri"/>
           <w:noProof/>
-          <w:lang w:val="es-MX" w:eastAsia="es-MX"/>
+          <w:lang w:val="en-US"/>
         </w:rPr>
         <mc:AlternateContent>
           <mc:Choice Requires="wps">
             <w:drawing>
-              <wp:anchor distT="0" distB="0" distL="114300" distR="114300" simplePos="0" relativeHeight="251913216" behindDoc="0" locked="0" layoutInCell="1" allowOverlap="1" wp14:anchorId="25DFD9AB" wp14:editId="751AF772">
+              <wp:anchor distT="0" distB="0" distL="114300" distR="114300" simplePos="0" relativeHeight="251913216" behindDoc="0" locked="0" layoutInCell="1" allowOverlap="1" wp14:anchorId="25DFD9AB" wp14:editId="02965280">
                 <wp:simplePos x="0" y="0"/>
                 <wp:positionH relativeFrom="margin">
-                  <wp:posOffset>154305</wp:posOffset>
+                  <wp:posOffset>154899</wp:posOffset>
                 </wp:positionH>
                 <wp:positionV relativeFrom="paragraph">
-                  <wp:posOffset>28575</wp:posOffset>
+                  <wp:posOffset>25482</wp:posOffset>
                 </wp:positionV>
-                <wp:extent cx="1991360" cy="2186940"/>
-                <wp:effectExtent l="19050" t="19050" r="27940" b="22860"/>
+                <wp:extent cx="1810987" cy="1995055"/>
+                <wp:effectExtent l="19050" t="19050" r="18415" b="24765"/>
                 <wp:wrapNone/>
                 <wp:docPr id="9" name="Rectángulo 9"/>
                 <wp:cNvGraphicFramePr/>
@@ -6996,7 +6978,7 @@
                       <wps:spPr>
                         <a:xfrm>
                           <a:off x="0" y="0"/>
-                          <a:ext cx="1991360" cy="2186940"/>
+                          <a:ext cx="1810987" cy="1995055"/>
                         </a:xfrm>
                         <a:prstGeom prst="rect">
                           <a:avLst/>
@@ -7043,7 +7025,7 @@
           </mc:Choice>
           <mc:Fallback>
             <w:pict>
-              <v:rect w14:anchorId="170F5C8C" id="Rectángulo 9" o:spid="_x0000_s1026" style="position:absolute;margin-left:12.15pt;margin-top:2.25pt;width:156.8pt;height:172.2pt;z-index:251913216;visibility:visible;mso-wrap-style:square;mso-width-percent:0;mso-height-percent:0;mso-wrap-distance-left:9pt;mso-wrap-distance-top:0;mso-wrap-distance-right:9pt;mso-wrap-distance-bottom:0;mso-position-horizontal:absolute;mso-position-horizontal-relative:margin;mso-position-vertical:absolute;mso-position-vertical-relative:text;mso-width-percent:0;mso-height-percent:0;mso-width-relative:margin;mso-height-relative:margin;v-text-anchor:middle" o:gfxdata="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" filled="f" strokecolor="red" strokeweight="2.25pt">
+              <v:rect w14:anchorId="36511B0A" id="Rectángulo 9" o:spid="_x0000_s1026" style="position:absolute;margin-left:12.2pt;margin-top:2pt;width:142.6pt;height:157.1pt;z-index:251913216;visibility:visible;mso-wrap-style:square;mso-width-percent:0;mso-height-percent:0;mso-wrap-distance-left:9pt;mso-wrap-distance-top:0;mso-wrap-distance-right:9pt;mso-wrap-distance-bottom:0;mso-position-horizontal:absolute;mso-position-horizontal-relative:margin;mso-position-vertical:absolute;mso-position-vertical-relative:text;mso-width-percent:0;mso-height-percent:0;mso-width-relative:margin;mso-height-relative:margin;v-text-anchor:middle" o:gfxdata="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" filled="f" strokecolor="red" strokeweight="2.25pt">
                 <w10:wrap anchorx="margin"/>
               </v:rect>
             </w:pict>
@@ -7239,55 +7221,6 @@
     </w:p>
     <w:p>
       <w:pPr>
-        <w:rPr>
-          <w:rFonts w:ascii="Calibri" w:eastAsia="Calibri" w:hAnsi="Calibri" w:cs="Calibri"/>
-        </w:rPr>
-      </w:pPr>
-    </w:p>
-    <w:p>
-      <w:pPr>
-        <w:rPr>
-          <w:rFonts w:ascii="Calibri" w:eastAsia="Calibri" w:hAnsi="Calibri" w:cs="Calibri"/>
-        </w:rPr>
-      </w:pPr>
-    </w:p>
-    <w:p>
-      <w:pPr>
-        <w:rPr>
-          <w:rFonts w:ascii="Calibri" w:eastAsia="Calibri" w:hAnsi="Calibri" w:cs="Calibri"/>
-        </w:rPr>
-      </w:pPr>
-    </w:p>
-    <w:p>
-      <w:pPr>
-        <w:rPr>
-          <w:rFonts w:ascii="Calibri" w:eastAsia="Calibri" w:hAnsi="Calibri" w:cs="Calibri"/>
-        </w:rPr>
-      </w:pPr>
-    </w:p>
-    <w:p>
-      <w:pPr>
-        <w:rPr>
-          <w:rFonts w:ascii="Calibri" w:eastAsia="Calibri" w:hAnsi="Calibri" w:cs="Calibri"/>
-        </w:rPr>
-      </w:pPr>
-    </w:p>
-    <w:p>
-      <w:pPr>
-        <w:rPr>
-          <w:rFonts w:ascii="Calibri" w:eastAsia="Calibri" w:hAnsi="Calibri" w:cs="Calibri"/>
-        </w:rPr>
-      </w:pPr>
-    </w:p>
-    <w:p>
-      <w:pPr>
-        <w:rPr>
-          <w:rFonts w:ascii="Calibri" w:eastAsia="Calibri" w:hAnsi="Calibri" w:cs="Calibri"/>
-        </w:rPr>
-      </w:pPr>
-    </w:p>
-    <w:p>
-      <w:pPr>
         <w:spacing w:after="0" w:line="240" w:lineRule="auto"/>
         <w:rPr>
           <w:rFonts w:ascii="Arial" w:eastAsia="Arial" w:hAnsi="Arial" w:cs="Arial"/>
@@ -7307,14 +7240,12 @@
           <w:sz w:val="24"/>
           <w:szCs w:val="24"/>
         </w:rPr>
-        <w:lastRenderedPageBreak/>
         <w:t>Componentes de autorización de solicitudes</w:t>
       </w:r>
     </w:p>
     <w:p>
       <w:pPr>
         <w:spacing w:after="0" w:line="240" w:lineRule="auto"/>
-        <w:ind w:left="-709"/>
         <w:jc w:val="center"/>
         <w:rPr>
           <w:rFonts w:ascii="Arial" w:eastAsia="Arial" w:hAnsi="Arial" w:cs="Arial"/>
@@ -7327,32 +7258,33 @@
         <w:rPr>
           <w:rFonts w:ascii="Calibri" w:eastAsia="Calibri" w:hAnsi="Calibri" w:cs="Calibri"/>
           <w:noProof/>
-          <w:lang w:val="es-MX" w:eastAsia="es-MX"/>
-        </w:rPr>
+          <w:lang w:val="en-US"/>
+        </w:rPr>
+        <w:lastRenderedPageBreak/>
         <mc:AlternateContent>
           <mc:Choice Requires="wps">
             <w:drawing>
-              <wp:anchor distT="0" distB="0" distL="114300" distR="114300" simplePos="0" relativeHeight="251931648" behindDoc="0" locked="0" layoutInCell="1" allowOverlap="1" wp14:anchorId="03C7F4C5" wp14:editId="7F872715">
+              <wp:anchor distT="0" distB="0" distL="114300" distR="114300" simplePos="0" relativeHeight="251929600" behindDoc="0" locked="0" layoutInCell="1" allowOverlap="1" wp14:anchorId="700F3A5F" wp14:editId="6133E7AE">
                 <wp:simplePos x="0" y="0"/>
                 <wp:positionH relativeFrom="margin">
-                  <wp:posOffset>-310515</wp:posOffset>
+                  <wp:posOffset>2826847</wp:posOffset>
                 </wp:positionH>
                 <wp:positionV relativeFrom="paragraph">
-                  <wp:posOffset>2475865</wp:posOffset>
+                  <wp:posOffset>2449046</wp:posOffset>
                 </wp:positionV>
-                <wp:extent cx="2225040" cy="525780"/>
-                <wp:effectExtent l="19050" t="19050" r="22860" b="26670"/>
+                <wp:extent cx="475013" cy="234315"/>
+                <wp:effectExtent l="19050" t="19050" r="20320" b="13335"/>
                 <wp:wrapNone/>
-                <wp:docPr id="113" name="Rectángulo 113"/>
+                <wp:docPr id="112" name="Rectángulo 112"/>
                 <wp:cNvGraphicFramePr/>
                 <a:graphic xmlns:a="http://schemas.openxmlformats.org/drawingml/2006/main">
                   <a:graphicData uri="http://schemas.microsoft.com/office/word/2010/wordprocessingShape">
                     <wps:wsp>
                       <wps:cNvSpPr/>
                       <wps:spPr>
-                        <a:xfrm>
+                        <a:xfrm flipH="1" flipV="1">
                           <a:off x="0" y="0"/>
-                          <a:ext cx="2225040" cy="525780"/>
+                          <a:ext cx="475013" cy="234315"/>
                         </a:xfrm>
                         <a:prstGeom prst="rect">
                           <a:avLst/>
@@ -7399,7 +7331,7 @@
           </mc:Choice>
           <mc:Fallback>
             <w:pict>
-              <v:rect w14:anchorId="6FEA67FB" id="Rectángulo 113" o:spid="_x0000_s1026" style="position:absolute;margin-left:-24.45pt;margin-top:194.95pt;width:175.2pt;height:41.4pt;z-index:251931648;visibility:visible;mso-wrap-style:square;mso-width-percent:0;mso-height-percent:0;mso-wrap-distance-left:9pt;mso-wrap-distance-top:0;mso-wrap-distance-right:9pt;mso-wrap-distance-bottom:0;mso-position-horizontal:absolute;mso-position-horizontal-relative:margin;mso-position-vertical:absolute;mso-position-vertical-relative:text;mso-width-percent:0;mso-height-percent:0;mso-width-relative:margin;mso-height-relative:margin;v-text-anchor:middle" o:gfxdata="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" filled="f" strokecolor="red" strokeweight="2.25pt">
+              <v:rect w14:anchorId="7BC1CED7" id="Rectángulo 112" o:spid="_x0000_s1026" style="position:absolute;margin-left:222.6pt;margin-top:192.85pt;width:37.4pt;height:18.45pt;flip:x y;z-index:251929600;visibility:visible;mso-wrap-style:square;mso-width-percent:0;mso-height-percent:0;mso-wrap-distance-left:9pt;mso-wrap-distance-top:0;mso-wrap-distance-right:9pt;mso-wrap-distance-bottom:0;mso-position-horizontal:absolute;mso-position-horizontal-relative:margin;mso-position-vertical:absolute;mso-position-vertical-relative:text;mso-width-percent:0;mso-height-percent:0;mso-width-relative:margin;mso-height-relative:margin;v-text-anchor:middle" o:gfxdata="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" filled="f" strokecolor="red" strokeweight="2.25pt">
                 <w10:wrap anchorx="margin"/>
               </v:rect>
             </w:pict>
@@ -7410,18 +7342,101 @@
         <w:rPr>
           <w:rFonts w:ascii="Calibri" w:eastAsia="Calibri" w:hAnsi="Calibri" w:cs="Calibri"/>
           <w:noProof/>
-          <w:lang w:val="es-MX" w:eastAsia="es-MX"/>
+          <w:lang w:val="en-US"/>
         </w:rPr>
         <mc:AlternateContent>
           <mc:Choice Requires="wps">
             <w:drawing>
-              <wp:anchor distT="0" distB="0" distL="114300" distR="114300" simplePos="0" relativeHeight="251927552" behindDoc="0" locked="0" layoutInCell="1" allowOverlap="1" wp14:anchorId="25A2F4F7" wp14:editId="6E0E3FD1">
+              <wp:anchor distT="0" distB="0" distL="114300" distR="114300" simplePos="0" relativeHeight="251935744" behindDoc="0" locked="0" layoutInCell="1" allowOverlap="1" wp14:anchorId="7FA4E03F" wp14:editId="197A1177">
                 <wp:simplePos x="0" y="0"/>
                 <wp:positionH relativeFrom="margin">
-                  <wp:posOffset>3529965</wp:posOffset>
+                  <wp:posOffset>4174695</wp:posOffset>
                 </wp:positionH>
                 <wp:positionV relativeFrom="paragraph">
-                  <wp:posOffset>2704465</wp:posOffset>
+                  <wp:posOffset>2472796</wp:posOffset>
+                </wp:positionV>
+                <wp:extent cx="409699" cy="211455"/>
+                <wp:effectExtent l="19050" t="19050" r="28575" b="17145"/>
+                <wp:wrapNone/>
+                <wp:docPr id="115" name="Rectángulo 115"/>
+                <wp:cNvGraphicFramePr/>
+                <a:graphic xmlns:a="http://schemas.openxmlformats.org/drawingml/2006/main">
+                  <a:graphicData uri="http://schemas.microsoft.com/office/word/2010/wordprocessingShape">
+                    <wps:wsp>
+                      <wps:cNvSpPr/>
+                      <wps:spPr>
+                        <a:xfrm flipH="1" flipV="1">
+                          <a:off x="0" y="0"/>
+                          <a:ext cx="409699" cy="211455"/>
+                        </a:xfrm>
+                        <a:prstGeom prst="rect">
+                          <a:avLst/>
+                        </a:prstGeom>
+                        <a:noFill/>
+                        <a:ln w="28575">
+                          <a:solidFill>
+                            <a:srgbClr val="FF0000"/>
+                          </a:solidFill>
+                          <a:prstDash val="solid"/>
+                        </a:ln>
+                      </wps:spPr>
+                      <wps:style>
+                        <a:lnRef idx="2">
+                          <a:schemeClr val="accent6"/>
+                        </a:lnRef>
+                        <a:fillRef idx="1">
+                          <a:schemeClr val="lt1"/>
+                        </a:fillRef>
+                        <a:effectRef idx="0">
+                          <a:schemeClr val="accent6"/>
+                        </a:effectRef>
+                        <a:fontRef idx="minor">
+                          <a:schemeClr val="dk1"/>
+                        </a:fontRef>
+                      </wps:style>
+                      <wps:bodyPr rot="0" spcFirstLastPara="0" vertOverflow="overflow" horzOverflow="overflow" vert="horz" wrap="square" lIns="91440" tIns="45720" rIns="91440" bIns="45720" numCol="1" spcCol="0" rtlCol="0" fromWordArt="0" anchor="ctr" anchorCtr="0" forceAA="0" compatLnSpc="1">
+                        <a:prstTxWarp prst="textNoShape">
+                          <a:avLst/>
+                        </a:prstTxWarp>
+                        <a:noAutofit/>
+                      </wps:bodyPr>
+                    </wps:wsp>
+                  </a:graphicData>
+                </a:graphic>
+                <wp14:sizeRelH relativeFrom="margin">
+                  <wp14:pctWidth>0</wp14:pctWidth>
+                </wp14:sizeRelH>
+                <wp14:sizeRelV relativeFrom="margin">
+                  <wp14:pctHeight>0</wp14:pctHeight>
+                </wp14:sizeRelV>
+              </wp:anchor>
+            </w:drawing>
+          </mc:Choice>
+          <mc:Fallback>
+            <w:pict>
+              <v:rect w14:anchorId="3118F6A2" id="Rectángulo 115" o:spid="_x0000_s1026" style="position:absolute;margin-left:328.7pt;margin-top:194.7pt;width:32.25pt;height:16.65pt;flip:x y;z-index:251935744;visibility:visible;mso-wrap-style:square;mso-width-percent:0;mso-height-percent:0;mso-wrap-distance-left:9pt;mso-wrap-distance-top:0;mso-wrap-distance-right:9pt;mso-wrap-distance-bottom:0;mso-position-horizontal:absolute;mso-position-horizontal-relative:margin;mso-position-vertical:absolute;mso-position-vertical-relative:text;mso-width-percent:0;mso-height-percent:0;mso-width-relative:margin;mso-height-relative:margin;v-text-anchor:middle" o:gfxdata="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" filled="f" strokecolor="red" strokeweight="2.25pt">
+                <w10:wrap anchorx="margin"/>
+              </v:rect>
+            </w:pict>
+          </mc:Fallback>
+        </mc:AlternateContent>
+      </w:r>
+      <w:r>
+        <w:rPr>
+          <w:rFonts w:ascii="Calibri" w:eastAsia="Calibri" w:hAnsi="Calibri" w:cs="Calibri"/>
+          <w:noProof/>
+          <w:lang w:val="en-US"/>
+        </w:rPr>
+        <mc:AlternateContent>
+          <mc:Choice Requires="wps">
+            <w:drawing>
+              <wp:anchor distT="0" distB="0" distL="114300" distR="114300" simplePos="0" relativeHeight="251927552" behindDoc="0" locked="0" layoutInCell="1" allowOverlap="1" wp14:anchorId="25A2F4F7" wp14:editId="7A80C1F8">
+                <wp:simplePos x="0" y="0"/>
+                <wp:positionH relativeFrom="margin">
+                  <wp:posOffset>3334023</wp:posOffset>
+                </wp:positionH>
+                <wp:positionV relativeFrom="paragraph">
+                  <wp:posOffset>2282891</wp:posOffset>
                 </wp:positionV>
                 <wp:extent cx="845820" cy="198120"/>
                 <wp:effectExtent l="19050" t="19050" r="11430" b="11430"/>
@@ -7482,7 +7497,7 @@
           </mc:Choice>
           <mc:Fallback>
             <w:pict>
-              <v:rect w14:anchorId="2F88A66D" id="Rectángulo 111" o:spid="_x0000_s1026" style="position:absolute;margin-left:277.95pt;margin-top:212.95pt;width:66.6pt;height:15.6pt;flip:x y;z-index:251927552;visibility:visible;mso-wrap-style:square;mso-width-percent:0;mso-height-percent:0;mso-wrap-distance-left:9pt;mso-wrap-distance-top:0;mso-wrap-distance-right:9pt;mso-wrap-distance-bottom:0;mso-position-horizontal:absolute;mso-position-horizontal-relative:margin;mso-position-vertical:absolute;mso-position-vertical-relative:text;mso-width-percent:0;mso-height-percent:0;mso-width-relative:margin;mso-height-relative:margin;v-text-anchor:middle" o:gfxdata="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" filled="f" strokecolor="red" strokeweight="2.25pt">
+              <v:rect w14:anchorId="23243D11" id="Rectángulo 111" o:spid="_x0000_s1026" style="position:absolute;margin-left:262.5pt;margin-top:179.75pt;width:66.6pt;height:15.6pt;flip:x y;z-index:251927552;visibility:visible;mso-wrap-style:square;mso-width-percent:0;mso-height-percent:0;mso-wrap-distance-left:9pt;mso-wrap-distance-top:0;mso-wrap-distance-right:9pt;mso-wrap-distance-bottom:0;mso-position-horizontal:absolute;mso-position-horizontal-relative:margin;mso-position-vertical:absolute;mso-position-vertical-relative:text;mso-width-percent:0;mso-height-percent:0;mso-width-relative:margin;mso-height-relative:margin;v-text-anchor:middle" o:gfxdata="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" filled="f" strokecolor="red" strokeweight="2.25pt">
                 <w10:wrap anchorx="margin"/>
               </v:rect>
             </w:pict>
@@ -7493,32 +7508,32 @@
         <w:rPr>
           <w:rFonts w:ascii="Calibri" w:eastAsia="Calibri" w:hAnsi="Calibri" w:cs="Calibri"/>
           <w:noProof/>
-          <w:lang w:val="es-MX" w:eastAsia="es-MX"/>
+          <w:lang w:val="en-US"/>
         </w:rPr>
         <mc:AlternateContent>
           <mc:Choice Requires="wps">
             <w:drawing>
-              <wp:anchor distT="0" distB="0" distL="114300" distR="114300" simplePos="0" relativeHeight="251935744" behindDoc="0" locked="0" layoutInCell="1" allowOverlap="1" wp14:anchorId="7FA4E03F" wp14:editId="62909DBE">
+              <wp:anchor distT="0" distB="0" distL="114300" distR="114300" simplePos="0" relativeHeight="251931648" behindDoc="0" locked="0" layoutInCell="1" allowOverlap="1" wp14:anchorId="03C7F4C5" wp14:editId="3BC6DE66">
                 <wp:simplePos x="0" y="0"/>
                 <wp:positionH relativeFrom="margin">
-                  <wp:posOffset>4482464</wp:posOffset>
+                  <wp:posOffset>170667</wp:posOffset>
                 </wp:positionH>
                 <wp:positionV relativeFrom="paragraph">
-                  <wp:posOffset>2940684</wp:posOffset>
+                  <wp:posOffset>2080325</wp:posOffset>
                 </wp:positionV>
-                <wp:extent cx="579755" cy="211455"/>
-                <wp:effectExtent l="19050" t="19050" r="10795" b="17145"/>
+                <wp:extent cx="1745673" cy="475013"/>
+                <wp:effectExtent l="19050" t="19050" r="26035" b="20320"/>
                 <wp:wrapNone/>
-                <wp:docPr id="115" name="Rectángulo 115"/>
+                <wp:docPr id="113" name="Rectángulo 113"/>
                 <wp:cNvGraphicFramePr/>
                 <a:graphic xmlns:a="http://schemas.openxmlformats.org/drawingml/2006/main">
                   <a:graphicData uri="http://schemas.microsoft.com/office/word/2010/wordprocessingShape">
                     <wps:wsp>
                       <wps:cNvSpPr/>
                       <wps:spPr>
-                        <a:xfrm flipH="1" flipV="1">
+                        <a:xfrm>
                           <a:off x="0" y="0"/>
-                          <a:ext cx="579755" cy="211455"/>
+                          <a:ext cx="1745673" cy="475013"/>
                         </a:xfrm>
                         <a:prstGeom prst="rect">
                           <a:avLst/>
@@ -7565,7 +7580,7 @@
           </mc:Choice>
           <mc:Fallback>
             <w:pict>
-              <v:rect w14:anchorId="292E69BE" id="Rectángulo 115" o:spid="_x0000_s1026" style="position:absolute;margin-left:352.95pt;margin-top:231.55pt;width:45.65pt;height:16.65pt;flip:x y;z-index:251935744;visibility:visible;mso-wrap-style:square;mso-width-percent:0;mso-height-percent:0;mso-wrap-distance-left:9pt;mso-wrap-distance-top:0;mso-wrap-distance-right:9pt;mso-wrap-distance-bottom:0;mso-position-horizontal:absolute;mso-position-horizontal-relative:margin;mso-position-vertical:absolute;mso-position-vertical-relative:text;mso-width-percent:0;mso-height-percent:0;mso-width-relative:margin;mso-height-relative:margin;v-text-anchor:middle" o:gfxdata="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" filled="f" strokecolor="red" strokeweight="2.25pt">
+              <v:rect w14:anchorId="6DBC9152" id="Rectángulo 113" o:spid="_x0000_s1026" style="position:absolute;margin-left:13.45pt;margin-top:163.8pt;width:137.45pt;height:37.4pt;z-index:251931648;visibility:visible;mso-wrap-style:square;mso-width-percent:0;mso-height-percent:0;mso-wrap-distance-left:9pt;mso-wrap-distance-top:0;mso-wrap-distance-right:9pt;mso-wrap-distance-bottom:0;mso-position-horizontal:absolute;mso-position-horizontal-relative:margin;mso-position-vertical:absolute;mso-position-vertical-relative:text;mso-width-percent:0;mso-height-percent:0;mso-width-relative:margin;mso-height-relative:margin;v-text-anchor:middle" o:gfxdata="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" filled="f" strokecolor="red" strokeweight="2.25pt">
                 <w10:wrap anchorx="margin"/>
               </v:rect>
             </w:pict>
@@ -7574,100 +7589,17 @@
       </w:r>
       <w:r>
         <w:rPr>
-          <w:rFonts w:ascii="Calibri" w:eastAsia="Calibri" w:hAnsi="Calibri" w:cs="Calibri"/>
-          <w:noProof/>
-          <w:lang w:val="es-MX" w:eastAsia="es-MX"/>
-        </w:rPr>
-        <mc:AlternateContent>
-          <mc:Choice Requires="wps">
-            <w:drawing>
-              <wp:anchor distT="0" distB="0" distL="114300" distR="114300" simplePos="0" relativeHeight="251929600" behindDoc="0" locked="0" layoutInCell="1" allowOverlap="1" wp14:anchorId="700F3A5F" wp14:editId="3BBA33AB">
-                <wp:simplePos x="0" y="0"/>
-                <wp:positionH relativeFrom="margin">
-                  <wp:posOffset>2858770</wp:posOffset>
-                </wp:positionH>
-                <wp:positionV relativeFrom="paragraph">
-                  <wp:posOffset>2940050</wp:posOffset>
-                </wp:positionV>
-                <wp:extent cx="671195" cy="234315"/>
-                <wp:effectExtent l="19050" t="19050" r="14605" b="13335"/>
-                <wp:wrapNone/>
-                <wp:docPr id="112" name="Rectángulo 112"/>
-                <wp:cNvGraphicFramePr/>
-                <a:graphic xmlns:a="http://schemas.openxmlformats.org/drawingml/2006/main">
-                  <a:graphicData uri="http://schemas.microsoft.com/office/word/2010/wordprocessingShape">
-                    <wps:wsp>
-                      <wps:cNvSpPr/>
-                      <wps:spPr>
-                        <a:xfrm flipH="1" flipV="1">
-                          <a:off x="0" y="0"/>
-                          <a:ext cx="671195" cy="234315"/>
-                        </a:xfrm>
-                        <a:prstGeom prst="rect">
-                          <a:avLst/>
-                        </a:prstGeom>
-                        <a:noFill/>
-                        <a:ln w="28575">
-                          <a:solidFill>
-                            <a:srgbClr val="FF0000"/>
-                          </a:solidFill>
-                          <a:prstDash val="solid"/>
-                        </a:ln>
-                      </wps:spPr>
-                      <wps:style>
-                        <a:lnRef idx="2">
-                          <a:schemeClr val="accent6"/>
-                        </a:lnRef>
-                        <a:fillRef idx="1">
-                          <a:schemeClr val="lt1"/>
-                        </a:fillRef>
-                        <a:effectRef idx="0">
-                          <a:schemeClr val="accent6"/>
-                        </a:effectRef>
-                        <a:fontRef idx="minor">
-                          <a:schemeClr val="dk1"/>
-                        </a:fontRef>
-                      </wps:style>
-                      <wps:bodyPr rot="0" spcFirstLastPara="0" vertOverflow="overflow" horzOverflow="overflow" vert="horz" wrap="square" lIns="91440" tIns="45720" rIns="91440" bIns="45720" numCol="1" spcCol="0" rtlCol="0" fromWordArt="0" anchor="ctr" anchorCtr="0" forceAA="0" compatLnSpc="1">
-                        <a:prstTxWarp prst="textNoShape">
-                          <a:avLst/>
-                        </a:prstTxWarp>
-                        <a:noAutofit/>
-                      </wps:bodyPr>
-                    </wps:wsp>
-                  </a:graphicData>
-                </a:graphic>
-                <wp14:sizeRelH relativeFrom="margin">
-                  <wp14:pctWidth>0</wp14:pctWidth>
-                </wp14:sizeRelH>
-                <wp14:sizeRelV relativeFrom="margin">
-                  <wp14:pctHeight>0</wp14:pctHeight>
-                </wp14:sizeRelV>
-              </wp:anchor>
-            </w:drawing>
-          </mc:Choice>
-          <mc:Fallback>
-            <w:pict>
-              <v:rect w14:anchorId="6735C5CC" id="Rectángulo 112" o:spid="_x0000_s1026" style="position:absolute;margin-left:225.1pt;margin-top:231.5pt;width:52.85pt;height:18.45pt;flip:x y;z-index:251929600;visibility:visible;mso-wrap-style:square;mso-width-percent:0;mso-height-percent:0;mso-wrap-distance-left:9pt;mso-wrap-distance-top:0;mso-wrap-distance-right:9pt;mso-wrap-distance-bottom:0;mso-position-horizontal:absolute;mso-position-horizontal-relative:margin;mso-position-vertical:absolute;mso-position-vertical-relative:text;mso-width-percent:0;mso-height-percent:0;mso-width-relative:margin;mso-height-relative:margin;v-text-anchor:middle" o:gfxdata="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" filled="f" strokecolor="red" strokeweight="2.25pt">
-                <w10:wrap anchorx="margin"/>
-              </v:rect>
-            </w:pict>
-          </mc:Fallback>
-        </mc:AlternateContent>
-      </w:r>
-      <w:r>
-        <w:rPr>
           <w:rFonts w:ascii="Arial" w:hAnsi="Arial" w:cs="Arial"/>
           <w:b/>
           <w:noProof/>
           <w:sz w:val="24"/>
           <w:szCs w:val="24"/>
-          <w:lang w:val="es-MX" w:eastAsia="es-MX"/>
+          <w:lang w:val="en-US"/>
         </w:rPr>
         <w:drawing>
-          <wp:inline distT="0" distB="0" distL="0" distR="0" wp14:anchorId="048579F0" wp14:editId="13BA2130">
-            <wp:extent cx="6416040" cy="3005477"/>
-            <wp:effectExtent l="152400" t="152400" r="365760" b="366395"/>
+          <wp:inline distT="0" distB="0" distL="0" distR="0" wp14:anchorId="048579F0" wp14:editId="3153CCE8">
+            <wp:extent cx="5367647" cy="2514376"/>
+            <wp:effectExtent l="152400" t="152400" r="367030" b="362585"/>
             <wp:docPr id="47" name="Imagen 47"/>
             <wp:cNvGraphicFramePr>
               <a:graphicFrameLocks xmlns:a="http://schemas.openxmlformats.org/drawingml/2006/main" noChangeAspect="1"/>
@@ -7687,7 +7619,7 @@
                   <pic:spPr bwMode="auto">
                     <a:xfrm>
                       <a:off x="0" y="0"/>
-                      <a:ext cx="6426112" cy="3010195"/>
+                      <a:ext cx="5381617" cy="2520920"/>
                     </a:xfrm>
                     <a:prstGeom prst="rect">
                       <a:avLst/>
@@ -7804,7 +7736,7 @@
             <w:r>
               <w:rPr>
                 <w:noProof/>
-                <w:lang w:val="es-MX" w:eastAsia="es-MX"/>
+                <w:lang w:val="en-US"/>
               </w:rPr>
               <w:drawing>
                 <wp:inline distT="0" distB="0" distL="0" distR="0" wp14:anchorId="57F67300" wp14:editId="24A69A3F">
@@ -7893,6 +7825,7 @@
             <w:r>
               <w:rPr>
                 <w:noProof/>
+                <w:lang w:val="en-US"/>
               </w:rPr>
               <w:drawing>
                 <wp:inline distT="0" distB="0" distL="0" distR="0" wp14:anchorId="34462D1B" wp14:editId="033D471E">
@@ -7994,6 +7927,7 @@
             <w:r>
               <w:rPr>
                 <w:noProof/>
+                <w:lang w:val="en-US"/>
               </w:rPr>
               <w:drawing>
                 <wp:inline distT="0" distB="0" distL="0" distR="0" wp14:anchorId="7017B0E4" wp14:editId="57EA0334">
@@ -8095,7 +8029,7 @@
             <w:r>
               <w:rPr>
                 <w:noProof/>
-                <w:lang w:val="es-MX" w:eastAsia="es-MX"/>
+                <w:lang w:val="en-US"/>
               </w:rPr>
               <w:drawing>
                 <wp:inline distT="0" distB="0" distL="0" distR="0" wp14:anchorId="1F81DC3A" wp14:editId="6252D58B">
@@ -8265,6 +8199,7 @@
         <w:rPr>
           <w:rFonts w:eastAsia="Arial"/>
         </w:rPr>
+        <w:lastRenderedPageBreak/>
         <w:t>Componentes de vista Gestión de A</w:t>
       </w:r>
       <w:r>
@@ -8337,7 +8272,6 @@
     </w:p>
     <w:p>
       <w:pPr>
-        <w:ind w:left="-851"/>
         <w:jc w:val="center"/>
         <w:rPr>
           <w:rFonts w:ascii="Calibri" w:eastAsia="Calibri" w:hAnsi="Calibri" w:cs="Calibri"/>
@@ -8350,12 +8284,12 @@
           <w:noProof/>
           <w:sz w:val="24"/>
           <w:szCs w:val="24"/>
-          <w:lang w:val="es-MX" w:eastAsia="es-MX"/>
+          <w:lang w:val="en-US"/>
         </w:rPr>
         <w:drawing>
-          <wp:inline distT="0" distB="0" distL="0" distR="0" wp14:anchorId="675871D6" wp14:editId="2D95BA50">
-            <wp:extent cx="6271260" cy="2899958"/>
-            <wp:effectExtent l="152400" t="152400" r="358140" b="358140"/>
+          <wp:inline distT="0" distB="0" distL="0" distR="0" wp14:anchorId="675871D6" wp14:editId="272DEE25">
+            <wp:extent cx="5349834" cy="2473871"/>
+            <wp:effectExtent l="152400" t="152400" r="365760" b="365125"/>
             <wp:docPr id="48" name="Imagen 48"/>
             <wp:cNvGraphicFramePr>
               <a:graphicFrameLocks xmlns:a="http://schemas.openxmlformats.org/drawingml/2006/main" noChangeAspect="1"/>
@@ -8376,7 +8310,7 @@
                   <pic:spPr>
                     <a:xfrm>
                       <a:off x="0" y="0"/>
-                      <a:ext cx="6275915" cy="2902110"/>
+                      <a:ext cx="5367802" cy="2482180"/>
                     </a:xfrm>
                     <a:prstGeom prst="rect">
                       <a:avLst/>
@@ -8487,7 +8421,7 @@
             <w:r>
               <w:rPr>
                 <w:noProof/>
-                <w:lang w:val="es-MX" w:eastAsia="es-MX"/>
+                <w:lang w:val="en-US"/>
               </w:rPr>
               <w:drawing>
                 <wp:inline distT="0" distB="0" distL="0" distR="0" wp14:anchorId="7968CA6F" wp14:editId="442AF431">
@@ -8591,7 +8525,7 @@
             <w:r>
               <w:rPr>
                 <w:noProof/>
-                <w:lang w:val="es-MX" w:eastAsia="es-MX"/>
+                <w:lang w:val="en-US"/>
               </w:rPr>
               <w:drawing>
                 <wp:inline distT="0" distB="0" distL="0" distR="0" wp14:anchorId="41C57F91" wp14:editId="675D5187">
@@ -8690,7 +8624,7 @@
             <w:r>
               <w:rPr>
                 <w:noProof/>
-                <w:lang w:val="es-MX" w:eastAsia="es-MX"/>
+                <w:lang w:val="en-US"/>
               </w:rPr>
               <w:drawing>
                 <wp:inline distT="0" distB="0" distL="0" distR="0" wp14:anchorId="62007518" wp14:editId="469912BA">
@@ -8799,7 +8733,7 @@
             <w:r>
               <w:rPr>
                 <w:noProof/>
-                <w:lang w:val="es-MX" w:eastAsia="es-MX"/>
+                <w:lang w:val="en-US"/>
               </w:rPr>
               <w:drawing>
                 <wp:inline distT="0" distB="0" distL="0" distR="0" wp14:anchorId="3A198B7E" wp14:editId="459FABFB">
@@ -8894,7 +8828,7 @@
             <w:r>
               <w:rPr>
                 <w:noProof/>
-                <w:lang w:val="es-MX" w:eastAsia="es-MX"/>
+                <w:lang w:val="en-US"/>
               </w:rPr>
               <w:drawing>
                 <wp:inline distT="0" distB="0" distL="0" distR="0" wp14:anchorId="194ED98E" wp14:editId="5F3E35CB">
@@ -8986,27 +8920,6 @@
     </w:p>
     <w:p>
       <w:pPr>
-        <w:rPr>
-          <w:rFonts w:ascii="Calibri" w:eastAsia="Calibri" w:hAnsi="Calibri" w:cs="Calibri"/>
-        </w:rPr>
-      </w:pPr>
-    </w:p>
-    <w:p>
-      <w:pPr>
-        <w:rPr>
-          <w:rFonts w:ascii="Calibri" w:eastAsia="Calibri" w:hAnsi="Calibri" w:cs="Calibri"/>
-        </w:rPr>
-      </w:pPr>
-    </w:p>
-    <w:p>
-      <w:pPr>
-        <w:rPr>
-          <w:rFonts w:ascii="Calibri" w:eastAsia="Calibri" w:hAnsi="Calibri" w:cs="Calibri"/>
-        </w:rPr>
-      </w:pPr>
-    </w:p>
-    <w:p>
-      <w:pPr>
         <w:pStyle w:val="Ttulo1"/>
         <w:numPr>
           <w:ilvl w:val="0"/>
@@ -9103,7 +9016,6 @@
     </w:p>
     <w:p>
       <w:pPr>
-        <w:ind w:left="-426"/>
         <w:jc w:val="center"/>
         <w:rPr>
           <w:rFonts w:ascii="Calibri" w:eastAsia="Calibri" w:hAnsi="Calibri" w:cs="Calibri"/>
@@ -9113,8 +9025,9 @@
         <w:rPr>
           <w:rFonts w:ascii="Calibri" w:eastAsia="Calibri" w:hAnsi="Calibri" w:cs="Calibri"/>
           <w:noProof/>
-          <w:lang w:val="es-MX" w:eastAsia="es-MX"/>
-        </w:rPr>
+          <w:lang w:val="en-US"/>
+        </w:rPr>
+        <w:lastRenderedPageBreak/>
         <mc:AlternateContent>
           <mc:Choice Requires="wps">
             <w:drawing>
@@ -9183,7 +9096,7 @@
               </wp:anchor>
             </w:drawing>
           </mc:Choice>
-          <mc:Fallback>
+          <mc:Fallback xmlns:cx1="http://schemas.microsoft.com/office/drawing/2015/9/8/chartex">
             <w:pict>
               <v:rect w14:anchorId="59758697" id="Rectángulo 128" o:spid="_x0000_s1026" style="position:absolute;margin-left:105.15pt;margin-top:38.2pt;width:235.2pt;height:21.6pt;flip:y;z-index:251938816;visibility:visible;mso-wrap-style:square;mso-width-percent:0;mso-height-percent:0;mso-wrap-distance-left:9pt;mso-wrap-distance-top:0;mso-wrap-distance-right:9pt;mso-wrap-distance-bottom:0;mso-position-horizontal:absolute;mso-position-horizontal-relative:margin;mso-position-vertical:absolute;mso-position-vertical-relative:text;mso-width-percent:0;mso-height-percent:0;mso-width-relative:margin;mso-height-relative:margin;v-text-anchor:middle" o:gfxdata="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" filled="f" strokecolor="red" strokeweight="2.25pt">
                 <w10:wrap anchorx="margin"/>
@@ -9199,12 +9112,12 @@
           <w:noProof/>
           <w:sz w:val="24"/>
           <w:szCs w:val="24"/>
-          <w:lang w:val="es-MX" w:eastAsia="es-MX"/>
+          <w:lang w:val="en-US"/>
         </w:rPr>
         <w:drawing>
-          <wp:inline distT="0" distB="0" distL="0" distR="0" wp14:anchorId="17AF3ACD" wp14:editId="7687CC9D">
-            <wp:extent cx="5829300" cy="2676889"/>
-            <wp:effectExtent l="152400" t="152400" r="361950" b="371475"/>
+          <wp:inline distT="0" distB="0" distL="0" distR="0" wp14:anchorId="17AF3ACD" wp14:editId="47A1FEB6">
+            <wp:extent cx="5332021" cy="2448532"/>
+            <wp:effectExtent l="152400" t="152400" r="364490" b="371475"/>
             <wp:docPr id="49" name="Imagen 49"/>
             <wp:cNvGraphicFramePr>
               <a:graphicFrameLocks xmlns:a="http://schemas.openxmlformats.org/drawingml/2006/main" noChangeAspect="1"/>
@@ -9225,7 +9138,7 @@
                   <pic:spPr>
                     <a:xfrm>
                       <a:off x="0" y="0"/>
-                      <a:ext cx="5836600" cy="2680241"/>
+                      <a:ext cx="5354896" cy="2459037"/>
                     </a:xfrm>
                     <a:prstGeom prst="rect">
                       <a:avLst/>
@@ -9247,6 +9160,8 @@
           </wp:inline>
         </w:drawing>
       </w:r>
+      <w:bookmarkStart w:id="13" w:name="_GoBack"/>
+      <w:bookmarkEnd w:id="13"/>
     </w:p>
     <w:tbl>
       <w:tblPr>
@@ -9361,8 +9276,6 @@
               </w:rPr>
               <w:t>Listado de tipos</w:t>
             </w:r>
-            <w:bookmarkStart w:id="13" w:name="_GoBack"/>
-            <w:bookmarkEnd w:id="13"/>
             <w:r>
               <w:rPr>
                 <w:rFonts w:ascii="Arial" w:hAnsi="Arial" w:cs="Arial"/>
@@ -9558,7 +9471,7 @@
             <w:r>
               <w:rPr>
                 <w:noProof/>
-                <w:lang w:val="es-MX" w:eastAsia="es-MX"/>
+                <w:lang w:val="en-US"/>
               </w:rPr>
               <w:drawing>
                 <wp:inline distT="0" distB="0" distL="0" distR="0" wp14:anchorId="73382A52" wp14:editId="0F902E40">
@@ -9648,7 +9561,7 @@
             <w:r>
               <w:rPr>
                 <w:noProof/>
-                <w:lang w:val="es-MX" w:eastAsia="es-MX"/>
+                <w:lang w:val="en-US"/>
               </w:rPr>
               <w:drawing>
                 <wp:inline distT="0" distB="0" distL="0" distR="0" wp14:anchorId="2A2E25AE" wp14:editId="09536D1B">
@@ -9738,7 +9651,7 @@
             <w:r>
               <w:rPr>
                 <w:noProof/>
-                <w:lang w:val="es-MX" w:eastAsia="es-MX"/>
+                <w:lang w:val="en-US"/>
               </w:rPr>
               <w:drawing>
                 <wp:inline distT="0" distB="0" distL="0" distR="0" wp14:anchorId="308B75F7" wp14:editId="7A29B8BE">
@@ -9834,7 +9747,7 @@
             <w:r>
               <w:rPr>
                 <w:noProof/>
-                <w:lang w:val="es-MX" w:eastAsia="es-MX"/>
+                <w:lang w:val="en-US"/>
               </w:rPr>
               <w:drawing>
                 <wp:inline distT="0" distB="0" distL="0" distR="0" wp14:anchorId="727997C7" wp14:editId="2110F097">
@@ -9931,7 +9844,7 @@
 </file>
 
 <file path=word/endnotes.xml><?xml version="1.0" encoding="utf-8"?>
-<w:endnotes xmlns:wpc="http://schemas.microsoft.com/office/word/2010/wordprocessingCanvas" xmlns:cx="http://schemas.microsoft.com/office/drawing/2014/chartex" xmlns:cx1="http://schemas.microsoft.com/office/drawing/2015/9/8/chartex" xmlns:mc="http://schemas.openxmlformats.org/markup-compatibility/2006" xmlns:o="urn:schemas-microsoft-com:office:office" xmlns:r="http://schemas.openxmlformats.org/officeDocument/2006/relationships" xmlns:m="http://schemas.openxmlformats.org/officeDocument/2006/math" xmlns:v="urn:schemas-microsoft-com:vml" xmlns:wp14="http://schemas.microsoft.com/office/word/2010/wordprocessingDrawing" xmlns:wp="http://schemas.openxmlformats.org/drawingml/2006/wordprocessingDrawing" xmlns:w10="urn:schemas-microsoft-com:office:word" xmlns:w="http://schemas.openxmlformats.org/wordprocessingml/2006/main" xmlns:w14="http://schemas.microsoft.com/office/word/2010/wordml" xmlns:w15="http://schemas.microsoft.com/office/word/2012/wordml" xmlns:w16se="http://schemas.microsoft.com/office/word/2015/wordml/symex" xmlns:wpg="http://schemas.microsoft.com/office/word/2010/wordprocessingGroup" xmlns:wpi="http://schemas.microsoft.com/office/word/2010/wordprocessingInk" xmlns:wne="http://schemas.microsoft.com/office/word/2006/wordml" xmlns:wps="http://schemas.microsoft.com/office/word/2010/wordprocessingShape" mc:Ignorable="w14 w15 w16se wp14">
+<w:endnotes xmlns:wpc="http://schemas.microsoft.com/office/word/2010/wordprocessingCanvas" xmlns:cx="http://schemas.microsoft.com/office/drawing/2014/chartex" xmlns:mc="http://schemas.openxmlformats.org/markup-compatibility/2006" xmlns:o="urn:schemas-microsoft-com:office:office" xmlns:r="http://schemas.openxmlformats.org/officeDocument/2006/relationships" xmlns:m="http://schemas.openxmlformats.org/officeDocument/2006/math" xmlns:v="urn:schemas-microsoft-com:vml" xmlns:wp14="http://schemas.microsoft.com/office/word/2010/wordprocessingDrawing" xmlns:wp="http://schemas.openxmlformats.org/drawingml/2006/wordprocessingDrawing" xmlns:w10="urn:schemas-microsoft-com:office:word" xmlns:w="http://schemas.openxmlformats.org/wordprocessingml/2006/main" xmlns:w14="http://schemas.microsoft.com/office/word/2010/wordml" xmlns:w15="http://schemas.microsoft.com/office/word/2012/wordml" xmlns:w16se="http://schemas.microsoft.com/office/word/2015/wordml/symex" xmlns:wpg="http://schemas.microsoft.com/office/word/2010/wordprocessingGroup" xmlns:wpi="http://schemas.microsoft.com/office/word/2010/wordprocessingInk" xmlns:wne="http://schemas.microsoft.com/office/word/2006/wordml" xmlns:wps="http://schemas.microsoft.com/office/word/2010/wordprocessingShape" mc:Ignorable="w14 w15 w16se wp14">
   <w:endnote w:type="separator" w:id="-1">
     <w:p>
       <w:pPr>
@@ -9956,7 +9869,7 @@
 </file>
 
 <file path=word/footer1.xml><?xml version="1.0" encoding="utf-8"?>
-<w:ftr xmlns:wpc="http://schemas.microsoft.com/office/word/2010/wordprocessingCanvas" xmlns:cx="http://schemas.microsoft.com/office/drawing/2014/chartex" xmlns:cx1="http://schemas.microsoft.com/office/drawing/2015/9/8/chartex" xmlns:mc="http://schemas.openxmlformats.org/markup-compatibility/2006" xmlns:o="urn:schemas-microsoft-com:office:office" xmlns:r="http://schemas.openxmlformats.org/officeDocument/2006/relationships" xmlns:m="http://schemas.openxmlformats.org/officeDocument/2006/math" xmlns:v="urn:schemas-microsoft-com:vml" xmlns:wp14="http://schemas.microsoft.com/office/word/2010/wordprocessingDrawing" xmlns:wp="http://schemas.openxmlformats.org/drawingml/2006/wordprocessingDrawing" xmlns:w10="urn:schemas-microsoft-com:office:word" xmlns:w="http://schemas.openxmlformats.org/wordprocessingml/2006/main" xmlns:w14="http://schemas.microsoft.com/office/word/2010/wordml" xmlns:w15="http://schemas.microsoft.com/office/word/2012/wordml" xmlns:w16se="http://schemas.microsoft.com/office/word/2015/wordml/symex" xmlns:wpg="http://schemas.microsoft.com/office/word/2010/wordprocessingGroup" xmlns:wpi="http://schemas.microsoft.com/office/word/2010/wordprocessingInk" xmlns:wne="http://schemas.microsoft.com/office/word/2006/wordml" xmlns:wps="http://schemas.microsoft.com/office/word/2010/wordprocessingShape" mc:Ignorable="w14 w15 w16se wp14">
+<w:ftr xmlns:wpc="http://schemas.microsoft.com/office/word/2010/wordprocessingCanvas" xmlns:cx="http://schemas.microsoft.com/office/drawing/2014/chartex" xmlns:mc="http://schemas.openxmlformats.org/markup-compatibility/2006" xmlns:o="urn:schemas-microsoft-com:office:office" xmlns:r="http://schemas.openxmlformats.org/officeDocument/2006/relationships" xmlns:m="http://schemas.openxmlformats.org/officeDocument/2006/math" xmlns:v="urn:schemas-microsoft-com:vml" xmlns:wp14="http://schemas.microsoft.com/office/word/2010/wordprocessingDrawing" xmlns:wp="http://schemas.openxmlformats.org/drawingml/2006/wordprocessingDrawing" xmlns:w10="urn:schemas-microsoft-com:office:word" xmlns:w="http://schemas.openxmlformats.org/wordprocessingml/2006/main" xmlns:w14="http://schemas.microsoft.com/office/word/2010/wordml" xmlns:w15="http://schemas.microsoft.com/office/word/2012/wordml" xmlns:w16se="http://schemas.microsoft.com/office/word/2015/wordml/symex" xmlns:wpg="http://schemas.microsoft.com/office/word/2010/wordprocessingGroup" xmlns:wpi="http://schemas.microsoft.com/office/word/2010/wordprocessingInk" xmlns:wne="http://schemas.microsoft.com/office/word/2006/wordml" xmlns:wps="http://schemas.microsoft.com/office/word/2010/wordprocessingShape" mc:Ignorable="w14 w15 w16se wp14">
   <w:sdt>
     <w:sdtPr>
       <w:rPr>
@@ -9999,7 +9912,7 @@
                 <w:b/>
                 <w:noProof/>
                 <w:color w:val="FFFFFF" w:themeColor="background1"/>
-                <w:lang w:val="es-MX" w:eastAsia="es-MX"/>
+                <w:lang w:val="en-US"/>
               </w:rPr>
               <mc:AlternateContent>
                 <mc:Choice Requires="wps">
@@ -10057,7 +9970,7 @@
                     </wp:anchor>
                   </w:drawing>
                 </mc:Choice>
-                <mc:Fallback>
+                <mc:Fallback xmlns:cx1="http://schemas.microsoft.com/office/drawing/2015/9/8/chartex">
                   <w:pict>
                     <v:line w14:anchorId="42D5C661" id="Conector recto 13" o:spid="_x0000_s1026" style="position:absolute;z-index:251662336;visibility:visible;mso-wrap-style:square;mso-width-percent:0;mso-height-percent:0;mso-wrap-distance-left:9pt;mso-wrap-distance-top:0;mso-wrap-distance-right:9pt;mso-wrap-distance-bottom:0;mso-position-horizontal:absolute;mso-position-horizontal-relative:text;mso-position-vertical:absolute;mso-position-vertical-relative:text;mso-width-percent:0;mso-height-percent:0;mso-width-relative:margin;mso-height-relative:margin" from="-17.55pt,-3pt" to="446.7pt,-2.25pt" o:gfxdata="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" strokecolor="#a5a5a5 [3206]" strokeweight="1.5pt">
                       <v:stroke joinstyle="miter"/>
@@ -10071,7 +9984,7 @@
                 <w:b/>
                 <w:noProof/>
                 <w:color w:val="FFFFFF" w:themeColor="background1"/>
-                <w:lang w:val="es-MX" w:eastAsia="es-MX"/>
+                <w:lang w:val="en-US"/>
               </w:rPr>
               <mc:AlternateContent>
                 <mc:Choice Requires="wps">
@@ -10168,7 +10081,7 @@
                     </wp:anchor>
                   </w:drawing>
                 </mc:Choice>
-                <mc:Fallback>
+                <mc:Fallback xmlns:cx1="http://schemas.microsoft.com/office/drawing/2015/9/8/chartex">
                   <w:pict>
                     <v:rect w14:anchorId="2CD8D370" id="Rectángulo 11" o:spid="_x0000_s1026" style="position:absolute;margin-left:280.3pt;margin-top:-3.3pt;width:167.65pt;height:22.4pt;z-index:-251658241;visibility:visible;mso-wrap-style:square;mso-width-percent:0;mso-wrap-distance-left:9pt;mso-wrap-distance-top:0;mso-wrap-distance-right:9pt;mso-wrap-distance-bottom:0;mso-position-horizontal:absolute;mso-position-horizontal-relative:text;mso-position-vertical:absolute;mso-position-vertical-relative:text;mso-width-percent:0;mso-width-relative:margin;v-text-anchor:middle" o:gfxdata="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" fillcolor="#002060" stroked="f" strokeweight="1pt">
                       <v:fill color2="#002060" o:opacity2="15728f" rotate="t" angle="90" colors="0 #002060;34734f #002060;40632f #002060;45815f #072766;46531f #002060;60293f #002060;1 #002060" focus="100%" type="gradient"/>
@@ -10299,7 +10212,7 @@
 </file>
 
 <file path=word/footnotes.xml><?xml version="1.0" encoding="utf-8"?>
-<w:footnotes xmlns:wpc="http://schemas.microsoft.com/office/word/2010/wordprocessingCanvas" xmlns:cx="http://schemas.microsoft.com/office/drawing/2014/chartex" xmlns:cx1="http://schemas.microsoft.com/office/drawing/2015/9/8/chartex" xmlns:mc="http://schemas.openxmlformats.org/markup-compatibility/2006" xmlns:o="urn:schemas-microsoft-com:office:office" xmlns:r="http://schemas.openxmlformats.org/officeDocument/2006/relationships" xmlns:m="http://schemas.openxmlformats.org/officeDocument/2006/math" xmlns:v="urn:schemas-microsoft-com:vml" xmlns:wp14="http://schemas.microsoft.com/office/word/2010/wordprocessingDrawing" xmlns:wp="http://schemas.openxmlformats.org/drawingml/2006/wordprocessingDrawing" xmlns:w10="urn:schemas-microsoft-com:office:word" xmlns:w="http://schemas.openxmlformats.org/wordprocessingml/2006/main" xmlns:w14="http://schemas.microsoft.com/office/word/2010/wordml" xmlns:w15="http://schemas.microsoft.com/office/word/2012/wordml" xmlns:w16se="http://schemas.microsoft.com/office/word/2015/wordml/symex" xmlns:wpg="http://schemas.microsoft.com/office/word/2010/wordprocessingGroup" xmlns:wpi="http://schemas.microsoft.com/office/word/2010/wordprocessingInk" xmlns:wne="http://schemas.microsoft.com/office/word/2006/wordml" xmlns:wps="http://schemas.microsoft.com/office/word/2010/wordprocessingShape" mc:Ignorable="w14 w15 w16se wp14">
+<w:footnotes xmlns:wpc="http://schemas.microsoft.com/office/word/2010/wordprocessingCanvas" xmlns:cx="http://schemas.microsoft.com/office/drawing/2014/chartex" xmlns:mc="http://schemas.openxmlformats.org/markup-compatibility/2006" xmlns:o="urn:schemas-microsoft-com:office:office" xmlns:r="http://schemas.openxmlformats.org/officeDocument/2006/relationships" xmlns:m="http://schemas.openxmlformats.org/officeDocument/2006/math" xmlns:v="urn:schemas-microsoft-com:vml" xmlns:wp14="http://schemas.microsoft.com/office/word/2010/wordprocessingDrawing" xmlns:wp="http://schemas.openxmlformats.org/drawingml/2006/wordprocessingDrawing" xmlns:w10="urn:schemas-microsoft-com:office:word" xmlns:w="http://schemas.openxmlformats.org/wordprocessingml/2006/main" xmlns:w14="http://schemas.microsoft.com/office/word/2010/wordml" xmlns:w15="http://schemas.microsoft.com/office/word/2012/wordml" xmlns:w16se="http://schemas.microsoft.com/office/word/2015/wordml/symex" xmlns:wpg="http://schemas.microsoft.com/office/word/2010/wordprocessingGroup" xmlns:wpi="http://schemas.microsoft.com/office/word/2010/wordprocessingInk" xmlns:wne="http://schemas.microsoft.com/office/word/2006/wordml" xmlns:wps="http://schemas.microsoft.com/office/word/2010/wordprocessingShape" mc:Ignorable="w14 w15 w16se wp14">
   <w:footnote w:type="separator" w:id="-1">
     <w:p>
       <w:pPr>
@@ -10324,7 +10237,7 @@
 </file>
 
 <file path=word/header1.xml><?xml version="1.0" encoding="utf-8"?>
-<w:hdr xmlns:wpc="http://schemas.microsoft.com/office/word/2010/wordprocessingCanvas" xmlns:cx="http://schemas.microsoft.com/office/drawing/2014/chartex" xmlns:cx1="http://schemas.microsoft.com/office/drawing/2015/9/8/chartex" xmlns:mc="http://schemas.openxmlformats.org/markup-compatibility/2006" xmlns:o="urn:schemas-microsoft-com:office:office" xmlns:r="http://schemas.openxmlformats.org/officeDocument/2006/relationships" xmlns:m="http://schemas.openxmlformats.org/officeDocument/2006/math" xmlns:v="urn:schemas-microsoft-com:vml" xmlns:wp14="http://schemas.microsoft.com/office/word/2010/wordprocessingDrawing" xmlns:wp="http://schemas.openxmlformats.org/drawingml/2006/wordprocessingDrawing" xmlns:w10="urn:schemas-microsoft-com:office:word" xmlns:w="http://schemas.openxmlformats.org/wordprocessingml/2006/main" xmlns:w14="http://schemas.microsoft.com/office/word/2010/wordml" xmlns:w15="http://schemas.microsoft.com/office/word/2012/wordml" xmlns:w16se="http://schemas.microsoft.com/office/word/2015/wordml/symex" xmlns:wpg="http://schemas.microsoft.com/office/word/2010/wordprocessingGroup" xmlns:wpi="http://schemas.microsoft.com/office/word/2010/wordprocessingInk" xmlns:wne="http://schemas.microsoft.com/office/word/2006/wordml" xmlns:wps="http://schemas.microsoft.com/office/word/2010/wordprocessingShape" mc:Ignorable="w14 w15 w16se wp14">
+<w:hdr xmlns:wpc="http://schemas.microsoft.com/office/word/2010/wordprocessingCanvas" xmlns:cx="http://schemas.microsoft.com/office/drawing/2014/chartex" xmlns:mc="http://schemas.openxmlformats.org/markup-compatibility/2006" xmlns:o="urn:schemas-microsoft-com:office:office" xmlns:r="http://schemas.openxmlformats.org/officeDocument/2006/relationships" xmlns:m="http://schemas.openxmlformats.org/officeDocument/2006/math" xmlns:v="urn:schemas-microsoft-com:vml" xmlns:wp14="http://schemas.microsoft.com/office/word/2010/wordprocessingDrawing" xmlns:wp="http://schemas.openxmlformats.org/drawingml/2006/wordprocessingDrawing" xmlns:w10="urn:schemas-microsoft-com:office:word" xmlns:w="http://schemas.openxmlformats.org/wordprocessingml/2006/main" xmlns:w14="http://schemas.microsoft.com/office/word/2010/wordml" xmlns:w15="http://schemas.microsoft.com/office/word/2012/wordml" xmlns:w16se="http://schemas.microsoft.com/office/word/2015/wordml/symex" xmlns:wpg="http://schemas.microsoft.com/office/word/2010/wordprocessingGroup" xmlns:wpi="http://schemas.microsoft.com/office/word/2010/wordprocessingInk" xmlns:wne="http://schemas.microsoft.com/office/word/2006/wordml" xmlns:wps="http://schemas.microsoft.com/office/word/2010/wordprocessingShape" mc:Ignorable="w14 w15 w16se wp14">
   <w:p>
     <w:pPr>
       <w:pStyle w:val="Encabezado"/>
@@ -10332,7 +10245,7 @@
     <w:r>
       <w:rPr>
         <w:noProof/>
-        <w:lang w:val="es-MX" w:eastAsia="es-MX"/>
+        <w:lang w:val="en-US"/>
       </w:rPr>
       <mc:AlternateContent>
         <mc:Choice Requires="wps">
@@ -10454,7 +10367,7 @@
             </wp:anchor>
           </w:drawing>
         </mc:Choice>
-        <mc:Fallback>
+        <mc:Fallback xmlns:cx1="http://schemas.microsoft.com/office/drawing/2015/9/8/chartex">
           <w:pict>
             <v:rect w14:anchorId="3FEC259C" id="Rectángulo 6" o:spid="_x0000_s1038" style="position:absolute;margin-left:329.95pt;margin-top:-1.4pt;width:149.5pt;height:24.45pt;z-index:251659264;visibility:visible;mso-wrap-style:square;mso-width-percent:0;mso-height-percent:0;mso-wrap-distance-left:9pt;mso-wrap-distance-top:0;mso-wrap-distance-right:9pt;mso-wrap-distance-bottom:0;mso-position-horizontal:absolute;mso-position-horizontal-relative:text;mso-position-vertical:absolute;mso-position-vertical-relative:text;mso-width-percent:0;mso-height-percent:0;mso-width-relative:margin;mso-height-relative:margin;v-text-anchor:middle" o:gfxdata="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" fillcolor="#002060" stroked="f" strokeweight="1pt">
               <v:textbox>
@@ -10513,7 +10426,7 @@
     <w:r>
       <w:rPr>
         <w:noProof/>
-        <w:lang w:val="es-MX" w:eastAsia="es-MX"/>
+        <w:lang w:val="en-US"/>
       </w:rPr>
       <w:drawing>
         <wp:anchor distT="0" distB="0" distL="114300" distR="114300" simplePos="0" relativeHeight="251663360" behindDoc="0" locked="0" layoutInCell="1" allowOverlap="1" wp14:anchorId="75E6E181" wp14:editId="6991DC71">
@@ -10583,7 +10496,7 @@
 </file>
 
 <file path=word/numbering.xml><?xml version="1.0" encoding="utf-8"?>
-<w:numbering xmlns:wpc="http://schemas.microsoft.com/office/word/2010/wordprocessingCanvas" xmlns:cx="http://schemas.microsoft.com/office/drawing/2014/chartex" xmlns:cx1="http://schemas.microsoft.com/office/drawing/2015/9/8/chartex" xmlns:mc="http://schemas.openxmlformats.org/markup-compatibility/2006" xmlns:o="urn:schemas-microsoft-com:office:office" xmlns:r="http://schemas.openxmlformats.org/officeDocument/2006/relationships" xmlns:m="http://schemas.openxmlformats.org/officeDocument/2006/math" xmlns:v="urn:schemas-microsoft-com:vml" xmlns:wp14="http://schemas.microsoft.com/office/word/2010/wordprocessingDrawing" xmlns:wp="http://schemas.openxmlformats.org/drawingml/2006/wordprocessingDrawing" xmlns:w10="urn:schemas-microsoft-com:office:word" xmlns:w="http://schemas.openxmlformats.org/wordprocessingml/2006/main" xmlns:w14="http://schemas.microsoft.com/office/word/2010/wordml" xmlns:w15="http://schemas.microsoft.com/office/word/2012/wordml" xmlns:w16se="http://schemas.microsoft.com/office/word/2015/wordml/symex" xmlns:wpg="http://schemas.microsoft.com/office/word/2010/wordprocessingGroup" xmlns:wpi="http://schemas.microsoft.com/office/word/2010/wordprocessingInk" xmlns:wne="http://schemas.microsoft.com/office/word/2006/wordml" xmlns:wps="http://schemas.microsoft.com/office/word/2010/wordprocessingShape" mc:Ignorable="w14 w15 w16se wp14">
+<w:numbering xmlns:wpc="http://schemas.microsoft.com/office/word/2010/wordprocessingCanvas" xmlns:cx="http://schemas.microsoft.com/office/drawing/2014/chartex" xmlns:mc="http://schemas.openxmlformats.org/markup-compatibility/2006" xmlns:o="urn:schemas-microsoft-com:office:office" xmlns:r="http://schemas.openxmlformats.org/officeDocument/2006/relationships" xmlns:m="http://schemas.openxmlformats.org/officeDocument/2006/math" xmlns:v="urn:schemas-microsoft-com:vml" xmlns:wp14="http://schemas.microsoft.com/office/word/2010/wordprocessingDrawing" xmlns:wp="http://schemas.openxmlformats.org/drawingml/2006/wordprocessingDrawing" xmlns:w10="urn:schemas-microsoft-com:office:word" xmlns:w="http://schemas.openxmlformats.org/wordprocessingml/2006/main" xmlns:w14="http://schemas.microsoft.com/office/word/2010/wordml" xmlns:w15="http://schemas.microsoft.com/office/word/2012/wordml" xmlns:w16se="http://schemas.microsoft.com/office/word/2015/wordml/symex" xmlns:wpg="http://schemas.microsoft.com/office/word/2010/wordprocessingGroup" xmlns:wpi="http://schemas.microsoft.com/office/word/2010/wordprocessingInk" xmlns:wne="http://schemas.microsoft.com/office/word/2006/wordml" xmlns:wps="http://schemas.microsoft.com/office/word/2010/wordprocessingShape" mc:Ignorable="w14 w15 w16se wp14">
   <w:abstractNum w:abstractNumId="0" w15:restartNumberingAfterBreak="0">
     <w:nsid w:val="0C111B0C"/>
     <w:multiLevelType w:val="hybridMultilevel"/>
@@ -12615,7 +12528,7 @@
 </file>
 
 <file path=customXml/itemProps1.xml><?xml version="1.0" encoding="utf-8"?>
-<ds:datastoreItem xmlns:ds="http://schemas.openxmlformats.org/officeDocument/2006/customXml" ds:itemID="{1C9DA88B-406A-4614-9113-FCAF0AB6377D}">
+<ds:datastoreItem xmlns:ds="http://schemas.openxmlformats.org/officeDocument/2006/customXml" ds:itemID="{3E94D04F-C41A-4CD5-968E-C21EE22B2AA0}">
   <ds:schemaRefs>
     <ds:schemaRef ds:uri="http://schemas.openxmlformats.org/officeDocument/2006/bibliography"/>
   </ds:schemaRefs>

--- a/PAUA/GUIAS RÁPIDAS/V2/INTRODUCCIÓN A LA PLATAFORMA LOGIN.docx
+++ b/PAUA/GUIAS RÁPIDAS/V2/INTRODUCCIÓN A LA PLATAFORMA LOGIN.docx
@@ -3107,6 +3107,7 @@
     <w:p>
       <w:pPr>
         <w:spacing w:line="276" w:lineRule="auto"/>
+        <w:jc w:val="both"/>
         <w:rPr>
           <w:rFonts w:ascii="Arial" w:eastAsia="Arial" w:hAnsi="Arial" w:cs="Arial"/>
           <w:sz w:val="24"/>
@@ -4265,6 +4266,33 @@
         </w:rPr>
         <w:t>Ahora se describirán los componentes del menú principal</w:t>
       </w:r>
+      <w:r>
+        <w:rPr>
+          <w:rFonts w:ascii="Arial" w:eastAsia="Arial" w:hAnsi="Arial" w:cs="Arial"/>
+          <w:b/>
+          <w:sz w:val="24"/>
+        </w:rPr>
+        <w:t xml:space="preserve"> </w:t>
+      </w:r>
+    </w:p>
+    <w:p>
+      <w:pPr>
+        <w:rPr>
+          <w:rFonts w:ascii="Arial" w:eastAsia="Arial" w:hAnsi="Arial" w:cs="Arial"/>
+          <w:b/>
+          <w:color w:val="FF0000"/>
+          <w:sz w:val="24"/>
+        </w:rPr>
+      </w:pPr>
+      <w:r>
+        <w:rPr>
+          <w:rFonts w:ascii="Arial" w:eastAsia="Arial" w:hAnsi="Arial" w:cs="Arial"/>
+          <w:b/>
+          <w:color w:val="FF0000"/>
+          <w:sz w:val="24"/>
+        </w:rPr>
+        <w:t>CAMBIAR PATALLA</w:t>
+      </w:r>
     </w:p>
     <w:p>
       <w:pPr>
@@ -4331,6 +4359,42 @@
         </w:drawing>
       </w:r>
     </w:p>
+    <w:p>
+      <w:pPr>
+        <w:tabs>
+          <w:tab w:val="left" w:pos="426"/>
+        </w:tabs>
+        <w:rPr>
+          <w:rFonts w:ascii="Arial" w:eastAsia="Arial" w:hAnsi="Arial" w:cs="Arial"/>
+          <w:color w:val="FF0000"/>
+          <w:sz w:val="24"/>
+        </w:rPr>
+      </w:pPr>
+      <w:r>
+        <w:rPr>
+          <w:rFonts w:ascii="Arial" w:eastAsia="Arial" w:hAnsi="Arial" w:cs="Arial"/>
+          <w:color w:val="FF0000"/>
+          <w:sz w:val="24"/>
+        </w:rPr>
+        <w:t>ACTUALIZAR T</w:t>
+      </w:r>
+      <w:r>
+        <w:rPr>
+          <w:rFonts w:ascii="Arial" w:eastAsia="Arial" w:hAnsi="Arial" w:cs="Arial"/>
+          <w:color w:val="FF0000"/>
+          <w:sz w:val="24"/>
+        </w:rPr>
+        <w:t>A</w:t>
+      </w:r>
+      <w:r>
+        <w:rPr>
+          <w:rFonts w:ascii="Arial" w:eastAsia="Arial" w:hAnsi="Arial" w:cs="Arial"/>
+          <w:color w:val="FF0000"/>
+          <w:sz w:val="24"/>
+        </w:rPr>
+        <w:t>BLA</w:t>
+      </w:r>
+    </w:p>
     <w:tbl>
       <w:tblPr>
         <w:tblStyle w:val="Tablaconcuadrcula"/>
@@ -5073,7 +5137,6 @@
           <w:noProof/>
           <w:lang w:val="en-US"/>
         </w:rPr>
-        <w:lastRenderedPageBreak/>
         <mc:AlternateContent>
           <mc:Choice Requires="wps">
             <w:drawing>
@@ -6191,6 +6254,30 @@
                 <w:sz w:val="24"/>
               </w:rPr>
               <w:br/>
+            </w:r>
+            <w:r>
+              <w:rPr>
+                <w:rFonts w:ascii="Arial" w:eastAsia="Arial" w:hAnsi="Arial" w:cs="Arial"/>
+                <w:color w:val="FF0000"/>
+                <w:sz w:val="24"/>
+              </w:rPr>
+              <w:t>ELIMINAR</w:t>
+            </w:r>
+            <w:r>
+              <w:rPr>
+                <w:rFonts w:ascii="Arial" w:eastAsia="Arial" w:hAnsi="Arial" w:cs="Arial"/>
+                <w:color w:val="FF0000"/>
+                <w:sz w:val="24"/>
+              </w:rPr>
+              <w:t xml:space="preserve"> ICONO</w:t>
+            </w:r>
+            <w:r>
+              <w:rPr>
+                <w:rFonts w:ascii="Arial" w:eastAsia="Arial" w:hAnsi="Arial" w:cs="Arial"/>
+                <w:color w:val="FF0000"/>
+                <w:sz w:val="24"/>
+              </w:rPr>
+              <w:t xml:space="preserve"> Y PONER EL CORRECTO</w:t>
             </w:r>
           </w:p>
         </w:tc>
@@ -8467,6 +8554,7 @@
           </w:tcPr>
           <w:p>
             <w:pPr>
+              <w:jc w:val="both"/>
               <w:rPr>
                 <w:rFonts w:ascii="Arial" w:eastAsia="Arial" w:hAnsi="Arial" w:cs="Arial"/>
                 <w:sz w:val="24"/>
@@ -8578,6 +8666,7 @@
           </w:tcPr>
           <w:p>
             <w:pPr>
+              <w:jc w:val="both"/>
               <w:rPr>
                 <w:rFonts w:ascii="Arial" w:eastAsia="Arial" w:hAnsi="Arial" w:cs="Arial"/>
                 <w:sz w:val="24"/>
@@ -8677,6 +8766,7 @@
           </w:tcPr>
           <w:p>
             <w:pPr>
+              <w:jc w:val="both"/>
               <w:rPr>
                 <w:rFonts w:ascii="Arial" w:eastAsia="Arial" w:hAnsi="Arial" w:cs="Arial"/>
                 <w:sz w:val="24"/>
@@ -8709,6 +8799,23 @@
                 <w:sz w:val="24"/>
               </w:rPr>
               <w:t>Listado de roles de la aplicación seleccionada</w:t>
+            </w:r>
+          </w:p>
+          <w:p>
+            <w:pPr>
+              <w:jc w:val="both"/>
+              <w:rPr>
+                <w:rFonts w:ascii="Arial" w:eastAsia="Arial" w:hAnsi="Arial" w:cs="Arial"/>
+                <w:sz w:val="24"/>
+              </w:rPr>
+            </w:pPr>
+            <w:r>
+              <w:rPr>
+                <w:rFonts w:ascii="Arial" w:eastAsia="Arial" w:hAnsi="Arial" w:cs="Arial"/>
+                <w:color w:val="FF0000"/>
+                <w:sz w:val="24"/>
+              </w:rPr>
+              <w:t>MODIFICAR ICONO</w:t>
             </w:r>
           </w:p>
         </w:tc>
@@ -8786,6 +8893,7 @@
           </w:tcPr>
           <w:p>
             <w:pPr>
+              <w:jc w:val="both"/>
               <w:rPr>
                 <w:rFonts w:ascii="Arial" w:eastAsia="Arial" w:hAnsi="Arial" w:cs="Arial"/>
                 <w:sz w:val="24"/>
@@ -8804,6 +8912,21 @@
                 <w:sz w:val="24"/>
               </w:rPr>
               <w:t xml:space="preserve"> administrador de menús disponibles que tendrá el rol seleccionado </w:t>
+            </w:r>
+            <w:r>
+              <w:rPr>
+                <w:rFonts w:ascii="Arial" w:eastAsia="Arial" w:hAnsi="Arial" w:cs="Arial"/>
+                <w:sz w:val="24"/>
+              </w:rPr>
+              <w:t xml:space="preserve"> </w:t>
+            </w:r>
+            <w:r>
+              <w:rPr>
+                <w:rFonts w:ascii="Arial" w:eastAsia="Arial" w:hAnsi="Arial" w:cs="Arial"/>
+                <w:color w:val="FF0000"/>
+                <w:sz w:val="24"/>
+              </w:rPr>
+              <w:t>ELIMINAR</w:t>
             </w:r>
           </w:p>
         </w:tc>
@@ -8881,6 +9004,7 @@
           </w:tcPr>
           <w:p>
             <w:pPr>
+              <w:jc w:val="both"/>
               <w:rPr>
                 <w:rFonts w:ascii="Arial" w:eastAsia="Arial" w:hAnsi="Arial" w:cs="Arial"/>
                 <w:sz w:val="24"/>
@@ -8904,6 +9028,47 @@
         </w:tc>
       </w:tr>
     </w:tbl>
+    <w:p>
+      <w:pPr>
+        <w:rPr>
+          <w:rFonts w:ascii="Calibri" w:eastAsia="Calibri" w:hAnsi="Calibri" w:cs="Calibri"/>
+        </w:rPr>
+      </w:pPr>
+    </w:p>
+    <w:p>
+      <w:pPr>
+        <w:rPr>
+          <w:rFonts w:ascii="Calibri" w:eastAsia="Calibri" w:hAnsi="Calibri" w:cs="Calibri"/>
+        </w:rPr>
+      </w:pPr>
+    </w:p>
+    <w:p>
+      <w:pPr>
+        <w:rPr>
+          <w:rFonts w:ascii="Calibri" w:eastAsia="Calibri" w:hAnsi="Calibri" w:cs="Calibri"/>
+        </w:rPr>
+      </w:pPr>
+      <w:r>
+        <w:rPr>
+          <w:rStyle w:val="Refdecomentario"/>
+        </w:rPr>
+        <w:commentReference w:id="12"/>
+      </w:r>
+    </w:p>
+    <w:p>
+      <w:pPr>
+        <w:rPr>
+          <w:rFonts w:ascii="Calibri" w:eastAsia="Calibri" w:hAnsi="Calibri" w:cs="Calibri"/>
+        </w:rPr>
+      </w:pPr>
+    </w:p>
+    <w:p>
+      <w:pPr>
+        <w:rPr>
+          <w:rFonts w:ascii="Calibri" w:eastAsia="Calibri" w:hAnsi="Calibri" w:cs="Calibri"/>
+        </w:rPr>
+      </w:pPr>
+    </w:p>
     <w:p>
       <w:pPr>
         <w:rPr>
@@ -8929,11 +9094,12 @@
           <w:rFonts w:eastAsia="Arial"/>
         </w:rPr>
       </w:pPr>
-      <w:bookmarkStart w:id="12" w:name="_Toc146014493"/>
+      <w:bookmarkStart w:id="13" w:name="_Toc146014493"/>
       <w:r>
         <w:rPr>
           <w:rFonts w:eastAsia="Arial"/>
         </w:rPr>
+        <w:lastRenderedPageBreak/>
         <w:t xml:space="preserve">Componentes de vista Gestión de </w:t>
       </w:r>
       <w:r>
@@ -8942,7 +9108,7 @@
         </w:rPr>
         <w:t>Entidades</w:t>
       </w:r>
-      <w:bookmarkEnd w:id="12"/>
+      <w:bookmarkEnd w:id="13"/>
     </w:p>
     <w:p>
       <w:pPr>
@@ -9013,6 +9179,8 @@
         </w:rPr>
         <w:t>Entidades</w:t>
       </w:r>
+      <w:bookmarkStart w:id="14" w:name="_GoBack"/>
+      <w:bookmarkEnd w:id="14"/>
     </w:p>
     <w:p>
       <w:pPr>
@@ -9027,20 +9195,19 @@
           <w:noProof/>
           <w:lang w:val="en-US"/>
         </w:rPr>
-        <w:lastRenderedPageBreak/>
         <mc:AlternateContent>
           <mc:Choice Requires="wps">
             <w:drawing>
-              <wp:anchor distT="0" distB="0" distL="114300" distR="114300" simplePos="0" relativeHeight="251938816" behindDoc="0" locked="0" layoutInCell="1" allowOverlap="1" wp14:anchorId="4BFCE227" wp14:editId="28469C03">
+              <wp:anchor distT="0" distB="0" distL="114300" distR="114300" simplePos="0" relativeHeight="251938816" behindDoc="0" locked="0" layoutInCell="1" allowOverlap="1" wp14:anchorId="4BFCE227" wp14:editId="2510CA08">
                 <wp:simplePos x="0" y="0"/>
                 <wp:positionH relativeFrom="margin">
-                  <wp:posOffset>1335405</wp:posOffset>
+                  <wp:posOffset>1974564</wp:posOffset>
                 </wp:positionH>
                 <wp:positionV relativeFrom="paragraph">
-                  <wp:posOffset>485140</wp:posOffset>
+                  <wp:posOffset>486564</wp:posOffset>
                 </wp:positionV>
-                <wp:extent cx="2987040" cy="274320"/>
-                <wp:effectExtent l="19050" t="19050" r="22860" b="11430"/>
+                <wp:extent cx="1758420" cy="274320"/>
+                <wp:effectExtent l="19050" t="19050" r="13335" b="11430"/>
                 <wp:wrapNone/>
                 <wp:docPr id="128" name="Rectángulo 128"/>
                 <wp:cNvGraphicFramePr/>
@@ -9051,7 +9218,7 @@
                       <wps:spPr>
                         <a:xfrm flipV="1">
                           <a:off x="0" y="0"/>
-                          <a:ext cx="2987040" cy="274320"/>
+                          <a:ext cx="1758420" cy="274320"/>
                         </a:xfrm>
                         <a:prstGeom prst="rect">
                           <a:avLst/>
@@ -9096,9 +9263,9 @@
               </wp:anchor>
             </w:drawing>
           </mc:Choice>
-          <mc:Fallback xmlns:cx1="http://schemas.microsoft.com/office/drawing/2015/9/8/chartex">
+          <mc:Fallback>
             <w:pict>
-              <v:rect w14:anchorId="59758697" id="Rectángulo 128" o:spid="_x0000_s1026" style="position:absolute;margin-left:105.15pt;margin-top:38.2pt;width:235.2pt;height:21.6pt;flip:y;z-index:251938816;visibility:visible;mso-wrap-style:square;mso-width-percent:0;mso-height-percent:0;mso-wrap-distance-left:9pt;mso-wrap-distance-top:0;mso-wrap-distance-right:9pt;mso-wrap-distance-bottom:0;mso-position-horizontal:absolute;mso-position-horizontal-relative:margin;mso-position-vertical:absolute;mso-position-vertical-relative:text;mso-width-percent:0;mso-height-percent:0;mso-width-relative:margin;mso-height-relative:margin;v-text-anchor:middle" o:gfxdata="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" filled="f" strokecolor="red" strokeweight="2.25pt">
+              <v:rect w14:anchorId="0296B2B1" id="Rectángulo 128" o:spid="_x0000_s1026" style="position:absolute;margin-left:155.5pt;margin-top:38.3pt;width:138.45pt;height:21.6pt;flip:y;z-index:251938816;visibility:visible;mso-wrap-style:square;mso-width-percent:0;mso-height-percent:0;mso-wrap-distance-left:9pt;mso-wrap-distance-top:0;mso-wrap-distance-right:9pt;mso-wrap-distance-bottom:0;mso-position-horizontal:absolute;mso-position-horizontal-relative:margin;mso-position-vertical:absolute;mso-position-vertical-relative:text;mso-width-percent:0;mso-height-percent:0;mso-width-relative:margin;mso-height-relative:margin;v-text-anchor:middle" o:gfxdata="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" filled="f" strokecolor="red" strokeweight="2.25pt">
                 <w10:wrap anchorx="margin"/>
               </v:rect>
             </w:pict>
@@ -9130,7 +9297,7 @@
                     <pic:cNvPicPr/>
                   </pic:nvPicPr>
                   <pic:blipFill>
-                    <a:blip r:embed="rId36"/>
+                    <a:blip r:embed="rId38"/>
                     <a:stretch>
                       <a:fillRect/>
                     </a:stretch>
@@ -9160,8 +9327,6 @@
           </wp:inline>
         </w:drawing>
       </w:r>
-      <w:bookmarkStart w:id="13" w:name="_GoBack"/>
-      <w:bookmarkEnd w:id="13"/>
     </w:p>
     <w:tbl>
       <w:tblPr>
@@ -9579,7 +9744,7 @@
                           <pic:cNvPicPr/>
                         </pic:nvPicPr>
                         <pic:blipFill>
-                          <a:blip r:embed="rId37"/>
+                          <a:blip r:embed="rId39"/>
                           <a:stretch>
                             <a:fillRect/>
                           </a:stretch>
@@ -9831,8 +9996,8 @@
       </w:pPr>
     </w:p>
     <w:sectPr>
-      <w:headerReference w:type="default" r:id="rId38"/>
-      <w:footerReference w:type="default" r:id="rId39"/>
+      <w:headerReference w:type="default" r:id="rId40"/>
+      <w:footerReference w:type="default" r:id="rId41"/>
       <w:pgSz w:w="12240" w:h="15840" w:code="1"/>
       <w:pgMar w:top="1417" w:right="1701" w:bottom="1417" w:left="1701" w:header="708" w:footer="708" w:gutter="0"/>
       <w:cols w:space="708"/>
@@ -9841,6 +10006,33 @@
     </w:sectPr>
   </w:body>
 </w:document>
+</file>
+
+<file path=word/comments.xml><?xml version="1.0" encoding="utf-8"?>
+<w:comments xmlns:wpc="http://schemas.microsoft.com/office/word/2010/wordprocessingCanvas" xmlns:cx="http://schemas.microsoft.com/office/drawing/2014/chartex" xmlns:mc="http://schemas.openxmlformats.org/markup-compatibility/2006" xmlns:o="urn:schemas-microsoft-com:office:office" xmlns:r="http://schemas.openxmlformats.org/officeDocument/2006/relationships" xmlns:m="http://schemas.openxmlformats.org/officeDocument/2006/math" xmlns:v="urn:schemas-microsoft-com:vml" xmlns:wp14="http://schemas.microsoft.com/office/word/2010/wordprocessingDrawing" xmlns:wp="http://schemas.openxmlformats.org/drawingml/2006/wordprocessingDrawing" xmlns:w10="urn:schemas-microsoft-com:office:word" xmlns:w="http://schemas.openxmlformats.org/wordprocessingml/2006/main" xmlns:w14="http://schemas.microsoft.com/office/word/2010/wordml" xmlns:w15="http://schemas.microsoft.com/office/word/2012/wordml" xmlns:w16se="http://schemas.microsoft.com/office/word/2015/wordml/symex" xmlns:wpg="http://schemas.microsoft.com/office/word/2010/wordprocessingGroup" xmlns:wpi="http://schemas.microsoft.com/office/word/2010/wordprocessingInk" xmlns:wne="http://schemas.microsoft.com/office/word/2006/wordml" xmlns:wps="http://schemas.microsoft.com/office/word/2010/wordprocessingShape" mc:Ignorable="w14 w15 w16se wp14">
+  <w:comment w:id="12" w:author="inifap.gob.mx" w:date="2023-10-10T17:34:00Z" w:initials="i">
+    <w:p>
+      <w:pPr>
+        <w:pStyle w:val="Textocomentario"/>
+      </w:pPr>
+      <w:r>
+        <w:rPr>
+          <w:rStyle w:val="Refdecomentario"/>
+        </w:rPr>
+        <w:annotationRef/>
+      </w:r>
+      <w:r>
+        <w:t>Cambio de pantalla</w:t>
+      </w:r>
+    </w:p>
+  </w:comment>
+</w:comments>
+</file>
+
+<file path=word/commentsExtended.xml><?xml version="1.0" encoding="utf-8"?>
+<w15:commentsEx xmlns:wpc="http://schemas.microsoft.com/office/word/2010/wordprocessingCanvas" xmlns:cx="http://schemas.microsoft.com/office/drawing/2014/chartex" xmlns:mc="http://schemas.openxmlformats.org/markup-compatibility/2006" xmlns:o="urn:schemas-microsoft-com:office:office" xmlns:r="http://schemas.openxmlformats.org/officeDocument/2006/relationships" xmlns:m="http://schemas.openxmlformats.org/officeDocument/2006/math" xmlns:v="urn:schemas-microsoft-com:vml" xmlns:wp14="http://schemas.microsoft.com/office/word/2010/wordprocessingDrawing" xmlns:wp="http://schemas.openxmlformats.org/drawingml/2006/wordprocessingDrawing" xmlns:w10="urn:schemas-microsoft-com:office:word" xmlns:w="http://schemas.openxmlformats.org/wordprocessingml/2006/main" xmlns:w14="http://schemas.microsoft.com/office/word/2010/wordml" xmlns:w15="http://schemas.microsoft.com/office/word/2012/wordml" xmlns:w16se="http://schemas.microsoft.com/office/word/2015/wordml/symex" xmlns:wpg="http://schemas.microsoft.com/office/word/2010/wordprocessingGroup" xmlns:wpi="http://schemas.microsoft.com/office/word/2010/wordprocessingInk" xmlns:wne="http://schemas.microsoft.com/office/word/2006/wordml" xmlns:wps="http://schemas.microsoft.com/office/word/2010/wordprocessingShape" mc:Ignorable="w14 w15 w16se wp14">
+  <w15:commentEx w15:paraId="1BF06552" w15:done="0"/>
+</w15:commentsEx>
 </file>
 
 <file path=word/endnotes.xml><?xml version="1.0" encoding="utf-8"?>
@@ -11505,6 +11697,14 @@
     <w:abstractNumId w:val="1"/>
   </w:num>
 </w:numbering>
+</file>
+
+<file path=word/people.xml><?xml version="1.0" encoding="utf-8"?>
+<w15:people xmlns:wpc="http://schemas.microsoft.com/office/word/2010/wordprocessingCanvas" xmlns:cx="http://schemas.microsoft.com/office/drawing/2014/chartex" xmlns:mc="http://schemas.openxmlformats.org/markup-compatibility/2006" xmlns:o="urn:schemas-microsoft-com:office:office" xmlns:r="http://schemas.openxmlformats.org/officeDocument/2006/relationships" xmlns:m="http://schemas.openxmlformats.org/officeDocument/2006/math" xmlns:v="urn:schemas-microsoft-com:vml" xmlns:wp14="http://schemas.microsoft.com/office/word/2010/wordprocessingDrawing" xmlns:wp="http://schemas.openxmlformats.org/drawingml/2006/wordprocessingDrawing" xmlns:w10="urn:schemas-microsoft-com:office:word" xmlns:w="http://schemas.openxmlformats.org/wordprocessingml/2006/main" xmlns:w14="http://schemas.microsoft.com/office/word/2010/wordml" xmlns:w15="http://schemas.microsoft.com/office/word/2012/wordml" xmlns:w16se="http://schemas.microsoft.com/office/word/2015/wordml/symex" xmlns:wpg="http://schemas.microsoft.com/office/word/2010/wordprocessingGroup" xmlns:wpi="http://schemas.microsoft.com/office/word/2010/wordprocessingInk" xmlns:wne="http://schemas.microsoft.com/office/word/2006/wordml" xmlns:wps="http://schemas.microsoft.com/office/word/2010/wordprocessingShape" mc:Ignorable="w14 w15 w16se wp14">
+  <w15:person w15:author="inifap.gob.mx">
+    <w15:presenceInfo w15:providerId="Windows Live" w15:userId="45cb34cb59a072c3"/>
+  </w15:person>
+</w15:people>
 </file>
 
 <file path=word/styles.xml><?xml version="1.0" encoding="utf-8"?>
@@ -12528,7 +12728,7 @@
 </file>
 
 <file path=customXml/itemProps1.xml><?xml version="1.0" encoding="utf-8"?>
-<ds:datastoreItem xmlns:ds="http://schemas.openxmlformats.org/officeDocument/2006/customXml" ds:itemID="{3E94D04F-C41A-4CD5-968E-C21EE22B2AA0}">
+<ds:datastoreItem xmlns:ds="http://schemas.openxmlformats.org/officeDocument/2006/customXml" ds:itemID="{2DA17DDB-5B7C-4C73-B234-44EE4B0ED2DC}">
   <ds:schemaRefs>
     <ds:schemaRef ds:uri="http://schemas.openxmlformats.org/officeDocument/2006/bibliography"/>
   </ds:schemaRefs>

--- a/PAUA/GUIAS RÁPIDAS/V2/INTRODUCCIÓN A LA PLATAFORMA LOGIN.docx
+++ b/PAUA/GUIAS RÁPIDAS/V2/INTRODUCCIÓN A LA PLATAFORMA LOGIN.docx
@@ -1,6 +1,6 @@
 
 <file path=word/document.xml><?xml version="1.0" encoding="utf-8"?>
-<w:document xmlns:wpc="http://schemas.microsoft.com/office/word/2010/wordprocessingCanvas" xmlns:cx="http://schemas.microsoft.com/office/drawing/2014/chartex" xmlns:mc="http://schemas.openxmlformats.org/markup-compatibility/2006" xmlns:o="urn:schemas-microsoft-com:office:office" xmlns:r="http://schemas.openxmlformats.org/officeDocument/2006/relationships" xmlns:m="http://schemas.openxmlformats.org/officeDocument/2006/math" xmlns:v="urn:schemas-microsoft-com:vml" xmlns:wp14="http://schemas.microsoft.com/office/word/2010/wordprocessingDrawing" xmlns:wp="http://schemas.openxmlformats.org/drawingml/2006/wordprocessingDrawing" xmlns:w10="urn:schemas-microsoft-com:office:word" xmlns:w="http://schemas.openxmlformats.org/wordprocessingml/2006/main" xmlns:w14="http://schemas.microsoft.com/office/word/2010/wordml" xmlns:w15="http://schemas.microsoft.com/office/word/2012/wordml" xmlns:w16se="http://schemas.microsoft.com/office/word/2015/wordml/symex" xmlns:wpg="http://schemas.microsoft.com/office/word/2010/wordprocessingGroup" xmlns:wpi="http://schemas.microsoft.com/office/word/2010/wordprocessingInk" xmlns:wne="http://schemas.microsoft.com/office/word/2006/wordml" xmlns:wps="http://schemas.microsoft.com/office/word/2010/wordprocessingShape" mc:Ignorable="w14 w15 w16se wp14">
+<w:document xmlns:wpc="http://schemas.microsoft.com/office/word/2010/wordprocessingCanvas" xmlns:cx="http://schemas.microsoft.com/office/drawing/2014/chartex" xmlns:cx1="http://schemas.microsoft.com/office/drawing/2015/9/8/chartex" xmlns:mc="http://schemas.openxmlformats.org/markup-compatibility/2006" xmlns:o="urn:schemas-microsoft-com:office:office" xmlns:r="http://schemas.openxmlformats.org/officeDocument/2006/relationships" xmlns:m="http://schemas.openxmlformats.org/officeDocument/2006/math" xmlns:v="urn:schemas-microsoft-com:vml" xmlns:wp14="http://schemas.microsoft.com/office/word/2010/wordprocessingDrawing" xmlns:wp="http://schemas.openxmlformats.org/drawingml/2006/wordprocessingDrawing" xmlns:w10="urn:schemas-microsoft-com:office:word" xmlns:w="http://schemas.openxmlformats.org/wordprocessingml/2006/main" xmlns:w14="http://schemas.microsoft.com/office/word/2010/wordml" xmlns:w15="http://schemas.microsoft.com/office/word/2012/wordml" xmlns:w16se="http://schemas.microsoft.com/office/word/2015/wordml/symex" xmlns:wpg="http://schemas.microsoft.com/office/word/2010/wordprocessingGroup" xmlns:wpi="http://schemas.microsoft.com/office/word/2010/wordprocessingInk" xmlns:wne="http://schemas.microsoft.com/office/word/2006/wordml" xmlns:wps="http://schemas.microsoft.com/office/word/2010/wordprocessingShape" mc:Ignorable="w14 w15 w16se wp14">
   <w:body>
     <w:p>
       <w:pPr>
@@ -22,7 +22,7 @@
         <w:rPr>
           <w:rFonts w:ascii="Arial" w:hAnsi="Arial" w:cs="Arial"/>
           <w:noProof/>
-          <w:lang w:val="en-US"/>
+          <w:lang w:val="es-MX" w:eastAsia="es-MX"/>
         </w:rPr>
         <mc:AlternateContent>
           <mc:Choice Requires="wps">
@@ -100,7 +100,7 @@
               </wp:anchor>
             </w:drawing>
           </mc:Choice>
-          <mc:Fallback xmlns:cx1="http://schemas.microsoft.com/office/drawing/2015/9/8/chartex">
+          <mc:Fallback>
             <w:pict>
               <v:rect w14:anchorId="06FFA84B" id="Rectángulo 3" o:spid="_x0000_s1026" style="position:absolute;margin-left:0;margin-top:-55.8pt;width:582.7pt;height:760.2pt;z-index:-251512832;visibility:visible;mso-wrap-style:square;mso-width-percent:0;mso-height-percent:0;mso-wrap-distance-left:9pt;mso-wrap-distance-top:0;mso-wrap-distance-right:9pt;mso-wrap-distance-bottom:0;mso-position-horizontal:left;mso-position-horizontal-relative:page;mso-position-vertical:absolute;mso-position-vertical-relative:text;mso-width-percent:0;mso-height-percent:0;mso-width-relative:margin;mso-height-relative:margin;v-text-anchor:middle" o:gfxdata="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" fillcolor="#f2f2f2" stroked="f" strokeweight="1pt">
                 <v:shadow on="t" type="perspective" color="black" opacity="7208f" offset="0,0" matrix="66847f,,,66847f"/>
@@ -140,7 +140,7 @@
       <w:r>
         <w:rPr>
           <w:noProof/>
-          <w:lang w:val="en-US"/>
+          <w:lang w:val="es-MX" w:eastAsia="es-MX"/>
         </w:rPr>
         <w:drawing>
           <wp:anchor distT="0" distB="0" distL="114300" distR="114300" simplePos="0" relativeHeight="251805696" behindDoc="0" locked="0" layoutInCell="1" allowOverlap="1" wp14:anchorId="6F593B06" wp14:editId="5DE133B4">
@@ -245,7 +245,7 @@
         <w:rPr>
           <w:rFonts w:ascii="Arial" w:hAnsi="Arial" w:cs="Arial"/>
           <w:noProof/>
-          <w:lang w:val="en-US"/>
+          <w:lang w:val="es-MX" w:eastAsia="es-MX"/>
         </w:rPr>
         <mc:AlternateContent>
           <mc:Choice Requires="wps">
@@ -399,7 +399,7 @@
               </wp:anchor>
             </w:drawing>
           </mc:Choice>
-          <mc:Fallback xmlns:cx1="http://schemas.microsoft.com/office/drawing/2015/9/8/chartex">
+          <mc:Fallback>
             <w:pict>
               <v:rect w14:anchorId="0D3F0B5B" id="Rectángulo 4" o:spid="_x0000_s1026" style="position:absolute;margin-left:-70.1pt;margin-top:17.7pt;width:579.3pt;height:101.25pt;z-index:251894784;visibility:visible;mso-wrap-style:square;mso-width-percent:0;mso-height-percent:0;mso-wrap-distance-left:9pt;mso-wrap-distance-top:0;mso-wrap-distance-right:9pt;mso-wrap-distance-bottom:0;mso-position-horizontal:absolute;mso-position-horizontal-relative:margin;mso-position-vertical:absolute;mso-position-vertical-relative:text;mso-width-percent:0;mso-height-percent:0;mso-width-relative:margin;mso-height-relative:margin;v-text-anchor:middle" o:gfxdata="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" fillcolor="#aaa [3030]" stroked="f">
                 <v:fill color2="#a3a3a3 [3174]" rotate="t" colors="0 #afafaf;.5 #a5a5a5;1 #929292" focus="100%" type="gradient">
@@ -441,8 +441,6 @@
                         </w:rPr>
                         <w:t>GUÍA RÁPIDA DE OPERACIONES DE</w:t>
                       </w:r>
-                      <w:bookmarkStart w:id="1" w:name="_GoBack"/>
-                      <w:bookmarkEnd w:id="1"/>
                       <w:r>
                         <w:rPr>
                           <w:rFonts w:ascii="Arial" w:hAnsi="Arial" w:cs="Arial"/>
@@ -640,7 +638,7 @@
         <w:rPr>
           <w:rFonts w:ascii="Arial" w:hAnsi="Arial" w:cs="Arial"/>
           <w:noProof/>
-          <w:lang w:val="en-US"/>
+          <w:lang w:val="es-MX" w:eastAsia="es-MX"/>
         </w:rPr>
         <w:drawing>
           <wp:anchor distT="0" distB="0" distL="114300" distR="114300" simplePos="0" relativeHeight="251804672" behindDoc="0" locked="0" layoutInCell="1" allowOverlap="1" wp14:anchorId="0B7E066F" wp14:editId="34EC54E8">
@@ -799,7 +797,7 @@
         <w:rPr>
           <w:rFonts w:ascii="Arial" w:hAnsi="Arial" w:cs="Arial"/>
           <w:noProof/>
-          <w:lang w:val="en-US"/>
+          <w:lang w:val="es-MX" w:eastAsia="es-MX"/>
         </w:rPr>
         <mc:AlternateContent>
           <mc:Choice Requires="wps">
@@ -885,7 +883,7 @@
               </wp:anchor>
             </w:drawing>
           </mc:Choice>
-          <mc:Fallback xmlns:cx1="http://schemas.microsoft.com/office/drawing/2015/9/8/chartex">
+          <mc:Fallback>
             <w:pict>
               <v:rect w14:anchorId="63962291" id="Rectángulo 23" o:spid="_x0000_s1027" style="position:absolute;left:0;text-align:left;margin-left:0;margin-top:2.05pt;width:533.9pt;height:21.05pt;z-index:251801600;visibility:visible;mso-wrap-style:square;mso-width-percent:0;mso-height-percent:0;mso-wrap-distance-left:9pt;mso-wrap-distance-top:0;mso-wrap-distance-right:9pt;mso-wrap-distance-bottom:0;mso-position-horizontal:center;mso-position-horizontal-relative:margin;mso-position-vertical:absolute;mso-position-vertical-relative:text;mso-width-percent:0;mso-height-percent:0;mso-width-relative:margin;mso-height-relative:margin;v-text-anchor:middle" o:gfxdata="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" fillcolor="#aaa [3030]" stroked="f">
                 <v:fill color2="#a3a3a3 [3174]" rotate="t" colors="0 #afafaf;.5 #a5a5a5;1 #929292" focus="100%" type="gradient">
@@ -1839,7 +1837,7 @@
         <w:rPr>
           <w:rFonts w:ascii="Arial" w:hAnsi="Arial" w:cs="Arial"/>
           <w:noProof/>
-          <w:lang w:val="en-US"/>
+          <w:lang w:val="es-MX" w:eastAsia="es-MX"/>
         </w:rPr>
         <w:lastRenderedPageBreak/>
         <mc:AlternateContent>
@@ -1926,7 +1924,7 @@
               </wp:anchor>
             </w:drawing>
           </mc:Choice>
-          <mc:Fallback xmlns:cx1="http://schemas.microsoft.com/office/drawing/2015/9/8/chartex">
+          <mc:Fallback>
             <w:pict>
               <v:rect w14:anchorId="19E49FED" id="Rectángulo 15" o:spid="_x0000_s1028" style="position:absolute;margin-left:-38.85pt;margin-top:18.8pt;width:533.9pt;height:21.05pt;z-index:251782144;visibility:visible;mso-wrap-style:square;mso-width-percent:0;mso-height-percent:0;mso-wrap-distance-left:9pt;mso-wrap-distance-top:0;mso-wrap-distance-right:9pt;mso-wrap-distance-bottom:0;mso-position-horizontal:absolute;mso-position-horizontal-relative:margin;mso-position-vertical:absolute;mso-position-vertical-relative:text;mso-width-percent:0;mso-height-percent:0;mso-width-relative:margin;mso-height-relative:margin;v-text-anchor:middle" o:gfxdata="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" fillcolor="#aaa [3030]" stroked="f">
                 <v:fill color2="#a3a3a3 [3174]" rotate="t" colors="0 #afafaf;.5 #a5a5a5;1 #929292" focus="100%" type="gradient">
@@ -1995,7 +1993,7 @@
           <w:rFonts w:ascii="Arial" w:hAnsi="Arial" w:cs="Arial"/>
           <w:noProof/>
           <w:sz w:val="24"/>
-          <w:lang w:val="en-US"/>
+          <w:lang w:val="es-MX" w:eastAsia="es-MX"/>
         </w:rPr>
         <mc:AlternateContent>
           <mc:Choice Requires="wps">
@@ -2109,7 +2107,7 @@
               </wp:anchor>
             </w:drawing>
           </mc:Choice>
-          <mc:Fallback xmlns:cx1="http://schemas.microsoft.com/office/drawing/2015/9/8/chartex">
+          <mc:Fallback>
             <w:pict>
               <v:rect w14:anchorId="65862A9D" id="Rectángulo 17" o:spid="_x0000_s1029" style="position:absolute;margin-left:63.65pt;margin-top:21.25pt;width:346.4pt;height:89.3pt;z-index:251784192;visibility:visible;mso-wrap-style:square;mso-height-percent:0;mso-wrap-distance-left:9pt;mso-wrap-distance-top:0;mso-wrap-distance-right:9pt;mso-wrap-distance-bottom:0;mso-position-horizontal:absolute;mso-position-horizontal-relative:text;mso-position-vertical:absolute;mso-position-vertical-relative:text;mso-height-percent:0;mso-height-relative:margin;v-text-anchor:middle" o:gfxdata="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" fillcolor="white [3201]" strokecolor="#a5a5a5 [3206]" strokeweight="1pt">
                 <v:textbox>
@@ -2176,7 +2174,7 @@
           <w:rFonts w:ascii="Arial" w:hAnsi="Arial" w:cs="Arial"/>
           <w:noProof/>
           <w:sz w:val="24"/>
-          <w:lang w:val="en-US"/>
+          <w:lang w:val="es-MX" w:eastAsia="es-MX"/>
         </w:rPr>
         <mc:AlternateContent>
           <mc:Choice Requires="wps">
@@ -2263,7 +2261,7 @@
               </wp:anchor>
             </w:drawing>
           </mc:Choice>
-          <mc:Fallback xmlns:cx1="http://schemas.microsoft.com/office/drawing/2015/9/8/chartex">
+          <mc:Fallback>
             <w:pict>
               <v:rect w14:anchorId="77267B3C" id="Rectángulo 16" o:spid="_x0000_s1030" style="position:absolute;margin-left:63.7pt;margin-top:.4pt;width:347.05pt;height:20.4pt;z-index:251783168;visibility:visible;mso-wrap-style:square;mso-width-percent:0;mso-height-percent:0;mso-wrap-distance-left:9pt;mso-wrap-distance-top:0;mso-wrap-distance-right:9pt;mso-wrap-distance-bottom:0;mso-position-horizontal:absolute;mso-position-horizontal-relative:text;mso-position-vertical:absolute;mso-position-vertical-relative:text;mso-width-percent:0;mso-height-percent:0;mso-width-relative:margin;mso-height-relative:margin;v-text-anchor:middle" o:gfxdata="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" fillcolor="#c3c3c3 [2166]" strokecolor="#a5a5a5 [3206]" strokeweight=".5pt">
                 <v:fill color2="#b6b6b6 [2614]" rotate="t" colors="0 #d2d2d2;.5 #c8c8c8;1 silver" focus="100%" type="gradient">
@@ -2662,7 +2660,7 @@
         <w:rPr>
           <w:rFonts w:ascii="Arial" w:hAnsi="Arial" w:cs="Arial"/>
           <w:noProof/>
-          <w:lang w:val="en-US"/>
+          <w:lang w:val="es-MX" w:eastAsia="es-MX"/>
         </w:rPr>
         <w:lastRenderedPageBreak/>
         <mc:AlternateContent>
@@ -2749,7 +2747,7 @@
               </wp:anchor>
             </w:drawing>
           </mc:Choice>
-          <mc:Fallback xmlns:cx1="http://schemas.microsoft.com/office/drawing/2015/9/8/chartex">
+          <mc:Fallback>
             <w:pict>
               <v:rect w14:anchorId="71066FE7" id="Rectángulo 125" o:spid="_x0000_s1031" style="position:absolute;margin-left:-36.35pt;margin-top:3pt;width:533.9pt;height:21.05pt;z-index:251819008;visibility:visible;mso-wrap-style:square;mso-width-percent:0;mso-height-percent:0;mso-wrap-distance-left:9pt;mso-wrap-distance-top:0;mso-wrap-distance-right:9pt;mso-wrap-distance-bottom:0;mso-position-horizontal:absolute;mso-position-horizontal-relative:margin;mso-position-vertical:absolute;mso-position-vertical-relative:text;mso-width-percent:0;mso-height-percent:0;mso-width-relative:margin;mso-height-relative:margin;v-text-anchor:middle" o:gfxdata="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" fillcolor="#aaa [3030]" stroked="f">
                 <v:fill color2="#a3a3a3 [3174]" rotate="t" colors="0 #afafaf;.5 #a5a5a5;1 #929292" focus="100%" type="gradient">
@@ -3126,6 +3124,7 @@
         <w:spacing w:line="276" w:lineRule="auto"/>
         <w:jc w:val="center"/>
         <w:rPr>
+          <w:rStyle w:val="Hipervnculo"/>
           <w:rFonts w:ascii="Arial" w:eastAsia="Arial" w:hAnsi="Arial" w:cs="Arial"/>
           <w:b/>
           <w:sz w:val="24"/>
@@ -3139,7 +3138,7 @@
             <w:b/>
             <w:sz w:val="24"/>
           </w:rPr>
-          <w:t>http://10.200.4.165/</w:t>
+          <w:t>https://tesoreria-virtual.nl.gob.mx/</w:t>
         </w:r>
       </w:hyperlink>
     </w:p>
@@ -3426,7 +3425,7 @@
         <w:rPr>
           <w:rFonts w:ascii="Arial" w:hAnsi="Arial" w:cs="Arial"/>
           <w:noProof/>
-          <w:lang w:val="en-US"/>
+          <w:lang w:val="es-MX" w:eastAsia="es-MX"/>
         </w:rPr>
         <w:drawing>
           <wp:anchor distT="0" distB="0" distL="114300" distR="114300" simplePos="0" relativeHeight="251899904" behindDoc="1" locked="0" layoutInCell="1" allowOverlap="1" wp14:anchorId="74C7F955" wp14:editId="36B53800">
@@ -3529,7 +3528,7 @@
         <w:rPr>
           <w:rFonts w:eastAsiaTheme="minorEastAsia"/>
           <w:noProof/>
-          <w:lang w:val="en-US"/>
+          <w:lang w:val="es-MX" w:eastAsia="es-MX"/>
         </w:rPr>
         <mc:AlternateContent>
           <mc:Choice Requires="wps">
@@ -3618,7 +3617,7 @@
               </wp:anchor>
             </w:drawing>
           </mc:Choice>
-          <mc:Fallback xmlns:cx1="http://schemas.microsoft.com/office/drawing/2015/9/8/chartex">
+          <mc:Fallback>
             <w:pict>
               <v:oval w14:anchorId="5A47EA6F" id="Elipse 74" o:spid="_x0000_s1032" style="position:absolute;margin-left:281.65pt;margin-top:6.75pt;width:28.85pt;height:27.5pt;z-index:251897856;visibility:visible;mso-wrap-style:square;mso-width-percent:0;mso-height-percent:0;mso-wrap-distance-left:9pt;mso-wrap-distance-top:0;mso-wrap-distance-right:9pt;mso-wrap-distance-bottom:0;mso-position-horizontal:absolute;mso-position-horizontal-relative:text;mso-position-vertical:absolute;mso-position-vertical-relative:text;mso-width-percent:0;mso-height-percent:0;mso-width-relative:margin;mso-height-relative:margin;v-text-anchor:middle" o:gfxdata="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" fillcolor="#70ad47 [3209]" strokecolor="#375623 [1609]" strokeweight="1pt">
                 <v:stroke joinstyle="miter"/>
@@ -3686,7 +3685,7 @@
         <w:rPr>
           <w:rFonts w:eastAsiaTheme="minorEastAsia"/>
           <w:noProof/>
-          <w:lang w:val="en-US"/>
+          <w:lang w:val="es-MX" w:eastAsia="es-MX"/>
         </w:rPr>
         <mc:AlternateContent>
           <mc:Choice Requires="wps">
@@ -3775,7 +3774,7 @@
               </wp:anchor>
             </w:drawing>
           </mc:Choice>
-          <mc:Fallback xmlns:cx1="http://schemas.microsoft.com/office/drawing/2015/9/8/chartex">
+          <mc:Fallback>
             <w:pict>
               <v:oval w14:anchorId="13F97A0C" id="Elipse 73" o:spid="_x0000_s1033" style="position:absolute;margin-left:409.15pt;margin-top:17.3pt;width:28.85pt;height:27.5pt;z-index:251900928;visibility:visible;mso-wrap-style:square;mso-width-percent:0;mso-height-percent:0;mso-wrap-distance-left:9pt;mso-wrap-distance-top:0;mso-wrap-distance-right:9pt;mso-wrap-distance-bottom:0;mso-position-horizontal:absolute;mso-position-horizontal-relative:text;mso-position-vertical:absolute;mso-position-vertical-relative:text;mso-width-percent:0;mso-height-percent:0;mso-width-relative:margin;mso-height-relative:margin;v-text-anchor:middle" o:gfxdata="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" fillcolor="#70ad47 [3209]" strokecolor="#375623 [1609]" strokeweight="1pt">
                 <v:stroke joinstyle="miter"/>
@@ -3809,7 +3808,7 @@
         <w:rPr>
           <w:rFonts w:eastAsiaTheme="minorEastAsia"/>
           <w:noProof/>
-          <w:lang w:val="en-US"/>
+          <w:lang w:val="es-MX" w:eastAsia="es-MX"/>
         </w:rPr>
         <mc:AlternateContent>
           <mc:Choice Requires="wps">
@@ -3898,7 +3897,7 @@
               </wp:anchor>
             </w:drawing>
           </mc:Choice>
-          <mc:Fallback xmlns:cx1="http://schemas.microsoft.com/office/drawing/2015/9/8/chartex">
+          <mc:Fallback>
             <w:pict>
               <v:oval w14:anchorId="64CBCA0A" id="Elipse 72" o:spid="_x0000_s1034" style="position:absolute;margin-left:283.2pt;margin-top:1.75pt;width:28.85pt;height:27.5pt;z-index:251898880;visibility:visible;mso-wrap-style:square;mso-width-percent:0;mso-height-percent:0;mso-wrap-distance-left:9pt;mso-wrap-distance-top:0;mso-wrap-distance-right:9pt;mso-wrap-distance-bottom:0;mso-position-horizontal:absolute;mso-position-horizontal-relative:text;mso-position-vertical:absolute;mso-position-vertical-relative:text;mso-width-percent:0;mso-height-percent:0;mso-width-relative:margin;mso-height-relative:margin;v-text-anchor:middle" o:gfxdata="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" fillcolor="#70ad47 [3209]" strokecolor="#375623 [1609]" strokeweight="1pt">
                 <v:stroke joinstyle="miter"/>
@@ -4010,7 +4009,7 @@
         <w:rPr>
           <w:rFonts w:ascii="Calibri" w:eastAsia="Calibri" w:hAnsi="Calibri" w:cs="Calibri"/>
           <w:noProof/>
-          <w:lang w:val="en-US"/>
+          <w:lang w:val="es-MX" w:eastAsia="es-MX"/>
         </w:rPr>
         <mc:AlternateContent>
           <mc:Choice Requires="wps">
@@ -4080,7 +4079,7 @@
               </wp:anchor>
             </w:drawing>
           </mc:Choice>
-          <mc:Fallback xmlns:cx1="http://schemas.microsoft.com/office/drawing/2015/9/8/chartex">
+          <mc:Fallback>
             <w:pict>
               <v:rect w14:anchorId="717CBA80" id="Rectángulo 27" o:spid="_x0000_s1026" style="position:absolute;margin-left:8.55pt;margin-top:36.7pt;width:142.2pt;height:61.8pt;z-index:251940864;visibility:visible;mso-wrap-style:square;mso-width-percent:0;mso-height-percent:0;mso-wrap-distance-left:9pt;mso-wrap-distance-top:0;mso-wrap-distance-right:9pt;mso-wrap-distance-bottom:0;mso-position-horizontal:absolute;mso-position-horizontal-relative:margin;mso-position-vertical:absolute;mso-position-vertical-relative:text;mso-width-percent:0;mso-height-percent:0;mso-width-relative:margin;mso-height-relative:margin;v-text-anchor:middle" o:gfxdata="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" filled="f" strokecolor="red" strokeweight="2.25pt">
                 <w10:wrap anchorx="margin"/>
@@ -4092,7 +4091,7 @@
       <w:r>
         <w:rPr>
           <w:noProof/>
-          <w:lang w:val="en-US"/>
+          <w:lang w:val="es-MX" w:eastAsia="es-MX"/>
         </w:rPr>
         <w:drawing>
           <wp:inline distT="0" distB="0" distL="0" distR="0" wp14:anchorId="3633DAA8" wp14:editId="0EF57956">
@@ -4264,59 +4263,131 @@
           <w:b/>
           <w:sz w:val="24"/>
         </w:rPr>
-        <w:t>Ahora se describirán los componentes del menú principal</w:t>
+        <w:t xml:space="preserve">Se </w:t>
+      </w:r>
+      <w:proofErr w:type="gramStart"/>
+      <w:r>
+        <w:rPr>
+          <w:rFonts w:ascii="Arial" w:eastAsia="Arial" w:hAnsi="Arial" w:cs="Arial"/>
+          <w:b/>
+          <w:sz w:val="24"/>
+        </w:rPr>
+        <w:t>mostrara</w:t>
+      </w:r>
+      <w:proofErr w:type="gramEnd"/>
+      <w:r>
+        <w:rPr>
+          <w:rFonts w:ascii="Arial" w:eastAsia="Arial" w:hAnsi="Arial" w:cs="Arial"/>
+          <w:b/>
+          <w:sz w:val="24"/>
+        </w:rPr>
+        <w:t xml:space="preserve"> la pantalla de inicio “USUARIOS”, pulse el menú principal</w:t>
+      </w:r>
+    </w:p>
+    <w:p>
+      <w:pPr>
+        <w:rPr>
+          <w:rFonts w:ascii="Arial" w:eastAsia="Arial" w:hAnsi="Arial" w:cs="Arial"/>
+          <w:b/>
+          <w:sz w:val="24"/>
+        </w:rPr>
+      </w:pPr>
+      <w:r>
+        <w:rPr>
+          <w:rFonts w:ascii="Calibri" w:eastAsia="Calibri" w:hAnsi="Calibri" w:cs="Calibri"/>
+          <w:noProof/>
+          <w:lang w:val="es-MX" w:eastAsia="es-MX"/>
+        </w:rPr>
+        <mc:AlternateContent>
+          <mc:Choice Requires="wps">
+            <w:drawing>
+              <wp:anchor distT="0" distB="0" distL="114300" distR="114300" simplePos="0" relativeHeight="251945984" behindDoc="0" locked="0" layoutInCell="1" allowOverlap="1" wp14:anchorId="2E04BF98" wp14:editId="7EA31057">
+                <wp:simplePos x="0" y="0"/>
+                <wp:positionH relativeFrom="margin">
+                  <wp:posOffset>5387340</wp:posOffset>
+                </wp:positionH>
+                <wp:positionV relativeFrom="paragraph">
+                  <wp:posOffset>81280</wp:posOffset>
+                </wp:positionV>
+                <wp:extent cx="314325" cy="314325"/>
+                <wp:effectExtent l="19050" t="19050" r="28575" b="28575"/>
+                <wp:wrapNone/>
+                <wp:docPr id="43" name="Rectángulo 43"/>
+                <wp:cNvGraphicFramePr/>
+                <a:graphic xmlns:a="http://schemas.openxmlformats.org/drawingml/2006/main">
+                  <a:graphicData uri="http://schemas.microsoft.com/office/word/2010/wordprocessingShape">
+                    <wps:wsp>
+                      <wps:cNvSpPr/>
+                      <wps:spPr>
+                        <a:xfrm flipH="1" flipV="1">
+                          <a:off x="0" y="0"/>
+                          <a:ext cx="314325" cy="314325"/>
+                        </a:xfrm>
+                        <a:prstGeom prst="rect">
+                          <a:avLst/>
+                        </a:prstGeom>
+                        <a:noFill/>
+                        <a:ln w="28575">
+                          <a:solidFill>
+                            <a:srgbClr val="FF0000"/>
+                          </a:solidFill>
+                          <a:prstDash val="solid"/>
+                        </a:ln>
+                      </wps:spPr>
+                      <wps:style>
+                        <a:lnRef idx="2">
+                          <a:schemeClr val="accent6"/>
+                        </a:lnRef>
+                        <a:fillRef idx="1">
+                          <a:schemeClr val="lt1"/>
+                        </a:fillRef>
+                        <a:effectRef idx="0">
+                          <a:schemeClr val="accent6"/>
+                        </a:effectRef>
+                        <a:fontRef idx="minor">
+                          <a:schemeClr val="dk1"/>
+                        </a:fontRef>
+                      </wps:style>
+                      <wps:bodyPr rot="0" spcFirstLastPara="0" vertOverflow="overflow" horzOverflow="overflow" vert="horz" wrap="square" lIns="91440" tIns="45720" rIns="91440" bIns="45720" numCol="1" spcCol="0" rtlCol="0" fromWordArt="0" anchor="ctr" anchorCtr="0" forceAA="0" compatLnSpc="1">
+                        <a:prstTxWarp prst="textNoShape">
+                          <a:avLst/>
+                        </a:prstTxWarp>
+                        <a:noAutofit/>
+                      </wps:bodyPr>
+                    </wps:wsp>
+                  </a:graphicData>
+                </a:graphic>
+                <wp14:sizeRelH relativeFrom="margin">
+                  <wp14:pctWidth>0</wp14:pctWidth>
+                </wp14:sizeRelH>
+                <wp14:sizeRelV relativeFrom="margin">
+                  <wp14:pctHeight>0</wp14:pctHeight>
+                </wp14:sizeRelV>
+              </wp:anchor>
+            </w:drawing>
+          </mc:Choice>
+          <mc:Fallback>
+            <w:pict>
+              <v:rect w14:anchorId="1FDA7F55" id="Rectángulo 43" o:spid="_x0000_s1026" style="position:absolute;margin-left:424.2pt;margin-top:6.4pt;width:24.75pt;height:24.75pt;flip:x y;z-index:251945984;visibility:visible;mso-wrap-style:square;mso-width-percent:0;mso-height-percent:0;mso-wrap-distance-left:9pt;mso-wrap-distance-top:0;mso-wrap-distance-right:9pt;mso-wrap-distance-bottom:0;mso-position-horizontal:absolute;mso-position-horizontal-relative:margin;mso-position-vertical:absolute;mso-position-vertical-relative:text;mso-width-percent:0;mso-height-percent:0;mso-width-relative:margin;mso-height-relative:margin;v-text-anchor:middle" o:gfxdata="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" filled="f" strokecolor="red" strokeweight="2.25pt">
+                <w10:wrap anchorx="margin"/>
+              </v:rect>
+            </w:pict>
+          </mc:Fallback>
+        </mc:AlternateContent>
       </w:r>
       <w:r>
         <w:rPr>
           <w:rFonts w:ascii="Arial" w:eastAsia="Arial" w:hAnsi="Arial" w:cs="Arial"/>
           <w:b/>
-          <w:sz w:val="24"/>
-        </w:rPr>
-        <w:t xml:space="preserve"> </w:t>
-      </w:r>
-    </w:p>
-    <w:p>
-      <w:pPr>
-        <w:rPr>
-          <w:rFonts w:ascii="Arial" w:eastAsia="Arial" w:hAnsi="Arial" w:cs="Arial"/>
-          <w:b/>
-          <w:color w:val="FF0000"/>
-          <w:sz w:val="24"/>
-        </w:rPr>
-      </w:pPr>
-      <w:r>
-        <w:rPr>
-          <w:rFonts w:ascii="Arial" w:eastAsia="Arial" w:hAnsi="Arial" w:cs="Arial"/>
-          <w:b/>
-          <w:color w:val="FF0000"/>
-          <w:sz w:val="24"/>
-        </w:rPr>
-        <w:t>CAMBIAR PATALLA</w:t>
-      </w:r>
-    </w:p>
-    <w:p>
-      <w:pPr>
-        <w:tabs>
-          <w:tab w:val="left" w:pos="426"/>
-        </w:tabs>
-        <w:jc w:val="center"/>
-        <w:rPr>
-          <w:rFonts w:ascii="Arial" w:eastAsia="Arial" w:hAnsi="Arial" w:cs="Arial"/>
-          <w:sz w:val="24"/>
-        </w:rPr>
-      </w:pPr>
-      <w:r>
-        <w:rPr>
-          <w:rFonts w:ascii="Arial" w:eastAsia="Arial" w:hAnsi="Arial" w:cs="Arial"/>
           <w:noProof/>
           <w:sz w:val="24"/>
-          <w:lang w:val="en-US"/>
+          <w:lang w:val="es-MX" w:eastAsia="es-MX"/>
         </w:rPr>
         <w:drawing>
-          <wp:inline distT="0" distB="0" distL="0" distR="0" wp14:anchorId="2A006021" wp14:editId="4A243316">
-            <wp:extent cx="5284519" cy="2226697"/>
-            <wp:effectExtent l="152400" t="152400" r="354330" b="364490"/>
-            <wp:docPr id="25" name="Imagen 25"/>
+          <wp:inline distT="0" distB="0" distL="0" distR="0" wp14:anchorId="27655A91" wp14:editId="032736DF">
+            <wp:extent cx="5612130" cy="2607310"/>
+            <wp:effectExtent l="152400" t="152400" r="369570" b="364490"/>
+            <wp:docPr id="41" name="Imagen 41"/>
             <wp:cNvGraphicFramePr>
               <a:graphicFrameLocks xmlns:a="http://schemas.openxmlformats.org/drawingml/2006/main" noChangeAspect="1"/>
             </wp:cNvGraphicFramePr>
@@ -4336,7 +4407,7 @@
                   <pic:spPr>
                     <a:xfrm>
                       <a:off x="0" y="0"/>
-                      <a:ext cx="5306499" cy="2235959"/>
+                      <a:ext cx="5612130" cy="2607310"/>
                     </a:xfrm>
                     <a:prstGeom prst="rect">
                       <a:avLst/>
@@ -4361,39 +4432,204 @@
     </w:p>
     <w:p>
       <w:pPr>
+        <w:rPr>
+          <w:rFonts w:ascii="Arial" w:eastAsia="Arial" w:hAnsi="Arial" w:cs="Arial"/>
+          <w:b/>
+          <w:sz w:val="24"/>
+        </w:rPr>
+      </w:pPr>
+      <w:r>
+        <w:rPr>
+          <w:rFonts w:ascii="Arial" w:eastAsia="Arial" w:hAnsi="Arial" w:cs="Arial"/>
+          <w:b/>
+          <w:sz w:val="24"/>
+        </w:rPr>
+        <w:t>Ahora se describirán los componentes del menú principal</w:t>
+      </w:r>
+    </w:p>
+    <w:p>
+      <w:pPr>
         <w:tabs>
           <w:tab w:val="left" w:pos="426"/>
         </w:tabs>
+        <w:jc w:val="center"/>
         <w:rPr>
           <w:rFonts w:ascii="Arial" w:eastAsia="Arial" w:hAnsi="Arial" w:cs="Arial"/>
-          <w:color w:val="FF0000"/>
           <w:sz w:val="24"/>
         </w:rPr>
       </w:pPr>
       <w:r>
         <w:rPr>
+          <w:rFonts w:ascii="Calibri" w:eastAsia="Calibri" w:hAnsi="Calibri" w:cs="Calibri"/>
+          <w:noProof/>
+          <w:lang w:val="es-MX" w:eastAsia="es-MX"/>
+        </w:rPr>
+        <mc:AlternateContent>
+          <mc:Choice Requires="wps">
+            <w:drawing>
+              <wp:anchor distT="0" distB="0" distL="114300" distR="114300" simplePos="0" relativeHeight="251943936" behindDoc="0" locked="0" layoutInCell="1" allowOverlap="1" wp14:anchorId="30731D2D" wp14:editId="1F7401EE">
+                <wp:simplePos x="0" y="0"/>
+                <wp:positionH relativeFrom="margin">
+                  <wp:posOffset>4815840</wp:posOffset>
+                </wp:positionH>
+                <wp:positionV relativeFrom="paragraph">
+                  <wp:posOffset>147955</wp:posOffset>
+                </wp:positionV>
+                <wp:extent cx="809625" cy="1181100"/>
+                <wp:effectExtent l="19050" t="19050" r="28575" b="19050"/>
+                <wp:wrapNone/>
+                <wp:docPr id="39" name="Rectángulo 39"/>
+                <wp:cNvGraphicFramePr/>
+                <a:graphic xmlns:a="http://schemas.openxmlformats.org/drawingml/2006/main">
+                  <a:graphicData uri="http://schemas.microsoft.com/office/word/2010/wordprocessingShape">
+                    <wps:wsp>
+                      <wps:cNvSpPr/>
+                      <wps:spPr>
+                        <a:xfrm flipH="1">
+                          <a:off x="0" y="0"/>
+                          <a:ext cx="809625" cy="1181100"/>
+                        </a:xfrm>
+                        <a:prstGeom prst="rect">
+                          <a:avLst/>
+                        </a:prstGeom>
+                        <a:noFill/>
+                        <a:ln w="28575">
+                          <a:solidFill>
+                            <a:srgbClr val="FF0000"/>
+                          </a:solidFill>
+                          <a:prstDash val="solid"/>
+                        </a:ln>
+                      </wps:spPr>
+                      <wps:style>
+                        <a:lnRef idx="2">
+                          <a:schemeClr val="accent6"/>
+                        </a:lnRef>
+                        <a:fillRef idx="1">
+                          <a:schemeClr val="lt1"/>
+                        </a:fillRef>
+                        <a:effectRef idx="0">
+                          <a:schemeClr val="accent6"/>
+                        </a:effectRef>
+                        <a:fontRef idx="minor">
+                          <a:schemeClr val="dk1"/>
+                        </a:fontRef>
+                      </wps:style>
+                      <wps:bodyPr rot="0" spcFirstLastPara="0" vertOverflow="overflow" horzOverflow="overflow" vert="horz" wrap="square" lIns="91440" tIns="45720" rIns="91440" bIns="45720" numCol="1" spcCol="0" rtlCol="0" fromWordArt="0" anchor="ctr" anchorCtr="0" forceAA="0" compatLnSpc="1">
+                        <a:prstTxWarp prst="textNoShape">
+                          <a:avLst/>
+                        </a:prstTxWarp>
+                        <a:noAutofit/>
+                      </wps:bodyPr>
+                    </wps:wsp>
+                  </a:graphicData>
+                </a:graphic>
+                <wp14:sizeRelH relativeFrom="margin">
+                  <wp14:pctWidth>0</wp14:pctWidth>
+                </wp14:sizeRelH>
+                <wp14:sizeRelV relativeFrom="margin">
+                  <wp14:pctHeight>0</wp14:pctHeight>
+                </wp14:sizeRelV>
+              </wp:anchor>
+            </w:drawing>
+          </mc:Choice>
+          <mc:Fallback>
+            <w:pict>
+              <v:rect w14:anchorId="0FA2D9E3" id="Rectángulo 39" o:spid="_x0000_s1026" style="position:absolute;margin-left:379.2pt;margin-top:11.65pt;width:63.75pt;height:93pt;flip:x;z-index:251943936;visibility:visible;mso-wrap-style:square;mso-width-percent:0;mso-height-percent:0;mso-wrap-distance-left:9pt;mso-wrap-distance-top:0;mso-wrap-distance-right:9pt;mso-wrap-distance-bottom:0;mso-position-horizontal:absolute;mso-position-horizontal-relative:margin;mso-position-vertical:absolute;mso-position-vertical-relative:text;mso-width-percent:0;mso-height-percent:0;mso-width-relative:margin;mso-height-relative:margin;v-text-anchor:middle" o:gfxdata="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" filled="f" strokecolor="red" strokeweight="2.25pt">
+                <w10:wrap anchorx="margin"/>
+              </v:rect>
+            </w:pict>
+          </mc:Fallback>
+        </mc:AlternateContent>
+      </w:r>
+      <w:bookmarkStart w:id="10" w:name="_GoBack"/>
+      <w:r>
+        <w:rPr>
           <w:rFonts w:ascii="Arial" w:eastAsia="Arial" w:hAnsi="Arial" w:cs="Arial"/>
-          <w:color w:val="FF0000"/>
-          <w:sz w:val="24"/>
-        </w:rPr>
-        <w:t>ACTUALIZAR T</w:t>
+          <w:sz w:val="24"/>
+        </w:rPr>
+        <w:drawing>
+          <wp:inline distT="0" distB="0" distL="0" distR="0" wp14:anchorId="5BF26195" wp14:editId="6B9B6CB0">
+            <wp:extent cx="5612130" cy="2592705"/>
+            <wp:effectExtent l="152400" t="152400" r="369570" b="360045"/>
+            <wp:docPr id="14" name="Imagen 14"/>
+            <wp:cNvGraphicFramePr>
+              <a:graphicFrameLocks xmlns:a="http://schemas.openxmlformats.org/drawingml/2006/main" noChangeAspect="1"/>
+            </wp:cNvGraphicFramePr>
+            <a:graphic xmlns:a="http://schemas.openxmlformats.org/drawingml/2006/main">
+              <a:graphicData uri="http://schemas.openxmlformats.org/drawingml/2006/picture">
+                <pic:pic xmlns:pic="http://schemas.openxmlformats.org/drawingml/2006/picture">
+                  <pic:nvPicPr>
+                    <pic:cNvPr id="1" name=""/>
+                    <pic:cNvPicPr/>
+                  </pic:nvPicPr>
+                  <pic:blipFill>
+                    <a:blip r:embed="rId14"/>
+                    <a:stretch>
+                      <a:fillRect/>
+                    </a:stretch>
+                  </pic:blipFill>
+                  <pic:spPr>
+                    <a:xfrm>
+                      <a:off x="0" y="0"/>
+                      <a:ext cx="5612130" cy="2592705"/>
+                    </a:xfrm>
+                    <a:prstGeom prst="rect">
+                      <a:avLst/>
+                    </a:prstGeom>
+                    <a:ln>
+                      <a:noFill/>
+                    </a:ln>
+                    <a:effectLst>
+                      <a:outerShdw blurRad="292100" dist="139700" dir="2700000" algn="tl" rotWithShape="0">
+                        <a:srgbClr val="333333">
+                          <a:alpha val="65000"/>
+                        </a:srgbClr>
+                      </a:outerShdw>
+                    </a:effectLst>
+                  </pic:spPr>
+                </pic:pic>
+              </a:graphicData>
+            </a:graphic>
+          </wp:inline>
+        </w:drawing>
       </w:r>
-      <w:r>
+      <w:bookmarkEnd w:id="10"/>
+    </w:p>
+    <w:p>
+      <w:pPr>
+        <w:tabs>
+          <w:tab w:val="left" w:pos="426"/>
+        </w:tabs>
+        <w:jc w:val="center"/>
         <w:rPr>
           <w:rFonts w:ascii="Arial" w:eastAsia="Arial" w:hAnsi="Arial" w:cs="Arial"/>
-          <w:color w:val="FF0000"/>
-          <w:sz w:val="24"/>
-        </w:rPr>
-        <w:t>A</w:t>
-      </w:r>
-      <w:r>
+          <w:sz w:val="24"/>
+        </w:rPr>
+      </w:pPr>
+    </w:p>
+    <w:p>
+      <w:pPr>
+        <w:tabs>
+          <w:tab w:val="left" w:pos="426"/>
+        </w:tabs>
+        <w:jc w:val="center"/>
         <w:rPr>
           <w:rFonts w:ascii="Arial" w:eastAsia="Arial" w:hAnsi="Arial" w:cs="Arial"/>
-          <w:color w:val="FF0000"/>
-          <w:sz w:val="24"/>
-        </w:rPr>
-        <w:t>BLA</w:t>
-      </w:r>
+          <w:sz w:val="24"/>
+        </w:rPr>
+      </w:pPr>
+    </w:p>
+    <w:p>
+      <w:pPr>
+        <w:tabs>
+          <w:tab w:val="left" w:pos="426"/>
+        </w:tabs>
+        <w:jc w:val="center"/>
+        <w:rPr>
+          <w:rFonts w:ascii="Arial" w:eastAsia="Arial" w:hAnsi="Arial" w:cs="Arial"/>
+          <w:sz w:val="24"/>
+        </w:rPr>
+      </w:pPr>
     </w:p>
     <w:tbl>
       <w:tblPr>
@@ -4486,7 +4722,7 @@
             <w:r>
               <w:rPr>
                 <w:noProof/>
-                <w:lang w:val="en-US"/>
+                <w:lang w:val="es-MX" w:eastAsia="es-MX"/>
               </w:rPr>
               <w:drawing>
                 <wp:inline distT="0" distB="0" distL="0" distR="0" wp14:anchorId="78BE6815" wp14:editId="3BABE00C">
@@ -4504,7 +4740,7 @@
                           <pic:cNvPicPr/>
                         </pic:nvPicPr>
                         <pic:blipFill>
-                          <a:blip r:embed="rId14"/>
+                          <a:blip r:embed="rId15"/>
                           <a:stretch>
                             <a:fillRect/>
                           </a:stretch>
@@ -4589,7 +4825,7 @@
             <w:r>
               <w:rPr>
                 <w:noProof/>
-                <w:lang w:val="en-US"/>
+                <w:lang w:val="es-MX" w:eastAsia="es-MX"/>
               </w:rPr>
               <w:drawing>
                 <wp:inline distT="0" distB="0" distL="0" distR="0" wp14:anchorId="1817FC01" wp14:editId="6B2B678F">
@@ -4607,7 +4843,7 @@
                           <pic:cNvPicPr/>
                         </pic:nvPicPr>
                         <pic:blipFill>
-                          <a:blip r:embed="rId15"/>
+                          <a:blip r:embed="rId16"/>
                           <a:stretch>
                             <a:fillRect/>
                           </a:stretch>
@@ -4691,7 +4927,7 @@
             <w:r>
               <w:rPr>
                 <w:noProof/>
-                <w:lang w:val="en-US"/>
+                <w:lang w:val="es-MX" w:eastAsia="es-MX"/>
               </w:rPr>
               <w:drawing>
                 <wp:inline distT="0" distB="0" distL="0" distR="0" wp14:anchorId="5BAAABB3" wp14:editId="3D89E352">
@@ -4709,7 +4945,7 @@
                           <pic:cNvPicPr/>
                         </pic:nvPicPr>
                         <pic:blipFill>
-                          <a:blip r:embed="rId16"/>
+                          <a:blip r:embed="rId17"/>
                           <a:stretch>
                             <a:fillRect/>
                           </a:stretch>
@@ -4792,7 +5028,7 @@
                 <w:rFonts w:ascii="Arial" w:hAnsi="Arial" w:cs="Arial"/>
                 <w:noProof/>
                 <w:sz w:val="24"/>
-                <w:lang w:val="en-US"/>
+                <w:lang w:val="es-MX" w:eastAsia="es-MX"/>
               </w:rPr>
               <w:drawing>
                 <wp:inline distT="0" distB="0" distL="0" distR="0" wp14:anchorId="45D07E28" wp14:editId="483AE562">
@@ -4810,7 +5046,7 @@
                           <pic:cNvPicPr/>
                         </pic:nvPicPr>
                         <pic:blipFill rotWithShape="1">
-                          <a:blip r:embed="rId17"/>
+                          <a:blip r:embed="rId18"/>
                           <a:srcRect l="15835" t="16323" r="15157" b="14286"/>
                           <a:stretch/>
                         </pic:blipFill>
@@ -4896,103 +5132,13 @@
             <w:r>
               <w:rPr>
                 <w:noProof/>
-                <w:lang w:val="en-US"/>
+                <w:lang w:val="es-MX" w:eastAsia="es-MX"/>
               </w:rPr>
               <w:drawing>
                 <wp:inline distT="0" distB="0" distL="0" distR="0" wp14:anchorId="7D5C9D78" wp14:editId="6512082A">
                   <wp:extent cx="390525" cy="478057"/>
                   <wp:effectExtent l="0" t="0" r="0" b="0"/>
                   <wp:docPr id="36" name="Imagen 36"/>
-                  <wp:cNvGraphicFramePr>
-                    <a:graphicFrameLocks xmlns:a="http://schemas.openxmlformats.org/drawingml/2006/main" noChangeAspect="1"/>
-                  </wp:cNvGraphicFramePr>
-                  <a:graphic xmlns:a="http://schemas.openxmlformats.org/drawingml/2006/main">
-                    <a:graphicData uri="http://schemas.openxmlformats.org/drawingml/2006/picture">
-                      <pic:pic xmlns:pic="http://schemas.openxmlformats.org/drawingml/2006/picture">
-                        <pic:nvPicPr>
-                          <pic:cNvPr id="1" name=""/>
-                          <pic:cNvPicPr/>
-                        </pic:nvPicPr>
-                        <pic:blipFill>
-                          <a:blip r:embed="rId18"/>
-                          <a:stretch>
-                            <a:fillRect/>
-                          </a:stretch>
-                        </pic:blipFill>
-                        <pic:spPr>
-                          <a:xfrm>
-                            <a:off x="0" y="0"/>
-                            <a:ext cx="396370" cy="485212"/>
-                          </a:xfrm>
-                          <a:prstGeom prst="rect">
-                            <a:avLst/>
-                          </a:prstGeom>
-                        </pic:spPr>
-                      </pic:pic>
-                    </a:graphicData>
-                  </a:graphic>
-                </wp:inline>
-              </w:drawing>
-            </w:r>
-          </w:p>
-        </w:tc>
-        <w:tc>
-          <w:tcPr>
-            <w:tcW w:w="4414" w:type="dxa"/>
-          </w:tcPr>
-          <w:p>
-            <w:pPr>
-              <w:jc w:val="both"/>
-              <w:rPr>
-                <w:rFonts w:ascii="Arial" w:eastAsia="Arial" w:hAnsi="Arial" w:cs="Arial"/>
-                <w:sz w:val="24"/>
-              </w:rPr>
-            </w:pPr>
-            <w:r>
-              <w:rPr>
-                <w:rFonts w:ascii="Arial" w:eastAsia="Arial" w:hAnsi="Arial" w:cs="Arial"/>
-                <w:b/>
-                <w:sz w:val="24"/>
-              </w:rPr>
-              <w:t>Botón de Solicitudes</w:t>
-            </w:r>
-            <w:r>
-              <w:rPr>
-                <w:rFonts w:ascii="Arial" w:eastAsia="Arial" w:hAnsi="Arial" w:cs="Arial"/>
-                <w:sz w:val="24"/>
-              </w:rPr>
-              <w:t xml:space="preserve"> (Con el accederemos a la vista de gestión solicitudes)</w:t>
-            </w:r>
-          </w:p>
-        </w:tc>
-      </w:tr>
-      <w:tr>
-        <w:tc>
-          <w:tcPr>
-            <w:tcW w:w="4414" w:type="dxa"/>
-          </w:tcPr>
-          <w:p>
-            <w:pPr>
-              <w:tabs>
-                <w:tab w:val="left" w:pos="1494"/>
-              </w:tabs>
-              <w:spacing w:line="276" w:lineRule="auto"/>
-              <w:jc w:val="center"/>
-              <w:rPr>
-                <w:rFonts w:ascii="Arial" w:hAnsi="Arial" w:cs="Arial"/>
-                <w:sz w:val="24"/>
-              </w:rPr>
-            </w:pPr>
-            <w:r>
-              <w:rPr>
-                <w:noProof/>
-                <w:lang w:val="en-US"/>
-              </w:rPr>
-              <w:drawing>
-                <wp:inline distT="0" distB="0" distL="0" distR="0" wp14:anchorId="450EDF89" wp14:editId="42643B9B">
-                  <wp:extent cx="548640" cy="436418"/>
-                  <wp:effectExtent l="0" t="0" r="3810" b="1905"/>
-                  <wp:docPr id="37" name="Imagen 37"/>
                   <wp:cNvGraphicFramePr>
                     <a:graphicFrameLocks xmlns:a="http://schemas.openxmlformats.org/drawingml/2006/main" noChangeAspect="1"/>
                   </wp:cNvGraphicFramePr>
@@ -5012,6 +5158,462 @@
                         <pic:spPr>
                           <a:xfrm>
                             <a:off x="0" y="0"/>
+                            <a:ext cx="396370" cy="485212"/>
+                          </a:xfrm>
+                          <a:prstGeom prst="rect">
+                            <a:avLst/>
+                          </a:prstGeom>
+                        </pic:spPr>
+                      </pic:pic>
+                    </a:graphicData>
+                  </a:graphic>
+                </wp:inline>
+              </w:drawing>
+            </w:r>
+          </w:p>
+        </w:tc>
+        <w:tc>
+          <w:tcPr>
+            <w:tcW w:w="4414" w:type="dxa"/>
+          </w:tcPr>
+          <w:p>
+            <w:pPr>
+              <w:jc w:val="both"/>
+              <w:rPr>
+                <w:rFonts w:ascii="Arial" w:eastAsia="Arial" w:hAnsi="Arial" w:cs="Arial"/>
+                <w:sz w:val="24"/>
+              </w:rPr>
+            </w:pPr>
+            <w:r>
+              <w:rPr>
+                <w:rFonts w:ascii="Arial" w:eastAsia="Arial" w:hAnsi="Arial" w:cs="Arial"/>
+                <w:b/>
+                <w:sz w:val="24"/>
+              </w:rPr>
+              <w:t>Botón de Solicitudes</w:t>
+            </w:r>
+            <w:r>
+              <w:rPr>
+                <w:rFonts w:ascii="Arial" w:eastAsia="Arial" w:hAnsi="Arial" w:cs="Arial"/>
+                <w:sz w:val="24"/>
+              </w:rPr>
+              <w:t xml:space="preserve"> (Con el accederemos a la vista de gestión solicitudes)</w:t>
+            </w:r>
+          </w:p>
+        </w:tc>
+      </w:tr>
+      <w:tr>
+        <w:tc>
+          <w:tcPr>
+            <w:tcW w:w="4414" w:type="dxa"/>
+          </w:tcPr>
+          <w:p>
+            <w:pPr>
+              <w:tabs>
+                <w:tab w:val="left" w:pos="1494"/>
+              </w:tabs>
+              <w:spacing w:line="276" w:lineRule="auto"/>
+              <w:jc w:val="center"/>
+              <w:rPr>
+                <w:rFonts w:ascii="Arial" w:hAnsi="Arial" w:cs="Arial"/>
+                <w:sz w:val="24"/>
+              </w:rPr>
+            </w:pPr>
+            <w:r>
+              <w:rPr>
+                <w:noProof/>
+                <w:lang w:val="es-MX" w:eastAsia="es-MX"/>
+              </w:rPr>
+              <w:drawing>
+                <wp:inline distT="0" distB="0" distL="0" distR="0" wp14:anchorId="5CDA165C" wp14:editId="6C93F8BC">
+                  <wp:extent cx="742950" cy="547926"/>
+                  <wp:effectExtent l="0" t="0" r="0" b="5080"/>
+                  <wp:docPr id="18" name="Imagen 18"/>
+                  <wp:cNvGraphicFramePr>
+                    <a:graphicFrameLocks xmlns:a="http://schemas.openxmlformats.org/drawingml/2006/main" noChangeAspect="1"/>
+                  </wp:cNvGraphicFramePr>
+                  <a:graphic xmlns:a="http://schemas.openxmlformats.org/drawingml/2006/main">
+                    <a:graphicData uri="http://schemas.openxmlformats.org/drawingml/2006/picture">
+                      <pic:pic xmlns:pic="http://schemas.openxmlformats.org/drawingml/2006/picture">
+                        <pic:nvPicPr>
+                          <pic:cNvPr id="1" name=""/>
+                          <pic:cNvPicPr/>
+                        </pic:nvPicPr>
+                        <pic:blipFill rotWithShape="1">
+                          <a:blip r:embed="rId20"/>
+                          <a:srcRect r="8046" b="80333"/>
+                          <a:stretch/>
+                        </pic:blipFill>
+                        <pic:spPr bwMode="auto">
+                          <a:xfrm>
+                            <a:off x="0" y="0"/>
+                            <a:ext cx="747539" cy="551310"/>
+                          </a:xfrm>
+                          <a:prstGeom prst="rect">
+                            <a:avLst/>
+                          </a:prstGeom>
+                          <a:ln>
+                            <a:noFill/>
+                          </a:ln>
+                          <a:extLst>
+                            <a:ext uri="{53640926-AAD7-44D8-BBD7-CCE9431645EC}">
+                              <a14:shadowObscured xmlns:a14="http://schemas.microsoft.com/office/drawing/2010/main"/>
+                            </a:ext>
+                          </a:extLst>
+                        </pic:spPr>
+                      </pic:pic>
+                    </a:graphicData>
+                  </a:graphic>
+                </wp:inline>
+              </w:drawing>
+            </w:r>
+          </w:p>
+        </w:tc>
+        <w:tc>
+          <w:tcPr>
+            <w:tcW w:w="4414" w:type="dxa"/>
+          </w:tcPr>
+          <w:p>
+            <w:pPr>
+              <w:jc w:val="both"/>
+              <w:rPr>
+                <w:rFonts w:ascii="Arial" w:eastAsia="Arial" w:hAnsi="Arial" w:cs="Arial"/>
+                <w:sz w:val="24"/>
+              </w:rPr>
+            </w:pPr>
+            <w:r>
+              <w:rPr>
+                <w:rFonts w:ascii="Arial" w:eastAsia="Arial" w:hAnsi="Arial" w:cs="Arial"/>
+                <w:b/>
+                <w:sz w:val="24"/>
+              </w:rPr>
+              <w:t xml:space="preserve">Botón </w:t>
+            </w:r>
+            <w:r>
+              <w:rPr>
+                <w:rFonts w:ascii="Arial" w:eastAsia="Arial" w:hAnsi="Arial" w:cs="Arial"/>
+                <w:b/>
+                <w:sz w:val="24"/>
+              </w:rPr>
+              <w:t>Cerrar Sesión</w:t>
+            </w:r>
+            <w:r>
+              <w:rPr>
+                <w:rFonts w:ascii="Arial" w:eastAsia="Arial" w:hAnsi="Arial" w:cs="Arial"/>
+                <w:sz w:val="24"/>
+              </w:rPr>
+              <w:t xml:space="preserve"> (Cierra sesión y enlaza a la pantalla de inicio de sesión)</w:t>
+            </w:r>
+          </w:p>
+          <w:p>
+            <w:pPr>
+              <w:tabs>
+                <w:tab w:val="left" w:pos="1494"/>
+              </w:tabs>
+              <w:spacing w:line="276" w:lineRule="auto"/>
+              <w:rPr>
+                <w:rFonts w:ascii="Arial" w:hAnsi="Arial" w:cs="Arial"/>
+                <w:sz w:val="24"/>
+              </w:rPr>
+            </w:pPr>
+          </w:p>
+        </w:tc>
+      </w:tr>
+      <w:tr>
+        <w:tc>
+          <w:tcPr>
+            <w:tcW w:w="4414" w:type="dxa"/>
+          </w:tcPr>
+          <w:p>
+            <w:pPr>
+              <w:tabs>
+                <w:tab w:val="left" w:pos="1494"/>
+              </w:tabs>
+              <w:spacing w:line="276" w:lineRule="auto"/>
+              <w:jc w:val="center"/>
+              <w:rPr>
+                <w:noProof/>
+                <w:lang w:val="es-MX" w:eastAsia="es-MX"/>
+              </w:rPr>
+            </w:pPr>
+            <w:r>
+              <w:rPr>
+                <w:noProof/>
+                <w:lang w:val="es-MX" w:eastAsia="es-MX"/>
+              </w:rPr>
+              <w:drawing>
+                <wp:inline distT="0" distB="0" distL="0" distR="0" wp14:anchorId="1FFA5F56" wp14:editId="6328239B">
+                  <wp:extent cx="742950" cy="547926"/>
+                  <wp:effectExtent l="0" t="0" r="0" b="5080"/>
+                  <wp:docPr id="19" name="Imagen 19"/>
+                  <wp:cNvGraphicFramePr>
+                    <a:graphicFrameLocks xmlns:a="http://schemas.openxmlformats.org/drawingml/2006/main" noChangeAspect="1"/>
+                  </wp:cNvGraphicFramePr>
+                  <a:graphic xmlns:a="http://schemas.openxmlformats.org/drawingml/2006/main">
+                    <a:graphicData uri="http://schemas.openxmlformats.org/drawingml/2006/picture">
+                      <pic:pic xmlns:pic="http://schemas.openxmlformats.org/drawingml/2006/picture">
+                        <pic:nvPicPr>
+                          <pic:cNvPr id="1" name=""/>
+                          <pic:cNvPicPr/>
+                        </pic:nvPicPr>
+                        <pic:blipFill rotWithShape="1">
+                          <a:blip r:embed="rId20"/>
+                          <a:srcRect r="8046" b="80333"/>
+                          <a:stretch/>
+                        </pic:blipFill>
+                        <pic:spPr bwMode="auto">
+                          <a:xfrm>
+                            <a:off x="0" y="0"/>
+                            <a:ext cx="747539" cy="551310"/>
+                          </a:xfrm>
+                          <a:prstGeom prst="rect">
+                            <a:avLst/>
+                          </a:prstGeom>
+                          <a:ln>
+                            <a:noFill/>
+                          </a:ln>
+                          <a:extLst>
+                            <a:ext uri="{53640926-AAD7-44D8-BBD7-CCE9431645EC}">
+                              <a14:shadowObscured xmlns:a14="http://schemas.microsoft.com/office/drawing/2010/main"/>
+                            </a:ext>
+                          </a:extLst>
+                        </pic:spPr>
+                      </pic:pic>
+                    </a:graphicData>
+                  </a:graphic>
+                </wp:inline>
+              </w:drawing>
+            </w:r>
+          </w:p>
+        </w:tc>
+        <w:tc>
+          <w:tcPr>
+            <w:tcW w:w="4414" w:type="dxa"/>
+          </w:tcPr>
+          <w:p>
+            <w:pPr>
+              <w:jc w:val="both"/>
+              <w:rPr>
+                <w:rFonts w:ascii="Arial" w:eastAsia="Arial" w:hAnsi="Arial" w:cs="Arial"/>
+                <w:b/>
+                <w:sz w:val="24"/>
+              </w:rPr>
+            </w:pPr>
+          </w:p>
+        </w:tc>
+      </w:tr>
+      <w:tr>
+        <w:tc>
+          <w:tcPr>
+            <w:tcW w:w="4414" w:type="dxa"/>
+          </w:tcPr>
+          <w:p>
+            <w:pPr>
+              <w:tabs>
+                <w:tab w:val="left" w:pos="1494"/>
+              </w:tabs>
+              <w:spacing w:line="276" w:lineRule="auto"/>
+              <w:jc w:val="center"/>
+              <w:rPr>
+                <w:noProof/>
+                <w:lang w:val="es-MX" w:eastAsia="es-MX"/>
+              </w:rPr>
+            </w:pPr>
+            <w:r>
+              <w:rPr>
+                <w:noProof/>
+                <w:lang w:val="es-MX" w:eastAsia="es-MX"/>
+              </w:rPr>
+              <w:drawing>
+                <wp:inline distT="0" distB="0" distL="0" distR="0" wp14:anchorId="6917695E" wp14:editId="4232221A">
+                  <wp:extent cx="742950" cy="547926"/>
+                  <wp:effectExtent l="0" t="0" r="0" b="5080"/>
+                  <wp:docPr id="21" name="Imagen 21"/>
+                  <wp:cNvGraphicFramePr>
+                    <a:graphicFrameLocks xmlns:a="http://schemas.openxmlformats.org/drawingml/2006/main" noChangeAspect="1"/>
+                  </wp:cNvGraphicFramePr>
+                  <a:graphic xmlns:a="http://schemas.openxmlformats.org/drawingml/2006/main">
+                    <a:graphicData uri="http://schemas.openxmlformats.org/drawingml/2006/picture">
+                      <pic:pic xmlns:pic="http://schemas.openxmlformats.org/drawingml/2006/picture">
+                        <pic:nvPicPr>
+                          <pic:cNvPr id="1" name=""/>
+                          <pic:cNvPicPr/>
+                        </pic:nvPicPr>
+                        <pic:blipFill rotWithShape="1">
+                          <a:blip r:embed="rId20"/>
+                          <a:srcRect r="8046" b="80333"/>
+                          <a:stretch/>
+                        </pic:blipFill>
+                        <pic:spPr bwMode="auto">
+                          <a:xfrm>
+                            <a:off x="0" y="0"/>
+                            <a:ext cx="747539" cy="551310"/>
+                          </a:xfrm>
+                          <a:prstGeom prst="rect">
+                            <a:avLst/>
+                          </a:prstGeom>
+                          <a:ln>
+                            <a:noFill/>
+                          </a:ln>
+                          <a:extLst>
+                            <a:ext uri="{53640926-AAD7-44D8-BBD7-CCE9431645EC}">
+                              <a14:shadowObscured xmlns:a14="http://schemas.microsoft.com/office/drawing/2010/main"/>
+                            </a:ext>
+                          </a:extLst>
+                        </pic:spPr>
+                      </pic:pic>
+                    </a:graphicData>
+                  </a:graphic>
+                </wp:inline>
+              </w:drawing>
+            </w:r>
+          </w:p>
+        </w:tc>
+        <w:tc>
+          <w:tcPr>
+            <w:tcW w:w="4414" w:type="dxa"/>
+          </w:tcPr>
+          <w:p>
+            <w:pPr>
+              <w:jc w:val="both"/>
+              <w:rPr>
+                <w:rFonts w:ascii="Arial" w:eastAsia="Arial" w:hAnsi="Arial" w:cs="Arial"/>
+                <w:b/>
+                <w:sz w:val="24"/>
+              </w:rPr>
+            </w:pPr>
+          </w:p>
+        </w:tc>
+      </w:tr>
+      <w:tr>
+        <w:tc>
+          <w:tcPr>
+            <w:tcW w:w="4414" w:type="dxa"/>
+          </w:tcPr>
+          <w:p>
+            <w:pPr>
+              <w:tabs>
+                <w:tab w:val="left" w:pos="1494"/>
+              </w:tabs>
+              <w:spacing w:line="276" w:lineRule="auto"/>
+              <w:jc w:val="center"/>
+              <w:rPr>
+                <w:noProof/>
+                <w:lang w:val="es-MX" w:eastAsia="es-MX"/>
+              </w:rPr>
+            </w:pPr>
+            <w:r>
+              <w:rPr>
+                <w:noProof/>
+                <w:lang w:val="es-MX" w:eastAsia="es-MX"/>
+              </w:rPr>
+              <w:drawing>
+                <wp:inline distT="0" distB="0" distL="0" distR="0" wp14:anchorId="50E4D498" wp14:editId="75BCB05E">
+                  <wp:extent cx="742950" cy="547926"/>
+                  <wp:effectExtent l="0" t="0" r="0" b="5080"/>
+                  <wp:docPr id="33" name="Imagen 33"/>
+                  <wp:cNvGraphicFramePr>
+                    <a:graphicFrameLocks xmlns:a="http://schemas.openxmlformats.org/drawingml/2006/main" noChangeAspect="1"/>
+                  </wp:cNvGraphicFramePr>
+                  <a:graphic xmlns:a="http://schemas.openxmlformats.org/drawingml/2006/main">
+                    <a:graphicData uri="http://schemas.openxmlformats.org/drawingml/2006/picture">
+                      <pic:pic xmlns:pic="http://schemas.openxmlformats.org/drawingml/2006/picture">
+                        <pic:nvPicPr>
+                          <pic:cNvPr id="1" name=""/>
+                          <pic:cNvPicPr/>
+                        </pic:nvPicPr>
+                        <pic:blipFill rotWithShape="1">
+                          <a:blip r:embed="rId20"/>
+                          <a:srcRect r="8046" b="80333"/>
+                          <a:stretch/>
+                        </pic:blipFill>
+                        <pic:spPr bwMode="auto">
+          